--- a/doku/70_Dokumentation/Doku.docx
+++ b/doku/70_Dokumentation/Doku.docx
@@ -103,7 +103,7 @@
           <w:szCs w:val="40"/>
           <w:lang w:val="en-US"/>
         </w:rPr>
-        <w:t>Labview</w:t>
+        <w:t>LabVIEW</w:t>
       </w:r>
       <w:proofErr w:type="spellEnd"/>
       <w:r>
@@ -3495,18 +3495,18 @@
       <w:pPr>
         <w:pStyle w:val="berschrift1"/>
       </w:pPr>
-      <w:bookmarkStart w:id="2" w:name="_Ref491749133"/>
-      <w:bookmarkStart w:id="3" w:name="_Ref491749190"/>
-      <w:bookmarkStart w:id="4" w:name="_Toc485719724"/>
+      <w:bookmarkStart w:id="2" w:name="_Toc485719724"/>
+      <w:bookmarkStart w:id="3" w:name="_Ref491749133"/>
+      <w:bookmarkStart w:id="4" w:name="_Ref491749190"/>
       <w:bookmarkEnd w:id="1"/>
       <w:r>
         <w:lastRenderedPageBreak/>
         <w:t>Aufgabenstellung</w:t>
       </w:r>
-      <w:bookmarkEnd w:id="4"/>
-    </w:p>
-    <w:bookmarkEnd w:id="2"/>
+      <w:bookmarkEnd w:id="2"/>
+    </w:p>
     <w:bookmarkEnd w:id="3"/>
+    <w:bookmarkEnd w:id="4"/>
     <w:p>
       <w:r>
         <w:t xml:space="preserve">Die Aufgabe des </w:t>
@@ -3520,23 +3520,14 @@
         <w:t xml:space="preserve"> Projektes war es</w:t>
       </w:r>
       <w:r>
-        <w:t>, den Versuch für die weichmagnetischen Werkstoffe auf eine neue Software umzusetzen. Die alte Software wurde im Pascal Code geschrieben. Da es immer schwieriger wurde E</w:t>
-      </w:r>
-      <w:r>
-        <w:t>r</w:t>
-      </w:r>
-      <w:r>
-        <w:t>satzteile zu finden, um den Versuch weiterhin durchführen zu können, wurde beschlo</w:t>
-      </w:r>
-      <w:r>
-        <w:t>s</w:t>
-      </w:r>
-      <w:r>
-        <w:t xml:space="preserve">sen, den Versuch über </w:t>
+        <w:t>, den Versuch für die weichmagnetischen Werkstoffe auf eine neue Software umzusetzen. Die alte Software wurde im Pascal Code geschrieben. Da es immer schwieriger wurde Ersatzteile zu finden, um den Versuch weiterhin durchführen zu können, wurde besch</w:t>
+      </w:r>
+      <w:r>
+        <w:t xml:space="preserve">lossen, den Versuch über </w:t>
       </w:r>
       <w:proofErr w:type="spellStart"/>
       <w:r>
-        <w:t>LabView</w:t>
+        <w:t>LabVIEW</w:t>
       </w:r>
       <w:proofErr w:type="spellEnd"/>
       <w:r>
@@ -3546,11 +3537,14 @@
     <w:p/>
     <w:p>
       <w:r>
-        <w:t xml:space="preserve">Dazu musste der Pascal Code analysiert werden und in der neuen Software </w:t>
+        <w:t>Dazu musste der Pascal Code analysiert werden und in der neuen Softwar</w:t>
+      </w:r>
+      <w:r>
+        <w:t xml:space="preserve">e </w:t>
       </w:r>
       <w:proofErr w:type="spellStart"/>
       <w:r>
-        <w:t>Labview</w:t>
+        <w:t>LabVIEW</w:t>
       </w:r>
       <w:proofErr w:type="spellEnd"/>
       <w:r>
@@ -3573,135 +3567,236 @@
     </w:p>
     <w:p/>
     <w:p>
-      <w:r>
-        <w:t xml:space="preserve">- Eingabe der Werkstoffe und </w:t>
+      <w:pPr>
+        <w:pStyle w:val="Listenabsatz"/>
+        <w:numPr>
+          <w:ilvl w:val="0"/>
+          <w:numId w:val="48"/>
+        </w:numPr>
+      </w:pPr>
+      <w:r>
+        <w:t>Eingabe der Werkstoffe und Anor</w:t>
+      </w:r>
+      <w:r>
+        <w:t>d</w:t>
+      </w:r>
+      <w:r>
+        <w:t>nungsparameter</w:t>
+      </w:r>
+    </w:p>
+    <w:p>
+      <w:pPr>
+        <w:pStyle w:val="Listenabsatz"/>
+        <w:numPr>
+          <w:ilvl w:val="0"/>
+          <w:numId w:val="48"/>
+        </w:numPr>
+      </w:pPr>
+      <w:r>
+        <w:t>Vorgaben Frequen</w:t>
+      </w:r>
+      <w:r>
+        <w:t>z</w:t>
+      </w:r>
+      <w:r>
+        <w:t xml:space="preserve"> und Flusswert vollautomatisch anfahren</w:t>
+      </w:r>
+    </w:p>
+    <w:p>
+      <w:pPr>
+        <w:pStyle w:val="Listenabsatz"/>
+        <w:numPr>
+          <w:ilvl w:val="0"/>
+          <w:numId w:val="48"/>
+        </w:numPr>
+      </w:pPr>
+      <w:r>
+        <w:t>Messung der Remanenz (</w:t>
       </w:r>
       <w:proofErr w:type="spellStart"/>
       <w:r>
-        <w:t>Anornungsparameter</w:t>
+        <w:t>Br</w:t>
       </w:r>
       <w:proofErr w:type="spellEnd"/>
-    </w:p>
-    <w:p>
-      <w:r>
-        <w:t xml:space="preserve">- Vorgaben </w:t>
+      <w:r>
+        <w:t>)</w:t>
+      </w:r>
+    </w:p>
+    <w:p>
+      <w:pPr>
+        <w:pStyle w:val="Listenabsatz"/>
+        <w:numPr>
+          <w:ilvl w:val="0"/>
+          <w:numId w:val="48"/>
+        </w:numPr>
+      </w:pPr>
+      <w:r>
+        <w:t>Messen der Koerzitivfel</w:t>
+      </w:r>
+      <w:r>
+        <w:t>d</w:t>
+      </w:r>
+      <w:r>
+        <w:t>stärke (</w:t>
       </w:r>
       <w:proofErr w:type="spellStart"/>
       <w:r>
-        <w:t>Frequen</w:t>
+        <w:t>Hr</w:t>
       </w:r>
       <w:proofErr w:type="spellEnd"/>
       <w:r>
-        <w:t xml:space="preserve"> und Flusswert vollautomatisch anfahren</w:t>
-      </w:r>
-    </w:p>
-    <w:p>
-      <w:r>
-        <w:t>- Messung der Remanenz (</w:t>
+        <w:t>)</w:t>
+      </w:r>
+    </w:p>
+    <w:p>
+      <w:pPr>
+        <w:pStyle w:val="Listenabsatz"/>
+        <w:numPr>
+          <w:ilvl w:val="0"/>
+          <w:numId w:val="48"/>
+        </w:numPr>
+      </w:pPr>
+      <w:r>
+        <w:t>Messen der maximalen Flussdichte (B) und der maximalen magnet</w:t>
+      </w:r>
+      <w:r>
+        <w:t>i</w:t>
+      </w:r>
+      <w:r>
+        <w:t>schen Feldstärke (H)</w:t>
+      </w:r>
+    </w:p>
+    <w:p>
+      <w:pPr>
+        <w:pStyle w:val="Listenabsatz"/>
+        <w:numPr>
+          <w:ilvl w:val="0"/>
+          <w:numId w:val="48"/>
+        </w:numPr>
+      </w:pPr>
+      <w:r>
+        <w:t>Messen der Verlustleistung</w:t>
+      </w:r>
+    </w:p>
+    <w:p>
+      <w:pPr>
+        <w:pStyle w:val="Listenabsatz"/>
+        <w:numPr>
+          <w:ilvl w:val="0"/>
+          <w:numId w:val="48"/>
+        </w:numPr>
+      </w:pPr>
+      <w:r>
+        <w:t xml:space="preserve">Messen der </w:t>
       </w:r>
       <w:proofErr w:type="spellStart"/>
       <w:r>
-        <w:t>Br</w:t>
+        <w:t>Hystereseschleife</w:t>
       </w:r>
       <w:proofErr w:type="spellEnd"/>
-      <w:r>
-        <w:t>)</w:t>
-      </w:r>
-    </w:p>
-    <w:p>
-      <w:r>
-        <w:t xml:space="preserve">- Messen der </w:t>
+    </w:p>
+    <w:p>
+      <w:pPr>
+        <w:pStyle w:val="Listenabsatz"/>
+        <w:numPr>
+          <w:ilvl w:val="0"/>
+          <w:numId w:val="48"/>
+        </w:numPr>
+      </w:pPr>
+      <w:r>
+        <w:t xml:space="preserve">Messen der </w:t>
       </w:r>
       <w:proofErr w:type="spellStart"/>
       <w:r>
-        <w:t>Koerzitivfelstärke</w:t>
+        <w:t>Neukurve</w:t>
       </w:r>
       <w:proofErr w:type="spellEnd"/>
-      <w:r>
-        <w:t xml:space="preserve"> (</w:t>
+    </w:p>
+    <w:p>
+      <w:pPr>
+        <w:pStyle w:val="Listenabsatz"/>
+        <w:numPr>
+          <w:ilvl w:val="0"/>
+          <w:numId w:val="48"/>
+        </w:numPr>
+      </w:pPr>
+      <w:r>
+        <w:t>Messen der Kommutierungskurve</w:t>
+      </w:r>
+    </w:p>
+    <w:p>
+      <w:pPr>
+        <w:pStyle w:val="Listenabsatz"/>
+        <w:numPr>
+          <w:ilvl w:val="0"/>
+          <w:numId w:val="48"/>
+        </w:numPr>
+      </w:pPr>
+      <w:r>
+        <w:t xml:space="preserve">Grafische Darstellung der </w:t>
       </w:r>
       <w:proofErr w:type="spellStart"/>
       <w:r>
-        <w:t>Hr</w:t>
+        <w:t>Hystereseschleife</w:t>
       </w:r>
       <w:proofErr w:type="spellEnd"/>
-      <w:r>
-        <w:t>)</w:t>
-      </w:r>
-    </w:p>
-    <w:p>
-      <w:r>
-        <w:t>- Messen der maximalen Flussdichte (B) und der maximalen magnetischen Feldstärke (H)</w:t>
-      </w:r>
-    </w:p>
-    <w:p>
-      <w:r>
-        <w:t>- Messen der Verlustleistung</w:t>
-      </w:r>
-    </w:p>
-    <w:p>
-      <w:r>
-        <w:t xml:space="preserve">- Messen der </w:t>
+    </w:p>
+    <w:p>
+      <w:pPr>
+        <w:pStyle w:val="Listenabsatz"/>
+        <w:numPr>
+          <w:ilvl w:val="0"/>
+          <w:numId w:val="48"/>
+        </w:numPr>
+      </w:pPr>
+      <w:r>
+        <w:t xml:space="preserve">Grafische Darstellung der </w:t>
       </w:r>
       <w:proofErr w:type="spellStart"/>
       <w:r>
-        <w:t>Hystereseschleife</w:t>
+        <w:t>Neukurve</w:t>
       </w:r>
       <w:proofErr w:type="spellEnd"/>
     </w:p>
     <w:p>
-      <w:r>
-        <w:t xml:space="preserve">- Messen der </w:t>
+      <w:pPr>
+        <w:pStyle w:val="Listenabsatz"/>
+        <w:numPr>
+          <w:ilvl w:val="0"/>
+          <w:numId w:val="48"/>
+        </w:numPr>
+      </w:pPr>
+      <w:r>
+        <w:t>Grafische Darstellung der Kommutierungskurve</w:t>
+      </w:r>
+    </w:p>
+    <w:p>
+      <w:pPr>
+        <w:pStyle w:val="Listenabsatz"/>
+        <w:numPr>
+          <w:ilvl w:val="0"/>
+          <w:numId w:val="48"/>
+        </w:numPr>
+      </w:pPr>
+      <w:r>
+        <w:t xml:space="preserve">Grafische Darstellung aller Eingabeparameter und </w:t>
       </w:r>
       <w:proofErr w:type="spellStart"/>
       <w:r>
-        <w:t>Neukurve</w:t>
+        <w:t>Messergebnisse</w:t>
       </w:r>
       <w:proofErr w:type="spellEnd"/>
     </w:p>
     <w:p>
-      <w:r>
-        <w:t>- Messen der Kommutierungskurve</w:t>
-      </w:r>
-    </w:p>
-    <w:p>
-      <w:r>
-        <w:t xml:space="preserve">- Grafische Darstellung der </w:t>
-      </w:r>
-      <w:proofErr w:type="spellStart"/>
-      <w:r>
-        <w:t>Hystereseschleife</w:t>
-      </w:r>
-      <w:proofErr w:type="spellEnd"/>
-    </w:p>
-    <w:p>
-      <w:r>
-        <w:t xml:space="preserve">- Grafische Darstellung der </w:t>
-      </w:r>
-      <w:proofErr w:type="spellStart"/>
-      <w:r>
-        <w:t>Neukurve</w:t>
-      </w:r>
-      <w:proofErr w:type="spellEnd"/>
-    </w:p>
-    <w:p>
-      <w:r>
-        <w:t>-  Grafische Darstellung der Kommutierungskurve</w:t>
-      </w:r>
-    </w:p>
-    <w:p>
-      <w:r>
-        <w:t xml:space="preserve">- Grafische Darstellung aller Eingabeparameter und </w:t>
-      </w:r>
-      <w:proofErr w:type="spellStart"/>
-      <w:r>
-        <w:t>Messergebnisse</w:t>
-      </w:r>
-      <w:proofErr w:type="spellEnd"/>
-    </w:p>
-    <w:p>
-      <w:r>
-        <w:t>- Ausdruck der Dokumentation</w:t>
+      <w:pPr>
+        <w:pStyle w:val="Listenabsatz"/>
+        <w:numPr>
+          <w:ilvl w:val="0"/>
+          <w:numId w:val="48"/>
+        </w:numPr>
+      </w:pPr>
+      <w:r>
+        <w:t>Ausdruck der Dokumentation</w:t>
       </w:r>
     </w:p>
     <w:p/>
@@ -3738,7 +3833,7 @@
         <w:rPr>
           <w:b/>
         </w:rPr>
-        <w:t>Labview</w:t>
+        <w:t>LabVIEW</w:t>
       </w:r>
       <w:proofErr w:type="spellEnd"/>
       <w:r>
@@ -3797,21 +3892,56 @@
       </w:r>
     </w:p>
     <w:p>
-      <w:r>
-        <w:t>- Die Dokumentation muss nicht mehr gedruckt werden, sonder kann nun an einem gewünschten Pfad gespeichert werden.</w:t>
-      </w:r>
-    </w:p>
-    <w:p>
-      <w:r>
-        <w:t>- Es gibt eine Strombegrenzung</w:t>
-      </w:r>
-    </w:p>
-    <w:p>
-      <w:r>
-        <w:t>- Exportieren der Daten in Excel</w:t>
-      </w:r>
-    </w:p>
-    <w:p>
+      <w:pPr>
+        <w:rPr>
+          <w:b/>
+        </w:rPr>
+      </w:pPr>
+    </w:p>
+    <w:p>
+      <w:pPr>
+        <w:pStyle w:val="Listenabsatz"/>
+        <w:numPr>
+          <w:ilvl w:val="0"/>
+          <w:numId w:val="48"/>
+        </w:numPr>
+      </w:pPr>
+      <w:r>
+        <w:t>Die Dokumentation muss nicht mehr gedruckt werden, sonder kann nun an einem gewünschten Pfad gespeichert werden.</w:t>
+      </w:r>
+    </w:p>
+    <w:p>
+      <w:pPr>
+        <w:pStyle w:val="Listenabsatz"/>
+        <w:numPr>
+          <w:ilvl w:val="0"/>
+          <w:numId w:val="48"/>
+        </w:numPr>
+      </w:pPr>
+      <w:r>
+        <w:t>Es gibt eine Strombegrenzung</w:t>
+      </w:r>
+    </w:p>
+    <w:p>
+      <w:pPr>
+        <w:pStyle w:val="Listenabsatz"/>
+        <w:numPr>
+          <w:ilvl w:val="0"/>
+          <w:numId w:val="48"/>
+        </w:numPr>
+      </w:pPr>
+      <w:r>
+        <w:t>Exportieren der Daten in Excel</w:t>
+      </w:r>
+    </w:p>
+    <w:p>
+      <w:pPr>
+        <w:pStyle w:val="Listenabsatz"/>
+        <w:numPr>
+          <w:ilvl w:val="0"/>
+          <w:numId w:val="49"/>
+        </w:numPr>
+      </w:pPr>
       <w:r>
         <w:t>…</w:t>
       </w:r>
@@ -4038,248 +4168,421 @@
       </w:r>
     </w:p>
     <w:p>
-      <w:pPr>
-        <w:rPr>
-          <w:color w:val="FF0000"/>
-        </w:rPr>
-      </w:pPr>
-      <w:r>
-        <w:rPr>
-          <w:color w:val="FF0000"/>
-        </w:rPr>
-        <w:t xml:space="preserve">(Soll hier noch beschrieben werden was in der </w:t>
-      </w:r>
-      <w:proofErr w:type="spellStart"/>
-      <w:r>
-        <w:rPr>
-          <w:color w:val="FF0000"/>
-        </w:rPr>
-        <w:t>init</w:t>
-      </w:r>
-      <w:proofErr w:type="spellEnd"/>
-      <w:r>
-        <w:rPr>
-          <w:color w:val="FF0000"/>
-        </w:rPr>
-        <w:t xml:space="preserve"> alles gemacht wird?)</w:t>
-      </w:r>
-    </w:p>
-    <w:p>
-      <w:pPr>
-        <w:pStyle w:val="berschrift4"/>
-      </w:pPr>
-      <w:r>
-        <w:t xml:space="preserve">Flussdichte Einstellen </w:t>
-      </w:r>
-    </w:p>
-    <w:p/>
-    <w:p>
-      <w:pPr>
-        <w:pStyle w:val="berschrift4"/>
-      </w:pPr>
-      <w:proofErr w:type="spellStart"/>
-      <w:r>
-        <w:lastRenderedPageBreak/>
-        <w:t>Chk</w:t>
-      </w:r>
-      <w:proofErr w:type="spellEnd"/>
-      <w:r>
-        <w:t xml:space="preserve"> Flussdichte Anpassung </w:t>
-      </w:r>
-    </w:p>
-    <w:p>
-      <w:pPr>
-        <w:pStyle w:val="berschrift4"/>
+      <w:r>
+        <w:t xml:space="preserve">Bei der Einstellung des </w:t>
+      </w:r>
+      <w:r>
+        <w:rPr>
+          <w:b/>
+        </w:rPr>
+        <w:t>Oszilloskops</w:t>
+      </w:r>
+      <w:r>
+        <w:t xml:space="preserve"> werden unter anderem folgenden Par</w:t>
+      </w:r>
+      <w:r>
+        <w:t>a</w:t>
+      </w:r>
+      <w:r>
+        <w:t>meter Eingestellt:</w:t>
+      </w:r>
+    </w:p>
+    <w:p>
+      <w:pPr>
+        <w:pStyle w:val="Listenabsatz"/>
         <w:numPr>
           <w:ilvl w:val="0"/>
-          <w:numId w:val="0"/>
+          <w:numId w:val="49"/>
         </w:numPr>
-        <w:ind w:left="720"/>
-      </w:pPr>
-    </w:p>
-    <w:p>
-      <w:pPr>
-        <w:pStyle w:val="berschrift4"/>
-      </w:pPr>
-      <w:r>
-        <w:t xml:space="preserve">Messung </w:t>
-      </w:r>
-      <w:proofErr w:type="spellStart"/>
-      <w:r>
-        <w:t>Hystereseschleife</w:t>
-      </w:r>
-      <w:proofErr w:type="spellEnd"/>
-      <w:r>
-        <w:t xml:space="preserve"> </w:t>
-      </w:r>
-    </w:p>
-    <w:p>
-      <w:pPr>
-        <w:pStyle w:val="berschrift4"/>
+      </w:pPr>
+      <w:r>
+        <w:t>VISA Name zugweisen</w:t>
+      </w:r>
+    </w:p>
+    <w:p>
+      <w:pPr>
+        <w:pStyle w:val="Listenabsatz"/>
         <w:numPr>
           <w:ilvl w:val="0"/>
-          <w:numId w:val="0"/>
+          <w:numId w:val="49"/>
         </w:numPr>
-        <w:ind w:left="720"/>
-      </w:pPr>
-    </w:p>
-    <w:p>
-      <w:pPr>
-        <w:pStyle w:val="berschrift4"/>
-      </w:pPr>
-      <w:r>
-        <w:t xml:space="preserve">Entmagnetisieren </w:t>
-      </w:r>
-    </w:p>
-    <w:p>
-      <w:pPr>
-        <w:pStyle w:val="berschrift4"/>
+      </w:pPr>
+      <w:r>
+        <w:t>Manuelle Bedienung gesperrt</w:t>
+      </w:r>
+    </w:p>
+    <w:p>
+      <w:pPr>
+        <w:pStyle w:val="Listenabsatz"/>
         <w:numPr>
           <w:ilvl w:val="0"/>
-          <w:numId w:val="0"/>
+          <w:numId w:val="49"/>
         </w:numPr>
-        <w:ind w:left="720"/>
-      </w:pPr>
-    </w:p>
-    <w:p>
-      <w:pPr>
-        <w:pStyle w:val="berschrift4"/>
-      </w:pPr>
-      <w:r>
-        <w:t xml:space="preserve">Messung </w:t>
-      </w:r>
-      <w:proofErr w:type="spellStart"/>
-      <w:r>
-        <w:t>Neukurve</w:t>
-      </w:r>
-      <w:proofErr w:type="spellEnd"/>
-      <w:r>
-        <w:t xml:space="preserve"> </w:t>
-      </w:r>
-    </w:p>
-    <w:p>
-      <w:pPr>
-        <w:pStyle w:val="berschrift4"/>
+      </w:pPr>
+      <w:r>
+        <w:t>Range auf 40 V (Channel 1 und 2)</w:t>
+      </w:r>
+    </w:p>
+    <w:p>
+      <w:pPr>
+        <w:pStyle w:val="Listenabsatz"/>
         <w:numPr>
           <w:ilvl w:val="0"/>
-          <w:numId w:val="0"/>
+          <w:numId w:val="49"/>
         </w:numPr>
-        <w:ind w:left="720"/>
-      </w:pPr>
-    </w:p>
-    <w:p>
-      <w:pPr>
-        <w:pStyle w:val="berschrift4"/>
-      </w:pPr>
-      <w:r>
-        <w:t xml:space="preserve">Messung Kommutierungskurve </w:t>
-      </w:r>
-    </w:p>
-    <w:p>
-      <w:pPr>
-        <w:pStyle w:val="berschrift4"/>
+      </w:pPr>
+      <w:r>
+        <w:rPr>
+          <w:lang w:val="en-US"/>
+        </w:rPr>
+        <w:t>Time base</w:t>
+      </w:r>
+      <w:r>
+        <w:t xml:space="preserve"> auf 200ms </w:t>
+      </w:r>
+    </w:p>
+    <w:p>
+      <w:pPr>
+        <w:pStyle w:val="Listenabsatz"/>
         <w:numPr>
           <w:ilvl w:val="0"/>
-          <w:numId w:val="0"/>
+          <w:numId w:val="49"/>
         </w:numPr>
-        <w:ind w:left="720"/>
-      </w:pPr>
-    </w:p>
-    <w:p>
-      <w:pPr>
-        <w:pStyle w:val="berschrift4"/>
-      </w:pPr>
-      <w:r>
-        <w:t xml:space="preserve">Ausgabe Diagramm </w:t>
-      </w:r>
-    </w:p>
-    <w:p>
-      <w:pPr>
-        <w:pStyle w:val="berschrift4"/>
+      </w:pPr>
+      <w:r>
+        <w:t>Externer Trigger</w:t>
+      </w:r>
+    </w:p>
+    <w:p>
+      <w:pPr>
+        <w:pStyle w:val="Listenabsatz"/>
         <w:numPr>
           <w:ilvl w:val="0"/>
-          <w:numId w:val="0"/>
+          <w:numId w:val="49"/>
         </w:numPr>
-        <w:ind w:left="720"/>
-      </w:pPr>
-    </w:p>
-    <w:p>
-      <w:pPr>
-        <w:pStyle w:val="berschrift4"/>
-      </w:pPr>
-      <w:r>
-        <w:t xml:space="preserve">Ende </w:t>
-      </w:r>
-    </w:p>
-    <w:p>
-      <w:pPr>
-        <w:pStyle w:val="berschrift4"/>
+      </w:pPr>
+      <w:r>
+        <w:t>Positive Flanke für Trigger</w:t>
+      </w:r>
+    </w:p>
+    <w:p>
+      <w:pPr>
+        <w:pStyle w:val="Listenabsatz"/>
         <w:numPr>
           <w:ilvl w:val="0"/>
-          <w:numId w:val="0"/>
+          <w:numId w:val="49"/>
         </w:numPr>
-        <w:ind w:left="720"/>
-      </w:pPr>
-    </w:p>
-    <w:p>
-      <w:pPr>
-        <w:pStyle w:val="berschrift4"/>
-      </w:pPr>
-      <w:r>
-        <w:t xml:space="preserve">Plot aufnehmen </w:t>
-      </w:r>
-    </w:p>
-    <w:p>
-      <w:pPr>
-        <w:pStyle w:val="berschrift4"/>
+      </w:pPr>
+      <w:r>
+        <w:t>Etc.</w:t>
+      </w:r>
+    </w:p>
+    <w:p/>
+    <w:p>
+      <w:r>
+        <w:t xml:space="preserve">Bei der Einstellung des </w:t>
+      </w:r>
+      <w:r>
+        <w:rPr>
+          <w:b/>
+        </w:rPr>
+        <w:t>Frequenzumrichters</w:t>
+      </w:r>
+      <w:r>
+        <w:t xml:space="preserve"> werden unter anderem folgenden Parameter Ei</w:t>
+      </w:r>
+      <w:r>
+        <w:t>n</w:t>
+      </w:r>
+      <w:r>
+        <w:t>gestellt:</w:t>
+      </w:r>
+    </w:p>
+    <w:p>
+      <w:pPr>
+        <w:pStyle w:val="Listenabsatz"/>
         <w:numPr>
           <w:ilvl w:val="0"/>
-          <w:numId w:val="0"/>
+          <w:numId w:val="50"/>
         </w:numPr>
-        <w:ind w:left="720"/>
-      </w:pPr>
-    </w:p>
-    <w:p>
-      <w:pPr>
-        <w:pStyle w:val="berschrift4"/>
-      </w:pPr>
-      <w:r>
-        <w:t>Ansicht spe</w:t>
-      </w:r>
-      <w:r>
-        <w:t>i</w:t>
-      </w:r>
-      <w:r>
-        <w:t xml:space="preserve">chern </w:t>
-      </w:r>
-    </w:p>
-    <w:p>
-      <w:pPr>
-        <w:pStyle w:val="berschrift4"/>
+      </w:pPr>
+      <w:r>
+        <w:t>VISA Name zugweisen</w:t>
+      </w:r>
+    </w:p>
+    <w:p>
+      <w:pPr>
+        <w:pStyle w:val="Listenabsatz"/>
         <w:numPr>
           <w:ilvl w:val="0"/>
-          <w:numId w:val="0"/>
+          <w:numId w:val="50"/>
         </w:numPr>
-        <w:ind w:left="720"/>
-      </w:pPr>
-    </w:p>
+      </w:pPr>
+      <w:r>
+        <w:t>Frequenz auf 50 Hz</w:t>
+      </w:r>
+    </w:p>
+    <w:p>
+      <w:pPr>
+        <w:pStyle w:val="Listenabsatz"/>
+        <w:numPr>
+          <w:ilvl w:val="0"/>
+          <w:numId w:val="50"/>
+        </w:numPr>
+      </w:pPr>
+      <w:r>
+        <w:t>Signalform Sinus</w:t>
+      </w:r>
+    </w:p>
+    <w:p>
+      <w:pPr>
+        <w:pStyle w:val="Listenabsatz"/>
+        <w:numPr>
+          <w:ilvl w:val="0"/>
+          <w:numId w:val="50"/>
+        </w:numPr>
+      </w:pPr>
+      <w:r>
+        <w:t>Amplitude 0,05V</w:t>
+      </w:r>
+    </w:p>
+    <w:p/>
     <w:p>
       <w:pPr>
         <w:pStyle w:val="berschrift4"/>
       </w:pPr>
       <w:r>
+        <w:lastRenderedPageBreak/>
+        <w:t xml:space="preserve">Flussdichte Einstellen </w:t>
+      </w:r>
+    </w:p>
+    <w:p>
+      <w:r>
+        <w:t>Um die gewünschte Flussdichte zu bekommen, wird die Spannung am Fr</w:t>
+      </w:r>
+      <w:r>
+        <w:t>e</w:t>
+      </w:r>
+      <w:r>
+        <w:t>quenzgenerator langsam erhöht, bis die Spannung gefunden wird, die der eig</w:t>
+      </w:r>
+      <w:r>
+        <w:t>e</w:t>
+      </w:r>
+      <w:r>
+        <w:t>stellten Flussdichte entspricht.</w:t>
+      </w:r>
+    </w:p>
+    <w:p>
+      <w:pPr>
+        <w:pStyle w:val="berschrift4"/>
+      </w:pPr>
+      <w:proofErr w:type="spellStart"/>
+      <w:r>
+        <w:t>Chk</w:t>
+      </w:r>
+      <w:proofErr w:type="spellEnd"/>
+      <w:r>
+        <w:t xml:space="preserve"> Flussdichte Anpassung </w:t>
+      </w:r>
+    </w:p>
+    <w:p>
+      <w:r>
+        <w:t>Nachdem die Spannung für die gewünschte Flussdichte ermittelt wurde, wird die Spannung am Frequenzgenerator eingestellt. Diese Einstellung wird in di</w:t>
+      </w:r>
+      <w:r>
+        <w:t>e</w:t>
+      </w:r>
+      <w:r>
+        <w:t>sem Schritt vorgenommen.</w:t>
+      </w:r>
+    </w:p>
+    <w:p>
+      <w:pPr>
+        <w:pStyle w:val="berschrift4"/>
+      </w:pPr>
+      <w:r>
+        <w:t xml:space="preserve">Messung </w:t>
+      </w:r>
+      <w:proofErr w:type="spellStart"/>
+      <w:r>
+        <w:t>Hystereseschleife</w:t>
+      </w:r>
+      <w:proofErr w:type="spellEnd"/>
+      <w:r>
+        <w:t xml:space="preserve"> </w:t>
+      </w:r>
+    </w:p>
+    <w:p>
+      <w:r>
+        <w:t xml:space="preserve">Hier wird die Messung gestartet um die </w:t>
+      </w:r>
+      <w:proofErr w:type="spellStart"/>
+      <w:r>
+        <w:t>Hystereseschleife</w:t>
+      </w:r>
+      <w:proofErr w:type="spellEnd"/>
+      <w:r>
+        <w:t xml:space="preserve"> zu messen.</w:t>
+      </w:r>
+    </w:p>
+    <w:p>
+      <w:pPr>
+        <w:pStyle w:val="berschrift4"/>
+      </w:pPr>
+      <w:r>
+        <w:t xml:space="preserve">Entmagnetisieren </w:t>
+      </w:r>
+    </w:p>
+    <w:p>
+      <w:r>
+        <w:t xml:space="preserve">Nach dem Messen der </w:t>
+      </w:r>
+      <w:proofErr w:type="spellStart"/>
+      <w:r>
+        <w:t>Hystereseschleife</w:t>
+      </w:r>
+      <w:proofErr w:type="spellEnd"/>
+      <w:r>
+        <w:t xml:space="preserve"> wird der Werkstoff entmagnetisiert. Dazu wird die Spannung langsam </w:t>
+      </w:r>
+      <w:r>
+        <w:t>gesenkt</w:t>
+      </w:r>
+      <w:r>
+        <w:t>.</w:t>
+      </w:r>
+    </w:p>
+    <w:p>
+      <w:pPr>
+        <w:pStyle w:val="berschrift4"/>
+      </w:pPr>
+      <w:r>
+        <w:t xml:space="preserve">Messung </w:t>
+      </w:r>
+      <w:proofErr w:type="spellStart"/>
+      <w:r>
+        <w:t>Neukurve</w:t>
+      </w:r>
+      <w:proofErr w:type="spellEnd"/>
+      <w:r>
+        <w:t xml:space="preserve"> </w:t>
+      </w:r>
+    </w:p>
+    <w:p>
+      <w:r>
+        <w:t xml:space="preserve">Hier wird die Messung gestartet um die </w:t>
+      </w:r>
+      <w:proofErr w:type="spellStart"/>
+      <w:r>
+        <w:t>Neukurve</w:t>
+      </w:r>
+      <w:proofErr w:type="spellEnd"/>
+      <w:r>
+        <w:t xml:space="preserve"> zu messen.</w:t>
+      </w:r>
+    </w:p>
+    <w:p>
+      <w:pPr>
+        <w:pStyle w:val="berschrift4"/>
+      </w:pPr>
+      <w:r>
+        <w:t xml:space="preserve">Messung Kommutierungskurve </w:t>
+      </w:r>
+    </w:p>
+    <w:p>
+      <w:r>
+        <w:t>Hier wird die Messung gestartet um die Kommutierungskurve zu messen.</w:t>
+      </w:r>
+    </w:p>
+    <w:p>
+      <w:pPr>
+        <w:pStyle w:val="berschrift4"/>
+      </w:pPr>
+      <w:r>
+        <w:t xml:space="preserve">Ausgabe Diagramm </w:t>
+      </w:r>
+    </w:p>
+    <w:p>
+      <w:r>
+        <w:t xml:space="preserve">In diesem Schritt werden die ermittelten Daten an die GUI übergeben und </w:t>
+      </w:r>
+      <w:r>
+        <w:t>als Plot in einem Diagramm gezeichnet.</w:t>
+      </w:r>
+    </w:p>
+    <w:p>
+      <w:pPr>
+        <w:pStyle w:val="berschrift4"/>
+      </w:pPr>
+      <w:r>
+        <w:t xml:space="preserve">Ende </w:t>
+      </w:r>
+    </w:p>
+    <w:p>
+      <w:r>
+        <w:t>Nachdem die Messung vollständig ist, wird die Sperrung am Frequenzgenerator und Oszilloskop aufgehoben, und der Bediener kann diese wieder Manuell ei</w:t>
+      </w:r>
+      <w:r>
+        <w:t>n</w:t>
+      </w:r>
+      <w:r>
+        <w:t>stellen.</w:t>
+      </w:r>
+    </w:p>
+    <w:p>
+      <w:pPr>
+        <w:pStyle w:val="berschrift4"/>
+      </w:pPr>
+      <w:r>
+        <w:t xml:space="preserve">Plot aufnehmen </w:t>
+      </w:r>
+    </w:p>
+    <w:p>
+      <w:r>
+        <w:t>Der Plot kann per Knopfdruck auf „Plot Speichern“ an einem beliebigen Pfad gespeichert werden.</w:t>
+      </w:r>
+    </w:p>
+    <w:p>
+      <w:pPr>
+        <w:pStyle w:val="berschrift4"/>
+      </w:pPr>
+      <w:r>
+        <w:lastRenderedPageBreak/>
+        <w:t xml:space="preserve">Ansicht speichern </w:t>
+      </w:r>
+    </w:p>
+    <w:p>
+      <w:r>
+        <w:t>Die Ansicht (mit Gruppennamen, Uhrzeit, Eingestellte und berechnete Param</w:t>
+      </w:r>
+      <w:r>
+        <w:t>e</w:t>
+      </w:r>
+      <w:r>
+        <w:t>ter, etc.) kann per Knopfdruck auf „Ansicht Speichern“ an einem beliebigen Pfad gespeichert werden.</w:t>
+      </w:r>
+    </w:p>
+    <w:p>
+      <w:pPr>
+        <w:pStyle w:val="berschrift4"/>
+      </w:pPr>
+      <w:r>
         <w:t>Excel Export</w:t>
       </w:r>
     </w:p>
+    <w:p>
+      <w:r>
+        <w:t>Die gemessene Daten können in eine Excel liste importiert werden.</w:t>
+      </w:r>
+    </w:p>
     <w:p/>
-    <w:p/>
     <w:p>
       <w:pPr>
         <w:pStyle w:val="berschrift2"/>
       </w:pPr>
       <w:bookmarkStart w:id="9" w:name="_Toc485719729"/>
       <w:r>
-        <w:lastRenderedPageBreak/>
         <w:t>MagnetoGUI.vi</w:t>
       </w:r>
       <w:bookmarkEnd w:id="9"/>
@@ -4354,6 +4657,16 @@
         <w:t>nen und Plotansicht.</w:t>
       </w:r>
     </w:p>
+    <w:p/>
+    <w:p>
+      <w:pPr>
+        <w:spacing w:before="0" w:line="240" w:lineRule="auto"/>
+        <w:jc w:val="left"/>
+      </w:pPr>
+      <w:r>
+        <w:br w:type="page"/>
+      </w:r>
+    </w:p>
     <w:p>
       <w:pPr>
         <w:pStyle w:val="Listenabsatz"/>
@@ -4363,6 +4676,7 @@
         </w:numPr>
       </w:pPr>
       <w:r>
+        <w:lastRenderedPageBreak/>
         <w:t>Hauptansicht:</w:t>
       </w:r>
     </w:p>
@@ -4383,7 +4697,857 @@
         <w:t>,</w:t>
       </w:r>
       <w:r>
-        <w:t xml:space="preserve"> seine Daten für den Versuch einzustellen. Es sind Standartwerte hinterlegt. Auf dieser Ansicht kann der Bediener die Messungen mit seinen eingestellten Daten zu starten. Nach der Messung erscheint ein kleiner Plot auf der rechten unteren Seite.</w:t>
+        <w:t xml:space="preserve"> seine Daten f</w:t>
+      </w:r>
+      <w:r>
+        <w:t>ür den Versuch einzustellen. In der folgenden Tabelle sind die Maximale und Min</w:t>
+      </w:r>
+      <w:r>
+        <w:t>i</w:t>
+      </w:r>
+      <w:r>
+        <w:t>male Eingabewerte aufgeführt.</w:t>
+      </w:r>
+    </w:p>
+    <w:p>
+      <w:pPr>
+        <w:ind w:left="360"/>
+      </w:pPr>
+      <w:r>
+        <w:t xml:space="preserve"> </w:t>
+      </w:r>
+    </w:p>
+    <w:tbl>
+      <w:tblPr>
+        <w:tblStyle w:val="MittleresRaster3-Akzent1"/>
+        <w:tblW w:w="0" w:type="auto"/>
+        <w:jc w:val="right"/>
+        <w:tblLook w:val="0420"/>
+      </w:tblPr>
+      <w:tblGrid>
+        <w:gridCol w:w="2978"/>
+        <w:gridCol w:w="884"/>
+        <w:gridCol w:w="848"/>
+        <w:gridCol w:w="3649"/>
+      </w:tblGrid>
+      <w:tr>
+        <w:trPr>
+          <w:cnfStyle w:val="100000000000"/>
+          <w:jc w:val="right"/>
+        </w:trPr>
+        <w:tc>
+          <w:tcPr>
+            <w:tcW w:w="2978" w:type="dxa"/>
+          </w:tcPr>
+          <w:p>
+            <w:pPr>
+              <w:rPr>
+                <w:b w:val="0"/>
+                <w:sz w:val="22"/>
+                <w:szCs w:val="22"/>
+              </w:rPr>
+            </w:pPr>
+            <w:r>
+              <w:rPr>
+                <w:b w:val="0"/>
+                <w:sz w:val="22"/>
+                <w:szCs w:val="22"/>
+              </w:rPr>
+              <w:t>Bezeichnung</w:t>
+            </w:r>
+          </w:p>
+        </w:tc>
+        <w:tc>
+          <w:tcPr>
+            <w:tcW w:w="884" w:type="dxa"/>
+          </w:tcPr>
+          <w:p>
+            <w:pPr>
+              <w:rPr>
+                <w:b w:val="0"/>
+                <w:sz w:val="22"/>
+                <w:szCs w:val="22"/>
+              </w:rPr>
+            </w:pPr>
+            <w:proofErr w:type="spellStart"/>
+            <w:r>
+              <w:rPr>
+                <w:b w:val="0"/>
+                <w:sz w:val="22"/>
+                <w:szCs w:val="22"/>
+              </w:rPr>
+              <w:t>max</w:t>
+            </w:r>
+            <w:proofErr w:type="spellEnd"/>
+          </w:p>
+        </w:tc>
+        <w:tc>
+          <w:tcPr>
+            <w:tcW w:w="848" w:type="dxa"/>
+          </w:tcPr>
+          <w:p>
+            <w:pPr>
+              <w:rPr>
+                <w:b w:val="0"/>
+                <w:sz w:val="22"/>
+                <w:szCs w:val="22"/>
+              </w:rPr>
+            </w:pPr>
+            <w:r>
+              <w:rPr>
+                <w:b w:val="0"/>
+                <w:sz w:val="22"/>
+                <w:szCs w:val="22"/>
+              </w:rPr>
+              <w:t>min</w:t>
+            </w:r>
+          </w:p>
+        </w:tc>
+        <w:tc>
+          <w:tcPr>
+            <w:tcW w:w="3649" w:type="dxa"/>
+          </w:tcPr>
+          <w:p>
+            <w:pPr>
+              <w:rPr>
+                <w:b w:val="0"/>
+                <w:sz w:val="22"/>
+                <w:szCs w:val="22"/>
+              </w:rPr>
+            </w:pPr>
+            <w:r>
+              <w:rPr>
+                <w:b w:val="0"/>
+                <w:sz w:val="22"/>
+                <w:szCs w:val="22"/>
+              </w:rPr>
+              <w:t>Erklärung</w:t>
+            </w:r>
+          </w:p>
+        </w:tc>
+      </w:tr>
+      <w:tr>
+        <w:trPr>
+          <w:cnfStyle w:val="000000100000"/>
+          <w:jc w:val="right"/>
+        </w:trPr>
+        <w:tc>
+          <w:tcPr>
+            <w:tcW w:w="2978" w:type="dxa"/>
+          </w:tcPr>
+          <w:p>
+            <w:pPr>
+              <w:rPr>
+                <w:sz w:val="22"/>
+                <w:szCs w:val="22"/>
+              </w:rPr>
+            </w:pPr>
+            <w:r>
+              <w:rPr>
+                <w:sz w:val="22"/>
+                <w:szCs w:val="22"/>
+              </w:rPr>
+              <w:t>Probenbezeichnung</w:t>
+            </w:r>
+          </w:p>
+        </w:tc>
+        <w:tc>
+          <w:tcPr>
+            <w:tcW w:w="884" w:type="dxa"/>
+          </w:tcPr>
+          <w:p>
+            <w:pPr>
+              <w:jc w:val="center"/>
+              <w:rPr>
+                <w:sz w:val="22"/>
+                <w:szCs w:val="22"/>
+              </w:rPr>
+            </w:pPr>
+            <w:r>
+              <w:rPr>
+                <w:sz w:val="22"/>
+                <w:szCs w:val="22"/>
+              </w:rPr>
+              <w:t>12</w:t>
+            </w:r>
+          </w:p>
+        </w:tc>
+        <w:tc>
+          <w:tcPr>
+            <w:tcW w:w="848" w:type="dxa"/>
+          </w:tcPr>
+          <w:p>
+            <w:pPr>
+              <w:jc w:val="center"/>
+              <w:rPr>
+                <w:sz w:val="22"/>
+                <w:szCs w:val="22"/>
+              </w:rPr>
+            </w:pPr>
+            <w:r>
+              <w:rPr>
+                <w:sz w:val="22"/>
+                <w:szCs w:val="22"/>
+              </w:rPr>
+              <w:t>0</w:t>
+            </w:r>
+          </w:p>
+        </w:tc>
+        <w:tc>
+          <w:tcPr>
+            <w:tcW w:w="3649" w:type="dxa"/>
+          </w:tcPr>
+          <w:p>
+            <w:pPr>
+              <w:rPr>
+                <w:sz w:val="22"/>
+                <w:szCs w:val="22"/>
+              </w:rPr>
+            </w:pPr>
+            <w:r>
+              <w:rPr>
+                <w:sz w:val="22"/>
+                <w:szCs w:val="22"/>
+              </w:rPr>
+              <w:t>Textbezeichnung der Probe</w:t>
+            </w:r>
+          </w:p>
+        </w:tc>
+      </w:tr>
+      <w:tr>
+        <w:trPr>
+          <w:jc w:val="right"/>
+        </w:trPr>
+        <w:tc>
+          <w:tcPr>
+            <w:tcW w:w="2978" w:type="dxa"/>
+          </w:tcPr>
+          <w:p>
+            <w:pPr>
+              <w:rPr>
+                <w:sz w:val="22"/>
+                <w:szCs w:val="22"/>
+              </w:rPr>
+            </w:pPr>
+            <w:r>
+              <w:rPr>
+                <w:sz w:val="22"/>
+                <w:szCs w:val="22"/>
+              </w:rPr>
+              <w:t>Wirksame länge</w:t>
+            </w:r>
+          </w:p>
+        </w:tc>
+        <w:tc>
+          <w:tcPr>
+            <w:tcW w:w="884" w:type="dxa"/>
+          </w:tcPr>
+          <w:p>
+            <w:pPr>
+              <w:jc w:val="center"/>
+              <w:rPr>
+                <w:sz w:val="22"/>
+                <w:szCs w:val="22"/>
+              </w:rPr>
+            </w:pPr>
+            <w:r>
+              <w:rPr>
+                <w:sz w:val="22"/>
+                <w:szCs w:val="22"/>
+              </w:rPr>
+              <w:t>1000</w:t>
+            </w:r>
+          </w:p>
+        </w:tc>
+        <w:tc>
+          <w:tcPr>
+            <w:tcW w:w="848" w:type="dxa"/>
+          </w:tcPr>
+          <w:p>
+            <w:pPr>
+              <w:jc w:val="center"/>
+              <w:rPr>
+                <w:sz w:val="22"/>
+                <w:szCs w:val="22"/>
+              </w:rPr>
+            </w:pPr>
+            <w:r>
+              <w:rPr>
+                <w:sz w:val="22"/>
+                <w:szCs w:val="22"/>
+              </w:rPr>
+              <w:t>1</w:t>
+            </w:r>
+          </w:p>
+        </w:tc>
+        <w:tc>
+          <w:tcPr>
+            <w:tcW w:w="3649" w:type="dxa"/>
+          </w:tcPr>
+          <w:p>
+            <w:pPr>
+              <w:rPr>
+                <w:sz w:val="22"/>
+                <w:szCs w:val="22"/>
+              </w:rPr>
+            </w:pPr>
+            <w:r>
+              <w:rPr>
+                <w:sz w:val="22"/>
+                <w:szCs w:val="22"/>
+              </w:rPr>
+              <w:t>Mittlere Eisenwegstrecke in [cm]</w:t>
+            </w:r>
+          </w:p>
+        </w:tc>
+      </w:tr>
+      <w:tr>
+        <w:trPr>
+          <w:cnfStyle w:val="000000100000"/>
+          <w:jc w:val="right"/>
+        </w:trPr>
+        <w:tc>
+          <w:tcPr>
+            <w:tcW w:w="2978" w:type="dxa"/>
+          </w:tcPr>
+          <w:p>
+            <w:pPr>
+              <w:rPr>
+                <w:sz w:val="22"/>
+                <w:szCs w:val="22"/>
+              </w:rPr>
+            </w:pPr>
+            <w:r>
+              <w:rPr>
+                <w:sz w:val="22"/>
+                <w:szCs w:val="22"/>
+              </w:rPr>
+              <w:t>Eisenquerschnitt</w:t>
+            </w:r>
+          </w:p>
+        </w:tc>
+        <w:tc>
+          <w:tcPr>
+            <w:tcW w:w="884" w:type="dxa"/>
+          </w:tcPr>
+          <w:p>
+            <w:pPr>
+              <w:jc w:val="center"/>
+              <w:rPr>
+                <w:sz w:val="22"/>
+                <w:szCs w:val="22"/>
+              </w:rPr>
+            </w:pPr>
+            <w:r>
+              <w:rPr>
+                <w:sz w:val="22"/>
+                <w:szCs w:val="22"/>
+              </w:rPr>
+              <w:t>10000</w:t>
+            </w:r>
+          </w:p>
+        </w:tc>
+        <w:tc>
+          <w:tcPr>
+            <w:tcW w:w="848" w:type="dxa"/>
+          </w:tcPr>
+          <w:p>
+            <w:pPr>
+              <w:jc w:val="center"/>
+              <w:rPr>
+                <w:sz w:val="22"/>
+                <w:szCs w:val="22"/>
+              </w:rPr>
+            </w:pPr>
+            <w:r>
+              <w:rPr>
+                <w:sz w:val="22"/>
+                <w:szCs w:val="22"/>
+              </w:rPr>
+              <w:t>1</w:t>
+            </w:r>
+          </w:p>
+        </w:tc>
+        <w:tc>
+          <w:tcPr>
+            <w:tcW w:w="3649" w:type="dxa"/>
+          </w:tcPr>
+          <w:p>
+            <w:pPr>
+              <w:rPr>
+                <w:sz w:val="22"/>
+                <w:szCs w:val="22"/>
+              </w:rPr>
+            </w:pPr>
+            <w:r>
+              <w:rPr>
+                <w:sz w:val="22"/>
+                <w:szCs w:val="22"/>
+              </w:rPr>
+              <w:t>Eisenquerschnitt in [mm²]</w:t>
+            </w:r>
+          </w:p>
+        </w:tc>
+      </w:tr>
+      <w:tr>
+        <w:trPr>
+          <w:jc w:val="right"/>
+        </w:trPr>
+        <w:tc>
+          <w:tcPr>
+            <w:tcW w:w="2978" w:type="dxa"/>
+          </w:tcPr>
+          <w:p>
+            <w:pPr>
+              <w:rPr>
+                <w:sz w:val="22"/>
+                <w:szCs w:val="22"/>
+              </w:rPr>
+            </w:pPr>
+            <w:r>
+              <w:rPr>
+                <w:sz w:val="22"/>
+                <w:szCs w:val="22"/>
+              </w:rPr>
+              <w:t>Dichte des Eisens</w:t>
+            </w:r>
+          </w:p>
+        </w:tc>
+        <w:tc>
+          <w:tcPr>
+            <w:tcW w:w="884" w:type="dxa"/>
+          </w:tcPr>
+          <w:p>
+            <w:pPr>
+              <w:jc w:val="center"/>
+              <w:rPr>
+                <w:sz w:val="22"/>
+                <w:szCs w:val="22"/>
+              </w:rPr>
+            </w:pPr>
+            <w:r>
+              <w:rPr>
+                <w:sz w:val="22"/>
+                <w:szCs w:val="22"/>
+              </w:rPr>
+              <w:t>50</w:t>
+            </w:r>
+          </w:p>
+        </w:tc>
+        <w:tc>
+          <w:tcPr>
+            <w:tcW w:w="848" w:type="dxa"/>
+          </w:tcPr>
+          <w:p>
+            <w:pPr>
+              <w:jc w:val="center"/>
+              <w:rPr>
+                <w:sz w:val="22"/>
+                <w:szCs w:val="22"/>
+              </w:rPr>
+            </w:pPr>
+            <w:r>
+              <w:rPr>
+                <w:sz w:val="22"/>
+                <w:szCs w:val="22"/>
+              </w:rPr>
+              <w:t>1</w:t>
+            </w:r>
+          </w:p>
+        </w:tc>
+        <w:tc>
+          <w:tcPr>
+            <w:tcW w:w="3649" w:type="dxa"/>
+          </w:tcPr>
+          <w:p>
+            <w:pPr>
+              <w:rPr>
+                <w:sz w:val="22"/>
+                <w:szCs w:val="22"/>
+              </w:rPr>
+            </w:pPr>
+            <w:r>
+              <w:rPr>
+                <w:sz w:val="22"/>
+                <w:szCs w:val="22"/>
+              </w:rPr>
+              <w:t>Eisendichte in [g/cm³]</w:t>
+            </w:r>
+          </w:p>
+        </w:tc>
+      </w:tr>
+      <w:tr>
+        <w:trPr>
+          <w:cnfStyle w:val="000000100000"/>
+          <w:jc w:val="right"/>
+        </w:trPr>
+        <w:tc>
+          <w:tcPr>
+            <w:tcW w:w="2978" w:type="dxa"/>
+          </w:tcPr>
+          <w:p>
+            <w:pPr>
+              <w:rPr>
+                <w:sz w:val="22"/>
+                <w:szCs w:val="22"/>
+              </w:rPr>
+            </w:pPr>
+            <w:r>
+              <w:rPr>
+                <w:sz w:val="22"/>
+                <w:szCs w:val="22"/>
+              </w:rPr>
+              <w:t>Primärwindungszahl</w:t>
+            </w:r>
+          </w:p>
+        </w:tc>
+        <w:tc>
+          <w:tcPr>
+            <w:tcW w:w="884" w:type="dxa"/>
+          </w:tcPr>
+          <w:p>
+            <w:pPr>
+              <w:jc w:val="center"/>
+              <w:rPr>
+                <w:sz w:val="22"/>
+                <w:szCs w:val="22"/>
+              </w:rPr>
+            </w:pPr>
+            <w:r>
+              <w:rPr>
+                <w:sz w:val="22"/>
+                <w:szCs w:val="22"/>
+              </w:rPr>
+              <w:t>1500</w:t>
+            </w:r>
+          </w:p>
+        </w:tc>
+        <w:tc>
+          <w:tcPr>
+            <w:tcW w:w="848" w:type="dxa"/>
+          </w:tcPr>
+          <w:p>
+            <w:pPr>
+              <w:jc w:val="center"/>
+              <w:rPr>
+                <w:sz w:val="22"/>
+                <w:szCs w:val="22"/>
+              </w:rPr>
+            </w:pPr>
+            <w:r>
+              <w:rPr>
+                <w:sz w:val="22"/>
+                <w:szCs w:val="22"/>
+              </w:rPr>
+              <w:t>1</w:t>
+            </w:r>
+          </w:p>
+        </w:tc>
+        <w:tc>
+          <w:tcPr>
+            <w:tcW w:w="3649" w:type="dxa"/>
+          </w:tcPr>
+          <w:p>
+            <w:pPr>
+              <w:rPr>
+                <w:sz w:val="22"/>
+                <w:szCs w:val="22"/>
+              </w:rPr>
+            </w:pPr>
+          </w:p>
+        </w:tc>
+      </w:tr>
+      <w:tr>
+        <w:trPr>
+          <w:jc w:val="right"/>
+        </w:trPr>
+        <w:tc>
+          <w:tcPr>
+            <w:tcW w:w="2978" w:type="dxa"/>
+          </w:tcPr>
+          <w:p>
+            <w:r>
+              <w:t>Sekundärwindungszahl</w:t>
+            </w:r>
+          </w:p>
+        </w:tc>
+        <w:tc>
+          <w:tcPr>
+            <w:tcW w:w="884" w:type="dxa"/>
+          </w:tcPr>
+          <w:p>
+            <w:pPr>
+              <w:jc w:val="center"/>
+            </w:pPr>
+            <w:r>
+              <w:t>1500</w:t>
+            </w:r>
+          </w:p>
+        </w:tc>
+        <w:tc>
+          <w:tcPr>
+            <w:tcW w:w="848" w:type="dxa"/>
+          </w:tcPr>
+          <w:p>
+            <w:pPr>
+              <w:jc w:val="center"/>
+            </w:pPr>
+            <w:r>
+              <w:t>1</w:t>
+            </w:r>
+          </w:p>
+        </w:tc>
+        <w:tc>
+          <w:tcPr>
+            <w:tcW w:w="3649" w:type="dxa"/>
+          </w:tcPr>
+          <w:p/>
+        </w:tc>
+      </w:tr>
+      <w:tr>
+        <w:trPr>
+          <w:cnfStyle w:val="000000100000"/>
+          <w:jc w:val="right"/>
+        </w:trPr>
+        <w:tc>
+          <w:tcPr>
+            <w:tcW w:w="2978" w:type="dxa"/>
+          </w:tcPr>
+          <w:p>
+            <w:proofErr w:type="spellStart"/>
+            <w:r>
+              <w:t>Spannungsteilerverhältnis</w:t>
+            </w:r>
+            <w:proofErr w:type="spellEnd"/>
+          </w:p>
+        </w:tc>
+        <w:tc>
+          <w:tcPr>
+            <w:tcW w:w="884" w:type="dxa"/>
+          </w:tcPr>
+          <w:p>
+            <w:pPr>
+              <w:jc w:val="center"/>
+            </w:pPr>
+            <w:r>
+              <w:t>100</w:t>
+            </w:r>
+          </w:p>
+        </w:tc>
+        <w:tc>
+          <w:tcPr>
+            <w:tcW w:w="848" w:type="dxa"/>
+          </w:tcPr>
+          <w:p>
+            <w:pPr>
+              <w:jc w:val="center"/>
+            </w:pPr>
+            <w:r>
+              <w:t>1</w:t>
+            </w:r>
+          </w:p>
+        </w:tc>
+        <w:tc>
+          <w:tcPr>
+            <w:tcW w:w="3649" w:type="dxa"/>
+          </w:tcPr>
+          <w:p>
+            <w:r>
+              <w:t>Spannungsteiler (</w:t>
+            </w:r>
+            <w:proofErr w:type="spellStart"/>
+            <w:r>
+              <w:t>Messteiler</w:t>
+            </w:r>
+            <w:proofErr w:type="spellEnd"/>
+            <w:r>
+              <w:t>)</w:t>
+            </w:r>
+          </w:p>
+        </w:tc>
+      </w:tr>
+      <w:tr>
+        <w:trPr>
+          <w:jc w:val="right"/>
+        </w:trPr>
+        <w:tc>
+          <w:tcPr>
+            <w:tcW w:w="2978" w:type="dxa"/>
+          </w:tcPr>
+          <w:p>
+            <w:r>
+              <w:t>Messwiderstand</w:t>
+            </w:r>
+          </w:p>
+        </w:tc>
+        <w:tc>
+          <w:tcPr>
+            <w:tcW w:w="884" w:type="dxa"/>
+          </w:tcPr>
+          <w:p>
+            <w:pPr>
+              <w:jc w:val="center"/>
+            </w:pPr>
+            <w:r>
+              <w:t>100</w:t>
+            </w:r>
+          </w:p>
+        </w:tc>
+        <w:tc>
+          <w:tcPr>
+            <w:tcW w:w="848" w:type="dxa"/>
+          </w:tcPr>
+          <w:p>
+            <w:pPr>
+              <w:jc w:val="center"/>
+            </w:pPr>
+            <w:r>
+              <w:t>1</w:t>
+            </w:r>
+          </w:p>
+        </w:tc>
+        <w:tc>
+          <w:tcPr>
+            <w:tcW w:w="3649" w:type="dxa"/>
+          </w:tcPr>
+          <w:p>
+            <w:r>
+              <w:t>Messwiderstand in [Ohm]</w:t>
+            </w:r>
+          </w:p>
+        </w:tc>
+      </w:tr>
+      <w:tr>
+        <w:trPr>
+          <w:cnfStyle w:val="000000100000"/>
+          <w:jc w:val="right"/>
+        </w:trPr>
+        <w:tc>
+          <w:tcPr>
+            <w:tcW w:w="2978" w:type="dxa"/>
+          </w:tcPr>
+          <w:p>
+            <w:r>
+              <w:t>Frequenz</w:t>
+            </w:r>
+          </w:p>
+        </w:tc>
+        <w:tc>
+          <w:tcPr>
+            <w:tcW w:w="884" w:type="dxa"/>
+          </w:tcPr>
+          <w:p>
+            <w:pPr>
+              <w:jc w:val="center"/>
+            </w:pPr>
+            <w:r>
+              <w:t>15000</w:t>
+            </w:r>
+          </w:p>
+        </w:tc>
+        <w:tc>
+          <w:tcPr>
+            <w:tcW w:w="848" w:type="dxa"/>
+          </w:tcPr>
+          <w:p>
+            <w:pPr>
+              <w:jc w:val="center"/>
+            </w:pPr>
+            <w:r>
+              <w:t>15</w:t>
+            </w:r>
+          </w:p>
+        </w:tc>
+        <w:tc>
+          <w:tcPr>
+            <w:tcW w:w="3649" w:type="dxa"/>
+          </w:tcPr>
+          <w:p>
+            <w:r>
+              <w:t>Frequenz in [Hz]</w:t>
+            </w:r>
+          </w:p>
+        </w:tc>
+      </w:tr>
+      <w:tr>
+        <w:trPr>
+          <w:jc w:val="right"/>
+        </w:trPr>
+        <w:tc>
+          <w:tcPr>
+            <w:tcW w:w="2978" w:type="dxa"/>
+          </w:tcPr>
+          <w:p>
+            <w:r>
+              <w:t>Magn. Flussdichte</w:t>
+            </w:r>
+          </w:p>
+        </w:tc>
+        <w:tc>
+          <w:tcPr>
+            <w:tcW w:w="884" w:type="dxa"/>
+          </w:tcPr>
+          <w:p>
+            <w:pPr>
+              <w:jc w:val="center"/>
+            </w:pPr>
+            <w:r>
+              <w:t>5</w:t>
+            </w:r>
+          </w:p>
+        </w:tc>
+        <w:tc>
+          <w:tcPr>
+            <w:tcW w:w="848" w:type="dxa"/>
+          </w:tcPr>
+          <w:p>
+            <w:pPr>
+              <w:jc w:val="center"/>
+            </w:pPr>
+            <w:r>
+              <w:t>0.001</w:t>
+            </w:r>
+          </w:p>
+        </w:tc>
+        <w:tc>
+          <w:tcPr>
+            <w:tcW w:w="3649" w:type="dxa"/>
+          </w:tcPr>
+          <w:p>
+            <w:r>
+              <w:t>Flussdichte in [T]</w:t>
+            </w:r>
+          </w:p>
+        </w:tc>
+      </w:tr>
+    </w:tbl>
+    <w:p>
+      <w:pPr>
+        <w:ind w:left="360"/>
+      </w:pPr>
+    </w:p>
+    <w:p>
+      <w:pPr>
+        <w:ind w:left="360"/>
+      </w:pPr>
+      <w:r>
+        <w:t>Auf dieser Ansicht kann der Bediener die Messungen mit seinen eingestel</w:t>
+      </w:r>
+      <w:r>
+        <w:t>l</w:t>
+      </w:r>
+      <w:r>
+        <w:t>ten Daten zu starten. Nach der Messung erscheint ein kleiner Plot auf der rechten unteren Seite.</w:t>
+      </w:r>
+    </w:p>
+    <w:p/>
+    <w:p>
+      <w:pPr>
+        <w:spacing w:before="0" w:line="240" w:lineRule="auto"/>
+        <w:jc w:val="left"/>
+      </w:pPr>
+      <w:r>
+        <w:br w:type="page"/>
       </w:r>
     </w:p>
     <w:p>
@@ -4395,6 +5559,7 @@
         </w:numPr>
       </w:pPr>
       <w:r>
+        <w:lastRenderedPageBreak/>
         <w:t>Optionen:</w:t>
       </w:r>
     </w:p>
@@ -4415,13 +5580,11 @@
         <w:t>Ä</w:t>
       </w:r>
       <w:r>
-        <w:t xml:space="preserve">nderung der </w:t>
-      </w:r>
-      <w:proofErr w:type="spellStart"/>
-      <w:r>
-        <w:t>Vias</w:t>
-      </w:r>
-      <w:proofErr w:type="spellEnd"/>
+        <w:t>nderung der</w:t>
+      </w:r>
+      <w:r>
+        <w:t xml:space="preserve"> VISA</w:t>
+      </w:r>
       <w:r>
         <w:t>-Name vom Oszilloskope oder dem Fr</w:t>
       </w:r>
@@ -4432,13 +5595,7 @@
         <w:t xml:space="preserve">quenzumrichter. </w:t>
       </w:r>
       <w:r>
-        <w:t>Diese Einstellungen werden für den Versuch nicht ben</w:t>
-      </w:r>
-      <w:r>
-        <w:t>ö</w:t>
-      </w:r>
-      <w:r>
-        <w:t>tigt, lediglich wenn beispielsweise Geräte ausgetauscht werden.</w:t>
+        <w:t>Diese Einstellungen werden für den Versuch nicht benötigt, lediglich wenn beispielsweise Geräte ausgetauscht werden.</w:t>
       </w:r>
       <w:r>
         <w:t xml:space="preserve"> </w:t>
@@ -4448,11 +5605,15 @@
       <w:pPr>
         <w:ind w:left="360"/>
       </w:pPr>
+    </w:p>
+    <w:p>
+      <w:pPr>
+        <w:ind w:left="360"/>
+      </w:pPr>
       <w:r>
         <w:rPr>
           <w:noProof/>
         </w:rPr>
-        <w:lastRenderedPageBreak/>
         <w:drawing>
           <wp:inline distT="0" distB="0" distL="0" distR="0">
             <wp:extent cx="5399405" cy="3983355"/>
@@ -4493,6 +5654,11 @@
     <w:p>
       <w:pPr>
         <w:pStyle w:val="Listenabsatz"/>
+      </w:pPr>
+    </w:p>
+    <w:p>
+      <w:pPr>
+        <w:pStyle w:val="Listenabsatz"/>
         <w:numPr>
           <w:ilvl w:val="0"/>
           <w:numId w:val="46"/>
@@ -4523,10 +5689,25 @@
     </w:p>
     <w:p>
       <w:pPr>
+        <w:spacing w:before="0" w:line="240" w:lineRule="auto"/>
+        <w:jc w:val="left"/>
+        <w:rPr>
+          <w:b/>
+          <w:kern w:val="28"/>
+          <w:sz w:val="28"/>
+        </w:rPr>
+      </w:pPr>
+      <w:bookmarkStart w:id="12" w:name="_Toc485719731"/>
+      <w:r>
+        <w:br w:type="page"/>
+      </w:r>
+    </w:p>
+    <w:p>
+      <w:pPr>
         <w:pStyle w:val="berschrift2"/>
       </w:pPr>
-      <w:bookmarkStart w:id="12" w:name="_Toc485719731"/>
-      <w:r>
+      <w:r>
+        <w:lastRenderedPageBreak/>
         <w:t>Anpassung.vi</w:t>
       </w:r>
       <w:bookmarkEnd w:id="12"/>
@@ -4544,6 +5725,9 @@
     <w:p/>
     <w:p>
       <w:r>
+        <w:rPr>
+          <w:noProof/>
+        </w:rPr>
         <w:drawing>
           <wp:inline distT="0" distB="0" distL="0" distR="0">
             <wp:extent cx="3454400" cy="1485900"/>
@@ -4607,7 +5791,6 @@
         <w:pStyle w:val="berschrift2"/>
       </w:pPr>
       <w:r>
-        <w:lastRenderedPageBreak/>
         <w:t xml:space="preserve"> </w:t>
       </w:r>
       <w:bookmarkStart w:id="15" w:name="_Toc485719734"/>
@@ -4629,6 +5812,9 @@
     <w:p/>
     <w:p>
       <w:r>
+        <w:rPr>
+          <w:noProof/>
+        </w:rPr>
         <w:drawing>
           <wp:inline distT="0" distB="0" distL="0" distR="0">
             <wp:extent cx="5124450" cy="831945"/>
@@ -4697,6 +5883,7 @@
       </w:pPr>
       <w:bookmarkStart w:id="18" w:name="_Toc485719737"/>
       <w:r>
+        <w:lastRenderedPageBreak/>
         <w:t>Ansteuerung_Frequenzgenerator.vi</w:t>
       </w:r>
       <w:bookmarkEnd w:id="18"/>
@@ -4859,7 +6046,6 @@
       </w:pPr>
       <w:bookmarkStart w:id="23" w:name="_Toc485719742"/>
       <w:r>
-        <w:lastRenderedPageBreak/>
         <w:t>Beschreibung des VIs</w:t>
       </w:r>
       <w:bookmarkEnd w:id="23"/>
@@ -4948,6 +6134,7 @@
       </w:pPr>
       <w:bookmarkStart w:id="26" w:name="_Toc485719745"/>
       <w:r>
+        <w:lastRenderedPageBreak/>
         <w:t>Beschreibung des VIs</w:t>
       </w:r>
       <w:bookmarkEnd w:id="26"/>
@@ -5043,13 +6230,7 @@
     <w:p/>
     <w:p>
       <w:r>
-        <w:t>Bricht den Vorgang ab sobald die gewünschte Spannung erreicht wird und gibt diese weiter. Es wird außerdem noch die gewünschte Flussdichte ausgeg</w:t>
-      </w:r>
-      <w:r>
-        <w:t>e</w:t>
-      </w:r>
-      <w:r>
-        <w:t>ben.</w:t>
+        <w:t>Bricht den Vorgang ab sobald die gewünschte Spannung erreicht wird und gibt diese weiter. Es wird außerdem noch die gewünschte Flussdichte ausgegeben.</w:t>
       </w:r>
     </w:p>
     <w:p/>
@@ -5059,7 +6240,6 @@
       </w:pPr>
       <w:bookmarkStart w:id="30" w:name="_Toc485719749"/>
       <w:r>
-        <w:lastRenderedPageBreak/>
         <w:t>Frequenzgenerator_init</w:t>
       </w:r>
       <w:r>
@@ -5147,6 +6327,7 @@
       </w:pPr>
       <w:bookmarkStart w:id="33" w:name="_Toc485719752"/>
       <w:r>
+        <w:lastRenderedPageBreak/>
         <w:t>Messbereich_Einstellen.vi</w:t>
       </w:r>
       <w:bookmarkEnd w:id="33"/>
@@ -5316,22 +6497,16 @@
       </w:pPr>
       <w:bookmarkStart w:id="38" w:name="_Toc485719757"/>
       <w:r>
-        <w:lastRenderedPageBreak/>
         <w:t>Beschreibung des VIs</w:t>
       </w:r>
       <w:bookmarkEnd w:id="38"/>
     </w:p>
     <w:p>
       <w:r>
-        <w:t xml:space="preserve">Nimmt eine Messung auf. Anzahl der </w:t>
-      </w:r>
-      <w:proofErr w:type="spellStart"/>
-      <w:r>
-        <w:t>Messpunkte</w:t>
-      </w:r>
-      <w:proofErr w:type="spellEnd"/>
-      <w:r>
-        <w:t xml:space="preserve"> ist einstellbar.</w:t>
+        <w:t xml:space="preserve">Nimmt eine Messung auf. </w:t>
+      </w:r>
+      <w:r>
+        <w:t>Anzahl der Messpunkte ist einstellbar.</w:t>
       </w:r>
     </w:p>
     <w:p/>
@@ -5413,6 +6588,7 @@
       </w:pPr>
       <w:bookmarkStart w:id="41" w:name="_Toc485719760"/>
       <w:r>
+        <w:lastRenderedPageBreak/>
         <w:t>Beschreibung des VIs</w:t>
       </w:r>
       <w:bookmarkEnd w:id="41"/>
@@ -5534,7 +6710,6 @@
       </w:pPr>
       <w:bookmarkStart w:id="45" w:name="_Toc485719764"/>
       <w:r>
-        <w:lastRenderedPageBreak/>
         <w:t>Messung_Hystereseschleife.vi</w:t>
       </w:r>
       <w:bookmarkEnd w:id="45"/>
@@ -5618,6 +6793,7 @@
       </w:pPr>
       <w:bookmarkStart w:id="48" w:name="_Toc485719767"/>
       <w:r>
+        <w:lastRenderedPageBreak/>
         <w:t>MessungHB_Periode.vi</w:t>
       </w:r>
       <w:bookmarkEnd w:id="48"/>
@@ -5715,11 +6891,9 @@
       <w:r>
         <w:t xml:space="preserve">Am Ausgang des </w:t>
       </w:r>
-      <w:proofErr w:type="spellStart"/>
-      <w:r>
-        <w:t>VI's</w:t>
-      </w:r>
-      <w:proofErr w:type="spellEnd"/>
+      <w:r>
+        <w:t>VIs</w:t>
+      </w:r>
       <w:r>
         <w:t xml:space="preserve"> können die H &amp; B Array abgegriffen werden.</w:t>
       </w:r>
@@ -5731,7 +6905,6 @@
       </w:pPr>
       <w:bookmarkStart w:id="51" w:name="_Toc485719770"/>
       <w:r>
-        <w:lastRenderedPageBreak/>
         <w:t>Messung_Neukurve.vi</w:t>
       </w:r>
       <w:bookmarkEnd w:id="51"/>
@@ -5887,6 +7060,7 @@
       </w:pPr>
       <w:bookmarkStart w:id="56" w:name="_Toc485719775"/>
       <w:r>
+        <w:lastRenderedPageBreak/>
         <w:t>Beschreibung des VIs</w:t>
       </w:r>
       <w:bookmarkEnd w:id="56"/>
@@ -5986,7 +7160,6 @@
       </w:pPr>
       <w:bookmarkStart w:id="60" w:name="_Toc485719779"/>
       <w:r>
-        <w:lastRenderedPageBreak/>
         <w:t>Oszilloscope_init.vi</w:t>
       </w:r>
       <w:bookmarkEnd w:id="60"/>
@@ -6067,14 +7240,12 @@
       <w:r>
         <w:t xml:space="preserve">Mit diesem VI wird das </w:t>
       </w:r>
-      <w:proofErr w:type="spellStart"/>
-      <w:r>
-        <w:t>Oszillosc</w:t>
+      <w:r>
+        <w:t>Oszillosk</w:t>
       </w:r>
       <w:r>
         <w:t>ope</w:t>
       </w:r>
-      <w:proofErr w:type="spellEnd"/>
       <w:r>
         <w:t xml:space="preserve"> DSO-X-2002A initialisiert.</w:t>
       </w:r>
@@ -6158,6 +7329,7 @@
       </w:pPr>
       <w:bookmarkStart w:id="65" w:name="_Toc485719784"/>
       <w:r>
+        <w:lastRenderedPageBreak/>
         <w:t>Beschreibung des VIs</w:t>
       </w:r>
       <w:bookmarkEnd w:id="65"/>
@@ -6167,29 +7339,7 @@
         <w:t>Durchführen</w:t>
       </w:r>
       <w:r>
-        <w:t xml:space="preserve"> des Runge-</w:t>
-      </w:r>
-      <w:proofErr w:type="spellStart"/>
-      <w:r>
-        <w:t>Kutta</w:t>
-      </w:r>
-      <w:proofErr w:type="spellEnd"/>
-      <w:r>
-        <w:t>-Verfahrens. Parameter "</w:t>
-      </w:r>
-      <w:proofErr w:type="spellStart"/>
-      <w:r>
-        <w:t>deltaT</w:t>
-      </w:r>
-      <w:proofErr w:type="spellEnd"/>
-      <w:r>
-        <w:t>" wird autom</w:t>
-      </w:r>
-      <w:r>
-        <w:t>a</w:t>
-      </w:r>
-      <w:r>
-        <w:t>tisch ermittelt!</w:t>
+        <w:t xml:space="preserve"> des Runge-Kutta-Verfahrens. Parameter "deltaT" wird automatisch ermittelt!</w:t>
       </w:r>
     </w:p>
     <w:p/>
@@ -6280,16 +7430,48 @@
     <w:p>
       <w:pPr>
         <w:pStyle w:val="berschrift1"/>
+      </w:pPr>
+      <w:bookmarkStart w:id="69" w:name="Aufzaehlungsbeispiel"/>
+      <w:bookmarkStart w:id="70" w:name="_Toc485719788"/>
+      <w:bookmarkStart w:id="71" w:name="_Ref491742270"/>
+      <w:bookmarkStart w:id="72" w:name="_Ref491742277"/>
+      <w:bookmarkEnd w:id="69"/>
+      <w:r>
+        <w:lastRenderedPageBreak/>
+        <w:t>Offene Punkte</w:t>
+      </w:r>
+    </w:p>
+    <w:p>
+      <w:pPr>
+        <w:rPr>
+          <w:kern w:val="28"/>
+          <w:sz w:val="32"/>
+        </w:rPr>
+      </w:pPr>
+      <w:r>
+        <w:br w:type="page"/>
+      </w:r>
+    </w:p>
+    <w:p>
+      <w:pPr>
+        <w:pStyle w:val="berschrift1"/>
+      </w:pPr>
+      <w:r>
+        <w:lastRenderedPageBreak/>
+        <w:t>Weitere Verbesserungen</w:t>
+      </w:r>
+      <w:r>
+        <w:br w:type="page"/>
+      </w:r>
+    </w:p>
+    <w:p>
+      <w:pPr>
+        <w:pStyle w:val="berschrift1"/>
         <w:numPr>
           <w:ilvl w:val="0"/>
           <w:numId w:val="0"/>
         </w:numPr>
       </w:pPr>
-      <w:bookmarkStart w:id="69" w:name="Aufzaehlungsbeispiel"/>
-      <w:bookmarkStart w:id="70" w:name="_Ref491742270"/>
-      <w:bookmarkStart w:id="71" w:name="_Ref491742277"/>
-      <w:bookmarkStart w:id="72" w:name="_Toc485719788"/>
-      <w:bookmarkEnd w:id="69"/>
       <w:r>
         <w:lastRenderedPageBreak/>
         <w:t>Quellen</w:t>
@@ -6297,7 +7479,7 @@
       <w:r>
         <w:t>verzeichnis</w:t>
       </w:r>
-      <w:bookmarkEnd w:id="72"/>
+      <w:bookmarkEnd w:id="70"/>
     </w:p>
     <w:p>
       <w:pPr>
@@ -6628,8 +7810,8 @@
         <w:spacing w:before="0" w:line="240" w:lineRule="auto"/>
       </w:pPr>
     </w:p>
-    <w:bookmarkEnd w:id="70"/>
     <w:bookmarkEnd w:id="71"/>
+    <w:bookmarkEnd w:id="72"/>
     <w:p>
       <w:pPr>
         <w:rPr>
@@ -6839,7 +8021,7 @@
         <w:rPr>
           <w:noProof/>
         </w:rPr>
-        <w:instrText>0</w:instrText>
+        <w:instrText>2</w:instrText>
       </w:r>
     </w:fldSimple>
     <w:r>
@@ -6881,6 +8063,15 @@
       <w:instrText xml:space="preserve"> \* MERGEFORMAT </w:instrText>
     </w:r>
     <w:r>
+      <w:fldChar w:fldCharType="separate"/>
+    </w:r>
+    <w:r>
+      <w:rPr>
+        <w:noProof/>
+      </w:rPr>
+      <w:t xml:space="preserve">2 </w:t>
+    </w:r>
+    <w:r>
       <w:fldChar w:fldCharType="end"/>
     </w:r>
     <w:fldSimple w:instr=" STYLEREF &quot;Überschrift 1&quot; \* MERGEFORMAT ">
@@ -6888,7 +8079,7 @@
         <w:rPr>
           <w:noProof/>
         </w:rPr>
-        <w:t>Inhaltsverzeichnis</w:t>
+        <w:t>Beschreibung des Programmes</w:t>
       </w:r>
     </w:fldSimple>
     <w:r>
@@ -6899,7 +8090,7 @@
         <w:rPr>
           <w:noProof/>
         </w:rPr>
-        <w:t>3</w:t>
+        <w:t>7</w:t>
       </w:r>
     </w:fldSimple>
   </w:p>
@@ -7104,6 +8295,118 @@
     </w:lvl>
   </w:abstractNum>
   <w:abstractNum w:abstractNumId="10">
+    <w:nsid w:val="02F345B6"/>
+    <w:multiLevelType w:val="hybridMultilevel"/>
+    <w:tmpl w:val="7AC2FD8C"/>
+    <w:lvl w:ilvl="0" w:tplc="8F5E7246">
+      <w:numFmt w:val="bullet"/>
+      <w:lvlText w:val="-"/>
+      <w:lvlJc w:val="left"/>
+      <w:pPr>
+        <w:ind w:left="720" w:hanging="360"/>
+      </w:pPr>
+      <w:rPr>
+        <w:rFonts w:ascii="Arial" w:eastAsia="Times New Roman" w:hAnsi="Arial" w:cs="Arial" w:hint="default"/>
+      </w:rPr>
+    </w:lvl>
+    <w:lvl w:ilvl="1" w:tplc="04070003" w:tentative="1">
+      <w:start w:val="1"/>
+      <w:numFmt w:val="bullet"/>
+      <w:lvlText w:val="o"/>
+      <w:lvlJc w:val="left"/>
+      <w:pPr>
+        <w:ind w:left="1440" w:hanging="360"/>
+      </w:pPr>
+      <w:rPr>
+        <w:rFonts w:ascii="Courier New" w:hAnsi="Courier New" w:cs="Courier New" w:hint="default"/>
+      </w:rPr>
+    </w:lvl>
+    <w:lvl w:ilvl="2" w:tplc="04070005" w:tentative="1">
+      <w:start w:val="1"/>
+      <w:numFmt w:val="bullet"/>
+      <w:lvlText w:val=""/>
+      <w:lvlJc w:val="left"/>
+      <w:pPr>
+        <w:ind w:left="2160" w:hanging="360"/>
+      </w:pPr>
+      <w:rPr>
+        <w:rFonts w:ascii="Wingdings" w:hAnsi="Wingdings" w:hint="default"/>
+      </w:rPr>
+    </w:lvl>
+    <w:lvl w:ilvl="3" w:tplc="04070001" w:tentative="1">
+      <w:start w:val="1"/>
+      <w:numFmt w:val="bullet"/>
+      <w:lvlText w:val=""/>
+      <w:lvlJc w:val="left"/>
+      <w:pPr>
+        <w:ind w:left="2880" w:hanging="360"/>
+      </w:pPr>
+      <w:rPr>
+        <w:rFonts w:ascii="Symbol" w:hAnsi="Symbol" w:hint="default"/>
+      </w:rPr>
+    </w:lvl>
+    <w:lvl w:ilvl="4" w:tplc="04070003" w:tentative="1">
+      <w:start w:val="1"/>
+      <w:numFmt w:val="bullet"/>
+      <w:lvlText w:val="o"/>
+      <w:lvlJc w:val="left"/>
+      <w:pPr>
+        <w:ind w:left="3600" w:hanging="360"/>
+      </w:pPr>
+      <w:rPr>
+        <w:rFonts w:ascii="Courier New" w:hAnsi="Courier New" w:cs="Courier New" w:hint="default"/>
+      </w:rPr>
+    </w:lvl>
+    <w:lvl w:ilvl="5" w:tplc="04070005" w:tentative="1">
+      <w:start w:val="1"/>
+      <w:numFmt w:val="bullet"/>
+      <w:lvlText w:val=""/>
+      <w:lvlJc w:val="left"/>
+      <w:pPr>
+        <w:ind w:left="4320" w:hanging="360"/>
+      </w:pPr>
+      <w:rPr>
+        <w:rFonts w:ascii="Wingdings" w:hAnsi="Wingdings" w:hint="default"/>
+      </w:rPr>
+    </w:lvl>
+    <w:lvl w:ilvl="6" w:tplc="04070001" w:tentative="1">
+      <w:start w:val="1"/>
+      <w:numFmt w:val="bullet"/>
+      <w:lvlText w:val=""/>
+      <w:lvlJc w:val="left"/>
+      <w:pPr>
+        <w:ind w:left="5040" w:hanging="360"/>
+      </w:pPr>
+      <w:rPr>
+        <w:rFonts w:ascii="Symbol" w:hAnsi="Symbol" w:hint="default"/>
+      </w:rPr>
+    </w:lvl>
+    <w:lvl w:ilvl="7" w:tplc="04070003" w:tentative="1">
+      <w:start w:val="1"/>
+      <w:numFmt w:val="bullet"/>
+      <w:lvlText w:val="o"/>
+      <w:lvlJc w:val="left"/>
+      <w:pPr>
+        <w:ind w:left="5760" w:hanging="360"/>
+      </w:pPr>
+      <w:rPr>
+        <w:rFonts w:ascii="Courier New" w:hAnsi="Courier New" w:cs="Courier New" w:hint="default"/>
+      </w:rPr>
+    </w:lvl>
+    <w:lvl w:ilvl="8" w:tplc="04070005" w:tentative="1">
+      <w:start w:val="1"/>
+      <w:numFmt w:val="bullet"/>
+      <w:lvlText w:val=""/>
+      <w:lvlJc w:val="left"/>
+      <w:pPr>
+        <w:ind w:left="6480" w:hanging="360"/>
+      </w:pPr>
+      <w:rPr>
+        <w:rFonts w:ascii="Wingdings" w:hAnsi="Wingdings" w:hint="default"/>
+      </w:rPr>
+    </w:lvl>
+  </w:abstractNum>
+  <w:abstractNum w:abstractNumId="11">
     <w:nsid w:val="035E68C1"/>
     <w:multiLevelType w:val="singleLevel"/>
     <w:tmpl w:val="1AB4F454"/>
@@ -7125,7 +8428,7 @@
       </w:rPr>
     </w:lvl>
   </w:abstractNum>
-  <w:abstractNum w:abstractNumId="11">
+  <w:abstractNum w:abstractNumId="12">
     <w:nsid w:val="051E0BA4"/>
     <w:multiLevelType w:val="singleLevel"/>
     <w:tmpl w:val="9B42CE34"/>
@@ -7144,7 +8447,7 @@
       </w:rPr>
     </w:lvl>
   </w:abstractNum>
-  <w:abstractNum w:abstractNumId="12">
+  <w:abstractNum w:abstractNumId="13">
     <w:nsid w:val="08C94630"/>
     <w:multiLevelType w:val="multilevel"/>
     <w:tmpl w:val="195AE4F8"/>
@@ -7284,7 +8587,7 @@
       </w:rPr>
     </w:lvl>
   </w:abstractNum>
-  <w:abstractNum w:abstractNumId="13">
+  <w:abstractNum w:abstractNumId="14">
     <w:nsid w:val="0CC45E4E"/>
     <w:multiLevelType w:val="singleLevel"/>
     <w:tmpl w:val="1AB4F454"/>
@@ -7306,7 +8609,7 @@
       </w:rPr>
     </w:lvl>
   </w:abstractNum>
-  <w:abstractNum w:abstractNumId="14">
+  <w:abstractNum w:abstractNumId="15">
     <w:nsid w:val="0DC45530"/>
     <w:multiLevelType w:val="hybridMultilevel"/>
     <w:tmpl w:val="8C7ACB1E"/>
@@ -7419,7 +8722,7 @@
       </w:pPr>
     </w:lvl>
   </w:abstractNum>
-  <w:abstractNum w:abstractNumId="15">
+  <w:abstractNum w:abstractNumId="16">
     <w:nsid w:val="16295D59"/>
     <w:multiLevelType w:val="singleLevel"/>
     <w:tmpl w:val="0407000F"/>
@@ -7436,7 +8739,7 @@
       </w:pPr>
     </w:lvl>
   </w:abstractNum>
-  <w:abstractNum w:abstractNumId="16">
+  <w:abstractNum w:abstractNumId="17">
     <w:nsid w:val="19354D5C"/>
     <w:multiLevelType w:val="multilevel"/>
     <w:tmpl w:val="0407001D"/>
@@ -7549,7 +8852,119 @@
       </w:pPr>
     </w:lvl>
   </w:abstractNum>
-  <w:abstractNum w:abstractNumId="17">
+  <w:abstractNum w:abstractNumId="18">
+    <w:nsid w:val="19601C36"/>
+    <w:multiLevelType w:val="hybridMultilevel"/>
+    <w:tmpl w:val="F6582BC2"/>
+    <w:lvl w:ilvl="0" w:tplc="8F5E7246">
+      <w:numFmt w:val="bullet"/>
+      <w:lvlText w:val="-"/>
+      <w:lvlJc w:val="left"/>
+      <w:pPr>
+        <w:ind w:left="720" w:hanging="360"/>
+      </w:pPr>
+      <w:rPr>
+        <w:rFonts w:ascii="Arial" w:eastAsia="Times New Roman" w:hAnsi="Arial" w:cs="Arial" w:hint="default"/>
+      </w:rPr>
+    </w:lvl>
+    <w:lvl w:ilvl="1" w:tplc="04070003" w:tentative="1">
+      <w:start w:val="1"/>
+      <w:numFmt w:val="bullet"/>
+      <w:lvlText w:val="o"/>
+      <w:lvlJc w:val="left"/>
+      <w:pPr>
+        <w:ind w:left="1440" w:hanging="360"/>
+      </w:pPr>
+      <w:rPr>
+        <w:rFonts w:ascii="Courier New" w:hAnsi="Courier New" w:cs="Courier New" w:hint="default"/>
+      </w:rPr>
+    </w:lvl>
+    <w:lvl w:ilvl="2" w:tplc="04070005" w:tentative="1">
+      <w:start w:val="1"/>
+      <w:numFmt w:val="bullet"/>
+      <w:lvlText w:val=""/>
+      <w:lvlJc w:val="left"/>
+      <w:pPr>
+        <w:ind w:left="2160" w:hanging="360"/>
+      </w:pPr>
+      <w:rPr>
+        <w:rFonts w:ascii="Wingdings" w:hAnsi="Wingdings" w:hint="default"/>
+      </w:rPr>
+    </w:lvl>
+    <w:lvl w:ilvl="3" w:tplc="04070001" w:tentative="1">
+      <w:start w:val="1"/>
+      <w:numFmt w:val="bullet"/>
+      <w:lvlText w:val=""/>
+      <w:lvlJc w:val="left"/>
+      <w:pPr>
+        <w:ind w:left="2880" w:hanging="360"/>
+      </w:pPr>
+      <w:rPr>
+        <w:rFonts w:ascii="Symbol" w:hAnsi="Symbol" w:hint="default"/>
+      </w:rPr>
+    </w:lvl>
+    <w:lvl w:ilvl="4" w:tplc="04070003" w:tentative="1">
+      <w:start w:val="1"/>
+      <w:numFmt w:val="bullet"/>
+      <w:lvlText w:val="o"/>
+      <w:lvlJc w:val="left"/>
+      <w:pPr>
+        <w:ind w:left="3600" w:hanging="360"/>
+      </w:pPr>
+      <w:rPr>
+        <w:rFonts w:ascii="Courier New" w:hAnsi="Courier New" w:cs="Courier New" w:hint="default"/>
+      </w:rPr>
+    </w:lvl>
+    <w:lvl w:ilvl="5" w:tplc="04070005" w:tentative="1">
+      <w:start w:val="1"/>
+      <w:numFmt w:val="bullet"/>
+      <w:lvlText w:val=""/>
+      <w:lvlJc w:val="left"/>
+      <w:pPr>
+        <w:ind w:left="4320" w:hanging="360"/>
+      </w:pPr>
+      <w:rPr>
+        <w:rFonts w:ascii="Wingdings" w:hAnsi="Wingdings" w:hint="default"/>
+      </w:rPr>
+    </w:lvl>
+    <w:lvl w:ilvl="6" w:tplc="04070001" w:tentative="1">
+      <w:start w:val="1"/>
+      <w:numFmt w:val="bullet"/>
+      <w:lvlText w:val=""/>
+      <w:lvlJc w:val="left"/>
+      <w:pPr>
+        <w:ind w:left="5040" w:hanging="360"/>
+      </w:pPr>
+      <w:rPr>
+        <w:rFonts w:ascii="Symbol" w:hAnsi="Symbol" w:hint="default"/>
+      </w:rPr>
+    </w:lvl>
+    <w:lvl w:ilvl="7" w:tplc="04070003" w:tentative="1">
+      <w:start w:val="1"/>
+      <w:numFmt w:val="bullet"/>
+      <w:lvlText w:val="o"/>
+      <w:lvlJc w:val="left"/>
+      <w:pPr>
+        <w:ind w:left="5760" w:hanging="360"/>
+      </w:pPr>
+      <w:rPr>
+        <w:rFonts w:ascii="Courier New" w:hAnsi="Courier New" w:cs="Courier New" w:hint="default"/>
+      </w:rPr>
+    </w:lvl>
+    <w:lvl w:ilvl="8" w:tplc="04070005" w:tentative="1">
+      <w:start w:val="1"/>
+      <w:numFmt w:val="bullet"/>
+      <w:lvlText w:val=""/>
+      <w:lvlJc w:val="left"/>
+      <w:pPr>
+        <w:ind w:left="6480" w:hanging="360"/>
+      </w:pPr>
+      <w:rPr>
+        <w:rFonts w:ascii="Wingdings" w:hAnsi="Wingdings" w:hint="default"/>
+      </w:rPr>
+    </w:lvl>
+  </w:abstractNum>
+  <w:abstractNum w:abstractNumId="19">
     <w:nsid w:val="1F0F3868"/>
     <w:multiLevelType w:val="singleLevel"/>
     <w:tmpl w:val="0407000F"/>
@@ -7566,7 +8981,7 @@
       </w:pPr>
     </w:lvl>
   </w:abstractNum>
-  <w:abstractNum w:abstractNumId="18">
+  <w:abstractNum w:abstractNumId="20">
     <w:nsid w:val="20761863"/>
     <w:multiLevelType w:val="hybridMultilevel"/>
     <w:tmpl w:val="C1964A12"/>
@@ -7679,7 +9094,7 @@
       </w:pPr>
     </w:lvl>
   </w:abstractNum>
-  <w:abstractNum w:abstractNumId="19">
+  <w:abstractNum w:abstractNumId="21">
     <w:nsid w:val="2D8D3FB8"/>
     <w:multiLevelType w:val="hybridMultilevel"/>
     <w:tmpl w:val="8C7ACB1E"/>
@@ -7792,7 +9207,7 @@
       </w:pPr>
     </w:lvl>
   </w:abstractNum>
-  <w:abstractNum w:abstractNumId="20">
+  <w:abstractNum w:abstractNumId="22">
     <w:nsid w:val="2DEA21E0"/>
     <w:multiLevelType w:val="hybridMultilevel"/>
     <w:tmpl w:val="8BD0438C"/>
@@ -7932,7 +9347,7 @@
       </w:rPr>
     </w:lvl>
   </w:abstractNum>
-  <w:abstractNum w:abstractNumId="21">
+  <w:abstractNum w:abstractNumId="23">
     <w:nsid w:val="304B58F6"/>
     <w:multiLevelType w:val="singleLevel"/>
     <w:tmpl w:val="1AB4F454"/>
@@ -7954,7 +9369,7 @@
       </w:rPr>
     </w:lvl>
   </w:abstractNum>
-  <w:abstractNum w:abstractNumId="22">
+  <w:abstractNum w:abstractNumId="24">
     <w:nsid w:val="317334B8"/>
     <w:multiLevelType w:val="hybridMultilevel"/>
     <w:tmpl w:val="5D1C73FC"/>
@@ -8067,7 +9482,7 @@
       </w:pPr>
     </w:lvl>
   </w:abstractNum>
-  <w:abstractNum w:abstractNumId="23">
+  <w:abstractNum w:abstractNumId="25">
     <w:nsid w:val="35443A75"/>
     <w:multiLevelType w:val="hybridMultilevel"/>
     <w:tmpl w:val="A8880F94"/>
@@ -8207,7 +9622,7 @@
       </w:rPr>
     </w:lvl>
   </w:abstractNum>
-  <w:abstractNum w:abstractNumId="24">
+  <w:abstractNum w:abstractNumId="26">
     <w:nsid w:val="35B81269"/>
     <w:multiLevelType w:val="singleLevel"/>
     <w:tmpl w:val="0407000F"/>
@@ -8227,7 +9642,119 @@
       </w:rPr>
     </w:lvl>
   </w:abstractNum>
-  <w:abstractNum w:abstractNumId="25">
+  <w:abstractNum w:abstractNumId="27">
+    <w:nsid w:val="36B2131A"/>
+    <w:multiLevelType w:val="hybridMultilevel"/>
+    <w:tmpl w:val="22D83C34"/>
+    <w:lvl w:ilvl="0" w:tplc="8F5E7246">
+      <w:numFmt w:val="bullet"/>
+      <w:lvlText w:val="-"/>
+      <w:lvlJc w:val="left"/>
+      <w:pPr>
+        <w:ind w:left="720" w:hanging="360"/>
+      </w:pPr>
+      <w:rPr>
+        <w:rFonts w:ascii="Arial" w:eastAsia="Times New Roman" w:hAnsi="Arial" w:cs="Arial" w:hint="default"/>
+      </w:rPr>
+    </w:lvl>
+    <w:lvl w:ilvl="1" w:tplc="04070003" w:tentative="1">
+      <w:start w:val="1"/>
+      <w:numFmt w:val="bullet"/>
+      <w:lvlText w:val="o"/>
+      <w:lvlJc w:val="left"/>
+      <w:pPr>
+        <w:ind w:left="1440" w:hanging="360"/>
+      </w:pPr>
+      <w:rPr>
+        <w:rFonts w:ascii="Courier New" w:hAnsi="Courier New" w:cs="Courier New" w:hint="default"/>
+      </w:rPr>
+    </w:lvl>
+    <w:lvl w:ilvl="2" w:tplc="04070005" w:tentative="1">
+      <w:start w:val="1"/>
+      <w:numFmt w:val="bullet"/>
+      <w:lvlText w:val=""/>
+      <w:lvlJc w:val="left"/>
+      <w:pPr>
+        <w:ind w:left="2160" w:hanging="360"/>
+      </w:pPr>
+      <w:rPr>
+        <w:rFonts w:ascii="Wingdings" w:hAnsi="Wingdings" w:hint="default"/>
+      </w:rPr>
+    </w:lvl>
+    <w:lvl w:ilvl="3" w:tplc="04070001" w:tentative="1">
+      <w:start w:val="1"/>
+      <w:numFmt w:val="bullet"/>
+      <w:lvlText w:val=""/>
+      <w:lvlJc w:val="left"/>
+      <w:pPr>
+        <w:ind w:left="2880" w:hanging="360"/>
+      </w:pPr>
+      <w:rPr>
+        <w:rFonts w:ascii="Symbol" w:hAnsi="Symbol" w:hint="default"/>
+      </w:rPr>
+    </w:lvl>
+    <w:lvl w:ilvl="4" w:tplc="04070003" w:tentative="1">
+      <w:start w:val="1"/>
+      <w:numFmt w:val="bullet"/>
+      <w:lvlText w:val="o"/>
+      <w:lvlJc w:val="left"/>
+      <w:pPr>
+        <w:ind w:left="3600" w:hanging="360"/>
+      </w:pPr>
+      <w:rPr>
+        <w:rFonts w:ascii="Courier New" w:hAnsi="Courier New" w:cs="Courier New" w:hint="default"/>
+      </w:rPr>
+    </w:lvl>
+    <w:lvl w:ilvl="5" w:tplc="04070005" w:tentative="1">
+      <w:start w:val="1"/>
+      <w:numFmt w:val="bullet"/>
+      <w:lvlText w:val=""/>
+      <w:lvlJc w:val="left"/>
+      <w:pPr>
+        <w:ind w:left="4320" w:hanging="360"/>
+      </w:pPr>
+      <w:rPr>
+        <w:rFonts w:ascii="Wingdings" w:hAnsi="Wingdings" w:hint="default"/>
+      </w:rPr>
+    </w:lvl>
+    <w:lvl w:ilvl="6" w:tplc="04070001" w:tentative="1">
+      <w:start w:val="1"/>
+      <w:numFmt w:val="bullet"/>
+      <w:lvlText w:val=""/>
+      <w:lvlJc w:val="left"/>
+      <w:pPr>
+        <w:ind w:left="5040" w:hanging="360"/>
+      </w:pPr>
+      <w:rPr>
+        <w:rFonts w:ascii="Symbol" w:hAnsi="Symbol" w:hint="default"/>
+      </w:rPr>
+    </w:lvl>
+    <w:lvl w:ilvl="7" w:tplc="04070003" w:tentative="1">
+      <w:start w:val="1"/>
+      <w:numFmt w:val="bullet"/>
+      <w:lvlText w:val="o"/>
+      <w:lvlJc w:val="left"/>
+      <w:pPr>
+        <w:ind w:left="5760" w:hanging="360"/>
+      </w:pPr>
+      <w:rPr>
+        <w:rFonts w:ascii="Courier New" w:hAnsi="Courier New" w:cs="Courier New" w:hint="default"/>
+      </w:rPr>
+    </w:lvl>
+    <w:lvl w:ilvl="8" w:tplc="04070005" w:tentative="1">
+      <w:start w:val="1"/>
+      <w:numFmt w:val="bullet"/>
+      <w:lvlText w:val=""/>
+      <w:lvlJc w:val="left"/>
+      <w:pPr>
+        <w:ind w:left="6480" w:hanging="360"/>
+      </w:pPr>
+      <w:rPr>
+        <w:rFonts w:ascii="Wingdings" w:hAnsi="Wingdings" w:hint="default"/>
+      </w:rPr>
+    </w:lvl>
+  </w:abstractNum>
+  <w:abstractNum w:abstractNumId="28">
     <w:nsid w:val="38CD4524"/>
     <w:multiLevelType w:val="singleLevel"/>
     <w:tmpl w:val="1AB4F454"/>
@@ -8249,7 +9776,7 @@
       </w:rPr>
     </w:lvl>
   </w:abstractNum>
-  <w:abstractNum w:abstractNumId="26">
+  <w:abstractNum w:abstractNumId="29">
     <w:nsid w:val="3F6F52A8"/>
     <w:multiLevelType w:val="singleLevel"/>
     <w:tmpl w:val="1AB4F454"/>
@@ -8271,7 +9798,7 @@
       </w:rPr>
     </w:lvl>
   </w:abstractNum>
-  <w:abstractNum w:abstractNumId="27">
+  <w:abstractNum w:abstractNumId="30">
     <w:nsid w:val="3FC12315"/>
     <w:multiLevelType w:val="hybridMultilevel"/>
     <w:tmpl w:val="4BBE2270"/>
@@ -8411,7 +9938,7 @@
       </w:rPr>
     </w:lvl>
   </w:abstractNum>
-  <w:abstractNum w:abstractNumId="28">
+  <w:abstractNum w:abstractNumId="31">
     <w:nsid w:val="43F3083D"/>
     <w:multiLevelType w:val="hybridMultilevel"/>
     <w:tmpl w:val="5630F426"/>
@@ -8524,7 +10051,7 @@
       </w:rPr>
     </w:lvl>
   </w:abstractNum>
-  <w:abstractNum w:abstractNumId="29">
+  <w:abstractNum w:abstractNumId="32">
     <w:nsid w:val="449A1693"/>
     <w:multiLevelType w:val="singleLevel"/>
     <w:tmpl w:val="0407000F"/>
@@ -8541,7 +10068,7 @@
       </w:pPr>
     </w:lvl>
   </w:abstractNum>
-  <w:abstractNum w:abstractNumId="30">
+  <w:abstractNum w:abstractNumId="33">
     <w:nsid w:val="4B7334CD"/>
     <w:multiLevelType w:val="hybridMultilevel"/>
     <w:tmpl w:val="CD92EBC8"/>
@@ -8681,7 +10208,7 @@
       </w:rPr>
     </w:lvl>
   </w:abstractNum>
-  <w:abstractNum w:abstractNumId="31">
+  <w:abstractNum w:abstractNumId="34">
     <w:nsid w:val="4BA24A17"/>
     <w:multiLevelType w:val="singleLevel"/>
     <w:tmpl w:val="1AB4F454"/>
@@ -8703,7 +10230,7 @@
       </w:rPr>
     </w:lvl>
   </w:abstractNum>
-  <w:abstractNum w:abstractNumId="32">
+  <w:abstractNum w:abstractNumId="35">
     <w:nsid w:val="4CFF0BF8"/>
     <w:multiLevelType w:val="multilevel"/>
     <w:tmpl w:val="04070025"/>
@@ -8816,7 +10343,7 @@
       </w:pPr>
     </w:lvl>
   </w:abstractNum>
-  <w:abstractNum w:abstractNumId="33">
+  <w:abstractNum w:abstractNumId="36">
     <w:nsid w:val="51D8138F"/>
     <w:multiLevelType w:val="singleLevel"/>
     <w:tmpl w:val="1AB4F454"/>
@@ -8838,7 +10365,7 @@
       </w:rPr>
     </w:lvl>
   </w:abstractNum>
-  <w:abstractNum w:abstractNumId="34">
+  <w:abstractNum w:abstractNumId="37">
     <w:nsid w:val="59945146"/>
     <w:multiLevelType w:val="singleLevel"/>
     <w:tmpl w:val="0407000F"/>
@@ -8855,7 +10382,7 @@
       </w:pPr>
     </w:lvl>
   </w:abstractNum>
-  <w:abstractNum w:abstractNumId="35">
+  <w:abstractNum w:abstractNumId="38">
     <w:nsid w:val="5B951FFE"/>
     <w:multiLevelType w:val="singleLevel"/>
     <w:tmpl w:val="1AB4F454"/>
@@ -8877,7 +10404,7 @@
       </w:rPr>
     </w:lvl>
   </w:abstractNum>
-  <w:abstractNum w:abstractNumId="36">
+  <w:abstractNum w:abstractNumId="39">
     <w:nsid w:val="62AE773C"/>
     <w:multiLevelType w:val="multilevel"/>
     <w:tmpl w:val="0407001D"/>
@@ -8990,7 +10517,7 @@
       </w:pPr>
     </w:lvl>
   </w:abstractNum>
-  <w:abstractNum w:abstractNumId="37">
+  <w:abstractNum w:abstractNumId="40">
     <w:nsid w:val="6991300D"/>
     <w:multiLevelType w:val="hybridMultilevel"/>
     <w:tmpl w:val="195AE4F8"/>
@@ -9130,7 +10657,7 @@
       </w:rPr>
     </w:lvl>
   </w:abstractNum>
-  <w:abstractNum w:abstractNumId="38">
+  <w:abstractNum w:abstractNumId="41">
     <w:nsid w:val="6AA57A17"/>
     <w:multiLevelType w:val="singleLevel"/>
     <w:tmpl w:val="1AB4F454"/>
@@ -9152,7 +10679,120 @@
       </w:rPr>
     </w:lvl>
   </w:abstractNum>
-  <w:abstractNum w:abstractNumId="39">
+  <w:abstractNum w:abstractNumId="42">
+    <w:nsid w:val="6C0D70E1"/>
+    <w:multiLevelType w:val="hybridMultilevel"/>
+    <w:tmpl w:val="5D866F80"/>
+    <w:lvl w:ilvl="0" w:tplc="04070001">
+      <w:start w:val="1"/>
+      <w:numFmt w:val="bullet"/>
+      <w:lvlText w:val=""/>
+      <w:lvlJc w:val="left"/>
+      <w:pPr>
+        <w:ind w:left="720" w:hanging="360"/>
+      </w:pPr>
+      <w:rPr>
+        <w:rFonts w:ascii="Symbol" w:hAnsi="Symbol" w:hint="default"/>
+      </w:rPr>
+    </w:lvl>
+    <w:lvl w:ilvl="1" w:tplc="04070003" w:tentative="1">
+      <w:start w:val="1"/>
+      <w:numFmt w:val="bullet"/>
+      <w:lvlText w:val="o"/>
+      <w:lvlJc w:val="left"/>
+      <w:pPr>
+        <w:ind w:left="1440" w:hanging="360"/>
+      </w:pPr>
+      <w:rPr>
+        <w:rFonts w:ascii="Courier New" w:hAnsi="Courier New" w:cs="Courier New" w:hint="default"/>
+      </w:rPr>
+    </w:lvl>
+    <w:lvl w:ilvl="2" w:tplc="04070005" w:tentative="1">
+      <w:start w:val="1"/>
+      <w:numFmt w:val="bullet"/>
+      <w:lvlText w:val=""/>
+      <w:lvlJc w:val="left"/>
+      <w:pPr>
+        <w:ind w:left="2160" w:hanging="360"/>
+      </w:pPr>
+      <w:rPr>
+        <w:rFonts w:ascii="Wingdings" w:hAnsi="Wingdings" w:hint="default"/>
+      </w:rPr>
+    </w:lvl>
+    <w:lvl w:ilvl="3" w:tplc="04070001" w:tentative="1">
+      <w:start w:val="1"/>
+      <w:numFmt w:val="bullet"/>
+      <w:lvlText w:val=""/>
+      <w:lvlJc w:val="left"/>
+      <w:pPr>
+        <w:ind w:left="2880" w:hanging="360"/>
+      </w:pPr>
+      <w:rPr>
+        <w:rFonts w:ascii="Symbol" w:hAnsi="Symbol" w:hint="default"/>
+      </w:rPr>
+    </w:lvl>
+    <w:lvl w:ilvl="4" w:tplc="04070003" w:tentative="1">
+      <w:start w:val="1"/>
+      <w:numFmt w:val="bullet"/>
+      <w:lvlText w:val="o"/>
+      <w:lvlJc w:val="left"/>
+      <w:pPr>
+        <w:ind w:left="3600" w:hanging="360"/>
+      </w:pPr>
+      <w:rPr>
+        <w:rFonts w:ascii="Courier New" w:hAnsi="Courier New" w:cs="Courier New" w:hint="default"/>
+      </w:rPr>
+    </w:lvl>
+    <w:lvl w:ilvl="5" w:tplc="04070005" w:tentative="1">
+      <w:start w:val="1"/>
+      <w:numFmt w:val="bullet"/>
+      <w:lvlText w:val=""/>
+      <w:lvlJc w:val="left"/>
+      <w:pPr>
+        <w:ind w:left="4320" w:hanging="360"/>
+      </w:pPr>
+      <w:rPr>
+        <w:rFonts w:ascii="Wingdings" w:hAnsi="Wingdings" w:hint="default"/>
+      </w:rPr>
+    </w:lvl>
+    <w:lvl w:ilvl="6" w:tplc="04070001" w:tentative="1">
+      <w:start w:val="1"/>
+      <w:numFmt w:val="bullet"/>
+      <w:lvlText w:val=""/>
+      <w:lvlJc w:val="left"/>
+      <w:pPr>
+        <w:ind w:left="5040" w:hanging="360"/>
+      </w:pPr>
+      <w:rPr>
+        <w:rFonts w:ascii="Symbol" w:hAnsi="Symbol" w:hint="default"/>
+      </w:rPr>
+    </w:lvl>
+    <w:lvl w:ilvl="7" w:tplc="04070003" w:tentative="1">
+      <w:start w:val="1"/>
+      <w:numFmt w:val="bullet"/>
+      <w:lvlText w:val="o"/>
+      <w:lvlJc w:val="left"/>
+      <w:pPr>
+        <w:ind w:left="5760" w:hanging="360"/>
+      </w:pPr>
+      <w:rPr>
+        <w:rFonts w:ascii="Courier New" w:hAnsi="Courier New" w:cs="Courier New" w:hint="default"/>
+      </w:rPr>
+    </w:lvl>
+    <w:lvl w:ilvl="8" w:tplc="04070005" w:tentative="1">
+      <w:start w:val="1"/>
+      <w:numFmt w:val="bullet"/>
+      <w:lvlText w:val=""/>
+      <w:lvlJc w:val="left"/>
+      <w:pPr>
+        <w:ind w:left="6480" w:hanging="360"/>
+      </w:pPr>
+      <w:rPr>
+        <w:rFonts w:ascii="Wingdings" w:hAnsi="Wingdings" w:hint="default"/>
+      </w:rPr>
+    </w:lvl>
+  </w:abstractNum>
+  <w:abstractNum w:abstractNumId="43">
     <w:nsid w:val="6C362613"/>
     <w:multiLevelType w:val="singleLevel"/>
     <w:tmpl w:val="0407000F"/>
@@ -9169,7 +10809,7 @@
       </w:pPr>
     </w:lvl>
   </w:abstractNum>
-  <w:abstractNum w:abstractNumId="40">
+  <w:abstractNum w:abstractNumId="44">
     <w:nsid w:val="6F2F22E7"/>
     <w:multiLevelType w:val="hybridMultilevel"/>
     <w:tmpl w:val="41BC234C"/>
@@ -9309,7 +10949,7 @@
       </w:rPr>
     </w:lvl>
   </w:abstractNum>
-  <w:abstractNum w:abstractNumId="41">
+  <w:abstractNum w:abstractNumId="45">
     <w:nsid w:val="70DF772D"/>
     <w:multiLevelType w:val="singleLevel"/>
     <w:tmpl w:val="0407000F"/>
@@ -9326,7 +10966,7 @@
       </w:pPr>
     </w:lvl>
   </w:abstractNum>
-  <w:abstractNum w:abstractNumId="42">
+  <w:abstractNum w:abstractNumId="46">
     <w:nsid w:val="75411D43"/>
     <w:multiLevelType w:val="singleLevel"/>
     <w:tmpl w:val="1AB4F454"/>
@@ -9348,7 +10988,7 @@
       </w:rPr>
     </w:lvl>
   </w:abstractNum>
-  <w:abstractNum w:abstractNumId="43">
+  <w:abstractNum w:abstractNumId="47">
     <w:nsid w:val="78B33B6C"/>
     <w:multiLevelType w:val="singleLevel"/>
     <w:tmpl w:val="1AB4F454"/>
@@ -9370,7 +11010,7 @@
       </w:rPr>
     </w:lvl>
   </w:abstractNum>
-  <w:abstractNum w:abstractNumId="44">
+  <w:abstractNum w:abstractNumId="48">
     <w:nsid w:val="7B7C13E1"/>
     <w:multiLevelType w:val="hybridMultilevel"/>
     <w:tmpl w:val="F4621DE2"/>
@@ -9483,7 +11123,7 @@
       </w:rPr>
     </w:lvl>
   </w:abstractNum>
-  <w:abstractNum w:abstractNumId="45">
+  <w:abstractNum w:abstractNumId="49">
     <w:nsid w:val="7D8A6FE6"/>
     <w:multiLevelType w:val="multilevel"/>
     <w:tmpl w:val="F5123CA6"/>
@@ -9606,7 +11246,7 @@
     </w:lvl>
   </w:abstractNum>
   <w:num w:numId="1">
-    <w:abstractNumId w:val="45"/>
+    <w:abstractNumId w:val="49"/>
   </w:num>
   <w:num w:numId="2">
     <w:abstractNumId w:val="6"/>
@@ -9639,109 +11279,121 @@
     <w:abstractNumId w:val="0"/>
   </w:num>
   <w:num w:numId="12">
+    <w:abstractNumId w:val="47"/>
+  </w:num>
+  <w:num w:numId="13">
+    <w:abstractNumId w:val="46"/>
+  </w:num>
+  <w:num w:numId="14">
+    <w:abstractNumId w:val="34"/>
+  </w:num>
+  <w:num w:numId="15">
+    <w:abstractNumId w:val="19"/>
+  </w:num>
+  <w:num w:numId="16">
+    <w:abstractNumId w:val="23"/>
+  </w:num>
+  <w:num w:numId="17">
+    <w:abstractNumId w:val="16"/>
+  </w:num>
+  <w:num w:numId="18">
+    <w:abstractNumId w:val="41"/>
+  </w:num>
+  <w:num w:numId="19">
+    <w:abstractNumId w:val="39"/>
+  </w:num>
+  <w:num w:numId="20">
+    <w:abstractNumId w:val="17"/>
+  </w:num>
+  <w:num w:numId="21">
+    <w:abstractNumId w:val="14"/>
+  </w:num>
+  <w:num w:numId="22">
+    <w:abstractNumId w:val="37"/>
+  </w:num>
+  <w:num w:numId="23">
+    <w:abstractNumId w:val="45"/>
+  </w:num>
+  <w:num w:numId="24">
     <w:abstractNumId w:val="43"/>
   </w:num>
-  <w:num w:numId="13">
+  <w:num w:numId="25">
+    <w:abstractNumId w:val="28"/>
+  </w:num>
+  <w:num w:numId="26">
+    <w:abstractNumId w:val="32"/>
+  </w:num>
+  <w:num w:numId="27">
+    <w:abstractNumId w:val="11"/>
+  </w:num>
+  <w:num w:numId="28">
+    <w:abstractNumId w:val="29"/>
+  </w:num>
+  <w:num w:numId="29">
+    <w:abstractNumId w:val="38"/>
+  </w:num>
+  <w:num w:numId="30">
+    <w:abstractNumId w:val="36"/>
+  </w:num>
+  <w:num w:numId="31">
+    <w:abstractNumId w:val="24"/>
+  </w:num>
+  <w:num w:numId="32">
+    <w:abstractNumId w:val="26"/>
+  </w:num>
+  <w:num w:numId="33">
+    <w:abstractNumId w:val="40"/>
+  </w:num>
+  <w:num w:numId="34">
+    <w:abstractNumId w:val="13"/>
+  </w:num>
+  <w:num w:numId="35">
+    <w:abstractNumId w:val="12"/>
+  </w:num>
+  <w:num w:numId="36">
+    <w:abstractNumId w:val="35"/>
+  </w:num>
+  <w:num w:numId="37">
+    <w:abstractNumId w:val="20"/>
+  </w:num>
+  <w:num w:numId="38">
+    <w:abstractNumId w:val="15"/>
+  </w:num>
+  <w:num w:numId="39">
+    <w:abstractNumId w:val="31"/>
+  </w:num>
+  <w:num w:numId="40">
+    <w:abstractNumId w:val="33"/>
+  </w:num>
+  <w:num w:numId="41">
+    <w:abstractNumId w:val="44"/>
+  </w:num>
+  <w:num w:numId="42">
+    <w:abstractNumId w:val="25"/>
+  </w:num>
+  <w:num w:numId="43">
+    <w:abstractNumId w:val="30"/>
+  </w:num>
+  <w:num w:numId="44">
+    <w:abstractNumId w:val="21"/>
+  </w:num>
+  <w:num w:numId="45">
+    <w:abstractNumId w:val="22"/>
+  </w:num>
+  <w:num w:numId="46">
+    <w:abstractNumId w:val="48"/>
+  </w:num>
+  <w:num w:numId="47">
     <w:abstractNumId w:val="42"/>
   </w:num>
-  <w:num w:numId="14">
-    <w:abstractNumId w:val="31"/>
-  </w:num>
-  <w:num w:numId="15">
-    <w:abstractNumId w:val="17"/>
-  </w:num>
-  <w:num w:numId="16">
-    <w:abstractNumId w:val="21"/>
-  </w:num>
-  <w:num w:numId="17">
-    <w:abstractNumId w:val="15"/>
-  </w:num>
-  <w:num w:numId="18">
-    <w:abstractNumId w:val="38"/>
-  </w:num>
-  <w:num w:numId="19">
-    <w:abstractNumId w:val="36"/>
-  </w:num>
-  <w:num w:numId="20">
-    <w:abstractNumId w:val="16"/>
-  </w:num>
-  <w:num w:numId="21">
-    <w:abstractNumId w:val="13"/>
-  </w:num>
-  <w:num w:numId="22">
-    <w:abstractNumId w:val="34"/>
-  </w:num>
-  <w:num w:numId="23">
-    <w:abstractNumId w:val="41"/>
-  </w:num>
-  <w:num w:numId="24">
-    <w:abstractNumId w:val="39"/>
-  </w:num>
-  <w:num w:numId="25">
-    <w:abstractNumId w:val="25"/>
-  </w:num>
-  <w:num w:numId="26">
-    <w:abstractNumId w:val="29"/>
-  </w:num>
-  <w:num w:numId="27">
+  <w:num w:numId="48">
     <w:abstractNumId w:val="10"/>
   </w:num>
-  <w:num w:numId="28">
-    <w:abstractNumId w:val="26"/>
-  </w:num>
-  <w:num w:numId="29">
-    <w:abstractNumId w:val="35"/>
-  </w:num>
-  <w:num w:numId="30">
-    <w:abstractNumId w:val="33"/>
-  </w:num>
-  <w:num w:numId="31">
-    <w:abstractNumId w:val="22"/>
-  </w:num>
-  <w:num w:numId="32">
-    <w:abstractNumId w:val="24"/>
-  </w:num>
-  <w:num w:numId="33">
-    <w:abstractNumId w:val="37"/>
-  </w:num>
-  <w:num w:numId="34">
-    <w:abstractNumId w:val="12"/>
-  </w:num>
-  <w:num w:numId="35">
-    <w:abstractNumId w:val="11"/>
-  </w:num>
-  <w:num w:numId="36">
-    <w:abstractNumId w:val="32"/>
-  </w:num>
-  <w:num w:numId="37">
+  <w:num w:numId="49">
     <w:abstractNumId w:val="18"/>
   </w:num>
-  <w:num w:numId="38">
-    <w:abstractNumId w:val="14"/>
-  </w:num>
-  <w:num w:numId="39">
-    <w:abstractNumId w:val="28"/>
-  </w:num>
-  <w:num w:numId="40">
-    <w:abstractNumId w:val="30"/>
-  </w:num>
-  <w:num w:numId="41">
-    <w:abstractNumId w:val="40"/>
-  </w:num>
-  <w:num w:numId="42">
-    <w:abstractNumId w:val="23"/>
-  </w:num>
-  <w:num w:numId="43">
+  <w:num w:numId="50">
     <w:abstractNumId w:val="27"/>
-  </w:num>
-  <w:num w:numId="44">
-    <w:abstractNumId w:val="19"/>
-  </w:num>
-  <w:num w:numId="45">
-    <w:abstractNumId w:val="20"/>
-  </w:num>
-  <w:num w:numId="46">
-    <w:abstractNumId w:val="44"/>
   </w:num>
 </w:numbering>
 </file>
@@ -11078,6 +12730,166 @@
       <w:contextualSpacing/>
     </w:pPr>
   </w:style>
+  <w:style w:type="table" w:styleId="Tabellengitternetz">
+    <w:name w:val="Table Grid"/>
+    <w:basedOn w:val="NormaleTabelle"/>
+    <w:rsid w:val="00DA774C"/>
+    <w:tblPr>
+      <w:tblInd w:w="0" w:type="dxa"/>
+      <w:tblBorders>
+        <w:top w:val="single" w:sz="4" w:space="0" w:color="auto"/>
+        <w:left w:val="single" w:sz="4" w:space="0" w:color="auto"/>
+        <w:bottom w:val="single" w:sz="4" w:space="0" w:color="auto"/>
+        <w:right w:val="single" w:sz="4" w:space="0" w:color="auto"/>
+        <w:insideH w:val="single" w:sz="4" w:space="0" w:color="auto"/>
+        <w:insideV w:val="single" w:sz="4" w:space="0" w:color="auto"/>
+      </w:tblBorders>
+      <w:tblCellMar>
+        <w:top w:w="0" w:type="dxa"/>
+        <w:left w:w="108" w:type="dxa"/>
+        <w:bottom w:w="0" w:type="dxa"/>
+        <w:right w:w="108" w:type="dxa"/>
+      </w:tblCellMar>
+    </w:tblPr>
+  </w:style>
+  <w:style w:type="table" w:styleId="MittleresRaster3-Akzent1">
+    <w:name w:val="Medium Grid 3 Accent 1"/>
+    <w:basedOn w:val="NormaleTabelle"/>
+    <w:uiPriority w:val="69"/>
+    <w:rsid w:val="00E35AAB"/>
+    <w:tblPr>
+      <w:tblStyleRowBandSize w:val="1"/>
+      <w:tblStyleColBandSize w:val="1"/>
+      <w:tblInd w:w="0" w:type="dxa"/>
+      <w:tblBorders>
+        <w:top w:val="single" w:sz="8" w:space="0" w:color="FFFFFF" w:themeColor="background1"/>
+        <w:left w:val="single" w:sz="8" w:space="0" w:color="FFFFFF" w:themeColor="background1"/>
+        <w:bottom w:val="single" w:sz="8" w:space="0" w:color="FFFFFF" w:themeColor="background1"/>
+        <w:right w:val="single" w:sz="8" w:space="0" w:color="FFFFFF" w:themeColor="background1"/>
+        <w:insideH w:val="single" w:sz="6" w:space="0" w:color="FFFFFF" w:themeColor="background1"/>
+        <w:insideV w:val="single" w:sz="6" w:space="0" w:color="FFFFFF" w:themeColor="background1"/>
+      </w:tblBorders>
+      <w:tblCellMar>
+        <w:top w:w="0" w:type="dxa"/>
+        <w:left w:w="108" w:type="dxa"/>
+        <w:bottom w:w="0" w:type="dxa"/>
+        <w:right w:w="108" w:type="dxa"/>
+      </w:tblCellMar>
+    </w:tblPr>
+    <w:tcPr>
+      <w:shd w:val="clear" w:color="auto" w:fill="D3DFEE" w:themeFill="accent1" w:themeFillTint="3F"/>
+    </w:tcPr>
+    <w:tblStylePr w:type="firstRow">
+      <w:rPr>
+        <w:b/>
+        <w:bCs/>
+        <w:i w:val="0"/>
+        <w:iCs w:val="0"/>
+        <w:color w:val="FFFFFF" w:themeColor="background1"/>
+      </w:rPr>
+      <w:tblPr/>
+      <w:tcPr>
+        <w:tcBorders>
+          <w:top w:val="single" w:sz="8" w:space="0" w:color="FFFFFF" w:themeColor="background1"/>
+          <w:left w:val="single" w:sz="8" w:space="0" w:color="FFFFFF" w:themeColor="background1"/>
+          <w:bottom w:val="single" w:sz="24" w:space="0" w:color="FFFFFF" w:themeColor="background1"/>
+          <w:right w:val="single" w:sz="8" w:space="0" w:color="FFFFFF" w:themeColor="background1"/>
+          <w:insideH w:val="nil"/>
+          <w:insideV w:val="single" w:sz="8" w:space="0" w:color="FFFFFF" w:themeColor="background1"/>
+        </w:tcBorders>
+        <w:shd w:val="clear" w:color="auto" w:fill="4F81BD" w:themeFill="accent1"/>
+      </w:tcPr>
+    </w:tblStylePr>
+    <w:tblStylePr w:type="lastRow">
+      <w:rPr>
+        <w:b/>
+        <w:bCs/>
+        <w:i w:val="0"/>
+        <w:iCs w:val="0"/>
+        <w:color w:val="FFFFFF" w:themeColor="background1"/>
+      </w:rPr>
+      <w:tblPr/>
+      <w:tcPr>
+        <w:tcBorders>
+          <w:top w:val="single" w:sz="24" w:space="0" w:color="FFFFFF" w:themeColor="background1"/>
+          <w:left w:val="single" w:sz="8" w:space="0" w:color="FFFFFF" w:themeColor="background1"/>
+          <w:bottom w:val="single" w:sz="8" w:space="0" w:color="FFFFFF" w:themeColor="background1"/>
+          <w:right w:val="single" w:sz="8" w:space="0" w:color="FFFFFF" w:themeColor="background1"/>
+          <w:insideH w:val="nil"/>
+          <w:insideV w:val="single" w:sz="8" w:space="0" w:color="FFFFFF" w:themeColor="background1"/>
+        </w:tcBorders>
+        <w:shd w:val="clear" w:color="auto" w:fill="4F81BD" w:themeFill="accent1"/>
+      </w:tcPr>
+    </w:tblStylePr>
+    <w:tblStylePr w:type="firstCol">
+      <w:rPr>
+        <w:b/>
+        <w:bCs/>
+        <w:i w:val="0"/>
+        <w:iCs w:val="0"/>
+        <w:color w:val="FFFFFF" w:themeColor="background1"/>
+      </w:rPr>
+      <w:tblPr/>
+      <w:tcPr>
+        <w:tcBorders>
+          <w:left w:val="single" w:sz="8" w:space="0" w:color="FFFFFF" w:themeColor="background1"/>
+          <w:right w:val="single" w:sz="24" w:space="0" w:color="FFFFFF" w:themeColor="background1"/>
+          <w:insideH w:val="nil"/>
+          <w:insideV w:val="nil"/>
+        </w:tcBorders>
+        <w:shd w:val="clear" w:color="auto" w:fill="4F81BD" w:themeFill="accent1"/>
+      </w:tcPr>
+    </w:tblStylePr>
+    <w:tblStylePr w:type="lastCol">
+      <w:rPr>
+        <w:b/>
+        <w:bCs/>
+        <w:i w:val="0"/>
+        <w:iCs w:val="0"/>
+        <w:color w:val="FFFFFF" w:themeColor="background1"/>
+      </w:rPr>
+      <w:tblPr/>
+      <w:tcPr>
+        <w:tcBorders>
+          <w:top w:val="nil"/>
+          <w:left w:val="single" w:sz="24" w:space="0" w:color="FFFFFF" w:themeColor="background1"/>
+          <w:bottom w:val="nil"/>
+          <w:right w:val="nil"/>
+          <w:insideH w:val="nil"/>
+          <w:insideV w:val="nil"/>
+        </w:tcBorders>
+        <w:shd w:val="clear" w:color="auto" w:fill="4F81BD" w:themeFill="accent1"/>
+      </w:tcPr>
+    </w:tblStylePr>
+    <w:tblStylePr w:type="band1Vert">
+      <w:tblPr/>
+      <w:tcPr>
+        <w:tcBorders>
+          <w:top w:val="single" w:sz="8" w:space="0" w:color="FFFFFF" w:themeColor="background1"/>
+          <w:left w:val="single" w:sz="8" w:space="0" w:color="FFFFFF" w:themeColor="background1"/>
+          <w:bottom w:val="single" w:sz="8" w:space="0" w:color="FFFFFF" w:themeColor="background1"/>
+          <w:right w:val="single" w:sz="8" w:space="0" w:color="FFFFFF" w:themeColor="background1"/>
+          <w:insideH w:val="nil"/>
+          <w:insideV w:val="nil"/>
+        </w:tcBorders>
+        <w:shd w:val="clear" w:color="auto" w:fill="A7BFDE" w:themeFill="accent1" w:themeFillTint="7F"/>
+      </w:tcPr>
+    </w:tblStylePr>
+    <w:tblStylePr w:type="band1Horz">
+      <w:tblPr/>
+      <w:tcPr>
+        <w:tcBorders>
+          <w:top w:val="single" w:sz="8" w:space="0" w:color="FFFFFF" w:themeColor="background1"/>
+          <w:left w:val="single" w:sz="8" w:space="0" w:color="FFFFFF" w:themeColor="background1"/>
+          <w:bottom w:val="single" w:sz="8" w:space="0" w:color="FFFFFF" w:themeColor="background1"/>
+          <w:right w:val="single" w:sz="8" w:space="0" w:color="FFFFFF" w:themeColor="background1"/>
+          <w:insideH w:val="single" w:sz="8" w:space="0" w:color="FFFFFF" w:themeColor="background1"/>
+          <w:insideV w:val="single" w:sz="8" w:space="0" w:color="FFFFFF" w:themeColor="background1"/>
+        </w:tcBorders>
+        <w:shd w:val="clear" w:color="auto" w:fill="A7BFDE" w:themeFill="accent1" w:themeFillTint="7F"/>
+      </w:tcPr>
+    </w:tblStylePr>
+  </w:style>
 </w:styles>
 </file>
 
@@ -11371,7 +13183,7 @@
 </file>
 
 <file path=customXml/itemProps1.xml><?xml version="1.0" encoding="utf-8"?>
-<ds:datastoreItem xmlns:ds="http://schemas.openxmlformats.org/officeDocument/2006/customXml" ds:itemID="{96E5D5A4-21BF-449B-BD25-34C0B3C1FED4}">
+<ds:datastoreItem xmlns:ds="http://schemas.openxmlformats.org/officeDocument/2006/customXml" ds:itemID="{89841D71-D7A2-47E2-9D13-75B2821F0348}">
   <ds:schemaRefs>
     <ds:schemaRef ds:uri="http://schemas.openxmlformats.org/officeDocument/2006/bibliography"/>
   </ds:schemaRefs>

--- a/doku/70_Dokumentation/Doku.docx
+++ b/doku/70_Dokumentation/Doku.docx
@@ -636,7 +636,7 @@
         </w:numPr>
         <w:ind w:left="720" w:hanging="720"/>
       </w:pPr>
-      <w:bookmarkStart w:id="0" w:name="_Toc485719723"/>
+      <w:bookmarkStart w:id="0" w:name="_Toc485824401"/>
       <w:r>
         <w:lastRenderedPageBreak/>
         <w:t>Inhalt</w:t>
@@ -675,7 +675,7 @@
         <w:fldChar w:fldCharType="begin"/>
       </w:r>
       <w:r>
-        <w:instrText xml:space="preserve"> PAGEREF _Toc485719723 \h </w:instrText>
+        <w:instrText xml:space="preserve"> PAGEREF _Toc485824401 \h </w:instrText>
       </w:r>
       <w:r>
         <w:fldChar w:fldCharType="separate"/>
@@ -719,7 +719,7 @@
         <w:fldChar w:fldCharType="begin"/>
       </w:r>
       <w:r>
-        <w:instrText xml:space="preserve"> PAGEREF _Toc485719724 \h </w:instrText>
+        <w:instrText xml:space="preserve"> PAGEREF _Toc485824402 \h </w:instrText>
       </w:r>
       <w:r>
         <w:fldChar w:fldCharType="separate"/>
@@ -763,7 +763,7 @@
         <w:fldChar w:fldCharType="begin"/>
       </w:r>
       <w:r>
-        <w:instrText xml:space="preserve"> PAGEREF _Toc485719725 \h </w:instrText>
+        <w:instrText xml:space="preserve"> PAGEREF _Toc485824403 \h </w:instrText>
       </w:r>
       <w:r>
         <w:fldChar w:fldCharType="separate"/>
@@ -805,7 +805,7 @@
         <w:fldChar w:fldCharType="begin"/>
       </w:r>
       <w:r>
-        <w:instrText xml:space="preserve"> PAGEREF _Toc485719726 \h </w:instrText>
+        <w:instrText xml:space="preserve"> PAGEREF _Toc485824404 \h </w:instrText>
       </w:r>
       <w:r>
         <w:fldChar w:fldCharType="separate"/>
@@ -847,7 +847,7 @@
         <w:fldChar w:fldCharType="begin"/>
       </w:r>
       <w:r>
-        <w:instrText xml:space="preserve"> PAGEREF _Toc485719727 \h </w:instrText>
+        <w:instrText xml:space="preserve"> PAGEREF _Toc485824405 \h </w:instrText>
       </w:r>
       <w:r>
         <w:fldChar w:fldCharType="separate"/>
@@ -889,7 +889,7 @@
         <w:fldChar w:fldCharType="begin"/>
       </w:r>
       <w:r>
-        <w:instrText xml:space="preserve"> PAGEREF _Toc485719728 \h </w:instrText>
+        <w:instrText xml:space="preserve"> PAGEREF _Toc485824406 \h </w:instrText>
       </w:r>
       <w:r>
         <w:fldChar w:fldCharType="separate"/>
@@ -931,13 +931,13 @@
         <w:fldChar w:fldCharType="begin"/>
       </w:r>
       <w:r>
-        <w:instrText xml:space="preserve"> PAGEREF _Toc485719729 \h </w:instrText>
+        <w:instrText xml:space="preserve"> PAGEREF _Toc485824407 \h </w:instrText>
       </w:r>
       <w:r>
         <w:fldChar w:fldCharType="separate"/>
       </w:r>
       <w:r>
-        <w:t>9</w:t>
+        <w:t>10</w:t>
       </w:r>
       <w:r>
         <w:fldChar w:fldCharType="end"/>
@@ -973,13 +973,13 @@
         <w:fldChar w:fldCharType="begin"/>
       </w:r>
       <w:r>
-        <w:instrText xml:space="preserve"> PAGEREF _Toc485719730 \h </w:instrText>
+        <w:instrText xml:space="preserve"> PAGEREF _Toc485824408 \h </w:instrText>
       </w:r>
       <w:r>
         <w:fldChar w:fldCharType="separate"/>
       </w:r>
       <w:r>
-        <w:t>9</w:t>
+        <w:t>10</w:t>
       </w:r>
       <w:r>
         <w:fldChar w:fldCharType="end"/>
@@ -1015,13 +1015,13 @@
         <w:fldChar w:fldCharType="begin"/>
       </w:r>
       <w:r>
-        <w:instrText xml:space="preserve"> PAGEREF _Toc485719731 \h </w:instrText>
+        <w:instrText xml:space="preserve"> PAGEREF _Toc485824409 \h </w:instrText>
       </w:r>
       <w:r>
         <w:fldChar w:fldCharType="separate"/>
       </w:r>
       <w:r>
-        <w:t>10</w:t>
+        <w:t>13</w:t>
       </w:r>
       <w:r>
         <w:fldChar w:fldCharType="end"/>
@@ -1057,13 +1057,13 @@
         <w:fldChar w:fldCharType="begin"/>
       </w:r>
       <w:r>
-        <w:instrText xml:space="preserve"> PAGEREF _Toc485719732 \h </w:instrText>
+        <w:instrText xml:space="preserve"> PAGEREF _Toc485824410 \h </w:instrText>
       </w:r>
       <w:r>
         <w:fldChar w:fldCharType="separate"/>
       </w:r>
       <w:r>
-        <w:t>10</w:t>
+        <w:t>13</w:t>
       </w:r>
       <w:r>
         <w:fldChar w:fldCharType="end"/>
@@ -1099,13 +1099,13 @@
         <w:fldChar w:fldCharType="begin"/>
       </w:r>
       <w:r>
-        <w:instrText xml:space="preserve"> PAGEREF _Toc485719733 \h </w:instrText>
+        <w:instrText xml:space="preserve"> PAGEREF _Toc485824411 \h </w:instrText>
       </w:r>
       <w:r>
         <w:fldChar w:fldCharType="separate"/>
       </w:r>
       <w:r>
-        <w:t>10</w:t>
+        <w:t>13</w:t>
       </w:r>
       <w:r>
         <w:fldChar w:fldCharType="end"/>
@@ -1141,13 +1141,13 @@
         <w:fldChar w:fldCharType="begin"/>
       </w:r>
       <w:r>
-        <w:instrText xml:space="preserve"> PAGEREF _Toc485719734 \h </w:instrText>
+        <w:instrText xml:space="preserve"> PAGEREF _Toc485824412 \h </w:instrText>
       </w:r>
       <w:r>
         <w:fldChar w:fldCharType="separate"/>
       </w:r>
       <w:r>
-        <w:t>11</w:t>
+        <w:t>13</w:t>
       </w:r>
       <w:r>
         <w:fldChar w:fldCharType="end"/>
@@ -1183,13 +1183,13 @@
         <w:fldChar w:fldCharType="begin"/>
       </w:r>
       <w:r>
-        <w:instrText xml:space="preserve"> PAGEREF _Toc485719735 \h </w:instrText>
+        <w:instrText xml:space="preserve"> PAGEREF _Toc485824413 \h </w:instrText>
       </w:r>
       <w:r>
         <w:fldChar w:fldCharType="separate"/>
       </w:r>
       <w:r>
-        <w:t>11</w:t>
+        <w:t>13</w:t>
       </w:r>
       <w:r>
         <w:fldChar w:fldCharType="end"/>
@@ -1225,13 +1225,13 @@
         <w:fldChar w:fldCharType="begin"/>
       </w:r>
       <w:r>
-        <w:instrText xml:space="preserve"> PAGEREF _Toc485719736 \h </w:instrText>
+        <w:instrText xml:space="preserve"> PAGEREF _Toc485824414 \h </w:instrText>
       </w:r>
       <w:r>
         <w:fldChar w:fldCharType="separate"/>
       </w:r>
       <w:r>
-        <w:t>11</w:t>
+        <w:t>13</w:t>
       </w:r>
       <w:r>
         <w:fldChar w:fldCharType="end"/>
@@ -1267,13 +1267,13 @@
         <w:fldChar w:fldCharType="begin"/>
       </w:r>
       <w:r>
-        <w:instrText xml:space="preserve"> PAGEREF _Toc485719737 \h </w:instrText>
+        <w:instrText xml:space="preserve"> PAGEREF _Toc485824415 \h </w:instrText>
       </w:r>
       <w:r>
         <w:fldChar w:fldCharType="separate"/>
       </w:r>
       <w:r>
-        <w:t>11</w:t>
+        <w:t>14</w:t>
       </w:r>
       <w:r>
         <w:fldChar w:fldCharType="end"/>
@@ -1309,13 +1309,13 @@
         <w:fldChar w:fldCharType="begin"/>
       </w:r>
       <w:r>
-        <w:instrText xml:space="preserve"> PAGEREF _Toc485719738 \h </w:instrText>
+        <w:instrText xml:space="preserve"> PAGEREF _Toc485824416 \h </w:instrText>
       </w:r>
       <w:r>
         <w:fldChar w:fldCharType="separate"/>
       </w:r>
       <w:r>
-        <w:t>11</w:t>
+        <w:t>14</w:t>
       </w:r>
       <w:r>
         <w:fldChar w:fldCharType="end"/>
@@ -1351,13 +1351,13 @@
         <w:fldChar w:fldCharType="begin"/>
       </w:r>
       <w:r>
-        <w:instrText xml:space="preserve"> PAGEREF _Toc485719739 \h </w:instrText>
+        <w:instrText xml:space="preserve"> PAGEREF _Toc485824417 \h </w:instrText>
       </w:r>
       <w:r>
         <w:fldChar w:fldCharType="separate"/>
       </w:r>
       <w:r>
-        <w:t>11</w:t>
+        <w:t>14</w:t>
       </w:r>
       <w:r>
         <w:fldChar w:fldCharType="end"/>
@@ -1393,13 +1393,13 @@
         <w:fldChar w:fldCharType="begin"/>
       </w:r>
       <w:r>
-        <w:instrText xml:space="preserve"> PAGEREF _Toc485719740 \h </w:instrText>
+        <w:instrText xml:space="preserve"> PAGEREF _Toc485824418 \h </w:instrText>
       </w:r>
       <w:r>
         <w:fldChar w:fldCharType="separate"/>
       </w:r>
       <w:r>
-        <w:t>11</w:t>
+        <w:t>14</w:t>
       </w:r>
       <w:r>
         <w:fldChar w:fldCharType="end"/>
@@ -1435,13 +1435,13 @@
         <w:fldChar w:fldCharType="begin"/>
       </w:r>
       <w:r>
-        <w:instrText xml:space="preserve"> PAGEREF _Toc485719741 \h </w:instrText>
+        <w:instrText xml:space="preserve"> PAGEREF _Toc485824419 \h </w:instrText>
       </w:r>
       <w:r>
         <w:fldChar w:fldCharType="separate"/>
       </w:r>
       <w:r>
-        <w:t>11</w:t>
+        <w:t>14</w:t>
       </w:r>
       <w:r>
         <w:fldChar w:fldCharType="end"/>
@@ -1477,13 +1477,13 @@
         <w:fldChar w:fldCharType="begin"/>
       </w:r>
       <w:r>
-        <w:instrText xml:space="preserve"> PAGEREF _Toc485719742 \h </w:instrText>
+        <w:instrText xml:space="preserve"> PAGEREF _Toc485824420 \h </w:instrText>
       </w:r>
       <w:r>
         <w:fldChar w:fldCharType="separate"/>
       </w:r>
       <w:r>
-        <w:t>12</w:t>
+        <w:t>14</w:t>
       </w:r>
       <w:r>
         <w:fldChar w:fldCharType="end"/>
@@ -1519,13 +1519,13 @@
         <w:fldChar w:fldCharType="begin"/>
       </w:r>
       <w:r>
-        <w:instrText xml:space="preserve"> PAGEREF _Toc485719743 \h </w:instrText>
+        <w:instrText xml:space="preserve"> PAGEREF _Toc485824421 \h </w:instrText>
       </w:r>
       <w:r>
         <w:fldChar w:fldCharType="separate"/>
       </w:r>
       <w:r>
-        <w:t>12</w:t>
+        <w:t>14</w:t>
       </w:r>
       <w:r>
         <w:fldChar w:fldCharType="end"/>
@@ -1561,13 +1561,13 @@
         <w:fldChar w:fldCharType="begin"/>
       </w:r>
       <w:r>
-        <w:instrText xml:space="preserve"> PAGEREF _Toc485719744 \h </w:instrText>
+        <w:instrText xml:space="preserve"> PAGEREF _Toc485824422 \h </w:instrText>
       </w:r>
       <w:r>
         <w:fldChar w:fldCharType="separate"/>
       </w:r>
       <w:r>
-        <w:t>12</w:t>
+        <w:t>14</w:t>
       </w:r>
       <w:r>
         <w:fldChar w:fldCharType="end"/>
@@ -1603,13 +1603,13 @@
         <w:fldChar w:fldCharType="begin"/>
       </w:r>
       <w:r>
-        <w:instrText xml:space="preserve"> PAGEREF _Toc485719745 \h </w:instrText>
+        <w:instrText xml:space="preserve"> PAGEREF _Toc485824423 \h </w:instrText>
       </w:r>
       <w:r>
         <w:fldChar w:fldCharType="separate"/>
       </w:r>
       <w:r>
-        <w:t>12</w:t>
+        <w:t>15</w:t>
       </w:r>
       <w:r>
         <w:fldChar w:fldCharType="end"/>
@@ -1645,13 +1645,13 @@
         <w:fldChar w:fldCharType="begin"/>
       </w:r>
       <w:r>
-        <w:instrText xml:space="preserve"> PAGEREF _Toc485719746 \h </w:instrText>
+        <w:instrText xml:space="preserve"> PAGEREF _Toc485824424 \h </w:instrText>
       </w:r>
       <w:r>
         <w:fldChar w:fldCharType="separate"/>
       </w:r>
       <w:r>
-        <w:t>12</w:t>
+        <w:t>15</w:t>
       </w:r>
       <w:r>
         <w:fldChar w:fldCharType="end"/>
@@ -1687,13 +1687,13 @@
         <w:fldChar w:fldCharType="begin"/>
       </w:r>
       <w:r>
-        <w:instrText xml:space="preserve"> PAGEREF _Toc485719747 \h </w:instrText>
+        <w:instrText xml:space="preserve"> PAGEREF _Toc485824425 \h </w:instrText>
       </w:r>
       <w:r>
         <w:fldChar w:fldCharType="separate"/>
       </w:r>
       <w:r>
-        <w:t>12</w:t>
+        <w:t>15</w:t>
       </w:r>
       <w:r>
         <w:fldChar w:fldCharType="end"/>
@@ -1729,13 +1729,13 @@
         <w:fldChar w:fldCharType="begin"/>
       </w:r>
       <w:r>
-        <w:instrText xml:space="preserve"> PAGEREF _Toc485719748 \h </w:instrText>
+        <w:instrText xml:space="preserve"> PAGEREF _Toc485824426 \h </w:instrText>
       </w:r>
       <w:r>
         <w:fldChar w:fldCharType="separate"/>
       </w:r>
       <w:r>
-        <w:t>12</w:t>
+        <w:t>15</w:t>
       </w:r>
       <w:r>
         <w:fldChar w:fldCharType="end"/>
@@ -1771,13 +1771,13 @@
         <w:fldChar w:fldCharType="begin"/>
       </w:r>
       <w:r>
-        <w:instrText xml:space="preserve"> PAGEREF _Toc485719749 \h </w:instrText>
+        <w:instrText xml:space="preserve"> PAGEREF _Toc485824427 \h </w:instrText>
       </w:r>
       <w:r>
         <w:fldChar w:fldCharType="separate"/>
       </w:r>
       <w:r>
-        <w:t>13</w:t>
+        <w:t>15</w:t>
       </w:r>
       <w:r>
         <w:fldChar w:fldCharType="end"/>
@@ -1813,13 +1813,13 @@
         <w:fldChar w:fldCharType="begin"/>
       </w:r>
       <w:r>
-        <w:instrText xml:space="preserve"> PAGEREF _Toc485719750 \h </w:instrText>
+        <w:instrText xml:space="preserve"> PAGEREF _Toc485824428 \h </w:instrText>
       </w:r>
       <w:r>
         <w:fldChar w:fldCharType="separate"/>
       </w:r>
       <w:r>
-        <w:t>13</w:t>
+        <w:t>15</w:t>
       </w:r>
       <w:r>
         <w:fldChar w:fldCharType="end"/>
@@ -1855,13 +1855,13 @@
         <w:fldChar w:fldCharType="begin"/>
       </w:r>
       <w:r>
-        <w:instrText xml:space="preserve"> PAGEREF _Toc485719751 \h </w:instrText>
+        <w:instrText xml:space="preserve"> PAGEREF _Toc485824429 \h </w:instrText>
       </w:r>
       <w:r>
         <w:fldChar w:fldCharType="separate"/>
       </w:r>
       <w:r>
-        <w:t>13</w:t>
+        <w:t>15</w:t>
       </w:r>
       <w:r>
         <w:fldChar w:fldCharType="end"/>
@@ -1897,13 +1897,13 @@
         <w:fldChar w:fldCharType="begin"/>
       </w:r>
       <w:r>
-        <w:instrText xml:space="preserve"> PAGEREF _Toc485719752 \h </w:instrText>
+        <w:instrText xml:space="preserve"> PAGEREF _Toc485824430 \h </w:instrText>
       </w:r>
       <w:r>
         <w:fldChar w:fldCharType="separate"/>
       </w:r>
       <w:r>
-        <w:t>13</w:t>
+        <w:t>16</w:t>
       </w:r>
       <w:r>
         <w:fldChar w:fldCharType="end"/>
@@ -1939,13 +1939,13 @@
         <w:fldChar w:fldCharType="begin"/>
       </w:r>
       <w:r>
-        <w:instrText xml:space="preserve"> PAGEREF _Toc485719753 \h </w:instrText>
+        <w:instrText xml:space="preserve"> PAGEREF _Toc485824431 \h </w:instrText>
       </w:r>
       <w:r>
         <w:fldChar w:fldCharType="separate"/>
       </w:r>
       <w:r>
-        <w:t>13</w:t>
+        <w:t>16</w:t>
       </w:r>
       <w:r>
         <w:fldChar w:fldCharType="end"/>
@@ -1981,13 +1981,13 @@
         <w:fldChar w:fldCharType="begin"/>
       </w:r>
       <w:r>
-        <w:instrText xml:space="preserve"> PAGEREF _Toc485719754 \h </w:instrText>
+        <w:instrText xml:space="preserve"> PAGEREF _Toc485824432 \h </w:instrText>
       </w:r>
       <w:r>
         <w:fldChar w:fldCharType="separate"/>
       </w:r>
       <w:r>
-        <w:t>13</w:t>
+        <w:t>16</w:t>
       </w:r>
       <w:r>
         <w:fldChar w:fldCharType="end"/>
@@ -2023,13 +2023,13 @@
         <w:fldChar w:fldCharType="begin"/>
       </w:r>
       <w:r>
-        <w:instrText xml:space="preserve"> PAGEREF _Toc485719755 \h </w:instrText>
+        <w:instrText xml:space="preserve"> PAGEREF _Toc485824433 \h </w:instrText>
       </w:r>
       <w:r>
         <w:fldChar w:fldCharType="separate"/>
       </w:r>
       <w:r>
-        <w:t>13</w:t>
+        <w:t>16</w:t>
       </w:r>
       <w:r>
         <w:fldChar w:fldCharType="end"/>
@@ -2065,13 +2065,13 @@
         <w:fldChar w:fldCharType="begin"/>
       </w:r>
       <w:r>
-        <w:instrText xml:space="preserve"> PAGEREF _Toc485719756 \h </w:instrText>
+        <w:instrText xml:space="preserve"> PAGEREF _Toc485824434 \h </w:instrText>
       </w:r>
       <w:r>
         <w:fldChar w:fldCharType="separate"/>
       </w:r>
       <w:r>
-        <w:t>13</w:t>
+        <w:t>16</w:t>
       </w:r>
       <w:r>
         <w:fldChar w:fldCharType="end"/>
@@ -2107,13 +2107,13 @@
         <w:fldChar w:fldCharType="begin"/>
       </w:r>
       <w:r>
-        <w:instrText xml:space="preserve"> PAGEREF _Toc485719757 \h </w:instrText>
+        <w:instrText xml:space="preserve"> PAGEREF _Toc485824435 \h </w:instrText>
       </w:r>
       <w:r>
         <w:fldChar w:fldCharType="separate"/>
       </w:r>
       <w:r>
-        <w:t>14</w:t>
+        <w:t>16</w:t>
       </w:r>
       <w:r>
         <w:fldChar w:fldCharType="end"/>
@@ -2150,13 +2150,13 @@
         <w:fldChar w:fldCharType="begin"/>
       </w:r>
       <w:r>
-        <w:instrText xml:space="preserve"> PAGEREF _Toc485719758 \h </w:instrText>
+        <w:instrText xml:space="preserve"> PAGEREF _Toc485824436 \h </w:instrText>
       </w:r>
       <w:r>
         <w:fldChar w:fldCharType="separate"/>
       </w:r>
       <w:r>
-        <w:t>14</w:t>
+        <w:t>17</w:t>
       </w:r>
       <w:r>
         <w:fldChar w:fldCharType="end"/>
@@ -2192,13 +2192,13 @@
         <w:fldChar w:fldCharType="begin"/>
       </w:r>
       <w:r>
-        <w:instrText xml:space="preserve"> PAGEREF _Toc485719759 \h </w:instrText>
+        <w:instrText xml:space="preserve"> PAGEREF _Toc485824437 \h </w:instrText>
       </w:r>
       <w:r>
         <w:fldChar w:fldCharType="separate"/>
       </w:r>
       <w:r>
-        <w:t>14</w:t>
+        <w:t>17</w:t>
       </w:r>
       <w:r>
         <w:fldChar w:fldCharType="end"/>
@@ -2234,13 +2234,13 @@
         <w:fldChar w:fldCharType="begin"/>
       </w:r>
       <w:r>
-        <w:instrText xml:space="preserve"> PAGEREF _Toc485719760 \h </w:instrText>
+        <w:instrText xml:space="preserve"> PAGEREF _Toc485824438 \h </w:instrText>
       </w:r>
       <w:r>
         <w:fldChar w:fldCharType="separate"/>
       </w:r>
       <w:r>
-        <w:t>14</w:t>
+        <w:t>17</w:t>
       </w:r>
       <w:r>
         <w:fldChar w:fldCharType="end"/>
@@ -2276,13 +2276,13 @@
         <w:fldChar w:fldCharType="begin"/>
       </w:r>
       <w:r>
-        <w:instrText xml:space="preserve"> PAGEREF _Toc485719761 \h </w:instrText>
+        <w:instrText xml:space="preserve"> PAGEREF _Toc485824439 \h </w:instrText>
       </w:r>
       <w:r>
         <w:fldChar w:fldCharType="separate"/>
       </w:r>
       <w:r>
-        <w:t>14</w:t>
+        <w:t>17</w:t>
       </w:r>
       <w:r>
         <w:fldChar w:fldCharType="end"/>
@@ -2318,13 +2318,13 @@
         <w:fldChar w:fldCharType="begin"/>
       </w:r>
       <w:r>
-        <w:instrText xml:space="preserve"> PAGEREF _Toc485719762 \h </w:instrText>
+        <w:instrText xml:space="preserve"> PAGEREF _Toc485824440 \h </w:instrText>
       </w:r>
       <w:r>
         <w:fldChar w:fldCharType="separate"/>
       </w:r>
       <w:r>
-        <w:t>14</w:t>
+        <w:t>17</w:t>
       </w:r>
       <w:r>
         <w:fldChar w:fldCharType="end"/>
@@ -2360,13 +2360,13 @@
         <w:fldChar w:fldCharType="begin"/>
       </w:r>
       <w:r>
-        <w:instrText xml:space="preserve"> PAGEREF _Toc485719763 \h </w:instrText>
+        <w:instrText xml:space="preserve"> PAGEREF _Toc485824441 \h </w:instrText>
       </w:r>
       <w:r>
         <w:fldChar w:fldCharType="separate"/>
       </w:r>
       <w:r>
-        <w:t>14</w:t>
+        <w:t>17</w:t>
       </w:r>
       <w:r>
         <w:fldChar w:fldCharType="end"/>
@@ -2402,13 +2402,13 @@
         <w:fldChar w:fldCharType="begin"/>
       </w:r>
       <w:r>
-        <w:instrText xml:space="preserve"> PAGEREF _Toc485719764 \h </w:instrText>
+        <w:instrText xml:space="preserve"> PAGEREF _Toc485824442 \h </w:instrText>
       </w:r>
       <w:r>
         <w:fldChar w:fldCharType="separate"/>
       </w:r>
       <w:r>
-        <w:t>15</w:t>
+        <w:t>18</w:t>
       </w:r>
       <w:r>
         <w:fldChar w:fldCharType="end"/>
@@ -2444,13 +2444,13 @@
         <w:fldChar w:fldCharType="begin"/>
       </w:r>
       <w:r>
-        <w:instrText xml:space="preserve"> PAGEREF _Toc485719765 \h </w:instrText>
+        <w:instrText xml:space="preserve"> PAGEREF _Toc485824443 \h </w:instrText>
       </w:r>
       <w:r>
         <w:fldChar w:fldCharType="separate"/>
       </w:r>
       <w:r>
-        <w:t>15</w:t>
+        <w:t>18</w:t>
       </w:r>
       <w:r>
         <w:fldChar w:fldCharType="end"/>
@@ -2486,13 +2486,13 @@
         <w:fldChar w:fldCharType="begin"/>
       </w:r>
       <w:r>
-        <w:instrText xml:space="preserve"> PAGEREF _Toc485719766 \h </w:instrText>
+        <w:instrText xml:space="preserve"> PAGEREF _Toc485824444 \h </w:instrText>
       </w:r>
       <w:r>
         <w:fldChar w:fldCharType="separate"/>
       </w:r>
       <w:r>
-        <w:t>15</w:t>
+        <w:t>18</w:t>
       </w:r>
       <w:r>
         <w:fldChar w:fldCharType="end"/>
@@ -2528,13 +2528,13 @@
         <w:fldChar w:fldCharType="begin"/>
       </w:r>
       <w:r>
-        <w:instrText xml:space="preserve"> PAGEREF _Toc485719767 \h </w:instrText>
+        <w:instrText xml:space="preserve"> PAGEREF _Toc485824445 \h </w:instrText>
       </w:r>
       <w:r>
         <w:fldChar w:fldCharType="separate"/>
       </w:r>
       <w:r>
-        <w:t>15</w:t>
+        <w:t>18</w:t>
       </w:r>
       <w:r>
         <w:fldChar w:fldCharType="end"/>
@@ -2570,13 +2570,13 @@
         <w:fldChar w:fldCharType="begin"/>
       </w:r>
       <w:r>
-        <w:instrText xml:space="preserve"> PAGEREF _Toc485719768 \h </w:instrText>
+        <w:instrText xml:space="preserve"> PAGEREF _Toc485824446 \h </w:instrText>
       </w:r>
       <w:r>
         <w:fldChar w:fldCharType="separate"/>
       </w:r>
       <w:r>
-        <w:t>15</w:t>
+        <w:t>18</w:t>
       </w:r>
       <w:r>
         <w:fldChar w:fldCharType="end"/>
@@ -2612,13 +2612,13 @@
         <w:fldChar w:fldCharType="begin"/>
       </w:r>
       <w:r>
-        <w:instrText xml:space="preserve"> PAGEREF _Toc485719769 \h </w:instrText>
+        <w:instrText xml:space="preserve"> PAGEREF _Toc485824447 \h </w:instrText>
       </w:r>
       <w:r>
         <w:fldChar w:fldCharType="separate"/>
       </w:r>
       <w:r>
-        <w:t>15</w:t>
+        <w:t>18</w:t>
       </w:r>
       <w:r>
         <w:fldChar w:fldCharType="end"/>
@@ -2654,13 +2654,13 @@
         <w:fldChar w:fldCharType="begin"/>
       </w:r>
       <w:r>
-        <w:instrText xml:space="preserve"> PAGEREF _Toc485719770 \h </w:instrText>
+        <w:instrText xml:space="preserve"> PAGEREF _Toc485824448 \h </w:instrText>
       </w:r>
       <w:r>
         <w:fldChar w:fldCharType="separate"/>
       </w:r>
       <w:r>
-        <w:t>16</w:t>
+        <w:t>19</w:t>
       </w:r>
       <w:r>
         <w:fldChar w:fldCharType="end"/>
@@ -2696,13 +2696,13 @@
         <w:fldChar w:fldCharType="begin"/>
       </w:r>
       <w:r>
-        <w:instrText xml:space="preserve"> PAGEREF _Toc485719771 \h </w:instrText>
+        <w:instrText xml:space="preserve"> PAGEREF _Toc485824449 \h </w:instrText>
       </w:r>
       <w:r>
         <w:fldChar w:fldCharType="separate"/>
       </w:r>
       <w:r>
-        <w:t>16</w:t>
+        <w:t>19</w:t>
       </w:r>
       <w:r>
         <w:fldChar w:fldCharType="end"/>
@@ -2738,13 +2738,13 @@
         <w:fldChar w:fldCharType="begin"/>
       </w:r>
       <w:r>
-        <w:instrText xml:space="preserve"> PAGEREF _Toc485719772 \h </w:instrText>
+        <w:instrText xml:space="preserve"> PAGEREF _Toc485824450 \h </w:instrText>
       </w:r>
       <w:r>
         <w:fldChar w:fldCharType="separate"/>
       </w:r>
       <w:r>
-        <w:t>16</w:t>
+        <w:t>19</w:t>
       </w:r>
       <w:r>
         <w:fldChar w:fldCharType="end"/>
@@ -2780,13 +2780,13 @@
         <w:fldChar w:fldCharType="begin"/>
       </w:r>
       <w:r>
-        <w:instrText xml:space="preserve"> PAGEREF _Toc485719773 \h </w:instrText>
+        <w:instrText xml:space="preserve"> PAGEREF _Toc485824451 \h </w:instrText>
       </w:r>
       <w:r>
         <w:fldChar w:fldCharType="separate"/>
       </w:r>
       <w:r>
-        <w:t>16</w:t>
+        <w:t>19</w:t>
       </w:r>
       <w:r>
         <w:fldChar w:fldCharType="end"/>
@@ -2822,13 +2822,13 @@
         <w:fldChar w:fldCharType="begin"/>
       </w:r>
       <w:r>
-        <w:instrText xml:space="preserve"> PAGEREF _Toc485719774 \h </w:instrText>
+        <w:instrText xml:space="preserve"> PAGEREF _Toc485824452 \h </w:instrText>
       </w:r>
       <w:r>
         <w:fldChar w:fldCharType="separate"/>
       </w:r>
       <w:r>
-        <w:t>16</w:t>
+        <w:t>19</w:t>
       </w:r>
       <w:r>
         <w:fldChar w:fldCharType="end"/>
@@ -2864,13 +2864,13 @@
         <w:fldChar w:fldCharType="begin"/>
       </w:r>
       <w:r>
-        <w:instrText xml:space="preserve"> PAGEREF _Toc485719775 \h </w:instrText>
+        <w:instrText xml:space="preserve"> PAGEREF _Toc485824453 \h </w:instrText>
       </w:r>
       <w:r>
         <w:fldChar w:fldCharType="separate"/>
       </w:r>
       <w:r>
-        <w:t>16</w:t>
+        <w:t>19</w:t>
       </w:r>
       <w:r>
         <w:fldChar w:fldCharType="end"/>
@@ -2906,13 +2906,13 @@
         <w:fldChar w:fldCharType="begin"/>
       </w:r>
       <w:r>
-        <w:instrText xml:space="preserve"> PAGEREF _Toc485719776 \h </w:instrText>
+        <w:instrText xml:space="preserve"> PAGEREF _Toc485824454 \h </w:instrText>
       </w:r>
       <w:r>
         <w:fldChar w:fldCharType="separate"/>
       </w:r>
       <w:r>
-        <w:t>16</w:t>
+        <w:t>19</w:t>
       </w:r>
       <w:r>
         <w:fldChar w:fldCharType="end"/>
@@ -2948,13 +2948,13 @@
         <w:fldChar w:fldCharType="begin"/>
       </w:r>
       <w:r>
-        <w:instrText xml:space="preserve"> PAGEREF _Toc485719777 \h </w:instrText>
+        <w:instrText xml:space="preserve"> PAGEREF _Toc485824455 \h </w:instrText>
       </w:r>
       <w:r>
         <w:fldChar w:fldCharType="separate"/>
       </w:r>
       <w:r>
-        <w:t>16</w:t>
+        <w:t>19</w:t>
       </w:r>
       <w:r>
         <w:fldChar w:fldCharType="end"/>
@@ -2990,13 +2990,13 @@
         <w:fldChar w:fldCharType="begin"/>
       </w:r>
       <w:r>
-        <w:instrText xml:space="preserve"> PAGEREF _Toc485719778 \h </w:instrText>
+        <w:instrText xml:space="preserve"> PAGEREF _Toc485824456 \h </w:instrText>
       </w:r>
       <w:r>
         <w:fldChar w:fldCharType="separate"/>
       </w:r>
       <w:r>
-        <w:t>16</w:t>
+        <w:t>20</w:t>
       </w:r>
       <w:r>
         <w:fldChar w:fldCharType="end"/>
@@ -3032,13 +3032,13 @@
         <w:fldChar w:fldCharType="begin"/>
       </w:r>
       <w:r>
-        <w:instrText xml:space="preserve"> PAGEREF _Toc485719779 \h </w:instrText>
+        <w:instrText xml:space="preserve"> PAGEREF _Toc485824457 \h </w:instrText>
       </w:r>
       <w:r>
         <w:fldChar w:fldCharType="separate"/>
       </w:r>
       <w:r>
-        <w:t>17</w:t>
+        <w:t>20</w:t>
       </w:r>
       <w:r>
         <w:fldChar w:fldCharType="end"/>
@@ -3074,13 +3074,13 @@
         <w:fldChar w:fldCharType="begin"/>
       </w:r>
       <w:r>
-        <w:instrText xml:space="preserve"> PAGEREF _Toc485719780 \h </w:instrText>
+        <w:instrText xml:space="preserve"> PAGEREF _Toc485824458 \h </w:instrText>
       </w:r>
       <w:r>
         <w:fldChar w:fldCharType="separate"/>
       </w:r>
       <w:r>
-        <w:t>17</w:t>
+        <w:t>20</w:t>
       </w:r>
       <w:r>
         <w:fldChar w:fldCharType="end"/>
@@ -3116,13 +3116,13 @@
         <w:fldChar w:fldCharType="begin"/>
       </w:r>
       <w:r>
-        <w:instrText xml:space="preserve"> PAGEREF _Toc485719781 \h </w:instrText>
+        <w:instrText xml:space="preserve"> PAGEREF _Toc485824459 \h </w:instrText>
       </w:r>
       <w:r>
         <w:fldChar w:fldCharType="separate"/>
       </w:r>
       <w:r>
-        <w:t>17</w:t>
+        <w:t>20</w:t>
       </w:r>
       <w:r>
         <w:fldChar w:fldCharType="end"/>
@@ -3158,13 +3158,13 @@
         <w:fldChar w:fldCharType="begin"/>
       </w:r>
       <w:r>
-        <w:instrText xml:space="preserve"> PAGEREF _Toc485719782 \h </w:instrText>
+        <w:instrText xml:space="preserve"> PAGEREF _Toc485824460 \h </w:instrText>
       </w:r>
       <w:r>
         <w:fldChar w:fldCharType="separate"/>
       </w:r>
       <w:r>
-        <w:t>17</w:t>
+        <w:t>20</w:t>
       </w:r>
       <w:r>
         <w:fldChar w:fldCharType="end"/>
@@ -3200,13 +3200,13 @@
         <w:fldChar w:fldCharType="begin"/>
       </w:r>
       <w:r>
-        <w:instrText xml:space="preserve"> PAGEREF _Toc485719783 \h </w:instrText>
+        <w:instrText xml:space="preserve"> PAGEREF _Toc485824461 \h </w:instrText>
       </w:r>
       <w:r>
         <w:fldChar w:fldCharType="separate"/>
       </w:r>
       <w:r>
-        <w:t>17</w:t>
+        <w:t>20</w:t>
       </w:r>
       <w:r>
         <w:fldChar w:fldCharType="end"/>
@@ -3242,13 +3242,13 @@
         <w:fldChar w:fldCharType="begin"/>
       </w:r>
       <w:r>
-        <w:instrText xml:space="preserve"> PAGEREF _Toc485719784 \h </w:instrText>
+        <w:instrText xml:space="preserve"> PAGEREF _Toc485824462 \h </w:instrText>
       </w:r>
       <w:r>
         <w:fldChar w:fldCharType="separate"/>
       </w:r>
       <w:r>
-        <w:t>17</w:t>
+        <w:t>20</w:t>
       </w:r>
       <w:r>
         <w:fldChar w:fldCharType="end"/>
@@ -3284,13 +3284,13 @@
         <w:fldChar w:fldCharType="begin"/>
       </w:r>
       <w:r>
-        <w:instrText xml:space="preserve"> PAGEREF _Toc485719785 \h </w:instrText>
+        <w:instrText xml:space="preserve"> PAGEREF _Toc485824463 \h </w:instrText>
       </w:r>
       <w:r>
         <w:fldChar w:fldCharType="separate"/>
       </w:r>
       <w:r>
-        <w:t>17</w:t>
+        <w:t>21</w:t>
       </w:r>
       <w:r>
         <w:fldChar w:fldCharType="end"/>
@@ -3326,13 +3326,13 @@
         <w:fldChar w:fldCharType="begin"/>
       </w:r>
       <w:r>
-        <w:instrText xml:space="preserve"> PAGEREF _Toc485719786 \h </w:instrText>
+        <w:instrText xml:space="preserve"> PAGEREF _Toc485824464 \h </w:instrText>
       </w:r>
       <w:r>
         <w:fldChar w:fldCharType="separate"/>
       </w:r>
       <w:r>
-        <w:t>17</w:t>
+        <w:t>21</w:t>
       </w:r>
       <w:r>
         <w:fldChar w:fldCharType="end"/>
@@ -3368,13 +3368,13 @@
         <w:fldChar w:fldCharType="begin"/>
       </w:r>
       <w:r>
-        <w:instrText xml:space="preserve"> PAGEREF _Toc485719787 \h </w:instrText>
+        <w:instrText xml:space="preserve"> PAGEREF _Toc485824465 \h </w:instrText>
       </w:r>
       <w:r>
         <w:fldChar w:fldCharType="separate"/>
       </w:r>
       <w:r>
-        <w:t>17</w:t>
+        <w:t>21</w:t>
       </w:r>
       <w:r>
         <w:fldChar w:fldCharType="end"/>
@@ -3391,60 +3391,34 @@
         </w:rPr>
       </w:pPr>
       <w:r>
-        <w:t>Quellenverzeichnis</w:t>
-      </w:r>
-      <w:r>
-        <w:tab/>
-      </w:r>
-      <w:r>
-        <w:fldChar w:fldCharType="begin"/>
-      </w:r>
-      <w:r>
-        <w:instrText xml:space="preserve"> PAGEREF _Toc485719788 \h </w:instrText>
-      </w:r>
-      <w:r>
-        <w:fldChar w:fldCharType="separate"/>
-      </w:r>
-      <w:r>
-        <w:t>18</w:t>
-      </w:r>
-      <w:r>
-        <w:fldChar w:fldCharType="end"/>
-      </w:r>
-    </w:p>
-    <w:p>
-      <w:pPr>
-        <w:pStyle w:val="Verzeichnis1"/>
+        <w:t>3</w:t>
+      </w:r>
+      <w:r>
         <w:rPr>
           <w:rFonts w:asciiTheme="minorHAnsi" w:eastAsiaTheme="minorEastAsia" w:hAnsiTheme="minorHAnsi" w:cstheme="minorBidi"/>
           <w:b w:val="0"/>
           <w:sz w:val="22"/>
           <w:szCs w:val="22"/>
         </w:rPr>
-      </w:pPr>
-      <w:r>
-        <w:t xml:space="preserve">Tabellen und Abbildungsverzeichnisse </w:t>
-      </w:r>
-      <w:r>
-        <w:rPr>
-          <w:i/>
-        </w:rPr>
-        <w:t>(optional)</w:t>
-      </w:r>
-      <w:r>
         <w:tab/>
       </w:r>
       <w:r>
+        <w:t>Offene Punkte</w:t>
+      </w:r>
+      <w:r>
+        <w:tab/>
+      </w:r>
+      <w:r>
         <w:fldChar w:fldCharType="begin"/>
       </w:r>
       <w:r>
-        <w:instrText xml:space="preserve"> PAGEREF _Toc485719789 \h </w:instrText>
+        <w:instrText xml:space="preserve"> PAGEREF _Toc485824466 \h </w:instrText>
       </w:r>
       <w:r>
         <w:fldChar w:fldCharType="separate"/>
       </w:r>
       <w:r>
-        <w:t>19</w:t>
+        <w:t>22</w:t>
       </w:r>
       <w:r>
         <w:fldChar w:fldCharType="end"/>
@@ -3461,6 +3435,120 @@
         </w:rPr>
       </w:pPr>
       <w:r>
+        <w:t>4</w:t>
+      </w:r>
+      <w:r>
+        <w:rPr>
+          <w:rFonts w:asciiTheme="minorHAnsi" w:eastAsiaTheme="minorEastAsia" w:hAnsiTheme="minorHAnsi" w:cstheme="minorBidi"/>
+          <w:b w:val="0"/>
+          <w:sz w:val="22"/>
+          <w:szCs w:val="22"/>
+        </w:rPr>
+        <w:tab/>
+      </w:r>
+      <w:r>
+        <w:t>Weitere Verbesserungen</w:t>
+      </w:r>
+      <w:r>
+        <w:tab/>
+      </w:r>
+      <w:r>
+        <w:fldChar w:fldCharType="begin"/>
+      </w:r>
+      <w:r>
+        <w:instrText xml:space="preserve"> PAGEREF _Toc485824467 \h </w:instrText>
+      </w:r>
+      <w:r>
+        <w:fldChar w:fldCharType="separate"/>
+      </w:r>
+      <w:r>
+        <w:t>23</w:t>
+      </w:r>
+      <w:r>
+        <w:fldChar w:fldCharType="end"/>
+      </w:r>
+    </w:p>
+    <w:p>
+      <w:pPr>
+        <w:pStyle w:val="Verzeichnis1"/>
+        <w:rPr>
+          <w:rFonts w:asciiTheme="minorHAnsi" w:eastAsiaTheme="minorEastAsia" w:hAnsiTheme="minorHAnsi" w:cstheme="minorBidi"/>
+          <w:b w:val="0"/>
+          <w:sz w:val="22"/>
+          <w:szCs w:val="22"/>
+        </w:rPr>
+      </w:pPr>
+      <w:r>
+        <w:t>Quellenverzeichnis</w:t>
+      </w:r>
+      <w:r>
+        <w:tab/>
+      </w:r>
+      <w:r>
+        <w:fldChar w:fldCharType="begin"/>
+      </w:r>
+      <w:r>
+        <w:instrText xml:space="preserve"> PAGEREF _Toc485824468 \h </w:instrText>
+      </w:r>
+      <w:r>
+        <w:fldChar w:fldCharType="separate"/>
+      </w:r>
+      <w:r>
+        <w:t>24</w:t>
+      </w:r>
+      <w:r>
+        <w:fldChar w:fldCharType="end"/>
+      </w:r>
+    </w:p>
+    <w:p>
+      <w:pPr>
+        <w:pStyle w:val="Verzeichnis1"/>
+        <w:rPr>
+          <w:rFonts w:asciiTheme="minorHAnsi" w:eastAsiaTheme="minorEastAsia" w:hAnsiTheme="minorHAnsi" w:cstheme="minorBidi"/>
+          <w:b w:val="0"/>
+          <w:sz w:val="22"/>
+          <w:szCs w:val="22"/>
+        </w:rPr>
+      </w:pPr>
+      <w:r>
+        <w:t xml:space="preserve">Tabellen und Abbildungsverzeichnisse </w:t>
+      </w:r>
+      <w:r>
+        <w:rPr>
+          <w:i/>
+        </w:rPr>
+        <w:t>(optional)</w:t>
+      </w:r>
+      <w:r>
+        <w:tab/>
+      </w:r>
+      <w:r>
+        <w:fldChar w:fldCharType="begin"/>
+      </w:r>
+      <w:r>
+        <w:instrText xml:space="preserve"> PAGEREF _Toc485824469 \h </w:instrText>
+      </w:r>
+      <w:r>
+        <w:fldChar w:fldCharType="separate"/>
+      </w:r>
+      <w:r>
+        <w:t>25</w:t>
+      </w:r>
+      <w:r>
+        <w:fldChar w:fldCharType="end"/>
+      </w:r>
+    </w:p>
+    <w:p>
+      <w:pPr>
+        <w:pStyle w:val="Verzeichnis1"/>
+        <w:rPr>
+          <w:rFonts w:asciiTheme="minorHAnsi" w:eastAsiaTheme="minorEastAsia" w:hAnsiTheme="minorHAnsi" w:cstheme="minorBidi"/>
+          <w:b w:val="0"/>
+          <w:sz w:val="22"/>
+          <w:szCs w:val="22"/>
+        </w:rPr>
+      </w:pPr>
+      <w:r>
         <w:t>Abkürzungsverzeichnis</w:t>
       </w:r>
       <w:r>
@@ -3470,13 +3558,13 @@
         <w:fldChar w:fldCharType="begin"/>
       </w:r>
       <w:r>
-        <w:instrText xml:space="preserve"> PAGEREF _Toc485719790 \h </w:instrText>
+        <w:instrText xml:space="preserve"> PAGEREF _Toc485824470 \h </w:instrText>
       </w:r>
       <w:r>
         <w:fldChar w:fldCharType="separate"/>
       </w:r>
       <w:r>
-        <w:t>20</w:t>
+        <w:t>26</w:t>
       </w:r>
       <w:r>
         <w:fldChar w:fldCharType="end"/>
@@ -3495,18 +3583,18 @@
       <w:pPr>
         <w:pStyle w:val="berschrift1"/>
       </w:pPr>
-      <w:bookmarkStart w:id="2" w:name="_Toc485719724"/>
-      <w:bookmarkStart w:id="3" w:name="_Ref491749133"/>
-      <w:bookmarkStart w:id="4" w:name="_Ref491749190"/>
+      <w:bookmarkStart w:id="2" w:name="_Ref491749133"/>
+      <w:bookmarkStart w:id="3" w:name="_Ref491749190"/>
+      <w:bookmarkStart w:id="4" w:name="_Toc485824402"/>
       <w:bookmarkEnd w:id="1"/>
       <w:r>
         <w:lastRenderedPageBreak/>
         <w:t>Aufgabenstellung</w:t>
       </w:r>
-      <w:bookmarkEnd w:id="2"/>
-    </w:p>
+      <w:bookmarkEnd w:id="4"/>
+    </w:p>
+    <w:bookmarkEnd w:id="2"/>
     <w:bookmarkEnd w:id="3"/>
-    <w:bookmarkEnd w:id="4"/>
     <w:p>
       <w:r>
         <w:t xml:space="preserve">Die Aufgabe des </w:t>
@@ -3952,7 +4040,7 @@
       <w:pPr>
         <w:pStyle w:val="berschrift1"/>
       </w:pPr>
-      <w:bookmarkStart w:id="5" w:name="_Toc485719725"/>
+      <w:bookmarkStart w:id="5" w:name="_Toc485824403"/>
       <w:r>
         <w:lastRenderedPageBreak/>
         <w:t>Beschreibung de</w:t>
@@ -3967,7 +4055,7 @@
       <w:pPr>
         <w:pStyle w:val="berschrift2"/>
       </w:pPr>
-      <w:bookmarkStart w:id="6" w:name="_Toc485719726"/>
+      <w:bookmarkStart w:id="6" w:name="_Toc485824404"/>
       <w:r>
         <w:t>Zustandsdiagramm</w:t>
       </w:r>
@@ -3977,7 +4065,7 @@
       <w:pPr>
         <w:pStyle w:val="berschrift2"/>
       </w:pPr>
-      <w:bookmarkStart w:id="7" w:name="_Toc485719727"/>
+      <w:bookmarkStart w:id="7" w:name="_Toc485824405"/>
       <w:r>
         <w:t>State Maschine</w:t>
       </w:r>
@@ -4090,7 +4178,7 @@
       <w:pPr>
         <w:pStyle w:val="berschrift3"/>
       </w:pPr>
-      <w:bookmarkStart w:id="8" w:name="_Toc485719728"/>
+      <w:bookmarkStart w:id="8" w:name="_Toc485824406"/>
       <w:r>
         <w:lastRenderedPageBreak/>
         <w:t>Beschreibung der einzelnen unterschiritte in der State Maschine</w:t>
@@ -4158,13 +4246,19 @@
     </w:p>
     <w:p>
       <w:r>
-        <w:t>Bevor nun mit der Messung begonnen wird, werden Oszilloskop und der Fr</w:t>
+        <w:t xml:space="preserve">Bevor nun mit der Messung begonnen wird, werden Oszilloskop und der </w:t>
+      </w:r>
+      <w:r>
+        <w:t>Fr</w:t>
       </w:r>
       <w:r>
         <w:t>e</w:t>
       </w:r>
       <w:r>
-        <w:t>quenzumrichter initialisiert.</w:t>
+        <w:t>quenzgenerator</w:t>
+      </w:r>
+      <w:r>
+        <w:t xml:space="preserve"> initialisiert.</w:t>
       </w:r>
     </w:p>
     <w:p>
@@ -4286,7 +4380,13 @@
         <w:rPr>
           <w:b/>
         </w:rPr>
-        <w:t>Frequenzumrichters</w:t>
+        <w:t>Frequenzgenerator</w:t>
+      </w:r>
+      <w:r>
+        <w:rPr>
+          <w:b/>
+        </w:rPr>
+        <w:t>s</w:t>
       </w:r>
       <w:r>
         <w:t xml:space="preserve"> werden unter anderem folgenden Parameter Ei</w:t>
@@ -4346,243 +4446,396 @@
         <w:t>Amplitude 0,05V</w:t>
       </w:r>
     </w:p>
+    <w:p>
+      <w:pPr>
+        <w:rPr>
+          <w:b/>
+        </w:rPr>
+      </w:pPr>
+      <w:r>
+        <w:rPr>
+          <w:b/>
+        </w:rPr>
+        <w:t>Aufgerufene VIs:</w:t>
+      </w:r>
+    </w:p>
+    <w:p>
+      <w:r>
+        <w:t>Frequenzgenerator_init.vi und Oszilloscope_init.vi</w:t>
+      </w:r>
+    </w:p>
     <w:p/>
     <w:p>
       <w:pPr>
         <w:pStyle w:val="berschrift4"/>
       </w:pPr>
       <w:r>
+        <w:t xml:space="preserve">Flussdichte Einstellen </w:t>
+      </w:r>
+    </w:p>
+    <w:p>
+      <w:r>
+        <w:t>Um die gewünschte Flussdichte zu bekommen, wird die Spannung am Fr</w:t>
+      </w:r>
+      <w:r>
+        <w:t>e</w:t>
+      </w:r>
+      <w:r>
+        <w:t>quenzgenerator langsam erhöht, bis die Spannung gefunden wird, die der eig</w:t>
+      </w:r>
+      <w:r>
+        <w:t>e</w:t>
+      </w:r>
+      <w:r>
+        <w:t>stellten Flussdichte entspricht.</w:t>
+      </w:r>
+    </w:p>
+    <w:p>
+      <w:pPr>
+        <w:rPr>
+          <w:b/>
+        </w:rPr>
+      </w:pPr>
+      <w:r>
+        <w:rPr>
+          <w:b/>
+        </w:rPr>
+        <w:t>Aufgerufene VIs:</w:t>
+      </w:r>
+    </w:p>
+    <w:p>
+      <w:r>
+        <w:t>Flussdichte_Anpassen.vi</w:t>
+      </w:r>
+    </w:p>
+    <w:p/>
+    <w:p>
+      <w:pPr>
+        <w:pStyle w:val="berschrift4"/>
+      </w:pPr>
+      <w:proofErr w:type="spellStart"/>
+      <w:r>
+        <w:t>Chk</w:t>
+      </w:r>
+      <w:proofErr w:type="spellEnd"/>
+      <w:r>
+        <w:t xml:space="preserve"> Flussdichte Anpassung </w:t>
+      </w:r>
+    </w:p>
+    <w:p>
+      <w:r>
+        <w:t>Nachdem die Spannung für die gewünschte Flussdichte ermittelt wurde, wird die Spannung am Frequenzgenerator eingestellt. Diese Einstellung wird in di</w:t>
+      </w:r>
+      <w:r>
+        <w:t>e</w:t>
+      </w:r>
+      <w:r>
+        <w:t>sem Schritt vorgenommen.</w:t>
+      </w:r>
+    </w:p>
+    <w:p>
+      <w:pPr>
+        <w:rPr>
+          <w:b/>
+        </w:rPr>
+      </w:pPr>
+      <w:r>
+        <w:rPr>
+          <w:b/>
+        </w:rPr>
+        <w:t>Aufgerufene VIs:</w:t>
+      </w:r>
+    </w:p>
+    <w:p>
+      <w:r>
+        <w:t>Anpassungspruefung.vi</w:t>
+      </w:r>
+    </w:p>
+    <w:p/>
+    <w:p>
+      <w:pPr>
+        <w:pStyle w:val="berschrift4"/>
+      </w:pPr>
+      <w:r>
+        <w:t xml:space="preserve">Messung </w:t>
+      </w:r>
+      <w:proofErr w:type="spellStart"/>
+      <w:r>
+        <w:t>Hystereseschleife</w:t>
+      </w:r>
+      <w:proofErr w:type="spellEnd"/>
+      <w:r>
+        <w:t xml:space="preserve"> </w:t>
+      </w:r>
+    </w:p>
+    <w:p>
+      <w:r>
+        <w:t xml:space="preserve">Hier wird die Messung gestartet um die </w:t>
+      </w:r>
+      <w:proofErr w:type="spellStart"/>
+      <w:r>
+        <w:t>Hystereseschleife</w:t>
+      </w:r>
+      <w:proofErr w:type="spellEnd"/>
+      <w:r>
+        <w:t xml:space="preserve"> zu messen.</w:t>
+      </w:r>
+    </w:p>
+    <w:p>
+      <w:pPr>
+        <w:rPr>
+          <w:b/>
+        </w:rPr>
+      </w:pPr>
+      <w:r>
+        <w:rPr>
+          <w:b/>
+        </w:rPr>
+        <w:t>Aufgerufene VIs:</w:t>
+      </w:r>
+    </w:p>
+    <w:p>
+      <w:r>
+        <w:t>Messung_Hystereseschleife.vi</w:t>
+      </w:r>
+    </w:p>
+    <w:p/>
+    <w:p>
+      <w:pPr>
+        <w:pStyle w:val="berschrift4"/>
+      </w:pPr>
+      <w:r>
+        <w:t xml:space="preserve">Entmagnetisieren </w:t>
+      </w:r>
+      <w:r>
+        <w:t>1</w:t>
+      </w:r>
+    </w:p>
+    <w:p>
+      <w:r>
+        <w:t xml:space="preserve">Nach dem Messen der </w:t>
+      </w:r>
+      <w:proofErr w:type="spellStart"/>
+      <w:r>
+        <w:t>Hystereseschleife</w:t>
+      </w:r>
+      <w:proofErr w:type="spellEnd"/>
+      <w:r>
+        <w:t xml:space="preserve"> wird der Werkstoff entmagnetisiert. Dazu wird die Spannung langsam </w:t>
+      </w:r>
+      <w:r>
+        <w:t>gesenkt</w:t>
+      </w:r>
+      <w:r>
+        <w:t>.</w:t>
+      </w:r>
+    </w:p>
+    <w:p>
+      <w:pPr>
+        <w:rPr>
+          <w:b/>
+        </w:rPr>
+      </w:pPr>
+      <w:r>
+        <w:rPr>
+          <w:b/>
+        </w:rPr>
+        <w:t>Aufgerufene VIs:</w:t>
+      </w:r>
+    </w:p>
+    <w:p>
+      <w:r>
+        <w:t>Entmagnetisierung.vi</w:t>
+      </w:r>
+    </w:p>
+    <w:p/>
+    <w:p>
+      <w:pPr>
+        <w:pStyle w:val="berschrift4"/>
+      </w:pPr>
+      <w:r>
+        <w:t xml:space="preserve">Messung </w:t>
+      </w:r>
+      <w:proofErr w:type="spellStart"/>
+      <w:r>
+        <w:t>Neukurve</w:t>
+      </w:r>
+      <w:proofErr w:type="spellEnd"/>
+      <w:r>
+        <w:t xml:space="preserve"> </w:t>
+      </w:r>
+    </w:p>
+    <w:p>
+      <w:r>
+        <w:t xml:space="preserve">Hier wird die Messung gestartet um die </w:t>
+      </w:r>
+      <w:proofErr w:type="spellStart"/>
+      <w:r>
+        <w:t>Neukurve</w:t>
+      </w:r>
+      <w:proofErr w:type="spellEnd"/>
+      <w:r>
+        <w:t xml:space="preserve"> zu messen.</w:t>
+      </w:r>
+    </w:p>
+    <w:p>
+      <w:pPr>
+        <w:rPr>
+          <w:b/>
+        </w:rPr>
+      </w:pPr>
+      <w:r>
+        <w:rPr>
+          <w:b/>
+        </w:rPr>
+        <w:t>Aufgerufene VIs:</w:t>
+      </w:r>
+    </w:p>
+    <w:p>
+      <w:r>
+        <w:t>MessungNeukurve.vi</w:t>
+      </w:r>
+    </w:p>
+    <w:p/>
+    <w:p>
+      <w:pPr>
+        <w:pStyle w:val="berschrift4"/>
+      </w:pPr>
+      <w:r>
+        <w:t>Entmagnetisieren 2</w:t>
+      </w:r>
+    </w:p>
+    <w:p>
+      <w:r>
+        <w:t>Hier wird die Messung gestartet um die Kommutierungskurve zu messen.</w:t>
+      </w:r>
+    </w:p>
+    <w:p>
+      <w:pPr>
+        <w:rPr>
+          <w:b/>
+        </w:rPr>
+      </w:pPr>
+      <w:r>
+        <w:rPr>
+          <w:b/>
+        </w:rPr>
+        <w:t>Aufgerufene VIs:</w:t>
+      </w:r>
+    </w:p>
+    <w:p>
+      <w:r>
+        <w:t>Entmagnetisierung.vi</w:t>
+      </w:r>
+    </w:p>
+    <w:p/>
+    <w:p>
+      <w:pPr>
+        <w:pStyle w:val="berschrift4"/>
+      </w:pPr>
+      <w:r>
+        <w:t xml:space="preserve">Ausgabe Diagramm </w:t>
+      </w:r>
+    </w:p>
+    <w:p>
+      <w:r>
+        <w:t xml:space="preserve">In diesem Schritt werden die ermittelten Daten an die GUI übergeben und </w:t>
+      </w:r>
+      <w:r>
+        <w:t>als Plot in einem Diagramm gezeichnet.</w:t>
+      </w:r>
+    </w:p>
+    <w:p>
+      <w:pPr>
+        <w:pStyle w:val="berschrift4"/>
+      </w:pPr>
+      <w:r>
+        <w:t xml:space="preserve">Ende </w:t>
+      </w:r>
+    </w:p>
+    <w:p>
+      <w:r>
+        <w:t>Nachdem die Messung vollständig ist, wird die Sperrung am Frequenzgenerator und Oszilloskop aufgehoben, und der Bediener kann diese wieder Manuell ei</w:t>
+      </w:r>
+      <w:r>
+        <w:t>n</w:t>
+      </w:r>
+      <w:r>
+        <w:t>stellen.</w:t>
+      </w:r>
+    </w:p>
+    <w:p>
+      <w:pPr>
+        <w:rPr>
+          <w:b/>
+        </w:rPr>
+      </w:pPr>
+      <w:r>
+        <w:rPr>
+          <w:b/>
+        </w:rPr>
+        <w:t>Aufgerufene VIs:</w:t>
+      </w:r>
+    </w:p>
+    <w:p>
+      <w:r>
+        <w:t>Ansteuerung_Oszilloscope.vi und Ansteuerung_Frequenzgenerator.vi</w:t>
+      </w:r>
+    </w:p>
+    <w:p/>
+    <w:p>
+      <w:pPr>
+        <w:pStyle w:val="berschrift4"/>
+      </w:pPr>
+      <w:r>
+        <w:t xml:space="preserve">Plot aufnehmen </w:t>
+      </w:r>
+    </w:p>
+    <w:p>
+      <w:r>
+        <w:t>Der Plot kann per Knopfdruck auf „Plot Speichern“ an einem beliebigen Pfad gespeichert werden.</w:t>
+      </w:r>
+    </w:p>
+    <w:p>
+      <w:pPr>
+        <w:pStyle w:val="berschrift4"/>
+      </w:pPr>
+      <w:r>
+        <w:t xml:space="preserve">Ansicht speichern </w:t>
+      </w:r>
+    </w:p>
+    <w:p>
+      <w:r>
+        <w:t>Die Ansicht (mit Gruppennamen, Uhrzeit, Eingestellte und berechnete Param</w:t>
+      </w:r>
+      <w:r>
+        <w:t>e</w:t>
+      </w:r>
+      <w:r>
+        <w:t>ter, etc.) kann per Knopfdruck auf „Ansicht Speichern“ an einem beliebigen Pfad gespeichert werden.</w:t>
+      </w:r>
+    </w:p>
+    <w:p>
+      <w:pPr>
+        <w:pStyle w:val="berschrift4"/>
+      </w:pPr>
+      <w:r>
+        <w:t>Excel Export</w:t>
+      </w:r>
+    </w:p>
+    <w:p>
+      <w:r>
+        <w:t>Die gemessene Daten können in eine Excel liste importiert werden.</w:t>
+      </w:r>
+    </w:p>
+    <w:p/>
+    <w:p>
+      <w:pPr>
+        <w:pStyle w:val="berschrift2"/>
+      </w:pPr>
+      <w:bookmarkStart w:id="9" w:name="_Toc485824407"/>
+      <w:r>
         <w:lastRenderedPageBreak/>
-        <w:t xml:space="preserve">Flussdichte Einstellen </w:t>
-      </w:r>
-    </w:p>
-    <w:p>
-      <w:r>
-        <w:t>Um die gewünschte Flussdichte zu bekommen, wird die Spannung am Fr</w:t>
-      </w:r>
-      <w:r>
-        <w:t>e</w:t>
-      </w:r>
-      <w:r>
-        <w:t>quenzgenerator langsam erhöht, bis die Spannung gefunden wird, die der eig</w:t>
-      </w:r>
-      <w:r>
-        <w:t>e</w:t>
-      </w:r>
-      <w:r>
-        <w:t>stellten Flussdichte entspricht.</w:t>
-      </w:r>
-    </w:p>
-    <w:p>
-      <w:pPr>
-        <w:pStyle w:val="berschrift4"/>
-      </w:pPr>
-      <w:proofErr w:type="spellStart"/>
-      <w:r>
-        <w:t>Chk</w:t>
-      </w:r>
-      <w:proofErr w:type="spellEnd"/>
-      <w:r>
-        <w:t xml:space="preserve"> Flussdichte Anpassung </w:t>
-      </w:r>
-    </w:p>
-    <w:p>
-      <w:r>
-        <w:t>Nachdem die Spannung für die gewünschte Flussdichte ermittelt wurde, wird die Spannung am Frequenzgenerator eingestellt. Diese Einstellung wird in di</w:t>
-      </w:r>
-      <w:r>
-        <w:t>e</w:t>
-      </w:r>
-      <w:r>
-        <w:t>sem Schritt vorgenommen.</w:t>
-      </w:r>
-    </w:p>
-    <w:p>
-      <w:pPr>
-        <w:pStyle w:val="berschrift4"/>
-      </w:pPr>
-      <w:r>
-        <w:t xml:space="preserve">Messung </w:t>
-      </w:r>
-      <w:proofErr w:type="spellStart"/>
-      <w:r>
-        <w:t>Hystereseschleife</w:t>
-      </w:r>
-      <w:proofErr w:type="spellEnd"/>
-      <w:r>
-        <w:t xml:space="preserve"> </w:t>
-      </w:r>
-    </w:p>
-    <w:p>
-      <w:r>
-        <w:t xml:space="preserve">Hier wird die Messung gestartet um die </w:t>
-      </w:r>
-      <w:proofErr w:type="spellStart"/>
-      <w:r>
-        <w:t>Hystereseschleife</w:t>
-      </w:r>
-      <w:proofErr w:type="spellEnd"/>
-      <w:r>
-        <w:t xml:space="preserve"> zu messen.</w:t>
-      </w:r>
-    </w:p>
-    <w:p>
-      <w:pPr>
-        <w:pStyle w:val="berschrift4"/>
-      </w:pPr>
-      <w:r>
-        <w:t xml:space="preserve">Entmagnetisieren </w:t>
-      </w:r>
-    </w:p>
-    <w:p>
-      <w:r>
-        <w:t xml:space="preserve">Nach dem Messen der </w:t>
-      </w:r>
-      <w:proofErr w:type="spellStart"/>
-      <w:r>
-        <w:t>Hystereseschleife</w:t>
-      </w:r>
-      <w:proofErr w:type="spellEnd"/>
-      <w:r>
-        <w:t xml:space="preserve"> wird der Werkstoff entmagnetisiert. Dazu wird die Spannung langsam </w:t>
-      </w:r>
-      <w:r>
-        <w:t>gesenkt</w:t>
-      </w:r>
-      <w:r>
-        <w:t>.</w:t>
-      </w:r>
-    </w:p>
-    <w:p>
-      <w:pPr>
-        <w:pStyle w:val="berschrift4"/>
-      </w:pPr>
-      <w:r>
-        <w:t xml:space="preserve">Messung </w:t>
-      </w:r>
-      <w:proofErr w:type="spellStart"/>
-      <w:r>
-        <w:t>Neukurve</w:t>
-      </w:r>
-      <w:proofErr w:type="spellEnd"/>
-      <w:r>
-        <w:t xml:space="preserve"> </w:t>
-      </w:r>
-    </w:p>
-    <w:p>
-      <w:r>
-        <w:t xml:space="preserve">Hier wird die Messung gestartet um die </w:t>
-      </w:r>
-      <w:proofErr w:type="spellStart"/>
-      <w:r>
-        <w:t>Neukurve</w:t>
-      </w:r>
-      <w:proofErr w:type="spellEnd"/>
-      <w:r>
-        <w:t xml:space="preserve"> zu messen.</w:t>
-      </w:r>
-    </w:p>
-    <w:p>
-      <w:pPr>
-        <w:pStyle w:val="berschrift4"/>
-      </w:pPr>
-      <w:r>
-        <w:t xml:space="preserve">Messung Kommutierungskurve </w:t>
-      </w:r>
-    </w:p>
-    <w:p>
-      <w:r>
-        <w:t>Hier wird die Messung gestartet um die Kommutierungskurve zu messen.</w:t>
-      </w:r>
-    </w:p>
-    <w:p>
-      <w:pPr>
-        <w:pStyle w:val="berschrift4"/>
-      </w:pPr>
-      <w:r>
-        <w:t xml:space="preserve">Ausgabe Diagramm </w:t>
-      </w:r>
-    </w:p>
-    <w:p>
-      <w:r>
-        <w:t xml:space="preserve">In diesem Schritt werden die ermittelten Daten an die GUI übergeben und </w:t>
-      </w:r>
-      <w:r>
-        <w:t>als Plot in einem Diagramm gezeichnet.</w:t>
-      </w:r>
-    </w:p>
-    <w:p>
-      <w:pPr>
-        <w:pStyle w:val="berschrift4"/>
-      </w:pPr>
-      <w:r>
-        <w:t xml:space="preserve">Ende </w:t>
-      </w:r>
-    </w:p>
-    <w:p>
-      <w:r>
-        <w:t>Nachdem die Messung vollständig ist, wird die Sperrung am Frequenzgenerator und Oszilloskop aufgehoben, und der Bediener kann diese wieder Manuell ei</w:t>
-      </w:r>
-      <w:r>
-        <w:t>n</w:t>
-      </w:r>
-      <w:r>
-        <w:t>stellen.</w:t>
-      </w:r>
-    </w:p>
-    <w:p>
-      <w:pPr>
-        <w:pStyle w:val="berschrift4"/>
-      </w:pPr>
-      <w:r>
-        <w:t xml:space="preserve">Plot aufnehmen </w:t>
-      </w:r>
-    </w:p>
-    <w:p>
-      <w:r>
-        <w:t>Der Plot kann per Knopfdruck auf „Plot Speichern“ an einem beliebigen Pfad gespeichert werden.</w:t>
-      </w:r>
-    </w:p>
-    <w:p>
-      <w:pPr>
-        <w:pStyle w:val="berschrift4"/>
-      </w:pPr>
-      <w:r>
-        <w:lastRenderedPageBreak/>
-        <w:t xml:space="preserve">Ansicht speichern </w:t>
-      </w:r>
-    </w:p>
-    <w:p>
-      <w:r>
-        <w:t>Die Ansicht (mit Gruppennamen, Uhrzeit, Eingestellte und berechnete Param</w:t>
-      </w:r>
-      <w:r>
-        <w:t>e</w:t>
-      </w:r>
-      <w:r>
-        <w:t>ter, etc.) kann per Knopfdruck auf „Ansicht Speichern“ an einem beliebigen Pfad gespeichert werden.</w:t>
-      </w:r>
-    </w:p>
-    <w:p>
-      <w:pPr>
-        <w:pStyle w:val="berschrift4"/>
-      </w:pPr>
-      <w:r>
-        <w:t>Excel Export</w:t>
-      </w:r>
-    </w:p>
-    <w:p>
-      <w:r>
-        <w:t>Die gemessene Daten können in eine Excel liste importiert werden.</w:t>
-      </w:r>
-    </w:p>
-    <w:p/>
-    <w:p>
-      <w:pPr>
-        <w:pStyle w:val="berschrift2"/>
-      </w:pPr>
-      <w:bookmarkStart w:id="9" w:name="_Toc485719729"/>
-      <w:r>
         <w:t>MagnetoGUI.vi</w:t>
       </w:r>
       <w:bookmarkEnd w:id="9"/>
@@ -4633,7 +4886,7 @@
       <w:pPr>
         <w:pStyle w:val="berschrift3"/>
       </w:pPr>
-      <w:bookmarkStart w:id="10" w:name="_Toc485719730"/>
+      <w:bookmarkStart w:id="10" w:name="_Toc485824408"/>
       <w:r>
         <w:t>Beschreibung des VIs</w:t>
       </w:r>
@@ -4654,7 +4907,15 @@
         <w:t>o</w:t>
       </w:r>
       <w:r>
-        <w:t>nen und Plotansicht.</w:t>
+        <w:t xml:space="preserve">nen und </w:t>
+      </w:r>
+      <w:proofErr w:type="spellStart"/>
+      <w:r>
+        <w:t>Plotansicht</w:t>
+      </w:r>
+      <w:proofErr w:type="spellEnd"/>
+      <w:r>
+        <w:t>.</w:t>
       </w:r>
     </w:p>
     <w:p/>
@@ -5586,13 +5847,19 @@
         <w:t xml:space="preserve"> VISA</w:t>
       </w:r>
       <w:r>
-        <w:t>-Name vom Oszilloskope oder dem Fr</w:t>
+        <w:t xml:space="preserve">-Name vom Oszilloskope oder dem </w:t>
+      </w:r>
+      <w:r>
+        <w:t>Fr</w:t>
       </w:r>
       <w:r>
         <w:t>e</w:t>
       </w:r>
       <w:r>
-        <w:t xml:space="preserve">quenzumrichter. </w:t>
+        <w:t>quenzgenerator</w:t>
+      </w:r>
+      <w:r>
+        <w:t xml:space="preserve">. </w:t>
       </w:r>
       <w:r>
         <w:t>Diese Einstellungen werden für den Versuch nicht benötigt, lediglich wenn beispielsweise Geräte ausgetauscht werden.</w:t>
@@ -5664,9 +5931,11 @@
           <w:numId w:val="46"/>
         </w:numPr>
       </w:pPr>
+      <w:proofErr w:type="spellStart"/>
       <w:r>
         <w:t>Plotansicht</w:t>
       </w:r>
+      <w:proofErr w:type="spellEnd"/>
     </w:p>
     <w:p>
       <w:pPr>
@@ -5697,7 +5966,6 @@
           <w:sz w:val="28"/>
         </w:rPr>
       </w:pPr>
-      <w:bookmarkStart w:id="12" w:name="_Toc485719731"/>
       <w:r>
         <w:br w:type="page"/>
       </w:r>
@@ -5706,6 +5974,7 @@
       <w:pPr>
         <w:pStyle w:val="berschrift2"/>
       </w:pPr>
+      <w:bookmarkStart w:id="12" w:name="_Toc485824409"/>
       <w:r>
         <w:lastRenderedPageBreak/>
         <w:t>Anpassung.vi</w:t>
@@ -5716,7 +5985,7 @@
       <w:pPr>
         <w:pStyle w:val="berschrift3"/>
       </w:pPr>
-      <w:bookmarkStart w:id="13" w:name="_Toc485719732"/>
+      <w:bookmarkStart w:id="13" w:name="_Toc485824410"/>
       <w:r>
         <w:t>Kurzbeschreibung</w:t>
       </w:r>
@@ -5779,21 +6048,52 @@
       <w:pPr>
         <w:pStyle w:val="berschrift3"/>
       </w:pPr>
-      <w:bookmarkStart w:id="14" w:name="_Toc485719733"/>
+      <w:bookmarkStart w:id="14" w:name="_Toc485824411"/>
       <w:r>
         <w:t>Beschreibung des VIs</w:t>
       </w:r>
       <w:bookmarkEnd w:id="14"/>
     </w:p>
-    <w:p/>
+    <w:p>
+      <w:pPr>
+        <w:spacing w:before="0"/>
+      </w:pPr>
+      <w:r>
+        <w:t>Kanalinformationen einholen. Spannung messen die proportional zur Flussdic</w:t>
+      </w:r>
+      <w:r>
+        <w:t>h</w:t>
+      </w:r>
+      <w:r>
+        <w:t xml:space="preserve">te ist. Integrieren der </w:t>
+      </w:r>
+      <w:proofErr w:type="spellStart"/>
+      <w:r>
+        <w:t>Spannungsmeáwerte</w:t>
+      </w:r>
+      <w:proofErr w:type="spellEnd"/>
+      <w:r>
+        <w:t xml:space="preserve">. </w:t>
+      </w:r>
+      <w:proofErr w:type="spellStart"/>
+      <w:r>
+        <w:t>Symmetrieren</w:t>
+      </w:r>
+      <w:proofErr w:type="spellEnd"/>
+      <w:r>
+        <w:t xml:space="preserve"> der Messwerte.</w:t>
+      </w:r>
+    </w:p>
+    <w:p>
+      <w:pPr>
+        <w:spacing w:before="0"/>
+      </w:pPr>
+    </w:p>
     <w:p>
       <w:pPr>
         <w:pStyle w:val="berschrift2"/>
       </w:pPr>
-      <w:r>
-        <w:t xml:space="preserve"> </w:t>
-      </w:r>
-      <w:bookmarkStart w:id="15" w:name="_Toc485719734"/>
+      <w:bookmarkStart w:id="15" w:name="_Toc485824412"/>
       <w:r>
         <w:t>Anpassungspruefung.vi</w:t>
       </w:r>
@@ -5803,7 +6103,7 @@
       <w:pPr>
         <w:pStyle w:val="berschrift3"/>
       </w:pPr>
-      <w:bookmarkStart w:id="16" w:name="_Toc485719735"/>
+      <w:bookmarkStart w:id="16" w:name="_Toc485824413"/>
       <w:r>
         <w:t>Kurzbeschreibung</w:t>
       </w:r>
@@ -5866,7 +6166,7 @@
       <w:pPr>
         <w:pStyle w:val="berschrift3"/>
       </w:pPr>
-      <w:bookmarkStart w:id="17" w:name="_Toc485719736"/>
+      <w:bookmarkStart w:id="17" w:name="_Toc485824414"/>
       <w:r>
         <w:t>Beschreibung des VIs</w:t>
       </w:r>
@@ -5881,7 +6181,7 @@
       <w:pPr>
         <w:pStyle w:val="berschrift2"/>
       </w:pPr>
-      <w:bookmarkStart w:id="18" w:name="_Toc485719737"/>
+      <w:bookmarkStart w:id="18" w:name="_Toc485824415"/>
       <w:r>
         <w:lastRenderedPageBreak/>
         <w:t>Ansteuerung_Frequenzgenerator.vi</w:t>
@@ -5892,7 +6192,7 @@
       <w:pPr>
         <w:pStyle w:val="berschrift3"/>
       </w:pPr>
-      <w:bookmarkStart w:id="19" w:name="_Toc485719738"/>
+      <w:bookmarkStart w:id="19" w:name="_Toc485824416"/>
       <w:r>
         <w:t>Kurzbeschreibung</w:t>
       </w:r>
@@ -5955,7 +6255,7 @@
       <w:pPr>
         <w:pStyle w:val="berschrift3"/>
       </w:pPr>
-      <w:bookmarkStart w:id="20" w:name="_Toc485719739"/>
+      <w:bookmarkStart w:id="20" w:name="_Toc485824417"/>
       <w:r>
         <w:t>Beschreibung des VIs</w:t>
       </w:r>
@@ -5971,7 +6271,7 @@
       <w:pPr>
         <w:pStyle w:val="berschrift2"/>
       </w:pPr>
-      <w:bookmarkStart w:id="21" w:name="_Toc485719740"/>
+      <w:bookmarkStart w:id="21" w:name="_Toc485824418"/>
       <w:r>
         <w:t>Ansteuerung_Oszilloscope.vi</w:t>
       </w:r>
@@ -5981,7 +6281,7 @@
       <w:pPr>
         <w:pStyle w:val="berschrift3"/>
       </w:pPr>
-      <w:bookmarkStart w:id="22" w:name="_Toc485719741"/>
+      <w:bookmarkStart w:id="22" w:name="_Toc485824419"/>
       <w:r>
         <w:t>Kurzbeschreibung</w:t>
       </w:r>
@@ -6044,7 +6344,7 @@
       <w:pPr>
         <w:pStyle w:val="berschrift3"/>
       </w:pPr>
-      <w:bookmarkStart w:id="23" w:name="_Toc485719742"/>
+      <w:bookmarkStart w:id="23" w:name="_Toc485824420"/>
       <w:r>
         <w:t>Beschreibung des VIs</w:t>
       </w:r>
@@ -6055,11 +6355,12 @@
         <w:t>Das VI  übergibt der Hardware einen String mit dem Einstellungen gesetzt oder abgefragt werden können.</w:t>
       </w:r>
     </w:p>
+    <w:p/>
     <w:p>
       <w:pPr>
         <w:pStyle w:val="berschrift2"/>
       </w:pPr>
-      <w:bookmarkStart w:id="24" w:name="_Toc485719743"/>
+      <w:bookmarkStart w:id="24" w:name="_Toc485824421"/>
       <w:r>
         <w:t>Entmagnetisierung.vi</w:t>
       </w:r>
@@ -6069,7 +6370,7 @@
       <w:pPr>
         <w:pStyle w:val="berschrift3"/>
       </w:pPr>
-      <w:bookmarkStart w:id="25" w:name="_Toc485719744"/>
+      <w:bookmarkStart w:id="25" w:name="_Toc485824422"/>
       <w:r>
         <w:t>Kurzbeschreibung</w:t>
       </w:r>
@@ -6132,19 +6433,24 @@
       <w:pPr>
         <w:pStyle w:val="berschrift3"/>
       </w:pPr>
-      <w:bookmarkStart w:id="26" w:name="_Toc485719745"/>
+      <w:bookmarkStart w:id="26" w:name="_Toc485824423"/>
       <w:r>
         <w:lastRenderedPageBreak/>
         <w:t>Beschreibung des VIs</w:t>
       </w:r>
       <w:bookmarkEnd w:id="26"/>
     </w:p>
+    <w:p>
+      <w:r>
+        <w:t>Das VI ist für die Entmagnetisierung des Werkstoffes durch.</w:t>
+      </w:r>
+    </w:p>
     <w:p/>
     <w:p>
       <w:pPr>
         <w:pStyle w:val="berschrift2"/>
       </w:pPr>
-      <w:bookmarkStart w:id="27" w:name="_Toc485719746"/>
+      <w:bookmarkStart w:id="27" w:name="_Toc485824424"/>
       <w:r>
         <w:t>Flussdichte_Anpassen.vi</w:t>
       </w:r>
@@ -6154,7 +6460,7 @@
       <w:pPr>
         <w:pStyle w:val="berschrift3"/>
       </w:pPr>
-      <w:bookmarkStart w:id="28" w:name="_Toc485719747"/>
+      <w:bookmarkStart w:id="28" w:name="_Toc485824425"/>
       <w:r>
         <w:t>Kurzbeschreibung</w:t>
       </w:r>
@@ -6216,7 +6522,7 @@
       <w:pPr>
         <w:pStyle w:val="berschrift3"/>
       </w:pPr>
-      <w:bookmarkStart w:id="29" w:name="_Toc485719748"/>
+      <w:bookmarkStart w:id="29" w:name="_Toc485824426"/>
       <w:r>
         <w:t>Beschreibung des VIs</w:t>
       </w:r>
@@ -6227,18 +6533,17 @@
         <w:t>Übergibt dem VI Anpassung die Spannungswerte. Die Spannungswerte werden in 2V, 1V, 0,5V, 0,1V, 0,05V, 0,02V Schritten an das VI übergeben.</w:t>
       </w:r>
     </w:p>
+    <w:p>
+      <w:r>
+        <w:t>Bricht den Vorgang ab sobald die gewünschte Spannung erreicht wird und gibt diese weiter. Es wird außerdem noch die gewünschte Flussdichte ausgegeben.</w:t>
+      </w:r>
+    </w:p>
     <w:p/>
     <w:p>
-      <w:r>
-        <w:t>Bricht den Vorgang ab sobald die gewünschte Spannung erreicht wird und gibt diese weiter. Es wird außerdem noch die gewünschte Flussdichte ausgegeben.</w:t>
-      </w:r>
-    </w:p>
-    <w:p/>
-    <w:p>
       <w:pPr>
         <w:pStyle w:val="berschrift2"/>
       </w:pPr>
-      <w:bookmarkStart w:id="30" w:name="_Toc485719749"/>
+      <w:bookmarkStart w:id="30" w:name="_Toc485824427"/>
       <w:r>
         <w:t>Frequenzgenerator_init</w:t>
       </w:r>
@@ -6251,7 +6556,7 @@
       <w:pPr>
         <w:pStyle w:val="berschrift3"/>
       </w:pPr>
-      <w:bookmarkStart w:id="31" w:name="_Toc485719750"/>
+      <w:bookmarkStart w:id="31" w:name="_Toc485824428"/>
       <w:r>
         <w:t>Kurzbeschreibung</w:t>
       </w:r>
@@ -6313,21 +6618,91 @@
       <w:pPr>
         <w:pStyle w:val="berschrift3"/>
       </w:pPr>
-      <w:bookmarkStart w:id="32" w:name="_Toc485719751"/>
+      <w:bookmarkStart w:id="32" w:name="_Toc485824429"/>
       <w:r>
         <w:t>Beschreibung des VIs</w:t>
       </w:r>
       <w:bookmarkEnd w:id="32"/>
     </w:p>
+    <w:p>
+      <w:r>
+        <w:t xml:space="preserve">Bei der Initialisierung des </w:t>
+      </w:r>
+      <w:r>
+        <w:t>Frequenzgenerators</w:t>
+      </w:r>
+      <w:r>
+        <w:t xml:space="preserve"> werden unter anderem folge</w:t>
+      </w:r>
+      <w:r>
+        <w:t>n</w:t>
+      </w:r>
+      <w:r>
+        <w:t>den Parameter Ei</w:t>
+      </w:r>
+      <w:r>
+        <w:t>n</w:t>
+      </w:r>
+      <w:r>
+        <w:t>gestellt, mit denen die Messung dann durchgeführt werden:</w:t>
+      </w:r>
+    </w:p>
+    <w:p>
+      <w:pPr>
+        <w:pStyle w:val="Listenabsatz"/>
+        <w:numPr>
+          <w:ilvl w:val="0"/>
+          <w:numId w:val="50"/>
+        </w:numPr>
+      </w:pPr>
+      <w:r>
+        <w:t>VISA Name zugweisen</w:t>
+      </w:r>
+    </w:p>
+    <w:p>
+      <w:pPr>
+        <w:pStyle w:val="Listenabsatz"/>
+        <w:numPr>
+          <w:ilvl w:val="0"/>
+          <w:numId w:val="50"/>
+        </w:numPr>
+      </w:pPr>
+      <w:r>
+        <w:t>Frequenz auf 50 Hz</w:t>
+      </w:r>
+    </w:p>
+    <w:p>
+      <w:pPr>
+        <w:pStyle w:val="Listenabsatz"/>
+        <w:numPr>
+          <w:ilvl w:val="0"/>
+          <w:numId w:val="50"/>
+        </w:numPr>
+      </w:pPr>
+      <w:r>
+        <w:t>Signalform Sinus</w:t>
+      </w:r>
+    </w:p>
+    <w:p>
+      <w:pPr>
+        <w:pStyle w:val="Listenabsatz"/>
+        <w:numPr>
+          <w:ilvl w:val="0"/>
+          <w:numId w:val="50"/>
+        </w:numPr>
+      </w:pPr>
+      <w:r>
+        <w:lastRenderedPageBreak/>
+        <w:t>Amplitude 0,05V</w:t>
+      </w:r>
+    </w:p>
     <w:p/>
-    <w:p/>
     <w:p>
       <w:pPr>
         <w:pStyle w:val="berschrift2"/>
       </w:pPr>
-      <w:bookmarkStart w:id="33" w:name="_Toc485719752"/>
-      <w:r>
-        <w:lastRenderedPageBreak/>
+      <w:bookmarkStart w:id="33" w:name="_Toc485824430"/>
+      <w:r>
         <w:t>Messbereich_Einstellen.vi</w:t>
       </w:r>
       <w:bookmarkEnd w:id="33"/>
@@ -6336,7 +6711,7 @@
       <w:pPr>
         <w:pStyle w:val="berschrift3"/>
       </w:pPr>
-      <w:bookmarkStart w:id="34" w:name="_Toc485719753"/>
+      <w:bookmarkStart w:id="34" w:name="_Toc485824431"/>
       <w:r>
         <w:t>Kurzbeschreibung</w:t>
       </w:r>
@@ -6398,7 +6773,7 @@
       <w:pPr>
         <w:pStyle w:val="berschrift3"/>
       </w:pPr>
-      <w:bookmarkStart w:id="35" w:name="_Toc485719754"/>
+      <w:bookmarkStart w:id="35" w:name="_Toc485824432"/>
       <w:r>
         <w:t>Beschreibung des VIs</w:t>
       </w:r>
@@ -6420,7 +6795,7 @@
       <w:pPr>
         <w:pStyle w:val="berschrift2"/>
       </w:pPr>
-      <w:bookmarkStart w:id="36" w:name="_Toc485719755"/>
+      <w:bookmarkStart w:id="36" w:name="_Toc485824433"/>
       <w:r>
         <w:t>Messdaten_a</w:t>
       </w:r>
@@ -6433,7 +6808,7 @@
       <w:pPr>
         <w:pStyle w:val="berschrift3"/>
       </w:pPr>
-      <w:bookmarkStart w:id="37" w:name="_Toc485719756"/>
+      <w:bookmarkStart w:id="37" w:name="_Toc485824434"/>
       <w:r>
         <w:t>Kurzbeschreibung</w:t>
       </w:r>
@@ -6495,7 +6870,7 @@
       <w:pPr>
         <w:pStyle w:val="berschrift3"/>
       </w:pPr>
-      <w:bookmarkStart w:id="38" w:name="_Toc485719757"/>
+      <w:bookmarkStart w:id="38" w:name="_Toc485824435"/>
       <w:r>
         <w:t>Beschreibung des VIs</w:t>
       </w:r>
@@ -6506,7 +6881,18 @@
         <w:t xml:space="preserve">Nimmt eine Messung auf. </w:t>
       </w:r>
       <w:r>
-        <w:t>Anzahl der Messpunkte ist einstellbar.</w:t>
+        <w:t xml:space="preserve">Anzahl der </w:t>
+      </w:r>
+      <w:proofErr w:type="spellStart"/>
+      <w:r>
+        <w:t>Messpunkte</w:t>
+      </w:r>
+      <w:proofErr w:type="spellEnd"/>
+      <w:r>
+        <w:t xml:space="preserve"> ist einstellbar.</w:t>
+      </w:r>
+      <w:r>
+        <w:t xml:space="preserve"> Wird von dem Messung.vi aufgerufen.</w:t>
       </w:r>
     </w:p>
     <w:p/>
@@ -6514,8 +6900,9 @@
       <w:pPr>
         <w:pStyle w:val="berschrift2"/>
       </w:pPr>
-      <w:bookmarkStart w:id="39" w:name="_Toc485719758"/>
-      <w:r>
+      <w:bookmarkStart w:id="39" w:name="_Toc485824436"/>
+      <w:r>
+        <w:lastRenderedPageBreak/>
         <w:t>Messdaten_Periode.vi</w:t>
       </w:r>
       <w:bookmarkEnd w:id="39"/>
@@ -6524,7 +6911,7 @@
       <w:pPr>
         <w:pStyle w:val="berschrift3"/>
       </w:pPr>
-      <w:bookmarkStart w:id="40" w:name="_Toc485719759"/>
+      <w:bookmarkStart w:id="40" w:name="_Toc485824437"/>
       <w:r>
         <w:t>Kurzbeschreibung</w:t>
       </w:r>
@@ -6586,9 +6973,8 @@
       <w:pPr>
         <w:pStyle w:val="berschrift3"/>
       </w:pPr>
-      <w:bookmarkStart w:id="41" w:name="_Toc485719760"/>
-      <w:r>
-        <w:lastRenderedPageBreak/>
+      <w:bookmarkStart w:id="41" w:name="_Toc485824438"/>
+      <w:r>
         <w:t>Beschreibung des VIs</w:t>
       </w:r>
       <w:bookmarkEnd w:id="41"/>
@@ -6598,34 +6984,33 @@
         <w:t>Dem VI wird ein periodisches Signal in Form eines 1D-Arrays übergeben. Als Ausgabe Array wird das periodische Signal auf eine Periode reduziert.</w:t>
       </w:r>
     </w:p>
+    <w:p>
+      <w:r>
+        <w:t>Anmerkung:</w:t>
+      </w:r>
+    </w:p>
+    <w:p>
+      <w:r>
+        <w:t>Periodisches Signal muss x-Achsensymmetrisch sein.</w:t>
+      </w:r>
+    </w:p>
+    <w:p>
+      <w:r>
+        <w:t>Über Booleschen Eingang kann zwischen Arbeiten mit selber erzeugten Peri</w:t>
+      </w:r>
+      <w:r>
+        <w:t>o</w:t>
+      </w:r>
+      <w:r>
+        <w:t>denindices oder extern erzeugten Periodenindices umgeschaltet werden.</w:t>
+      </w:r>
+    </w:p>
     <w:p/>
     <w:p>
-      <w:r>
-        <w:t>Anmerkung:</w:t>
-      </w:r>
-    </w:p>
-    <w:p>
-      <w:r>
-        <w:t>Periodisches Signal muss x-Achsensymmetrisch sein.</w:t>
-      </w:r>
-    </w:p>
-    <w:p>
-      <w:r>
-        <w:t>Über Booleschen Eingang kann zwischen Arbeiten mit selber erzeugten Peri</w:t>
-      </w:r>
-      <w:r>
-        <w:t>o</w:t>
-      </w:r>
-      <w:r>
-        <w:t>denindices oder extern erzeugten Periodenindices umgeschaltet werden.</w:t>
-      </w:r>
-    </w:p>
-    <w:p/>
-    <w:p>
       <w:pPr>
         <w:pStyle w:val="berschrift2"/>
       </w:pPr>
-      <w:bookmarkStart w:id="42" w:name="_Toc485719761"/>
+      <w:bookmarkStart w:id="42" w:name="_Toc485824439"/>
       <w:r>
         <w:t>Messung.vi</w:t>
       </w:r>
@@ -6635,7 +7020,7 @@
       <w:pPr>
         <w:pStyle w:val="berschrift3"/>
       </w:pPr>
-      <w:bookmarkStart w:id="43" w:name="_Toc485719762"/>
+      <w:bookmarkStart w:id="43" w:name="_Toc485824440"/>
       <w:r>
         <w:t>Kurzbeschreibung</w:t>
       </w:r>
@@ -6697,19 +7082,24 @@
       <w:pPr>
         <w:pStyle w:val="berschrift3"/>
       </w:pPr>
-      <w:bookmarkStart w:id="44" w:name="_Toc485719763"/>
+      <w:bookmarkStart w:id="44" w:name="_Toc485824441"/>
       <w:r>
         <w:t>Beschreibung des VIs</w:t>
       </w:r>
       <w:bookmarkEnd w:id="44"/>
     </w:p>
-    <w:p/>
+    <w:p>
+      <w:r>
+        <w:t>Speichert die aktuellen Daten vom Oszilloskop in einem Array ab. Zusätzlich wird ein Offset vom Oszilloskop von dem Messdaten abgezogen.</w:t>
+      </w:r>
+    </w:p>
     <w:p>
       <w:pPr>
         <w:pStyle w:val="berschrift2"/>
       </w:pPr>
-      <w:bookmarkStart w:id="45" w:name="_Toc485719764"/>
-      <w:r>
+      <w:bookmarkStart w:id="45" w:name="_Toc485824442"/>
+      <w:r>
+        <w:lastRenderedPageBreak/>
         <w:t>Messung_Hystereseschleife.vi</w:t>
       </w:r>
       <w:bookmarkEnd w:id="45"/>
@@ -6718,7 +7108,7 @@
       <w:pPr>
         <w:pStyle w:val="berschrift3"/>
       </w:pPr>
-      <w:bookmarkStart w:id="46" w:name="_Toc485719765"/>
+      <w:bookmarkStart w:id="46" w:name="_Toc485824443"/>
       <w:r>
         <w:t>Kurzbeschreibung</w:t>
       </w:r>
@@ -6780,20 +7170,61 @@
       <w:pPr>
         <w:pStyle w:val="berschrift3"/>
       </w:pPr>
-      <w:bookmarkStart w:id="47" w:name="_Toc485719766"/>
+      <w:bookmarkStart w:id="47" w:name="_Toc485824444"/>
       <w:r>
         <w:t>Beschreibung des VIs</w:t>
       </w:r>
       <w:bookmarkEnd w:id="47"/>
     </w:p>
-    <w:p/>
+    <w:p>
+      <w:pPr>
+        <w:spacing w:before="0"/>
+      </w:pPr>
+      <w:r>
+        <w:t xml:space="preserve">Aufnehmen der Messwerte der </w:t>
+      </w:r>
+      <w:proofErr w:type="spellStart"/>
+      <w:r>
+        <w:t>Hystereseschleife</w:t>
+      </w:r>
+      <w:proofErr w:type="spellEnd"/>
+      <w:r>
+        <w:t>. Berechnet die Verlustlei</w:t>
+      </w:r>
+      <w:r>
+        <w:t>s</w:t>
+      </w:r>
+      <w:r>
+        <w:t xml:space="preserve">tung. Korrektur der </w:t>
+      </w:r>
+      <w:proofErr w:type="spellStart"/>
+      <w:r>
+        <w:t>Hystereseschleife</w:t>
+      </w:r>
+      <w:proofErr w:type="spellEnd"/>
+      <w:r>
+        <w:t xml:space="preserve">, ( Rampenfunktion ). Speichern der Messwerte der </w:t>
+      </w:r>
+      <w:proofErr w:type="spellStart"/>
+      <w:r>
+        <w:t>Hystereseschleife</w:t>
+      </w:r>
+      <w:proofErr w:type="spellEnd"/>
+      <w:r>
+        <w:t xml:space="preserve"> in einem Array ab.</w:t>
+      </w:r>
+    </w:p>
+    <w:p>
+      <w:pPr>
+        <w:spacing w:before="0"/>
+      </w:pPr>
+    </w:p>
     <w:p>
       <w:pPr>
         <w:pStyle w:val="berschrift2"/>
       </w:pPr>
-      <w:bookmarkStart w:id="48" w:name="_Toc485719767"/>
-      <w:r>
-        <w:lastRenderedPageBreak/>
+      <w:bookmarkStart w:id="48" w:name="_Toc485824445"/>
+      <w:r>
         <w:t>MessungHB_Periode.vi</w:t>
       </w:r>
       <w:bookmarkEnd w:id="48"/>
@@ -6802,7 +7233,7 @@
       <w:pPr>
         <w:pStyle w:val="berschrift3"/>
       </w:pPr>
-      <w:bookmarkStart w:id="49" w:name="_Toc485719768"/>
+      <w:bookmarkStart w:id="49" w:name="_Toc485824446"/>
       <w:r>
         <w:t>Kurzbeschreibung</w:t>
       </w:r>
@@ -6864,7 +7295,7 @@
       <w:pPr>
         <w:pStyle w:val="berschrift3"/>
       </w:pPr>
-      <w:bookmarkStart w:id="50" w:name="_Toc485719769"/>
+      <w:bookmarkStart w:id="50" w:name="_Toc485824447"/>
       <w:r>
         <w:t>Beschreibung des VIs</w:t>
       </w:r>
@@ -6903,8 +7334,9 @@
       <w:pPr>
         <w:pStyle w:val="berschrift2"/>
       </w:pPr>
-      <w:bookmarkStart w:id="51" w:name="_Toc485719770"/>
-      <w:r>
+      <w:bookmarkStart w:id="51" w:name="_Toc485824448"/>
+      <w:r>
+        <w:lastRenderedPageBreak/>
         <w:t>Messung_Neukurve.vi</w:t>
       </w:r>
       <w:bookmarkEnd w:id="51"/>
@@ -6913,7 +7345,7 @@
       <w:pPr>
         <w:pStyle w:val="berschrift3"/>
       </w:pPr>
-      <w:bookmarkStart w:id="52" w:name="_Toc485719771"/>
+      <w:bookmarkStart w:id="52" w:name="_Toc485824449"/>
       <w:r>
         <w:t>Kurzbeschreibung</w:t>
       </w:r>
@@ -6975,18 +7407,48 @@
       <w:pPr>
         <w:pStyle w:val="berschrift3"/>
       </w:pPr>
-      <w:bookmarkStart w:id="53" w:name="_Toc485719772"/>
+      <w:bookmarkStart w:id="53" w:name="_Toc485824450"/>
       <w:r>
         <w:t>Beschreibung des VIs</w:t>
       </w:r>
       <w:bookmarkEnd w:id="53"/>
     </w:p>
+    <w:p>
+      <w:pPr>
+        <w:spacing w:before="0"/>
+      </w:pPr>
+      <w:r>
+        <w:t xml:space="preserve">Aufnehmen der Messwerte der </w:t>
+      </w:r>
+      <w:proofErr w:type="spellStart"/>
+      <w:r>
+        <w:t>Neukurve</w:t>
+      </w:r>
+      <w:proofErr w:type="spellEnd"/>
+      <w:r>
+        <w:t xml:space="preserve">. Speichern der Messwerte der </w:t>
+      </w:r>
+      <w:proofErr w:type="spellStart"/>
+      <w:r>
+        <w:t>Neukurve</w:t>
+      </w:r>
+      <w:proofErr w:type="spellEnd"/>
+      <w:r>
+        <w:t xml:space="preserve"> in e</w:t>
+      </w:r>
+      <w:r>
+        <w:t>i</w:t>
+      </w:r>
+      <w:r>
+        <w:t>nem Array ab.</w:t>
+      </w:r>
+    </w:p>
     <w:p/>
     <w:p>
       <w:pPr>
         <w:pStyle w:val="berschrift2"/>
       </w:pPr>
-      <w:bookmarkStart w:id="54" w:name="_Toc485719773"/>
+      <w:bookmarkStart w:id="54" w:name="_Toc485824451"/>
       <w:r>
         <w:t>Oszi_KanalInfo.vi</w:t>
       </w:r>
@@ -6996,7 +7458,7 @@
       <w:pPr>
         <w:pStyle w:val="berschrift3"/>
       </w:pPr>
-      <w:bookmarkStart w:id="55" w:name="_Toc485719774"/>
+      <w:bookmarkStart w:id="55" w:name="_Toc485824452"/>
       <w:r>
         <w:t>Kurzbeschreibung</w:t>
       </w:r>
@@ -7058,9 +7520,8 @@
       <w:pPr>
         <w:pStyle w:val="berschrift3"/>
       </w:pPr>
-      <w:bookmarkStart w:id="56" w:name="_Toc485719775"/>
-      <w:r>
-        <w:lastRenderedPageBreak/>
+      <w:bookmarkStart w:id="56" w:name="_Toc485824453"/>
+      <w:r>
         <w:t>Beschreibung des VIs</w:t>
       </w:r>
       <w:bookmarkEnd w:id="56"/>
@@ -7075,7 +7536,7 @@
       <w:pPr>
         <w:pStyle w:val="berschrift2"/>
       </w:pPr>
-      <w:bookmarkStart w:id="57" w:name="_Toc485719776"/>
+      <w:bookmarkStart w:id="57" w:name="_Toc485824454"/>
       <w:r>
         <w:t>Oszi_Offset_Messen.vi</w:t>
       </w:r>
@@ -7085,7 +7546,7 @@
       <w:pPr>
         <w:pStyle w:val="berschrift3"/>
       </w:pPr>
-      <w:bookmarkStart w:id="58" w:name="_Toc485719777"/>
+      <w:bookmarkStart w:id="58" w:name="_Toc485824455"/>
       <w:r>
         <w:t>Kurzbeschreibung</w:t>
       </w:r>
@@ -7147,18 +7608,23 @@
       <w:pPr>
         <w:pStyle w:val="berschrift3"/>
       </w:pPr>
-      <w:bookmarkStart w:id="59" w:name="_Toc485719778"/>
-      <w:r>
+      <w:bookmarkStart w:id="59" w:name="_Toc485824456"/>
+      <w:r>
+        <w:lastRenderedPageBreak/>
         <w:t>Beschreibung des VIs</w:t>
       </w:r>
       <w:bookmarkEnd w:id="59"/>
     </w:p>
-    <w:p/>
+    <w:p>
+      <w:r>
+        <w:t>Rechnet den Offset für das Messung.vi raus.</w:t>
+      </w:r>
+    </w:p>
     <w:p>
       <w:pPr>
         <w:pStyle w:val="berschrift2"/>
       </w:pPr>
-      <w:bookmarkStart w:id="60" w:name="_Toc485719779"/>
+      <w:bookmarkStart w:id="60" w:name="_Toc485824457"/>
       <w:r>
         <w:t>Oszilloscope_init.vi</w:t>
       </w:r>
@@ -7168,7 +7634,7 @@
       <w:pPr>
         <w:pStyle w:val="berschrift3"/>
       </w:pPr>
-      <w:bookmarkStart w:id="61" w:name="_Toc485719780"/>
+      <w:bookmarkStart w:id="61" w:name="_Toc485824458"/>
       <w:r>
         <w:t>Kurzbeschreibung</w:t>
       </w:r>
@@ -7230,7 +7696,7 @@
       <w:pPr>
         <w:pStyle w:val="berschrift3"/>
       </w:pPr>
-      <w:bookmarkStart w:id="62" w:name="_Toc485719781"/>
+      <w:bookmarkStart w:id="62" w:name="_Toc485824459"/>
       <w:r>
         <w:t>Beschreibung des VIs</w:t>
       </w:r>
@@ -7250,12 +7716,108 @@
         <w:t xml:space="preserve"> DSO-X-2002A initialisiert.</w:t>
       </w:r>
     </w:p>
+    <w:p>
+      <w:r>
+        <w:t xml:space="preserve">Bei der Initialisierung des </w:t>
+      </w:r>
+      <w:r>
+        <w:t>Oszilloskops</w:t>
+      </w:r>
+      <w:r>
+        <w:t xml:space="preserve"> werden unter anderem folgenden Par</w:t>
+      </w:r>
+      <w:r>
+        <w:t>a</w:t>
+      </w:r>
+      <w:r>
+        <w:t>meter Eingestellt:</w:t>
+      </w:r>
+    </w:p>
+    <w:p>
+      <w:pPr>
+        <w:pStyle w:val="Listenabsatz"/>
+        <w:numPr>
+          <w:ilvl w:val="0"/>
+          <w:numId w:val="49"/>
+        </w:numPr>
+      </w:pPr>
+      <w:r>
+        <w:t>VISA Name zugweisen</w:t>
+      </w:r>
+    </w:p>
+    <w:p>
+      <w:pPr>
+        <w:pStyle w:val="Listenabsatz"/>
+        <w:numPr>
+          <w:ilvl w:val="0"/>
+          <w:numId w:val="49"/>
+        </w:numPr>
+      </w:pPr>
+      <w:r>
+        <w:t>Manuelle Bedienung gesperrt</w:t>
+      </w:r>
+    </w:p>
+    <w:p>
+      <w:pPr>
+        <w:pStyle w:val="Listenabsatz"/>
+        <w:numPr>
+          <w:ilvl w:val="0"/>
+          <w:numId w:val="49"/>
+        </w:numPr>
+      </w:pPr>
+      <w:r>
+        <w:t>Range auf 40 V (Channel 1 und 2)</w:t>
+      </w:r>
+    </w:p>
+    <w:p>
+      <w:pPr>
+        <w:pStyle w:val="Listenabsatz"/>
+        <w:numPr>
+          <w:ilvl w:val="0"/>
+          <w:numId w:val="49"/>
+        </w:numPr>
+      </w:pPr>
+      <w:r>
+        <w:rPr>
+          <w:lang w:val="en-US"/>
+        </w:rPr>
+        <w:t>Time base</w:t>
+      </w:r>
+      <w:r>
+        <w:t xml:space="preserve"> auf 200ms </w:t>
+      </w:r>
+    </w:p>
+    <w:p>
+      <w:pPr>
+        <w:pStyle w:val="Listenabsatz"/>
+        <w:numPr>
+          <w:ilvl w:val="0"/>
+          <w:numId w:val="49"/>
+        </w:numPr>
+      </w:pPr>
+      <w:r>
+        <w:t>Externer Trigger</w:t>
+      </w:r>
+    </w:p>
+    <w:p>
+      <w:pPr>
+        <w:pStyle w:val="Listenabsatz"/>
+        <w:numPr>
+          <w:ilvl w:val="0"/>
+          <w:numId w:val="49"/>
+        </w:numPr>
+      </w:pPr>
+      <w:r>
+        <w:t>Positive Flanke für Trigger</w:t>
+      </w:r>
+    </w:p>
     <w:p/>
+    <w:p/>
     <w:p>
       <w:pPr>
         <w:pStyle w:val="berschrift2"/>
       </w:pPr>
-      <w:bookmarkStart w:id="63" w:name="_Toc485719782"/>
+      <w:bookmarkStart w:id="63" w:name="_Toc485824460"/>
       <w:r>
         <w:t>Runge_Kutta.vi</w:t>
       </w:r>
@@ -7265,7 +7827,7 @@
       <w:pPr>
         <w:pStyle w:val="berschrift3"/>
       </w:pPr>
-      <w:bookmarkStart w:id="64" w:name="_Toc485719783"/>
+      <w:bookmarkStart w:id="64" w:name="_Toc485824461"/>
       <w:r>
         <w:t>Kurzbeschreibung</w:t>
       </w:r>
@@ -7327,28 +7889,28 @@
       <w:pPr>
         <w:pStyle w:val="berschrift3"/>
       </w:pPr>
-      <w:bookmarkStart w:id="65" w:name="_Toc485719784"/>
+      <w:bookmarkStart w:id="65" w:name="_Toc485824462"/>
+      <w:r>
+        <w:t>Beschreibung des VIs</w:t>
+      </w:r>
+      <w:bookmarkEnd w:id="65"/>
+    </w:p>
+    <w:p>
+      <w:r>
+        <w:t>Durchführen</w:t>
+      </w:r>
+      <w:r>
+        <w:t xml:space="preserve"> des Runge-Kutta-Verfahrens. Parameter "deltaT" wird automatisch ermittelt!</w:t>
+      </w:r>
+    </w:p>
+    <w:p/>
+    <w:p>
+      <w:pPr>
+        <w:pStyle w:val="berschrift2"/>
+      </w:pPr>
+      <w:bookmarkStart w:id="66" w:name="_Toc485824463"/>
       <w:r>
         <w:lastRenderedPageBreak/>
-        <w:t>Beschreibung des VIs</w:t>
-      </w:r>
-      <w:bookmarkEnd w:id="65"/>
-    </w:p>
-    <w:p>
-      <w:r>
-        <w:t>Durchführen</w:t>
-      </w:r>
-      <w:r>
-        <w:t xml:space="preserve"> des Runge-Kutta-Verfahrens. Parameter "deltaT" wird automatisch ermittelt!</w:t>
-      </w:r>
-    </w:p>
-    <w:p/>
-    <w:p>
-      <w:pPr>
-        <w:pStyle w:val="berschrift2"/>
-      </w:pPr>
-      <w:bookmarkStart w:id="66" w:name="_Toc485719785"/>
-      <w:r>
         <w:t>Symmetrierung_Messdaten.vi</w:t>
       </w:r>
       <w:bookmarkEnd w:id="66"/>
@@ -7357,7 +7919,7 @@
       <w:pPr>
         <w:pStyle w:val="berschrift3"/>
       </w:pPr>
-      <w:bookmarkStart w:id="67" w:name="_Toc485719786"/>
+      <w:bookmarkStart w:id="67" w:name="_Toc485824464"/>
       <w:r>
         <w:t>Kurzbeschreibung</w:t>
       </w:r>
@@ -7419,27 +7981,38 @@
       <w:pPr>
         <w:pStyle w:val="berschrift3"/>
       </w:pPr>
-      <w:bookmarkStart w:id="68" w:name="_Toc485719787"/>
+      <w:bookmarkStart w:id="68" w:name="_Toc485824465"/>
       <w:r>
         <w:t>Beschreibung des VIs</w:t>
       </w:r>
       <w:bookmarkEnd w:id="68"/>
     </w:p>
+    <w:p>
+      <w:r>
+        <w:t>Berechnet die Messdaten neu, damit diese mittig auf dem Plot angezeigt we</w:t>
+      </w:r>
+      <w:r>
+        <w:t>r</w:t>
+      </w:r>
+      <w:r>
+        <w:t>den.</w:t>
+      </w:r>
+    </w:p>
     <w:p/>
-    <w:p/>
     <w:p>
       <w:pPr>
         <w:pStyle w:val="berschrift1"/>
       </w:pPr>
       <w:bookmarkStart w:id="69" w:name="Aufzaehlungsbeispiel"/>
-      <w:bookmarkStart w:id="70" w:name="_Toc485719788"/>
-      <w:bookmarkStart w:id="71" w:name="_Ref491742270"/>
-      <w:bookmarkStart w:id="72" w:name="_Ref491742277"/>
+      <w:bookmarkStart w:id="70" w:name="_Ref491742270"/>
+      <w:bookmarkStart w:id="71" w:name="_Ref491742277"/>
+      <w:bookmarkStart w:id="72" w:name="_Toc485824466"/>
       <w:bookmarkEnd w:id="69"/>
       <w:r>
         <w:lastRenderedPageBreak/>
         <w:t>Offene Punkte</w:t>
       </w:r>
+      <w:bookmarkEnd w:id="72"/>
     </w:p>
     <w:p>
       <w:pPr>
@@ -7456,10 +8029,12 @@
       <w:pPr>
         <w:pStyle w:val="berschrift1"/>
       </w:pPr>
+      <w:bookmarkStart w:id="73" w:name="_Toc485824467"/>
       <w:r>
         <w:lastRenderedPageBreak/>
         <w:t>Weitere Verbesserungen</w:t>
       </w:r>
+      <w:bookmarkEnd w:id="73"/>
       <w:r>
         <w:br w:type="page"/>
       </w:r>
@@ -7472,6 +8047,7 @@
           <w:numId w:val="0"/>
         </w:numPr>
       </w:pPr>
+      <w:bookmarkStart w:id="74" w:name="_Toc485824468"/>
       <w:r>
         <w:lastRenderedPageBreak/>
         <w:t>Quellen</w:t>
@@ -7479,7 +8055,7 @@
       <w:r>
         <w:t>verzeichnis</w:t>
       </w:r>
-      <w:bookmarkEnd w:id="70"/>
+      <w:bookmarkEnd w:id="74"/>
     </w:p>
     <w:p>
       <w:pPr>
@@ -7552,7 +8128,7 @@
           <w:i/>
         </w:rPr>
       </w:pPr>
-      <w:bookmarkStart w:id="73" w:name="_Toc485719789"/>
+      <w:bookmarkStart w:id="75" w:name="_Toc485824469"/>
       <w:r>
         <w:lastRenderedPageBreak/>
         <w:t xml:space="preserve">Tabellen und </w:t>
@@ -7584,7 +8160,7 @@
         </w:rPr>
         <w:t>)</w:t>
       </w:r>
-      <w:bookmarkEnd w:id="73"/>
+      <w:bookmarkEnd w:id="75"/>
     </w:p>
     <w:p>
       <w:pPr>
@@ -7798,20 +8374,20 @@
           <w:numId w:val="0"/>
         </w:numPr>
       </w:pPr>
-      <w:bookmarkStart w:id="74" w:name="_Toc485719790"/>
+      <w:bookmarkStart w:id="76" w:name="_Toc485824470"/>
       <w:r>
         <w:lastRenderedPageBreak/>
         <w:t>Abkürzungsverzeichnis</w:t>
       </w:r>
-      <w:bookmarkEnd w:id="74"/>
+      <w:bookmarkEnd w:id="76"/>
     </w:p>
     <w:p>
       <w:pPr>
         <w:spacing w:before="0" w:line="240" w:lineRule="auto"/>
       </w:pPr>
     </w:p>
+    <w:bookmarkEnd w:id="70"/>
     <w:bookmarkEnd w:id="71"/>
-    <w:bookmarkEnd w:id="72"/>
     <w:p>
       <w:pPr>
         <w:rPr>
@@ -8021,7 +8597,7 @@
         <w:rPr>
           <w:noProof/>
         </w:rPr>
-        <w:instrText>2</w:instrText>
+        <w:instrText>0</w:instrText>
       </w:r>
     </w:fldSimple>
     <w:r>
@@ -8038,7 +8614,7 @@
         <w:rPr>
           <w:noProof/>
         </w:rPr>
-        <w:instrText>2</w:instrText>
+        <w:instrText>4</w:instrText>
       </w:r>
     </w:fldSimple>
     <w:r>
@@ -8051,7 +8627,7 @@
       <w:rPr>
         <w:noProof/>
       </w:rPr>
-      <w:instrText>2</w:instrText>
+      <w:instrText>4</w:instrText>
     </w:r>
     <w:r>
       <w:instrText xml:space="preserve"> </w:instrText>
@@ -8063,15 +8639,6 @@
       <w:instrText xml:space="preserve"> \* MERGEFORMAT </w:instrText>
     </w:r>
     <w:r>
-      <w:fldChar w:fldCharType="separate"/>
-    </w:r>
-    <w:r>
-      <w:rPr>
-        <w:noProof/>
-      </w:rPr>
-      <w:t xml:space="preserve">2 </w:t>
-    </w:r>
-    <w:r>
       <w:fldChar w:fldCharType="end"/>
     </w:r>
     <w:fldSimple w:instr=" STYLEREF &quot;Überschrift 1&quot; \* MERGEFORMAT ">
@@ -8079,7 +8646,7 @@
         <w:rPr>
           <w:noProof/>
         </w:rPr>
-        <w:t>Beschreibung des Programmes</w:t>
+        <w:t>Inhaltsverzeichnis</w:t>
       </w:r>
     </w:fldSimple>
     <w:r>
@@ -8090,7 +8657,7 @@
         <w:rPr>
           <w:noProof/>
         </w:rPr>
-        <w:t>7</w:t>
+        <w:t>2</w:t>
       </w:r>
     </w:fldSimple>
   </w:p>
@@ -13183,7 +13750,7 @@
 </file>
 
 <file path=customXml/itemProps1.xml><?xml version="1.0" encoding="utf-8"?>
-<ds:datastoreItem xmlns:ds="http://schemas.openxmlformats.org/officeDocument/2006/customXml" ds:itemID="{89841D71-D7A2-47E2-9D13-75B2821F0348}">
+<ds:datastoreItem xmlns:ds="http://schemas.openxmlformats.org/officeDocument/2006/customXml" ds:itemID="{F24B70BE-F580-4630-9480-BD5C50DF3BD7}">
   <ds:schemaRefs>
     <ds:schemaRef ds:uri="http://schemas.openxmlformats.org/officeDocument/2006/bibliography"/>
   </ds:schemaRefs>

--- a/doku/70_Dokumentation/Doku.docx
+++ b/doku/70_Dokumentation/Doku.docx
@@ -1,6 +1,6 @@
 
 <file path=word/document.xml><?xml version="1.0" encoding="utf-8"?>
-<w:document xmlns:ve="http://schemas.openxmlformats.org/markup-compatibility/2006" xmlns:o="urn:schemas-microsoft-com:office:office" xmlns:r="http://schemas.openxmlformats.org/officeDocument/2006/relationships" xmlns:m="http://schemas.openxmlformats.org/officeDocument/2006/math" xmlns:v="urn:schemas-microsoft-com:vml" xmlns:wp="http://schemas.openxmlformats.org/drawingml/2006/wordprocessingDrawing" xmlns:w10="urn:schemas-microsoft-com:office:word" xmlns:w="http://schemas.openxmlformats.org/wordprocessingml/2006/main" xmlns:wne="http://schemas.microsoft.com/office/word/2006/wordml">
+<w:document xmlns:wpc="http://schemas.microsoft.com/office/word/2010/wordprocessingCanvas" xmlns:mc="http://schemas.openxmlformats.org/markup-compatibility/2006" xmlns:o="urn:schemas-microsoft-com:office:office" xmlns:r="http://schemas.openxmlformats.org/officeDocument/2006/relationships" xmlns:m="http://schemas.openxmlformats.org/officeDocument/2006/math" xmlns:v="urn:schemas-microsoft-com:vml" xmlns:wp14="http://schemas.microsoft.com/office/word/2010/wordprocessingDrawing" xmlns:wp="http://schemas.openxmlformats.org/drawingml/2006/wordprocessingDrawing" xmlns:w10="urn:schemas-microsoft-com:office:word" xmlns:w="http://schemas.openxmlformats.org/wordprocessingml/2006/main" xmlns:w14="http://schemas.microsoft.com/office/word/2010/wordml" xmlns:wpg="http://schemas.microsoft.com/office/word/2010/wordprocessingGroup" xmlns:wpi="http://schemas.microsoft.com/office/word/2010/wordprocessingInk" xmlns:wne="http://schemas.microsoft.com/office/word/2006/wordml" xmlns:wps="http://schemas.microsoft.com/office/word/2010/wordprocessingShape" mc:Ignorable="w14 wp14">
   <w:body>
     <w:p>
       <w:pPr>
@@ -102,14 +102,9 @@
           <w:szCs w:val="40"/>
           <w:lang w:val="en-US"/>
         </w:rPr>
-        <w:t xml:space="preserve"> into the Test of magnetic Properties </w:t>
-      </w:r>
-    </w:p>
-    <w:p>
-      <w:pPr>
-        <w:pStyle w:val="Untertitel"/>
-        <w:spacing w:before="240" w:after="120"/>
-        <w:ind w:left="0"/>
+        <w:t xml:space="preserve"> into the Test of M</w:t>
+      </w:r>
+      <w:r>
         <w:rPr>
           <w:rFonts w:ascii="Verdana" w:hAnsi="Verdana" w:cs="Verdana"/>
           <w:color w:val="000000"/>
@@ -117,7 +112,8 @@
           <w:szCs w:val="40"/>
           <w:lang w:val="en-US"/>
         </w:rPr>
-      </w:pPr>
+        <w:t xml:space="preserve">agnetic Properties </w:t>
+      </w:r>
     </w:p>
     <w:p>
       <w:pPr>
@@ -125,81 +121,13 @@
         <w:spacing w:before="240" w:after="120"/>
         <w:ind w:left="0"/>
         <w:rPr>
-          <w:sz w:val="28"/>
-          <w:szCs w:val="28"/>
-        </w:rPr>
-      </w:pPr>
-      <w:r>
-        <w:rPr>
-          <w:sz w:val="28"/>
-          <w:szCs w:val="28"/>
-        </w:rPr>
-        <w:t>Projektdokumentation</w:t>
-      </w:r>
-      <w:r>
-        <w:rPr>
-          <w:sz w:val="28"/>
-          <w:szCs w:val="28"/>
-        </w:rPr>
-        <w:t xml:space="preserve"> </w:t>
-      </w:r>
-      <w:r>
-        <w:rPr>
-          <w:sz w:val="28"/>
-          <w:szCs w:val="28"/>
-        </w:rPr>
-        <w:t xml:space="preserve">über die </w:t>
-      </w:r>
-      <w:r>
-        <w:rPr>
-          <w:sz w:val="28"/>
-          <w:szCs w:val="28"/>
-        </w:rPr>
-        <w:t>Abarbeitung</w:t>
-      </w:r>
-      <w:r>
-        <w:rPr>
-          <w:sz w:val="28"/>
-          <w:szCs w:val="28"/>
-        </w:rPr>
-        <w:t xml:space="preserve"> des </w:t>
-      </w:r>
-      <w:r>
-        <w:rPr>
-          <w:sz w:val="28"/>
-          <w:szCs w:val="28"/>
-        </w:rPr>
-        <w:t>Mechatronischen Projekt</w:t>
-      </w:r>
-      <w:r>
-        <w:rPr>
-          <w:sz w:val="28"/>
-          <w:szCs w:val="28"/>
-        </w:rPr>
-        <w:t xml:space="preserve"> </w:t>
-      </w:r>
-      <w:r>
-        <w:rPr>
-          <w:sz w:val="28"/>
-          <w:szCs w:val="28"/>
-        </w:rPr>
-        <w:t>an der Hochschule Esslingen</w:t>
-      </w:r>
-      <w:r>
-        <w:rPr>
-          <w:sz w:val="28"/>
-          <w:szCs w:val="28"/>
-        </w:rPr>
-        <w:t>,</w:t>
-      </w:r>
-      <w:r>
-        <w:rPr>
-          <w:sz w:val="28"/>
-          <w:szCs w:val="28"/>
-        </w:rPr>
-        <w:br/>
-        <w:t>Fakultät Mechatronik und Elektrotechnik</w:t>
-      </w:r>
+          <w:rFonts w:ascii="Verdana" w:hAnsi="Verdana" w:cs="Verdana"/>
+          <w:color w:val="000000"/>
+          <w:sz w:val="40"/>
+          <w:szCs w:val="40"/>
+          <w:lang w:val="en-US"/>
+        </w:rPr>
+      </w:pPr>
     </w:p>
     <w:p>
       <w:pPr>
@@ -216,6 +144,88 @@
           <w:sz w:val="28"/>
           <w:szCs w:val="28"/>
         </w:rPr>
+        <w:t>Projektdokumentation</w:t>
+      </w:r>
+      <w:r>
+        <w:rPr>
+          <w:sz w:val="28"/>
+          <w:szCs w:val="28"/>
+        </w:rPr>
+        <w:t xml:space="preserve"> </w:t>
+      </w:r>
+      <w:r>
+        <w:rPr>
+          <w:sz w:val="28"/>
+          <w:szCs w:val="28"/>
+        </w:rPr>
+        <w:t xml:space="preserve">über </w:t>
+      </w:r>
+      <w:r>
+        <w:rPr>
+          <w:sz w:val="28"/>
+          <w:szCs w:val="28"/>
+        </w:rPr>
+        <w:t>das mechatronische</w:t>
+      </w:r>
+      <w:r>
+        <w:rPr>
+          <w:sz w:val="28"/>
+          <w:szCs w:val="28"/>
+        </w:rPr>
+        <w:t xml:space="preserve"> </w:t>
+      </w:r>
+      <w:r>
+        <w:rPr>
+          <w:sz w:val="28"/>
+          <w:szCs w:val="28"/>
+        </w:rPr>
+        <w:br/>
+      </w:r>
+      <w:r>
+        <w:rPr>
+          <w:sz w:val="28"/>
+          <w:szCs w:val="28"/>
+        </w:rPr>
+        <w:t>Projekt</w:t>
+      </w:r>
+      <w:r>
+        <w:rPr>
+          <w:sz w:val="28"/>
+          <w:szCs w:val="28"/>
+        </w:rPr>
+        <w:t xml:space="preserve"> </w:t>
+      </w:r>
+      <w:r>
+        <w:rPr>
+          <w:sz w:val="28"/>
+          <w:szCs w:val="28"/>
+        </w:rPr>
+        <w:t>des 6. Semesters in der</w:t>
+      </w:r>
+      <w:r>
+        <w:rPr>
+          <w:sz w:val="28"/>
+          <w:szCs w:val="28"/>
+        </w:rPr>
+        <w:br/>
+        <w:t>Fakultät Mechatronik und Elektrotechnik</w:t>
+      </w:r>
+    </w:p>
+    <w:p>
+      <w:pPr>
+        <w:pStyle w:val="Untertitel"/>
+        <w:spacing w:before="240" w:after="120"/>
+        <w:ind w:left="0"/>
+        <w:rPr>
+          <w:sz w:val="28"/>
+          <w:szCs w:val="28"/>
+        </w:rPr>
+      </w:pPr>
+      <w:r>
+        <w:rPr>
+          <w:sz w:val="28"/>
+          <w:szCs w:val="28"/>
+        </w:rPr>
         <w:t>durchgeführt an der</w:t>
       </w:r>
     </w:p>
@@ -556,7 +566,7 @@
           <w:szCs w:val="24"/>
         </w:rPr>
         <w:sectPr>
-          <w:headerReference w:type="first" r:id="rId8"/>
+          <w:headerReference w:type="first" r:id="rId9"/>
           <w:pgSz w:w="11906" w:h="16838" w:code="9"/>
           <w:pgMar w:top="1418" w:right="1418" w:bottom="1134" w:left="1985" w:header="720" w:footer="720" w:gutter="0"/>
           <w:cols w:space="720"/>
@@ -605,6 +615,8 @@
         </w:rPr>
         <w:t>7</w:t>
       </w:r>
+      <w:bookmarkStart w:id="0" w:name="_GoBack"/>
+      <w:bookmarkEnd w:id="0"/>
     </w:p>
     <w:p>
       <w:pPr>
@@ -615,7 +627,7 @@
         </w:numPr>
         <w:ind w:left="720" w:hanging="720"/>
       </w:pPr>
-      <w:bookmarkStart w:id="0" w:name="_Toc486282944"/>
+      <w:bookmarkStart w:id="1" w:name="_Toc486282944"/>
       <w:r>
         <w:lastRenderedPageBreak/>
         <w:t>Inhalt</w:t>
@@ -623,8 +635,9 @@
       <w:r>
         <w:t>sverzeichnis</w:t>
       </w:r>
-      <w:bookmarkEnd w:id="0"/>
-    </w:p>
+      <w:bookmarkEnd w:id="1"/>
+    </w:p>
+    <w:commentRangeStart w:id="2"/>
     <w:p>
       <w:pPr>
         <w:pStyle w:val="Verzeichnis1"/>
@@ -2006,49 +2019,74 @@
       <w:r>
         <w:fldChar w:fldCharType="end"/>
       </w:r>
-      <w:bookmarkStart w:id="1" w:name="_Ref490562273"/>
+      <w:bookmarkStart w:id="3" w:name="_Ref490562273"/>
+      <w:commentRangeEnd w:id="2"/>
+      <w:r>
+        <w:rPr>
+          <w:rStyle w:val="Kommentarzeichen"/>
+          <w:noProof w:val="0"/>
+        </w:rPr>
+        <w:commentReference w:id="2"/>
+      </w:r>
     </w:p>
     <w:p>
       <w:pPr>
         <w:pStyle w:val="berschrift1"/>
       </w:pPr>
-      <w:bookmarkStart w:id="2" w:name="_Ref491749133"/>
-      <w:bookmarkStart w:id="3" w:name="_Ref491749190"/>
       <w:bookmarkStart w:id="4" w:name="_Toc486282945"/>
-      <w:bookmarkEnd w:id="1"/>
+      <w:bookmarkStart w:id="5" w:name="_Ref491749133"/>
+      <w:bookmarkStart w:id="6" w:name="_Ref491749190"/>
+      <w:bookmarkEnd w:id="3"/>
       <w:r>
         <w:lastRenderedPageBreak/>
         <w:t>Aufgabenstellung</w:t>
       </w:r>
       <w:bookmarkEnd w:id="4"/>
     </w:p>
-    <w:bookmarkEnd w:id="2"/>
-    <w:bookmarkEnd w:id="3"/>
-    <w:p>
-      <w:r>
-        <w:t xml:space="preserve">Die Aufgabe des </w:t>
-      </w:r>
-      <w:proofErr w:type="spellStart"/>
-      <w:r>
-        <w:t>Mechatronischen</w:t>
-      </w:r>
-      <w:proofErr w:type="spellEnd"/>
-      <w:r>
-        <w:t xml:space="preserve"> Projektes war es, den Versuch Magnetische Eigenschaften, für die weichmagnetischen Werkstoffe auf eine neue Software umzusetzen. Die alte Software wurde im Pascal Code geschrieben. Um den Versuch wieder auf den neuen Standard zu bringen, wurde der Versuch in </w:t>
-      </w:r>
-      <w:proofErr w:type="spellStart"/>
-      <w:r>
-        <w:t>LabVIEW</w:t>
-      </w:r>
-      <w:proofErr w:type="spellEnd"/>
-      <w:r>
-        <w:t xml:space="preserve"> neu Pr</w:t>
-      </w:r>
-      <w:r>
-        <w:t>o</w:t>
-      </w:r>
-      <w:r>
-        <w:t>grammiert.</w:t>
+    <w:bookmarkEnd w:id="5"/>
+    <w:bookmarkEnd w:id="6"/>
+    <w:p>
+      <w:r>
+        <w:t xml:space="preserve">Die Aufgabe des Mechatronischen Projektes war es, </w:t>
+      </w:r>
+      <w:commentRangeStart w:id="7"/>
+      <w:r>
+        <w:t xml:space="preserve">den Versuch </w:t>
+      </w:r>
+      <w:commentRangeEnd w:id="7"/>
+      <w:r>
+        <w:rPr>
+          <w:rStyle w:val="Kommentarzeichen"/>
+        </w:rPr>
+        <w:commentReference w:id="7"/>
+      </w:r>
+      <w:commentRangeStart w:id="8"/>
+      <w:r>
+        <w:t xml:space="preserve">Magnetische </w:t>
+      </w:r>
+      <w:commentRangeEnd w:id="8"/>
+      <w:r>
+        <w:rPr>
+          <w:rStyle w:val="Kommentarzeichen"/>
+        </w:rPr>
+        <w:commentReference w:id="8"/>
+      </w:r>
+      <w:r>
+        <w:t xml:space="preserve">Eigenschaften, für die weichmagnetischen Werkstoffe auf eine neue Software umzusetzen. Die alte Software wurde im Pascal Code geschrieben. Um den Versuch wieder auf den neuen Standard zu bringen, wurde der Versuch in </w:t>
+      </w:r>
+      <w:commentRangeStart w:id="9"/>
+      <w:r>
+        <w:t>LabVIEW neu Programmiert</w:t>
+      </w:r>
+      <w:commentRangeEnd w:id="9"/>
+      <w:r>
+        <w:rPr>
+          <w:rStyle w:val="Kommentarzeichen"/>
+        </w:rPr>
+        <w:commentReference w:id="9"/>
+      </w:r>
+      <w:r>
+        <w:t>.</w:t>
       </w:r>
     </w:p>
     <w:p/>
@@ -2385,16 +2423,16 @@
       <w:r>
         <w:t xml:space="preserve">Die </w:t>
       </w:r>
-      <w:commentRangeStart w:id="5"/>
+      <w:commentRangeStart w:id="10"/>
       <w:r>
         <w:t xml:space="preserve">Dokumentation </w:t>
       </w:r>
-      <w:commentRangeEnd w:id="5"/>
+      <w:commentRangeEnd w:id="10"/>
       <w:r>
         <w:rPr>
           <w:rStyle w:val="Kommentarzeichen"/>
         </w:rPr>
-        <w:commentReference w:id="5"/>
+        <w:commentReference w:id="10"/>
       </w:r>
       <w:r>
         <w:t>muss nicht mehr gedruckt werden, sonder kann nun an einem gewünschten Pfad gespeichert werden.</w:t>
@@ -2423,16 +2461,16 @@
       <w:r>
         <w:t xml:space="preserve">Exportieren der Daten in </w:t>
       </w:r>
-      <w:commentRangeStart w:id="6"/>
+      <w:commentRangeStart w:id="11"/>
       <w:r>
         <w:t>Excel</w:t>
       </w:r>
-      <w:commentRangeEnd w:id="6"/>
+      <w:commentRangeEnd w:id="11"/>
       <w:r>
         <w:rPr>
           <w:rStyle w:val="Kommentarzeichen"/>
         </w:rPr>
-        <w:commentReference w:id="6"/>
+        <w:commentReference w:id="11"/>
       </w:r>
     </w:p>
     <w:p/>
@@ -2440,7 +2478,7 @@
       <w:pPr>
         <w:pStyle w:val="berschrift1"/>
       </w:pPr>
-      <w:bookmarkStart w:id="7" w:name="_Toc486282946"/>
+      <w:bookmarkStart w:id="12" w:name="_Toc486282946"/>
       <w:r>
         <w:lastRenderedPageBreak/>
         <w:t>Beschreibung de</w:t>
@@ -2448,28 +2486,28 @@
       <w:r>
         <w:t>s Programmes</w:t>
       </w:r>
-      <w:bookmarkEnd w:id="7"/>
+      <w:bookmarkEnd w:id="12"/>
     </w:p>
     <w:p/>
     <w:p>
       <w:pPr>
         <w:pStyle w:val="berschrift2"/>
       </w:pPr>
-      <w:bookmarkStart w:id="8" w:name="_Toc486282947"/>
+      <w:bookmarkStart w:id="13" w:name="_Toc486282947"/>
       <w:r>
         <w:t>Zustandsdiagramm</w:t>
       </w:r>
-      <w:bookmarkEnd w:id="8"/>
+      <w:bookmarkEnd w:id="13"/>
     </w:p>
     <w:p>
       <w:pPr>
         <w:pStyle w:val="berschrift2"/>
       </w:pPr>
-      <w:bookmarkStart w:id="9" w:name="_Toc486282948"/>
+      <w:bookmarkStart w:id="14" w:name="_Toc486282948"/>
       <w:r>
         <w:t>State Maschine</w:t>
       </w:r>
-      <w:bookmarkEnd w:id="9"/>
+      <w:bookmarkEnd w:id="14"/>
     </w:p>
     <w:p>
       <w:pPr>
@@ -2498,7 +2536,7 @@
                     <pic:cNvPicPr/>
                   </pic:nvPicPr>
                   <pic:blipFill>
-                    <a:blip r:embed="rId10" cstate="print"/>
+                    <a:blip r:embed="rId11" cstate="print"/>
                     <a:stretch>
                       <a:fillRect/>
                     </a:stretch>
@@ -2553,7 +2591,7 @@
                     <pic:cNvPicPr/>
                   </pic:nvPicPr>
                   <pic:blipFill>
-                    <a:blip r:embed="rId11" cstate="print"/>
+                    <a:blip r:embed="rId12" cstate="print"/>
                     <a:stretch>
                       <a:fillRect/>
                     </a:stretch>
@@ -2578,7 +2616,7 @@
       <w:pPr>
         <w:pStyle w:val="berschrift3"/>
       </w:pPr>
-      <w:bookmarkStart w:id="10" w:name="_Toc486282949"/>
+      <w:bookmarkStart w:id="15" w:name="_Toc486282949"/>
       <w:r>
         <w:lastRenderedPageBreak/>
         <w:t xml:space="preserve">Beschreibung der einzelnen </w:t>
@@ -2589,7 +2627,7 @@
       <w:r>
         <w:t>nterschiritte der State Maschine</w:t>
       </w:r>
-      <w:bookmarkEnd w:id="10"/>
+      <w:bookmarkEnd w:id="15"/>
     </w:p>
     <w:p>
       <w:pPr>
@@ -2614,7 +2652,21 @@
     </w:p>
     <w:p>
       <w:r>
-        <w:t>In diesem Schritt kann der Bediener seine Einstellungen vornehmen. Es wird so lange in diesem Schritt gewatet bis die „Messung Starten“ Taste betätigt wurde. Nach Ablauf der Messung kommt man wieder in diesen Schritt.</w:t>
+        <w:t xml:space="preserve">In diesem Schritt kann der Bediener seine Einstellungen vornehmen. Es wird so lange in diesem Schritt </w:t>
+      </w:r>
+      <w:commentRangeStart w:id="16"/>
+      <w:r>
+        <w:t xml:space="preserve">gewatet </w:t>
+      </w:r>
+      <w:commentRangeEnd w:id="16"/>
+      <w:r>
+        <w:rPr>
+          <w:rStyle w:val="Kommentarzeichen"/>
+        </w:rPr>
+        <w:commentReference w:id="16"/>
+      </w:r>
+      <w:r>
+        <w:t>bis die „Messung Starten“ Taste betätigt wurde. Nach Ablauf der Messung kommt man wieder in diesen Schritt.</w:t>
       </w:r>
     </w:p>
     <w:p>
@@ -2638,8 +2690,19 @@
       <w:r>
         <w:t>e</w:t>
       </w:r>
-      <w:r>
-        <w:t>benen Parameter in ein Cluster übergeben. Es werden noch die Parameter Faktor 1, Faktor 2 und die Theoretische Primärwindungszahl berechnet</w:t>
+      <w:commentRangeStart w:id="17"/>
+      <w:r>
+        <w:t xml:space="preserve">benen </w:t>
+      </w:r>
+      <w:commentRangeEnd w:id="17"/>
+      <w:r>
+        <w:rPr>
+          <w:rStyle w:val="Kommentarzeichen"/>
+        </w:rPr>
+        <w:commentReference w:id="17"/>
+      </w:r>
+      <w:r>
+        <w:t>Parameter in ein Cluster übergeben. Es werden noch die Parameter Faktor 1, Faktor 2 und die Theoretische Primärwindungszahl berechnet</w:t>
       </w:r>
       <w:r>
         <w:t>, welche intern für das weitere Vorgehen benötigt werden</w:t>
@@ -2658,7 +2721,21 @@
     </w:p>
     <w:p>
       <w:r>
-        <w:t xml:space="preserve">Bevor nun mit der Messung begonnen wird, werden Oszilloskop und der </w:t>
+        <w:t xml:space="preserve">Bevor </w:t>
+      </w:r>
+      <w:commentRangeStart w:id="18"/>
+      <w:r>
+        <w:t>nun</w:t>
+      </w:r>
+      <w:commentRangeEnd w:id="18"/>
+      <w:r>
+        <w:rPr>
+          <w:rStyle w:val="Kommentarzeichen"/>
+        </w:rPr>
+        <w:commentReference w:id="18"/>
+      </w:r>
+      <w:r>
+        <w:t xml:space="preserve"> mit der Messung begonnen wird, werden Oszilloskop und der </w:t>
       </w:r>
       <w:r>
         <w:t>Fr</w:t>
@@ -2918,13 +2995,7 @@
         <w:t xml:space="preserve"> schrittweise</w:t>
       </w:r>
       <w:r>
-        <w:t xml:space="preserve"> erhöht, bis die Spannung gefunden wird, die der eigestel</w:t>
-      </w:r>
-      <w:r>
-        <w:t>l</w:t>
-      </w:r>
-      <w:r>
-        <w:t>ten Flussdichte entspricht.</w:t>
+        <w:t xml:space="preserve"> erhöht, bis die Spannung gefunden wird, die der eigestellten Flussdichte entspricht.</w:t>
       </w:r>
     </w:p>
     <w:p>
@@ -2971,7 +3042,21 @@
         <w:t>D</w:t>
       </w:r>
       <w:r>
-        <w:t>ie in Kapitel 2.2.1.5 ermittelte Spannung</w:t>
+        <w:t xml:space="preserve">ie in </w:t>
+      </w:r>
+      <w:commentRangeStart w:id="19"/>
+      <w:r>
+        <w:t xml:space="preserve">Kapitel 2.2.1.5 </w:t>
+      </w:r>
+      <w:commentRangeEnd w:id="19"/>
+      <w:r>
+        <w:rPr>
+          <w:rStyle w:val="Kommentarzeichen"/>
+        </w:rPr>
+        <w:commentReference w:id="19"/>
+      </w:r>
+      <w:r>
+        <w:t>ermittelte Spannung</w:t>
       </w:r>
       <w:r>
         <w:t>, wird nun</w:t>
@@ -3007,6 +3092,7 @@
       </w:r>
     </w:p>
     <w:p>
+      <w:commentRangeStart w:id="20"/>
       <w:r>
         <w:t>Innerhalb dieses VIs wird die Hystereseschleife gemessen, die Spannungswe</w:t>
       </w:r>
@@ -3014,7 +3100,17 @@
         <w:t>r</w:t>
       </w:r>
       <w:r>
-        <w:t xml:space="preserve">te welche zur Flussdichte proportional sind integriert und korrigiert. Ebenfalls werden hier die markanten Punkte wie Remanenz, Koerzitivfeldstärke, </w:t>
+        <w:t>te welche zur Flussdichte proportional sind integriert und korrigiert</w:t>
+      </w:r>
+      <w:commentRangeEnd w:id="20"/>
+      <w:r>
+        <w:rPr>
+          <w:rStyle w:val="Kommentarzeichen"/>
+        </w:rPr>
+        <w:commentReference w:id="20"/>
+      </w:r>
+      <w:r>
+        <w:t xml:space="preserve">. Ebenfalls werden hier die markanten Punkte wie Remanenz, Koerzitivfeldstärke, </w:t>
       </w:r>
       <w:proofErr w:type="spellStart"/>
       <w:r>
@@ -3045,19 +3141,19 @@
         </w:rPr>
         <w:t>A</w:t>
       </w:r>
-      <w:commentRangeStart w:id="11"/>
+      <w:commentRangeStart w:id="21"/>
       <w:r>
         <w:rPr>
           <w:b/>
         </w:rPr>
         <w:t xml:space="preserve">ufgerufene </w:t>
       </w:r>
-      <w:commentRangeEnd w:id="11"/>
+      <w:commentRangeEnd w:id="21"/>
       <w:r>
         <w:rPr>
           <w:rStyle w:val="Kommentarzeichen"/>
         </w:rPr>
-        <w:commentReference w:id="11"/>
+        <w:commentReference w:id="21"/>
       </w:r>
       <w:r>
         <w:rPr>
@@ -3134,35 +3230,165 @@
     </w:p>
     <w:p>
       <w:r>
-        <w:t>Um die Neukurve zu erhalten, werden in diesem Schritt die nötigen Messungen g</w:t>
+        <w:t>Um die Neukurve zu erhalten, werden in diesem Schritt die nötigen Messungen gestartet.</w:t>
+      </w:r>
+    </w:p>
+    <w:p>
+      <w:pPr>
+        <w:rPr>
+          <w:b/>
+        </w:rPr>
+      </w:pPr>
+      <w:r>
+        <w:rPr>
+          <w:b/>
+        </w:rPr>
+        <w:t>Aufgerufene VIs:</w:t>
+      </w:r>
+      <w:r>
+        <w:rPr>
+          <w:b/>
+        </w:rPr>
+        <w:t xml:space="preserve"> </w:t>
+      </w:r>
+      <w:r>
+        <w:t>MessungNeukurve.vi</w:t>
+      </w:r>
+    </w:p>
+    <w:p/>
+    <w:p>
+      <w:pPr>
+        <w:pStyle w:val="berschrift4"/>
+      </w:pPr>
+      <w:r>
+        <w:t>Entmagnetisieren 2</w:t>
+      </w:r>
+    </w:p>
+    <w:p>
+      <w:r>
+        <w:t xml:space="preserve">Nach dem Messen der Neukurve, wird das Werkstück </w:t>
+      </w:r>
+      <w:commentRangeStart w:id="22"/>
+      <w:r>
+        <w:t>Entmagnetisiert</w:t>
+      </w:r>
+      <w:commentRangeEnd w:id="22"/>
+      <w:r>
+        <w:rPr>
+          <w:rStyle w:val="Kommentarzeichen"/>
+        </w:rPr>
+        <w:commentReference w:id="22"/>
+      </w:r>
+      <w:r>
+        <w:t>.</w:t>
+      </w:r>
+    </w:p>
+    <w:p>
+      <w:pPr>
+        <w:rPr>
+          <w:b/>
+        </w:rPr>
+      </w:pPr>
+      <w:r>
+        <w:rPr>
+          <w:b/>
+        </w:rPr>
+        <w:t>Aufgerufene VIs:</w:t>
+      </w:r>
+      <w:r>
+        <w:rPr>
+          <w:b/>
+        </w:rPr>
+        <w:t xml:space="preserve"> </w:t>
+      </w:r>
+      <w:r>
+        <w:t>Entmagnetisierung.vi</w:t>
+      </w:r>
+    </w:p>
+    <w:p/>
+    <w:p>
+      <w:pPr>
+        <w:pStyle w:val="berschrift4"/>
+      </w:pPr>
+      <w:r>
+        <w:t xml:space="preserve">Ausgabe Diagramm </w:t>
+      </w:r>
+    </w:p>
+    <w:p>
+      <w:r>
+        <w:t xml:space="preserve">In diesem Schritt werden die ermittelten Daten an die GUI übergeben und </w:t>
+      </w:r>
+      <w:r>
+        <w:t>gr</w:t>
+      </w:r>
+      <w:r>
+        <w:t>a</w:t>
+      </w:r>
+      <w:r>
+        <w:t xml:space="preserve">fisch in </w:t>
+      </w:r>
+      <w:r>
+        <w:t xml:space="preserve">einem Diagramm </w:t>
+      </w:r>
+      <w:r>
+        <w:t>dargestellt</w:t>
+      </w:r>
+      <w:r>
+        <w:t>.</w:t>
+      </w:r>
+    </w:p>
+    <w:p>
+      <w:pPr>
+        <w:pStyle w:val="berschrift4"/>
+      </w:pPr>
+      <w:r>
+        <w:t xml:space="preserve">Ende </w:t>
+      </w:r>
+    </w:p>
+    <w:p>
+      <w:r>
+        <w:t xml:space="preserve">Nachdem die Messung vollständig ist, wird die Sperrung am Frequenzgenerator und Oszilloskop aufgehoben, </w:t>
+      </w:r>
+      <w:r>
+        <w:t>sodass diese wieder manuell bedient werden können.</w:t>
+      </w:r>
+    </w:p>
+    <w:p>
+      <w:pPr>
+        <w:jc w:val="left"/>
+        <w:rPr>
+          <w:b/>
+        </w:rPr>
+      </w:pPr>
+      <w:r>
+        <w:rPr>
+          <w:b/>
+        </w:rPr>
+        <w:t>Aufgerufene VIs:</w:t>
+      </w:r>
+      <w:r>
+        <w:rPr>
+          <w:b/>
+        </w:rPr>
+        <w:t xml:space="preserve"> </w:t>
+      </w:r>
+      <w:r>
+        <w:t>Ansteuerung</w:t>
+      </w:r>
+      <w:r>
+        <w:t>Oszilloscope.vi und Ansteue</w:t>
+      </w:r>
+      <w:r>
+        <w:t>rung</w:t>
+      </w:r>
+      <w:r>
+        <w:t>Frequenzgen</w:t>
       </w:r>
       <w:r>
         <w:t>e</w:t>
       </w:r>
       <w:r>
-        <w:t>startet.</w:t>
-      </w:r>
-    </w:p>
-    <w:p>
-      <w:pPr>
-        <w:rPr>
-          <w:b/>
-        </w:rPr>
-      </w:pPr>
-      <w:r>
-        <w:rPr>
-          <w:b/>
-        </w:rPr>
-        <w:t>Aufgerufene VIs:</w:t>
-      </w:r>
-      <w:r>
-        <w:rPr>
-          <w:b/>
-        </w:rPr>
-        <w:t xml:space="preserve"> </w:t>
-      </w:r>
-      <w:r>
-        <w:t>MessungNeukurve.vi</w:t>
+        <w:t>rator.vi</w:t>
       </w:r>
     </w:p>
     <w:p/>
@@ -3171,66 +3397,31 @@
         <w:pStyle w:val="berschrift4"/>
       </w:pPr>
       <w:r>
-        <w:t>Entmagnetisieren 2</w:t>
-      </w:r>
-    </w:p>
-    <w:p>
-      <w:r>
-        <w:t>Nach dem Messen der Neukurve, wird das Werkstück Entmagnetisiert.</w:t>
-      </w:r>
-    </w:p>
-    <w:p>
-      <w:pPr>
-        <w:rPr>
-          <w:b/>
-        </w:rPr>
-      </w:pPr>
-      <w:r>
-        <w:rPr>
-          <w:b/>
-        </w:rPr>
-        <w:t>Aufgerufene VIs:</w:t>
-      </w:r>
-      <w:r>
-        <w:rPr>
-          <w:b/>
-        </w:rPr>
-        <w:t xml:space="preserve"> </w:t>
-      </w:r>
-      <w:r>
-        <w:t>Entmagnetisierung.vi</w:t>
-      </w:r>
-    </w:p>
-    <w:p/>
+        <w:t xml:space="preserve">Plot aufnehmen </w:t>
+      </w:r>
+    </w:p>
+    <w:p>
+      <w:r>
+        <w:t>Der Plot kann per Knopfdruck auf „Plot Speichern“ an einem beliebigen Pfad gespeichert werden.</w:t>
+      </w:r>
+    </w:p>
     <w:p>
       <w:pPr>
         <w:pStyle w:val="berschrift4"/>
       </w:pPr>
       <w:r>
-        <w:t xml:space="preserve">Ausgabe Diagramm </w:t>
-      </w:r>
-    </w:p>
-    <w:p>
-      <w:r>
-        <w:t xml:space="preserve">In diesem Schritt werden die ermittelten Daten an die GUI übergeben und </w:t>
-      </w:r>
-      <w:r>
-        <w:t>gr</w:t>
-      </w:r>
-      <w:r>
-        <w:t>a</w:t>
-      </w:r>
-      <w:r>
-        <w:t xml:space="preserve">fisch in </w:t>
-      </w:r>
-      <w:r>
-        <w:t xml:space="preserve">einem Diagramm </w:t>
-      </w:r>
-      <w:r>
-        <w:t>dargestellt</w:t>
-      </w:r>
-      <w:r>
-        <w:t>.</w:t>
+        <w:t xml:space="preserve">Ansicht speichern </w:t>
+      </w:r>
+    </w:p>
+    <w:p>
+      <w:r>
+        <w:t>Die Ansicht (mit Gruppennamen, Uhrzeit, Eingestellte und berechnete Param</w:t>
+      </w:r>
+      <w:r>
+        <w:t>e</w:t>
+      </w:r>
+      <w:r>
+        <w:t>ter, etc.) kann per Knopfdruck auf „Ansicht Speichern“ an einem beliebigen Pfad gespeichert werden.</w:t>
       </w:r>
     </w:p>
     <w:p>
@@ -3238,93 +3429,26 @@
         <w:pStyle w:val="berschrift4"/>
       </w:pPr>
       <w:r>
-        <w:t xml:space="preserve">Ende </w:t>
-      </w:r>
-    </w:p>
-    <w:p>
-      <w:r>
-        <w:t xml:space="preserve">Nachdem die Messung vollständig ist, wird die Sperrung am Frequenzgenerator und Oszilloskop aufgehoben, </w:t>
-      </w:r>
-      <w:r>
-        <w:t>sodass diese wieder manuell bedient werden können.</w:t>
-      </w:r>
-    </w:p>
-    <w:p>
-      <w:pPr>
-        <w:jc w:val="left"/>
-        <w:rPr>
-          <w:b/>
-        </w:rPr>
-      </w:pPr>
-      <w:r>
-        <w:rPr>
-          <w:b/>
-        </w:rPr>
-        <w:t>Aufgerufene VIs:</w:t>
-      </w:r>
-      <w:r>
-        <w:rPr>
-          <w:b/>
-        </w:rPr>
-        <w:t xml:space="preserve"> </w:t>
-      </w:r>
-      <w:r>
-        <w:t>Ansteuerung</w:t>
-      </w:r>
-      <w:r>
-        <w:t>Oszilloscope.vi und Ansteue</w:t>
-      </w:r>
-      <w:r>
-        <w:t>rung</w:t>
-      </w:r>
-      <w:r>
-        <w:t>Frequenzgenerator.vi</w:t>
-      </w:r>
-    </w:p>
-    <w:p/>
-    <w:p>
-      <w:pPr>
-        <w:pStyle w:val="berschrift4"/>
-      </w:pPr>
-      <w:r>
-        <w:t xml:space="preserve">Plot aufnehmen </w:t>
-      </w:r>
-    </w:p>
-    <w:p>
-      <w:r>
-        <w:t>Der Plot kann per Knopfdruck auf „Plot Speichern“ an einem beliebigen Pfad gespeichert werden.</w:t>
-      </w:r>
-    </w:p>
-    <w:p>
-      <w:pPr>
-        <w:pStyle w:val="berschrift4"/>
-      </w:pPr>
-      <w:r>
-        <w:t xml:space="preserve">Ansicht speichern </w:t>
-      </w:r>
-    </w:p>
-    <w:p>
-      <w:r>
-        <w:t>Die Ansicht (mit Gruppennamen, Uhrzeit, Eingestellte und berechnete Param</w:t>
-      </w:r>
-      <w:r>
-        <w:t>e</w:t>
-      </w:r>
-      <w:r>
-        <w:t>ter, etc.) kann per Knopfdruck auf „Ansicht Speichern“ an einem beliebigen Pfad gespeichert werden.</w:t>
-      </w:r>
-    </w:p>
-    <w:p>
-      <w:pPr>
-        <w:pStyle w:val="berschrift4"/>
-      </w:pPr>
-      <w:r>
         <w:t>Excel Export</w:t>
       </w:r>
     </w:p>
     <w:p>
       <w:r>
-        <w:t>Die gemessene Daten können in eine Excel liste importiert werden.</w:t>
+        <w:t xml:space="preserve">Die gemessene Daten können in </w:t>
+      </w:r>
+      <w:commentRangeStart w:id="23"/>
+      <w:r>
+        <w:t xml:space="preserve">eine Excel liste importiert </w:t>
+      </w:r>
+      <w:commentRangeEnd w:id="23"/>
+      <w:r>
+        <w:rPr>
+          <w:rStyle w:val="Kommentarzeichen"/>
+        </w:rPr>
+        <w:commentReference w:id="23"/>
+      </w:r>
+      <w:r>
+        <w:t>werden.</w:t>
       </w:r>
     </w:p>
     <w:p>
@@ -3340,14 +3464,14 @@
       <w:pPr>
         <w:pStyle w:val="berschrift3"/>
       </w:pPr>
-      <w:bookmarkStart w:id="12" w:name="_Toc486276098"/>
-      <w:bookmarkStart w:id="13" w:name="_Toc486282950"/>
+      <w:bookmarkStart w:id="24" w:name="_Toc486276098"/>
+      <w:bookmarkStart w:id="25" w:name="_Toc486282950"/>
       <w:r>
         <w:lastRenderedPageBreak/>
         <w:t>Beschreibung Daten im Cluster</w:t>
       </w:r>
-      <w:bookmarkEnd w:id="12"/>
-      <w:bookmarkEnd w:id="13"/>
+      <w:bookmarkEnd w:id="24"/>
+      <w:bookmarkEnd w:id="25"/>
     </w:p>
     <w:p/>
     <w:p>
@@ -3371,7 +3495,7 @@
         <w:tblW w:w="0" w:type="auto"/>
         <w:jc w:val="right"/>
         <w:tblInd w:w="-887" w:type="dxa"/>
-        <w:tblLook w:val="0420"/>
+        <w:tblLook w:val="0420" w:firstRow="1" w:lastRow="0" w:firstColumn="0" w:lastColumn="0" w:noHBand="0" w:noVBand="1"/>
       </w:tblPr>
       <w:tblGrid>
         <w:gridCol w:w="3865"/>
@@ -3380,7 +3504,7 @@
       </w:tblGrid>
       <w:tr>
         <w:trPr>
-          <w:cnfStyle w:val="100000000000"/>
+          <w:cnfStyle w:val="100000000000" w:firstRow="1" w:lastRow="0" w:firstColumn="0" w:lastColumn="0" w:oddVBand="0" w:evenVBand="0" w:oddHBand="0" w:evenHBand="0" w:firstRowFirstColumn="0" w:firstRowLastColumn="0" w:lastRowFirstColumn="0" w:lastRowLastColumn="0"/>
           <w:jc w:val="right"/>
         </w:trPr>
         <w:tc>
@@ -3461,7 +3585,7 @@
       </w:tr>
       <w:tr>
         <w:trPr>
-          <w:cnfStyle w:val="000000100000"/>
+          <w:cnfStyle w:val="000000100000" w:firstRow="0" w:lastRow="0" w:firstColumn="0" w:lastColumn="0" w:oddVBand="0" w:evenVBand="0" w:oddHBand="1" w:evenHBand="0" w:firstRowFirstColumn="0" w:firstRowLastColumn="0" w:lastRowFirstColumn="0" w:lastRowLastColumn="0"/>
           <w:jc w:val="right"/>
         </w:trPr>
         <w:tc>
@@ -3642,7 +3766,7 @@
       </w:tr>
       <w:tr>
         <w:trPr>
-          <w:cnfStyle w:val="000000100000"/>
+          <w:cnfStyle w:val="000000100000" w:firstRow="0" w:lastRow="0" w:firstColumn="0" w:lastColumn="0" w:oddVBand="0" w:evenVBand="0" w:oddHBand="1" w:evenHBand="0" w:firstRowFirstColumn="0" w:firstRowLastColumn="0" w:lastRowFirstColumn="0" w:lastRowLastColumn="0"/>
           <w:jc w:val="right"/>
         </w:trPr>
         <w:tc>
@@ -3775,7 +3899,7 @@
       </w:tr>
       <w:tr>
         <w:trPr>
-          <w:cnfStyle w:val="000000100000"/>
+          <w:cnfStyle w:val="000000100000" w:firstRow="0" w:lastRow="0" w:firstColumn="0" w:lastColumn="0" w:oddVBand="0" w:evenVBand="0" w:oddHBand="1" w:evenHBand="0" w:firstRowFirstColumn="0" w:firstRowLastColumn="0" w:lastRowFirstColumn="0" w:lastRowLastColumn="0"/>
           <w:jc w:val="right"/>
         </w:trPr>
         <w:tc>
@@ -3898,7 +4022,7 @@
       </w:tr>
       <w:tr>
         <w:trPr>
-          <w:cnfStyle w:val="000000100000"/>
+          <w:cnfStyle w:val="000000100000" w:firstRow="0" w:lastRow="0" w:firstColumn="0" w:lastColumn="0" w:oddVBand="0" w:evenVBand="0" w:oddHBand="1" w:evenHBand="0" w:firstRowFirstColumn="0" w:firstRowLastColumn="0" w:lastRowFirstColumn="0" w:lastRowLastColumn="0"/>
           <w:jc w:val="right"/>
         </w:trPr>
         <w:tc>
@@ -3916,7 +4040,33 @@
               <w:rPr>
                 <w:rFonts w:cs="Arial"/>
               </w:rPr>
-              <w:t>Maximal Strom</w:t>
+              <w:t>M</w:t>
+            </w:r>
+            <w:commentRangeStart w:id="26"/>
+            <w:r>
+              <w:rPr>
+                <w:rFonts w:cs="Arial"/>
+              </w:rPr>
+              <w:t>aximals</w:t>
+            </w:r>
+            <w:r>
+              <w:rPr>
+                <w:rFonts w:cs="Arial"/>
+              </w:rPr>
+              <w:t>tro</w:t>
+            </w:r>
+            <w:commentRangeEnd w:id="26"/>
+            <w:r>
+              <w:rPr>
+                <w:rStyle w:val="Kommentarzeichen"/>
+              </w:rPr>
+              <w:commentReference w:id="26"/>
+            </w:r>
+            <w:r>
+              <w:rPr>
+                <w:rFonts w:cs="Arial"/>
+              </w:rPr>
+              <w:t>m</w:t>
             </w:r>
           </w:p>
         </w:tc>
@@ -3954,6 +4104,12 @@
                 <w:rFonts w:cs="Arial"/>
               </w:rPr>
             </w:pPr>
+            <w:r>
+              <w:rPr>
+                <w:rFonts w:cs="Arial"/>
+              </w:rPr>
+              <w:t>Strombegrenzung</w:t>
+            </w:r>
           </w:p>
         </w:tc>
       </w:tr>
@@ -3988,7 +4144,7 @@
         <w:tblW w:w="0" w:type="auto"/>
         <w:jc w:val="right"/>
         <w:tblInd w:w="-887" w:type="dxa"/>
-        <w:tblLook w:val="0420"/>
+        <w:tblLook w:val="0420" w:firstRow="1" w:lastRow="0" w:firstColumn="0" w:lastColumn="0" w:noHBand="0" w:noVBand="1"/>
       </w:tblPr>
       <w:tblGrid>
         <w:gridCol w:w="3865"/>
@@ -3997,7 +4153,7 @@
       </w:tblGrid>
       <w:tr>
         <w:trPr>
-          <w:cnfStyle w:val="100000000000"/>
+          <w:cnfStyle w:val="100000000000" w:firstRow="1" w:lastRow="0" w:firstColumn="0" w:lastColumn="0" w:oddVBand="0" w:evenVBand="0" w:oddHBand="0" w:evenHBand="0" w:firstRowFirstColumn="0" w:firstRowLastColumn="0" w:lastRowFirstColumn="0" w:lastRowLastColumn="0"/>
           <w:jc w:val="right"/>
         </w:trPr>
         <w:tc>
@@ -4078,7 +4234,7 @@
       </w:tr>
       <w:tr>
         <w:trPr>
-          <w:cnfStyle w:val="000000100000"/>
+          <w:cnfStyle w:val="000000100000" w:firstRow="0" w:lastRow="0" w:firstColumn="0" w:lastColumn="0" w:oddVBand="0" w:evenVBand="0" w:oddHBand="1" w:evenHBand="0" w:firstRowFirstColumn="0" w:firstRowLastColumn="0" w:lastRowFirstColumn="0" w:lastRowLastColumn="0"/>
           <w:jc w:val="right"/>
         </w:trPr>
         <w:tc>
@@ -4100,7 +4256,31 @@
                 <w:sz w:val="22"/>
                 <w:szCs w:val="22"/>
               </w:rPr>
-              <w:t>Eisenquerschnitt</w:t>
+              <w:t>Eisen</w:t>
+            </w:r>
+            <w:commentRangeStart w:id="27"/>
+            <w:r>
+              <w:rPr>
+                <w:rFonts w:cs="Arial"/>
+                <w:sz w:val="22"/>
+                <w:szCs w:val="22"/>
+              </w:rPr>
+              <w:t>quers</w:t>
+            </w:r>
+            <w:commentRangeEnd w:id="27"/>
+            <w:r>
+              <w:rPr>
+                <w:rStyle w:val="Kommentarzeichen"/>
+              </w:rPr>
+              <w:commentReference w:id="27"/>
+            </w:r>
+            <w:r>
+              <w:rPr>
+                <w:rFonts w:cs="Arial"/>
+                <w:sz w:val="22"/>
+                <w:szCs w:val="22"/>
+              </w:rPr>
+              <w:t>chnitt</w:t>
             </w:r>
           </w:p>
         </w:tc>
@@ -4160,13 +4340,29 @@
                 <w:szCs w:val="22"/>
               </w:rPr>
             </w:pPr>
-            <w:r>
-              <w:rPr>
-                <w:rFonts w:cs="Arial"/>
-                <w:sz w:val="22"/>
-                <w:szCs w:val="22"/>
-              </w:rPr>
-              <w:t>Wirksame Länge</w:t>
+            <w:commentRangeStart w:id="28"/>
+            <w:r>
+              <w:rPr>
+                <w:rFonts w:cs="Arial"/>
+                <w:sz w:val="22"/>
+                <w:szCs w:val="22"/>
+              </w:rPr>
+              <w:t>Wirksame L</w:t>
+            </w:r>
+            <w:commentRangeEnd w:id="28"/>
+            <w:r>
+              <w:rPr>
+                <w:rStyle w:val="Kommentarzeichen"/>
+              </w:rPr>
+              <w:commentReference w:id="28"/>
+            </w:r>
+            <w:r>
+              <w:rPr>
+                <w:rFonts w:cs="Arial"/>
+                <w:sz w:val="22"/>
+                <w:szCs w:val="22"/>
+              </w:rPr>
+              <w:t>änge</w:t>
             </w:r>
           </w:p>
         </w:tc>
@@ -4211,7 +4407,7 @@
       </w:tr>
       <w:tr>
         <w:trPr>
-          <w:cnfStyle w:val="000000100000"/>
+          <w:cnfStyle w:val="000000100000" w:firstRow="0" w:lastRow="0" w:firstColumn="0" w:lastColumn="0" w:oddVBand="0" w:evenVBand="0" w:oddHBand="1" w:evenHBand="0" w:firstRowFirstColumn="0" w:firstRowLastColumn="0" w:lastRowFirstColumn="0" w:lastRowLastColumn="0"/>
           <w:jc w:val="right"/>
         </w:trPr>
         <w:tc>
@@ -4344,7 +4540,7 @@
       </w:tr>
       <w:tr>
         <w:trPr>
-          <w:cnfStyle w:val="000000100000"/>
+          <w:cnfStyle w:val="000000100000" w:firstRow="0" w:lastRow="0" w:firstColumn="0" w:lastColumn="0" w:oddVBand="0" w:evenVBand="0" w:oddHBand="1" w:evenHBand="0" w:firstRowFirstColumn="0" w:firstRowLastColumn="0" w:lastRowFirstColumn="0" w:lastRowLastColumn="0"/>
           <w:jc w:val="right"/>
         </w:trPr>
         <w:tc>
@@ -4366,7 +4562,23 @@
                 <w:sz w:val="22"/>
                 <w:szCs w:val="22"/>
               </w:rPr>
-              <w:t>Messwiderstand</w:t>
+              <w:t>Mes</w:t>
+            </w:r>
+            <w:commentRangeStart w:id="29"/>
+            <w:r>
+              <w:rPr>
+                <w:rFonts w:cs="Arial"/>
+                <w:sz w:val="22"/>
+                <w:szCs w:val="22"/>
+              </w:rPr>
+              <w:t>swiderstand</w:t>
+            </w:r>
+            <w:commentRangeEnd w:id="29"/>
+            <w:r>
+              <w:rPr>
+                <w:rStyle w:val="Kommentarzeichen"/>
+              </w:rPr>
+              <w:commentReference w:id="29"/>
             </w:r>
           </w:p>
         </w:tc>
@@ -4473,7 +4685,7 @@
       </w:tr>
       <w:tr>
         <w:trPr>
-          <w:cnfStyle w:val="000000100000"/>
+          <w:cnfStyle w:val="000000100000" w:firstRow="0" w:lastRow="0" w:firstColumn="0" w:lastColumn="0" w:oddVBand="0" w:evenVBand="0" w:oddHBand="1" w:evenHBand="0" w:firstRowFirstColumn="0" w:firstRowLastColumn="0" w:lastRowFirstColumn="0" w:lastRowLastColumn="0"/>
           <w:jc w:val="right"/>
         </w:trPr>
         <w:tc>
@@ -4594,7 +4806,7 @@
       </w:tr>
       <w:tr>
         <w:trPr>
-          <w:cnfStyle w:val="000000100000"/>
+          <w:cnfStyle w:val="000000100000" w:firstRow="0" w:lastRow="0" w:firstColumn="0" w:lastColumn="0" w:oddVBand="0" w:evenVBand="0" w:oddHBand="1" w:evenHBand="0" w:firstRowFirstColumn="0" w:firstRowLastColumn="0" w:lastRowFirstColumn="0" w:lastRowLastColumn="0"/>
           <w:jc w:val="right"/>
         </w:trPr>
         <w:tc>
@@ -4715,7 +4927,7 @@
       </w:tr>
       <w:tr>
         <w:trPr>
-          <w:cnfStyle w:val="000000100000"/>
+          <w:cnfStyle w:val="000000100000" w:firstRow="0" w:lastRow="0" w:firstColumn="0" w:lastColumn="0" w:oddVBand="0" w:evenVBand="0" w:oddHBand="1" w:evenHBand="0" w:firstRowFirstColumn="0" w:firstRowLastColumn="0" w:lastRowFirstColumn="0" w:lastRowLastColumn="0"/>
           <w:jc w:val="right"/>
         </w:trPr>
         <w:tc>
@@ -4883,7 +5095,7 @@
         <w:tblW w:w="0" w:type="auto"/>
         <w:jc w:val="right"/>
         <w:tblInd w:w="-887" w:type="dxa"/>
-        <w:tblLook w:val="0420"/>
+        <w:tblLook w:val="0420" w:firstRow="1" w:lastRow="0" w:firstColumn="0" w:lastColumn="0" w:noHBand="0" w:noVBand="1"/>
       </w:tblPr>
       <w:tblGrid>
         <w:gridCol w:w="3865"/>
@@ -4892,7 +5104,7 @@
       </w:tblGrid>
       <w:tr>
         <w:trPr>
-          <w:cnfStyle w:val="100000000000"/>
+          <w:cnfStyle w:val="100000000000" w:firstRow="1" w:lastRow="0" w:firstColumn="0" w:lastColumn="0" w:oddVBand="0" w:evenVBand="0" w:oddHBand="0" w:evenHBand="0" w:firstRowFirstColumn="0" w:firstRowLastColumn="0" w:lastRowFirstColumn="0" w:lastRowLastColumn="0"/>
           <w:jc w:val="right"/>
         </w:trPr>
         <w:tc>
@@ -4973,7 +5185,7 @@
       </w:tr>
       <w:tr>
         <w:trPr>
-          <w:cnfStyle w:val="000000100000"/>
+          <w:cnfStyle w:val="000000100000" w:firstRow="0" w:lastRow="0" w:firstColumn="0" w:lastColumn="0" w:oddVBand="0" w:evenVBand="0" w:oddHBand="1" w:evenHBand="0" w:firstRowFirstColumn="0" w:firstRowLastColumn="0" w:lastRowFirstColumn="0" w:lastRowLastColumn="0"/>
           <w:jc w:val="right"/>
         </w:trPr>
         <w:tc>
@@ -4995,7 +5207,31 @@
                 <w:sz w:val="22"/>
                 <w:szCs w:val="22"/>
               </w:rPr>
-              <w:t>B - Hysterese Array</w:t>
+              <w:t>B - H</w:t>
+            </w:r>
+            <w:commentRangeStart w:id="30"/>
+            <w:r>
+              <w:rPr>
+                <w:rFonts w:cs="Arial"/>
+                <w:sz w:val="22"/>
+                <w:szCs w:val="22"/>
+              </w:rPr>
+              <w:t>ystere</w:t>
+            </w:r>
+            <w:commentRangeEnd w:id="30"/>
+            <w:r>
+              <w:rPr>
+                <w:rStyle w:val="Kommentarzeichen"/>
+              </w:rPr>
+              <w:commentReference w:id="30"/>
+            </w:r>
+            <w:r>
+              <w:rPr>
+                <w:rFonts w:cs="Arial"/>
+                <w:sz w:val="22"/>
+                <w:szCs w:val="22"/>
+              </w:rPr>
+              <w:t>se Array</w:t>
             </w:r>
           </w:p>
         </w:tc>
@@ -5122,7 +5358,31 @@
                 <w:sz w:val="22"/>
                 <w:szCs w:val="22"/>
               </w:rPr>
-              <w:t>H - Hysterese Array</w:t>
+              <w:t xml:space="preserve">H </w:t>
+            </w:r>
+            <w:commentRangeStart w:id="31"/>
+            <w:r>
+              <w:rPr>
+                <w:rFonts w:cs="Arial"/>
+                <w:sz w:val="22"/>
+                <w:szCs w:val="22"/>
+              </w:rPr>
+              <w:t xml:space="preserve">- Hysterese </w:t>
+            </w:r>
+            <w:commentRangeEnd w:id="31"/>
+            <w:r>
+              <w:rPr>
+                <w:rStyle w:val="Kommentarzeichen"/>
+              </w:rPr>
+              <w:commentReference w:id="31"/>
+            </w:r>
+            <w:r>
+              <w:rPr>
+                <w:rFonts w:cs="Arial"/>
+                <w:sz w:val="22"/>
+                <w:szCs w:val="22"/>
+              </w:rPr>
+              <w:t>Array</w:t>
             </w:r>
           </w:p>
         </w:tc>
@@ -5219,7 +5479,7 @@
       </w:tr>
       <w:tr>
         <w:trPr>
-          <w:cnfStyle w:val="000000100000"/>
+          <w:cnfStyle w:val="000000100000" w:firstRow="0" w:lastRow="0" w:firstColumn="0" w:lastColumn="0" w:oddVBand="0" w:evenVBand="0" w:oddHBand="1" w:evenHBand="0" w:firstRowFirstColumn="0" w:firstRowLastColumn="0" w:lastRowFirstColumn="0" w:lastRowLastColumn="0"/>
           <w:jc w:val="right"/>
         </w:trPr>
         <w:tc>
@@ -5356,7 +5616,7 @@
       </w:tr>
       <w:tr>
         <w:trPr>
-          <w:cnfStyle w:val="000000100000"/>
+          <w:cnfStyle w:val="000000100000" w:firstRow="0" w:lastRow="0" w:firstColumn="0" w:lastColumn="0" w:oddVBand="0" w:evenVBand="0" w:oddHBand="1" w:evenHBand="0" w:firstRowFirstColumn="0" w:firstRowLastColumn="0" w:lastRowFirstColumn="0" w:lastRowLastColumn="0"/>
           <w:jc w:val="right"/>
         </w:trPr>
         <w:tc>
@@ -5479,7 +5739,7 @@
       </w:tr>
       <w:tr>
         <w:trPr>
-          <w:cnfStyle w:val="000000100000"/>
+          <w:cnfStyle w:val="000000100000" w:firstRow="0" w:lastRow="0" w:firstColumn="0" w:lastColumn="0" w:oddVBand="0" w:evenVBand="0" w:oddHBand="1" w:evenHBand="0" w:firstRowFirstColumn="0" w:firstRowLastColumn="0" w:lastRowFirstColumn="0" w:lastRowLastColumn="0"/>
           <w:jc w:val="right"/>
         </w:trPr>
         <w:tc>
@@ -5569,7 +5829,7 @@
         <w:tblW w:w="0" w:type="auto"/>
         <w:jc w:val="right"/>
         <w:tblInd w:w="-887" w:type="dxa"/>
-        <w:tblLook w:val="0420"/>
+        <w:tblLook w:val="0420" w:firstRow="1" w:lastRow="0" w:firstColumn="0" w:lastColumn="0" w:noHBand="0" w:noVBand="1"/>
       </w:tblPr>
       <w:tblGrid>
         <w:gridCol w:w="3865"/>
@@ -5578,7 +5838,7 @@
       </w:tblGrid>
       <w:tr>
         <w:trPr>
-          <w:cnfStyle w:val="100000000000"/>
+          <w:cnfStyle w:val="100000000000" w:firstRow="1" w:lastRow="0" w:firstColumn="0" w:lastColumn="0" w:oddVBand="0" w:evenVBand="0" w:oddHBand="0" w:evenHBand="0" w:firstRowFirstColumn="0" w:firstRowLastColumn="0" w:lastRowFirstColumn="0" w:lastRowLastColumn="0"/>
           <w:jc w:val="right"/>
         </w:trPr>
         <w:tc>
@@ -5659,7 +5919,7 @@
       </w:tr>
       <w:tr>
         <w:trPr>
-          <w:cnfStyle w:val="000000100000"/>
+          <w:cnfStyle w:val="000000100000" w:firstRow="0" w:lastRow="0" w:firstColumn="0" w:lastColumn="0" w:oddVBand="0" w:evenVBand="0" w:oddHBand="1" w:evenHBand="0" w:firstRowFirstColumn="0" w:firstRowLastColumn="0" w:lastRowFirstColumn="0" w:lastRowLastColumn="0"/>
           <w:jc w:val="right"/>
         </w:trPr>
         <w:tc>
@@ -5799,7 +6059,25 @@
                 <w:sz w:val="22"/>
                 <w:szCs w:val="22"/>
               </w:rPr>
-              <w:t>H - Neukurve Array</w:t>
+              <w:t xml:space="preserve">H - </w:t>
+            </w:r>
+            <w:proofErr w:type="spellStart"/>
+            <w:r>
+              <w:rPr>
+                <w:rFonts w:cs="Arial"/>
+                <w:sz w:val="22"/>
+                <w:szCs w:val="22"/>
+              </w:rPr>
+              <w:t>Neukurve</w:t>
+            </w:r>
+            <w:proofErr w:type="spellEnd"/>
+            <w:r>
+              <w:rPr>
+                <w:rFonts w:cs="Arial"/>
+                <w:sz w:val="22"/>
+                <w:szCs w:val="22"/>
+              </w:rPr>
+              <w:t xml:space="preserve"> Array</w:t>
             </w:r>
           </w:p>
         </w:tc>
@@ -5896,7 +6174,7 @@
       </w:tr>
       <w:tr>
         <w:trPr>
-          <w:cnfStyle w:val="000000100000"/>
+          <w:cnfStyle w:val="000000100000" w:firstRow="0" w:lastRow="0" w:firstColumn="0" w:lastColumn="0" w:oddVBand="0" w:evenVBand="0" w:oddHBand="1" w:evenHBand="0" w:firstRowFirstColumn="0" w:firstRowLastColumn="0" w:lastRowFirstColumn="0" w:lastRowLastColumn="0"/>
           <w:jc w:val="right"/>
         </w:trPr>
         <w:tc>
@@ -5918,8 +6196,18 @@
                 <w:sz w:val="22"/>
                 <w:szCs w:val="22"/>
               </w:rPr>
-              <w:t>Anzahl Messpunkte Neukurve</w:t>
-            </w:r>
+              <w:t xml:space="preserve">Anzahl Messpunkte </w:t>
+            </w:r>
+            <w:proofErr w:type="spellStart"/>
+            <w:r>
+              <w:rPr>
+                <w:rFonts w:cs="Arial"/>
+                <w:sz w:val="22"/>
+                <w:szCs w:val="22"/>
+              </w:rPr>
+              <w:t>Neukurve</w:t>
+            </w:r>
+            <w:proofErr w:type="spellEnd"/>
           </w:p>
         </w:tc>
         <w:tc>
@@ -6093,7 +6381,7 @@
         <w:tblW w:w="0" w:type="auto"/>
         <w:jc w:val="right"/>
         <w:tblInd w:w="-887" w:type="dxa"/>
-        <w:tblLook w:val="0420"/>
+        <w:tblLook w:val="0420" w:firstRow="1" w:lastRow="0" w:firstColumn="0" w:lastColumn="0" w:noHBand="0" w:noVBand="1"/>
       </w:tblPr>
       <w:tblGrid>
         <w:gridCol w:w="3865"/>
@@ -6102,7 +6390,7 @@
       </w:tblGrid>
       <w:tr>
         <w:trPr>
-          <w:cnfStyle w:val="100000000000"/>
+          <w:cnfStyle w:val="100000000000" w:firstRow="1" w:lastRow="0" w:firstColumn="0" w:lastColumn="0" w:oddVBand="0" w:evenVBand="0" w:oddHBand="0" w:evenHBand="0" w:firstRowFirstColumn="0" w:firstRowLastColumn="0" w:lastRowFirstColumn="0" w:lastRowLastColumn="0"/>
           <w:jc w:val="right"/>
         </w:trPr>
         <w:tc>
@@ -6183,7 +6471,7 @@
       </w:tr>
       <w:tr>
         <w:trPr>
-          <w:cnfStyle w:val="000000100000"/>
+          <w:cnfStyle w:val="000000100000" w:firstRow="0" w:lastRow="0" w:firstColumn="0" w:lastColumn="0" w:oddVBand="0" w:evenVBand="0" w:oddHBand="1" w:evenHBand="0" w:firstRowFirstColumn="0" w:firstRowLastColumn="0" w:lastRowFirstColumn="0" w:lastRowLastColumn="0"/>
           <w:jc w:val="right"/>
         </w:trPr>
         <w:tc>
@@ -6332,7 +6620,7 @@
       </w:tr>
       <w:tr>
         <w:trPr>
-          <w:cnfStyle w:val="000000100000"/>
+          <w:cnfStyle w:val="000000100000" w:firstRow="0" w:lastRow="0" w:firstColumn="0" w:lastColumn="0" w:oddVBand="0" w:evenVBand="0" w:oddHBand="1" w:evenHBand="0" w:firstRowFirstColumn="0" w:firstRowLastColumn="0" w:lastRowFirstColumn="0" w:lastRowLastColumn="0"/>
           <w:jc w:val="right"/>
         </w:trPr>
         <w:tc>
@@ -6481,7 +6769,7 @@
       </w:tr>
       <w:tr>
         <w:trPr>
-          <w:cnfStyle w:val="000000100000"/>
+          <w:cnfStyle w:val="000000100000" w:firstRow="0" w:lastRow="0" w:firstColumn="0" w:lastColumn="0" w:oddVBand="0" w:evenVBand="0" w:oddHBand="1" w:evenHBand="0" w:firstRowFirstColumn="0" w:firstRowLastColumn="0" w:lastRowFirstColumn="0" w:lastRowLastColumn="0"/>
           <w:jc w:val="right"/>
         </w:trPr>
         <w:tc>
@@ -6658,7 +6946,7 @@
       </w:tr>
       <w:tr>
         <w:trPr>
-          <w:cnfStyle w:val="000000100000"/>
+          <w:cnfStyle w:val="000000100000" w:firstRow="0" w:lastRow="0" w:firstColumn="0" w:lastColumn="0" w:oddVBand="0" w:evenVBand="0" w:oddHBand="1" w:evenHBand="0" w:firstRowFirstColumn="0" w:firstRowLastColumn="0" w:lastRowFirstColumn="0" w:lastRowLastColumn="0"/>
           <w:jc w:val="right"/>
         </w:trPr>
         <w:tc>
@@ -6758,11 +7046,19 @@
                 <w:rFonts w:cs="Arial"/>
               </w:rPr>
             </w:pPr>
+            <w:commentRangeStart w:id="32"/>
             <w:r>
               <w:rPr>
                 <w:rFonts w:cs="Arial"/>
               </w:rPr>
               <w:t>Spannungsabweichung</w:t>
+            </w:r>
+            <w:commentRangeEnd w:id="32"/>
+            <w:r>
+              <w:rPr>
+                <w:rStyle w:val="Kommentarzeichen"/>
+              </w:rPr>
+              <w:commentReference w:id="32"/>
             </w:r>
           </w:p>
         </w:tc>
@@ -6805,7 +7101,7 @@
       </w:tr>
       <w:tr>
         <w:trPr>
-          <w:cnfStyle w:val="000000100000"/>
+          <w:cnfStyle w:val="000000100000" w:firstRow="0" w:lastRow="0" w:firstColumn="0" w:lastColumn="0" w:oddVBand="0" w:evenVBand="0" w:oddHBand="1" w:evenHBand="0" w:firstRowFirstColumn="0" w:firstRowLastColumn="0" w:lastRowFirstColumn="0" w:lastRowLastColumn="0"/>
           <w:jc w:val="right"/>
         </w:trPr>
         <w:tc>
@@ -6819,11 +7115,19 @@
                 <w:rFonts w:cs="Arial"/>
               </w:rPr>
             </w:pPr>
+            <w:commentRangeStart w:id="33"/>
             <w:r>
               <w:rPr>
                 <w:rFonts w:cs="Arial"/>
               </w:rPr>
               <w:t>Tatsächliche Flussdichte</w:t>
+            </w:r>
+            <w:commentRangeEnd w:id="33"/>
+            <w:r>
+              <w:rPr>
+                <w:rStyle w:val="Kommentarzeichen"/>
+              </w:rPr>
+              <w:commentReference w:id="33"/>
             </w:r>
           </w:p>
         </w:tc>
@@ -6879,11 +7183,19 @@
                 <w:rFonts w:cs="Arial"/>
               </w:rPr>
             </w:pPr>
+            <w:commentRangeStart w:id="34"/>
             <w:r>
               <w:rPr>
                 <w:rFonts w:cs="Arial"/>
               </w:rPr>
               <w:t>Tatsächliche Anzahl an Punkte</w:t>
+            </w:r>
+            <w:commentRangeEnd w:id="34"/>
+            <w:r>
+              <w:rPr>
+                <w:rStyle w:val="Kommentarzeichen"/>
+              </w:rPr>
+              <w:commentReference w:id="34"/>
             </w:r>
           </w:p>
         </w:tc>
@@ -6926,7 +7238,7 @@
       </w:tr>
       <w:tr>
         <w:trPr>
-          <w:cnfStyle w:val="000000100000"/>
+          <w:cnfStyle w:val="000000100000" w:firstRow="0" w:lastRow="0" w:firstColumn="0" w:lastColumn="0" w:oddVBand="0" w:evenVBand="0" w:oddHBand="1" w:evenHBand="0" w:firstRowFirstColumn="0" w:firstRowLastColumn="0" w:lastRowFirstColumn="0" w:lastRowLastColumn="0"/>
           <w:jc w:val="right"/>
         </w:trPr>
         <w:tc>
@@ -7063,7 +7375,7 @@
       </w:tr>
       <w:tr>
         <w:trPr>
-          <w:cnfStyle w:val="000000100000"/>
+          <w:cnfStyle w:val="000000100000" w:firstRow="0" w:lastRow="0" w:firstColumn="0" w:lastColumn="0" w:oddVBand="0" w:evenVBand="0" w:oddHBand="1" w:evenHBand="0" w:firstRowFirstColumn="0" w:firstRowLastColumn="0" w:lastRowFirstColumn="0" w:lastRowLastColumn="0"/>
           <w:jc w:val="right"/>
         </w:trPr>
         <w:tc>
@@ -7224,7 +7536,7 @@
       </w:tr>
       <w:tr>
         <w:trPr>
-          <w:cnfStyle w:val="000000100000"/>
+          <w:cnfStyle w:val="000000100000" w:firstRow="0" w:lastRow="0" w:firstColumn="0" w:lastColumn="0" w:oddVBand="0" w:evenVBand="0" w:oddHBand="1" w:evenHBand="0" w:firstRowFirstColumn="0" w:firstRowLastColumn="0" w:lastRowFirstColumn="0" w:lastRowLastColumn="0"/>
           <w:jc w:val="right"/>
         </w:trPr>
         <w:tc>
@@ -7299,12 +7611,12 @@
       <w:pPr>
         <w:pStyle w:val="berschrift2"/>
       </w:pPr>
-      <w:bookmarkStart w:id="14" w:name="_Toc486282951"/>
+      <w:bookmarkStart w:id="35" w:name="_Toc486282951"/>
       <w:r>
         <w:lastRenderedPageBreak/>
         <w:t>MagnetoGUI.vi</w:t>
       </w:r>
-      <w:bookmarkEnd w:id="14"/>
+      <w:bookmarkEnd w:id="35"/>
     </w:p>
     <w:p>
       <w:r>
@@ -7327,7 +7639,7 @@
                     <pic:cNvPicPr/>
                   </pic:nvPicPr>
                   <pic:blipFill>
-                    <a:blip r:embed="rId12" cstate="print"/>
+                    <a:blip r:embed="rId13" cstate="print"/>
                     <a:stretch>
                       <a:fillRect/>
                     </a:stretch>
@@ -7352,15 +7664,26 @@
       <w:pPr>
         <w:pStyle w:val="berschrift3"/>
       </w:pPr>
-      <w:bookmarkStart w:id="15" w:name="_Toc486282952"/>
+      <w:bookmarkStart w:id="36" w:name="_Toc486282952"/>
       <w:r>
         <w:t>Beschreibung des VIs</w:t>
       </w:r>
-      <w:bookmarkEnd w:id="15"/>
-    </w:p>
-    <w:p>
-      <w:r>
-        <w:t>In diesem VI ist die State Maschine hinterlegt. Dies ist auch die das Main.vi des Projektes.</w:t>
+      <w:bookmarkEnd w:id="36"/>
+    </w:p>
+    <w:p>
+      <w:r>
+        <w:t>In diesem VI ist die State Maschine hinterlegt</w:t>
+      </w:r>
+      <w:commentRangeStart w:id="37"/>
+      <w:r>
+        <w:t>. Dies ist auch die das Main.vi des Projektes.</w:t>
+      </w:r>
+      <w:commentRangeEnd w:id="37"/>
+      <w:r>
+        <w:rPr>
+          <w:rStyle w:val="Kommentarzeichen"/>
+        </w:rPr>
+        <w:commentReference w:id="37"/>
       </w:r>
     </w:p>
     <w:p>
@@ -7425,13 +7748,27 @@
         <w:t xml:space="preserve"> seine Daten f</w:t>
       </w:r>
       <w:r>
-        <w:t>ür den Versuch einzustellen. In der folgenden Tabelle sind die Maximale und Min</w:t>
+        <w:t xml:space="preserve">ür den Versuch einzustellen. In der folgenden Tabelle sind die </w:t>
+      </w:r>
+      <w:commentRangeStart w:id="38"/>
+      <w:r>
+        <w:t>Maximale und Min</w:t>
       </w:r>
       <w:r>
         <w:t>i</w:t>
       </w:r>
       <w:r>
-        <w:t>male Eingabewerte aufgeführt.</w:t>
+        <w:t xml:space="preserve">male </w:t>
+      </w:r>
+      <w:commentRangeEnd w:id="38"/>
+      <w:r>
+        <w:rPr>
+          <w:rStyle w:val="Kommentarzeichen"/>
+        </w:rPr>
+        <w:commentReference w:id="38"/>
+      </w:r>
+      <w:r>
+        <w:t>Eingabewerte aufgeführt.</w:t>
       </w:r>
     </w:p>
     <w:p>
@@ -7447,7 +7784,7 @@
         <w:tblStyle w:val="MittleresRaster3-Akzent1"/>
         <w:tblW w:w="0" w:type="auto"/>
         <w:jc w:val="right"/>
-        <w:tblLook w:val="0420"/>
+        <w:tblLook w:val="0420" w:firstRow="1" w:lastRow="0" w:firstColumn="0" w:lastColumn="0" w:noHBand="0" w:noVBand="1"/>
       </w:tblPr>
       <w:tblGrid>
         <w:gridCol w:w="2978"/>
@@ -7457,7 +7794,7 @@
       </w:tblGrid>
       <w:tr>
         <w:trPr>
-          <w:cnfStyle w:val="100000000000"/>
+          <w:cnfStyle w:val="100000000000" w:firstRow="1" w:lastRow="0" w:firstColumn="0" w:lastColumn="0" w:oddVBand="0" w:evenVBand="0" w:oddHBand="0" w:evenHBand="0" w:firstRowFirstColumn="0" w:firstRowLastColumn="0" w:lastRowFirstColumn="0" w:lastRowLastColumn="0"/>
           <w:jc w:val="right"/>
         </w:trPr>
         <w:tc>
@@ -7553,7 +7890,7 @@
       </w:tr>
       <w:tr>
         <w:trPr>
-          <w:cnfStyle w:val="000000100000"/>
+          <w:cnfStyle w:val="000000100000" w:firstRow="0" w:lastRow="0" w:firstColumn="0" w:lastColumn="0" w:oddVBand="0" w:evenVBand="0" w:oddHBand="1" w:evenHBand="0" w:firstRowFirstColumn="0" w:firstRowLastColumn="0" w:lastRowFirstColumn="0" w:lastRowLastColumn="0"/>
           <w:jc w:val="right"/>
         </w:trPr>
         <w:tc>
@@ -7728,7 +8065,7 @@
       </w:tr>
       <w:tr>
         <w:trPr>
-          <w:cnfStyle w:val="000000100000"/>
+          <w:cnfStyle w:val="000000100000" w:firstRow="0" w:lastRow="0" w:firstColumn="0" w:lastColumn="0" w:oddVBand="0" w:evenVBand="0" w:oddHBand="1" w:evenHBand="0" w:firstRowFirstColumn="0" w:firstRowLastColumn="0" w:lastRowFirstColumn="0" w:lastRowLastColumn="0"/>
           <w:jc w:val="right"/>
         </w:trPr>
         <w:tc>
@@ -7903,7 +8240,7 @@
       </w:tr>
       <w:tr>
         <w:trPr>
-          <w:cnfStyle w:val="000000100000"/>
+          <w:cnfStyle w:val="000000100000" w:firstRow="0" w:lastRow="0" w:firstColumn="0" w:lastColumn="0" w:oddVBand="0" w:evenVBand="0" w:oddHBand="1" w:evenHBand="0" w:firstRowFirstColumn="0" w:firstRowLastColumn="0" w:lastRowFirstColumn="0" w:lastRowLastColumn="0"/>
           <w:jc w:val="right"/>
         </w:trPr>
         <w:tc>
@@ -8031,7 +8368,7 @@
       </w:tr>
       <w:tr>
         <w:trPr>
-          <w:cnfStyle w:val="000000100000"/>
+          <w:cnfStyle w:val="000000100000" w:firstRow="0" w:lastRow="0" w:firstColumn="0" w:lastColumn="0" w:oddVBand="0" w:evenVBand="0" w:oddHBand="1" w:evenHBand="0" w:firstRowFirstColumn="0" w:firstRowLastColumn="0" w:lastRowFirstColumn="0" w:lastRowLastColumn="0"/>
           <w:jc w:val="right"/>
         </w:trPr>
         <w:tc>
@@ -8136,7 +8473,7 @@
       </w:tr>
       <w:tr>
         <w:trPr>
-          <w:cnfStyle w:val="000000100000"/>
+          <w:cnfStyle w:val="000000100000" w:firstRow="0" w:lastRow="0" w:firstColumn="0" w:lastColumn="0" w:oddVBand="0" w:evenVBand="0" w:oddHBand="1" w:evenHBand="0" w:firstRowFirstColumn="0" w:firstRowLastColumn="0" w:lastRowFirstColumn="0" w:lastRowLastColumn="0"/>
           <w:jc w:val="right"/>
         </w:trPr>
         <w:tc>
@@ -8247,6 +8584,7 @@
       <w:pPr>
         <w:ind w:left="360"/>
       </w:pPr>
+      <w:commentRangeStart w:id="39"/>
       <w:r>
         <w:t>Auf dieser Ansicht kann der Bediener die Messungen mit seinen eingestel</w:t>
       </w:r>
@@ -8254,7 +8592,17 @@
         <w:t>l</w:t>
       </w:r>
       <w:r>
-        <w:t>ten Daten zu starten. Nach der Messung erscheint ein kleiner Plot auf der rechten unteren Seite.</w:t>
+        <w:t>ten Daten zu starten.</w:t>
+      </w:r>
+      <w:commentRangeEnd w:id="39"/>
+      <w:r>
+        <w:rPr>
+          <w:rStyle w:val="Kommentarzeichen"/>
+        </w:rPr>
+        <w:commentReference w:id="39"/>
+      </w:r>
+      <w:r>
+        <w:t xml:space="preserve"> Nach der Messung erscheint ein kleiner Plot auf der rechten unteren Seite.</w:t>
       </w:r>
     </w:p>
     <w:p/>
@@ -8303,7 +8651,21 @@
         <w:t xml:space="preserve"> VISA</w:t>
       </w:r>
       <w:r>
-        <w:t xml:space="preserve">-Name vom Oszilloskope oder dem </w:t>
+        <w:t xml:space="preserve">-Name vom </w:t>
+      </w:r>
+      <w:commentRangeStart w:id="40"/>
+      <w:r>
+        <w:t xml:space="preserve">Oszilloskope </w:t>
+      </w:r>
+      <w:commentRangeEnd w:id="40"/>
+      <w:r>
+        <w:rPr>
+          <w:rStyle w:val="Kommentarzeichen"/>
+        </w:rPr>
+        <w:commentReference w:id="40"/>
+      </w:r>
+      <w:r>
+        <w:t xml:space="preserve">oder dem </w:t>
       </w:r>
       <w:r>
         <w:t>Fr</w:t>
@@ -8347,7 +8709,7 @@
                     <pic:cNvPicPr/>
                   </pic:nvPicPr>
                   <pic:blipFill>
-                    <a:blip r:embed="rId13" cstate="print"/>
+                    <a:blip r:embed="rId14" cstate="print"/>
                     <a:stretch>
                       <a:fillRect/>
                     </a:stretch>
@@ -8398,13 +8760,52 @@
         <w:t>r</w:t>
       </w:r>
       <w:r>
-        <w:t xml:space="preserve">den des Weiteren noch die Eingestellten Daten Angezeigt. Es besteht die Möglichkeit den Plot </w:t>
+        <w:t xml:space="preserve">den des Weiteren noch die </w:t>
+      </w:r>
+      <w:commentRangeStart w:id="41"/>
+      <w:r>
+        <w:t xml:space="preserve">Eingestellten </w:t>
+      </w:r>
+      <w:commentRangeEnd w:id="41"/>
+      <w:r>
+        <w:rPr>
+          <w:rStyle w:val="Kommentarzeichen"/>
+        </w:rPr>
+        <w:commentReference w:id="41"/>
+      </w:r>
+      <w:r>
+        <w:t xml:space="preserve">Daten </w:t>
+      </w:r>
+      <w:commentRangeStart w:id="42"/>
+      <w:r>
+        <w:t>Angezeigt</w:t>
+      </w:r>
+      <w:commentRangeEnd w:id="42"/>
+      <w:r>
+        <w:rPr>
+          <w:rStyle w:val="Kommentarzeichen"/>
+        </w:rPr>
+        <w:commentReference w:id="42"/>
+      </w:r>
+      <w:r>
+        <w:t xml:space="preserve">. </w:t>
+      </w:r>
+      <w:commentRangeStart w:id="43"/>
+      <w:r>
+        <w:t xml:space="preserve">Es besteht die Möglichkeit den Plot </w:t>
       </w:r>
       <w:r>
         <w:t>angezeigte Fenster der GUI</w:t>
       </w:r>
       <w:r>
         <w:t xml:space="preserve"> abzuspeichern.</w:t>
+      </w:r>
+      <w:commentRangeEnd w:id="43"/>
+      <w:r>
+        <w:rPr>
+          <w:rStyle w:val="Kommentarzeichen"/>
+        </w:rPr>
+        <w:commentReference w:id="43"/>
       </w:r>
     </w:p>
     <w:p>
@@ -8430,14 +8831,14 @@
       <w:pPr>
         <w:pStyle w:val="berschrift2"/>
       </w:pPr>
-      <w:bookmarkStart w:id="16" w:name="_Toc486276101"/>
-      <w:bookmarkStart w:id="17" w:name="_Toc486282953"/>
+      <w:bookmarkStart w:id="44" w:name="_Toc486276101"/>
+      <w:bookmarkStart w:id="45" w:name="_Toc486282953"/>
       <w:r>
         <w:lastRenderedPageBreak/>
         <w:t>Anpassung.vi</w:t>
       </w:r>
-      <w:bookmarkEnd w:id="16"/>
-      <w:bookmarkEnd w:id="17"/>
+      <w:bookmarkEnd w:id="44"/>
+      <w:bookmarkEnd w:id="45"/>
     </w:p>
     <w:p>
       <w:r>
@@ -8462,7 +8863,7 @@
                     </pic:cNvPicPr>
                   </pic:nvPicPr>
                   <pic:blipFill>
-                    <a:blip r:embed="rId14" cstate="print"/>
+                    <a:blip r:embed="rId15" cstate="print"/>
                     <a:srcRect t="16972"/>
                     <a:stretch>
                       <a:fillRect/>
@@ -8520,10 +8921,24 @@
         <w:t>rators unterschritten oder</w:t>
       </w:r>
       <w:r>
-        <w:t xml:space="preserve"> ü</w:t>
-      </w:r>
-      <w:r>
-        <w:t>berschritt wird. Ebenfalls wird hier auf die Stromb</w:t>
+        <w:t xml:space="preserve"> </w:t>
+      </w:r>
+      <w:commentRangeStart w:id="46"/>
+      <w:r>
+        <w:t>ü</w:t>
+      </w:r>
+      <w:r>
+        <w:t xml:space="preserve">berschritt </w:t>
+      </w:r>
+      <w:commentRangeEnd w:id="46"/>
+      <w:r>
+        <w:rPr>
+          <w:rStyle w:val="Kommentarzeichen"/>
+        </w:rPr>
+        <w:commentReference w:id="46"/>
+      </w:r>
+      <w:r>
+        <w:t>wird. Ebenfalls wird hier auf die Stromb</w:t>
       </w:r>
       <w:r>
         <w:t>e</w:t>
@@ -8539,13 +8954,13 @@
       <w:pPr>
         <w:pStyle w:val="berschrift2"/>
       </w:pPr>
-      <w:bookmarkStart w:id="18" w:name="_Toc486276102"/>
-      <w:bookmarkStart w:id="19" w:name="_Toc486282954"/>
+      <w:bookmarkStart w:id="47" w:name="_Toc486276102"/>
+      <w:bookmarkStart w:id="48" w:name="_Toc486282954"/>
       <w:r>
         <w:t>Anpassungspruefung.vi</w:t>
       </w:r>
-      <w:bookmarkEnd w:id="18"/>
-      <w:bookmarkEnd w:id="19"/>
+      <w:bookmarkEnd w:id="47"/>
+      <w:bookmarkEnd w:id="48"/>
     </w:p>
     <w:p>
       <w:r>
@@ -8570,7 +8985,7 @@
                     </pic:cNvPicPr>
                   </pic:nvPicPr>
                   <pic:blipFill>
-                    <a:blip r:embed="rId15" cstate="print"/>
+                    <a:blip r:embed="rId16" cstate="print"/>
                     <a:srcRect t="11699" b="50560"/>
                     <a:stretch>
                       <a:fillRect/>
@@ -8615,16 +9030,16 @@
       <w:pPr>
         <w:pStyle w:val="berschrift2"/>
       </w:pPr>
-      <w:bookmarkStart w:id="20" w:name="_Toc486276103"/>
-      <w:bookmarkStart w:id="21" w:name="_Toc486282955"/>
+      <w:bookmarkStart w:id="49" w:name="_Toc486276103"/>
+      <w:bookmarkStart w:id="50" w:name="_Toc486282955"/>
       <w:r>
         <w:t>AnsteuerungFrequenzgenerator</w:t>
       </w:r>
       <w:r>
         <w:t>.vi</w:t>
       </w:r>
-      <w:bookmarkEnd w:id="20"/>
-      <w:bookmarkEnd w:id="21"/>
+      <w:bookmarkEnd w:id="49"/>
+      <w:bookmarkEnd w:id="50"/>
     </w:p>
     <w:p>
       <w:pPr>
@@ -8656,7 +9071,7 @@
                     </pic:cNvPicPr>
                   </pic:nvPicPr>
                   <pic:blipFill>
-                    <a:blip r:embed="rId16" cstate="print"/>
+                    <a:blip r:embed="rId17" cstate="print"/>
                     <a:srcRect t="23529"/>
                     <a:stretch>
                       <a:fillRect/>
@@ -8690,8 +9105,8 @@
       <w:pPr>
         <w:pStyle w:val="berschrift2"/>
       </w:pPr>
-      <w:bookmarkStart w:id="22" w:name="_Toc486276104"/>
-      <w:bookmarkStart w:id="23" w:name="_Toc486282956"/>
+      <w:bookmarkStart w:id="51" w:name="_Toc486276104"/>
+      <w:bookmarkStart w:id="52" w:name="_Toc486282956"/>
       <w:r>
         <w:lastRenderedPageBreak/>
         <w:t>AnsteuerungOszilloscope</w:t>
@@ -8699,8 +9114,8 @@
       <w:r>
         <w:t>.vi</w:t>
       </w:r>
-      <w:bookmarkEnd w:id="22"/>
-      <w:bookmarkEnd w:id="23"/>
+      <w:bookmarkEnd w:id="51"/>
+      <w:bookmarkEnd w:id="52"/>
     </w:p>
     <w:p>
       <w:r>
@@ -8725,7 +9140,7 @@
                     </pic:cNvPicPr>
                   </pic:nvPicPr>
                   <pic:blipFill>
-                    <a:blip r:embed="rId17" cstate="print"/>
+                    <a:blip r:embed="rId18" cstate="print"/>
                     <a:srcRect t="24038"/>
                     <a:stretch>
                       <a:fillRect/>
@@ -8765,13 +9180,13 @@
       <w:pPr>
         <w:pStyle w:val="berschrift2"/>
       </w:pPr>
-      <w:bookmarkStart w:id="24" w:name="_Toc486276105"/>
-      <w:bookmarkStart w:id="25" w:name="_Toc486282957"/>
+      <w:bookmarkStart w:id="53" w:name="_Toc486276105"/>
+      <w:bookmarkStart w:id="54" w:name="_Toc486282957"/>
       <w:r>
         <w:t>Entmagnetisierung.vi</w:t>
       </w:r>
-      <w:bookmarkEnd w:id="24"/>
-      <w:bookmarkEnd w:id="25"/>
+      <w:bookmarkEnd w:id="53"/>
+      <w:bookmarkEnd w:id="54"/>
     </w:p>
     <w:p>
       <w:r>
@@ -8796,7 +9211,7 @@
                     </pic:cNvPicPr>
                   </pic:nvPicPr>
                   <pic:blipFill>
-                    <a:blip r:embed="rId18" cstate="print"/>
+                    <a:blip r:embed="rId19" cstate="print"/>
                     <a:srcRect t="17089"/>
                     <a:stretch>
                       <a:fillRect/>
@@ -8836,16 +9251,16 @@
       <w:pPr>
         <w:pStyle w:val="berschrift2"/>
       </w:pPr>
-      <w:bookmarkStart w:id="26" w:name="_Toc486276106"/>
-      <w:bookmarkStart w:id="27" w:name="_Toc486282958"/>
+      <w:bookmarkStart w:id="55" w:name="_Toc486276106"/>
+      <w:bookmarkStart w:id="56" w:name="_Toc486282958"/>
       <w:r>
         <w:t>FindeArrayIndexNullstelle</w:t>
       </w:r>
       <w:r>
         <w:t>.vi</w:t>
       </w:r>
-      <w:bookmarkEnd w:id="26"/>
-      <w:bookmarkEnd w:id="27"/>
+      <w:bookmarkEnd w:id="55"/>
+      <w:bookmarkEnd w:id="56"/>
     </w:p>
     <w:p>
       <w:r>
@@ -8870,7 +9285,7 @@
                     </pic:cNvPicPr>
                   </pic:nvPicPr>
                   <pic:blipFill>
-                    <a:blip r:embed="rId19" cstate="print"/>
+                    <a:blip r:embed="rId20" cstate="print"/>
                     <a:stretch>
                       <a:fillRect/>
                     </a:stretch>
@@ -8929,14 +9344,14 @@
       <w:pPr>
         <w:pStyle w:val="berschrift2"/>
       </w:pPr>
-      <w:bookmarkStart w:id="28" w:name="_Toc486276107"/>
-      <w:bookmarkStart w:id="29" w:name="_Toc486282959"/>
+      <w:bookmarkStart w:id="57" w:name="_Toc486276107"/>
+      <w:bookmarkStart w:id="58" w:name="_Toc486282959"/>
       <w:r>
         <w:lastRenderedPageBreak/>
         <w:t>FlussdichteAnpassen.vi</w:t>
       </w:r>
-      <w:bookmarkEnd w:id="28"/>
-      <w:bookmarkEnd w:id="29"/>
+      <w:bookmarkEnd w:id="57"/>
+      <w:bookmarkEnd w:id="58"/>
     </w:p>
     <w:p>
       <w:r>
@@ -8961,7 +9376,7 @@
                     </pic:cNvPicPr>
                   </pic:nvPicPr>
                   <pic:blipFill>
-                    <a:blip r:embed="rId20" cstate="print"/>
+                    <a:blip r:embed="rId21" cstate="print"/>
                     <a:srcRect t="22857"/>
                     <a:stretch>
                       <a:fillRect/>
@@ -8999,15 +9414,7 @@
         <w:t>r</w:t>
       </w:r>
       <w:r>
-        <w:t xml:space="preserve">nimmt somit die </w:t>
-      </w:r>
-      <w:proofErr w:type="spellStart"/>
-      <w:r>
-        <w:t>Schrittweitenvorgabe</w:t>
-      </w:r>
-      <w:proofErr w:type="spellEnd"/>
-      <w:r>
-        <w:t xml:space="preserve"> für den Regelungsalgorithmus in Anpa</w:t>
+        <w:t>nimmt somit die Schrittweitenvorgabe für den Regelungsalgorithmus in Anpa</w:t>
       </w:r>
       <w:r>
         <w:t>s</w:t>
@@ -9015,6 +9422,9 @@
       <w:r>
         <w:t>sung.vi</w:t>
       </w:r>
+      <w:r>
+        <w:t>.</w:t>
+      </w:r>
     </w:p>
     <w:p>
       <w:r>
@@ -9031,13 +9441,13 @@
       <w:pPr>
         <w:pStyle w:val="berschrift2"/>
       </w:pPr>
-      <w:bookmarkStart w:id="30" w:name="_Toc486276108"/>
-      <w:bookmarkStart w:id="31" w:name="_Toc486282960"/>
+      <w:bookmarkStart w:id="59" w:name="_Toc486276108"/>
+      <w:bookmarkStart w:id="60" w:name="_Toc486282960"/>
       <w:r>
         <w:t>FrequenzgeneratorInit.vi</w:t>
       </w:r>
-      <w:bookmarkEnd w:id="30"/>
-      <w:bookmarkEnd w:id="31"/>
+      <w:bookmarkEnd w:id="59"/>
+      <w:bookmarkEnd w:id="60"/>
     </w:p>
     <w:p>
       <w:r>
@@ -9062,7 +9472,7 @@
                     </pic:cNvPicPr>
                   </pic:nvPicPr>
                   <pic:blipFill>
-                    <a:blip r:embed="rId21" cstate="print"/>
+                    <a:blip r:embed="rId22" cstate="print"/>
                     <a:srcRect t="27174"/>
                     <a:stretch>
                       <a:fillRect/>
@@ -9156,13 +9566,29 @@
       <w:pPr>
         <w:pStyle w:val="berschrift2"/>
       </w:pPr>
-      <w:bookmarkStart w:id="32" w:name="_Toc486276109"/>
-      <w:bookmarkStart w:id="33" w:name="_Toc486282961"/>
-      <w:r>
-        <w:t>MessbereichEinstellen.vi</w:t>
-      </w:r>
-      <w:bookmarkEnd w:id="32"/>
-      <w:bookmarkEnd w:id="33"/>
+      <w:bookmarkStart w:id="61" w:name="_Toc486276109"/>
+      <w:bookmarkStart w:id="62" w:name="_Toc486282961"/>
+      <w:r>
+        <w:t>Mess</w:t>
+      </w:r>
+      <w:commentRangeStart w:id="63"/>
+      <w:r>
+        <w:t>ber</w:t>
+      </w:r>
+      <w:commentRangeEnd w:id="63"/>
+      <w:r>
+        <w:rPr>
+          <w:rStyle w:val="Kommentarzeichen"/>
+          <w:b w:val="0"/>
+          <w:kern w:val="0"/>
+        </w:rPr>
+        <w:commentReference w:id="63"/>
+      </w:r>
+      <w:r>
+        <w:t>eichEinstellen.vi</w:t>
+      </w:r>
+      <w:bookmarkEnd w:id="61"/>
+      <w:bookmarkEnd w:id="62"/>
     </w:p>
     <w:p>
       <w:r>
@@ -9187,7 +9613,7 @@
                     </pic:cNvPicPr>
                   </pic:nvPicPr>
                   <pic:blipFill>
-                    <a:blip r:embed="rId22" cstate="print"/>
+                    <a:blip r:embed="rId23" cstate="print"/>
                     <a:srcRect t="24771"/>
                     <a:stretch>
                       <a:fillRect/>
@@ -9219,13 +9645,38 @@
     <w:p/>
     <w:p>
       <w:r>
-        <w:t>Mithilfe dieses VIs wird die Spannung des ausgewählten Channels auf 90% der Größe des Anzeigee</w:t>
+        <w:t xml:space="preserve">Mithilfe dieses VIs wird die Spannung des ausgewählten Channels auf 90% der Größe des </w:t>
+      </w:r>
+      <w:commentRangeStart w:id="64"/>
+      <w:r>
+        <w:t>Anzeigee</w:t>
       </w:r>
       <w:r>
         <w:t>le</w:t>
       </w:r>
       <w:r>
-        <w:t>ments Skaliert.</w:t>
+        <w:t xml:space="preserve">ments </w:t>
+      </w:r>
+      <w:commentRangeEnd w:id="64"/>
+      <w:r>
+        <w:rPr>
+          <w:rStyle w:val="Kommentarzeichen"/>
+        </w:rPr>
+        <w:commentReference w:id="64"/>
+      </w:r>
+      <w:commentRangeStart w:id="65"/>
+      <w:r>
+        <w:t>Skaliert</w:t>
+      </w:r>
+      <w:commentRangeEnd w:id="65"/>
+      <w:r>
+        <w:rPr>
+          <w:rStyle w:val="Kommentarzeichen"/>
+        </w:rPr>
+        <w:commentReference w:id="65"/>
+      </w:r>
+      <w:r>
+        <w:t>.</w:t>
       </w:r>
       <w:r>
         <w:t xml:space="preserve"> Zudem wird noch der gemessene Sinus auf 2 Perioden skaliert.</w:t>
@@ -9236,14 +9687,14 @@
       <w:pPr>
         <w:pStyle w:val="berschrift2"/>
       </w:pPr>
-      <w:bookmarkStart w:id="34" w:name="_Toc486276110"/>
-      <w:bookmarkStart w:id="35" w:name="_Toc486282962"/>
+      <w:bookmarkStart w:id="66" w:name="_Toc486276110"/>
+      <w:bookmarkStart w:id="67" w:name="_Toc486282962"/>
       <w:r>
         <w:lastRenderedPageBreak/>
         <w:t>MessdatenAuslesen.vi</w:t>
       </w:r>
-      <w:bookmarkEnd w:id="34"/>
-      <w:bookmarkEnd w:id="35"/>
+      <w:bookmarkEnd w:id="66"/>
+      <w:bookmarkEnd w:id="67"/>
     </w:p>
     <w:p>
       <w:r>
@@ -9268,7 +9719,7 @@
                     </pic:cNvPicPr>
                   </pic:nvPicPr>
                   <pic:blipFill>
-                    <a:blip r:embed="rId23" cstate="print"/>
+                    <a:blip r:embed="rId24" cstate="print"/>
                     <a:srcRect t="14793"/>
                     <a:stretch>
                       <a:fillRect/>
@@ -9308,25 +9759,61 @@
       </w:r>
       <w:proofErr w:type="gramEnd"/>
       <w:r>
-        <w:t xml:space="preserve"> Oszilloskope raus gerechnet.</w:t>
-      </w:r>
-    </w:p>
-    <w:p>
-      <w:r>
-        <w:t>Die Aufnahme wird in einem vorherigen VI initialisiert.</w:t>
+        <w:t xml:space="preserve"> </w:t>
+      </w:r>
+      <w:commentRangeStart w:id="68"/>
+      <w:r>
+        <w:t xml:space="preserve">Oszilloskope </w:t>
+      </w:r>
+      <w:commentRangeEnd w:id="68"/>
+      <w:r>
+        <w:rPr>
+          <w:rStyle w:val="Kommentarzeichen"/>
+        </w:rPr>
+        <w:commentReference w:id="68"/>
+      </w:r>
+      <w:commentRangeStart w:id="69"/>
+      <w:r>
+        <w:t xml:space="preserve">raus </w:t>
+      </w:r>
+      <w:commentRangeEnd w:id="69"/>
+      <w:r>
+        <w:rPr>
+          <w:rStyle w:val="Kommentarzeichen"/>
+        </w:rPr>
+        <w:commentReference w:id="69"/>
+      </w:r>
+      <w:r>
+        <w:t>gerechnet.</w:t>
+      </w:r>
+    </w:p>
+    <w:p>
+      <w:commentRangeStart w:id="70"/>
+      <w:r>
+        <w:t>Die Aufnahme wird in einem vorherigen VI initialisiert</w:t>
+      </w:r>
+      <w:commentRangeEnd w:id="70"/>
+      <w:r>
+        <w:rPr>
+          <w:rStyle w:val="Kommentarzeichen"/>
+        </w:rPr>
+        <w:commentReference w:id="70"/>
+      </w:r>
+      <w:r>
+        <w:t>.</w:t>
       </w:r>
     </w:p>
     <w:p>
       <w:pPr>
         <w:pStyle w:val="berschrift2"/>
       </w:pPr>
-      <w:bookmarkStart w:id="36" w:name="_Toc486276111"/>
-      <w:bookmarkStart w:id="37" w:name="_Toc486282963"/>
+      <w:bookmarkStart w:id="71" w:name="_Toc486276111"/>
+      <w:bookmarkStart w:id="72" w:name="_Toc486282963"/>
       <w:r>
         <w:t>MessdatenPeriode.vi</w:t>
       </w:r>
-      <w:bookmarkEnd w:id="36"/>
-      <w:bookmarkEnd w:id="37"/>
+      <w:bookmarkEnd w:id="71"/>
+      <w:bookmarkEnd w:id="72"/>
     </w:p>
     <w:p>
       <w:r>
@@ -9351,7 +9838,7 @@
                     </pic:cNvPicPr>
                   </pic:nvPicPr>
                   <pic:blipFill>
-                    <a:blip r:embed="rId24" cstate="print"/>
+                    <a:blip r:embed="rId25" cstate="print"/>
                     <a:srcRect t="15816"/>
                     <a:stretch>
                       <a:fillRect/>
@@ -9397,6 +9884,7 @@
       </w:r>
     </w:p>
     <w:p>
+      <w:commentRangeStart w:id="73"/>
       <w:r>
         <w:t>Über booleschen Eingang kann zwischen Arbeiten mit selber erzeugten Peri</w:t>
       </w:r>
@@ -9404,7 +9892,17 @@
         <w:t>o</w:t>
       </w:r>
       <w:r>
-        <w:t>denindices oder extern erzeugten Periodenindices umgeschaltet werden.</w:t>
+        <w:t>denindices oder extern erzeugten Periodenindices umgeschaltet werden</w:t>
+      </w:r>
+      <w:commentRangeEnd w:id="73"/>
+      <w:r>
+        <w:rPr>
+          <w:rStyle w:val="Kommentarzeichen"/>
+        </w:rPr>
+        <w:commentReference w:id="73"/>
+      </w:r>
+      <w:r>
+        <w:t>.</w:t>
       </w:r>
     </w:p>
     <w:p/>
@@ -9426,14 +9924,14 @@
       <w:pPr>
         <w:pStyle w:val="berschrift2"/>
       </w:pPr>
-      <w:bookmarkStart w:id="38" w:name="_Toc486276112"/>
-      <w:bookmarkStart w:id="39" w:name="_Toc486282964"/>
+      <w:bookmarkStart w:id="74" w:name="_Toc486276112"/>
+      <w:bookmarkStart w:id="75" w:name="_Toc486282964"/>
       <w:r>
         <w:lastRenderedPageBreak/>
         <w:t>Messung.vi</w:t>
       </w:r>
-      <w:bookmarkEnd w:id="38"/>
-      <w:bookmarkEnd w:id="39"/>
+      <w:bookmarkEnd w:id="74"/>
+      <w:bookmarkEnd w:id="75"/>
     </w:p>
     <w:p>
       <w:r>
@@ -9458,7 +9956,7 @@
                     </pic:cNvPicPr>
                   </pic:nvPicPr>
                   <pic:blipFill>
-                    <a:blip r:embed="rId25" cstate="print"/>
+                    <a:blip r:embed="rId26" cstate="print"/>
                     <a:srcRect t="14444"/>
                     <a:stretch>
                       <a:fillRect/>
@@ -9496,7 +9994,21 @@
         <w:t>m Oszilloskop</w:t>
       </w:r>
       <w:r>
-        <w:t xml:space="preserve"> angezeigte Kurve auf. Anschließend wird bei den Messdaten noch der Offset der Oszilloskope raus gerechnet.</w:t>
+        <w:t xml:space="preserve"> angezeigte Kurve auf. Anschließend wird bei den Messdaten noch der Offset der </w:t>
+      </w:r>
+      <w:commentRangeStart w:id="76"/>
+      <w:r>
+        <w:t xml:space="preserve">Oszilloskope </w:t>
+      </w:r>
+      <w:commentRangeEnd w:id="76"/>
+      <w:r>
+        <w:rPr>
+          <w:rStyle w:val="Kommentarzeichen"/>
+        </w:rPr>
+        <w:commentReference w:id="76"/>
+      </w:r>
+      <w:r>
+        <w:t>raus gerechnet.</w:t>
       </w:r>
     </w:p>
     <w:p>
@@ -9514,13 +10026,13 @@
       <w:pPr>
         <w:pStyle w:val="berschrift2"/>
       </w:pPr>
-      <w:bookmarkStart w:id="40" w:name="_Toc486276113"/>
-      <w:bookmarkStart w:id="41" w:name="_Toc486282965"/>
+      <w:bookmarkStart w:id="77" w:name="_Toc486276113"/>
+      <w:bookmarkStart w:id="78" w:name="_Toc486282965"/>
       <w:r>
         <w:t>MessungHystereseschleife.vi</w:t>
       </w:r>
-      <w:bookmarkEnd w:id="40"/>
-      <w:bookmarkEnd w:id="41"/>
+      <w:bookmarkEnd w:id="77"/>
+      <w:bookmarkEnd w:id="78"/>
     </w:p>
     <w:p>
       <w:r>
@@ -9545,7 +10057,7 @@
                     </pic:cNvPicPr>
                   </pic:nvPicPr>
                   <pic:blipFill>
-                    <a:blip r:embed="rId26" cstate="print"/>
+                    <a:blip r:embed="rId27" cstate="print"/>
                     <a:srcRect t="17500"/>
                     <a:stretch>
                       <a:fillRect/>
@@ -9580,26 +10092,51 @@
         <w:spacing w:before="0"/>
       </w:pPr>
       <w:r>
-        <w:t>Nimmt die nach der Flussdichte-Anpassungs.vi detektierten Einstellungen um die Hystereseschleife zu messen. Es wird ebenfalls die Remanenz und Koerz</w:t>
-      </w:r>
-      <w:r>
-        <w:t>i</w:t>
-      </w:r>
-      <w:r>
-        <w:t>tivfeldstärke bestimmt.</w:t>
+        <w:t>Nimmt die nach der Flussdichte-Anpassungs.vi detektierten Einstellungen um die Hystereseschleife zu messen. Es wird ebenfalls die Remanenz</w:t>
+      </w:r>
+      <w:r>
+        <w:t>,</w:t>
+      </w:r>
+      <w:r>
+        <w:t xml:space="preserve"> Koerziti</w:t>
+      </w:r>
+      <w:r>
+        <w:t>v</w:t>
+      </w:r>
+      <w:r>
+        <w:t>feldstärke</w:t>
+      </w:r>
+      <w:r>
+        <w:t xml:space="preserve">, </w:t>
+      </w:r>
+      <w:proofErr w:type="spellStart"/>
+      <w:r>
+        <w:t>Bmax</w:t>
+      </w:r>
+      <w:proofErr w:type="spellEnd"/>
+      <w:r>
+        <w:t xml:space="preserve"> und </w:t>
+      </w:r>
+      <w:proofErr w:type="spellStart"/>
+      <w:r>
+        <w:t>Hmax</w:t>
+      </w:r>
+      <w:proofErr w:type="spellEnd"/>
+      <w:r>
+        <w:t xml:space="preserve"> bestimmt.</w:t>
       </w:r>
     </w:p>
     <w:p>
       <w:pPr>
         <w:pStyle w:val="berschrift2"/>
       </w:pPr>
-      <w:bookmarkStart w:id="42" w:name="_Toc486276114"/>
-      <w:bookmarkStart w:id="43" w:name="_Toc486282966"/>
+      <w:bookmarkStart w:id="79" w:name="_Toc486276114"/>
+      <w:bookmarkStart w:id="80" w:name="_Toc486282966"/>
       <w:r>
         <w:t>MessungHBPeriode.vi</w:t>
       </w:r>
-      <w:bookmarkEnd w:id="42"/>
-      <w:bookmarkEnd w:id="43"/>
+      <w:bookmarkEnd w:id="79"/>
+      <w:bookmarkEnd w:id="80"/>
     </w:p>
     <w:p>
       <w:r>
@@ -9624,7 +10161,7 @@
                     </pic:cNvPicPr>
                   </pic:nvPicPr>
                   <pic:blipFill>
-                    <a:blip r:embed="rId27" cstate="print"/>
+                    <a:blip r:embed="rId28" cstate="print"/>
                     <a:srcRect t="17419"/>
                     <a:stretch>
                       <a:fillRect/>
@@ -9656,27 +10193,25 @@
     <w:p/>
     <w:p>
       <w:r>
-        <w:t>Dieses VI führt eine Skalierung und Messung von Channel 1 und Channel 2 durch. Die gemessenen Werte werden auf eine Periode limitiert. Die Arrays in denen die  H &amp; B Werte gespeichert wurden, können am Ausgang abgegriffen werden</w:t>
-      </w:r>
-      <w:proofErr w:type="gramStart"/>
-      <w:r>
-        <w:t>..</w:t>
-      </w:r>
-      <w:proofErr w:type="gramEnd"/>
+        <w:t>Dieses VI führt eine Skalierung und Messung von Channel 1 und Channel 2 durch. Die gemessenen Werte werden auf eine Periode limitiert. Die Arrays in denen die  H &amp; B Werte gespeichert wurden, können am Ausgang abgegriffen</w:t>
+      </w:r>
+      <w:r>
+        <w:t xml:space="preserve"> werden.</w:t>
+      </w:r>
     </w:p>
     <w:p/>
     <w:p>
       <w:pPr>
         <w:pStyle w:val="berschrift2"/>
       </w:pPr>
-      <w:bookmarkStart w:id="44" w:name="_Toc486276115"/>
-      <w:bookmarkStart w:id="45" w:name="_Toc486282967"/>
+      <w:bookmarkStart w:id="81" w:name="_Toc486276115"/>
+      <w:bookmarkStart w:id="82" w:name="_Toc486282967"/>
       <w:r>
         <w:lastRenderedPageBreak/>
         <w:t>MessungNeukurve.vi</w:t>
       </w:r>
-      <w:bookmarkEnd w:id="44"/>
-      <w:bookmarkEnd w:id="45"/>
+      <w:bookmarkEnd w:id="81"/>
+      <w:bookmarkEnd w:id="82"/>
     </w:p>
     <w:p>
       <w:r>
@@ -9701,7 +10236,7 @@
                     </pic:cNvPicPr>
                   </pic:nvPicPr>
                   <pic:blipFill>
-                    <a:blip r:embed="rId28" cstate="print"/>
+                    <a:blip r:embed="rId29" cstate="print"/>
                     <a:srcRect l="1508" t="10039"/>
                     <a:stretch>
                       <a:fillRect/>
@@ -9737,13 +10272,24 @@
         <w:spacing w:before="0"/>
       </w:pPr>
       <w:r>
-        <w:t>Aufnehmen der Messwerte der Neukurve. Speichern der Messwerte der Ne</w:t>
+        <w:t xml:space="preserve">Aufnehmen der Messwerte der Neukurve. </w:t>
+      </w:r>
+      <w:commentRangeStart w:id="83"/>
+      <w:r>
+        <w:t>Speichern der Messwerte der Ne</w:t>
       </w:r>
       <w:r>
         <w:t>u</w:t>
       </w:r>
       <w:r>
         <w:t xml:space="preserve">kurve in den Arrays B und H ab. </w:t>
+      </w:r>
+      <w:commentRangeEnd w:id="83"/>
+      <w:r>
+        <w:rPr>
+          <w:rStyle w:val="Kommentarzeichen"/>
+        </w:rPr>
+        <w:commentReference w:id="83"/>
       </w:r>
     </w:p>
     <w:p>
@@ -9761,13 +10307,13 @@
       <w:pPr>
         <w:pStyle w:val="berschrift2"/>
       </w:pPr>
-      <w:bookmarkStart w:id="46" w:name="_Toc486276116"/>
-      <w:bookmarkStart w:id="47" w:name="_Toc486282968"/>
+      <w:bookmarkStart w:id="84" w:name="_Toc486276116"/>
+      <w:bookmarkStart w:id="85" w:name="_Toc486282968"/>
       <w:r>
         <w:t>OsziKanalInfo.vi</w:t>
       </w:r>
-      <w:bookmarkEnd w:id="46"/>
-      <w:bookmarkEnd w:id="47"/>
+      <w:bookmarkEnd w:id="84"/>
+      <w:bookmarkEnd w:id="85"/>
     </w:p>
     <w:p>
       <w:r>
@@ -9792,7 +10338,7 @@
                     </pic:cNvPicPr>
                   </pic:nvPicPr>
                   <pic:blipFill>
-                    <a:blip r:embed="rId29" cstate="print"/>
+                    <a:blip r:embed="rId30" cstate="print"/>
                     <a:srcRect t="30000"/>
                     <a:stretch>
                       <a:fillRect/>
@@ -9832,13 +10378,13 @@
       <w:pPr>
         <w:pStyle w:val="berschrift2"/>
       </w:pPr>
-      <w:bookmarkStart w:id="48" w:name="_Toc486276117"/>
-      <w:bookmarkStart w:id="49" w:name="_Toc486282969"/>
+      <w:bookmarkStart w:id="86" w:name="_Toc486276117"/>
+      <w:bookmarkStart w:id="87" w:name="_Toc486282969"/>
       <w:r>
         <w:t>OsziOffsetMessen.vi</w:t>
       </w:r>
-      <w:bookmarkEnd w:id="48"/>
-      <w:bookmarkEnd w:id="49"/>
+      <w:bookmarkEnd w:id="86"/>
+      <w:bookmarkEnd w:id="87"/>
     </w:p>
     <w:p>
       <w:r>
@@ -9863,7 +10409,7 @@
                     </pic:cNvPicPr>
                   </pic:nvPicPr>
                   <pic:blipFill>
-                    <a:blip r:embed="rId30" cstate="print"/>
+                    <a:blip r:embed="rId31" cstate="print"/>
                     <a:srcRect t="28182"/>
                     <a:stretch>
                       <a:fillRect/>
@@ -9894,8 +10440,16 @@
     </w:p>
     <w:p/>
     <w:p>
+      <w:commentRangeStart w:id="88"/>
       <w:r>
         <w:t>Rechnet den Offset für das Messung.vi raus.</w:t>
+      </w:r>
+      <w:commentRangeEnd w:id="88"/>
+      <w:r>
+        <w:rPr>
+          <w:rStyle w:val="Kommentarzeichen"/>
+        </w:rPr>
+        <w:commentReference w:id="88"/>
       </w:r>
     </w:p>
     <w:p>
@@ -9916,14 +10470,14 @@
       <w:pPr>
         <w:pStyle w:val="berschrift2"/>
       </w:pPr>
-      <w:bookmarkStart w:id="50" w:name="_Toc486276118"/>
-      <w:bookmarkStart w:id="51" w:name="_Toc486282970"/>
+      <w:bookmarkStart w:id="89" w:name="_Toc486276118"/>
+      <w:bookmarkStart w:id="90" w:name="_Toc486282970"/>
       <w:r>
         <w:lastRenderedPageBreak/>
         <w:t>OszilloscopeInit.vi</w:t>
       </w:r>
-      <w:bookmarkEnd w:id="50"/>
-      <w:bookmarkEnd w:id="51"/>
+      <w:bookmarkEnd w:id="89"/>
+      <w:bookmarkEnd w:id="90"/>
     </w:p>
     <w:p>
       <w:r>
@@ -9948,7 +10502,7 @@
                     </pic:cNvPicPr>
                   </pic:nvPicPr>
                   <pic:blipFill>
-                    <a:blip r:embed="rId31" cstate="print"/>
+                    <a:blip r:embed="rId32" cstate="print"/>
                     <a:srcRect/>
                     <a:stretch>
                       <a:fillRect/>
@@ -10003,7 +10557,21 @@
         <w:t>a</w:t>
       </w:r>
       <w:r>
-        <w:t>meter Eingestellt:</w:t>
+        <w:t xml:space="preserve">meter </w:t>
+      </w:r>
+      <w:commentRangeStart w:id="91"/>
+      <w:r>
+        <w:t>Eingestellt</w:t>
+      </w:r>
+      <w:commentRangeEnd w:id="91"/>
+      <w:r>
+        <w:rPr>
+          <w:rStyle w:val="Kommentarzeichen"/>
+        </w:rPr>
+        <w:commentReference w:id="91"/>
+      </w:r>
+      <w:r>
+        <w:t>:</w:t>
       </w:r>
     </w:p>
     <w:p>
@@ -10099,13 +10667,26 @@
       <w:pPr>
         <w:pStyle w:val="berschrift2"/>
       </w:pPr>
-      <w:bookmarkStart w:id="52" w:name="_Toc486276119"/>
-      <w:bookmarkStart w:id="53" w:name="_Toc486282971"/>
-      <w:r>
-        <w:t>RungeKutta.vi</w:t>
-      </w:r>
-      <w:bookmarkEnd w:id="52"/>
-      <w:bookmarkEnd w:id="53"/>
+      <w:bookmarkStart w:id="92" w:name="_Toc486276119"/>
+      <w:bookmarkStart w:id="93" w:name="_Toc486282971"/>
+      <w:commentRangeStart w:id="94"/>
+      <w:r>
+        <w:t>Rung</w:t>
+      </w:r>
+      <w:commentRangeEnd w:id="94"/>
+      <w:r>
+        <w:rPr>
+          <w:rStyle w:val="Kommentarzeichen"/>
+          <w:b w:val="0"/>
+          <w:kern w:val="0"/>
+        </w:rPr>
+        <w:commentReference w:id="94"/>
+      </w:r>
+      <w:r>
+        <w:t>eKutta.vi</w:t>
+      </w:r>
+      <w:bookmarkEnd w:id="92"/>
+      <w:bookmarkEnd w:id="93"/>
     </w:p>
     <w:p>
       <w:r>
@@ -10130,7 +10711,7 @@
                     </pic:cNvPicPr>
                   </pic:nvPicPr>
                   <pic:blipFill>
-                    <a:blip r:embed="rId32" cstate="print"/>
+                    <a:blip r:embed="rId33" cstate="print"/>
                     <a:srcRect t="21710"/>
                     <a:stretch>
                       <a:fillRect/>
@@ -10161,6 +10742,7 @@
     </w:p>
     <w:p/>
     <w:p>
+      <w:commentRangeStart w:id="95"/>
       <w:r>
         <w:t>Durchführen des Runge-</w:t>
       </w:r>
@@ -10172,18 +10754,25 @@
       <w:r>
         <w:t>-Verfahrens. um das über die Spannung auf das B-Array zu schließen.</w:t>
       </w:r>
+      <w:commentRangeEnd w:id="95"/>
+      <w:r>
+        <w:rPr>
+          <w:rStyle w:val="Kommentarzeichen"/>
+        </w:rPr>
+        <w:commentReference w:id="95"/>
+      </w:r>
     </w:p>
     <w:p>
       <w:pPr>
         <w:pStyle w:val="berschrift2"/>
       </w:pPr>
-      <w:bookmarkStart w:id="54" w:name="_Toc486276120"/>
-      <w:bookmarkStart w:id="55" w:name="_Toc486282972"/>
+      <w:bookmarkStart w:id="96" w:name="_Toc486276120"/>
+      <w:bookmarkStart w:id="97" w:name="_Toc486282972"/>
       <w:r>
         <w:t>SymmetrierungMessdaten.vi</w:t>
       </w:r>
-      <w:bookmarkEnd w:id="54"/>
-      <w:bookmarkEnd w:id="55"/>
+      <w:bookmarkEnd w:id="96"/>
+      <w:bookmarkEnd w:id="97"/>
     </w:p>
     <w:p>
       <w:r>
@@ -10208,7 +10797,7 @@
                     </pic:cNvPicPr>
                   </pic:nvPicPr>
                   <pic:blipFill>
-                    <a:blip r:embed="rId33" cstate="print"/>
+                    <a:blip r:embed="rId34" cstate="print"/>
                     <a:srcRect t="16667"/>
                     <a:stretch>
                       <a:fillRect/>
@@ -10240,7 +10829,21 @@
     <w:p/>
     <w:p>
       <w:r>
-        <w:t>Berechnet die Messdaten neu, damit diese mittig auf dem Plot angezeigt we</w:t>
+        <w:t xml:space="preserve">Berechnet die Messdaten neu, damit diese mittig auf </w:t>
+      </w:r>
+      <w:commentRangeStart w:id="98"/>
+      <w:r>
+        <w:t xml:space="preserve">dem Plot </w:t>
+      </w:r>
+      <w:commentRangeEnd w:id="98"/>
+      <w:r>
+        <w:rPr>
+          <w:rStyle w:val="Kommentarzeichen"/>
+        </w:rPr>
+        <w:commentReference w:id="98"/>
+      </w:r>
+      <w:r>
+        <w:t>angezeigt we</w:t>
       </w:r>
       <w:r>
         <w:t>r</w:t>
@@ -10254,26 +10857,26 @@
       <w:pPr>
         <w:pStyle w:val="berschrift1"/>
       </w:pPr>
-      <w:bookmarkStart w:id="56" w:name="Aufzaehlungsbeispiel"/>
-      <w:bookmarkStart w:id="57" w:name="_Ref491742270"/>
-      <w:bookmarkStart w:id="58" w:name="_Ref491742277"/>
-      <w:bookmarkStart w:id="59" w:name="_Toc486282973"/>
-      <w:bookmarkEnd w:id="56"/>
-      <w:commentRangeStart w:id="60"/>
+      <w:bookmarkStart w:id="99" w:name="Aufzaehlungsbeispiel"/>
+      <w:bookmarkStart w:id="100" w:name="_Toc486282973"/>
+      <w:bookmarkStart w:id="101" w:name="_Ref491742270"/>
+      <w:bookmarkStart w:id="102" w:name="_Ref491742277"/>
+      <w:bookmarkEnd w:id="99"/>
+      <w:commentRangeStart w:id="103"/>
       <w:r>
         <w:lastRenderedPageBreak/>
         <w:t>Offene Punkte</w:t>
       </w:r>
-      <w:commentRangeEnd w:id="60"/>
+      <w:commentRangeEnd w:id="103"/>
       <w:r>
         <w:rPr>
           <w:rStyle w:val="Kommentarzeichen"/>
           <w:b w:val="0"/>
           <w:kern w:val="0"/>
         </w:rPr>
-        <w:commentReference w:id="60"/>
-      </w:r>
-      <w:bookmarkEnd w:id="59"/>
+        <w:commentReference w:id="103"/>
+      </w:r>
+      <w:bookmarkEnd w:id="100"/>
     </w:p>
     <w:p/>
     <w:p/>
@@ -10292,22 +10895,22 @@
       <w:pPr>
         <w:pStyle w:val="berschrift1"/>
       </w:pPr>
-      <w:bookmarkStart w:id="61" w:name="_Toc486282974"/>
-      <w:commentRangeStart w:id="62"/>
+      <w:bookmarkStart w:id="104" w:name="_Toc486282974"/>
+      <w:commentRangeStart w:id="105"/>
       <w:r>
         <w:lastRenderedPageBreak/>
         <w:t>Weitere Verbesserungen</w:t>
       </w:r>
-      <w:commentRangeEnd w:id="62"/>
+      <w:commentRangeEnd w:id="105"/>
       <w:r>
         <w:rPr>
           <w:rStyle w:val="Kommentarzeichen"/>
           <w:b w:val="0"/>
           <w:kern w:val="0"/>
         </w:rPr>
-        <w:commentReference w:id="62"/>
-      </w:r>
-      <w:bookmarkEnd w:id="61"/>
+        <w:commentReference w:id="105"/>
+      </w:r>
+      <w:bookmarkEnd w:id="104"/>
       <w:r>
         <w:br w:type="page"/>
       </w:r>
@@ -10320,7 +10923,7 @@
           <w:numId w:val="0"/>
         </w:numPr>
       </w:pPr>
-      <w:bookmarkStart w:id="63" w:name="_Toc486282975"/>
+      <w:bookmarkStart w:id="106" w:name="_Toc486282975"/>
       <w:r>
         <w:lastRenderedPageBreak/>
         <w:t>Quellen</w:t>
@@ -10328,7 +10931,7 @@
       <w:r>
         <w:t>verzeichnis</w:t>
       </w:r>
-      <w:bookmarkEnd w:id="63"/>
+      <w:bookmarkEnd w:id="106"/>
     </w:p>
     <w:p>
       <w:pPr>
@@ -10356,7 +10959,7 @@
           <w:spacing w:val="-1"/>
         </w:rPr>
       </w:pPr>
-      <w:hyperlink r:id="rId34" w:history="1">
+      <w:hyperlink r:id="rId35" w:history="1">
         <w:r>
           <w:rPr>
             <w:rStyle w:val="Hyperlink"/>
@@ -10398,30 +11001,30 @@
           <w:numId w:val="0"/>
         </w:numPr>
       </w:pPr>
-      <w:bookmarkStart w:id="64" w:name="_Toc486282976"/>
-      <w:commentRangeStart w:id="65"/>
+      <w:bookmarkStart w:id="107" w:name="_Toc486282976"/>
+      <w:commentRangeStart w:id="108"/>
       <w:r>
         <w:lastRenderedPageBreak/>
         <w:t>Abkürzungsverzeichnis</w:t>
       </w:r>
-      <w:commentRangeEnd w:id="65"/>
+      <w:commentRangeEnd w:id="108"/>
       <w:r>
         <w:rPr>
           <w:rStyle w:val="Kommentarzeichen"/>
           <w:b w:val="0"/>
           <w:kern w:val="0"/>
         </w:rPr>
-        <w:commentReference w:id="65"/>
-      </w:r>
-      <w:bookmarkEnd w:id="64"/>
+        <w:commentReference w:id="108"/>
+      </w:r>
+      <w:bookmarkEnd w:id="107"/>
     </w:p>
     <w:p>
       <w:pPr>
         <w:spacing w:before="0" w:line="240" w:lineRule="auto"/>
       </w:pPr>
     </w:p>
-    <w:bookmarkEnd w:id="57"/>
-    <w:bookmarkEnd w:id="58"/>
+    <w:bookmarkEnd w:id="101"/>
+    <w:bookmarkEnd w:id="102"/>
     <w:p>
       <w:pPr>
         <w:rPr>
@@ -10431,7 +11034,7 @@
       </w:pPr>
     </w:p>
     <w:sectPr>
-      <w:headerReference w:type="default" r:id="rId35"/>
+      <w:headerReference w:type="default" r:id="rId36"/>
       <w:pgSz w:w="11906" w:h="16838" w:code="9"/>
       <w:pgMar w:top="1418" w:right="1418" w:bottom="1134" w:left="1985" w:header="720" w:footer="720" w:gutter="0"/>
       <w:cols w:space="720"/>
@@ -10441,8 +11044,8 @@
 </file>
 
 <file path=word/comments.xml><?xml version="1.0" encoding="utf-8"?>
-<w:comments xmlns:ve="http://schemas.openxmlformats.org/markup-compatibility/2006" xmlns:o="urn:schemas-microsoft-com:office:office" xmlns:r="http://schemas.openxmlformats.org/officeDocument/2006/relationships" xmlns:m="http://schemas.openxmlformats.org/officeDocument/2006/math" xmlns:v="urn:schemas-microsoft-com:vml" xmlns:wp="http://schemas.openxmlformats.org/drawingml/2006/wordprocessingDrawing" xmlns:w10="urn:schemas-microsoft-com:office:word" xmlns:w="http://schemas.openxmlformats.org/wordprocessingml/2006/main" xmlns:wne="http://schemas.microsoft.com/office/word/2006/wordml">
-  <w:comment w:id="5" w:author="JP" w:date="2017-06-26T21:49:00Z" w:initials="J">
+<w:comments xmlns:wpc="http://schemas.microsoft.com/office/word/2010/wordprocessingCanvas" xmlns:mc="http://schemas.openxmlformats.org/markup-compatibility/2006" xmlns:o="urn:schemas-microsoft-com:office:office" xmlns:r="http://schemas.openxmlformats.org/officeDocument/2006/relationships" xmlns:m="http://schemas.openxmlformats.org/officeDocument/2006/math" xmlns:v="urn:schemas-microsoft-com:vml" xmlns:wp14="http://schemas.microsoft.com/office/word/2010/wordprocessingDrawing" xmlns:wp="http://schemas.openxmlformats.org/drawingml/2006/wordprocessingDrawing" xmlns:w10="urn:schemas-microsoft-com:office:word" xmlns:w="http://schemas.openxmlformats.org/wordprocessingml/2006/main" xmlns:w14="http://schemas.microsoft.com/office/word/2010/wordml" xmlns:wpg="http://schemas.microsoft.com/office/word/2010/wordprocessingGroup" xmlns:wpi="http://schemas.microsoft.com/office/word/2010/wordprocessingInk" xmlns:wne="http://schemas.microsoft.com/office/word/2006/wordml" xmlns:wps="http://schemas.microsoft.com/office/word/2010/wordprocessingShape" mc:Ignorable="w14 wp14">
+  <w:comment w:id="2" w:author="Gruenewald, Jan Philipp" w:date="2017-06-27T07:31:00Z" w:initials="JPG">
     <w:p>
       <w:pPr>
         <w:pStyle w:val="Kommentartext"/>
@@ -10454,11 +11057,96 @@
         <w:annotationRef/>
       </w:r>
       <w:r>
+        <w:t>Schreibfehler im Inhaltsverzeichnis!</w:t>
+      </w:r>
+    </w:p>
+  </w:comment>
+  <w:comment w:id="7" w:author="Gruenewald, Jan Philipp" w:date="2017-06-27T07:32:00Z" w:initials="JPG">
+    <w:p>
+      <w:pPr>
+        <w:pStyle w:val="Kommentartext"/>
+      </w:pPr>
+      <w:r>
+        <w:rPr>
+          <w:rStyle w:val="Kommentarzeichen"/>
+        </w:rPr>
+        <w:annotationRef/>
+      </w:r>
+      <w:r>
+        <w:t xml:space="preserve">Für was ist der </w:t>
+      </w:r>
+      <w:proofErr w:type="spellStart"/>
+      <w:r>
+        <w:t>versuch</w:t>
+      </w:r>
+      <w:proofErr w:type="spellEnd"/>
+      <w:r>
+        <w:t>? Um was geht es genau?</w:t>
+      </w:r>
+    </w:p>
+  </w:comment>
+  <w:comment w:id="8" w:author="Gruenewald, Jan Philipp" w:date="2017-06-27T07:32:00Z" w:initials="JPG">
+    <w:p>
+      <w:pPr>
+        <w:pStyle w:val="Kommentartext"/>
+      </w:pPr>
+      <w:r>
+        <w:rPr>
+          <w:rStyle w:val="Kommentarzeichen"/>
+        </w:rPr>
+        <w:annotationRef/>
+      </w:r>
+      <w:r>
+        <w:t>klein</w:t>
+      </w:r>
+    </w:p>
+  </w:comment>
+  <w:comment w:id="9" w:author="Gruenewald, Jan Philipp" w:date="2017-06-27T07:40:00Z" w:initials="JPG">
+    <w:p>
+      <w:pPr>
+        <w:pStyle w:val="Kommentartext"/>
+      </w:pPr>
+      <w:r>
+        <w:rPr>
+          <w:rStyle w:val="Kommentarzeichen"/>
+        </w:rPr>
+        <w:annotationRef/>
+      </w:r>
+      <w:r>
+        <w:t xml:space="preserve">Warum </w:t>
+      </w:r>
+      <w:proofErr w:type="spellStart"/>
+      <w:r>
+        <w:t>LabView</w:t>
+      </w:r>
+      <w:proofErr w:type="spellEnd"/>
+      <w:r>
+        <w:t xml:space="preserve">, Vorteile von </w:t>
+      </w:r>
+      <w:proofErr w:type="spellStart"/>
+      <w:r>
+        <w:t>Labview</w:t>
+      </w:r>
+      <w:proofErr w:type="spellEnd"/>
+    </w:p>
+  </w:comment>
+  <w:comment w:id="10" w:author="JP" w:date="2017-06-26T21:49:00Z" w:initials="J">
+    <w:p>
+      <w:pPr>
+        <w:pStyle w:val="Kommentartext"/>
+      </w:pPr>
+      <w:r>
+        <w:rPr>
+          <w:rStyle w:val="Kommentarzeichen"/>
+        </w:rPr>
+        <w:annotationRef/>
+      </w:r>
+      <w:r>
         <w:t>Dokumentation bestehen aus Plot,…</w:t>
       </w:r>
     </w:p>
   </w:comment>
-  <w:comment w:id="6" w:author="JP" w:date="2017-06-26T21:50:00Z" w:initials="J">
+  <w:comment w:id="11" w:author="JP" w:date="2017-06-26T21:50:00Z" w:initials="J">
     <w:p>
       <w:pPr>
         <w:pStyle w:val="Kommentartext"/>
@@ -10471,7 +11159,93 @@
       </w:r>
     </w:p>
   </w:comment>
-  <w:comment w:id="11" w:author="JP" w:date="2017-06-26T22:01:00Z" w:initials="J">
+  <w:comment w:id="16" w:author="Gruenewald, Jan Philipp" w:date="2017-06-27T07:32:00Z" w:initials="JPG">
+    <w:p>
+      <w:pPr>
+        <w:pStyle w:val="Kommentartext"/>
+      </w:pPr>
+      <w:r>
+        <w:rPr>
+          <w:rStyle w:val="Kommentarzeichen"/>
+        </w:rPr>
+        <w:annotationRef/>
+      </w:r>
+      <w:r>
+        <w:t>Schreibfehler</w:t>
+      </w:r>
+    </w:p>
+  </w:comment>
+  <w:comment w:id="17" w:author="Gruenewald, Jan Philipp" w:date="2017-06-27T07:33:00Z" w:initials="JPG">
+    <w:p>
+      <w:pPr>
+        <w:pStyle w:val="Kommentartext"/>
+      </w:pPr>
+      <w:r>
+        <w:rPr>
+          <w:rStyle w:val="Kommentarzeichen"/>
+        </w:rPr>
+        <w:annotationRef/>
+      </w:r>
+      <w:r>
+        <w:t>klein</w:t>
+      </w:r>
+    </w:p>
+  </w:comment>
+  <w:comment w:id="18" w:author="Gruenewald, Jan Philipp" w:date="2017-06-27T07:41:00Z" w:initials="JPG">
+    <w:p>
+      <w:pPr>
+        <w:pStyle w:val="Kommentartext"/>
+      </w:pPr>
+      <w:r>
+        <w:rPr>
+          <w:rStyle w:val="Kommentarzeichen"/>
+        </w:rPr>
+        <w:annotationRef/>
+      </w:r>
+      <w:r>
+        <w:t>Umgangsspr</w:t>
+      </w:r>
+      <w:r>
+        <w:t>a</w:t>
+      </w:r>
+      <w:r>
+        <w:t>che</w:t>
+      </w:r>
+    </w:p>
+  </w:comment>
+  <w:comment w:id="19" w:author="Gruenewald, Jan Philipp" w:date="2017-06-27T07:42:00Z" w:initials="JPG">
+    <w:p>
+      <w:pPr>
+        <w:pStyle w:val="Kommentartext"/>
+      </w:pPr>
+      <w:r>
+        <w:rPr>
+          <w:rStyle w:val="Kommentarzeichen"/>
+        </w:rPr>
+        <w:annotationRef/>
+      </w:r>
+      <w:r>
+        <w:t>Vor drucken überprüfen ob der Verweis noch stimmt</w:t>
+      </w:r>
+    </w:p>
+  </w:comment>
+  <w:comment w:id="20" w:author="Gruenewald, Jan Philipp" w:date="2017-06-27T07:42:00Z" w:initials="JPG">
+    <w:p>
+      <w:pPr>
+        <w:pStyle w:val="Kommentartext"/>
+      </w:pPr>
+      <w:r>
+        <w:rPr>
+          <w:rStyle w:val="Kommentarzeichen"/>
+        </w:rPr>
+        <w:annotationRef/>
+      </w:r>
+      <w:r>
+        <w:t>Satzbau</w:t>
+      </w:r>
+    </w:p>
+  </w:comment>
+  <w:comment w:id="21" w:author="JP" w:date="2017-06-26T22:01:00Z" w:initials="J">
     <w:p>
       <w:pPr>
         <w:pStyle w:val="Kommentartext"/>
@@ -10519,7 +11293,7 @@
       </w:r>
     </w:p>
   </w:comment>
-  <w:comment w:id="60" w:author="JP" w:date="2017-06-26T22:17:00Z" w:initials="J">
+  <w:comment w:id="22" w:author="Gruenewald, Jan Philipp" w:date="2017-06-27T07:43:00Z" w:initials="JPG">
     <w:p>
       <w:pPr>
         <w:pStyle w:val="Kommentartext"/>
@@ -10531,6 +11305,626 @@
         <w:annotationRef/>
       </w:r>
       <w:r>
+        <w:t>klein</w:t>
+      </w:r>
+    </w:p>
+  </w:comment>
+  <w:comment w:id="23" w:author="Gruenewald, Jan Philipp" w:date="2017-06-27T07:43:00Z" w:initials="JPG">
+    <w:p>
+      <w:pPr>
+        <w:pStyle w:val="Kommentartext"/>
+      </w:pPr>
+      <w:r>
+        <w:rPr>
+          <w:rStyle w:val="Kommentarzeichen"/>
+        </w:rPr>
+        <w:annotationRef/>
+      </w:r>
+      <w:r>
+        <w:t>Schreibfehler</w:t>
+      </w:r>
+    </w:p>
+  </w:comment>
+  <w:comment w:id="26" w:author="Gruenewald, Jan Philipp" w:date="2017-06-27T07:45:00Z" w:initials="JPG">
+    <w:p>
+      <w:pPr>
+        <w:pStyle w:val="Kommentartext"/>
+      </w:pPr>
+      <w:r>
+        <w:rPr>
+          <w:rStyle w:val="Kommentarzeichen"/>
+        </w:rPr>
+        <w:annotationRef/>
+      </w:r>
+      <w:r>
+        <w:t>Auf Sekundä</w:t>
+      </w:r>
+      <w:r>
+        <w:t>r</w:t>
+      </w:r>
+      <w:r>
+        <w:t>seite</w:t>
+      </w:r>
+    </w:p>
+  </w:comment>
+  <w:comment w:id="27" w:author="Gruenewald, Jan Philipp" w:date="2017-06-27T07:45:00Z" w:initials="JPG">
+    <w:p>
+      <w:pPr>
+        <w:pStyle w:val="Kommentartext"/>
+      </w:pPr>
+      <w:r>
+        <w:rPr>
+          <w:rStyle w:val="Kommentarzeichen"/>
+        </w:rPr>
+        <w:annotationRef/>
+      </w:r>
+      <w:r>
+        <w:t>Von was?</w:t>
+      </w:r>
+    </w:p>
+  </w:comment>
+  <w:comment w:id="28" w:author="Gruenewald, Jan Philipp" w:date="2017-06-27T07:45:00Z" w:initials="JPG">
+    <w:p>
+      <w:pPr>
+        <w:pStyle w:val="Kommentartext"/>
+      </w:pPr>
+      <w:r>
+        <w:rPr>
+          <w:rStyle w:val="Kommentarzeichen"/>
+        </w:rPr>
+        <w:annotationRef/>
+      </w:r>
+      <w:r>
+        <w:t>Von was?</w:t>
+      </w:r>
+    </w:p>
+  </w:comment>
+  <w:comment w:id="29" w:author="Gruenewald, Jan Philipp" w:date="2017-06-27T07:45:00Z" w:initials="JPG">
+    <w:p>
+      <w:pPr>
+        <w:pStyle w:val="Kommentartext"/>
+      </w:pPr>
+      <w:r>
+        <w:rPr>
+          <w:rStyle w:val="Kommentarzeichen"/>
+        </w:rPr>
+        <w:annotationRef/>
+      </w:r>
+      <w:r>
+        <w:t>Auf Sekundä</w:t>
+      </w:r>
+      <w:r>
+        <w:t>r</w:t>
+      </w:r>
+      <w:r>
+        <w:t>seite</w:t>
+      </w:r>
+    </w:p>
+  </w:comment>
+  <w:comment w:id="30" w:author="Gruenewald, Jan Philipp" w:date="2017-06-27T07:46:00Z" w:initials="JPG">
+    <w:p>
+      <w:pPr>
+        <w:pStyle w:val="Kommentartext"/>
+      </w:pPr>
+      <w:r>
+        <w:rPr>
+          <w:rStyle w:val="Kommentarzeichen"/>
+        </w:rPr>
+        <w:annotationRef/>
+      </w:r>
+      <w:proofErr w:type="spellStart"/>
+      <w:r>
+        <w:t>Flus</w:t>
+      </w:r>
+      <w:r>
+        <w:t>s</w:t>
+      </w:r>
+      <w:r>
+        <w:t>dichteewrte</w:t>
+      </w:r>
+      <w:proofErr w:type="spellEnd"/>
+      <w:r>
+        <w:t xml:space="preserve"> der </w:t>
+      </w:r>
+      <w:proofErr w:type="spellStart"/>
+      <w:r>
+        <w:t>Hystereseschleife</w:t>
+      </w:r>
+      <w:r>
+        <w:t>n</w:t>
+      </w:r>
+      <w:r>
+        <w:t>messung</w:t>
+      </w:r>
+      <w:proofErr w:type="spellEnd"/>
+    </w:p>
+  </w:comment>
+  <w:comment w:id="31" w:author="Gruenewald, Jan Philipp" w:date="2017-06-27T07:48:00Z" w:initials="JPG">
+    <w:p>
+      <w:pPr>
+        <w:pStyle w:val="Kommentartext"/>
+      </w:pPr>
+      <w:r>
+        <w:rPr>
+          <w:rStyle w:val="Kommentarzeichen"/>
+        </w:rPr>
+        <w:annotationRef/>
+      </w:r>
+      <w:r>
+        <w:t>Siehe Ko</w:t>
+      </w:r>
+      <w:r>
+        <w:t>m</w:t>
+      </w:r>
+      <w:r>
+        <w:t>mentar oben</w:t>
+      </w:r>
+    </w:p>
+  </w:comment>
+  <w:comment w:id="32" w:author="Gruenewald, Jan Philipp" w:date="2017-06-27T07:49:00Z" w:initials="JPG">
+    <w:p>
+      <w:pPr>
+        <w:pStyle w:val="Kommentartext"/>
+      </w:pPr>
+      <w:r>
+        <w:rPr>
+          <w:rStyle w:val="Kommentarzeichen"/>
+        </w:rPr>
+        <w:annotationRef/>
+      </w:r>
+      <w:r>
+        <w:t>Spannung welche der gewünschten Flussdichte entspricht</w:t>
+      </w:r>
+    </w:p>
+  </w:comment>
+  <w:comment w:id="33" w:author="Gruenewald, Jan Philipp" w:date="2017-06-27T07:50:00Z" w:initials="JPG">
+    <w:p>
+      <w:pPr>
+        <w:pStyle w:val="Kommentartext"/>
+      </w:pPr>
+      <w:r>
+        <w:rPr>
+          <w:rStyle w:val="Kommentarzeichen"/>
+        </w:rPr>
+        <w:annotationRef/>
+      </w:r>
+      <w:r>
+        <w:t>Flussdichte die tatsächlich erreicht wurde (unter B</w:t>
+      </w:r>
+      <w:r>
+        <w:t>e</w:t>
+      </w:r>
+      <w:r>
+        <w:t>rücksichtigung der Spannungsbegre</w:t>
+      </w:r>
+      <w:r>
+        <w:t>n</w:t>
+      </w:r>
+      <w:r>
+        <w:t>zung vom FG)</w:t>
+      </w:r>
+    </w:p>
+  </w:comment>
+  <w:comment w:id="34" w:author="Gruenewald, Jan Philipp" w:date="2017-06-27T07:50:00Z" w:initials="JPG">
+    <w:p>
+      <w:pPr>
+        <w:pStyle w:val="Kommentartext"/>
+      </w:pPr>
+      <w:r>
+        <w:rPr>
+          <w:rStyle w:val="Kommentarzeichen"/>
+        </w:rPr>
+        <w:annotationRef/>
+      </w:r>
+      <w:r>
+        <w:t>Lebt die wirklich noch?</w:t>
+      </w:r>
+    </w:p>
+  </w:comment>
+  <w:comment w:id="37" w:author="Gruenewald, Jan Philipp" w:date="2017-06-27T07:51:00Z" w:initials="JPG">
+    <w:p>
+      <w:pPr>
+        <w:pStyle w:val="Kommentartext"/>
+      </w:pPr>
+      <w:r>
+        <w:rPr>
+          <w:rStyle w:val="Kommentarzeichen"/>
+        </w:rPr>
+        <w:annotationRef/>
+      </w:r>
+      <w:r>
+        <w:t>Schreibfehler</w:t>
+      </w:r>
+    </w:p>
+  </w:comment>
+  <w:comment w:id="38" w:author="Gruenewald, Jan Philipp" w:date="2017-06-27T07:51:00Z" w:initials="JPG">
+    <w:p>
+      <w:pPr>
+        <w:pStyle w:val="Kommentartext"/>
+      </w:pPr>
+      <w:r>
+        <w:rPr>
+          <w:rStyle w:val="Kommentarzeichen"/>
+        </w:rPr>
+        <w:annotationRef/>
+      </w:r>
+      <w:r>
+        <w:t>klein</w:t>
+      </w:r>
+    </w:p>
+  </w:comment>
+  <w:comment w:id="39" w:author="Gruenewald, Jan Philipp" w:date="2017-06-27T07:52:00Z" w:initials="JPG">
+    <w:p>
+      <w:pPr>
+        <w:pStyle w:val="Kommentartext"/>
+      </w:pPr>
+      <w:r>
+        <w:rPr>
+          <w:rStyle w:val="Kommentarzeichen"/>
+        </w:rPr>
+        <w:annotationRef/>
+      </w:r>
+      <w:r>
+        <w:t>Grammatik</w:t>
+      </w:r>
+    </w:p>
+  </w:comment>
+  <w:comment w:id="40" w:author="Gruenewald, Jan Philipp" w:date="2017-06-27T07:55:00Z" w:initials="JPG">
+    <w:p>
+      <w:pPr>
+        <w:pStyle w:val="Kommentartext"/>
+      </w:pPr>
+      <w:r>
+        <w:rPr>
+          <w:rStyle w:val="Kommentarzeichen"/>
+        </w:rPr>
+        <w:annotationRef/>
+      </w:r>
+      <w:r>
+        <w:t>Schreibfehler</w:t>
+      </w:r>
+    </w:p>
+  </w:comment>
+  <w:comment w:id="41" w:author="Gruenewald, Jan Philipp" w:date="2017-06-27T07:55:00Z" w:initials="JPG">
+    <w:p>
+      <w:pPr>
+        <w:pStyle w:val="Kommentartext"/>
+      </w:pPr>
+      <w:r>
+        <w:rPr>
+          <w:rStyle w:val="Kommentarzeichen"/>
+        </w:rPr>
+        <w:annotationRef/>
+      </w:r>
+      <w:r>
+        <w:t>Schreibfehler</w:t>
+      </w:r>
+    </w:p>
+  </w:comment>
+  <w:comment w:id="42" w:author="Gruenewald, Jan Philipp" w:date="2017-06-27T07:56:00Z" w:initials="JPG">
+    <w:p>
+      <w:pPr>
+        <w:pStyle w:val="Kommentartext"/>
+      </w:pPr>
+      <w:r>
+        <w:rPr>
+          <w:rStyle w:val="Kommentarzeichen"/>
+        </w:rPr>
+        <w:annotationRef/>
+      </w:r>
+      <w:r>
+        <w:t>Schreibfehler</w:t>
+      </w:r>
+    </w:p>
+  </w:comment>
+  <w:comment w:id="43" w:author="Gruenewald, Jan Philipp" w:date="2017-06-27T07:56:00Z" w:initials="JPG">
+    <w:p>
+      <w:pPr>
+        <w:pStyle w:val="Kommentartext"/>
+      </w:pPr>
+      <w:r>
+        <w:rPr>
+          <w:rStyle w:val="Kommentarzeichen"/>
+        </w:rPr>
+        <w:annotationRef/>
+      </w:r>
+      <w:r>
+        <w:t>Grammatik</w:t>
+      </w:r>
+    </w:p>
+  </w:comment>
+  <w:comment w:id="46" w:author="Gruenewald, Jan Philipp" w:date="2017-06-27T07:56:00Z" w:initials="JPG">
+    <w:p>
+      <w:pPr>
+        <w:pStyle w:val="Kommentartext"/>
+      </w:pPr>
+      <w:r>
+        <w:rPr>
+          <w:rStyle w:val="Kommentarzeichen"/>
+        </w:rPr>
+        <w:annotationRef/>
+      </w:r>
+      <w:r>
+        <w:t>Schreibfehler</w:t>
+      </w:r>
+    </w:p>
+  </w:comment>
+  <w:comment w:id="63" w:author="Gruenewald, Jan Philipp" w:date="2017-06-27T08:00:00Z" w:initials="JPG">
+    <w:p>
+      <w:pPr>
+        <w:pStyle w:val="Kommentartext"/>
+      </w:pPr>
+      <w:r>
+        <w:rPr>
+          <w:rStyle w:val="Kommentarzeichen"/>
+        </w:rPr>
+        <w:annotationRef/>
+      </w:r>
+      <w:r>
+        <w:t xml:space="preserve">Wozu wird’s benötigt? </w:t>
+      </w:r>
+      <w:proofErr w:type="spellStart"/>
+      <w:r>
+        <w:t>Oszi</w:t>
+      </w:r>
+      <w:proofErr w:type="spellEnd"/>
+      <w:r>
+        <w:t xml:space="preserve"> kann nur Signale die auf dem Display sichtbar sind messen</w:t>
+      </w:r>
+    </w:p>
+  </w:comment>
+  <w:comment w:id="64" w:author="Gruenewald, Jan Philipp" w:date="2017-06-27T07:59:00Z" w:initials="JPG">
+    <w:p>
+      <w:pPr>
+        <w:pStyle w:val="Kommentartext"/>
+      </w:pPr>
+      <w:r>
+        <w:rPr>
+          <w:rStyle w:val="Kommentarzeichen"/>
+        </w:rPr>
+        <w:annotationRef/>
+      </w:r>
+      <w:r>
+        <w:t>Des Displays</w:t>
+      </w:r>
+    </w:p>
+  </w:comment>
+  <w:comment w:id="65" w:author="Gruenewald, Jan Philipp" w:date="2017-06-27T07:59:00Z" w:initials="JPG">
+    <w:p>
+      <w:pPr>
+        <w:pStyle w:val="Kommentartext"/>
+      </w:pPr>
+      <w:r>
+        <w:rPr>
+          <w:rStyle w:val="Kommentarzeichen"/>
+        </w:rPr>
+        <w:annotationRef/>
+      </w:r>
+      <w:r>
+        <w:t>Schreibfehler</w:t>
+      </w:r>
+    </w:p>
+  </w:comment>
+  <w:comment w:id="68" w:author="Gruenewald, Jan Philipp" w:date="2017-06-27T08:00:00Z" w:initials="JPG">
+    <w:p>
+      <w:pPr>
+        <w:pStyle w:val="Kommentartext"/>
+      </w:pPr>
+      <w:r>
+        <w:rPr>
+          <w:rStyle w:val="Kommentarzeichen"/>
+        </w:rPr>
+        <w:annotationRef/>
+      </w:r>
+      <w:r>
+        <w:t>Schreibfehler</w:t>
+      </w:r>
+    </w:p>
+  </w:comment>
+  <w:comment w:id="69" w:author="Gruenewald, Jan Philipp" w:date="2017-06-27T08:00:00Z" w:initials="JPG">
+    <w:p>
+      <w:pPr>
+        <w:pStyle w:val="Kommentartext"/>
+      </w:pPr>
+      <w:r>
+        <w:rPr>
+          <w:rStyle w:val="Kommentarzeichen"/>
+        </w:rPr>
+        <w:annotationRef/>
+      </w:r>
+      <w:r>
+        <w:t>Umgangsspr</w:t>
+      </w:r>
+      <w:r>
+        <w:t>a</w:t>
+      </w:r>
+      <w:r>
+        <w:t>che HERAUS</w:t>
+      </w:r>
+    </w:p>
+  </w:comment>
+  <w:comment w:id="70" w:author="Gruenewald, Jan Philipp" w:date="2017-06-27T08:01:00Z" w:initials="JPG">
+    <w:p>
+      <w:pPr>
+        <w:pStyle w:val="Kommentartext"/>
+      </w:pPr>
+      <w:r>
+        <w:rPr>
+          <w:rStyle w:val="Kommentarzeichen"/>
+        </w:rPr>
+        <w:annotationRef/>
+      </w:r>
+      <w:r>
+        <w:t>Vielleicht besser beschreiben (schwer zu verst</w:t>
+      </w:r>
+      <w:r>
+        <w:t>e</w:t>
+      </w:r>
+      <w:r>
+        <w:t>hen wenn man keine Ahnung hat)</w:t>
+      </w:r>
+    </w:p>
+  </w:comment>
+  <w:comment w:id="73" w:author="Gruenewald, Jan Philipp" w:date="2017-06-27T08:02:00Z" w:initials="JPG">
+    <w:p>
+      <w:pPr>
+        <w:pStyle w:val="Kommentartext"/>
+      </w:pPr>
+      <w:r>
+        <w:rPr>
+          <w:rStyle w:val="Kommentarzeichen"/>
+        </w:rPr>
+        <w:annotationRef/>
+      </w:r>
+      <w:r>
+        <w:t>Grammatik …zwischen dem Verwenden von XY und…</w:t>
+      </w:r>
+    </w:p>
+  </w:comment>
+  <w:comment w:id="76" w:author="Gruenewald, Jan Philipp" w:date="2017-06-27T08:04:00Z" w:initials="JPG">
+    <w:p>
+      <w:pPr>
+        <w:pStyle w:val="Kommentartext"/>
+      </w:pPr>
+      <w:r>
+        <w:rPr>
+          <w:rStyle w:val="Kommentarzeichen"/>
+        </w:rPr>
+        <w:annotationRef/>
+      </w:r>
+      <w:r>
+        <w:t>Schreibfehler</w:t>
+      </w:r>
+    </w:p>
+  </w:comment>
+  <w:comment w:id="83" w:author="Gruenewald, Jan Philipp" w:date="2017-06-27T08:05:00Z" w:initials="JPG">
+    <w:p>
+      <w:pPr>
+        <w:pStyle w:val="Kommentartext"/>
+      </w:pPr>
+      <w:r>
+        <w:rPr>
+          <w:rStyle w:val="Kommentarzeichen"/>
+        </w:rPr>
+        <w:annotationRef/>
+      </w:r>
+      <w:r>
+        <w:t>Grammatik</w:t>
+      </w:r>
+    </w:p>
+  </w:comment>
+  <w:comment w:id="88" w:author="Gruenewald, Jan Philipp" w:date="2017-06-27T08:05:00Z" w:initials="JPG">
+    <w:p>
+      <w:pPr>
+        <w:pStyle w:val="Kommentartext"/>
+      </w:pPr>
+      <w:r>
+        <w:rPr>
+          <w:rStyle w:val="Kommentarzeichen"/>
+        </w:rPr>
+        <w:annotationRef/>
+      </w:r>
+      <w:r>
+        <w:t>Umgangsspr</w:t>
+      </w:r>
+      <w:r>
+        <w:t>a</w:t>
+      </w:r>
+      <w:r>
+        <w:t>che</w:t>
+      </w:r>
+    </w:p>
+  </w:comment>
+  <w:comment w:id="91" w:author="Gruenewald, Jan Philipp" w:date="2017-06-27T08:05:00Z" w:initials="JPG">
+    <w:p>
+      <w:pPr>
+        <w:pStyle w:val="Kommentartext"/>
+      </w:pPr>
+      <w:r>
+        <w:rPr>
+          <w:rStyle w:val="Kommentarzeichen"/>
+        </w:rPr>
+        <w:annotationRef/>
+      </w:r>
+      <w:r>
+        <w:t>Schreibfehler</w:t>
+      </w:r>
+    </w:p>
+  </w:comment>
+  <w:comment w:id="94" w:author="Gruenewald, Jan Philipp" w:date="2017-06-27T08:08:00Z" w:initials="JPG">
+    <w:p>
+      <w:pPr>
+        <w:pStyle w:val="Kommentartext"/>
+      </w:pPr>
+      <w:r>
+        <w:rPr>
+          <w:rStyle w:val="Kommentarzeichen"/>
+        </w:rPr>
+        <w:annotationRef/>
+      </w:r>
+      <w:r>
+        <w:t>Ergänzen: Spannung ist proportional zur Flus</w:t>
+      </w:r>
+      <w:r>
+        <w:t>s</w:t>
+      </w:r>
+      <w:r>
+        <w:t>dichte wenn diese integriert wird</w:t>
+      </w:r>
+    </w:p>
+  </w:comment>
+  <w:comment w:id="95" w:author="Gruenewald, Jan Philipp" w:date="2017-06-27T08:06:00Z" w:initials="JPG">
+    <w:p>
+      <w:pPr>
+        <w:pStyle w:val="Kommentartext"/>
+      </w:pPr>
+      <w:r>
+        <w:rPr>
+          <w:rStyle w:val="Kommentarzeichen"/>
+        </w:rPr>
+        <w:annotationRef/>
+      </w:r>
+      <w:proofErr w:type="spellStart"/>
+      <w:r>
+        <w:t>Grammatiik</w:t>
+      </w:r>
+      <w:proofErr w:type="spellEnd"/>
+    </w:p>
+  </w:comment>
+  <w:comment w:id="98" w:author="Gruenewald, Jan Philipp" w:date="2017-06-27T08:09:00Z" w:initials="JPG">
+    <w:p>
+      <w:pPr>
+        <w:pStyle w:val="Kommentartext"/>
+      </w:pPr>
+      <w:r>
+        <w:rPr>
+          <w:rStyle w:val="Kommentarzeichen"/>
+        </w:rPr>
+        <w:annotationRef/>
+      </w:r>
+      <w:r>
+        <w:t>In der Di</w:t>
+      </w:r>
+      <w:r>
+        <w:t>a</w:t>
+      </w:r>
+      <w:r>
+        <w:t>grammmitte (klingt besser)</w:t>
+      </w:r>
+    </w:p>
+  </w:comment>
+  <w:comment w:id="103" w:author="JP" w:date="2017-06-26T22:17:00Z" w:initials="J">
+    <w:p>
+      <w:pPr>
+        <w:pStyle w:val="Kommentartext"/>
+      </w:pPr>
+      <w:r>
+        <w:rPr>
+          <w:rStyle w:val="Kommentarzeichen"/>
+        </w:rPr>
+        <w:annotationRef/>
+      </w:r>
+      <w:r>
         <w:t>Gibt es wah</w:t>
       </w:r>
       <w:r>
@@ -10541,7 +11935,7 @@
       </w:r>
     </w:p>
   </w:comment>
-  <w:comment w:id="62" w:author="JP" w:date="2017-06-26T22:17:00Z" w:initials="J">
+  <w:comment w:id="105" w:author="JP" w:date="2017-06-26T22:17:00Z" w:initials="J">
     <w:p>
       <w:pPr>
         <w:pStyle w:val="Kommentartext"/>
@@ -10562,7 +11956,7 @@
       <w:proofErr w:type="spellEnd"/>
     </w:p>
   </w:comment>
-  <w:comment w:id="65" w:author="JP" w:date="2017-06-26T22:18:00Z" w:initials="J">
+  <w:comment w:id="108" w:author="JP" w:date="2017-06-27T08:09:00Z" w:initials="J">
     <w:p>
       <w:pPr>
         <w:pStyle w:val="Kommentartext"/>
@@ -10580,7 +11974,13 @@
         <w:t>n</w:t>
       </w:r>
       <w:r>
-        <w:t>fügen (VI, GUI, …)</w:t>
+        <w:t>fügen (VI, GUI,</w:t>
+      </w:r>
+      <w:r>
+        <w:t xml:space="preserve"> FG,</w:t>
+      </w:r>
+      <w:r>
+        <w:t xml:space="preserve"> …)</w:t>
       </w:r>
     </w:p>
   </w:comment>
@@ -10636,7 +12036,7 @@
 </file>
 
 <file path=word/endnotes.xml><?xml version="1.0" encoding="utf-8"?>
-<w:endnotes xmlns:ve="http://schemas.openxmlformats.org/markup-compatibility/2006" xmlns:o="urn:schemas-microsoft-com:office:office" xmlns:r="http://schemas.openxmlformats.org/officeDocument/2006/relationships" xmlns:m="http://schemas.openxmlformats.org/officeDocument/2006/math" xmlns:v="urn:schemas-microsoft-com:vml" xmlns:wp="http://schemas.openxmlformats.org/drawingml/2006/wordprocessingDrawing" xmlns:w10="urn:schemas-microsoft-com:office:word" xmlns:w="http://schemas.openxmlformats.org/wordprocessingml/2006/main" xmlns:wne="http://schemas.microsoft.com/office/word/2006/wordml">
+<w:endnotes xmlns:wpc="http://schemas.microsoft.com/office/word/2010/wordprocessingCanvas" xmlns:mc="http://schemas.openxmlformats.org/markup-compatibility/2006" xmlns:o="urn:schemas-microsoft-com:office:office" xmlns:r="http://schemas.openxmlformats.org/officeDocument/2006/relationships" xmlns:m="http://schemas.openxmlformats.org/officeDocument/2006/math" xmlns:v="urn:schemas-microsoft-com:vml" xmlns:wp14="http://schemas.microsoft.com/office/word/2010/wordprocessingDrawing" xmlns:wp="http://schemas.openxmlformats.org/drawingml/2006/wordprocessingDrawing" xmlns:w10="urn:schemas-microsoft-com:office:word" xmlns:w="http://schemas.openxmlformats.org/wordprocessingml/2006/main" xmlns:w14="http://schemas.microsoft.com/office/word/2010/wordml" xmlns:wpg="http://schemas.microsoft.com/office/word/2010/wordprocessingGroup" xmlns:wpi="http://schemas.microsoft.com/office/word/2010/wordprocessingInk" xmlns:wne="http://schemas.microsoft.com/office/word/2006/wordml" xmlns:wps="http://schemas.microsoft.com/office/word/2010/wordprocessingShape" mc:Ignorable="w14 wp14">
   <w:endnote w:type="separator" w:id="-1">
     <w:p>
       <w:pPr>
@@ -10661,7 +12061,7 @@
 </file>
 
 <file path=word/footnotes.xml><?xml version="1.0" encoding="utf-8"?>
-<w:footnotes xmlns:ve="http://schemas.openxmlformats.org/markup-compatibility/2006" xmlns:o="urn:schemas-microsoft-com:office:office" xmlns:r="http://schemas.openxmlformats.org/officeDocument/2006/relationships" xmlns:m="http://schemas.openxmlformats.org/officeDocument/2006/math" xmlns:v="urn:schemas-microsoft-com:vml" xmlns:wp="http://schemas.openxmlformats.org/drawingml/2006/wordprocessingDrawing" xmlns:w10="urn:schemas-microsoft-com:office:word" xmlns:w="http://schemas.openxmlformats.org/wordprocessingml/2006/main" xmlns:wne="http://schemas.microsoft.com/office/word/2006/wordml">
+<w:footnotes xmlns:wpc="http://schemas.microsoft.com/office/word/2010/wordprocessingCanvas" xmlns:mc="http://schemas.openxmlformats.org/markup-compatibility/2006" xmlns:o="urn:schemas-microsoft-com:office:office" xmlns:r="http://schemas.openxmlformats.org/officeDocument/2006/relationships" xmlns:m="http://schemas.openxmlformats.org/officeDocument/2006/math" xmlns:v="urn:schemas-microsoft-com:vml" xmlns:wp14="http://schemas.microsoft.com/office/word/2010/wordprocessingDrawing" xmlns:wp="http://schemas.openxmlformats.org/drawingml/2006/wordprocessingDrawing" xmlns:w10="urn:schemas-microsoft-com:office:word" xmlns:w="http://schemas.openxmlformats.org/wordprocessingml/2006/main" xmlns:w14="http://schemas.microsoft.com/office/word/2010/wordml" xmlns:wpg="http://schemas.microsoft.com/office/word/2010/wordprocessingGroup" xmlns:wpi="http://schemas.microsoft.com/office/word/2010/wordprocessingInk" xmlns:wne="http://schemas.microsoft.com/office/word/2006/wordml" xmlns:wps="http://schemas.microsoft.com/office/word/2010/wordprocessingShape" mc:Ignorable="w14 wp14">
   <w:footnote w:type="separator" w:id="-1">
     <w:p>
       <w:pPr>
@@ -10686,7 +12086,7 @@
 </file>
 
 <file path=word/header1.xml><?xml version="1.0" encoding="utf-8"?>
-<w:hdr xmlns:ve="http://schemas.openxmlformats.org/markup-compatibility/2006" xmlns:o="urn:schemas-microsoft-com:office:office" xmlns:r="http://schemas.openxmlformats.org/officeDocument/2006/relationships" xmlns:m="http://schemas.openxmlformats.org/officeDocument/2006/math" xmlns:v="urn:schemas-microsoft-com:vml" xmlns:wp="http://schemas.openxmlformats.org/drawingml/2006/wordprocessingDrawing" xmlns:w10="urn:schemas-microsoft-com:office:word" xmlns:w="http://schemas.openxmlformats.org/wordprocessingml/2006/main" xmlns:wne="http://schemas.microsoft.com/office/word/2006/wordml">
+<w:hdr xmlns:wpc="http://schemas.microsoft.com/office/word/2010/wordprocessingCanvas" xmlns:mc="http://schemas.openxmlformats.org/markup-compatibility/2006" xmlns:o="urn:schemas-microsoft-com:office:office" xmlns:r="http://schemas.openxmlformats.org/officeDocument/2006/relationships" xmlns:m="http://schemas.openxmlformats.org/officeDocument/2006/math" xmlns:v="urn:schemas-microsoft-com:vml" xmlns:wp14="http://schemas.microsoft.com/office/word/2010/wordprocessingDrawing" xmlns:wp="http://schemas.openxmlformats.org/drawingml/2006/wordprocessingDrawing" xmlns:w10="urn:schemas-microsoft-com:office:word" xmlns:w="http://schemas.openxmlformats.org/wordprocessingml/2006/main" xmlns:w14="http://schemas.microsoft.com/office/word/2010/wordml" xmlns:wpg="http://schemas.microsoft.com/office/word/2010/wordprocessingGroup" xmlns:wpi="http://schemas.microsoft.com/office/word/2010/wordprocessingInk" xmlns:wne="http://schemas.microsoft.com/office/word/2006/wordml" xmlns:wps="http://schemas.microsoft.com/office/word/2010/wordprocessingShape" mc:Ignorable="w14 wp14">
   <w:p>
     <w:pPr>
       <w:pStyle w:val="Kopfzeile"/>
@@ -10721,7 +12121,7 @@
                   <a:blip r:embed="rId1">
                     <a:extLst>
                       <a:ext uri="{28A0092B-C50C-407E-A947-70E740481C1C}">
-                        <a14:useLocalDpi xmlns:a14="http://schemas.microsoft.com/office/drawing/2010/main" xmlns:wps="http://schemas.microsoft.com/office/word/2010/wordprocessingShape" xmlns:wpi="http://schemas.microsoft.com/office/word/2010/wordprocessingInk" xmlns:wpg="http://schemas.microsoft.com/office/word/2010/wordprocessingGroup" xmlns:w15="http://schemas.microsoft.com/office/word/2012/wordml" xmlns:w14="http://schemas.microsoft.com/office/word/2010/wordml" xmlns:w="http://schemas.openxmlformats.org/wordprocessingml/2006/main" xmlns:w10="urn:schemas-microsoft-com:office:word" xmlns:wp14="http://schemas.microsoft.com/office/word/2010/wordprocessingDrawing" xmlns:v="urn:schemas-microsoft-com:vml" xmlns:o="urn:schemas-microsoft-com:office:office" xmlns:mc="http://schemas.openxmlformats.org/markup-compatibility/2006" xmlns:wpc="http://schemas.microsoft.com/office/word/2010/wordprocessingCanvas" xmlns="" val="0"/>
+                        <a14:useLocalDpi xmlns:a14="http://schemas.microsoft.com/office/drawing/2010/main" val="0"/>
                       </a:ext>
                     </a:extLst>
                   </a:blip>
@@ -10772,7 +12172,7 @@
                   <a:blip r:embed="rId2">
                     <a:extLst>
                       <a:ext uri="{28A0092B-C50C-407E-A947-70E740481C1C}">
-                        <a14:useLocalDpi xmlns:a14="http://schemas.microsoft.com/office/drawing/2010/main" xmlns:wps="http://schemas.microsoft.com/office/word/2010/wordprocessingShape" xmlns:wpi="http://schemas.microsoft.com/office/word/2010/wordprocessingInk" xmlns:wpg="http://schemas.microsoft.com/office/word/2010/wordprocessingGroup" xmlns:w15="http://schemas.microsoft.com/office/word/2012/wordml" xmlns:w14="http://schemas.microsoft.com/office/word/2010/wordml" xmlns:w="http://schemas.openxmlformats.org/wordprocessingml/2006/main" xmlns:w10="urn:schemas-microsoft-com:office:word" xmlns:wp14="http://schemas.microsoft.com/office/word/2010/wordprocessingDrawing" xmlns:v="urn:schemas-microsoft-com:vml" xmlns:o="urn:schemas-microsoft-com:office:office" xmlns:mc="http://schemas.openxmlformats.org/markup-compatibility/2006" xmlns:wpc="http://schemas.microsoft.com/office/word/2010/wordprocessingCanvas" xmlns="" val="0"/>
+                        <a14:useLocalDpi xmlns:a14="http://schemas.microsoft.com/office/drawing/2010/main" val="0"/>
                       </a:ext>
                     </a:extLst>
                   </a:blip>
@@ -10805,7 +12205,7 @@
 </file>
 
 <file path=word/header2.xml><?xml version="1.0" encoding="utf-8"?>
-<w:hdr xmlns:ve="http://schemas.openxmlformats.org/markup-compatibility/2006" xmlns:o="urn:schemas-microsoft-com:office:office" xmlns:r="http://schemas.openxmlformats.org/officeDocument/2006/relationships" xmlns:m="http://schemas.openxmlformats.org/officeDocument/2006/math" xmlns:v="urn:schemas-microsoft-com:vml" xmlns:wp="http://schemas.openxmlformats.org/drawingml/2006/wordprocessingDrawing" xmlns:w10="urn:schemas-microsoft-com:office:word" xmlns:w="http://schemas.openxmlformats.org/wordprocessingml/2006/main" xmlns:wne="http://schemas.microsoft.com/office/word/2006/wordml">
+<w:hdr xmlns:wpc="http://schemas.microsoft.com/office/word/2010/wordprocessingCanvas" xmlns:mc="http://schemas.openxmlformats.org/markup-compatibility/2006" xmlns:o="urn:schemas-microsoft-com:office:office" xmlns:r="http://schemas.openxmlformats.org/officeDocument/2006/relationships" xmlns:m="http://schemas.openxmlformats.org/officeDocument/2006/math" xmlns:v="urn:schemas-microsoft-com:vml" xmlns:wp14="http://schemas.microsoft.com/office/word/2010/wordprocessingDrawing" xmlns:wp="http://schemas.openxmlformats.org/drawingml/2006/wordprocessingDrawing" xmlns:w10="urn:schemas-microsoft-com:office:word" xmlns:w="http://schemas.openxmlformats.org/wordprocessingml/2006/main" xmlns:w14="http://schemas.microsoft.com/office/word/2010/wordml" xmlns:wpg="http://schemas.microsoft.com/office/word/2010/wordprocessingGroup" xmlns:wpi="http://schemas.microsoft.com/office/word/2010/wordprocessingInk" xmlns:wne="http://schemas.microsoft.com/office/word/2006/wordml" xmlns:wps="http://schemas.microsoft.com/office/word/2010/wordprocessingShape" mc:Ignorable="w14 wp14">
   <w:p>
     <w:pPr>
       <w:pStyle w:val="Kopfzeile"/>
@@ -10826,7 +12226,7 @@
         <w:rPr>
           <w:noProof/>
         </w:rPr>
-        <w:instrText>0</w:instrText>
+        <w:instrText>1</w:instrText>
       </w:r>
     </w:fldSimple>
     <w:r>
@@ -10868,6 +12268,15 @@
       <w:instrText xml:space="preserve"> \* MERGEFORMAT </w:instrText>
     </w:r>
     <w:r>
+      <w:fldChar w:fldCharType="separate"/>
+    </w:r>
+    <w:r>
+      <w:rPr>
+        <w:noProof/>
+      </w:rPr>
+      <w:t xml:space="preserve">1 </w:t>
+    </w:r>
+    <w:r>
       <w:fldChar w:fldCharType="end"/>
     </w:r>
     <w:fldSimple w:instr=" STYLEREF &quot;Überschrift 1&quot; \* MERGEFORMAT ">
@@ -10875,26 +12284,39 @@
         <w:rPr>
           <w:noProof/>
         </w:rPr>
-        <w:t>Inhaltsverzeichnis</w:t>
+        <w:t>Aufgabenstellung</w:t>
       </w:r>
     </w:fldSimple>
     <w:r>
       <w:tab/>
     </w:r>
-    <w:fldSimple w:instr=" PAGE  \* MERGEFORMAT ">
-      <w:r>
-        <w:rPr>
-          <w:noProof/>
-        </w:rPr>
-        <w:t>2</w:t>
-      </w:r>
-    </w:fldSimple>
+    <w:r>
+      <w:fldChar w:fldCharType="begin"/>
+    </w:r>
+    <w:r>
+      <w:instrText xml:space="preserve"> PAGE  \* MERGEFORMAT </w:instrText>
+    </w:r>
+    <w:r>
+      <w:fldChar w:fldCharType="separate"/>
+    </w:r>
+    <w:r>
+      <w:rPr>
+        <w:noProof/>
+      </w:rPr>
+      <w:t>4</w:t>
+    </w:r>
+    <w:r>
+      <w:rPr>
+        <w:noProof/>
+      </w:rPr>
+      <w:fldChar w:fldCharType="end"/>
+    </w:r>
   </w:p>
 </w:hdr>
 </file>
 
 <file path=word/numbering.xml><?xml version="1.0" encoding="utf-8"?>
-<w:numbering xmlns:ve="http://schemas.openxmlformats.org/markup-compatibility/2006" xmlns:o="urn:schemas-microsoft-com:office:office" xmlns:r="http://schemas.openxmlformats.org/officeDocument/2006/relationships" xmlns:m="http://schemas.openxmlformats.org/officeDocument/2006/math" xmlns:v="urn:schemas-microsoft-com:vml" xmlns:wp="http://schemas.openxmlformats.org/drawingml/2006/wordprocessingDrawing" xmlns:w10="urn:schemas-microsoft-com:office:word" xmlns:w="http://schemas.openxmlformats.org/wordprocessingml/2006/main" xmlns:wne="http://schemas.microsoft.com/office/word/2006/wordml">
+<w:numbering xmlns:wpc="http://schemas.microsoft.com/office/word/2010/wordprocessingCanvas" xmlns:mc="http://schemas.openxmlformats.org/markup-compatibility/2006" xmlns:o="urn:schemas-microsoft-com:office:office" xmlns:r="http://schemas.openxmlformats.org/officeDocument/2006/relationships" xmlns:m="http://schemas.openxmlformats.org/officeDocument/2006/math" xmlns:v="urn:schemas-microsoft-com:vml" xmlns:wp14="http://schemas.microsoft.com/office/word/2010/wordprocessingDrawing" xmlns:wp="http://schemas.openxmlformats.org/drawingml/2006/wordprocessingDrawing" xmlns:w10="urn:schemas-microsoft-com:office:word" xmlns:w="http://schemas.openxmlformats.org/wordprocessingml/2006/main" xmlns:w14="http://schemas.microsoft.com/office/word/2010/wordml" xmlns:wpg="http://schemas.microsoft.com/office/word/2010/wordprocessingGroup" xmlns:wpi="http://schemas.microsoft.com/office/word/2010/wordprocessingInk" xmlns:wne="http://schemas.microsoft.com/office/word/2006/wordml" xmlns:wps="http://schemas.microsoft.com/office/word/2010/wordprocessingShape" mc:Ignorable="w14 wp14">
   <w:abstractNum w:abstractNumId="0">
     <w:nsid w:val="FFFFFF7C"/>
     <w:multiLevelType w:val="singleLevel"/>
@@ -14203,7 +15625,7 @@
 </file>
 
 <file path=word/styles.xml><?xml version="1.0" encoding="utf-8"?>
-<w:styles xmlns:r="http://schemas.openxmlformats.org/officeDocument/2006/relationships" xmlns:w="http://schemas.openxmlformats.org/wordprocessingml/2006/main">
+<w:styles xmlns:mc="http://schemas.openxmlformats.org/markup-compatibility/2006" xmlns:r="http://schemas.openxmlformats.org/officeDocument/2006/relationships" xmlns:w="http://schemas.openxmlformats.org/wordprocessingml/2006/main" xmlns:w14="http://schemas.microsoft.com/office/word/2010/wordml" mc:Ignorable="w14">
   <w:docDefaults>
     <w:rPrDefault>
       <w:rPr>
@@ -14556,7 +15978,6 @@
     <w:uiPriority w:val="99"/>
     <w:semiHidden/>
     <w:unhideWhenUsed/>
-    <w:qFormat/>
     <w:tblPr>
       <w:tblInd w:w="0" w:type="dxa"/>
       <w:tblCellMar>
@@ -14822,7 +16243,7 @@
       </w:numPr>
     </w:pPr>
   </w:style>
-  <w:style w:type="paragraph" w:styleId="Anfhrungszeichen">
+  <w:style w:type="paragraph" w:styleId="Zitat">
     <w:name w:val="Quote"/>
     <w:basedOn w:val="Standard"/>
     <w:qFormat/>
@@ -15535,12 +16956,11 @@
       <w:contextualSpacing/>
     </w:pPr>
   </w:style>
-  <w:style w:type="table" w:styleId="Tabellengitternetz">
+  <w:style w:type="table" w:styleId="Tabellenraster">
     <w:name w:val="Table Grid"/>
     <w:basedOn w:val="NormaleTabelle"/>
     <w:rsid w:val="00DA774C"/>
     <w:tblPr>
-      <w:tblInd w:w="0" w:type="dxa"/>
       <w:tblBorders>
         <w:top w:val="single" w:sz="4" w:space="0" w:color="auto"/>
         <w:left w:val="single" w:sz="4" w:space="0" w:color="auto"/>
@@ -15549,12 +16969,6 @@
         <w:insideH w:val="single" w:sz="4" w:space="0" w:color="auto"/>
         <w:insideV w:val="single" w:sz="4" w:space="0" w:color="auto"/>
       </w:tblBorders>
-      <w:tblCellMar>
-        <w:top w:w="0" w:type="dxa"/>
-        <w:left w:w="108" w:type="dxa"/>
-        <w:bottom w:w="0" w:type="dxa"/>
-        <w:right w:w="108" w:type="dxa"/>
-      </w:tblCellMar>
     </w:tblPr>
   </w:style>
   <w:style w:type="table" w:styleId="MittleresRaster3-Akzent1">
@@ -15565,7 +16979,6 @@
     <w:tblPr>
       <w:tblStyleRowBandSize w:val="1"/>
       <w:tblStyleColBandSize w:val="1"/>
-      <w:tblInd w:w="0" w:type="dxa"/>
       <w:tblBorders>
         <w:top w:val="single" w:sz="8" w:space="0" w:color="FFFFFF" w:themeColor="background1"/>
         <w:left w:val="single" w:sz="8" w:space="0" w:color="FFFFFF" w:themeColor="background1"/>
@@ -15574,12 +16987,6 @@
         <w:insideH w:val="single" w:sz="6" w:space="0" w:color="FFFFFF" w:themeColor="background1"/>
         <w:insideV w:val="single" w:sz="6" w:space="0" w:color="FFFFFF" w:themeColor="background1"/>
       </w:tblBorders>
-      <w:tblCellMar>
-        <w:top w:w="0" w:type="dxa"/>
-        <w:left w:w="108" w:type="dxa"/>
-        <w:bottom w:w="0" w:type="dxa"/>
-        <w:right w:w="108" w:type="dxa"/>
-      </w:tblCellMar>
     </w:tblPr>
     <w:tcPr>
       <w:shd w:val="clear" w:color="auto" w:fill="D3DFEE" w:themeFill="accent1" w:themeFillTint="3F"/>
@@ -15735,6 +17142,196 @@
       <w:bCs/>
       <w:sz w:val="24"/>
     </w:rPr>
+  </w:style>
+</w:styles>
+</file>
+
+<file path=word/stylesWithEffects.xml><?xml version="1.0" encoding="utf-8"?>
+<w:styles xmlns:wpc="http://schemas.microsoft.com/office/word/2010/wordprocessingCanvas" xmlns:mc="http://schemas.openxmlformats.org/markup-compatibility/2006" xmlns:o="urn:schemas-microsoft-com:office:office" xmlns:r="http://schemas.openxmlformats.org/officeDocument/2006/relationships" xmlns:m="http://schemas.openxmlformats.org/officeDocument/2006/math" xmlns:v="urn:schemas-microsoft-com:vml" xmlns:wp14="http://schemas.microsoft.com/office/word/2010/wordprocessingDrawing" xmlns:wp="http://schemas.openxmlformats.org/drawingml/2006/wordprocessingDrawing" xmlns:w10="urn:schemas-microsoft-com:office:word" xmlns:w="http://schemas.openxmlformats.org/wordprocessingml/2006/main" xmlns:w14="http://schemas.microsoft.com/office/word/2010/wordml" xmlns:wpg="http://schemas.microsoft.com/office/word/2010/wordprocessingGroup" xmlns:wpi="http://schemas.microsoft.com/office/word/2010/wordprocessingInk" xmlns:wne="http://schemas.microsoft.com/office/word/2006/wordml" xmlns:wps="http://schemas.microsoft.com/office/word/2010/wordprocessingShape" mc:Ignorable="w14 wp14">
+  <w:docDefaults>
+    <w:rPrDefault>
+      <w:rPr>
+        <w:rFonts w:asciiTheme="minorHAnsi" w:eastAsiaTheme="minorEastAsia" w:hAnsiTheme="minorHAnsi" w:cstheme="minorBidi"/>
+        <w:sz w:val="22"/>
+        <w:szCs w:val="22"/>
+        <w:lang w:val="de-DE" w:eastAsia="de-DE" w:bidi="ar-SA"/>
+      </w:rPr>
+    </w:rPrDefault>
+    <w:pPrDefault>
+      <w:pPr>
+        <w:spacing w:after="200" w:line="276" w:lineRule="auto"/>
+      </w:pPr>
+    </w:pPrDefault>
+  </w:docDefaults>
+  <w:latentStyles w:defLockedState="0" w:defUIPriority="99" w:defSemiHidden="1" w:defUnhideWhenUsed="1" w:defQFormat="0" w:count="267">
+    <w:lsdException w:name="Normal" w:semiHidden="0" w:uiPriority="0" w:unhideWhenUsed="0" w:qFormat="1"/>
+    <w:lsdException w:name="heading 1" w:semiHidden="0" w:uiPriority="9" w:unhideWhenUsed="0" w:qFormat="1"/>
+    <w:lsdException w:name="heading 2" w:uiPriority="9" w:qFormat="1"/>
+    <w:lsdException w:name="heading 3" w:uiPriority="9" w:qFormat="1"/>
+    <w:lsdException w:name="heading 4" w:uiPriority="9" w:qFormat="1"/>
+    <w:lsdException w:name="heading 5" w:uiPriority="9" w:qFormat="1"/>
+    <w:lsdException w:name="heading 6" w:uiPriority="9" w:qFormat="1"/>
+    <w:lsdException w:name="heading 7" w:uiPriority="9" w:qFormat="1"/>
+    <w:lsdException w:name="heading 8" w:uiPriority="9" w:qFormat="1"/>
+    <w:lsdException w:name="heading 9" w:uiPriority="9" w:qFormat="1"/>
+    <w:lsdException w:name="toc 1" w:uiPriority="39"/>
+    <w:lsdException w:name="toc 2" w:uiPriority="39"/>
+    <w:lsdException w:name="toc 3" w:uiPriority="39"/>
+    <w:lsdException w:name="toc 4" w:uiPriority="39"/>
+    <w:lsdException w:name="toc 5" w:uiPriority="39"/>
+    <w:lsdException w:name="toc 6" w:uiPriority="39"/>
+    <w:lsdException w:name="toc 7" w:uiPriority="39"/>
+    <w:lsdException w:name="toc 8" w:uiPriority="39"/>
+    <w:lsdException w:name="toc 9" w:uiPriority="39"/>
+    <w:lsdException w:name="caption" w:uiPriority="35" w:qFormat="1"/>
+    <w:lsdException w:name="Title" w:semiHidden="0" w:uiPriority="10" w:unhideWhenUsed="0" w:qFormat="1"/>
+    <w:lsdException w:name="Default Paragraph Font" w:uiPriority="1"/>
+    <w:lsdException w:name="Subtitle" w:semiHidden="0" w:uiPriority="11" w:unhideWhenUsed="0" w:qFormat="1"/>
+    <w:lsdException w:name="Strong" w:semiHidden="0" w:uiPriority="22" w:unhideWhenUsed="0" w:qFormat="1"/>
+    <w:lsdException w:name="Emphasis" w:semiHidden="0" w:uiPriority="20" w:unhideWhenUsed="0" w:qFormat="1"/>
+    <w:lsdException w:name="Table Grid" w:semiHidden="0" w:uiPriority="59" w:unhideWhenUsed="0"/>
+    <w:lsdException w:name="Placeholder Text" w:unhideWhenUsed="0"/>
+    <w:lsdException w:name="No Spacing" w:semiHidden="0" w:uiPriority="1" w:unhideWhenUsed="0" w:qFormat="1"/>
+    <w:lsdException w:name="Light Shading" w:semiHidden="0" w:uiPriority="60" w:unhideWhenUsed="0"/>
+    <w:lsdException w:name="Light List" w:semiHidden="0" w:uiPriority="61" w:unhideWhenUsed="0"/>
+    <w:lsdException w:name="Light Grid" w:semiHidden="0" w:uiPriority="62" w:unhideWhenUsed="0"/>
+    <w:lsdException w:name="Medium Shading 1" w:semiHidden="0" w:uiPriority="63" w:unhideWhenUsed="0"/>
+    <w:lsdException w:name="Medium Shading 2" w:semiHidden="0" w:uiPriority="64" w:unhideWhenUsed="0"/>
+    <w:lsdException w:name="Medium List 1" w:semiHidden="0" w:uiPriority="65" w:unhideWhenUsed="0"/>
+    <w:lsdException w:name="Medium List 2" w:semiHidden="0" w:uiPriority="66" w:unhideWhenUsed="0"/>
+    <w:lsdException w:name="Medium Grid 1" w:semiHidden="0" w:uiPriority="67" w:unhideWhenUsed="0"/>
+    <w:lsdException w:name="Medium Grid 2" w:semiHidden="0" w:uiPriority="68" w:unhideWhenUsed="0"/>
+    <w:lsdException w:name="Medium Grid 3" w:semiHidden="0" w:uiPriority="69" w:unhideWhenUsed="0"/>
+    <w:lsdException w:name="Dark List" w:semiHidden="0" w:uiPriority="70" w:unhideWhenUsed="0"/>
+    <w:lsdException w:name="Colorful Shading" w:semiHidden="0" w:uiPriority="71" w:unhideWhenUsed="0"/>
+    <w:lsdException w:name="Colorful List" w:semiHidden="0" w:uiPriority="72" w:unhideWhenUsed="0"/>
+    <w:lsdException w:name="Colorful Grid" w:semiHidden="0" w:uiPriority="73" w:unhideWhenUsed="0"/>
+    <w:lsdException w:name="Light Shading Accent 1" w:semiHidden="0" w:uiPriority="60" w:unhideWhenUsed="0"/>
+    <w:lsdException w:name="Light List Accent 1" w:semiHidden="0" w:uiPriority="61" w:unhideWhenUsed="0"/>
+    <w:lsdException w:name="Light Grid Accent 1" w:semiHidden="0" w:uiPriority="62" w:unhideWhenUsed="0"/>
+    <w:lsdException w:name="Medium Shading 1 Accent 1" w:semiHidden="0" w:uiPriority="63" w:unhideWhenUsed="0"/>
+    <w:lsdException w:name="Medium Shading 2 Accent 1" w:semiHidden="0" w:uiPriority="64" w:unhideWhenUsed="0"/>
+    <w:lsdException w:name="Medium List 1 Accent 1" w:semiHidden="0" w:uiPriority="65" w:unhideWhenUsed="0"/>
+    <w:lsdException w:name="Revision" w:unhideWhenUsed="0"/>
+    <w:lsdException w:name="List Paragraph" w:semiHidden="0" w:uiPriority="34" w:unhideWhenUsed="0" w:qFormat="1"/>
+    <w:lsdException w:name="Quote" w:semiHidden="0" w:uiPriority="29" w:unhideWhenUsed="0" w:qFormat="1"/>
+    <w:lsdException w:name="Intense Quote" w:semiHidden="0" w:uiPriority="30" w:unhideWhenUsed="0" w:qFormat="1"/>
+    <w:lsdException w:name="Medium List 2 Accent 1" w:semiHidden="0" w:uiPriority="66" w:unhideWhenUsed="0"/>
+    <w:lsdException w:name="Medium Grid 1 Accent 1" w:semiHidden="0" w:uiPriority="67" w:unhideWhenUsed="0"/>
+    <w:lsdException w:name="Medium Grid 2 Accent 1" w:semiHidden="0" w:uiPriority="68" w:unhideWhenUsed="0"/>
+    <w:lsdException w:name="Medium Grid 3 Accent 1" w:semiHidden="0" w:uiPriority="69" w:unhideWhenUsed="0"/>
+    <w:lsdException w:name="Dark List Accent 1" w:semiHidden="0" w:uiPriority="70" w:unhideWhenUsed="0"/>
+    <w:lsdException w:name="Colorful Shading Accent 1" w:semiHidden="0" w:uiPriority="71" w:unhideWhenUsed="0"/>
+    <w:lsdException w:name="Colorful List Accent 1" w:semiHidden="0" w:uiPriority="72" w:unhideWhenUsed="0"/>
+    <w:lsdException w:name="Colorful Grid Accent 1" w:semiHidden="0" w:uiPriority="73" w:unhideWhenUsed="0"/>
+    <w:lsdException w:name="Light Shading Accent 2" w:semiHidden="0" w:uiPriority="60" w:unhideWhenUsed="0"/>
+    <w:lsdException w:name="Light List Accent 2" w:semiHidden="0" w:uiPriority="61" w:unhideWhenUsed="0"/>
+    <w:lsdException w:name="Light Grid Accent 2" w:semiHidden="0" w:uiPriority="62" w:unhideWhenUsed="0"/>
+    <w:lsdException w:name="Medium Shading 1 Accent 2" w:semiHidden="0" w:uiPriority="63" w:unhideWhenUsed="0"/>
+    <w:lsdException w:name="Medium Shading 2 Accent 2" w:semiHidden="0" w:uiPriority="64" w:unhideWhenUsed="0"/>
+    <w:lsdException w:name="Medium List 1 Accent 2" w:semiHidden="0" w:uiPriority="65" w:unhideWhenUsed="0"/>
+    <w:lsdException w:name="Medium List 2 Accent 2" w:semiHidden="0" w:uiPriority="66" w:unhideWhenUsed="0"/>
+    <w:lsdException w:name="Medium Grid 1 Accent 2" w:semiHidden="0" w:uiPriority="67" w:unhideWhenUsed="0"/>
+    <w:lsdException w:name="Medium Grid 2 Accent 2" w:semiHidden="0" w:uiPriority="68" w:unhideWhenUsed="0"/>
+    <w:lsdException w:name="Medium Grid 3 Accent 2" w:semiHidden="0" w:uiPriority="69" w:unhideWhenUsed="0"/>
+    <w:lsdException w:name="Dark List Accent 2" w:semiHidden="0" w:uiPriority="70" w:unhideWhenUsed="0"/>
+    <w:lsdException w:name="Colorful Shading Accent 2" w:semiHidden="0" w:uiPriority="71" w:unhideWhenUsed="0"/>
+    <w:lsdException w:name="Colorful List Accent 2" w:semiHidden="0" w:uiPriority="72" w:unhideWhenUsed="0"/>
+    <w:lsdException w:name="Colorful Grid Accent 2" w:semiHidden="0" w:uiPriority="73" w:unhideWhenUsed="0"/>
+    <w:lsdException w:name="Light Shading Accent 3" w:semiHidden="0" w:uiPriority="60" w:unhideWhenUsed="0"/>
+    <w:lsdException w:name="Light List Accent 3" w:semiHidden="0" w:uiPriority="61" w:unhideWhenUsed="0"/>
+    <w:lsdException w:name="Light Grid Accent 3" w:semiHidden="0" w:uiPriority="62" w:unhideWhenUsed="0"/>
+    <w:lsdException w:name="Medium Shading 1 Accent 3" w:semiHidden="0" w:uiPriority="63" w:unhideWhenUsed="0"/>
+    <w:lsdException w:name="Medium Shading 2 Accent 3" w:semiHidden="0" w:uiPriority="64" w:unhideWhenUsed="0"/>
+    <w:lsdException w:name="Medium List 1 Accent 3" w:semiHidden="0" w:uiPriority="65" w:unhideWhenUsed="0"/>
+    <w:lsdException w:name="Medium List 2 Accent 3" w:semiHidden="0" w:uiPriority="66" w:unhideWhenUsed="0"/>
+    <w:lsdException w:name="Medium Grid 1 Accent 3" w:semiHidden="0" w:uiPriority="67" w:unhideWhenUsed="0"/>
+    <w:lsdException w:name="Medium Grid 2 Accent 3" w:semiHidden="0" w:uiPriority="68" w:unhideWhenUsed="0"/>
+    <w:lsdException w:name="Medium Grid 3 Accent 3" w:semiHidden="0" w:uiPriority="69" w:unhideWhenUsed="0"/>
+    <w:lsdException w:name="Dark List Accent 3" w:semiHidden="0" w:uiPriority="70" w:unhideWhenUsed="0"/>
+    <w:lsdException w:name="Colorful Shading Accent 3" w:semiHidden="0" w:uiPriority="71" w:unhideWhenUsed="0"/>
+    <w:lsdException w:name="Colorful List Accent 3" w:semiHidden="0" w:uiPriority="72" w:unhideWhenUsed="0"/>
+    <w:lsdException w:name="Colorful Grid Accent 3" w:semiHidden="0" w:uiPriority="73" w:unhideWhenUsed="0"/>
+    <w:lsdException w:name="Light Shading Accent 4" w:semiHidden="0" w:uiPriority="60" w:unhideWhenUsed="0"/>
+    <w:lsdException w:name="Light List Accent 4" w:semiHidden="0" w:uiPriority="61" w:unhideWhenUsed="0"/>
+    <w:lsdException w:name="Light Grid Accent 4" w:semiHidden="0" w:uiPriority="62" w:unhideWhenUsed="0"/>
+    <w:lsdException w:name="Medium Shading 1 Accent 4" w:semiHidden="0" w:uiPriority="63" w:unhideWhenUsed="0"/>
+    <w:lsdException w:name="Medium Shading 2 Accent 4" w:semiHidden="0" w:uiPriority="64" w:unhideWhenUsed="0"/>
+    <w:lsdException w:name="Medium List 1 Accent 4" w:semiHidden="0" w:uiPriority="65" w:unhideWhenUsed="0"/>
+    <w:lsdException w:name="Medium List 2 Accent 4" w:semiHidden="0" w:uiPriority="66" w:unhideWhenUsed="0"/>
+    <w:lsdException w:name="Medium Grid 1 Accent 4" w:semiHidden="0" w:uiPriority="67" w:unhideWhenUsed="0"/>
+    <w:lsdException w:name="Medium Grid 2 Accent 4" w:semiHidden="0" w:uiPriority="68" w:unhideWhenUsed="0"/>
+    <w:lsdException w:name="Medium Grid 3 Accent 4" w:semiHidden="0" w:uiPriority="69" w:unhideWhenUsed="0"/>
+    <w:lsdException w:name="Dark List Accent 4" w:semiHidden="0" w:uiPriority="70" w:unhideWhenUsed="0"/>
+    <w:lsdException w:name="Colorful Shading Accent 4" w:semiHidden="0" w:uiPriority="71" w:unhideWhenUsed="0"/>
+    <w:lsdException w:name="Colorful List Accent 4" w:semiHidden="0" w:uiPriority="72" w:unhideWhenUsed="0"/>
+    <w:lsdException w:name="Colorful Grid Accent 4" w:semiHidden="0" w:uiPriority="73" w:unhideWhenUsed="0"/>
+    <w:lsdException w:name="Light Shading Accent 5" w:semiHidden="0" w:uiPriority="60" w:unhideWhenUsed="0"/>
+    <w:lsdException w:name="Light List Accent 5" w:semiHidden="0" w:uiPriority="61" w:unhideWhenUsed="0"/>
+    <w:lsdException w:name="Light Grid Accent 5" w:semiHidden="0" w:uiPriority="62" w:unhideWhenUsed="0"/>
+    <w:lsdException w:name="Medium Shading 1 Accent 5" w:semiHidden="0" w:uiPriority="63" w:unhideWhenUsed="0"/>
+    <w:lsdException w:name="Medium Shading 2 Accent 5" w:semiHidden="0" w:uiPriority="64" w:unhideWhenUsed="0"/>
+    <w:lsdException w:name="Medium List 1 Accent 5" w:semiHidden="0" w:uiPriority="65" w:unhideWhenUsed="0"/>
+    <w:lsdException w:name="Medium List 2 Accent 5" w:semiHidden="0" w:uiPriority="66" w:unhideWhenUsed="0"/>
+    <w:lsdException w:name="Medium Grid 1 Accent 5" w:semiHidden="0" w:uiPriority="67" w:unhideWhenUsed="0"/>
+    <w:lsdException w:name="Medium Grid 2 Accent 5" w:semiHidden="0" w:uiPriority="68" w:unhideWhenUsed="0"/>
+    <w:lsdException w:name="Medium Grid 3 Accent 5" w:semiHidden="0" w:uiPriority="69" w:unhideWhenUsed="0"/>
+    <w:lsdException w:name="Dark List Accent 5" w:semiHidden="0" w:uiPriority="70" w:unhideWhenUsed="0"/>
+    <w:lsdException w:name="Colorful Shading Accent 5" w:semiHidden="0" w:uiPriority="71" w:unhideWhenUsed="0"/>
+    <w:lsdException w:name="Colorful List Accent 5" w:semiHidden="0" w:uiPriority="72" w:unhideWhenUsed="0"/>
+    <w:lsdException w:name="Colorful Grid Accent 5" w:semiHidden="0" w:uiPriority="73" w:unhideWhenUsed="0"/>
+    <w:lsdException w:name="Light Shading Accent 6" w:semiHidden="0" w:uiPriority="60" w:unhideWhenUsed="0"/>
+    <w:lsdException w:name="Light List Accent 6" w:semiHidden="0" w:uiPriority="61" w:unhideWhenUsed="0"/>
+    <w:lsdException w:name="Light Grid Accent 6" w:semiHidden="0" w:uiPriority="62" w:unhideWhenUsed="0"/>
+    <w:lsdException w:name="Medium Shading 1 Accent 6" w:semiHidden="0" w:uiPriority="63" w:unhideWhenUsed="0"/>
+    <w:lsdException w:name="Medium Shading 2 Accent 6" w:semiHidden="0" w:uiPriority="64" w:unhideWhenUsed="0"/>
+    <w:lsdException w:name="Medium List 1 Accent 6" w:semiHidden="0" w:uiPriority="65" w:unhideWhenUsed="0"/>
+    <w:lsdException w:name="Medium List 2 Accent 6" w:semiHidden="0" w:uiPriority="66" w:unhideWhenUsed="0"/>
+    <w:lsdException w:name="Medium Grid 1 Accent 6" w:semiHidden="0" w:uiPriority="67" w:unhideWhenUsed="0"/>
+    <w:lsdException w:name="Medium Grid 2 Accent 6" w:semiHidden="0" w:uiPriority="68" w:unhideWhenUsed="0"/>
+    <w:lsdException w:name="Medium Grid 3 Accent 6" w:semiHidden="0" w:uiPriority="69" w:unhideWhenUsed="0"/>
+    <w:lsdException w:name="Dark List Accent 6" w:semiHidden="0" w:uiPriority="70" w:unhideWhenUsed="0"/>
+    <w:lsdException w:name="Colorful Shading Accent 6" w:semiHidden="0" w:uiPriority="71" w:unhideWhenUsed="0"/>
+    <w:lsdException w:name="Colorful List Accent 6" w:semiHidden="0" w:uiPriority="72" w:unhideWhenUsed="0"/>
+    <w:lsdException w:name="Colorful Grid Accent 6" w:semiHidden="0" w:uiPriority="73" w:unhideWhenUsed="0"/>
+    <w:lsdException w:name="Subtle Emphasis" w:semiHidden="0" w:uiPriority="19" w:unhideWhenUsed="0" w:qFormat="1"/>
+    <w:lsdException w:name="Intense Emphasis" w:semiHidden="0" w:uiPriority="21" w:unhideWhenUsed="0" w:qFormat="1"/>
+    <w:lsdException w:name="Subtle Reference" w:semiHidden="0" w:uiPriority="31" w:unhideWhenUsed="0" w:qFormat="1"/>
+    <w:lsdException w:name="Intense Reference" w:semiHidden="0" w:uiPriority="32" w:unhideWhenUsed="0" w:qFormat="1"/>
+    <w:lsdException w:name="Book Title" w:semiHidden="0" w:uiPriority="33" w:unhideWhenUsed="0" w:qFormat="1"/>
+    <w:lsdException w:name="Bibliography" w:uiPriority="37"/>
+    <w:lsdException w:name="TOC Heading" w:uiPriority="39" w:qFormat="1"/>
+  </w:latentStyles>
+  <w:style w:type="paragraph" w:default="1" w:styleId="Standard">
+    <w:name w:val="Normal"/>
+    <w:qFormat/>
+  </w:style>
+  <w:style w:type="character" w:default="1" w:styleId="Absatz-Standardschriftart">
+    <w:name w:val="Default Paragraph Font"/>
+    <w:uiPriority w:val="1"/>
+    <w:semiHidden/>
+    <w:unhideWhenUsed/>
+  </w:style>
+  <w:style w:type="table" w:default="1" w:styleId="NormaleTabelle">
+    <w:name w:val="Normal Table"/>
+    <w:uiPriority w:val="99"/>
+    <w:semiHidden/>
+    <w:unhideWhenUsed/>
+    <w:tblPr>
+      <w:tblInd w:w="0" w:type="dxa"/>
+      <w:tblCellMar>
+        <w:top w:w="0" w:type="dxa"/>
+        <w:left w:w="108" w:type="dxa"/>
+        <w:bottom w:w="0" w:type="dxa"/>
+        <w:right w:w="108" w:type="dxa"/>
+      </w:tblCellMar>
+    </w:tblPr>
+  </w:style>
+  <w:style w:type="numbering" w:default="1" w:styleId="KeineListe">
+    <w:name w:val="No List"/>
+    <w:uiPriority w:val="99"/>
+    <w:semiHidden/>
+    <w:unhideWhenUsed/>
   </w:style>
 </w:styles>
 </file>
@@ -16029,7 +17626,7 @@
 </file>
 
 <file path=customXml/itemProps1.xml><?xml version="1.0" encoding="utf-8"?>
-<ds:datastoreItem xmlns:ds="http://schemas.openxmlformats.org/officeDocument/2006/customXml" ds:itemID="{BE795F42-44A4-4A46-802B-FA29E5770331}">
+<ds:datastoreItem xmlns:ds="http://schemas.openxmlformats.org/officeDocument/2006/customXml" ds:itemID="{541E3308-E5E0-45B9-8025-83A370AC4ADB}">
   <ds:schemaRefs>
     <ds:schemaRef ds:uri="http://schemas.openxmlformats.org/officeDocument/2006/bibliography"/>
   </ds:schemaRefs>

--- a/doku/70_Dokumentation/Doku.docx
+++ b/doku/70_Dokumentation/Doku.docx
@@ -615,8 +615,6 @@
         </w:rPr>
         <w:t>7</w:t>
       </w:r>
-      <w:bookmarkStart w:id="0" w:name="_GoBack"/>
-      <w:bookmarkEnd w:id="0"/>
     </w:p>
     <w:p>
       <w:pPr>
@@ -627,7 +625,7 @@
         </w:numPr>
         <w:ind w:left="720" w:hanging="720"/>
       </w:pPr>
-      <w:bookmarkStart w:id="1" w:name="_Toc486282944"/>
+      <w:bookmarkStart w:id="0" w:name="_Toc486282944"/>
       <w:r>
         <w:lastRenderedPageBreak/>
         <w:t>Inhalt</w:t>
@@ -635,8 +633,9 @@
       <w:r>
         <w:t>sverzeichnis</w:t>
       </w:r>
-      <w:bookmarkEnd w:id="1"/>
-    </w:p>
+      <w:bookmarkEnd w:id="0"/>
+    </w:p>
+    <w:commentRangeStart w:id="1"/>
     <w:commentRangeStart w:id="2"/>
     <w:p>
       <w:pPr>
@@ -2020,6 +2019,7 @@
         <w:fldChar w:fldCharType="end"/>
       </w:r>
       <w:bookmarkStart w:id="3" w:name="_Ref490562273"/>
+      <w:commentRangeEnd w:id="1"/>
       <w:commentRangeEnd w:id="2"/>
       <w:r>
         <w:rPr>
@@ -2027,6 +2027,13 @@
           <w:noProof w:val="0"/>
         </w:rPr>
         <w:commentReference w:id="2"/>
+      </w:r>
+      <w:r>
+        <w:rPr>
+          <w:rStyle w:val="Kommentarzeichen"/>
+          <w:noProof w:val="0"/>
+        </w:rPr>
+        <w:commentReference w:id="1"/>
       </w:r>
     </w:p>
     <w:p>
@@ -4636,6 +4643,7 @@
                 <w:rFonts w:cs="Arial"/>
               </w:rPr>
             </w:pPr>
+            <w:commentRangeStart w:id="30"/>
             <w:proofErr w:type="spellStart"/>
             <w:r>
               <w:rPr>
@@ -4643,7 +4651,14 @@
               </w:rPr>
               <w:t>Spannungsteilerverhältnis</w:t>
             </w:r>
+            <w:commentRangeEnd w:id="30"/>
             <w:proofErr w:type="spellEnd"/>
+            <w:r>
+              <w:rPr>
+                <w:rStyle w:val="Kommentarzeichen"/>
+              </w:rPr>
+              <w:commentReference w:id="30"/>
+            </w:r>
           </w:p>
         </w:tc>
         <w:tc>
@@ -5209,7 +5224,7 @@
               </w:rPr>
               <w:t>B - H</w:t>
             </w:r>
-            <w:commentRangeStart w:id="30"/>
+            <w:commentRangeStart w:id="31"/>
             <w:r>
               <w:rPr>
                 <w:rFonts w:cs="Arial"/>
@@ -5218,12 +5233,12 @@
               </w:rPr>
               <w:t>ystere</w:t>
             </w:r>
-            <w:commentRangeEnd w:id="30"/>
+            <w:commentRangeEnd w:id="31"/>
             <w:r>
               <w:rPr>
                 <w:rStyle w:val="Kommentarzeichen"/>
               </w:rPr>
-              <w:commentReference w:id="30"/>
+              <w:commentReference w:id="31"/>
             </w:r>
             <w:r>
               <w:rPr>
@@ -5360,7 +5375,7 @@
               </w:rPr>
               <w:t xml:space="preserve">H </w:t>
             </w:r>
-            <w:commentRangeStart w:id="31"/>
+            <w:commentRangeStart w:id="32"/>
             <w:r>
               <w:rPr>
                 <w:rFonts w:cs="Arial"/>
@@ -5369,12 +5384,12 @@
               </w:rPr>
               <w:t xml:space="preserve">- Hysterese </w:t>
             </w:r>
-            <w:commentRangeEnd w:id="31"/>
+            <w:commentRangeEnd w:id="32"/>
             <w:r>
               <w:rPr>
                 <w:rStyle w:val="Kommentarzeichen"/>
               </w:rPr>
-              <w:commentReference w:id="31"/>
+              <w:commentReference w:id="32"/>
             </w:r>
             <w:r>
               <w:rPr>
@@ -7046,19 +7061,19 @@
                 <w:rFonts w:cs="Arial"/>
               </w:rPr>
             </w:pPr>
-            <w:commentRangeStart w:id="32"/>
+            <w:commentRangeStart w:id="33"/>
             <w:r>
               <w:rPr>
                 <w:rFonts w:cs="Arial"/>
               </w:rPr>
               <w:t>Spannungsabweichung</w:t>
             </w:r>
-            <w:commentRangeEnd w:id="32"/>
+            <w:commentRangeEnd w:id="33"/>
             <w:r>
               <w:rPr>
                 <w:rStyle w:val="Kommentarzeichen"/>
               </w:rPr>
-              <w:commentReference w:id="32"/>
+              <w:commentReference w:id="33"/>
             </w:r>
           </w:p>
         </w:tc>
@@ -7115,19 +7130,19 @@
                 <w:rFonts w:cs="Arial"/>
               </w:rPr>
             </w:pPr>
-            <w:commentRangeStart w:id="33"/>
+            <w:commentRangeStart w:id="34"/>
             <w:r>
               <w:rPr>
                 <w:rFonts w:cs="Arial"/>
               </w:rPr>
               <w:t>Tatsächliche Flussdichte</w:t>
             </w:r>
-            <w:commentRangeEnd w:id="33"/>
+            <w:commentRangeEnd w:id="34"/>
             <w:r>
               <w:rPr>
                 <w:rStyle w:val="Kommentarzeichen"/>
               </w:rPr>
-              <w:commentReference w:id="33"/>
+              <w:commentReference w:id="34"/>
             </w:r>
           </w:p>
         </w:tc>
@@ -7183,19 +7198,19 @@
                 <w:rFonts w:cs="Arial"/>
               </w:rPr>
             </w:pPr>
-            <w:commentRangeStart w:id="34"/>
+            <w:commentRangeStart w:id="35"/>
             <w:r>
               <w:rPr>
                 <w:rFonts w:cs="Arial"/>
               </w:rPr>
               <w:t>Tatsächliche Anzahl an Punkte</w:t>
             </w:r>
-            <w:commentRangeEnd w:id="34"/>
+            <w:commentRangeEnd w:id="35"/>
             <w:r>
               <w:rPr>
                 <w:rStyle w:val="Kommentarzeichen"/>
               </w:rPr>
-              <w:commentReference w:id="34"/>
+              <w:commentReference w:id="35"/>
             </w:r>
           </w:p>
         </w:tc>
@@ -7611,12 +7626,12 @@
       <w:pPr>
         <w:pStyle w:val="berschrift2"/>
       </w:pPr>
-      <w:bookmarkStart w:id="35" w:name="_Toc486282951"/>
+      <w:bookmarkStart w:id="36" w:name="_Toc486282951"/>
       <w:r>
         <w:lastRenderedPageBreak/>
         <w:t>MagnetoGUI.vi</w:t>
       </w:r>
-      <w:bookmarkEnd w:id="35"/>
+      <w:bookmarkEnd w:id="36"/>
     </w:p>
     <w:p>
       <w:r>
@@ -7664,26 +7679,26 @@
       <w:pPr>
         <w:pStyle w:val="berschrift3"/>
       </w:pPr>
-      <w:bookmarkStart w:id="36" w:name="_Toc486282952"/>
+      <w:bookmarkStart w:id="37" w:name="_Toc486282952"/>
       <w:r>
         <w:t>Beschreibung des VIs</w:t>
       </w:r>
-      <w:bookmarkEnd w:id="36"/>
+      <w:bookmarkEnd w:id="37"/>
     </w:p>
     <w:p>
       <w:r>
         <w:t>In diesem VI ist die State Maschine hinterlegt</w:t>
       </w:r>
-      <w:commentRangeStart w:id="37"/>
+      <w:commentRangeStart w:id="38"/>
       <w:r>
         <w:t>. Dies ist auch die das Main.vi des Projektes.</w:t>
       </w:r>
-      <w:commentRangeEnd w:id="37"/>
+      <w:commentRangeEnd w:id="38"/>
       <w:r>
         <w:rPr>
           <w:rStyle w:val="Kommentarzeichen"/>
         </w:rPr>
-        <w:commentReference w:id="37"/>
+        <w:commentReference w:id="38"/>
       </w:r>
     </w:p>
     <w:p>
@@ -7750,7 +7765,7 @@
       <w:r>
         <w:t xml:space="preserve">ür den Versuch einzustellen. In der folgenden Tabelle sind die </w:t>
       </w:r>
-      <w:commentRangeStart w:id="38"/>
+      <w:commentRangeStart w:id="39"/>
       <w:r>
         <w:t>Maximale und Min</w:t>
       </w:r>
@@ -7760,12 +7775,12 @@
       <w:r>
         <w:t xml:space="preserve">male </w:t>
       </w:r>
-      <w:commentRangeEnd w:id="38"/>
+      <w:commentRangeEnd w:id="39"/>
       <w:r>
         <w:rPr>
           <w:rStyle w:val="Kommentarzeichen"/>
         </w:rPr>
-        <w:commentReference w:id="38"/>
+        <w:commentReference w:id="39"/>
       </w:r>
       <w:r>
         <w:t>Eingabewerte aufgeführt.</w:t>
@@ -8584,7 +8599,7 @@
       <w:pPr>
         <w:ind w:left="360"/>
       </w:pPr>
-      <w:commentRangeStart w:id="39"/>
+      <w:commentRangeStart w:id="40"/>
       <w:r>
         <w:t>Auf dieser Ansicht kann der Bediener die Messungen mit seinen eingestel</w:t>
       </w:r>
@@ -8594,12 +8609,12 @@
       <w:r>
         <w:t>ten Daten zu starten.</w:t>
       </w:r>
-      <w:commentRangeEnd w:id="39"/>
+      <w:commentRangeEnd w:id="40"/>
       <w:r>
         <w:rPr>
           <w:rStyle w:val="Kommentarzeichen"/>
         </w:rPr>
-        <w:commentReference w:id="39"/>
+        <w:commentReference w:id="40"/>
       </w:r>
       <w:r>
         <w:t xml:space="preserve"> Nach der Messung erscheint ein kleiner Plot auf der rechten unteren Seite.</w:t>
@@ -8623,9 +8638,20 @@
           <w:numId w:val="46"/>
         </w:numPr>
       </w:pPr>
+      <w:commentRangeStart w:id="41"/>
       <w:r>
         <w:lastRenderedPageBreak/>
-        <w:t>Optionen:</w:t>
+        <w:t>Optionen</w:t>
+      </w:r>
+      <w:commentRangeEnd w:id="41"/>
+      <w:r>
+        <w:rPr>
+          <w:rStyle w:val="Kommentarzeichen"/>
+        </w:rPr>
+        <w:commentReference w:id="41"/>
+      </w:r>
+      <w:r>
+        <w:t>:</w:t>
       </w:r>
     </w:p>
     <w:p>
@@ -8653,16 +8679,16 @@
       <w:r>
         <w:t xml:space="preserve">-Name vom </w:t>
       </w:r>
-      <w:commentRangeStart w:id="40"/>
+      <w:commentRangeStart w:id="42"/>
       <w:r>
         <w:t xml:space="preserve">Oszilloskope </w:t>
       </w:r>
-      <w:commentRangeEnd w:id="40"/>
+      <w:commentRangeEnd w:id="42"/>
       <w:r>
         <w:rPr>
           <w:rStyle w:val="Kommentarzeichen"/>
         </w:rPr>
-        <w:commentReference w:id="40"/>
+        <w:commentReference w:id="42"/>
       </w:r>
       <w:r>
         <w:t xml:space="preserve">oder dem </w:t>
@@ -8743,11 +8769,19 @@
           <w:numId w:val="46"/>
         </w:numPr>
       </w:pPr>
+      <w:commentRangeStart w:id="43"/>
       <w:proofErr w:type="spellStart"/>
       <w:r>
         <w:t>Plotansicht</w:t>
       </w:r>
+      <w:commentRangeEnd w:id="43"/>
       <w:proofErr w:type="spellEnd"/>
+      <w:r>
+        <w:rPr>
+          <w:rStyle w:val="Kommentarzeichen"/>
+        </w:rPr>
+        <w:commentReference w:id="43"/>
+      </w:r>
     </w:p>
     <w:p>
       <w:pPr>
@@ -8762,35 +8796,35 @@
       <w:r>
         <w:t xml:space="preserve">den des Weiteren noch die </w:t>
       </w:r>
-      <w:commentRangeStart w:id="41"/>
+      <w:commentRangeStart w:id="44"/>
       <w:r>
         <w:t xml:space="preserve">Eingestellten </w:t>
       </w:r>
-      <w:commentRangeEnd w:id="41"/>
+      <w:commentRangeEnd w:id="44"/>
       <w:r>
         <w:rPr>
           <w:rStyle w:val="Kommentarzeichen"/>
         </w:rPr>
-        <w:commentReference w:id="41"/>
+        <w:commentReference w:id="44"/>
       </w:r>
       <w:r>
         <w:t xml:space="preserve">Daten </w:t>
       </w:r>
-      <w:commentRangeStart w:id="42"/>
+      <w:commentRangeStart w:id="45"/>
       <w:r>
         <w:t>Angezeigt</w:t>
       </w:r>
-      <w:commentRangeEnd w:id="42"/>
+      <w:commentRangeEnd w:id="45"/>
       <w:r>
         <w:rPr>
           <w:rStyle w:val="Kommentarzeichen"/>
         </w:rPr>
-        <w:commentReference w:id="42"/>
+        <w:commentReference w:id="45"/>
       </w:r>
       <w:r>
         <w:t xml:space="preserve">. </w:t>
       </w:r>
-      <w:commentRangeStart w:id="43"/>
+      <w:commentRangeStart w:id="46"/>
       <w:r>
         <w:t xml:space="preserve">Es besteht die Möglichkeit den Plot </w:t>
       </w:r>
@@ -8800,12 +8834,12 @@
       <w:r>
         <w:t xml:space="preserve"> abzuspeichern.</w:t>
       </w:r>
-      <w:commentRangeEnd w:id="43"/>
+      <w:commentRangeEnd w:id="46"/>
       <w:r>
         <w:rPr>
           <w:rStyle w:val="Kommentarzeichen"/>
         </w:rPr>
-        <w:commentReference w:id="43"/>
+        <w:commentReference w:id="46"/>
       </w:r>
     </w:p>
     <w:p>
@@ -8831,14 +8865,14 @@
       <w:pPr>
         <w:pStyle w:val="berschrift2"/>
       </w:pPr>
-      <w:bookmarkStart w:id="44" w:name="_Toc486276101"/>
-      <w:bookmarkStart w:id="45" w:name="_Toc486282953"/>
+      <w:bookmarkStart w:id="47" w:name="_Toc486276101"/>
+      <w:bookmarkStart w:id="48" w:name="_Toc486282953"/>
       <w:r>
         <w:lastRenderedPageBreak/>
         <w:t>Anpassung.vi</w:t>
       </w:r>
-      <w:bookmarkEnd w:id="44"/>
-      <w:bookmarkEnd w:id="45"/>
+      <w:bookmarkEnd w:id="47"/>
+      <w:bookmarkEnd w:id="48"/>
     </w:p>
     <w:p>
       <w:r>
@@ -8923,19 +8957,19 @@
       <w:r>
         <w:t xml:space="preserve"> </w:t>
       </w:r>
-      <w:commentRangeStart w:id="46"/>
+      <w:commentRangeStart w:id="49"/>
       <w:r>
         <w:t>ü</w:t>
       </w:r>
       <w:r>
         <w:t xml:space="preserve">berschritt </w:t>
       </w:r>
-      <w:commentRangeEnd w:id="46"/>
+      <w:commentRangeEnd w:id="49"/>
       <w:r>
         <w:rPr>
           <w:rStyle w:val="Kommentarzeichen"/>
         </w:rPr>
-        <w:commentReference w:id="46"/>
+        <w:commentReference w:id="49"/>
       </w:r>
       <w:r>
         <w:t>wird. Ebenfalls wird hier auf die Stromb</w:t>
@@ -8954,13 +8988,13 @@
       <w:pPr>
         <w:pStyle w:val="berschrift2"/>
       </w:pPr>
-      <w:bookmarkStart w:id="47" w:name="_Toc486276102"/>
-      <w:bookmarkStart w:id="48" w:name="_Toc486282954"/>
+      <w:bookmarkStart w:id="50" w:name="_Toc486276102"/>
+      <w:bookmarkStart w:id="51" w:name="_Toc486282954"/>
       <w:r>
         <w:t>Anpassungspruefung.vi</w:t>
       </w:r>
-      <w:bookmarkEnd w:id="47"/>
-      <w:bookmarkEnd w:id="48"/>
+      <w:bookmarkEnd w:id="50"/>
+      <w:bookmarkEnd w:id="51"/>
     </w:p>
     <w:p>
       <w:r>
@@ -9030,16 +9064,16 @@
       <w:pPr>
         <w:pStyle w:val="berschrift2"/>
       </w:pPr>
-      <w:bookmarkStart w:id="49" w:name="_Toc486276103"/>
-      <w:bookmarkStart w:id="50" w:name="_Toc486282955"/>
+      <w:bookmarkStart w:id="52" w:name="_Toc486276103"/>
+      <w:bookmarkStart w:id="53" w:name="_Toc486282955"/>
       <w:r>
         <w:t>AnsteuerungFrequenzgenerator</w:t>
       </w:r>
       <w:r>
         <w:t>.vi</w:t>
       </w:r>
-      <w:bookmarkEnd w:id="49"/>
-      <w:bookmarkEnd w:id="50"/>
+      <w:bookmarkEnd w:id="52"/>
+      <w:bookmarkEnd w:id="53"/>
     </w:p>
     <w:p>
       <w:pPr>
@@ -9105,8 +9139,8 @@
       <w:pPr>
         <w:pStyle w:val="berschrift2"/>
       </w:pPr>
-      <w:bookmarkStart w:id="51" w:name="_Toc486276104"/>
-      <w:bookmarkStart w:id="52" w:name="_Toc486282956"/>
+      <w:bookmarkStart w:id="54" w:name="_Toc486276104"/>
+      <w:bookmarkStart w:id="55" w:name="_Toc486282956"/>
       <w:r>
         <w:lastRenderedPageBreak/>
         <w:t>AnsteuerungOszilloscope</w:t>
@@ -9114,8 +9148,8 @@
       <w:r>
         <w:t>.vi</w:t>
       </w:r>
-      <w:bookmarkEnd w:id="51"/>
-      <w:bookmarkEnd w:id="52"/>
+      <w:bookmarkEnd w:id="54"/>
+      <w:bookmarkEnd w:id="55"/>
     </w:p>
     <w:p>
       <w:r>
@@ -9180,13 +9214,13 @@
       <w:pPr>
         <w:pStyle w:val="berschrift2"/>
       </w:pPr>
-      <w:bookmarkStart w:id="53" w:name="_Toc486276105"/>
-      <w:bookmarkStart w:id="54" w:name="_Toc486282957"/>
+      <w:bookmarkStart w:id="56" w:name="_Toc486276105"/>
+      <w:bookmarkStart w:id="57" w:name="_Toc486282957"/>
       <w:r>
         <w:t>Entmagnetisierung.vi</w:t>
       </w:r>
-      <w:bookmarkEnd w:id="53"/>
-      <w:bookmarkEnd w:id="54"/>
+      <w:bookmarkEnd w:id="56"/>
+      <w:bookmarkEnd w:id="57"/>
     </w:p>
     <w:p>
       <w:r>
@@ -9251,16 +9285,16 @@
       <w:pPr>
         <w:pStyle w:val="berschrift2"/>
       </w:pPr>
-      <w:bookmarkStart w:id="55" w:name="_Toc486276106"/>
-      <w:bookmarkStart w:id="56" w:name="_Toc486282958"/>
+      <w:bookmarkStart w:id="58" w:name="_Toc486276106"/>
+      <w:bookmarkStart w:id="59" w:name="_Toc486282958"/>
       <w:r>
         <w:t>FindeArrayIndexNullstelle</w:t>
       </w:r>
       <w:r>
         <w:t>.vi</w:t>
       </w:r>
-      <w:bookmarkEnd w:id="55"/>
-      <w:bookmarkEnd w:id="56"/>
+      <w:bookmarkEnd w:id="58"/>
+      <w:bookmarkEnd w:id="59"/>
     </w:p>
     <w:p>
       <w:r>
@@ -9344,14 +9378,14 @@
       <w:pPr>
         <w:pStyle w:val="berschrift2"/>
       </w:pPr>
-      <w:bookmarkStart w:id="57" w:name="_Toc486276107"/>
-      <w:bookmarkStart w:id="58" w:name="_Toc486282959"/>
+      <w:bookmarkStart w:id="60" w:name="_Toc486276107"/>
+      <w:bookmarkStart w:id="61" w:name="_Toc486282959"/>
       <w:r>
         <w:lastRenderedPageBreak/>
         <w:t>FlussdichteAnpassen.vi</w:t>
       </w:r>
-      <w:bookmarkEnd w:id="57"/>
-      <w:bookmarkEnd w:id="58"/>
+      <w:bookmarkEnd w:id="60"/>
+      <w:bookmarkEnd w:id="61"/>
     </w:p>
     <w:p>
       <w:r>
@@ -9441,13 +9475,13 @@
       <w:pPr>
         <w:pStyle w:val="berschrift2"/>
       </w:pPr>
-      <w:bookmarkStart w:id="59" w:name="_Toc486276108"/>
-      <w:bookmarkStart w:id="60" w:name="_Toc486282960"/>
+      <w:bookmarkStart w:id="62" w:name="_Toc486276108"/>
+      <w:bookmarkStart w:id="63" w:name="_Toc486282960"/>
       <w:r>
         <w:t>FrequenzgeneratorInit.vi</w:t>
       </w:r>
-      <w:bookmarkEnd w:id="59"/>
-      <w:bookmarkEnd w:id="60"/>
+      <w:bookmarkEnd w:id="62"/>
+      <w:bookmarkEnd w:id="63"/>
     </w:p>
     <w:p>
       <w:r>
@@ -9566,29 +9600,29 @@
       <w:pPr>
         <w:pStyle w:val="berschrift2"/>
       </w:pPr>
-      <w:bookmarkStart w:id="61" w:name="_Toc486276109"/>
-      <w:bookmarkStart w:id="62" w:name="_Toc486282961"/>
+      <w:bookmarkStart w:id="64" w:name="_Toc486276109"/>
+      <w:bookmarkStart w:id="65" w:name="_Toc486282961"/>
       <w:r>
         <w:t>Mess</w:t>
       </w:r>
-      <w:commentRangeStart w:id="63"/>
+      <w:commentRangeStart w:id="66"/>
       <w:r>
         <w:t>ber</w:t>
       </w:r>
-      <w:commentRangeEnd w:id="63"/>
+      <w:commentRangeEnd w:id="66"/>
       <w:r>
         <w:rPr>
           <w:rStyle w:val="Kommentarzeichen"/>
           <w:b w:val="0"/>
           <w:kern w:val="0"/>
         </w:rPr>
-        <w:commentReference w:id="63"/>
+        <w:commentReference w:id="66"/>
       </w:r>
       <w:r>
         <w:t>eichEinstellen.vi</w:t>
       </w:r>
-      <w:bookmarkEnd w:id="61"/>
-      <w:bookmarkEnd w:id="62"/>
+      <w:bookmarkEnd w:id="64"/>
+      <w:bookmarkEnd w:id="65"/>
     </w:p>
     <w:p>
       <w:r>
@@ -9647,7 +9681,7 @@
       <w:r>
         <w:t xml:space="preserve">Mithilfe dieses VIs wird die Spannung des ausgewählten Channels auf 90% der Größe des </w:t>
       </w:r>
-      <w:commentRangeStart w:id="64"/>
+      <w:commentRangeStart w:id="67"/>
       <w:r>
         <w:t>Anzeigee</w:t>
       </w:r>
@@ -9657,23 +9691,23 @@
       <w:r>
         <w:t xml:space="preserve">ments </w:t>
       </w:r>
-      <w:commentRangeEnd w:id="64"/>
+      <w:commentRangeEnd w:id="67"/>
       <w:r>
         <w:rPr>
           <w:rStyle w:val="Kommentarzeichen"/>
         </w:rPr>
-        <w:commentReference w:id="64"/>
-      </w:r>
-      <w:commentRangeStart w:id="65"/>
+        <w:commentReference w:id="67"/>
+      </w:r>
+      <w:commentRangeStart w:id="68"/>
       <w:r>
         <w:t>Skaliert</w:t>
       </w:r>
-      <w:commentRangeEnd w:id="65"/>
+      <w:commentRangeEnd w:id="68"/>
       <w:r>
         <w:rPr>
           <w:rStyle w:val="Kommentarzeichen"/>
         </w:rPr>
-        <w:commentReference w:id="65"/>
+        <w:commentReference w:id="68"/>
       </w:r>
       <w:r>
         <w:t>.</w:t>
@@ -9687,14 +9721,14 @@
       <w:pPr>
         <w:pStyle w:val="berschrift2"/>
       </w:pPr>
-      <w:bookmarkStart w:id="66" w:name="_Toc486276110"/>
-      <w:bookmarkStart w:id="67" w:name="_Toc486282962"/>
+      <w:bookmarkStart w:id="69" w:name="_Toc486276110"/>
+      <w:bookmarkStart w:id="70" w:name="_Toc486282962"/>
       <w:r>
         <w:lastRenderedPageBreak/>
         <w:t>MessdatenAuslesen.vi</w:t>
       </w:r>
-      <w:bookmarkEnd w:id="66"/>
-      <w:bookmarkEnd w:id="67"/>
+      <w:bookmarkEnd w:id="69"/>
+      <w:bookmarkEnd w:id="70"/>
     </w:p>
     <w:p>
       <w:r>
@@ -9761,43 +9795,43 @@
       <w:r>
         <w:t xml:space="preserve"> </w:t>
       </w:r>
-      <w:commentRangeStart w:id="68"/>
+      <w:commentRangeStart w:id="71"/>
       <w:r>
         <w:t xml:space="preserve">Oszilloskope </w:t>
       </w:r>
-      <w:commentRangeEnd w:id="68"/>
+      <w:commentRangeEnd w:id="71"/>
       <w:r>
         <w:rPr>
           <w:rStyle w:val="Kommentarzeichen"/>
         </w:rPr>
-        <w:commentReference w:id="68"/>
-      </w:r>
-      <w:commentRangeStart w:id="69"/>
+        <w:commentReference w:id="71"/>
+      </w:r>
+      <w:commentRangeStart w:id="72"/>
       <w:r>
         <w:t xml:space="preserve">raus </w:t>
       </w:r>
-      <w:commentRangeEnd w:id="69"/>
+      <w:commentRangeEnd w:id="72"/>
       <w:r>
         <w:rPr>
           <w:rStyle w:val="Kommentarzeichen"/>
         </w:rPr>
-        <w:commentReference w:id="69"/>
+        <w:commentReference w:id="72"/>
       </w:r>
       <w:r>
         <w:t>gerechnet.</w:t>
       </w:r>
     </w:p>
     <w:p>
-      <w:commentRangeStart w:id="70"/>
+      <w:commentRangeStart w:id="73"/>
       <w:r>
         <w:t>Die Aufnahme wird in einem vorherigen VI initialisiert</w:t>
       </w:r>
-      <w:commentRangeEnd w:id="70"/>
+      <w:commentRangeEnd w:id="73"/>
       <w:r>
         <w:rPr>
           <w:rStyle w:val="Kommentarzeichen"/>
         </w:rPr>
-        <w:commentReference w:id="70"/>
+        <w:commentReference w:id="73"/>
       </w:r>
       <w:r>
         <w:t>.</w:t>
@@ -9807,13 +9841,13 @@
       <w:pPr>
         <w:pStyle w:val="berschrift2"/>
       </w:pPr>
-      <w:bookmarkStart w:id="71" w:name="_Toc486276111"/>
-      <w:bookmarkStart w:id="72" w:name="_Toc486282963"/>
+      <w:bookmarkStart w:id="74" w:name="_Toc486276111"/>
+      <w:bookmarkStart w:id="75" w:name="_Toc486282963"/>
       <w:r>
         <w:t>MessdatenPeriode.vi</w:t>
       </w:r>
-      <w:bookmarkEnd w:id="71"/>
-      <w:bookmarkEnd w:id="72"/>
+      <w:bookmarkEnd w:id="74"/>
+      <w:bookmarkEnd w:id="75"/>
     </w:p>
     <w:p>
       <w:r>
@@ -9884,7 +9918,7 @@
       </w:r>
     </w:p>
     <w:p>
-      <w:commentRangeStart w:id="73"/>
+      <w:commentRangeStart w:id="76"/>
       <w:r>
         <w:t>Über booleschen Eingang kann zwischen Arbeiten mit selber erzeugten Peri</w:t>
       </w:r>
@@ -9894,12 +9928,12 @@
       <w:r>
         <w:t>denindices oder extern erzeugten Periodenindices umgeschaltet werden</w:t>
       </w:r>
-      <w:commentRangeEnd w:id="73"/>
+      <w:commentRangeEnd w:id="76"/>
       <w:r>
         <w:rPr>
           <w:rStyle w:val="Kommentarzeichen"/>
         </w:rPr>
-        <w:commentReference w:id="73"/>
+        <w:commentReference w:id="76"/>
       </w:r>
       <w:r>
         <w:t>.</w:t>
@@ -9924,14 +9958,14 @@
       <w:pPr>
         <w:pStyle w:val="berschrift2"/>
       </w:pPr>
-      <w:bookmarkStart w:id="74" w:name="_Toc486276112"/>
-      <w:bookmarkStart w:id="75" w:name="_Toc486282964"/>
+      <w:bookmarkStart w:id="77" w:name="_Toc486276112"/>
+      <w:bookmarkStart w:id="78" w:name="_Toc486282964"/>
       <w:r>
         <w:lastRenderedPageBreak/>
         <w:t>Messung.vi</w:t>
       </w:r>
-      <w:bookmarkEnd w:id="74"/>
-      <w:bookmarkEnd w:id="75"/>
+      <w:bookmarkEnd w:id="77"/>
+      <w:bookmarkEnd w:id="78"/>
     </w:p>
     <w:p>
       <w:r>
@@ -9996,16 +10030,16 @@
       <w:r>
         <w:t xml:space="preserve"> angezeigte Kurve auf. Anschließend wird bei den Messdaten noch der Offset der </w:t>
       </w:r>
-      <w:commentRangeStart w:id="76"/>
+      <w:commentRangeStart w:id="79"/>
       <w:r>
         <w:t xml:space="preserve">Oszilloskope </w:t>
       </w:r>
-      <w:commentRangeEnd w:id="76"/>
+      <w:commentRangeEnd w:id="79"/>
       <w:r>
         <w:rPr>
           <w:rStyle w:val="Kommentarzeichen"/>
         </w:rPr>
-        <w:commentReference w:id="76"/>
+        <w:commentReference w:id="79"/>
       </w:r>
       <w:r>
         <w:t>raus gerechnet.</w:t>
@@ -10026,13 +10060,13 @@
       <w:pPr>
         <w:pStyle w:val="berschrift2"/>
       </w:pPr>
-      <w:bookmarkStart w:id="77" w:name="_Toc486276113"/>
-      <w:bookmarkStart w:id="78" w:name="_Toc486282965"/>
+      <w:bookmarkStart w:id="80" w:name="_Toc486276113"/>
+      <w:bookmarkStart w:id="81" w:name="_Toc486282965"/>
       <w:r>
         <w:t>MessungHystereseschleife.vi</w:t>
       </w:r>
-      <w:bookmarkEnd w:id="77"/>
-      <w:bookmarkEnd w:id="78"/>
+      <w:bookmarkEnd w:id="80"/>
+      <w:bookmarkEnd w:id="81"/>
     </w:p>
     <w:p>
       <w:r>
@@ -10130,13 +10164,13 @@
       <w:pPr>
         <w:pStyle w:val="berschrift2"/>
       </w:pPr>
-      <w:bookmarkStart w:id="79" w:name="_Toc486276114"/>
-      <w:bookmarkStart w:id="80" w:name="_Toc486282966"/>
+      <w:bookmarkStart w:id="82" w:name="_Toc486276114"/>
+      <w:bookmarkStart w:id="83" w:name="_Toc486282966"/>
       <w:r>
         <w:t>MessungHBPeriode.vi</w:t>
       </w:r>
-      <w:bookmarkEnd w:id="79"/>
-      <w:bookmarkEnd w:id="80"/>
+      <w:bookmarkEnd w:id="82"/>
+      <w:bookmarkEnd w:id="83"/>
     </w:p>
     <w:p>
       <w:r>
@@ -10204,14 +10238,14 @@
       <w:pPr>
         <w:pStyle w:val="berschrift2"/>
       </w:pPr>
-      <w:bookmarkStart w:id="81" w:name="_Toc486276115"/>
-      <w:bookmarkStart w:id="82" w:name="_Toc486282967"/>
+      <w:bookmarkStart w:id="84" w:name="_Toc486276115"/>
+      <w:bookmarkStart w:id="85" w:name="_Toc486282967"/>
       <w:r>
         <w:lastRenderedPageBreak/>
         <w:t>MessungNeukurve.vi</w:t>
       </w:r>
-      <w:bookmarkEnd w:id="81"/>
-      <w:bookmarkEnd w:id="82"/>
+      <w:bookmarkEnd w:id="84"/>
+      <w:bookmarkEnd w:id="85"/>
     </w:p>
     <w:p>
       <w:r>
@@ -10274,7 +10308,7 @@
       <w:r>
         <w:t xml:space="preserve">Aufnehmen der Messwerte der Neukurve. </w:t>
       </w:r>
-      <w:commentRangeStart w:id="83"/>
+      <w:commentRangeStart w:id="86"/>
       <w:r>
         <w:t>Speichern der Messwerte der Ne</w:t>
       </w:r>
@@ -10284,12 +10318,12 @@
       <w:r>
         <w:t xml:space="preserve">kurve in den Arrays B und H ab. </w:t>
       </w:r>
-      <w:commentRangeEnd w:id="83"/>
+      <w:commentRangeEnd w:id="86"/>
       <w:r>
         <w:rPr>
           <w:rStyle w:val="Kommentarzeichen"/>
         </w:rPr>
-        <w:commentReference w:id="83"/>
+        <w:commentReference w:id="86"/>
       </w:r>
     </w:p>
     <w:p>
@@ -10307,13 +10341,13 @@
       <w:pPr>
         <w:pStyle w:val="berschrift2"/>
       </w:pPr>
-      <w:bookmarkStart w:id="84" w:name="_Toc486276116"/>
-      <w:bookmarkStart w:id="85" w:name="_Toc486282968"/>
+      <w:bookmarkStart w:id="87" w:name="_Toc486276116"/>
+      <w:bookmarkStart w:id="88" w:name="_Toc486282968"/>
       <w:r>
         <w:t>OsziKanalInfo.vi</w:t>
       </w:r>
-      <w:bookmarkEnd w:id="84"/>
-      <w:bookmarkEnd w:id="85"/>
+      <w:bookmarkEnd w:id="87"/>
+      <w:bookmarkEnd w:id="88"/>
     </w:p>
     <w:p>
       <w:r>
@@ -10378,13 +10412,13 @@
       <w:pPr>
         <w:pStyle w:val="berschrift2"/>
       </w:pPr>
-      <w:bookmarkStart w:id="86" w:name="_Toc486276117"/>
-      <w:bookmarkStart w:id="87" w:name="_Toc486282969"/>
+      <w:bookmarkStart w:id="89" w:name="_Toc486276117"/>
+      <w:bookmarkStart w:id="90" w:name="_Toc486282969"/>
       <w:r>
         <w:t>OsziOffsetMessen.vi</w:t>
       </w:r>
-      <w:bookmarkEnd w:id="86"/>
-      <w:bookmarkEnd w:id="87"/>
+      <w:bookmarkEnd w:id="89"/>
+      <w:bookmarkEnd w:id="90"/>
     </w:p>
     <w:p>
       <w:r>
@@ -10440,16 +10474,16 @@
     </w:p>
     <w:p/>
     <w:p>
-      <w:commentRangeStart w:id="88"/>
+      <w:commentRangeStart w:id="91"/>
       <w:r>
         <w:t>Rechnet den Offset für das Messung.vi raus.</w:t>
       </w:r>
-      <w:commentRangeEnd w:id="88"/>
+      <w:commentRangeEnd w:id="91"/>
       <w:r>
         <w:rPr>
           <w:rStyle w:val="Kommentarzeichen"/>
         </w:rPr>
-        <w:commentReference w:id="88"/>
+        <w:commentReference w:id="91"/>
       </w:r>
     </w:p>
     <w:p>
@@ -10470,14 +10504,14 @@
       <w:pPr>
         <w:pStyle w:val="berschrift2"/>
       </w:pPr>
-      <w:bookmarkStart w:id="89" w:name="_Toc486276118"/>
-      <w:bookmarkStart w:id="90" w:name="_Toc486282970"/>
+      <w:bookmarkStart w:id="92" w:name="_Toc486276118"/>
+      <w:bookmarkStart w:id="93" w:name="_Toc486282970"/>
       <w:r>
         <w:lastRenderedPageBreak/>
         <w:t>OszilloscopeInit.vi</w:t>
       </w:r>
-      <w:bookmarkEnd w:id="89"/>
-      <w:bookmarkEnd w:id="90"/>
+      <w:bookmarkEnd w:id="92"/>
+      <w:bookmarkEnd w:id="93"/>
     </w:p>
     <w:p>
       <w:r>
@@ -10559,16 +10593,16 @@
       <w:r>
         <w:t xml:space="preserve">meter </w:t>
       </w:r>
-      <w:commentRangeStart w:id="91"/>
+      <w:commentRangeStart w:id="94"/>
       <w:r>
         <w:t>Eingestellt</w:t>
       </w:r>
-      <w:commentRangeEnd w:id="91"/>
+      <w:commentRangeEnd w:id="94"/>
       <w:r>
         <w:rPr>
           <w:rStyle w:val="Kommentarzeichen"/>
         </w:rPr>
-        <w:commentReference w:id="91"/>
+        <w:commentReference w:id="94"/>
       </w:r>
       <w:r>
         <w:t>:</w:t>
@@ -10667,26 +10701,26 @@
       <w:pPr>
         <w:pStyle w:val="berschrift2"/>
       </w:pPr>
-      <w:bookmarkStart w:id="92" w:name="_Toc486276119"/>
-      <w:bookmarkStart w:id="93" w:name="_Toc486282971"/>
-      <w:commentRangeStart w:id="94"/>
+      <w:bookmarkStart w:id="95" w:name="_Toc486276119"/>
+      <w:bookmarkStart w:id="96" w:name="_Toc486282971"/>
+      <w:commentRangeStart w:id="97"/>
       <w:r>
         <w:t>Rung</w:t>
       </w:r>
-      <w:commentRangeEnd w:id="94"/>
+      <w:commentRangeEnd w:id="97"/>
       <w:r>
         <w:rPr>
           <w:rStyle w:val="Kommentarzeichen"/>
           <w:b w:val="0"/>
           <w:kern w:val="0"/>
         </w:rPr>
-        <w:commentReference w:id="94"/>
+        <w:commentReference w:id="97"/>
       </w:r>
       <w:r>
         <w:t>eKutta.vi</w:t>
       </w:r>
-      <w:bookmarkEnd w:id="92"/>
-      <w:bookmarkEnd w:id="93"/>
+      <w:bookmarkEnd w:id="95"/>
+      <w:bookmarkEnd w:id="96"/>
     </w:p>
     <w:p>
       <w:r>
@@ -10742,7 +10776,7 @@
     </w:p>
     <w:p/>
     <w:p>
-      <w:commentRangeStart w:id="95"/>
+      <w:commentRangeStart w:id="98"/>
       <w:r>
         <w:t>Durchführen des Runge-</w:t>
       </w:r>
@@ -10754,25 +10788,25 @@
       <w:r>
         <w:t>-Verfahrens. um das über die Spannung auf das B-Array zu schließen.</w:t>
       </w:r>
-      <w:commentRangeEnd w:id="95"/>
+      <w:commentRangeEnd w:id="98"/>
       <w:r>
         <w:rPr>
           <w:rStyle w:val="Kommentarzeichen"/>
         </w:rPr>
-        <w:commentReference w:id="95"/>
+        <w:commentReference w:id="98"/>
       </w:r>
     </w:p>
     <w:p>
       <w:pPr>
         <w:pStyle w:val="berschrift2"/>
       </w:pPr>
-      <w:bookmarkStart w:id="96" w:name="_Toc486276120"/>
-      <w:bookmarkStart w:id="97" w:name="_Toc486282972"/>
+      <w:bookmarkStart w:id="99" w:name="_Toc486276120"/>
+      <w:bookmarkStart w:id="100" w:name="_Toc486282972"/>
       <w:r>
         <w:t>SymmetrierungMessdaten.vi</w:t>
       </w:r>
-      <w:bookmarkEnd w:id="96"/>
-      <w:bookmarkEnd w:id="97"/>
+      <w:bookmarkEnd w:id="99"/>
+      <w:bookmarkEnd w:id="100"/>
     </w:p>
     <w:p>
       <w:r>
@@ -10831,16 +10865,16 @@
       <w:r>
         <w:t xml:space="preserve">Berechnet die Messdaten neu, damit diese mittig auf </w:t>
       </w:r>
-      <w:commentRangeStart w:id="98"/>
+      <w:commentRangeStart w:id="101"/>
       <w:r>
         <w:t xml:space="preserve">dem Plot </w:t>
       </w:r>
-      <w:commentRangeEnd w:id="98"/>
+      <w:commentRangeEnd w:id="101"/>
       <w:r>
         <w:rPr>
           <w:rStyle w:val="Kommentarzeichen"/>
         </w:rPr>
-        <w:commentReference w:id="98"/>
+        <w:commentReference w:id="101"/>
       </w:r>
       <w:r>
         <w:t>angezeigt we</w:t>
@@ -10857,60 +10891,75 @@
       <w:pPr>
         <w:pStyle w:val="berschrift1"/>
       </w:pPr>
-      <w:bookmarkStart w:id="99" w:name="Aufzaehlungsbeispiel"/>
-      <w:bookmarkStart w:id="100" w:name="_Toc486282973"/>
-      <w:bookmarkStart w:id="101" w:name="_Ref491742270"/>
-      <w:bookmarkStart w:id="102" w:name="_Ref491742277"/>
-      <w:bookmarkEnd w:id="99"/>
-      <w:commentRangeStart w:id="103"/>
+      <w:bookmarkStart w:id="102" w:name="Aufzaehlungsbeispiel"/>
+      <w:bookmarkStart w:id="103" w:name="_Toc486282973"/>
+      <w:bookmarkStart w:id="104" w:name="_Ref491742270"/>
+      <w:bookmarkStart w:id="105" w:name="_Ref491742277"/>
+      <w:bookmarkEnd w:id="102"/>
+      <w:commentRangeStart w:id="106"/>
       <w:r>
         <w:lastRenderedPageBreak/>
-        <w:t>Offene Punkte</w:t>
-      </w:r>
-      <w:commentRangeEnd w:id="103"/>
+        <w:t xml:space="preserve">Offene </w:t>
+      </w:r>
+      <w:commentRangeStart w:id="107"/>
+      <w:r>
+        <w:t>Punkte</w:t>
+      </w:r>
+      <w:commentRangeEnd w:id="106"/>
       <w:r>
         <w:rPr>
           <w:rStyle w:val="Kommentarzeichen"/>
           <w:b w:val="0"/>
           <w:kern w:val="0"/>
         </w:rPr>
-        <w:commentReference w:id="103"/>
-      </w:r>
-      <w:bookmarkEnd w:id="100"/>
-    </w:p>
-    <w:p/>
-    <w:p/>
-    <w:p>
-      <w:pPr>
-        <w:rPr>
-          <w:kern w:val="28"/>
-          <w:sz w:val="32"/>
-        </w:rPr>
-      </w:pPr>
-      <w:r>
-        <w:br w:type="page"/>
-      </w:r>
-    </w:p>
-    <w:p>
-      <w:pPr>
-        <w:pStyle w:val="berschrift1"/>
-      </w:pPr>
-      <w:bookmarkStart w:id="104" w:name="_Toc486282974"/>
-      <w:commentRangeStart w:id="105"/>
-      <w:r>
-        <w:lastRenderedPageBreak/>
-        <w:t>Weitere Verbesserungen</w:t>
-      </w:r>
-      <w:commentRangeEnd w:id="105"/>
+        <w:commentReference w:id="106"/>
+      </w:r>
+      <w:bookmarkEnd w:id="103"/>
+      <w:commentRangeEnd w:id="107"/>
       <w:r>
         <w:rPr>
           <w:rStyle w:val="Kommentarzeichen"/>
           <w:b w:val="0"/>
           <w:kern w:val="0"/>
         </w:rPr>
-        <w:commentReference w:id="105"/>
-      </w:r>
-      <w:bookmarkEnd w:id="104"/>
+        <w:commentReference w:id="107"/>
+      </w:r>
+    </w:p>
+    <w:p/>
+    <w:p/>
+    <w:p>
+      <w:pPr>
+        <w:rPr>
+          <w:kern w:val="28"/>
+          <w:sz w:val="32"/>
+        </w:rPr>
+      </w:pPr>
+      <w:r>
+        <w:br w:type="page"/>
+      </w:r>
+      <w:bookmarkStart w:id="108" w:name="_GoBack"/>
+      <w:bookmarkEnd w:id="108"/>
+    </w:p>
+    <w:p>
+      <w:pPr>
+        <w:pStyle w:val="berschrift1"/>
+      </w:pPr>
+      <w:bookmarkStart w:id="109" w:name="_Toc486282974"/>
+      <w:commentRangeStart w:id="110"/>
+      <w:r>
+        <w:lastRenderedPageBreak/>
+        <w:t>Weitere Verbesserungen</w:t>
+      </w:r>
+      <w:commentRangeEnd w:id="110"/>
+      <w:r>
+        <w:rPr>
+          <w:rStyle w:val="Kommentarzeichen"/>
+          <w:b w:val="0"/>
+          <w:kern w:val="0"/>
+        </w:rPr>
+        <w:commentReference w:id="110"/>
+      </w:r>
+      <w:bookmarkEnd w:id="109"/>
       <w:r>
         <w:br w:type="page"/>
       </w:r>
@@ -10923,7 +10972,7 @@
           <w:numId w:val="0"/>
         </w:numPr>
       </w:pPr>
-      <w:bookmarkStart w:id="106" w:name="_Toc486282975"/>
+      <w:bookmarkStart w:id="111" w:name="_Toc486282975"/>
       <w:r>
         <w:lastRenderedPageBreak/>
         <w:t>Quellen</w:t>
@@ -10931,7 +10980,7 @@
       <w:r>
         <w:t>verzeichnis</w:t>
       </w:r>
-      <w:bookmarkEnd w:id="106"/>
+      <w:bookmarkEnd w:id="111"/>
     </w:p>
     <w:p>
       <w:pPr>
@@ -11001,30 +11050,30 @@
           <w:numId w:val="0"/>
         </w:numPr>
       </w:pPr>
-      <w:bookmarkStart w:id="107" w:name="_Toc486282976"/>
-      <w:commentRangeStart w:id="108"/>
+      <w:bookmarkStart w:id="112" w:name="_Toc486282976"/>
+      <w:commentRangeStart w:id="113"/>
       <w:r>
         <w:lastRenderedPageBreak/>
         <w:t>Abkürzungsverzeichnis</w:t>
       </w:r>
-      <w:commentRangeEnd w:id="108"/>
+      <w:commentRangeEnd w:id="113"/>
       <w:r>
         <w:rPr>
           <w:rStyle w:val="Kommentarzeichen"/>
           <w:b w:val="0"/>
           <w:kern w:val="0"/>
         </w:rPr>
-        <w:commentReference w:id="108"/>
-      </w:r>
-      <w:bookmarkEnd w:id="107"/>
+        <w:commentReference w:id="113"/>
+      </w:r>
+      <w:bookmarkEnd w:id="112"/>
     </w:p>
     <w:p>
       <w:pPr>
         <w:spacing w:before="0" w:line="240" w:lineRule="auto"/>
       </w:pPr>
     </w:p>
-    <w:bookmarkEnd w:id="101"/>
-    <w:bookmarkEnd w:id="102"/>
+    <w:bookmarkEnd w:id="104"/>
+    <w:bookmarkEnd w:id="105"/>
     <w:p>
       <w:pPr>
         <w:rPr>
@@ -11045,7 +11094,29 @@
 
 <file path=word/comments.xml><?xml version="1.0" encoding="utf-8"?>
 <w:comments xmlns:wpc="http://schemas.microsoft.com/office/word/2010/wordprocessingCanvas" xmlns:mc="http://schemas.openxmlformats.org/markup-compatibility/2006" xmlns:o="urn:schemas-microsoft-com:office:office" xmlns:r="http://schemas.openxmlformats.org/officeDocument/2006/relationships" xmlns:m="http://schemas.openxmlformats.org/officeDocument/2006/math" xmlns:v="urn:schemas-microsoft-com:vml" xmlns:wp14="http://schemas.microsoft.com/office/word/2010/wordprocessingDrawing" xmlns:wp="http://schemas.openxmlformats.org/drawingml/2006/wordprocessingDrawing" xmlns:w10="urn:schemas-microsoft-com:office:word" xmlns:w="http://schemas.openxmlformats.org/wordprocessingml/2006/main" xmlns:w14="http://schemas.microsoft.com/office/word/2010/wordml" xmlns:wpg="http://schemas.microsoft.com/office/word/2010/wordprocessingGroup" xmlns:wpi="http://schemas.microsoft.com/office/word/2010/wordprocessingInk" xmlns:wne="http://schemas.microsoft.com/office/word/2006/wordml" xmlns:wps="http://schemas.microsoft.com/office/word/2010/wordprocessingShape" mc:Ignorable="w14 wp14">
-  <w:comment w:id="2" w:author="Gruenewald, Jan Philipp" w:date="2017-06-27T07:31:00Z" w:initials="JPG">
+  <w:comment w:id="2" w:author="Schwaderer, Till" w:date="2017-06-27T10:04:00Z" w:initials="ST">
+    <w:p>
+      <w:pPr>
+        <w:pStyle w:val="Kommentartext"/>
+      </w:pPr>
+      <w:r>
+        <w:rPr>
+          <w:rStyle w:val="Kommentarzeichen"/>
+        </w:rPr>
+        <w:annotationRef/>
+      </w:r>
+      <w:r>
+        <w:t>Abbildungsve</w:t>
+      </w:r>
+      <w:r>
+        <w:t>r</w:t>
+      </w:r>
+      <w:r>
+        <w:t>zeichnis Fehlt</w:t>
+      </w:r>
+    </w:p>
+  </w:comment>
+  <w:comment w:id="1" w:author="Gruenewald, Jan Philipp" w:date="2017-06-27T07:31:00Z" w:initials="JPG">
     <w:p>
       <w:pPr>
         <w:pStyle w:val="Kommentartext"/>
@@ -11401,7 +11472,7 @@
       </w:r>
     </w:p>
   </w:comment>
-  <w:comment w:id="30" w:author="Gruenewald, Jan Philipp" w:date="2017-06-27T07:46:00Z" w:initials="JPG">
+  <w:comment w:id="30" w:author="Schwaderer, Till" w:date="2017-06-27T10:06:00Z" w:initials="ST">
     <w:p>
       <w:pPr>
         <w:pStyle w:val="Kommentartext"/>
@@ -11412,6 +11483,22 @@
         </w:rPr>
         <w:annotationRef/>
       </w:r>
+      <w:r>
+        <w:t>Wovon?</w:t>
+      </w:r>
+    </w:p>
+  </w:comment>
+  <w:comment w:id="31" w:author="Gruenewald, Jan Philipp" w:date="2017-06-27T07:46:00Z" w:initials="JPG">
+    <w:p>
+      <w:pPr>
+        <w:pStyle w:val="Kommentartext"/>
+      </w:pPr>
+      <w:r>
+        <w:rPr>
+          <w:rStyle w:val="Kommentarzeichen"/>
+        </w:rPr>
+        <w:annotationRef/>
+      </w:r>
       <w:proofErr w:type="spellStart"/>
       <w:r>
         <w:t>Flus</w:t>
@@ -11439,7 +11526,7 @@
       <w:proofErr w:type="spellEnd"/>
     </w:p>
   </w:comment>
-  <w:comment w:id="31" w:author="Gruenewald, Jan Philipp" w:date="2017-06-27T07:48:00Z" w:initials="JPG">
+  <w:comment w:id="32" w:author="Gruenewald, Jan Philipp" w:date="2017-06-27T07:48:00Z" w:initials="JPG">
     <w:p>
       <w:pPr>
         <w:pStyle w:val="Kommentartext"/>
@@ -11461,7 +11548,7 @@
       </w:r>
     </w:p>
   </w:comment>
-  <w:comment w:id="32" w:author="Gruenewald, Jan Philipp" w:date="2017-06-27T07:49:00Z" w:initials="JPG">
+  <w:comment w:id="33" w:author="Gruenewald, Jan Philipp" w:date="2017-06-27T07:49:00Z" w:initials="JPG">
     <w:p>
       <w:pPr>
         <w:pStyle w:val="Kommentartext"/>
@@ -11474,34 +11561,6 @@
       </w:r>
       <w:r>
         <w:t>Spannung welche der gewünschten Flussdichte entspricht</w:t>
-      </w:r>
-    </w:p>
-  </w:comment>
-  <w:comment w:id="33" w:author="Gruenewald, Jan Philipp" w:date="2017-06-27T07:50:00Z" w:initials="JPG">
-    <w:p>
-      <w:pPr>
-        <w:pStyle w:val="Kommentartext"/>
-      </w:pPr>
-      <w:r>
-        <w:rPr>
-          <w:rStyle w:val="Kommentarzeichen"/>
-        </w:rPr>
-        <w:annotationRef/>
-      </w:r>
-      <w:r>
-        <w:t>Flussdichte die tatsächlich erreicht wurde (unter B</w:t>
-      </w:r>
-      <w:r>
-        <w:t>e</w:t>
-      </w:r>
-      <w:r>
-        <w:t>rücksichtigung der Spannungsbegre</w:t>
-      </w:r>
-      <w:r>
-        <w:t>n</w:t>
-      </w:r>
-      <w:r>
-        <w:t>zung vom FG)</w:t>
       </w:r>
     </w:p>
   </w:comment>
@@ -11517,11 +11576,23 @@
         <w:annotationRef/>
       </w:r>
       <w:r>
-        <w:t>Lebt die wirklich noch?</w:t>
+        <w:t>Flussdichte die tatsächlich erreicht wurde (unter B</w:t>
+      </w:r>
+      <w:r>
+        <w:t>e</w:t>
+      </w:r>
+      <w:r>
+        <w:t>rücksichtigung der Spannungsbegre</w:t>
+      </w:r>
+      <w:r>
+        <w:t>n</w:t>
+      </w:r>
+      <w:r>
+        <w:t>zung vom FG)</w:t>
       </w:r>
     </w:p>
   </w:comment>
-  <w:comment w:id="37" w:author="Gruenewald, Jan Philipp" w:date="2017-06-27T07:51:00Z" w:initials="JPG">
+  <w:comment w:id="35" w:author="Gruenewald, Jan Philipp" w:date="2017-06-27T07:50:00Z" w:initials="JPG">
     <w:p>
       <w:pPr>
         <w:pStyle w:val="Kommentartext"/>
@@ -11533,7 +11604,13 @@
         <w:annotationRef/>
       </w:r>
       <w:r>
-        <w:t>Schreibfehler</w:t>
+        <w:t>Lebt die wir</w:t>
+      </w:r>
+      <w:r>
+        <w:t>k</w:t>
+      </w:r>
+      <w:r>
+        <w:t>lich noch?</w:t>
       </w:r>
     </w:p>
   </w:comment>
@@ -11549,11 +11626,27 @@
         <w:annotationRef/>
       </w:r>
       <w:r>
+        <w:t>Schreibfehler</w:t>
+      </w:r>
+    </w:p>
+  </w:comment>
+  <w:comment w:id="39" w:author="Gruenewald, Jan Philipp" w:date="2017-06-27T07:51:00Z" w:initials="JPG">
+    <w:p>
+      <w:pPr>
+        <w:pStyle w:val="Kommentartext"/>
+      </w:pPr>
+      <w:r>
+        <w:rPr>
+          <w:rStyle w:val="Kommentarzeichen"/>
+        </w:rPr>
+        <w:annotationRef/>
+      </w:r>
+      <w:r>
         <w:t>klein</w:t>
       </w:r>
     </w:p>
   </w:comment>
-  <w:comment w:id="39" w:author="Gruenewald, Jan Philipp" w:date="2017-06-27T07:52:00Z" w:initials="JPG">
+  <w:comment w:id="40" w:author="Gruenewald, Jan Philipp" w:date="2017-06-27T07:52:00Z" w:initials="JPG">
     <w:p>
       <w:pPr>
         <w:pStyle w:val="Kommentartext"/>
@@ -11569,7 +11662,7 @@
       </w:r>
     </w:p>
   </w:comment>
-  <w:comment w:id="40" w:author="Gruenewald, Jan Philipp" w:date="2017-06-27T07:55:00Z" w:initials="JPG">
+  <w:comment w:id="41" w:author="Schwaderer, Till" w:date="2017-06-27T10:09:00Z" w:initials="ST">
     <w:p>
       <w:pPr>
         <w:pStyle w:val="Kommentartext"/>
@@ -11581,11 +11674,27 @@
         <w:annotationRef/>
       </w:r>
       <w:r>
+        <w:t>Optionen für Normalanwender nicht von Nöten (Aufgrund Voreinstellungen)</w:t>
+      </w:r>
+    </w:p>
+  </w:comment>
+  <w:comment w:id="42" w:author="Gruenewald, Jan Philipp" w:date="2017-06-27T07:55:00Z" w:initials="JPG">
+    <w:p>
+      <w:pPr>
+        <w:pStyle w:val="Kommentartext"/>
+      </w:pPr>
+      <w:r>
+        <w:rPr>
+          <w:rStyle w:val="Kommentarzeichen"/>
+        </w:rPr>
+        <w:annotationRef/>
+      </w:r>
+      <w:r>
         <w:t>Schreibfehler</w:t>
       </w:r>
     </w:p>
   </w:comment>
-  <w:comment w:id="41" w:author="Gruenewald, Jan Philipp" w:date="2017-06-27T07:55:00Z" w:initials="JPG">
+  <w:comment w:id="43" w:author="Schwaderer, Till" w:date="2017-06-27T10:10:00Z" w:initials="ST">
     <w:p>
       <w:pPr>
         <w:pStyle w:val="Kommentartext"/>
@@ -11597,11 +11706,41 @@
         <w:annotationRef/>
       </w:r>
       <w:r>
+        <w:t>Graph abspe</w:t>
+      </w:r>
+      <w:r>
+        <w:t>i</w:t>
+      </w:r>
+      <w:r>
+        <w:t xml:space="preserve">chern, GUI </w:t>
+      </w:r>
+      <w:proofErr w:type="spellStart"/>
+      <w:r>
+        <w:t>abspeicher</w:t>
+      </w:r>
+      <w:proofErr w:type="spellEnd"/>
+      <w:r>
+        <w:t xml:space="preserve"> und EXCEL EXPORT</w:t>
+      </w:r>
+    </w:p>
+  </w:comment>
+  <w:comment w:id="44" w:author="Gruenewald, Jan Philipp" w:date="2017-06-27T07:55:00Z" w:initials="JPG">
+    <w:p>
+      <w:pPr>
+        <w:pStyle w:val="Kommentartext"/>
+      </w:pPr>
+      <w:r>
+        <w:rPr>
+          <w:rStyle w:val="Kommentarzeichen"/>
+        </w:rPr>
+        <w:annotationRef/>
+      </w:r>
+      <w:r>
         <w:t>Schreibfehler</w:t>
       </w:r>
     </w:p>
   </w:comment>
-  <w:comment w:id="42" w:author="Gruenewald, Jan Philipp" w:date="2017-06-27T07:56:00Z" w:initials="JPG">
+  <w:comment w:id="45" w:author="Gruenewald, Jan Philipp" w:date="2017-06-27T07:56:00Z" w:initials="JPG">
     <w:p>
       <w:pPr>
         <w:pStyle w:val="Kommentartext"/>
@@ -11614,22 +11753,6 @@
       </w:r>
       <w:r>
         <w:t>Schreibfehler</w:t>
-      </w:r>
-    </w:p>
-  </w:comment>
-  <w:comment w:id="43" w:author="Gruenewald, Jan Philipp" w:date="2017-06-27T07:56:00Z" w:initials="JPG">
-    <w:p>
-      <w:pPr>
-        <w:pStyle w:val="Kommentartext"/>
-      </w:pPr>
-      <w:r>
-        <w:rPr>
-          <w:rStyle w:val="Kommentarzeichen"/>
-        </w:rPr>
-        <w:annotationRef/>
-      </w:r>
-      <w:r>
-        <w:t>Grammatik</w:t>
       </w:r>
     </w:p>
   </w:comment>
@@ -11645,11 +11768,27 @@
         <w:annotationRef/>
       </w:r>
       <w:r>
+        <w:t>Grammatik</w:t>
+      </w:r>
+    </w:p>
+  </w:comment>
+  <w:comment w:id="49" w:author="Gruenewald, Jan Philipp" w:date="2017-06-27T07:56:00Z" w:initials="JPG">
+    <w:p>
+      <w:pPr>
+        <w:pStyle w:val="Kommentartext"/>
+      </w:pPr>
+      <w:r>
+        <w:rPr>
+          <w:rStyle w:val="Kommentarzeichen"/>
+        </w:rPr>
+        <w:annotationRef/>
+      </w:r>
+      <w:r>
         <w:t>Schreibfehler</w:t>
       </w:r>
     </w:p>
   </w:comment>
-  <w:comment w:id="63" w:author="Gruenewald, Jan Philipp" w:date="2017-06-27T08:00:00Z" w:initials="JPG">
+  <w:comment w:id="66" w:author="Gruenewald, Jan Philipp" w:date="2017-06-27T08:00:00Z" w:initials="JPG">
     <w:p>
       <w:pPr>
         <w:pStyle w:val="Kommentartext"/>
@@ -11673,7 +11812,7 @@
       </w:r>
     </w:p>
   </w:comment>
-  <w:comment w:id="64" w:author="Gruenewald, Jan Philipp" w:date="2017-06-27T07:59:00Z" w:initials="JPG">
+  <w:comment w:id="67" w:author="Gruenewald, Jan Philipp" w:date="2017-06-27T07:59:00Z" w:initials="JPG">
     <w:p>
       <w:pPr>
         <w:pStyle w:val="Kommentartext"/>
@@ -11689,7 +11828,7 @@
       </w:r>
     </w:p>
   </w:comment>
-  <w:comment w:id="65" w:author="Gruenewald, Jan Philipp" w:date="2017-06-27T07:59:00Z" w:initials="JPG">
+  <w:comment w:id="68" w:author="Gruenewald, Jan Philipp" w:date="2017-06-27T07:59:00Z" w:initials="JPG">
     <w:p>
       <w:pPr>
         <w:pStyle w:val="Kommentartext"/>
@@ -11705,7 +11844,7 @@
       </w:r>
     </w:p>
   </w:comment>
-  <w:comment w:id="68" w:author="Gruenewald, Jan Philipp" w:date="2017-06-27T08:00:00Z" w:initials="JPG">
+  <w:comment w:id="71" w:author="Gruenewald, Jan Philipp" w:date="2017-06-27T08:00:00Z" w:initials="JPG">
     <w:p>
       <w:pPr>
         <w:pStyle w:val="Kommentartext"/>
@@ -11721,7 +11860,7 @@
       </w:r>
     </w:p>
   </w:comment>
-  <w:comment w:id="69" w:author="Gruenewald, Jan Philipp" w:date="2017-06-27T08:00:00Z" w:initials="JPG">
+  <w:comment w:id="72" w:author="Gruenewald, Jan Philipp" w:date="2017-06-27T08:00:00Z" w:initials="JPG">
     <w:p>
       <w:pPr>
         <w:pStyle w:val="Kommentartext"/>
@@ -11743,7 +11882,7 @@
       </w:r>
     </w:p>
   </w:comment>
-  <w:comment w:id="70" w:author="Gruenewald, Jan Philipp" w:date="2017-06-27T08:01:00Z" w:initials="JPG">
+  <w:comment w:id="73" w:author="Gruenewald, Jan Philipp" w:date="2017-06-27T08:01:00Z" w:initials="JPG">
     <w:p>
       <w:pPr>
         <w:pStyle w:val="Kommentartext"/>
@@ -11765,7 +11904,7 @@
       </w:r>
     </w:p>
   </w:comment>
-  <w:comment w:id="73" w:author="Gruenewald, Jan Philipp" w:date="2017-06-27T08:02:00Z" w:initials="JPG">
+  <w:comment w:id="76" w:author="Gruenewald, Jan Philipp" w:date="2017-06-27T08:02:00Z" w:initials="JPG">
     <w:p>
       <w:pPr>
         <w:pStyle w:val="Kommentartext"/>
@@ -11781,7 +11920,7 @@
       </w:r>
     </w:p>
   </w:comment>
-  <w:comment w:id="76" w:author="Gruenewald, Jan Philipp" w:date="2017-06-27T08:04:00Z" w:initials="JPG">
+  <w:comment w:id="79" w:author="Gruenewald, Jan Philipp" w:date="2017-06-27T08:04:00Z" w:initials="JPG">
     <w:p>
       <w:pPr>
         <w:pStyle w:val="Kommentartext"/>
@@ -11797,7 +11936,7 @@
       </w:r>
     </w:p>
   </w:comment>
-  <w:comment w:id="83" w:author="Gruenewald, Jan Philipp" w:date="2017-06-27T08:05:00Z" w:initials="JPG">
+  <w:comment w:id="86" w:author="Gruenewald, Jan Philipp" w:date="2017-06-27T08:05:00Z" w:initials="JPG">
     <w:p>
       <w:pPr>
         <w:pStyle w:val="Kommentartext"/>
@@ -11810,28 +11949,6 @@
       </w:r>
       <w:r>
         <w:t>Grammatik</w:t>
-      </w:r>
-    </w:p>
-  </w:comment>
-  <w:comment w:id="88" w:author="Gruenewald, Jan Philipp" w:date="2017-06-27T08:05:00Z" w:initials="JPG">
-    <w:p>
-      <w:pPr>
-        <w:pStyle w:val="Kommentartext"/>
-      </w:pPr>
-      <w:r>
-        <w:rPr>
-          <w:rStyle w:val="Kommentarzeichen"/>
-        </w:rPr>
-        <w:annotationRef/>
-      </w:r>
-      <w:r>
-        <w:t>Umgangsspr</w:t>
-      </w:r>
-      <w:r>
-        <w:t>a</w:t>
-      </w:r>
-      <w:r>
-        <w:t>che</w:t>
       </w:r>
     </w:p>
   </w:comment>
@@ -11847,11 +11964,33 @@
         <w:annotationRef/>
       </w:r>
       <w:r>
+        <w:t>Umgangsspr</w:t>
+      </w:r>
+      <w:r>
+        <w:t>a</w:t>
+      </w:r>
+      <w:r>
+        <w:t>che</w:t>
+      </w:r>
+    </w:p>
+  </w:comment>
+  <w:comment w:id="94" w:author="Gruenewald, Jan Philipp" w:date="2017-06-27T08:05:00Z" w:initials="JPG">
+    <w:p>
+      <w:pPr>
+        <w:pStyle w:val="Kommentartext"/>
+      </w:pPr>
+      <w:r>
+        <w:rPr>
+          <w:rStyle w:val="Kommentarzeichen"/>
+        </w:rPr>
+        <w:annotationRef/>
+      </w:r>
+      <w:r>
         <w:t>Schreibfehler</w:t>
       </w:r>
     </w:p>
   </w:comment>
-  <w:comment w:id="94" w:author="Gruenewald, Jan Philipp" w:date="2017-06-27T08:08:00Z" w:initials="JPG">
+  <w:comment w:id="97" w:author="Gruenewald, Jan Philipp" w:date="2017-06-27T08:08:00Z" w:initials="JPG">
     <w:p>
       <w:pPr>
         <w:pStyle w:val="Kommentartext"/>
@@ -11873,7 +12012,7 @@
       </w:r>
     </w:p>
   </w:comment>
-  <w:comment w:id="95" w:author="Gruenewald, Jan Philipp" w:date="2017-06-27T08:06:00Z" w:initials="JPG">
+  <w:comment w:id="98" w:author="Gruenewald, Jan Philipp" w:date="2017-06-27T08:06:00Z" w:initials="JPG">
     <w:p>
       <w:pPr>
         <w:pStyle w:val="Kommentartext"/>
@@ -11891,7 +12030,7 @@
       <w:proofErr w:type="spellEnd"/>
     </w:p>
   </w:comment>
-  <w:comment w:id="98" w:author="Gruenewald, Jan Philipp" w:date="2017-06-27T08:09:00Z" w:initials="JPG">
+  <w:comment w:id="101" w:author="Gruenewald, Jan Philipp" w:date="2017-06-27T08:09:00Z" w:initials="JPG">
     <w:p>
       <w:pPr>
         <w:pStyle w:val="Kommentartext"/>
@@ -11913,7 +12052,7 @@
       </w:r>
     </w:p>
   </w:comment>
-  <w:comment w:id="103" w:author="JP" w:date="2017-06-26T22:17:00Z" w:initials="J">
+  <w:comment w:id="106" w:author="JP" w:date="2017-06-26T22:17:00Z" w:initials="J">
     <w:p>
       <w:pPr>
         <w:pStyle w:val="Kommentartext"/>
@@ -11935,7 +12074,7 @@
       </w:r>
     </w:p>
   </w:comment>
-  <w:comment w:id="105" w:author="JP" w:date="2017-06-26T22:17:00Z" w:initials="J">
+  <w:comment w:id="107" w:author="Schwaderer, Till" w:date="2017-06-27T10:13:00Z" w:initials="ST">
     <w:p>
       <w:pPr>
         <w:pStyle w:val="Kommentartext"/>
@@ -11946,6 +12085,24 @@
         </w:rPr>
         <w:annotationRef/>
       </w:r>
+      <w:proofErr w:type="spellStart"/>
+      <w:r>
+        <w:t>Errorhandling</w:t>
+      </w:r>
+      <w:proofErr w:type="spellEnd"/>
+    </w:p>
+  </w:comment>
+  <w:comment w:id="110" w:author="JP" w:date="2017-06-26T22:17:00Z" w:initials="J">
+    <w:p>
+      <w:pPr>
+        <w:pStyle w:val="Kommentartext"/>
+      </w:pPr>
+      <w:r>
+        <w:rPr>
+          <w:rStyle w:val="Kommentarzeichen"/>
+        </w:rPr>
+        <w:annotationRef/>
+      </w:r>
       <w:r>
         <w:t xml:space="preserve">Siehe open Points </w:t>
       </w:r>
@@ -11956,7 +12113,7 @@
       <w:proofErr w:type="spellEnd"/>
     </w:p>
   </w:comment>
-  <w:comment w:id="108" w:author="JP" w:date="2017-06-27T08:09:00Z" w:initials="J">
+  <w:comment w:id="113" w:author="JP" w:date="2017-06-27T08:09:00Z" w:initials="J">
     <w:p>
       <w:pPr>
         <w:pStyle w:val="Kommentartext"/>
@@ -11968,19 +12125,7 @@
         <w:annotationRef/>
       </w:r>
       <w:r>
-        <w:t>Abkürzungen ei</w:t>
-      </w:r>
-      <w:r>
-        <w:t>n</w:t>
-      </w:r>
-      <w:r>
-        <w:t>fügen (VI, GUI,</w:t>
-      </w:r>
-      <w:r>
-        <w:t xml:space="preserve"> FG,</w:t>
-      </w:r>
-      <w:r>
-        <w:t xml:space="preserve"> …)</w:t>
+        <w:t>Abkürzungen einfügen (VI, GUI, FG, …)</w:t>
       </w:r>
     </w:p>
   </w:comment>
@@ -12226,7 +12371,7 @@
         <w:rPr>
           <w:noProof/>
         </w:rPr>
-        <w:instrText>1</w:instrText>
+        <w:instrText>3</w:instrText>
       </w:r>
     </w:fldSimple>
     <w:r>
@@ -12243,7 +12388,7 @@
         <w:rPr>
           <w:noProof/>
         </w:rPr>
-        <w:instrText>1</w:instrText>
+        <w:instrText>3</w:instrText>
       </w:r>
     </w:fldSimple>
     <w:r>
@@ -12256,7 +12401,7 @@
       <w:rPr>
         <w:noProof/>
       </w:rPr>
-      <w:instrText>1</w:instrText>
+      <w:instrText>3</w:instrText>
     </w:r>
     <w:r>
       <w:instrText xml:space="preserve"> </w:instrText>
@@ -12274,7 +12419,7 @@
       <w:rPr>
         <w:noProof/>
       </w:rPr>
-      <w:t xml:space="preserve">1 </w:t>
+      <w:t xml:space="preserve">3 </w:t>
     </w:r>
     <w:r>
       <w:fldChar w:fldCharType="end"/>
@@ -12284,7 +12429,7 @@
         <w:rPr>
           <w:noProof/>
         </w:rPr>
-        <w:t>Aufgabenstellung</w:t>
+        <w:t>Offene Punkte</w:t>
       </w:r>
     </w:fldSimple>
     <w:r>
@@ -12303,7 +12448,7 @@
       <w:rPr>
         <w:noProof/>
       </w:rPr>
-      <w:t>4</w:t>
+      <w:t>23</w:t>
     </w:r>
     <w:r>
       <w:rPr>
@@ -17626,7 +17771,7 @@
 </file>
 
 <file path=customXml/itemProps1.xml><?xml version="1.0" encoding="utf-8"?>
-<ds:datastoreItem xmlns:ds="http://schemas.openxmlformats.org/officeDocument/2006/customXml" ds:itemID="{541E3308-E5E0-45B9-8025-83A370AC4ADB}">
+<ds:datastoreItem xmlns:ds="http://schemas.openxmlformats.org/officeDocument/2006/customXml" ds:itemID="{AD1D4E3C-0252-4CB1-95D1-3463323CF923}">
   <ds:schemaRefs>
     <ds:schemaRef ds:uri="http://schemas.openxmlformats.org/officeDocument/2006/bibliography"/>
   </ds:schemaRefs>

--- a/doku/70_Dokumentation/Doku.docx
+++ b/doku/70_Dokumentation/Doku.docx
@@ -16,7 +16,6 @@
       </w:pPr>
       <w:bookmarkStart w:id="0" w:name="_Hlk486346979"/>
       <w:bookmarkEnd w:id="0"/>
-      <w:proofErr w:type="spellStart"/>
       <w:r>
         <w:rPr>
           <w:b/>
@@ -26,7 +25,6 @@
         </w:rPr>
         <w:t>Mechatronisches</w:t>
       </w:r>
-      <w:proofErr w:type="spellEnd"/>
       <w:r>
         <w:rPr>
           <w:b/>
@@ -34,19 +32,8 @@
           <w:szCs w:val="44"/>
           <w:lang w:val="en-US"/>
         </w:rPr>
-        <w:t xml:space="preserve"> </w:t>
-      </w:r>
-      <w:proofErr w:type="spellStart"/>
-      <w:r>
-        <w:rPr>
-          <w:b/>
-          <w:sz w:val="44"/>
-          <w:szCs w:val="44"/>
-          <w:lang w:val="en-US"/>
-        </w:rPr>
-        <w:t>Projekt</w:t>
-      </w:r>
-      <w:proofErr w:type="spellEnd"/>
+        <w:t xml:space="preserve"> Projekt</w:t>
+      </w:r>
     </w:p>
     <w:p>
       <w:pPr>
@@ -355,113 +342,73 @@
         </w:rPr>
         <w:t xml:space="preserve">, </w:t>
       </w:r>
-      <w:proofErr w:type="spellStart"/>
       <w:r>
         <w:rPr>
           <w:b/>
           <w:sz w:val="24"/>
           <w:szCs w:val="24"/>
         </w:rPr>
-        <w:t>Smiljan</w:t>
-      </w:r>
-      <w:proofErr w:type="spellEnd"/>
+        <w:t>Smiljan Mahkovec</w:t>
+      </w:r>
       <w:r>
         <w:rPr>
           <w:b/>
           <w:sz w:val="24"/>
           <w:szCs w:val="24"/>
         </w:rPr>
-        <w:t xml:space="preserve"> </w:t>
-      </w:r>
-      <w:proofErr w:type="spellStart"/>
+        <w:t xml:space="preserve">, </w:t>
+      </w:r>
       <w:r>
         <w:rPr>
           <w:b/>
           <w:sz w:val="24"/>
           <w:szCs w:val="24"/>
         </w:rPr>
-        <w:t>Mahkovec</w:t>
-      </w:r>
-      <w:proofErr w:type="spellEnd"/>
+        <w:t>Marc Schnaitmann</w:t>
+      </w:r>
       <w:r>
         <w:rPr>
           <w:b/>
           <w:sz w:val="24"/>
           <w:szCs w:val="24"/>
         </w:rPr>
-        <w:t xml:space="preserve">, </w:t>
-      </w:r>
+        <w:t>,</w:t>
+      </w:r>
+    </w:p>
+    <w:p>
+      <w:pPr>
+        <w:pStyle w:val="Untertitel"/>
+        <w:spacing w:before="0" w:after="120"/>
+        <w:ind w:left="0"/>
+        <w:rPr>
+          <w:sz w:val="24"/>
+          <w:szCs w:val="24"/>
+        </w:rPr>
+      </w:pPr>
       <w:r>
         <w:rPr>
           <w:b/>
           <w:sz w:val="24"/>
           <w:szCs w:val="24"/>
         </w:rPr>
-        <w:t xml:space="preserve">Marc </w:t>
-      </w:r>
-      <w:proofErr w:type="spellStart"/>
+        <w:t>Christian Meier</w:t>
+      </w:r>
       <w:r>
         <w:rPr>
           <w:b/>
           <w:sz w:val="24"/>
           <w:szCs w:val="24"/>
         </w:rPr>
-        <w:t>Schnaitmann</w:t>
-      </w:r>
-      <w:proofErr w:type="spellEnd"/>
+        <w:t xml:space="preserve">, </w:t>
+      </w:r>
       <w:r>
         <w:rPr>
           <w:b/>
           <w:sz w:val="24"/>
           <w:szCs w:val="24"/>
         </w:rPr>
-        <w:t>,</w:t>
-      </w:r>
-    </w:p>
-    <w:p>
-      <w:pPr>
-        <w:pStyle w:val="Untertitel"/>
-        <w:spacing w:before="0" w:after="120"/>
-        <w:ind w:left="0"/>
-        <w:rPr>
-          <w:sz w:val="24"/>
-          <w:szCs w:val="24"/>
-        </w:rPr>
-      </w:pPr>
-      <w:r>
-        <w:rPr>
-          <w:b/>
-          <w:sz w:val="24"/>
-          <w:szCs w:val="24"/>
-        </w:rPr>
-        <w:t>Christian Meier</w:t>
-      </w:r>
-      <w:r>
-        <w:rPr>
-          <w:b/>
-          <w:sz w:val="24"/>
-          <w:szCs w:val="24"/>
-        </w:rPr>
-        <w:t xml:space="preserve">, </w:t>
-      </w:r>
-      <w:r>
-        <w:rPr>
-          <w:b/>
-          <w:sz w:val="24"/>
-          <w:szCs w:val="24"/>
-        </w:rPr>
-        <w:t xml:space="preserve">Till </w:t>
-      </w:r>
-      <w:proofErr w:type="spellStart"/>
-      <w:r>
-        <w:rPr>
-          <w:b/>
-          <w:sz w:val="24"/>
-          <w:szCs w:val="24"/>
-        </w:rPr>
-        <w:t>Schwaderer</w:t>
-      </w:r>
-      <w:proofErr w:type="spellEnd"/>
+        <w:t>Till Schwaderer</w:t>
+      </w:r>
     </w:p>
     <w:p>
       <w:pPr>
@@ -492,23 +439,7 @@
           <w:sz w:val="24"/>
           <w:szCs w:val="24"/>
         </w:rPr>
-        <w:t xml:space="preserve">Prof. Dr.-Ing H. </w:t>
-      </w:r>
-      <w:proofErr w:type="spellStart"/>
-      <w:r>
-        <w:rPr>
-          <w:sz w:val="24"/>
-          <w:szCs w:val="24"/>
-        </w:rPr>
-        <w:t>Förschner</w:t>
-      </w:r>
-      <w:proofErr w:type="spellEnd"/>
-      <w:r>
-        <w:rPr>
-          <w:sz w:val="24"/>
-          <w:szCs w:val="24"/>
-        </w:rPr>
-        <w:t xml:space="preserve"> </w:t>
+        <w:t xml:space="preserve">Prof. Dr.-Ing H. Förschner </w:t>
       </w:r>
       <w:r>
         <w:rPr>
@@ -2092,15 +2023,7 @@
         <w:t>)</w:t>
       </w:r>
       <w:r>
-        <w:t xml:space="preserve"> werden in einem </w:t>
-      </w:r>
-      <w:proofErr w:type="spellStart"/>
-      <w:r>
-        <w:t>Epsteinrahmen</w:t>
-      </w:r>
-      <w:proofErr w:type="spellEnd"/>
-      <w:r>
-        <w:t xml:space="preserve"> verwendet. Somit haben die Studenten die </w:t>
+        <w:t xml:space="preserve"> werden in einem Epsteinrahmen verwendet. Somit haben die Studenten die </w:t>
       </w:r>
       <w:r>
         <w:t>Möglichkeit</w:t>
@@ -2109,10 +2032,7 @@
         <w:t xml:space="preserve"> eine Hystereseschleife sowie eine </w:t>
       </w:r>
       <w:r>
-        <w:t>Kommutierungskurve</w:t>
-      </w:r>
-      <w:r>
-        <w:t xml:space="preserve"> </w:t>
+        <w:t xml:space="preserve">Kommutierungskurve </w:t>
       </w:r>
       <w:r>
         <w:t xml:space="preserve">zu messen. </w:t>
@@ -2276,15 +2196,7 @@
         <w:t>d</w:t>
       </w:r>
       <w:r>
-        <w:t>stärke (</w:t>
-      </w:r>
-      <w:proofErr w:type="spellStart"/>
-      <w:r>
-        <w:t>Hr</w:t>
-      </w:r>
-      <w:proofErr w:type="spellEnd"/>
-      <w:r>
-        <w:t>)</w:t>
+        <w:t>stärke (Hr)</w:t>
       </w:r>
     </w:p>
     <w:p>
@@ -2511,10 +2423,7 @@
         <w:t>Exportieren der Daten</w:t>
       </w:r>
       <w:r>
-        <w:t xml:space="preserve"> von der </w:t>
-      </w:r>
-      <w:r>
-        <w:t>Kommutierungskurve</w:t>
+        <w:t xml:space="preserve"> von der Kommutierungskurve</w:t>
       </w:r>
       <w:r>
         <w:t xml:space="preserve"> in </w:t>
@@ -3150,13 +3059,8 @@
       <w:pPr>
         <w:pStyle w:val="berschrift4"/>
       </w:pPr>
-      <w:proofErr w:type="spellStart"/>
-      <w:r>
-        <w:t>Chk</w:t>
-      </w:r>
-      <w:proofErr w:type="spellEnd"/>
-      <w:r>
-        <w:t xml:space="preserve"> Flussdichte Anpassung </w:t>
+      <w:r>
+        <w:t xml:space="preserve">Chk Flussdichte Anpassung </w:t>
       </w:r>
     </w:p>
     <w:p>
@@ -3221,23 +3125,7 @@
         <w:t xml:space="preserve"> Hierbei werden die Spannungswerte integriert und korrigiert.</w:t>
       </w:r>
       <w:r>
-        <w:t xml:space="preserve"> Ebenfalls werden hier die markanten Punkte wie Remanenz, Koerzitivfeldstärke, </w:t>
-      </w:r>
-      <w:proofErr w:type="spellStart"/>
-      <w:r>
-        <w:t>Bmax</w:t>
-      </w:r>
-      <w:proofErr w:type="spellEnd"/>
-      <w:r>
-        <w:t xml:space="preserve"> und </w:t>
-      </w:r>
-      <w:proofErr w:type="spellStart"/>
-      <w:r>
-        <w:t>Hmax</w:t>
-      </w:r>
-      <w:proofErr w:type="spellEnd"/>
-      <w:r>
-        <w:t xml:space="preserve"> bestimmt.</w:t>
+        <w:t xml:space="preserve"> Ebenfalls werden hier die markanten Punkte wie Remanenz, Koerzitivfeldstärke, Bmax und Hmax bestimmt.</w:t>
       </w:r>
     </w:p>
     <w:p>
@@ -3394,12 +3282,12 @@
         <w:t>Entmagnetisierung.vi</w:t>
       </w:r>
     </w:p>
-    <w:p/>
     <w:p>
       <w:pPr>
         <w:pStyle w:val="berschrift4"/>
       </w:pPr>
       <w:r>
+        <w:lastRenderedPageBreak/>
         <w:t xml:space="preserve">Ausgabe Diagramm </w:t>
       </w:r>
     </w:p>
@@ -3538,16 +3426,12 @@
           <w:kern w:val="28"/>
         </w:rPr>
       </w:pPr>
-      <w:r>
-        <w:br w:type="page"/>
-      </w:r>
     </w:p>
     <w:p>
       <w:pPr>
         <w:pStyle w:val="berschrift3"/>
       </w:pPr>
       <w:r>
-        <w:lastRenderedPageBreak/>
         <w:t xml:space="preserve">Error Handling </w:t>
       </w:r>
     </w:p>
@@ -3611,6 +3495,7 @@
       <w:bookmarkStart w:id="12" w:name="_Toc486276098"/>
       <w:bookmarkStart w:id="13" w:name="_Toc486282950"/>
       <w:r>
+        <w:lastRenderedPageBreak/>
         <w:t>Beschreibung Daten im Cluster</w:t>
       </w:r>
       <w:bookmarkEnd w:id="12"/>
@@ -3797,6 +3682,14 @@
               </w:rPr>
               <w:t>Berechnet aus Eingabeparameter</w:t>
             </w:r>
+            <w:r>
+              <w:rPr>
+                <w:rFonts w:cs="Arial"/>
+                <w:sz w:val="22"/>
+                <w:szCs w:val="22"/>
+              </w:rPr>
+              <w:t xml:space="preserve"> um auf die geforderten Grundeinheiten zu kommen</w:t>
+            </w:r>
           </w:p>
         </w:tc>
       </w:tr>
@@ -3870,6 +3763,14 @@
                 <w:szCs w:val="22"/>
               </w:rPr>
               <w:t>Berechnet aus Eingabeparameter</w:t>
+            </w:r>
+            <w:r>
+              <w:rPr>
+                <w:rFonts w:cs="Arial"/>
+                <w:sz w:val="22"/>
+                <w:szCs w:val="22"/>
+              </w:rPr>
+              <w:t xml:space="preserve"> um auf die geforderten Grundeinheiten zu kommen</w:t>
             </w:r>
           </w:p>
         </w:tc>
@@ -3938,6 +3839,14 @@
                 <w:szCs w:val="22"/>
               </w:rPr>
             </w:pPr>
+            <w:r>
+              <w:rPr>
+                <w:rFonts w:cs="Arial"/>
+                <w:sz w:val="22"/>
+                <w:szCs w:val="22"/>
+              </w:rPr>
+              <w:t>-</w:t>
+            </w:r>
           </w:p>
         </w:tc>
       </w:tr>
@@ -4004,6 +3913,14 @@
                 <w:szCs w:val="22"/>
               </w:rPr>
             </w:pPr>
+            <w:r>
+              <w:rPr>
+                <w:rFonts w:cs="Arial"/>
+                <w:sz w:val="22"/>
+                <w:szCs w:val="22"/>
+              </w:rPr>
+              <w:t>-</w:t>
+            </w:r>
           </w:p>
         </w:tc>
       </w:tr>
@@ -4071,6 +3988,14 @@
                 <w:szCs w:val="22"/>
               </w:rPr>
             </w:pPr>
+            <w:r>
+              <w:rPr>
+                <w:rFonts w:cs="Arial"/>
+                <w:sz w:val="22"/>
+                <w:szCs w:val="22"/>
+              </w:rPr>
+              <w:t>-</w:t>
+            </w:r>
           </w:p>
         </w:tc>
       </w:tr>
@@ -4087,11 +4012,15 @@
               <w:jc w:val="left"/>
               <w:rPr>
                 <w:rFonts w:cs="Arial"/>
-              </w:rPr>
-            </w:pPr>
-            <w:r>
-              <w:rPr>
-                <w:rFonts w:cs="Arial"/>
+                <w:sz w:val="22"/>
+                <w:szCs w:val="22"/>
+              </w:rPr>
+            </w:pPr>
+            <w:r>
+              <w:rPr>
+                <w:rFonts w:cs="Arial"/>
+                <w:sz w:val="22"/>
+                <w:szCs w:val="22"/>
               </w:rPr>
               <w:t>Pfad für Messwerte und Plots</w:t>
             </w:r>
@@ -4106,11 +4035,15 @@
               <w:jc w:val="left"/>
               <w:rPr>
                 <w:rFonts w:cs="Arial"/>
-              </w:rPr>
-            </w:pPr>
-            <w:r>
-              <w:rPr>
-                <w:rFonts w:cs="Arial"/>
+                <w:sz w:val="22"/>
+                <w:szCs w:val="22"/>
+              </w:rPr>
+            </w:pPr>
+            <w:r>
+              <w:rPr>
+                <w:rFonts w:cs="Arial"/>
+                <w:sz w:val="22"/>
+                <w:szCs w:val="22"/>
               </w:rPr>
               <w:t>Pfad</w:t>
             </w:r>
@@ -4125,8 +4058,18 @@
               <w:jc w:val="left"/>
               <w:rPr>
                 <w:rFonts w:cs="Arial"/>
-              </w:rPr>
-            </w:pPr>
+                <w:sz w:val="22"/>
+                <w:szCs w:val="22"/>
+              </w:rPr>
+            </w:pPr>
+            <w:r>
+              <w:rPr>
+                <w:rFonts w:cs="Arial"/>
+                <w:sz w:val="22"/>
+                <w:szCs w:val="22"/>
+              </w:rPr>
+              <w:t>-</w:t>
+            </w:r>
           </w:p>
         </w:tc>
       </w:tr>
@@ -4144,39 +4087,25 @@
               <w:jc w:val="left"/>
               <w:rPr>
                 <w:rFonts w:cs="Arial"/>
-              </w:rPr>
-            </w:pPr>
-            <w:r>
-              <w:rPr>
-                <w:rFonts w:cs="Arial"/>
-              </w:rPr>
-              <w:t>M</w:t>
-            </w:r>
-            <w:commentRangeStart w:id="14"/>
-            <w:r>
-              <w:rPr>
-                <w:rFonts w:cs="Arial"/>
-              </w:rPr>
-              <w:t>aximals</w:t>
-            </w:r>
-            <w:r>
-              <w:rPr>
-                <w:rFonts w:cs="Arial"/>
-              </w:rPr>
-              <w:t>tro</w:t>
-            </w:r>
-            <w:commentRangeEnd w:id="14"/>
-            <w:r>
-              <w:rPr>
-                <w:rStyle w:val="Kommentarzeichen"/>
-              </w:rPr>
-              <w:commentReference w:id="14"/>
-            </w:r>
-            <w:r>
-              <w:rPr>
-                <w:rFonts w:cs="Arial"/>
-              </w:rPr>
-              <w:t>m</w:t>
+                <w:sz w:val="22"/>
+                <w:szCs w:val="22"/>
+              </w:rPr>
+            </w:pPr>
+            <w:r>
+              <w:rPr>
+                <w:rFonts w:cs="Arial"/>
+                <w:sz w:val="22"/>
+                <w:szCs w:val="22"/>
+              </w:rPr>
+              <w:t>Maximals</w:t>
+            </w:r>
+            <w:r>
+              <w:rPr>
+                <w:rFonts w:cs="Arial"/>
+                <w:sz w:val="22"/>
+                <w:szCs w:val="22"/>
+              </w:rPr>
+              <w:t>trom</w:t>
             </w:r>
           </w:p>
         </w:tc>
@@ -4212,13 +4141,25 @@
               <w:jc w:val="left"/>
               <w:rPr>
                 <w:rFonts w:cs="Arial"/>
-              </w:rPr>
-            </w:pPr>
-            <w:r>
-              <w:rPr>
-                <w:rFonts w:cs="Arial"/>
+                <w:sz w:val="22"/>
+                <w:szCs w:val="22"/>
+              </w:rPr>
+            </w:pPr>
+            <w:r>
+              <w:rPr>
+                <w:rFonts w:cs="Arial"/>
+                <w:sz w:val="22"/>
+                <w:szCs w:val="22"/>
               </w:rPr>
               <w:t>Strombegrenzung</w:t>
+            </w:r>
+            <w:r>
+              <w:rPr>
+                <w:rFonts w:cs="Arial"/>
+                <w:sz w:val="22"/>
+                <w:szCs w:val="22"/>
+              </w:rPr>
+              <w:t xml:space="preserve"> der Sekundärseite</w:t>
             </w:r>
           </w:p>
         </w:tc>
@@ -4226,14 +4167,6 @@
     </w:tbl>
     <w:p>
       <w:pPr>
-        <w:jc w:val="left"/>
-        <w:rPr>
-          <w:rFonts w:cs="Arial"/>
-        </w:rPr>
-      </w:pPr>
-    </w:p>
-    <w:p>
-      <w:pPr>
         <w:spacing w:before="0" w:line="240" w:lineRule="auto"/>
         <w:jc w:val="left"/>
         <w:rPr>
@@ -4241,29 +4174,1082 @@
           <w:b/>
         </w:rPr>
       </w:pPr>
-      <w:r>
+    </w:p>
+    <w:p>
+      <w:pPr>
+        <w:jc w:val="left"/>
         <w:rPr>
           <w:rFonts w:cs="Arial"/>
           <w:b/>
         </w:rPr>
-        <w:br w:type="page"/>
-      </w:r>
-    </w:p>
-    <w:p>
-      <w:pPr>
-        <w:jc w:val="left"/>
+      </w:pPr>
+      <w:r>
         <w:rPr>
           <w:rFonts w:cs="Arial"/>
           <w:b/>
         </w:rPr>
-      </w:pPr>
-      <w:r>
+        <w:t>GUI Data:</w:t>
+      </w:r>
+    </w:p>
+    <w:tbl>
+      <w:tblPr>
+        <w:tblStyle w:val="MittleresRaster3-Akzent1"/>
+        <w:tblW w:w="0" w:type="auto"/>
+        <w:jc w:val="right"/>
+        <w:tblLook w:val="0420" w:firstRow="1" w:lastRow="0" w:firstColumn="0" w:lastColumn="0" w:noHBand="0" w:noVBand="1"/>
+      </w:tblPr>
+      <w:tblGrid>
+        <w:gridCol w:w="3833"/>
+        <w:gridCol w:w="2199"/>
+        <w:gridCol w:w="2687"/>
+      </w:tblGrid>
+      <w:tr>
+        <w:trPr>
+          <w:cnfStyle w:val="100000000000" w:firstRow="1" w:lastRow="0" w:firstColumn="0" w:lastColumn="0" w:oddVBand="0" w:evenVBand="0" w:oddHBand="0" w:evenHBand="0" w:firstRowFirstColumn="0" w:firstRowLastColumn="0" w:lastRowFirstColumn="0" w:lastRowLastColumn="0"/>
+          <w:jc w:val="right"/>
+        </w:trPr>
+        <w:tc>
+          <w:tcPr>
+            <w:tcW w:w="3865" w:type="dxa"/>
+          </w:tcPr>
+          <w:p>
+            <w:pPr>
+              <w:jc w:val="left"/>
+              <w:rPr>
+                <w:rFonts w:cs="Arial"/>
+                <w:b w:val="0"/>
+                <w:sz w:val="22"/>
+                <w:szCs w:val="22"/>
+              </w:rPr>
+            </w:pPr>
+            <w:r>
+              <w:rPr>
+                <w:rFonts w:cs="Arial"/>
+                <w:b w:val="0"/>
+                <w:sz w:val="22"/>
+                <w:szCs w:val="22"/>
+              </w:rPr>
+              <w:t>Bezeichnung</w:t>
+            </w:r>
+          </w:p>
+        </w:tc>
+        <w:tc>
+          <w:tcPr>
+            <w:tcW w:w="2231" w:type="dxa"/>
+          </w:tcPr>
+          <w:p>
+            <w:pPr>
+              <w:jc w:val="left"/>
+              <w:rPr>
+                <w:rFonts w:cs="Arial"/>
+                <w:b w:val="0"/>
+                <w:sz w:val="22"/>
+                <w:szCs w:val="22"/>
+              </w:rPr>
+            </w:pPr>
+            <w:r>
+              <w:rPr>
+                <w:rFonts w:cs="Arial"/>
+                <w:b w:val="0"/>
+                <w:sz w:val="22"/>
+                <w:szCs w:val="22"/>
+              </w:rPr>
+              <w:t>Datentyp</w:t>
+            </w:r>
+          </w:p>
+        </w:tc>
+        <w:tc>
+          <w:tcPr>
+            <w:tcW w:w="2515" w:type="dxa"/>
+          </w:tcPr>
+          <w:p>
+            <w:pPr>
+              <w:jc w:val="left"/>
+              <w:rPr>
+                <w:rFonts w:cs="Arial"/>
+                <w:b w:val="0"/>
+                <w:sz w:val="22"/>
+                <w:szCs w:val="22"/>
+              </w:rPr>
+            </w:pPr>
+            <w:r>
+              <w:rPr>
+                <w:rFonts w:cs="Arial"/>
+                <w:b w:val="0"/>
+                <w:sz w:val="22"/>
+                <w:szCs w:val="22"/>
+              </w:rPr>
+              <w:t>Erklärung</w:t>
+            </w:r>
+          </w:p>
+        </w:tc>
+      </w:tr>
+      <w:tr>
+        <w:trPr>
+          <w:cnfStyle w:val="000000100000" w:firstRow="0" w:lastRow="0" w:firstColumn="0" w:lastColumn="0" w:oddVBand="0" w:evenVBand="0" w:oddHBand="1" w:evenHBand="0" w:firstRowFirstColumn="0" w:firstRowLastColumn="0" w:lastRowFirstColumn="0" w:lastRowLastColumn="0"/>
+          <w:jc w:val="right"/>
+        </w:trPr>
+        <w:tc>
+          <w:tcPr>
+            <w:tcW w:w="3865" w:type="dxa"/>
+          </w:tcPr>
+          <w:p>
+            <w:pPr>
+              <w:jc w:val="left"/>
+              <w:rPr>
+                <w:rFonts w:cs="Arial"/>
+                <w:sz w:val="22"/>
+                <w:szCs w:val="22"/>
+              </w:rPr>
+            </w:pPr>
+            <w:r>
+              <w:rPr>
+                <w:rFonts w:cs="Arial"/>
+                <w:sz w:val="22"/>
+                <w:szCs w:val="22"/>
+              </w:rPr>
+              <w:t>Eisenquerschnitt</w:t>
+            </w:r>
+          </w:p>
+        </w:tc>
+        <w:tc>
+          <w:tcPr>
+            <w:tcW w:w="2231" w:type="dxa"/>
+          </w:tcPr>
+          <w:p>
+            <w:pPr>
+              <w:jc w:val="left"/>
+              <w:rPr>
+                <w:rFonts w:cs="Arial"/>
+                <w:sz w:val="22"/>
+                <w:szCs w:val="22"/>
+              </w:rPr>
+            </w:pPr>
+            <w:r>
+              <w:rPr>
+                <w:rFonts w:cs="Arial"/>
+                <w:sz w:val="22"/>
+                <w:szCs w:val="22"/>
+              </w:rPr>
+              <w:t>Double 64-Bit Reell</w:t>
+            </w:r>
+          </w:p>
+        </w:tc>
+        <w:tc>
+          <w:tcPr>
+            <w:tcW w:w="2515" w:type="dxa"/>
+          </w:tcPr>
+          <w:p>
+            <w:pPr>
+              <w:jc w:val="left"/>
+              <w:rPr>
+                <w:rFonts w:cs="Arial"/>
+                <w:sz w:val="22"/>
+                <w:szCs w:val="22"/>
+              </w:rPr>
+            </w:pPr>
+            <w:r>
+              <w:rPr>
+                <w:rFonts w:cs="Arial"/>
+                <w:sz w:val="22"/>
+                <w:szCs w:val="22"/>
+              </w:rPr>
+              <w:t xml:space="preserve">Querschnittsfläche der </w:t>
+            </w:r>
+            <w:r>
+              <w:rPr>
+                <w:rFonts w:cs="Arial"/>
+                <w:sz w:val="22"/>
+                <w:szCs w:val="22"/>
+              </w:rPr>
+              <w:t>eingelegten Blech</w:t>
+            </w:r>
+            <w:r>
+              <w:rPr>
+                <w:rFonts w:cs="Arial"/>
+                <w:sz w:val="22"/>
+                <w:szCs w:val="22"/>
+              </w:rPr>
+              <w:t>e</w:t>
+            </w:r>
+          </w:p>
+        </w:tc>
+      </w:tr>
+      <w:tr>
+        <w:trPr>
+          <w:jc w:val="right"/>
+        </w:trPr>
+        <w:tc>
+          <w:tcPr>
+            <w:tcW w:w="3865" w:type="dxa"/>
+          </w:tcPr>
+          <w:p>
+            <w:pPr>
+              <w:jc w:val="left"/>
+              <w:rPr>
+                <w:rFonts w:cs="Arial"/>
+                <w:sz w:val="22"/>
+                <w:szCs w:val="22"/>
+              </w:rPr>
+            </w:pPr>
+            <w:r>
+              <w:rPr>
+                <w:rFonts w:cs="Arial"/>
+                <w:sz w:val="22"/>
+                <w:szCs w:val="22"/>
+              </w:rPr>
+              <w:t>Wirksame Länge</w:t>
+            </w:r>
+          </w:p>
+        </w:tc>
+        <w:tc>
+          <w:tcPr>
+            <w:tcW w:w="2231" w:type="dxa"/>
+          </w:tcPr>
+          <w:p>
+            <w:pPr>
+              <w:jc w:val="left"/>
+              <w:rPr>
+                <w:rFonts w:cs="Arial"/>
+                <w:sz w:val="22"/>
+                <w:szCs w:val="22"/>
+              </w:rPr>
+            </w:pPr>
+            <w:r>
+              <w:rPr>
+                <w:rFonts w:cs="Arial"/>
+                <w:sz w:val="22"/>
+                <w:szCs w:val="22"/>
+              </w:rPr>
+              <w:t>Double 64-Bit Reell</w:t>
+            </w:r>
+          </w:p>
+        </w:tc>
+        <w:tc>
+          <w:tcPr>
+            <w:tcW w:w="2515" w:type="dxa"/>
+          </w:tcPr>
+          <w:p>
+            <w:pPr>
+              <w:jc w:val="left"/>
+              <w:rPr>
+                <w:rFonts w:cs="Arial"/>
+                <w:sz w:val="22"/>
+                <w:szCs w:val="22"/>
+              </w:rPr>
+            </w:pPr>
+            <w:r>
+              <w:rPr>
+                <w:rFonts w:cs="Arial"/>
+                <w:sz w:val="22"/>
+                <w:szCs w:val="22"/>
+              </w:rPr>
+              <w:t>Entspricht der mittleren Länge, die in der GUI eingegeben w</w:t>
+            </w:r>
+            <w:r>
+              <w:rPr>
+                <w:rFonts w:cs="Arial"/>
+                <w:sz w:val="22"/>
+                <w:szCs w:val="22"/>
+              </w:rPr>
+              <w:t>ird</w:t>
+            </w:r>
+          </w:p>
+        </w:tc>
+      </w:tr>
+      <w:tr>
+        <w:trPr>
+          <w:cnfStyle w:val="000000100000" w:firstRow="0" w:lastRow="0" w:firstColumn="0" w:lastColumn="0" w:oddVBand="0" w:evenVBand="0" w:oddHBand="1" w:evenHBand="0" w:firstRowFirstColumn="0" w:firstRowLastColumn="0" w:lastRowFirstColumn="0" w:lastRowLastColumn="0"/>
+          <w:jc w:val="right"/>
+        </w:trPr>
+        <w:tc>
+          <w:tcPr>
+            <w:tcW w:w="3865" w:type="dxa"/>
+          </w:tcPr>
+          <w:p>
+            <w:pPr>
+              <w:jc w:val="left"/>
+              <w:rPr>
+                <w:rFonts w:cs="Arial"/>
+                <w:sz w:val="22"/>
+                <w:szCs w:val="22"/>
+              </w:rPr>
+            </w:pPr>
+            <w:r>
+              <w:rPr>
+                <w:rFonts w:cs="Arial"/>
+                <w:sz w:val="22"/>
+                <w:szCs w:val="22"/>
+              </w:rPr>
+              <w:t>Primärwindungszahl</w:t>
+            </w:r>
+          </w:p>
+        </w:tc>
+        <w:tc>
+          <w:tcPr>
+            <w:tcW w:w="2231" w:type="dxa"/>
+          </w:tcPr>
+          <w:p>
+            <w:pPr>
+              <w:jc w:val="left"/>
+              <w:rPr>
+                <w:rFonts w:cs="Arial"/>
+                <w:sz w:val="22"/>
+                <w:szCs w:val="22"/>
+              </w:rPr>
+            </w:pPr>
+            <w:r>
+              <w:rPr>
+                <w:rFonts w:cs="Arial"/>
+                <w:sz w:val="22"/>
+                <w:szCs w:val="22"/>
+              </w:rPr>
+              <w:t>Double 64-Bit Reell</w:t>
+            </w:r>
+          </w:p>
+        </w:tc>
+        <w:tc>
+          <w:tcPr>
+            <w:tcW w:w="2515" w:type="dxa"/>
+          </w:tcPr>
+          <w:p>
+            <w:pPr>
+              <w:jc w:val="left"/>
+              <w:rPr>
+                <w:rFonts w:cs="Arial"/>
+                <w:sz w:val="22"/>
+                <w:szCs w:val="22"/>
+              </w:rPr>
+            </w:pPr>
+            <w:r>
+              <w:rPr>
+                <w:rFonts w:cs="Arial"/>
+                <w:sz w:val="22"/>
+                <w:szCs w:val="22"/>
+              </w:rPr>
+              <w:t>-</w:t>
+            </w:r>
+          </w:p>
+        </w:tc>
+      </w:tr>
+      <w:tr>
+        <w:trPr>
+          <w:jc w:val="right"/>
+        </w:trPr>
+        <w:tc>
+          <w:tcPr>
+            <w:tcW w:w="3865" w:type="dxa"/>
+          </w:tcPr>
+          <w:p>
+            <w:pPr>
+              <w:jc w:val="left"/>
+              <w:rPr>
+                <w:rFonts w:cs="Arial"/>
+                <w:sz w:val="22"/>
+                <w:szCs w:val="22"/>
+              </w:rPr>
+            </w:pPr>
+            <w:r>
+              <w:rPr>
+                <w:rFonts w:cs="Arial"/>
+                <w:sz w:val="22"/>
+                <w:szCs w:val="22"/>
+              </w:rPr>
+              <w:t>Sekundärwindungszahl</w:t>
+            </w:r>
+          </w:p>
+        </w:tc>
+        <w:tc>
+          <w:tcPr>
+            <w:tcW w:w="2231" w:type="dxa"/>
+          </w:tcPr>
+          <w:p>
+            <w:pPr>
+              <w:jc w:val="left"/>
+              <w:rPr>
+                <w:rFonts w:cs="Arial"/>
+                <w:sz w:val="22"/>
+                <w:szCs w:val="22"/>
+              </w:rPr>
+            </w:pPr>
+            <w:r>
+              <w:rPr>
+                <w:rFonts w:cs="Arial"/>
+                <w:sz w:val="22"/>
+                <w:szCs w:val="22"/>
+              </w:rPr>
+              <w:t>Double 64-Bit Reell</w:t>
+            </w:r>
+          </w:p>
+        </w:tc>
+        <w:tc>
+          <w:tcPr>
+            <w:tcW w:w="2515" w:type="dxa"/>
+          </w:tcPr>
+          <w:p>
+            <w:pPr>
+              <w:jc w:val="left"/>
+              <w:rPr>
+                <w:rFonts w:cs="Arial"/>
+                <w:sz w:val="22"/>
+                <w:szCs w:val="22"/>
+              </w:rPr>
+            </w:pPr>
+            <w:r>
+              <w:rPr>
+                <w:rFonts w:cs="Arial"/>
+                <w:sz w:val="22"/>
+                <w:szCs w:val="22"/>
+              </w:rPr>
+              <w:t>-</w:t>
+            </w:r>
+          </w:p>
+        </w:tc>
+      </w:tr>
+      <w:tr>
+        <w:trPr>
+          <w:cnfStyle w:val="000000100000" w:firstRow="0" w:lastRow="0" w:firstColumn="0" w:lastColumn="0" w:oddVBand="0" w:evenVBand="0" w:oddHBand="1" w:evenHBand="0" w:firstRowFirstColumn="0" w:firstRowLastColumn="0" w:lastRowFirstColumn="0" w:lastRowLastColumn="0"/>
+          <w:jc w:val="right"/>
+        </w:trPr>
+        <w:tc>
+          <w:tcPr>
+            <w:tcW w:w="3865" w:type="dxa"/>
+          </w:tcPr>
+          <w:p>
+            <w:pPr>
+              <w:jc w:val="left"/>
+              <w:rPr>
+                <w:rFonts w:cs="Arial"/>
+                <w:sz w:val="22"/>
+                <w:szCs w:val="22"/>
+              </w:rPr>
+            </w:pPr>
+            <w:r>
+              <w:rPr>
+                <w:rFonts w:cs="Arial"/>
+                <w:sz w:val="22"/>
+                <w:szCs w:val="22"/>
+              </w:rPr>
+              <w:t>Messwiderstand</w:t>
+            </w:r>
+          </w:p>
+        </w:tc>
+        <w:tc>
+          <w:tcPr>
+            <w:tcW w:w="2231" w:type="dxa"/>
+          </w:tcPr>
+          <w:p>
+            <w:pPr>
+              <w:jc w:val="left"/>
+              <w:rPr>
+                <w:rFonts w:cs="Arial"/>
+                <w:sz w:val="22"/>
+                <w:szCs w:val="22"/>
+              </w:rPr>
+            </w:pPr>
+            <w:r>
+              <w:rPr>
+                <w:rFonts w:cs="Arial"/>
+                <w:sz w:val="22"/>
+                <w:szCs w:val="22"/>
+              </w:rPr>
+              <w:t>Double 64-Bit Reell</w:t>
+            </w:r>
+          </w:p>
+        </w:tc>
+        <w:tc>
+          <w:tcPr>
+            <w:tcW w:w="2515" w:type="dxa"/>
+          </w:tcPr>
+          <w:p>
+            <w:pPr>
+              <w:jc w:val="left"/>
+              <w:rPr>
+                <w:rFonts w:cs="Arial"/>
+                <w:sz w:val="22"/>
+                <w:szCs w:val="22"/>
+              </w:rPr>
+            </w:pPr>
+            <w:r>
+              <w:rPr>
+                <w:rFonts w:cs="Arial"/>
+                <w:sz w:val="22"/>
+                <w:szCs w:val="22"/>
+              </w:rPr>
+              <w:t xml:space="preserve">Auf </w:t>
+            </w:r>
+            <w:r>
+              <w:rPr>
+                <w:rFonts w:cs="Arial"/>
+                <w:sz w:val="22"/>
+                <w:szCs w:val="22"/>
+              </w:rPr>
+              <w:t>der Seku</w:t>
+            </w:r>
+            <w:r>
+              <w:rPr>
+                <w:rFonts w:cs="Arial"/>
+                <w:sz w:val="22"/>
+                <w:szCs w:val="22"/>
+              </w:rPr>
+              <w:t>ndärseite</w:t>
+            </w:r>
+          </w:p>
+        </w:tc>
+      </w:tr>
+      <w:tr>
+        <w:trPr>
+          <w:jc w:val="right"/>
+        </w:trPr>
+        <w:tc>
+          <w:tcPr>
+            <w:tcW w:w="3865" w:type="dxa"/>
+          </w:tcPr>
+          <w:p>
+            <w:pPr>
+              <w:jc w:val="left"/>
+              <w:rPr>
+                <w:rFonts w:cs="Arial"/>
+                <w:sz w:val="22"/>
+                <w:szCs w:val="22"/>
+              </w:rPr>
+            </w:pPr>
+            <w:r>
+              <w:rPr>
+                <w:rFonts w:cs="Arial"/>
+                <w:sz w:val="22"/>
+                <w:szCs w:val="22"/>
+              </w:rPr>
+              <w:t>Spannungsteilerverhältnis</w:t>
+            </w:r>
+          </w:p>
+        </w:tc>
+        <w:tc>
+          <w:tcPr>
+            <w:tcW w:w="2231" w:type="dxa"/>
+          </w:tcPr>
+          <w:p>
+            <w:pPr>
+              <w:jc w:val="left"/>
+              <w:rPr>
+                <w:rFonts w:cs="Arial"/>
+                <w:sz w:val="22"/>
+                <w:szCs w:val="22"/>
+              </w:rPr>
+            </w:pPr>
+            <w:r>
+              <w:rPr>
+                <w:rFonts w:cs="Arial"/>
+                <w:sz w:val="22"/>
+                <w:szCs w:val="22"/>
+              </w:rPr>
+              <w:t>Double 64-Bit Reell</w:t>
+            </w:r>
+          </w:p>
+        </w:tc>
+        <w:tc>
+          <w:tcPr>
+            <w:tcW w:w="2515" w:type="dxa"/>
+          </w:tcPr>
+          <w:p>
+            <w:pPr>
+              <w:jc w:val="left"/>
+              <w:rPr>
+                <w:rFonts w:cs="Arial"/>
+                <w:sz w:val="22"/>
+                <w:szCs w:val="22"/>
+              </w:rPr>
+            </w:pPr>
+            <w:r>
+              <w:rPr>
+                <w:sz w:val="22"/>
+                <w:szCs w:val="22"/>
+              </w:rPr>
+              <w:t>Eingangss</w:t>
+            </w:r>
+            <w:r>
+              <w:rPr>
+                <w:sz w:val="22"/>
+                <w:szCs w:val="22"/>
+              </w:rPr>
+              <w:t xml:space="preserve">pannungsteiler </w:t>
+            </w:r>
+          </w:p>
+        </w:tc>
+      </w:tr>
+      <w:tr>
+        <w:trPr>
+          <w:cnfStyle w:val="000000100000" w:firstRow="0" w:lastRow="0" w:firstColumn="0" w:lastColumn="0" w:oddVBand="0" w:evenVBand="0" w:oddHBand="1" w:evenHBand="0" w:firstRowFirstColumn="0" w:firstRowLastColumn="0" w:lastRowFirstColumn="0" w:lastRowLastColumn="0"/>
+          <w:jc w:val="right"/>
+        </w:trPr>
+        <w:tc>
+          <w:tcPr>
+            <w:tcW w:w="3865" w:type="dxa"/>
+          </w:tcPr>
+          <w:p>
+            <w:pPr>
+              <w:jc w:val="left"/>
+              <w:rPr>
+                <w:rFonts w:cs="Arial"/>
+                <w:sz w:val="22"/>
+                <w:szCs w:val="22"/>
+              </w:rPr>
+            </w:pPr>
+            <w:r>
+              <w:rPr>
+                <w:rFonts w:cs="Arial"/>
+                <w:sz w:val="22"/>
+                <w:szCs w:val="22"/>
+              </w:rPr>
+              <w:t>Dichte des Eisens</w:t>
+            </w:r>
+          </w:p>
+        </w:tc>
+        <w:tc>
+          <w:tcPr>
+            <w:tcW w:w="2231" w:type="dxa"/>
+          </w:tcPr>
+          <w:p>
+            <w:pPr>
+              <w:jc w:val="left"/>
+              <w:rPr>
+                <w:rFonts w:cs="Arial"/>
+                <w:sz w:val="22"/>
+                <w:szCs w:val="22"/>
+              </w:rPr>
+            </w:pPr>
+            <w:r>
+              <w:rPr>
+                <w:rFonts w:cs="Arial"/>
+                <w:sz w:val="22"/>
+                <w:szCs w:val="22"/>
+              </w:rPr>
+              <w:t>Double 64-Bit Reell</w:t>
+            </w:r>
+          </w:p>
+        </w:tc>
+        <w:tc>
+          <w:tcPr>
+            <w:tcW w:w="2515" w:type="dxa"/>
+          </w:tcPr>
+          <w:p>
+            <w:pPr>
+              <w:jc w:val="left"/>
+              <w:rPr>
+                <w:rFonts w:cs="Arial"/>
+                <w:sz w:val="22"/>
+                <w:szCs w:val="22"/>
+              </w:rPr>
+            </w:pPr>
+            <w:r>
+              <w:rPr>
+                <w:rFonts w:cs="Arial"/>
+                <w:sz w:val="22"/>
+                <w:szCs w:val="22"/>
+              </w:rPr>
+              <w:t>-</w:t>
+            </w:r>
+          </w:p>
+        </w:tc>
+      </w:tr>
+      <w:tr>
+        <w:trPr>
+          <w:jc w:val="right"/>
+        </w:trPr>
+        <w:tc>
+          <w:tcPr>
+            <w:tcW w:w="3865" w:type="dxa"/>
+          </w:tcPr>
+          <w:p>
+            <w:pPr>
+              <w:jc w:val="left"/>
+              <w:rPr>
+                <w:rFonts w:cs="Arial"/>
+                <w:sz w:val="22"/>
+                <w:szCs w:val="22"/>
+              </w:rPr>
+            </w:pPr>
+            <w:r>
+              <w:rPr>
+                <w:rFonts w:cs="Arial"/>
+                <w:sz w:val="22"/>
+                <w:szCs w:val="22"/>
+              </w:rPr>
+              <w:t>Magn. Flussdichte</w:t>
+            </w:r>
+          </w:p>
+        </w:tc>
+        <w:tc>
+          <w:tcPr>
+            <w:tcW w:w="2231" w:type="dxa"/>
+          </w:tcPr>
+          <w:p>
+            <w:pPr>
+              <w:jc w:val="left"/>
+              <w:rPr>
+                <w:rFonts w:cs="Arial"/>
+                <w:sz w:val="22"/>
+                <w:szCs w:val="22"/>
+              </w:rPr>
+            </w:pPr>
+            <w:r>
+              <w:rPr>
+                <w:rFonts w:cs="Arial"/>
+                <w:sz w:val="22"/>
+                <w:szCs w:val="22"/>
+              </w:rPr>
+              <w:t>Double 64-Bit Reell</w:t>
+            </w:r>
+          </w:p>
+        </w:tc>
+        <w:tc>
+          <w:tcPr>
+            <w:tcW w:w="2515" w:type="dxa"/>
+          </w:tcPr>
+          <w:p>
+            <w:pPr>
+              <w:jc w:val="left"/>
+              <w:rPr>
+                <w:rFonts w:cs="Arial"/>
+                <w:sz w:val="22"/>
+                <w:szCs w:val="22"/>
+              </w:rPr>
+            </w:pPr>
+            <w:r>
+              <w:rPr>
+                <w:rFonts w:cs="Arial"/>
+                <w:sz w:val="22"/>
+                <w:szCs w:val="22"/>
+              </w:rPr>
+              <w:t>-</w:t>
+            </w:r>
+          </w:p>
+        </w:tc>
+      </w:tr>
+      <w:tr>
+        <w:trPr>
+          <w:cnfStyle w:val="000000100000" w:firstRow="0" w:lastRow="0" w:firstColumn="0" w:lastColumn="0" w:oddVBand="0" w:evenVBand="0" w:oddHBand="1" w:evenHBand="0" w:firstRowFirstColumn="0" w:firstRowLastColumn="0" w:lastRowFirstColumn="0" w:lastRowLastColumn="0"/>
+          <w:jc w:val="right"/>
+        </w:trPr>
+        <w:tc>
+          <w:tcPr>
+            <w:tcW w:w="3865" w:type="dxa"/>
+          </w:tcPr>
+          <w:p>
+            <w:pPr>
+              <w:jc w:val="left"/>
+              <w:rPr>
+                <w:rFonts w:cs="Arial"/>
+                <w:sz w:val="22"/>
+                <w:szCs w:val="22"/>
+              </w:rPr>
+            </w:pPr>
+            <w:r>
+              <w:rPr>
+                <w:rFonts w:cs="Arial"/>
+                <w:sz w:val="22"/>
+                <w:szCs w:val="22"/>
+              </w:rPr>
+              <w:t>Frequenz</w:t>
+            </w:r>
+          </w:p>
+        </w:tc>
+        <w:tc>
+          <w:tcPr>
+            <w:tcW w:w="2231" w:type="dxa"/>
+          </w:tcPr>
+          <w:p>
+            <w:pPr>
+              <w:jc w:val="left"/>
+              <w:rPr>
+                <w:rFonts w:cs="Arial"/>
+                <w:sz w:val="22"/>
+                <w:szCs w:val="22"/>
+              </w:rPr>
+            </w:pPr>
+            <w:r>
+              <w:rPr>
+                <w:rFonts w:cs="Arial"/>
+                <w:sz w:val="22"/>
+                <w:szCs w:val="22"/>
+              </w:rPr>
+              <w:t>Double 64-Bit Reell</w:t>
+            </w:r>
+          </w:p>
+        </w:tc>
+        <w:tc>
+          <w:tcPr>
+            <w:tcW w:w="2515" w:type="dxa"/>
+          </w:tcPr>
+          <w:p>
+            <w:pPr>
+              <w:jc w:val="left"/>
+              <w:rPr>
+                <w:rFonts w:cs="Arial"/>
+                <w:sz w:val="22"/>
+                <w:szCs w:val="22"/>
+              </w:rPr>
+            </w:pPr>
+            <w:r>
+              <w:rPr>
+                <w:rFonts w:cs="Arial"/>
+                <w:sz w:val="22"/>
+                <w:szCs w:val="22"/>
+              </w:rPr>
+              <w:t>-</w:t>
+            </w:r>
+          </w:p>
+        </w:tc>
+      </w:tr>
+      <w:tr>
+        <w:trPr>
+          <w:jc w:val="right"/>
+        </w:trPr>
+        <w:tc>
+          <w:tcPr>
+            <w:tcW w:w="3865" w:type="dxa"/>
+          </w:tcPr>
+          <w:p>
+            <w:pPr>
+              <w:jc w:val="left"/>
+              <w:rPr>
+                <w:rFonts w:cs="Arial"/>
+                <w:sz w:val="22"/>
+                <w:szCs w:val="22"/>
+              </w:rPr>
+            </w:pPr>
+            <w:r>
+              <w:rPr>
+                <w:rFonts w:cs="Arial"/>
+                <w:sz w:val="22"/>
+                <w:szCs w:val="22"/>
+              </w:rPr>
+              <w:lastRenderedPageBreak/>
+              <w:t>Probebezeichnung</w:t>
+            </w:r>
+          </w:p>
+        </w:tc>
+        <w:tc>
+          <w:tcPr>
+            <w:tcW w:w="2231" w:type="dxa"/>
+          </w:tcPr>
+          <w:p>
+            <w:pPr>
+              <w:jc w:val="left"/>
+              <w:rPr>
+                <w:rFonts w:cs="Arial"/>
+                <w:sz w:val="22"/>
+                <w:szCs w:val="22"/>
+              </w:rPr>
+            </w:pPr>
+            <w:r>
+              <w:rPr>
+                <w:rFonts w:cs="Arial"/>
+                <w:sz w:val="22"/>
+                <w:szCs w:val="22"/>
+              </w:rPr>
+              <w:t>String</w:t>
+            </w:r>
+          </w:p>
+        </w:tc>
+        <w:tc>
+          <w:tcPr>
+            <w:tcW w:w="2515" w:type="dxa"/>
+          </w:tcPr>
+          <w:p>
+            <w:pPr>
+              <w:jc w:val="left"/>
+              <w:rPr>
+                <w:rFonts w:cs="Arial"/>
+                <w:sz w:val="22"/>
+                <w:szCs w:val="22"/>
+              </w:rPr>
+            </w:pPr>
+            <w:r>
+              <w:rPr>
+                <w:rFonts w:cs="Arial"/>
+                <w:sz w:val="22"/>
+                <w:szCs w:val="22"/>
+              </w:rPr>
+              <w:t>-</w:t>
+            </w:r>
+          </w:p>
+        </w:tc>
+      </w:tr>
+      <w:tr>
+        <w:trPr>
+          <w:cnfStyle w:val="000000100000" w:firstRow="0" w:lastRow="0" w:firstColumn="0" w:lastColumn="0" w:oddVBand="0" w:evenVBand="0" w:oddHBand="1" w:evenHBand="0" w:firstRowFirstColumn="0" w:firstRowLastColumn="0" w:lastRowFirstColumn="0" w:lastRowLastColumn="0"/>
+          <w:jc w:val="right"/>
+        </w:trPr>
+        <w:tc>
+          <w:tcPr>
+            <w:tcW w:w="3865" w:type="dxa"/>
+          </w:tcPr>
+          <w:p>
+            <w:pPr>
+              <w:jc w:val="left"/>
+              <w:rPr>
+                <w:rFonts w:cs="Arial"/>
+                <w:sz w:val="22"/>
+                <w:szCs w:val="22"/>
+              </w:rPr>
+            </w:pPr>
+            <w:r>
+              <w:rPr>
+                <w:rFonts w:cs="Arial"/>
+                <w:sz w:val="22"/>
+                <w:szCs w:val="22"/>
+              </w:rPr>
+              <w:t>Name</w:t>
+            </w:r>
+          </w:p>
+        </w:tc>
+        <w:tc>
+          <w:tcPr>
+            <w:tcW w:w="2231" w:type="dxa"/>
+          </w:tcPr>
+          <w:p>
+            <w:pPr>
+              <w:jc w:val="left"/>
+              <w:rPr>
+                <w:rFonts w:cs="Arial"/>
+                <w:sz w:val="22"/>
+                <w:szCs w:val="22"/>
+              </w:rPr>
+            </w:pPr>
+            <w:r>
+              <w:rPr>
+                <w:rFonts w:cs="Arial"/>
+                <w:sz w:val="22"/>
+                <w:szCs w:val="22"/>
+              </w:rPr>
+              <w:t>String</w:t>
+            </w:r>
+          </w:p>
+        </w:tc>
+        <w:tc>
+          <w:tcPr>
+            <w:tcW w:w="2515" w:type="dxa"/>
+          </w:tcPr>
+          <w:p>
+            <w:pPr>
+              <w:jc w:val="left"/>
+              <w:rPr>
+                <w:rFonts w:cs="Arial"/>
+                <w:sz w:val="22"/>
+                <w:szCs w:val="22"/>
+              </w:rPr>
+            </w:pPr>
+            <w:r>
+              <w:rPr>
+                <w:rFonts w:cs="Arial"/>
+                <w:sz w:val="22"/>
+                <w:szCs w:val="22"/>
+              </w:rPr>
+              <w:t>-</w:t>
+            </w:r>
+          </w:p>
+        </w:tc>
+      </w:tr>
+      <w:tr>
+        <w:trPr>
+          <w:jc w:val="right"/>
+        </w:trPr>
+        <w:tc>
+          <w:tcPr>
+            <w:tcW w:w="3865" w:type="dxa"/>
+          </w:tcPr>
+          <w:p>
+            <w:pPr>
+              <w:jc w:val="left"/>
+              <w:rPr>
+                <w:rFonts w:cs="Arial"/>
+                <w:sz w:val="22"/>
+                <w:szCs w:val="22"/>
+              </w:rPr>
+            </w:pPr>
+            <w:r>
+              <w:rPr>
+                <w:rFonts w:cs="Arial"/>
+                <w:sz w:val="22"/>
+                <w:szCs w:val="22"/>
+              </w:rPr>
+              <w:t>Gruppe</w:t>
+            </w:r>
+          </w:p>
+        </w:tc>
+        <w:tc>
+          <w:tcPr>
+            <w:tcW w:w="2231" w:type="dxa"/>
+          </w:tcPr>
+          <w:p>
+            <w:pPr>
+              <w:jc w:val="left"/>
+              <w:rPr>
+                <w:rFonts w:cs="Arial"/>
+                <w:sz w:val="22"/>
+                <w:szCs w:val="22"/>
+              </w:rPr>
+            </w:pPr>
+            <w:r>
+              <w:rPr>
+                <w:rFonts w:cs="Arial"/>
+                <w:sz w:val="22"/>
+                <w:szCs w:val="22"/>
+              </w:rPr>
+              <w:t>String</w:t>
+            </w:r>
+          </w:p>
+        </w:tc>
+        <w:tc>
+          <w:tcPr>
+            <w:tcW w:w="2515" w:type="dxa"/>
+          </w:tcPr>
+          <w:p>
+            <w:pPr>
+              <w:jc w:val="left"/>
+              <w:rPr>
+                <w:rFonts w:cs="Arial"/>
+                <w:sz w:val="22"/>
+                <w:szCs w:val="22"/>
+              </w:rPr>
+            </w:pPr>
+            <w:r>
+              <w:rPr>
+                <w:rFonts w:cs="Arial"/>
+                <w:sz w:val="22"/>
+                <w:szCs w:val="22"/>
+              </w:rPr>
+              <w:t>-</w:t>
+            </w:r>
+          </w:p>
+        </w:tc>
+      </w:tr>
+    </w:tbl>
+    <w:p>
+      <w:pPr>
+        <w:spacing w:before="0" w:line="240" w:lineRule="auto"/>
+        <w:jc w:val="left"/>
         <w:rPr>
           <w:rFonts w:cs="Arial"/>
           <w:b/>
         </w:rPr>
-        <w:lastRenderedPageBreak/>
-        <w:t>GUI Data:</w:t>
+      </w:pPr>
+    </w:p>
+    <w:p>
+      <w:pPr>
+        <w:jc w:val="left"/>
+        <w:rPr>
+          <w:rFonts w:cs="Arial"/>
+          <w:b/>
+        </w:rPr>
+      </w:pPr>
+      <w:r>
+        <w:rPr>
+          <w:rFonts w:cs="Arial"/>
+          <w:b/>
+        </w:rPr>
+        <w:t>Messung Hystereseschleife:</w:t>
       </w:r>
     </w:p>
     <w:tbl>
@@ -4383,31 +5369,7 @@
                 <w:sz w:val="22"/>
                 <w:szCs w:val="22"/>
               </w:rPr>
-              <w:t>Eisen</w:t>
-            </w:r>
-            <w:commentRangeStart w:id="15"/>
-            <w:r>
-              <w:rPr>
-                <w:rFonts w:cs="Arial"/>
-                <w:sz w:val="22"/>
-                <w:szCs w:val="22"/>
-              </w:rPr>
-              <w:t>quers</w:t>
-            </w:r>
-            <w:commentRangeEnd w:id="15"/>
-            <w:r>
-              <w:rPr>
-                <w:rStyle w:val="Kommentarzeichen"/>
-              </w:rPr>
-              <w:commentReference w:id="15"/>
-            </w:r>
-            <w:r>
-              <w:rPr>
-                <w:rFonts w:cs="Arial"/>
-                <w:sz w:val="22"/>
-                <w:szCs w:val="22"/>
-              </w:rPr>
-              <w:t>chnitt</w:t>
+              <w:t>B - Hysterese Array</w:t>
             </w:r>
           </w:p>
         </w:tc>
@@ -4429,8 +5391,9 @@
                 <w:rFonts w:cs="Arial"/>
                 <w:sz w:val="22"/>
                 <w:szCs w:val="22"/>
-              </w:rPr>
-              <w:t>Double 64-Bit Reell</w:t>
+                <w:lang w:val="en-US"/>
+              </w:rPr>
+              <w:t>1D Array aus Double 64-Bit Reell</w:t>
             </w:r>
           </w:p>
         </w:tc>
@@ -4445,39 +5408,50 @@
                 <w:rFonts w:cs="Arial"/>
                 <w:sz w:val="22"/>
                 <w:szCs w:val="22"/>
-              </w:rPr>
-            </w:pPr>
-            <w:r>
-              <w:rPr>
-                <w:rFonts w:cs="Arial"/>
-                <w:sz w:val="22"/>
-                <w:szCs w:val="22"/>
-              </w:rPr>
-              <w:t>E</w:t>
-            </w:r>
-            <w:r>
-              <w:rPr>
-                <w:rFonts w:cs="Arial"/>
-                <w:sz w:val="22"/>
-                <w:szCs w:val="22"/>
-              </w:rPr>
-              <w:t xml:space="preserve">ntspricht der mittleren </w:t>
-            </w:r>
-            <w:r>
-              <w:rPr>
-                <w:rFonts w:cs="Arial"/>
-                <w:sz w:val="22"/>
-                <w:szCs w:val="22"/>
-              </w:rPr>
-              <w:t>Länge</w:t>
-            </w:r>
-            <w:r>
-              <w:rPr>
-                <w:rFonts w:cs="Arial"/>
-                <w:sz w:val="22"/>
-                <w:szCs w:val="22"/>
-              </w:rPr>
-              <w:t>, die in der GUI eingegeben wurde</w:t>
+                <w:lang w:val="en-US"/>
+              </w:rPr>
+            </w:pPr>
+            <w:r>
+              <w:rPr>
+                <w:rFonts w:cs="Arial"/>
+                <w:sz w:val="22"/>
+                <w:szCs w:val="22"/>
+              </w:rPr>
+              <w:t>Werte</w:t>
+            </w:r>
+            <w:r>
+              <w:rPr>
+                <w:rFonts w:cs="Arial"/>
+                <w:sz w:val="22"/>
+                <w:szCs w:val="22"/>
+                <w:lang w:val="en-US"/>
+              </w:rPr>
+              <w:t xml:space="preserve"> der</w:t>
+            </w:r>
+            <w:r>
+              <w:rPr>
+                <w:rFonts w:cs="Arial"/>
+                <w:sz w:val="22"/>
+                <w:szCs w:val="22"/>
+              </w:rPr>
+              <w:t xml:space="preserve"> Flussdichte</w:t>
+            </w:r>
+            <w:r>
+              <w:rPr>
+                <w:rFonts w:cs="Arial"/>
+                <w:sz w:val="22"/>
+                <w:szCs w:val="22"/>
+                <w:lang w:val="en-US"/>
+              </w:rPr>
+              <w:t xml:space="preserve"> der</w:t>
+            </w:r>
+            <w:r>
+              <w:rPr>
+                <w:rFonts w:cs="Arial"/>
+                <w:sz w:val="22"/>
+                <w:szCs w:val="22"/>
+              </w:rPr>
+              <w:t xml:space="preserve"> Hystereseschleife</w:t>
             </w:r>
           </w:p>
         </w:tc>
@@ -4499,29 +5473,13 @@
                 <w:szCs w:val="22"/>
               </w:rPr>
             </w:pPr>
-            <w:commentRangeStart w:id="16"/>
-            <w:r>
-              <w:rPr>
-                <w:rFonts w:cs="Arial"/>
-                <w:sz w:val="22"/>
-                <w:szCs w:val="22"/>
-              </w:rPr>
-              <w:t>Wirksame L</w:t>
-            </w:r>
-            <w:commentRangeEnd w:id="16"/>
-            <w:r>
-              <w:rPr>
-                <w:rStyle w:val="Kommentarzeichen"/>
-              </w:rPr>
-              <w:commentReference w:id="16"/>
-            </w:r>
-            <w:r>
-              <w:rPr>
-                <w:rFonts w:cs="Arial"/>
-                <w:sz w:val="22"/>
-                <w:szCs w:val="22"/>
-              </w:rPr>
-              <w:t>änge</w:t>
+            <w:r>
+              <w:rPr>
+                <w:rFonts w:cs="Arial"/>
+                <w:sz w:val="22"/>
+                <w:szCs w:val="22"/>
+              </w:rPr>
+              <w:t>H - Hysterese Array</w:t>
             </w:r>
           </w:p>
         </w:tc>
@@ -4543,8 +5501,9 @@
                 <w:rFonts w:cs="Arial"/>
                 <w:sz w:val="22"/>
                 <w:szCs w:val="22"/>
-              </w:rPr>
-              <w:t>Double 64-Bit Reell</w:t>
+                <w:lang w:val="en-US"/>
+              </w:rPr>
+              <w:t>1D Array aus Double 64-Bit Reell</w:t>
             </w:r>
           </w:p>
         </w:tc>
@@ -4559,8 +5518,43 @@
                 <w:rFonts w:cs="Arial"/>
                 <w:sz w:val="22"/>
                 <w:szCs w:val="22"/>
-              </w:rPr>
-            </w:pPr>
+                <w:lang w:val="en-US"/>
+              </w:rPr>
+            </w:pPr>
+            <w:r>
+              <w:rPr>
+                <w:rFonts w:cs="Arial"/>
+                <w:sz w:val="22"/>
+                <w:szCs w:val="22"/>
+              </w:rPr>
+              <w:t>Werte</w:t>
+            </w:r>
+            <w:r>
+              <w:rPr>
+                <w:rFonts w:cs="Arial"/>
+                <w:sz w:val="22"/>
+                <w:szCs w:val="22"/>
+                <w:lang w:val="en-US"/>
+              </w:rPr>
+              <w:t xml:space="preserve"> der</w:t>
+            </w:r>
+            <w:r>
+              <w:rPr>
+                <w:rFonts w:cs="Arial"/>
+                <w:sz w:val="22"/>
+                <w:szCs w:val="22"/>
+              </w:rPr>
+              <w:t xml:space="preserve"> Feldstärke</w:t>
+            </w:r>
+            <w:r>
+              <w:rPr>
+                <w:rFonts w:cs="Arial"/>
+                <w:sz w:val="22"/>
+                <w:szCs w:val="22"/>
+                <w:lang w:val="en-US"/>
+              </w:rPr>
+              <w:t xml:space="preserve"> der Hystereseschleife</w:t>
+            </w:r>
           </w:p>
         </w:tc>
       </w:tr>
@@ -4588,7 +5582,7 @@
                 <w:sz w:val="22"/>
                 <w:szCs w:val="22"/>
               </w:rPr>
-              <w:t>Primärwindungszahl</w:t>
+              <w:t>Hystereseverluste</w:t>
             </w:r>
           </w:p>
         </w:tc>
@@ -4654,7 +5648,7 @@
                 <w:sz w:val="22"/>
                 <w:szCs w:val="22"/>
               </w:rPr>
-              <w:t>Sekundärwindungszahl</w:t>
+              <w:t>Hmax</w:t>
             </w:r>
           </w:p>
         </w:tc>
@@ -4694,6 +5688,14 @@
                 <w:szCs w:val="22"/>
               </w:rPr>
             </w:pPr>
+            <w:r>
+              <w:rPr>
+                <w:rFonts w:cs="Arial"/>
+                <w:sz w:val="22"/>
+                <w:szCs w:val="22"/>
+              </w:rPr>
+              <w:t>-</w:t>
+            </w:r>
           </w:p>
         </w:tc>
       </w:tr>
@@ -4721,23 +5723,7 @@
                 <w:sz w:val="22"/>
                 <w:szCs w:val="22"/>
               </w:rPr>
-              <w:t>Mes</w:t>
-            </w:r>
-            <w:commentRangeStart w:id="17"/>
-            <w:r>
-              <w:rPr>
-                <w:rFonts w:cs="Arial"/>
-                <w:sz w:val="22"/>
-                <w:szCs w:val="22"/>
-              </w:rPr>
-              <w:t>swiderstand</w:t>
-            </w:r>
-            <w:commentRangeEnd w:id="17"/>
-            <w:r>
-              <w:rPr>
-                <w:rStyle w:val="Kommentarzeichen"/>
-              </w:rPr>
-              <w:commentReference w:id="17"/>
+              <w:t>Bmax</w:t>
             </w:r>
           </w:p>
         </w:tc>
@@ -4777,6 +5763,14 @@
                 <w:szCs w:val="22"/>
               </w:rPr>
             </w:pPr>
+            <w:r>
+              <w:rPr>
+                <w:rFonts w:cs="Arial"/>
+                <w:sz w:val="22"/>
+                <w:szCs w:val="22"/>
+              </w:rPr>
+              <w:t>-</w:t>
+            </w:r>
           </w:p>
         </w:tc>
       </w:tr>
@@ -4793,23 +5787,17 @@
               <w:jc w:val="left"/>
               <w:rPr>
                 <w:rFonts w:cs="Arial"/>
-              </w:rPr>
-            </w:pPr>
-            <w:commentRangeStart w:id="18"/>
-            <w:proofErr w:type="spellStart"/>
-            <w:r>
-              <w:rPr>
-                <w:rFonts w:cs="Arial"/>
-              </w:rPr>
-              <w:t>Spannungsteilerverhältnis</w:t>
-            </w:r>
-            <w:commentRangeEnd w:id="18"/>
-            <w:proofErr w:type="spellEnd"/>
-            <w:r>
-              <w:rPr>
-                <w:rStyle w:val="Kommentarzeichen"/>
-              </w:rPr>
-              <w:commentReference w:id="18"/>
+                <w:sz w:val="22"/>
+                <w:szCs w:val="22"/>
+              </w:rPr>
+            </w:pPr>
+            <w:r>
+              <w:rPr>
+                <w:rFonts w:cs="Arial"/>
+                <w:sz w:val="22"/>
+                <w:szCs w:val="22"/>
+              </w:rPr>
+              <w:t>Remanenz</w:t>
             </w:r>
           </w:p>
         </w:tc>
@@ -4845,10 +5833,17 @@
               <w:jc w:val="left"/>
               <w:rPr>
                 <w:rFonts w:cs="Arial"/>
-              </w:rPr>
-            </w:pPr>
-            <w:r>
-              <w:t>Spannungsteiler (Messteiler)</w:t>
+                <w:sz w:val="22"/>
+                <w:szCs w:val="22"/>
+              </w:rPr>
+            </w:pPr>
+            <w:r>
+              <w:rPr>
+                <w:rFonts w:cs="Arial"/>
+                <w:sz w:val="22"/>
+                <w:szCs w:val="22"/>
+              </w:rPr>
+              <w:t>Definition wikipedia</w:t>
             </w:r>
           </w:p>
         </w:tc>
@@ -4867,13 +5862,17 @@
               <w:jc w:val="left"/>
               <w:rPr>
                 <w:rFonts w:cs="Arial"/>
-              </w:rPr>
-            </w:pPr>
-            <w:r>
-              <w:rPr>
-                <w:rFonts w:cs="Arial"/>
-              </w:rPr>
-              <w:t>Dichte des Eisens</w:t>
+                <w:sz w:val="22"/>
+                <w:szCs w:val="22"/>
+              </w:rPr>
+            </w:pPr>
+            <w:r>
+              <w:rPr>
+                <w:rFonts w:cs="Arial"/>
+                <w:sz w:val="22"/>
+                <w:szCs w:val="22"/>
+              </w:rPr>
+              <w:t>Koerzitivfeldstärke</w:t>
             </w:r>
           </w:p>
         </w:tc>
@@ -4909,308 +5908,8 @@
               <w:jc w:val="left"/>
               <w:rPr>
                 <w:rFonts w:cs="Arial"/>
-              </w:rPr>
-            </w:pPr>
-          </w:p>
-        </w:tc>
-      </w:tr>
-      <w:tr>
-        <w:trPr>
-          <w:jc w:val="right"/>
-        </w:trPr>
-        <w:tc>
-          <w:tcPr>
-            <w:tcW w:w="3865" w:type="dxa"/>
-          </w:tcPr>
-          <w:p>
-            <w:pPr>
-              <w:jc w:val="left"/>
-              <w:rPr>
-                <w:rFonts w:cs="Arial"/>
-              </w:rPr>
-            </w:pPr>
-            <w:r>
-              <w:rPr>
-                <w:rFonts w:cs="Arial"/>
-              </w:rPr>
-              <w:t>Magn. Flussdichte</w:t>
-            </w:r>
-          </w:p>
-        </w:tc>
-        <w:tc>
-          <w:tcPr>
-            <w:tcW w:w="2231" w:type="dxa"/>
-          </w:tcPr>
-          <w:p>
-            <w:pPr>
-              <w:jc w:val="left"/>
-              <w:rPr>
-                <w:rFonts w:cs="Arial"/>
-                <w:sz w:val="22"/>
-                <w:szCs w:val="22"/>
-              </w:rPr>
-            </w:pPr>
-            <w:r>
-              <w:rPr>
-                <w:rFonts w:cs="Arial"/>
-                <w:sz w:val="22"/>
-                <w:szCs w:val="22"/>
-              </w:rPr>
-              <w:t>Double 64-Bit Reell</w:t>
-            </w:r>
-          </w:p>
-        </w:tc>
-        <w:tc>
-          <w:tcPr>
-            <w:tcW w:w="2515" w:type="dxa"/>
-          </w:tcPr>
-          <w:p>
-            <w:pPr>
-              <w:jc w:val="left"/>
-              <w:rPr>
-                <w:rFonts w:cs="Arial"/>
-              </w:rPr>
-            </w:pPr>
-          </w:p>
-        </w:tc>
-      </w:tr>
-      <w:tr>
-        <w:trPr>
-          <w:cnfStyle w:val="000000100000" w:firstRow="0" w:lastRow="0" w:firstColumn="0" w:lastColumn="0" w:oddVBand="0" w:evenVBand="0" w:oddHBand="1" w:evenHBand="0" w:firstRowFirstColumn="0" w:firstRowLastColumn="0" w:lastRowFirstColumn="0" w:lastRowLastColumn="0"/>
-          <w:jc w:val="right"/>
-        </w:trPr>
-        <w:tc>
-          <w:tcPr>
-            <w:tcW w:w="3865" w:type="dxa"/>
-          </w:tcPr>
-          <w:p>
-            <w:pPr>
-              <w:jc w:val="left"/>
-              <w:rPr>
-                <w:rFonts w:cs="Arial"/>
-              </w:rPr>
-            </w:pPr>
-            <w:r>
-              <w:rPr>
-                <w:rFonts w:cs="Arial"/>
-              </w:rPr>
-              <w:t>Frequenz</w:t>
-            </w:r>
-          </w:p>
-        </w:tc>
-        <w:tc>
-          <w:tcPr>
-            <w:tcW w:w="2231" w:type="dxa"/>
-          </w:tcPr>
-          <w:p>
-            <w:pPr>
-              <w:jc w:val="left"/>
-              <w:rPr>
-                <w:rFonts w:cs="Arial"/>
-                <w:sz w:val="22"/>
-                <w:szCs w:val="22"/>
-              </w:rPr>
-            </w:pPr>
-            <w:r>
-              <w:rPr>
-                <w:rFonts w:cs="Arial"/>
-                <w:sz w:val="22"/>
-                <w:szCs w:val="22"/>
-              </w:rPr>
-              <w:t>Double 64-Bit Reell</w:t>
-            </w:r>
-          </w:p>
-        </w:tc>
-        <w:tc>
-          <w:tcPr>
-            <w:tcW w:w="2515" w:type="dxa"/>
-          </w:tcPr>
-          <w:p>
-            <w:pPr>
-              <w:jc w:val="left"/>
-              <w:rPr>
-                <w:rFonts w:cs="Arial"/>
-              </w:rPr>
-            </w:pPr>
-          </w:p>
-        </w:tc>
-      </w:tr>
-      <w:tr>
-        <w:trPr>
-          <w:jc w:val="right"/>
-        </w:trPr>
-        <w:tc>
-          <w:tcPr>
-            <w:tcW w:w="3865" w:type="dxa"/>
-          </w:tcPr>
-          <w:p>
-            <w:pPr>
-              <w:jc w:val="left"/>
-              <w:rPr>
-                <w:rFonts w:cs="Arial"/>
-              </w:rPr>
-            </w:pPr>
-            <w:r>
-              <w:rPr>
-                <w:rFonts w:cs="Arial"/>
-              </w:rPr>
-              <w:t>Probebezeichnung</w:t>
-            </w:r>
-          </w:p>
-        </w:tc>
-        <w:tc>
-          <w:tcPr>
-            <w:tcW w:w="2231" w:type="dxa"/>
-          </w:tcPr>
-          <w:p>
-            <w:pPr>
-              <w:jc w:val="left"/>
-              <w:rPr>
-                <w:rFonts w:cs="Arial"/>
-                <w:sz w:val="22"/>
-                <w:szCs w:val="22"/>
-              </w:rPr>
-            </w:pPr>
-            <w:r>
-              <w:rPr>
-                <w:rFonts w:cs="Arial"/>
-                <w:sz w:val="22"/>
-                <w:szCs w:val="22"/>
-              </w:rPr>
-              <w:t>String</w:t>
-            </w:r>
-          </w:p>
-        </w:tc>
-        <w:tc>
-          <w:tcPr>
-            <w:tcW w:w="2515" w:type="dxa"/>
-          </w:tcPr>
-          <w:p>
-            <w:pPr>
-              <w:jc w:val="left"/>
-              <w:rPr>
-                <w:rFonts w:cs="Arial"/>
-              </w:rPr>
-            </w:pPr>
-          </w:p>
-        </w:tc>
-      </w:tr>
-      <w:tr>
-        <w:trPr>
-          <w:cnfStyle w:val="000000100000" w:firstRow="0" w:lastRow="0" w:firstColumn="0" w:lastColumn="0" w:oddVBand="0" w:evenVBand="0" w:oddHBand="1" w:evenHBand="0" w:firstRowFirstColumn="0" w:firstRowLastColumn="0" w:lastRowFirstColumn="0" w:lastRowLastColumn="0"/>
-          <w:jc w:val="right"/>
-        </w:trPr>
-        <w:tc>
-          <w:tcPr>
-            <w:tcW w:w="3865" w:type="dxa"/>
-          </w:tcPr>
-          <w:p>
-            <w:pPr>
-              <w:jc w:val="left"/>
-              <w:rPr>
-                <w:rFonts w:cs="Arial"/>
-              </w:rPr>
-            </w:pPr>
-            <w:r>
-              <w:rPr>
-                <w:rFonts w:cs="Arial"/>
-              </w:rPr>
-              <w:t>Name</w:t>
-            </w:r>
-          </w:p>
-        </w:tc>
-        <w:tc>
-          <w:tcPr>
-            <w:tcW w:w="2231" w:type="dxa"/>
-          </w:tcPr>
-          <w:p>
-            <w:pPr>
-              <w:jc w:val="left"/>
-              <w:rPr>
-                <w:rFonts w:cs="Arial"/>
-                <w:sz w:val="22"/>
-                <w:szCs w:val="22"/>
-              </w:rPr>
-            </w:pPr>
-            <w:r>
-              <w:rPr>
-                <w:rFonts w:cs="Arial"/>
-                <w:sz w:val="22"/>
-                <w:szCs w:val="22"/>
-              </w:rPr>
-              <w:t>String</w:t>
-            </w:r>
-          </w:p>
-        </w:tc>
-        <w:tc>
-          <w:tcPr>
-            <w:tcW w:w="2515" w:type="dxa"/>
-          </w:tcPr>
-          <w:p>
-            <w:pPr>
-              <w:jc w:val="left"/>
-              <w:rPr>
-                <w:rFonts w:cs="Arial"/>
-              </w:rPr>
-            </w:pPr>
-          </w:p>
-        </w:tc>
-      </w:tr>
-      <w:tr>
-        <w:trPr>
-          <w:jc w:val="right"/>
-        </w:trPr>
-        <w:tc>
-          <w:tcPr>
-            <w:tcW w:w="3865" w:type="dxa"/>
-          </w:tcPr>
-          <w:p>
-            <w:pPr>
-              <w:jc w:val="left"/>
-              <w:rPr>
-                <w:rFonts w:cs="Arial"/>
-              </w:rPr>
-            </w:pPr>
-            <w:r>
-              <w:rPr>
-                <w:rFonts w:cs="Arial"/>
-              </w:rPr>
-              <w:t>Gruppe</w:t>
-            </w:r>
-          </w:p>
-        </w:tc>
-        <w:tc>
-          <w:tcPr>
-            <w:tcW w:w="2231" w:type="dxa"/>
-          </w:tcPr>
-          <w:p>
-            <w:pPr>
-              <w:jc w:val="left"/>
-              <w:rPr>
-                <w:rFonts w:cs="Arial"/>
-                <w:sz w:val="22"/>
-                <w:szCs w:val="22"/>
-              </w:rPr>
-            </w:pPr>
-            <w:r>
-              <w:rPr>
-                <w:rFonts w:cs="Arial"/>
-                <w:sz w:val="22"/>
-                <w:szCs w:val="22"/>
-              </w:rPr>
-              <w:t>String</w:t>
-            </w:r>
-          </w:p>
-        </w:tc>
-        <w:tc>
-          <w:tcPr>
-            <w:tcW w:w="2515" w:type="dxa"/>
-          </w:tcPr>
-          <w:p>
-            <w:pPr>
-              <w:jc w:val="left"/>
-              <w:rPr>
-                <w:rFonts w:cs="Arial"/>
+                <w:sz w:val="22"/>
+                <w:szCs w:val="22"/>
               </w:rPr>
             </w:pPr>
           </w:p>
@@ -5219,6 +5918,14 @@
     </w:tbl>
     <w:p>
       <w:pPr>
+        <w:jc w:val="left"/>
+        <w:rPr>
+          <w:rFonts w:cs="Arial"/>
+        </w:rPr>
+      </w:pPr>
+    </w:p>
+    <w:p>
+      <w:pPr>
         <w:spacing w:before="0" w:line="240" w:lineRule="auto"/>
         <w:jc w:val="left"/>
         <w:rPr>
@@ -5226,18 +5933,13 @@
           <w:b/>
         </w:rPr>
       </w:pPr>
-    </w:p>
-    <w:p>
-      <w:pPr>
-        <w:spacing w:before="0" w:line="240" w:lineRule="auto"/>
-        <w:jc w:val="left"/>
+      <w:r>
         <w:rPr>
           <w:rFonts w:cs="Arial"/>
           <w:b/>
         </w:rPr>
-      </w:pPr>
-      <w:bookmarkStart w:id="19" w:name="_GoBack"/>
-      <w:bookmarkEnd w:id="19"/>
+        <w:br w:type="page"/>
+      </w:r>
     </w:p>
     <w:p>
       <w:pPr>
@@ -5252,7 +5954,8 @@
           <w:rFonts w:cs="Arial"/>
           <w:b/>
         </w:rPr>
-        <w:t>Messung Hystereseschleife:</w:t>
+        <w:lastRenderedPageBreak/>
+        <w:t>Messung Neukurve:</w:t>
       </w:r>
     </w:p>
     <w:tbl>
@@ -5372,31 +6075,7 @@
                 <w:sz w:val="22"/>
                 <w:szCs w:val="22"/>
               </w:rPr>
-              <w:t>B - H</w:t>
-            </w:r>
-            <w:commentRangeStart w:id="20"/>
-            <w:r>
-              <w:rPr>
-                <w:rFonts w:cs="Arial"/>
-                <w:sz w:val="22"/>
-                <w:szCs w:val="22"/>
-              </w:rPr>
-              <w:t>ystere</w:t>
-            </w:r>
-            <w:commentRangeEnd w:id="20"/>
-            <w:r>
-              <w:rPr>
-                <w:rStyle w:val="Kommentarzeichen"/>
-              </w:rPr>
-              <w:commentReference w:id="20"/>
-            </w:r>
-            <w:r>
-              <w:rPr>
-                <w:rFonts w:cs="Arial"/>
-                <w:sz w:val="22"/>
-                <w:szCs w:val="22"/>
-              </w:rPr>
-              <w:t>se Array</w:t>
+              <w:t>B - Neukurve Array</w:t>
             </w:r>
           </w:p>
         </w:tc>
@@ -5411,17 +6090,9 @@
                 <w:rFonts w:cs="Arial"/>
                 <w:sz w:val="22"/>
                 <w:szCs w:val="22"/>
-              </w:rPr>
-            </w:pPr>
-            <w:r>
-              <w:rPr>
-                <w:rFonts w:cs="Arial"/>
-                <w:sz w:val="22"/>
-                <w:szCs w:val="22"/>
                 <w:lang w:val="en-US"/>
               </w:rPr>
-              <w:t>1D Array</w:t>
-            </w:r>
+            </w:pPr>
             <w:r>
               <w:rPr>
                 <w:rFonts w:cs="Arial"/>
@@ -5429,9 +6100,57 @@
                 <w:szCs w:val="22"/>
                 <w:lang w:val="en-US"/>
               </w:rPr>
+              <w:t>1D Array aus Double 64-Bit Reell</w:t>
+            </w:r>
+          </w:p>
+        </w:tc>
+        <w:tc>
+          <w:tcPr>
+            <w:tcW w:w="2515" w:type="dxa"/>
+          </w:tcPr>
+          <w:p>
+            <w:pPr>
+              <w:jc w:val="left"/>
+              <w:rPr>
+                <w:rFonts w:cs="Arial"/>
+                <w:sz w:val="22"/>
+                <w:szCs w:val="22"/>
+                <w:lang w:val="en-US"/>
+              </w:rPr>
+            </w:pPr>
+            <w:r>
+              <w:rPr>
+                <w:rFonts w:cs="Arial"/>
+                <w:sz w:val="22"/>
+                <w:szCs w:val="22"/>
+              </w:rPr>
+              <w:t>Werte</w:t>
+            </w:r>
+            <w:r>
+              <w:rPr>
+                <w:rFonts w:cs="Arial"/>
+                <w:sz w:val="22"/>
+                <w:szCs w:val="22"/>
+                <w:lang w:val="en-US"/>
+              </w:rPr>
+              <w:t xml:space="preserve"> der</w:t>
+            </w:r>
+            <w:r>
+              <w:rPr>
+                <w:rFonts w:cs="Arial"/>
+                <w:sz w:val="22"/>
+                <w:szCs w:val="22"/>
+              </w:rPr>
               <w:t xml:space="preserve"> </w:t>
             </w:r>
-            <w:proofErr w:type="spellStart"/>
+            <w:r>
+              <w:rPr>
+                <w:rFonts w:cs="Arial"/>
+                <w:sz w:val="22"/>
+                <w:szCs w:val="22"/>
+              </w:rPr>
+              <w:t>Flussdichte</w:t>
+            </w:r>
             <w:r>
               <w:rPr>
                 <w:rFonts w:cs="Arial"/>
@@ -5439,9 +6158,8 @@
                 <w:szCs w:val="22"/>
                 <w:lang w:val="en-US"/>
               </w:rPr>
-              <w:t>aus</w:t>
-            </w:r>
-            <w:proofErr w:type="spellEnd"/>
+              <w:t xml:space="preserve"> der </w:t>
+            </w:r>
             <w:r>
               <w:rPr>
                 <w:rFonts w:cs="Arial"/>
@@ -5449,76 +6167,7 @@
                 <w:szCs w:val="22"/>
                 <w:lang w:val="en-US"/>
               </w:rPr>
-              <w:t xml:space="preserve"> Double 64-Bit </w:t>
-            </w:r>
-            <w:proofErr w:type="spellStart"/>
-            <w:r>
-              <w:rPr>
-                <w:rFonts w:cs="Arial"/>
-                <w:sz w:val="22"/>
-                <w:szCs w:val="22"/>
-                <w:lang w:val="en-US"/>
-              </w:rPr>
-              <w:t>Reell</w:t>
-            </w:r>
-            <w:proofErr w:type="spellEnd"/>
-          </w:p>
-        </w:tc>
-        <w:tc>
-          <w:tcPr>
-            <w:tcW w:w="2515" w:type="dxa"/>
-          </w:tcPr>
-          <w:p>
-            <w:pPr>
-              <w:jc w:val="left"/>
-              <w:rPr>
-                <w:rFonts w:cs="Arial"/>
-                <w:sz w:val="22"/>
-                <w:szCs w:val="22"/>
-                <w:lang w:val="en-US"/>
-              </w:rPr>
-            </w:pPr>
-            <w:r>
-              <w:rPr>
-                <w:rFonts w:cs="Arial"/>
-                <w:sz w:val="22"/>
-                <w:szCs w:val="22"/>
-              </w:rPr>
-              <w:t>Werte</w:t>
-            </w:r>
-            <w:r>
-              <w:rPr>
-                <w:rFonts w:cs="Arial"/>
-                <w:sz w:val="22"/>
-                <w:szCs w:val="22"/>
-                <w:lang w:val="en-US"/>
-              </w:rPr>
-              <w:t xml:space="preserve"> der</w:t>
-            </w:r>
-            <w:r>
-              <w:rPr>
-                <w:rFonts w:cs="Arial"/>
-                <w:sz w:val="22"/>
-                <w:szCs w:val="22"/>
-              </w:rPr>
-              <w:t xml:space="preserve"> Flussdichte</w:t>
-            </w:r>
-            <w:r>
-              <w:rPr>
-                <w:rFonts w:cs="Arial"/>
-                <w:sz w:val="22"/>
-                <w:szCs w:val="22"/>
-                <w:lang w:val="en-US"/>
-              </w:rPr>
-              <w:t xml:space="preserve"> der</w:t>
-            </w:r>
-            <w:r>
-              <w:rPr>
-                <w:rFonts w:cs="Arial"/>
-                <w:sz w:val="22"/>
-                <w:szCs w:val="22"/>
-              </w:rPr>
-              <w:t xml:space="preserve"> Hystereseschleife</w:t>
+              <w:t>Neukurve</w:t>
             </w:r>
           </w:p>
         </w:tc>
@@ -5546,31 +6195,7 @@
                 <w:sz w:val="22"/>
                 <w:szCs w:val="22"/>
               </w:rPr>
-              <w:t xml:space="preserve">H </w:t>
-            </w:r>
-            <w:commentRangeStart w:id="21"/>
-            <w:r>
-              <w:rPr>
-                <w:rFonts w:cs="Arial"/>
-                <w:sz w:val="22"/>
-                <w:szCs w:val="22"/>
-              </w:rPr>
-              <w:t xml:space="preserve">- Hysterese </w:t>
-            </w:r>
-            <w:commentRangeEnd w:id="21"/>
-            <w:r>
-              <w:rPr>
-                <w:rStyle w:val="Kommentarzeichen"/>
-              </w:rPr>
-              <w:commentReference w:id="21"/>
-            </w:r>
-            <w:r>
-              <w:rPr>
-                <w:rFonts w:cs="Arial"/>
-                <w:sz w:val="22"/>
-                <w:szCs w:val="22"/>
-              </w:rPr>
-              <w:t>Array</w:t>
+              <w:t>H - Neukurve Array</w:t>
             </w:r>
           </w:p>
         </w:tc>
@@ -5585,18 +6210,9 @@
                 <w:rFonts w:cs="Arial"/>
                 <w:sz w:val="22"/>
                 <w:szCs w:val="22"/>
-              </w:rPr>
-            </w:pPr>
-            <w:r>
-              <w:rPr>
-                <w:rFonts w:cs="Arial"/>
-                <w:sz w:val="22"/>
-                <w:szCs w:val="22"/>
                 <w:lang w:val="en-US"/>
               </w:rPr>
-              <w:t xml:space="preserve">1D Array </w:t>
-            </w:r>
-            <w:proofErr w:type="spellStart"/>
+            </w:pPr>
             <w:r>
               <w:rPr>
                 <w:rFonts w:cs="Arial"/>
@@ -5604,19 +6220,32 @@
                 <w:szCs w:val="22"/>
                 <w:lang w:val="en-US"/>
               </w:rPr>
-              <w:t>aus</w:t>
-            </w:r>
-            <w:proofErr w:type="spellEnd"/>
-            <w:r>
+              <w:t>1D Array aus Double 64-Bit Reell</w:t>
+            </w:r>
+          </w:p>
+        </w:tc>
+        <w:tc>
+          <w:tcPr>
+            <w:tcW w:w="2515" w:type="dxa"/>
+          </w:tcPr>
+          <w:p>
+            <w:pPr>
+              <w:jc w:val="left"/>
               <w:rPr>
                 <w:rFonts w:cs="Arial"/>
                 <w:sz w:val="22"/>
                 <w:szCs w:val="22"/>
                 <w:lang w:val="en-US"/>
               </w:rPr>
-              <w:t xml:space="preserve"> Double 64-Bit </w:t>
-            </w:r>
-            <w:proofErr w:type="spellStart"/>
+            </w:pPr>
+            <w:r>
+              <w:rPr>
+                <w:rFonts w:cs="Arial"/>
+                <w:sz w:val="22"/>
+                <w:szCs w:val="22"/>
+              </w:rPr>
+              <w:t>Werte</w:t>
+            </w:r>
             <w:r>
               <w:rPr>
                 <w:rFonts w:cs="Arial"/>
@@ -5624,32 +6253,24 @@
                 <w:szCs w:val="22"/>
                 <w:lang w:val="en-US"/>
               </w:rPr>
-              <w:t>Reell</w:t>
-            </w:r>
-            <w:proofErr w:type="spellEnd"/>
-          </w:p>
-        </w:tc>
-        <w:tc>
-          <w:tcPr>
-            <w:tcW w:w="2515" w:type="dxa"/>
-          </w:tcPr>
-          <w:p>
-            <w:pPr>
-              <w:jc w:val="left"/>
+              <w:t xml:space="preserve"> der</w:t>
+            </w:r>
+            <w:r>
+              <w:rPr>
+                <w:rFonts w:cs="Arial"/>
+                <w:sz w:val="22"/>
+                <w:szCs w:val="22"/>
+              </w:rPr>
+              <w:t xml:space="preserve"> Feldstärke</w:t>
+            </w:r>
+            <w:r>
               <w:rPr>
                 <w:rFonts w:cs="Arial"/>
                 <w:sz w:val="22"/>
                 <w:szCs w:val="22"/>
                 <w:lang w:val="en-US"/>
               </w:rPr>
-            </w:pPr>
-            <w:r>
-              <w:rPr>
-                <w:rFonts w:cs="Arial"/>
-                <w:sz w:val="22"/>
-                <w:szCs w:val="22"/>
-              </w:rPr>
-              <w:t>Werte</w:t>
+              <w:t xml:space="preserve"> der </w:t>
             </w:r>
             <w:r>
               <w:rPr>
@@ -5658,32 +6279,7 @@
                 <w:szCs w:val="22"/>
                 <w:lang w:val="en-US"/>
               </w:rPr>
-              <w:t xml:space="preserve"> der</w:t>
-            </w:r>
-            <w:r>
-              <w:rPr>
-                <w:rFonts w:cs="Arial"/>
-                <w:sz w:val="22"/>
-                <w:szCs w:val="22"/>
-              </w:rPr>
-              <w:t xml:space="preserve"> </w:t>
-            </w:r>
-            <w:r>
-              <w:rPr>
-                <w:rFonts w:cs="Arial"/>
-                <w:sz w:val="22"/>
-                <w:szCs w:val="22"/>
-              </w:rPr>
-              <w:t>Feldstärke</w:t>
-            </w:r>
-            <w:r>
-              <w:rPr>
-                <w:rFonts w:cs="Arial"/>
-                <w:sz w:val="22"/>
-                <w:szCs w:val="22"/>
-                <w:lang w:val="en-US"/>
-              </w:rPr>
-              <w:t xml:space="preserve"> der Hystereseschleife</w:t>
+              <w:t>Neukurve</w:t>
             </w:r>
           </w:p>
         </w:tc>
@@ -5706,16 +6302,14 @@
                 <w:szCs w:val="22"/>
               </w:rPr>
             </w:pPr>
-            <w:proofErr w:type="spellStart"/>
-            <w:r>
-              <w:rPr>
-                <w:rFonts w:cs="Arial"/>
-                <w:sz w:val="22"/>
-                <w:szCs w:val="22"/>
-              </w:rPr>
-              <w:t>Hystereseverluste</w:t>
-            </w:r>
-            <w:proofErr w:type="spellEnd"/>
+            <w:r>
+              <w:rPr>
+                <w:rFonts w:cs="Arial"/>
+                <w:sz w:val="22"/>
+                <w:szCs w:val="22"/>
+              </w:rPr>
+              <w:t>Anzahl Messpunkte Neukurve</w:t>
+            </w:r>
           </w:p>
         </w:tc>
         <w:tc>
@@ -5737,7 +6331,7 @@
                 <w:sz w:val="22"/>
                 <w:szCs w:val="22"/>
               </w:rPr>
-              <w:t>Double 64-Bit Reell</w:t>
+              <w:t>Byte 8-Bit Integer</w:t>
             </w:r>
           </w:p>
         </w:tc>
@@ -5754,6 +6348,14 @@
                 <w:szCs w:val="22"/>
               </w:rPr>
             </w:pPr>
+            <w:r>
+              <w:rPr>
+                <w:rFonts w:cs="Arial"/>
+                <w:sz w:val="22"/>
+                <w:szCs w:val="22"/>
+              </w:rPr>
+              <w:t>-</w:t>
+            </w:r>
           </w:p>
         </w:tc>
       </w:tr>
@@ -5774,16 +6376,14 @@
                 <w:szCs w:val="22"/>
               </w:rPr>
             </w:pPr>
-            <w:proofErr w:type="spellStart"/>
-            <w:r>
-              <w:rPr>
-                <w:rFonts w:cs="Arial"/>
-                <w:sz w:val="22"/>
-                <w:szCs w:val="22"/>
-              </w:rPr>
-              <w:t>Hmax</w:t>
-            </w:r>
-            <w:proofErr w:type="spellEnd"/>
+            <w:r>
+              <w:rPr>
+                <w:rFonts w:cs="Arial"/>
+                <w:sz w:val="22"/>
+                <w:szCs w:val="22"/>
+              </w:rPr>
+              <w:t>Neukurve Messen?</w:t>
+            </w:r>
           </w:p>
         </w:tc>
         <w:tc>
@@ -5805,7 +6405,15 @@
                 <w:sz w:val="22"/>
                 <w:szCs w:val="22"/>
               </w:rPr>
-              <w:t>Double 64-Bit Reell</w:t>
+              <w:t>Bool</w:t>
+            </w:r>
+            <w:r>
+              <w:rPr>
+                <w:rFonts w:cs="Arial"/>
+                <w:sz w:val="22"/>
+                <w:szCs w:val="22"/>
+              </w:rPr>
+              <w:t>ean</w:t>
             </w:r>
           </w:p>
         </w:tc>
@@ -5822,218 +6430,36 @@
                 <w:szCs w:val="22"/>
               </w:rPr>
             </w:pPr>
-          </w:p>
-        </w:tc>
-      </w:tr>
-      <w:tr>
-        <w:trPr>
-          <w:cnfStyle w:val="000000100000" w:firstRow="0" w:lastRow="0" w:firstColumn="0" w:lastColumn="0" w:oddVBand="0" w:evenVBand="0" w:oddHBand="1" w:evenHBand="0" w:firstRowFirstColumn="0" w:firstRowLastColumn="0" w:lastRowFirstColumn="0" w:lastRowLastColumn="0"/>
-          <w:jc w:val="right"/>
-        </w:trPr>
-        <w:tc>
-          <w:tcPr>
-            <w:tcW w:w="3865" w:type="dxa"/>
-          </w:tcPr>
-          <w:p>
-            <w:pPr>
-              <w:jc w:val="left"/>
-              <w:rPr>
-                <w:rFonts w:cs="Arial"/>
-              </w:rPr>
-            </w:pPr>
-            <w:proofErr w:type="spellStart"/>
-            <w:r>
-              <w:rPr>
-                <w:rFonts w:cs="Arial"/>
-              </w:rPr>
-              <w:t>Bmax</w:t>
-            </w:r>
-            <w:proofErr w:type="spellEnd"/>
-          </w:p>
-        </w:tc>
-        <w:tc>
-          <w:tcPr>
-            <w:tcW w:w="2231" w:type="dxa"/>
-          </w:tcPr>
-          <w:p>
-            <w:pPr>
-              <w:jc w:val="left"/>
-              <w:rPr>
-                <w:rFonts w:cs="Arial"/>
-                <w:sz w:val="22"/>
-                <w:szCs w:val="22"/>
-              </w:rPr>
-            </w:pPr>
-            <w:r>
-              <w:rPr>
-                <w:rFonts w:cs="Arial"/>
-                <w:sz w:val="22"/>
-                <w:szCs w:val="22"/>
-              </w:rPr>
-              <w:t>Double 64-Bit Reell</w:t>
-            </w:r>
-          </w:p>
-        </w:tc>
-        <w:tc>
-          <w:tcPr>
-            <w:tcW w:w="2515" w:type="dxa"/>
-          </w:tcPr>
-          <w:p>
-            <w:pPr>
-              <w:jc w:val="left"/>
-              <w:rPr>
-                <w:rFonts w:cs="Arial"/>
-              </w:rPr>
-            </w:pPr>
-          </w:p>
-        </w:tc>
-      </w:tr>
-      <w:tr>
-        <w:trPr>
-          <w:jc w:val="right"/>
-        </w:trPr>
-        <w:tc>
-          <w:tcPr>
-            <w:tcW w:w="3865" w:type="dxa"/>
-          </w:tcPr>
-          <w:p>
-            <w:pPr>
-              <w:jc w:val="left"/>
-              <w:rPr>
-                <w:rFonts w:cs="Arial"/>
-              </w:rPr>
-            </w:pPr>
-            <w:r>
-              <w:rPr>
-                <w:rFonts w:cs="Arial"/>
-              </w:rPr>
-              <w:t>Remanenz</w:t>
-            </w:r>
-          </w:p>
-        </w:tc>
-        <w:tc>
-          <w:tcPr>
-            <w:tcW w:w="2231" w:type="dxa"/>
-          </w:tcPr>
-          <w:p>
-            <w:pPr>
-              <w:jc w:val="left"/>
-              <w:rPr>
-                <w:rFonts w:cs="Arial"/>
-                <w:sz w:val="22"/>
-                <w:szCs w:val="22"/>
-              </w:rPr>
-            </w:pPr>
-            <w:r>
-              <w:rPr>
-                <w:rFonts w:cs="Arial"/>
-                <w:sz w:val="22"/>
-                <w:szCs w:val="22"/>
-              </w:rPr>
-              <w:t>Double 64-Bit Reell</w:t>
-            </w:r>
-          </w:p>
-        </w:tc>
-        <w:tc>
-          <w:tcPr>
-            <w:tcW w:w="2515" w:type="dxa"/>
-          </w:tcPr>
-          <w:p>
-            <w:pPr>
-              <w:jc w:val="left"/>
-              <w:rPr>
-                <w:rFonts w:cs="Arial"/>
-              </w:rPr>
-            </w:pPr>
-          </w:p>
-        </w:tc>
-      </w:tr>
-      <w:tr>
-        <w:trPr>
-          <w:cnfStyle w:val="000000100000" w:firstRow="0" w:lastRow="0" w:firstColumn="0" w:lastColumn="0" w:oddVBand="0" w:evenVBand="0" w:oddHBand="1" w:evenHBand="0" w:firstRowFirstColumn="0" w:firstRowLastColumn="0" w:lastRowFirstColumn="0" w:lastRowLastColumn="0"/>
-          <w:jc w:val="right"/>
-        </w:trPr>
-        <w:tc>
-          <w:tcPr>
-            <w:tcW w:w="3865" w:type="dxa"/>
-          </w:tcPr>
-          <w:p>
-            <w:pPr>
-              <w:jc w:val="left"/>
-              <w:rPr>
-                <w:rFonts w:cs="Arial"/>
-              </w:rPr>
-            </w:pPr>
-            <w:r>
-              <w:rPr>
-                <w:rFonts w:cs="Arial"/>
-              </w:rPr>
-              <w:t>Koerzitivfeldstärke</w:t>
-            </w:r>
-          </w:p>
-        </w:tc>
-        <w:tc>
-          <w:tcPr>
-            <w:tcW w:w="2231" w:type="dxa"/>
-          </w:tcPr>
-          <w:p>
-            <w:pPr>
-              <w:jc w:val="left"/>
-              <w:rPr>
-                <w:rFonts w:cs="Arial"/>
-                <w:sz w:val="22"/>
-                <w:szCs w:val="22"/>
-              </w:rPr>
-            </w:pPr>
-            <w:r>
-              <w:rPr>
-                <w:rFonts w:cs="Arial"/>
-                <w:sz w:val="22"/>
-                <w:szCs w:val="22"/>
-              </w:rPr>
-              <w:t>Double 64-Bit Reell</w:t>
-            </w:r>
-          </w:p>
-        </w:tc>
-        <w:tc>
-          <w:tcPr>
-            <w:tcW w:w="2515" w:type="dxa"/>
-          </w:tcPr>
-          <w:p>
-            <w:pPr>
-              <w:jc w:val="left"/>
-              <w:rPr>
-                <w:rFonts w:cs="Arial"/>
-              </w:rPr>
-            </w:pPr>
+            <w:r>
+              <w:rPr>
+                <w:rFonts w:cs="Arial"/>
+                <w:sz w:val="22"/>
+                <w:szCs w:val="22"/>
+              </w:rPr>
+              <w:t>-</w:t>
+            </w:r>
           </w:p>
         </w:tc>
       </w:tr>
     </w:tbl>
     <w:p>
       <w:pPr>
-        <w:jc w:val="left"/>
-        <w:rPr>
-          <w:rFonts w:cs="Arial"/>
-        </w:rPr>
-      </w:pPr>
-    </w:p>
-    <w:p>
-      <w:pPr>
         <w:spacing w:before="0" w:line="240" w:lineRule="auto"/>
         <w:jc w:val="left"/>
         <w:rPr>
           <w:rFonts w:cs="Arial"/>
-          <w:b/>
-        </w:rPr>
-      </w:pPr>
-      <w:r>
+        </w:rPr>
+      </w:pPr>
+    </w:p>
+    <w:p>
+      <w:pPr>
+        <w:spacing w:before="0" w:line="240" w:lineRule="auto"/>
+        <w:jc w:val="left"/>
         <w:rPr>
           <w:rFonts w:cs="Arial"/>
           <w:b/>
         </w:rPr>
-        <w:br w:type="page"/>
-      </w:r>
+      </w:pPr>
     </w:p>
     <w:p>
       <w:pPr>
@@ -6048,24 +6474,7 @@
           <w:rFonts w:cs="Arial"/>
           <w:b/>
         </w:rPr>
-        <w:lastRenderedPageBreak/>
-        <w:t xml:space="preserve">Messung </w:t>
-      </w:r>
-      <w:proofErr w:type="spellStart"/>
-      <w:r>
-        <w:rPr>
-          <w:rFonts w:cs="Arial"/>
-          <w:b/>
-        </w:rPr>
-        <w:t>Neukurve</w:t>
-      </w:r>
-      <w:proofErr w:type="spellEnd"/>
-      <w:r>
-        <w:rPr>
-          <w:rFonts w:cs="Arial"/>
-          <w:b/>
-        </w:rPr>
-        <w:t>:</w:t>
+        <w:t>Globale Variablen:</w:t>
       </w:r>
     </w:p>
     <w:tbl>
@@ -6185,7 +6594,7 @@
                 <w:sz w:val="22"/>
                 <w:szCs w:val="22"/>
               </w:rPr>
-              <w:t>B - Neukurve Array</w:t>
+              <w:t>bmax1</w:t>
             </w:r>
           </w:p>
         </w:tc>
@@ -6200,49 +6609,16 @@
                 <w:rFonts w:cs="Arial"/>
                 <w:sz w:val="22"/>
                 <w:szCs w:val="22"/>
-                <w:lang w:val="en-US"/>
-              </w:rPr>
-            </w:pPr>
-            <w:r>
-              <w:rPr>
-                <w:rFonts w:cs="Arial"/>
-                <w:sz w:val="22"/>
-                <w:szCs w:val="22"/>
-                <w:lang w:val="en-US"/>
-              </w:rPr>
-              <w:t xml:space="preserve">1D Array </w:t>
-            </w:r>
-            <w:proofErr w:type="spellStart"/>
-            <w:r>
-              <w:rPr>
-                <w:rFonts w:cs="Arial"/>
-                <w:sz w:val="22"/>
-                <w:szCs w:val="22"/>
-                <w:lang w:val="en-US"/>
-              </w:rPr>
-              <w:t>aus</w:t>
-            </w:r>
-            <w:proofErr w:type="spellEnd"/>
-            <w:r>
-              <w:rPr>
-                <w:rFonts w:cs="Arial"/>
-                <w:sz w:val="22"/>
-                <w:szCs w:val="22"/>
-                <w:lang w:val="en-US"/>
-              </w:rPr>
-              <w:t xml:space="preserve"> Double 64-Bit </w:t>
-            </w:r>
-            <w:proofErr w:type="spellStart"/>
-            <w:r>
-              <w:rPr>
-                <w:rFonts w:cs="Arial"/>
-                <w:sz w:val="22"/>
-                <w:szCs w:val="22"/>
-                <w:lang w:val="en-US"/>
-              </w:rPr>
-              <w:t>Reell</w:t>
-            </w:r>
-            <w:proofErr w:type="spellEnd"/>
+              </w:rPr>
+            </w:pPr>
+            <w:r>
+              <w:rPr>
+                <w:rFonts w:cs="Arial"/>
+                <w:sz w:val="22"/>
+                <w:szCs w:val="22"/>
+              </w:rPr>
+              <w:t>Double 64-Bit Reell</w:t>
+            </w:r>
           </w:p>
         </w:tc>
         <w:tc>
@@ -6256,9 +6632,16 @@
                 <w:rFonts w:cs="Arial"/>
                 <w:sz w:val="22"/>
                 <w:szCs w:val="22"/>
-                <w:lang w:val="en-US"/>
-              </w:rPr>
-            </w:pPr>
+              </w:rPr>
+            </w:pPr>
+            <w:r>
+              <w:rPr>
+                <w:rFonts w:cs="Arial"/>
+                <w:sz w:val="22"/>
+                <w:szCs w:val="22"/>
+              </w:rPr>
+              <w:t>Maximale Flussdichte Messung 1</w:t>
+            </w:r>
           </w:p>
         </w:tc>
       </w:tr>
@@ -6285,25 +6668,7 @@
                 <w:sz w:val="22"/>
                 <w:szCs w:val="22"/>
               </w:rPr>
-              <w:t xml:space="preserve">H - </w:t>
-            </w:r>
-            <w:proofErr w:type="spellStart"/>
-            <w:r>
-              <w:rPr>
-                <w:rFonts w:cs="Arial"/>
-                <w:sz w:val="22"/>
-                <w:szCs w:val="22"/>
-              </w:rPr>
-              <w:t>Neukurve</w:t>
-            </w:r>
-            <w:proofErr w:type="spellEnd"/>
-            <w:r>
-              <w:rPr>
-                <w:rFonts w:cs="Arial"/>
-                <w:sz w:val="22"/>
-                <w:szCs w:val="22"/>
-              </w:rPr>
-              <w:t xml:space="preserve"> Array</w:t>
+              <w:t>bmin1</w:t>
             </w:r>
           </w:p>
         </w:tc>
@@ -6318,49 +6683,16 @@
                 <w:rFonts w:cs="Arial"/>
                 <w:sz w:val="22"/>
                 <w:szCs w:val="22"/>
-                <w:lang w:val="en-US"/>
-              </w:rPr>
-            </w:pPr>
-            <w:r>
-              <w:rPr>
-                <w:rFonts w:cs="Arial"/>
-                <w:sz w:val="22"/>
-                <w:szCs w:val="22"/>
-                <w:lang w:val="en-US"/>
-              </w:rPr>
-              <w:t xml:space="preserve">1D Array </w:t>
-            </w:r>
-            <w:proofErr w:type="spellStart"/>
-            <w:r>
-              <w:rPr>
-                <w:rFonts w:cs="Arial"/>
-                <w:sz w:val="22"/>
-                <w:szCs w:val="22"/>
-                <w:lang w:val="en-US"/>
-              </w:rPr>
-              <w:t>aus</w:t>
-            </w:r>
-            <w:proofErr w:type="spellEnd"/>
-            <w:r>
-              <w:rPr>
-                <w:rFonts w:cs="Arial"/>
-                <w:sz w:val="22"/>
-                <w:szCs w:val="22"/>
-                <w:lang w:val="en-US"/>
-              </w:rPr>
-              <w:t xml:space="preserve"> Double 64-Bit </w:t>
-            </w:r>
-            <w:proofErr w:type="spellStart"/>
-            <w:r>
-              <w:rPr>
-                <w:rFonts w:cs="Arial"/>
-                <w:sz w:val="22"/>
-                <w:szCs w:val="22"/>
-                <w:lang w:val="en-US"/>
-              </w:rPr>
-              <w:t>Reell</w:t>
-            </w:r>
-            <w:proofErr w:type="spellEnd"/>
+              </w:rPr>
+            </w:pPr>
+            <w:r>
+              <w:rPr>
+                <w:rFonts w:cs="Arial"/>
+                <w:sz w:val="22"/>
+                <w:szCs w:val="22"/>
+              </w:rPr>
+              <w:t>Double 64-Bit Reell</w:t>
+            </w:r>
           </w:p>
         </w:tc>
         <w:tc>
@@ -6374,9 +6706,16 @@
                 <w:rFonts w:cs="Arial"/>
                 <w:sz w:val="22"/>
                 <w:szCs w:val="22"/>
-                <w:lang w:val="en-US"/>
-              </w:rPr>
-            </w:pPr>
+              </w:rPr>
+            </w:pPr>
+            <w:r>
+              <w:rPr>
+                <w:rFonts w:cs="Arial"/>
+                <w:sz w:val="22"/>
+                <w:szCs w:val="22"/>
+              </w:rPr>
+              <w:t>Minimale Flussdichte Messung 1</w:t>
+            </w:r>
           </w:p>
         </w:tc>
       </w:tr>
@@ -6404,18 +6743,8 @@
                 <w:sz w:val="22"/>
                 <w:szCs w:val="22"/>
               </w:rPr>
-              <w:t xml:space="preserve">Anzahl Messpunkte </w:t>
-            </w:r>
-            <w:proofErr w:type="spellStart"/>
-            <w:r>
-              <w:rPr>
-                <w:rFonts w:cs="Arial"/>
-                <w:sz w:val="22"/>
-                <w:szCs w:val="22"/>
-              </w:rPr>
-              <w:t>Neukurve</w:t>
-            </w:r>
-            <w:proofErr w:type="spellEnd"/>
+              <w:t>bmax2</w:t>
+            </w:r>
           </w:p>
         </w:tc>
         <w:tc>
@@ -6437,7 +6766,7 @@
                 <w:sz w:val="22"/>
                 <w:szCs w:val="22"/>
               </w:rPr>
-              <w:t>Byte 8-Bit Integer</w:t>
+              <w:t>Double 64-Bit Reell</w:t>
             </w:r>
           </w:p>
         </w:tc>
@@ -6454,6 +6783,14 @@
                 <w:szCs w:val="22"/>
               </w:rPr>
             </w:pPr>
+            <w:r>
+              <w:rPr>
+                <w:rFonts w:cs="Arial"/>
+                <w:sz w:val="22"/>
+                <w:szCs w:val="22"/>
+              </w:rPr>
+              <w:t>Maximale Flussdichte Messung 2</w:t>
+            </w:r>
           </w:p>
         </w:tc>
       </w:tr>
@@ -6480,7 +6817,7 @@
                 <w:sz w:val="22"/>
                 <w:szCs w:val="22"/>
               </w:rPr>
-              <w:t>Neukurve Messen?</w:t>
+              <w:t>bmin2</w:t>
             </w:r>
           </w:p>
         </w:tc>
@@ -6503,15 +6840,7 @@
                 <w:sz w:val="22"/>
                 <w:szCs w:val="22"/>
               </w:rPr>
-              <w:t>Bool</w:t>
-            </w:r>
-            <w:r>
-              <w:rPr>
-                <w:rFonts w:cs="Arial"/>
-                <w:sz w:val="22"/>
-                <w:szCs w:val="22"/>
-              </w:rPr>
-              <w:t>ean</w:t>
+              <w:t>Double 64-Bit Reell</w:t>
             </w:r>
           </w:p>
         </w:tc>
@@ -6528,134 +6857,13 @@
                 <w:szCs w:val="22"/>
               </w:rPr>
             </w:pPr>
-          </w:p>
-        </w:tc>
-      </w:tr>
-    </w:tbl>
-    <w:p>
-      <w:pPr>
-        <w:spacing w:before="0" w:line="240" w:lineRule="auto"/>
-        <w:jc w:val="left"/>
-        <w:rPr>
-          <w:rFonts w:cs="Arial"/>
-        </w:rPr>
-      </w:pPr>
-    </w:p>
-    <w:p>
-      <w:pPr>
-        <w:spacing w:before="0" w:line="240" w:lineRule="auto"/>
-        <w:jc w:val="left"/>
-        <w:rPr>
-          <w:rFonts w:cs="Arial"/>
-          <w:b/>
-        </w:rPr>
-      </w:pPr>
-    </w:p>
-    <w:p>
-      <w:pPr>
-        <w:jc w:val="left"/>
-        <w:rPr>
-          <w:rFonts w:cs="Arial"/>
-          <w:b/>
-        </w:rPr>
-      </w:pPr>
-      <w:r>
-        <w:rPr>
-          <w:rFonts w:cs="Arial"/>
-          <w:b/>
-        </w:rPr>
-        <w:t>Globale Variablen:</w:t>
-      </w:r>
-    </w:p>
-    <w:tbl>
-      <w:tblPr>
-        <w:tblStyle w:val="MittleresRaster3-Akzent1"/>
-        <w:tblW w:w="0" w:type="auto"/>
-        <w:jc w:val="right"/>
-        <w:tblLook w:val="0420" w:firstRow="1" w:lastRow="0" w:firstColumn="0" w:lastColumn="0" w:noHBand="0" w:noVBand="1"/>
-      </w:tblPr>
-      <w:tblGrid>
-        <w:gridCol w:w="3865"/>
-        <w:gridCol w:w="2231"/>
-        <w:gridCol w:w="2515"/>
-      </w:tblGrid>
-      <w:tr>
-        <w:trPr>
-          <w:cnfStyle w:val="100000000000" w:firstRow="1" w:lastRow="0" w:firstColumn="0" w:lastColumn="0" w:oddVBand="0" w:evenVBand="0" w:oddHBand="0" w:evenHBand="0" w:firstRowFirstColumn="0" w:firstRowLastColumn="0" w:lastRowFirstColumn="0" w:lastRowLastColumn="0"/>
-          <w:jc w:val="right"/>
-        </w:trPr>
-        <w:tc>
-          <w:tcPr>
-            <w:tcW w:w="3865" w:type="dxa"/>
-          </w:tcPr>
-          <w:p>
-            <w:pPr>
-              <w:jc w:val="left"/>
-              <w:rPr>
-                <w:rFonts w:cs="Arial"/>
-                <w:b w:val="0"/>
-                <w:sz w:val="22"/>
-                <w:szCs w:val="22"/>
-              </w:rPr>
-            </w:pPr>
-            <w:r>
-              <w:rPr>
-                <w:rFonts w:cs="Arial"/>
-                <w:b w:val="0"/>
-                <w:sz w:val="22"/>
-                <w:szCs w:val="22"/>
-              </w:rPr>
-              <w:t>Bezeichnung</w:t>
-            </w:r>
-          </w:p>
-        </w:tc>
-        <w:tc>
-          <w:tcPr>
-            <w:tcW w:w="2231" w:type="dxa"/>
-          </w:tcPr>
-          <w:p>
-            <w:pPr>
-              <w:jc w:val="left"/>
-              <w:rPr>
-                <w:rFonts w:cs="Arial"/>
-                <w:b w:val="0"/>
-                <w:sz w:val="22"/>
-                <w:szCs w:val="22"/>
-              </w:rPr>
-            </w:pPr>
-            <w:r>
-              <w:rPr>
-                <w:rFonts w:cs="Arial"/>
-                <w:b w:val="0"/>
-                <w:sz w:val="22"/>
-                <w:szCs w:val="22"/>
-              </w:rPr>
-              <w:t>Datentyp</w:t>
-            </w:r>
-          </w:p>
-        </w:tc>
-        <w:tc>
-          <w:tcPr>
-            <w:tcW w:w="2515" w:type="dxa"/>
-          </w:tcPr>
-          <w:p>
-            <w:pPr>
-              <w:jc w:val="left"/>
-              <w:rPr>
-                <w:rFonts w:cs="Arial"/>
-                <w:b w:val="0"/>
-                <w:sz w:val="22"/>
-                <w:szCs w:val="22"/>
-              </w:rPr>
-            </w:pPr>
-            <w:r>
-              <w:rPr>
-                <w:rFonts w:cs="Arial"/>
-                <w:b w:val="0"/>
-                <w:sz w:val="22"/>
-                <w:szCs w:val="22"/>
-              </w:rPr>
-              <w:t>Erklärung</w:t>
+            <w:r>
+              <w:rPr>
+                <w:rFonts w:cs="Arial"/>
+                <w:sz w:val="22"/>
+                <w:szCs w:val="22"/>
+              </w:rPr>
+              <w:t>Minimale Flussdichte Messung 2</w:t>
             </w:r>
           </w:p>
         </w:tc>
@@ -6684,7 +6892,7 @@
                 <w:sz w:val="22"/>
                 <w:szCs w:val="22"/>
               </w:rPr>
-              <w:t>bmax1</w:t>
+              <w:t>hmax1</w:t>
             </w:r>
           </w:p>
         </w:tc>
@@ -6730,7 +6938,7 @@
                 <w:sz w:val="22"/>
                 <w:szCs w:val="22"/>
               </w:rPr>
-              <w:t>Maximale Flussdichte Messung 1</w:t>
+              <w:t>Maximale magn. Feldstärke Messung 1</w:t>
             </w:r>
           </w:p>
         </w:tc>
@@ -6758,7 +6966,7 @@
                 <w:sz w:val="22"/>
                 <w:szCs w:val="22"/>
               </w:rPr>
-              <w:t>bmin1</w:t>
+              <w:t>hmin1</w:t>
             </w:r>
           </w:p>
         </w:tc>
@@ -6804,7 +7012,7 @@
                 <w:sz w:val="22"/>
                 <w:szCs w:val="22"/>
               </w:rPr>
-              <w:t>Minimale Flussdichte Messung 1</w:t>
+              <w:t>Minimale magn. Feldstärke Messung 1</w:t>
             </w:r>
           </w:p>
         </w:tc>
@@ -6833,7 +7041,7 @@
                 <w:sz w:val="22"/>
                 <w:szCs w:val="22"/>
               </w:rPr>
-              <w:t>bmax2</w:t>
+              <w:t>hmax2</w:t>
             </w:r>
           </w:p>
         </w:tc>
@@ -6879,7 +7087,7 @@
                 <w:sz w:val="22"/>
                 <w:szCs w:val="22"/>
               </w:rPr>
-              <w:t>Maximale Flussdichte Messung 2</w:t>
+              <w:t>Maximale magn. Feldstärke Messung 2</w:t>
             </w:r>
           </w:p>
         </w:tc>
@@ -6907,7 +7115,7 @@
                 <w:sz w:val="22"/>
                 <w:szCs w:val="22"/>
               </w:rPr>
-              <w:t>bmin2</w:t>
+              <w:t>Spannungsabweichung</w:t>
             </w:r>
           </w:p>
         </w:tc>
@@ -6949,11 +7157,10 @@
             </w:pPr>
             <w:r>
               <w:rPr>
-                <w:rFonts w:cs="Arial"/>
-                <w:sz w:val="22"/>
-                <w:szCs w:val="22"/>
-              </w:rPr>
-              <w:t>Minimale Flussdichte Messung 2</w:t>
+                <w:sz w:val="22"/>
+                <w:szCs w:val="22"/>
+              </w:rPr>
+              <w:t>Spannung welche der gewünschten Flussdichte entspricht</w:t>
             </w:r>
           </w:p>
         </w:tc>
@@ -6982,7 +7189,7 @@
                 <w:sz w:val="22"/>
                 <w:szCs w:val="22"/>
               </w:rPr>
-              <w:t>hmax1</w:t>
+              <w:t>Tatsächliche Flussdichte</w:t>
             </w:r>
           </w:p>
         </w:tc>
@@ -7024,11 +7231,10 @@
             </w:pPr>
             <w:r>
               <w:rPr>
-                <w:rFonts w:cs="Arial"/>
-                <w:sz w:val="22"/>
-                <w:szCs w:val="22"/>
-              </w:rPr>
-              <w:t>Maximale magn. Feldstärke Messung 1</w:t>
+                <w:sz w:val="22"/>
+                <w:szCs w:val="22"/>
+              </w:rPr>
+              <w:t>Flussdichte die tatsächlich erreicht wurde (unter Berücksichtigung der Spannungsbegrenzung vom FG)</w:t>
             </w:r>
           </w:p>
         </w:tc>
@@ -7046,13 +7252,27 @@
               <w:jc w:val="left"/>
               <w:rPr>
                 <w:rFonts w:cs="Arial"/>
-              </w:rPr>
-            </w:pPr>
-            <w:r>
-              <w:rPr>
-                <w:rFonts w:cs="Arial"/>
-              </w:rPr>
-              <w:t>hmin1</w:t>
+                <w:sz w:val="22"/>
+                <w:szCs w:val="22"/>
+              </w:rPr>
+            </w:pPr>
+            <w:commentRangeStart w:id="14"/>
+            <w:r>
+              <w:rPr>
+                <w:rFonts w:cs="Arial"/>
+                <w:sz w:val="22"/>
+                <w:szCs w:val="22"/>
+              </w:rPr>
+              <w:t>Tatsächliche Anzahl an Punkte</w:t>
+            </w:r>
+            <w:commentRangeEnd w:id="14"/>
+            <w:r>
+              <w:rPr>
+                <w:rStyle w:val="Kommentarzeichen"/>
+                <w:sz w:val="22"/>
+                <w:szCs w:val="22"/>
+              </w:rPr>
+              <w:commentReference w:id="14"/>
             </w:r>
           </w:p>
         </w:tc>
@@ -7098,7 +7318,7 @@
                 <w:sz w:val="22"/>
                 <w:szCs w:val="22"/>
               </w:rPr>
-              <w:t>Minimale magn. Feldstärke Messung 1</w:t>
+              <w:t>-</w:t>
             </w:r>
           </w:p>
         </w:tc>
@@ -7117,13 +7337,18 @@
               <w:jc w:val="left"/>
               <w:rPr>
                 <w:rFonts w:cs="Arial"/>
-              </w:rPr>
-            </w:pPr>
-            <w:r>
-              <w:rPr>
-                <w:rFonts w:cs="Arial"/>
-              </w:rPr>
-              <w:t>hmax2</w:t>
+                <w:sz w:val="22"/>
+                <w:szCs w:val="22"/>
+              </w:rPr>
+            </w:pPr>
+            <w:r>
+              <w:rPr>
+                <w:rFonts w:cs="Arial"/>
+                <w:sz w:val="22"/>
+                <w:szCs w:val="22"/>
+              </w:rPr>
+              <w:lastRenderedPageBreak/>
+              <w:t>Max Spannung erreicht?</w:t>
             </w:r>
           </w:p>
         </w:tc>
@@ -7146,7 +7371,7 @@
                 <w:sz w:val="22"/>
                 <w:szCs w:val="22"/>
               </w:rPr>
-              <w:t>Double 64-Bit Reell</w:t>
+              <w:t>Boolean</w:t>
             </w:r>
           </w:p>
         </w:tc>
@@ -7169,7 +7394,7 @@
                 <w:sz w:val="22"/>
                 <w:szCs w:val="22"/>
               </w:rPr>
-              <w:t>Maximale magn. Feldstärke Messung 2</w:t>
+              <w:t>-</w:t>
             </w:r>
           </w:p>
         </w:tc>
@@ -7187,21 +7412,17 @@
               <w:jc w:val="left"/>
               <w:rPr>
                 <w:rFonts w:cs="Arial"/>
-              </w:rPr>
-            </w:pPr>
-            <w:commentRangeStart w:id="22"/>
-            <w:r>
-              <w:rPr>
-                <w:rFonts w:cs="Arial"/>
-              </w:rPr>
-              <w:t>Spannungsabweichung</w:t>
-            </w:r>
-            <w:commentRangeEnd w:id="22"/>
-            <w:r>
-              <w:rPr>
-                <w:rStyle w:val="Kommentarzeichen"/>
-              </w:rPr>
-              <w:commentReference w:id="22"/>
+                <w:sz w:val="22"/>
+                <w:szCs w:val="22"/>
+              </w:rPr>
+            </w:pPr>
+            <w:r>
+              <w:rPr>
+                <w:rFonts w:cs="Arial"/>
+                <w:sz w:val="22"/>
+                <w:szCs w:val="22"/>
+              </w:rPr>
+              <w:t>Min Spannung erreicht?</w:t>
             </w:r>
           </w:p>
         </w:tc>
@@ -7224,7 +7445,7 @@
                 <w:sz w:val="22"/>
                 <w:szCs w:val="22"/>
               </w:rPr>
-              <w:t>Double 64-Bit Reell</w:t>
+              <w:t>Boolean</w:t>
             </w:r>
           </w:p>
         </w:tc>
@@ -7237,8 +7458,18 @@
               <w:jc w:val="left"/>
               <w:rPr>
                 <w:rFonts w:cs="Arial"/>
-              </w:rPr>
-            </w:pPr>
+                <w:sz w:val="22"/>
+                <w:szCs w:val="22"/>
+              </w:rPr>
+            </w:pPr>
+            <w:r>
+              <w:rPr>
+                <w:rFonts w:cs="Arial"/>
+                <w:sz w:val="22"/>
+                <w:szCs w:val="22"/>
+              </w:rPr>
+              <w:t>-</w:t>
+            </w:r>
           </w:p>
         </w:tc>
       </w:tr>
@@ -7256,21 +7487,17 @@
               <w:jc w:val="left"/>
               <w:rPr>
                 <w:rFonts w:cs="Arial"/>
-              </w:rPr>
-            </w:pPr>
-            <w:commentRangeStart w:id="23"/>
-            <w:r>
-              <w:rPr>
-                <w:rFonts w:cs="Arial"/>
-              </w:rPr>
-              <w:t>Tatsächliche Flussdichte</w:t>
-            </w:r>
-            <w:commentRangeEnd w:id="23"/>
-            <w:r>
-              <w:rPr>
-                <w:rStyle w:val="Kommentarzeichen"/>
-              </w:rPr>
-              <w:commentReference w:id="23"/>
+                <w:sz w:val="22"/>
+                <w:szCs w:val="22"/>
+              </w:rPr>
+            </w:pPr>
+            <w:r>
+              <w:rPr>
+                <w:rFonts w:cs="Arial"/>
+                <w:sz w:val="22"/>
+                <w:szCs w:val="22"/>
+              </w:rPr>
+              <w:t>Keine Neu- oder Kommutierungskurve möglich</w:t>
             </w:r>
           </w:p>
         </w:tc>
@@ -7293,7 +7520,7 @@
                 <w:sz w:val="22"/>
                 <w:szCs w:val="22"/>
               </w:rPr>
-              <w:t>Double 64-Bit Reell</w:t>
+              <w:t>Boolean</w:t>
             </w:r>
           </w:p>
         </w:tc>
@@ -7306,8 +7533,18 @@
               <w:jc w:val="left"/>
               <w:rPr>
                 <w:rFonts w:cs="Arial"/>
-              </w:rPr>
-            </w:pPr>
+                <w:sz w:val="22"/>
+                <w:szCs w:val="22"/>
+              </w:rPr>
+            </w:pPr>
+            <w:r>
+              <w:rPr>
+                <w:rFonts w:cs="Arial"/>
+                <w:sz w:val="22"/>
+                <w:szCs w:val="22"/>
+              </w:rPr>
+              <w:t>-</w:t>
+            </w:r>
           </w:p>
         </w:tc>
       </w:tr>
@@ -7324,21 +7561,17 @@
               <w:jc w:val="left"/>
               <w:rPr>
                 <w:rFonts w:cs="Arial"/>
-              </w:rPr>
-            </w:pPr>
-            <w:commentRangeStart w:id="24"/>
-            <w:r>
-              <w:rPr>
-                <w:rFonts w:cs="Arial"/>
-              </w:rPr>
-              <w:t>Tatsächliche Anzahl an Punkte</w:t>
-            </w:r>
-            <w:commentRangeEnd w:id="24"/>
-            <w:r>
-              <w:rPr>
-                <w:rStyle w:val="Kommentarzeichen"/>
-              </w:rPr>
-              <w:commentReference w:id="24"/>
+                <w:sz w:val="22"/>
+                <w:szCs w:val="22"/>
+              </w:rPr>
+            </w:pPr>
+            <w:r>
+              <w:rPr>
+                <w:rFonts w:cs="Arial"/>
+                <w:sz w:val="22"/>
+                <w:szCs w:val="22"/>
+              </w:rPr>
+              <w:t>Strombegrenzung aktiv?</w:t>
             </w:r>
           </w:p>
         </w:tc>
@@ -7361,7 +7594,7 @@
                 <w:sz w:val="22"/>
                 <w:szCs w:val="22"/>
               </w:rPr>
-              <w:t>Double 64-Bit Reell</w:t>
+              <w:t>Boolean</w:t>
             </w:r>
           </w:p>
         </w:tc>
@@ -7374,8 +7607,18 @@
               <w:jc w:val="left"/>
               <w:rPr>
                 <w:rFonts w:cs="Arial"/>
-              </w:rPr>
-            </w:pPr>
+                <w:sz w:val="22"/>
+                <w:szCs w:val="22"/>
+              </w:rPr>
+            </w:pPr>
+            <w:r>
+              <w:rPr>
+                <w:rFonts w:cs="Arial"/>
+                <w:sz w:val="22"/>
+                <w:szCs w:val="22"/>
+              </w:rPr>
+              <w:t>-</w:t>
+            </w:r>
           </w:p>
         </w:tc>
       </w:tr>
@@ -7393,13 +7636,17 @@
               <w:jc w:val="left"/>
               <w:rPr>
                 <w:rFonts w:cs="Arial"/>
-              </w:rPr>
-            </w:pPr>
-            <w:r>
-              <w:rPr>
-                <w:rFonts w:cs="Arial"/>
-              </w:rPr>
-              <w:t>Max Spannung erreicht?</w:t>
+                <w:sz w:val="22"/>
+                <w:szCs w:val="22"/>
+              </w:rPr>
+            </w:pPr>
+            <w:r>
+              <w:rPr>
+                <w:rFonts w:cs="Arial"/>
+                <w:sz w:val="22"/>
+                <w:szCs w:val="22"/>
+              </w:rPr>
+              <w:t>Abbruch Messung</w:t>
             </w:r>
           </w:p>
         </w:tc>
@@ -7422,15 +7669,7 @@
                 <w:sz w:val="22"/>
                 <w:szCs w:val="22"/>
               </w:rPr>
-              <w:t>Bool</w:t>
-            </w:r>
-            <w:r>
-              <w:rPr>
-                <w:rFonts w:cs="Arial"/>
-                <w:sz w:val="22"/>
-                <w:szCs w:val="22"/>
-              </w:rPr>
-              <w:t>ean</w:t>
+              <w:t>Boolean</w:t>
             </w:r>
           </w:p>
         </w:tc>
@@ -7443,311 +7682,334 @@
               <w:jc w:val="left"/>
               <w:rPr>
                 <w:rFonts w:cs="Arial"/>
-              </w:rPr>
-            </w:pPr>
-          </w:p>
-        </w:tc>
-      </w:tr>
-      <w:tr>
-        <w:trPr>
-          <w:jc w:val="right"/>
-        </w:trPr>
-        <w:tc>
-          <w:tcPr>
-            <w:tcW w:w="3865" w:type="dxa"/>
-          </w:tcPr>
-          <w:p>
-            <w:pPr>
-              <w:jc w:val="left"/>
-              <w:rPr>
-                <w:rFonts w:cs="Arial"/>
-              </w:rPr>
-            </w:pPr>
-            <w:r>
-              <w:rPr>
-                <w:rFonts w:cs="Arial"/>
-              </w:rPr>
-              <w:t>Min Spannung erreicht?</w:t>
-            </w:r>
-          </w:p>
-        </w:tc>
-        <w:tc>
-          <w:tcPr>
-            <w:tcW w:w="2231" w:type="dxa"/>
-          </w:tcPr>
-          <w:p>
-            <w:pPr>
-              <w:jc w:val="left"/>
-              <w:rPr>
-                <w:rFonts w:cs="Arial"/>
-                <w:sz w:val="22"/>
-                <w:szCs w:val="22"/>
-              </w:rPr>
-            </w:pPr>
-            <w:r>
-              <w:rPr>
-                <w:rFonts w:cs="Arial"/>
-                <w:sz w:val="22"/>
-                <w:szCs w:val="22"/>
-              </w:rPr>
-              <w:t>Bool</w:t>
-            </w:r>
-            <w:r>
-              <w:rPr>
-                <w:rFonts w:cs="Arial"/>
-                <w:sz w:val="22"/>
-                <w:szCs w:val="22"/>
-              </w:rPr>
-              <w:t>ean</w:t>
-            </w:r>
-          </w:p>
-        </w:tc>
-        <w:tc>
-          <w:tcPr>
-            <w:tcW w:w="2515" w:type="dxa"/>
-          </w:tcPr>
-          <w:p>
-            <w:pPr>
-              <w:jc w:val="left"/>
-              <w:rPr>
-                <w:rFonts w:cs="Arial"/>
-              </w:rPr>
-            </w:pPr>
-          </w:p>
-        </w:tc>
-      </w:tr>
-      <w:tr>
-        <w:trPr>
-          <w:cnfStyle w:val="000000100000" w:firstRow="0" w:lastRow="0" w:firstColumn="0" w:lastColumn="0" w:oddVBand="0" w:evenVBand="0" w:oddHBand="1" w:evenHBand="0" w:firstRowFirstColumn="0" w:firstRowLastColumn="0" w:lastRowFirstColumn="0" w:lastRowLastColumn="0"/>
-          <w:jc w:val="right"/>
-        </w:trPr>
-        <w:tc>
-          <w:tcPr>
-            <w:tcW w:w="3865" w:type="dxa"/>
-          </w:tcPr>
-          <w:p>
-            <w:pPr>
-              <w:jc w:val="left"/>
-              <w:rPr>
-                <w:rFonts w:cs="Arial"/>
-              </w:rPr>
-            </w:pPr>
-            <w:r>
-              <w:rPr>
-                <w:rFonts w:cs="Arial"/>
-              </w:rPr>
-              <w:t xml:space="preserve">Keine Neu- oder Kommutierungskurve </w:t>
-            </w:r>
-            <w:r>
-              <w:rPr>
-                <w:rFonts w:cs="Arial"/>
-              </w:rPr>
-              <w:t>mö</w:t>
-            </w:r>
-            <w:r>
-              <w:rPr>
-                <w:rFonts w:cs="Arial"/>
-              </w:rPr>
-              <w:t>glich</w:t>
-            </w:r>
-          </w:p>
-        </w:tc>
-        <w:tc>
-          <w:tcPr>
-            <w:tcW w:w="2231" w:type="dxa"/>
-          </w:tcPr>
-          <w:p>
-            <w:pPr>
-              <w:jc w:val="left"/>
-              <w:rPr>
-                <w:rFonts w:cs="Arial"/>
-                <w:sz w:val="22"/>
-                <w:szCs w:val="22"/>
-              </w:rPr>
-            </w:pPr>
-            <w:r>
-              <w:rPr>
-                <w:rFonts w:cs="Arial"/>
-                <w:sz w:val="22"/>
-                <w:szCs w:val="22"/>
-              </w:rPr>
-              <w:t>Bool</w:t>
-            </w:r>
-            <w:r>
-              <w:rPr>
-                <w:rFonts w:cs="Arial"/>
-                <w:sz w:val="22"/>
-                <w:szCs w:val="22"/>
-              </w:rPr>
-              <w:t>ean</w:t>
-            </w:r>
-          </w:p>
-        </w:tc>
-        <w:tc>
-          <w:tcPr>
-            <w:tcW w:w="2515" w:type="dxa"/>
-          </w:tcPr>
-          <w:p>
-            <w:pPr>
-              <w:jc w:val="left"/>
-              <w:rPr>
-                <w:rFonts w:cs="Arial"/>
-              </w:rPr>
-            </w:pPr>
-          </w:p>
-        </w:tc>
-      </w:tr>
-      <w:tr>
-        <w:trPr>
-          <w:jc w:val="right"/>
-        </w:trPr>
-        <w:tc>
-          <w:tcPr>
-            <w:tcW w:w="3865" w:type="dxa"/>
-          </w:tcPr>
-          <w:p>
-            <w:pPr>
-              <w:jc w:val="left"/>
-              <w:rPr>
-                <w:rFonts w:cs="Arial"/>
-              </w:rPr>
-            </w:pPr>
-            <w:r>
-              <w:rPr>
-                <w:rFonts w:cs="Arial"/>
-              </w:rPr>
-              <w:lastRenderedPageBreak/>
-              <w:t>Strombegrenzung aktiv?</w:t>
-            </w:r>
-          </w:p>
-        </w:tc>
-        <w:tc>
-          <w:tcPr>
-            <w:tcW w:w="2231" w:type="dxa"/>
-          </w:tcPr>
-          <w:p>
-            <w:pPr>
-              <w:jc w:val="left"/>
-              <w:rPr>
-                <w:rFonts w:cs="Arial"/>
-                <w:sz w:val="22"/>
-                <w:szCs w:val="22"/>
-              </w:rPr>
-            </w:pPr>
-            <w:r>
-              <w:rPr>
-                <w:rFonts w:cs="Arial"/>
-                <w:sz w:val="22"/>
-                <w:szCs w:val="22"/>
-              </w:rPr>
-              <w:t>Bool</w:t>
-            </w:r>
-            <w:r>
-              <w:rPr>
-                <w:rFonts w:cs="Arial"/>
-                <w:sz w:val="22"/>
-                <w:szCs w:val="22"/>
-              </w:rPr>
-              <w:t>ean</w:t>
-            </w:r>
-          </w:p>
-        </w:tc>
-        <w:tc>
-          <w:tcPr>
-            <w:tcW w:w="2515" w:type="dxa"/>
-          </w:tcPr>
-          <w:p>
-            <w:pPr>
-              <w:jc w:val="left"/>
-              <w:rPr>
-                <w:rFonts w:cs="Arial"/>
-              </w:rPr>
-            </w:pPr>
-          </w:p>
-        </w:tc>
-      </w:tr>
-      <w:tr>
-        <w:trPr>
-          <w:cnfStyle w:val="000000100000" w:firstRow="0" w:lastRow="0" w:firstColumn="0" w:lastColumn="0" w:oddVBand="0" w:evenVBand="0" w:oddHBand="1" w:evenHBand="0" w:firstRowFirstColumn="0" w:firstRowLastColumn="0" w:lastRowFirstColumn="0" w:lastRowLastColumn="0"/>
-          <w:jc w:val="right"/>
-        </w:trPr>
-        <w:tc>
-          <w:tcPr>
-            <w:tcW w:w="3865" w:type="dxa"/>
-          </w:tcPr>
-          <w:p>
-            <w:pPr>
-              <w:jc w:val="left"/>
-              <w:rPr>
-                <w:rFonts w:cs="Arial"/>
-              </w:rPr>
-            </w:pPr>
-            <w:r>
-              <w:rPr>
-                <w:rFonts w:cs="Arial"/>
-              </w:rPr>
-              <w:t>Abbruch Messung</w:t>
-            </w:r>
-          </w:p>
-        </w:tc>
-        <w:tc>
-          <w:tcPr>
-            <w:tcW w:w="2231" w:type="dxa"/>
-          </w:tcPr>
-          <w:p>
-            <w:pPr>
-              <w:jc w:val="left"/>
-              <w:rPr>
-                <w:rFonts w:cs="Arial"/>
-                <w:sz w:val="22"/>
-                <w:szCs w:val="22"/>
-              </w:rPr>
-            </w:pPr>
-            <w:r>
-              <w:rPr>
-                <w:rFonts w:cs="Arial"/>
-                <w:sz w:val="22"/>
-                <w:szCs w:val="22"/>
-              </w:rPr>
-              <w:t>Bool</w:t>
-            </w:r>
-            <w:r>
-              <w:rPr>
-                <w:rFonts w:cs="Arial"/>
-                <w:sz w:val="22"/>
-                <w:szCs w:val="22"/>
-              </w:rPr>
-              <w:t>ean</w:t>
-            </w:r>
-          </w:p>
-        </w:tc>
-        <w:tc>
-          <w:tcPr>
-            <w:tcW w:w="2515" w:type="dxa"/>
-          </w:tcPr>
-          <w:p>
-            <w:pPr>
-              <w:jc w:val="left"/>
-              <w:rPr>
-                <w:rFonts w:cs="Arial"/>
-              </w:rPr>
-            </w:pPr>
+                <w:sz w:val="22"/>
+                <w:szCs w:val="22"/>
+              </w:rPr>
+            </w:pPr>
+            <w:r>
+              <w:rPr>
+                <w:rFonts w:cs="Arial"/>
+                <w:sz w:val="22"/>
+                <w:szCs w:val="22"/>
+              </w:rPr>
+              <w:t>-</w:t>
+            </w:r>
+            <w:bookmarkStart w:id="15" w:name="_GoBack"/>
+            <w:bookmarkEnd w:id="15"/>
           </w:p>
         </w:tc>
       </w:tr>
     </w:tbl>
     <w:p/>
     <w:p/>
+    <w:p>
+      <w:pPr>
+        <w:pStyle w:val="berschrift2"/>
+      </w:pPr>
+      <w:r>
+        <w:t>Aufrufe SubVI</w:t>
+      </w:r>
+    </w:p>
     <w:p/>
     <w:p>
+      <w:r>
+        <w:t>In deisem Kapitel werden die einzelnen aufrufe der SubVIs dargestellt. Hier wird lediglich die Aufrufe der SubVIs dargestellt und ist nicht die komplette Ablaufsteuerung.</w:t>
+      </w:r>
+    </w:p>
+    <w:p/>
+    <w:p>
+      <w:r>
+        <w:rPr>
+          <w:noProof/>
+        </w:rPr>
+        <w:drawing>
+          <wp:inline distT="0" distB="0" distL="0" distR="0" wp14:anchorId="0D5F308D" wp14:editId="76FCC345">
+            <wp:extent cx="5400000" cy="1731420"/>
+            <wp:effectExtent l="0" t="0" r="0" b="0"/>
+            <wp:docPr id="49" name="Grafik 49"/>
+            <wp:cNvGraphicFramePr>
+              <a:graphicFrameLocks xmlns:a="http://schemas.openxmlformats.org/drawingml/2006/main" noChangeAspect="1"/>
+            </wp:cNvGraphicFramePr>
+            <a:graphic xmlns:a="http://schemas.openxmlformats.org/drawingml/2006/main">
+              <a:graphicData uri="http://schemas.openxmlformats.org/drawingml/2006/picture">
+                <pic:pic xmlns:pic="http://schemas.openxmlformats.org/drawingml/2006/picture">
+                  <pic:nvPicPr>
+                    <pic:cNvPr id="0" name="Picture 41"/>
+                    <pic:cNvPicPr>
+                      <a:picLocks noChangeAspect="1" noChangeArrowheads="1"/>
+                    </pic:cNvPicPr>
+                  </pic:nvPicPr>
+                  <pic:blipFill>
+                    <a:blip r:embed="rId14">
+                      <a:extLst>
+                        <a:ext uri="{28A0092B-C50C-407E-A947-70E740481C1C}">
+                          <a14:useLocalDpi xmlns:a14="http://schemas.microsoft.com/office/drawing/2010/main" val="0"/>
+                        </a:ext>
+                      </a:extLst>
+                    </a:blip>
+                    <a:srcRect/>
+                    <a:stretch>
+                      <a:fillRect/>
+                    </a:stretch>
+                  </pic:blipFill>
+                  <pic:spPr bwMode="auto">
+                    <a:xfrm>
+                      <a:off x="0" y="0"/>
+                      <a:ext cx="5400000" cy="1731420"/>
+                    </a:xfrm>
+                    <a:prstGeom prst="rect">
+                      <a:avLst/>
+                    </a:prstGeom>
+                    <a:noFill/>
+                  </pic:spPr>
+                </pic:pic>
+              </a:graphicData>
+            </a:graphic>
+          </wp:inline>
+        </w:drawing>
+      </w:r>
+    </w:p>
+    <w:p/>
+    <w:p/>
+    <w:p/>
+    <w:p>
+      <w:r>
+        <w:rPr>
+          <w:noProof/>
+        </w:rPr>
+        <w:drawing>
+          <wp:inline distT="0" distB="0" distL="0" distR="0" wp14:anchorId="62D8264F" wp14:editId="666BBDA6">
+            <wp:extent cx="5400000" cy="1314846"/>
+            <wp:effectExtent l="0" t="0" r="0" b="0"/>
+            <wp:docPr id="60" name="Grafik 60"/>
+            <wp:cNvGraphicFramePr>
+              <a:graphicFrameLocks xmlns:a="http://schemas.openxmlformats.org/drawingml/2006/main" noChangeAspect="1"/>
+            </wp:cNvGraphicFramePr>
+            <a:graphic xmlns:a="http://schemas.openxmlformats.org/drawingml/2006/main">
+              <a:graphicData uri="http://schemas.openxmlformats.org/drawingml/2006/picture">
+                <pic:pic xmlns:pic="http://schemas.openxmlformats.org/drawingml/2006/picture">
+                  <pic:nvPicPr>
+                    <pic:cNvPr id="0" name="Picture 52"/>
+                    <pic:cNvPicPr>
+                      <a:picLocks noChangeAspect="1" noChangeArrowheads="1"/>
+                    </pic:cNvPicPr>
+                  </pic:nvPicPr>
+                  <pic:blipFill>
+                    <a:blip r:embed="rId15">
+                      <a:extLst>
+                        <a:ext uri="{28A0092B-C50C-407E-A947-70E740481C1C}">
+                          <a14:useLocalDpi xmlns:a14="http://schemas.microsoft.com/office/drawing/2010/main" val="0"/>
+                        </a:ext>
+                      </a:extLst>
+                    </a:blip>
+                    <a:srcRect/>
+                    <a:stretch>
+                      <a:fillRect/>
+                    </a:stretch>
+                  </pic:blipFill>
+                  <pic:spPr bwMode="auto">
+                    <a:xfrm>
+                      <a:off x="0" y="0"/>
+                      <a:ext cx="5400000" cy="1314846"/>
+                    </a:xfrm>
+                    <a:prstGeom prst="rect">
+                      <a:avLst/>
+                    </a:prstGeom>
+                    <a:noFill/>
+                  </pic:spPr>
+                </pic:pic>
+              </a:graphicData>
+            </a:graphic>
+          </wp:inline>
+        </w:drawing>
+      </w:r>
+    </w:p>
+    <w:p/>
+    <w:p>
+      <w:r>
+        <w:rPr>
+          <w:noProof/>
+        </w:rPr>
+        <w:lastRenderedPageBreak/>
+        <w:drawing>
+          <wp:inline distT="0" distB="0" distL="0" distR="0" wp14:anchorId="1B10CEB2" wp14:editId="51A3FA0F">
+            <wp:extent cx="5400000" cy="1519710"/>
+            <wp:effectExtent l="0" t="0" r="0" b="0"/>
+            <wp:docPr id="87" name="Grafik 87"/>
+            <wp:cNvGraphicFramePr>
+              <a:graphicFrameLocks xmlns:a="http://schemas.openxmlformats.org/drawingml/2006/main" noChangeAspect="1"/>
+            </wp:cNvGraphicFramePr>
+            <a:graphic xmlns:a="http://schemas.openxmlformats.org/drawingml/2006/main">
+              <a:graphicData uri="http://schemas.openxmlformats.org/drawingml/2006/picture">
+                <pic:pic xmlns:pic="http://schemas.openxmlformats.org/drawingml/2006/picture">
+                  <pic:nvPicPr>
+                    <pic:cNvPr id="0" name="Picture 59"/>
+                    <pic:cNvPicPr>
+                      <a:picLocks noChangeAspect="1" noChangeArrowheads="1"/>
+                    </pic:cNvPicPr>
+                  </pic:nvPicPr>
+                  <pic:blipFill>
+                    <a:blip r:embed="rId16">
+                      <a:extLst>
+                        <a:ext uri="{28A0092B-C50C-407E-A947-70E740481C1C}">
+                          <a14:useLocalDpi xmlns:a14="http://schemas.microsoft.com/office/drawing/2010/main" val="0"/>
+                        </a:ext>
+                      </a:extLst>
+                    </a:blip>
+                    <a:srcRect/>
+                    <a:stretch>
+                      <a:fillRect/>
+                    </a:stretch>
+                  </pic:blipFill>
+                  <pic:spPr bwMode="auto">
+                    <a:xfrm>
+                      <a:off x="0" y="0"/>
+                      <a:ext cx="5400000" cy="1519710"/>
+                    </a:xfrm>
+                    <a:prstGeom prst="rect">
+                      <a:avLst/>
+                    </a:prstGeom>
+                    <a:noFill/>
+                  </pic:spPr>
+                </pic:pic>
+              </a:graphicData>
+            </a:graphic>
+          </wp:inline>
+        </w:drawing>
+      </w:r>
+    </w:p>
+    <w:p/>
+    <w:p/>
+    <w:p>
+      <w:r>
+        <w:rPr>
+          <w:noProof/>
+        </w:rPr>
+        <w:drawing>
+          <wp:inline distT="0" distB="0" distL="0" distR="0" wp14:anchorId="03EA6530" wp14:editId="3063C88F">
+            <wp:extent cx="3700780" cy="1914525"/>
+            <wp:effectExtent l="0" t="0" r="0" b="0"/>
+            <wp:docPr id="96" name="Grafik 96"/>
+            <wp:cNvGraphicFramePr>
+              <a:graphicFrameLocks xmlns:a="http://schemas.openxmlformats.org/drawingml/2006/main" noChangeAspect="1"/>
+            </wp:cNvGraphicFramePr>
+            <a:graphic xmlns:a="http://schemas.openxmlformats.org/drawingml/2006/main">
+              <a:graphicData uri="http://schemas.openxmlformats.org/drawingml/2006/picture">
+                <pic:pic xmlns:pic="http://schemas.openxmlformats.org/drawingml/2006/picture">
+                  <pic:nvPicPr>
+                    <pic:cNvPr id="0" name="Picture 68"/>
+                    <pic:cNvPicPr>
+                      <a:picLocks noChangeAspect="1" noChangeArrowheads="1"/>
+                    </pic:cNvPicPr>
+                  </pic:nvPicPr>
+                  <pic:blipFill>
+                    <a:blip r:embed="rId17">
+                      <a:extLst>
+                        <a:ext uri="{28A0092B-C50C-407E-A947-70E740481C1C}">
+                          <a14:useLocalDpi xmlns:a14="http://schemas.microsoft.com/office/drawing/2010/main" val="0"/>
+                        </a:ext>
+                      </a:extLst>
+                    </a:blip>
+                    <a:srcRect/>
+                    <a:stretch>
+                      <a:fillRect/>
+                    </a:stretch>
+                  </pic:blipFill>
+                  <pic:spPr bwMode="auto">
+                    <a:xfrm>
+                      <a:off x="0" y="0"/>
+                      <a:ext cx="3700780" cy="1914525"/>
+                    </a:xfrm>
+                    <a:prstGeom prst="rect">
+                      <a:avLst/>
+                    </a:prstGeom>
+                    <a:noFill/>
+                  </pic:spPr>
+                </pic:pic>
+              </a:graphicData>
+            </a:graphic>
+          </wp:inline>
+        </w:drawing>
+      </w:r>
+    </w:p>
+    <w:p/>
+    <w:p/>
+    <w:p>
+      <w:r>
+        <w:rPr>
+          <w:noProof/>
+        </w:rPr>
+        <w:drawing>
+          <wp:inline distT="0" distB="0" distL="0" distR="0" wp14:anchorId="33378313" wp14:editId="69E934CD">
+            <wp:extent cx="5688330" cy="365760"/>
+            <wp:effectExtent l="0" t="0" r="0" b="0"/>
+            <wp:docPr id="103" name="Grafik 103"/>
+            <wp:cNvGraphicFramePr>
+              <a:graphicFrameLocks xmlns:a="http://schemas.openxmlformats.org/drawingml/2006/main" noChangeAspect="1"/>
+            </wp:cNvGraphicFramePr>
+            <a:graphic xmlns:a="http://schemas.openxmlformats.org/drawingml/2006/main">
+              <a:graphicData uri="http://schemas.openxmlformats.org/drawingml/2006/picture">
+                <pic:pic xmlns:pic="http://schemas.openxmlformats.org/drawingml/2006/picture">
+                  <pic:nvPicPr>
+                    <pic:cNvPr id="0" name="Picture 75"/>
+                    <pic:cNvPicPr>
+                      <a:picLocks noChangeAspect="1" noChangeArrowheads="1"/>
+                    </pic:cNvPicPr>
+                  </pic:nvPicPr>
+                  <pic:blipFill>
+                    <a:blip r:embed="rId18">
+                      <a:extLst>
+                        <a:ext uri="{28A0092B-C50C-407E-A947-70E740481C1C}">
+                          <a14:useLocalDpi xmlns:a14="http://schemas.microsoft.com/office/drawing/2010/main" val="0"/>
+                        </a:ext>
+                      </a:extLst>
+                    </a:blip>
+                    <a:srcRect/>
+                    <a:stretch>
+                      <a:fillRect/>
+                    </a:stretch>
+                  </pic:blipFill>
+                  <pic:spPr bwMode="auto">
+                    <a:xfrm>
+                      <a:off x="0" y="0"/>
+                      <a:ext cx="5688330" cy="365760"/>
+                    </a:xfrm>
+                    <a:prstGeom prst="rect">
+                      <a:avLst/>
+                    </a:prstGeom>
+                    <a:noFill/>
+                  </pic:spPr>
+                </pic:pic>
+              </a:graphicData>
+            </a:graphic>
+          </wp:inline>
+        </w:drawing>
+      </w:r>
+    </w:p>
+    <w:p>
+      <w:pPr>
+        <w:spacing w:before="0" w:line="240" w:lineRule="auto"/>
+        <w:jc w:val="left"/>
+        <w:rPr>
+          <w:b/>
+          <w:kern w:val="28"/>
+          <w:sz w:val="28"/>
+        </w:rPr>
+      </w:pPr>
+      <w:bookmarkStart w:id="16" w:name="_Toc486282951"/>
+      <w:r>
+        <w:br w:type="page"/>
+      </w:r>
+    </w:p>
+    <w:p>
       <w:pPr>
         <w:pStyle w:val="berschrift2"/>
       </w:pPr>
-      <w:bookmarkStart w:id="25" w:name="_Toc486282951"/>
-      <w:r>
+      <w:r>
+        <w:lastRenderedPageBreak/>
         <w:t>MagnetoGUI.vi</w:t>
       </w:r>
-      <w:bookmarkEnd w:id="25"/>
+      <w:bookmarkEnd w:id="16"/>
     </w:p>
     <w:p>
       <w:r>
@@ -7770,7 +8032,7 @@
                     <pic:cNvPicPr/>
                   </pic:nvPicPr>
                   <pic:blipFill>
-                    <a:blip r:embed="rId14" cstate="print"/>
+                    <a:blip r:embed="rId19" cstate="print"/>
                     <a:stretch>
                       <a:fillRect/>
                     </a:stretch>
@@ -7795,19 +8057,14 @@
       <w:pPr>
         <w:pStyle w:val="berschrift3"/>
       </w:pPr>
-      <w:bookmarkStart w:id="26" w:name="_Toc486282952"/>
+      <w:bookmarkStart w:id="17" w:name="_Toc486282952"/>
       <w:r>
         <w:t>Beschreibung des VIs</w:t>
       </w:r>
-      <w:bookmarkEnd w:id="26"/>
-      <w:r>
-        <w:t xml:space="preserve"> </w:t>
-      </w:r>
-      <w:proofErr w:type="spellStart"/>
-      <w:r>
-        <w:t>MagnetoGUI</w:t>
-      </w:r>
-      <w:proofErr w:type="spellEnd"/>
+      <w:bookmarkEnd w:id="17"/>
+      <w:r>
+        <w:t xml:space="preserve"> MagnetoGUI</w:t>
+      </w:r>
     </w:p>
     <w:p>
       <w:r>
@@ -7979,7 +8236,6 @@
                 <w:szCs w:val="22"/>
               </w:rPr>
             </w:pPr>
-            <w:proofErr w:type="spellStart"/>
             <w:r>
               <w:rPr>
                 <w:b w:val="0"/>
@@ -7988,7 +8244,6 @@
               </w:rPr>
               <w:t>max</w:t>
             </w:r>
-            <w:proofErr w:type="spellEnd"/>
           </w:p>
         </w:tc>
         <w:tc>
@@ -8524,11 +8779,9 @@
             <w:tcW w:w="2978" w:type="dxa"/>
           </w:tcPr>
           <w:p>
-            <w:proofErr w:type="spellStart"/>
             <w:r>
               <w:t>Spannungsteilerverhältnis</w:t>
             </w:r>
-            <w:proofErr w:type="spellEnd"/>
           </w:p>
         </w:tc>
         <w:tc>
@@ -8732,16 +8985,16 @@
       <w:pPr>
         <w:ind w:left="360"/>
       </w:pPr>
-      <w:commentRangeStart w:id="27"/>
+      <w:commentRangeStart w:id="18"/>
       <w:r>
         <w:t>Auf dieser Ansicht kann der Bediener die Messungen mit seinen eingestellten Daten zu starten.</w:t>
       </w:r>
-      <w:commentRangeEnd w:id="27"/>
+      <w:commentRangeEnd w:id="18"/>
       <w:r>
         <w:rPr>
           <w:rStyle w:val="Kommentarzeichen"/>
         </w:rPr>
-        <w:commentReference w:id="27"/>
+        <w:commentReference w:id="18"/>
       </w:r>
       <w:r>
         <w:t xml:space="preserve"> Nach der Messung erscheint ein kleiner Plot auf der rechten unteren Seite.</w:t>
@@ -8851,7 +9104,7 @@
                     <pic:cNvPicPr/>
                   </pic:nvPicPr>
                   <pic:blipFill>
-                    <a:blip r:embed="rId15" cstate="print"/>
+                    <a:blip r:embed="rId20" cstate="print"/>
                     <a:stretch>
                       <a:fillRect/>
                     </a:stretch>
@@ -8954,13 +9207,7 @@
         </w:numPr>
       </w:pPr>
       <w:r>
-        <w:t>Um die Daten von der Kommutierungskurve für weitere Berechnungen zu exportieren</w:t>
-      </w:r>
-      <w:r>
-        <w:t xml:space="preserve">, gibt es den </w:t>
-      </w:r>
-      <w:r>
-        <w:t>Taster „Excel Export“.</w:t>
+        <w:t>Um die Daten von der Kommutierungskurve für weitere Berechnungen zu exportieren, gibt es den Taster „Excel Export“.</w:t>
       </w:r>
     </w:p>
     <w:p>
@@ -9009,7 +9256,7 @@
                     <pic:cNvPicPr/>
                   </pic:nvPicPr>
                   <pic:blipFill>
-                    <a:blip r:embed="rId16" cstate="print">
+                    <a:blip r:embed="rId21" cstate="print">
                       <a:extLst>
                         <a:ext uri="{28A0092B-C50C-407E-A947-70E740481C1C}">
                           <a14:useLocalDpi xmlns:a14="http://schemas.microsoft.com/office/drawing/2010/main" val="0"/>
@@ -9061,10 +9308,7 @@
         <w:t>Mit dem Speichern des Plots hingegen, wi</w:t>
       </w:r>
       <w:r>
-        <w:t xml:space="preserve">rd nur das Diagramm gespeichert </w:t>
-      </w:r>
-      <w:r>
-        <w:t>(siehe Bild unten)</w:t>
+        <w:t>rd nur das Diagramm gespeichert (siehe Bild unten)</w:t>
       </w:r>
       <w:r>
         <w:t xml:space="preserve"> </w:t>
@@ -9106,7 +9350,7 @@
                     <pic:cNvPicPr/>
                   </pic:nvPicPr>
                   <pic:blipFill>
-                    <a:blip r:embed="rId17" cstate="print">
+                    <a:blip r:embed="rId22" cstate="print">
                       <a:extLst>
                         <a:ext uri="{28A0092B-C50C-407E-A947-70E740481C1C}">
                           <a14:useLocalDpi xmlns:a14="http://schemas.microsoft.com/office/drawing/2010/main" val="0"/>
@@ -9137,14 +9381,14 @@
       <w:pPr>
         <w:pStyle w:val="berschrift2"/>
       </w:pPr>
-      <w:bookmarkStart w:id="28" w:name="_Toc486276101"/>
-      <w:bookmarkStart w:id="29" w:name="_Toc486282953"/>
+      <w:bookmarkStart w:id="19" w:name="_Toc486276101"/>
+      <w:bookmarkStart w:id="20" w:name="_Toc486282953"/>
       <w:r>
         <w:lastRenderedPageBreak/>
         <w:t>Anpassung.vi</w:t>
       </w:r>
-      <w:bookmarkEnd w:id="28"/>
-      <w:bookmarkEnd w:id="29"/>
+      <w:bookmarkEnd w:id="19"/>
+      <w:bookmarkEnd w:id="20"/>
     </w:p>
     <w:p>
       <w:r>
@@ -9169,7 +9413,7 @@
                     </pic:cNvPicPr>
                   </pic:nvPicPr>
                   <pic:blipFill>
-                    <a:blip r:embed="rId18" cstate="print"/>
+                    <a:blip r:embed="rId23" cstate="print"/>
                     <a:srcRect t="16972"/>
                     <a:stretch>
                       <a:fillRect/>
@@ -9204,15 +9448,7 @@
         <w:spacing w:before="0"/>
       </w:pPr>
       <w:r>
-        <w:t>Passt die Spannung des Frequenzgenerators mit der Genauigkeit (Schrittweite) der Variable "</w:t>
-      </w:r>
-      <w:proofErr w:type="spellStart"/>
-      <w:r>
-        <w:t>add</w:t>
-      </w:r>
-      <w:proofErr w:type="spellEnd"/>
-      <w:r>
-        <w:t>" an, sodass die gewünschte Flussdic</w:t>
+        <w:t>Passt die Spannung des Frequenzgenerators mit der Genauigkeit (Schrittweite) der Variable "add" an, sodass die gewünschte Flussdic</w:t>
       </w:r>
       <w:r>
         <w:t>hte erreicht wird. Dabei wird überprü</w:t>
@@ -9249,13 +9485,13 @@
       <w:pPr>
         <w:pStyle w:val="berschrift2"/>
       </w:pPr>
-      <w:bookmarkStart w:id="30" w:name="_Toc486276102"/>
-      <w:bookmarkStart w:id="31" w:name="_Toc486282954"/>
+      <w:bookmarkStart w:id="21" w:name="_Toc486276102"/>
+      <w:bookmarkStart w:id="22" w:name="_Toc486282954"/>
       <w:r>
         <w:t>Anpassungspruefung.vi</w:t>
       </w:r>
-      <w:bookmarkEnd w:id="30"/>
-      <w:bookmarkEnd w:id="31"/>
+      <w:bookmarkEnd w:id="21"/>
+      <w:bookmarkEnd w:id="22"/>
     </w:p>
     <w:p>
       <w:r>
@@ -9280,7 +9516,7 @@
                     </pic:cNvPicPr>
                   </pic:nvPicPr>
                   <pic:blipFill>
-                    <a:blip r:embed="rId19" cstate="print"/>
+                    <a:blip r:embed="rId24" cstate="print"/>
                     <a:srcRect t="11699" b="50560"/>
                     <a:stretch>
                       <a:fillRect/>
@@ -9325,16 +9561,16 @@
       <w:pPr>
         <w:pStyle w:val="berschrift2"/>
       </w:pPr>
-      <w:bookmarkStart w:id="32" w:name="_Toc486276103"/>
-      <w:bookmarkStart w:id="33" w:name="_Toc486282955"/>
+      <w:bookmarkStart w:id="23" w:name="_Toc486276103"/>
+      <w:bookmarkStart w:id="24" w:name="_Toc486282955"/>
       <w:r>
         <w:t>AnsteuerungFrequenzgenerator</w:t>
       </w:r>
       <w:r>
         <w:t>.vi</w:t>
       </w:r>
-      <w:bookmarkEnd w:id="32"/>
-      <w:bookmarkEnd w:id="33"/>
+      <w:bookmarkEnd w:id="23"/>
+      <w:bookmarkEnd w:id="24"/>
     </w:p>
     <w:p>
       <w:pPr>
@@ -9366,7 +9602,7 @@
                     </pic:cNvPicPr>
                   </pic:nvPicPr>
                   <pic:blipFill>
-                    <a:blip r:embed="rId20" cstate="print"/>
+                    <a:blip r:embed="rId25" cstate="print"/>
                     <a:srcRect t="23529"/>
                     <a:stretch>
                       <a:fillRect/>
@@ -9400,8 +9636,8 @@
       <w:pPr>
         <w:pStyle w:val="berschrift2"/>
       </w:pPr>
-      <w:bookmarkStart w:id="34" w:name="_Toc486276104"/>
-      <w:bookmarkStart w:id="35" w:name="_Toc486282956"/>
+      <w:bookmarkStart w:id="25" w:name="_Toc486276104"/>
+      <w:bookmarkStart w:id="26" w:name="_Toc486282956"/>
       <w:r>
         <w:lastRenderedPageBreak/>
         <w:t>AnsteuerungOszilloscope</w:t>
@@ -9409,8 +9645,8 @@
       <w:r>
         <w:t>.vi</w:t>
       </w:r>
-      <w:bookmarkEnd w:id="34"/>
-      <w:bookmarkEnd w:id="35"/>
+      <w:bookmarkEnd w:id="25"/>
+      <w:bookmarkEnd w:id="26"/>
     </w:p>
     <w:p>
       <w:r>
@@ -9435,7 +9671,7 @@
                     </pic:cNvPicPr>
                   </pic:nvPicPr>
                   <pic:blipFill>
-                    <a:blip r:embed="rId21" cstate="print"/>
+                    <a:blip r:embed="rId26" cstate="print"/>
                     <a:srcRect t="24038"/>
                     <a:stretch>
                       <a:fillRect/>
@@ -9475,13 +9711,13 @@
       <w:pPr>
         <w:pStyle w:val="berschrift2"/>
       </w:pPr>
-      <w:bookmarkStart w:id="36" w:name="_Toc486276105"/>
-      <w:bookmarkStart w:id="37" w:name="_Toc486282957"/>
+      <w:bookmarkStart w:id="27" w:name="_Toc486276105"/>
+      <w:bookmarkStart w:id="28" w:name="_Toc486282957"/>
       <w:r>
         <w:t>Entmagnetisierung.vi</w:t>
       </w:r>
-      <w:bookmarkEnd w:id="36"/>
-      <w:bookmarkEnd w:id="37"/>
+      <w:bookmarkEnd w:id="27"/>
+      <w:bookmarkEnd w:id="28"/>
     </w:p>
     <w:p>
       <w:r>
@@ -9506,7 +9742,7 @@
                     </pic:cNvPicPr>
                   </pic:nvPicPr>
                   <pic:blipFill>
-                    <a:blip r:embed="rId22" cstate="print"/>
+                    <a:blip r:embed="rId27" cstate="print"/>
                     <a:srcRect t="17089"/>
                     <a:stretch>
                       <a:fillRect/>
@@ -9561,16 +9797,16 @@
       <w:pPr>
         <w:pStyle w:val="berschrift2"/>
       </w:pPr>
-      <w:bookmarkStart w:id="38" w:name="_Toc486276106"/>
-      <w:bookmarkStart w:id="39" w:name="_Toc486282958"/>
+      <w:bookmarkStart w:id="29" w:name="_Toc486276106"/>
+      <w:bookmarkStart w:id="30" w:name="_Toc486282958"/>
       <w:r>
         <w:t>FindeArrayIndexNullstelle</w:t>
       </w:r>
       <w:r>
         <w:t>.vi</w:t>
       </w:r>
-      <w:bookmarkEnd w:id="38"/>
-      <w:bookmarkEnd w:id="39"/>
+      <w:bookmarkEnd w:id="29"/>
+      <w:bookmarkEnd w:id="30"/>
     </w:p>
     <w:p>
       <w:r>
@@ -9595,7 +9831,7 @@
                     </pic:cNvPicPr>
                   </pic:nvPicPr>
                   <pic:blipFill>
-                    <a:blip r:embed="rId23" cstate="print"/>
+                    <a:blip r:embed="rId28" cstate="print"/>
                     <a:stretch>
                       <a:fillRect/>
                     </a:stretch>
@@ -9648,14 +9884,14 @@
       <w:pPr>
         <w:pStyle w:val="berschrift2"/>
       </w:pPr>
-      <w:bookmarkStart w:id="40" w:name="_Toc486276107"/>
-      <w:bookmarkStart w:id="41" w:name="_Toc486282959"/>
+      <w:bookmarkStart w:id="31" w:name="_Toc486276107"/>
+      <w:bookmarkStart w:id="32" w:name="_Toc486282959"/>
       <w:r>
         <w:lastRenderedPageBreak/>
         <w:t>FlussdichteAnpassen.vi</w:t>
       </w:r>
-      <w:bookmarkEnd w:id="40"/>
-      <w:bookmarkEnd w:id="41"/>
+      <w:bookmarkEnd w:id="31"/>
+      <w:bookmarkEnd w:id="32"/>
     </w:p>
     <w:p>
       <w:r>
@@ -9680,7 +9916,7 @@
                     </pic:cNvPicPr>
                   </pic:nvPicPr>
                   <pic:blipFill>
-                    <a:blip r:embed="rId24" cstate="print"/>
+                    <a:blip r:embed="rId29" cstate="print"/>
                     <a:srcRect t="22857"/>
                     <a:stretch>
                       <a:fillRect/>
@@ -9715,10 +9951,7 @@
         <w:t xml:space="preserve">Übergibt </w:t>
       </w:r>
       <w:r>
-        <w:t>die Spannungswerte</w:t>
-      </w:r>
-      <w:r>
-        <w:t xml:space="preserve"> dem</w:t>
+        <w:t>die Spannungswerte dem</w:t>
       </w:r>
       <w:r>
         <w:t xml:space="preserve"> Anpassung</w:t>
@@ -9748,13 +9981,13 @@
       <w:pPr>
         <w:pStyle w:val="berschrift2"/>
       </w:pPr>
-      <w:bookmarkStart w:id="42" w:name="_Toc486276108"/>
-      <w:bookmarkStart w:id="43" w:name="_Toc486282960"/>
+      <w:bookmarkStart w:id="33" w:name="_Toc486276108"/>
+      <w:bookmarkStart w:id="34" w:name="_Toc486282960"/>
       <w:r>
         <w:t>FrequenzgeneratorInit.vi</w:t>
       </w:r>
-      <w:bookmarkEnd w:id="42"/>
-      <w:bookmarkEnd w:id="43"/>
+      <w:bookmarkEnd w:id="33"/>
+      <w:bookmarkEnd w:id="34"/>
     </w:p>
     <w:p>
       <w:r>
@@ -9779,7 +10012,7 @@
                     </pic:cNvPicPr>
                   </pic:nvPicPr>
                   <pic:blipFill>
-                    <a:blip r:embed="rId25" cstate="print"/>
+                    <a:blip r:embed="rId30" cstate="print"/>
                     <a:srcRect t="27174"/>
                     <a:stretch>
                       <a:fillRect/>
@@ -9867,13 +10100,13 @@
       <w:pPr>
         <w:pStyle w:val="berschrift2"/>
       </w:pPr>
-      <w:bookmarkStart w:id="44" w:name="_Toc486276109"/>
-      <w:bookmarkStart w:id="45" w:name="_Toc486282961"/>
+      <w:bookmarkStart w:id="35" w:name="_Toc486276109"/>
+      <w:bookmarkStart w:id="36" w:name="_Toc486282961"/>
       <w:r>
         <w:t>MessbereichEinstellen.vi</w:t>
       </w:r>
-      <w:bookmarkEnd w:id="44"/>
-      <w:bookmarkEnd w:id="45"/>
+      <w:bookmarkEnd w:id="35"/>
+      <w:bookmarkEnd w:id="36"/>
     </w:p>
     <w:p>
       <w:r>
@@ -9898,7 +10131,7 @@
                     </pic:cNvPicPr>
                   </pic:nvPicPr>
                   <pic:blipFill>
-                    <a:blip r:embed="rId26" cstate="print"/>
+                    <a:blip r:embed="rId31" cstate="print"/>
                     <a:srcRect t="24771"/>
                     <a:stretch>
                       <a:fillRect/>
@@ -9968,13 +10201,13 @@
       <w:pPr>
         <w:pStyle w:val="berschrift2"/>
       </w:pPr>
-      <w:bookmarkStart w:id="46" w:name="_Toc486276110"/>
-      <w:bookmarkStart w:id="47" w:name="_Toc486282962"/>
+      <w:bookmarkStart w:id="37" w:name="_Toc486276110"/>
+      <w:bookmarkStart w:id="38" w:name="_Toc486282962"/>
       <w:r>
         <w:t>MessdatenAuslesen.vi</w:t>
       </w:r>
-      <w:bookmarkEnd w:id="46"/>
-      <w:bookmarkEnd w:id="47"/>
+      <w:bookmarkEnd w:id="37"/>
+      <w:bookmarkEnd w:id="38"/>
     </w:p>
     <w:p>
       <w:r>
@@ -9999,7 +10232,7 @@
                     </pic:cNvPicPr>
                   </pic:nvPicPr>
                   <pic:blipFill>
-                    <a:blip r:embed="rId27" cstate="print"/>
+                    <a:blip r:embed="rId32" cstate="print"/>
                     <a:srcRect t="14793"/>
                     <a:stretch>
                       <a:fillRect/>
@@ -10088,13 +10321,13 @@
       <w:pPr>
         <w:pStyle w:val="berschrift2"/>
       </w:pPr>
-      <w:bookmarkStart w:id="48" w:name="_Toc486276111"/>
-      <w:bookmarkStart w:id="49" w:name="_Toc486282963"/>
+      <w:bookmarkStart w:id="39" w:name="_Toc486276111"/>
+      <w:bookmarkStart w:id="40" w:name="_Toc486282963"/>
       <w:r>
         <w:t>MessdatenPeriode.vi</w:t>
       </w:r>
-      <w:bookmarkEnd w:id="48"/>
-      <w:bookmarkEnd w:id="49"/>
+      <w:bookmarkEnd w:id="39"/>
+      <w:bookmarkEnd w:id="40"/>
     </w:p>
     <w:p>
       <w:r>
@@ -10119,7 +10352,7 @@
                     </pic:cNvPicPr>
                   </pic:nvPicPr>
                   <pic:blipFill>
-                    <a:blip r:embed="rId28" cstate="print"/>
+                    <a:blip r:embed="rId33" cstate="print"/>
                     <a:srcRect t="15816"/>
                     <a:stretch>
                       <a:fillRect/>
@@ -10209,14 +10442,14 @@
       <w:pPr>
         <w:pStyle w:val="berschrift2"/>
       </w:pPr>
-      <w:bookmarkStart w:id="50" w:name="_Toc486276112"/>
-      <w:bookmarkStart w:id="51" w:name="_Toc486282964"/>
+      <w:bookmarkStart w:id="41" w:name="_Toc486276112"/>
+      <w:bookmarkStart w:id="42" w:name="_Toc486282964"/>
       <w:r>
         <w:lastRenderedPageBreak/>
         <w:t>Messung.vi</w:t>
       </w:r>
-      <w:bookmarkEnd w:id="50"/>
-      <w:bookmarkEnd w:id="51"/>
+      <w:bookmarkEnd w:id="41"/>
+      <w:bookmarkEnd w:id="42"/>
     </w:p>
     <w:p>
       <w:r>
@@ -10241,7 +10474,7 @@
                     </pic:cNvPicPr>
                   </pic:nvPicPr>
                   <pic:blipFill>
-                    <a:blip r:embed="rId29" cstate="print"/>
+                    <a:blip r:embed="rId34" cstate="print"/>
                     <a:srcRect t="14444"/>
                     <a:stretch>
                       <a:fillRect/>
@@ -10282,15 +10515,7 @@
         <w:t xml:space="preserve"> initialisiert</w:t>
       </w:r>
       <w:r>
-        <w:t>. Danach kann das VI „</w:t>
-      </w:r>
-      <w:proofErr w:type="spellStart"/>
-      <w:r>
-        <w:t>MessungAuslesen</w:t>
-      </w:r>
-      <w:proofErr w:type="spellEnd"/>
-      <w:r>
-        <w:t>“ die Daten aufnehmen.</w:t>
+        <w:t>. Danach kann das VI „MessungAuslesen“ die Daten aufnehmen.</w:t>
       </w:r>
     </w:p>
     <w:p>
@@ -10308,13 +10533,13 @@
       <w:pPr>
         <w:pStyle w:val="berschrift2"/>
       </w:pPr>
-      <w:bookmarkStart w:id="52" w:name="_Toc486276113"/>
-      <w:bookmarkStart w:id="53" w:name="_Toc486282965"/>
+      <w:bookmarkStart w:id="43" w:name="_Toc486276113"/>
+      <w:bookmarkStart w:id="44" w:name="_Toc486282965"/>
       <w:r>
         <w:t>MessungHystereseschleife.vi</w:t>
       </w:r>
-      <w:bookmarkEnd w:id="52"/>
-      <w:bookmarkEnd w:id="53"/>
+      <w:bookmarkEnd w:id="43"/>
+      <w:bookmarkEnd w:id="44"/>
     </w:p>
     <w:p>
       <w:r>
@@ -10339,7 +10564,7 @@
                     </pic:cNvPicPr>
                   </pic:nvPicPr>
                   <pic:blipFill>
-                    <a:blip r:embed="rId30" cstate="print"/>
+                    <a:blip r:embed="rId35" cstate="print"/>
                     <a:srcRect t="17500"/>
                     <a:stretch>
                       <a:fillRect/>
@@ -10383,21 +10608,8 @@
         <w:t xml:space="preserve"> Koerzitivfeldstärke</w:t>
       </w:r>
       <w:r>
-        <w:t xml:space="preserve">, </w:t>
-      </w:r>
-      <w:proofErr w:type="spellStart"/>
-      <w:r>
-        <w:t>Bmax</w:t>
-      </w:r>
-      <w:proofErr w:type="spellEnd"/>
-      <w:r>
-        <w:t xml:space="preserve"> und </w:t>
-      </w:r>
-      <w:proofErr w:type="spellStart"/>
-      <w:r>
-        <w:t>Hmax</w:t>
-      </w:r>
-      <w:proofErr w:type="spellEnd"/>
+        <w:t>, Bmax und Hmax</w:t>
+      </w:r>
       <w:r>
         <w:t xml:space="preserve"> bestimmt.</w:t>
       </w:r>
@@ -10406,13 +10618,13 @@
       <w:pPr>
         <w:pStyle w:val="berschrift2"/>
       </w:pPr>
-      <w:bookmarkStart w:id="54" w:name="_Toc486276114"/>
-      <w:bookmarkStart w:id="55" w:name="_Toc486282966"/>
+      <w:bookmarkStart w:id="45" w:name="_Toc486276114"/>
+      <w:bookmarkStart w:id="46" w:name="_Toc486282966"/>
       <w:r>
         <w:t>MessungHBPeriode.vi</w:t>
       </w:r>
-      <w:bookmarkEnd w:id="54"/>
-      <w:bookmarkEnd w:id="55"/>
+      <w:bookmarkEnd w:id="45"/>
+      <w:bookmarkEnd w:id="46"/>
     </w:p>
     <w:p>
       <w:r>
@@ -10437,7 +10649,7 @@
                     </pic:cNvPicPr>
                   </pic:nvPicPr>
                   <pic:blipFill>
-                    <a:blip r:embed="rId31" cstate="print"/>
+                    <a:blip r:embed="rId36" cstate="print"/>
                     <a:srcRect t="17419"/>
                     <a:stretch>
                       <a:fillRect/>
@@ -10480,14 +10692,14 @@
       <w:pPr>
         <w:pStyle w:val="berschrift2"/>
       </w:pPr>
-      <w:bookmarkStart w:id="56" w:name="_Toc486276115"/>
-      <w:bookmarkStart w:id="57" w:name="_Toc486282967"/>
+      <w:bookmarkStart w:id="47" w:name="_Toc486276115"/>
+      <w:bookmarkStart w:id="48" w:name="_Toc486282967"/>
       <w:r>
         <w:lastRenderedPageBreak/>
         <w:t>MessungNeukurve.vi</w:t>
       </w:r>
-      <w:bookmarkEnd w:id="56"/>
-      <w:bookmarkEnd w:id="57"/>
+      <w:bookmarkEnd w:id="47"/>
+      <w:bookmarkEnd w:id="48"/>
     </w:p>
     <w:p>
       <w:r>
@@ -10512,7 +10724,7 @@
                     </pic:cNvPicPr>
                   </pic:nvPicPr>
                   <pic:blipFill>
-                    <a:blip r:embed="rId32" cstate="print"/>
+                    <a:blip r:embed="rId37" cstate="print"/>
                     <a:srcRect l="1508" t="10039"/>
                     <a:stretch>
                       <a:fillRect/>
@@ -10575,13 +10787,13 @@
       <w:pPr>
         <w:pStyle w:val="berschrift2"/>
       </w:pPr>
-      <w:bookmarkStart w:id="58" w:name="_Toc486276116"/>
-      <w:bookmarkStart w:id="59" w:name="_Toc486282968"/>
+      <w:bookmarkStart w:id="49" w:name="_Toc486276116"/>
+      <w:bookmarkStart w:id="50" w:name="_Toc486282968"/>
       <w:r>
         <w:t>OsziKanalInfo.vi</w:t>
       </w:r>
-      <w:bookmarkEnd w:id="58"/>
-      <w:bookmarkEnd w:id="59"/>
+      <w:bookmarkEnd w:id="49"/>
+      <w:bookmarkEnd w:id="50"/>
     </w:p>
     <w:p>
       <w:r>
@@ -10606,7 +10818,7 @@
                     </pic:cNvPicPr>
                   </pic:nvPicPr>
                   <pic:blipFill>
-                    <a:blip r:embed="rId33" cstate="print"/>
+                    <a:blip r:embed="rId38" cstate="print"/>
                     <a:srcRect t="30000"/>
                     <a:stretch>
                       <a:fillRect/>
@@ -10646,13 +10858,13 @@
       <w:pPr>
         <w:pStyle w:val="berschrift2"/>
       </w:pPr>
-      <w:bookmarkStart w:id="60" w:name="_Toc486276117"/>
-      <w:bookmarkStart w:id="61" w:name="_Toc486282969"/>
+      <w:bookmarkStart w:id="51" w:name="_Toc486276117"/>
+      <w:bookmarkStart w:id="52" w:name="_Toc486282969"/>
       <w:r>
         <w:t>OsziOffsetMessen.vi</w:t>
       </w:r>
-      <w:bookmarkEnd w:id="60"/>
-      <w:bookmarkEnd w:id="61"/>
+      <w:bookmarkEnd w:id="51"/>
+      <w:bookmarkEnd w:id="52"/>
     </w:p>
     <w:p>
       <w:r>
@@ -10677,7 +10889,7 @@
                     </pic:cNvPicPr>
                   </pic:nvPicPr>
                   <pic:blipFill>
-                    <a:blip r:embed="rId34" cstate="print"/>
+                    <a:blip r:embed="rId39" cstate="print"/>
                     <a:srcRect t="28182"/>
                     <a:stretch>
                       <a:fillRect/>
@@ -10730,14 +10942,14 @@
       <w:pPr>
         <w:pStyle w:val="berschrift2"/>
       </w:pPr>
-      <w:bookmarkStart w:id="62" w:name="_Toc486276118"/>
-      <w:bookmarkStart w:id="63" w:name="_Toc486282970"/>
+      <w:bookmarkStart w:id="53" w:name="_Toc486276118"/>
+      <w:bookmarkStart w:id="54" w:name="_Toc486282970"/>
       <w:r>
         <w:lastRenderedPageBreak/>
         <w:t>OszilloscopeInit.vi</w:t>
       </w:r>
-      <w:bookmarkEnd w:id="62"/>
-      <w:bookmarkEnd w:id="63"/>
+      <w:bookmarkEnd w:id="53"/>
+      <w:bookmarkEnd w:id="54"/>
     </w:p>
     <w:p>
       <w:r>
@@ -10762,7 +10974,7 @@
                     </pic:cNvPicPr>
                   </pic:nvPicPr>
                   <pic:blipFill>
-                    <a:blip r:embed="rId35" cstate="print"/>
+                    <a:blip r:embed="rId40" cstate="print"/>
                     <a:srcRect/>
                     <a:stretch>
                       <a:fillRect/>
@@ -10916,13 +11128,13 @@
       <w:pPr>
         <w:pStyle w:val="berschrift2"/>
       </w:pPr>
-      <w:bookmarkStart w:id="64" w:name="_Toc486276119"/>
-      <w:bookmarkStart w:id="65" w:name="_Toc486282971"/>
+      <w:bookmarkStart w:id="55" w:name="_Toc486276119"/>
+      <w:bookmarkStart w:id="56" w:name="_Toc486282971"/>
       <w:r>
         <w:t>RungeKutta.vi</w:t>
       </w:r>
-      <w:bookmarkEnd w:id="64"/>
-      <w:bookmarkEnd w:id="65"/>
+      <w:bookmarkEnd w:id="55"/>
+      <w:bookmarkEnd w:id="56"/>
     </w:p>
     <w:p>
       <w:r>
@@ -10947,7 +11159,7 @@
                     </pic:cNvPicPr>
                   </pic:nvPicPr>
                   <pic:blipFill>
-                    <a:blip r:embed="rId36" cstate="print"/>
+                    <a:blip r:embed="rId41" cstate="print"/>
                     <a:srcRect t="21710"/>
                     <a:stretch>
                       <a:fillRect/>
@@ -10979,27 +11191,13 @@
     <w:p/>
     <w:p>
       <w:r>
-        <w:t>Weil die</w:t>
-      </w:r>
-      <w:r>
-        <w:t xml:space="preserve"> integrierte Spannung ist proportional zu Flussdichte</w:t>
-      </w:r>
-      <w:r>
-        <w:t xml:space="preserve"> ist, kann durch das d</w:t>
+        <w:t>Weil die integrierte Spannung ist proportional zu Flussdichte ist, kann durch das d</w:t>
       </w:r>
       <w:r>
         <w:t>urchfü</w:t>
       </w:r>
       <w:r>
-        <w:t>hren des Runge-</w:t>
-      </w:r>
-      <w:proofErr w:type="spellStart"/>
-      <w:r>
-        <w:t>Kutta</w:t>
-      </w:r>
-      <w:proofErr w:type="spellEnd"/>
-      <w:r>
-        <w:t xml:space="preserve">-Verfahrens, </w:t>
+        <w:t xml:space="preserve">hren des Runge-Kutta-Verfahrens, </w:t>
       </w:r>
       <w:r>
         <w:t xml:space="preserve">B-Array </w:t>
@@ -11018,13 +11216,13 @@
       <w:pPr>
         <w:pStyle w:val="berschrift2"/>
       </w:pPr>
-      <w:bookmarkStart w:id="66" w:name="_Toc486276120"/>
-      <w:bookmarkStart w:id="67" w:name="_Toc486282972"/>
+      <w:bookmarkStart w:id="57" w:name="_Toc486276120"/>
+      <w:bookmarkStart w:id="58" w:name="_Toc486282972"/>
       <w:r>
         <w:t>SymmetrierungMessdaten.vi</w:t>
       </w:r>
-      <w:bookmarkEnd w:id="66"/>
-      <w:bookmarkEnd w:id="67"/>
+      <w:bookmarkEnd w:id="57"/>
+      <w:bookmarkEnd w:id="58"/>
     </w:p>
     <w:p>
       <w:r>
@@ -11049,7 +11247,7 @@
                     </pic:cNvPicPr>
                   </pic:nvPicPr>
                   <pic:blipFill>
-                    <a:blip r:embed="rId37" cstate="print"/>
+                    <a:blip r:embed="rId42" cstate="print"/>
                     <a:srcRect t="16667"/>
                     <a:stretch>
                       <a:fillRect/>
@@ -11092,38 +11290,38 @@
       <w:pPr>
         <w:pStyle w:val="berschrift1"/>
       </w:pPr>
-      <w:bookmarkStart w:id="68" w:name="Aufzaehlungsbeispiel"/>
-      <w:bookmarkStart w:id="69" w:name="_Toc486282973"/>
-      <w:bookmarkStart w:id="70" w:name="_Ref491742270"/>
-      <w:bookmarkStart w:id="71" w:name="_Ref491742277"/>
-      <w:bookmarkEnd w:id="68"/>
-      <w:commentRangeStart w:id="72"/>
+      <w:bookmarkStart w:id="59" w:name="Aufzaehlungsbeispiel"/>
+      <w:bookmarkStart w:id="60" w:name="_Toc486282973"/>
+      <w:bookmarkStart w:id="61" w:name="_Ref491742270"/>
+      <w:bookmarkStart w:id="62" w:name="_Ref491742277"/>
+      <w:bookmarkEnd w:id="59"/>
+      <w:commentRangeStart w:id="63"/>
       <w:r>
         <w:lastRenderedPageBreak/>
         <w:t xml:space="preserve">Offene </w:t>
       </w:r>
-      <w:commentRangeStart w:id="73"/>
+      <w:commentRangeStart w:id="64"/>
       <w:r>
         <w:t>Punkte</w:t>
       </w:r>
-      <w:commentRangeEnd w:id="72"/>
+      <w:commentRangeEnd w:id="63"/>
       <w:r>
         <w:rPr>
           <w:rStyle w:val="Kommentarzeichen"/>
           <w:b w:val="0"/>
           <w:kern w:val="0"/>
         </w:rPr>
-        <w:commentReference w:id="72"/>
-      </w:r>
-      <w:bookmarkEnd w:id="69"/>
-      <w:commentRangeEnd w:id="73"/>
+        <w:commentReference w:id="63"/>
+      </w:r>
+      <w:bookmarkEnd w:id="60"/>
+      <w:commentRangeEnd w:id="64"/>
       <w:r>
         <w:rPr>
           <w:rStyle w:val="Kommentarzeichen"/>
           <w:b w:val="0"/>
           <w:kern w:val="0"/>
         </w:rPr>
-        <w:commentReference w:id="73"/>
+        <w:commentReference w:id="64"/>
       </w:r>
     </w:p>
     <w:p/>
@@ -11172,12 +11370,12 @@
       <w:pPr>
         <w:pStyle w:val="berschrift1"/>
       </w:pPr>
-      <w:bookmarkStart w:id="74" w:name="_Toc486282974"/>
+      <w:bookmarkStart w:id="65" w:name="_Toc486282974"/>
       <w:r>
         <w:lastRenderedPageBreak/>
         <w:t>Weitere Verbesserungen</w:t>
       </w:r>
-      <w:bookmarkEnd w:id="74"/>
+      <w:bookmarkEnd w:id="65"/>
     </w:p>
     <w:p/>
     <w:p>
@@ -11221,7 +11419,7 @@
           <w:numId w:val="0"/>
         </w:numPr>
       </w:pPr>
-      <w:bookmarkStart w:id="75" w:name="_Toc486282975"/>
+      <w:bookmarkStart w:id="66" w:name="_Toc486282975"/>
       <w:r>
         <w:lastRenderedPageBreak/>
         <w:t>Quellen</w:t>
@@ -11229,7 +11427,7 @@
       <w:r>
         <w:t>verzeichnis</w:t>
       </w:r>
-      <w:bookmarkEnd w:id="75"/>
+      <w:bookmarkEnd w:id="66"/>
     </w:p>
     <w:p>
       <w:pPr>
@@ -11258,7 +11456,7 @@
           <w:spacing w:val="-1"/>
         </w:rPr>
       </w:pPr>
-      <w:hyperlink r:id="rId38" w:history="1">
+      <w:hyperlink r:id="rId43" w:history="1">
         <w:r>
           <w:rPr>
             <w:rStyle w:val="Hyperlink"/>
@@ -11296,12 +11494,12 @@
           <w:numId w:val="0"/>
         </w:numPr>
       </w:pPr>
-      <w:bookmarkStart w:id="76" w:name="_Toc486282976"/>
+      <w:bookmarkStart w:id="67" w:name="_Toc486282976"/>
       <w:r>
         <w:lastRenderedPageBreak/>
         <w:t>Abkürzungsverzeichnis</w:t>
       </w:r>
-      <w:bookmarkEnd w:id="76"/>
+      <w:bookmarkEnd w:id="67"/>
     </w:p>
     <w:p>
       <w:pPr>
@@ -11341,8 +11539,8 @@
             <w:vAlign w:val="bottom"/>
             <w:hideMark/>
           </w:tcPr>
-          <w:bookmarkEnd w:id="70"/>
-          <w:bookmarkEnd w:id="71"/>
+          <w:bookmarkEnd w:id="61"/>
+          <w:bookmarkEnd w:id="62"/>
           <w:p>
             <w:pPr>
               <w:spacing w:before="0" w:line="240" w:lineRule="auto"/>
@@ -11429,7 +11627,6 @@
                 <w:szCs w:val="22"/>
               </w:rPr>
             </w:pPr>
-            <w:proofErr w:type="spellStart"/>
             <w:r>
               <w:rPr>
                 <w:rFonts w:ascii="Calibri" w:hAnsi="Calibri" w:cs="Calibri"/>
@@ -11439,7 +11636,6 @@
               </w:rPr>
               <w:t>Bmax</w:t>
             </w:r>
-            <w:proofErr w:type="spellEnd"/>
           </w:p>
         </w:tc>
         <w:tc>
@@ -11681,7 +11877,6 @@
                 <w:szCs w:val="22"/>
               </w:rPr>
             </w:pPr>
-            <w:proofErr w:type="spellStart"/>
             <w:r>
               <w:rPr>
                 <w:rFonts w:ascii="Calibri" w:hAnsi="Calibri" w:cs="Calibri"/>
@@ -11697,16 +11892,7 @@
                 <w:color w:val="222222"/>
                 <w:szCs w:val="24"/>
               </w:rPr>
-              <w:t>raphical</w:t>
-            </w:r>
-            <w:proofErr w:type="spellEnd"/>
-            <w:r>
-              <w:rPr>
-                <w:rFonts w:ascii="Calibri" w:hAnsi="Calibri" w:cs="Calibri"/>
-                <w:color w:val="222222"/>
-                <w:szCs w:val="24"/>
-              </w:rPr>
-              <w:t xml:space="preserve"> </w:t>
+              <w:t xml:space="preserve">raphical </w:t>
             </w:r>
             <w:r>
               <w:rPr>
@@ -11845,7 +12031,6 @@
                 <w:szCs w:val="22"/>
               </w:rPr>
             </w:pPr>
-            <w:proofErr w:type="spellStart"/>
             <w:r>
               <w:rPr>
                 <w:rFonts w:ascii="Calibri" w:hAnsi="Calibri" w:cs="Calibri"/>
@@ -11855,7 +12040,6 @@
               </w:rPr>
               <w:t>Hmax</w:t>
             </w:r>
-            <w:proofErr w:type="spellEnd"/>
           </w:p>
         </w:tc>
         <w:tc>
@@ -12035,7 +12219,6 @@
               </w:rPr>
               <w:t>ngineering </w:t>
             </w:r>
-            <w:proofErr w:type="spellStart"/>
             <w:r>
               <w:rPr>
                 <w:rFonts w:ascii="Calibri" w:hAnsi="Calibri" w:cs="Calibri"/>
@@ -12056,7 +12239,6 @@
               </w:rPr>
               <w:t>orkbench</w:t>
             </w:r>
-            <w:proofErr w:type="spellEnd"/>
           </w:p>
         </w:tc>
       </w:tr>
@@ -12087,7 +12269,6 @@
                 <w:szCs w:val="22"/>
               </w:rPr>
             </w:pPr>
-            <w:proofErr w:type="spellStart"/>
             <w:r>
               <w:rPr>
                 <w:rFonts w:ascii="Calibri" w:hAnsi="Calibri" w:cs="Calibri"/>
@@ -12097,7 +12278,6 @@
               </w:rPr>
               <w:t>SubVI</w:t>
             </w:r>
-            <w:proofErr w:type="spellEnd"/>
           </w:p>
         </w:tc>
         <w:tc>
@@ -12123,7 +12303,6 @@
                 <w:szCs w:val="22"/>
               </w:rPr>
             </w:pPr>
-            <w:proofErr w:type="spellStart"/>
             <w:r>
               <w:rPr>
                 <w:rFonts w:ascii="Calibri" w:hAnsi="Calibri" w:cs="Calibri"/>
@@ -12141,17 +12320,7 @@
                 <w:sz w:val="22"/>
                 <w:szCs w:val="22"/>
               </w:rPr>
-              <w:t>routines</w:t>
-            </w:r>
-            <w:proofErr w:type="spellEnd"/>
-            <w:r>
-              <w:rPr>
-                <w:rFonts w:ascii="Calibri" w:hAnsi="Calibri" w:cs="Calibri"/>
-                <w:color w:val="000000"/>
-                <w:sz w:val="22"/>
-                <w:szCs w:val="22"/>
-              </w:rPr>
-              <w:t xml:space="preserve"> </w:t>
+              <w:t xml:space="preserve">routines </w:t>
             </w:r>
             <w:r>
               <w:rPr>
@@ -12306,7 +12475,7 @@
       </w:pPr>
     </w:p>
     <w:sectPr>
-      <w:headerReference w:type="default" r:id="rId39"/>
+      <w:headerReference w:type="default" r:id="rId44"/>
       <w:pgSz w:w="11906" w:h="16838" w:code="9"/>
       <w:pgMar w:top="1418" w:right="1418" w:bottom="1134" w:left="1985" w:header="720" w:footer="720" w:gutter="0"/>
       <w:cols w:space="720"/>
@@ -12344,17 +12513,12 @@
         </w:rPr>
         <w:annotationRef/>
       </w:r>
-      <w:proofErr w:type="gramStart"/>
-      <w:r>
-        <w:t>Vor drucken</w:t>
-      </w:r>
-      <w:proofErr w:type="gramEnd"/>
-      <w:r>
-        <w:t xml:space="preserve"> überprüfen ob der Verweis noch stimmt</w:t>
+      <w:r>
+        <w:t>Vor drucken überprüfen ob der Verweis noch stimmt</w:t>
       </w:r>
     </w:p>
   </w:comment>
-  <w:comment w:id="14" w:author="Gruenewald, Jan Philipp" w:date="2017-06-27T07:45:00Z" w:initials="JPG">
+  <w:comment w:id="14" w:author="Gruenewald, Jan Philipp" w:date="2017-06-27T07:50:00Z" w:initials="JPG">
     <w:p>
       <w:pPr>
         <w:pStyle w:val="Kommentartext"/>
@@ -12366,11 +12530,11 @@
         <w:annotationRef/>
       </w:r>
       <w:r>
-        <w:t>Auf Sekundärseite</w:t>
+        <w:t>Lebt die wirklich noch?</w:t>
       </w:r>
     </w:p>
   </w:comment>
-  <w:comment w:id="15" w:author="Gruenewald, Jan Philipp" w:date="2017-06-27T07:45:00Z" w:initials="JPG">
+  <w:comment w:id="18" w:author="Gruenewald, Jan Philipp" w:date="2017-06-27T07:52:00Z" w:initials="JPG">
     <w:p>
       <w:pPr>
         <w:pStyle w:val="Kommentartext"/>
@@ -12382,11 +12546,11 @@
         <w:annotationRef/>
       </w:r>
       <w:r>
-        <w:t>Von was?</w:t>
+        <w:t>Grammatik</w:t>
       </w:r>
     </w:p>
   </w:comment>
-  <w:comment w:id="16" w:author="Gruenewald, Jan Philipp" w:date="2017-06-27T07:45:00Z" w:initials="JPG">
+  <w:comment w:id="63" w:author="JP" w:date="2017-06-26T22:17:00Z" w:initials="J">
     <w:p>
       <w:pPr>
         <w:pStyle w:val="Kommentartext"/>
@@ -12398,11 +12562,11 @@
         <w:annotationRef/>
       </w:r>
       <w:r>
-        <w:t>Von was?</w:t>
+        <w:t>Gibt es wahrscheinlich keine dann einfach kurz einen Satz als Vermerk unter diese Überschrift setzten.</w:t>
       </w:r>
     </w:p>
   </w:comment>
-  <w:comment w:id="17" w:author="Gruenewald, Jan Philipp" w:date="2017-06-27T07:45:00Z" w:initials="JPG">
+  <w:comment w:id="64" w:author="Schwaderer, Till" w:date="2017-06-27T10:13:00Z" w:initials="ST">
     <w:p>
       <w:pPr>
         <w:pStyle w:val="Kommentartext"/>
@@ -12414,164 +12578,8 @@
         <w:annotationRef/>
       </w:r>
       <w:r>
-        <w:t>Auf Sekundärseite</w:t>
-      </w:r>
-    </w:p>
-  </w:comment>
-  <w:comment w:id="18" w:author="Schwaderer, Till" w:date="2017-06-27T10:06:00Z" w:initials="ST">
-    <w:p>
-      <w:pPr>
-        <w:pStyle w:val="Kommentartext"/>
-      </w:pPr>
-      <w:r>
-        <w:rPr>
-          <w:rStyle w:val="Kommentarzeichen"/>
-        </w:rPr>
-        <w:annotationRef/>
-      </w:r>
-      <w:r>
-        <w:t>Wovon?</w:t>
-      </w:r>
-    </w:p>
-  </w:comment>
-  <w:comment w:id="20" w:author="Gruenewald, Jan Philipp" w:date="2017-06-27T07:46:00Z" w:initials="JPG">
-    <w:p>
-      <w:pPr>
-        <w:pStyle w:val="Kommentartext"/>
-      </w:pPr>
-      <w:r>
-        <w:rPr>
-          <w:rStyle w:val="Kommentarzeichen"/>
-        </w:rPr>
-        <w:annotationRef/>
-      </w:r>
-      <w:proofErr w:type="spellStart"/>
-      <w:r>
-        <w:t>Flussdichteewrte</w:t>
-      </w:r>
-      <w:proofErr w:type="spellEnd"/>
-      <w:r>
-        <w:t xml:space="preserve"> der </w:t>
-      </w:r>
-      <w:proofErr w:type="spellStart"/>
-      <w:r>
-        <w:t>Hystereseschleifenmessung</w:t>
-      </w:r>
-      <w:proofErr w:type="spellEnd"/>
-    </w:p>
-  </w:comment>
-  <w:comment w:id="21" w:author="Gruenewald, Jan Philipp" w:date="2017-06-27T07:48:00Z" w:initials="JPG">
-    <w:p>
-      <w:pPr>
-        <w:pStyle w:val="Kommentartext"/>
-      </w:pPr>
-      <w:r>
-        <w:rPr>
-          <w:rStyle w:val="Kommentarzeichen"/>
-        </w:rPr>
-        <w:annotationRef/>
-      </w:r>
-      <w:r>
-        <w:t>Siehe Kommentar oben</w:t>
-      </w:r>
-    </w:p>
-  </w:comment>
-  <w:comment w:id="22" w:author="Gruenewald, Jan Philipp" w:date="2017-06-27T07:49:00Z" w:initials="JPG">
-    <w:p>
-      <w:pPr>
-        <w:pStyle w:val="Kommentartext"/>
-      </w:pPr>
-      <w:r>
-        <w:rPr>
-          <w:rStyle w:val="Kommentarzeichen"/>
-        </w:rPr>
-        <w:annotationRef/>
-      </w:r>
-      <w:r>
-        <w:t>Spannung welche der gewünschten Flussdichte entspricht</w:t>
-      </w:r>
-    </w:p>
-  </w:comment>
-  <w:comment w:id="23" w:author="Gruenewald, Jan Philipp" w:date="2017-06-27T07:50:00Z" w:initials="JPG">
-    <w:p>
-      <w:pPr>
-        <w:pStyle w:val="Kommentartext"/>
-      </w:pPr>
-      <w:r>
-        <w:rPr>
-          <w:rStyle w:val="Kommentarzeichen"/>
-        </w:rPr>
-        <w:annotationRef/>
-      </w:r>
-      <w:r>
-        <w:t>Flussdichte die tatsächlich erreicht wurde (unter Berücksichtigung der Spannungsbegrenzung vom FG)</w:t>
-      </w:r>
-    </w:p>
-  </w:comment>
-  <w:comment w:id="24" w:author="Gruenewald, Jan Philipp" w:date="2017-06-27T07:50:00Z" w:initials="JPG">
-    <w:p>
-      <w:pPr>
-        <w:pStyle w:val="Kommentartext"/>
-      </w:pPr>
-      <w:r>
-        <w:rPr>
-          <w:rStyle w:val="Kommentarzeichen"/>
-        </w:rPr>
-        <w:annotationRef/>
-      </w:r>
-      <w:r>
-        <w:t>Lebt die wirklich noch?</w:t>
-      </w:r>
-    </w:p>
-  </w:comment>
-  <w:comment w:id="27" w:author="Gruenewald, Jan Philipp" w:date="2017-06-27T07:52:00Z" w:initials="JPG">
-    <w:p>
-      <w:pPr>
-        <w:pStyle w:val="Kommentartext"/>
-      </w:pPr>
-      <w:r>
-        <w:rPr>
-          <w:rStyle w:val="Kommentarzeichen"/>
-        </w:rPr>
-        <w:annotationRef/>
-      </w:r>
-      <w:r>
-        <w:t>Grammatik</w:t>
-      </w:r>
-    </w:p>
-  </w:comment>
-  <w:comment w:id="72" w:author="JP" w:date="2017-06-26T22:17:00Z" w:initials="J">
-    <w:p>
-      <w:pPr>
-        <w:pStyle w:val="Kommentartext"/>
-      </w:pPr>
-      <w:r>
-        <w:rPr>
-          <w:rStyle w:val="Kommentarzeichen"/>
-        </w:rPr>
-        <w:annotationRef/>
-      </w:r>
-      <w:r>
-        <w:t>Gibt es wahrscheinlich keine dann einfach kurz einen Satz als Vermerk unter diese Überschrift setzten.</w:t>
-      </w:r>
-    </w:p>
-  </w:comment>
-  <w:comment w:id="73" w:author="Schwaderer, Till" w:date="2017-06-27T10:13:00Z" w:initials="ST">
-    <w:p>
-      <w:pPr>
-        <w:pStyle w:val="Kommentartext"/>
-      </w:pPr>
-      <w:r>
-        <w:rPr>
-          <w:rStyle w:val="Kommentarzeichen"/>
-        </w:rPr>
-        <w:annotationRef/>
-      </w:r>
-      <w:proofErr w:type="spellStart"/>
-      <w:r>
         <w:t>Errorhandling</w:t>
       </w:r>
-      <w:proofErr w:type="spellEnd"/>
     </w:p>
   </w:comment>
 </w:comments>
@@ -12581,15 +12589,6 @@
 <w15:commentsEx xmlns:wpc="http://schemas.microsoft.com/office/word/2010/wordprocessingCanvas" xmlns:cx="http://schemas.microsoft.com/office/drawing/2014/chartex" xmlns:cx1="http://schemas.microsoft.com/office/drawing/2015/9/8/chartex" xmlns:cx2="http://schemas.microsoft.com/office/drawing/2015/10/21/chartex" xmlns:cx3="http://schemas.microsoft.com/office/drawing/2016/5/9/chartex" xmlns:cx4="http://schemas.microsoft.com/office/drawing/2016/5/10/chartex" xmlns:cx5="http://schemas.microsoft.com/office/drawing/2016/5/11/chartex" xmlns:cx6="http://schemas.microsoft.com/office/drawing/2016/5/12/chartex" xmlns:cx7="http://schemas.microsoft.com/office/drawing/2016/5/13/chartex" xmlns:cx8="http://schemas.microsoft.com/office/drawing/2016/5/14/chartex" xmlns:mc="http://schemas.openxmlformats.org/markup-compatibility/2006" xmlns:aink="http://schemas.microsoft.com/office/drawing/2016/ink" xmlns:o="urn:schemas-microsoft-com:office:office" xmlns:r="http://schemas.openxmlformats.org/officeDocument/2006/relationships" xmlns:m="http://schemas.openxmlformats.org/officeDocument/2006/math" xmlns:v="urn:schemas-microsoft-com:vml" xmlns:wp14="http://schemas.microsoft.com/office/word/2010/wordprocessingDrawing" xmlns:wp="http://schemas.openxmlformats.org/drawingml/2006/wordprocessingDrawing" xmlns:w10="urn:schemas-microsoft-com:office:word" xmlns:w="http://schemas.openxmlformats.org/wordprocessingml/2006/main" xmlns:w14="http://schemas.microsoft.com/office/word/2010/wordml" xmlns:w15="http://schemas.microsoft.com/office/word/2012/wordml" xmlns:w16se="http://schemas.microsoft.com/office/word/2015/wordml/symex" xmlns:wpg="http://schemas.microsoft.com/office/word/2010/wordprocessingGroup" xmlns:wpi="http://schemas.microsoft.com/office/word/2010/wordprocessingInk" xmlns:wne="http://schemas.microsoft.com/office/word/2006/wordml" xmlns:wps="http://schemas.microsoft.com/office/word/2010/wordprocessingShape" mc:Ignorable="w14 w15 w16se wp14">
   <w15:commentEx w15:paraId="4448C3FB" w15:done="0"/>
   <w15:commentEx w15:paraId="5F8DD5EC" w15:done="0"/>
-  <w15:commentEx w15:paraId="2A0C08B0" w15:done="0"/>
-  <w15:commentEx w15:paraId="2AB60E4C" w15:done="0"/>
-  <w15:commentEx w15:paraId="254F4297" w15:done="0"/>
-  <w15:commentEx w15:paraId="6CBA718C" w15:done="0"/>
-  <w15:commentEx w15:paraId="47A2E7C4" w15:done="0"/>
-  <w15:commentEx w15:paraId="4FA23739" w15:done="0"/>
-  <w15:commentEx w15:paraId="1D2D6A90" w15:done="0"/>
-  <w15:commentEx w15:paraId="725DDC84" w15:done="0"/>
-  <w15:commentEx w15:paraId="15E1BBBA" w15:done="0"/>
   <w15:commentEx w15:paraId="0FEB8725" w15:done="0"/>
   <w15:commentEx w15:paraId="4389739F" w15:done="0"/>
   <w15:commentEx w15:paraId="267A7560" w15:done="0"/>
@@ -12865,7 +12864,7 @@
       <w:rPr>
         <w:noProof/>
       </w:rPr>
-      <w:t>13</w:t>
+      <w:t>15</w:t>
     </w:r>
     <w:r>
       <w:rPr>
@@ -14552,7 +14551,6 @@
     <w:lsdException w:name="Table Web 1" w:semiHidden="1" w:unhideWhenUsed="1"/>
     <w:lsdException w:name="Table Web 2" w:semiHidden="1" w:unhideWhenUsed="1"/>
     <w:lsdException w:name="Table Web 3" w:semiHidden="1" w:unhideWhenUsed="1"/>
-    <w:lsdException w:name="Table Grid" w:semiHidden="1" w:unhideWhenUsed="1"/>
     <w:lsdException w:name="Table Theme" w:semiHidden="1" w:unhideWhenUsed="1"/>
     <w:lsdException w:name="Placeholder Text" w:semiHidden="1" w:uiPriority="99"/>
     <w:lsdException w:name="No Spacing" w:uiPriority="1" w:qFormat="1"/>
@@ -16472,7 +16470,7 @@
 </file>
 
 <file path=customXml/itemProps1.xml><?xml version="1.0" encoding="utf-8"?>
-<ds:datastoreItem xmlns:ds="http://schemas.openxmlformats.org/officeDocument/2006/customXml" ds:itemID="{9BC561C4-9A2B-4FB4-BF09-5E414A7DA7D3}">
+<ds:datastoreItem xmlns:ds="http://schemas.openxmlformats.org/officeDocument/2006/customXml" ds:itemID="{172128AB-E17D-4B15-9378-65B4427D2730}">
   <ds:schemaRefs>
     <ds:schemaRef ds:uri="http://schemas.openxmlformats.org/officeDocument/2006/bibliography"/>
   </ds:schemaRefs>

--- a/doku/70_Dokumentation/Doku.docx
+++ b/doku/70_Dokumentation/Doku.docx
@@ -1,6 +1,6 @@
 
 <file path=word/document.xml><?xml version="1.0" encoding="utf-8"?>
-<w:document xmlns:wpc="http://schemas.microsoft.com/office/word/2010/wordprocessingCanvas" xmlns:cx="http://schemas.microsoft.com/office/drawing/2014/chartex" xmlns:cx1="http://schemas.microsoft.com/office/drawing/2015/9/8/chartex" xmlns:cx2="http://schemas.microsoft.com/office/drawing/2015/10/21/chartex" xmlns:cx3="http://schemas.microsoft.com/office/drawing/2016/5/9/chartex" xmlns:cx4="http://schemas.microsoft.com/office/drawing/2016/5/10/chartex" xmlns:cx5="http://schemas.microsoft.com/office/drawing/2016/5/11/chartex" xmlns:cx6="http://schemas.microsoft.com/office/drawing/2016/5/12/chartex" xmlns:cx7="http://schemas.microsoft.com/office/drawing/2016/5/13/chartex" xmlns:cx8="http://schemas.microsoft.com/office/drawing/2016/5/14/chartex" xmlns:mc="http://schemas.openxmlformats.org/markup-compatibility/2006" xmlns:aink="http://schemas.microsoft.com/office/drawing/2016/ink" xmlns:o="urn:schemas-microsoft-com:office:office" xmlns:r="http://schemas.openxmlformats.org/officeDocument/2006/relationships" xmlns:m="http://schemas.openxmlformats.org/officeDocument/2006/math" xmlns:v="urn:schemas-microsoft-com:vml" xmlns:wp14="http://schemas.microsoft.com/office/word/2010/wordprocessingDrawing" xmlns:wp="http://schemas.openxmlformats.org/drawingml/2006/wordprocessingDrawing" xmlns:w10="urn:schemas-microsoft-com:office:word" xmlns:w="http://schemas.openxmlformats.org/wordprocessingml/2006/main" xmlns:w14="http://schemas.microsoft.com/office/word/2010/wordml" xmlns:w15="http://schemas.microsoft.com/office/word/2012/wordml" xmlns:w16se="http://schemas.microsoft.com/office/word/2015/wordml/symex" xmlns:wpg="http://schemas.microsoft.com/office/word/2010/wordprocessingGroup" xmlns:wpi="http://schemas.microsoft.com/office/word/2010/wordprocessingInk" xmlns:wne="http://schemas.microsoft.com/office/word/2006/wordml" xmlns:wps="http://schemas.microsoft.com/office/word/2010/wordprocessingShape" mc:Ignorable="w14 w15 w16se wp14">
+<w:document xmlns:wpc="http://schemas.microsoft.com/office/word/2010/wordprocessingCanvas" xmlns:mo="http://schemas.microsoft.com/office/mac/office/2008/main" xmlns:mc="http://schemas.openxmlformats.org/markup-compatibility/2006" xmlns:mv="urn:schemas-microsoft-com:mac:vml" xmlns:o="urn:schemas-microsoft-com:office:office" xmlns:r="http://schemas.openxmlformats.org/officeDocument/2006/relationships" xmlns:m="http://schemas.openxmlformats.org/officeDocument/2006/math" xmlns:v="urn:schemas-microsoft-com:vml" xmlns:wp14="http://schemas.microsoft.com/office/word/2010/wordprocessingDrawing" xmlns:wp="http://schemas.openxmlformats.org/drawingml/2006/wordprocessingDrawing" xmlns:w10="urn:schemas-microsoft-com:office:word" xmlns:w="http://schemas.openxmlformats.org/wordprocessingml/2006/main" xmlns:w14="http://schemas.microsoft.com/office/word/2010/wordml" xmlns:w15="http://schemas.microsoft.com/office/word/2012/wordml" xmlns:wpg="http://schemas.microsoft.com/office/word/2010/wordprocessingGroup" xmlns:wpi="http://schemas.microsoft.com/office/word/2010/wordprocessingInk" xmlns:wne="http://schemas.microsoft.com/office/word/2006/wordml" xmlns:wps="http://schemas.microsoft.com/office/word/2010/wordprocessingShape" mc:Ignorable="w14 w15 wp14">
   <w:body>
     <w:p>
       <w:pPr>
@@ -2247,7 +2247,7 @@
         </w:numPr>
       </w:pPr>
       <w:r>
-        <w:t>Messen der Neukurve</w:t>
+        <w:t>Messen der Kommutierungskurve</w:t>
       </w:r>
     </w:p>
     <w:p>
@@ -2259,31 +2259,7 @@
         </w:numPr>
       </w:pPr>
       <w:r>
-        <w:t>Messen der Kommutierungskurve</w:t>
-      </w:r>
-    </w:p>
-    <w:p>
-      <w:pPr>
-        <w:pStyle w:val="Listenabsatz"/>
-        <w:numPr>
-          <w:ilvl w:val="0"/>
-          <w:numId w:val="13"/>
-        </w:numPr>
-      </w:pPr>
-      <w:r>
         <w:t>Grafische Darstellung der Hystereseschleife</w:t>
-      </w:r>
-    </w:p>
-    <w:p>
-      <w:pPr>
-        <w:pStyle w:val="Listenabsatz"/>
-        <w:numPr>
-          <w:ilvl w:val="0"/>
-          <w:numId w:val="13"/>
-        </w:numPr>
-      </w:pPr>
-      <w:r>
-        <w:t>Grafische Darstellung der Neukurve</w:t>
       </w:r>
     </w:p>
     <w:p>
@@ -3204,12 +3180,20 @@
         <w:pStyle w:val="berschrift4"/>
       </w:pPr>
       <w:r>
-        <w:t xml:space="preserve">Messung Neukurve </w:t>
-      </w:r>
-    </w:p>
-    <w:p>
-      <w:r>
-        <w:t xml:space="preserve">Um die Neukurve zu erhalten, werden in diesem Schritt die nötigen Messungen </w:t>
+        <w:t>Messung Kommutierungskurve</w:t>
+      </w:r>
+      <w:r>
+        <w:t xml:space="preserve"> </w:t>
+      </w:r>
+    </w:p>
+    <w:p>
+      <w:r>
+        <w:t>Um die Kommutierungskurve</w:t>
+      </w:r>
+      <w:bookmarkStart w:id="12" w:name="_GoBack"/>
+      <w:bookmarkEnd w:id="12"/>
+      <w:r>
+        <w:t xml:space="preserve"> zu erhalten, werden in diesem Schritt die nötigen Messungen </w:t>
       </w:r>
       <w:r>
         <w:t>und Berechnungen durchgeführt</w:t>
@@ -3492,14 +3476,14 @@
       <w:pPr>
         <w:pStyle w:val="berschrift3"/>
       </w:pPr>
-      <w:bookmarkStart w:id="12" w:name="_Toc486276098"/>
-      <w:bookmarkStart w:id="13" w:name="_Toc486282950"/>
+      <w:bookmarkStart w:id="13" w:name="_Toc486276098"/>
+      <w:bookmarkStart w:id="14" w:name="_Toc486282950"/>
       <w:r>
         <w:lastRenderedPageBreak/>
         <w:t>Beschreibung Daten im Cluster</w:t>
       </w:r>
-      <w:bookmarkEnd w:id="12"/>
       <w:bookmarkEnd w:id="13"/>
+      <w:bookmarkEnd w:id="14"/>
     </w:p>
     <w:p/>
     <w:p>
@@ -7256,7 +7240,7 @@
                 <w:szCs w:val="22"/>
               </w:rPr>
             </w:pPr>
-            <w:commentRangeStart w:id="14"/>
+            <w:commentRangeStart w:id="15"/>
             <w:r>
               <w:rPr>
                 <w:rFonts w:cs="Arial"/>
@@ -7265,14 +7249,14 @@
               </w:rPr>
               <w:t>Tatsächliche Anzahl an Punkte</w:t>
             </w:r>
-            <w:commentRangeEnd w:id="14"/>
+            <w:commentRangeEnd w:id="15"/>
             <w:r>
               <w:rPr>
                 <w:rStyle w:val="Kommentarzeichen"/>
                 <w:sz w:val="22"/>
                 <w:szCs w:val="22"/>
               </w:rPr>
-              <w:commentReference w:id="14"/>
+              <w:commentReference w:id="15"/>
             </w:r>
           </w:p>
         </w:tc>
@@ -7694,8 +7678,6 @@
               </w:rPr>
               <w:t>-</w:t>
             </w:r>
-            <w:bookmarkStart w:id="15" w:name="_GoBack"/>
-            <w:bookmarkEnd w:id="15"/>
           </w:p>
         </w:tc>
       </w:tr>
@@ -11451,7 +11433,7 @@
       <w:pPr>
         <w:spacing w:before="0" w:line="240" w:lineRule="auto"/>
         <w:rPr>
-          <w:rStyle w:val="Hyperlink"/>
+          <w:rStyle w:val="Link"/>
           <w:rFonts w:eastAsia="Arial"/>
           <w:spacing w:val="-1"/>
         </w:rPr>
@@ -11459,7 +11441,7 @@
       <w:hyperlink r:id="rId43" w:history="1">
         <w:r>
           <w:rPr>
-            <w:rStyle w:val="Hyperlink"/>
+            <w:rStyle w:val="Link"/>
             <w:rFonts w:eastAsia="Arial"/>
             <w:spacing w:val="-1"/>
           </w:rPr>
@@ -11472,14 +11454,14 @@
         <w:spacing w:before="0" w:line="240" w:lineRule="auto"/>
         <w:jc w:val="left"/>
         <w:rPr>
-          <w:rStyle w:val="Hyperlink"/>
+          <w:rStyle w:val="Link"/>
           <w:rFonts w:eastAsia="Arial"/>
           <w:spacing w:val="-1"/>
         </w:rPr>
       </w:pPr>
       <w:r>
         <w:rPr>
-          <w:rStyle w:val="Hyperlink"/>
+          <w:rStyle w:val="Link"/>
           <w:rFonts w:eastAsia="Arial"/>
           <w:spacing w:val="-1"/>
         </w:rPr>
@@ -12485,7 +12467,7 @@
 </file>
 
 <file path=word/comments.xml><?xml version="1.0" encoding="utf-8"?>
-<w:comments xmlns:wpc="http://schemas.microsoft.com/office/word/2010/wordprocessingCanvas" xmlns:cx="http://schemas.microsoft.com/office/drawing/2014/chartex" xmlns:cx1="http://schemas.microsoft.com/office/drawing/2015/9/8/chartex" xmlns:cx2="http://schemas.microsoft.com/office/drawing/2015/10/21/chartex" xmlns:cx3="http://schemas.microsoft.com/office/drawing/2016/5/9/chartex" xmlns:cx4="http://schemas.microsoft.com/office/drawing/2016/5/10/chartex" xmlns:cx5="http://schemas.microsoft.com/office/drawing/2016/5/11/chartex" xmlns:cx6="http://schemas.microsoft.com/office/drawing/2016/5/12/chartex" xmlns:cx7="http://schemas.microsoft.com/office/drawing/2016/5/13/chartex" xmlns:cx8="http://schemas.microsoft.com/office/drawing/2016/5/14/chartex" xmlns:mc="http://schemas.openxmlformats.org/markup-compatibility/2006" xmlns:aink="http://schemas.microsoft.com/office/drawing/2016/ink" xmlns:o="urn:schemas-microsoft-com:office:office" xmlns:r="http://schemas.openxmlformats.org/officeDocument/2006/relationships" xmlns:m="http://schemas.openxmlformats.org/officeDocument/2006/math" xmlns:v="urn:schemas-microsoft-com:vml" xmlns:wp14="http://schemas.microsoft.com/office/word/2010/wordprocessingDrawing" xmlns:wp="http://schemas.openxmlformats.org/drawingml/2006/wordprocessingDrawing" xmlns:w10="urn:schemas-microsoft-com:office:word" xmlns:w="http://schemas.openxmlformats.org/wordprocessingml/2006/main" xmlns:w14="http://schemas.microsoft.com/office/word/2010/wordml" xmlns:w15="http://schemas.microsoft.com/office/word/2012/wordml" xmlns:w16se="http://schemas.microsoft.com/office/word/2015/wordml/symex" xmlns:wpg="http://schemas.microsoft.com/office/word/2010/wordprocessingGroup" xmlns:wpi="http://schemas.microsoft.com/office/word/2010/wordprocessingInk" xmlns:wne="http://schemas.microsoft.com/office/word/2006/wordml" xmlns:wps="http://schemas.microsoft.com/office/word/2010/wordprocessingShape" mc:Ignorable="w14 w15 w16se wp14">
+<w:comments xmlns:wpc="http://schemas.microsoft.com/office/word/2010/wordprocessingCanvas" xmlns:mo="http://schemas.microsoft.com/office/mac/office/2008/main" xmlns:mc="http://schemas.openxmlformats.org/markup-compatibility/2006" xmlns:mv="urn:schemas-microsoft-com:mac:vml" xmlns:o="urn:schemas-microsoft-com:office:office" xmlns:r="http://schemas.openxmlformats.org/officeDocument/2006/relationships" xmlns:m="http://schemas.openxmlformats.org/officeDocument/2006/math" xmlns:v="urn:schemas-microsoft-com:vml" xmlns:wp14="http://schemas.microsoft.com/office/word/2010/wordprocessingDrawing" xmlns:wp="http://schemas.openxmlformats.org/drawingml/2006/wordprocessingDrawing" xmlns:w10="urn:schemas-microsoft-com:office:word" xmlns:w="http://schemas.openxmlformats.org/wordprocessingml/2006/main" xmlns:w14="http://schemas.microsoft.com/office/word/2010/wordml" xmlns:w15="http://schemas.microsoft.com/office/word/2012/wordml" xmlns:wpg="http://schemas.microsoft.com/office/word/2010/wordprocessingGroup" xmlns:wpi="http://schemas.microsoft.com/office/word/2010/wordprocessingInk" xmlns:wne="http://schemas.microsoft.com/office/word/2006/wordml" xmlns:wps="http://schemas.microsoft.com/office/word/2010/wordprocessingShape" mc:Ignorable="w14 w15 wp14">
   <w:comment w:id="2" w:author="Schwaderer, Till" w:date="2017-06-27T10:04:00Z" w:initials="ST">
     <w:p>
       <w:pPr>
@@ -12518,7 +12500,7 @@
       </w:r>
     </w:p>
   </w:comment>
-  <w:comment w:id="14" w:author="Gruenewald, Jan Philipp" w:date="2017-06-27T07:50:00Z" w:initials="JPG">
+  <w:comment w:id="15" w:author="Gruenewald, Jan Philipp" w:date="2017-06-27T07:50:00Z" w:initials="JPG">
     <w:p>
       <w:pPr>
         <w:pStyle w:val="Kommentartext"/>
@@ -12586,7 +12568,7 @@
 </file>
 
 <file path=word/commentsExtended.xml><?xml version="1.0" encoding="utf-8"?>
-<w15:commentsEx xmlns:wpc="http://schemas.microsoft.com/office/word/2010/wordprocessingCanvas" xmlns:cx="http://schemas.microsoft.com/office/drawing/2014/chartex" xmlns:cx1="http://schemas.microsoft.com/office/drawing/2015/9/8/chartex" xmlns:cx2="http://schemas.microsoft.com/office/drawing/2015/10/21/chartex" xmlns:cx3="http://schemas.microsoft.com/office/drawing/2016/5/9/chartex" xmlns:cx4="http://schemas.microsoft.com/office/drawing/2016/5/10/chartex" xmlns:cx5="http://schemas.microsoft.com/office/drawing/2016/5/11/chartex" xmlns:cx6="http://schemas.microsoft.com/office/drawing/2016/5/12/chartex" xmlns:cx7="http://schemas.microsoft.com/office/drawing/2016/5/13/chartex" xmlns:cx8="http://schemas.microsoft.com/office/drawing/2016/5/14/chartex" xmlns:mc="http://schemas.openxmlformats.org/markup-compatibility/2006" xmlns:aink="http://schemas.microsoft.com/office/drawing/2016/ink" xmlns:o="urn:schemas-microsoft-com:office:office" xmlns:r="http://schemas.openxmlformats.org/officeDocument/2006/relationships" xmlns:m="http://schemas.openxmlformats.org/officeDocument/2006/math" xmlns:v="urn:schemas-microsoft-com:vml" xmlns:wp14="http://schemas.microsoft.com/office/word/2010/wordprocessingDrawing" xmlns:wp="http://schemas.openxmlformats.org/drawingml/2006/wordprocessingDrawing" xmlns:w10="urn:schemas-microsoft-com:office:word" xmlns:w="http://schemas.openxmlformats.org/wordprocessingml/2006/main" xmlns:w14="http://schemas.microsoft.com/office/word/2010/wordml" xmlns:w15="http://schemas.microsoft.com/office/word/2012/wordml" xmlns:w16se="http://schemas.microsoft.com/office/word/2015/wordml/symex" xmlns:wpg="http://schemas.microsoft.com/office/word/2010/wordprocessingGroup" xmlns:wpi="http://schemas.microsoft.com/office/word/2010/wordprocessingInk" xmlns:wne="http://schemas.microsoft.com/office/word/2006/wordml" xmlns:wps="http://schemas.microsoft.com/office/word/2010/wordprocessingShape" mc:Ignorable="w14 w15 w16se wp14">
+<w15:commentsEx xmlns:wpc="http://schemas.microsoft.com/office/word/2010/wordprocessingCanvas" xmlns:mo="http://schemas.microsoft.com/office/mac/office/2008/main" xmlns:mc="http://schemas.openxmlformats.org/markup-compatibility/2006" xmlns:mv="urn:schemas-microsoft-com:mac:vml" xmlns:o="urn:schemas-microsoft-com:office:office" xmlns:r="http://schemas.openxmlformats.org/officeDocument/2006/relationships" xmlns:m="http://schemas.openxmlformats.org/officeDocument/2006/math" xmlns:v="urn:schemas-microsoft-com:vml" xmlns:wp14="http://schemas.microsoft.com/office/word/2010/wordprocessingDrawing" xmlns:wp="http://schemas.openxmlformats.org/drawingml/2006/wordprocessingDrawing" xmlns:w10="urn:schemas-microsoft-com:office:word" xmlns:w="http://schemas.openxmlformats.org/wordprocessingml/2006/main" xmlns:w14="http://schemas.microsoft.com/office/word/2010/wordml" xmlns:w15="http://schemas.microsoft.com/office/word/2012/wordml" xmlns:wpg="http://schemas.microsoft.com/office/word/2010/wordprocessingGroup" xmlns:wpi="http://schemas.microsoft.com/office/word/2010/wordprocessingInk" xmlns:wne="http://schemas.microsoft.com/office/word/2006/wordml" xmlns:wps="http://schemas.microsoft.com/office/word/2010/wordprocessingShape" mc:Ignorable="w14 w15 wp14">
   <w15:commentEx w15:paraId="4448C3FB" w15:done="0"/>
   <w15:commentEx w15:paraId="5F8DD5EC" w15:done="0"/>
   <w15:commentEx w15:paraId="0FEB8725" w15:done="0"/>
@@ -12597,7 +12579,7 @@
 </file>
 
 <file path=word/endnotes.xml><?xml version="1.0" encoding="utf-8"?>
-<w:endnotes xmlns:wpc="http://schemas.microsoft.com/office/word/2010/wordprocessingCanvas" xmlns:cx="http://schemas.microsoft.com/office/drawing/2014/chartex" xmlns:cx1="http://schemas.microsoft.com/office/drawing/2015/9/8/chartex" xmlns:cx2="http://schemas.microsoft.com/office/drawing/2015/10/21/chartex" xmlns:cx3="http://schemas.microsoft.com/office/drawing/2016/5/9/chartex" xmlns:cx4="http://schemas.microsoft.com/office/drawing/2016/5/10/chartex" xmlns:cx5="http://schemas.microsoft.com/office/drawing/2016/5/11/chartex" xmlns:cx6="http://schemas.microsoft.com/office/drawing/2016/5/12/chartex" xmlns:cx7="http://schemas.microsoft.com/office/drawing/2016/5/13/chartex" xmlns:cx8="http://schemas.microsoft.com/office/drawing/2016/5/14/chartex" xmlns:mc="http://schemas.openxmlformats.org/markup-compatibility/2006" xmlns:aink="http://schemas.microsoft.com/office/drawing/2016/ink" xmlns:o="urn:schemas-microsoft-com:office:office" xmlns:r="http://schemas.openxmlformats.org/officeDocument/2006/relationships" xmlns:m="http://schemas.openxmlformats.org/officeDocument/2006/math" xmlns:v="urn:schemas-microsoft-com:vml" xmlns:wp14="http://schemas.microsoft.com/office/word/2010/wordprocessingDrawing" xmlns:wp="http://schemas.openxmlformats.org/drawingml/2006/wordprocessingDrawing" xmlns:w10="urn:schemas-microsoft-com:office:word" xmlns:w="http://schemas.openxmlformats.org/wordprocessingml/2006/main" xmlns:w14="http://schemas.microsoft.com/office/word/2010/wordml" xmlns:w15="http://schemas.microsoft.com/office/word/2012/wordml" xmlns:w16se="http://schemas.microsoft.com/office/word/2015/wordml/symex" xmlns:wpg="http://schemas.microsoft.com/office/word/2010/wordprocessingGroup" xmlns:wpi="http://schemas.microsoft.com/office/word/2010/wordprocessingInk" xmlns:wne="http://schemas.microsoft.com/office/word/2006/wordml" xmlns:wps="http://schemas.microsoft.com/office/word/2010/wordprocessingShape" mc:Ignorable="w14 w15 w16se wp14">
+<w:endnotes xmlns:wpc="http://schemas.microsoft.com/office/word/2010/wordprocessingCanvas" xmlns:mo="http://schemas.microsoft.com/office/mac/office/2008/main" xmlns:mc="http://schemas.openxmlformats.org/markup-compatibility/2006" xmlns:mv="urn:schemas-microsoft-com:mac:vml" xmlns:o="urn:schemas-microsoft-com:office:office" xmlns:r="http://schemas.openxmlformats.org/officeDocument/2006/relationships" xmlns:m="http://schemas.openxmlformats.org/officeDocument/2006/math" xmlns:v="urn:schemas-microsoft-com:vml" xmlns:wp14="http://schemas.microsoft.com/office/word/2010/wordprocessingDrawing" xmlns:wp="http://schemas.openxmlformats.org/drawingml/2006/wordprocessingDrawing" xmlns:w10="urn:schemas-microsoft-com:office:word" xmlns:w="http://schemas.openxmlformats.org/wordprocessingml/2006/main" xmlns:w14="http://schemas.microsoft.com/office/word/2010/wordml" xmlns:w15="http://schemas.microsoft.com/office/word/2012/wordml" xmlns:wpg="http://schemas.microsoft.com/office/word/2010/wordprocessingGroup" xmlns:wpi="http://schemas.microsoft.com/office/word/2010/wordprocessingInk" xmlns:wne="http://schemas.microsoft.com/office/word/2006/wordml" xmlns:wps="http://schemas.microsoft.com/office/word/2010/wordprocessingShape" mc:Ignorable="w14 w15 wp14">
   <w:endnote w:type="separator" w:id="-1">
     <w:p>
       <w:pPr>
@@ -12622,7 +12604,7 @@
 </file>
 
 <file path=word/footnotes.xml><?xml version="1.0" encoding="utf-8"?>
-<w:footnotes xmlns:wpc="http://schemas.microsoft.com/office/word/2010/wordprocessingCanvas" xmlns:cx="http://schemas.microsoft.com/office/drawing/2014/chartex" xmlns:cx1="http://schemas.microsoft.com/office/drawing/2015/9/8/chartex" xmlns:cx2="http://schemas.microsoft.com/office/drawing/2015/10/21/chartex" xmlns:cx3="http://schemas.microsoft.com/office/drawing/2016/5/9/chartex" xmlns:cx4="http://schemas.microsoft.com/office/drawing/2016/5/10/chartex" xmlns:cx5="http://schemas.microsoft.com/office/drawing/2016/5/11/chartex" xmlns:cx6="http://schemas.microsoft.com/office/drawing/2016/5/12/chartex" xmlns:cx7="http://schemas.microsoft.com/office/drawing/2016/5/13/chartex" xmlns:cx8="http://schemas.microsoft.com/office/drawing/2016/5/14/chartex" xmlns:mc="http://schemas.openxmlformats.org/markup-compatibility/2006" xmlns:aink="http://schemas.microsoft.com/office/drawing/2016/ink" xmlns:o="urn:schemas-microsoft-com:office:office" xmlns:r="http://schemas.openxmlformats.org/officeDocument/2006/relationships" xmlns:m="http://schemas.openxmlformats.org/officeDocument/2006/math" xmlns:v="urn:schemas-microsoft-com:vml" xmlns:wp14="http://schemas.microsoft.com/office/word/2010/wordprocessingDrawing" xmlns:wp="http://schemas.openxmlformats.org/drawingml/2006/wordprocessingDrawing" xmlns:w10="urn:schemas-microsoft-com:office:word" xmlns:w="http://schemas.openxmlformats.org/wordprocessingml/2006/main" xmlns:w14="http://schemas.microsoft.com/office/word/2010/wordml" xmlns:w15="http://schemas.microsoft.com/office/word/2012/wordml" xmlns:w16se="http://schemas.microsoft.com/office/word/2015/wordml/symex" xmlns:wpg="http://schemas.microsoft.com/office/word/2010/wordprocessingGroup" xmlns:wpi="http://schemas.microsoft.com/office/word/2010/wordprocessingInk" xmlns:wne="http://schemas.microsoft.com/office/word/2006/wordml" xmlns:wps="http://schemas.microsoft.com/office/word/2010/wordprocessingShape" mc:Ignorable="w14 w15 w16se wp14">
+<w:footnotes xmlns:wpc="http://schemas.microsoft.com/office/word/2010/wordprocessingCanvas" xmlns:mo="http://schemas.microsoft.com/office/mac/office/2008/main" xmlns:mc="http://schemas.openxmlformats.org/markup-compatibility/2006" xmlns:mv="urn:schemas-microsoft-com:mac:vml" xmlns:o="urn:schemas-microsoft-com:office:office" xmlns:r="http://schemas.openxmlformats.org/officeDocument/2006/relationships" xmlns:m="http://schemas.openxmlformats.org/officeDocument/2006/math" xmlns:v="urn:schemas-microsoft-com:vml" xmlns:wp14="http://schemas.microsoft.com/office/word/2010/wordprocessingDrawing" xmlns:wp="http://schemas.openxmlformats.org/drawingml/2006/wordprocessingDrawing" xmlns:w10="urn:schemas-microsoft-com:office:word" xmlns:w="http://schemas.openxmlformats.org/wordprocessingml/2006/main" xmlns:w14="http://schemas.microsoft.com/office/word/2010/wordml" xmlns:w15="http://schemas.microsoft.com/office/word/2012/wordml" xmlns:wpg="http://schemas.microsoft.com/office/word/2010/wordprocessingGroup" xmlns:wpi="http://schemas.microsoft.com/office/word/2010/wordprocessingInk" xmlns:wne="http://schemas.microsoft.com/office/word/2006/wordml" xmlns:wps="http://schemas.microsoft.com/office/word/2010/wordprocessingShape" mc:Ignorable="w14 w15 wp14">
   <w:footnote w:type="separator" w:id="-1">
     <w:p>
       <w:pPr>
@@ -12647,7 +12629,7 @@
 </file>
 
 <file path=word/header1.xml><?xml version="1.0" encoding="utf-8"?>
-<w:hdr xmlns:wpc="http://schemas.microsoft.com/office/word/2010/wordprocessingCanvas" xmlns:cx="http://schemas.microsoft.com/office/drawing/2014/chartex" xmlns:cx1="http://schemas.microsoft.com/office/drawing/2015/9/8/chartex" xmlns:cx2="http://schemas.microsoft.com/office/drawing/2015/10/21/chartex" xmlns:cx3="http://schemas.microsoft.com/office/drawing/2016/5/9/chartex" xmlns:cx4="http://schemas.microsoft.com/office/drawing/2016/5/10/chartex" xmlns:cx5="http://schemas.microsoft.com/office/drawing/2016/5/11/chartex" xmlns:cx6="http://schemas.microsoft.com/office/drawing/2016/5/12/chartex" xmlns:cx7="http://schemas.microsoft.com/office/drawing/2016/5/13/chartex" xmlns:cx8="http://schemas.microsoft.com/office/drawing/2016/5/14/chartex" xmlns:mc="http://schemas.openxmlformats.org/markup-compatibility/2006" xmlns:aink="http://schemas.microsoft.com/office/drawing/2016/ink" xmlns:o="urn:schemas-microsoft-com:office:office" xmlns:r="http://schemas.openxmlformats.org/officeDocument/2006/relationships" xmlns:m="http://schemas.openxmlformats.org/officeDocument/2006/math" xmlns:v="urn:schemas-microsoft-com:vml" xmlns:wp14="http://schemas.microsoft.com/office/word/2010/wordprocessingDrawing" xmlns:wp="http://schemas.openxmlformats.org/drawingml/2006/wordprocessingDrawing" xmlns:w10="urn:schemas-microsoft-com:office:word" xmlns:w="http://schemas.openxmlformats.org/wordprocessingml/2006/main" xmlns:w14="http://schemas.microsoft.com/office/word/2010/wordml" xmlns:w15="http://schemas.microsoft.com/office/word/2012/wordml" xmlns:w16se="http://schemas.microsoft.com/office/word/2015/wordml/symex" xmlns:wpg="http://schemas.microsoft.com/office/word/2010/wordprocessingGroup" xmlns:wpi="http://schemas.microsoft.com/office/word/2010/wordprocessingInk" xmlns:wne="http://schemas.microsoft.com/office/word/2006/wordml" xmlns:wps="http://schemas.microsoft.com/office/word/2010/wordprocessingShape" mc:Ignorable="w14 w15 w16se wp14">
+<w:hdr xmlns:wpc="http://schemas.microsoft.com/office/word/2010/wordprocessingCanvas" xmlns:mo="http://schemas.microsoft.com/office/mac/office/2008/main" xmlns:mc="http://schemas.openxmlformats.org/markup-compatibility/2006" xmlns:mv="urn:schemas-microsoft-com:mac:vml" xmlns:o="urn:schemas-microsoft-com:office:office" xmlns:r="http://schemas.openxmlformats.org/officeDocument/2006/relationships" xmlns:m="http://schemas.openxmlformats.org/officeDocument/2006/math" xmlns:v="urn:schemas-microsoft-com:vml" xmlns:wp14="http://schemas.microsoft.com/office/word/2010/wordprocessingDrawing" xmlns:wp="http://schemas.openxmlformats.org/drawingml/2006/wordprocessingDrawing" xmlns:w10="urn:schemas-microsoft-com:office:word" xmlns:w="http://schemas.openxmlformats.org/wordprocessingml/2006/main" xmlns:w14="http://schemas.microsoft.com/office/word/2010/wordml" xmlns:w15="http://schemas.microsoft.com/office/word/2012/wordml" xmlns:wpg="http://schemas.microsoft.com/office/word/2010/wordprocessingGroup" xmlns:wpi="http://schemas.microsoft.com/office/word/2010/wordprocessingInk" xmlns:wne="http://schemas.microsoft.com/office/word/2006/wordml" xmlns:wps="http://schemas.microsoft.com/office/word/2010/wordprocessingShape" mc:Ignorable="w14 w15 wp14">
   <w:p>
     <w:pPr>
       <w:pStyle w:val="Kopfzeile"/>
@@ -12766,7 +12748,7 @@
 </file>
 
 <file path=word/header2.xml><?xml version="1.0" encoding="utf-8"?>
-<w:hdr xmlns:wpc="http://schemas.microsoft.com/office/word/2010/wordprocessingCanvas" xmlns:cx="http://schemas.microsoft.com/office/drawing/2014/chartex" xmlns:cx1="http://schemas.microsoft.com/office/drawing/2015/9/8/chartex" xmlns:cx2="http://schemas.microsoft.com/office/drawing/2015/10/21/chartex" xmlns:cx3="http://schemas.microsoft.com/office/drawing/2016/5/9/chartex" xmlns:cx4="http://schemas.microsoft.com/office/drawing/2016/5/10/chartex" xmlns:cx5="http://schemas.microsoft.com/office/drawing/2016/5/11/chartex" xmlns:cx6="http://schemas.microsoft.com/office/drawing/2016/5/12/chartex" xmlns:cx7="http://schemas.microsoft.com/office/drawing/2016/5/13/chartex" xmlns:cx8="http://schemas.microsoft.com/office/drawing/2016/5/14/chartex" xmlns:mc="http://schemas.openxmlformats.org/markup-compatibility/2006" xmlns:aink="http://schemas.microsoft.com/office/drawing/2016/ink" xmlns:o="urn:schemas-microsoft-com:office:office" xmlns:r="http://schemas.openxmlformats.org/officeDocument/2006/relationships" xmlns:m="http://schemas.openxmlformats.org/officeDocument/2006/math" xmlns:v="urn:schemas-microsoft-com:vml" xmlns:wp14="http://schemas.microsoft.com/office/word/2010/wordprocessingDrawing" xmlns:wp="http://schemas.openxmlformats.org/drawingml/2006/wordprocessingDrawing" xmlns:w10="urn:schemas-microsoft-com:office:word" xmlns:w="http://schemas.openxmlformats.org/wordprocessingml/2006/main" xmlns:w14="http://schemas.microsoft.com/office/word/2010/wordml" xmlns:w15="http://schemas.microsoft.com/office/word/2012/wordml" xmlns:w16se="http://schemas.microsoft.com/office/word/2015/wordml/symex" xmlns:wpg="http://schemas.microsoft.com/office/word/2010/wordprocessingGroup" xmlns:wpi="http://schemas.microsoft.com/office/word/2010/wordprocessingInk" xmlns:wne="http://schemas.microsoft.com/office/word/2006/wordml" xmlns:wps="http://schemas.microsoft.com/office/word/2010/wordprocessingShape" mc:Ignorable="w14 w15 w16se wp14">
+<w:hdr xmlns:wpc="http://schemas.microsoft.com/office/word/2010/wordprocessingCanvas" xmlns:mo="http://schemas.microsoft.com/office/mac/office/2008/main" xmlns:mc="http://schemas.openxmlformats.org/markup-compatibility/2006" xmlns:mv="urn:schemas-microsoft-com:mac:vml" xmlns:o="urn:schemas-microsoft-com:office:office" xmlns:r="http://schemas.openxmlformats.org/officeDocument/2006/relationships" xmlns:m="http://schemas.openxmlformats.org/officeDocument/2006/math" xmlns:v="urn:schemas-microsoft-com:vml" xmlns:wp14="http://schemas.microsoft.com/office/word/2010/wordprocessingDrawing" xmlns:wp="http://schemas.openxmlformats.org/drawingml/2006/wordprocessingDrawing" xmlns:w10="urn:schemas-microsoft-com:office:word" xmlns:w="http://schemas.openxmlformats.org/wordprocessingml/2006/main" xmlns:w14="http://schemas.microsoft.com/office/word/2010/wordml" xmlns:w15="http://schemas.microsoft.com/office/word/2012/wordml" xmlns:wpg="http://schemas.microsoft.com/office/word/2010/wordprocessingGroup" xmlns:wpi="http://schemas.microsoft.com/office/word/2010/wordprocessingInk" xmlns:wne="http://schemas.microsoft.com/office/word/2006/wordml" xmlns:wps="http://schemas.microsoft.com/office/word/2010/wordprocessingShape" mc:Ignorable="w14 w15 wp14">
   <w:p>
     <w:pPr>
       <w:pStyle w:val="Kopfzeile"/>
@@ -12864,7 +12846,7 @@
       <w:rPr>
         <w:noProof/>
       </w:rPr>
-      <w:t>15</w:t>
+      <w:t>7</w:t>
     </w:r>
     <w:r>
       <w:rPr>
@@ -12877,8 +12859,8 @@
 </file>
 
 <file path=word/numbering.xml><?xml version="1.0" encoding="utf-8"?>
-<w:numbering xmlns:wpc="http://schemas.microsoft.com/office/word/2010/wordprocessingCanvas" xmlns:cx="http://schemas.microsoft.com/office/drawing/2014/chartex" xmlns:cx1="http://schemas.microsoft.com/office/drawing/2015/9/8/chartex" xmlns:cx2="http://schemas.microsoft.com/office/drawing/2015/10/21/chartex" xmlns:cx3="http://schemas.microsoft.com/office/drawing/2016/5/9/chartex" xmlns:cx4="http://schemas.microsoft.com/office/drawing/2016/5/10/chartex" xmlns:cx5="http://schemas.microsoft.com/office/drawing/2016/5/11/chartex" xmlns:cx6="http://schemas.microsoft.com/office/drawing/2016/5/12/chartex" xmlns:cx7="http://schemas.microsoft.com/office/drawing/2016/5/13/chartex" xmlns:cx8="http://schemas.microsoft.com/office/drawing/2016/5/14/chartex" xmlns:mc="http://schemas.openxmlformats.org/markup-compatibility/2006" xmlns:aink="http://schemas.microsoft.com/office/drawing/2016/ink" xmlns:o="urn:schemas-microsoft-com:office:office" xmlns:r="http://schemas.openxmlformats.org/officeDocument/2006/relationships" xmlns:m="http://schemas.openxmlformats.org/officeDocument/2006/math" xmlns:v="urn:schemas-microsoft-com:vml" xmlns:wp14="http://schemas.microsoft.com/office/word/2010/wordprocessingDrawing" xmlns:wp="http://schemas.openxmlformats.org/drawingml/2006/wordprocessingDrawing" xmlns:w10="urn:schemas-microsoft-com:office:word" xmlns:w="http://schemas.openxmlformats.org/wordprocessingml/2006/main" xmlns:w14="http://schemas.microsoft.com/office/word/2010/wordml" xmlns:w15="http://schemas.microsoft.com/office/word/2012/wordml" xmlns:w16se="http://schemas.microsoft.com/office/word/2015/wordml/symex" xmlns:wpg="http://schemas.microsoft.com/office/word/2010/wordprocessingGroup" xmlns:wpi="http://schemas.microsoft.com/office/word/2010/wordprocessingInk" xmlns:wne="http://schemas.microsoft.com/office/word/2006/wordml" xmlns:wps="http://schemas.microsoft.com/office/word/2010/wordprocessingShape" mc:Ignorable="w14 w15 w16se wp14">
-  <w:abstractNum w:abstractNumId="0" w15:restartNumberingAfterBreak="0">
+<w:numbering xmlns:wpc="http://schemas.microsoft.com/office/word/2010/wordprocessingCanvas" xmlns:mo="http://schemas.microsoft.com/office/mac/office/2008/main" xmlns:mc="http://schemas.openxmlformats.org/markup-compatibility/2006" xmlns:mv="urn:schemas-microsoft-com:mac:vml" xmlns:o="urn:schemas-microsoft-com:office:office" xmlns:r="http://schemas.openxmlformats.org/officeDocument/2006/relationships" xmlns:m="http://schemas.openxmlformats.org/officeDocument/2006/math" xmlns:v="urn:schemas-microsoft-com:vml" xmlns:wp14="http://schemas.microsoft.com/office/word/2010/wordprocessingDrawing" xmlns:wp="http://schemas.openxmlformats.org/drawingml/2006/wordprocessingDrawing" xmlns:w10="urn:schemas-microsoft-com:office:word" xmlns:w="http://schemas.openxmlformats.org/wordprocessingml/2006/main" xmlns:w14="http://schemas.microsoft.com/office/word/2010/wordml" xmlns:w15="http://schemas.microsoft.com/office/word/2012/wordml" xmlns:wpg="http://schemas.microsoft.com/office/word/2010/wordprocessingGroup" xmlns:wpi="http://schemas.microsoft.com/office/word/2010/wordprocessingInk" xmlns:wne="http://schemas.microsoft.com/office/word/2006/wordml" xmlns:wps="http://schemas.microsoft.com/office/word/2010/wordprocessingShape" mc:Ignorable="w14 w15 wp14">
+  <w:abstractNum w:abstractNumId="0">
     <w:nsid w:val="FFFFFF7C"/>
     <w:multiLevelType w:val="singleLevel"/>
     <w:tmpl w:val="733C3F36"/>
@@ -12896,7 +12878,7 @@
       </w:pPr>
     </w:lvl>
   </w:abstractNum>
-  <w:abstractNum w:abstractNumId="1" w15:restartNumberingAfterBreak="0">
+  <w:abstractNum w:abstractNumId="1">
     <w:nsid w:val="FFFFFF7D"/>
     <w:multiLevelType w:val="singleLevel"/>
     <w:tmpl w:val="D6A6458C"/>
@@ -12914,7 +12896,7 @@
       </w:pPr>
     </w:lvl>
   </w:abstractNum>
-  <w:abstractNum w:abstractNumId="2" w15:restartNumberingAfterBreak="0">
+  <w:abstractNum w:abstractNumId="2">
     <w:nsid w:val="FFFFFF7E"/>
     <w:multiLevelType w:val="singleLevel"/>
     <w:tmpl w:val="F788D9E6"/>
@@ -12932,7 +12914,7 @@
       </w:pPr>
     </w:lvl>
   </w:abstractNum>
-  <w:abstractNum w:abstractNumId="3" w15:restartNumberingAfterBreak="0">
+  <w:abstractNum w:abstractNumId="3">
     <w:nsid w:val="FFFFFF7F"/>
     <w:multiLevelType w:val="singleLevel"/>
     <w:tmpl w:val="B7A2702E"/>
@@ -12950,7 +12932,7 @@
       </w:pPr>
     </w:lvl>
   </w:abstractNum>
-  <w:abstractNum w:abstractNumId="4" w15:restartNumberingAfterBreak="0">
+  <w:abstractNum w:abstractNumId="4">
     <w:nsid w:val="FFFFFF80"/>
     <w:multiLevelType w:val="singleLevel"/>
     <w:tmpl w:val="AF84E9B0"/>
@@ -12971,7 +12953,7 @@
       </w:rPr>
     </w:lvl>
   </w:abstractNum>
-  <w:abstractNum w:abstractNumId="5" w15:restartNumberingAfterBreak="0">
+  <w:abstractNum w:abstractNumId="5">
     <w:nsid w:val="FFFFFF81"/>
     <w:multiLevelType w:val="singleLevel"/>
     <w:tmpl w:val="BE36C46A"/>
@@ -12992,7 +12974,7 @@
       </w:rPr>
     </w:lvl>
   </w:abstractNum>
-  <w:abstractNum w:abstractNumId="6" w15:restartNumberingAfterBreak="0">
+  <w:abstractNum w:abstractNumId="6">
     <w:nsid w:val="FFFFFF82"/>
     <w:multiLevelType w:val="singleLevel"/>
     <w:tmpl w:val="A5ECC18E"/>
@@ -13013,7 +12995,7 @@
       </w:rPr>
     </w:lvl>
   </w:abstractNum>
-  <w:abstractNum w:abstractNumId="7" w15:restartNumberingAfterBreak="0">
+  <w:abstractNum w:abstractNumId="7">
     <w:nsid w:val="FFFFFF83"/>
     <w:multiLevelType w:val="singleLevel"/>
     <w:tmpl w:val="7E6A3204"/>
@@ -13034,7 +13016,7 @@
       </w:rPr>
     </w:lvl>
   </w:abstractNum>
-  <w:abstractNum w:abstractNumId="8" w15:restartNumberingAfterBreak="0">
+  <w:abstractNum w:abstractNumId="8">
     <w:nsid w:val="FFFFFF88"/>
     <w:multiLevelType w:val="singleLevel"/>
     <w:tmpl w:val="BE124A82"/>
@@ -13052,7 +13034,7 @@
       </w:pPr>
     </w:lvl>
   </w:abstractNum>
-  <w:abstractNum w:abstractNumId="9" w15:restartNumberingAfterBreak="0">
+  <w:abstractNum w:abstractNumId="9">
     <w:nsid w:val="FFFFFF89"/>
     <w:multiLevelType w:val="singleLevel"/>
     <w:tmpl w:val="C7E672EA"/>
@@ -13073,7 +13055,7 @@
       </w:rPr>
     </w:lvl>
   </w:abstractNum>
-  <w:abstractNum w:abstractNumId="10" w15:restartNumberingAfterBreak="0">
+  <w:abstractNum w:abstractNumId="10">
     <w:nsid w:val="02F345B6"/>
     <w:multiLevelType w:val="hybridMultilevel"/>
     <w:tmpl w:val="7AC2FD8C"/>
@@ -13185,7 +13167,7 @@
       </w:rPr>
     </w:lvl>
   </w:abstractNum>
-  <w:abstractNum w:abstractNumId="11" w15:restartNumberingAfterBreak="0">
+  <w:abstractNum w:abstractNumId="11">
     <w:nsid w:val="19601C36"/>
     <w:multiLevelType w:val="hybridMultilevel"/>
     <w:tmpl w:val="F6582BC2"/>
@@ -13297,7 +13279,7 @@
       </w:rPr>
     </w:lvl>
   </w:abstractNum>
-  <w:abstractNum w:abstractNumId="12" w15:restartNumberingAfterBreak="0">
+  <w:abstractNum w:abstractNumId="12">
     <w:nsid w:val="36B2131A"/>
     <w:multiLevelType w:val="hybridMultilevel"/>
     <w:tmpl w:val="22D83C34"/>
@@ -13409,7 +13391,7 @@
       </w:rPr>
     </w:lvl>
   </w:abstractNum>
-  <w:abstractNum w:abstractNumId="13" w15:restartNumberingAfterBreak="0">
+  <w:abstractNum w:abstractNumId="13">
     <w:nsid w:val="36F043DC"/>
     <w:multiLevelType w:val="hybridMultilevel"/>
     <w:tmpl w:val="23143BA0"/>
@@ -13521,7 +13503,7 @@
       </w:rPr>
     </w:lvl>
   </w:abstractNum>
-  <w:abstractNum w:abstractNumId="14" w15:restartNumberingAfterBreak="0">
+  <w:abstractNum w:abstractNumId="14">
     <w:nsid w:val="3788122D"/>
     <w:multiLevelType w:val="hybridMultilevel"/>
     <w:tmpl w:val="1B981128"/>
@@ -13634,7 +13616,7 @@
       </w:rPr>
     </w:lvl>
   </w:abstractNum>
-  <w:abstractNum w:abstractNumId="15" w15:restartNumberingAfterBreak="0">
+  <w:abstractNum w:abstractNumId="15">
     <w:nsid w:val="4AD22158"/>
     <w:multiLevelType w:val="hybridMultilevel"/>
     <w:tmpl w:val="023ADB0A"/>
@@ -13746,7 +13728,7 @@
       </w:rPr>
     </w:lvl>
   </w:abstractNum>
-  <w:abstractNum w:abstractNumId="16" w15:restartNumberingAfterBreak="0">
+  <w:abstractNum w:abstractNumId="16">
     <w:nsid w:val="60F573BB"/>
     <w:multiLevelType w:val="hybridMultilevel"/>
     <w:tmpl w:val="32AAFEF0"/>
@@ -13858,7 +13840,7 @@
       </w:rPr>
     </w:lvl>
   </w:abstractNum>
-  <w:abstractNum w:abstractNumId="17" w15:restartNumberingAfterBreak="0">
+  <w:abstractNum w:abstractNumId="17">
     <w:nsid w:val="749C4388"/>
     <w:multiLevelType w:val="hybridMultilevel"/>
     <w:tmpl w:val="2FA413C6"/>
@@ -13970,7 +13952,7 @@
       </w:rPr>
     </w:lvl>
   </w:abstractNum>
-  <w:abstractNum w:abstractNumId="18" w15:restartNumberingAfterBreak="0">
+  <w:abstractNum w:abstractNumId="18">
     <w:nsid w:val="7B7C13E1"/>
     <w:multiLevelType w:val="hybridMultilevel"/>
     <w:tmpl w:val="F4621DE2"/>
@@ -14083,7 +14065,7 @@
       </w:rPr>
     </w:lvl>
   </w:abstractNum>
-  <w:abstractNum w:abstractNumId="19" w15:restartNumberingAfterBreak="0">
+  <w:abstractNum w:abstractNumId="19">
     <w:nsid w:val="7D4A4F03"/>
     <w:multiLevelType w:val="hybridMultilevel"/>
     <w:tmpl w:val="C456AFC2"/>
@@ -14195,7 +14177,7 @@
       </w:rPr>
     </w:lvl>
   </w:abstractNum>
-  <w:abstractNum w:abstractNumId="20" w15:restartNumberingAfterBreak="0">
+  <w:abstractNum w:abstractNumId="20">
     <w:nsid w:val="7D8A6FE6"/>
     <w:multiLevelType w:val="multilevel"/>
     <w:tmpl w:val="F5123CA6"/>
@@ -14385,7 +14367,7 @@
 </file>
 
 <file path=word/people.xml><?xml version="1.0" encoding="utf-8"?>
-<w15:people xmlns:wpc="http://schemas.microsoft.com/office/word/2010/wordprocessingCanvas" xmlns:cx="http://schemas.microsoft.com/office/drawing/2014/chartex" xmlns:cx1="http://schemas.microsoft.com/office/drawing/2015/9/8/chartex" xmlns:cx2="http://schemas.microsoft.com/office/drawing/2015/10/21/chartex" xmlns:cx3="http://schemas.microsoft.com/office/drawing/2016/5/9/chartex" xmlns:cx4="http://schemas.microsoft.com/office/drawing/2016/5/10/chartex" xmlns:cx5="http://schemas.microsoft.com/office/drawing/2016/5/11/chartex" xmlns:cx6="http://schemas.microsoft.com/office/drawing/2016/5/12/chartex" xmlns:cx7="http://schemas.microsoft.com/office/drawing/2016/5/13/chartex" xmlns:cx8="http://schemas.microsoft.com/office/drawing/2016/5/14/chartex" xmlns:mc="http://schemas.openxmlformats.org/markup-compatibility/2006" xmlns:aink="http://schemas.microsoft.com/office/drawing/2016/ink" xmlns:o="urn:schemas-microsoft-com:office:office" xmlns:r="http://schemas.openxmlformats.org/officeDocument/2006/relationships" xmlns:m="http://schemas.openxmlformats.org/officeDocument/2006/math" xmlns:v="urn:schemas-microsoft-com:vml" xmlns:wp14="http://schemas.microsoft.com/office/word/2010/wordprocessingDrawing" xmlns:wp="http://schemas.openxmlformats.org/drawingml/2006/wordprocessingDrawing" xmlns:w10="urn:schemas-microsoft-com:office:word" xmlns:w="http://schemas.openxmlformats.org/wordprocessingml/2006/main" xmlns:w14="http://schemas.microsoft.com/office/word/2010/wordml" xmlns:w15="http://schemas.microsoft.com/office/word/2012/wordml" xmlns:w16se="http://schemas.microsoft.com/office/word/2015/wordml/symex" xmlns:wpg="http://schemas.microsoft.com/office/word/2010/wordprocessingGroup" xmlns:wpi="http://schemas.microsoft.com/office/word/2010/wordprocessingInk" xmlns:wne="http://schemas.microsoft.com/office/word/2006/wordml" xmlns:wps="http://schemas.microsoft.com/office/word/2010/wordprocessingShape" mc:Ignorable="w14 w15 w16se wp14">
+<w15:people xmlns:wpc="http://schemas.microsoft.com/office/word/2010/wordprocessingCanvas" xmlns:mo="http://schemas.microsoft.com/office/mac/office/2008/main" xmlns:mc="http://schemas.openxmlformats.org/markup-compatibility/2006" xmlns:mv="urn:schemas-microsoft-com:mac:vml" xmlns:o="urn:schemas-microsoft-com:office:office" xmlns:r="http://schemas.openxmlformats.org/officeDocument/2006/relationships" xmlns:m="http://schemas.openxmlformats.org/officeDocument/2006/math" xmlns:v="urn:schemas-microsoft-com:vml" xmlns:wp14="http://schemas.microsoft.com/office/word/2010/wordprocessingDrawing" xmlns:wp="http://schemas.openxmlformats.org/drawingml/2006/wordprocessingDrawing" xmlns:w10="urn:schemas-microsoft-com:office:word" xmlns:w="http://schemas.openxmlformats.org/wordprocessingml/2006/main" xmlns:w14="http://schemas.microsoft.com/office/word/2010/wordml" xmlns:w15="http://schemas.microsoft.com/office/word/2012/wordml" xmlns:wpg="http://schemas.microsoft.com/office/word/2010/wordprocessingGroup" xmlns:wpi="http://schemas.microsoft.com/office/word/2010/wordprocessingInk" xmlns:wne="http://schemas.microsoft.com/office/word/2006/wordml" xmlns:wps="http://schemas.microsoft.com/office/word/2010/wordprocessingShape" mc:Ignorable="w14 w15 wp14">
   <w15:person w15:author="JP">
     <w15:presenceInfo w15:providerId="None" w15:userId="JP"/>
   </w15:person>
@@ -14393,7 +14375,7 @@
 </file>
 
 <file path=word/styles.xml><?xml version="1.0" encoding="utf-8"?>
-<w:styles xmlns:mc="http://schemas.openxmlformats.org/markup-compatibility/2006" xmlns:r="http://schemas.openxmlformats.org/officeDocument/2006/relationships" xmlns:w="http://schemas.openxmlformats.org/wordprocessingml/2006/main" xmlns:w14="http://schemas.microsoft.com/office/word/2010/wordml" xmlns:w15="http://schemas.microsoft.com/office/word/2012/wordml" xmlns:w16se="http://schemas.microsoft.com/office/word/2015/wordml/symex" mc:Ignorable="w14 w15 w16se">
+<w:styles xmlns:mc="http://schemas.openxmlformats.org/markup-compatibility/2006" xmlns:r="http://schemas.openxmlformats.org/officeDocument/2006/relationships" xmlns:w="http://schemas.openxmlformats.org/wordprocessingml/2006/main" xmlns:w14="http://schemas.microsoft.com/office/word/2010/wordml" xmlns:w15="http://schemas.microsoft.com/office/word/2012/wordml" mc:Ignorable="w14 w15">
   <w:docDefaults>
     <w:rPrDefault>
       <w:rPr>
@@ -14403,7 +14385,7 @@
     </w:rPrDefault>
     <w:pPrDefault/>
   </w:docDefaults>
-  <w:latentStyles w:defLockedState="0" w:defUIPriority="0" w:defSemiHidden="0" w:defUnhideWhenUsed="0" w:defQFormat="0" w:count="374">
+  <w:latentStyles w:defLockedState="0" w:defUIPriority="0" w:defSemiHidden="0" w:defUnhideWhenUsed="0" w:defQFormat="0" w:count="382">
     <w:lsdException w:name="Normal" w:qFormat="1"/>
     <w:lsdException w:name="heading 1" w:qFormat="1"/>
     <w:lsdException w:name="heading 2" w:qFormat="1"/>
@@ -14769,7 +14751,6 @@
     <w:lsdException w:name="List Table 7 Colorful Accent 6" w:uiPriority="52"/>
     <w:lsdException w:name="Mention" w:semiHidden="1" w:uiPriority="99" w:unhideWhenUsed="1"/>
     <w:lsdException w:name="Smart Hyperlink" w:semiHidden="1" w:uiPriority="99" w:unhideWhenUsed="1"/>
-    <w:lsdException w:name="Hashtag" w:semiHidden="1" w:uiPriority="99" w:unhideWhenUsed="1"/>
   </w:latentStyles>
   <w:style w:type="paragraph" w:default="1" w:styleId="Standard">
     <w:name w:val="Normal"/>
@@ -14998,7 +14979,7 @@
       <w:sz w:val="16"/>
     </w:rPr>
   </w:style>
-  <w:style w:type="character" w:styleId="Hyperlink">
+  <w:style w:type="character" w:styleId="Link">
     <w:name w:val="Hyperlink"/>
     <w:uiPriority w:val="99"/>
     <w:rsid w:val="001C3F56"/>
@@ -15957,6 +15938,7 @@
     <w:basedOn w:val="NormaleTabelle"/>
     <w:rsid w:val="00DA774C"/>
     <w:tblPr>
+      <w:tblInd w:w="0" w:type="dxa"/>
       <w:tblBorders>
         <w:top w:val="single" w:sz="4" w:space="0" w:color="auto"/>
         <w:left w:val="single" w:sz="4" w:space="0" w:color="auto"/>
@@ -15965,6 +15947,12 @@
         <w:insideH w:val="single" w:sz="4" w:space="0" w:color="auto"/>
         <w:insideV w:val="single" w:sz="4" w:space="0" w:color="auto"/>
       </w:tblBorders>
+      <w:tblCellMar>
+        <w:top w:w="0" w:type="dxa"/>
+        <w:left w:w="108" w:type="dxa"/>
+        <w:bottom w:w="0" w:type="dxa"/>
+        <w:right w:w="108" w:type="dxa"/>
+      </w:tblCellMar>
     </w:tblPr>
   </w:style>
   <w:style w:type="table" w:styleId="MittleresRaster3-Akzent1">
@@ -15975,6 +15963,7 @@
     <w:tblPr>
       <w:tblStyleRowBandSize w:val="1"/>
       <w:tblStyleColBandSize w:val="1"/>
+      <w:tblInd w:w="0" w:type="dxa"/>
       <w:tblBorders>
         <w:top w:val="single" w:sz="8" w:space="0" w:color="FFFFFF" w:themeColor="background1"/>
         <w:left w:val="single" w:sz="8" w:space="0" w:color="FFFFFF" w:themeColor="background1"/>
@@ -15983,6 +15972,12 @@
         <w:insideH w:val="single" w:sz="6" w:space="0" w:color="FFFFFF" w:themeColor="background1"/>
         <w:insideV w:val="single" w:sz="6" w:space="0" w:color="FFFFFF" w:themeColor="background1"/>
       </w:tblBorders>
+      <w:tblCellMar>
+        <w:top w:w="0" w:type="dxa"/>
+        <w:left w:w="108" w:type="dxa"/>
+        <w:bottom w:w="0" w:type="dxa"/>
+        <w:right w:w="108" w:type="dxa"/>
+      </w:tblCellMar>
     </w:tblPr>
     <w:tcPr>
       <w:shd w:val="clear" w:color="auto" w:fill="D3DFEE" w:themeFill="accent1" w:themeFillTint="3F"/>
@@ -16470,7 +16465,7 @@
 </file>
 
 <file path=customXml/itemProps1.xml><?xml version="1.0" encoding="utf-8"?>
-<ds:datastoreItem xmlns:ds="http://schemas.openxmlformats.org/officeDocument/2006/customXml" ds:itemID="{172128AB-E17D-4B15-9378-65B4427D2730}">
+<ds:datastoreItem xmlns:ds="http://schemas.openxmlformats.org/officeDocument/2006/customXml" ds:itemID="{80787671-A6EA-A94F-8136-EB8B1D53D1AE}">
   <ds:schemaRefs>
     <ds:schemaRef ds:uri="http://schemas.openxmlformats.org/officeDocument/2006/bibliography"/>
   </ds:schemaRefs>

--- a/doku/70_Dokumentation/Doku.docx
+++ b/doku/70_Dokumentation/Doku.docx
@@ -1,6 +1,6 @@
 
 <file path=word/document.xml><?xml version="1.0" encoding="utf-8"?>
-<w:document xmlns:wpc="http://schemas.microsoft.com/office/word/2010/wordprocessingCanvas" xmlns:mo="http://schemas.microsoft.com/office/mac/office/2008/main" xmlns:mc="http://schemas.openxmlformats.org/markup-compatibility/2006" xmlns:mv="urn:schemas-microsoft-com:mac:vml" xmlns:o="urn:schemas-microsoft-com:office:office" xmlns:r="http://schemas.openxmlformats.org/officeDocument/2006/relationships" xmlns:m="http://schemas.openxmlformats.org/officeDocument/2006/math" xmlns:v="urn:schemas-microsoft-com:vml" xmlns:wp14="http://schemas.microsoft.com/office/word/2010/wordprocessingDrawing" xmlns:wp="http://schemas.openxmlformats.org/drawingml/2006/wordprocessingDrawing" xmlns:w10="urn:schemas-microsoft-com:office:word" xmlns:w="http://schemas.openxmlformats.org/wordprocessingml/2006/main" xmlns:w14="http://schemas.microsoft.com/office/word/2010/wordml" xmlns:w15="http://schemas.microsoft.com/office/word/2012/wordml" xmlns:wpg="http://schemas.microsoft.com/office/word/2010/wordprocessingGroup" xmlns:wpi="http://schemas.microsoft.com/office/word/2010/wordprocessingInk" xmlns:wne="http://schemas.microsoft.com/office/word/2006/wordml" xmlns:wps="http://schemas.microsoft.com/office/word/2010/wordprocessingShape" mc:Ignorable="w14 w15 wp14">
+<w:document xmlns:wpc="http://schemas.microsoft.com/office/word/2010/wordprocessingCanvas" xmlns:cx="http://schemas.microsoft.com/office/drawing/2014/chartex" xmlns:cx1="http://schemas.microsoft.com/office/drawing/2015/9/8/chartex" xmlns:cx2="http://schemas.microsoft.com/office/drawing/2015/10/21/chartex" xmlns:cx3="http://schemas.microsoft.com/office/drawing/2016/5/9/chartex" xmlns:cx4="http://schemas.microsoft.com/office/drawing/2016/5/10/chartex" xmlns:cx5="http://schemas.microsoft.com/office/drawing/2016/5/11/chartex" xmlns:cx6="http://schemas.microsoft.com/office/drawing/2016/5/12/chartex" xmlns:cx7="http://schemas.microsoft.com/office/drawing/2016/5/13/chartex" xmlns:cx8="http://schemas.microsoft.com/office/drawing/2016/5/14/chartex" xmlns:mc="http://schemas.openxmlformats.org/markup-compatibility/2006" xmlns:aink="http://schemas.microsoft.com/office/drawing/2016/ink" xmlns:o="urn:schemas-microsoft-com:office:office" xmlns:r="http://schemas.openxmlformats.org/officeDocument/2006/relationships" xmlns:m="http://schemas.openxmlformats.org/officeDocument/2006/math" xmlns:v="urn:schemas-microsoft-com:vml" xmlns:wp14="http://schemas.microsoft.com/office/word/2010/wordprocessingDrawing" xmlns:wp="http://schemas.openxmlformats.org/drawingml/2006/wordprocessingDrawing" xmlns:w10="urn:schemas-microsoft-com:office:word" xmlns:w="http://schemas.openxmlformats.org/wordprocessingml/2006/main" xmlns:w14="http://schemas.microsoft.com/office/word/2010/wordml" xmlns:w15="http://schemas.microsoft.com/office/word/2012/wordml" xmlns:w16se="http://schemas.microsoft.com/office/word/2015/wordml/symex" xmlns:wpg="http://schemas.microsoft.com/office/word/2010/wordprocessingGroup" xmlns:wpi="http://schemas.microsoft.com/office/word/2010/wordprocessingInk" xmlns:wne="http://schemas.microsoft.com/office/word/2006/wordml" xmlns:wps="http://schemas.microsoft.com/office/word/2010/wordprocessingShape" mc:Ignorable="w14 w15 w16se wp14">
   <w:body>
     <w:p>
       <w:pPr>
@@ -558,7 +558,7 @@
         </w:numPr>
         <w:ind w:left="720" w:hanging="720"/>
       </w:pPr>
-      <w:bookmarkStart w:id="1" w:name="_Toc486282944"/>
+      <w:bookmarkStart w:id="1" w:name="_Toc486356898"/>
       <w:r>
         <w:lastRenderedPageBreak/>
         <w:t>Inhalt</w:t>
@@ -598,7 +598,7 @@
         <w:fldChar w:fldCharType="begin"/>
       </w:r>
       <w:r>
-        <w:instrText xml:space="preserve"> PAGEREF _Toc486282944 \h </w:instrText>
+        <w:instrText xml:space="preserve"> PAGEREF _Toc486356898 \h </w:instrText>
       </w:r>
       <w:r>
         <w:fldChar w:fldCharType="separate"/>
@@ -642,7 +642,7 @@
         <w:fldChar w:fldCharType="begin"/>
       </w:r>
       <w:r>
-        <w:instrText xml:space="preserve"> PAGEREF _Toc486282945 \h </w:instrText>
+        <w:instrText xml:space="preserve"> PAGEREF _Toc486356899 \h </w:instrText>
       </w:r>
       <w:r>
         <w:fldChar w:fldCharType="separate"/>
@@ -686,7 +686,7 @@
         <w:fldChar w:fldCharType="begin"/>
       </w:r>
       <w:r>
-        <w:instrText xml:space="preserve"> PAGEREF _Toc486282946 \h </w:instrText>
+        <w:instrText xml:space="preserve"> PAGEREF _Toc486356900 \h </w:instrText>
       </w:r>
       <w:r>
         <w:fldChar w:fldCharType="separate"/>
@@ -728,7 +728,7 @@
         <w:fldChar w:fldCharType="begin"/>
       </w:r>
       <w:r>
-        <w:instrText xml:space="preserve"> PAGEREF _Toc486282947 \h </w:instrText>
+        <w:instrText xml:space="preserve"> PAGEREF _Toc486356901 \h </w:instrText>
       </w:r>
       <w:r>
         <w:fldChar w:fldCharType="separate"/>
@@ -770,13 +770,13 @@
         <w:fldChar w:fldCharType="begin"/>
       </w:r>
       <w:r>
-        <w:instrText xml:space="preserve"> PAGEREF _Toc486282948 \h </w:instrText>
+        <w:instrText xml:space="preserve"> PAGEREF _Toc486356902 \h </w:instrText>
       </w:r>
       <w:r>
         <w:fldChar w:fldCharType="separate"/>
       </w:r>
       <w:r>
-        <w:t>6</w:t>
+        <w:t>7</w:t>
       </w:r>
       <w:r>
         <w:fldChar w:fldCharType="end"/>
@@ -803,7 +803,7 @@
         <w:tab/>
       </w:r>
       <w:r>
-        <w:t>Beschreibung der einzelnen Unterschiritte der State Maschine</w:t>
+        <w:t>Beschreibung der einzelnen Unterschritte der State Maschine</w:t>
       </w:r>
       <w:r>
         <w:tab/>
@@ -812,13 +812,13 @@
         <w:fldChar w:fldCharType="begin"/>
       </w:r>
       <w:r>
-        <w:instrText xml:space="preserve"> PAGEREF _Toc486282949 \h </w:instrText>
+        <w:instrText xml:space="preserve"> PAGEREF _Toc486356903 \h </w:instrText>
       </w:r>
       <w:r>
         <w:fldChar w:fldCharType="separate"/>
       </w:r>
       <w:r>
-        <w:t>7</w:t>
+        <w:t>8</w:t>
       </w:r>
       <w:r>
         <w:fldChar w:fldCharType="end"/>
@@ -845,7 +845,7 @@
         <w:tab/>
       </w:r>
       <w:r>
-        <w:t>Beschreibung Daten im Cluster</w:t>
+        <w:t>Error Handling</w:t>
       </w:r>
       <w:r>
         <w:tab/>
@@ -854,7 +854,7 @@
         <w:fldChar w:fldCharType="begin"/>
       </w:r>
       <w:r>
-        <w:instrText xml:space="preserve"> PAGEREF _Toc486282950 \h </w:instrText>
+        <w:instrText xml:space="preserve"> PAGEREF _Toc486356904 \h </w:instrText>
       </w:r>
       <w:r>
         <w:fldChar w:fldCharType="separate"/>
@@ -868,7 +868,7 @@
     </w:p>
     <w:p>
       <w:pPr>
-        <w:pStyle w:val="Verzeichnis2"/>
+        <w:pStyle w:val="Verzeichnis3"/>
         <w:rPr>
           <w:rFonts w:asciiTheme="minorHAnsi" w:eastAsiaTheme="minorEastAsia" w:hAnsiTheme="minorHAnsi" w:cstheme="minorBidi"/>
           <w:sz w:val="22"/>
@@ -876,7 +876,7 @@
         </w:rPr>
       </w:pPr>
       <w:r>
-        <w:t>2.3</w:t>
+        <w:t>2.2.3</w:t>
       </w:r>
       <w:r>
         <w:rPr>
@@ -887,7 +887,7 @@
         <w:tab/>
       </w:r>
       <w:r>
-        <w:t>MagnetoGUI.vi</w:t>
+        <w:t>Beschreibung Daten im Cluster</w:t>
       </w:r>
       <w:r>
         <w:tab/>
@@ -896,13 +896,13 @@
         <w:fldChar w:fldCharType="begin"/>
       </w:r>
       <w:r>
-        <w:instrText xml:space="preserve"> PAGEREF _Toc486282951 \h </w:instrText>
+        <w:instrText xml:space="preserve"> PAGEREF _Toc486356905 \h </w:instrText>
       </w:r>
       <w:r>
         <w:fldChar w:fldCharType="separate"/>
       </w:r>
       <w:r>
-        <w:t>13</w:t>
+        <w:t>11</w:t>
       </w:r>
       <w:r>
         <w:fldChar w:fldCharType="end"/>
@@ -910,7 +910,7 @@
     </w:p>
     <w:p>
       <w:pPr>
-        <w:pStyle w:val="Verzeichnis3"/>
+        <w:pStyle w:val="Verzeichnis2"/>
         <w:rPr>
           <w:rFonts w:asciiTheme="minorHAnsi" w:eastAsiaTheme="minorEastAsia" w:hAnsiTheme="minorHAnsi" w:cstheme="minorBidi"/>
           <w:sz w:val="22"/>
@@ -918,7 +918,7 @@
         </w:rPr>
       </w:pPr>
       <w:r>
-        <w:t>2.3.1</w:t>
+        <w:t>2.3</w:t>
       </w:r>
       <w:r>
         <w:rPr>
@@ -929,7 +929,7 @@
         <w:tab/>
       </w:r>
       <w:r>
-        <w:t>Beschreibung des VIs</w:t>
+        <w:t>Aufrufe der SubVIs</w:t>
       </w:r>
       <w:r>
         <w:tab/>
@@ -938,13 +938,13 @@
         <w:fldChar w:fldCharType="begin"/>
       </w:r>
       <w:r>
-        <w:instrText xml:space="preserve"> PAGEREF _Toc486282952 \h </w:instrText>
+        <w:instrText xml:space="preserve"> PAGEREF _Toc486356906 \h </w:instrText>
       </w:r>
       <w:r>
         <w:fldChar w:fldCharType="separate"/>
       </w:r>
       <w:r>
-        <w:t>13</w:t>
+        <w:t>14</w:t>
       </w:r>
       <w:r>
         <w:fldChar w:fldCharType="end"/>
@@ -971,7 +971,7 @@
         <w:tab/>
       </w:r>
       <w:r>
-        <w:t>Anpassung.vi</w:t>
+        <w:t>MagnetoGUI.vi</w:t>
       </w:r>
       <w:r>
         <w:tab/>
@@ -980,7 +980,7 @@
         <w:fldChar w:fldCharType="begin"/>
       </w:r>
       <w:r>
-        <w:instrText xml:space="preserve"> PAGEREF _Toc486282953 \h </w:instrText>
+        <w:instrText xml:space="preserve"> PAGEREF _Toc486356907 \h </w:instrText>
       </w:r>
       <w:r>
         <w:fldChar w:fldCharType="separate"/>
@@ -994,7 +994,7 @@
     </w:p>
     <w:p>
       <w:pPr>
-        <w:pStyle w:val="Verzeichnis2"/>
+        <w:pStyle w:val="Verzeichnis3"/>
         <w:rPr>
           <w:rFonts w:asciiTheme="minorHAnsi" w:eastAsiaTheme="minorEastAsia" w:hAnsiTheme="minorHAnsi" w:cstheme="minorBidi"/>
           <w:sz w:val="22"/>
@@ -1002,7 +1002,7 @@
         </w:rPr>
       </w:pPr>
       <w:r>
-        <w:t>2.5</w:t>
+        <w:t>2.4.1</w:t>
       </w:r>
       <w:r>
         <w:rPr>
@@ -1013,7 +1013,7 @@
         <w:tab/>
       </w:r>
       <w:r>
-        <w:t>Anpassungspruefung.vi</w:t>
+        <w:t>Beschreibung des VIs MagnetoGUI</w:t>
       </w:r>
       <w:r>
         <w:tab/>
@@ -1022,7 +1022,7 @@
         <w:fldChar w:fldCharType="begin"/>
       </w:r>
       <w:r>
-        <w:instrText xml:space="preserve"> PAGEREF _Toc486282954 \h </w:instrText>
+        <w:instrText xml:space="preserve"> PAGEREF _Toc486356908 \h </w:instrText>
       </w:r>
       <w:r>
         <w:fldChar w:fldCharType="separate"/>
@@ -1044,7 +1044,7 @@
         </w:rPr>
       </w:pPr>
       <w:r>
-        <w:t>2.6</w:t>
+        <w:t>2.5</w:t>
       </w:r>
       <w:r>
         <w:rPr>
@@ -1055,7 +1055,7 @@
         <w:tab/>
       </w:r>
       <w:r>
-        <w:t>AnsteuerungFrequenzgenerator.vi</w:t>
+        <w:t>Anpassung.vi</w:t>
       </w:r>
       <w:r>
         <w:tab/>
@@ -1064,13 +1064,13 @@
         <w:fldChar w:fldCharType="begin"/>
       </w:r>
       <w:r>
-        <w:instrText xml:space="preserve"> PAGEREF _Toc486282955 \h </w:instrText>
+        <w:instrText xml:space="preserve"> PAGEREF _Toc486356909 \h </w:instrText>
       </w:r>
       <w:r>
         <w:fldChar w:fldCharType="separate"/>
       </w:r>
       <w:r>
-        <w:t>16</w:t>
+        <w:t>20</w:t>
       </w:r>
       <w:r>
         <w:fldChar w:fldCharType="end"/>
@@ -1086,7 +1086,7 @@
         </w:rPr>
       </w:pPr>
       <w:r>
-        <w:t>2.7</w:t>
+        <w:t>2.6</w:t>
       </w:r>
       <w:r>
         <w:rPr>
@@ -1097,7 +1097,7 @@
         <w:tab/>
       </w:r>
       <w:r>
-        <w:t>AnsteuerungOszilloscope.vi</w:t>
+        <w:t>Anpassungspruefung.vi</w:t>
       </w:r>
       <w:r>
         <w:tab/>
@@ -1106,13 +1106,13 @@
         <w:fldChar w:fldCharType="begin"/>
       </w:r>
       <w:r>
-        <w:instrText xml:space="preserve"> PAGEREF _Toc486282956 \h </w:instrText>
+        <w:instrText xml:space="preserve"> PAGEREF _Toc486356910 \h </w:instrText>
       </w:r>
       <w:r>
         <w:fldChar w:fldCharType="separate"/>
       </w:r>
       <w:r>
-        <w:t>17</w:t>
+        <w:t>20</w:t>
       </w:r>
       <w:r>
         <w:fldChar w:fldCharType="end"/>
@@ -1128,7 +1128,7 @@
         </w:rPr>
       </w:pPr>
       <w:r>
-        <w:t>2.8</w:t>
+        <w:t>2.7</w:t>
       </w:r>
       <w:r>
         <w:rPr>
@@ -1139,7 +1139,7 @@
         <w:tab/>
       </w:r>
       <w:r>
-        <w:t>Entmagnetisierung.vi</w:t>
+        <w:t>AnsteuerungFrequenzgenerator.vi</w:t>
       </w:r>
       <w:r>
         <w:tab/>
@@ -1148,13 +1148,13 @@
         <w:fldChar w:fldCharType="begin"/>
       </w:r>
       <w:r>
-        <w:instrText xml:space="preserve"> PAGEREF _Toc486282957 \h </w:instrText>
+        <w:instrText xml:space="preserve"> PAGEREF _Toc486356911 \h </w:instrText>
       </w:r>
       <w:r>
         <w:fldChar w:fldCharType="separate"/>
       </w:r>
       <w:r>
-        <w:t>17</w:t>
+        <w:t>20</w:t>
       </w:r>
       <w:r>
         <w:fldChar w:fldCharType="end"/>
@@ -1170,7 +1170,7 @@
         </w:rPr>
       </w:pPr>
       <w:r>
-        <w:t>2.9</w:t>
+        <w:t>2.8</w:t>
       </w:r>
       <w:r>
         <w:rPr>
@@ -1181,7 +1181,7 @@
         <w:tab/>
       </w:r>
       <w:r>
-        <w:t>FindeArrayIndexNullstelle.vi</w:t>
+        <w:t>AnsteuerungOszilloscope.vi</w:t>
       </w:r>
       <w:r>
         <w:tab/>
@@ -1190,13 +1190,13 @@
         <w:fldChar w:fldCharType="begin"/>
       </w:r>
       <w:r>
-        <w:instrText xml:space="preserve"> PAGEREF _Toc486282958 \h </w:instrText>
+        <w:instrText xml:space="preserve"> PAGEREF _Toc486356912 \h </w:instrText>
       </w:r>
       <w:r>
         <w:fldChar w:fldCharType="separate"/>
       </w:r>
       <w:r>
-        <w:t>17</w:t>
+        <w:t>20</w:t>
       </w:r>
       <w:r>
         <w:fldChar w:fldCharType="end"/>
@@ -1212,7 +1212,7 @@
         </w:rPr>
       </w:pPr>
       <w:r>
-        <w:t>2.10</w:t>
+        <w:t>2.9</w:t>
       </w:r>
       <w:r>
         <w:rPr>
@@ -1223,7 +1223,7 @@
         <w:tab/>
       </w:r>
       <w:r>
-        <w:t>FlussdichteAnpassen.vi</w:t>
+        <w:t>Entmagnetisierung.vi</w:t>
       </w:r>
       <w:r>
         <w:tab/>
@@ -1232,13 +1232,13 @@
         <w:fldChar w:fldCharType="begin"/>
       </w:r>
       <w:r>
-        <w:instrText xml:space="preserve"> PAGEREF _Toc486282959 \h </w:instrText>
+        <w:instrText xml:space="preserve"> PAGEREF _Toc486356913 \h </w:instrText>
       </w:r>
       <w:r>
         <w:fldChar w:fldCharType="separate"/>
       </w:r>
       <w:r>
-        <w:t>18</w:t>
+        <w:t>21</w:t>
       </w:r>
       <w:r>
         <w:fldChar w:fldCharType="end"/>
@@ -1254,7 +1254,7 @@
         </w:rPr>
       </w:pPr>
       <w:r>
-        <w:t>2.11</w:t>
+        <w:t>2.10</w:t>
       </w:r>
       <w:r>
         <w:rPr>
@@ -1265,7 +1265,7 @@
         <w:tab/>
       </w:r>
       <w:r>
-        <w:t>FrequenzgeneratorInit.vi</w:t>
+        <w:t>FindeArrayIndexNullstelle.vi</w:t>
       </w:r>
       <w:r>
         <w:tab/>
@@ -1274,13 +1274,13 @@
         <w:fldChar w:fldCharType="begin"/>
       </w:r>
       <w:r>
-        <w:instrText xml:space="preserve"> PAGEREF _Toc486282960 \h </w:instrText>
+        <w:instrText xml:space="preserve"> PAGEREF _Toc486356914 \h </w:instrText>
       </w:r>
       <w:r>
         <w:fldChar w:fldCharType="separate"/>
       </w:r>
       <w:r>
-        <w:t>18</w:t>
+        <w:t>21</w:t>
       </w:r>
       <w:r>
         <w:fldChar w:fldCharType="end"/>
@@ -1296,7 +1296,7 @@
         </w:rPr>
       </w:pPr>
       <w:r>
-        <w:t>2.12</w:t>
+        <w:t>2.11</w:t>
       </w:r>
       <w:r>
         <w:rPr>
@@ -1307,7 +1307,7 @@
         <w:tab/>
       </w:r>
       <w:r>
-        <w:t>MessbereichEinstellen.vi</w:t>
+        <w:t>FlussdichteAnpassen.vi</w:t>
       </w:r>
       <w:r>
         <w:tab/>
@@ -1316,13 +1316,13 @@
         <w:fldChar w:fldCharType="begin"/>
       </w:r>
       <w:r>
-        <w:instrText xml:space="preserve"> PAGEREF _Toc486282961 \h </w:instrText>
+        <w:instrText xml:space="preserve"> PAGEREF _Toc486356915 \h </w:instrText>
       </w:r>
       <w:r>
         <w:fldChar w:fldCharType="separate"/>
       </w:r>
       <w:r>
-        <w:t>18</w:t>
+        <w:t>22</w:t>
       </w:r>
       <w:r>
         <w:fldChar w:fldCharType="end"/>
@@ -1338,7 +1338,7 @@
         </w:rPr>
       </w:pPr>
       <w:r>
-        <w:t>2.13</w:t>
+        <w:t>2.12</w:t>
       </w:r>
       <w:r>
         <w:rPr>
@@ -1349,7 +1349,7 @@
         <w:tab/>
       </w:r>
       <w:r>
-        <w:t>MessdatenAuslesen.vi</w:t>
+        <w:t>FrequenzgeneratorInit.vi</w:t>
       </w:r>
       <w:r>
         <w:tab/>
@@ -1358,13 +1358,13 @@
         <w:fldChar w:fldCharType="begin"/>
       </w:r>
       <w:r>
-        <w:instrText xml:space="preserve"> PAGEREF _Toc486282962 \h </w:instrText>
+        <w:instrText xml:space="preserve"> PAGEREF _Toc486356916 \h </w:instrText>
       </w:r>
       <w:r>
         <w:fldChar w:fldCharType="separate"/>
       </w:r>
       <w:r>
-        <w:t>19</w:t>
+        <w:t>22</w:t>
       </w:r>
       <w:r>
         <w:fldChar w:fldCharType="end"/>
@@ -1380,7 +1380,7 @@
         </w:rPr>
       </w:pPr>
       <w:r>
-        <w:t>2.14</w:t>
+        <w:t>2.13</w:t>
       </w:r>
       <w:r>
         <w:rPr>
@@ -1391,7 +1391,7 @@
         <w:tab/>
       </w:r>
       <w:r>
-        <w:t>MessdatenPeriode.vi</w:t>
+        <w:t>MessbereichEinstellen.vi</w:t>
       </w:r>
       <w:r>
         <w:tab/>
@@ -1400,13 +1400,13 @@
         <w:fldChar w:fldCharType="begin"/>
       </w:r>
       <w:r>
-        <w:instrText xml:space="preserve"> PAGEREF _Toc486282963 \h </w:instrText>
+        <w:instrText xml:space="preserve"> PAGEREF _Toc486356917 \h </w:instrText>
       </w:r>
       <w:r>
         <w:fldChar w:fldCharType="separate"/>
       </w:r>
       <w:r>
-        <w:t>19</w:t>
+        <w:t>22</w:t>
       </w:r>
       <w:r>
         <w:fldChar w:fldCharType="end"/>
@@ -1422,7 +1422,7 @@
         </w:rPr>
       </w:pPr>
       <w:r>
-        <w:t>2.15</w:t>
+        <w:t>2.14</w:t>
       </w:r>
       <w:r>
         <w:rPr>
@@ -1433,7 +1433,7 @@
         <w:tab/>
       </w:r>
       <w:r>
-        <w:t>Messung.vi</w:t>
+        <w:t>MessdatenAuslesen.vi</w:t>
       </w:r>
       <w:r>
         <w:tab/>
@@ -1442,13 +1442,13 @@
         <w:fldChar w:fldCharType="begin"/>
       </w:r>
       <w:r>
-        <w:instrText xml:space="preserve"> PAGEREF _Toc486282964 \h </w:instrText>
+        <w:instrText xml:space="preserve"> PAGEREF _Toc486356918 \h </w:instrText>
       </w:r>
       <w:r>
         <w:fldChar w:fldCharType="separate"/>
       </w:r>
       <w:r>
-        <w:t>20</w:t>
+        <w:t>23</w:t>
       </w:r>
       <w:r>
         <w:fldChar w:fldCharType="end"/>
@@ -1464,7 +1464,7 @@
         </w:rPr>
       </w:pPr>
       <w:r>
-        <w:t>2.16</w:t>
+        <w:t>2.15</w:t>
       </w:r>
       <w:r>
         <w:rPr>
@@ -1475,7 +1475,7 @@
         <w:tab/>
       </w:r>
       <w:r>
-        <w:t>MessungHystereseschleife.vi</w:t>
+        <w:t>MessdatenPeriode.vi</w:t>
       </w:r>
       <w:r>
         <w:tab/>
@@ -1484,13 +1484,13 @@
         <w:fldChar w:fldCharType="begin"/>
       </w:r>
       <w:r>
-        <w:instrText xml:space="preserve"> PAGEREF _Toc486282965 \h </w:instrText>
+        <w:instrText xml:space="preserve"> PAGEREF _Toc486356919 \h </w:instrText>
       </w:r>
       <w:r>
         <w:fldChar w:fldCharType="separate"/>
       </w:r>
       <w:r>
-        <w:t>20</w:t>
+        <w:t>23</w:t>
       </w:r>
       <w:r>
         <w:fldChar w:fldCharType="end"/>
@@ -1506,7 +1506,7 @@
         </w:rPr>
       </w:pPr>
       <w:r>
-        <w:t>2.17</w:t>
+        <w:t>2.16</w:t>
       </w:r>
       <w:r>
         <w:rPr>
@@ -1517,7 +1517,7 @@
         <w:tab/>
       </w:r>
       <w:r>
-        <w:t>MessungHBPeriode.vi</w:t>
+        <w:t>Messung.vi</w:t>
       </w:r>
       <w:r>
         <w:tab/>
@@ -1526,13 +1526,13 @@
         <w:fldChar w:fldCharType="begin"/>
       </w:r>
       <w:r>
-        <w:instrText xml:space="preserve"> PAGEREF _Toc486282966 \h </w:instrText>
+        <w:instrText xml:space="preserve"> PAGEREF _Toc486356920 \h </w:instrText>
       </w:r>
       <w:r>
         <w:fldChar w:fldCharType="separate"/>
       </w:r>
       <w:r>
-        <w:t>20</w:t>
+        <w:t>24</w:t>
       </w:r>
       <w:r>
         <w:fldChar w:fldCharType="end"/>
@@ -1548,7 +1548,7 @@
         </w:rPr>
       </w:pPr>
       <w:r>
-        <w:t>2.18</w:t>
+        <w:t>2.17</w:t>
       </w:r>
       <w:r>
         <w:rPr>
@@ -1559,7 +1559,7 @@
         <w:tab/>
       </w:r>
       <w:r>
-        <w:t>MessungNeukurve.vi</w:t>
+        <w:t>MessungHystereseschleife.vi</w:t>
       </w:r>
       <w:r>
         <w:tab/>
@@ -1568,13 +1568,13 @@
         <w:fldChar w:fldCharType="begin"/>
       </w:r>
       <w:r>
-        <w:instrText xml:space="preserve"> PAGEREF _Toc486282967 \h </w:instrText>
+        <w:instrText xml:space="preserve"> PAGEREF _Toc486356921 \h </w:instrText>
       </w:r>
       <w:r>
         <w:fldChar w:fldCharType="separate"/>
       </w:r>
       <w:r>
-        <w:t>21</w:t>
+        <w:t>24</w:t>
       </w:r>
       <w:r>
         <w:fldChar w:fldCharType="end"/>
@@ -1590,7 +1590,7 @@
         </w:rPr>
       </w:pPr>
       <w:r>
-        <w:t>2.19</w:t>
+        <w:t>2.18</w:t>
       </w:r>
       <w:r>
         <w:rPr>
@@ -1601,7 +1601,7 @@
         <w:tab/>
       </w:r>
       <w:r>
-        <w:t>OsziKanalInfo.vi</w:t>
+        <w:t>MessungHBPeriode.vi</w:t>
       </w:r>
       <w:r>
         <w:tab/>
@@ -1610,13 +1610,13 @@
         <w:fldChar w:fldCharType="begin"/>
       </w:r>
       <w:r>
-        <w:instrText xml:space="preserve"> PAGEREF _Toc486282968 \h </w:instrText>
+        <w:instrText xml:space="preserve"> PAGEREF _Toc486356922 \h </w:instrText>
       </w:r>
       <w:r>
         <w:fldChar w:fldCharType="separate"/>
       </w:r>
       <w:r>
-        <w:t>21</w:t>
+        <w:t>24</w:t>
       </w:r>
       <w:r>
         <w:fldChar w:fldCharType="end"/>
@@ -1632,7 +1632,7 @@
         </w:rPr>
       </w:pPr>
       <w:r>
-        <w:t>2.20</w:t>
+        <w:t>2.19</w:t>
       </w:r>
       <w:r>
         <w:rPr>
@@ -1643,7 +1643,7 @@
         <w:tab/>
       </w:r>
       <w:r>
-        <w:t>OsziOffsetMessen.vi</w:t>
+        <w:t>MessungNeukurve.vi</w:t>
       </w:r>
       <w:r>
         <w:tab/>
@@ -1652,13 +1652,13 @@
         <w:fldChar w:fldCharType="begin"/>
       </w:r>
       <w:r>
-        <w:instrText xml:space="preserve"> PAGEREF _Toc486282969 \h </w:instrText>
+        <w:instrText xml:space="preserve"> PAGEREF _Toc486356923 \h </w:instrText>
       </w:r>
       <w:r>
         <w:fldChar w:fldCharType="separate"/>
       </w:r>
       <w:r>
-        <w:t>21</w:t>
+        <w:t>25</w:t>
       </w:r>
       <w:r>
         <w:fldChar w:fldCharType="end"/>
@@ -1674,7 +1674,7 @@
         </w:rPr>
       </w:pPr>
       <w:r>
-        <w:t>2.21</w:t>
+        <w:t>2.20</w:t>
       </w:r>
       <w:r>
         <w:rPr>
@@ -1685,7 +1685,7 @@
         <w:tab/>
       </w:r>
       <w:r>
-        <w:t>OszilloscopeInit.vi</w:t>
+        <w:t>OsziKanalInfo.vi</w:t>
       </w:r>
       <w:r>
         <w:tab/>
@@ -1694,13 +1694,13 @@
         <w:fldChar w:fldCharType="begin"/>
       </w:r>
       <w:r>
-        <w:instrText xml:space="preserve"> PAGEREF _Toc486282970 \h </w:instrText>
+        <w:instrText xml:space="preserve"> PAGEREF _Toc486356924 \h </w:instrText>
       </w:r>
       <w:r>
         <w:fldChar w:fldCharType="separate"/>
       </w:r>
       <w:r>
-        <w:t>22</w:t>
+        <w:t>25</w:t>
       </w:r>
       <w:r>
         <w:fldChar w:fldCharType="end"/>
@@ -1716,7 +1716,7 @@
         </w:rPr>
       </w:pPr>
       <w:r>
-        <w:t>2.22</w:t>
+        <w:t>2.21</w:t>
       </w:r>
       <w:r>
         <w:rPr>
@@ -1727,7 +1727,7 @@
         <w:tab/>
       </w:r>
       <w:r>
-        <w:t>RungeKutta.vi</w:t>
+        <w:t>OsziOffsetMessen.vi</w:t>
       </w:r>
       <w:r>
         <w:tab/>
@@ -1736,13 +1736,13 @@
         <w:fldChar w:fldCharType="begin"/>
       </w:r>
       <w:r>
-        <w:instrText xml:space="preserve"> PAGEREF _Toc486282971 \h </w:instrText>
+        <w:instrText xml:space="preserve"> PAGEREF _Toc486356925 \h </w:instrText>
       </w:r>
       <w:r>
         <w:fldChar w:fldCharType="separate"/>
       </w:r>
       <w:r>
-        <w:t>22</w:t>
+        <w:t>25</w:t>
       </w:r>
       <w:r>
         <w:fldChar w:fldCharType="end"/>
@@ -1758,7 +1758,7 @@
         </w:rPr>
       </w:pPr>
       <w:r>
-        <w:t>2.23</w:t>
+        <w:t>2.22</w:t>
       </w:r>
       <w:r>
         <w:rPr>
@@ -1769,6 +1769,90 @@
         <w:tab/>
       </w:r>
       <w:r>
+        <w:t>OszilloscopeInit.vi</w:t>
+      </w:r>
+      <w:r>
+        <w:tab/>
+      </w:r>
+      <w:r>
+        <w:fldChar w:fldCharType="begin"/>
+      </w:r>
+      <w:r>
+        <w:instrText xml:space="preserve"> PAGEREF _Toc486356926 \h </w:instrText>
+      </w:r>
+      <w:r>
+        <w:fldChar w:fldCharType="separate"/>
+      </w:r>
+      <w:r>
+        <w:t>26</w:t>
+      </w:r>
+      <w:r>
+        <w:fldChar w:fldCharType="end"/>
+      </w:r>
+    </w:p>
+    <w:p>
+      <w:pPr>
+        <w:pStyle w:val="Verzeichnis2"/>
+        <w:rPr>
+          <w:rFonts w:asciiTheme="minorHAnsi" w:eastAsiaTheme="minorEastAsia" w:hAnsiTheme="minorHAnsi" w:cstheme="minorBidi"/>
+          <w:sz w:val="22"/>
+          <w:szCs w:val="22"/>
+        </w:rPr>
+      </w:pPr>
+      <w:r>
+        <w:t>2.23</w:t>
+      </w:r>
+      <w:r>
+        <w:rPr>
+          <w:rFonts w:asciiTheme="minorHAnsi" w:eastAsiaTheme="minorEastAsia" w:hAnsiTheme="minorHAnsi" w:cstheme="minorBidi"/>
+          <w:sz w:val="22"/>
+          <w:szCs w:val="22"/>
+        </w:rPr>
+        <w:tab/>
+      </w:r>
+      <w:r>
+        <w:t>RungeKutta.vi</w:t>
+      </w:r>
+      <w:r>
+        <w:tab/>
+      </w:r>
+      <w:r>
+        <w:fldChar w:fldCharType="begin"/>
+      </w:r>
+      <w:r>
+        <w:instrText xml:space="preserve"> PAGEREF _Toc486356927 \h </w:instrText>
+      </w:r>
+      <w:r>
+        <w:fldChar w:fldCharType="separate"/>
+      </w:r>
+      <w:r>
+        <w:t>26</w:t>
+      </w:r>
+      <w:r>
+        <w:fldChar w:fldCharType="end"/>
+      </w:r>
+    </w:p>
+    <w:p>
+      <w:pPr>
+        <w:pStyle w:val="Verzeichnis2"/>
+        <w:rPr>
+          <w:rFonts w:asciiTheme="minorHAnsi" w:eastAsiaTheme="minorEastAsia" w:hAnsiTheme="minorHAnsi" w:cstheme="minorBidi"/>
+          <w:sz w:val="22"/>
+          <w:szCs w:val="22"/>
+        </w:rPr>
+      </w:pPr>
+      <w:r>
+        <w:t>2.24</w:t>
+      </w:r>
+      <w:r>
+        <w:rPr>
+          <w:rFonts w:asciiTheme="minorHAnsi" w:eastAsiaTheme="minorEastAsia" w:hAnsiTheme="minorHAnsi" w:cstheme="minorBidi"/>
+          <w:sz w:val="22"/>
+          <w:szCs w:val="22"/>
+        </w:rPr>
+        <w:tab/>
+      </w:r>
+      <w:r>
         <w:t>SymmetrierungMessdaten.vi</w:t>
       </w:r>
       <w:r>
@@ -1778,13 +1862,13 @@
         <w:fldChar w:fldCharType="begin"/>
       </w:r>
       <w:r>
-        <w:instrText xml:space="preserve"> PAGEREF _Toc486282972 \h </w:instrText>
+        <w:instrText xml:space="preserve"> PAGEREF _Toc486356928 \h </w:instrText>
       </w:r>
       <w:r>
         <w:fldChar w:fldCharType="separate"/>
       </w:r>
       <w:r>
-        <w:t>22</w:t>
+        <w:t>26</w:t>
       </w:r>
       <w:r>
         <w:fldChar w:fldCharType="end"/>
@@ -1822,13 +1906,13 @@
         <w:fldChar w:fldCharType="begin"/>
       </w:r>
       <w:r>
-        <w:instrText xml:space="preserve"> PAGEREF _Toc486282973 \h </w:instrText>
+        <w:instrText xml:space="preserve"> PAGEREF _Toc486356929 \h </w:instrText>
       </w:r>
       <w:r>
         <w:fldChar w:fldCharType="separate"/>
       </w:r>
       <w:r>
-        <w:t>23</w:t>
+        <w:t>27</w:t>
       </w:r>
       <w:r>
         <w:fldChar w:fldCharType="end"/>
@@ -1845,6 +1929,7 @@
         </w:rPr>
       </w:pPr>
       <w:r>
+        <w:lastRenderedPageBreak/>
         <w:t>4</w:t>
       </w:r>
       <w:r>
@@ -1866,13 +1951,13 @@
         <w:fldChar w:fldCharType="begin"/>
       </w:r>
       <w:r>
-        <w:instrText xml:space="preserve"> PAGEREF _Toc486282974 \h </w:instrText>
+        <w:instrText xml:space="preserve"> PAGEREF _Toc486356930 \h </w:instrText>
       </w:r>
       <w:r>
         <w:fldChar w:fldCharType="separate"/>
       </w:r>
       <w:r>
-        <w:t>24</w:t>
+        <w:t>28</w:t>
       </w:r>
       <w:r>
         <w:fldChar w:fldCharType="end"/>
@@ -1889,7 +1974,6 @@
         </w:rPr>
       </w:pPr>
       <w:r>
-        <w:lastRenderedPageBreak/>
         <w:t>Quellenverzeichnis</w:t>
       </w:r>
       <w:r>
@@ -1899,13 +1983,13 @@
         <w:fldChar w:fldCharType="begin"/>
       </w:r>
       <w:r>
-        <w:instrText xml:space="preserve"> PAGEREF _Toc486282975 \h </w:instrText>
+        <w:instrText xml:space="preserve"> PAGEREF _Toc486356931 \h </w:instrText>
       </w:r>
       <w:r>
         <w:fldChar w:fldCharType="separate"/>
       </w:r>
       <w:r>
-        <w:t>25</w:t>
+        <w:t>29</w:t>
       </w:r>
       <w:r>
         <w:fldChar w:fldCharType="end"/>
@@ -1931,13 +2015,13 @@
         <w:fldChar w:fldCharType="begin"/>
       </w:r>
       <w:r>
-        <w:instrText xml:space="preserve"> PAGEREF _Toc486282976 \h </w:instrText>
+        <w:instrText xml:space="preserve"> PAGEREF _Toc486356932 \h </w:instrText>
       </w:r>
       <w:r>
         <w:fldChar w:fldCharType="separate"/>
       </w:r>
       <w:r>
-        <w:t>26</w:t>
+        <w:t>30</w:t>
       </w:r>
       <w:r>
         <w:fldChar w:fldCharType="end"/>
@@ -1964,18 +2048,18 @@
       <w:pPr>
         <w:pStyle w:val="berschrift1"/>
       </w:pPr>
-      <w:bookmarkStart w:id="4" w:name="_Toc486282945"/>
-      <w:bookmarkStart w:id="5" w:name="_Ref491749133"/>
-      <w:bookmarkStart w:id="6" w:name="_Ref491749190"/>
+      <w:bookmarkStart w:id="4" w:name="_Ref491749133"/>
+      <w:bookmarkStart w:id="5" w:name="_Ref491749190"/>
+      <w:bookmarkStart w:id="6" w:name="_Toc486356899"/>
       <w:bookmarkEnd w:id="3"/>
       <w:r>
         <w:lastRenderedPageBreak/>
         <w:t>Aufgabenstellung</w:t>
       </w:r>
-      <w:bookmarkEnd w:id="4"/>
-    </w:p>
+      <w:bookmarkEnd w:id="6"/>
+    </w:p>
+    <w:bookmarkEnd w:id="4"/>
     <w:bookmarkEnd w:id="5"/>
-    <w:bookmarkEnd w:id="6"/>
     <w:p>
       <w:r>
         <w:t xml:space="preserve">Die Aufgabe des Mechatronischen Projektes war es, den Versuch </w:t>
@@ -2089,11 +2173,22 @@
       </w:r>
     </w:p>
     <w:p>
+      <w:pPr>
+        <w:pStyle w:val="Listenabsatz"/>
+        <w:numPr>
+          <w:ilvl w:val="0"/>
+          <w:numId w:val="16"/>
+        </w:numPr>
+      </w:pPr>
+      <w:r>
+        <w:t>Einfache GUI Erstellung</w:t>
+      </w:r>
+    </w:p>
+    <w:p>
       <w:r>
         <w:t>Die Einbindung von den Geräten wie Oszilloskop und Frequenzgenerator ist mit LabVIEW kein Problem, weil LabVIEW solche Anwendungen unterstützt.</w:t>
       </w:r>
     </w:p>
-    <w:p/>
     <w:p>
       <w:r>
         <w:t xml:space="preserve">Dies sind ein Teil der Vorteile von der neuen Programmiersprache LabVIEW gegenüber Pascal Code. </w:t>
@@ -2247,7 +2342,7 @@
         </w:numPr>
       </w:pPr>
       <w:r>
-        <w:t>Messen der Kommutierungskurve</w:t>
+        <w:t>Messen der Neukurve</w:t>
       </w:r>
     </w:p>
     <w:p>
@@ -2259,7 +2354,7 @@
         </w:numPr>
       </w:pPr>
       <w:r>
-        <w:t>Grafische Darstellung der Hystereseschleife</w:t>
+        <w:t>Messen der Kommutierungskurve</w:t>
       </w:r>
     </w:p>
     <w:p>
@@ -2271,7 +2366,7 @@
         </w:numPr>
       </w:pPr>
       <w:r>
-        <w:t>Grafische Darstellung der Kommutierungskurve</w:t>
+        <w:t>Grafische Darstellung der Hystereseschleife</w:t>
       </w:r>
     </w:p>
     <w:p>
@@ -2283,7 +2378,7 @@
         </w:numPr>
       </w:pPr>
       <w:r>
-        <w:t>Grafische Darstellung aller Eingabeparameter und Messergebnisse</w:t>
+        <w:t>Grafische Darstellung der Neukurve</w:t>
       </w:r>
     </w:p>
     <w:p>
@@ -2295,73 +2390,8 @@
         </w:numPr>
       </w:pPr>
       <w:r>
-        <w:t>Ausdruck der Dokumentation</w:t>
-      </w:r>
-    </w:p>
-    <w:p/>
-    <w:p>
-      <w:pPr>
-        <w:spacing w:before="0" w:line="240" w:lineRule="auto"/>
-        <w:jc w:val="left"/>
-        <w:rPr>
-          <w:b/>
-        </w:rPr>
-      </w:pPr>
-      <w:r>
-        <w:rPr>
-          <w:b/>
-        </w:rPr>
-        <w:t>Durch die Programmierung in LabVIEW</w:t>
-      </w:r>
-      <w:r>
-        <w:rPr>
-          <w:b/>
-        </w:rPr>
-        <w:t xml:space="preserve"> wurden folgende Funktionen </w:t>
-      </w:r>
-      <w:r>
-        <w:rPr>
-          <w:b/>
-        </w:rPr>
-        <w:t>zusätzlich</w:t>
-      </w:r>
-      <w:r>
-        <w:rPr>
-          <w:b/>
-        </w:rPr>
-        <w:t xml:space="preserve"> </w:t>
-      </w:r>
-      <w:r>
-        <w:rPr>
-          <w:b/>
-        </w:rPr>
-        <w:t>geändert</w:t>
-      </w:r>
-      <w:r>
-        <w:rPr>
-          <w:b/>
-        </w:rPr>
-        <w:t xml:space="preserve"> bzw. </w:t>
-      </w:r>
-      <w:r>
-        <w:rPr>
-          <w:b/>
-        </w:rPr>
-        <w:t>hinzugefügt</w:t>
-      </w:r>
-      <w:r>
-        <w:rPr>
-          <w:b/>
-        </w:rPr>
-        <w:t>:</w:t>
-      </w:r>
-    </w:p>
-    <w:p>
-      <w:pPr>
-        <w:rPr>
-          <w:b/>
-        </w:rPr>
-      </w:pPr>
+        <w:t>Grafische Darstellung der Kommutierungskurve</w:t>
+      </w:r>
     </w:p>
     <w:p>
       <w:pPr>
@@ -2372,7 +2402,7 @@
         </w:numPr>
       </w:pPr>
       <w:r>
-        <w:t>Für die Erstellung der Dokumentation der Studenten, gibt es die Möglichkeit den Plot zu speichern.</w:t>
+        <w:t>Grafische Darstellung aller Eingabeparameter und Messergebnisse</w:t>
       </w:r>
     </w:p>
     <w:p>
@@ -2384,8 +2414,73 @@
         </w:numPr>
       </w:pPr>
       <w:r>
-        <w:t>Es gibt eine Strombegrenzung</w:t>
-      </w:r>
+        <w:t>Ausdruck der Dokumentation</w:t>
+      </w:r>
+    </w:p>
+    <w:p/>
+    <w:p>
+      <w:pPr>
+        <w:spacing w:before="0" w:line="240" w:lineRule="auto"/>
+        <w:jc w:val="left"/>
+        <w:rPr>
+          <w:b/>
+        </w:rPr>
+      </w:pPr>
+      <w:r>
+        <w:rPr>
+          <w:b/>
+        </w:rPr>
+        <w:t>Durch die Programmierung in LabVIEW</w:t>
+      </w:r>
+      <w:r>
+        <w:rPr>
+          <w:b/>
+        </w:rPr>
+        <w:t xml:space="preserve"> wurden folgende Funktionen </w:t>
+      </w:r>
+      <w:r>
+        <w:rPr>
+          <w:b/>
+        </w:rPr>
+        <w:t>zusätzlich</w:t>
+      </w:r>
+      <w:r>
+        <w:rPr>
+          <w:b/>
+        </w:rPr>
+        <w:t xml:space="preserve"> </w:t>
+      </w:r>
+      <w:r>
+        <w:rPr>
+          <w:b/>
+        </w:rPr>
+        <w:t>geändert</w:t>
+      </w:r>
+      <w:r>
+        <w:rPr>
+          <w:b/>
+        </w:rPr>
+        <w:t xml:space="preserve"> bzw. </w:t>
+      </w:r>
+      <w:r>
+        <w:rPr>
+          <w:b/>
+        </w:rPr>
+        <w:t>hinzugefügt</w:t>
+      </w:r>
+      <w:r>
+        <w:rPr>
+          <w:b/>
+        </w:rPr>
+        <w:t>:</w:t>
+      </w:r>
+    </w:p>
+    <w:p>
+      <w:pPr>
+        <w:rPr>
+          <w:b/>
+        </w:rPr>
+      </w:pPr>
     </w:p>
     <w:p>
       <w:pPr>
@@ -2396,13 +2491,51 @@
         </w:numPr>
       </w:pPr>
       <w:r>
+        <w:t>Für die Erstellung der Dokumentation der Studenten, gibt es die Möglichkeit den Plot zu speichern.</w:t>
+      </w:r>
+    </w:p>
+    <w:p>
+      <w:pPr>
+        <w:pStyle w:val="Listenabsatz"/>
+        <w:numPr>
+          <w:ilvl w:val="0"/>
+          <w:numId w:val="13"/>
+        </w:numPr>
+      </w:pPr>
+      <w:r>
+        <w:t>Es gibt eine Strombegrenzung</w:t>
+      </w:r>
+    </w:p>
+    <w:p>
+      <w:pPr>
+        <w:pStyle w:val="Listenabsatz"/>
+        <w:numPr>
+          <w:ilvl w:val="0"/>
+          <w:numId w:val="13"/>
+        </w:numPr>
+      </w:pPr>
+      <w:r>
         <w:t>Exportieren der Daten</w:t>
       </w:r>
       <w:r>
-        <w:t xml:space="preserve"> von der Kommutierungskurve</w:t>
-      </w:r>
-      <w:r>
-        <w:t xml:space="preserve"> in </w:t>
+        <w:t xml:space="preserve"> von der </w:t>
+      </w:r>
+      <w:commentRangeStart w:id="7"/>
+      <w:r>
+        <w:t>Kommutierungskurve</w:t>
+      </w:r>
+      <w:r>
+        <w:t xml:space="preserve"> </w:t>
+      </w:r>
+      <w:commentRangeEnd w:id="7"/>
+      <w:r>
+        <w:rPr>
+          <w:rStyle w:val="Kommentarzeichen"/>
+        </w:rPr>
+        <w:commentReference w:id="7"/>
+      </w:r>
+      <w:r>
+        <w:t xml:space="preserve">in </w:t>
       </w:r>
       <w:r>
         <w:t>eine Excel</w:t>
@@ -2427,7 +2560,7 @@
       <w:pPr>
         <w:pStyle w:val="berschrift1"/>
       </w:pPr>
-      <w:bookmarkStart w:id="7" w:name="_Toc486282946"/>
+      <w:bookmarkStart w:id="8" w:name="_Toc486356900"/>
       <w:r>
         <w:lastRenderedPageBreak/>
         <w:t>Beschreibung de</w:t>
@@ -2435,18 +2568,18 @@
       <w:r>
         <w:t>s Programmes</w:t>
       </w:r>
-      <w:bookmarkEnd w:id="7"/>
+      <w:bookmarkEnd w:id="8"/>
     </w:p>
     <w:p/>
     <w:p>
       <w:pPr>
         <w:pStyle w:val="berschrift2"/>
       </w:pPr>
-      <w:bookmarkStart w:id="8" w:name="_Toc486282947"/>
+      <w:bookmarkStart w:id="9" w:name="_Toc486356901"/>
       <w:r>
         <w:t>Zustandsdiagramm</w:t>
       </w:r>
-      <w:bookmarkEnd w:id="8"/>
+      <w:bookmarkEnd w:id="9"/>
     </w:p>
     <w:p/>
     <w:p>
@@ -2515,12 +2648,12 @@
       <w:pPr>
         <w:pStyle w:val="berschrift2"/>
       </w:pPr>
-      <w:bookmarkStart w:id="9" w:name="_Toc486282948"/>
+      <w:bookmarkStart w:id="10" w:name="_Toc486356902"/>
       <w:r>
         <w:lastRenderedPageBreak/>
         <w:t>State Maschine</w:t>
       </w:r>
-      <w:bookmarkEnd w:id="9"/>
+      <w:bookmarkEnd w:id="10"/>
     </w:p>
     <w:p>
       <w:pPr>
@@ -2626,7 +2759,6 @@
           <w:kern w:val="28"/>
         </w:rPr>
       </w:pPr>
-      <w:bookmarkStart w:id="10" w:name="_Toc486282949"/>
       <w:r>
         <w:br w:type="page"/>
       </w:r>
@@ -2635,6 +2767,7 @@
       <w:pPr>
         <w:pStyle w:val="berschrift3"/>
       </w:pPr>
+      <w:bookmarkStart w:id="11" w:name="_Toc486356903"/>
       <w:r>
         <w:lastRenderedPageBreak/>
         <w:t xml:space="preserve">Beschreibung der einzelnen </w:t>
@@ -2643,9 +2776,12 @@
         <w:t>U</w:t>
       </w:r>
       <w:r>
-        <w:t>nterschiritte der State Maschine</w:t>
-      </w:r>
-      <w:bookmarkEnd w:id="10"/>
+        <w:t>ntersch</w:t>
+      </w:r>
+      <w:r>
+        <w:t>ritte der State Maschine</w:t>
+      </w:r>
+      <w:bookmarkEnd w:id="11"/>
     </w:p>
     <w:p>
       <w:pPr>
@@ -2710,7 +2846,11 @@
         <w:t>ingegebenen Parameter in ein Cluster übergeben</w:t>
       </w:r>
       <w:r>
-        <w:t xml:space="preserve"> (</w:t>
+        <w:t xml:space="preserve"> </w:t>
+      </w:r>
+      <w:commentRangeStart w:id="12"/>
+      <w:r>
+        <w:t>(</w:t>
       </w:r>
       <w:r>
         <w:t xml:space="preserve">Parameter siehe </w:t>
@@ -2725,7 +2865,17 @@
         <w:t>)</w:t>
       </w:r>
       <w:r>
-        <w:t>. Es werden noch die Parameter Faktor 1, Faktor 2 und die Theoretische Primärwindungszahl berechnet</w:t>
+        <w:t xml:space="preserve">. </w:t>
+      </w:r>
+      <w:commentRangeEnd w:id="12"/>
+      <w:r>
+        <w:rPr>
+          <w:rStyle w:val="Kommentarzeichen"/>
+        </w:rPr>
+        <w:commentReference w:id="12"/>
+      </w:r>
+      <w:r>
+        <w:t>Es werden noch die Parameter Faktor 1, Faktor 2 und die Theoretische Primärwindungszahl berechnet</w:t>
       </w:r>
       <w:r>
         <w:t>, welche intern für das weitere Vorgehen benötigt werden</w:t>
@@ -3046,16 +3196,16 @@
       <w:r>
         <w:t xml:space="preserve">ie in </w:t>
       </w:r>
-      <w:commentRangeStart w:id="11"/>
+      <w:commentRangeStart w:id="13"/>
       <w:r>
         <w:t xml:space="preserve">Kapitel 2.2.1.5 </w:t>
       </w:r>
-      <w:commentRangeEnd w:id="11"/>
+      <w:commentRangeEnd w:id="13"/>
       <w:r>
         <w:rPr>
           <w:rStyle w:val="Kommentarzeichen"/>
         </w:rPr>
-        <w:commentReference w:id="11"/>
+        <w:commentReference w:id="13"/>
       </w:r>
       <w:r>
         <w:t>ermittelte Spannung</w:t>
@@ -3180,20 +3330,12 @@
         <w:pStyle w:val="berschrift4"/>
       </w:pPr>
       <w:r>
-        <w:t>Messung Kommutierungskurve</w:t>
-      </w:r>
-      <w:r>
-        <w:t xml:space="preserve"> </w:t>
-      </w:r>
-    </w:p>
-    <w:p>
-      <w:r>
-        <w:t>Um die Kommutierungskurve</w:t>
-      </w:r>
-      <w:bookmarkStart w:id="12" w:name="_GoBack"/>
-      <w:bookmarkEnd w:id="12"/>
-      <w:r>
-        <w:t xml:space="preserve"> zu erhalten, werden in diesem Schritt die nötigen Messungen </w:t>
+        <w:t xml:space="preserve">Messung Neukurve </w:t>
+      </w:r>
+    </w:p>
+    <w:p>
+      <w:r>
+        <w:t xml:space="preserve">Um die Neukurve zu erhalten, werden in diesem Schritt die nötigen Messungen </w:t>
       </w:r>
       <w:r>
         <w:t>und Berechnungen durchgeführt</w:t>
@@ -3334,7 +3476,6 @@
         <w:t>Frequenzgenerator.vi</w:t>
       </w:r>
     </w:p>
-    <w:p/>
     <w:p>
       <w:pPr>
         <w:pStyle w:val="berschrift4"/>
@@ -3370,6 +3511,7 @@
       </w:r>
     </w:p>
     <w:p>
+      <w:commentRangeStart w:id="14"/>
       <w:r>
         <w:t>Die gemessenen Daten</w:t>
       </w:r>
@@ -3393,6 +3535,13 @@
       </w:r>
       <w:r>
         <w:t>werden.</w:t>
+      </w:r>
+      <w:commentRangeEnd w:id="14"/>
+      <w:r>
+        <w:rPr>
+          <w:rStyle w:val="Kommentarzeichen"/>
+        </w:rPr>
+        <w:commentReference w:id="14"/>
       </w:r>
     </w:p>
     <w:p>
@@ -3415,8 +3564,13 @@
       <w:pPr>
         <w:pStyle w:val="berschrift3"/>
       </w:pPr>
-      <w:r>
-        <w:t xml:space="preserve">Error Handling </w:t>
+      <w:bookmarkStart w:id="15" w:name="_Toc486356904"/>
+      <w:r>
+        <w:t>Error Handling</w:t>
+      </w:r>
+      <w:bookmarkEnd w:id="15"/>
+      <w:r>
+        <w:t xml:space="preserve"> </w:t>
       </w:r>
     </w:p>
     <w:p>
@@ -3468,7 +3622,25 @@
         <w:t>Überschreitung</w:t>
       </w:r>
       <w:r>
-        <w:t xml:space="preserve"> der maximalen Frequenz des FG hat der Bediener hat die Möglichkeit die Messung mit der Maximalen Frequenz durchzuführen oder die Messung abzubrechen.</w:t>
+        <w:t xml:space="preserve"> der maximalen </w:t>
+      </w:r>
+      <w:r>
+        <w:t>Spannung</w:t>
+      </w:r>
+      <w:r>
+        <w:t xml:space="preserve"> des FG hat der Bediener hat die Möglichkeit d</w:t>
+      </w:r>
+      <w:r>
+        <w:t>ie Messung mit der m</w:t>
+      </w:r>
+      <w:r>
+        <w:t xml:space="preserve">aximalen </w:t>
+      </w:r>
+      <w:r>
+        <w:t>Spannung</w:t>
+      </w:r>
+      <w:r>
+        <w:t xml:space="preserve"> durchzuführen oder die Messung abzubrechen.</w:t>
       </w:r>
     </w:p>
     <w:p/>
@@ -3476,14 +3648,14 @@
       <w:pPr>
         <w:pStyle w:val="berschrift3"/>
       </w:pPr>
-      <w:bookmarkStart w:id="13" w:name="_Toc486276098"/>
-      <w:bookmarkStart w:id="14" w:name="_Toc486282950"/>
+      <w:bookmarkStart w:id="16" w:name="_Toc486276098"/>
+      <w:bookmarkStart w:id="17" w:name="_Toc486356905"/>
       <w:r>
         <w:lastRenderedPageBreak/>
         <w:t>Beschreibung Daten im Cluster</w:t>
       </w:r>
-      <w:bookmarkEnd w:id="13"/>
-      <w:bookmarkEnd w:id="14"/>
+      <w:bookmarkEnd w:id="16"/>
+      <w:bookmarkEnd w:id="17"/>
     </w:p>
     <w:p/>
     <w:p>
@@ -5827,7 +5999,7 @@
                 <w:sz w:val="22"/>
                 <w:szCs w:val="22"/>
               </w:rPr>
-              <w:t>Definition wikipedia</w:t>
+              <w:t>-</w:t>
             </w:r>
           </w:p>
         </w:tc>
@@ -5896,6 +6068,16 @@
                 <w:szCs w:val="22"/>
               </w:rPr>
             </w:pPr>
+            <w:r>
+              <w:rPr>
+                <w:rFonts w:cs="Arial"/>
+                <w:sz w:val="22"/>
+                <w:szCs w:val="22"/>
+              </w:rPr>
+              <w:t>-</w:t>
+            </w:r>
+            <w:bookmarkStart w:id="18" w:name="_GoBack"/>
+            <w:bookmarkEnd w:id="18"/>
           </w:p>
         </w:tc>
       </w:tr>
@@ -5910,7 +6092,6 @@
     </w:p>
     <w:p>
       <w:pPr>
-        <w:spacing w:before="0" w:line="240" w:lineRule="auto"/>
         <w:jc w:val="left"/>
         <w:rPr>
           <w:rFonts w:cs="Arial"/>
@@ -5922,23 +6103,6 @@
           <w:rFonts w:cs="Arial"/>
           <w:b/>
         </w:rPr>
-        <w:br w:type="page"/>
-      </w:r>
-    </w:p>
-    <w:p>
-      <w:pPr>
-        <w:jc w:val="left"/>
-        <w:rPr>
-          <w:rFonts w:cs="Arial"/>
-          <w:b/>
-        </w:rPr>
-      </w:pPr>
-      <w:r>
-        <w:rPr>
-          <w:rFonts w:cs="Arial"/>
-          <w:b/>
-        </w:rPr>
-        <w:lastRenderedPageBreak/>
         <w:t>Messung Neukurve:</w:t>
       </w:r>
     </w:p>
@@ -6447,6 +6611,7 @@
     </w:p>
     <w:p>
       <w:pPr>
+        <w:spacing w:before="0" w:line="240" w:lineRule="auto"/>
         <w:jc w:val="left"/>
         <w:rPr>
           <w:rFonts w:cs="Arial"/>
@@ -6458,6 +6623,23 @@
           <w:rFonts w:cs="Arial"/>
           <w:b/>
         </w:rPr>
+        <w:br w:type="page"/>
+      </w:r>
+    </w:p>
+    <w:p>
+      <w:pPr>
+        <w:jc w:val="left"/>
+        <w:rPr>
+          <w:rFonts w:cs="Arial"/>
+          <w:b/>
+        </w:rPr>
+      </w:pPr>
+      <w:r>
+        <w:rPr>
+          <w:rFonts w:cs="Arial"/>
+          <w:b/>
+        </w:rPr>
+        <w:lastRenderedPageBreak/>
         <w:t>Globale Variablen:</w:t>
       </w:r>
     </w:p>
@@ -7240,7 +7422,7 @@
                 <w:szCs w:val="22"/>
               </w:rPr>
             </w:pPr>
-            <w:commentRangeStart w:id="15"/>
+            <w:commentRangeStart w:id="19"/>
             <w:r>
               <w:rPr>
                 <w:rFonts w:cs="Arial"/>
@@ -7249,14 +7431,14 @@
               </w:rPr>
               <w:t>Tatsächliche Anzahl an Punkte</w:t>
             </w:r>
-            <w:commentRangeEnd w:id="15"/>
+            <w:commentRangeEnd w:id="19"/>
             <w:r>
               <w:rPr>
                 <w:rStyle w:val="Kommentarzeichen"/>
                 <w:sz w:val="22"/>
                 <w:szCs w:val="22"/>
               </w:rPr>
-              <w:commentReference w:id="15"/>
+              <w:commentReference w:id="19"/>
             </w:r>
           </w:p>
         </w:tc>
@@ -7331,7 +7513,6 @@
                 <w:sz w:val="22"/>
                 <w:szCs w:val="22"/>
               </w:rPr>
-              <w:lastRenderedPageBreak/>
               <w:t>Max Spannung erreicht?</w:t>
             </w:r>
           </w:p>
@@ -7688,27 +7869,75 @@
       <w:pPr>
         <w:pStyle w:val="berschrift2"/>
       </w:pPr>
-      <w:r>
-        <w:t>Aufrufe SubVI</w:t>
-      </w:r>
+      <w:bookmarkStart w:id="20" w:name="_Toc486356906"/>
+      <w:r>
+        <w:lastRenderedPageBreak/>
+        <w:t xml:space="preserve">Aufrufe </w:t>
+      </w:r>
+      <w:r>
+        <w:t xml:space="preserve">der </w:t>
+      </w:r>
+      <w:r>
+        <w:t>SubVI</w:t>
+      </w:r>
+      <w:r>
+        <w:t>s</w:t>
+      </w:r>
+      <w:bookmarkEnd w:id="20"/>
     </w:p>
     <w:p/>
     <w:p>
       <w:r>
-        <w:t>In deisem Kapitel werden die einzelnen aufrufe der SubVIs dargestellt. Hier wird lediglich die Aufrufe der SubVIs dargestellt und ist nicht die komplette Ablaufsteuerung.</w:t>
+        <w:t xml:space="preserve">In </w:t>
+      </w:r>
+      <w:r>
+        <w:t>diesem</w:t>
+      </w:r>
+      <w:r>
+        <w:t xml:space="preserve"> Kapitel werden die einzelnen A</w:t>
+      </w:r>
+      <w:r>
+        <w:t>ufrufe d</w:t>
+      </w:r>
+      <w:r>
+        <w:t>er SubVIs dargestellt. Hier werden</w:t>
+      </w:r>
+      <w:r>
+        <w:t xml:space="preserve"> lediglich die Aufrufe der SubVIs dargestellt </w:t>
+      </w:r>
+      <w:r>
+        <w:t>(entspricht</w:t>
+      </w:r>
+      <w:r>
+        <w:t xml:space="preserve"> nicht </w:t>
+      </w:r>
+      <w:r>
+        <w:t>der Aufruf-Reihenfolge)</w:t>
+      </w:r>
+      <w:r>
+        <w:t xml:space="preserve"> und ist nicht die komplette Ablaufsteuerung</w:t>
+      </w:r>
+      <w:r>
+        <w:t>.</w:t>
       </w:r>
     </w:p>
     <w:p/>
     <w:p>
       <w:r>
         <w:rPr>
+          <w:rStyle w:val="Kommentarzeichen"/>
+        </w:rPr>
+        <w:commentReference w:id="21"/>
+      </w:r>
+      <w:r>
+        <w:rPr>
           <w:noProof/>
         </w:rPr>
         <w:drawing>
-          <wp:inline distT="0" distB="0" distL="0" distR="0" wp14:anchorId="0D5F308D" wp14:editId="76FCC345">
+          <wp:inline distT="0" distB="0" distL="0" distR="0" wp14:anchorId="32219F0C" wp14:editId="0F5608EA">
             <wp:extent cx="5400000" cy="1731420"/>
             <wp:effectExtent l="0" t="0" r="0" b="0"/>
-            <wp:docPr id="49" name="Grafik 49"/>
+            <wp:docPr id="31" name="Grafik 31"/>
             <wp:cNvGraphicFramePr>
               <a:graphicFrameLocks xmlns:a="http://schemas.openxmlformats.org/drawingml/2006/main" noChangeAspect="1"/>
             </wp:cNvGraphicFramePr>
@@ -7716,7 +7945,7 @@
               <a:graphicData uri="http://schemas.openxmlformats.org/drawingml/2006/picture">
                 <pic:pic xmlns:pic="http://schemas.openxmlformats.org/drawingml/2006/picture">
                   <pic:nvPicPr>
-                    <pic:cNvPr id="0" name="Picture 41"/>
+                    <pic:cNvPr id="0" name="Picture 22"/>
                     <pic:cNvPicPr>
                       <a:picLocks noChangeAspect="1" noChangeArrowheads="1"/>
                     </pic:cNvPicPr>
@@ -7753,17 +7982,16 @@
     </w:p>
     <w:p/>
     <w:p/>
-    <w:p/>
     <w:p>
       <w:r>
         <w:rPr>
           <w:noProof/>
         </w:rPr>
         <w:drawing>
-          <wp:inline distT="0" distB="0" distL="0" distR="0" wp14:anchorId="62D8264F" wp14:editId="666BBDA6">
-            <wp:extent cx="5400000" cy="1314846"/>
+          <wp:inline distT="0" distB="0" distL="0" distR="0" wp14:anchorId="0EB03E48" wp14:editId="2FB95F76">
+            <wp:extent cx="5399405" cy="346710"/>
             <wp:effectExtent l="0" t="0" r="0" b="0"/>
-            <wp:docPr id="60" name="Grafik 60"/>
+            <wp:docPr id="103" name="Grafik 103"/>
             <wp:cNvGraphicFramePr>
               <a:graphicFrameLocks xmlns:a="http://schemas.openxmlformats.org/drawingml/2006/main" noChangeAspect="1"/>
             </wp:cNvGraphicFramePr>
@@ -7771,7 +7999,7 @@
               <a:graphicData uri="http://schemas.openxmlformats.org/drawingml/2006/picture">
                 <pic:pic xmlns:pic="http://schemas.openxmlformats.org/drawingml/2006/picture">
                   <pic:nvPicPr>
-                    <pic:cNvPr id="0" name="Picture 52"/>
+                    <pic:cNvPr id="0" name="Picture 75"/>
                     <pic:cNvPicPr>
                       <a:picLocks noChangeAspect="1" noChangeArrowheads="1"/>
                     </pic:cNvPicPr>
@@ -7792,7 +8020,7 @@
                   <pic:spPr bwMode="auto">
                     <a:xfrm>
                       <a:off x="0" y="0"/>
-                      <a:ext cx="5400000" cy="1314846"/>
+                      <a:ext cx="5399405" cy="346710"/>
                     </a:xfrm>
                     <a:prstGeom prst="rect">
                       <a:avLst/>
@@ -7807,17 +8035,18 @@
       </w:r>
     </w:p>
     <w:p/>
+    <w:p/>
+    <w:p/>
     <w:p>
       <w:r>
         <w:rPr>
           <w:noProof/>
         </w:rPr>
-        <w:lastRenderedPageBreak/>
         <w:drawing>
-          <wp:inline distT="0" distB="0" distL="0" distR="0" wp14:anchorId="1B10CEB2" wp14:editId="51A3FA0F">
-            <wp:extent cx="5400000" cy="1519710"/>
+          <wp:inline distT="0" distB="0" distL="0" distR="0" wp14:anchorId="62D8264F" wp14:editId="1F68F418">
+            <wp:extent cx="5469147" cy="1331683"/>
             <wp:effectExtent l="0" t="0" r="0" b="0"/>
-            <wp:docPr id="87" name="Grafik 87"/>
+            <wp:docPr id="60" name="Grafik 60"/>
             <wp:cNvGraphicFramePr>
               <a:graphicFrameLocks xmlns:a="http://schemas.openxmlformats.org/drawingml/2006/main" noChangeAspect="1"/>
             </wp:cNvGraphicFramePr>
@@ -7825,7 +8054,7 @@
               <a:graphicData uri="http://schemas.openxmlformats.org/drawingml/2006/picture">
                 <pic:pic xmlns:pic="http://schemas.openxmlformats.org/drawingml/2006/picture">
                   <pic:nvPicPr>
-                    <pic:cNvPr id="0" name="Picture 59"/>
+                    <pic:cNvPr id="0" name="Picture 52"/>
                     <pic:cNvPicPr>
                       <a:picLocks noChangeAspect="1" noChangeArrowheads="1"/>
                     </pic:cNvPicPr>
@@ -7846,7 +8075,7 @@
                   <pic:spPr bwMode="auto">
                     <a:xfrm>
                       <a:off x="0" y="0"/>
-                      <a:ext cx="5400000" cy="1519710"/>
+                      <a:ext cx="5524591" cy="1345183"/>
                     </a:xfrm>
                     <a:prstGeom prst="rect">
                       <a:avLst/>
@@ -7868,10 +8097,10 @@
           <w:noProof/>
         </w:rPr>
         <w:drawing>
-          <wp:inline distT="0" distB="0" distL="0" distR="0" wp14:anchorId="03EA6530" wp14:editId="3063C88F">
-            <wp:extent cx="3700780" cy="1914525"/>
+          <wp:inline distT="0" distB="0" distL="0" distR="0" wp14:anchorId="1B10CEB2" wp14:editId="25A31F08">
+            <wp:extent cx="4019909" cy="1131314"/>
             <wp:effectExtent l="0" t="0" r="0" b="0"/>
-            <wp:docPr id="96" name="Grafik 96"/>
+            <wp:docPr id="87" name="Grafik 87"/>
             <wp:cNvGraphicFramePr>
               <a:graphicFrameLocks xmlns:a="http://schemas.openxmlformats.org/drawingml/2006/main" noChangeAspect="1"/>
             </wp:cNvGraphicFramePr>
@@ -7879,7 +8108,7 @@
               <a:graphicData uri="http://schemas.openxmlformats.org/drawingml/2006/picture">
                 <pic:pic xmlns:pic="http://schemas.openxmlformats.org/drawingml/2006/picture">
                   <pic:nvPicPr>
-                    <pic:cNvPr id="0" name="Picture 68"/>
+                    <pic:cNvPr id="0" name="Picture 59"/>
                     <pic:cNvPicPr>
                       <a:picLocks noChangeAspect="1" noChangeArrowheads="1"/>
                     </pic:cNvPicPr>
@@ -7900,7 +8129,7 @@
                   <pic:spPr bwMode="auto">
                     <a:xfrm>
                       <a:off x="0" y="0"/>
-                      <a:ext cx="3700780" cy="1914525"/>
+                      <a:ext cx="4037525" cy="1136272"/>
                     </a:xfrm>
                     <a:prstGeom prst="rect">
                       <a:avLst/>
@@ -7916,16 +8145,17 @@
     </w:p>
     <w:p/>
     <w:p/>
+    <w:p/>
     <w:p>
       <w:r>
         <w:rPr>
           <w:noProof/>
         </w:rPr>
         <w:drawing>
-          <wp:inline distT="0" distB="0" distL="0" distR="0" wp14:anchorId="33378313" wp14:editId="69E934CD">
-            <wp:extent cx="5688330" cy="365760"/>
+          <wp:inline distT="0" distB="0" distL="0" distR="0" wp14:anchorId="03EA6530" wp14:editId="579A748A">
+            <wp:extent cx="4185392" cy="2165230"/>
             <wp:effectExtent l="0" t="0" r="0" b="0"/>
-            <wp:docPr id="103" name="Grafik 103"/>
+            <wp:docPr id="96" name="Grafik 96"/>
             <wp:cNvGraphicFramePr>
               <a:graphicFrameLocks xmlns:a="http://schemas.openxmlformats.org/drawingml/2006/main" noChangeAspect="1"/>
             </wp:cNvGraphicFramePr>
@@ -7933,7 +8163,7 @@
               <a:graphicData uri="http://schemas.openxmlformats.org/drawingml/2006/picture">
                 <pic:pic xmlns:pic="http://schemas.openxmlformats.org/drawingml/2006/picture">
                   <pic:nvPicPr>
-                    <pic:cNvPr id="0" name="Picture 75"/>
+                    <pic:cNvPr id="0" name="Picture 68"/>
                     <pic:cNvPicPr>
                       <a:picLocks noChangeAspect="1" noChangeArrowheads="1"/>
                     </pic:cNvPicPr>
@@ -7954,7 +8184,7 @@
                   <pic:spPr bwMode="auto">
                     <a:xfrm>
                       <a:off x="0" y="0"/>
-                      <a:ext cx="5688330" cy="365760"/>
+                      <a:ext cx="4217718" cy="2181953"/>
                     </a:xfrm>
                     <a:prstGeom prst="rect">
                       <a:avLst/>
@@ -7968,6 +8198,9 @@
         </w:drawing>
       </w:r>
     </w:p>
+    <w:p/>
+    <w:p/>
+    <w:p/>
     <w:p>
       <w:pPr>
         <w:spacing w:before="0" w:line="240" w:lineRule="auto"/>
@@ -7978,7 +8211,6 @@
           <w:sz w:val="28"/>
         </w:rPr>
       </w:pPr>
-      <w:bookmarkStart w:id="16" w:name="_Toc486282951"/>
       <w:r>
         <w:br w:type="page"/>
       </w:r>
@@ -7987,11 +8219,12 @@
       <w:pPr>
         <w:pStyle w:val="berschrift2"/>
       </w:pPr>
+      <w:bookmarkStart w:id="22" w:name="_Toc486356907"/>
       <w:r>
         <w:lastRenderedPageBreak/>
         <w:t>MagnetoGUI.vi</w:t>
       </w:r>
-      <w:bookmarkEnd w:id="16"/>
+      <w:bookmarkEnd w:id="22"/>
     </w:p>
     <w:p>
       <w:r>
@@ -8039,14 +8272,14 @@
       <w:pPr>
         <w:pStyle w:val="berschrift3"/>
       </w:pPr>
-      <w:bookmarkStart w:id="17" w:name="_Toc486282952"/>
+      <w:bookmarkStart w:id="23" w:name="_Toc486356908"/>
       <w:r>
         <w:t>Beschreibung des VIs</w:t>
       </w:r>
-      <w:bookmarkEnd w:id="17"/>
       <w:r>
         <w:t xml:space="preserve"> MagnetoGUI</w:t>
       </w:r>
+      <w:bookmarkEnd w:id="23"/>
     </w:p>
     <w:p>
       <w:r>
@@ -8701,6 +8934,13 @@
                 <w:szCs w:val="22"/>
               </w:rPr>
             </w:pPr>
+            <w:r>
+              <w:rPr>
+                <w:sz w:val="22"/>
+                <w:szCs w:val="22"/>
+              </w:rPr>
+              <w:t>-</w:t>
+            </w:r>
           </w:p>
         </w:tc>
       </w:tr>
@@ -8713,7 +8953,17 @@
             <w:tcW w:w="2978" w:type="dxa"/>
           </w:tcPr>
           <w:p>
-            <w:r>
+            <w:pPr>
+              <w:rPr>
+                <w:sz w:val="22"/>
+                <w:szCs w:val="22"/>
+              </w:rPr>
+            </w:pPr>
+            <w:r>
+              <w:rPr>
+                <w:sz w:val="22"/>
+                <w:szCs w:val="22"/>
+              </w:rPr>
               <w:t>Sekundärwindungszahl</w:t>
             </w:r>
           </w:p>
@@ -8725,8 +8975,16 @@
           <w:p>
             <w:pPr>
               <w:jc w:val="center"/>
-            </w:pPr>
-            <w:r>
+              <w:rPr>
+                <w:sz w:val="22"/>
+                <w:szCs w:val="22"/>
+              </w:rPr>
+            </w:pPr>
+            <w:r>
+              <w:rPr>
+                <w:sz w:val="22"/>
+                <w:szCs w:val="22"/>
+              </w:rPr>
               <w:t>1500</w:t>
             </w:r>
           </w:p>
@@ -8738,8 +8996,16 @@
           <w:p>
             <w:pPr>
               <w:jc w:val="center"/>
-            </w:pPr>
-            <w:r>
+              <w:rPr>
+                <w:sz w:val="22"/>
+                <w:szCs w:val="22"/>
+              </w:rPr>
+            </w:pPr>
+            <w:r>
+              <w:rPr>
+                <w:sz w:val="22"/>
+                <w:szCs w:val="22"/>
+              </w:rPr>
               <w:t>1</w:t>
             </w:r>
           </w:p>
@@ -8748,7 +9014,21 @@
           <w:tcPr>
             <w:tcW w:w="3649" w:type="dxa"/>
           </w:tcPr>
-          <w:p/>
+          <w:p>
+            <w:pPr>
+              <w:rPr>
+                <w:sz w:val="22"/>
+                <w:szCs w:val="22"/>
+              </w:rPr>
+            </w:pPr>
+            <w:r>
+              <w:rPr>
+                <w:sz w:val="22"/>
+                <w:szCs w:val="22"/>
+              </w:rPr>
+              <w:t>-</w:t>
+            </w:r>
+          </w:p>
         </w:tc>
       </w:tr>
       <w:tr>
@@ -8761,7 +9041,17 @@
             <w:tcW w:w="2978" w:type="dxa"/>
           </w:tcPr>
           <w:p>
-            <w:r>
+            <w:pPr>
+              <w:rPr>
+                <w:sz w:val="22"/>
+                <w:szCs w:val="22"/>
+              </w:rPr>
+            </w:pPr>
+            <w:r>
+              <w:rPr>
+                <w:sz w:val="22"/>
+                <w:szCs w:val="22"/>
+              </w:rPr>
               <w:t>Spannungsteilerverhältnis</w:t>
             </w:r>
           </w:p>
@@ -8773,8 +9063,16 @@
           <w:p>
             <w:pPr>
               <w:jc w:val="center"/>
-            </w:pPr>
-            <w:r>
+              <w:rPr>
+                <w:sz w:val="22"/>
+                <w:szCs w:val="22"/>
+              </w:rPr>
+            </w:pPr>
+            <w:r>
+              <w:rPr>
+                <w:sz w:val="22"/>
+                <w:szCs w:val="22"/>
+              </w:rPr>
               <w:t>100</w:t>
             </w:r>
           </w:p>
@@ -8786,8 +9084,16 @@
           <w:p>
             <w:pPr>
               <w:jc w:val="center"/>
-            </w:pPr>
-            <w:r>
+              <w:rPr>
+                <w:sz w:val="22"/>
+                <w:szCs w:val="22"/>
+              </w:rPr>
+            </w:pPr>
+            <w:r>
+              <w:rPr>
+                <w:sz w:val="22"/>
+                <w:szCs w:val="22"/>
+              </w:rPr>
               <w:t>1</w:t>
             </w:r>
           </w:p>
@@ -8797,8 +9103,25 @@
             <w:tcW w:w="3649" w:type="dxa"/>
           </w:tcPr>
           <w:p>
-            <w:r>
-              <w:t>Spannungsteiler (Messteiler)</w:t>
+            <w:pPr>
+              <w:rPr>
+                <w:sz w:val="22"/>
+                <w:szCs w:val="22"/>
+              </w:rPr>
+            </w:pPr>
+            <w:r>
+              <w:rPr>
+                <w:sz w:val="22"/>
+                <w:szCs w:val="22"/>
+              </w:rPr>
+              <w:t>Eingangss</w:t>
+            </w:r>
+            <w:r>
+              <w:rPr>
+                <w:sz w:val="22"/>
+                <w:szCs w:val="22"/>
+              </w:rPr>
+              <w:t>pannungsteiler</w:t>
             </w:r>
           </w:p>
         </w:tc>
@@ -8812,7 +9135,17 @@
             <w:tcW w:w="2978" w:type="dxa"/>
           </w:tcPr>
           <w:p>
-            <w:r>
+            <w:pPr>
+              <w:rPr>
+                <w:sz w:val="22"/>
+                <w:szCs w:val="22"/>
+              </w:rPr>
+            </w:pPr>
+            <w:r>
+              <w:rPr>
+                <w:sz w:val="22"/>
+                <w:szCs w:val="22"/>
+              </w:rPr>
               <w:t>Messwiderstand</w:t>
             </w:r>
           </w:p>
@@ -8824,8 +9157,16 @@
           <w:p>
             <w:pPr>
               <w:jc w:val="center"/>
-            </w:pPr>
-            <w:r>
+              <w:rPr>
+                <w:sz w:val="22"/>
+                <w:szCs w:val="22"/>
+              </w:rPr>
+            </w:pPr>
+            <w:r>
+              <w:rPr>
+                <w:sz w:val="22"/>
+                <w:szCs w:val="22"/>
+              </w:rPr>
               <w:t>100</w:t>
             </w:r>
           </w:p>
@@ -8837,8 +9178,16 @@
           <w:p>
             <w:pPr>
               <w:jc w:val="center"/>
-            </w:pPr>
-            <w:r>
+              <w:rPr>
+                <w:sz w:val="22"/>
+                <w:szCs w:val="22"/>
+              </w:rPr>
+            </w:pPr>
+            <w:r>
+              <w:rPr>
+                <w:sz w:val="22"/>
+                <w:szCs w:val="22"/>
+              </w:rPr>
               <w:t>1</w:t>
             </w:r>
           </w:p>
@@ -8848,7 +9197,17 @@
             <w:tcW w:w="3649" w:type="dxa"/>
           </w:tcPr>
           <w:p>
-            <w:r>
+            <w:pPr>
+              <w:rPr>
+                <w:sz w:val="22"/>
+                <w:szCs w:val="22"/>
+              </w:rPr>
+            </w:pPr>
+            <w:r>
+              <w:rPr>
+                <w:sz w:val="22"/>
+                <w:szCs w:val="22"/>
+              </w:rPr>
               <w:t>Messwiderstand in [Ohm]</w:t>
             </w:r>
           </w:p>
@@ -8864,7 +9223,17 @@
             <w:tcW w:w="2978" w:type="dxa"/>
           </w:tcPr>
           <w:p>
-            <w:r>
+            <w:pPr>
+              <w:rPr>
+                <w:sz w:val="22"/>
+                <w:szCs w:val="22"/>
+              </w:rPr>
+            </w:pPr>
+            <w:r>
+              <w:rPr>
+                <w:sz w:val="22"/>
+                <w:szCs w:val="22"/>
+              </w:rPr>
               <w:t>Frequenz</w:t>
             </w:r>
           </w:p>
@@ -8876,8 +9245,16 @@
           <w:p>
             <w:pPr>
               <w:jc w:val="center"/>
-            </w:pPr>
-            <w:r>
+              <w:rPr>
+                <w:sz w:val="22"/>
+                <w:szCs w:val="22"/>
+              </w:rPr>
+            </w:pPr>
+            <w:r>
+              <w:rPr>
+                <w:sz w:val="22"/>
+                <w:szCs w:val="22"/>
+              </w:rPr>
               <w:t>15000</w:t>
             </w:r>
           </w:p>
@@ -8889,8 +9266,16 @@
           <w:p>
             <w:pPr>
               <w:jc w:val="center"/>
-            </w:pPr>
-            <w:r>
+              <w:rPr>
+                <w:sz w:val="22"/>
+                <w:szCs w:val="22"/>
+              </w:rPr>
+            </w:pPr>
+            <w:r>
+              <w:rPr>
+                <w:sz w:val="22"/>
+                <w:szCs w:val="22"/>
+              </w:rPr>
               <w:t>15</w:t>
             </w:r>
           </w:p>
@@ -8900,7 +9285,17 @@
             <w:tcW w:w="3649" w:type="dxa"/>
           </w:tcPr>
           <w:p>
-            <w:r>
+            <w:pPr>
+              <w:rPr>
+                <w:sz w:val="22"/>
+                <w:szCs w:val="22"/>
+              </w:rPr>
+            </w:pPr>
+            <w:r>
+              <w:rPr>
+                <w:sz w:val="22"/>
+                <w:szCs w:val="22"/>
+              </w:rPr>
               <w:t>Frequenz in [Hz]</w:t>
             </w:r>
           </w:p>
@@ -8915,7 +9310,17 @@
             <w:tcW w:w="2978" w:type="dxa"/>
           </w:tcPr>
           <w:p>
-            <w:r>
+            <w:pPr>
+              <w:rPr>
+                <w:sz w:val="22"/>
+                <w:szCs w:val="22"/>
+              </w:rPr>
+            </w:pPr>
+            <w:r>
+              <w:rPr>
+                <w:sz w:val="22"/>
+                <w:szCs w:val="22"/>
+              </w:rPr>
               <w:t>Magn. Flussdichte</w:t>
             </w:r>
           </w:p>
@@ -8927,8 +9332,16 @@
           <w:p>
             <w:pPr>
               <w:jc w:val="center"/>
-            </w:pPr>
-            <w:r>
+              <w:rPr>
+                <w:sz w:val="22"/>
+                <w:szCs w:val="22"/>
+              </w:rPr>
+            </w:pPr>
+            <w:r>
+              <w:rPr>
+                <w:sz w:val="22"/>
+                <w:szCs w:val="22"/>
+              </w:rPr>
               <w:t>5</w:t>
             </w:r>
           </w:p>
@@ -8940,8 +9353,16 @@
           <w:p>
             <w:pPr>
               <w:jc w:val="center"/>
-            </w:pPr>
-            <w:r>
+              <w:rPr>
+                <w:sz w:val="22"/>
+                <w:szCs w:val="22"/>
+              </w:rPr>
+            </w:pPr>
+            <w:r>
+              <w:rPr>
+                <w:sz w:val="22"/>
+                <w:szCs w:val="22"/>
+              </w:rPr>
               <w:t>0.001</w:t>
             </w:r>
           </w:p>
@@ -8951,7 +9372,17 @@
             <w:tcW w:w="3649" w:type="dxa"/>
           </w:tcPr>
           <w:p>
-            <w:r>
+            <w:pPr>
+              <w:rPr>
+                <w:sz w:val="22"/>
+                <w:szCs w:val="22"/>
+              </w:rPr>
+            </w:pPr>
+            <w:r>
+              <w:rPr>
+                <w:sz w:val="22"/>
+                <w:szCs w:val="22"/>
+              </w:rPr>
               <w:t>Flussdichte in [T]</w:t>
             </w:r>
           </w:p>
@@ -8967,19 +9398,14 @@
       <w:pPr>
         <w:ind w:left="360"/>
       </w:pPr>
-      <w:commentRangeStart w:id="18"/>
-      <w:r>
-        <w:t>Auf dieser Ansicht kann der Bediener die Messungen mit seinen eingestellten Daten zu starten.</w:t>
-      </w:r>
-      <w:commentRangeEnd w:id="18"/>
-      <w:r>
-        <w:rPr>
-          <w:rStyle w:val="Kommentarzeichen"/>
-        </w:rPr>
-        <w:commentReference w:id="18"/>
-      </w:r>
-      <w:r>
-        <w:t xml:space="preserve"> Nach der Messung erscheint ein kleiner Plot auf der rechten unteren Seite.</w:t>
+      <w:r>
+        <w:t>Auf dieser Ansicht kann der Bediener die Messungen m</w:t>
+      </w:r>
+      <w:r>
+        <w:t>it seinen eingestellten Daten</w:t>
+      </w:r>
+      <w:r>
+        <w:t xml:space="preserve"> starten. Nach der Messung erscheint ein kleiner Plot auf der rechten unteren Seite.</w:t>
       </w:r>
     </w:p>
     <w:p/>
@@ -9189,8 +9615,28 @@
         </w:numPr>
       </w:pPr>
       <w:r>
-        <w:t>Um die Daten von der Kommutierungskurve für weitere Berechnungen zu exportieren, gibt es den Taster „Excel Export“.</w:t>
-      </w:r>
+        <w:t xml:space="preserve">Um die Daten von der </w:t>
+      </w:r>
+      <w:commentRangeStart w:id="24"/>
+      <w:r>
+        <w:t xml:space="preserve">Kommutierungskurve </w:t>
+      </w:r>
+      <w:commentRangeEnd w:id="24"/>
+      <w:r>
+        <w:rPr>
+          <w:rStyle w:val="Kommentarzeichen"/>
+        </w:rPr>
+        <w:commentReference w:id="24"/>
+      </w:r>
+      <w:r>
+        <w:t>für weitere Berechnungen zu exportieren, gibt es den Taster „Excel Export“.</w:t>
+      </w:r>
+    </w:p>
+    <w:p>
+      <w:pPr>
+        <w:pStyle w:val="Listenabsatz"/>
+        <w:ind w:left="1080"/>
+      </w:pPr>
     </w:p>
     <w:p>
       <w:pPr>
@@ -9223,8 +9669,8 @@
           <w:noProof/>
         </w:rPr>
         <w:drawing>
-          <wp:inline distT="0" distB="0" distL="0" distR="0" wp14:anchorId="144B11F1" wp14:editId="1EFC181B">
-            <wp:extent cx="3709358" cy="2686810"/>
+          <wp:inline distT="0" distB="0" distL="0" distR="0" wp14:anchorId="144B11F1" wp14:editId="18D42011">
+            <wp:extent cx="3485072" cy="2524352"/>
             <wp:effectExtent l="0" t="0" r="0" b="0"/>
             <wp:docPr id="3" name="Grafik 3"/>
             <wp:cNvGraphicFramePr>
@@ -9252,7 +9698,7 @@
                   <pic:spPr>
                     <a:xfrm>
                       <a:off x="0" y="0"/>
-                      <a:ext cx="3721486" cy="2695595"/>
+                      <a:ext cx="3498988" cy="2534432"/>
                     </a:xfrm>
                     <a:prstGeom prst="rect">
                       <a:avLst/>
@@ -9317,8 +9763,8 @@
           <w:noProof/>
         </w:rPr>
         <w:drawing>
-          <wp:inline distT="0" distB="0" distL="0" distR="0" wp14:anchorId="253C18A7" wp14:editId="0D8A9091">
-            <wp:extent cx="3717985" cy="2664198"/>
+          <wp:inline distT="0" distB="0" distL="0" distR="0" wp14:anchorId="253C18A7" wp14:editId="23596E32">
+            <wp:extent cx="3545456" cy="2540568"/>
             <wp:effectExtent l="0" t="0" r="0" b="0"/>
             <wp:docPr id="4" name="Grafik 4"/>
             <wp:cNvGraphicFramePr>
@@ -9346,7 +9792,7 @@
                   <pic:spPr>
                     <a:xfrm>
                       <a:off x="0" y="0"/>
-                      <a:ext cx="3758396" cy="2693155"/>
+                      <a:ext cx="3587456" cy="2570664"/>
                     </a:xfrm>
                     <a:prstGeom prst="rect">
                       <a:avLst/>
@@ -9363,14 +9809,14 @@
       <w:pPr>
         <w:pStyle w:val="berschrift2"/>
       </w:pPr>
-      <w:bookmarkStart w:id="19" w:name="_Toc486276101"/>
-      <w:bookmarkStart w:id="20" w:name="_Toc486282953"/>
+      <w:bookmarkStart w:id="25" w:name="_Toc486276101"/>
+      <w:bookmarkStart w:id="26" w:name="_Toc486356909"/>
       <w:r>
         <w:lastRenderedPageBreak/>
         <w:t>Anpassung.vi</w:t>
       </w:r>
-      <w:bookmarkEnd w:id="19"/>
-      <w:bookmarkEnd w:id="20"/>
+      <w:bookmarkEnd w:id="25"/>
+      <w:bookmarkEnd w:id="26"/>
     </w:p>
     <w:p>
       <w:r>
@@ -9467,13 +9913,13 @@
       <w:pPr>
         <w:pStyle w:val="berschrift2"/>
       </w:pPr>
-      <w:bookmarkStart w:id="21" w:name="_Toc486276102"/>
-      <w:bookmarkStart w:id="22" w:name="_Toc486282954"/>
+      <w:bookmarkStart w:id="27" w:name="_Toc486276102"/>
+      <w:bookmarkStart w:id="28" w:name="_Toc486356910"/>
       <w:r>
         <w:t>Anpassungspruefung.vi</w:t>
       </w:r>
-      <w:bookmarkEnd w:id="21"/>
-      <w:bookmarkEnd w:id="22"/>
+      <w:bookmarkEnd w:id="27"/>
+      <w:bookmarkEnd w:id="28"/>
     </w:p>
     <w:p>
       <w:r>
@@ -9543,33 +9989,26 @@
       <w:pPr>
         <w:pStyle w:val="berschrift2"/>
       </w:pPr>
-      <w:bookmarkStart w:id="23" w:name="_Toc486276103"/>
-      <w:bookmarkStart w:id="24" w:name="_Toc486282955"/>
+      <w:bookmarkStart w:id="29" w:name="_Toc486276103"/>
+      <w:bookmarkStart w:id="30" w:name="_Toc486356911"/>
       <w:r>
         <w:t>AnsteuerungFrequenzgenerator</w:t>
       </w:r>
       <w:r>
         <w:t>.vi</w:t>
       </w:r>
-      <w:bookmarkEnd w:id="23"/>
-      <w:bookmarkEnd w:id="24"/>
-    </w:p>
-    <w:p>
-      <w:pPr>
-        <w:pStyle w:val="berschrift3"/>
-        <w:numPr>
-          <w:ilvl w:val="0"/>
-          <w:numId w:val="0"/>
-        </w:numPr>
-      </w:pPr>
+      <w:bookmarkEnd w:id="29"/>
+      <w:bookmarkEnd w:id="30"/>
+    </w:p>
+    <w:p>
       <w:r>
         <w:rPr>
           <w:noProof/>
         </w:rPr>
         <w:drawing>
-          <wp:inline distT="0" distB="0" distL="0" distR="0" wp14:anchorId="6E7DB572" wp14:editId="67A6C754">
-            <wp:extent cx="2773680" cy="495300"/>
-            <wp:effectExtent l="19050" t="0" r="7620" b="0"/>
+          <wp:inline distT="0" distB="0" distL="0" distR="0" wp14:anchorId="652E0828" wp14:editId="75360201">
+            <wp:extent cx="3485071" cy="622334"/>
+            <wp:effectExtent l="0" t="0" r="0" b="0"/>
             <wp:docPr id="63" name="Bild 2"/>
             <wp:cNvGraphicFramePr>
               <a:graphicFrameLocks xmlns:a="http://schemas.openxmlformats.org/drawingml/2006/main" noChangeAspect="1"/>
@@ -9593,7 +10032,7 @@
                   <pic:spPr bwMode="auto">
                     <a:xfrm>
                       <a:off x="0" y="0"/>
-                      <a:ext cx="2773680" cy="495300"/>
+                      <a:ext cx="3537767" cy="631744"/>
                     </a:xfrm>
                     <a:prstGeom prst="rect">
                       <a:avLst/>
@@ -9607,19 +10046,44 @@
         </w:drawing>
       </w:r>
     </w:p>
+    <w:p>
+      <w:r>
+        <w:t xml:space="preserve">Das </w:t>
+      </w:r>
+      <w:r>
+        <w:t>VI übergibt</w:t>
+      </w:r>
+      <w:r>
+        <w:t xml:space="preserve"> der Hardware einen String mit </w:t>
+      </w:r>
+      <w:r>
+        <w:t>den Einstellungen</w:t>
+      </w:r>
+      <w:r>
+        <w:t xml:space="preserve"> gesetzt oder abgefragt werden können.</w:t>
+      </w:r>
+    </w:p>
     <w:p/>
     <w:p>
-      <w:r>
-        <w:t>Das VI  übergibt der Hardware einen String mit dem Einstellungen gesetzt oder abgefragt werden können.</w:t>
-      </w:r>
-    </w:p>
-    <w:p/>
+      <w:pPr>
+        <w:spacing w:before="0" w:line="240" w:lineRule="auto"/>
+        <w:jc w:val="left"/>
+        <w:rPr>
+          <w:b/>
+          <w:kern w:val="28"/>
+          <w:sz w:val="28"/>
+        </w:rPr>
+      </w:pPr>
+      <w:bookmarkStart w:id="31" w:name="_Toc486276104"/>
+      <w:bookmarkStart w:id="32" w:name="_Toc486356912"/>
+      <w:r>
+        <w:br w:type="page"/>
+      </w:r>
+    </w:p>
     <w:p>
       <w:pPr>
         <w:pStyle w:val="berschrift2"/>
       </w:pPr>
-      <w:bookmarkStart w:id="25" w:name="_Toc486276104"/>
-      <w:bookmarkStart w:id="26" w:name="_Toc486282956"/>
       <w:r>
         <w:lastRenderedPageBreak/>
         <w:t>AnsteuerungOszilloscope</w:t>
@@ -9627,8 +10091,8 @@
       <w:r>
         <w:t>.vi</w:t>
       </w:r>
-      <w:bookmarkEnd w:id="25"/>
-      <w:bookmarkEnd w:id="26"/>
+      <w:bookmarkEnd w:id="31"/>
+      <w:bookmarkEnd w:id="32"/>
     </w:p>
     <w:p>
       <w:r>
@@ -9636,9 +10100,9 @@
           <w:noProof/>
         </w:rPr>
         <w:drawing>
-          <wp:inline distT="0" distB="0" distL="0" distR="0" wp14:anchorId="0439D788" wp14:editId="3A0E331B">
-            <wp:extent cx="2921000" cy="501650"/>
-            <wp:effectExtent l="19050" t="0" r="0" b="0"/>
+          <wp:inline distT="0" distB="0" distL="0" distR="0" wp14:anchorId="0439D788" wp14:editId="38095B56">
+            <wp:extent cx="3566319" cy="612476"/>
+            <wp:effectExtent l="0" t="0" r="0" b="0"/>
             <wp:docPr id="64" name="Bild 12"/>
             <wp:cNvGraphicFramePr>
               <a:graphicFrameLocks xmlns:a="http://schemas.openxmlformats.org/drawingml/2006/main" noChangeAspect="1"/>
@@ -9662,7 +10126,7 @@
                   <pic:spPr bwMode="auto">
                     <a:xfrm>
                       <a:off x="0" y="0"/>
-                      <a:ext cx="2921000" cy="501650"/>
+                      <a:ext cx="3617285" cy="621229"/>
                     </a:xfrm>
                     <a:prstGeom prst="rect">
                       <a:avLst/>
@@ -9685,7 +10149,19 @@
     <w:p/>
     <w:p>
       <w:r>
-        <w:t>Das VI  übergibt der Hardware einen String mit dem Einstellungen gesetzt oder abgefragt werden können.</w:t>
+        <w:t xml:space="preserve">Das </w:t>
+      </w:r>
+      <w:r>
+        <w:t>VI übergibt</w:t>
+      </w:r>
+      <w:r>
+        <w:t xml:space="preserve"> der Hardware einen String mit </w:t>
+      </w:r>
+      <w:r>
+        <w:t>den Einstellungen</w:t>
+      </w:r>
+      <w:r>
+        <w:t xml:space="preserve"> gesetzt oder abgefragt werden können.</w:t>
       </w:r>
     </w:p>
     <w:p/>
@@ -9693,13 +10169,13 @@
       <w:pPr>
         <w:pStyle w:val="berschrift2"/>
       </w:pPr>
-      <w:bookmarkStart w:id="27" w:name="_Toc486276105"/>
-      <w:bookmarkStart w:id="28" w:name="_Toc486282957"/>
+      <w:bookmarkStart w:id="33" w:name="_Toc486276105"/>
+      <w:bookmarkStart w:id="34" w:name="_Toc486356913"/>
       <w:r>
         <w:t>Entmagnetisierung.vi</w:t>
       </w:r>
-      <w:bookmarkEnd w:id="27"/>
-      <w:bookmarkEnd w:id="28"/>
+      <w:bookmarkEnd w:id="33"/>
+      <w:bookmarkEnd w:id="34"/>
     </w:p>
     <w:p>
       <w:r>
@@ -9707,9 +10183,9 @@
           <w:noProof/>
         </w:rPr>
         <w:drawing>
-          <wp:inline distT="0" distB="0" distL="0" distR="0" wp14:anchorId="4DCB5D36" wp14:editId="0DC3C89F">
-            <wp:extent cx="2882900" cy="831850"/>
-            <wp:effectExtent l="19050" t="0" r="0" b="0"/>
+          <wp:inline distT="0" distB="0" distL="0" distR="0" wp14:anchorId="4DCB5D36" wp14:editId="6AFFE881">
+            <wp:extent cx="3378263" cy="974785"/>
+            <wp:effectExtent l="0" t="0" r="0" b="0"/>
             <wp:docPr id="65" name="Bild 15"/>
             <wp:cNvGraphicFramePr>
               <a:graphicFrameLocks xmlns:a="http://schemas.openxmlformats.org/drawingml/2006/main" noChangeAspect="1"/>
@@ -9733,7 +10209,7 @@
                   <pic:spPr bwMode="auto">
                     <a:xfrm>
                       <a:off x="0" y="0"/>
-                      <a:ext cx="2882900" cy="831850"/>
+                      <a:ext cx="3393586" cy="979206"/>
                     </a:xfrm>
                     <a:prstGeom prst="rect">
                       <a:avLst/>
@@ -9779,16 +10255,16 @@
       <w:pPr>
         <w:pStyle w:val="berschrift2"/>
       </w:pPr>
-      <w:bookmarkStart w:id="29" w:name="_Toc486276106"/>
-      <w:bookmarkStart w:id="30" w:name="_Toc486282958"/>
+      <w:bookmarkStart w:id="35" w:name="_Toc486276106"/>
+      <w:bookmarkStart w:id="36" w:name="_Toc486356914"/>
       <w:r>
         <w:t>FindeArrayIndexNullstelle</w:t>
       </w:r>
       <w:r>
         <w:t>.vi</w:t>
       </w:r>
-      <w:bookmarkEnd w:id="29"/>
-      <w:bookmarkEnd w:id="30"/>
+      <w:bookmarkEnd w:id="35"/>
+      <w:bookmarkEnd w:id="36"/>
     </w:p>
     <w:p>
       <w:r>
@@ -9796,9 +10272,9 @@
           <w:noProof/>
         </w:rPr>
         <w:drawing>
-          <wp:inline distT="0" distB="0" distL="0" distR="0" wp14:anchorId="2AF433BC" wp14:editId="75718112">
-            <wp:extent cx="2260600" cy="352413"/>
-            <wp:effectExtent l="19050" t="0" r="6350" b="0"/>
+          <wp:inline distT="0" distB="0" distL="0" distR="0" wp14:anchorId="2AF433BC" wp14:editId="07DF5256">
+            <wp:extent cx="2434758" cy="379563"/>
+            <wp:effectExtent l="0" t="0" r="0" b="0"/>
             <wp:docPr id="66" name="Bild 15"/>
             <wp:cNvGraphicFramePr>
               <a:graphicFrameLocks xmlns:a="http://schemas.openxmlformats.org/drawingml/2006/main" noChangeAspect="1"/>
@@ -9821,7 +10297,7 @@
                   <pic:spPr bwMode="auto">
                     <a:xfrm>
                       <a:off x="0" y="0"/>
-                      <a:ext cx="2260600" cy="352413"/>
+                      <a:ext cx="2454771" cy="382683"/>
                     </a:xfrm>
                     <a:prstGeom prst="rect">
                       <a:avLst/>
@@ -9866,14 +10342,14 @@
       <w:pPr>
         <w:pStyle w:val="berschrift2"/>
       </w:pPr>
-      <w:bookmarkStart w:id="31" w:name="_Toc486276107"/>
-      <w:bookmarkStart w:id="32" w:name="_Toc486282959"/>
+      <w:bookmarkStart w:id="37" w:name="_Toc486276107"/>
+      <w:bookmarkStart w:id="38" w:name="_Toc486356915"/>
       <w:r>
         <w:lastRenderedPageBreak/>
         <w:t>FlussdichteAnpassen.vi</w:t>
       </w:r>
-      <w:bookmarkEnd w:id="31"/>
-      <w:bookmarkEnd w:id="32"/>
+      <w:bookmarkEnd w:id="37"/>
+      <w:bookmarkEnd w:id="38"/>
     </w:p>
     <w:p>
       <w:r>
@@ -9881,9 +10357,9 @@
           <w:noProof/>
         </w:rPr>
         <w:drawing>
-          <wp:inline distT="0" distB="0" distL="0" distR="0" wp14:anchorId="1E717E36" wp14:editId="03039C09">
-            <wp:extent cx="3054350" cy="685800"/>
-            <wp:effectExtent l="19050" t="0" r="0" b="0"/>
+          <wp:inline distT="0" distB="0" distL="0" distR="0" wp14:anchorId="1E717E36" wp14:editId="5B8D440A">
+            <wp:extent cx="3304074" cy="741871"/>
+            <wp:effectExtent l="0" t="0" r="0" b="0"/>
             <wp:docPr id="67" name="Bild 18"/>
             <wp:cNvGraphicFramePr>
               <a:graphicFrameLocks xmlns:a="http://schemas.openxmlformats.org/drawingml/2006/main" noChangeAspect="1"/>
@@ -9907,7 +10383,7 @@
                   <pic:spPr bwMode="auto">
                     <a:xfrm>
                       <a:off x="0" y="0"/>
-                      <a:ext cx="3054350" cy="685800"/>
+                      <a:ext cx="3321203" cy="745717"/>
                     </a:xfrm>
                     <a:prstGeom prst="rect">
                       <a:avLst/>
@@ -9939,7 +10415,21 @@
         <w:t xml:space="preserve"> Anpassung</w:t>
       </w:r>
       <w:r>
-        <w:t>.vi (Kapitel 2.4)</w:t>
+        <w:t>.vi (</w:t>
+      </w:r>
+      <w:commentRangeStart w:id="39"/>
+      <w:r>
+        <w:t>Kapitel 2.4</w:t>
+      </w:r>
+      <w:commentRangeEnd w:id="39"/>
+      <w:r>
+        <w:rPr>
+          <w:rStyle w:val="Kommentarzeichen"/>
+        </w:rPr>
+        <w:commentReference w:id="39"/>
+      </w:r>
+      <w:r>
+        <w:t>)</w:t>
       </w:r>
       <w:r>
         <w:t>. Die Spannungswerte werden in 2V, 1V, 0,5V, 0,1V, 0,05V, 0,02V Schritten an das VI übergeben. Es übernimmt somit die Schrittweitenvorgabe für den Regelungs</w:t>
@@ -9963,13 +10453,13 @@
       <w:pPr>
         <w:pStyle w:val="berschrift2"/>
       </w:pPr>
-      <w:bookmarkStart w:id="33" w:name="_Toc486276108"/>
-      <w:bookmarkStart w:id="34" w:name="_Toc486282960"/>
+      <w:bookmarkStart w:id="40" w:name="_Toc486276108"/>
+      <w:bookmarkStart w:id="41" w:name="_Toc486356916"/>
       <w:r>
         <w:t>FrequenzgeneratorInit.vi</w:t>
       </w:r>
-      <w:bookmarkEnd w:id="33"/>
-      <w:bookmarkEnd w:id="34"/>
+      <w:bookmarkEnd w:id="40"/>
+      <w:bookmarkEnd w:id="41"/>
     </w:p>
     <w:p>
       <w:r>
@@ -9977,9 +10467,9 @@
           <w:noProof/>
         </w:rPr>
         <w:drawing>
-          <wp:inline distT="0" distB="0" distL="0" distR="0" wp14:anchorId="3C85C482" wp14:editId="72D094C1">
-            <wp:extent cx="2717800" cy="425450"/>
-            <wp:effectExtent l="19050" t="0" r="6350" b="0"/>
+          <wp:inline distT="0" distB="0" distL="0" distR="0" wp14:anchorId="3C85C482" wp14:editId="74698B37">
+            <wp:extent cx="3030834" cy="474453"/>
+            <wp:effectExtent l="0" t="0" r="0" b="0"/>
             <wp:docPr id="68" name="Bild 21"/>
             <wp:cNvGraphicFramePr>
               <a:graphicFrameLocks xmlns:a="http://schemas.openxmlformats.org/drawingml/2006/main" noChangeAspect="1"/>
@@ -10003,7 +10493,7 @@
                   <pic:spPr bwMode="auto">
                     <a:xfrm>
                       <a:off x="0" y="0"/>
-                      <a:ext cx="2717800" cy="425450"/>
+                      <a:ext cx="3041204" cy="476076"/>
                     </a:xfrm>
                     <a:prstGeom prst="rect">
                       <a:avLst/>
@@ -10082,13 +10572,13 @@
       <w:pPr>
         <w:pStyle w:val="berschrift2"/>
       </w:pPr>
-      <w:bookmarkStart w:id="35" w:name="_Toc486276109"/>
-      <w:bookmarkStart w:id="36" w:name="_Toc486282961"/>
+      <w:bookmarkStart w:id="42" w:name="_Toc486276109"/>
+      <w:bookmarkStart w:id="43" w:name="_Toc486356917"/>
       <w:r>
         <w:t>MessbereichEinstellen.vi</w:t>
       </w:r>
-      <w:bookmarkEnd w:id="35"/>
-      <w:bookmarkEnd w:id="36"/>
+      <w:bookmarkEnd w:id="42"/>
+      <w:bookmarkEnd w:id="43"/>
     </w:p>
     <w:p>
       <w:r>
@@ -10096,9 +10586,9 @@
           <w:noProof/>
         </w:rPr>
         <w:drawing>
-          <wp:inline distT="0" distB="0" distL="0" distR="0" wp14:anchorId="46E7A5AD" wp14:editId="3FCBB78A">
-            <wp:extent cx="3213100" cy="520700"/>
-            <wp:effectExtent l="19050" t="0" r="6350" b="0"/>
+          <wp:inline distT="0" distB="0" distL="0" distR="0" wp14:anchorId="46E7A5AD" wp14:editId="1D2CFE10">
+            <wp:extent cx="3566492" cy="577969"/>
+            <wp:effectExtent l="0" t="0" r="0" b="0"/>
             <wp:docPr id="69" name="Bild 24"/>
             <wp:cNvGraphicFramePr>
               <a:graphicFrameLocks xmlns:a="http://schemas.openxmlformats.org/drawingml/2006/main" noChangeAspect="1"/>
@@ -10122,7 +10612,7 @@
                   <pic:spPr bwMode="auto">
                     <a:xfrm>
                       <a:off x="0" y="0"/>
-                      <a:ext cx="3213100" cy="520700"/>
+                      <a:ext cx="3571979" cy="578858"/>
                     </a:xfrm>
                     <a:prstGeom prst="rect">
                       <a:avLst/>
@@ -10183,13 +10673,13 @@
       <w:pPr>
         <w:pStyle w:val="berschrift2"/>
       </w:pPr>
-      <w:bookmarkStart w:id="37" w:name="_Toc486276110"/>
-      <w:bookmarkStart w:id="38" w:name="_Toc486282962"/>
+      <w:bookmarkStart w:id="44" w:name="_Toc486276110"/>
+      <w:bookmarkStart w:id="45" w:name="_Toc486356918"/>
       <w:r>
         <w:t>MessdatenAuslesen.vi</w:t>
       </w:r>
-      <w:bookmarkEnd w:id="37"/>
-      <w:bookmarkEnd w:id="38"/>
+      <w:bookmarkEnd w:id="44"/>
+      <w:bookmarkEnd w:id="45"/>
     </w:p>
     <w:p>
       <w:r>
@@ -10197,9 +10687,9 @@
           <w:noProof/>
         </w:rPr>
         <w:drawing>
-          <wp:inline distT="0" distB="0" distL="0" distR="0" wp14:anchorId="054CECDF" wp14:editId="7327E247">
-            <wp:extent cx="3657600" cy="914400"/>
-            <wp:effectExtent l="19050" t="0" r="0" b="0"/>
+          <wp:inline distT="0" distB="0" distL="0" distR="0" wp14:anchorId="054CECDF" wp14:editId="1E85A218">
+            <wp:extent cx="3899136" cy="974784"/>
+            <wp:effectExtent l="0" t="0" r="0" b="0"/>
             <wp:docPr id="70" name="Bild 27"/>
             <wp:cNvGraphicFramePr>
               <a:graphicFrameLocks xmlns:a="http://schemas.openxmlformats.org/drawingml/2006/main" noChangeAspect="1"/>
@@ -10223,7 +10713,7 @@
                   <pic:spPr bwMode="auto">
                     <a:xfrm>
                       <a:off x="0" y="0"/>
-                      <a:ext cx="3657600" cy="914400"/>
+                      <a:ext cx="3911401" cy="977850"/>
                     </a:xfrm>
                     <a:prstGeom prst="rect">
                       <a:avLst/>
@@ -10284,11 +10774,22 @@
         <w:t xml:space="preserve"> werden im MessbereichEinstellen.vi</w:t>
       </w:r>
       <w:r>
-        <w:t xml:space="preserve"> (Kapitel 2.12)</w:t>
+        <w:t xml:space="preserve"> (</w:t>
+      </w:r>
+      <w:commentRangeStart w:id="46"/>
+      <w:r>
+        <w:t>Kapitel 2.12)</w:t>
       </w:r>
       <w:r>
         <w:t xml:space="preserve"> </w:t>
       </w:r>
+      <w:commentRangeEnd w:id="46"/>
+      <w:r>
+        <w:rPr>
+          <w:rStyle w:val="Kommentarzeichen"/>
+        </w:rPr>
+        <w:commentReference w:id="46"/>
+      </w:r>
       <w:r>
         <w:t>i</w:t>
       </w:r>
@@ -10303,13 +10804,13 @@
       <w:pPr>
         <w:pStyle w:val="berschrift2"/>
       </w:pPr>
-      <w:bookmarkStart w:id="39" w:name="_Toc486276111"/>
-      <w:bookmarkStart w:id="40" w:name="_Toc486282963"/>
+      <w:bookmarkStart w:id="47" w:name="_Toc486276111"/>
+      <w:bookmarkStart w:id="48" w:name="_Toc486356919"/>
       <w:r>
         <w:t>MessdatenPeriode.vi</w:t>
       </w:r>
-      <w:bookmarkEnd w:id="39"/>
-      <w:bookmarkEnd w:id="40"/>
+      <w:bookmarkEnd w:id="47"/>
+      <w:bookmarkEnd w:id="48"/>
     </w:p>
     <w:p>
       <w:r>
@@ -10317,9 +10818,9 @@
           <w:noProof/>
         </w:rPr>
         <w:drawing>
-          <wp:inline distT="0" distB="0" distL="0" distR="0" wp14:anchorId="5C20B1A1" wp14:editId="6D4B66CB">
-            <wp:extent cx="3606800" cy="1047750"/>
-            <wp:effectExtent l="19050" t="0" r="0" b="0"/>
+          <wp:inline distT="0" distB="0" distL="0" distR="0" wp14:anchorId="5C20B1A1" wp14:editId="68FC4AE1">
+            <wp:extent cx="3890146" cy="1130060"/>
+            <wp:effectExtent l="0" t="0" r="0" b="0"/>
             <wp:docPr id="71" name="Bild 30"/>
             <wp:cNvGraphicFramePr>
               <a:graphicFrameLocks xmlns:a="http://schemas.openxmlformats.org/drawingml/2006/main" noChangeAspect="1"/>
@@ -10343,7 +10844,7 @@
                   <pic:spPr bwMode="auto">
                     <a:xfrm>
                       <a:off x="0" y="0"/>
-                      <a:ext cx="3606800" cy="1047750"/>
+                      <a:ext cx="3898538" cy="1132498"/>
                     </a:xfrm>
                     <a:prstGeom prst="rect">
                       <a:avLst/>
@@ -10424,14 +10925,14 @@
       <w:pPr>
         <w:pStyle w:val="berschrift2"/>
       </w:pPr>
-      <w:bookmarkStart w:id="41" w:name="_Toc486276112"/>
-      <w:bookmarkStart w:id="42" w:name="_Toc486282964"/>
+      <w:bookmarkStart w:id="49" w:name="_Toc486276112"/>
+      <w:bookmarkStart w:id="50" w:name="_Toc486356920"/>
       <w:r>
         <w:lastRenderedPageBreak/>
         <w:t>Messung.vi</w:t>
       </w:r>
-      <w:bookmarkEnd w:id="41"/>
-      <w:bookmarkEnd w:id="42"/>
+      <w:bookmarkEnd w:id="49"/>
+      <w:bookmarkEnd w:id="50"/>
     </w:p>
     <w:p>
       <w:r>
@@ -10439,9 +10940,9 @@
           <w:noProof/>
         </w:rPr>
         <w:drawing>
-          <wp:inline distT="0" distB="0" distL="0" distR="0" wp14:anchorId="00B37CE0" wp14:editId="00CA4C0F">
-            <wp:extent cx="3651250" cy="977900"/>
-            <wp:effectExtent l="19050" t="0" r="6350" b="0"/>
+          <wp:inline distT="0" distB="0" distL="0" distR="0" wp14:anchorId="00B37CE0" wp14:editId="53B27047">
+            <wp:extent cx="3800664" cy="1017917"/>
+            <wp:effectExtent l="0" t="0" r="0" b="0"/>
             <wp:docPr id="72" name="Bild 33"/>
             <wp:cNvGraphicFramePr>
               <a:graphicFrameLocks xmlns:a="http://schemas.openxmlformats.org/drawingml/2006/main" noChangeAspect="1"/>
@@ -10465,7 +10966,7 @@
                   <pic:spPr bwMode="auto">
                     <a:xfrm>
                       <a:off x="0" y="0"/>
-                      <a:ext cx="3651250" cy="977900"/>
+                      <a:ext cx="3811380" cy="1020787"/>
                     </a:xfrm>
                     <a:prstGeom prst="rect">
                       <a:avLst/>
@@ -10515,13 +11016,13 @@
       <w:pPr>
         <w:pStyle w:val="berschrift2"/>
       </w:pPr>
-      <w:bookmarkStart w:id="43" w:name="_Toc486276113"/>
-      <w:bookmarkStart w:id="44" w:name="_Toc486282965"/>
+      <w:bookmarkStart w:id="51" w:name="_Toc486276113"/>
+      <w:bookmarkStart w:id="52" w:name="_Toc486356921"/>
       <w:r>
         <w:t>MessungHystereseschleife.vi</w:t>
       </w:r>
-      <w:bookmarkEnd w:id="43"/>
-      <w:bookmarkEnd w:id="44"/>
+      <w:bookmarkEnd w:id="51"/>
+      <w:bookmarkEnd w:id="52"/>
     </w:p>
     <w:p>
       <w:r>
@@ -10529,9 +11030,9 @@
           <w:noProof/>
         </w:rPr>
         <w:drawing>
-          <wp:inline distT="0" distB="0" distL="0" distR="0" wp14:anchorId="6BD49525" wp14:editId="556A8C89">
-            <wp:extent cx="3765550" cy="838200"/>
-            <wp:effectExtent l="19050" t="0" r="6350" b="0"/>
+          <wp:inline distT="0" distB="0" distL="0" distR="0" wp14:anchorId="6BD49525" wp14:editId="3AA02517">
+            <wp:extent cx="4132052" cy="919782"/>
+            <wp:effectExtent l="0" t="0" r="0" b="0"/>
             <wp:docPr id="73" name="Bild 36"/>
             <wp:cNvGraphicFramePr>
               <a:graphicFrameLocks xmlns:a="http://schemas.openxmlformats.org/drawingml/2006/main" noChangeAspect="1"/>
@@ -10555,7 +11056,7 @@
                   <pic:spPr bwMode="auto">
                     <a:xfrm>
                       <a:off x="0" y="0"/>
-                      <a:ext cx="3765550" cy="838200"/>
+                      <a:ext cx="4145965" cy="922879"/>
                     </a:xfrm>
                     <a:prstGeom prst="rect">
                       <a:avLst/>
@@ -10600,13 +11101,13 @@
       <w:pPr>
         <w:pStyle w:val="berschrift2"/>
       </w:pPr>
-      <w:bookmarkStart w:id="45" w:name="_Toc486276114"/>
-      <w:bookmarkStart w:id="46" w:name="_Toc486282966"/>
+      <w:bookmarkStart w:id="53" w:name="_Toc486276114"/>
+      <w:bookmarkStart w:id="54" w:name="_Toc486356922"/>
       <w:r>
         <w:t>MessungHBPeriode.vi</w:t>
       </w:r>
-      <w:bookmarkEnd w:id="45"/>
-      <w:bookmarkEnd w:id="46"/>
+      <w:bookmarkEnd w:id="53"/>
+      <w:bookmarkEnd w:id="54"/>
     </w:p>
     <w:p>
       <w:r>
@@ -10614,9 +11115,9 @@
           <w:noProof/>
         </w:rPr>
         <w:drawing>
-          <wp:inline distT="0" distB="0" distL="0" distR="0" wp14:anchorId="739E3810" wp14:editId="17D9A4EB">
-            <wp:extent cx="3384550" cy="812800"/>
-            <wp:effectExtent l="19050" t="0" r="6350" b="0"/>
+          <wp:inline distT="0" distB="0" distL="0" distR="0" wp14:anchorId="739E3810" wp14:editId="3172168F">
+            <wp:extent cx="3663934" cy="879894"/>
+            <wp:effectExtent l="0" t="0" r="0" b="0"/>
             <wp:docPr id="74" name="Bild 39"/>
             <wp:cNvGraphicFramePr>
               <a:graphicFrameLocks xmlns:a="http://schemas.openxmlformats.org/drawingml/2006/main" noChangeAspect="1"/>
@@ -10640,7 +11141,7 @@
                   <pic:spPr bwMode="auto">
                     <a:xfrm>
                       <a:off x="0" y="0"/>
-                      <a:ext cx="3384550" cy="812800"/>
+                      <a:ext cx="3670579" cy="881490"/>
                     </a:xfrm>
                     <a:prstGeom prst="rect">
                       <a:avLst/>
@@ -10663,7 +11164,13 @@
     <w:p/>
     <w:p>
       <w:r>
-        <w:t>Dieses VI führt eine Skalierung und Messung von Channel 1 und Channel 2 durch. Die gemessenen Werte werden auf eine Periode limitiert. Die Arrays in denen die  H &amp; B Werte gespeichert wurden, können am Ausgang abgegriffen</w:t>
+        <w:t xml:space="preserve">Dieses VI führt eine Skalierung und Messung von Channel 1 und Channel 2 durch. Die gemessenen Werte werden auf eine Periode limitiert. Die Arrays in denen </w:t>
+      </w:r>
+      <w:r>
+        <w:t>die H</w:t>
+      </w:r>
+      <w:r>
+        <w:t xml:space="preserve"> &amp; B Werte gespeichert wurden, können am Ausgang abgegriffen</w:t>
       </w:r>
       <w:r>
         <w:t xml:space="preserve"> werden.</w:t>
@@ -10674,14 +11181,14 @@
       <w:pPr>
         <w:pStyle w:val="berschrift2"/>
       </w:pPr>
-      <w:bookmarkStart w:id="47" w:name="_Toc486276115"/>
-      <w:bookmarkStart w:id="48" w:name="_Toc486282967"/>
+      <w:bookmarkStart w:id="55" w:name="_Toc486276115"/>
+      <w:bookmarkStart w:id="56" w:name="_Toc486356923"/>
       <w:r>
         <w:lastRenderedPageBreak/>
         <w:t>MessungNeukurve.vi</w:t>
       </w:r>
-      <w:bookmarkEnd w:id="47"/>
-      <w:bookmarkEnd w:id="48"/>
+      <w:bookmarkEnd w:id="55"/>
+      <w:bookmarkEnd w:id="56"/>
     </w:p>
     <w:p>
       <w:r>
@@ -10689,9 +11196,9 @@
           <w:noProof/>
         </w:rPr>
         <w:drawing>
-          <wp:inline distT="0" distB="0" distL="0" distR="0" wp14:anchorId="13987C74" wp14:editId="5BEB20A4">
-            <wp:extent cx="3321050" cy="1479550"/>
-            <wp:effectExtent l="19050" t="0" r="0" b="0"/>
+          <wp:inline distT="0" distB="0" distL="0" distR="0" wp14:anchorId="13987C74" wp14:editId="7DF5BA9C">
+            <wp:extent cx="3601546" cy="1604513"/>
+            <wp:effectExtent l="0" t="0" r="0" b="0"/>
             <wp:docPr id="75" name="Bild 42"/>
             <wp:cNvGraphicFramePr>
               <a:graphicFrameLocks xmlns:a="http://schemas.openxmlformats.org/drawingml/2006/main" noChangeAspect="1"/>
@@ -10715,7 +11222,7 @@
                   <pic:spPr bwMode="auto">
                     <a:xfrm>
                       <a:off x="0" y="0"/>
-                      <a:ext cx="3321050" cy="1479550"/>
+                      <a:ext cx="3610837" cy="1608652"/>
                     </a:xfrm>
                     <a:prstGeom prst="rect">
                       <a:avLst/>
@@ -10769,13 +11276,13 @@
       <w:pPr>
         <w:pStyle w:val="berschrift2"/>
       </w:pPr>
-      <w:bookmarkStart w:id="49" w:name="_Toc486276116"/>
-      <w:bookmarkStart w:id="50" w:name="_Toc486282968"/>
+      <w:bookmarkStart w:id="57" w:name="_Toc486276116"/>
+      <w:bookmarkStart w:id="58" w:name="_Toc486356924"/>
       <w:r>
         <w:t>OsziKanalInfo.vi</w:t>
       </w:r>
-      <w:bookmarkEnd w:id="49"/>
-      <w:bookmarkEnd w:id="50"/>
+      <w:bookmarkEnd w:id="57"/>
+      <w:bookmarkEnd w:id="58"/>
     </w:p>
     <w:p>
       <w:r>
@@ -10783,9 +11290,9 @@
           <w:noProof/>
         </w:rPr>
         <w:drawing>
-          <wp:inline distT="0" distB="0" distL="0" distR="0" wp14:anchorId="66501DC0" wp14:editId="2A92375A">
-            <wp:extent cx="1492250" cy="400050"/>
-            <wp:effectExtent l="19050" t="0" r="0" b="0"/>
+          <wp:inline distT="0" distB="0" distL="0" distR="0" wp14:anchorId="66501DC0" wp14:editId="6EA52D7E">
+            <wp:extent cx="1673248" cy="448573"/>
+            <wp:effectExtent l="0" t="0" r="0" b="0"/>
             <wp:docPr id="76" name="Bild 45"/>
             <wp:cNvGraphicFramePr>
               <a:graphicFrameLocks xmlns:a="http://schemas.openxmlformats.org/drawingml/2006/main" noChangeAspect="1"/>
@@ -10809,7 +11316,7 @@
                   <pic:spPr bwMode="auto">
                     <a:xfrm>
                       <a:off x="0" y="0"/>
-                      <a:ext cx="1492250" cy="400050"/>
+                      <a:ext cx="1679470" cy="450241"/>
                     </a:xfrm>
                     <a:prstGeom prst="rect">
                       <a:avLst/>
@@ -10840,13 +11347,13 @@
       <w:pPr>
         <w:pStyle w:val="berschrift2"/>
       </w:pPr>
-      <w:bookmarkStart w:id="51" w:name="_Toc486276117"/>
-      <w:bookmarkStart w:id="52" w:name="_Toc486282969"/>
+      <w:bookmarkStart w:id="59" w:name="_Toc486276117"/>
+      <w:bookmarkStart w:id="60" w:name="_Toc486356925"/>
       <w:r>
         <w:t>OsziOffsetMessen.vi</w:t>
       </w:r>
-      <w:bookmarkEnd w:id="51"/>
-      <w:bookmarkEnd w:id="52"/>
+      <w:bookmarkEnd w:id="59"/>
+      <w:bookmarkEnd w:id="60"/>
     </w:p>
     <w:p>
       <w:r>
@@ -10854,9 +11361,9 @@
           <w:noProof/>
         </w:rPr>
         <w:drawing>
-          <wp:inline distT="0" distB="0" distL="0" distR="0" wp14:anchorId="4662410D" wp14:editId="426662E5">
-            <wp:extent cx="2940050" cy="501650"/>
-            <wp:effectExtent l="19050" t="0" r="0" b="0"/>
+          <wp:inline distT="0" distB="0" distL="0" distR="0" wp14:anchorId="4662410D" wp14:editId="1283D1F9">
+            <wp:extent cx="3286227" cy="560717"/>
+            <wp:effectExtent l="0" t="0" r="0" b="0"/>
             <wp:docPr id="77" name="Bild 48"/>
             <wp:cNvGraphicFramePr>
               <a:graphicFrameLocks xmlns:a="http://schemas.openxmlformats.org/drawingml/2006/main" noChangeAspect="1"/>
@@ -10880,7 +11387,7 @@
                   <pic:spPr bwMode="auto">
                     <a:xfrm>
                       <a:off x="0" y="0"/>
-                      <a:ext cx="2940050" cy="501650"/>
+                      <a:ext cx="3292260" cy="561746"/>
                     </a:xfrm>
                     <a:prstGeom prst="rect">
                       <a:avLst/>
@@ -10924,14 +11431,14 @@
       <w:pPr>
         <w:pStyle w:val="berschrift2"/>
       </w:pPr>
-      <w:bookmarkStart w:id="53" w:name="_Toc486276118"/>
-      <w:bookmarkStart w:id="54" w:name="_Toc486282970"/>
+      <w:bookmarkStart w:id="61" w:name="_Toc486276118"/>
+      <w:bookmarkStart w:id="62" w:name="_Toc486356926"/>
       <w:r>
         <w:lastRenderedPageBreak/>
         <w:t>OszilloscopeInit.vi</w:t>
       </w:r>
-      <w:bookmarkEnd w:id="53"/>
-      <w:bookmarkEnd w:id="54"/>
+      <w:bookmarkEnd w:id="61"/>
+      <w:bookmarkEnd w:id="62"/>
     </w:p>
     <w:p>
       <w:r>
@@ -10939,9 +11446,9 @@
           <w:noProof/>
         </w:rPr>
         <w:drawing>
-          <wp:inline distT="0" distB="0" distL="0" distR="0" wp14:anchorId="6CECB67E" wp14:editId="5021EEAB">
-            <wp:extent cx="2698750" cy="571500"/>
-            <wp:effectExtent l="19050" t="0" r="6350" b="0"/>
+          <wp:inline distT="0" distB="0" distL="0" distR="0" wp14:anchorId="6CECB67E" wp14:editId="4A8DA44E">
+            <wp:extent cx="3055188" cy="646981"/>
+            <wp:effectExtent l="0" t="0" r="0" b="0"/>
             <wp:docPr id="78" name="Bild 51"/>
             <wp:cNvGraphicFramePr>
               <a:graphicFrameLocks xmlns:a="http://schemas.openxmlformats.org/drawingml/2006/main" noChangeAspect="1"/>
@@ -10965,7 +11472,7 @@
                   <pic:spPr bwMode="auto">
                     <a:xfrm>
                       <a:off x="0" y="0"/>
-                      <a:ext cx="2698750" cy="571500"/>
+                      <a:ext cx="3068128" cy="649721"/>
                     </a:xfrm>
                     <a:prstGeom prst="rect">
                       <a:avLst/>
@@ -11110,13 +11617,13 @@
       <w:pPr>
         <w:pStyle w:val="berschrift2"/>
       </w:pPr>
-      <w:bookmarkStart w:id="55" w:name="_Toc486276119"/>
-      <w:bookmarkStart w:id="56" w:name="_Toc486282971"/>
+      <w:bookmarkStart w:id="63" w:name="_Toc486276119"/>
+      <w:bookmarkStart w:id="64" w:name="_Toc486356927"/>
       <w:r>
         <w:t>RungeKutta.vi</w:t>
       </w:r>
-      <w:bookmarkEnd w:id="55"/>
-      <w:bookmarkEnd w:id="56"/>
+      <w:bookmarkEnd w:id="63"/>
+      <w:bookmarkEnd w:id="64"/>
     </w:p>
     <w:p>
       <w:r>
@@ -11124,9 +11631,9 @@
           <w:noProof/>
         </w:rPr>
         <w:drawing>
-          <wp:inline distT="0" distB="0" distL="0" distR="0" wp14:anchorId="40CDE95E" wp14:editId="367E8D6C">
-            <wp:extent cx="3117850" cy="755650"/>
-            <wp:effectExtent l="19050" t="0" r="6350" b="0"/>
+          <wp:inline distT="0" distB="0" distL="0" distR="0" wp14:anchorId="40CDE95E" wp14:editId="1D21CF5A">
+            <wp:extent cx="3381335" cy="819509"/>
+            <wp:effectExtent l="0" t="0" r="0" b="0"/>
             <wp:docPr id="79" name="Bild 54"/>
             <wp:cNvGraphicFramePr>
               <a:graphicFrameLocks xmlns:a="http://schemas.openxmlformats.org/drawingml/2006/main" noChangeAspect="1"/>
@@ -11150,7 +11657,7 @@
                   <pic:spPr bwMode="auto">
                     <a:xfrm>
                       <a:off x="0" y="0"/>
-                      <a:ext cx="3117850" cy="755650"/>
+                      <a:ext cx="3397553" cy="823440"/>
                     </a:xfrm>
                     <a:prstGeom prst="rect">
                       <a:avLst/>
@@ -11172,39 +11679,47 @@
     </w:p>
     <w:p/>
     <w:p>
-      <w:r>
-        <w:t>Weil die integrierte Spannung ist proportional zu Flussdichte ist, kann durch das d</w:t>
-      </w:r>
-      <w:r>
-        <w:t>urchfü</w:t>
-      </w:r>
-      <w:r>
-        <w:t xml:space="preserve">hren des Runge-Kutta-Verfahrens, </w:t>
-      </w:r>
-      <w:r>
-        <w:t xml:space="preserve">B-Array </w:t>
-      </w:r>
-      <w:r>
-        <w:t>berechn</w:t>
-      </w:r>
-      <w:r>
-        <w:t>et werden.</w:t>
-      </w:r>
-      <w:r>
-        <w:t xml:space="preserve"> </w:t>
+      <w:commentRangeStart w:id="65"/>
+      <w:r>
+        <w:t xml:space="preserve">Mithilfe der Integration der Spannung durch </w:t>
+      </w:r>
+      <w:r>
+        <w:t>das Runge-Kutta-Verfahren</w:t>
+      </w:r>
+      <w:r>
+        <w:t>, entsteht eine proportionalität zwischen der Spannung und der Flussdichte. Somit k</w:t>
+      </w:r>
+      <w:r>
+        <w:t>ann</w:t>
+      </w:r>
+      <w:r>
+        <w:t xml:space="preserve"> aus de</w:t>
+      </w:r>
+      <w:r>
+        <w:t>n gemessenen Spannungswerten</w:t>
+      </w:r>
+      <w:r>
+        <w:t xml:space="preserve"> das B-Array berechnet werden.</w:t>
+      </w:r>
+      <w:commentRangeEnd w:id="65"/>
+      <w:r>
+        <w:rPr>
+          <w:rStyle w:val="Kommentarzeichen"/>
+        </w:rPr>
+        <w:commentReference w:id="65"/>
       </w:r>
     </w:p>
     <w:p>
       <w:pPr>
         <w:pStyle w:val="berschrift2"/>
       </w:pPr>
-      <w:bookmarkStart w:id="57" w:name="_Toc486276120"/>
-      <w:bookmarkStart w:id="58" w:name="_Toc486282972"/>
+      <w:bookmarkStart w:id="66" w:name="_Toc486276120"/>
+      <w:bookmarkStart w:id="67" w:name="_Toc486356928"/>
       <w:r>
         <w:t>SymmetrierungMessdaten.vi</w:t>
       </w:r>
-      <w:bookmarkEnd w:id="57"/>
-      <w:bookmarkEnd w:id="58"/>
+      <w:bookmarkEnd w:id="66"/>
+      <w:bookmarkEnd w:id="67"/>
     </w:p>
     <w:p>
       <w:r>
@@ -11212,9 +11727,9 @@
           <w:noProof/>
         </w:rPr>
         <w:drawing>
-          <wp:inline distT="0" distB="0" distL="0" distR="0" wp14:anchorId="30042CA5" wp14:editId="2B318990">
-            <wp:extent cx="2146300" cy="762000"/>
-            <wp:effectExtent l="19050" t="0" r="6350" b="0"/>
+          <wp:inline distT="0" distB="0" distL="0" distR="0" wp14:anchorId="30042CA5" wp14:editId="32F704F5">
+            <wp:extent cx="2235391" cy="793630"/>
+            <wp:effectExtent l="0" t="0" r="0" b="0"/>
             <wp:docPr id="80" name="Bild 57"/>
             <wp:cNvGraphicFramePr>
               <a:graphicFrameLocks xmlns:a="http://schemas.openxmlformats.org/drawingml/2006/main" noChangeAspect="1"/>
@@ -11238,7 +11753,7 @@
                   <pic:spPr bwMode="auto">
                     <a:xfrm>
                       <a:off x="0" y="0"/>
-                      <a:ext cx="2146300" cy="762000"/>
+                      <a:ext cx="2237663" cy="794437"/>
                     </a:xfrm>
                     <a:prstGeom prst="rect">
                       <a:avLst/>
@@ -11272,44 +11787,50 @@
       <w:pPr>
         <w:pStyle w:val="berschrift1"/>
       </w:pPr>
-      <w:bookmarkStart w:id="59" w:name="Aufzaehlungsbeispiel"/>
-      <w:bookmarkStart w:id="60" w:name="_Toc486282973"/>
-      <w:bookmarkStart w:id="61" w:name="_Ref491742270"/>
-      <w:bookmarkStart w:id="62" w:name="_Ref491742277"/>
-      <w:bookmarkEnd w:id="59"/>
-      <w:commentRangeStart w:id="63"/>
+      <w:bookmarkStart w:id="68" w:name="Aufzaehlungsbeispiel"/>
+      <w:bookmarkStart w:id="69" w:name="_Ref491742270"/>
+      <w:bookmarkStart w:id="70" w:name="_Ref491742277"/>
+      <w:bookmarkStart w:id="71" w:name="_Toc486356929"/>
+      <w:bookmarkEnd w:id="68"/>
+      <w:commentRangeStart w:id="72"/>
       <w:r>
         <w:lastRenderedPageBreak/>
         <w:t xml:space="preserve">Offene </w:t>
       </w:r>
-      <w:commentRangeStart w:id="64"/>
+      <w:commentRangeStart w:id="73"/>
       <w:r>
         <w:t>Punkte</w:t>
       </w:r>
-      <w:commentRangeEnd w:id="63"/>
+      <w:commentRangeEnd w:id="72"/>
       <w:r>
         <w:rPr>
           <w:rStyle w:val="Kommentarzeichen"/>
           <w:b w:val="0"/>
           <w:kern w:val="0"/>
         </w:rPr>
-        <w:commentReference w:id="63"/>
-      </w:r>
-      <w:bookmarkEnd w:id="60"/>
-      <w:commentRangeEnd w:id="64"/>
+        <w:commentReference w:id="72"/>
+      </w:r>
+      <w:commentRangeEnd w:id="73"/>
       <w:r>
         <w:rPr>
           <w:rStyle w:val="Kommentarzeichen"/>
           <w:b w:val="0"/>
           <w:kern w:val="0"/>
         </w:rPr>
-        <w:commentReference w:id="64"/>
-      </w:r>
+        <w:commentReference w:id="73"/>
+      </w:r>
+      <w:bookmarkEnd w:id="71"/>
     </w:p>
     <w:p/>
     <w:p>
       <w:r>
-        <w:t>Das Programm ist für den Versuch lauffähig. Bei der Inbetriebnahme sind noch folgende Punkte aufgefallen:</w:t>
+        <w:t>Das Programm ist für den Versuch lauffähig. Bei der Inbetriebnahme sind noch folgende Punkte aufgefallen</w:t>
+      </w:r>
+      <w:r>
+        <w:t xml:space="preserve"> und sollten behoben werden</w:t>
+      </w:r>
+      <w:r>
+        <w:t>:</w:t>
       </w:r>
     </w:p>
     <w:p>
@@ -11352,12 +11873,12 @@
       <w:pPr>
         <w:pStyle w:val="berschrift1"/>
       </w:pPr>
-      <w:bookmarkStart w:id="65" w:name="_Toc486282974"/>
+      <w:bookmarkStart w:id="74" w:name="_Toc486356930"/>
       <w:r>
         <w:lastRenderedPageBreak/>
         <w:t>Weitere Verbesserungen</w:t>
       </w:r>
-      <w:bookmarkEnd w:id="65"/>
+      <w:bookmarkEnd w:id="74"/>
     </w:p>
     <w:p/>
     <w:p>
@@ -11390,7 +11911,13 @@
         </w:numPr>
       </w:pPr>
       <w:r>
-        <w:t>Mit der Transformatorgleichung an die Spannung für die gewünschte Flussdichte ausrechen. (Zeitersparnis, da der Spannungswert schneller erreicht wird)</w:t>
+        <w:t>M</w:t>
+      </w:r>
+      <w:r>
+        <w:t>it der Transformatorgleichung</w:t>
+      </w:r>
+      <w:r>
+        <w:t xml:space="preserve"> die Spannung für die gewünschte Flussdichte ausrechen. (Zeitersparnis, da der Spannungswert schneller erreicht wird)</w:t>
       </w:r>
     </w:p>
     <w:p>
@@ -11401,7 +11928,7 @@
           <w:numId w:val="0"/>
         </w:numPr>
       </w:pPr>
-      <w:bookmarkStart w:id="66" w:name="_Toc486282975"/>
+      <w:bookmarkStart w:id="75" w:name="_Toc486356931"/>
       <w:r>
         <w:lastRenderedPageBreak/>
         <w:t>Quellen</w:t>
@@ -11409,7 +11936,7 @@
       <w:r>
         <w:t>verzeichnis</w:t>
       </w:r>
-      <w:bookmarkEnd w:id="66"/>
+      <w:bookmarkEnd w:id="75"/>
     </w:p>
     <w:p>
       <w:pPr>
@@ -11433,7 +11960,7 @@
       <w:pPr>
         <w:spacing w:before="0" w:line="240" w:lineRule="auto"/>
         <w:rPr>
-          <w:rStyle w:val="Link"/>
+          <w:rStyle w:val="Hyperlink"/>
           <w:rFonts w:eastAsia="Arial"/>
           <w:spacing w:val="-1"/>
         </w:rPr>
@@ -11441,7 +11968,7 @@
       <w:hyperlink r:id="rId43" w:history="1">
         <w:r>
           <w:rPr>
-            <w:rStyle w:val="Link"/>
+            <w:rStyle w:val="Hyperlink"/>
             <w:rFonts w:eastAsia="Arial"/>
             <w:spacing w:val="-1"/>
           </w:rPr>
@@ -11454,14 +11981,14 @@
         <w:spacing w:before="0" w:line="240" w:lineRule="auto"/>
         <w:jc w:val="left"/>
         <w:rPr>
-          <w:rStyle w:val="Link"/>
+          <w:rStyle w:val="Hyperlink"/>
           <w:rFonts w:eastAsia="Arial"/>
           <w:spacing w:val="-1"/>
         </w:rPr>
       </w:pPr>
       <w:r>
         <w:rPr>
-          <w:rStyle w:val="Link"/>
+          <w:rStyle w:val="Hyperlink"/>
           <w:rFonts w:eastAsia="Arial"/>
           <w:spacing w:val="-1"/>
         </w:rPr>
@@ -11476,12 +12003,12 @@
           <w:numId w:val="0"/>
         </w:numPr>
       </w:pPr>
-      <w:bookmarkStart w:id="67" w:name="_Toc486282976"/>
+      <w:bookmarkStart w:id="76" w:name="_Toc486356932"/>
       <w:r>
         <w:lastRenderedPageBreak/>
         <w:t>Abkürzungsverzeichnis</w:t>
       </w:r>
-      <w:bookmarkEnd w:id="67"/>
+      <w:bookmarkEnd w:id="76"/>
     </w:p>
     <w:p>
       <w:pPr>
@@ -11521,8 +12048,8 @@
             <w:vAlign w:val="bottom"/>
             <w:hideMark/>
           </w:tcPr>
-          <w:bookmarkEnd w:id="61"/>
-          <w:bookmarkEnd w:id="62"/>
+          <w:bookmarkEnd w:id="69"/>
+          <w:bookmarkEnd w:id="70"/>
           <w:p>
             <w:pPr>
               <w:spacing w:before="0" w:line="240" w:lineRule="auto"/>
@@ -11790,10 +12317,36 @@
             <w:r>
               <w:rPr>
                 <w:rFonts w:ascii="Calibri" w:hAnsi="Calibri" w:cs="Calibri"/>
+                <w:b/>
                 <w:color w:val="222222"/>
                 <w:szCs w:val="24"/>
               </w:rPr>
-              <w:t>Frequenzgenerator</w:t>
+              <w:t>F</w:t>
+            </w:r>
+            <w:r>
+              <w:rPr>
+                <w:rFonts w:ascii="Calibri" w:hAnsi="Calibri" w:cs="Calibri"/>
+                <w:color w:val="222222"/>
+                <w:szCs w:val="24"/>
+              </w:rPr>
+              <w:t>requenz</w:t>
+            </w:r>
+            <w:r>
+              <w:rPr>
+                <w:rFonts w:ascii="Calibri" w:hAnsi="Calibri" w:cs="Calibri"/>
+                <w:b/>
+                <w:color w:val="222222"/>
+                <w:szCs w:val="24"/>
+              </w:rPr>
+              <w:t>g</w:t>
+            </w:r>
+            <w:r>
+              <w:rPr>
+                <w:rFonts w:ascii="Calibri" w:hAnsi="Calibri" w:cs="Calibri"/>
+                <w:color w:val="222222"/>
+                <w:szCs w:val="24"/>
+              </w:rPr>
+              <w:t>enerator</w:t>
             </w:r>
           </w:p>
         </w:tc>
@@ -12467,7 +13020,7 @@
 </file>
 
 <file path=word/comments.xml><?xml version="1.0" encoding="utf-8"?>
-<w:comments xmlns:wpc="http://schemas.microsoft.com/office/word/2010/wordprocessingCanvas" xmlns:mo="http://schemas.microsoft.com/office/mac/office/2008/main" xmlns:mc="http://schemas.openxmlformats.org/markup-compatibility/2006" xmlns:mv="urn:schemas-microsoft-com:mac:vml" xmlns:o="urn:schemas-microsoft-com:office:office" xmlns:r="http://schemas.openxmlformats.org/officeDocument/2006/relationships" xmlns:m="http://schemas.openxmlformats.org/officeDocument/2006/math" xmlns:v="urn:schemas-microsoft-com:vml" xmlns:wp14="http://schemas.microsoft.com/office/word/2010/wordprocessingDrawing" xmlns:wp="http://schemas.openxmlformats.org/drawingml/2006/wordprocessingDrawing" xmlns:w10="urn:schemas-microsoft-com:office:word" xmlns:w="http://schemas.openxmlformats.org/wordprocessingml/2006/main" xmlns:w14="http://schemas.microsoft.com/office/word/2010/wordml" xmlns:w15="http://schemas.microsoft.com/office/word/2012/wordml" xmlns:wpg="http://schemas.microsoft.com/office/word/2010/wordprocessingGroup" xmlns:wpi="http://schemas.microsoft.com/office/word/2010/wordprocessingInk" xmlns:wne="http://schemas.microsoft.com/office/word/2006/wordml" xmlns:wps="http://schemas.microsoft.com/office/word/2010/wordprocessingShape" mc:Ignorable="w14 w15 wp14">
+<w:comments xmlns:wpc="http://schemas.microsoft.com/office/word/2010/wordprocessingCanvas" xmlns:cx="http://schemas.microsoft.com/office/drawing/2014/chartex" xmlns:cx1="http://schemas.microsoft.com/office/drawing/2015/9/8/chartex" xmlns:cx2="http://schemas.microsoft.com/office/drawing/2015/10/21/chartex" xmlns:cx3="http://schemas.microsoft.com/office/drawing/2016/5/9/chartex" xmlns:cx4="http://schemas.microsoft.com/office/drawing/2016/5/10/chartex" xmlns:cx5="http://schemas.microsoft.com/office/drawing/2016/5/11/chartex" xmlns:cx6="http://schemas.microsoft.com/office/drawing/2016/5/12/chartex" xmlns:cx7="http://schemas.microsoft.com/office/drawing/2016/5/13/chartex" xmlns:cx8="http://schemas.microsoft.com/office/drawing/2016/5/14/chartex" xmlns:mc="http://schemas.openxmlformats.org/markup-compatibility/2006" xmlns:aink="http://schemas.microsoft.com/office/drawing/2016/ink" xmlns:o="urn:schemas-microsoft-com:office:office" xmlns:r="http://schemas.openxmlformats.org/officeDocument/2006/relationships" xmlns:m="http://schemas.openxmlformats.org/officeDocument/2006/math" xmlns:v="urn:schemas-microsoft-com:vml" xmlns:wp14="http://schemas.microsoft.com/office/word/2010/wordprocessingDrawing" xmlns:wp="http://schemas.openxmlformats.org/drawingml/2006/wordprocessingDrawing" xmlns:w10="urn:schemas-microsoft-com:office:word" xmlns:w="http://schemas.openxmlformats.org/wordprocessingml/2006/main" xmlns:w14="http://schemas.microsoft.com/office/word/2010/wordml" xmlns:w15="http://schemas.microsoft.com/office/word/2012/wordml" xmlns:w16se="http://schemas.microsoft.com/office/word/2015/wordml/symex" xmlns:wpg="http://schemas.microsoft.com/office/word/2010/wordprocessingGroup" xmlns:wpi="http://schemas.microsoft.com/office/word/2010/wordprocessingInk" xmlns:wne="http://schemas.microsoft.com/office/word/2006/wordml" xmlns:wps="http://schemas.microsoft.com/office/word/2010/wordprocessingShape" mc:Ignorable="w14 w15 w16se wp14">
   <w:comment w:id="2" w:author="Schwaderer, Till" w:date="2017-06-27T10:04:00Z" w:initials="ST">
     <w:p>
       <w:pPr>
@@ -12484,7 +13037,7 @@
       </w:r>
     </w:p>
   </w:comment>
-  <w:comment w:id="11" w:author="Gruenewald, Jan Philipp" w:date="2017-06-27T07:42:00Z" w:initials="JPG">
+  <w:comment w:id="7" w:author="Christian Meier" w:date="2017-06-27T19:24:00Z" w:initials="CM">
     <w:p>
       <w:pPr>
         <w:pStyle w:val="Kommentartext"/>
@@ -12496,11 +13049,43 @@
         <w:annotationRef/>
       </w:r>
       <w:r>
+        <w:t>Marc: passt das so?</w:t>
+      </w:r>
+    </w:p>
+  </w:comment>
+  <w:comment w:id="12" w:author="Christian Meier" w:date="2017-06-27T20:09:00Z" w:initials="CM">
+    <w:p>
+      <w:pPr>
+        <w:pStyle w:val="Kommentartext"/>
+      </w:pPr>
+      <w:r>
+        <w:rPr>
+          <w:rStyle w:val="Kommentarzeichen"/>
+        </w:rPr>
+        <w:annotationRef/>
+      </w:r>
+      <w:r>
+        <w:t>Vor dem Drucken prüfen</w:t>
+      </w:r>
+    </w:p>
+  </w:comment>
+  <w:comment w:id="13" w:author="Gruenewald, Jan Philipp" w:date="2017-06-27T07:42:00Z" w:initials="JPG">
+    <w:p>
+      <w:pPr>
+        <w:pStyle w:val="Kommentartext"/>
+      </w:pPr>
+      <w:r>
+        <w:rPr>
+          <w:rStyle w:val="Kommentarzeichen"/>
+        </w:rPr>
+        <w:annotationRef/>
+      </w:r>
+      <w:r>
         <w:t>Vor drucken überprüfen ob der Verweis noch stimmt</w:t>
       </w:r>
     </w:p>
   </w:comment>
-  <w:comment w:id="15" w:author="Gruenewald, Jan Philipp" w:date="2017-06-27T07:50:00Z" w:initials="JPG">
+  <w:comment w:id="14" w:author="Christian Meier" w:date="2017-06-27T19:31:00Z" w:initials="CM">
     <w:p>
       <w:pPr>
         <w:pStyle w:val="Kommentartext"/>
@@ -12512,11 +13097,27 @@
         <w:annotationRef/>
       </w:r>
       <w:r>
+        <w:t>Was wird exportiert?</w:t>
+      </w:r>
+    </w:p>
+  </w:comment>
+  <w:comment w:id="19" w:author="Gruenewald, Jan Philipp" w:date="2017-06-27T07:50:00Z" w:initials="JPG">
+    <w:p>
+      <w:pPr>
+        <w:pStyle w:val="Kommentartext"/>
+      </w:pPr>
+      <w:r>
+        <w:rPr>
+          <w:rStyle w:val="Kommentarzeichen"/>
+        </w:rPr>
+        <w:annotationRef/>
+      </w:r>
+      <w:r>
         <w:t>Lebt die wirklich noch?</w:t>
       </w:r>
     </w:p>
   </w:comment>
-  <w:comment w:id="18" w:author="Gruenewald, Jan Philipp" w:date="2017-06-27T07:52:00Z" w:initials="JPG">
+  <w:comment w:id="21" w:author="Christian Meier" w:date="2017-06-27T19:41:00Z" w:initials="CM">
     <w:p>
       <w:pPr>
         <w:pStyle w:val="Kommentartext"/>
@@ -12528,11 +13129,16 @@
         <w:annotationRef/>
       </w:r>
       <w:r>
-        <w:t>Grammatik</w:t>
-      </w:r>
+        <w:t>Bild neu einfügen</w:t>
+      </w:r>
+    </w:p>
+    <w:p>
+      <w:pPr>
+        <w:pStyle w:val="Kommentartext"/>
+      </w:pPr>
     </w:p>
   </w:comment>
-  <w:comment w:id="63" w:author="JP" w:date="2017-06-26T22:17:00Z" w:initials="J">
+  <w:comment w:id="24" w:author="Christian Meier" w:date="2017-06-27T19:45:00Z" w:initials="CM">
     <w:p>
       <w:pPr>
         <w:pStyle w:val="Kommentartext"/>
@@ -12544,11 +13150,75 @@
         <w:annotationRef/>
       </w:r>
       <w:r>
+        <w:t>Marc: stimmt das so?</w:t>
+      </w:r>
+    </w:p>
+  </w:comment>
+  <w:comment w:id="39" w:author="Christian Meier" w:date="2017-06-27T19:49:00Z" w:initials="CM">
+    <w:p>
+      <w:pPr>
+        <w:pStyle w:val="Kommentartext"/>
+      </w:pPr>
+      <w:r>
+        <w:rPr>
+          <w:rStyle w:val="Kommentarzeichen"/>
+        </w:rPr>
+        <w:annotationRef/>
+      </w:r>
+      <w:r>
+        <w:t>Evtl. noch anpassen</w:t>
+      </w:r>
+    </w:p>
+  </w:comment>
+  <w:comment w:id="46" w:author="Christian Meier" w:date="2017-06-27T19:50:00Z" w:initials="CM">
+    <w:p>
+      <w:pPr>
+        <w:pStyle w:val="Kommentartext"/>
+      </w:pPr>
+      <w:r>
+        <w:rPr>
+          <w:rStyle w:val="Kommentarzeichen"/>
+        </w:rPr>
+        <w:annotationRef/>
+      </w:r>
+      <w:r>
+        <w:t>Evtl novh anpassen</w:t>
+      </w:r>
+    </w:p>
+  </w:comment>
+  <w:comment w:id="65" w:author="Christian Meier" w:date="2017-06-27T20:15:00Z" w:initials="CM">
+    <w:p>
+      <w:pPr>
+        <w:pStyle w:val="Kommentartext"/>
+      </w:pPr>
+      <w:r>
+        <w:rPr>
+          <w:rStyle w:val="Kommentarzeichen"/>
+        </w:rPr>
+        <w:annotationRef/>
+      </w:r>
+      <w:r>
+        <w:t>JP: Passt das für dich so?</w:t>
+      </w:r>
+    </w:p>
+  </w:comment>
+  <w:comment w:id="72" w:author="JP" w:date="2017-06-26T22:17:00Z" w:initials="J">
+    <w:p>
+      <w:pPr>
+        <w:pStyle w:val="Kommentartext"/>
+      </w:pPr>
+      <w:r>
+        <w:rPr>
+          <w:rStyle w:val="Kommentarzeichen"/>
+        </w:rPr>
+        <w:annotationRef/>
+      </w:r>
+      <w:r>
         <w:t>Gibt es wahrscheinlich keine dann einfach kurz einen Satz als Vermerk unter diese Überschrift setzten.</w:t>
       </w:r>
     </w:p>
   </w:comment>
-  <w:comment w:id="64" w:author="Schwaderer, Till" w:date="2017-06-27T10:13:00Z" w:initials="ST">
+  <w:comment w:id="73" w:author="Schwaderer, Till" w:date="2017-06-27T10:13:00Z" w:initials="ST">
     <w:p>
       <w:pPr>
         <w:pStyle w:val="Kommentartext"/>
@@ -12568,18 +13238,25 @@
 </file>
 
 <file path=word/commentsExtended.xml><?xml version="1.0" encoding="utf-8"?>
-<w15:commentsEx xmlns:wpc="http://schemas.microsoft.com/office/word/2010/wordprocessingCanvas" xmlns:mo="http://schemas.microsoft.com/office/mac/office/2008/main" xmlns:mc="http://schemas.openxmlformats.org/markup-compatibility/2006" xmlns:mv="urn:schemas-microsoft-com:mac:vml" xmlns:o="urn:schemas-microsoft-com:office:office" xmlns:r="http://schemas.openxmlformats.org/officeDocument/2006/relationships" xmlns:m="http://schemas.openxmlformats.org/officeDocument/2006/math" xmlns:v="urn:schemas-microsoft-com:vml" xmlns:wp14="http://schemas.microsoft.com/office/word/2010/wordprocessingDrawing" xmlns:wp="http://schemas.openxmlformats.org/drawingml/2006/wordprocessingDrawing" xmlns:w10="urn:schemas-microsoft-com:office:word" xmlns:w="http://schemas.openxmlformats.org/wordprocessingml/2006/main" xmlns:w14="http://schemas.microsoft.com/office/word/2010/wordml" xmlns:w15="http://schemas.microsoft.com/office/word/2012/wordml" xmlns:wpg="http://schemas.microsoft.com/office/word/2010/wordprocessingGroup" xmlns:wpi="http://schemas.microsoft.com/office/word/2010/wordprocessingInk" xmlns:wne="http://schemas.microsoft.com/office/word/2006/wordml" xmlns:wps="http://schemas.microsoft.com/office/word/2010/wordprocessingShape" mc:Ignorable="w14 w15 wp14">
+<w15:commentsEx xmlns:wpc="http://schemas.microsoft.com/office/word/2010/wordprocessingCanvas" xmlns:cx="http://schemas.microsoft.com/office/drawing/2014/chartex" xmlns:cx1="http://schemas.microsoft.com/office/drawing/2015/9/8/chartex" xmlns:cx2="http://schemas.microsoft.com/office/drawing/2015/10/21/chartex" xmlns:cx3="http://schemas.microsoft.com/office/drawing/2016/5/9/chartex" xmlns:cx4="http://schemas.microsoft.com/office/drawing/2016/5/10/chartex" xmlns:cx5="http://schemas.microsoft.com/office/drawing/2016/5/11/chartex" xmlns:cx6="http://schemas.microsoft.com/office/drawing/2016/5/12/chartex" xmlns:cx7="http://schemas.microsoft.com/office/drawing/2016/5/13/chartex" xmlns:cx8="http://schemas.microsoft.com/office/drawing/2016/5/14/chartex" xmlns:mc="http://schemas.openxmlformats.org/markup-compatibility/2006" xmlns:aink="http://schemas.microsoft.com/office/drawing/2016/ink" xmlns:o="urn:schemas-microsoft-com:office:office" xmlns:r="http://schemas.openxmlformats.org/officeDocument/2006/relationships" xmlns:m="http://schemas.openxmlformats.org/officeDocument/2006/math" xmlns:v="urn:schemas-microsoft-com:vml" xmlns:wp14="http://schemas.microsoft.com/office/word/2010/wordprocessingDrawing" xmlns:wp="http://schemas.openxmlformats.org/drawingml/2006/wordprocessingDrawing" xmlns:w10="urn:schemas-microsoft-com:office:word" xmlns:w="http://schemas.openxmlformats.org/wordprocessingml/2006/main" xmlns:w14="http://schemas.microsoft.com/office/word/2010/wordml" xmlns:w15="http://schemas.microsoft.com/office/word/2012/wordml" xmlns:w16se="http://schemas.microsoft.com/office/word/2015/wordml/symex" xmlns:wpg="http://schemas.microsoft.com/office/word/2010/wordprocessingGroup" xmlns:wpi="http://schemas.microsoft.com/office/word/2010/wordprocessingInk" xmlns:wne="http://schemas.microsoft.com/office/word/2006/wordml" xmlns:wps="http://schemas.microsoft.com/office/word/2010/wordprocessingShape" mc:Ignorable="w14 w15 w16se wp14">
   <w15:commentEx w15:paraId="4448C3FB" w15:done="0"/>
+  <w15:commentEx w15:paraId="291F76D2" w15:done="0"/>
+  <w15:commentEx w15:paraId="21A5C7EB" w15:done="0"/>
   <w15:commentEx w15:paraId="5F8DD5EC" w15:done="0"/>
+  <w15:commentEx w15:paraId="12B0D759" w15:done="0"/>
   <w15:commentEx w15:paraId="0FEB8725" w15:done="0"/>
-  <w15:commentEx w15:paraId="4389739F" w15:done="0"/>
+  <w15:commentEx w15:paraId="2B81D8EA" w15:done="0"/>
+  <w15:commentEx w15:paraId="3CD87157" w15:done="0"/>
+  <w15:commentEx w15:paraId="03D24152" w15:done="0"/>
+  <w15:commentEx w15:paraId="1191F096" w15:done="0"/>
+  <w15:commentEx w15:paraId="7BA73A93" w15:done="0"/>
   <w15:commentEx w15:paraId="267A7560" w15:done="0"/>
   <w15:commentEx w15:paraId="42F5AAAF" w15:done="0"/>
 </w15:commentsEx>
 </file>
 
 <file path=word/endnotes.xml><?xml version="1.0" encoding="utf-8"?>
-<w:endnotes xmlns:wpc="http://schemas.microsoft.com/office/word/2010/wordprocessingCanvas" xmlns:mo="http://schemas.microsoft.com/office/mac/office/2008/main" xmlns:mc="http://schemas.openxmlformats.org/markup-compatibility/2006" xmlns:mv="urn:schemas-microsoft-com:mac:vml" xmlns:o="urn:schemas-microsoft-com:office:office" xmlns:r="http://schemas.openxmlformats.org/officeDocument/2006/relationships" xmlns:m="http://schemas.openxmlformats.org/officeDocument/2006/math" xmlns:v="urn:schemas-microsoft-com:vml" xmlns:wp14="http://schemas.microsoft.com/office/word/2010/wordprocessingDrawing" xmlns:wp="http://schemas.openxmlformats.org/drawingml/2006/wordprocessingDrawing" xmlns:w10="urn:schemas-microsoft-com:office:word" xmlns:w="http://schemas.openxmlformats.org/wordprocessingml/2006/main" xmlns:w14="http://schemas.microsoft.com/office/word/2010/wordml" xmlns:w15="http://schemas.microsoft.com/office/word/2012/wordml" xmlns:wpg="http://schemas.microsoft.com/office/word/2010/wordprocessingGroup" xmlns:wpi="http://schemas.microsoft.com/office/word/2010/wordprocessingInk" xmlns:wne="http://schemas.microsoft.com/office/word/2006/wordml" xmlns:wps="http://schemas.microsoft.com/office/word/2010/wordprocessingShape" mc:Ignorable="w14 w15 wp14">
+<w:endnotes xmlns:wpc="http://schemas.microsoft.com/office/word/2010/wordprocessingCanvas" xmlns:cx="http://schemas.microsoft.com/office/drawing/2014/chartex" xmlns:cx1="http://schemas.microsoft.com/office/drawing/2015/9/8/chartex" xmlns:cx2="http://schemas.microsoft.com/office/drawing/2015/10/21/chartex" xmlns:cx3="http://schemas.microsoft.com/office/drawing/2016/5/9/chartex" xmlns:cx4="http://schemas.microsoft.com/office/drawing/2016/5/10/chartex" xmlns:cx5="http://schemas.microsoft.com/office/drawing/2016/5/11/chartex" xmlns:cx6="http://schemas.microsoft.com/office/drawing/2016/5/12/chartex" xmlns:cx7="http://schemas.microsoft.com/office/drawing/2016/5/13/chartex" xmlns:cx8="http://schemas.microsoft.com/office/drawing/2016/5/14/chartex" xmlns:mc="http://schemas.openxmlformats.org/markup-compatibility/2006" xmlns:aink="http://schemas.microsoft.com/office/drawing/2016/ink" xmlns:o="urn:schemas-microsoft-com:office:office" xmlns:r="http://schemas.openxmlformats.org/officeDocument/2006/relationships" xmlns:m="http://schemas.openxmlformats.org/officeDocument/2006/math" xmlns:v="urn:schemas-microsoft-com:vml" xmlns:wp14="http://schemas.microsoft.com/office/word/2010/wordprocessingDrawing" xmlns:wp="http://schemas.openxmlformats.org/drawingml/2006/wordprocessingDrawing" xmlns:w10="urn:schemas-microsoft-com:office:word" xmlns:w="http://schemas.openxmlformats.org/wordprocessingml/2006/main" xmlns:w14="http://schemas.microsoft.com/office/word/2010/wordml" xmlns:w15="http://schemas.microsoft.com/office/word/2012/wordml" xmlns:w16se="http://schemas.microsoft.com/office/word/2015/wordml/symex" xmlns:wpg="http://schemas.microsoft.com/office/word/2010/wordprocessingGroup" xmlns:wpi="http://schemas.microsoft.com/office/word/2010/wordprocessingInk" xmlns:wne="http://schemas.microsoft.com/office/word/2006/wordml" xmlns:wps="http://schemas.microsoft.com/office/word/2010/wordprocessingShape" mc:Ignorable="w14 w15 w16se wp14">
   <w:endnote w:type="separator" w:id="-1">
     <w:p>
       <w:pPr>
@@ -12604,7 +13281,7 @@
 </file>
 
 <file path=word/footnotes.xml><?xml version="1.0" encoding="utf-8"?>
-<w:footnotes xmlns:wpc="http://schemas.microsoft.com/office/word/2010/wordprocessingCanvas" xmlns:mo="http://schemas.microsoft.com/office/mac/office/2008/main" xmlns:mc="http://schemas.openxmlformats.org/markup-compatibility/2006" xmlns:mv="urn:schemas-microsoft-com:mac:vml" xmlns:o="urn:schemas-microsoft-com:office:office" xmlns:r="http://schemas.openxmlformats.org/officeDocument/2006/relationships" xmlns:m="http://schemas.openxmlformats.org/officeDocument/2006/math" xmlns:v="urn:schemas-microsoft-com:vml" xmlns:wp14="http://schemas.microsoft.com/office/word/2010/wordprocessingDrawing" xmlns:wp="http://schemas.openxmlformats.org/drawingml/2006/wordprocessingDrawing" xmlns:w10="urn:schemas-microsoft-com:office:word" xmlns:w="http://schemas.openxmlformats.org/wordprocessingml/2006/main" xmlns:w14="http://schemas.microsoft.com/office/word/2010/wordml" xmlns:w15="http://schemas.microsoft.com/office/word/2012/wordml" xmlns:wpg="http://schemas.microsoft.com/office/word/2010/wordprocessingGroup" xmlns:wpi="http://schemas.microsoft.com/office/word/2010/wordprocessingInk" xmlns:wne="http://schemas.microsoft.com/office/word/2006/wordml" xmlns:wps="http://schemas.microsoft.com/office/word/2010/wordprocessingShape" mc:Ignorable="w14 w15 wp14">
+<w:footnotes xmlns:wpc="http://schemas.microsoft.com/office/word/2010/wordprocessingCanvas" xmlns:cx="http://schemas.microsoft.com/office/drawing/2014/chartex" xmlns:cx1="http://schemas.microsoft.com/office/drawing/2015/9/8/chartex" xmlns:cx2="http://schemas.microsoft.com/office/drawing/2015/10/21/chartex" xmlns:cx3="http://schemas.microsoft.com/office/drawing/2016/5/9/chartex" xmlns:cx4="http://schemas.microsoft.com/office/drawing/2016/5/10/chartex" xmlns:cx5="http://schemas.microsoft.com/office/drawing/2016/5/11/chartex" xmlns:cx6="http://schemas.microsoft.com/office/drawing/2016/5/12/chartex" xmlns:cx7="http://schemas.microsoft.com/office/drawing/2016/5/13/chartex" xmlns:cx8="http://schemas.microsoft.com/office/drawing/2016/5/14/chartex" xmlns:mc="http://schemas.openxmlformats.org/markup-compatibility/2006" xmlns:aink="http://schemas.microsoft.com/office/drawing/2016/ink" xmlns:o="urn:schemas-microsoft-com:office:office" xmlns:r="http://schemas.openxmlformats.org/officeDocument/2006/relationships" xmlns:m="http://schemas.openxmlformats.org/officeDocument/2006/math" xmlns:v="urn:schemas-microsoft-com:vml" xmlns:wp14="http://schemas.microsoft.com/office/word/2010/wordprocessingDrawing" xmlns:wp="http://schemas.openxmlformats.org/drawingml/2006/wordprocessingDrawing" xmlns:w10="urn:schemas-microsoft-com:office:word" xmlns:w="http://schemas.openxmlformats.org/wordprocessingml/2006/main" xmlns:w14="http://schemas.microsoft.com/office/word/2010/wordml" xmlns:w15="http://schemas.microsoft.com/office/word/2012/wordml" xmlns:w16se="http://schemas.microsoft.com/office/word/2015/wordml/symex" xmlns:wpg="http://schemas.microsoft.com/office/word/2010/wordprocessingGroup" xmlns:wpi="http://schemas.microsoft.com/office/word/2010/wordprocessingInk" xmlns:wne="http://schemas.microsoft.com/office/word/2006/wordml" xmlns:wps="http://schemas.microsoft.com/office/word/2010/wordprocessingShape" mc:Ignorable="w14 w15 w16se wp14">
   <w:footnote w:type="separator" w:id="-1">
     <w:p>
       <w:pPr>
@@ -12629,7 +13306,7 @@
 </file>
 
 <file path=word/header1.xml><?xml version="1.0" encoding="utf-8"?>
-<w:hdr xmlns:wpc="http://schemas.microsoft.com/office/word/2010/wordprocessingCanvas" xmlns:mo="http://schemas.microsoft.com/office/mac/office/2008/main" xmlns:mc="http://schemas.openxmlformats.org/markup-compatibility/2006" xmlns:mv="urn:schemas-microsoft-com:mac:vml" xmlns:o="urn:schemas-microsoft-com:office:office" xmlns:r="http://schemas.openxmlformats.org/officeDocument/2006/relationships" xmlns:m="http://schemas.openxmlformats.org/officeDocument/2006/math" xmlns:v="urn:schemas-microsoft-com:vml" xmlns:wp14="http://schemas.microsoft.com/office/word/2010/wordprocessingDrawing" xmlns:wp="http://schemas.openxmlformats.org/drawingml/2006/wordprocessingDrawing" xmlns:w10="urn:schemas-microsoft-com:office:word" xmlns:w="http://schemas.openxmlformats.org/wordprocessingml/2006/main" xmlns:w14="http://schemas.microsoft.com/office/word/2010/wordml" xmlns:w15="http://schemas.microsoft.com/office/word/2012/wordml" xmlns:wpg="http://schemas.microsoft.com/office/word/2010/wordprocessingGroup" xmlns:wpi="http://schemas.microsoft.com/office/word/2010/wordprocessingInk" xmlns:wne="http://schemas.microsoft.com/office/word/2006/wordml" xmlns:wps="http://schemas.microsoft.com/office/word/2010/wordprocessingShape" mc:Ignorable="w14 w15 wp14">
+<w:hdr xmlns:wpc="http://schemas.microsoft.com/office/word/2010/wordprocessingCanvas" xmlns:cx="http://schemas.microsoft.com/office/drawing/2014/chartex" xmlns:cx1="http://schemas.microsoft.com/office/drawing/2015/9/8/chartex" xmlns:cx2="http://schemas.microsoft.com/office/drawing/2015/10/21/chartex" xmlns:cx3="http://schemas.microsoft.com/office/drawing/2016/5/9/chartex" xmlns:cx4="http://schemas.microsoft.com/office/drawing/2016/5/10/chartex" xmlns:cx5="http://schemas.microsoft.com/office/drawing/2016/5/11/chartex" xmlns:cx6="http://schemas.microsoft.com/office/drawing/2016/5/12/chartex" xmlns:cx7="http://schemas.microsoft.com/office/drawing/2016/5/13/chartex" xmlns:cx8="http://schemas.microsoft.com/office/drawing/2016/5/14/chartex" xmlns:mc="http://schemas.openxmlformats.org/markup-compatibility/2006" xmlns:aink="http://schemas.microsoft.com/office/drawing/2016/ink" xmlns:o="urn:schemas-microsoft-com:office:office" xmlns:r="http://schemas.openxmlformats.org/officeDocument/2006/relationships" xmlns:m="http://schemas.openxmlformats.org/officeDocument/2006/math" xmlns:v="urn:schemas-microsoft-com:vml" xmlns:wp14="http://schemas.microsoft.com/office/word/2010/wordprocessingDrawing" xmlns:wp="http://schemas.openxmlformats.org/drawingml/2006/wordprocessingDrawing" xmlns:w10="urn:schemas-microsoft-com:office:word" xmlns:w="http://schemas.openxmlformats.org/wordprocessingml/2006/main" xmlns:w14="http://schemas.microsoft.com/office/word/2010/wordml" xmlns:w15="http://schemas.microsoft.com/office/word/2012/wordml" xmlns:w16se="http://schemas.microsoft.com/office/word/2015/wordml/symex" xmlns:wpg="http://schemas.microsoft.com/office/word/2010/wordprocessingGroup" xmlns:wpi="http://schemas.microsoft.com/office/word/2010/wordprocessingInk" xmlns:wne="http://schemas.microsoft.com/office/word/2006/wordml" xmlns:wps="http://schemas.microsoft.com/office/word/2010/wordprocessingShape" mc:Ignorable="w14 w15 w16se wp14">
   <w:p>
     <w:pPr>
       <w:pStyle w:val="Kopfzeile"/>
@@ -12748,7 +13425,7 @@
 </file>
 
 <file path=word/header2.xml><?xml version="1.0" encoding="utf-8"?>
-<w:hdr xmlns:wpc="http://schemas.microsoft.com/office/word/2010/wordprocessingCanvas" xmlns:mo="http://schemas.microsoft.com/office/mac/office/2008/main" xmlns:mc="http://schemas.openxmlformats.org/markup-compatibility/2006" xmlns:mv="urn:schemas-microsoft-com:mac:vml" xmlns:o="urn:schemas-microsoft-com:office:office" xmlns:r="http://schemas.openxmlformats.org/officeDocument/2006/relationships" xmlns:m="http://schemas.openxmlformats.org/officeDocument/2006/math" xmlns:v="urn:schemas-microsoft-com:vml" xmlns:wp14="http://schemas.microsoft.com/office/word/2010/wordprocessingDrawing" xmlns:wp="http://schemas.openxmlformats.org/drawingml/2006/wordprocessingDrawing" xmlns:w10="urn:schemas-microsoft-com:office:word" xmlns:w="http://schemas.openxmlformats.org/wordprocessingml/2006/main" xmlns:w14="http://schemas.microsoft.com/office/word/2010/wordml" xmlns:w15="http://schemas.microsoft.com/office/word/2012/wordml" xmlns:wpg="http://schemas.microsoft.com/office/word/2010/wordprocessingGroup" xmlns:wpi="http://schemas.microsoft.com/office/word/2010/wordprocessingInk" xmlns:wne="http://schemas.microsoft.com/office/word/2006/wordml" xmlns:wps="http://schemas.microsoft.com/office/word/2010/wordprocessingShape" mc:Ignorable="w14 w15 wp14">
+<w:hdr xmlns:wpc="http://schemas.microsoft.com/office/word/2010/wordprocessingCanvas" xmlns:cx="http://schemas.microsoft.com/office/drawing/2014/chartex" xmlns:cx1="http://schemas.microsoft.com/office/drawing/2015/9/8/chartex" xmlns:cx2="http://schemas.microsoft.com/office/drawing/2015/10/21/chartex" xmlns:cx3="http://schemas.microsoft.com/office/drawing/2016/5/9/chartex" xmlns:cx4="http://schemas.microsoft.com/office/drawing/2016/5/10/chartex" xmlns:cx5="http://schemas.microsoft.com/office/drawing/2016/5/11/chartex" xmlns:cx6="http://schemas.microsoft.com/office/drawing/2016/5/12/chartex" xmlns:cx7="http://schemas.microsoft.com/office/drawing/2016/5/13/chartex" xmlns:cx8="http://schemas.microsoft.com/office/drawing/2016/5/14/chartex" xmlns:mc="http://schemas.openxmlformats.org/markup-compatibility/2006" xmlns:aink="http://schemas.microsoft.com/office/drawing/2016/ink" xmlns:o="urn:schemas-microsoft-com:office:office" xmlns:r="http://schemas.openxmlformats.org/officeDocument/2006/relationships" xmlns:m="http://schemas.openxmlformats.org/officeDocument/2006/math" xmlns:v="urn:schemas-microsoft-com:vml" xmlns:wp14="http://schemas.microsoft.com/office/word/2010/wordprocessingDrawing" xmlns:wp="http://schemas.openxmlformats.org/drawingml/2006/wordprocessingDrawing" xmlns:w10="urn:schemas-microsoft-com:office:word" xmlns:w="http://schemas.openxmlformats.org/wordprocessingml/2006/main" xmlns:w14="http://schemas.microsoft.com/office/word/2010/wordml" xmlns:w15="http://schemas.microsoft.com/office/word/2012/wordml" xmlns:w16se="http://schemas.microsoft.com/office/word/2015/wordml/symex" xmlns:wpg="http://schemas.microsoft.com/office/word/2010/wordprocessingGroup" xmlns:wpi="http://schemas.microsoft.com/office/word/2010/wordprocessingInk" xmlns:wne="http://schemas.microsoft.com/office/word/2006/wordml" xmlns:wps="http://schemas.microsoft.com/office/word/2010/wordprocessingShape" mc:Ignorable="w14 w15 w16se wp14">
   <w:p>
     <w:pPr>
       <w:pStyle w:val="Kopfzeile"/>
@@ -12846,7 +13523,7 @@
       <w:rPr>
         <w:noProof/>
       </w:rPr>
-      <w:t>7</w:t>
+      <w:t>11</w:t>
     </w:r>
     <w:r>
       <w:rPr>
@@ -12859,8 +13536,8 @@
 </file>
 
 <file path=word/numbering.xml><?xml version="1.0" encoding="utf-8"?>
-<w:numbering xmlns:wpc="http://schemas.microsoft.com/office/word/2010/wordprocessingCanvas" xmlns:mo="http://schemas.microsoft.com/office/mac/office/2008/main" xmlns:mc="http://schemas.openxmlformats.org/markup-compatibility/2006" xmlns:mv="urn:schemas-microsoft-com:mac:vml" xmlns:o="urn:schemas-microsoft-com:office:office" xmlns:r="http://schemas.openxmlformats.org/officeDocument/2006/relationships" xmlns:m="http://schemas.openxmlformats.org/officeDocument/2006/math" xmlns:v="urn:schemas-microsoft-com:vml" xmlns:wp14="http://schemas.microsoft.com/office/word/2010/wordprocessingDrawing" xmlns:wp="http://schemas.openxmlformats.org/drawingml/2006/wordprocessingDrawing" xmlns:w10="urn:schemas-microsoft-com:office:word" xmlns:w="http://schemas.openxmlformats.org/wordprocessingml/2006/main" xmlns:w14="http://schemas.microsoft.com/office/word/2010/wordml" xmlns:w15="http://schemas.microsoft.com/office/word/2012/wordml" xmlns:wpg="http://schemas.microsoft.com/office/word/2010/wordprocessingGroup" xmlns:wpi="http://schemas.microsoft.com/office/word/2010/wordprocessingInk" xmlns:wne="http://schemas.microsoft.com/office/word/2006/wordml" xmlns:wps="http://schemas.microsoft.com/office/word/2010/wordprocessingShape" mc:Ignorable="w14 w15 wp14">
-  <w:abstractNum w:abstractNumId="0">
+<w:numbering xmlns:wpc="http://schemas.microsoft.com/office/word/2010/wordprocessingCanvas" xmlns:cx="http://schemas.microsoft.com/office/drawing/2014/chartex" xmlns:cx1="http://schemas.microsoft.com/office/drawing/2015/9/8/chartex" xmlns:cx2="http://schemas.microsoft.com/office/drawing/2015/10/21/chartex" xmlns:cx3="http://schemas.microsoft.com/office/drawing/2016/5/9/chartex" xmlns:cx4="http://schemas.microsoft.com/office/drawing/2016/5/10/chartex" xmlns:cx5="http://schemas.microsoft.com/office/drawing/2016/5/11/chartex" xmlns:cx6="http://schemas.microsoft.com/office/drawing/2016/5/12/chartex" xmlns:cx7="http://schemas.microsoft.com/office/drawing/2016/5/13/chartex" xmlns:cx8="http://schemas.microsoft.com/office/drawing/2016/5/14/chartex" xmlns:mc="http://schemas.openxmlformats.org/markup-compatibility/2006" xmlns:aink="http://schemas.microsoft.com/office/drawing/2016/ink" xmlns:o="urn:schemas-microsoft-com:office:office" xmlns:r="http://schemas.openxmlformats.org/officeDocument/2006/relationships" xmlns:m="http://schemas.openxmlformats.org/officeDocument/2006/math" xmlns:v="urn:schemas-microsoft-com:vml" xmlns:wp14="http://schemas.microsoft.com/office/word/2010/wordprocessingDrawing" xmlns:wp="http://schemas.openxmlformats.org/drawingml/2006/wordprocessingDrawing" xmlns:w10="urn:schemas-microsoft-com:office:word" xmlns:w="http://schemas.openxmlformats.org/wordprocessingml/2006/main" xmlns:w14="http://schemas.microsoft.com/office/word/2010/wordml" xmlns:w15="http://schemas.microsoft.com/office/word/2012/wordml" xmlns:w16se="http://schemas.microsoft.com/office/word/2015/wordml/symex" xmlns:wpg="http://schemas.microsoft.com/office/word/2010/wordprocessingGroup" xmlns:wpi="http://schemas.microsoft.com/office/word/2010/wordprocessingInk" xmlns:wne="http://schemas.microsoft.com/office/word/2006/wordml" xmlns:wps="http://schemas.microsoft.com/office/word/2010/wordprocessingShape" mc:Ignorable="w14 w15 w16se wp14">
+  <w:abstractNum w:abstractNumId="0" w15:restartNumberingAfterBreak="0">
     <w:nsid w:val="FFFFFF7C"/>
     <w:multiLevelType w:val="singleLevel"/>
     <w:tmpl w:val="733C3F36"/>
@@ -12878,7 +13555,7 @@
       </w:pPr>
     </w:lvl>
   </w:abstractNum>
-  <w:abstractNum w:abstractNumId="1">
+  <w:abstractNum w:abstractNumId="1" w15:restartNumberingAfterBreak="0">
     <w:nsid w:val="FFFFFF7D"/>
     <w:multiLevelType w:val="singleLevel"/>
     <w:tmpl w:val="D6A6458C"/>
@@ -12896,7 +13573,7 @@
       </w:pPr>
     </w:lvl>
   </w:abstractNum>
-  <w:abstractNum w:abstractNumId="2">
+  <w:abstractNum w:abstractNumId="2" w15:restartNumberingAfterBreak="0">
     <w:nsid w:val="FFFFFF7E"/>
     <w:multiLevelType w:val="singleLevel"/>
     <w:tmpl w:val="F788D9E6"/>
@@ -12914,7 +13591,7 @@
       </w:pPr>
     </w:lvl>
   </w:abstractNum>
-  <w:abstractNum w:abstractNumId="3">
+  <w:abstractNum w:abstractNumId="3" w15:restartNumberingAfterBreak="0">
     <w:nsid w:val="FFFFFF7F"/>
     <w:multiLevelType w:val="singleLevel"/>
     <w:tmpl w:val="B7A2702E"/>
@@ -12932,7 +13609,7 @@
       </w:pPr>
     </w:lvl>
   </w:abstractNum>
-  <w:abstractNum w:abstractNumId="4">
+  <w:abstractNum w:abstractNumId="4" w15:restartNumberingAfterBreak="0">
     <w:nsid w:val="FFFFFF80"/>
     <w:multiLevelType w:val="singleLevel"/>
     <w:tmpl w:val="AF84E9B0"/>
@@ -12953,7 +13630,7 @@
       </w:rPr>
     </w:lvl>
   </w:abstractNum>
-  <w:abstractNum w:abstractNumId="5">
+  <w:abstractNum w:abstractNumId="5" w15:restartNumberingAfterBreak="0">
     <w:nsid w:val="FFFFFF81"/>
     <w:multiLevelType w:val="singleLevel"/>
     <w:tmpl w:val="BE36C46A"/>
@@ -12974,7 +13651,7 @@
       </w:rPr>
     </w:lvl>
   </w:abstractNum>
-  <w:abstractNum w:abstractNumId="6">
+  <w:abstractNum w:abstractNumId="6" w15:restartNumberingAfterBreak="0">
     <w:nsid w:val="FFFFFF82"/>
     <w:multiLevelType w:val="singleLevel"/>
     <w:tmpl w:val="A5ECC18E"/>
@@ -12995,7 +13672,7 @@
       </w:rPr>
     </w:lvl>
   </w:abstractNum>
-  <w:abstractNum w:abstractNumId="7">
+  <w:abstractNum w:abstractNumId="7" w15:restartNumberingAfterBreak="0">
     <w:nsid w:val="FFFFFF83"/>
     <w:multiLevelType w:val="singleLevel"/>
     <w:tmpl w:val="7E6A3204"/>
@@ -13016,7 +13693,7 @@
       </w:rPr>
     </w:lvl>
   </w:abstractNum>
-  <w:abstractNum w:abstractNumId="8">
+  <w:abstractNum w:abstractNumId="8" w15:restartNumberingAfterBreak="0">
     <w:nsid w:val="FFFFFF88"/>
     <w:multiLevelType w:val="singleLevel"/>
     <w:tmpl w:val="BE124A82"/>
@@ -13034,7 +13711,7 @@
       </w:pPr>
     </w:lvl>
   </w:abstractNum>
-  <w:abstractNum w:abstractNumId="9">
+  <w:abstractNum w:abstractNumId="9" w15:restartNumberingAfterBreak="0">
     <w:nsid w:val="FFFFFF89"/>
     <w:multiLevelType w:val="singleLevel"/>
     <w:tmpl w:val="C7E672EA"/>
@@ -13055,7 +13732,7 @@
       </w:rPr>
     </w:lvl>
   </w:abstractNum>
-  <w:abstractNum w:abstractNumId="10">
+  <w:abstractNum w:abstractNumId="10" w15:restartNumberingAfterBreak="0">
     <w:nsid w:val="02F345B6"/>
     <w:multiLevelType w:val="hybridMultilevel"/>
     <w:tmpl w:val="7AC2FD8C"/>
@@ -13167,7 +13844,7 @@
       </w:rPr>
     </w:lvl>
   </w:abstractNum>
-  <w:abstractNum w:abstractNumId="11">
+  <w:abstractNum w:abstractNumId="11" w15:restartNumberingAfterBreak="0">
     <w:nsid w:val="19601C36"/>
     <w:multiLevelType w:val="hybridMultilevel"/>
     <w:tmpl w:val="F6582BC2"/>
@@ -13279,7 +13956,7 @@
       </w:rPr>
     </w:lvl>
   </w:abstractNum>
-  <w:abstractNum w:abstractNumId="12">
+  <w:abstractNum w:abstractNumId="12" w15:restartNumberingAfterBreak="0">
     <w:nsid w:val="36B2131A"/>
     <w:multiLevelType w:val="hybridMultilevel"/>
     <w:tmpl w:val="22D83C34"/>
@@ -13391,7 +14068,7 @@
       </w:rPr>
     </w:lvl>
   </w:abstractNum>
-  <w:abstractNum w:abstractNumId="13">
+  <w:abstractNum w:abstractNumId="13" w15:restartNumberingAfterBreak="0">
     <w:nsid w:val="36F043DC"/>
     <w:multiLevelType w:val="hybridMultilevel"/>
     <w:tmpl w:val="23143BA0"/>
@@ -13503,7 +14180,7 @@
       </w:rPr>
     </w:lvl>
   </w:abstractNum>
-  <w:abstractNum w:abstractNumId="14">
+  <w:abstractNum w:abstractNumId="14" w15:restartNumberingAfterBreak="0">
     <w:nsid w:val="3788122D"/>
     <w:multiLevelType w:val="hybridMultilevel"/>
     <w:tmpl w:val="1B981128"/>
@@ -13616,7 +14293,7 @@
       </w:rPr>
     </w:lvl>
   </w:abstractNum>
-  <w:abstractNum w:abstractNumId="15">
+  <w:abstractNum w:abstractNumId="15" w15:restartNumberingAfterBreak="0">
     <w:nsid w:val="4AD22158"/>
     <w:multiLevelType w:val="hybridMultilevel"/>
     <w:tmpl w:val="023ADB0A"/>
@@ -13728,7 +14405,7 @@
       </w:rPr>
     </w:lvl>
   </w:abstractNum>
-  <w:abstractNum w:abstractNumId="16">
+  <w:abstractNum w:abstractNumId="16" w15:restartNumberingAfterBreak="0">
     <w:nsid w:val="60F573BB"/>
     <w:multiLevelType w:val="hybridMultilevel"/>
     <w:tmpl w:val="32AAFEF0"/>
@@ -13840,7 +14517,7 @@
       </w:rPr>
     </w:lvl>
   </w:abstractNum>
-  <w:abstractNum w:abstractNumId="17">
+  <w:abstractNum w:abstractNumId="17" w15:restartNumberingAfterBreak="0">
     <w:nsid w:val="749C4388"/>
     <w:multiLevelType w:val="hybridMultilevel"/>
     <w:tmpl w:val="2FA413C6"/>
@@ -13952,7 +14629,7 @@
       </w:rPr>
     </w:lvl>
   </w:abstractNum>
-  <w:abstractNum w:abstractNumId="18">
+  <w:abstractNum w:abstractNumId="18" w15:restartNumberingAfterBreak="0">
     <w:nsid w:val="7B7C13E1"/>
     <w:multiLevelType w:val="hybridMultilevel"/>
     <w:tmpl w:val="F4621DE2"/>
@@ -14065,7 +14742,7 @@
       </w:rPr>
     </w:lvl>
   </w:abstractNum>
-  <w:abstractNum w:abstractNumId="19">
+  <w:abstractNum w:abstractNumId="19" w15:restartNumberingAfterBreak="0">
     <w:nsid w:val="7D4A4F03"/>
     <w:multiLevelType w:val="hybridMultilevel"/>
     <w:tmpl w:val="C456AFC2"/>
@@ -14177,7 +14854,7 @@
       </w:rPr>
     </w:lvl>
   </w:abstractNum>
-  <w:abstractNum w:abstractNumId="20">
+  <w:abstractNum w:abstractNumId="20" w15:restartNumberingAfterBreak="0">
     <w:nsid w:val="7D8A6FE6"/>
     <w:multiLevelType w:val="multilevel"/>
     <w:tmpl w:val="F5123CA6"/>
@@ -14367,7 +15044,10 @@
 </file>
 
 <file path=word/people.xml><?xml version="1.0" encoding="utf-8"?>
-<w15:people xmlns:wpc="http://schemas.microsoft.com/office/word/2010/wordprocessingCanvas" xmlns:mo="http://schemas.microsoft.com/office/mac/office/2008/main" xmlns:mc="http://schemas.openxmlformats.org/markup-compatibility/2006" xmlns:mv="urn:schemas-microsoft-com:mac:vml" xmlns:o="urn:schemas-microsoft-com:office:office" xmlns:r="http://schemas.openxmlformats.org/officeDocument/2006/relationships" xmlns:m="http://schemas.openxmlformats.org/officeDocument/2006/math" xmlns:v="urn:schemas-microsoft-com:vml" xmlns:wp14="http://schemas.microsoft.com/office/word/2010/wordprocessingDrawing" xmlns:wp="http://schemas.openxmlformats.org/drawingml/2006/wordprocessingDrawing" xmlns:w10="urn:schemas-microsoft-com:office:word" xmlns:w="http://schemas.openxmlformats.org/wordprocessingml/2006/main" xmlns:w14="http://schemas.microsoft.com/office/word/2010/wordml" xmlns:w15="http://schemas.microsoft.com/office/word/2012/wordml" xmlns:wpg="http://schemas.microsoft.com/office/word/2010/wordprocessingGroup" xmlns:wpi="http://schemas.microsoft.com/office/word/2010/wordprocessingInk" xmlns:wne="http://schemas.microsoft.com/office/word/2006/wordml" xmlns:wps="http://schemas.microsoft.com/office/word/2010/wordprocessingShape" mc:Ignorable="w14 w15 wp14">
+<w15:people xmlns:wpc="http://schemas.microsoft.com/office/word/2010/wordprocessingCanvas" xmlns:cx="http://schemas.microsoft.com/office/drawing/2014/chartex" xmlns:cx1="http://schemas.microsoft.com/office/drawing/2015/9/8/chartex" xmlns:cx2="http://schemas.microsoft.com/office/drawing/2015/10/21/chartex" xmlns:cx3="http://schemas.microsoft.com/office/drawing/2016/5/9/chartex" xmlns:cx4="http://schemas.microsoft.com/office/drawing/2016/5/10/chartex" xmlns:cx5="http://schemas.microsoft.com/office/drawing/2016/5/11/chartex" xmlns:cx6="http://schemas.microsoft.com/office/drawing/2016/5/12/chartex" xmlns:cx7="http://schemas.microsoft.com/office/drawing/2016/5/13/chartex" xmlns:cx8="http://schemas.microsoft.com/office/drawing/2016/5/14/chartex" xmlns:mc="http://schemas.openxmlformats.org/markup-compatibility/2006" xmlns:aink="http://schemas.microsoft.com/office/drawing/2016/ink" xmlns:o="urn:schemas-microsoft-com:office:office" xmlns:r="http://schemas.openxmlformats.org/officeDocument/2006/relationships" xmlns:m="http://schemas.openxmlformats.org/officeDocument/2006/math" xmlns:v="urn:schemas-microsoft-com:vml" xmlns:wp14="http://schemas.microsoft.com/office/word/2010/wordprocessingDrawing" xmlns:wp="http://schemas.openxmlformats.org/drawingml/2006/wordprocessingDrawing" xmlns:w10="urn:schemas-microsoft-com:office:word" xmlns:w="http://schemas.openxmlformats.org/wordprocessingml/2006/main" xmlns:w14="http://schemas.microsoft.com/office/word/2010/wordml" xmlns:w15="http://schemas.microsoft.com/office/word/2012/wordml" xmlns:w16se="http://schemas.microsoft.com/office/word/2015/wordml/symex" xmlns:wpg="http://schemas.microsoft.com/office/word/2010/wordprocessingGroup" xmlns:wpi="http://schemas.microsoft.com/office/word/2010/wordprocessingInk" xmlns:wne="http://schemas.microsoft.com/office/word/2006/wordml" xmlns:wps="http://schemas.microsoft.com/office/word/2010/wordprocessingShape" mc:Ignorable="w14 w15 w16se wp14">
+  <w15:person w15:author="Christian Meier">
+    <w15:presenceInfo w15:providerId="Windows Live" w15:userId="249b71b28dd248ba"/>
+  </w15:person>
   <w15:person w15:author="JP">
     <w15:presenceInfo w15:providerId="None" w15:userId="JP"/>
   </w15:person>
@@ -14375,7 +15055,7 @@
 </file>
 
 <file path=word/styles.xml><?xml version="1.0" encoding="utf-8"?>
-<w:styles xmlns:mc="http://schemas.openxmlformats.org/markup-compatibility/2006" xmlns:r="http://schemas.openxmlformats.org/officeDocument/2006/relationships" xmlns:w="http://schemas.openxmlformats.org/wordprocessingml/2006/main" xmlns:w14="http://schemas.microsoft.com/office/word/2010/wordml" xmlns:w15="http://schemas.microsoft.com/office/word/2012/wordml" mc:Ignorable="w14 w15">
+<w:styles xmlns:mc="http://schemas.openxmlformats.org/markup-compatibility/2006" xmlns:r="http://schemas.openxmlformats.org/officeDocument/2006/relationships" xmlns:w="http://schemas.openxmlformats.org/wordprocessingml/2006/main" xmlns:w14="http://schemas.microsoft.com/office/word/2010/wordml" xmlns:w15="http://schemas.microsoft.com/office/word/2012/wordml" xmlns:w16se="http://schemas.microsoft.com/office/word/2015/wordml/symex" mc:Ignorable="w14 w15 w16se">
   <w:docDefaults>
     <w:rPrDefault>
       <w:rPr>
@@ -14385,7 +15065,7 @@
     </w:rPrDefault>
     <w:pPrDefault/>
   </w:docDefaults>
-  <w:latentStyles w:defLockedState="0" w:defUIPriority="0" w:defSemiHidden="0" w:defUnhideWhenUsed="0" w:defQFormat="0" w:count="382">
+  <w:latentStyles w:defLockedState="0" w:defUIPriority="0" w:defSemiHidden="0" w:defUnhideWhenUsed="0" w:defQFormat="0" w:count="374">
     <w:lsdException w:name="Normal" w:qFormat="1"/>
     <w:lsdException w:name="heading 1" w:qFormat="1"/>
     <w:lsdException w:name="heading 2" w:qFormat="1"/>
@@ -14751,6 +15431,7 @@
     <w:lsdException w:name="List Table 7 Colorful Accent 6" w:uiPriority="52"/>
     <w:lsdException w:name="Mention" w:semiHidden="1" w:uiPriority="99" w:unhideWhenUsed="1"/>
     <w:lsdException w:name="Smart Hyperlink" w:semiHidden="1" w:uiPriority="99" w:unhideWhenUsed="1"/>
+    <w:lsdException w:name="Hashtag" w:semiHidden="1" w:uiPriority="99" w:unhideWhenUsed="1"/>
   </w:latentStyles>
   <w:style w:type="paragraph" w:default="1" w:styleId="Standard">
     <w:name w:val="Normal"/>
@@ -14979,7 +15660,7 @@
       <w:sz w:val="16"/>
     </w:rPr>
   </w:style>
-  <w:style w:type="character" w:styleId="Link">
+  <w:style w:type="character" w:styleId="Hyperlink">
     <w:name w:val="Hyperlink"/>
     <w:uiPriority w:val="99"/>
     <w:rsid w:val="001C3F56"/>
@@ -15938,7 +16619,6 @@
     <w:basedOn w:val="NormaleTabelle"/>
     <w:rsid w:val="00DA774C"/>
     <w:tblPr>
-      <w:tblInd w:w="0" w:type="dxa"/>
       <w:tblBorders>
         <w:top w:val="single" w:sz="4" w:space="0" w:color="auto"/>
         <w:left w:val="single" w:sz="4" w:space="0" w:color="auto"/>
@@ -15947,12 +16627,6 @@
         <w:insideH w:val="single" w:sz="4" w:space="0" w:color="auto"/>
         <w:insideV w:val="single" w:sz="4" w:space="0" w:color="auto"/>
       </w:tblBorders>
-      <w:tblCellMar>
-        <w:top w:w="0" w:type="dxa"/>
-        <w:left w:w="108" w:type="dxa"/>
-        <w:bottom w:w="0" w:type="dxa"/>
-        <w:right w:w="108" w:type="dxa"/>
-      </w:tblCellMar>
     </w:tblPr>
   </w:style>
   <w:style w:type="table" w:styleId="MittleresRaster3-Akzent1">
@@ -15963,7 +16637,6 @@
     <w:tblPr>
       <w:tblStyleRowBandSize w:val="1"/>
       <w:tblStyleColBandSize w:val="1"/>
-      <w:tblInd w:w="0" w:type="dxa"/>
       <w:tblBorders>
         <w:top w:val="single" w:sz="8" w:space="0" w:color="FFFFFF" w:themeColor="background1"/>
         <w:left w:val="single" w:sz="8" w:space="0" w:color="FFFFFF" w:themeColor="background1"/>
@@ -15972,12 +16645,6 @@
         <w:insideH w:val="single" w:sz="6" w:space="0" w:color="FFFFFF" w:themeColor="background1"/>
         <w:insideV w:val="single" w:sz="6" w:space="0" w:color="FFFFFF" w:themeColor="background1"/>
       </w:tblBorders>
-      <w:tblCellMar>
-        <w:top w:w="0" w:type="dxa"/>
-        <w:left w:w="108" w:type="dxa"/>
-        <w:bottom w:w="0" w:type="dxa"/>
-        <w:right w:w="108" w:type="dxa"/>
-      </w:tblCellMar>
     </w:tblPr>
     <w:tcPr>
       <w:shd w:val="clear" w:color="auto" w:fill="D3DFEE" w:themeFill="accent1" w:themeFillTint="3F"/>
@@ -16465,7 +17132,7 @@
 </file>
 
 <file path=customXml/itemProps1.xml><?xml version="1.0" encoding="utf-8"?>
-<ds:datastoreItem xmlns:ds="http://schemas.openxmlformats.org/officeDocument/2006/customXml" ds:itemID="{80787671-A6EA-A94F-8136-EB8B1D53D1AE}">
+<ds:datastoreItem xmlns:ds="http://schemas.openxmlformats.org/officeDocument/2006/customXml" ds:itemID="{43F0AC44-2AF5-46BB-91F3-B44B9FA6BBD7}">
   <ds:schemaRefs>
     <ds:schemaRef ds:uri="http://schemas.openxmlformats.org/officeDocument/2006/bibliography"/>
   </ds:schemaRefs>

--- a/doku/70_Dokumentation/Doku.docx
+++ b/doku/70_Dokumentation/Doku.docx
@@ -1,6 +1,6 @@
 
 <file path=word/document.xml><?xml version="1.0" encoding="utf-8"?>
-<w:document xmlns:wpc="http://schemas.microsoft.com/office/word/2010/wordprocessingCanvas" xmlns:cx="http://schemas.microsoft.com/office/drawing/2014/chartex" xmlns:cx1="http://schemas.microsoft.com/office/drawing/2015/9/8/chartex" xmlns:cx2="http://schemas.microsoft.com/office/drawing/2015/10/21/chartex" xmlns:cx3="http://schemas.microsoft.com/office/drawing/2016/5/9/chartex" xmlns:cx4="http://schemas.microsoft.com/office/drawing/2016/5/10/chartex" xmlns:cx5="http://schemas.microsoft.com/office/drawing/2016/5/11/chartex" xmlns:cx6="http://schemas.microsoft.com/office/drawing/2016/5/12/chartex" xmlns:cx7="http://schemas.microsoft.com/office/drawing/2016/5/13/chartex" xmlns:cx8="http://schemas.microsoft.com/office/drawing/2016/5/14/chartex" xmlns:mc="http://schemas.openxmlformats.org/markup-compatibility/2006" xmlns:aink="http://schemas.microsoft.com/office/drawing/2016/ink" xmlns:o="urn:schemas-microsoft-com:office:office" xmlns:r="http://schemas.openxmlformats.org/officeDocument/2006/relationships" xmlns:m="http://schemas.openxmlformats.org/officeDocument/2006/math" xmlns:v="urn:schemas-microsoft-com:vml" xmlns:wp14="http://schemas.microsoft.com/office/word/2010/wordprocessingDrawing" xmlns:wp="http://schemas.openxmlformats.org/drawingml/2006/wordprocessingDrawing" xmlns:w10="urn:schemas-microsoft-com:office:word" xmlns:w="http://schemas.openxmlformats.org/wordprocessingml/2006/main" xmlns:w14="http://schemas.microsoft.com/office/word/2010/wordml" xmlns:w15="http://schemas.microsoft.com/office/word/2012/wordml" xmlns:w16se="http://schemas.microsoft.com/office/word/2015/wordml/symex" xmlns:wpg="http://schemas.microsoft.com/office/word/2010/wordprocessingGroup" xmlns:wpi="http://schemas.microsoft.com/office/word/2010/wordprocessingInk" xmlns:wne="http://schemas.microsoft.com/office/word/2006/wordml" xmlns:wps="http://schemas.microsoft.com/office/word/2010/wordprocessingShape" mc:Ignorable="w14 w15 w16se wp14">
+<w:document xmlns:wpc="http://schemas.microsoft.com/office/word/2010/wordprocessingCanvas" xmlns:mc="http://schemas.openxmlformats.org/markup-compatibility/2006" xmlns:o="urn:schemas-microsoft-com:office:office" xmlns:r="http://schemas.openxmlformats.org/officeDocument/2006/relationships" xmlns:m="http://schemas.openxmlformats.org/officeDocument/2006/math" xmlns:v="urn:schemas-microsoft-com:vml" xmlns:wp14="http://schemas.microsoft.com/office/word/2010/wordprocessingDrawing" xmlns:wp="http://schemas.openxmlformats.org/drawingml/2006/wordprocessingDrawing" xmlns:w10="urn:schemas-microsoft-com:office:word" xmlns:w="http://schemas.openxmlformats.org/wordprocessingml/2006/main" xmlns:w14="http://schemas.microsoft.com/office/word/2010/wordml" xmlns:w15="http://schemas.microsoft.com/office/word/2012/wordml" xmlns:wpg="http://schemas.microsoft.com/office/word/2010/wordprocessingGroup" xmlns:wpi="http://schemas.microsoft.com/office/word/2010/wordprocessingInk" xmlns:wne="http://schemas.microsoft.com/office/word/2006/wordml" xmlns:wps="http://schemas.microsoft.com/office/word/2010/wordprocessingShape" mc:Ignorable="w14 w15 wp14">
   <w:body>
     <w:p>
       <w:pPr>
@@ -16,6 +16,7 @@
       </w:pPr>
       <w:bookmarkStart w:id="0" w:name="_Hlk486346979"/>
       <w:bookmarkEnd w:id="0"/>
+      <w:proofErr w:type="spellStart"/>
       <w:r>
         <w:rPr>
           <w:b/>
@@ -25,6 +26,7 @@
         </w:rPr>
         <w:t>Mechatronisches</w:t>
       </w:r>
+      <w:proofErr w:type="spellEnd"/>
       <w:r>
         <w:rPr>
           <w:b/>
@@ -32,8 +34,19 @@
           <w:szCs w:val="44"/>
           <w:lang w:val="en-US"/>
         </w:rPr>
-        <w:t xml:space="preserve"> Projekt</w:t>
-      </w:r>
+        <w:t xml:space="preserve"> </w:t>
+      </w:r>
+      <w:proofErr w:type="spellStart"/>
+      <w:r>
+        <w:rPr>
+          <w:b/>
+          <w:sz w:val="44"/>
+          <w:szCs w:val="44"/>
+          <w:lang w:val="en-US"/>
+        </w:rPr>
+        <w:t>Projekt</w:t>
+      </w:r>
+      <w:proofErr w:type="spellEnd"/>
     </w:p>
     <w:p>
       <w:pPr>
@@ -199,6 +212,8 @@
         <w:br/>
         <w:t>Fakultät Mechatronik und Elektrotechnik</w:t>
       </w:r>
+      <w:bookmarkStart w:id="1" w:name="_GoBack"/>
+      <w:bookmarkEnd w:id="1"/>
     </w:p>
     <w:p>
       <w:pPr>
@@ -342,36 +357,66 @@
         </w:rPr>
         <w:t xml:space="preserve">, </w:t>
       </w:r>
+      <w:proofErr w:type="spellStart"/>
       <w:r>
         <w:rPr>
           <w:b/>
           <w:sz w:val="24"/>
           <w:szCs w:val="24"/>
         </w:rPr>
-        <w:t>Smiljan Mahkovec</w:t>
-      </w:r>
+        <w:t>Smiljan</w:t>
+      </w:r>
+      <w:proofErr w:type="spellEnd"/>
       <w:r>
         <w:rPr>
           <w:b/>
           <w:sz w:val="24"/>
           <w:szCs w:val="24"/>
         </w:rPr>
-        <w:t xml:space="preserve">, </w:t>
-      </w:r>
+        <w:t xml:space="preserve"> </w:t>
+      </w:r>
+      <w:proofErr w:type="spellStart"/>
       <w:r>
         <w:rPr>
           <w:b/>
           <w:sz w:val="24"/>
           <w:szCs w:val="24"/>
         </w:rPr>
-        <w:t>Marc Schnaitmann</w:t>
-      </w:r>
+        <w:t>Mahkovec</w:t>
+      </w:r>
+      <w:proofErr w:type="spellEnd"/>
       <w:r>
         <w:rPr>
           <w:b/>
           <w:sz w:val="24"/>
           <w:szCs w:val="24"/>
         </w:rPr>
+        <w:t xml:space="preserve">, </w:t>
+      </w:r>
+      <w:r>
+        <w:rPr>
+          <w:b/>
+          <w:sz w:val="24"/>
+          <w:szCs w:val="24"/>
+        </w:rPr>
+        <w:t xml:space="preserve">Marc </w:t>
+      </w:r>
+      <w:proofErr w:type="spellStart"/>
+      <w:r>
+        <w:rPr>
+          <w:b/>
+          <w:sz w:val="24"/>
+          <w:szCs w:val="24"/>
+        </w:rPr>
+        <w:t>Schnaitmann</w:t>
+      </w:r>
+      <w:proofErr w:type="spellEnd"/>
+      <w:r>
+        <w:rPr>
+          <w:b/>
+          <w:sz w:val="24"/>
+          <w:szCs w:val="24"/>
+        </w:rPr>
         <w:t>,</w:t>
       </w:r>
     </w:p>
@@ -407,8 +452,18 @@
           <w:sz w:val="24"/>
           <w:szCs w:val="24"/>
         </w:rPr>
-        <w:t>Till Schwaderer</w:t>
-      </w:r>
+        <w:t xml:space="preserve">Till </w:t>
+      </w:r>
+      <w:proofErr w:type="spellStart"/>
+      <w:r>
+        <w:rPr>
+          <w:b/>
+          <w:sz w:val="24"/>
+          <w:szCs w:val="24"/>
+        </w:rPr>
+        <w:t>Schwaderer</w:t>
+      </w:r>
+      <w:proofErr w:type="spellEnd"/>
     </w:p>
     <w:p>
       <w:pPr>
@@ -439,7 +494,23 @@
           <w:sz w:val="24"/>
           <w:szCs w:val="24"/>
         </w:rPr>
-        <w:t xml:space="preserve">Prof. Dr.-Ing H. Förschner </w:t>
+        <w:t xml:space="preserve">Prof. Dr.-Ing H. </w:t>
+      </w:r>
+      <w:proofErr w:type="spellStart"/>
+      <w:r>
+        <w:rPr>
+          <w:sz w:val="24"/>
+          <w:szCs w:val="24"/>
+        </w:rPr>
+        <w:t>Förschner</w:t>
+      </w:r>
+      <w:proofErr w:type="spellEnd"/>
+      <w:r>
+        <w:rPr>
+          <w:sz w:val="24"/>
+          <w:szCs w:val="24"/>
+        </w:rPr>
+        <w:t xml:space="preserve"> </w:t>
       </w:r>
       <w:r>
         <w:rPr>
@@ -558,7 +629,7 @@
         </w:numPr>
         <w:ind w:left="720" w:hanging="720"/>
       </w:pPr>
-      <w:bookmarkStart w:id="1" w:name="_Toc486356898"/>
+      <w:bookmarkStart w:id="2" w:name="_Toc486362094"/>
       <w:r>
         <w:lastRenderedPageBreak/>
         <w:t>Inhalt</w:t>
@@ -566,9 +637,9 @@
       <w:r>
         <w:t>sverzeichnis</w:t>
       </w:r>
-      <w:bookmarkEnd w:id="1"/>
-    </w:p>
-    <w:commentRangeStart w:id="2"/>
+      <w:bookmarkEnd w:id="2"/>
+    </w:p>
+    <w:commentRangeStart w:id="3"/>
     <w:p>
       <w:pPr>
         <w:pStyle w:val="Verzeichnis1"/>
@@ -598,7 +669,7 @@
         <w:fldChar w:fldCharType="begin"/>
       </w:r>
       <w:r>
-        <w:instrText xml:space="preserve"> PAGEREF _Toc486356898 \h </w:instrText>
+        <w:instrText xml:space="preserve"> PAGEREF _Toc486362094 \h </w:instrText>
       </w:r>
       <w:r>
         <w:fldChar w:fldCharType="separate"/>
@@ -642,7 +713,7 @@
         <w:fldChar w:fldCharType="begin"/>
       </w:r>
       <w:r>
-        <w:instrText xml:space="preserve"> PAGEREF _Toc486356899 \h </w:instrText>
+        <w:instrText xml:space="preserve"> PAGEREF _Toc486362095 \h </w:instrText>
       </w:r>
       <w:r>
         <w:fldChar w:fldCharType="separate"/>
@@ -686,7 +757,7 @@
         <w:fldChar w:fldCharType="begin"/>
       </w:r>
       <w:r>
-        <w:instrText xml:space="preserve"> PAGEREF _Toc486356900 \h </w:instrText>
+        <w:instrText xml:space="preserve"> PAGEREF _Toc486362096 \h </w:instrText>
       </w:r>
       <w:r>
         <w:fldChar w:fldCharType="separate"/>
@@ -728,7 +799,7 @@
         <w:fldChar w:fldCharType="begin"/>
       </w:r>
       <w:r>
-        <w:instrText xml:space="preserve"> PAGEREF _Toc486356901 \h </w:instrText>
+        <w:instrText xml:space="preserve"> PAGEREF _Toc486362097 \h </w:instrText>
       </w:r>
       <w:r>
         <w:fldChar w:fldCharType="separate"/>
@@ -761,7 +832,7 @@
         <w:tab/>
       </w:r>
       <w:r>
-        <w:t>State Maschine</w:t>
+        <w:t>State-Maschine</w:t>
       </w:r>
       <w:r>
         <w:tab/>
@@ -770,7 +841,7 @@
         <w:fldChar w:fldCharType="begin"/>
       </w:r>
       <w:r>
-        <w:instrText xml:space="preserve"> PAGEREF _Toc486356902 \h </w:instrText>
+        <w:instrText xml:space="preserve"> PAGEREF _Toc486362098 \h </w:instrText>
       </w:r>
       <w:r>
         <w:fldChar w:fldCharType="separate"/>
@@ -803,7 +874,7 @@
         <w:tab/>
       </w:r>
       <w:r>
-        <w:t>Beschreibung der einzelnen Unterschritte der State Maschine</w:t>
+        <w:t>Beschreibung der einzelnen Unterschritte der State-Maschine</w:t>
       </w:r>
       <w:r>
         <w:tab/>
@@ -812,7 +883,7 @@
         <w:fldChar w:fldCharType="begin"/>
       </w:r>
       <w:r>
-        <w:instrText xml:space="preserve"> PAGEREF _Toc486356903 \h </w:instrText>
+        <w:instrText xml:space="preserve"> PAGEREF _Toc486362099 \h </w:instrText>
       </w:r>
       <w:r>
         <w:fldChar w:fldCharType="separate"/>
@@ -854,7 +925,7 @@
         <w:fldChar w:fldCharType="begin"/>
       </w:r>
       <w:r>
-        <w:instrText xml:space="preserve"> PAGEREF _Toc486356904 \h </w:instrText>
+        <w:instrText xml:space="preserve"> PAGEREF _Toc486362100 \h </w:instrText>
       </w:r>
       <w:r>
         <w:fldChar w:fldCharType="separate"/>
@@ -896,7 +967,7 @@
         <w:fldChar w:fldCharType="begin"/>
       </w:r>
       <w:r>
-        <w:instrText xml:space="preserve"> PAGEREF _Toc486356905 \h </w:instrText>
+        <w:instrText xml:space="preserve"> PAGEREF _Toc486362101 \h </w:instrText>
       </w:r>
       <w:r>
         <w:fldChar w:fldCharType="separate"/>
@@ -938,7 +1009,7 @@
         <w:fldChar w:fldCharType="begin"/>
       </w:r>
       <w:r>
-        <w:instrText xml:space="preserve"> PAGEREF _Toc486356906 \h </w:instrText>
+        <w:instrText xml:space="preserve"> PAGEREF _Toc486362102 \h </w:instrText>
       </w:r>
       <w:r>
         <w:fldChar w:fldCharType="separate"/>
@@ -980,7 +1051,7 @@
         <w:fldChar w:fldCharType="begin"/>
       </w:r>
       <w:r>
-        <w:instrText xml:space="preserve"> PAGEREF _Toc486356907 \h </w:instrText>
+        <w:instrText xml:space="preserve"> PAGEREF _Toc486362103 \h </w:instrText>
       </w:r>
       <w:r>
         <w:fldChar w:fldCharType="separate"/>
@@ -1022,7 +1093,7 @@
         <w:fldChar w:fldCharType="begin"/>
       </w:r>
       <w:r>
-        <w:instrText xml:space="preserve"> PAGEREF _Toc486356908 \h </w:instrText>
+        <w:instrText xml:space="preserve"> PAGEREF _Toc486362104 \h </w:instrText>
       </w:r>
       <w:r>
         <w:fldChar w:fldCharType="separate"/>
@@ -1064,7 +1135,7 @@
         <w:fldChar w:fldCharType="begin"/>
       </w:r>
       <w:r>
-        <w:instrText xml:space="preserve"> PAGEREF _Toc486356909 \h </w:instrText>
+        <w:instrText xml:space="preserve"> PAGEREF _Toc486362105 \h </w:instrText>
       </w:r>
       <w:r>
         <w:fldChar w:fldCharType="separate"/>
@@ -1106,7 +1177,7 @@
         <w:fldChar w:fldCharType="begin"/>
       </w:r>
       <w:r>
-        <w:instrText xml:space="preserve"> PAGEREF _Toc486356910 \h </w:instrText>
+        <w:instrText xml:space="preserve"> PAGEREF _Toc486362106 \h </w:instrText>
       </w:r>
       <w:r>
         <w:fldChar w:fldCharType="separate"/>
@@ -1148,7 +1219,7 @@
         <w:fldChar w:fldCharType="begin"/>
       </w:r>
       <w:r>
-        <w:instrText xml:space="preserve"> PAGEREF _Toc486356911 \h </w:instrText>
+        <w:instrText xml:space="preserve"> PAGEREF _Toc486362107 \h </w:instrText>
       </w:r>
       <w:r>
         <w:fldChar w:fldCharType="separate"/>
@@ -1190,13 +1261,13 @@
         <w:fldChar w:fldCharType="begin"/>
       </w:r>
       <w:r>
-        <w:instrText xml:space="preserve"> PAGEREF _Toc486356912 \h </w:instrText>
+        <w:instrText xml:space="preserve"> PAGEREF _Toc486362108 \h </w:instrText>
       </w:r>
       <w:r>
         <w:fldChar w:fldCharType="separate"/>
       </w:r>
       <w:r>
-        <w:t>20</w:t>
+        <w:t>21</w:t>
       </w:r>
       <w:r>
         <w:fldChar w:fldCharType="end"/>
@@ -1232,7 +1303,7 @@
         <w:fldChar w:fldCharType="begin"/>
       </w:r>
       <w:r>
-        <w:instrText xml:space="preserve"> PAGEREF _Toc486356913 \h </w:instrText>
+        <w:instrText xml:space="preserve"> PAGEREF _Toc486362109 \h </w:instrText>
       </w:r>
       <w:r>
         <w:fldChar w:fldCharType="separate"/>
@@ -1274,7 +1345,7 @@
         <w:fldChar w:fldCharType="begin"/>
       </w:r>
       <w:r>
-        <w:instrText xml:space="preserve"> PAGEREF _Toc486356914 \h </w:instrText>
+        <w:instrText xml:space="preserve"> PAGEREF _Toc486362110 \h </w:instrText>
       </w:r>
       <w:r>
         <w:fldChar w:fldCharType="separate"/>
@@ -1316,7 +1387,7 @@
         <w:fldChar w:fldCharType="begin"/>
       </w:r>
       <w:r>
-        <w:instrText xml:space="preserve"> PAGEREF _Toc486356915 \h </w:instrText>
+        <w:instrText xml:space="preserve"> PAGEREF _Toc486362111 \h </w:instrText>
       </w:r>
       <w:r>
         <w:fldChar w:fldCharType="separate"/>
@@ -1358,7 +1429,7 @@
         <w:fldChar w:fldCharType="begin"/>
       </w:r>
       <w:r>
-        <w:instrText xml:space="preserve"> PAGEREF _Toc486356916 \h </w:instrText>
+        <w:instrText xml:space="preserve"> PAGEREF _Toc486362112 \h </w:instrText>
       </w:r>
       <w:r>
         <w:fldChar w:fldCharType="separate"/>
@@ -1400,7 +1471,7 @@
         <w:fldChar w:fldCharType="begin"/>
       </w:r>
       <w:r>
-        <w:instrText xml:space="preserve"> PAGEREF _Toc486356917 \h </w:instrText>
+        <w:instrText xml:space="preserve"> PAGEREF _Toc486362113 \h </w:instrText>
       </w:r>
       <w:r>
         <w:fldChar w:fldCharType="separate"/>
@@ -1442,7 +1513,7 @@
         <w:fldChar w:fldCharType="begin"/>
       </w:r>
       <w:r>
-        <w:instrText xml:space="preserve"> PAGEREF _Toc486356918 \h </w:instrText>
+        <w:instrText xml:space="preserve"> PAGEREF _Toc486362114 \h </w:instrText>
       </w:r>
       <w:r>
         <w:fldChar w:fldCharType="separate"/>
@@ -1484,7 +1555,7 @@
         <w:fldChar w:fldCharType="begin"/>
       </w:r>
       <w:r>
-        <w:instrText xml:space="preserve"> PAGEREF _Toc486356919 \h </w:instrText>
+        <w:instrText xml:space="preserve"> PAGEREF _Toc486362115 \h </w:instrText>
       </w:r>
       <w:r>
         <w:fldChar w:fldCharType="separate"/>
@@ -1526,7 +1597,7 @@
         <w:fldChar w:fldCharType="begin"/>
       </w:r>
       <w:r>
-        <w:instrText xml:space="preserve"> PAGEREF _Toc486356920 \h </w:instrText>
+        <w:instrText xml:space="preserve"> PAGEREF _Toc486362116 \h </w:instrText>
       </w:r>
       <w:r>
         <w:fldChar w:fldCharType="separate"/>
@@ -1568,7 +1639,7 @@
         <w:fldChar w:fldCharType="begin"/>
       </w:r>
       <w:r>
-        <w:instrText xml:space="preserve"> PAGEREF _Toc486356921 \h </w:instrText>
+        <w:instrText xml:space="preserve"> PAGEREF _Toc486362117 \h </w:instrText>
       </w:r>
       <w:r>
         <w:fldChar w:fldCharType="separate"/>
@@ -1610,7 +1681,7 @@
         <w:fldChar w:fldCharType="begin"/>
       </w:r>
       <w:r>
-        <w:instrText xml:space="preserve"> PAGEREF _Toc486356922 \h </w:instrText>
+        <w:instrText xml:space="preserve"> PAGEREF _Toc486362118 \h </w:instrText>
       </w:r>
       <w:r>
         <w:fldChar w:fldCharType="separate"/>
@@ -1652,7 +1723,7 @@
         <w:fldChar w:fldCharType="begin"/>
       </w:r>
       <w:r>
-        <w:instrText xml:space="preserve"> PAGEREF _Toc486356923 \h </w:instrText>
+        <w:instrText xml:space="preserve"> PAGEREF _Toc486362119 \h </w:instrText>
       </w:r>
       <w:r>
         <w:fldChar w:fldCharType="separate"/>
@@ -1694,7 +1765,7 @@
         <w:fldChar w:fldCharType="begin"/>
       </w:r>
       <w:r>
-        <w:instrText xml:space="preserve"> PAGEREF _Toc486356924 \h </w:instrText>
+        <w:instrText xml:space="preserve"> PAGEREF _Toc486362120 \h </w:instrText>
       </w:r>
       <w:r>
         <w:fldChar w:fldCharType="separate"/>
@@ -1736,7 +1807,7 @@
         <w:fldChar w:fldCharType="begin"/>
       </w:r>
       <w:r>
-        <w:instrText xml:space="preserve"> PAGEREF _Toc486356925 \h </w:instrText>
+        <w:instrText xml:space="preserve"> PAGEREF _Toc486362121 \h </w:instrText>
       </w:r>
       <w:r>
         <w:fldChar w:fldCharType="separate"/>
@@ -1778,7 +1849,7 @@
         <w:fldChar w:fldCharType="begin"/>
       </w:r>
       <w:r>
-        <w:instrText xml:space="preserve"> PAGEREF _Toc486356926 \h </w:instrText>
+        <w:instrText xml:space="preserve"> PAGEREF _Toc486362122 \h </w:instrText>
       </w:r>
       <w:r>
         <w:fldChar w:fldCharType="separate"/>
@@ -1820,7 +1891,7 @@
         <w:fldChar w:fldCharType="begin"/>
       </w:r>
       <w:r>
-        <w:instrText xml:space="preserve"> PAGEREF _Toc486356927 \h </w:instrText>
+        <w:instrText xml:space="preserve"> PAGEREF _Toc486362123 \h </w:instrText>
       </w:r>
       <w:r>
         <w:fldChar w:fldCharType="separate"/>
@@ -1862,7 +1933,7 @@
         <w:fldChar w:fldCharType="begin"/>
       </w:r>
       <w:r>
-        <w:instrText xml:space="preserve"> PAGEREF _Toc486356928 \h </w:instrText>
+        <w:instrText xml:space="preserve"> PAGEREF _Toc486362124 \h </w:instrText>
       </w:r>
       <w:r>
         <w:fldChar w:fldCharType="separate"/>
@@ -1906,7 +1977,7 @@
         <w:fldChar w:fldCharType="begin"/>
       </w:r>
       <w:r>
-        <w:instrText xml:space="preserve"> PAGEREF _Toc486356929 \h </w:instrText>
+        <w:instrText xml:space="preserve"> PAGEREF _Toc486362125 \h </w:instrText>
       </w:r>
       <w:r>
         <w:fldChar w:fldCharType="separate"/>
@@ -1951,7 +2022,7 @@
         <w:fldChar w:fldCharType="begin"/>
       </w:r>
       <w:r>
-        <w:instrText xml:space="preserve"> PAGEREF _Toc486356930 \h </w:instrText>
+        <w:instrText xml:space="preserve"> PAGEREF _Toc486362126 \h </w:instrText>
       </w:r>
       <w:r>
         <w:fldChar w:fldCharType="separate"/>
@@ -1983,7 +2054,7 @@
         <w:fldChar w:fldCharType="begin"/>
       </w:r>
       <w:r>
-        <w:instrText xml:space="preserve"> PAGEREF _Toc486356931 \h </w:instrText>
+        <w:instrText xml:space="preserve"> PAGEREF _Toc486362127 \h </w:instrText>
       </w:r>
       <w:r>
         <w:fldChar w:fldCharType="separate"/>
@@ -2015,7 +2086,7 @@
         <w:fldChar w:fldCharType="begin"/>
       </w:r>
       <w:r>
-        <w:instrText xml:space="preserve"> PAGEREF _Toc486356932 \h </w:instrText>
+        <w:instrText xml:space="preserve"> PAGEREF _Toc486362128 \h </w:instrText>
       </w:r>
       <w:r>
         <w:fldChar w:fldCharType="separate"/>
@@ -2034,47 +2105,82 @@
       <w:r>
         <w:fldChar w:fldCharType="end"/>
       </w:r>
-      <w:bookmarkStart w:id="3" w:name="_Ref490562273"/>
-      <w:commentRangeEnd w:id="2"/>
+      <w:bookmarkStart w:id="4" w:name="_Ref490562273"/>
+      <w:commentRangeEnd w:id="3"/>
       <w:r>
         <w:rPr>
           <w:rStyle w:val="Kommentarzeichen"/>
           <w:noProof w:val="0"/>
         </w:rPr>
-        <w:commentReference w:id="2"/>
+        <w:commentReference w:id="3"/>
       </w:r>
     </w:p>
     <w:p>
       <w:pPr>
         <w:pStyle w:val="berschrift1"/>
       </w:pPr>
-      <w:bookmarkStart w:id="4" w:name="_Ref491749133"/>
-      <w:bookmarkStart w:id="5" w:name="_Ref491749190"/>
-      <w:bookmarkStart w:id="6" w:name="_Toc486356899"/>
-      <w:bookmarkEnd w:id="3"/>
+      <w:bookmarkStart w:id="5" w:name="_Ref491749133"/>
+      <w:bookmarkStart w:id="6" w:name="_Ref491749190"/>
+      <w:bookmarkStart w:id="7" w:name="_Toc486362095"/>
+      <w:bookmarkEnd w:id="4"/>
       <w:r>
         <w:lastRenderedPageBreak/>
         <w:t>Aufgabenstellung</w:t>
       </w:r>
-      <w:bookmarkEnd w:id="6"/>
-    </w:p>
-    <w:bookmarkEnd w:id="4"/>
+      <w:bookmarkEnd w:id="7"/>
+    </w:p>
     <w:bookmarkEnd w:id="5"/>
-    <w:p>
-      <w:r>
-        <w:t xml:space="preserve">Die Aufgabe des Mechatronischen Projektes war es, den Versuch </w:t>
+    <w:bookmarkEnd w:id="6"/>
+    <w:p>
+      <w:r>
+        <w:t xml:space="preserve">Die Aufgabe des Mechatronischen Projektes war es, den </w:t>
+      </w:r>
+      <w:r>
+        <w:t>Laborversuch</w:t>
+      </w:r>
+      <w:r>
+        <w:t xml:space="preserve"> </w:t>
+      </w:r>
+      <w:r>
+        <w:t xml:space="preserve">der </w:t>
       </w:r>
       <w:r>
         <w:t>m</w:t>
       </w:r>
       <w:r>
-        <w:t xml:space="preserve">agnetische Eigenschaften, für die weichmagnetischen Werkstoffe auf eine neue Software umzusetzen. </w:t>
-      </w:r>
-      <w:r>
-        <w:t>In diesem Versuch Me</w:t>
-      </w:r>
-      <w:r>
-        <w:t>ssen Studenten mit verschiedene</w:t>
+        <w:t>agnetische</w:t>
+      </w:r>
+      <w:r>
+        <w:t>n</w:t>
+      </w:r>
+      <w:r>
+        <w:t xml:space="preserve"> Eigenschaften für die weichmagnetischen Werkstoffe auf eine neue Software </w:t>
+      </w:r>
+      <w:r>
+        <w:t>zu übertragen</w:t>
+      </w:r>
+      <w:r>
+        <w:t xml:space="preserve">. </w:t>
+      </w:r>
+    </w:p>
+    <w:p>
+      <w:r>
+        <w:t xml:space="preserve">In diesem Versuch </w:t>
+      </w:r>
+      <w:r>
+        <w:t>analysieren die</w:t>
+      </w:r>
+      <w:r>
+        <w:t xml:space="preserve"> Studenten </w:t>
+      </w:r>
+      <w:r>
+        <w:t xml:space="preserve">die Eigenschaften der </w:t>
+      </w:r>
+      <w:r>
+        <w:t>verschiedene</w:t>
+      </w:r>
+      <w:r>
+        <w:t>n</w:t>
       </w:r>
       <w:r>
         <w:t xml:space="preserve"> </w:t>
@@ -2083,13 +2189,7 @@
         <w:t>Magnetwerkstoff</w:t>
       </w:r>
       <w:r>
-        <w:t>e</w:t>
-      </w:r>
-      <w:r>
-        <w:t xml:space="preserve">. Diese </w:t>
-      </w:r>
-      <w:r>
-        <w:t xml:space="preserve">Werkstoffe (in Form </w:t>
+        <w:t xml:space="preserve">e (in Form </w:t>
       </w:r>
       <w:r>
         <w:t>eines</w:t>
@@ -2107,33 +2207,89 @@
         <w:t>)</w:t>
       </w:r>
       <w:r>
-        <w:t xml:space="preserve"> werden in einem Epsteinrahmen verwendet. Somit haben die Studenten die </w:t>
-      </w:r>
-      <w:r>
-        <w:t>Möglichkeit</w:t>
-      </w:r>
-      <w:r>
-        <w:t xml:space="preserve"> eine Hystereseschleife sowie eine </w:t>
-      </w:r>
-      <w:r>
-        <w:t xml:space="preserve">Kommutierungskurve </w:t>
-      </w:r>
-      <w:r>
-        <w:t xml:space="preserve">zu messen. </w:t>
+        <w:t xml:space="preserve"> </w:t>
+      </w:r>
+      <w:r>
+        <w:t xml:space="preserve">mit Hilfe eines </w:t>
+      </w:r>
+      <w:proofErr w:type="spellStart"/>
+      <w:r>
+        <w:t>Epsteinrahmens</w:t>
+      </w:r>
+      <w:proofErr w:type="spellEnd"/>
+      <w:r>
+        <w:t xml:space="preserve">. </w:t>
+      </w:r>
+      <w:r>
+        <w:t>Teile des Versuchs sind das Aufnehmen einer</w:t>
+      </w:r>
+      <w:r>
+        <w:t xml:space="preserve"> </w:t>
+      </w:r>
+      <w:proofErr w:type="spellStart"/>
+      <w:r>
+        <w:t>Hystereseschleife</w:t>
+      </w:r>
+      <w:proofErr w:type="spellEnd"/>
+      <w:r>
+        <w:t>,</w:t>
+      </w:r>
+      <w:r>
+        <w:t xml:space="preserve"> sowie eine</w:t>
+      </w:r>
+      <w:r>
+        <w:t>r</w:t>
+      </w:r>
+      <w:r>
+        <w:t xml:space="preserve"> </w:t>
+      </w:r>
+      <w:commentRangeStart w:id="8"/>
+      <w:r>
+        <w:t>Kommutierungskurve</w:t>
+      </w:r>
+      <w:commentRangeEnd w:id="8"/>
+      <w:r>
+        <w:rPr>
+          <w:rStyle w:val="Kommentarzeichen"/>
+        </w:rPr>
+        <w:commentReference w:id="8"/>
+      </w:r>
+      <w:r>
+        <w:t xml:space="preserve">. </w:t>
       </w:r>
       <w:r>
         <w:t xml:space="preserve">Der alte Softwarestand wurde </w:t>
       </w:r>
       <w:r>
-        <w:t>im Pascal Code geschrieben. Um den Versuch wieder auf den neuen Standard zu bringen, wurde der Versuch in LabVIEW neu Programmiert.</w:t>
+        <w:t>unter der Verwendung der Programmiersprache „P</w:t>
+      </w:r>
+      <w:r>
+        <w:t>ascal</w:t>
+      </w:r>
+      <w:r>
+        <w:t>“</w:t>
       </w:r>
       <w:r>
         <w:t xml:space="preserve"> </w:t>
       </w:r>
-    </w:p>
-    <w:p>
-      <w:r>
-        <w:t>LabVIEW bietet Anwendern die Flexibilität einer leistungsstarken Programmiersprache, ohne die Komplexität traditioneller Entwicklungsumgebungen.</w:t>
+      <w:r>
+        <w:t>programmiert</w:t>
+      </w:r>
+      <w:r>
+        <w:t xml:space="preserve">. </w:t>
+      </w:r>
+    </w:p>
+    <w:p>
+      <w:r>
+        <w:t xml:space="preserve">Der in dieser Projektarbeit </w:t>
+      </w:r>
+      <w:proofErr w:type="gramStart"/>
+      <w:r>
+        <w:t>enthaltenen</w:t>
+      </w:r>
+      <w:proofErr w:type="gramEnd"/>
+      <w:r>
+        <w:t xml:space="preserve"> Code wurde auf Vorlage des bestehenden Pascal-Codes neu in der grafischen Programmiersprache LabVIEW programmiert. Die Gründe für die Auswahl für dieser Programmiersprache können der folgenden Auflistung entnommen werden:</w:t>
       </w:r>
     </w:p>
     <w:p>
@@ -2145,7 +2301,7 @@
         </w:numPr>
       </w:pPr>
       <w:r>
-        <w:t>Einfache Handhabung</w:t>
+        <w:t>LabVIEW bietet Anwendern die Flexibilität einer leistungsstarken Programmiersprache, ohne die Komplexität traditioneller Entwicklungsumgebungen d.h. einfache Handhabung</w:t>
       </w:r>
     </w:p>
     <w:p>
@@ -2159,6 +2315,9 @@
       <w:r>
         <w:t>Vollständiger Funktionsumfang</w:t>
       </w:r>
+      <w:r>
+        <w:t xml:space="preserve"> bezüglich der Erfassung von messtechnisch zu ermittelnden Daten und deren Verarbeitung</w:t>
+      </w:r>
     </w:p>
     <w:p>
       <w:pPr>
@@ -2181,23 +2340,24 @@
         </w:numPr>
       </w:pPr>
       <w:r>
-        <w:t>Einfache GUI Erstellung</w:t>
-      </w:r>
-    </w:p>
-    <w:p>
-      <w:r>
-        <w:t>Die Einbindung von den Geräten wie Oszilloskop und Frequenzgenerator ist mit LabVIEW kein Problem, weil LabVIEW solche Anwendungen unterstützt.</w:t>
-      </w:r>
-    </w:p>
-    <w:p>
-      <w:r>
-        <w:t xml:space="preserve">Dies sind ein Teil der Vorteile von der neuen Programmiersprache LabVIEW gegenüber Pascal Code. </w:t>
-      </w:r>
-      <w:r>
-        <w:t>Als Vorlage für die für diese Arbeit, diente der Pascal Code.</w:t>
-      </w:r>
-    </w:p>
-    <w:p/>
+        <w:t>Integrierte Treiber zur Hardwareansteuerung</w:t>
+      </w:r>
+    </w:p>
+    <w:p>
+      <w:pPr>
+        <w:pStyle w:val="Listenabsatz"/>
+        <w:numPr>
+          <w:ilvl w:val="0"/>
+          <w:numId w:val="16"/>
+        </w:numPr>
+      </w:pPr>
+      <w:r>
+        <w:t>Einfache GUI-</w:t>
+      </w:r>
+      <w:r>
+        <w:t>Erstellung</w:t>
+      </w:r>
+    </w:p>
     <w:p>
       <w:pPr>
         <w:spacing w:before="0" w:line="240" w:lineRule="auto"/>
@@ -2273,7 +2433,15 @@
         </w:numPr>
       </w:pPr>
       <w:r>
-        <w:t>Messung der Remanenz (Br)</w:t>
+        <w:t>Messung der Remanenz (</w:t>
+      </w:r>
+      <w:proofErr w:type="spellStart"/>
+      <w:r>
+        <w:t>Br</w:t>
+      </w:r>
+      <w:proofErr w:type="spellEnd"/>
+      <w:r>
+        <w:t>)</w:t>
       </w:r>
     </w:p>
     <w:p>
@@ -2291,7 +2459,15 @@
         <w:t>d</w:t>
       </w:r>
       <w:r>
-        <w:t>stärke (Hr)</w:t>
+        <w:t>stärke (</w:t>
+      </w:r>
+      <w:proofErr w:type="spellStart"/>
+      <w:r>
+        <w:t>Hr</w:t>
+      </w:r>
+      <w:proofErr w:type="spellEnd"/>
+      <w:r>
+        <w:t>)</w:t>
       </w:r>
     </w:p>
     <w:p>
@@ -2329,9 +2505,11 @@
       <w:r>
         <w:t xml:space="preserve">Messen der </w:t>
       </w:r>
+      <w:proofErr w:type="spellStart"/>
       <w:r>
         <w:t>Hystereseschleife</w:t>
       </w:r>
+      <w:proofErr w:type="spellEnd"/>
     </w:p>
     <w:p>
       <w:pPr>
@@ -2342,8 +2520,13 @@
         </w:numPr>
       </w:pPr>
       <w:r>
-        <w:t>Messen der Neukurve</w:t>
-      </w:r>
+        <w:t xml:space="preserve">Messen der </w:t>
+      </w:r>
+      <w:proofErr w:type="spellStart"/>
+      <w:r>
+        <w:t>Neukurve</w:t>
+      </w:r>
+      <w:proofErr w:type="spellEnd"/>
     </w:p>
     <w:p>
       <w:pPr>
@@ -2366,8 +2549,13 @@
         </w:numPr>
       </w:pPr>
       <w:r>
-        <w:t>Grafische Darstellung der Hystereseschleife</w:t>
-      </w:r>
+        <w:t xml:space="preserve">Grafische Darstellung der </w:t>
+      </w:r>
+      <w:proofErr w:type="spellStart"/>
+      <w:r>
+        <w:t>Hystereseschleife</w:t>
+      </w:r>
+      <w:proofErr w:type="spellEnd"/>
     </w:p>
     <w:p>
       <w:pPr>
@@ -2378,8 +2566,13 @@
         </w:numPr>
       </w:pPr>
       <w:r>
-        <w:t>Grafische Darstellung der Neukurve</w:t>
-      </w:r>
+        <w:t xml:space="preserve">Grafische Darstellung der </w:t>
+      </w:r>
+      <w:proofErr w:type="spellStart"/>
+      <w:r>
+        <w:t>Neukurve</w:t>
+      </w:r>
+      <w:proofErr w:type="spellEnd"/>
     </w:p>
     <w:p>
       <w:pPr>
@@ -2491,7 +2684,16 @@
         </w:numPr>
       </w:pPr>
       <w:r>
-        <w:t>Für die Erstellung der Dokumentation der Studenten, gibt es die Möglichkeit den Plot zu speichern.</w:t>
+        <w:t>Für die Erstellung</w:t>
+      </w:r>
+      <w:r>
+        <w:t xml:space="preserve"> der Dokumentation der Studenten</w:t>
+      </w:r>
+      <w:r>
+        <w:t xml:space="preserve"> gibt es die Möglichkeit </w:t>
+      </w:r>
+      <w:r>
+        <w:t>das aufgenommene Diagramm abzuspeichern</w:t>
       </w:r>
     </w:p>
     <w:p>
@@ -2503,7 +2705,10 @@
         </w:numPr>
       </w:pPr>
       <w:r>
-        <w:t>Es gibt eine Strombegrenzung</w:t>
+        <w:t>Implementierung einer</w:t>
+      </w:r>
+      <w:r>
+        <w:t xml:space="preserve"> Strombegrenzung</w:t>
       </w:r>
     </w:p>
     <w:p>
@@ -2518,21 +2723,21 @@
         <w:t>Exportieren der Daten</w:t>
       </w:r>
       <w:r>
-        <w:t xml:space="preserve"> von der </w:t>
-      </w:r>
-      <w:commentRangeStart w:id="7"/>
+        <w:t xml:space="preserve"> der </w:t>
+      </w:r>
+      <w:commentRangeStart w:id="9"/>
       <w:r>
         <w:t>Kommutierungskurve</w:t>
       </w:r>
       <w:r>
         <w:t xml:space="preserve"> </w:t>
       </w:r>
-      <w:commentRangeEnd w:id="7"/>
+      <w:commentRangeEnd w:id="9"/>
       <w:r>
         <w:rPr>
           <w:rStyle w:val="Kommentarzeichen"/>
         </w:rPr>
-        <w:commentReference w:id="7"/>
+        <w:commentReference w:id="9"/>
       </w:r>
       <w:r>
         <w:t xml:space="preserve">in </w:t>
@@ -2549,6 +2754,9 @@
       <w:r>
         <w:t>Tabelle</w:t>
       </w:r>
+      <w:r>
+        <w:t xml:space="preserve"> möglich</w:t>
+      </w:r>
     </w:p>
     <w:p>
       <w:pPr>
@@ -2560,7 +2768,7 @@
       <w:pPr>
         <w:pStyle w:val="berschrift1"/>
       </w:pPr>
-      <w:bookmarkStart w:id="8" w:name="_Toc486356900"/>
+      <w:bookmarkStart w:id="10" w:name="_Toc486362096"/>
       <w:r>
         <w:lastRenderedPageBreak/>
         <w:t>Beschreibung de</w:t>
@@ -2568,23 +2776,26 @@
       <w:r>
         <w:t>s Programmes</w:t>
       </w:r>
-      <w:bookmarkEnd w:id="8"/>
+      <w:bookmarkEnd w:id="10"/>
     </w:p>
     <w:p/>
     <w:p>
       <w:pPr>
         <w:pStyle w:val="berschrift2"/>
       </w:pPr>
-      <w:bookmarkStart w:id="9" w:name="_Toc486356901"/>
+      <w:bookmarkStart w:id="11" w:name="_Toc486362097"/>
       <w:r>
         <w:t>Zustandsdiagramm</w:t>
       </w:r>
-      <w:bookmarkEnd w:id="9"/>
+      <w:bookmarkEnd w:id="11"/>
     </w:p>
     <w:p/>
     <w:p>
       <w:r>
-        <w:t xml:space="preserve">Der Ablauf der State Maschine richtet sich nach </w:t>
+        <w:t>Der Ablauf der State-</w:t>
+      </w:r>
+      <w:r>
+        <w:t xml:space="preserve">Maschine richtet sich nach </w:t>
       </w:r>
       <w:r>
         <w:t>nachfolgendem</w:t>
@@ -2648,19 +2859,25 @@
       <w:pPr>
         <w:pStyle w:val="berschrift2"/>
       </w:pPr>
-      <w:bookmarkStart w:id="10" w:name="_Toc486356902"/>
+      <w:bookmarkStart w:id="12" w:name="_Toc486362098"/>
       <w:r>
         <w:lastRenderedPageBreak/>
-        <w:t>State Maschine</w:t>
-      </w:r>
-      <w:bookmarkEnd w:id="10"/>
+        <w:t>State-</w:t>
+      </w:r>
+      <w:r>
+        <w:t>Maschine</w:t>
+      </w:r>
+      <w:bookmarkEnd w:id="12"/>
     </w:p>
     <w:p>
       <w:pPr>
         <w:jc w:val="left"/>
       </w:pPr>
       <w:r>
-        <w:t xml:space="preserve">Die State Maschine ist in der MagnetoGUI.vi hinterlegt. </w:t>
+        <w:t xml:space="preserve">Die State-Maschine ist im </w:t>
+      </w:r>
+      <w:r>
+        <w:t xml:space="preserve">MagnetoGUI.vi hinterlegt. </w:t>
       </w:r>
       <w:r>
         <w:rPr>
@@ -2705,7 +2922,15 @@
     </w:p>
     <w:p>
       <w:r>
-        <w:t>Hier werden die einzelnen SubVIs nacheinander aufgerufen.</w:t>
+        <w:t xml:space="preserve">Hier werden die einzelnen </w:t>
+      </w:r>
+      <w:proofErr w:type="spellStart"/>
+      <w:r>
+        <w:t>SubVIs</w:t>
+      </w:r>
+      <w:proofErr w:type="spellEnd"/>
+      <w:r>
+        <w:t xml:space="preserve"> nacheinander aufgerufen.</w:t>
       </w:r>
     </w:p>
     <w:p>
@@ -2767,7 +2992,7 @@
       <w:pPr>
         <w:pStyle w:val="berschrift3"/>
       </w:pPr>
-      <w:bookmarkStart w:id="11" w:name="_Toc486356903"/>
+      <w:bookmarkStart w:id="13" w:name="_Toc486362099"/>
       <w:r>
         <w:lastRenderedPageBreak/>
         <w:t xml:space="preserve">Beschreibung der einzelnen </w:t>
@@ -2779,9 +3004,12 @@
         <w:t>ntersch</w:t>
       </w:r>
       <w:r>
-        <w:t>ritte der State Maschine</w:t>
-      </w:r>
-      <w:bookmarkEnd w:id="11"/>
+        <w:t>ritte der State-</w:t>
+      </w:r>
+      <w:r>
+        <w:t>Maschine</w:t>
+      </w:r>
+      <w:bookmarkEnd w:id="13"/>
     </w:p>
     <w:p>
       <w:pPr>
@@ -2812,7 +3040,10 @@
         <w:t>r</w:t>
       </w:r>
       <w:r>
-        <w:t>tet bis die „Messung Starten“ Taste betätigt wurde. Nach Ablauf der Messung kommt man wieder in diesen Schritt.</w:t>
+        <w:t>tet bis die „Messung Starten“-</w:t>
+      </w:r>
+      <w:r>
+        <w:t>Taste betätigt wurde. Nach Ablauf der Messung kommt man wieder in diesen Schritt.</w:t>
       </w:r>
     </w:p>
     <w:p>
@@ -2834,7 +3065,10 @@
         <w:t xml:space="preserve">, </w:t>
       </w:r>
       <w:r>
-        <w:t>springt die State Maschine in den Schritt „Starten der Messung“</w:t>
+        <w:t>springt die State-</w:t>
+      </w:r>
+      <w:r>
+        <w:t>Maschine in den Schritt „Starten der Messung“</w:t>
       </w:r>
       <w:r>
         <w:t xml:space="preserve">. Hierbei werden die Diagramme nochmals zurückgesetzt und die </w:t>
@@ -2848,7 +3082,7 @@
       <w:r>
         <w:t xml:space="preserve"> </w:t>
       </w:r>
-      <w:commentRangeStart w:id="12"/>
+      <w:commentRangeStart w:id="14"/>
       <w:r>
         <w:t>(</w:t>
       </w:r>
@@ -2867,12 +3101,12 @@
       <w:r>
         <w:t xml:space="preserve">. </w:t>
       </w:r>
-      <w:commentRangeEnd w:id="12"/>
+      <w:commentRangeEnd w:id="14"/>
       <w:r>
         <w:rPr>
           <w:rStyle w:val="Kommentarzeichen"/>
         </w:rPr>
-        <w:commentReference w:id="12"/>
+        <w:commentReference w:id="14"/>
       </w:r>
       <w:r>
         <w:t>Es werden noch die Parameter Faktor 1, Faktor 2 und die Theoretische Primärwindungszahl berechnet</w:t>
@@ -2881,7 +3115,7 @@
         <w:t>, welche intern für das weitere Vorgehen benötigt werden</w:t>
       </w:r>
       <w:r>
-        <w:t>.</w:t>
+        <w:t xml:space="preserve"> und als Umrechnungsfaktoren dienen.</w:t>
       </w:r>
     </w:p>
     <w:p>
@@ -2929,10 +3163,10 @@
         <w:t xml:space="preserve"> werden unter anderem folgenden Parameter </w:t>
       </w:r>
       <w:r>
-        <w:t>e</w:t>
-      </w:r>
-      <w:r>
-        <w:t>ingestellt:</w:t>
+        <w:t>modifiziert</w:t>
+      </w:r>
+      <w:r>
+        <w:t>:</w:t>
       </w:r>
     </w:p>
     <w:p>
@@ -2947,7 +3181,13 @@
         <w:t xml:space="preserve">Zuweisung </w:t>
       </w:r>
       <w:r>
+        <w:t xml:space="preserve">eines </w:t>
+      </w:r>
+      <w:r>
         <w:t>VISA Name</w:t>
+      </w:r>
+      <w:r>
+        <w:t>ns</w:t>
       </w:r>
     </w:p>
     <w:p>
@@ -2959,7 +3199,16 @@
         </w:numPr>
       </w:pPr>
       <w:r>
-        <w:t>Manuelle Bedienung gesperrt</w:t>
+        <w:t>Sperren der m</w:t>
+      </w:r>
+      <w:r>
+        <w:t>anuelle</w:t>
+      </w:r>
+      <w:r>
+        <w:t>n</w:t>
+      </w:r>
+      <w:r>
+        <w:t xml:space="preserve"> Bedienung </w:t>
       </w:r>
     </w:p>
     <w:p>
@@ -2971,7 +3220,16 @@
         </w:numPr>
       </w:pPr>
       <w:r>
-        <w:t>Range auf 40 V (Channel 1 und 2)</w:t>
+        <w:t xml:space="preserve">Einstellen der </w:t>
+      </w:r>
+      <w:r>
+        <w:t>Ra</w:t>
+      </w:r>
+      <w:r>
+        <w:t>nge auf 40</w:t>
+      </w:r>
+      <w:r>
+        <w:t>V (Channel 1 und 2)</w:t>
       </w:r>
     </w:p>
     <w:p>
@@ -2983,11 +3241,16 @@
         </w:numPr>
       </w:pPr>
       <w:r>
-        <w:rPr>
-          <w:lang w:val="en-US"/>
-        </w:rPr>
-        <w:t>Time base</w:t>
-      </w:r>
+        <w:t xml:space="preserve">Einstellen der </w:t>
+      </w:r>
+      <w:proofErr w:type="spellStart"/>
+      <w:r>
+        <w:t>Time</w:t>
+      </w:r>
+      <w:r>
+        <w:t>base</w:t>
+      </w:r>
+      <w:proofErr w:type="spellEnd"/>
       <w:r>
         <w:t xml:space="preserve"> auf 200ms </w:t>
       </w:r>
@@ -3001,8 +3264,19 @@
         </w:numPr>
       </w:pPr>
       <w:r>
-        <w:t>Externer Trigger</w:t>
-      </w:r>
+        <w:t>Einstellen des e</w:t>
+      </w:r>
+      <w:r>
+        <w:t xml:space="preserve">xterner </w:t>
+      </w:r>
+      <w:proofErr w:type="spellStart"/>
+      <w:r>
+        <w:t>Trigger</w:t>
+      </w:r>
+      <w:r>
+        <w:t>modus</w:t>
+      </w:r>
+      <w:proofErr w:type="spellEnd"/>
     </w:p>
     <w:p>
       <w:pPr>
@@ -3013,8 +3287,28 @@
         </w:numPr>
       </w:pPr>
       <w:r>
-        <w:t>Positive Flanke für Trigger</w:t>
-      </w:r>
+        <w:t>Auswählen der p</w:t>
+      </w:r>
+      <w:r>
+        <w:t>ositive</w:t>
+      </w:r>
+      <w:r>
+        <w:t>n</w:t>
+      </w:r>
+      <w:r>
+        <w:t xml:space="preserve"> Flanke für </w:t>
+      </w:r>
+      <w:r>
+        <w:t xml:space="preserve">die </w:t>
+      </w:r>
+      <w:proofErr w:type="spellStart"/>
+      <w:r>
+        <w:t>Trigger</w:t>
+      </w:r>
+      <w:r>
+        <w:t>ung</w:t>
+      </w:r>
+      <w:proofErr w:type="spellEnd"/>
     </w:p>
     <w:p>
       <w:pPr>
@@ -3041,10 +3335,10 @@
         <w:t xml:space="preserve"> werden unter anderem folgenden Parameter </w:t>
       </w:r>
       <w:r>
-        <w:t>e</w:t>
-      </w:r>
-      <w:r>
-        <w:t>ingestellt:</w:t>
+        <w:t>modifiziert</w:t>
+      </w:r>
+      <w:r>
+        <w:t>:</w:t>
       </w:r>
     </w:p>
     <w:p>
@@ -3056,10 +3350,7 @@
         </w:numPr>
       </w:pPr>
       <w:r>
-        <w:t xml:space="preserve">Zuweisung </w:t>
-      </w:r>
-      <w:r>
-        <w:t>VISA Name</w:t>
+        <w:t>Zuweisung eines VISA Namens</w:t>
       </w:r>
     </w:p>
     <w:p>
@@ -3071,6 +3362,9 @@
         </w:numPr>
       </w:pPr>
       <w:r>
+        <w:t xml:space="preserve">Einstellen der </w:t>
+      </w:r>
+      <w:r>
         <w:t>Frequenz auf 50 Hz</w:t>
       </w:r>
     </w:p>
@@ -3083,7 +3377,16 @@
         </w:numPr>
       </w:pPr>
       <w:r>
-        <w:t>Signalform Sinus</w:t>
+        <w:t xml:space="preserve">Einstellen der </w:t>
+      </w:r>
+      <w:r>
+        <w:t xml:space="preserve">Signalform </w:t>
+      </w:r>
+      <w:r>
+        <w:t xml:space="preserve">auf </w:t>
+      </w:r>
+      <w:r>
+        <w:t>Sinus</w:t>
       </w:r>
     </w:p>
     <w:p>
@@ -3095,7 +3398,16 @@
         </w:numPr>
       </w:pPr>
       <w:r>
-        <w:t>Amplitude 0,05V</w:t>
+        <w:t xml:space="preserve">Einstellen der </w:t>
+      </w:r>
+      <w:r>
+        <w:t xml:space="preserve">Amplitude </w:t>
+      </w:r>
+      <w:r>
+        <w:t xml:space="preserve">auf </w:t>
+      </w:r>
+      <w:r>
+        <w:t>0,05V</w:t>
       </w:r>
     </w:p>
     <w:p>
@@ -3152,7 +3464,19 @@
         <w:t xml:space="preserve"> schrittweise</w:t>
       </w:r>
       <w:r>
-        <w:t xml:space="preserve"> erhöht, bis die Spannung gefunden wird, die der eigestellten Flussdichte entspricht.</w:t>
+        <w:t xml:space="preserve"> erhöht, bis die Spannung gefunden wird, </w:t>
+      </w:r>
+      <w:r>
+        <w:t>welche</w:t>
+      </w:r>
+      <w:r>
+        <w:t xml:space="preserve"> der </w:t>
+      </w:r>
+      <w:r>
+        <w:t>eingestellten</w:t>
+      </w:r>
+      <w:r>
+        <w:t xml:space="preserve"> Flussdichte entspricht.</w:t>
       </w:r>
     </w:p>
     <w:p>
@@ -3185,8 +3509,13 @@
       <w:pPr>
         <w:pStyle w:val="berschrift4"/>
       </w:pPr>
-      <w:r>
-        <w:t xml:space="preserve">Chk Flussdichte Anpassung </w:t>
+      <w:proofErr w:type="spellStart"/>
+      <w:r>
+        <w:t>Chk</w:t>
+      </w:r>
+      <w:proofErr w:type="spellEnd"/>
+      <w:r>
+        <w:t xml:space="preserve"> Flussdichte Anpassung </w:t>
       </w:r>
     </w:p>
     <w:p>
@@ -3196,16 +3525,16 @@
       <w:r>
         <w:t xml:space="preserve">ie in </w:t>
       </w:r>
-      <w:commentRangeStart w:id="13"/>
+      <w:commentRangeStart w:id="15"/>
       <w:r>
         <w:t xml:space="preserve">Kapitel 2.2.1.5 </w:t>
       </w:r>
-      <w:commentRangeEnd w:id="13"/>
+      <w:commentRangeEnd w:id="15"/>
       <w:r>
         <w:rPr>
           <w:rStyle w:val="Kommentarzeichen"/>
         </w:rPr>
-        <w:commentReference w:id="13"/>
+        <w:commentReference w:id="15"/>
       </w:r>
       <w:r>
         <w:t>ermittelte Spannung</w:t>
@@ -3240,18 +3569,50 @@
         <w:pStyle w:val="berschrift4"/>
       </w:pPr>
       <w:r>
-        <w:t xml:space="preserve">Messung Hystereseschleife </w:t>
-      </w:r>
-    </w:p>
-    <w:p>
-      <w:r>
-        <w:t>Innerhalb dieses VIs wird die Hystereseschleife gemessen.</w:t>
+        <w:t xml:space="preserve">Messung </w:t>
+      </w:r>
+      <w:proofErr w:type="spellStart"/>
+      <w:r>
+        <w:t>Hystereseschleife</w:t>
+      </w:r>
+      <w:proofErr w:type="spellEnd"/>
+      <w:r>
+        <w:t xml:space="preserve"> </w:t>
+      </w:r>
+    </w:p>
+    <w:p>
+      <w:r>
+        <w:t xml:space="preserve">Innerhalb dieses VIs wird die </w:t>
+      </w:r>
+      <w:proofErr w:type="spellStart"/>
+      <w:r>
+        <w:t>Hystereseschleife</w:t>
+      </w:r>
+      <w:proofErr w:type="spellEnd"/>
+      <w:r>
+        <w:t xml:space="preserve"> gemessen.</w:t>
       </w:r>
       <w:r>
         <w:t xml:space="preserve"> Hierbei werden die Spannungswerte integriert und korrigiert.</w:t>
       </w:r>
       <w:r>
-        <w:t xml:space="preserve"> Ebenfalls werden hier die markanten Punkte wie Remanenz, Koerzitivfeldstärke, Bmax und Hmax bestimmt.</w:t>
+        <w:t xml:space="preserve"> Ebenfalls werden hier die markanten Punkte wie Remanenz, Koerzitivfeldstärke, </w:t>
+      </w:r>
+      <w:proofErr w:type="spellStart"/>
+      <w:r>
+        <w:t>Bmax</w:t>
+      </w:r>
+      <w:proofErr w:type="spellEnd"/>
+      <w:r>
+        <w:t xml:space="preserve"> und </w:t>
+      </w:r>
+      <w:proofErr w:type="spellStart"/>
+      <w:r>
+        <w:t>Hmax</w:t>
+      </w:r>
+      <w:proofErr w:type="spellEnd"/>
+      <w:r>
+        <w:t xml:space="preserve"> bestimmt.</w:t>
       </w:r>
     </w:p>
     <w:p>
@@ -3293,7 +3654,15 @@
     </w:p>
     <w:p>
       <w:r>
-        <w:t xml:space="preserve">Nach dem Messen der Hystereseschleife wird der Werkstoff entmagnetisiert. Dazu wird die Spannung </w:t>
+        <w:t xml:space="preserve">Nach dem Messen der </w:t>
+      </w:r>
+      <w:proofErr w:type="spellStart"/>
+      <w:r>
+        <w:t>Hystereseschleife</w:t>
+      </w:r>
+      <w:proofErr w:type="spellEnd"/>
+      <w:r>
+        <w:t xml:space="preserve"> wird der Werkstoff entmagnetisiert. Dazu wird die Spannung </w:t>
       </w:r>
       <w:r>
         <w:t>langsam schrittweise vermindert</w:t>
@@ -3330,12 +3699,28 @@
         <w:pStyle w:val="berschrift4"/>
       </w:pPr>
       <w:r>
-        <w:t xml:space="preserve">Messung Neukurve </w:t>
-      </w:r>
-    </w:p>
-    <w:p>
-      <w:r>
-        <w:t xml:space="preserve">Um die Neukurve zu erhalten, werden in diesem Schritt die nötigen Messungen </w:t>
+        <w:t xml:space="preserve">Messung </w:t>
+      </w:r>
+      <w:proofErr w:type="spellStart"/>
+      <w:r>
+        <w:t>Neukurve</w:t>
+      </w:r>
+      <w:proofErr w:type="spellEnd"/>
+      <w:r>
+        <w:t xml:space="preserve"> </w:t>
+      </w:r>
+    </w:p>
+    <w:p>
+      <w:r>
+        <w:t xml:space="preserve">Um die </w:t>
+      </w:r>
+      <w:proofErr w:type="spellStart"/>
+      <w:r>
+        <w:t>Neukurve</w:t>
+      </w:r>
+      <w:proofErr w:type="spellEnd"/>
+      <w:r>
+        <w:t xml:space="preserve"> zu erhalten, werden in diesem Schritt die nötigen Messungen </w:t>
       </w:r>
       <w:r>
         <w:t>und Berechnungen durchgeführt</w:t>
@@ -3377,7 +3762,15 @@
     </w:p>
     <w:p>
       <w:r>
-        <w:t xml:space="preserve">Nach dem Messen der Neukurve, wird das Werkstück </w:t>
+        <w:t xml:space="preserve">Nach dem Messen der </w:t>
+      </w:r>
+      <w:proofErr w:type="spellStart"/>
+      <w:r>
+        <w:t>Neukurve</w:t>
+      </w:r>
+      <w:proofErr w:type="spellEnd"/>
+      <w:r>
+        <w:t xml:space="preserve">, wird das Werkstück </w:t>
       </w:r>
       <w:r>
         <w:t>e</w:t>
@@ -3511,9 +3904,17 @@
       </w:r>
     </w:p>
     <w:p>
-      <w:commentRangeStart w:id="14"/>
-      <w:r>
-        <w:t>Die gemessenen Daten</w:t>
+      <w:r>
+        <w:t xml:space="preserve">Die </w:t>
+      </w:r>
+      <w:r>
+        <w:t>im Diagramm dargestellten</w:t>
+      </w:r>
+      <w:r>
+        <w:t xml:space="preserve"> Daten</w:t>
+      </w:r>
+      <w:r>
+        <w:t>messpunkte</w:t>
       </w:r>
       <w:r>
         <w:t xml:space="preserve"> können in e</w:t>
@@ -3525,7 +3926,7 @@
         <w:t xml:space="preserve"> </w:t>
       </w:r>
       <w:r>
-        <w:t>Exportiert</w:t>
+        <w:t>exportiert</w:t>
       </w:r>
       <w:r>
         <w:t xml:space="preserve"> </w:t>
@@ -3535,13 +3936,6 @@
       </w:r>
       <w:r>
         <w:t>werden.</w:t>
-      </w:r>
-      <w:commentRangeEnd w:id="14"/>
-      <w:r>
-        <w:rPr>
-          <w:rStyle w:val="Kommentarzeichen"/>
-        </w:rPr>
-        <w:commentReference w:id="14"/>
       </w:r>
     </w:p>
     <w:p>
@@ -3564,23 +3958,42 @@
       <w:pPr>
         <w:pStyle w:val="berschrift3"/>
       </w:pPr>
-      <w:bookmarkStart w:id="15" w:name="_Toc486356904"/>
+      <w:bookmarkStart w:id="16" w:name="_Toc486362100"/>
       <w:r>
         <w:t>Error Handling</w:t>
       </w:r>
-      <w:bookmarkEnd w:id="15"/>
+      <w:bookmarkEnd w:id="16"/>
       <w:r>
         <w:t xml:space="preserve"> </w:t>
       </w:r>
     </w:p>
     <w:p>
       <w:r>
-        <w:t>Es gibt bestimmte Situationen, wodurch eine Messung nicht durchgeführt werden kann oder eine Gefahr für die eingesetzten Geräte/ Bauteile besteht.</w:t>
-      </w:r>
-    </w:p>
-    <w:p>
-      <w:r>
-        <w:t>Deshalb wird eine Meldung in folgenden Situationen ausgegeben:</w:t>
+        <w:t xml:space="preserve">Es gibt bestimmte Situationen, wodurch eine Messung </w:t>
+      </w:r>
+      <w:r>
+        <w:t>in Bezug auf ihre Aussagekraft bezüglich</w:t>
+      </w:r>
+      <w:r>
+        <w:t xml:space="preserve"> Messverfälschungen </w:t>
+      </w:r>
+      <w:r>
+        <w:t>nicht durchgeführt werden kann oder eine Gefahr für die eingesetzten Geräte/ Bauteile besteht.</w:t>
+      </w:r>
+    </w:p>
+    <w:p>
+      <w:r>
+        <w:t xml:space="preserve">Deshalb </w:t>
+      </w:r>
+      <w:r>
+        <w:t xml:space="preserve">können die nachfolgend beschriebenen Meldungen ausgegeben </w:t>
+      </w:r>
+      <w:r>
+        <w:br/>
+        <w:t>werden</w:t>
+      </w:r>
+      <w:r>
+        <w:t>:</w:t>
       </w:r>
     </w:p>
     <w:p>
@@ -3592,7 +4005,16 @@
         </w:numPr>
       </w:pPr>
       <w:r>
-        <w:t>Kein oder ein falsches Gerät (Oszilloskop oder Frequenzgenerator).</w:t>
+        <w:t>Kein</w:t>
+      </w:r>
+      <w:r>
+        <w:t>,</w:t>
+      </w:r>
+      <w:r>
+        <w:t xml:space="preserve"> oder ein falsches Gerät (Oszi</w:t>
+      </w:r>
+      <w:r>
+        <w:t>lloskop oder Frequenzgenerator) angeschlossen</w:t>
       </w:r>
     </w:p>
     <w:p>
@@ -3604,7 +4026,10 @@
         </w:numPr>
       </w:pPr>
       <w:r>
-        <w:t>Bricht die Messung ab, sobald die Strombegrenzung überschritten wurde.</w:t>
+        <w:t>Abbruch der Messung</w:t>
+      </w:r>
+      <w:r>
+        <w:t xml:space="preserve"> sobald die Strombegrenzung überschritten wurde.</w:t>
       </w:r>
     </w:p>
     <w:p>
@@ -3628,7 +4053,19 @@
         <w:t>Spannung</w:t>
       </w:r>
       <w:r>
-        <w:t xml:space="preserve"> des FG hat der Bediener hat die Möglichkeit d</w:t>
+        <w:t xml:space="preserve"> des </w:t>
+      </w:r>
+      <w:r>
+        <w:t>Frequenzgenerators</w:t>
+      </w:r>
+      <w:r>
+        <w:t xml:space="preserve"> hat der Bediener hat die Möglichkeit</w:t>
+      </w:r>
+      <w:r>
+        <w:t>,</w:t>
+      </w:r>
+      <w:r>
+        <w:t xml:space="preserve"> d</w:t>
       </w:r>
       <w:r>
         <w:t>ie Messung mit der m</w:t>
@@ -3640,22 +4077,24 @@
         <w:t>Spannung</w:t>
       </w:r>
       <w:r>
-        <w:t xml:space="preserve"> durchzuführen oder die Messung abzubrechen.</w:t>
-      </w:r>
-    </w:p>
-    <w:p/>
+        <w:t xml:space="preserve"> durchzuführ</w:t>
+      </w:r>
+      <w:r>
+        <w:t>en oder die Messung abzubrechen</w:t>
+      </w:r>
+    </w:p>
     <w:p>
       <w:pPr>
         <w:pStyle w:val="berschrift3"/>
       </w:pPr>
-      <w:bookmarkStart w:id="16" w:name="_Toc486276098"/>
-      <w:bookmarkStart w:id="17" w:name="_Toc486356905"/>
+      <w:bookmarkStart w:id="17" w:name="_Toc486276098"/>
+      <w:bookmarkStart w:id="18" w:name="_Toc486362101"/>
       <w:r>
         <w:lastRenderedPageBreak/>
         <w:t>Beschreibung Daten im Cluster</w:t>
       </w:r>
-      <w:bookmarkEnd w:id="16"/>
       <w:bookmarkEnd w:id="17"/>
+      <w:bookmarkEnd w:id="18"/>
     </w:p>
     <w:p/>
     <w:p>
@@ -4870,6 +5309,7 @@
                 <w:szCs w:val="22"/>
               </w:rPr>
             </w:pPr>
+            <w:proofErr w:type="spellStart"/>
             <w:r>
               <w:rPr>
                 <w:rFonts w:cs="Arial"/>
@@ -4878,6 +5318,7 @@
               </w:rPr>
               <w:t>Spannungsteilerverhältnis</w:t>
             </w:r>
+            <w:proofErr w:type="spellEnd"/>
           </w:p>
         </w:tc>
         <w:tc>
@@ -5405,7 +5846,23 @@
           <w:rFonts w:cs="Arial"/>
           <w:b/>
         </w:rPr>
-        <w:t>Messung Hystereseschleife:</w:t>
+        <w:t xml:space="preserve">Messung </w:t>
+      </w:r>
+      <w:proofErr w:type="spellStart"/>
+      <w:r>
+        <w:rPr>
+          <w:rFonts w:cs="Arial"/>
+          <w:b/>
+        </w:rPr>
+        <w:t>Hystereseschleife</w:t>
+      </w:r>
+      <w:proofErr w:type="spellEnd"/>
+      <w:r>
+        <w:rPr>
+          <w:rFonts w:cs="Arial"/>
+          <w:b/>
+        </w:rPr>
+        <w:t>:</w:t>
       </w:r>
     </w:p>
     <w:tbl>
@@ -5540,17 +5997,49 @@
                 <w:rFonts w:cs="Arial"/>
                 <w:sz w:val="22"/>
                 <w:szCs w:val="22"/>
-              </w:rPr>
-            </w:pPr>
-            <w:r>
-              <w:rPr>
-                <w:rFonts w:cs="Arial"/>
-                <w:sz w:val="22"/>
-                <w:szCs w:val="22"/>
                 <w:lang w:val="en-US"/>
               </w:rPr>
-              <w:t>1D Array aus Double 64-Bit Reell</w:t>
-            </w:r>
+            </w:pPr>
+            <w:r>
+              <w:rPr>
+                <w:rFonts w:cs="Arial"/>
+                <w:sz w:val="22"/>
+                <w:szCs w:val="22"/>
+                <w:lang w:val="en-US"/>
+              </w:rPr>
+              <w:t xml:space="preserve">1D Array </w:t>
+            </w:r>
+            <w:proofErr w:type="spellStart"/>
+            <w:r>
+              <w:rPr>
+                <w:rFonts w:cs="Arial"/>
+                <w:sz w:val="22"/>
+                <w:szCs w:val="22"/>
+                <w:lang w:val="en-US"/>
+              </w:rPr>
+              <w:t>aus</w:t>
+            </w:r>
+            <w:proofErr w:type="spellEnd"/>
+            <w:r>
+              <w:rPr>
+                <w:rFonts w:cs="Arial"/>
+                <w:sz w:val="22"/>
+                <w:szCs w:val="22"/>
+                <w:lang w:val="en-US"/>
+              </w:rPr>
+              <w:t xml:space="preserve"> Double 64-Bit </w:t>
+            </w:r>
+            <w:proofErr w:type="spellStart"/>
+            <w:r>
+              <w:rPr>
+                <w:rFonts w:cs="Arial"/>
+                <w:sz w:val="22"/>
+                <w:szCs w:val="22"/>
+                <w:lang w:val="en-US"/>
+              </w:rPr>
+              <w:t>Reell</w:t>
+            </w:r>
+            <w:proofErr w:type="spellEnd"/>
           </w:p>
         </w:tc>
         <w:tc>
@@ -5564,7 +6053,6 @@
                 <w:rFonts w:cs="Arial"/>
                 <w:sz w:val="22"/>
                 <w:szCs w:val="22"/>
-                <w:lang w:val="en-US"/>
               </w:rPr>
             </w:pPr>
             <w:r>
@@ -5580,7 +6068,6 @@
                 <w:rFonts w:cs="Arial"/>
                 <w:sz w:val="22"/>
                 <w:szCs w:val="22"/>
-                <w:lang w:val="en-US"/>
               </w:rPr>
               <w:t xml:space="preserve"> der</w:t>
             </w:r>
@@ -5597,7 +6084,6 @@
                 <w:rFonts w:cs="Arial"/>
                 <w:sz w:val="22"/>
                 <w:szCs w:val="22"/>
-                <w:lang w:val="en-US"/>
               </w:rPr>
               <w:t xml:space="preserve"> der</w:t>
             </w:r>
@@ -5607,8 +6093,18 @@
                 <w:sz w:val="22"/>
                 <w:szCs w:val="22"/>
               </w:rPr>
-              <w:t xml:space="preserve"> Hystereseschleife</w:t>
-            </w:r>
+              <w:t xml:space="preserve"> </w:t>
+            </w:r>
+            <w:proofErr w:type="spellStart"/>
+            <w:r>
+              <w:rPr>
+                <w:rFonts w:cs="Arial"/>
+                <w:sz w:val="22"/>
+                <w:szCs w:val="22"/>
+              </w:rPr>
+              <w:t>Hystereseschleife</w:t>
+            </w:r>
+            <w:proofErr w:type="spellEnd"/>
           </w:p>
         </w:tc>
       </w:tr>
@@ -5650,17 +6146,49 @@
                 <w:rFonts w:cs="Arial"/>
                 <w:sz w:val="22"/>
                 <w:szCs w:val="22"/>
-              </w:rPr>
-            </w:pPr>
-            <w:r>
-              <w:rPr>
-                <w:rFonts w:cs="Arial"/>
-                <w:sz w:val="22"/>
-                <w:szCs w:val="22"/>
                 <w:lang w:val="en-US"/>
               </w:rPr>
-              <w:t>1D Array aus Double 64-Bit Reell</w:t>
-            </w:r>
+            </w:pPr>
+            <w:r>
+              <w:rPr>
+                <w:rFonts w:cs="Arial"/>
+                <w:sz w:val="22"/>
+                <w:szCs w:val="22"/>
+                <w:lang w:val="en-US"/>
+              </w:rPr>
+              <w:t xml:space="preserve">1D Array </w:t>
+            </w:r>
+            <w:proofErr w:type="spellStart"/>
+            <w:r>
+              <w:rPr>
+                <w:rFonts w:cs="Arial"/>
+                <w:sz w:val="22"/>
+                <w:szCs w:val="22"/>
+                <w:lang w:val="en-US"/>
+              </w:rPr>
+              <w:t>aus</w:t>
+            </w:r>
+            <w:proofErr w:type="spellEnd"/>
+            <w:r>
+              <w:rPr>
+                <w:rFonts w:cs="Arial"/>
+                <w:sz w:val="22"/>
+                <w:szCs w:val="22"/>
+                <w:lang w:val="en-US"/>
+              </w:rPr>
+              <w:t xml:space="preserve"> Double 64-Bit </w:t>
+            </w:r>
+            <w:proofErr w:type="spellStart"/>
+            <w:r>
+              <w:rPr>
+                <w:rFonts w:cs="Arial"/>
+                <w:sz w:val="22"/>
+                <w:szCs w:val="22"/>
+                <w:lang w:val="en-US"/>
+              </w:rPr>
+              <w:t>Reell</w:t>
+            </w:r>
+            <w:proofErr w:type="spellEnd"/>
           </w:p>
         </w:tc>
         <w:tc>
@@ -5674,7 +6202,6 @@
                 <w:rFonts w:cs="Arial"/>
                 <w:sz w:val="22"/>
                 <w:szCs w:val="22"/>
-                <w:lang w:val="en-US"/>
               </w:rPr>
             </w:pPr>
             <w:r>
@@ -5690,7 +6217,6 @@
                 <w:rFonts w:cs="Arial"/>
                 <w:sz w:val="22"/>
                 <w:szCs w:val="22"/>
-                <w:lang w:val="en-US"/>
               </w:rPr>
               <w:t xml:space="preserve"> der</w:t>
             </w:r>
@@ -5707,10 +6233,19 @@
                 <w:rFonts w:cs="Arial"/>
                 <w:sz w:val="22"/>
                 <w:szCs w:val="22"/>
-                <w:lang w:val="en-US"/>
-              </w:rPr>
-              <w:t xml:space="preserve"> der Hystereseschleife</w:t>
-            </w:r>
+              </w:rPr>
+              <w:t xml:space="preserve"> der </w:t>
+            </w:r>
+            <w:proofErr w:type="spellStart"/>
+            <w:r>
+              <w:rPr>
+                <w:rFonts w:cs="Arial"/>
+                <w:sz w:val="22"/>
+                <w:szCs w:val="22"/>
+              </w:rPr>
+              <w:t>Hystereseschleife</w:t>
+            </w:r>
+            <w:proofErr w:type="spellEnd"/>
           </w:p>
         </w:tc>
       </w:tr>
@@ -5732,6 +6267,7 @@
                 <w:szCs w:val="22"/>
               </w:rPr>
             </w:pPr>
+            <w:proofErr w:type="spellStart"/>
             <w:r>
               <w:rPr>
                 <w:rFonts w:cs="Arial"/>
@@ -5740,6 +6276,7 @@
               </w:rPr>
               <w:t>Hystereseverluste</w:t>
             </w:r>
+            <w:proofErr w:type="spellEnd"/>
           </w:p>
         </w:tc>
         <w:tc>
@@ -5778,6 +6315,14 @@
                 <w:szCs w:val="22"/>
               </w:rPr>
             </w:pPr>
+            <w:r>
+              <w:rPr>
+                <w:rFonts w:cs="Arial"/>
+                <w:sz w:val="22"/>
+                <w:szCs w:val="22"/>
+              </w:rPr>
+              <w:t>-</w:t>
+            </w:r>
           </w:p>
         </w:tc>
       </w:tr>
@@ -5798,6 +6343,7 @@
                 <w:szCs w:val="22"/>
               </w:rPr>
             </w:pPr>
+            <w:proofErr w:type="spellStart"/>
             <w:r>
               <w:rPr>
                 <w:rFonts w:cs="Arial"/>
@@ -5806,6 +6352,7 @@
               </w:rPr>
               <w:t>Hmax</w:t>
             </w:r>
+            <w:proofErr w:type="spellEnd"/>
           </w:p>
         </w:tc>
         <w:tc>
@@ -5873,6 +6420,7 @@
                 <w:szCs w:val="22"/>
               </w:rPr>
             </w:pPr>
+            <w:proofErr w:type="spellStart"/>
             <w:r>
               <w:rPr>
                 <w:rFonts w:cs="Arial"/>
@@ -5881,6 +6429,7 @@
               </w:rPr>
               <w:t>Bmax</w:t>
             </w:r>
+            <w:proofErr w:type="spellEnd"/>
           </w:p>
         </w:tc>
         <w:tc>
@@ -6076,8 +6625,6 @@
               </w:rPr>
               <w:t>-</w:t>
             </w:r>
-            <w:bookmarkStart w:id="18" w:name="_GoBack"/>
-            <w:bookmarkEnd w:id="18"/>
           </w:p>
         </w:tc>
       </w:tr>
@@ -6103,7 +6650,23 @@
           <w:rFonts w:cs="Arial"/>
           <w:b/>
         </w:rPr>
-        <w:t>Messung Neukurve:</w:t>
+        <w:t xml:space="preserve">Messung </w:t>
+      </w:r>
+      <w:proofErr w:type="spellStart"/>
+      <w:r>
+        <w:rPr>
+          <w:rFonts w:cs="Arial"/>
+          <w:b/>
+        </w:rPr>
+        <w:t>Neukurve</w:t>
+      </w:r>
+      <w:proofErr w:type="spellEnd"/>
+      <w:r>
+        <w:rPr>
+          <w:rFonts w:cs="Arial"/>
+          <w:b/>
+        </w:rPr>
+        <w:t>:</w:t>
       </w:r>
     </w:p>
     <w:tbl>
@@ -6223,7 +6786,25 @@
                 <w:sz w:val="22"/>
                 <w:szCs w:val="22"/>
               </w:rPr>
-              <w:t>B - Neukurve Array</w:t>
+              <w:t xml:space="preserve">B - </w:t>
+            </w:r>
+            <w:proofErr w:type="spellStart"/>
+            <w:r>
+              <w:rPr>
+                <w:rFonts w:cs="Arial"/>
+                <w:sz w:val="22"/>
+                <w:szCs w:val="22"/>
+              </w:rPr>
+              <w:t>Neukurve</w:t>
+            </w:r>
+            <w:proofErr w:type="spellEnd"/>
+            <w:r>
+              <w:rPr>
+                <w:rFonts w:cs="Arial"/>
+                <w:sz w:val="22"/>
+                <w:szCs w:val="22"/>
+              </w:rPr>
+              <w:t xml:space="preserve"> Array</w:t>
             </w:r>
           </w:p>
         </w:tc>
@@ -6248,8 +6829,39 @@
                 <w:szCs w:val="22"/>
                 <w:lang w:val="en-US"/>
               </w:rPr>
-              <w:t>1D Array aus Double 64-Bit Reell</w:t>
-            </w:r>
+              <w:t xml:space="preserve">1D Array </w:t>
+            </w:r>
+            <w:proofErr w:type="spellStart"/>
+            <w:r>
+              <w:rPr>
+                <w:rFonts w:cs="Arial"/>
+                <w:sz w:val="22"/>
+                <w:szCs w:val="22"/>
+                <w:lang w:val="en-US"/>
+              </w:rPr>
+              <w:t>aus</w:t>
+            </w:r>
+            <w:proofErr w:type="spellEnd"/>
+            <w:r>
+              <w:rPr>
+                <w:rFonts w:cs="Arial"/>
+                <w:sz w:val="22"/>
+                <w:szCs w:val="22"/>
+                <w:lang w:val="en-US"/>
+              </w:rPr>
+              <w:t xml:space="preserve"> Double 64-Bit </w:t>
+            </w:r>
+            <w:proofErr w:type="spellStart"/>
+            <w:r>
+              <w:rPr>
+                <w:rFonts w:cs="Arial"/>
+                <w:sz w:val="22"/>
+                <w:szCs w:val="22"/>
+                <w:lang w:val="en-US"/>
+              </w:rPr>
+              <w:t>Reell</w:t>
+            </w:r>
+            <w:proofErr w:type="spellEnd"/>
           </w:p>
         </w:tc>
         <w:tc>
@@ -6263,7 +6875,6 @@
                 <w:rFonts w:cs="Arial"/>
                 <w:sz w:val="22"/>
                 <w:szCs w:val="22"/>
-                <w:lang w:val="en-US"/>
               </w:rPr>
             </w:pPr>
             <w:r>
@@ -6279,7 +6890,6 @@
                 <w:rFonts w:cs="Arial"/>
                 <w:sz w:val="22"/>
                 <w:szCs w:val="22"/>
-                <w:lang w:val="en-US"/>
               </w:rPr>
               <w:t xml:space="preserve"> der</w:t>
             </w:r>
@@ -6304,19 +6914,19 @@
                 <w:rFonts w:cs="Arial"/>
                 <w:sz w:val="22"/>
                 <w:szCs w:val="22"/>
-                <w:lang w:val="en-US"/>
               </w:rPr>
               <w:t xml:space="preserve"> der </w:t>
             </w:r>
-            <w:r>
-              <w:rPr>
-                <w:rFonts w:cs="Arial"/>
-                <w:sz w:val="22"/>
-                <w:szCs w:val="22"/>
-                <w:lang w:val="en-US"/>
+            <w:proofErr w:type="spellStart"/>
+            <w:r>
+              <w:rPr>
+                <w:rFonts w:cs="Arial"/>
+                <w:sz w:val="22"/>
+                <w:szCs w:val="22"/>
               </w:rPr>
               <w:t>Neukurve</w:t>
             </w:r>
+            <w:proofErr w:type="spellEnd"/>
           </w:p>
         </w:tc>
       </w:tr>
@@ -6343,7 +6953,25 @@
                 <w:sz w:val="22"/>
                 <w:szCs w:val="22"/>
               </w:rPr>
-              <w:t>H - Neukurve Array</w:t>
+              <w:t xml:space="preserve">H - </w:t>
+            </w:r>
+            <w:proofErr w:type="spellStart"/>
+            <w:r>
+              <w:rPr>
+                <w:rFonts w:cs="Arial"/>
+                <w:sz w:val="22"/>
+                <w:szCs w:val="22"/>
+              </w:rPr>
+              <w:t>Neukurve</w:t>
+            </w:r>
+            <w:proofErr w:type="spellEnd"/>
+            <w:r>
+              <w:rPr>
+                <w:rFonts w:cs="Arial"/>
+                <w:sz w:val="22"/>
+                <w:szCs w:val="22"/>
+              </w:rPr>
+              <w:t xml:space="preserve"> Array</w:t>
             </w:r>
           </w:p>
         </w:tc>
@@ -6368,8 +6996,39 @@
                 <w:szCs w:val="22"/>
                 <w:lang w:val="en-US"/>
               </w:rPr>
-              <w:t>1D Array aus Double 64-Bit Reell</w:t>
-            </w:r>
+              <w:t xml:space="preserve">1D Array </w:t>
+            </w:r>
+            <w:proofErr w:type="spellStart"/>
+            <w:r>
+              <w:rPr>
+                <w:rFonts w:cs="Arial"/>
+                <w:sz w:val="22"/>
+                <w:szCs w:val="22"/>
+                <w:lang w:val="en-US"/>
+              </w:rPr>
+              <w:t>aus</w:t>
+            </w:r>
+            <w:proofErr w:type="spellEnd"/>
+            <w:r>
+              <w:rPr>
+                <w:rFonts w:cs="Arial"/>
+                <w:sz w:val="22"/>
+                <w:szCs w:val="22"/>
+                <w:lang w:val="en-US"/>
+              </w:rPr>
+              <w:t xml:space="preserve"> Double 64-Bit </w:t>
+            </w:r>
+            <w:proofErr w:type="spellStart"/>
+            <w:r>
+              <w:rPr>
+                <w:rFonts w:cs="Arial"/>
+                <w:sz w:val="22"/>
+                <w:szCs w:val="22"/>
+                <w:lang w:val="en-US"/>
+              </w:rPr>
+              <w:t>Reell</w:t>
+            </w:r>
+            <w:proofErr w:type="spellEnd"/>
           </w:p>
         </w:tc>
         <w:tc>
@@ -6383,7 +7042,6 @@
                 <w:rFonts w:cs="Arial"/>
                 <w:sz w:val="22"/>
                 <w:szCs w:val="22"/>
-                <w:lang w:val="en-US"/>
               </w:rPr>
             </w:pPr>
             <w:r>
@@ -6399,7 +7057,6 @@
                 <w:rFonts w:cs="Arial"/>
                 <w:sz w:val="22"/>
                 <w:szCs w:val="22"/>
-                <w:lang w:val="en-US"/>
               </w:rPr>
               <w:t xml:space="preserve"> der</w:t>
             </w:r>
@@ -6416,19 +7073,19 @@
                 <w:rFonts w:cs="Arial"/>
                 <w:sz w:val="22"/>
                 <w:szCs w:val="22"/>
-                <w:lang w:val="en-US"/>
               </w:rPr>
               <w:t xml:space="preserve"> der </w:t>
             </w:r>
-            <w:r>
-              <w:rPr>
-                <w:rFonts w:cs="Arial"/>
-                <w:sz w:val="22"/>
-                <w:szCs w:val="22"/>
-                <w:lang w:val="en-US"/>
+            <w:proofErr w:type="spellStart"/>
+            <w:r>
+              <w:rPr>
+                <w:rFonts w:cs="Arial"/>
+                <w:sz w:val="22"/>
+                <w:szCs w:val="22"/>
               </w:rPr>
               <w:t>Neukurve</w:t>
             </w:r>
+            <w:proofErr w:type="spellEnd"/>
           </w:p>
         </w:tc>
       </w:tr>
@@ -6456,8 +7113,18 @@
                 <w:sz w:val="22"/>
                 <w:szCs w:val="22"/>
               </w:rPr>
-              <w:t>Anzahl Messpunkte Neukurve</w:t>
-            </w:r>
+              <w:t xml:space="preserve">Anzahl Messpunkte </w:t>
+            </w:r>
+            <w:proofErr w:type="spellStart"/>
+            <w:r>
+              <w:rPr>
+                <w:rFonts w:cs="Arial"/>
+                <w:sz w:val="22"/>
+                <w:szCs w:val="22"/>
+              </w:rPr>
+              <w:t>Neukurve</w:t>
+            </w:r>
+            <w:proofErr w:type="spellEnd"/>
           </w:p>
         </w:tc>
         <w:tc>
@@ -6524,13 +7191,23 @@
                 <w:szCs w:val="22"/>
               </w:rPr>
             </w:pPr>
-            <w:r>
-              <w:rPr>
-                <w:rFonts w:cs="Arial"/>
-                <w:sz w:val="22"/>
-                <w:szCs w:val="22"/>
-              </w:rPr>
-              <w:t>Neukurve Messen?</w:t>
+            <w:proofErr w:type="spellStart"/>
+            <w:r>
+              <w:rPr>
+                <w:rFonts w:cs="Arial"/>
+                <w:sz w:val="22"/>
+                <w:szCs w:val="22"/>
+              </w:rPr>
+              <w:t>Neukurve</w:t>
+            </w:r>
+            <w:proofErr w:type="spellEnd"/>
+            <w:r>
+              <w:rPr>
+                <w:rFonts w:cs="Arial"/>
+                <w:sz w:val="22"/>
+                <w:szCs w:val="22"/>
+              </w:rPr>
+              <w:t xml:space="preserve"> Messen?</w:t>
             </w:r>
           </w:p>
         </w:tc>
@@ -6634,13 +7311,22 @@
           <w:b/>
         </w:rPr>
       </w:pPr>
+      <w:proofErr w:type="gramStart"/>
       <w:r>
         <w:rPr>
           <w:rFonts w:cs="Arial"/>
           <w:b/>
         </w:rPr>
         <w:lastRenderedPageBreak/>
-        <w:t>Globale Variablen:</w:t>
+        <w:t>Globale Variablen</w:t>
+      </w:r>
+      <w:proofErr w:type="gramEnd"/>
+      <w:r>
+        <w:rPr>
+          <w:rFonts w:cs="Arial"/>
+          <w:b/>
+        </w:rPr>
+        <w:t>:</w:t>
       </w:r>
     </w:p>
     <w:tbl>
@@ -7422,7 +8108,6 @@
                 <w:szCs w:val="22"/>
               </w:rPr>
             </w:pPr>
-            <w:commentRangeStart w:id="19"/>
             <w:r>
               <w:rPr>
                 <w:rFonts w:cs="Arial"/>
@@ -7430,15 +8115,6 @@
                 <w:szCs w:val="22"/>
               </w:rPr>
               <w:t>Tatsächliche Anzahl an Punkte</w:t>
-            </w:r>
-            <w:commentRangeEnd w:id="19"/>
-            <w:r>
-              <w:rPr>
-                <w:rStyle w:val="Kommentarzeichen"/>
-                <w:sz w:val="22"/>
-                <w:szCs w:val="22"/>
-              </w:rPr>
-              <w:commentReference w:id="19"/>
             </w:r>
           </w:p>
         </w:tc>
@@ -7869,7 +8545,7 @@
       <w:pPr>
         <w:pStyle w:val="berschrift2"/>
       </w:pPr>
-      <w:bookmarkStart w:id="20" w:name="_Toc486356906"/>
+      <w:bookmarkStart w:id="19" w:name="_Toc486362102"/>
       <w:r>
         <w:lastRenderedPageBreak/>
         <w:t xml:space="preserve">Aufrufe </w:t>
@@ -7877,13 +8553,15 @@
       <w:r>
         <w:t xml:space="preserve">der </w:t>
       </w:r>
+      <w:proofErr w:type="spellStart"/>
       <w:r>
         <w:t>SubVI</w:t>
       </w:r>
       <w:r>
         <w:t>s</w:t>
       </w:r>
-      <w:bookmarkEnd w:id="20"/>
+      <w:bookmarkEnd w:id="19"/>
+      <w:proofErr w:type="spellEnd"/>
     </w:p>
     <w:p/>
     <w:p>
@@ -7894,41 +8572,55 @@
         <w:t>diesem</w:t>
       </w:r>
       <w:r>
-        <w:t xml:space="preserve"> Kapitel werden die einzelnen A</w:t>
+        <w:t xml:space="preserve"> Kapitel werden </w:t>
+      </w:r>
+      <w:r>
+        <w:t xml:space="preserve">lediglich </w:t>
+      </w:r>
+      <w:r>
+        <w:t>die einzelnen A</w:t>
       </w:r>
       <w:r>
         <w:t>ufrufe d</w:t>
       </w:r>
       <w:r>
-        <w:t>er SubVIs dargestellt. Hier werden</w:t>
-      </w:r>
-      <w:r>
-        <w:t xml:space="preserve"> lediglich die Aufrufe der SubVIs dargestellt </w:t>
-      </w:r>
-      <w:r>
-        <w:t>(entspricht</w:t>
+        <w:t xml:space="preserve">er </w:t>
+      </w:r>
+      <w:proofErr w:type="spellStart"/>
+      <w:r>
+        <w:t>SubVIs</w:t>
+      </w:r>
+      <w:proofErr w:type="spellEnd"/>
+      <w:r>
+        <w:t xml:space="preserve"> dargestellt. </w:t>
+      </w:r>
+      <w:r>
+        <w:t xml:space="preserve">Diese Darstellung </w:t>
+      </w:r>
+      <w:r>
+        <w:t>entspricht</w:t>
       </w:r>
       <w:r>
         <w:t xml:space="preserve"> nicht </w:t>
       </w:r>
       <w:r>
-        <w:t>der Aufruf-Reihenfolge)</w:t>
-      </w:r>
-      <w:r>
-        <w:t xml:space="preserve"> und ist nicht die komplette Ablaufsteuerung</w:t>
-      </w:r>
-      <w:r>
-        <w:t>.</w:t>
+        <w:t>der Aufruf-Reihenfolge</w:t>
+      </w:r>
+      <w:r>
+        <w:t xml:space="preserve"> und ist </w:t>
+      </w:r>
+      <w:r>
+        <w:t>somit keine</w:t>
+      </w:r>
+      <w:r>
+        <w:t xml:space="preserve"> komplette Ablaufsteuerung</w:t>
+      </w:r>
+      <w:r>
+        <w:t>!</w:t>
       </w:r>
     </w:p>
     <w:p/>
     <w:p>
-      <w:r>
-        <w:rPr>
-          <w:rStyle w:val="Kommentarzeichen"/>
-        </w:rPr>
-        <w:commentReference w:id="21"/>
-      </w:r>
       <w:r>
         <w:rPr>
           <w:noProof/>
@@ -8219,12 +8911,12 @@
       <w:pPr>
         <w:pStyle w:val="berschrift2"/>
       </w:pPr>
-      <w:bookmarkStart w:id="22" w:name="_Toc486356907"/>
+      <w:bookmarkStart w:id="20" w:name="_Toc486362103"/>
       <w:r>
         <w:lastRenderedPageBreak/>
         <w:t>MagnetoGUI.vi</w:t>
       </w:r>
-      <w:bookmarkEnd w:id="22"/>
+      <w:bookmarkEnd w:id="20"/>
     </w:p>
     <w:p>
       <w:r>
@@ -8272,47 +8964,83 @@
       <w:pPr>
         <w:pStyle w:val="berschrift3"/>
       </w:pPr>
-      <w:bookmarkStart w:id="23" w:name="_Toc486356908"/>
+      <w:bookmarkStart w:id="21" w:name="_Toc486362104"/>
       <w:r>
         <w:t>Beschreibung des VIs</w:t>
       </w:r>
       <w:r>
-        <w:t xml:space="preserve"> MagnetoGUI</w:t>
-      </w:r>
-      <w:bookmarkEnd w:id="23"/>
-    </w:p>
-    <w:p>
-      <w:r>
-        <w:t>In diesem VI ist die State Maschine hinterlegt</w:t>
-      </w:r>
-      <w:r>
-        <w:t>. Dieses VI wurde als das Main.vi des Projektes zugewiesen. Hier werden unter anderem die SubVIs aufgerufen und auch die GUI abgebildet.</w:t>
-      </w:r>
-    </w:p>
-    <w:p>
-      <w:r>
-        <w:t xml:space="preserve">In dem VI kann man mehrere Register öffnen. Diese </w:t>
+        <w:t xml:space="preserve"> </w:t>
+      </w:r>
+      <w:proofErr w:type="spellStart"/>
+      <w:r>
+        <w:t>MagnetoGUI</w:t>
+      </w:r>
+      <w:bookmarkEnd w:id="21"/>
+      <w:proofErr w:type="spellEnd"/>
+    </w:p>
+    <w:p>
+      <w:r>
+        <w:t>In diesem VI ist die State-</w:t>
+      </w:r>
+      <w:r>
+        <w:t>Maschine hinterlegt</w:t>
+      </w:r>
+      <w:r>
+        <w:t xml:space="preserve">. Dieses VI wurde als das Main.vi des Projektes zugewiesen. Hier werden unter anderem die </w:t>
+      </w:r>
+      <w:proofErr w:type="spellStart"/>
+      <w:r>
+        <w:t>SubVIs</w:t>
+      </w:r>
+      <w:proofErr w:type="spellEnd"/>
+      <w:r>
+        <w:t xml:space="preserve"> aufgerufen und auch die GUI abgebildet.</w:t>
+      </w:r>
+    </w:p>
+    <w:p>
+      <w:r>
+        <w:t xml:space="preserve">In dem VI kann </w:t>
+      </w:r>
+      <w:r>
+        <w:t xml:space="preserve">Auswahl mehrerer </w:t>
+      </w:r>
+      <w:r>
+        <w:t>Register</w:t>
+      </w:r>
+      <w:r>
+        <w:t>karten</w:t>
+      </w:r>
+      <w:r>
+        <w:t xml:space="preserve"> </w:t>
+      </w:r>
+      <w:r>
+        <w:t>möglich. In diese springt man automatisch durch Drücken der entsprechenden Buttons</w:t>
+      </w:r>
+      <w:r>
+        <w:t xml:space="preserve">. </w:t>
+      </w:r>
+      <w:r>
+        <w:t xml:space="preserve">Die Registerkarten </w:t>
+      </w:r>
+      <w:r>
+        <w:t xml:space="preserve"> </w:t>
       </w:r>
       <w:r>
         <w:t>stellen sich zusammen aus</w:t>
       </w:r>
       <w:r>
-        <w:t xml:space="preserve"> Hauptansicht, Optionen und Plotansicht.</w:t>
-      </w:r>
-      <w:r>
-        <w:t xml:space="preserve"> </w:t>
-      </w:r>
-      <w:r>
-        <w:t>Die Registerkarte</w:t>
-      </w:r>
-      <w:r>
-        <w:t>n</w:t>
-      </w:r>
-      <w:r>
-        <w:t xml:space="preserve"> werden </w:t>
-      </w:r>
-      <w:r>
-        <w:t>nachfolgend erklärt.</w:t>
+        <w:t xml:space="preserve"> Hauptan</w:t>
+      </w:r>
+      <w:r>
+        <w:t xml:space="preserve">sicht, Optionen und </w:t>
+      </w:r>
+      <w:proofErr w:type="spellStart"/>
+      <w:r>
+        <w:t>Plotansicht</w:t>
+      </w:r>
+      <w:proofErr w:type="spellEnd"/>
+      <w:r>
+        <w:t>, eine Erklärung ist nachfolgend zu finden.</w:t>
       </w:r>
     </w:p>
     <w:p/>
@@ -8364,31 +9092,40 @@
         <w:t xml:space="preserve"> all</w:t>
       </w:r>
       <w:r>
-        <w:t xml:space="preserve"> seine Daten</w:t>
-      </w:r>
-      <w:r>
-        <w:t>,</w:t>
+        <w:t>e</w:t>
       </w:r>
       <w:r>
         <w:t xml:space="preserve"> </w:t>
       </w:r>
       <w:r>
-        <w:t>die für den Versuch benötigt werden</w:t>
-      </w:r>
-      <w:r>
-        <w:t>,</w:t>
-      </w:r>
-      <w:r>
-        <w:t xml:space="preserve"> </w:t>
+        <w:t>benötigten</w:t>
+      </w:r>
+      <w:r>
+        <w:t xml:space="preserve"> Daten</w:t>
+      </w:r>
+      <w:r>
+        <w:t xml:space="preserve"> des Versuchs </w:t>
       </w:r>
       <w:r>
         <w:t xml:space="preserve">einzustellen. In der folgenden Tabelle sind die </w:t>
       </w:r>
       <w:r>
-        <w:t>maximale und m</w:t>
-      </w:r>
-      <w:r>
-        <w:t>inimale Eingabewerte aufgeführt.</w:t>
+        <w:t>maximale</w:t>
+      </w:r>
+      <w:r>
+        <w:t>n</w:t>
+      </w:r>
+      <w:r>
+        <w:t xml:space="preserve"> und m</w:t>
+      </w:r>
+      <w:r>
+        <w:t>inimale</w:t>
+      </w:r>
+      <w:r>
+        <w:t>n</w:t>
+      </w:r>
+      <w:r>
+        <w:t xml:space="preserve"> Eingabewerte aufgeführt.</w:t>
       </w:r>
     </w:p>
     <w:p>
@@ -8451,6 +9188,7 @@
                 <w:szCs w:val="22"/>
               </w:rPr>
             </w:pPr>
+            <w:proofErr w:type="spellStart"/>
             <w:r>
               <w:rPr>
                 <w:b w:val="0"/>
@@ -8459,6 +9197,7 @@
               </w:rPr>
               <w:t>max</w:t>
             </w:r>
+            <w:proofErr w:type="spellEnd"/>
           </w:p>
         </w:tc>
         <w:tc>
@@ -9047,6 +9786,7 @@
                 <w:szCs w:val="22"/>
               </w:rPr>
             </w:pPr>
+            <w:proofErr w:type="spellStart"/>
             <w:r>
               <w:rPr>
                 <w:sz w:val="22"/>
@@ -9054,6 +9794,7 @@
               </w:rPr>
               <w:t>Spannungsteilerverhältnis</w:t>
             </w:r>
+            <w:proofErr w:type="spellEnd"/>
           </w:p>
         </w:tc>
         <w:tc>
@@ -9399,13 +10140,23 @@
         <w:ind w:left="360"/>
       </w:pPr>
       <w:r>
-        <w:t>Auf dieser Ansicht kann der Bediener die Messungen m</w:t>
-      </w:r>
-      <w:r>
-        <w:t>it seinen eingestellten Daten</w:t>
-      </w:r>
-      <w:r>
-        <w:t xml:space="preserve"> starten. Nach der Messung erscheint ein kleiner Plot auf der rechten unteren Seite.</w:t>
+        <w:t>Durch den Button „Messung Starten“ kann die Messung begonnen werden.</w:t>
+      </w:r>
+    </w:p>
+    <w:p>
+      <w:pPr>
+        <w:ind w:left="360"/>
+      </w:pPr>
+      <w:r>
+        <w:t>Durch den Button „Plot Speichern“ wird der Plot gespeichert.</w:t>
+      </w:r>
+    </w:p>
+    <w:p>
+      <w:pPr>
+        <w:ind w:left="360"/>
+      </w:pPr>
+      <w:r>
+        <w:t>Durch den Button „Plot Maximieren“ wird das Diagramm vergrößert mit mehr Informationen angezeigt.</w:t>
       </w:r>
     </w:p>
     <w:p/>
@@ -9434,7 +10185,13 @@
           <w:b/>
         </w:rPr>
         <w:lastRenderedPageBreak/>
-        <w:t>Optionen:</w:t>
+        <w:t>Einstellungen</w:t>
+      </w:r>
+      <w:r>
+        <w:rPr>
+          <w:b/>
+        </w:rPr>
+        <w:t>:</w:t>
       </w:r>
     </w:p>
     <w:p>
@@ -9454,16 +10211,31 @@
         <w:t xml:space="preserve"> VISA</w:t>
       </w:r>
       <w:r>
-        <w:t>-Name vom O</w:t>
+        <w:t>-Name</w:t>
+      </w:r>
+      <w:r>
+        <w:t>n</w:t>
+      </w:r>
+      <w:r>
+        <w:t xml:space="preserve"> </w:t>
+      </w:r>
+      <w:r>
+        <w:t>des</w:t>
+      </w:r>
+      <w:r>
+        <w:t xml:space="preserve"> O</w:t>
       </w:r>
       <w:r>
         <w:t>szilloskop</w:t>
       </w:r>
       <w:r>
+        <w:t>s</w:t>
+      </w:r>
+      <w:r>
         <w:t xml:space="preserve"> oder </w:t>
       </w:r>
       <w:r>
-        <w:t>vom</w:t>
+        <w:t>des</w:t>
       </w:r>
       <w:r>
         <w:t xml:space="preserve"> </w:t>
@@ -9472,6 +10244,9 @@
         <w:t>Frequenzgenerator</w:t>
       </w:r>
       <w:r>
+        <w:t>s</w:t>
+      </w:r>
+      <w:r>
         <w:t xml:space="preserve">. </w:t>
       </w:r>
     </w:p>
@@ -9480,7 +10255,10 @@
         <w:ind w:left="360"/>
       </w:pPr>
       <w:r>
-        <w:t>In der Option muss der Normalanwender keine Änderungen für den Versuch vornehmen, da es hierfür Voreinstellungen gibt.</w:t>
+        <w:t>In diesem Einstellungsmenü</w:t>
+      </w:r>
+      <w:r>
+        <w:t xml:space="preserve"> muss der Normalanwender keine Änderungen für den Versuch vornehmen, da es hierfür Voreinstellungen gibt.</w:t>
       </w:r>
     </w:p>
     <w:p>
@@ -9564,6 +10342,7 @@
           <w:b/>
         </w:rPr>
       </w:pPr>
+      <w:proofErr w:type="spellStart"/>
       <w:r>
         <w:rPr>
           <w:b/>
@@ -9571,31 +10350,55 @@
         <w:lastRenderedPageBreak/>
         <w:t>Plotansicht</w:t>
       </w:r>
+      <w:proofErr w:type="spellEnd"/>
     </w:p>
     <w:p>
       <w:pPr>
         <w:ind w:left="360"/>
       </w:pPr>
       <w:r>
-        <w:t xml:space="preserve">In dieser Ansicht kann der Bediener den Plot vergrößert betrachten. Es werden des Weiteren noch die </w:t>
-      </w:r>
-      <w:r>
-        <w:t>e</w:t>
-      </w:r>
-      <w:r>
-        <w:t>ingestellten Daten</w:t>
-      </w:r>
-      <w:r>
-        <w:t xml:space="preserve"> (z.B. Gruppe, Namen, Flussdichte, Frequenz)</w:t>
-      </w:r>
-      <w:r>
-        <w:t xml:space="preserve"> </w:t>
-      </w:r>
-      <w:r>
-        <w:t>a</w:t>
-      </w:r>
-      <w:r>
-        <w:t xml:space="preserve">ngezeigt. </w:t>
+        <w:t xml:space="preserve">Die </w:t>
+      </w:r>
+      <w:proofErr w:type="spellStart"/>
+      <w:r>
+        <w:t>Plotansicht</w:t>
+      </w:r>
+      <w:proofErr w:type="spellEnd"/>
+      <w:r>
+        <w:t xml:space="preserve"> wird durch das Drücken des „Plot Maximieren“ Buttons erreicht. Sie stellt die Messdaten übersichtlich dar und erlaubt </w:t>
+      </w:r>
+      <w:r>
+        <w:t>ebenfalls das genaue Analysieren des Graphen (Zoomfunktion etc.)</w:t>
+      </w:r>
+      <w:r>
+        <w:t xml:space="preserve"> Es werden des Weiteren noch </w:t>
+      </w:r>
+      <w:r>
+        <w:t xml:space="preserve">allgemeine </w:t>
+      </w:r>
+      <w:r>
+        <w:t>Daten</w:t>
+      </w:r>
+      <w:r>
+        <w:t xml:space="preserve"> angezeigt</w:t>
+      </w:r>
+      <w:r>
+        <w:t xml:space="preserve"> (z.B. Gruppe, Namen, </w:t>
+      </w:r>
+      <w:r>
+        <w:t>Datum</w:t>
+      </w:r>
+      <w:r>
+        <w:t xml:space="preserve">, </w:t>
+      </w:r>
+      <w:r>
+        <w:t>…</w:t>
+      </w:r>
+      <w:r>
+        <w:t>)</w:t>
+      </w:r>
+      <w:r>
+        <w:t>.</w:t>
       </w:r>
     </w:p>
     <w:p>
@@ -9617,16 +10420,16 @@
       <w:r>
         <w:t xml:space="preserve">Um die Daten von der </w:t>
       </w:r>
-      <w:commentRangeStart w:id="24"/>
+      <w:commentRangeStart w:id="22"/>
       <w:r>
         <w:t xml:space="preserve">Kommutierungskurve </w:t>
       </w:r>
-      <w:commentRangeEnd w:id="24"/>
+      <w:commentRangeEnd w:id="22"/>
       <w:r>
         <w:rPr>
           <w:rStyle w:val="Kommentarzeichen"/>
         </w:rPr>
-        <w:commentReference w:id="24"/>
+        <w:commentReference w:id="22"/>
       </w:r>
       <w:r>
         <w:t>für weitere Berechnungen zu exportieren, gibt es den Taster „Excel Export“.</w:t>
@@ -9650,7 +10453,13 @@
         <w:t>Beim Speichern der Ansicht</w:t>
       </w:r>
       <w:r>
-        <w:t>, kann man das komplette VI abspeichern. Dabei sind auch die eingestellten Daten auf dem abgespeicherten Bild zu sehen</w:t>
+        <w:t xml:space="preserve"> kann man das komplette VI abspeichern. Dabei sind auch die eingestellten Daten </w:t>
+      </w:r>
+      <w:r>
+        <w:t>auf dem abgespeicherten Bild zu</w:t>
+      </w:r>
+      <w:r>
+        <w:t>sehen</w:t>
       </w:r>
       <w:r>
         <w:t xml:space="preserve"> (siehe Bild unten)</w:t>
@@ -9669,8 +10478,8 @@
           <w:noProof/>
         </w:rPr>
         <w:drawing>
-          <wp:inline distT="0" distB="0" distL="0" distR="0" wp14:anchorId="144B11F1" wp14:editId="18D42011">
-            <wp:extent cx="3485072" cy="2524352"/>
+          <wp:inline distT="0" distB="0" distL="0" distR="0" wp14:anchorId="144B11F1" wp14:editId="76B742F3">
+            <wp:extent cx="3398520" cy="2461660"/>
             <wp:effectExtent l="0" t="0" r="0" b="0"/>
             <wp:docPr id="3" name="Grafik 3"/>
             <wp:cNvGraphicFramePr>
@@ -9698,7 +10507,7 @@
                   <pic:spPr>
                     <a:xfrm>
                       <a:off x="0" y="0"/>
-                      <a:ext cx="3498988" cy="2534432"/>
+                      <a:ext cx="3414902" cy="2473526"/>
                     </a:xfrm>
                     <a:prstGeom prst="rect">
                       <a:avLst/>
@@ -9763,8 +10572,8 @@
           <w:noProof/>
         </w:rPr>
         <w:drawing>
-          <wp:inline distT="0" distB="0" distL="0" distR="0" wp14:anchorId="253C18A7" wp14:editId="23596E32">
-            <wp:extent cx="3545456" cy="2540568"/>
+          <wp:inline distT="0" distB="0" distL="0" distR="0" wp14:anchorId="253C18A7" wp14:editId="365FE698">
+            <wp:extent cx="3398807" cy="2435484"/>
             <wp:effectExtent l="0" t="0" r="0" b="0"/>
             <wp:docPr id="4" name="Grafik 4"/>
             <wp:cNvGraphicFramePr>
@@ -9792,7 +10601,7 @@
                   <pic:spPr>
                     <a:xfrm>
                       <a:off x="0" y="0"/>
-                      <a:ext cx="3587456" cy="2570664"/>
+                      <a:ext cx="3445428" cy="2468892"/>
                     </a:xfrm>
                     <a:prstGeom prst="rect">
                       <a:avLst/>
@@ -9809,14 +10618,14 @@
       <w:pPr>
         <w:pStyle w:val="berschrift2"/>
       </w:pPr>
-      <w:bookmarkStart w:id="25" w:name="_Toc486276101"/>
-      <w:bookmarkStart w:id="26" w:name="_Toc486356909"/>
+      <w:bookmarkStart w:id="23" w:name="_Toc486276101"/>
+      <w:bookmarkStart w:id="24" w:name="_Toc486362105"/>
       <w:r>
         <w:lastRenderedPageBreak/>
         <w:t>Anpassung.vi</w:t>
       </w:r>
-      <w:bookmarkEnd w:id="25"/>
-      <w:bookmarkEnd w:id="26"/>
+      <w:bookmarkEnd w:id="23"/>
+      <w:bookmarkEnd w:id="24"/>
     </w:p>
     <w:p>
       <w:r>
@@ -9876,7 +10685,15 @@
         <w:spacing w:before="0"/>
       </w:pPr>
       <w:r>
-        <w:t>Passt die Spannung des Frequenzgenerators mit der Genauigkeit (Schrittweite) der Variable "add" an, sodass die gewünschte Flussdic</w:t>
+        <w:t>Passt die Spannung des Frequenzgenerators mit der Genauigkeit (Schrittweite) der Variable "</w:t>
+      </w:r>
+      <w:proofErr w:type="spellStart"/>
+      <w:r>
+        <w:t>add</w:t>
+      </w:r>
+      <w:proofErr w:type="spellEnd"/>
+      <w:r>
+        <w:t>" an, sodass die gewünschte Flussdic</w:t>
       </w:r>
       <w:r>
         <w:t>hte erreicht wird. Dabei wird überprü</w:t>
@@ -9913,13 +10730,13 @@
       <w:pPr>
         <w:pStyle w:val="berschrift2"/>
       </w:pPr>
-      <w:bookmarkStart w:id="27" w:name="_Toc486276102"/>
-      <w:bookmarkStart w:id="28" w:name="_Toc486356910"/>
+      <w:bookmarkStart w:id="25" w:name="_Toc486276102"/>
+      <w:bookmarkStart w:id="26" w:name="_Toc486362106"/>
       <w:r>
         <w:t>Anpassungspruefung.vi</w:t>
       </w:r>
-      <w:bookmarkEnd w:id="27"/>
-      <w:bookmarkEnd w:id="28"/>
+      <w:bookmarkEnd w:id="25"/>
+      <w:bookmarkEnd w:id="26"/>
     </w:p>
     <w:p>
       <w:r>
@@ -9989,16 +10806,16 @@
       <w:pPr>
         <w:pStyle w:val="berschrift2"/>
       </w:pPr>
-      <w:bookmarkStart w:id="29" w:name="_Toc486276103"/>
-      <w:bookmarkStart w:id="30" w:name="_Toc486356911"/>
+      <w:bookmarkStart w:id="27" w:name="_Toc486276103"/>
+      <w:bookmarkStart w:id="28" w:name="_Toc486362107"/>
       <w:r>
         <w:t>AnsteuerungFrequenzgenerator</w:t>
       </w:r>
       <w:r>
         <w:t>.vi</w:t>
       </w:r>
-      <w:bookmarkEnd w:id="29"/>
-      <w:bookmarkEnd w:id="30"/>
+      <w:bookmarkEnd w:id="27"/>
+      <w:bookmarkEnd w:id="28"/>
     </w:p>
     <w:p>
       <w:r>
@@ -10054,7 +10871,13 @@
         <w:t>VI übergibt</w:t>
       </w:r>
       <w:r>
-        <w:t xml:space="preserve"> der Hardware einen String mit </w:t>
+        <w:t xml:space="preserve"> der Hardware einen String</w:t>
+      </w:r>
+      <w:r>
+        <w:t>,</w:t>
+      </w:r>
+      <w:r>
+        <w:t xml:space="preserve"> mit </w:t>
       </w:r>
       <w:r>
         <w:t>den Einstellungen</w:t>
@@ -10074,8 +10897,7 @@
           <w:sz w:val="28"/>
         </w:rPr>
       </w:pPr>
-      <w:bookmarkStart w:id="31" w:name="_Toc486276104"/>
-      <w:bookmarkStart w:id="32" w:name="_Toc486356912"/>
+      <w:bookmarkStart w:id="29" w:name="_Toc486276104"/>
       <w:r>
         <w:br w:type="page"/>
       </w:r>
@@ -10084,6 +10906,7 @@
       <w:pPr>
         <w:pStyle w:val="berschrift2"/>
       </w:pPr>
+      <w:bookmarkStart w:id="30" w:name="_Toc486362108"/>
       <w:r>
         <w:lastRenderedPageBreak/>
         <w:t>AnsteuerungOszilloscope</w:t>
@@ -10091,8 +10914,8 @@
       <w:r>
         <w:t>.vi</w:t>
       </w:r>
-      <w:bookmarkEnd w:id="31"/>
-      <w:bookmarkEnd w:id="32"/>
+      <w:bookmarkEnd w:id="29"/>
+      <w:bookmarkEnd w:id="30"/>
     </w:p>
     <w:p>
       <w:r>
@@ -10155,7 +10978,13 @@
         <w:t>VI übergibt</w:t>
       </w:r>
       <w:r>
-        <w:t xml:space="preserve"> der Hardware einen String mit </w:t>
+        <w:t xml:space="preserve"> der Hardware einen String</w:t>
+      </w:r>
+      <w:r>
+        <w:t>,</w:t>
+      </w:r>
+      <w:r>
+        <w:t xml:space="preserve"> mit </w:t>
       </w:r>
       <w:r>
         <w:t>den Einstellungen</w:t>
@@ -10169,13 +10998,13 @@
       <w:pPr>
         <w:pStyle w:val="berschrift2"/>
       </w:pPr>
-      <w:bookmarkStart w:id="33" w:name="_Toc486276105"/>
-      <w:bookmarkStart w:id="34" w:name="_Toc486356913"/>
+      <w:bookmarkStart w:id="31" w:name="_Toc486276105"/>
+      <w:bookmarkStart w:id="32" w:name="_Toc486362109"/>
       <w:r>
         <w:t>Entmagnetisierung.vi</w:t>
       </w:r>
-      <w:bookmarkEnd w:id="33"/>
-      <w:bookmarkEnd w:id="34"/>
+      <w:bookmarkEnd w:id="31"/>
+      <w:bookmarkEnd w:id="32"/>
     </w:p>
     <w:p>
       <w:r>
@@ -10249,22 +11078,25 @@
       <w:r>
         <w:t>.</w:t>
       </w:r>
+      <w:r>
+        <w:t xml:space="preserve"> Hierbei wird zyklisch die Spannung verringert. </w:t>
+      </w:r>
     </w:p>
     <w:p/>
     <w:p>
       <w:pPr>
         <w:pStyle w:val="berschrift2"/>
       </w:pPr>
-      <w:bookmarkStart w:id="35" w:name="_Toc486276106"/>
-      <w:bookmarkStart w:id="36" w:name="_Toc486356914"/>
+      <w:bookmarkStart w:id="33" w:name="_Toc486276106"/>
+      <w:bookmarkStart w:id="34" w:name="_Toc486362110"/>
       <w:r>
         <w:t>FindeArrayIndexNullstelle</w:t>
       </w:r>
       <w:r>
         <w:t>.vi</w:t>
       </w:r>
-      <w:bookmarkEnd w:id="35"/>
-      <w:bookmarkEnd w:id="36"/>
+      <w:bookmarkEnd w:id="33"/>
+      <w:bookmarkEnd w:id="34"/>
     </w:p>
     <w:p>
       <w:r>
@@ -10320,7 +11152,10 @@
     <w:p/>
     <w:p>
       <w:r>
-        <w:t>Bestimmt den Index eines Nulldurchgangs innerhalb eines Arrays mit Messwerten eines periodischen Signals. Dabei wird die erste Nullstelle ausgegeben die gefunden wurde!</w:t>
+        <w:t>Bestimmt den Index eines Nulldurchgangs innerhalb eines Arrays mit Messwerten eines periodischen Signals. Dabei wird die erste Nullstell</w:t>
+      </w:r>
+      <w:r>
+        <w:t>e ausgegeben die gefunden wurde.</w:t>
       </w:r>
     </w:p>
     <w:p/>
@@ -10342,14 +11177,14 @@
       <w:pPr>
         <w:pStyle w:val="berschrift2"/>
       </w:pPr>
-      <w:bookmarkStart w:id="37" w:name="_Toc486276107"/>
-      <w:bookmarkStart w:id="38" w:name="_Toc486356915"/>
+      <w:bookmarkStart w:id="35" w:name="_Toc486276107"/>
+      <w:bookmarkStart w:id="36" w:name="_Toc486362111"/>
       <w:r>
         <w:lastRenderedPageBreak/>
         <w:t>FlussdichteAnpassen.vi</w:t>
       </w:r>
-      <w:bookmarkEnd w:id="37"/>
-      <w:bookmarkEnd w:id="38"/>
+      <w:bookmarkEnd w:id="35"/>
+      <w:bookmarkEnd w:id="36"/>
     </w:p>
     <w:p>
       <w:r>
@@ -10417,16 +11252,16 @@
       <w:r>
         <w:t>.vi (</w:t>
       </w:r>
-      <w:commentRangeStart w:id="39"/>
+      <w:commentRangeStart w:id="37"/>
       <w:r>
         <w:t>Kapitel 2.4</w:t>
       </w:r>
-      <w:commentRangeEnd w:id="39"/>
+      <w:commentRangeEnd w:id="37"/>
       <w:r>
         <w:rPr>
           <w:rStyle w:val="Kommentarzeichen"/>
         </w:rPr>
-        <w:commentReference w:id="39"/>
+        <w:commentReference w:id="37"/>
       </w:r>
       <w:r>
         <w:t>)</w:t>
@@ -10446,20 +11281,43 @@
     </w:p>
     <w:p>
       <w:r>
-        <w:t>Bricht den Vorgang ab sobald die gewünschte Spannung bzw. Flussdichte erreicht wird, oder die Grenzen des Frequenzgenerators erreicht sind.</w:t>
+        <w:t>Der</w:t>
+      </w:r>
+      <w:r>
+        <w:t xml:space="preserve"> Vorgang</w:t>
+      </w:r>
+      <w:r>
+        <w:t xml:space="preserve"> wird</w:t>
+      </w:r>
+      <w:r>
+        <w:t xml:space="preserve"> ab</w:t>
+      </w:r>
+      <w:r>
+        <w:t>gebrochen,</w:t>
+      </w:r>
+      <w:r>
+        <w:t xml:space="preserve"> sobald die gewünschte Spannung bzw. Flussdichte erreicht wird, oder die Grenzen des Frequenzgenerators erreicht </w:t>
+      </w:r>
+      <w:proofErr w:type="gramStart"/>
+      <w:r>
+        <w:t>ist</w:t>
+      </w:r>
+      <w:proofErr w:type="gramEnd"/>
+      <w:r>
+        <w:t>.</w:t>
       </w:r>
     </w:p>
     <w:p>
       <w:pPr>
         <w:pStyle w:val="berschrift2"/>
       </w:pPr>
-      <w:bookmarkStart w:id="40" w:name="_Toc486276108"/>
-      <w:bookmarkStart w:id="41" w:name="_Toc486356916"/>
+      <w:bookmarkStart w:id="38" w:name="_Toc486276108"/>
+      <w:bookmarkStart w:id="39" w:name="_Toc486362112"/>
       <w:r>
         <w:t>FrequenzgeneratorInit.vi</w:t>
       </w:r>
-      <w:bookmarkEnd w:id="40"/>
-      <w:bookmarkEnd w:id="41"/>
+      <w:bookmarkEnd w:id="38"/>
+      <w:bookmarkEnd w:id="39"/>
     </w:p>
     <w:p>
       <w:r>
@@ -10516,7 +11374,13 @@
     <w:p/>
     <w:p>
       <w:r>
-        <w:t>Bei der Initialisierung des Frequenzgenerators werden unter anderem folgenden Parameter Eingestellt:</w:t>
+        <w:t xml:space="preserve">Bei der Initialisierung des Frequenzgenerators werden unter anderem folgenden Parameter </w:t>
+      </w:r>
+      <w:r>
+        <w:t>geändert</w:t>
+      </w:r>
+      <w:r>
+        <w:t>:</w:t>
       </w:r>
     </w:p>
     <w:p>
@@ -10528,7 +11392,16 @@
         </w:numPr>
       </w:pPr>
       <w:r>
-        <w:t>Zuweisung VISA Name</w:t>
+        <w:t xml:space="preserve">Zuweisung </w:t>
+      </w:r>
+      <w:r>
+        <w:t>des VISA-</w:t>
+      </w:r>
+      <w:r>
+        <w:t>Name</w:t>
+      </w:r>
+      <w:r>
+        <w:t>ns</w:t>
       </w:r>
     </w:p>
     <w:p>
@@ -10540,6 +11413,9 @@
         </w:numPr>
       </w:pPr>
       <w:r>
+        <w:t xml:space="preserve">Einstellen der </w:t>
+      </w:r>
+      <w:r>
         <w:t>Frequenz auf 50 Hz</w:t>
       </w:r>
     </w:p>
@@ -10552,7 +11428,16 @@
         </w:numPr>
       </w:pPr>
       <w:r>
-        <w:t>Signalform Sinus</w:t>
+        <w:t xml:space="preserve">Einstellen der </w:t>
+      </w:r>
+      <w:r>
+        <w:t xml:space="preserve">Signalform </w:t>
+      </w:r>
+      <w:r>
+        <w:t xml:space="preserve">auf </w:t>
+      </w:r>
+      <w:r>
+        <w:t>Sinus</w:t>
       </w:r>
     </w:p>
     <w:p>
@@ -10564,7 +11449,16 @@
         </w:numPr>
       </w:pPr>
       <w:r>
-        <w:t>Amplitude 0,05V</w:t>
+        <w:t xml:space="preserve">Einstellen der </w:t>
+      </w:r>
+      <w:r>
+        <w:t xml:space="preserve">Amplitude </w:t>
+      </w:r>
+      <w:r>
+        <w:t xml:space="preserve">auf </w:t>
+      </w:r>
+      <w:r>
+        <w:t>0,05V</w:t>
       </w:r>
     </w:p>
     <w:p/>
@@ -10572,13 +11466,13 @@
       <w:pPr>
         <w:pStyle w:val="berschrift2"/>
       </w:pPr>
-      <w:bookmarkStart w:id="42" w:name="_Toc486276109"/>
-      <w:bookmarkStart w:id="43" w:name="_Toc486356917"/>
+      <w:bookmarkStart w:id="40" w:name="_Toc486276109"/>
+      <w:bookmarkStart w:id="41" w:name="_Toc486362113"/>
       <w:r>
         <w:t>MessbereichEinstellen.vi</w:t>
       </w:r>
-      <w:bookmarkEnd w:id="42"/>
-      <w:bookmarkEnd w:id="43"/>
+      <w:bookmarkEnd w:id="40"/>
+      <w:bookmarkEnd w:id="41"/>
     </w:p>
     <w:p>
       <w:r>
@@ -10656,10 +11550,13 @@
         <w:t xml:space="preserve">Dies hat den Hintergrund, dass nur Signale gemessen werden können, die auf dem Display zu sehen sind. </w:t>
       </w:r>
       <w:r>
-        <w:t>Zudem wird noch der gemessene Sinus auf 2 Perioden skaliert</w:t>
-      </w:r>
-      <w:r>
-        <w:t>, um mindestens eine komplette Periode für die Messung zu bekommen</w:t>
+        <w:t>Zudem wird der gemessene Sinus auf 2 Perioden skaliert</w:t>
+      </w:r>
+      <w:r>
+        <w:t xml:space="preserve">, um mindestens eine komplette Periode für die Messung zu </w:t>
+      </w:r>
+      <w:r>
+        <w:t>erhalten</w:t>
       </w:r>
       <w:r>
         <w:t>.</w:t>
@@ -10668,18 +11565,18 @@
         <w:t xml:space="preserve"> </w:t>
       </w:r>
     </w:p>
-    <w:p/>
     <w:p>
       <w:pPr>
         <w:pStyle w:val="berschrift2"/>
       </w:pPr>
-      <w:bookmarkStart w:id="44" w:name="_Toc486276110"/>
-      <w:bookmarkStart w:id="45" w:name="_Toc486356918"/>
-      <w:r>
+      <w:bookmarkStart w:id="42" w:name="_Toc486276110"/>
+      <w:bookmarkStart w:id="43" w:name="_Toc486362114"/>
+      <w:r>
+        <w:lastRenderedPageBreak/>
         <w:t>MessdatenAuslesen.vi</w:t>
       </w:r>
-      <w:bookmarkEnd w:id="44"/>
-      <w:bookmarkEnd w:id="45"/>
+      <w:bookmarkEnd w:id="42"/>
+      <w:bookmarkEnd w:id="43"/>
     </w:p>
     <w:p>
       <w:r>
@@ -10742,7 +11639,10 @@
         <w:t>t die aufgenommenen Oszilloskop</w:t>
       </w:r>
       <w:r>
-        <w:t xml:space="preserve"> Daten des gewählten Kanals zurück. Anschließend wird bei den Messdaten noch der Offset </w:t>
+        <w:t>-</w:t>
+      </w:r>
+      <w:r>
+        <w:t xml:space="preserve">Daten des gewählten Kanals zurück. Anschließend wird bei den Messdaten noch der Offset </w:t>
       </w:r>
       <w:r>
         <w:t>des Oszilloskops</w:t>
@@ -10776,19 +11676,19 @@
       <w:r>
         <w:t xml:space="preserve"> (</w:t>
       </w:r>
-      <w:commentRangeStart w:id="46"/>
+      <w:commentRangeStart w:id="44"/>
       <w:r>
         <w:t>Kapitel 2.12)</w:t>
       </w:r>
       <w:r>
         <w:t xml:space="preserve"> </w:t>
       </w:r>
-      <w:commentRangeEnd w:id="46"/>
+      <w:commentRangeEnd w:id="44"/>
       <w:r>
         <w:rPr>
           <w:rStyle w:val="Kommentarzeichen"/>
         </w:rPr>
-        <w:commentReference w:id="46"/>
+        <w:commentReference w:id="44"/>
       </w:r>
       <w:r>
         <w:t>i</w:t>
@@ -10804,13 +11704,13 @@
       <w:pPr>
         <w:pStyle w:val="berschrift2"/>
       </w:pPr>
-      <w:bookmarkStart w:id="47" w:name="_Toc486276111"/>
-      <w:bookmarkStart w:id="48" w:name="_Toc486356919"/>
+      <w:bookmarkStart w:id="45" w:name="_Toc486276111"/>
+      <w:bookmarkStart w:id="46" w:name="_Toc486362115"/>
       <w:r>
         <w:t>MessdatenPeriode.vi</w:t>
       </w:r>
-      <w:bookmarkEnd w:id="47"/>
-      <w:bookmarkEnd w:id="48"/>
+      <w:bookmarkEnd w:id="45"/>
+      <w:bookmarkEnd w:id="46"/>
     </w:p>
     <w:p>
       <w:r>
@@ -10876,6 +11776,7 @@
       </w:r>
     </w:p>
     <w:p>
+      <w:commentRangeStart w:id="47"/>
       <w:r>
         <w:t>Periodisches Signal muss X</w:t>
       </w:r>
@@ -10904,6 +11805,13 @@
       </w:r>
       <w:r>
         <w:t>Arbeiten mit selber erzeugten Periodenindices oder extern erzeugten Periodenindices umgeschaltet werden.</w:t>
+      </w:r>
+      <w:commentRangeEnd w:id="47"/>
+      <w:r>
+        <w:rPr>
+          <w:rStyle w:val="Kommentarzeichen"/>
+        </w:rPr>
+        <w:commentReference w:id="47"/>
       </w:r>
     </w:p>
     <w:p/>
@@ -10925,14 +11833,14 @@
       <w:pPr>
         <w:pStyle w:val="berschrift2"/>
       </w:pPr>
-      <w:bookmarkStart w:id="49" w:name="_Toc486276112"/>
-      <w:bookmarkStart w:id="50" w:name="_Toc486356920"/>
+      <w:bookmarkStart w:id="48" w:name="_Toc486276112"/>
+      <w:bookmarkStart w:id="49" w:name="_Toc486362116"/>
       <w:r>
         <w:lastRenderedPageBreak/>
         <w:t>Messung.vi</w:t>
       </w:r>
+      <w:bookmarkEnd w:id="48"/>
       <w:bookmarkEnd w:id="49"/>
-      <w:bookmarkEnd w:id="50"/>
     </w:p>
     <w:p>
       <w:r>
@@ -10989,7 +11897,15 @@
     <w:p/>
     <w:p>
       <w:r>
-        <w:t xml:space="preserve">Hier werden alle SubVIs aufgerufen, die für die Messung benötigt werden. Dabei wird zuerst </w:t>
+        <w:t xml:space="preserve">Hier werden alle </w:t>
+      </w:r>
+      <w:proofErr w:type="spellStart"/>
+      <w:r>
+        <w:t>SubVIs</w:t>
+      </w:r>
+      <w:proofErr w:type="spellEnd"/>
+      <w:r>
+        <w:t xml:space="preserve"> aufgerufen, die für die Messung benötigt werden. Dabei wird zuerst </w:t>
       </w:r>
       <w:r>
         <w:t>das Oszilloskop</w:t>
@@ -10998,7 +11914,15 @@
         <w:t xml:space="preserve"> initialisiert</w:t>
       </w:r>
       <w:r>
-        <w:t>. Danach kann das VI „MessungAuslesen“ die Daten aufnehmen.</w:t>
+        <w:t>. Danach kann das VI „</w:t>
+      </w:r>
+      <w:proofErr w:type="spellStart"/>
+      <w:r>
+        <w:t>MessungAuslesen</w:t>
+      </w:r>
+      <w:proofErr w:type="spellEnd"/>
+      <w:r>
+        <w:t>“ die Daten aufnehmen.</w:t>
       </w:r>
     </w:p>
     <w:p>
@@ -11016,13 +11940,13 @@
       <w:pPr>
         <w:pStyle w:val="berschrift2"/>
       </w:pPr>
-      <w:bookmarkStart w:id="51" w:name="_Toc486276113"/>
-      <w:bookmarkStart w:id="52" w:name="_Toc486356921"/>
+      <w:bookmarkStart w:id="50" w:name="_Toc486276113"/>
+      <w:bookmarkStart w:id="51" w:name="_Toc486362117"/>
       <w:r>
         <w:t>MessungHystereseschleife.vi</w:t>
       </w:r>
+      <w:bookmarkEnd w:id="50"/>
       <w:bookmarkEnd w:id="51"/>
-      <w:bookmarkEnd w:id="52"/>
     </w:p>
     <w:p>
       <w:r>
@@ -11082,7 +12006,15 @@
         <w:spacing w:before="0"/>
       </w:pPr>
       <w:r>
-        <w:t>Nimmt die nach der Flussdichte-Anpassungs.vi detektierten Einstellungen um die Hystereseschleife zu messen. Es wird ebenfalls die Remanenz</w:t>
+        <w:t xml:space="preserve">Nimmt die nach der Flussdichte-Anpassungs.vi detektierten Einstellungen um die </w:t>
+      </w:r>
+      <w:proofErr w:type="spellStart"/>
+      <w:r>
+        <w:t>Hystereseschleife</w:t>
+      </w:r>
+      <w:proofErr w:type="spellEnd"/>
+      <w:r>
+        <w:t xml:space="preserve"> zu messen. Es wird ebenfalls die Remanenz</w:t>
       </w:r>
       <w:r>
         <w:t>,</w:t>
@@ -11091,8 +12023,21 @@
         <w:t xml:space="preserve"> Koerzitivfeldstärke</w:t>
       </w:r>
       <w:r>
-        <w:t>, Bmax und Hmax</w:t>
-      </w:r>
+        <w:t xml:space="preserve">, </w:t>
+      </w:r>
+      <w:proofErr w:type="spellStart"/>
+      <w:r>
+        <w:t>Bmax</w:t>
+      </w:r>
+      <w:proofErr w:type="spellEnd"/>
+      <w:r>
+        <w:t xml:space="preserve"> und </w:t>
+      </w:r>
+      <w:proofErr w:type="spellStart"/>
+      <w:r>
+        <w:t>Hmax</w:t>
+      </w:r>
+      <w:proofErr w:type="spellEnd"/>
       <w:r>
         <w:t xml:space="preserve"> bestimmt.</w:t>
       </w:r>
@@ -11101,13 +12046,13 @@
       <w:pPr>
         <w:pStyle w:val="berschrift2"/>
       </w:pPr>
-      <w:bookmarkStart w:id="53" w:name="_Toc486276114"/>
-      <w:bookmarkStart w:id="54" w:name="_Toc486356922"/>
+      <w:bookmarkStart w:id="52" w:name="_Toc486276114"/>
+      <w:bookmarkStart w:id="53" w:name="_Toc486362118"/>
       <w:r>
         <w:t>MessungHBPeriode.vi</w:t>
       </w:r>
+      <w:bookmarkEnd w:id="52"/>
       <w:bookmarkEnd w:id="53"/>
-      <w:bookmarkEnd w:id="54"/>
     </w:p>
     <w:p>
       <w:r>
@@ -11170,7 +12115,10 @@
         <w:t>die H</w:t>
       </w:r>
       <w:r>
-        <w:t xml:space="preserve"> &amp; B Werte gespeichert wurden, können am Ausgang abgegriffen</w:t>
+        <w:t>- und B-</w:t>
+      </w:r>
+      <w:r>
+        <w:t>Werte gespeichert wurden, können am Ausgang abgegriffen</w:t>
       </w:r>
       <w:r>
         <w:t xml:space="preserve"> werden.</w:t>
@@ -11181,14 +12129,14 @@
       <w:pPr>
         <w:pStyle w:val="berschrift2"/>
       </w:pPr>
-      <w:bookmarkStart w:id="55" w:name="_Toc486276115"/>
-      <w:bookmarkStart w:id="56" w:name="_Toc486356923"/>
+      <w:bookmarkStart w:id="54" w:name="_Toc486276115"/>
+      <w:bookmarkStart w:id="55" w:name="_Toc486362119"/>
       <w:r>
         <w:lastRenderedPageBreak/>
         <w:t>MessungNeukurve.vi</w:t>
       </w:r>
+      <w:bookmarkEnd w:id="54"/>
       <w:bookmarkEnd w:id="55"/>
-      <w:bookmarkEnd w:id="56"/>
     </w:p>
     <w:p>
       <w:r>
@@ -11249,16 +12197,33 @@
         <w:spacing w:before="0"/>
       </w:pPr>
       <w:r>
-        <w:t xml:space="preserve">Aufnehmen der Messwerte der Neukurve. </w:t>
+        <w:t xml:space="preserve">Aufnehmen der Messwerte der </w:t>
+      </w:r>
+      <w:proofErr w:type="spellStart"/>
+      <w:r>
+        <w:t>Neukurve</w:t>
+      </w:r>
+      <w:proofErr w:type="spellEnd"/>
+      <w:r>
+        <w:t xml:space="preserve">. </w:t>
       </w:r>
       <w:r>
         <w:t>Gi</w:t>
       </w:r>
       <w:r>
-        <w:t>bt die gemessenen Daten in den H und B</w:t>
-      </w:r>
-      <w:r>
-        <w:t xml:space="preserve"> Arrays aus.</w:t>
+        <w:t>bt die gemessenen Daten in den H</w:t>
+      </w:r>
+      <w:r>
+        <w:t>-</w:t>
+      </w:r>
+      <w:r>
+        <w:t xml:space="preserve"> und B</w:t>
+      </w:r>
+      <w:r>
+        <w:t>-</w:t>
+      </w:r>
+      <w:r>
+        <w:t>Arrays aus.</w:t>
       </w:r>
     </w:p>
     <w:p>
@@ -11276,13 +12241,13 @@
       <w:pPr>
         <w:pStyle w:val="berschrift2"/>
       </w:pPr>
-      <w:bookmarkStart w:id="57" w:name="_Toc486276116"/>
-      <w:bookmarkStart w:id="58" w:name="_Toc486356924"/>
+      <w:bookmarkStart w:id="56" w:name="_Toc486276116"/>
+      <w:bookmarkStart w:id="57" w:name="_Toc486362120"/>
       <w:r>
         <w:t>OsziKanalInfo.vi</w:t>
       </w:r>
+      <w:bookmarkEnd w:id="56"/>
       <w:bookmarkEnd w:id="57"/>
-      <w:bookmarkEnd w:id="58"/>
     </w:p>
     <w:p>
       <w:r>
@@ -11347,13 +12312,13 @@
       <w:pPr>
         <w:pStyle w:val="berschrift2"/>
       </w:pPr>
-      <w:bookmarkStart w:id="59" w:name="_Toc486276117"/>
-      <w:bookmarkStart w:id="60" w:name="_Toc486356925"/>
+      <w:bookmarkStart w:id="58" w:name="_Toc486276117"/>
+      <w:bookmarkStart w:id="59" w:name="_Toc486362121"/>
       <w:r>
         <w:t>OsziOffsetMessen.vi</w:t>
       </w:r>
+      <w:bookmarkEnd w:id="58"/>
       <w:bookmarkEnd w:id="59"/>
-      <w:bookmarkEnd w:id="60"/>
     </w:p>
     <w:p>
       <w:r>
@@ -11410,7 +12375,22 @@
     <w:p/>
     <w:p>
       <w:r>
-        <w:t>Bekommt von dem Oszilloskop die Offset Spannung zurück und gibt diese dann für weitere Berechnungen aus.</w:t>
+        <w:t xml:space="preserve">Bekommt </w:t>
+      </w:r>
+      <w:r>
+        <w:t>die Offset-</w:t>
+      </w:r>
+      <w:r>
+        <w:t xml:space="preserve">Spannung </w:t>
+      </w:r>
+      <w:r>
+        <w:t xml:space="preserve">vom </w:t>
+      </w:r>
+      <w:r>
+        <w:t xml:space="preserve">Oszilloskop </w:t>
+      </w:r>
+      <w:r>
+        <w:t>zurück und gibt diese dann für weitere Berechnungen aus.</w:t>
       </w:r>
     </w:p>
     <w:p>
@@ -11431,14 +12411,14 @@
       <w:pPr>
         <w:pStyle w:val="berschrift2"/>
       </w:pPr>
-      <w:bookmarkStart w:id="61" w:name="_Toc486276118"/>
-      <w:bookmarkStart w:id="62" w:name="_Toc486356926"/>
+      <w:bookmarkStart w:id="60" w:name="_Toc486276118"/>
+      <w:bookmarkStart w:id="61" w:name="_Toc486362122"/>
       <w:r>
         <w:lastRenderedPageBreak/>
         <w:t>OszilloscopeInit.vi</w:t>
       </w:r>
+      <w:bookmarkEnd w:id="60"/>
       <w:bookmarkEnd w:id="61"/>
-      <w:bookmarkEnd w:id="62"/>
     </w:p>
     <w:p>
       <w:r>
@@ -11530,10 +12510,22 @@
         </w:numPr>
       </w:pPr>
       <w:r>
-        <w:t xml:space="preserve">Zuweisung </w:t>
-      </w:r>
-      <w:r>
-        <w:t>VISA Name</w:t>
+        <w:t>Zuweisung</w:t>
+      </w:r>
+      <w:r>
+        <w:t xml:space="preserve"> des</w:t>
+      </w:r>
+      <w:r>
+        <w:t xml:space="preserve"> </w:t>
+      </w:r>
+      <w:r>
+        <w:t>VISA-</w:t>
+      </w:r>
+      <w:r>
+        <w:t>Name</w:t>
+      </w:r>
+      <w:r>
+        <w:t>ns</w:t>
       </w:r>
     </w:p>
     <w:p>
@@ -11545,7 +12537,16 @@
         </w:numPr>
       </w:pPr>
       <w:r>
-        <w:t>Manuelle Bedienung gesperrt</w:t>
+        <w:t>Sperrung der m</w:t>
+      </w:r>
+      <w:r>
+        <w:t>anuelle</w:t>
+      </w:r>
+      <w:r>
+        <w:t>n</w:t>
+      </w:r>
+      <w:r>
+        <w:t xml:space="preserve"> Bedienung</w:t>
       </w:r>
     </w:p>
     <w:p>
@@ -11557,7 +12558,10 @@
         </w:numPr>
       </w:pPr>
       <w:r>
-        <w:t>Range auf 40 V (Channel 1 und 2)</w:t>
+        <w:t>Einstellen der Range auf 40</w:t>
+      </w:r>
+      <w:r>
+        <w:t>V (Channel 1 und 2)</w:t>
       </w:r>
     </w:p>
     <w:p>
@@ -11569,11 +12573,16 @@
         </w:numPr>
       </w:pPr>
       <w:r>
-        <w:rPr>
-          <w:lang w:val="en-US"/>
-        </w:rPr>
-        <w:t>Time base</w:t>
-      </w:r>
+        <w:t xml:space="preserve">Eistellen der </w:t>
+      </w:r>
+      <w:proofErr w:type="spellStart"/>
+      <w:r>
+        <w:t>Time</w:t>
+      </w:r>
+      <w:r>
+        <w:t>base</w:t>
+      </w:r>
+      <w:proofErr w:type="spellEnd"/>
       <w:r>
         <w:t xml:space="preserve"> auf 200ms </w:t>
       </w:r>
@@ -11587,7 +12596,10 @@
         </w:numPr>
       </w:pPr>
       <w:r>
-        <w:t>Externer Trigger</w:t>
+        <w:t>Einstellen auf e</w:t>
+      </w:r>
+      <w:r>
+        <w:t>xterner Trigger</w:t>
       </w:r>
     </w:p>
     <w:p>
@@ -11597,13 +12609,6 @@
           <w:ilvl w:val="0"/>
           <w:numId w:val="14"/>
         </w:numPr>
-      </w:pPr>
-      <w:r>
-        <w:t>Positive Flanke für Trigger</w:t>
-      </w:r>
-    </w:p>
-    <w:p>
-      <w:pPr>
         <w:spacing w:before="0" w:line="240" w:lineRule="auto"/>
         <w:jc w:val="left"/>
         <w:rPr>
@@ -11612,18 +12617,29 @@
           <w:sz w:val="28"/>
         </w:rPr>
       </w:pPr>
+      <w:r>
+        <w:t xml:space="preserve">Einstellen der </w:t>
+      </w:r>
+      <w:proofErr w:type="spellStart"/>
+      <w:r>
+        <w:t>Triggerung</w:t>
+      </w:r>
+      <w:proofErr w:type="spellEnd"/>
+      <w:r>
+        <w:t xml:space="preserve"> auf die positive Flanke</w:t>
+      </w:r>
     </w:p>
     <w:p>
       <w:pPr>
         <w:pStyle w:val="berschrift2"/>
       </w:pPr>
-      <w:bookmarkStart w:id="63" w:name="_Toc486276119"/>
-      <w:bookmarkStart w:id="64" w:name="_Toc486356927"/>
+      <w:bookmarkStart w:id="62" w:name="_Toc486276119"/>
+      <w:bookmarkStart w:id="63" w:name="_Toc486362123"/>
       <w:r>
         <w:t>RungeKutta.vi</w:t>
       </w:r>
+      <w:bookmarkEnd w:id="62"/>
       <w:bookmarkEnd w:id="63"/>
-      <w:bookmarkEnd w:id="64"/>
     </w:p>
     <w:p>
       <w:r>
@@ -11679,47 +12695,53 @@
     </w:p>
     <w:p/>
     <w:p>
-      <w:commentRangeStart w:id="65"/>
       <w:r>
         <w:t xml:space="preserve">Mithilfe der Integration der Spannung durch </w:t>
       </w:r>
       <w:r>
-        <w:t>das Runge-Kutta-Verfahren</w:t>
-      </w:r>
-      <w:r>
-        <w:t>, entsteht eine proportionalität zwischen der Spannung und der Flussdichte. Somit k</w:t>
-      </w:r>
-      <w:r>
-        <w:t>ann</w:t>
-      </w:r>
-      <w:r>
-        <w:t xml:space="preserve"> aus de</w:t>
-      </w:r>
-      <w:r>
-        <w:t>n gemessenen Spannungswerten</w:t>
-      </w:r>
-      <w:r>
-        <w:t xml:space="preserve"> das B-Array berechnet werden.</w:t>
-      </w:r>
-      <w:commentRangeEnd w:id="65"/>
-      <w:r>
-        <w:rPr>
-          <w:rStyle w:val="Kommentarzeichen"/>
-        </w:rPr>
-        <w:commentReference w:id="65"/>
+        <w:t>das Runge-</w:t>
+      </w:r>
+      <w:proofErr w:type="spellStart"/>
+      <w:r>
+        <w:t>Kutta</w:t>
+      </w:r>
+      <w:proofErr w:type="spellEnd"/>
+      <w:r>
+        <w:t>-Verfahren</w:t>
+      </w:r>
+      <w:r>
+        <w:t xml:space="preserve"> entsteht </w:t>
+      </w:r>
+      <w:r>
+        <w:t xml:space="preserve">das </w:t>
+      </w:r>
+      <w:r>
+        <w:t>Flussdichte</w:t>
+      </w:r>
+      <w:r>
+        <w:t>-Array, welches proportional zur gemessenen</w:t>
+      </w:r>
+      <w:r>
+        <w:t xml:space="preserve"> Spannung </w:t>
+      </w:r>
+      <w:r>
+        <w:t>ist</w:t>
+      </w:r>
+      <w:r>
+        <w:t xml:space="preserve">. </w:t>
       </w:r>
     </w:p>
     <w:p>
       <w:pPr>
         <w:pStyle w:val="berschrift2"/>
       </w:pPr>
-      <w:bookmarkStart w:id="66" w:name="_Toc486276120"/>
-      <w:bookmarkStart w:id="67" w:name="_Toc486356928"/>
+      <w:bookmarkStart w:id="64" w:name="_Toc486276120"/>
+      <w:bookmarkStart w:id="65" w:name="_Toc486362124"/>
       <w:r>
         <w:t>SymmetrierungMessdaten.vi</w:t>
       </w:r>
-      <w:bookmarkEnd w:id="66"/>
-      <w:bookmarkEnd w:id="67"/>
+      <w:bookmarkEnd w:id="64"/>
+      <w:bookmarkEnd w:id="65"/>
     </w:p>
     <w:p>
       <w:r>
@@ -11787,47 +12809,59 @@
       <w:pPr>
         <w:pStyle w:val="berschrift1"/>
       </w:pPr>
+      <w:bookmarkStart w:id="66" w:name="_Ref491742270"/>
+      <w:bookmarkStart w:id="67" w:name="_Ref491742277"/>
       <w:bookmarkStart w:id="68" w:name="Aufzaehlungsbeispiel"/>
-      <w:bookmarkStart w:id="69" w:name="_Ref491742270"/>
-      <w:bookmarkStart w:id="70" w:name="_Ref491742277"/>
-      <w:bookmarkStart w:id="71" w:name="_Toc486356929"/>
+      <w:bookmarkStart w:id="69" w:name="_Toc486362125"/>
       <w:bookmarkEnd w:id="68"/>
-      <w:commentRangeStart w:id="72"/>
       <w:r>
         <w:lastRenderedPageBreak/>
         <w:t xml:space="preserve">Offene </w:t>
       </w:r>
-      <w:commentRangeStart w:id="73"/>
+      <w:commentRangeStart w:id="70"/>
+      <w:commentRangeStart w:id="71"/>
       <w:r>
         <w:t>Punkte</w:t>
       </w:r>
-      <w:commentRangeEnd w:id="72"/>
+      <w:commentRangeEnd w:id="70"/>
       <w:r>
         <w:rPr>
           <w:rStyle w:val="Kommentarzeichen"/>
           <w:b w:val="0"/>
           <w:kern w:val="0"/>
         </w:rPr>
-        <w:commentReference w:id="72"/>
-      </w:r>
-      <w:commentRangeEnd w:id="73"/>
+        <w:commentReference w:id="70"/>
+      </w:r>
+      <w:commentRangeEnd w:id="71"/>
       <w:r>
         <w:rPr>
           <w:rStyle w:val="Kommentarzeichen"/>
           <w:b w:val="0"/>
           <w:kern w:val="0"/>
         </w:rPr>
-        <w:commentReference w:id="73"/>
-      </w:r>
-      <w:bookmarkEnd w:id="71"/>
+        <w:commentReference w:id="71"/>
+      </w:r>
+      <w:bookmarkEnd w:id="69"/>
     </w:p>
     <w:p/>
     <w:p>
       <w:r>
-        <w:t>Das Programm ist für den Versuch lauffähig. Bei der Inbetriebnahme sind noch folgende Punkte aufgefallen</w:t>
-      </w:r>
-      <w:r>
-        <w:t xml:space="preserve"> und sollten behoben werden</w:t>
+        <w:t xml:space="preserve">Das Programm ist für den Versuch </w:t>
+      </w:r>
+      <w:r>
+        <w:t xml:space="preserve">unter Anwendung von 2000 Messpunkten </w:t>
+      </w:r>
+      <w:r>
+        <w:t xml:space="preserve">lauffähig. Bei der Inbetriebnahme sind noch folgende Punkte </w:t>
+      </w:r>
+      <w:r>
+        <w:t>aufgefallen, welche</w:t>
+      </w:r>
+      <w:r>
+        <w:t xml:space="preserve"> behoben werden</w:t>
+      </w:r>
+      <w:r>
+        <w:t xml:space="preserve"> sollten</w:t>
       </w:r>
       <w:r>
         <w:t>:</w:t>
@@ -11842,7 +12876,21 @@
         </w:numPr>
       </w:pPr>
       <w:r>
-        <w:t>Anzahl der Messpunkte variabel machen</w:t>
+        <w:t xml:space="preserve">Anzahl der Messpunkte </w:t>
+      </w:r>
+      <w:r>
+        <w:t xml:space="preserve">wieder auf der GUI variabel machen und Fehler im Programm suchen </w:t>
+      </w:r>
+      <w:commentRangeStart w:id="72"/>
+      <w:r>
+        <w:t>(H-Werte sind zu groß,…)</w:t>
+      </w:r>
+      <w:commentRangeEnd w:id="72"/>
+      <w:r>
+        <w:rPr>
+          <w:rStyle w:val="Kommentarzeichen"/>
+        </w:rPr>
+        <w:commentReference w:id="72"/>
       </w:r>
     </w:p>
     <w:p>
@@ -11854,7 +12902,7 @@
         </w:numPr>
       </w:pPr>
       <w:r>
-        <w:t>Ursache für die falsche Berechnung der Hystereseschleife finden</w:t>
+        <w:t>Ursache für den Berechnungsfehler in der Verlustleistungsberechnung in MessungHystereseschleife.vi finden</w:t>
       </w:r>
     </w:p>
     <w:p/>
@@ -11873,17 +12921,23 @@
       <w:pPr>
         <w:pStyle w:val="berschrift1"/>
       </w:pPr>
-      <w:bookmarkStart w:id="74" w:name="_Toc486356930"/>
+      <w:bookmarkStart w:id="73" w:name="_Toc486362126"/>
       <w:r>
         <w:lastRenderedPageBreak/>
         <w:t>Weitere Verbesserungen</w:t>
       </w:r>
-      <w:bookmarkEnd w:id="74"/>
+      <w:bookmarkEnd w:id="73"/>
     </w:p>
     <w:p/>
     <w:p>
       <w:r>
-        <w:t>Um das Programm noch komfortabler zu gestalten, können folgende Ergänzungen programmiert werden:</w:t>
+        <w:t xml:space="preserve">Um das Programm noch komfortabler zu gestalten, können folgende Ergänzungen </w:t>
+      </w:r>
+      <w:r>
+        <w:t>durchgeführt</w:t>
+      </w:r>
+      <w:r>
+        <w:t xml:space="preserve"> werden:</w:t>
       </w:r>
     </w:p>
     <w:p/>
@@ -11917,7 +12971,22 @@
         <w:t>it der Transformatorgleichung</w:t>
       </w:r>
       <w:r>
-        <w:t xml:space="preserve"> die Spannung für die gewünschte Flussdichte ausrechen. (Zeitersparnis, da der Spannungswert schneller erreicht wird)</w:t>
+        <w:t xml:space="preserve"> die Spannung für die gewünschte Flussdichte ausrechen</w:t>
+      </w:r>
+      <w:r>
+        <w:t xml:space="preserve"> und leicht unterhalb anfahren. Dann erst den Regelalgorithmus verwenden</w:t>
+      </w:r>
+      <w:r>
+        <w:t xml:space="preserve"> (Zeitersparnis, da der Spannungswert schneller erreicht wird</w:t>
+      </w:r>
+      <w:r>
+        <w:t xml:space="preserve"> da die Anzahl der Spannungsschritte reduziert werden kann</w:t>
+      </w:r>
+      <w:r>
+        <w:t>)</w:t>
+      </w:r>
+      <w:r>
+        <w:t>.</w:t>
       </w:r>
     </w:p>
     <w:p>
@@ -11928,7 +12997,7 @@
           <w:numId w:val="0"/>
         </w:numPr>
       </w:pPr>
-      <w:bookmarkStart w:id="75" w:name="_Toc486356931"/>
+      <w:bookmarkStart w:id="74" w:name="_Toc486362127"/>
       <w:r>
         <w:lastRenderedPageBreak/>
         <w:t>Quellen</w:t>
@@ -11936,7 +13005,7 @@
       <w:r>
         <w:t>verzeichnis</w:t>
       </w:r>
-      <w:bookmarkEnd w:id="75"/>
+      <w:bookmarkEnd w:id="74"/>
     </w:p>
     <w:p>
       <w:pPr>
@@ -12003,12 +13072,12 @@
           <w:numId w:val="0"/>
         </w:numPr>
       </w:pPr>
-      <w:bookmarkStart w:id="76" w:name="_Toc486356932"/>
+      <w:bookmarkStart w:id="75" w:name="_Toc486362128"/>
       <w:r>
         <w:lastRenderedPageBreak/>
         <w:t>Abkürzungsverzeichnis</w:t>
       </w:r>
-      <w:bookmarkEnd w:id="76"/>
+      <w:bookmarkEnd w:id="75"/>
     </w:p>
     <w:p>
       <w:pPr>
@@ -12048,8 +13117,8 @@
             <w:vAlign w:val="bottom"/>
             <w:hideMark/>
           </w:tcPr>
-          <w:bookmarkEnd w:id="69"/>
-          <w:bookmarkEnd w:id="70"/>
+          <w:bookmarkEnd w:id="66"/>
+          <w:bookmarkEnd w:id="67"/>
           <w:p>
             <w:pPr>
               <w:spacing w:before="0" w:line="240" w:lineRule="auto"/>
@@ -12136,6 +13205,7 @@
                 <w:szCs w:val="22"/>
               </w:rPr>
             </w:pPr>
+            <w:proofErr w:type="spellStart"/>
             <w:r>
               <w:rPr>
                 <w:rFonts w:ascii="Calibri" w:hAnsi="Calibri" w:cs="Calibri"/>
@@ -12145,6 +13215,7 @@
               </w:rPr>
               <w:t>Bmax</w:t>
             </w:r>
+            <w:proofErr w:type="spellEnd"/>
           </w:p>
         </w:tc>
         <w:tc>
@@ -12211,6 +13282,7 @@
                 <w:szCs w:val="22"/>
               </w:rPr>
             </w:pPr>
+            <w:proofErr w:type="spellStart"/>
             <w:r>
               <w:rPr>
                 <w:rFonts w:ascii="Calibri" w:hAnsi="Calibri" w:cs="Calibri"/>
@@ -12220,6 +13292,7 @@
               </w:rPr>
               <w:t>Br</w:t>
             </w:r>
+            <w:proofErr w:type="spellEnd"/>
           </w:p>
         </w:tc>
         <w:tc>
@@ -12412,6 +13485,7 @@
                 <w:szCs w:val="22"/>
               </w:rPr>
             </w:pPr>
+            <w:proofErr w:type="spellStart"/>
             <w:r>
               <w:rPr>
                 <w:rFonts w:ascii="Calibri" w:hAnsi="Calibri" w:cs="Calibri"/>
@@ -12427,7 +13501,16 @@
                 <w:color w:val="222222"/>
                 <w:szCs w:val="24"/>
               </w:rPr>
-              <w:t xml:space="preserve">raphical </w:t>
+              <w:t>raphical</w:t>
+            </w:r>
+            <w:proofErr w:type="spellEnd"/>
+            <w:r>
+              <w:rPr>
+                <w:rFonts w:ascii="Calibri" w:hAnsi="Calibri" w:cs="Calibri"/>
+                <w:color w:val="222222"/>
+                <w:szCs w:val="24"/>
+              </w:rPr>
+              <w:t xml:space="preserve"> </w:t>
             </w:r>
             <w:r>
               <w:rPr>
@@ -12566,6 +13649,7 @@
                 <w:szCs w:val="22"/>
               </w:rPr>
             </w:pPr>
+            <w:proofErr w:type="spellStart"/>
             <w:r>
               <w:rPr>
                 <w:rFonts w:ascii="Calibri" w:hAnsi="Calibri" w:cs="Calibri"/>
@@ -12575,6 +13659,7 @@
               </w:rPr>
               <w:t>Hmax</w:t>
             </w:r>
+            <w:proofErr w:type="spellEnd"/>
           </w:p>
         </w:tc>
         <w:tc>
@@ -12672,6 +13757,7 @@
                 <w:color w:val="000000"/>
                 <w:sz w:val="22"/>
                 <w:szCs w:val="22"/>
+                <w:lang w:val="en-US"/>
               </w:rPr>
             </w:pPr>
             <w:r>
@@ -12682,6 +13768,7 @@
                 <w:color w:val="222222"/>
                 <w:sz w:val="22"/>
                 <w:szCs w:val="22"/>
+                <w:lang w:val="en-US"/>
               </w:rPr>
               <w:t>Lab</w:t>
             </w:r>
@@ -12691,6 +13778,7 @@
                 <w:color w:val="222222"/>
                 <w:sz w:val="22"/>
                 <w:szCs w:val="22"/>
+                <w:lang w:val="en-US"/>
               </w:rPr>
               <w:t>oratory </w:t>
             </w:r>
@@ -12702,6 +13790,7 @@
                 <w:color w:val="222222"/>
                 <w:sz w:val="22"/>
                 <w:szCs w:val="22"/>
+                <w:lang w:val="en-US"/>
               </w:rPr>
               <w:t>V</w:t>
             </w:r>
@@ -12711,6 +13800,7 @@
                 <w:color w:val="222222"/>
                 <w:sz w:val="22"/>
                 <w:szCs w:val="22"/>
+                <w:lang w:val="en-US"/>
               </w:rPr>
               <w:t>irtual </w:t>
             </w:r>
@@ -12722,6 +13812,7 @@
                 <w:color w:val="222222"/>
                 <w:sz w:val="22"/>
                 <w:szCs w:val="22"/>
+                <w:lang w:val="en-US"/>
               </w:rPr>
               <w:t>I</w:t>
             </w:r>
@@ -12731,6 +13822,7 @@
                 <w:color w:val="222222"/>
                 <w:sz w:val="22"/>
                 <w:szCs w:val="22"/>
+                <w:lang w:val="en-US"/>
               </w:rPr>
               <w:t>nstrumentation </w:t>
             </w:r>
@@ -12742,6 +13834,7 @@
                 <w:color w:val="222222"/>
                 <w:sz w:val="22"/>
                 <w:szCs w:val="22"/>
+                <w:lang w:val="en-US"/>
               </w:rPr>
               <w:t>E</w:t>
             </w:r>
@@ -12751,6 +13844,7 @@
                 <w:color w:val="222222"/>
                 <w:sz w:val="22"/>
                 <w:szCs w:val="22"/>
+                <w:lang w:val="en-US"/>
               </w:rPr>
               <w:t>ngineering </w:t>
             </w:r>
@@ -12762,6 +13856,7 @@
                 <w:color w:val="222222"/>
                 <w:sz w:val="22"/>
                 <w:szCs w:val="22"/>
+                <w:lang w:val="en-US"/>
               </w:rPr>
               <w:t>W</w:t>
             </w:r>
@@ -12771,6 +13866,7 @@
                 <w:color w:val="222222"/>
                 <w:sz w:val="22"/>
                 <w:szCs w:val="22"/>
+                <w:lang w:val="en-US"/>
               </w:rPr>
               <w:t>orkbench</w:t>
             </w:r>
@@ -12804,6 +13900,7 @@
                 <w:szCs w:val="22"/>
               </w:rPr>
             </w:pPr>
+            <w:proofErr w:type="spellStart"/>
             <w:r>
               <w:rPr>
                 <w:rFonts w:ascii="Calibri" w:hAnsi="Calibri" w:cs="Calibri"/>
@@ -12813,6 +13910,7 @@
               </w:rPr>
               <w:t>SubVI</w:t>
             </w:r>
+            <w:proofErr w:type="spellEnd"/>
           </w:p>
         </w:tc>
         <w:tc>
@@ -12838,6 +13936,7 @@
                 <w:szCs w:val="22"/>
               </w:rPr>
             </w:pPr>
+            <w:proofErr w:type="spellStart"/>
             <w:r>
               <w:rPr>
                 <w:rFonts w:ascii="Calibri" w:hAnsi="Calibri" w:cs="Calibri"/>
@@ -12855,7 +13954,17 @@
                 <w:sz w:val="22"/>
                 <w:szCs w:val="22"/>
               </w:rPr>
-              <w:t xml:space="preserve">routines </w:t>
+              <w:t>routines</w:t>
+            </w:r>
+            <w:proofErr w:type="spellEnd"/>
+            <w:r>
+              <w:rPr>
+                <w:rFonts w:ascii="Calibri" w:hAnsi="Calibri" w:cs="Calibri"/>
+                <w:color w:val="000000"/>
+                <w:sz w:val="22"/>
+                <w:szCs w:val="22"/>
+              </w:rPr>
+              <w:t xml:space="preserve"> </w:t>
             </w:r>
             <w:r>
               <w:rPr>
@@ -13020,8 +14129,8 @@
 </file>
 
 <file path=word/comments.xml><?xml version="1.0" encoding="utf-8"?>
-<w:comments xmlns:wpc="http://schemas.microsoft.com/office/word/2010/wordprocessingCanvas" xmlns:cx="http://schemas.microsoft.com/office/drawing/2014/chartex" xmlns:cx1="http://schemas.microsoft.com/office/drawing/2015/9/8/chartex" xmlns:cx2="http://schemas.microsoft.com/office/drawing/2015/10/21/chartex" xmlns:cx3="http://schemas.microsoft.com/office/drawing/2016/5/9/chartex" xmlns:cx4="http://schemas.microsoft.com/office/drawing/2016/5/10/chartex" xmlns:cx5="http://schemas.microsoft.com/office/drawing/2016/5/11/chartex" xmlns:cx6="http://schemas.microsoft.com/office/drawing/2016/5/12/chartex" xmlns:cx7="http://schemas.microsoft.com/office/drawing/2016/5/13/chartex" xmlns:cx8="http://schemas.microsoft.com/office/drawing/2016/5/14/chartex" xmlns:mc="http://schemas.openxmlformats.org/markup-compatibility/2006" xmlns:aink="http://schemas.microsoft.com/office/drawing/2016/ink" xmlns:o="urn:schemas-microsoft-com:office:office" xmlns:r="http://schemas.openxmlformats.org/officeDocument/2006/relationships" xmlns:m="http://schemas.openxmlformats.org/officeDocument/2006/math" xmlns:v="urn:schemas-microsoft-com:vml" xmlns:wp14="http://schemas.microsoft.com/office/word/2010/wordprocessingDrawing" xmlns:wp="http://schemas.openxmlformats.org/drawingml/2006/wordprocessingDrawing" xmlns:w10="urn:schemas-microsoft-com:office:word" xmlns:w="http://schemas.openxmlformats.org/wordprocessingml/2006/main" xmlns:w14="http://schemas.microsoft.com/office/word/2010/wordml" xmlns:w15="http://schemas.microsoft.com/office/word/2012/wordml" xmlns:w16se="http://schemas.microsoft.com/office/word/2015/wordml/symex" xmlns:wpg="http://schemas.microsoft.com/office/word/2010/wordprocessingGroup" xmlns:wpi="http://schemas.microsoft.com/office/word/2010/wordprocessingInk" xmlns:wne="http://schemas.microsoft.com/office/word/2006/wordml" xmlns:wps="http://schemas.microsoft.com/office/word/2010/wordprocessingShape" mc:Ignorable="w14 w15 w16se wp14">
-  <w:comment w:id="2" w:author="Schwaderer, Till" w:date="2017-06-27T10:04:00Z" w:initials="ST">
+<w:comments xmlns:wpc="http://schemas.microsoft.com/office/word/2010/wordprocessingCanvas" xmlns:mc="http://schemas.openxmlformats.org/markup-compatibility/2006" xmlns:o="urn:schemas-microsoft-com:office:office" xmlns:r="http://schemas.openxmlformats.org/officeDocument/2006/relationships" xmlns:m="http://schemas.openxmlformats.org/officeDocument/2006/math" xmlns:v="urn:schemas-microsoft-com:vml" xmlns:wp14="http://schemas.microsoft.com/office/word/2010/wordprocessingDrawing" xmlns:wp="http://schemas.openxmlformats.org/drawingml/2006/wordprocessingDrawing" xmlns:w10="urn:schemas-microsoft-com:office:word" xmlns:w="http://schemas.openxmlformats.org/wordprocessingml/2006/main" xmlns:w14="http://schemas.microsoft.com/office/word/2010/wordml" xmlns:w15="http://schemas.microsoft.com/office/word/2012/wordml" xmlns:wpg="http://schemas.microsoft.com/office/word/2010/wordprocessingGroup" xmlns:wpi="http://schemas.microsoft.com/office/word/2010/wordprocessingInk" xmlns:wne="http://schemas.microsoft.com/office/word/2006/wordml" xmlns:wps="http://schemas.microsoft.com/office/word/2010/wordprocessingShape" mc:Ignorable="w14 w15 wp14">
+  <w:comment w:id="3" w:author="Schwaderer, Till" w:date="2017-06-27T10:04:00Z" w:initials="ST">
     <w:p>
       <w:pPr>
         <w:pStyle w:val="Kommentartext"/>
@@ -13037,7 +14146,7 @@
       </w:r>
     </w:p>
   </w:comment>
-  <w:comment w:id="7" w:author="Christian Meier" w:date="2017-06-27T19:24:00Z" w:initials="CM">
+  <w:comment w:id="8" w:author="JP" w:date="2017-06-27T20:42:00Z" w:initials="J">
     <w:p>
       <w:pPr>
         <w:pStyle w:val="Kommentartext"/>
@@ -13049,11 +14158,27 @@
         <w:annotationRef/>
       </w:r>
       <w:r>
+        <w:t>Marc: Ist es wirklich die Kommutierungskurve?</w:t>
+      </w:r>
+    </w:p>
+  </w:comment>
+  <w:comment w:id="9" w:author="Christian Meier" w:date="2017-06-27T19:24:00Z" w:initials="CM">
+    <w:p>
+      <w:pPr>
+        <w:pStyle w:val="Kommentartext"/>
+      </w:pPr>
+      <w:r>
+        <w:rPr>
+          <w:rStyle w:val="Kommentarzeichen"/>
+        </w:rPr>
+        <w:annotationRef/>
+      </w:r>
+      <w:r>
         <w:t>Marc: passt das so?</w:t>
       </w:r>
     </w:p>
   </w:comment>
-  <w:comment w:id="12" w:author="Christian Meier" w:date="2017-06-27T20:09:00Z" w:initials="CM">
+  <w:comment w:id="14" w:author="Christian Meier" w:date="2017-06-27T20:09:00Z" w:initials="CM">
     <w:p>
       <w:pPr>
         <w:pStyle w:val="Kommentartext"/>
@@ -13069,7 +14194,7 @@
       </w:r>
     </w:p>
   </w:comment>
-  <w:comment w:id="13" w:author="Gruenewald, Jan Philipp" w:date="2017-06-27T07:42:00Z" w:initials="JPG">
+  <w:comment w:id="15" w:author="Gruenewald, Jan Philipp" w:date="2017-06-27T07:42:00Z" w:initials="JPG">
     <w:p>
       <w:pPr>
         <w:pStyle w:val="Kommentartext"/>
@@ -13085,7 +14210,7 @@
       </w:r>
     </w:p>
   </w:comment>
-  <w:comment w:id="14" w:author="Christian Meier" w:date="2017-06-27T19:31:00Z" w:initials="CM">
+  <w:comment w:id="22" w:author="Christian Meier" w:date="2017-06-27T19:45:00Z" w:initials="CM">
     <w:p>
       <w:pPr>
         <w:pStyle w:val="Kommentartext"/>
@@ -13097,11 +14222,11 @@
         <w:annotationRef/>
       </w:r>
       <w:r>
-        <w:t>Was wird exportiert?</w:t>
+        <w:t>Marc: stimmt das so?</w:t>
       </w:r>
     </w:p>
   </w:comment>
-  <w:comment w:id="19" w:author="Gruenewald, Jan Philipp" w:date="2017-06-27T07:50:00Z" w:initials="JPG">
+  <w:comment w:id="37" w:author="Christian Meier" w:date="2017-06-27T19:49:00Z" w:initials="CM">
     <w:p>
       <w:pPr>
         <w:pStyle w:val="Kommentartext"/>
@@ -13113,11 +14238,11 @@
         <w:annotationRef/>
       </w:r>
       <w:r>
-        <w:t>Lebt die wirklich noch?</w:t>
+        <w:t>Evtl. noch anpassen</w:t>
       </w:r>
     </w:p>
   </w:comment>
-  <w:comment w:id="21" w:author="Christian Meier" w:date="2017-06-27T19:41:00Z" w:initials="CM">
+  <w:comment w:id="44" w:author="Christian Meier" w:date="2017-06-27T19:50:00Z" w:initials="CM">
     <w:p>
       <w:pPr>
         <w:pStyle w:val="Kommentartext"/>
@@ -13128,17 +14253,41 @@
         </w:rPr>
         <w:annotationRef/>
       </w:r>
-      <w:r>
-        <w:t>Bild neu einfügen</w:t>
-      </w:r>
-    </w:p>
+      <w:proofErr w:type="spellStart"/>
+      <w:r>
+        <w:t>Evtl</w:t>
+      </w:r>
+      <w:proofErr w:type="spellEnd"/>
+      <w:r>
+        <w:t xml:space="preserve"> </w:t>
+      </w:r>
+      <w:proofErr w:type="spellStart"/>
+      <w:r>
+        <w:t>novh</w:t>
+      </w:r>
+      <w:proofErr w:type="spellEnd"/>
+      <w:r>
+        <w:t xml:space="preserve"> anpassen</w:t>
+      </w:r>
+    </w:p>
+  </w:comment>
+  <w:comment w:id="47" w:author="JP" w:date="2017-06-27T21:14:00Z" w:initials="J">
     <w:p>
       <w:pPr>
         <w:pStyle w:val="Kommentartext"/>
       </w:pPr>
+      <w:r>
+        <w:rPr>
+          <w:rStyle w:val="Kommentarzeichen"/>
+        </w:rPr>
+        <w:annotationRef/>
+      </w:r>
+      <w:r>
+        <w:t>Till: Umformulieren wär glaub gut #Lachsmiley</w:t>
+      </w:r>
     </w:p>
   </w:comment>
-  <w:comment w:id="24" w:author="Christian Meier" w:date="2017-06-27T19:45:00Z" w:initials="CM">
+  <w:comment w:id="70" w:author="Schwaderer, Till" w:date="2017-06-27T10:13:00Z" w:initials="ST">
     <w:p>
       <w:pPr>
         <w:pStyle w:val="Kommentartext"/>
@@ -13149,12 +14298,14 @@
         </w:rPr>
         <w:annotationRef/>
       </w:r>
-      <w:r>
-        <w:t>Marc: stimmt das so?</w:t>
-      </w:r>
+      <w:proofErr w:type="spellStart"/>
+      <w:r>
+        <w:t>Errorhandling</w:t>
+      </w:r>
+      <w:proofErr w:type="spellEnd"/>
     </w:p>
   </w:comment>
-  <w:comment w:id="39" w:author="Christian Meier" w:date="2017-06-27T19:49:00Z" w:initials="CM">
+  <w:comment w:id="71" w:author="JP" w:date="2017-06-27T21:25:00Z" w:initials="J">
     <w:p>
       <w:pPr>
         <w:pStyle w:val="Kommentartext"/>
@@ -13166,11 +14317,14 @@
         <w:annotationRef/>
       </w:r>
       <w:r>
-        <w:t>Evtl. noch anpassen</w:t>
+        <w:t>siehe weitere Verbesserungen (unten</w:t>
+      </w:r>
+      <w:r>
+        <w:t>)</w:t>
       </w:r>
     </w:p>
   </w:comment>
-  <w:comment w:id="46" w:author="Christian Meier" w:date="2017-06-27T19:50:00Z" w:initials="CM">
+  <w:comment w:id="72" w:author="JP" w:date="2017-06-27T21:21:00Z" w:initials="J">
     <w:p>
       <w:pPr>
         <w:pStyle w:val="Kommentartext"/>
@@ -13182,55 +14336,15 @@
         <w:annotationRef/>
       </w:r>
       <w:r>
-        <w:t>Evtl novh anpassen</w:t>
-      </w:r>
-    </w:p>
-  </w:comment>
-  <w:comment w:id="65" w:author="Christian Meier" w:date="2017-06-27T20:15:00Z" w:initials="CM">
-    <w:p>
-      <w:pPr>
-        <w:pStyle w:val="Kommentartext"/>
-      </w:pPr>
-      <w:r>
-        <w:rPr>
-          <w:rStyle w:val="Kommentarzeichen"/>
-        </w:rPr>
-        <w:annotationRef/>
-      </w:r>
-      <w:r>
-        <w:t>JP: Passt das für dich so?</w:t>
-      </w:r>
-    </w:p>
-  </w:comment>
-  <w:comment w:id="72" w:author="JP" w:date="2017-06-26T22:17:00Z" w:initials="J">
-    <w:p>
-      <w:pPr>
-        <w:pStyle w:val="Kommentartext"/>
-      </w:pPr>
-      <w:r>
-        <w:rPr>
-          <w:rStyle w:val="Kommentarzeichen"/>
-        </w:rPr>
-        <w:annotationRef/>
-      </w:r>
-      <w:r>
-        <w:t>Gibt es wahrscheinlich keine dann einfach kurz einen Satz als Vermerk unter diese Überschrift setzten.</w:t>
-      </w:r>
-    </w:p>
-  </w:comment>
-  <w:comment w:id="73" w:author="Schwaderer, Till" w:date="2017-06-27T10:13:00Z" w:initials="ST">
-    <w:p>
-      <w:pPr>
-        <w:pStyle w:val="Kommentartext"/>
-      </w:pPr>
-      <w:r>
-        <w:rPr>
-          <w:rStyle w:val="Kommentarzeichen"/>
-        </w:rPr>
-        <w:annotationRef/>
-      </w:r>
-      <w:r>
-        <w:t>Errorhandling</w:t>
+        <w:t xml:space="preserve">Till &amp; Marc: Was war nochmal die </w:t>
+      </w:r>
+      <w:proofErr w:type="spellStart"/>
+      <w:r>
+        <w:t>Ausiwrkung</w:t>
+      </w:r>
+      <w:proofErr w:type="spellEnd"/>
+      <w:r>
+        <w:t>?</w:t>
       </w:r>
     </w:p>
   </w:comment>
@@ -13238,25 +14352,24 @@
 </file>
 
 <file path=word/commentsExtended.xml><?xml version="1.0" encoding="utf-8"?>
-<w15:commentsEx xmlns:wpc="http://schemas.microsoft.com/office/word/2010/wordprocessingCanvas" xmlns:cx="http://schemas.microsoft.com/office/drawing/2014/chartex" xmlns:cx1="http://schemas.microsoft.com/office/drawing/2015/9/8/chartex" xmlns:cx2="http://schemas.microsoft.com/office/drawing/2015/10/21/chartex" xmlns:cx3="http://schemas.microsoft.com/office/drawing/2016/5/9/chartex" xmlns:cx4="http://schemas.microsoft.com/office/drawing/2016/5/10/chartex" xmlns:cx5="http://schemas.microsoft.com/office/drawing/2016/5/11/chartex" xmlns:cx6="http://schemas.microsoft.com/office/drawing/2016/5/12/chartex" xmlns:cx7="http://schemas.microsoft.com/office/drawing/2016/5/13/chartex" xmlns:cx8="http://schemas.microsoft.com/office/drawing/2016/5/14/chartex" xmlns:mc="http://schemas.openxmlformats.org/markup-compatibility/2006" xmlns:aink="http://schemas.microsoft.com/office/drawing/2016/ink" xmlns:o="urn:schemas-microsoft-com:office:office" xmlns:r="http://schemas.openxmlformats.org/officeDocument/2006/relationships" xmlns:m="http://schemas.openxmlformats.org/officeDocument/2006/math" xmlns:v="urn:schemas-microsoft-com:vml" xmlns:wp14="http://schemas.microsoft.com/office/word/2010/wordprocessingDrawing" xmlns:wp="http://schemas.openxmlformats.org/drawingml/2006/wordprocessingDrawing" xmlns:w10="urn:schemas-microsoft-com:office:word" xmlns:w="http://schemas.openxmlformats.org/wordprocessingml/2006/main" xmlns:w14="http://schemas.microsoft.com/office/word/2010/wordml" xmlns:w15="http://schemas.microsoft.com/office/word/2012/wordml" xmlns:w16se="http://schemas.microsoft.com/office/word/2015/wordml/symex" xmlns:wpg="http://schemas.microsoft.com/office/word/2010/wordprocessingGroup" xmlns:wpi="http://schemas.microsoft.com/office/word/2010/wordprocessingInk" xmlns:wne="http://schemas.microsoft.com/office/word/2006/wordml" xmlns:wps="http://schemas.microsoft.com/office/word/2010/wordprocessingShape" mc:Ignorable="w14 w15 w16se wp14">
+<w15:commentsEx xmlns:wpc="http://schemas.microsoft.com/office/word/2010/wordprocessingCanvas" xmlns:mc="http://schemas.openxmlformats.org/markup-compatibility/2006" xmlns:o="urn:schemas-microsoft-com:office:office" xmlns:r="http://schemas.openxmlformats.org/officeDocument/2006/relationships" xmlns:m="http://schemas.openxmlformats.org/officeDocument/2006/math" xmlns:v="urn:schemas-microsoft-com:vml" xmlns:wp14="http://schemas.microsoft.com/office/word/2010/wordprocessingDrawing" xmlns:wp="http://schemas.openxmlformats.org/drawingml/2006/wordprocessingDrawing" xmlns:w10="urn:schemas-microsoft-com:office:word" xmlns:w="http://schemas.openxmlformats.org/wordprocessingml/2006/main" xmlns:w14="http://schemas.microsoft.com/office/word/2010/wordml" xmlns:w15="http://schemas.microsoft.com/office/word/2012/wordml" xmlns:wpg="http://schemas.microsoft.com/office/word/2010/wordprocessingGroup" xmlns:wpi="http://schemas.microsoft.com/office/word/2010/wordprocessingInk" xmlns:wne="http://schemas.microsoft.com/office/word/2006/wordml" xmlns:wps="http://schemas.microsoft.com/office/word/2010/wordprocessingShape" mc:Ignorable="w14 w15 wp14">
   <w15:commentEx w15:paraId="4448C3FB" w15:done="0"/>
+  <w15:commentEx w15:paraId="489854FE" w15:done="0"/>
   <w15:commentEx w15:paraId="291F76D2" w15:done="0"/>
   <w15:commentEx w15:paraId="21A5C7EB" w15:done="0"/>
   <w15:commentEx w15:paraId="5F8DD5EC" w15:done="0"/>
-  <w15:commentEx w15:paraId="12B0D759" w15:done="0"/>
-  <w15:commentEx w15:paraId="0FEB8725" w15:done="0"/>
-  <w15:commentEx w15:paraId="2B81D8EA" w15:done="0"/>
   <w15:commentEx w15:paraId="3CD87157" w15:done="0"/>
   <w15:commentEx w15:paraId="03D24152" w15:done="0"/>
   <w15:commentEx w15:paraId="1191F096" w15:done="0"/>
-  <w15:commentEx w15:paraId="7BA73A93" w15:done="0"/>
-  <w15:commentEx w15:paraId="267A7560" w15:done="0"/>
+  <w15:commentEx w15:paraId="2B00B0F8" w15:done="0"/>
   <w15:commentEx w15:paraId="42F5AAAF" w15:done="0"/>
+  <w15:commentEx w15:paraId="36E1A7B5" w15:paraIdParent="42F5AAAF" w15:done="0"/>
+  <w15:commentEx w15:paraId="0AB50A9B" w15:done="0"/>
 </w15:commentsEx>
 </file>
 
 <file path=word/endnotes.xml><?xml version="1.0" encoding="utf-8"?>
-<w:endnotes xmlns:wpc="http://schemas.microsoft.com/office/word/2010/wordprocessingCanvas" xmlns:cx="http://schemas.microsoft.com/office/drawing/2014/chartex" xmlns:cx1="http://schemas.microsoft.com/office/drawing/2015/9/8/chartex" xmlns:cx2="http://schemas.microsoft.com/office/drawing/2015/10/21/chartex" xmlns:cx3="http://schemas.microsoft.com/office/drawing/2016/5/9/chartex" xmlns:cx4="http://schemas.microsoft.com/office/drawing/2016/5/10/chartex" xmlns:cx5="http://schemas.microsoft.com/office/drawing/2016/5/11/chartex" xmlns:cx6="http://schemas.microsoft.com/office/drawing/2016/5/12/chartex" xmlns:cx7="http://schemas.microsoft.com/office/drawing/2016/5/13/chartex" xmlns:cx8="http://schemas.microsoft.com/office/drawing/2016/5/14/chartex" xmlns:mc="http://schemas.openxmlformats.org/markup-compatibility/2006" xmlns:aink="http://schemas.microsoft.com/office/drawing/2016/ink" xmlns:o="urn:schemas-microsoft-com:office:office" xmlns:r="http://schemas.openxmlformats.org/officeDocument/2006/relationships" xmlns:m="http://schemas.openxmlformats.org/officeDocument/2006/math" xmlns:v="urn:schemas-microsoft-com:vml" xmlns:wp14="http://schemas.microsoft.com/office/word/2010/wordprocessingDrawing" xmlns:wp="http://schemas.openxmlformats.org/drawingml/2006/wordprocessingDrawing" xmlns:w10="urn:schemas-microsoft-com:office:word" xmlns:w="http://schemas.openxmlformats.org/wordprocessingml/2006/main" xmlns:w14="http://schemas.microsoft.com/office/word/2010/wordml" xmlns:w15="http://schemas.microsoft.com/office/word/2012/wordml" xmlns:w16se="http://schemas.microsoft.com/office/word/2015/wordml/symex" xmlns:wpg="http://schemas.microsoft.com/office/word/2010/wordprocessingGroup" xmlns:wpi="http://schemas.microsoft.com/office/word/2010/wordprocessingInk" xmlns:wne="http://schemas.microsoft.com/office/word/2006/wordml" xmlns:wps="http://schemas.microsoft.com/office/word/2010/wordprocessingShape" mc:Ignorable="w14 w15 w16se wp14">
+<w:endnotes xmlns:wpc="http://schemas.microsoft.com/office/word/2010/wordprocessingCanvas" xmlns:mc="http://schemas.openxmlformats.org/markup-compatibility/2006" xmlns:o="urn:schemas-microsoft-com:office:office" xmlns:r="http://schemas.openxmlformats.org/officeDocument/2006/relationships" xmlns:m="http://schemas.openxmlformats.org/officeDocument/2006/math" xmlns:v="urn:schemas-microsoft-com:vml" xmlns:wp14="http://schemas.microsoft.com/office/word/2010/wordprocessingDrawing" xmlns:wp="http://schemas.openxmlformats.org/drawingml/2006/wordprocessingDrawing" xmlns:w10="urn:schemas-microsoft-com:office:word" xmlns:w="http://schemas.openxmlformats.org/wordprocessingml/2006/main" xmlns:w14="http://schemas.microsoft.com/office/word/2010/wordml" xmlns:w15="http://schemas.microsoft.com/office/word/2012/wordml" xmlns:wpg="http://schemas.microsoft.com/office/word/2010/wordprocessingGroup" xmlns:wpi="http://schemas.microsoft.com/office/word/2010/wordprocessingInk" xmlns:wne="http://schemas.microsoft.com/office/word/2006/wordml" xmlns:wps="http://schemas.microsoft.com/office/word/2010/wordprocessingShape" mc:Ignorable="w14 w15 wp14">
   <w:endnote w:type="separator" w:id="-1">
     <w:p>
       <w:pPr>
@@ -13281,7 +14394,7 @@
 </file>
 
 <file path=word/footnotes.xml><?xml version="1.0" encoding="utf-8"?>
-<w:footnotes xmlns:wpc="http://schemas.microsoft.com/office/word/2010/wordprocessingCanvas" xmlns:cx="http://schemas.microsoft.com/office/drawing/2014/chartex" xmlns:cx1="http://schemas.microsoft.com/office/drawing/2015/9/8/chartex" xmlns:cx2="http://schemas.microsoft.com/office/drawing/2015/10/21/chartex" xmlns:cx3="http://schemas.microsoft.com/office/drawing/2016/5/9/chartex" xmlns:cx4="http://schemas.microsoft.com/office/drawing/2016/5/10/chartex" xmlns:cx5="http://schemas.microsoft.com/office/drawing/2016/5/11/chartex" xmlns:cx6="http://schemas.microsoft.com/office/drawing/2016/5/12/chartex" xmlns:cx7="http://schemas.microsoft.com/office/drawing/2016/5/13/chartex" xmlns:cx8="http://schemas.microsoft.com/office/drawing/2016/5/14/chartex" xmlns:mc="http://schemas.openxmlformats.org/markup-compatibility/2006" xmlns:aink="http://schemas.microsoft.com/office/drawing/2016/ink" xmlns:o="urn:schemas-microsoft-com:office:office" xmlns:r="http://schemas.openxmlformats.org/officeDocument/2006/relationships" xmlns:m="http://schemas.openxmlformats.org/officeDocument/2006/math" xmlns:v="urn:schemas-microsoft-com:vml" xmlns:wp14="http://schemas.microsoft.com/office/word/2010/wordprocessingDrawing" xmlns:wp="http://schemas.openxmlformats.org/drawingml/2006/wordprocessingDrawing" xmlns:w10="urn:schemas-microsoft-com:office:word" xmlns:w="http://schemas.openxmlformats.org/wordprocessingml/2006/main" xmlns:w14="http://schemas.microsoft.com/office/word/2010/wordml" xmlns:w15="http://schemas.microsoft.com/office/word/2012/wordml" xmlns:w16se="http://schemas.microsoft.com/office/word/2015/wordml/symex" xmlns:wpg="http://schemas.microsoft.com/office/word/2010/wordprocessingGroup" xmlns:wpi="http://schemas.microsoft.com/office/word/2010/wordprocessingInk" xmlns:wne="http://schemas.microsoft.com/office/word/2006/wordml" xmlns:wps="http://schemas.microsoft.com/office/word/2010/wordprocessingShape" mc:Ignorable="w14 w15 w16se wp14">
+<w:footnotes xmlns:wpc="http://schemas.microsoft.com/office/word/2010/wordprocessingCanvas" xmlns:mc="http://schemas.openxmlformats.org/markup-compatibility/2006" xmlns:o="urn:schemas-microsoft-com:office:office" xmlns:r="http://schemas.openxmlformats.org/officeDocument/2006/relationships" xmlns:m="http://schemas.openxmlformats.org/officeDocument/2006/math" xmlns:v="urn:schemas-microsoft-com:vml" xmlns:wp14="http://schemas.microsoft.com/office/word/2010/wordprocessingDrawing" xmlns:wp="http://schemas.openxmlformats.org/drawingml/2006/wordprocessingDrawing" xmlns:w10="urn:schemas-microsoft-com:office:word" xmlns:w="http://schemas.openxmlformats.org/wordprocessingml/2006/main" xmlns:w14="http://schemas.microsoft.com/office/word/2010/wordml" xmlns:w15="http://schemas.microsoft.com/office/word/2012/wordml" xmlns:wpg="http://schemas.microsoft.com/office/word/2010/wordprocessingGroup" xmlns:wpi="http://schemas.microsoft.com/office/word/2010/wordprocessingInk" xmlns:wne="http://schemas.microsoft.com/office/word/2006/wordml" xmlns:wps="http://schemas.microsoft.com/office/word/2010/wordprocessingShape" mc:Ignorable="w14 w15 wp14">
   <w:footnote w:type="separator" w:id="-1">
     <w:p>
       <w:pPr>
@@ -13306,7 +14419,7 @@
 </file>
 
 <file path=word/header1.xml><?xml version="1.0" encoding="utf-8"?>
-<w:hdr xmlns:wpc="http://schemas.microsoft.com/office/word/2010/wordprocessingCanvas" xmlns:cx="http://schemas.microsoft.com/office/drawing/2014/chartex" xmlns:cx1="http://schemas.microsoft.com/office/drawing/2015/9/8/chartex" xmlns:cx2="http://schemas.microsoft.com/office/drawing/2015/10/21/chartex" xmlns:cx3="http://schemas.microsoft.com/office/drawing/2016/5/9/chartex" xmlns:cx4="http://schemas.microsoft.com/office/drawing/2016/5/10/chartex" xmlns:cx5="http://schemas.microsoft.com/office/drawing/2016/5/11/chartex" xmlns:cx6="http://schemas.microsoft.com/office/drawing/2016/5/12/chartex" xmlns:cx7="http://schemas.microsoft.com/office/drawing/2016/5/13/chartex" xmlns:cx8="http://schemas.microsoft.com/office/drawing/2016/5/14/chartex" xmlns:mc="http://schemas.openxmlformats.org/markup-compatibility/2006" xmlns:aink="http://schemas.microsoft.com/office/drawing/2016/ink" xmlns:o="urn:schemas-microsoft-com:office:office" xmlns:r="http://schemas.openxmlformats.org/officeDocument/2006/relationships" xmlns:m="http://schemas.openxmlformats.org/officeDocument/2006/math" xmlns:v="urn:schemas-microsoft-com:vml" xmlns:wp14="http://schemas.microsoft.com/office/word/2010/wordprocessingDrawing" xmlns:wp="http://schemas.openxmlformats.org/drawingml/2006/wordprocessingDrawing" xmlns:w10="urn:schemas-microsoft-com:office:word" xmlns:w="http://schemas.openxmlformats.org/wordprocessingml/2006/main" xmlns:w14="http://schemas.microsoft.com/office/word/2010/wordml" xmlns:w15="http://schemas.microsoft.com/office/word/2012/wordml" xmlns:w16se="http://schemas.microsoft.com/office/word/2015/wordml/symex" xmlns:wpg="http://schemas.microsoft.com/office/word/2010/wordprocessingGroup" xmlns:wpi="http://schemas.microsoft.com/office/word/2010/wordprocessingInk" xmlns:wne="http://schemas.microsoft.com/office/word/2006/wordml" xmlns:wps="http://schemas.microsoft.com/office/word/2010/wordprocessingShape" mc:Ignorable="w14 w15 w16se wp14">
+<w:hdr xmlns:wpc="http://schemas.microsoft.com/office/word/2010/wordprocessingCanvas" xmlns:mc="http://schemas.openxmlformats.org/markup-compatibility/2006" xmlns:o="urn:schemas-microsoft-com:office:office" xmlns:r="http://schemas.openxmlformats.org/officeDocument/2006/relationships" xmlns:m="http://schemas.openxmlformats.org/officeDocument/2006/math" xmlns:v="urn:schemas-microsoft-com:vml" xmlns:wp14="http://schemas.microsoft.com/office/word/2010/wordprocessingDrawing" xmlns:wp="http://schemas.openxmlformats.org/drawingml/2006/wordprocessingDrawing" xmlns:w10="urn:schemas-microsoft-com:office:word" xmlns:w="http://schemas.openxmlformats.org/wordprocessingml/2006/main" xmlns:w14="http://schemas.microsoft.com/office/word/2010/wordml" xmlns:w15="http://schemas.microsoft.com/office/word/2012/wordml" xmlns:wpg="http://schemas.microsoft.com/office/word/2010/wordprocessingGroup" xmlns:wpi="http://schemas.microsoft.com/office/word/2010/wordprocessingInk" xmlns:wne="http://schemas.microsoft.com/office/word/2006/wordml" xmlns:wps="http://schemas.microsoft.com/office/word/2010/wordprocessingShape" mc:Ignorable="w14 w15 wp14">
   <w:p>
     <w:pPr>
       <w:pStyle w:val="Kopfzeile"/>
@@ -13425,7 +14538,7 @@
 </file>
 
 <file path=word/header2.xml><?xml version="1.0" encoding="utf-8"?>
-<w:hdr xmlns:wpc="http://schemas.microsoft.com/office/word/2010/wordprocessingCanvas" xmlns:cx="http://schemas.microsoft.com/office/drawing/2014/chartex" xmlns:cx1="http://schemas.microsoft.com/office/drawing/2015/9/8/chartex" xmlns:cx2="http://schemas.microsoft.com/office/drawing/2015/10/21/chartex" xmlns:cx3="http://schemas.microsoft.com/office/drawing/2016/5/9/chartex" xmlns:cx4="http://schemas.microsoft.com/office/drawing/2016/5/10/chartex" xmlns:cx5="http://schemas.microsoft.com/office/drawing/2016/5/11/chartex" xmlns:cx6="http://schemas.microsoft.com/office/drawing/2016/5/12/chartex" xmlns:cx7="http://schemas.microsoft.com/office/drawing/2016/5/13/chartex" xmlns:cx8="http://schemas.microsoft.com/office/drawing/2016/5/14/chartex" xmlns:mc="http://schemas.openxmlformats.org/markup-compatibility/2006" xmlns:aink="http://schemas.microsoft.com/office/drawing/2016/ink" xmlns:o="urn:schemas-microsoft-com:office:office" xmlns:r="http://schemas.openxmlformats.org/officeDocument/2006/relationships" xmlns:m="http://schemas.openxmlformats.org/officeDocument/2006/math" xmlns:v="urn:schemas-microsoft-com:vml" xmlns:wp14="http://schemas.microsoft.com/office/word/2010/wordprocessingDrawing" xmlns:wp="http://schemas.openxmlformats.org/drawingml/2006/wordprocessingDrawing" xmlns:w10="urn:schemas-microsoft-com:office:word" xmlns:w="http://schemas.openxmlformats.org/wordprocessingml/2006/main" xmlns:w14="http://schemas.microsoft.com/office/word/2010/wordml" xmlns:w15="http://schemas.microsoft.com/office/word/2012/wordml" xmlns:w16se="http://schemas.microsoft.com/office/word/2015/wordml/symex" xmlns:wpg="http://schemas.microsoft.com/office/word/2010/wordprocessingGroup" xmlns:wpi="http://schemas.microsoft.com/office/word/2010/wordprocessingInk" xmlns:wne="http://schemas.microsoft.com/office/word/2006/wordml" xmlns:wps="http://schemas.microsoft.com/office/word/2010/wordprocessingShape" mc:Ignorable="w14 w15 w16se wp14">
+<w:hdr xmlns:wpc="http://schemas.microsoft.com/office/word/2010/wordprocessingCanvas" xmlns:mc="http://schemas.openxmlformats.org/markup-compatibility/2006" xmlns:o="urn:schemas-microsoft-com:office:office" xmlns:r="http://schemas.openxmlformats.org/officeDocument/2006/relationships" xmlns:m="http://schemas.openxmlformats.org/officeDocument/2006/math" xmlns:v="urn:schemas-microsoft-com:vml" xmlns:wp14="http://schemas.microsoft.com/office/word/2010/wordprocessingDrawing" xmlns:wp="http://schemas.openxmlformats.org/drawingml/2006/wordprocessingDrawing" xmlns:w10="urn:schemas-microsoft-com:office:word" xmlns:w="http://schemas.openxmlformats.org/wordprocessingml/2006/main" xmlns:w14="http://schemas.microsoft.com/office/word/2010/wordml" xmlns:w15="http://schemas.microsoft.com/office/word/2012/wordml" xmlns:wpg="http://schemas.microsoft.com/office/word/2010/wordprocessingGroup" xmlns:wpi="http://schemas.microsoft.com/office/word/2010/wordprocessingInk" xmlns:wne="http://schemas.microsoft.com/office/word/2006/wordml" xmlns:wps="http://schemas.microsoft.com/office/word/2010/wordprocessingShape" mc:Ignorable="w14 w15 wp14">
   <w:p>
     <w:pPr>
       <w:pStyle w:val="Kopfzeile"/>
@@ -13446,7 +14559,7 @@
         <w:rPr>
           <w:noProof/>
         </w:rPr>
-        <w:instrText>2</w:instrText>
+        <w:instrText>0</w:instrText>
       </w:r>
     </w:fldSimple>
     <w:r>
@@ -13488,15 +14601,6 @@
       <w:instrText xml:space="preserve"> \* MERGEFORMAT </w:instrText>
     </w:r>
     <w:r>
-      <w:fldChar w:fldCharType="separate"/>
-    </w:r>
-    <w:r>
-      <w:rPr>
-        <w:noProof/>
-      </w:rPr>
-      <w:t xml:space="preserve">2 </w:t>
-    </w:r>
-    <w:r>
       <w:fldChar w:fldCharType="end"/>
     </w:r>
     <w:fldSimple w:instr=" STYLEREF &quot;Überschrift 1&quot; \* MERGEFORMAT ">
@@ -13504,7 +14608,7 @@
         <w:rPr>
           <w:noProof/>
         </w:rPr>
-        <w:t>Beschreibung des Programmes</w:t>
+        <w:t>Inhaltsverzeichnis</w:t>
       </w:r>
     </w:fldSimple>
     <w:r>
@@ -13523,7 +14627,7 @@
       <w:rPr>
         <w:noProof/>
       </w:rPr>
-      <w:t>11</w:t>
+      <w:t>2</w:t>
     </w:r>
     <w:r>
       <w:rPr>
@@ -13536,7 +14640,7 @@
 </file>
 
 <file path=word/numbering.xml><?xml version="1.0" encoding="utf-8"?>
-<w:numbering xmlns:wpc="http://schemas.microsoft.com/office/word/2010/wordprocessingCanvas" xmlns:cx="http://schemas.microsoft.com/office/drawing/2014/chartex" xmlns:cx1="http://schemas.microsoft.com/office/drawing/2015/9/8/chartex" xmlns:cx2="http://schemas.microsoft.com/office/drawing/2015/10/21/chartex" xmlns:cx3="http://schemas.microsoft.com/office/drawing/2016/5/9/chartex" xmlns:cx4="http://schemas.microsoft.com/office/drawing/2016/5/10/chartex" xmlns:cx5="http://schemas.microsoft.com/office/drawing/2016/5/11/chartex" xmlns:cx6="http://schemas.microsoft.com/office/drawing/2016/5/12/chartex" xmlns:cx7="http://schemas.microsoft.com/office/drawing/2016/5/13/chartex" xmlns:cx8="http://schemas.microsoft.com/office/drawing/2016/5/14/chartex" xmlns:mc="http://schemas.openxmlformats.org/markup-compatibility/2006" xmlns:aink="http://schemas.microsoft.com/office/drawing/2016/ink" xmlns:o="urn:schemas-microsoft-com:office:office" xmlns:r="http://schemas.openxmlformats.org/officeDocument/2006/relationships" xmlns:m="http://schemas.openxmlformats.org/officeDocument/2006/math" xmlns:v="urn:schemas-microsoft-com:vml" xmlns:wp14="http://schemas.microsoft.com/office/word/2010/wordprocessingDrawing" xmlns:wp="http://schemas.openxmlformats.org/drawingml/2006/wordprocessingDrawing" xmlns:w10="urn:schemas-microsoft-com:office:word" xmlns:w="http://schemas.openxmlformats.org/wordprocessingml/2006/main" xmlns:w14="http://schemas.microsoft.com/office/word/2010/wordml" xmlns:w15="http://schemas.microsoft.com/office/word/2012/wordml" xmlns:w16se="http://schemas.microsoft.com/office/word/2015/wordml/symex" xmlns:wpg="http://schemas.microsoft.com/office/word/2010/wordprocessingGroup" xmlns:wpi="http://schemas.microsoft.com/office/word/2010/wordprocessingInk" xmlns:wne="http://schemas.microsoft.com/office/word/2006/wordml" xmlns:wps="http://schemas.microsoft.com/office/word/2010/wordprocessingShape" mc:Ignorable="w14 w15 w16se wp14">
+<w:numbering xmlns:wpc="http://schemas.microsoft.com/office/word/2010/wordprocessingCanvas" xmlns:mc="http://schemas.openxmlformats.org/markup-compatibility/2006" xmlns:o="urn:schemas-microsoft-com:office:office" xmlns:r="http://schemas.openxmlformats.org/officeDocument/2006/relationships" xmlns:m="http://schemas.openxmlformats.org/officeDocument/2006/math" xmlns:v="urn:schemas-microsoft-com:vml" xmlns:wp14="http://schemas.microsoft.com/office/word/2010/wordprocessingDrawing" xmlns:wp="http://schemas.openxmlformats.org/drawingml/2006/wordprocessingDrawing" xmlns:w10="urn:schemas-microsoft-com:office:word" xmlns:w="http://schemas.openxmlformats.org/wordprocessingml/2006/main" xmlns:w14="http://schemas.microsoft.com/office/word/2010/wordml" xmlns:w15="http://schemas.microsoft.com/office/word/2012/wordml" xmlns:wpg="http://schemas.microsoft.com/office/word/2010/wordprocessingGroup" xmlns:wpi="http://schemas.microsoft.com/office/word/2010/wordprocessingInk" xmlns:wne="http://schemas.microsoft.com/office/word/2006/wordml" xmlns:wps="http://schemas.microsoft.com/office/word/2010/wordprocessingShape" mc:Ignorable="w14 w15 wp14">
   <w:abstractNum w:abstractNumId="0" w15:restartNumberingAfterBreak="0">
     <w:nsid w:val="FFFFFF7C"/>
     <w:multiLevelType w:val="singleLevel"/>
@@ -15044,18 +16148,18 @@
 </file>
 
 <file path=word/people.xml><?xml version="1.0" encoding="utf-8"?>
-<w15:people xmlns:wpc="http://schemas.microsoft.com/office/word/2010/wordprocessingCanvas" xmlns:cx="http://schemas.microsoft.com/office/drawing/2014/chartex" xmlns:cx1="http://schemas.microsoft.com/office/drawing/2015/9/8/chartex" xmlns:cx2="http://schemas.microsoft.com/office/drawing/2015/10/21/chartex" xmlns:cx3="http://schemas.microsoft.com/office/drawing/2016/5/9/chartex" xmlns:cx4="http://schemas.microsoft.com/office/drawing/2016/5/10/chartex" xmlns:cx5="http://schemas.microsoft.com/office/drawing/2016/5/11/chartex" xmlns:cx6="http://schemas.microsoft.com/office/drawing/2016/5/12/chartex" xmlns:cx7="http://schemas.microsoft.com/office/drawing/2016/5/13/chartex" xmlns:cx8="http://schemas.microsoft.com/office/drawing/2016/5/14/chartex" xmlns:mc="http://schemas.openxmlformats.org/markup-compatibility/2006" xmlns:aink="http://schemas.microsoft.com/office/drawing/2016/ink" xmlns:o="urn:schemas-microsoft-com:office:office" xmlns:r="http://schemas.openxmlformats.org/officeDocument/2006/relationships" xmlns:m="http://schemas.openxmlformats.org/officeDocument/2006/math" xmlns:v="urn:schemas-microsoft-com:vml" xmlns:wp14="http://schemas.microsoft.com/office/word/2010/wordprocessingDrawing" xmlns:wp="http://schemas.openxmlformats.org/drawingml/2006/wordprocessingDrawing" xmlns:w10="urn:schemas-microsoft-com:office:word" xmlns:w="http://schemas.openxmlformats.org/wordprocessingml/2006/main" xmlns:w14="http://schemas.microsoft.com/office/word/2010/wordml" xmlns:w15="http://schemas.microsoft.com/office/word/2012/wordml" xmlns:w16se="http://schemas.microsoft.com/office/word/2015/wordml/symex" xmlns:wpg="http://schemas.microsoft.com/office/word/2010/wordprocessingGroup" xmlns:wpi="http://schemas.microsoft.com/office/word/2010/wordprocessingInk" xmlns:wne="http://schemas.microsoft.com/office/word/2006/wordml" xmlns:wps="http://schemas.microsoft.com/office/word/2010/wordprocessingShape" mc:Ignorable="w14 w15 w16se wp14">
+<w15:people xmlns:wpc="http://schemas.microsoft.com/office/word/2010/wordprocessingCanvas" xmlns:mc="http://schemas.openxmlformats.org/markup-compatibility/2006" xmlns:o="urn:schemas-microsoft-com:office:office" xmlns:r="http://schemas.openxmlformats.org/officeDocument/2006/relationships" xmlns:m="http://schemas.openxmlformats.org/officeDocument/2006/math" xmlns:v="urn:schemas-microsoft-com:vml" xmlns:wp14="http://schemas.microsoft.com/office/word/2010/wordprocessingDrawing" xmlns:wp="http://schemas.openxmlformats.org/drawingml/2006/wordprocessingDrawing" xmlns:w10="urn:schemas-microsoft-com:office:word" xmlns:w="http://schemas.openxmlformats.org/wordprocessingml/2006/main" xmlns:w14="http://schemas.microsoft.com/office/word/2010/wordml" xmlns:w15="http://schemas.microsoft.com/office/word/2012/wordml" xmlns:wpg="http://schemas.microsoft.com/office/word/2010/wordprocessingGroup" xmlns:wpi="http://schemas.microsoft.com/office/word/2010/wordprocessingInk" xmlns:wne="http://schemas.microsoft.com/office/word/2006/wordml" xmlns:wps="http://schemas.microsoft.com/office/word/2010/wordprocessingShape" mc:Ignorable="w14 w15 wp14">
+  <w15:person w15:author="JP">
+    <w15:presenceInfo w15:providerId="None" w15:userId="JP"/>
+  </w15:person>
   <w15:person w15:author="Christian Meier">
     <w15:presenceInfo w15:providerId="Windows Live" w15:userId="249b71b28dd248ba"/>
-  </w15:person>
-  <w15:person w15:author="JP">
-    <w15:presenceInfo w15:providerId="None" w15:userId="JP"/>
   </w15:person>
 </w15:people>
 </file>
 
 <file path=word/styles.xml><?xml version="1.0" encoding="utf-8"?>
-<w:styles xmlns:mc="http://schemas.openxmlformats.org/markup-compatibility/2006" xmlns:r="http://schemas.openxmlformats.org/officeDocument/2006/relationships" xmlns:w="http://schemas.openxmlformats.org/wordprocessingml/2006/main" xmlns:w14="http://schemas.microsoft.com/office/word/2010/wordml" xmlns:w15="http://schemas.microsoft.com/office/word/2012/wordml" xmlns:w16se="http://schemas.microsoft.com/office/word/2015/wordml/symex" mc:Ignorable="w14 w15 w16se">
+<w:styles xmlns:mc="http://schemas.openxmlformats.org/markup-compatibility/2006" xmlns:r="http://schemas.openxmlformats.org/officeDocument/2006/relationships" xmlns:w="http://schemas.openxmlformats.org/wordprocessingml/2006/main" xmlns:w14="http://schemas.microsoft.com/office/word/2010/wordml" xmlns:w15="http://schemas.microsoft.com/office/word/2012/wordml" mc:Ignorable="w14 w15">
   <w:docDefaults>
     <w:rPrDefault>
       <w:rPr>
@@ -15065,7 +16169,7 @@
     </w:rPrDefault>
     <w:pPrDefault/>
   </w:docDefaults>
-  <w:latentStyles w:defLockedState="0" w:defUIPriority="0" w:defSemiHidden="0" w:defUnhideWhenUsed="0" w:defQFormat="0" w:count="374">
+  <w:latentStyles w:defLockedState="0" w:defUIPriority="0" w:defSemiHidden="0" w:defUnhideWhenUsed="0" w:defQFormat="0" w:count="371">
     <w:lsdException w:name="Normal" w:qFormat="1"/>
     <w:lsdException w:name="heading 1" w:qFormat="1"/>
     <w:lsdException w:name="heading 2" w:qFormat="1"/>
@@ -15429,9 +16533,6 @@
     <w:lsdException w:name="List Table 5 Dark Accent 6" w:uiPriority="50"/>
     <w:lsdException w:name="List Table 6 Colorful Accent 6" w:uiPriority="51"/>
     <w:lsdException w:name="List Table 7 Colorful Accent 6" w:uiPriority="52"/>
-    <w:lsdException w:name="Mention" w:semiHidden="1" w:uiPriority="99" w:unhideWhenUsed="1"/>
-    <w:lsdException w:name="Smart Hyperlink" w:semiHidden="1" w:uiPriority="99" w:unhideWhenUsed="1"/>
-    <w:lsdException w:name="Hashtag" w:semiHidden="1" w:uiPriority="99" w:unhideWhenUsed="1"/>
   </w:latentStyles>
   <w:style w:type="paragraph" w:default="1" w:styleId="Standard">
     <w:name w:val="Normal"/>
@@ -17132,7 +18233,7 @@
 </file>
 
 <file path=customXml/itemProps1.xml><?xml version="1.0" encoding="utf-8"?>
-<ds:datastoreItem xmlns:ds="http://schemas.openxmlformats.org/officeDocument/2006/customXml" ds:itemID="{43F0AC44-2AF5-46BB-91F3-B44B9FA6BBD7}">
+<ds:datastoreItem xmlns:ds="http://schemas.openxmlformats.org/officeDocument/2006/customXml" ds:itemID="{FEAB0444-B127-4D0A-8FD9-8A7CB83395A3}">
   <ds:schemaRefs>
     <ds:schemaRef ds:uri="http://schemas.openxmlformats.org/officeDocument/2006/bibliography"/>
   </ds:schemaRefs>

--- a/doku/70_Dokumentation/Doku.docx
+++ b/doku/70_Dokumentation/Doku.docx
@@ -1,6 +1,6 @@
 
 <file path=word/document.xml><?xml version="1.0" encoding="utf-8"?>
-<w:document xmlns:wpc="http://schemas.microsoft.com/office/word/2010/wordprocessingCanvas" xmlns:mc="http://schemas.openxmlformats.org/markup-compatibility/2006" xmlns:o="urn:schemas-microsoft-com:office:office" xmlns:r="http://schemas.openxmlformats.org/officeDocument/2006/relationships" xmlns:m="http://schemas.openxmlformats.org/officeDocument/2006/math" xmlns:v="urn:schemas-microsoft-com:vml" xmlns:wp14="http://schemas.microsoft.com/office/word/2010/wordprocessingDrawing" xmlns:wp="http://schemas.openxmlformats.org/drawingml/2006/wordprocessingDrawing" xmlns:w10="urn:schemas-microsoft-com:office:word" xmlns:w="http://schemas.openxmlformats.org/wordprocessingml/2006/main" xmlns:w14="http://schemas.microsoft.com/office/word/2010/wordml" xmlns:w15="http://schemas.microsoft.com/office/word/2012/wordml" xmlns:wpg="http://schemas.microsoft.com/office/word/2010/wordprocessingGroup" xmlns:wpi="http://schemas.microsoft.com/office/word/2010/wordprocessingInk" xmlns:wne="http://schemas.microsoft.com/office/word/2006/wordml" xmlns:wps="http://schemas.microsoft.com/office/word/2010/wordprocessingShape" mc:Ignorable="w14 w15 wp14">
+<w:document xmlns:wpc="http://schemas.microsoft.com/office/word/2010/wordprocessingCanvas" xmlns:mo="http://schemas.microsoft.com/office/mac/office/2008/main" xmlns:mc="http://schemas.openxmlformats.org/markup-compatibility/2006" xmlns:mv="urn:schemas-microsoft-com:mac:vml" xmlns:o="urn:schemas-microsoft-com:office:office" xmlns:r="http://schemas.openxmlformats.org/officeDocument/2006/relationships" xmlns:m="http://schemas.openxmlformats.org/officeDocument/2006/math" xmlns:v="urn:schemas-microsoft-com:vml" xmlns:wp14="http://schemas.microsoft.com/office/word/2010/wordprocessingDrawing" xmlns:wp="http://schemas.openxmlformats.org/drawingml/2006/wordprocessingDrawing" xmlns:w10="urn:schemas-microsoft-com:office:word" xmlns:w="http://schemas.openxmlformats.org/wordprocessingml/2006/main" xmlns:w14="http://schemas.microsoft.com/office/word/2010/wordml" xmlns:w15="http://schemas.microsoft.com/office/word/2012/wordml" xmlns:wpg="http://schemas.microsoft.com/office/word/2010/wordprocessingGroup" xmlns:wpi="http://schemas.microsoft.com/office/word/2010/wordprocessingInk" xmlns:wne="http://schemas.microsoft.com/office/word/2006/wordml" xmlns:wps="http://schemas.microsoft.com/office/word/2010/wordprocessingShape" mc:Ignorable="w14 w15 wp14">
   <w:body>
     <w:p>
       <w:pPr>
@@ -16,7 +16,6 @@
       </w:pPr>
       <w:bookmarkStart w:id="0" w:name="_Hlk486346979"/>
       <w:bookmarkEnd w:id="0"/>
-      <w:proofErr w:type="spellStart"/>
       <w:r>
         <w:rPr>
           <w:b/>
@@ -26,7 +25,6 @@
         </w:rPr>
         <w:t>Mechatronisches</w:t>
       </w:r>
-      <w:proofErr w:type="spellEnd"/>
       <w:r>
         <w:rPr>
           <w:b/>
@@ -34,19 +32,8 @@
           <w:szCs w:val="44"/>
           <w:lang w:val="en-US"/>
         </w:rPr>
-        <w:t xml:space="preserve"> </w:t>
-      </w:r>
-      <w:proofErr w:type="spellStart"/>
-      <w:r>
-        <w:rPr>
-          <w:b/>
-          <w:sz w:val="44"/>
-          <w:szCs w:val="44"/>
-          <w:lang w:val="en-US"/>
-        </w:rPr>
-        <w:t>Projekt</w:t>
-      </w:r>
-      <w:proofErr w:type="spellEnd"/>
+        <w:t xml:space="preserve"> Projekt</w:t>
+      </w:r>
     </w:p>
     <w:p>
       <w:pPr>
@@ -212,8 +199,6 @@
         <w:br/>
         <w:t>Fakultät Mechatronik und Elektrotechnik</w:t>
       </w:r>
-      <w:bookmarkStart w:id="1" w:name="_GoBack"/>
-      <w:bookmarkEnd w:id="1"/>
     </w:p>
     <w:p>
       <w:pPr>
@@ -357,113 +342,73 @@
         </w:rPr>
         <w:t xml:space="preserve">, </w:t>
       </w:r>
-      <w:proofErr w:type="spellStart"/>
       <w:r>
         <w:rPr>
           <w:b/>
           <w:sz w:val="24"/>
           <w:szCs w:val="24"/>
         </w:rPr>
-        <w:t>Smiljan</w:t>
-      </w:r>
-      <w:proofErr w:type="spellEnd"/>
+        <w:t>Smiljan Mahkovec</w:t>
+      </w:r>
       <w:r>
         <w:rPr>
           <w:b/>
           <w:sz w:val="24"/>
           <w:szCs w:val="24"/>
         </w:rPr>
-        <w:t xml:space="preserve"> </w:t>
-      </w:r>
-      <w:proofErr w:type="spellStart"/>
+        <w:t xml:space="preserve">, </w:t>
+      </w:r>
       <w:r>
         <w:rPr>
           <w:b/>
           <w:sz w:val="24"/>
           <w:szCs w:val="24"/>
         </w:rPr>
-        <w:t>Mahkovec</w:t>
-      </w:r>
-      <w:proofErr w:type="spellEnd"/>
+        <w:t>Marc Schnaitmann</w:t>
+      </w:r>
       <w:r>
         <w:rPr>
           <w:b/>
           <w:sz w:val="24"/>
           <w:szCs w:val="24"/>
         </w:rPr>
-        <w:t xml:space="preserve">, </w:t>
-      </w:r>
+        <w:t>,</w:t>
+      </w:r>
+    </w:p>
+    <w:p>
+      <w:pPr>
+        <w:pStyle w:val="Untertitel"/>
+        <w:spacing w:before="0" w:after="120"/>
+        <w:ind w:left="0"/>
+        <w:rPr>
+          <w:sz w:val="24"/>
+          <w:szCs w:val="24"/>
+        </w:rPr>
+      </w:pPr>
       <w:r>
         <w:rPr>
           <w:b/>
           <w:sz w:val="24"/>
           <w:szCs w:val="24"/>
         </w:rPr>
-        <w:t xml:space="preserve">Marc </w:t>
-      </w:r>
-      <w:proofErr w:type="spellStart"/>
+        <w:t>Christian Meier</w:t>
+      </w:r>
       <w:r>
         <w:rPr>
           <w:b/>
           <w:sz w:val="24"/>
           <w:szCs w:val="24"/>
         </w:rPr>
-        <w:t>Schnaitmann</w:t>
-      </w:r>
-      <w:proofErr w:type="spellEnd"/>
+        <w:t xml:space="preserve">, </w:t>
+      </w:r>
       <w:r>
         <w:rPr>
           <w:b/>
           <w:sz w:val="24"/>
           <w:szCs w:val="24"/>
         </w:rPr>
-        <w:t>,</w:t>
-      </w:r>
-    </w:p>
-    <w:p>
-      <w:pPr>
-        <w:pStyle w:val="Untertitel"/>
-        <w:spacing w:before="0" w:after="120"/>
-        <w:ind w:left="0"/>
-        <w:rPr>
-          <w:sz w:val="24"/>
-          <w:szCs w:val="24"/>
-        </w:rPr>
-      </w:pPr>
-      <w:r>
-        <w:rPr>
-          <w:b/>
-          <w:sz w:val="24"/>
-          <w:szCs w:val="24"/>
-        </w:rPr>
-        <w:t>Christian Meier</w:t>
-      </w:r>
-      <w:r>
-        <w:rPr>
-          <w:b/>
-          <w:sz w:val="24"/>
-          <w:szCs w:val="24"/>
-        </w:rPr>
-        <w:t xml:space="preserve">, </w:t>
-      </w:r>
-      <w:r>
-        <w:rPr>
-          <w:b/>
-          <w:sz w:val="24"/>
-          <w:szCs w:val="24"/>
-        </w:rPr>
-        <w:t xml:space="preserve">Till </w:t>
-      </w:r>
-      <w:proofErr w:type="spellStart"/>
-      <w:r>
-        <w:rPr>
-          <w:b/>
-          <w:sz w:val="24"/>
-          <w:szCs w:val="24"/>
-        </w:rPr>
-        <w:t>Schwaderer</w:t>
-      </w:r>
-      <w:proofErr w:type="spellEnd"/>
+        <w:t>Till Schwaderer</w:t>
+      </w:r>
     </w:p>
     <w:p>
       <w:pPr>
@@ -494,23 +439,7 @@
           <w:sz w:val="24"/>
           <w:szCs w:val="24"/>
         </w:rPr>
-        <w:t xml:space="preserve">Prof. Dr.-Ing H. </w:t>
-      </w:r>
-      <w:proofErr w:type="spellStart"/>
-      <w:r>
-        <w:rPr>
-          <w:sz w:val="24"/>
-          <w:szCs w:val="24"/>
-        </w:rPr>
-        <w:t>Förschner</w:t>
-      </w:r>
-      <w:proofErr w:type="spellEnd"/>
-      <w:r>
-        <w:rPr>
-          <w:sz w:val="24"/>
-          <w:szCs w:val="24"/>
-        </w:rPr>
-        <w:t xml:space="preserve"> </w:t>
+        <w:t xml:space="preserve">Prof. Dr.-Ing H. Förschner </w:t>
       </w:r>
       <w:r>
         <w:rPr>
@@ -629,7 +558,7 @@
         </w:numPr>
         <w:ind w:left="720" w:hanging="720"/>
       </w:pPr>
-      <w:bookmarkStart w:id="2" w:name="_Toc486362094"/>
+      <w:bookmarkStart w:id="1" w:name="_Toc486362094"/>
       <w:r>
         <w:lastRenderedPageBreak/>
         <w:t>Inhalt</w:t>
@@ -637,9 +566,9 @@
       <w:r>
         <w:t>sverzeichnis</w:t>
       </w:r>
-      <w:bookmarkEnd w:id="2"/>
-    </w:p>
-    <w:commentRangeStart w:id="3"/>
+      <w:bookmarkEnd w:id="1"/>
+    </w:p>
+    <w:commentRangeStart w:id="2"/>
     <w:p>
       <w:pPr>
         <w:pStyle w:val="Verzeichnis1"/>
@@ -2105,29 +2034,29 @@
       <w:r>
         <w:fldChar w:fldCharType="end"/>
       </w:r>
-      <w:bookmarkStart w:id="4" w:name="_Ref490562273"/>
-      <w:commentRangeEnd w:id="3"/>
+      <w:bookmarkStart w:id="3" w:name="_Ref490562273"/>
+      <w:commentRangeEnd w:id="2"/>
       <w:r>
         <w:rPr>
           <w:rStyle w:val="Kommentarzeichen"/>
           <w:noProof w:val="0"/>
         </w:rPr>
-        <w:commentReference w:id="3"/>
+        <w:commentReference w:id="2"/>
       </w:r>
     </w:p>
     <w:p>
       <w:pPr>
         <w:pStyle w:val="berschrift1"/>
       </w:pPr>
+      <w:bookmarkStart w:id="4" w:name="_Toc486362095"/>
       <w:bookmarkStart w:id="5" w:name="_Ref491749133"/>
       <w:bookmarkStart w:id="6" w:name="_Ref491749190"/>
-      <w:bookmarkStart w:id="7" w:name="_Toc486362095"/>
-      <w:bookmarkEnd w:id="4"/>
+      <w:bookmarkEnd w:id="3"/>
       <w:r>
         <w:lastRenderedPageBreak/>
         <w:t>Aufgabenstellung</w:t>
       </w:r>
-      <w:bookmarkEnd w:id="7"/>
+      <w:bookmarkEnd w:id="4"/>
     </w:p>
     <w:bookmarkEnd w:id="5"/>
     <w:bookmarkEnd w:id="6"/>
@@ -2210,13 +2139,8 @@
         <w:t xml:space="preserve"> </w:t>
       </w:r>
       <w:r>
-        <w:t xml:space="preserve">mit Hilfe eines </w:t>
-      </w:r>
-      <w:proofErr w:type="spellStart"/>
-      <w:r>
-        <w:t>Epsteinrahmens</w:t>
-      </w:r>
-      <w:proofErr w:type="spellEnd"/>
+        <w:t>mit Hilfe eines Epsteinrahmens</w:t>
+      </w:r>
       <w:r>
         <w:t xml:space="preserve">. </w:t>
       </w:r>
@@ -2224,72 +2148,67 @@
         <w:t>Teile des Versuchs sind das Aufnehmen einer</w:t>
       </w:r>
       <w:r>
+        <w:t xml:space="preserve"> Hystereseschleife</w:t>
+      </w:r>
+      <w:r>
+        <w:t>,</w:t>
+      </w:r>
+      <w:r>
+        <w:t xml:space="preserve"> sowie eine</w:t>
+      </w:r>
+      <w:r>
+        <w:t>r</w:t>
+      </w:r>
+      <w:r>
         <w:t xml:space="preserve"> </w:t>
       </w:r>
-      <w:proofErr w:type="spellStart"/>
-      <w:r>
-        <w:t>Hystereseschleife</w:t>
-      </w:r>
-      <w:proofErr w:type="spellEnd"/>
-      <w:r>
-        <w:t>,</w:t>
-      </w:r>
-      <w:r>
-        <w:t xml:space="preserve"> sowie eine</w:t>
-      </w:r>
-      <w:r>
-        <w:t>r</w:t>
+      <w:commentRangeStart w:id="7"/>
+      <w:commentRangeStart w:id="8"/>
+      <w:r>
+        <w:t>Kommutierungskurve</w:t>
+      </w:r>
+      <w:commentRangeEnd w:id="7"/>
+      <w:r>
+        <w:rPr>
+          <w:rStyle w:val="Kommentarzeichen"/>
+        </w:rPr>
+        <w:commentReference w:id="7"/>
+      </w:r>
+      <w:commentRangeEnd w:id="8"/>
+      <w:r>
+        <w:rPr>
+          <w:rStyle w:val="Kommentarzeichen"/>
+        </w:rPr>
+        <w:commentReference w:id="8"/>
+      </w:r>
+      <w:r>
+        <w:t xml:space="preserve">. </w:t>
+      </w:r>
+      <w:r>
+        <w:t xml:space="preserve">Der alte Softwarestand wurde </w:t>
+      </w:r>
+      <w:r>
+        <w:t>unter der Verwendung der Programmiersprache „P</w:t>
+      </w:r>
+      <w:r>
+        <w:t>ascal</w:t>
+      </w:r>
+      <w:r>
+        <w:t>“</w:t>
       </w:r>
       <w:r>
         <w:t xml:space="preserve"> </w:t>
       </w:r>
-      <w:commentRangeStart w:id="8"/>
-      <w:r>
-        <w:t>Kommutierungskurve</w:t>
-      </w:r>
-      <w:commentRangeEnd w:id="8"/>
-      <w:r>
-        <w:rPr>
-          <w:rStyle w:val="Kommentarzeichen"/>
-        </w:rPr>
-        <w:commentReference w:id="8"/>
+      <w:r>
+        <w:t>programmiert</w:t>
       </w:r>
       <w:r>
         <w:t xml:space="preserve">. </w:t>
       </w:r>
-      <w:r>
-        <w:t xml:space="preserve">Der alte Softwarestand wurde </w:t>
-      </w:r>
-      <w:r>
-        <w:t>unter der Verwendung der Programmiersprache „P</w:t>
-      </w:r>
-      <w:r>
-        <w:t>ascal</w:t>
-      </w:r>
-      <w:r>
-        <w:t>“</w:t>
-      </w:r>
-      <w:r>
-        <w:t xml:space="preserve"> </w:t>
-      </w:r>
-      <w:r>
-        <w:t>programmiert</w:t>
-      </w:r>
-      <w:r>
-        <w:t xml:space="preserve">. </w:t>
-      </w:r>
-    </w:p>
-    <w:p>
-      <w:r>
-        <w:t xml:space="preserve">Der in dieser Projektarbeit </w:t>
-      </w:r>
-      <w:proofErr w:type="gramStart"/>
-      <w:r>
-        <w:t>enthaltenen</w:t>
-      </w:r>
-      <w:proofErr w:type="gramEnd"/>
-      <w:r>
-        <w:t xml:space="preserve"> Code wurde auf Vorlage des bestehenden Pascal-Codes neu in der grafischen Programmiersprache LabVIEW programmiert. Die Gründe für die Auswahl für dieser Programmiersprache können der folgenden Auflistung entnommen werden:</w:t>
+    </w:p>
+    <w:p>
+      <w:r>
+        <w:t>Der in dieser Projektarbeit enthaltenen Code wurde auf Vorlage des bestehenden Pascal-Codes neu in der grafischen Programmiersprache LabVIEW programmiert. Die Gründe für die Auswahl für dieser Programmiersprache können der folgenden Auflistung entnommen werden:</w:t>
       </w:r>
     </w:p>
     <w:p>
@@ -2433,15 +2352,7 @@
         </w:numPr>
       </w:pPr>
       <w:r>
-        <w:t>Messung der Remanenz (</w:t>
-      </w:r>
-      <w:proofErr w:type="spellStart"/>
-      <w:r>
-        <w:t>Br</w:t>
-      </w:r>
-      <w:proofErr w:type="spellEnd"/>
-      <w:r>
-        <w:t>)</w:t>
+        <w:t>Messung der Remanenz (Br)</w:t>
       </w:r>
     </w:p>
     <w:p>
@@ -2459,15 +2370,7 @@
         <w:t>d</w:t>
       </w:r>
       <w:r>
-        <w:t>stärke (</w:t>
-      </w:r>
-      <w:proofErr w:type="spellStart"/>
-      <w:r>
-        <w:t>Hr</w:t>
-      </w:r>
-      <w:proofErr w:type="spellEnd"/>
-      <w:r>
-        <w:t>)</w:t>
+        <w:t>stärke (Hr)</w:t>
       </w:r>
     </w:p>
     <w:p>
@@ -2505,11 +2408,9 @@
       <w:r>
         <w:t xml:space="preserve">Messen der </w:t>
       </w:r>
-      <w:proofErr w:type="spellStart"/>
       <w:r>
         <w:t>Hystereseschleife</w:t>
       </w:r>
-      <w:proofErr w:type="spellEnd"/>
     </w:p>
     <w:p>
       <w:pPr>
@@ -2520,13 +2421,8 @@
         </w:numPr>
       </w:pPr>
       <w:r>
-        <w:t xml:space="preserve">Messen der </w:t>
-      </w:r>
-      <w:proofErr w:type="spellStart"/>
-      <w:r>
-        <w:t>Neukurve</w:t>
-      </w:r>
-      <w:proofErr w:type="spellEnd"/>
+        <w:t>Messen der Kommutierungskurve</w:t>
+      </w:r>
     </w:p>
     <w:p>
       <w:pPr>
@@ -2537,7 +2433,7 @@
         </w:numPr>
       </w:pPr>
       <w:r>
-        <w:t>Messen der Kommutierungskurve</w:t>
+        <w:t>Grafische Darstellung der Hystereseschleife</w:t>
       </w:r>
     </w:p>
     <w:p>
@@ -2549,13 +2445,8 @@
         </w:numPr>
       </w:pPr>
       <w:r>
-        <w:t xml:space="preserve">Grafische Darstellung der </w:t>
-      </w:r>
-      <w:proofErr w:type="spellStart"/>
-      <w:r>
-        <w:t>Hystereseschleife</w:t>
-      </w:r>
-      <w:proofErr w:type="spellEnd"/>
+        <w:t>Grafische Darstellung der Kommutierungskurve</w:t>
+      </w:r>
     </w:p>
     <w:p>
       <w:pPr>
@@ -2566,13 +2457,8 @@
         </w:numPr>
       </w:pPr>
       <w:r>
-        <w:t xml:space="preserve">Grafische Darstellung der </w:t>
-      </w:r>
-      <w:proofErr w:type="spellStart"/>
-      <w:r>
-        <w:t>Neukurve</w:t>
-      </w:r>
-      <w:proofErr w:type="spellEnd"/>
+        <w:t>Grafische Darstellung aller Eingabeparameter und Messergebnisse</w:t>
+      </w:r>
     </w:p>
     <w:p>
       <w:pPr>
@@ -2583,8 +2469,73 @@
         </w:numPr>
       </w:pPr>
       <w:r>
-        <w:t>Grafische Darstellung der Kommutierungskurve</w:t>
-      </w:r>
+        <w:t>Ausdruck der Dokumentation</w:t>
+      </w:r>
+    </w:p>
+    <w:p/>
+    <w:p>
+      <w:pPr>
+        <w:spacing w:before="0" w:line="240" w:lineRule="auto"/>
+        <w:jc w:val="left"/>
+        <w:rPr>
+          <w:b/>
+        </w:rPr>
+      </w:pPr>
+      <w:r>
+        <w:rPr>
+          <w:b/>
+        </w:rPr>
+        <w:t>Durch die Programmierung in LabVIEW</w:t>
+      </w:r>
+      <w:r>
+        <w:rPr>
+          <w:b/>
+        </w:rPr>
+        <w:t xml:space="preserve"> wurden folgende Funktionen </w:t>
+      </w:r>
+      <w:r>
+        <w:rPr>
+          <w:b/>
+        </w:rPr>
+        <w:t>zusätzlich</w:t>
+      </w:r>
+      <w:r>
+        <w:rPr>
+          <w:b/>
+        </w:rPr>
+        <w:t xml:space="preserve"> </w:t>
+      </w:r>
+      <w:r>
+        <w:rPr>
+          <w:b/>
+        </w:rPr>
+        <w:t>geändert</w:t>
+      </w:r>
+      <w:r>
+        <w:rPr>
+          <w:b/>
+        </w:rPr>
+        <w:t xml:space="preserve"> bzw. </w:t>
+      </w:r>
+      <w:r>
+        <w:rPr>
+          <w:b/>
+        </w:rPr>
+        <w:t>hinzugefügt</w:t>
+      </w:r>
+      <w:r>
+        <w:rPr>
+          <w:b/>
+        </w:rPr>
+        <w:t>:</w:t>
+      </w:r>
+    </w:p>
+    <w:p>
+      <w:pPr>
+        <w:rPr>
+          <w:b/>
+        </w:rPr>
+      </w:pPr>
     </w:p>
     <w:p>
       <w:pPr>
@@ -2595,7 +2546,16 @@
         </w:numPr>
       </w:pPr>
       <w:r>
-        <w:t>Grafische Darstellung aller Eingabeparameter und Messergebnisse</w:t>
+        <w:t>Für die Erstellung</w:t>
+      </w:r>
+      <w:r>
+        <w:t xml:space="preserve"> der Dokumentation der Studenten</w:t>
+      </w:r>
+      <w:r>
+        <w:t xml:space="preserve"> gibt es die Möglichkeit </w:t>
+      </w:r>
+      <w:r>
+        <w:t>das aufgenommene Diagramm abzuspeichern</w:t>
       </w:r>
     </w:p>
     <w:p>
@@ -2607,73 +2567,11 @@
         </w:numPr>
       </w:pPr>
       <w:r>
-        <w:t>Ausdruck der Dokumentation</w:t>
-      </w:r>
-    </w:p>
-    <w:p/>
-    <w:p>
-      <w:pPr>
-        <w:spacing w:before="0" w:line="240" w:lineRule="auto"/>
-        <w:jc w:val="left"/>
-        <w:rPr>
-          <w:b/>
-        </w:rPr>
-      </w:pPr>
-      <w:r>
-        <w:rPr>
-          <w:b/>
-        </w:rPr>
-        <w:t>Durch die Programmierung in LabVIEW</w:t>
-      </w:r>
-      <w:r>
-        <w:rPr>
-          <w:b/>
-        </w:rPr>
-        <w:t xml:space="preserve"> wurden folgende Funktionen </w:t>
-      </w:r>
-      <w:r>
-        <w:rPr>
-          <w:b/>
-        </w:rPr>
-        <w:t>zusätzlich</w:t>
-      </w:r>
-      <w:r>
-        <w:rPr>
-          <w:b/>
-        </w:rPr>
-        <w:t xml:space="preserve"> </w:t>
-      </w:r>
-      <w:r>
-        <w:rPr>
-          <w:b/>
-        </w:rPr>
-        <w:t>geändert</w:t>
-      </w:r>
-      <w:r>
-        <w:rPr>
-          <w:b/>
-        </w:rPr>
-        <w:t xml:space="preserve"> bzw. </w:t>
-      </w:r>
-      <w:r>
-        <w:rPr>
-          <w:b/>
-        </w:rPr>
-        <w:t>hinzugefügt</w:t>
-      </w:r>
-      <w:r>
-        <w:rPr>
-          <w:b/>
-        </w:rPr>
-        <w:t>:</w:t>
-      </w:r>
-    </w:p>
-    <w:p>
-      <w:pPr>
-        <w:rPr>
-          <w:b/>
-        </w:rPr>
-      </w:pPr>
+        <w:t>Implementierung einer</w:t>
+      </w:r>
+      <w:r>
+        <w:t xml:space="preserve"> Strombegrenzung</w:t>
+      </w:r>
     </w:p>
     <w:p>
       <w:pPr>
@@ -2684,48 +2582,13 @@
         </w:numPr>
       </w:pPr>
       <w:r>
-        <w:t>Für die Erstellung</w:t>
-      </w:r>
-      <w:r>
-        <w:t xml:space="preserve"> der Dokumentation der Studenten</w:t>
-      </w:r>
-      <w:r>
-        <w:t xml:space="preserve"> gibt es die Möglichkeit </w:t>
-      </w:r>
-      <w:r>
-        <w:t>das aufgenommene Diagramm abzuspeichern</w:t>
-      </w:r>
-    </w:p>
-    <w:p>
-      <w:pPr>
-        <w:pStyle w:val="Listenabsatz"/>
-        <w:numPr>
-          <w:ilvl w:val="0"/>
-          <w:numId w:val="13"/>
-        </w:numPr>
-      </w:pPr>
-      <w:r>
-        <w:t>Implementierung einer</w:t>
-      </w:r>
-      <w:r>
-        <w:t xml:space="preserve"> Strombegrenzung</w:t>
-      </w:r>
-    </w:p>
-    <w:p>
-      <w:pPr>
-        <w:pStyle w:val="Listenabsatz"/>
-        <w:numPr>
-          <w:ilvl w:val="0"/>
-          <w:numId w:val="13"/>
-        </w:numPr>
-      </w:pPr>
-      <w:r>
         <w:t>Exportieren der Daten</w:t>
       </w:r>
       <w:r>
         <w:t xml:space="preserve"> der </w:t>
       </w:r>
       <w:commentRangeStart w:id="9"/>
+      <w:commentRangeStart w:id="10"/>
       <w:r>
         <w:t>Kommutierungskurve</w:t>
       </w:r>
@@ -2739,6 +2602,13 @@
         </w:rPr>
         <w:commentReference w:id="9"/>
       </w:r>
+      <w:commentRangeEnd w:id="10"/>
+      <w:r>
+        <w:rPr>
+          <w:rStyle w:val="Kommentarzeichen"/>
+        </w:rPr>
+        <w:commentReference w:id="10"/>
+      </w:r>
       <w:r>
         <w:t xml:space="preserve">in </w:t>
       </w:r>
@@ -2768,7 +2638,7 @@
       <w:pPr>
         <w:pStyle w:val="berschrift1"/>
       </w:pPr>
-      <w:bookmarkStart w:id="10" w:name="_Toc486362096"/>
+      <w:bookmarkStart w:id="11" w:name="_Toc486362096"/>
       <w:r>
         <w:lastRenderedPageBreak/>
         <w:t>Beschreibung de</w:t>
@@ -2776,18 +2646,18 @@
       <w:r>
         <w:t>s Programmes</w:t>
       </w:r>
-      <w:bookmarkEnd w:id="10"/>
+      <w:bookmarkEnd w:id="11"/>
     </w:p>
     <w:p/>
     <w:p>
       <w:pPr>
         <w:pStyle w:val="berschrift2"/>
       </w:pPr>
-      <w:bookmarkStart w:id="11" w:name="_Toc486362097"/>
+      <w:bookmarkStart w:id="12" w:name="_Toc486362097"/>
       <w:r>
         <w:t>Zustandsdiagramm</w:t>
       </w:r>
-      <w:bookmarkEnd w:id="11"/>
+      <w:bookmarkEnd w:id="12"/>
     </w:p>
     <w:p/>
     <w:p>
@@ -2859,7 +2729,7 @@
       <w:pPr>
         <w:pStyle w:val="berschrift2"/>
       </w:pPr>
-      <w:bookmarkStart w:id="12" w:name="_Toc486362098"/>
+      <w:bookmarkStart w:id="13" w:name="_Toc486362098"/>
       <w:r>
         <w:lastRenderedPageBreak/>
         <w:t>State-</w:t>
@@ -2867,7 +2737,7 @@
       <w:r>
         <w:t>Maschine</w:t>
       </w:r>
-      <w:bookmarkEnd w:id="12"/>
+      <w:bookmarkEnd w:id="13"/>
     </w:p>
     <w:p>
       <w:pPr>
@@ -2922,15 +2792,7 @@
     </w:p>
     <w:p>
       <w:r>
-        <w:t xml:space="preserve">Hier werden die einzelnen </w:t>
-      </w:r>
-      <w:proofErr w:type="spellStart"/>
-      <w:r>
-        <w:t>SubVIs</w:t>
-      </w:r>
-      <w:proofErr w:type="spellEnd"/>
-      <w:r>
-        <w:t xml:space="preserve"> nacheinander aufgerufen.</w:t>
+        <w:t>Hier werden die einzelnen SubVIs nacheinander aufgerufen.</w:t>
       </w:r>
     </w:p>
     <w:p>
@@ -2992,7 +2854,7 @@
       <w:pPr>
         <w:pStyle w:val="berschrift3"/>
       </w:pPr>
-      <w:bookmarkStart w:id="13" w:name="_Toc486362099"/>
+      <w:bookmarkStart w:id="14" w:name="_Toc486362099"/>
       <w:r>
         <w:lastRenderedPageBreak/>
         <w:t xml:space="preserve">Beschreibung der einzelnen </w:t>
@@ -3009,7 +2871,7 @@
       <w:r>
         <w:t>Maschine</w:t>
       </w:r>
-      <w:bookmarkEnd w:id="13"/>
+      <w:bookmarkEnd w:id="14"/>
     </w:p>
     <w:p>
       <w:pPr>
@@ -3082,7 +2944,7 @@
       <w:r>
         <w:t xml:space="preserve"> </w:t>
       </w:r>
-      <w:commentRangeStart w:id="14"/>
+      <w:commentRangeStart w:id="15"/>
       <w:r>
         <w:t>(</w:t>
       </w:r>
@@ -3101,12 +2963,12 @@
       <w:r>
         <w:t xml:space="preserve">. </w:t>
       </w:r>
-      <w:commentRangeEnd w:id="14"/>
+      <w:commentRangeEnd w:id="15"/>
       <w:r>
         <w:rPr>
           <w:rStyle w:val="Kommentarzeichen"/>
         </w:rPr>
-        <w:commentReference w:id="14"/>
+        <w:commentReference w:id="15"/>
       </w:r>
       <w:r>
         <w:t>Es werden noch die Parameter Faktor 1, Faktor 2 und die Theoretische Primärwindungszahl berechnet</w:t>
@@ -3241,16 +3103,11 @@
         </w:numPr>
       </w:pPr>
       <w:r>
-        <w:t xml:space="preserve">Einstellen der </w:t>
-      </w:r>
-      <w:proofErr w:type="spellStart"/>
-      <w:r>
-        <w:t>Time</w:t>
+        <w:t>Einstellen der Time</w:t>
       </w:r>
       <w:r>
         <w:t>base</w:t>
       </w:r>
-      <w:proofErr w:type="spellEnd"/>
       <w:r>
         <w:t xml:space="preserve"> auf 200ms </w:t>
       </w:r>
@@ -3267,16 +3124,11 @@
         <w:t>Einstellen des e</w:t>
       </w:r>
       <w:r>
-        <w:t xml:space="preserve">xterner </w:t>
-      </w:r>
-      <w:proofErr w:type="spellStart"/>
-      <w:r>
-        <w:t>Trigger</w:t>
+        <w:t>xterner Trigger</w:t>
       </w:r>
       <w:r>
         <w:t>modus</w:t>
       </w:r>
-      <w:proofErr w:type="spellEnd"/>
     </w:p>
     <w:p>
       <w:pPr>
@@ -3301,14 +3153,12 @@
       <w:r>
         <w:t xml:space="preserve">die </w:t>
       </w:r>
-      <w:proofErr w:type="spellStart"/>
       <w:r>
         <w:t>Trigger</w:t>
       </w:r>
       <w:r>
         <w:t>ung</w:t>
       </w:r>
-      <w:proofErr w:type="spellEnd"/>
     </w:p>
     <w:p>
       <w:pPr>
@@ -3509,13 +3359,8 @@
       <w:pPr>
         <w:pStyle w:val="berschrift4"/>
       </w:pPr>
-      <w:proofErr w:type="spellStart"/>
-      <w:r>
-        <w:t>Chk</w:t>
-      </w:r>
-      <w:proofErr w:type="spellEnd"/>
-      <w:r>
-        <w:t xml:space="preserve"> Flussdichte Anpassung </w:t>
+      <w:r>
+        <w:t xml:space="preserve">Chk Flussdichte Anpassung </w:t>
       </w:r>
     </w:p>
     <w:p>
@@ -3525,16 +3370,16 @@
       <w:r>
         <w:t xml:space="preserve">ie in </w:t>
       </w:r>
-      <w:commentRangeStart w:id="15"/>
+      <w:commentRangeStart w:id="16"/>
       <w:r>
         <w:t xml:space="preserve">Kapitel 2.2.1.5 </w:t>
       </w:r>
-      <w:commentRangeEnd w:id="15"/>
+      <w:commentRangeEnd w:id="16"/>
       <w:r>
         <w:rPr>
           <w:rStyle w:val="Kommentarzeichen"/>
         </w:rPr>
-        <w:commentReference w:id="15"/>
+        <w:commentReference w:id="16"/>
       </w:r>
       <w:r>
         <w:t>ermittelte Spannung</w:t>
@@ -3569,50 +3414,66 @@
         <w:pStyle w:val="berschrift4"/>
       </w:pPr>
       <w:r>
-        <w:t xml:space="preserve">Messung </w:t>
-      </w:r>
-      <w:proofErr w:type="spellStart"/>
-      <w:r>
-        <w:t>Hystereseschleife</w:t>
-      </w:r>
-      <w:proofErr w:type="spellEnd"/>
-      <w:r>
+        <w:t xml:space="preserve">Messung Hystereseschleife </w:t>
+      </w:r>
+    </w:p>
+    <w:p>
+      <w:r>
+        <w:t>Innerhalb dieses VIs wird die Hystereseschleife gemessen.</w:t>
+      </w:r>
+      <w:r>
+        <w:t xml:space="preserve"> Hierbei werden die Spannungswerte integriert und korrigiert.</w:t>
+      </w:r>
+      <w:r>
+        <w:t xml:space="preserve"> Ebenfalls werden hier die markanten Punkte wie Remanenz, Koerzitivfeldstärke, Bmax und Hmax bestimmt.</w:t>
+      </w:r>
+    </w:p>
+    <w:p>
+      <w:pPr>
+        <w:rPr>
+          <w:b/>
+        </w:rPr>
+      </w:pPr>
+      <w:r>
+        <w:rPr>
+          <w:b/>
+        </w:rPr>
+        <w:t>Aufgerufene VIs:</w:t>
+      </w:r>
+      <w:r>
+        <w:rPr>
+          <w:b/>
+        </w:rPr>
         <w:t xml:space="preserve"> </w:t>
       </w:r>
-    </w:p>
-    <w:p>
-      <w:r>
-        <w:t xml:space="preserve">Innerhalb dieses VIs wird die </w:t>
-      </w:r>
-      <w:proofErr w:type="spellStart"/>
-      <w:r>
-        <w:t>Hystereseschleife</w:t>
-      </w:r>
-      <w:proofErr w:type="spellEnd"/>
-      <w:r>
-        <w:t xml:space="preserve"> gemessen.</w:t>
-      </w:r>
-      <w:r>
-        <w:t xml:space="preserve"> Hierbei werden die Spannungswerte integriert und korrigiert.</w:t>
-      </w:r>
-      <w:r>
-        <w:t xml:space="preserve"> Ebenfalls werden hier die markanten Punkte wie Remanenz, Koerzitivfeldstärke, </w:t>
-      </w:r>
-      <w:proofErr w:type="spellStart"/>
-      <w:r>
-        <w:t>Bmax</w:t>
-      </w:r>
-      <w:proofErr w:type="spellEnd"/>
-      <w:r>
-        <w:t xml:space="preserve"> und </w:t>
-      </w:r>
-      <w:proofErr w:type="spellStart"/>
-      <w:r>
-        <w:t>Hmax</w:t>
-      </w:r>
-      <w:proofErr w:type="spellEnd"/>
-      <w:r>
-        <w:t xml:space="preserve"> bestimmt.</w:t>
+      <w:r>
+        <w:t>Messung</w:t>
+      </w:r>
+      <w:r>
+        <w:t>Hystereseschleife.vi</w:t>
+      </w:r>
+    </w:p>
+    <w:p/>
+    <w:p>
+      <w:pPr>
+        <w:pStyle w:val="berschrift4"/>
+      </w:pPr>
+      <w:r>
+        <w:t xml:space="preserve">Entmagnetisieren </w:t>
+      </w:r>
+      <w:r>
+        <w:t>1</w:t>
+      </w:r>
+    </w:p>
+    <w:p>
+      <w:r>
+        <w:t xml:space="preserve">Nach dem Messen der Hystereseschleife wird der Werkstoff entmagnetisiert. Dazu wird die Spannung </w:t>
+      </w:r>
+      <w:r>
+        <w:t>langsam schrittweise vermindert</w:t>
+      </w:r>
+      <w:r>
+        <w:t>.</w:t>
       </w:r>
     </w:p>
     <w:p>
@@ -3634,10 +3495,7 @@
         <w:t xml:space="preserve"> </w:t>
       </w:r>
       <w:r>
-        <w:t>Messung</w:t>
-      </w:r>
-      <w:r>
-        <w:t>Hystereseschleife.vi</w:t>
+        <w:t>Entmagnetisierung.vi</w:t>
       </w:r>
     </w:p>
     <w:p/>
@@ -3646,129 +3504,67 @@
         <w:pStyle w:val="berschrift4"/>
       </w:pPr>
       <w:r>
-        <w:t xml:space="preserve">Entmagnetisieren </w:t>
-      </w:r>
-      <w:r>
-        <w:t>1</w:t>
+        <w:t>Messung Kommutierungskurve</w:t>
+      </w:r>
+      <w:r>
+        <w:t xml:space="preserve"> </w:t>
+      </w:r>
+    </w:p>
+    <w:p>
+      <w:r>
+        <w:t xml:space="preserve">Um die </w:t>
+      </w:r>
+      <w:r>
+        <w:t>Kommutierungskurve</w:t>
+      </w:r>
+      <w:r>
+        <w:t xml:space="preserve"> zu erhalten, werden in diesem Schritt die nötigen Messungen </w:t>
+      </w:r>
+      <w:r>
+        <w:t>und Berechnungen durchgeführt</w:t>
+      </w:r>
+      <w:r>
+        <w:t>.</w:t>
+      </w:r>
+    </w:p>
+    <w:p>
+      <w:pPr>
+        <w:rPr>
+          <w:b/>
+        </w:rPr>
+      </w:pPr>
+      <w:r>
+        <w:rPr>
+          <w:b/>
+        </w:rPr>
+        <w:t>Aufgerufene VIs:</w:t>
+      </w:r>
+      <w:r>
+        <w:rPr>
+          <w:b/>
+        </w:rPr>
+        <w:t xml:space="preserve"> </w:t>
+      </w:r>
+      <w:r>
+        <w:t>MessungNeukurve.vi</w:t>
+      </w:r>
+    </w:p>
+    <w:p/>
+    <w:p>
+      <w:pPr>
+        <w:pStyle w:val="berschrift4"/>
+      </w:pPr>
+      <w:r>
+        <w:t>Entmagnetisieren 2</w:t>
       </w:r>
     </w:p>
     <w:p>
       <w:r>
         <w:t xml:space="preserve">Nach dem Messen der </w:t>
       </w:r>
-      <w:proofErr w:type="spellStart"/>
-      <w:r>
-        <w:t>Hystereseschleife</w:t>
-      </w:r>
-      <w:proofErr w:type="spellEnd"/>
-      <w:r>
-        <w:t xml:space="preserve"> wird der Werkstoff entmagnetisiert. Dazu wird die Spannung </w:t>
-      </w:r>
-      <w:r>
-        <w:t>langsam schrittweise vermindert</w:t>
-      </w:r>
-      <w:r>
-        <w:t>.</w:t>
-      </w:r>
-    </w:p>
-    <w:p>
-      <w:pPr>
-        <w:rPr>
-          <w:b/>
-        </w:rPr>
-      </w:pPr>
-      <w:r>
-        <w:rPr>
-          <w:b/>
-        </w:rPr>
-        <w:t>Aufgerufene VIs:</w:t>
-      </w:r>
-      <w:r>
-        <w:rPr>
-          <w:b/>
-        </w:rPr>
-        <w:t xml:space="preserve"> </w:t>
-      </w:r>
-      <w:r>
-        <w:t>Entmagnetisierung.vi</w:t>
-      </w:r>
-    </w:p>
-    <w:p/>
-    <w:p>
-      <w:pPr>
-        <w:pStyle w:val="berschrift4"/>
-      </w:pPr>
-      <w:r>
-        <w:t xml:space="preserve">Messung </w:t>
-      </w:r>
-      <w:proofErr w:type="spellStart"/>
-      <w:r>
-        <w:t>Neukurve</w:t>
-      </w:r>
-      <w:proofErr w:type="spellEnd"/>
-      <w:r>
-        <w:t xml:space="preserve"> </w:t>
-      </w:r>
-    </w:p>
-    <w:p>
-      <w:r>
-        <w:t xml:space="preserve">Um die </w:t>
-      </w:r>
-      <w:proofErr w:type="spellStart"/>
-      <w:r>
-        <w:t>Neukurve</w:t>
-      </w:r>
-      <w:proofErr w:type="spellEnd"/>
-      <w:r>
-        <w:t xml:space="preserve"> zu erhalten, werden in diesem Schritt die nötigen Messungen </w:t>
-      </w:r>
-      <w:r>
-        <w:t>und Berechnungen durchgeführt</w:t>
-      </w:r>
-      <w:r>
-        <w:t>.</w:t>
-      </w:r>
-    </w:p>
-    <w:p>
-      <w:pPr>
-        <w:rPr>
-          <w:b/>
-        </w:rPr>
-      </w:pPr>
-      <w:r>
-        <w:rPr>
-          <w:b/>
-        </w:rPr>
-        <w:t>Aufgerufene VIs:</w:t>
-      </w:r>
-      <w:r>
-        <w:rPr>
-          <w:b/>
-        </w:rPr>
-        <w:t xml:space="preserve"> </w:t>
-      </w:r>
-      <w:r>
-        <w:t>MessungNeukurve.vi</w:t>
-      </w:r>
-    </w:p>
-    <w:p/>
-    <w:p>
-      <w:pPr>
-        <w:pStyle w:val="berschrift4"/>
-      </w:pPr>
-      <w:r>
-        <w:t>Entmagnetisieren 2</w:t>
-      </w:r>
-    </w:p>
-    <w:p>
-      <w:r>
-        <w:t xml:space="preserve">Nach dem Messen der </w:t>
-      </w:r>
-      <w:proofErr w:type="spellStart"/>
-      <w:r>
-        <w:t>Neukurve</w:t>
-      </w:r>
-      <w:proofErr w:type="spellEnd"/>
+      <w:r>
+        <w:t>Kommutierungskurve</w:t>
+      </w:r>
       <w:r>
         <w:t xml:space="preserve">, wird das Werkstück </w:t>
       </w:r>
@@ -3958,11 +3754,11 @@
       <w:pPr>
         <w:pStyle w:val="berschrift3"/>
       </w:pPr>
-      <w:bookmarkStart w:id="16" w:name="_Toc486362100"/>
+      <w:bookmarkStart w:id="17" w:name="_Toc486362100"/>
       <w:r>
         <w:t>Error Handling</w:t>
       </w:r>
-      <w:bookmarkEnd w:id="16"/>
+      <w:bookmarkEnd w:id="17"/>
       <w:r>
         <w:t xml:space="preserve"> </w:t>
       </w:r>
@@ -4087,14 +3883,14 @@
       <w:pPr>
         <w:pStyle w:val="berschrift3"/>
       </w:pPr>
-      <w:bookmarkStart w:id="17" w:name="_Toc486276098"/>
-      <w:bookmarkStart w:id="18" w:name="_Toc486362101"/>
+      <w:bookmarkStart w:id="18" w:name="_Toc486276098"/>
+      <w:bookmarkStart w:id="19" w:name="_Toc486362101"/>
       <w:r>
         <w:lastRenderedPageBreak/>
         <w:t>Beschreibung Daten im Cluster</w:t>
       </w:r>
-      <w:bookmarkEnd w:id="17"/>
       <w:bookmarkEnd w:id="18"/>
+      <w:bookmarkEnd w:id="19"/>
     </w:p>
     <w:p/>
     <w:p>
@@ -5309,7 +5105,6 @@
                 <w:szCs w:val="22"/>
               </w:rPr>
             </w:pPr>
-            <w:proofErr w:type="spellStart"/>
             <w:r>
               <w:rPr>
                 <w:rFonts w:cs="Arial"/>
@@ -5318,7 +5113,6 @@
               </w:rPr>
               <w:t>Spannungsteilerverhältnis</w:t>
             </w:r>
-            <w:proofErr w:type="spellEnd"/>
           </w:p>
         </w:tc>
         <w:tc>
@@ -5846,23 +5640,7 @@
           <w:rFonts w:cs="Arial"/>
           <w:b/>
         </w:rPr>
-        <w:t xml:space="preserve">Messung </w:t>
-      </w:r>
-      <w:proofErr w:type="spellStart"/>
-      <w:r>
-        <w:rPr>
-          <w:rFonts w:cs="Arial"/>
-          <w:b/>
-        </w:rPr>
-        <w:t>Hystereseschleife</w:t>
-      </w:r>
-      <w:proofErr w:type="spellEnd"/>
-      <w:r>
-        <w:rPr>
-          <w:rFonts w:cs="Arial"/>
-          <w:b/>
-        </w:rPr>
-        <w:t>:</w:t>
+        <w:t>Messung Hystereseschleife:</w:t>
       </w:r>
     </w:p>
     <w:tbl>
@@ -6007,39 +5785,8 @@
                 <w:szCs w:val="22"/>
                 <w:lang w:val="en-US"/>
               </w:rPr>
-              <w:t xml:space="preserve">1D Array </w:t>
-            </w:r>
-            <w:proofErr w:type="spellStart"/>
-            <w:r>
-              <w:rPr>
-                <w:rFonts w:cs="Arial"/>
-                <w:sz w:val="22"/>
-                <w:szCs w:val="22"/>
-                <w:lang w:val="en-US"/>
-              </w:rPr>
-              <w:t>aus</w:t>
-            </w:r>
-            <w:proofErr w:type="spellEnd"/>
-            <w:r>
-              <w:rPr>
-                <w:rFonts w:cs="Arial"/>
-                <w:sz w:val="22"/>
-                <w:szCs w:val="22"/>
-                <w:lang w:val="en-US"/>
-              </w:rPr>
-              <w:t xml:space="preserve"> Double 64-Bit </w:t>
-            </w:r>
-            <w:proofErr w:type="spellStart"/>
-            <w:r>
-              <w:rPr>
-                <w:rFonts w:cs="Arial"/>
-                <w:sz w:val="22"/>
-                <w:szCs w:val="22"/>
-                <w:lang w:val="en-US"/>
-              </w:rPr>
-              <w:t>Reell</w:t>
-            </w:r>
-            <w:proofErr w:type="spellEnd"/>
+              <w:t>1D Array aus Double 64-Bit Reell</w:t>
+            </w:r>
           </w:p>
         </w:tc>
         <w:tc>
@@ -6093,18 +5840,8 @@
                 <w:sz w:val="22"/>
                 <w:szCs w:val="22"/>
               </w:rPr>
-              <w:t xml:space="preserve"> </w:t>
-            </w:r>
-            <w:proofErr w:type="spellStart"/>
-            <w:r>
-              <w:rPr>
-                <w:rFonts w:cs="Arial"/>
-                <w:sz w:val="22"/>
-                <w:szCs w:val="22"/>
-              </w:rPr>
-              <w:t>Hystereseschleife</w:t>
-            </w:r>
-            <w:proofErr w:type="spellEnd"/>
+              <w:t xml:space="preserve"> Hystereseschleife</w:t>
+            </w:r>
           </w:p>
         </w:tc>
       </w:tr>
@@ -6156,39 +5893,8 @@
                 <w:szCs w:val="22"/>
                 <w:lang w:val="en-US"/>
               </w:rPr>
-              <w:t xml:space="preserve">1D Array </w:t>
-            </w:r>
-            <w:proofErr w:type="spellStart"/>
-            <w:r>
-              <w:rPr>
-                <w:rFonts w:cs="Arial"/>
-                <w:sz w:val="22"/>
-                <w:szCs w:val="22"/>
-                <w:lang w:val="en-US"/>
-              </w:rPr>
-              <w:t>aus</w:t>
-            </w:r>
-            <w:proofErr w:type="spellEnd"/>
-            <w:r>
-              <w:rPr>
-                <w:rFonts w:cs="Arial"/>
-                <w:sz w:val="22"/>
-                <w:szCs w:val="22"/>
-                <w:lang w:val="en-US"/>
-              </w:rPr>
-              <w:t xml:space="preserve"> Double 64-Bit </w:t>
-            </w:r>
-            <w:proofErr w:type="spellStart"/>
-            <w:r>
-              <w:rPr>
-                <w:rFonts w:cs="Arial"/>
-                <w:sz w:val="22"/>
-                <w:szCs w:val="22"/>
-                <w:lang w:val="en-US"/>
-              </w:rPr>
-              <w:t>Reell</w:t>
-            </w:r>
-            <w:proofErr w:type="spellEnd"/>
+              <w:t>1D Array aus Double 64-Bit Reell</w:t>
+            </w:r>
           </w:p>
         </w:tc>
         <w:tc>
@@ -6234,18 +5940,8 @@
                 <w:sz w:val="22"/>
                 <w:szCs w:val="22"/>
               </w:rPr>
-              <w:t xml:space="preserve"> der </w:t>
-            </w:r>
-            <w:proofErr w:type="spellStart"/>
-            <w:r>
-              <w:rPr>
-                <w:rFonts w:cs="Arial"/>
-                <w:sz w:val="22"/>
-                <w:szCs w:val="22"/>
-              </w:rPr>
-              <w:t>Hystereseschleife</w:t>
-            </w:r>
-            <w:proofErr w:type="spellEnd"/>
+              <w:t xml:space="preserve"> der Hystereseschleife</w:t>
+            </w:r>
           </w:p>
         </w:tc>
       </w:tr>
@@ -6267,7 +5963,6 @@
                 <w:szCs w:val="22"/>
               </w:rPr>
             </w:pPr>
-            <w:proofErr w:type="spellStart"/>
             <w:r>
               <w:rPr>
                 <w:rFonts w:cs="Arial"/>
@@ -6276,7 +5971,6 @@
               </w:rPr>
               <w:t>Hystereseverluste</w:t>
             </w:r>
-            <w:proofErr w:type="spellEnd"/>
           </w:p>
         </w:tc>
         <w:tc>
@@ -6343,7 +6037,6 @@
                 <w:szCs w:val="22"/>
               </w:rPr>
             </w:pPr>
-            <w:proofErr w:type="spellStart"/>
             <w:r>
               <w:rPr>
                 <w:rFonts w:cs="Arial"/>
@@ -6352,7 +6045,6 @@
               </w:rPr>
               <w:t>Hmax</w:t>
             </w:r>
-            <w:proofErr w:type="spellEnd"/>
           </w:p>
         </w:tc>
         <w:tc>
@@ -6420,7 +6112,6 @@
                 <w:szCs w:val="22"/>
               </w:rPr>
             </w:pPr>
-            <w:proofErr w:type="spellStart"/>
             <w:r>
               <w:rPr>
                 <w:rFonts w:cs="Arial"/>
@@ -6429,7 +6120,6 @@
               </w:rPr>
               <w:t>Bmax</w:t>
             </w:r>
-            <w:proofErr w:type="spellEnd"/>
           </w:p>
         </w:tc>
         <w:tc>
@@ -6650,23 +6340,7 @@
           <w:rFonts w:cs="Arial"/>
           <w:b/>
         </w:rPr>
-        <w:t xml:space="preserve">Messung </w:t>
-      </w:r>
-      <w:proofErr w:type="spellStart"/>
-      <w:r>
-        <w:rPr>
-          <w:rFonts w:cs="Arial"/>
-          <w:b/>
-        </w:rPr>
-        <w:t>Neukurve</w:t>
-      </w:r>
-      <w:proofErr w:type="spellEnd"/>
-      <w:r>
-        <w:rPr>
-          <w:rFonts w:cs="Arial"/>
-          <w:b/>
-        </w:rPr>
-        <w:t>:</w:t>
+        <w:t>Messung Neukurve:</w:t>
       </w:r>
     </w:p>
     <w:tbl>
@@ -6786,25 +6460,7 @@
                 <w:sz w:val="22"/>
                 <w:szCs w:val="22"/>
               </w:rPr>
-              <w:t xml:space="preserve">B - </w:t>
-            </w:r>
-            <w:proofErr w:type="spellStart"/>
-            <w:r>
-              <w:rPr>
-                <w:rFonts w:cs="Arial"/>
-                <w:sz w:val="22"/>
-                <w:szCs w:val="22"/>
-              </w:rPr>
-              <w:t>Neukurve</w:t>
-            </w:r>
-            <w:proofErr w:type="spellEnd"/>
-            <w:r>
-              <w:rPr>
-                <w:rFonts w:cs="Arial"/>
-                <w:sz w:val="22"/>
-                <w:szCs w:val="22"/>
-              </w:rPr>
-              <w:t xml:space="preserve"> Array</w:t>
+              <w:t>B - Neukurve Array</w:t>
             </w:r>
           </w:p>
         </w:tc>
@@ -6829,39 +6485,8 @@
                 <w:szCs w:val="22"/>
                 <w:lang w:val="en-US"/>
               </w:rPr>
-              <w:t xml:space="preserve">1D Array </w:t>
-            </w:r>
-            <w:proofErr w:type="spellStart"/>
-            <w:r>
-              <w:rPr>
-                <w:rFonts w:cs="Arial"/>
-                <w:sz w:val="22"/>
-                <w:szCs w:val="22"/>
-                <w:lang w:val="en-US"/>
-              </w:rPr>
-              <w:t>aus</w:t>
-            </w:r>
-            <w:proofErr w:type="spellEnd"/>
-            <w:r>
-              <w:rPr>
-                <w:rFonts w:cs="Arial"/>
-                <w:sz w:val="22"/>
-                <w:szCs w:val="22"/>
-                <w:lang w:val="en-US"/>
-              </w:rPr>
-              <w:t xml:space="preserve"> Double 64-Bit </w:t>
-            </w:r>
-            <w:proofErr w:type="spellStart"/>
-            <w:r>
-              <w:rPr>
-                <w:rFonts w:cs="Arial"/>
-                <w:sz w:val="22"/>
-                <w:szCs w:val="22"/>
-                <w:lang w:val="en-US"/>
-              </w:rPr>
-              <w:t>Reell</w:t>
-            </w:r>
-            <w:proofErr w:type="spellEnd"/>
+              <w:t>1D Array aus Double 64-Bit Reell</w:t>
+            </w:r>
           </w:p>
         </w:tc>
         <w:tc>
@@ -6915,18 +6540,8 @@
                 <w:sz w:val="22"/>
                 <w:szCs w:val="22"/>
               </w:rPr>
-              <w:t xml:space="preserve"> der </w:t>
-            </w:r>
-            <w:proofErr w:type="spellStart"/>
-            <w:r>
-              <w:rPr>
-                <w:rFonts w:cs="Arial"/>
-                <w:sz w:val="22"/>
-                <w:szCs w:val="22"/>
-              </w:rPr>
-              <w:t>Neukurve</w:t>
-            </w:r>
-            <w:proofErr w:type="spellEnd"/>
+              <w:t xml:space="preserve"> der Neukurve</w:t>
+            </w:r>
           </w:p>
         </w:tc>
       </w:tr>
@@ -6953,25 +6568,7 @@
                 <w:sz w:val="22"/>
                 <w:szCs w:val="22"/>
               </w:rPr>
-              <w:t xml:space="preserve">H - </w:t>
-            </w:r>
-            <w:proofErr w:type="spellStart"/>
-            <w:r>
-              <w:rPr>
-                <w:rFonts w:cs="Arial"/>
-                <w:sz w:val="22"/>
-                <w:szCs w:val="22"/>
-              </w:rPr>
-              <w:t>Neukurve</w:t>
-            </w:r>
-            <w:proofErr w:type="spellEnd"/>
-            <w:r>
-              <w:rPr>
-                <w:rFonts w:cs="Arial"/>
-                <w:sz w:val="22"/>
-                <w:szCs w:val="22"/>
-              </w:rPr>
-              <w:t xml:space="preserve"> Array</w:t>
+              <w:t>H - Neukurve Array</w:t>
             </w:r>
           </w:p>
         </w:tc>
@@ -6996,39 +6593,8 @@
                 <w:szCs w:val="22"/>
                 <w:lang w:val="en-US"/>
               </w:rPr>
-              <w:t xml:space="preserve">1D Array </w:t>
-            </w:r>
-            <w:proofErr w:type="spellStart"/>
-            <w:r>
-              <w:rPr>
-                <w:rFonts w:cs="Arial"/>
-                <w:sz w:val="22"/>
-                <w:szCs w:val="22"/>
-                <w:lang w:val="en-US"/>
-              </w:rPr>
-              <w:t>aus</w:t>
-            </w:r>
-            <w:proofErr w:type="spellEnd"/>
-            <w:r>
-              <w:rPr>
-                <w:rFonts w:cs="Arial"/>
-                <w:sz w:val="22"/>
-                <w:szCs w:val="22"/>
-                <w:lang w:val="en-US"/>
-              </w:rPr>
-              <w:t xml:space="preserve"> Double 64-Bit </w:t>
-            </w:r>
-            <w:proofErr w:type="spellStart"/>
-            <w:r>
-              <w:rPr>
-                <w:rFonts w:cs="Arial"/>
-                <w:sz w:val="22"/>
-                <w:szCs w:val="22"/>
-                <w:lang w:val="en-US"/>
-              </w:rPr>
-              <w:t>Reell</w:t>
-            </w:r>
-            <w:proofErr w:type="spellEnd"/>
+              <w:t>1D Array aus Double 64-Bit Reell</w:t>
+            </w:r>
           </w:p>
         </w:tc>
         <w:tc>
@@ -7074,18 +6640,8 @@
                 <w:sz w:val="22"/>
                 <w:szCs w:val="22"/>
               </w:rPr>
-              <w:t xml:space="preserve"> der </w:t>
-            </w:r>
-            <w:proofErr w:type="spellStart"/>
-            <w:r>
-              <w:rPr>
-                <w:rFonts w:cs="Arial"/>
-                <w:sz w:val="22"/>
-                <w:szCs w:val="22"/>
-              </w:rPr>
-              <w:t>Neukurve</w:t>
-            </w:r>
-            <w:proofErr w:type="spellEnd"/>
+              <w:t xml:space="preserve"> der Neukurve</w:t>
+            </w:r>
           </w:p>
         </w:tc>
       </w:tr>
@@ -7113,18 +6669,8 @@
                 <w:sz w:val="22"/>
                 <w:szCs w:val="22"/>
               </w:rPr>
-              <w:t xml:space="preserve">Anzahl Messpunkte </w:t>
-            </w:r>
-            <w:proofErr w:type="spellStart"/>
-            <w:r>
-              <w:rPr>
-                <w:rFonts w:cs="Arial"/>
-                <w:sz w:val="22"/>
-                <w:szCs w:val="22"/>
-              </w:rPr>
-              <w:t>Neukurve</w:t>
-            </w:r>
-            <w:proofErr w:type="spellEnd"/>
+              <w:t>Anzahl Messpunkte Neukurve</w:t>
+            </w:r>
           </w:p>
         </w:tc>
         <w:tc>
@@ -7191,23 +6737,13 @@
                 <w:szCs w:val="22"/>
               </w:rPr>
             </w:pPr>
-            <w:proofErr w:type="spellStart"/>
-            <w:r>
-              <w:rPr>
-                <w:rFonts w:cs="Arial"/>
-                <w:sz w:val="22"/>
-                <w:szCs w:val="22"/>
-              </w:rPr>
-              <w:t>Neukurve</w:t>
-            </w:r>
-            <w:proofErr w:type="spellEnd"/>
-            <w:r>
-              <w:rPr>
-                <w:rFonts w:cs="Arial"/>
-                <w:sz w:val="22"/>
-                <w:szCs w:val="22"/>
-              </w:rPr>
-              <w:t xml:space="preserve"> Messen?</w:t>
+            <w:r>
+              <w:rPr>
+                <w:rFonts w:cs="Arial"/>
+                <w:sz w:val="22"/>
+                <w:szCs w:val="22"/>
+              </w:rPr>
+              <w:t>Neukurve Messen?</w:t>
             </w:r>
           </w:p>
         </w:tc>
@@ -7261,7 +6797,7 @@
                 <w:sz w:val="22"/>
                 <w:szCs w:val="22"/>
               </w:rPr>
-              <w:t>-</w:t>
+              <w:t>Aktivieren bzw. deaktivieren der Messung</w:t>
             </w:r>
           </w:p>
         </w:tc>
@@ -7311,22 +6847,13 @@
           <w:b/>
         </w:rPr>
       </w:pPr>
-      <w:proofErr w:type="gramStart"/>
       <w:r>
         <w:rPr>
           <w:rFonts w:cs="Arial"/>
           <w:b/>
         </w:rPr>
         <w:lastRenderedPageBreak/>
-        <w:t>Globale Variablen</w:t>
-      </w:r>
-      <w:proofErr w:type="gramEnd"/>
-      <w:r>
-        <w:rPr>
-          <w:rFonts w:cs="Arial"/>
-          <w:b/>
-        </w:rPr>
-        <w:t>:</w:t>
+        <w:t>Globale Variablen:</w:t>
       </w:r>
     </w:p>
     <w:tbl>
@@ -8545,7 +8072,7 @@
       <w:pPr>
         <w:pStyle w:val="berschrift2"/>
       </w:pPr>
-      <w:bookmarkStart w:id="19" w:name="_Toc486362102"/>
+      <w:bookmarkStart w:id="20" w:name="_Toc486362102"/>
       <w:r>
         <w:lastRenderedPageBreak/>
         <w:t xml:space="preserve">Aufrufe </w:t>
@@ -8553,15 +8080,13 @@
       <w:r>
         <w:t xml:space="preserve">der </w:t>
       </w:r>
-      <w:proofErr w:type="spellStart"/>
       <w:r>
         <w:t>SubVI</w:t>
       </w:r>
       <w:r>
         <w:t>s</w:t>
       </w:r>
-      <w:bookmarkEnd w:id="19"/>
-      <w:proofErr w:type="spellEnd"/>
+      <w:bookmarkEnd w:id="20"/>
     </w:p>
     <w:p/>
     <w:p>
@@ -8584,15 +8109,7 @@
         <w:t>ufrufe d</w:t>
       </w:r>
       <w:r>
-        <w:t xml:space="preserve">er </w:t>
-      </w:r>
-      <w:proofErr w:type="spellStart"/>
-      <w:r>
-        <w:t>SubVIs</w:t>
-      </w:r>
-      <w:proofErr w:type="spellEnd"/>
-      <w:r>
-        <w:t xml:space="preserve"> dargestellt. </w:t>
+        <w:t xml:space="preserve">er SubVIs dargestellt. </w:t>
       </w:r>
       <w:r>
         <w:t xml:space="preserve">Diese Darstellung </w:t>
@@ -8911,12 +8428,12 @@
       <w:pPr>
         <w:pStyle w:val="berschrift2"/>
       </w:pPr>
-      <w:bookmarkStart w:id="20" w:name="_Toc486362103"/>
+      <w:bookmarkStart w:id="21" w:name="_Toc486362103"/>
       <w:r>
         <w:lastRenderedPageBreak/>
         <w:t>MagnetoGUI.vi</w:t>
       </w:r>
-      <w:bookmarkEnd w:id="20"/>
+      <w:bookmarkEnd w:id="21"/>
     </w:p>
     <w:p>
       <w:r>
@@ -8964,83 +8481,62 @@
       <w:pPr>
         <w:pStyle w:val="berschrift3"/>
       </w:pPr>
-      <w:bookmarkStart w:id="21" w:name="_Toc486362104"/>
+      <w:bookmarkStart w:id="22" w:name="_Toc486362104"/>
       <w:r>
         <w:t>Beschreibung des VIs</w:t>
       </w:r>
       <w:r>
+        <w:t xml:space="preserve"> MagnetoGUI</w:t>
+      </w:r>
+      <w:bookmarkEnd w:id="22"/>
+    </w:p>
+    <w:p>
+      <w:r>
+        <w:t>In diesem VI ist die State-</w:t>
+      </w:r>
+      <w:r>
+        <w:t>Maschine hinterlegt</w:t>
+      </w:r>
+      <w:r>
+        <w:t>. Dieses VI wurde als das Main.vi des Projektes zugewiesen. Hier werden unter anderem die SubVIs aufgerufen und auch die GUI abgebildet.</w:t>
+      </w:r>
+    </w:p>
+    <w:p>
+      <w:r>
+        <w:t xml:space="preserve">In dem VI kann </w:t>
+      </w:r>
+      <w:r>
+        <w:t xml:space="preserve">Auswahl mehrerer </w:t>
+      </w:r>
+      <w:r>
+        <w:t>Register</w:t>
+      </w:r>
+      <w:r>
+        <w:t>karten</w:t>
+      </w:r>
+      <w:r>
         <w:t xml:space="preserve"> </w:t>
       </w:r>
-      <w:proofErr w:type="spellStart"/>
-      <w:r>
-        <w:t>MagnetoGUI</w:t>
-      </w:r>
-      <w:bookmarkEnd w:id="21"/>
-      <w:proofErr w:type="spellEnd"/>
-    </w:p>
-    <w:p>
-      <w:r>
-        <w:t>In diesem VI ist die State-</w:t>
-      </w:r>
-      <w:r>
-        <w:t>Maschine hinterlegt</w:t>
-      </w:r>
-      <w:r>
-        <w:t xml:space="preserve">. Dieses VI wurde als das Main.vi des Projektes zugewiesen. Hier werden unter anderem die </w:t>
-      </w:r>
-      <w:proofErr w:type="spellStart"/>
-      <w:r>
-        <w:t>SubVIs</w:t>
-      </w:r>
-      <w:proofErr w:type="spellEnd"/>
-      <w:r>
-        <w:t xml:space="preserve"> aufgerufen und auch die GUI abgebildet.</w:t>
-      </w:r>
-    </w:p>
-    <w:p>
-      <w:r>
-        <w:t xml:space="preserve">In dem VI kann </w:t>
-      </w:r>
-      <w:r>
-        <w:t xml:space="preserve">Auswahl mehrerer </w:t>
-      </w:r>
-      <w:r>
-        <w:t>Register</w:t>
-      </w:r>
-      <w:r>
-        <w:t>karten</w:t>
+      <w:r>
+        <w:t>möglich. In diese springt man automatisch durch Drücken der entsprechenden Buttons</w:t>
+      </w:r>
+      <w:r>
+        <w:t xml:space="preserve">. </w:t>
+      </w:r>
+      <w:r>
+        <w:t xml:space="preserve">Die Registerkarten </w:t>
       </w:r>
       <w:r>
         <w:t xml:space="preserve"> </w:t>
       </w:r>
       <w:r>
-        <w:t>möglich. In diese springt man automatisch durch Drücken der entsprechenden Buttons</w:t>
-      </w:r>
-      <w:r>
-        <w:t xml:space="preserve">. </w:t>
-      </w:r>
-      <w:r>
-        <w:t xml:space="preserve">Die Registerkarten </w:t>
-      </w:r>
-      <w:r>
-        <w:t xml:space="preserve"> </w:t>
-      </w:r>
-      <w:r>
         <w:t>stellen sich zusammen aus</w:t>
       </w:r>
       <w:r>
         <w:t xml:space="preserve"> Hauptan</w:t>
       </w:r>
       <w:r>
-        <w:t xml:space="preserve">sicht, Optionen und </w:t>
-      </w:r>
-      <w:proofErr w:type="spellStart"/>
-      <w:r>
-        <w:t>Plotansicht</w:t>
-      </w:r>
-      <w:proofErr w:type="spellEnd"/>
-      <w:r>
-        <w:t>, eine Erklärung ist nachfolgend zu finden.</w:t>
+        <w:t>sicht, Optionen und Plotansicht, eine Erklärung ist nachfolgend zu finden.</w:t>
       </w:r>
     </w:p>
     <w:p/>
@@ -9188,7 +8684,6 @@
                 <w:szCs w:val="22"/>
               </w:rPr>
             </w:pPr>
-            <w:proofErr w:type="spellStart"/>
             <w:r>
               <w:rPr>
                 <w:b w:val="0"/>
@@ -9197,7 +8692,6 @@
               </w:rPr>
               <w:t>max</w:t>
             </w:r>
-            <w:proofErr w:type="spellEnd"/>
           </w:p>
         </w:tc>
         <w:tc>
@@ -9786,7 +9280,6 @@
                 <w:szCs w:val="22"/>
               </w:rPr>
             </w:pPr>
-            <w:proofErr w:type="spellStart"/>
             <w:r>
               <w:rPr>
                 <w:sz w:val="22"/>
@@ -9794,7 +9287,6 @@
               </w:rPr>
               <w:t>Spannungsteilerverhältnis</w:t>
             </w:r>
-            <w:proofErr w:type="spellEnd"/>
           </w:p>
         </w:tc>
         <w:tc>
@@ -10342,7 +9834,6 @@
           <w:b/>
         </w:rPr>
       </w:pPr>
-      <w:proofErr w:type="spellStart"/>
       <w:r>
         <w:rPr>
           <w:b/>
@@ -10350,22 +9841,13 @@
         <w:lastRenderedPageBreak/>
         <w:t>Plotansicht</w:t>
       </w:r>
-      <w:proofErr w:type="spellEnd"/>
     </w:p>
     <w:p>
       <w:pPr>
         <w:ind w:left="360"/>
       </w:pPr>
       <w:r>
-        <w:t xml:space="preserve">Die </w:t>
-      </w:r>
-      <w:proofErr w:type="spellStart"/>
-      <w:r>
-        <w:t>Plotansicht</w:t>
-      </w:r>
-      <w:proofErr w:type="spellEnd"/>
-      <w:r>
-        <w:t xml:space="preserve"> wird durch das Drücken des „Plot Maximieren“ Buttons erreicht. Sie stellt die Messdaten übersichtlich dar und erlaubt </w:t>
+        <w:t xml:space="preserve">Die Plotansicht wird durch das Drücken des „Plot Maximieren“ Buttons erreicht. Sie stellt die Messdaten übersichtlich dar und erlaubt </w:t>
       </w:r>
       <w:r>
         <w:t>ebenfalls das genaue Analysieren des Graphen (Zoomfunktion etc.)</w:t>
@@ -10420,16 +9902,16 @@
       <w:r>
         <w:t xml:space="preserve">Um die Daten von der </w:t>
       </w:r>
-      <w:commentRangeStart w:id="22"/>
+      <w:commentRangeStart w:id="23"/>
       <w:r>
         <w:t xml:space="preserve">Kommutierungskurve </w:t>
       </w:r>
-      <w:commentRangeEnd w:id="22"/>
+      <w:commentRangeEnd w:id="23"/>
       <w:r>
         <w:rPr>
           <w:rStyle w:val="Kommentarzeichen"/>
         </w:rPr>
-        <w:commentReference w:id="22"/>
+        <w:commentReference w:id="23"/>
       </w:r>
       <w:r>
         <w:t>für weitere Berechnungen zu exportieren, gibt es den Taster „Excel Export“.</w:t>
@@ -10618,14 +10100,14 @@
       <w:pPr>
         <w:pStyle w:val="berschrift2"/>
       </w:pPr>
-      <w:bookmarkStart w:id="23" w:name="_Toc486276101"/>
-      <w:bookmarkStart w:id="24" w:name="_Toc486362105"/>
+      <w:bookmarkStart w:id="24" w:name="_Toc486276101"/>
+      <w:bookmarkStart w:id="25" w:name="_Toc486362105"/>
       <w:r>
         <w:lastRenderedPageBreak/>
         <w:t>Anpassung.vi</w:t>
       </w:r>
-      <w:bookmarkEnd w:id="23"/>
       <w:bookmarkEnd w:id="24"/>
+      <w:bookmarkEnd w:id="25"/>
     </w:p>
     <w:p>
       <w:r>
@@ -10685,15 +10167,7 @@
         <w:spacing w:before="0"/>
       </w:pPr>
       <w:r>
-        <w:t>Passt die Spannung des Frequenzgenerators mit der Genauigkeit (Schrittweite) der Variable "</w:t>
-      </w:r>
-      <w:proofErr w:type="spellStart"/>
-      <w:r>
-        <w:t>add</w:t>
-      </w:r>
-      <w:proofErr w:type="spellEnd"/>
-      <w:r>
-        <w:t>" an, sodass die gewünschte Flussdic</w:t>
+        <w:t>Passt die Spannung des Frequenzgenerators mit der Genauigkeit (Schrittweite) der Variable "add" an, sodass die gewünschte Flussdic</w:t>
       </w:r>
       <w:r>
         <w:t>hte erreicht wird. Dabei wird überprü</w:t>
@@ -10730,13 +10204,13 @@
       <w:pPr>
         <w:pStyle w:val="berschrift2"/>
       </w:pPr>
-      <w:bookmarkStart w:id="25" w:name="_Toc486276102"/>
-      <w:bookmarkStart w:id="26" w:name="_Toc486362106"/>
+      <w:bookmarkStart w:id="26" w:name="_Toc486276102"/>
+      <w:bookmarkStart w:id="27" w:name="_Toc486362106"/>
       <w:r>
         <w:t>Anpassungspruefung.vi</w:t>
       </w:r>
-      <w:bookmarkEnd w:id="25"/>
       <w:bookmarkEnd w:id="26"/>
+      <w:bookmarkEnd w:id="27"/>
     </w:p>
     <w:p>
       <w:r>
@@ -10806,16 +10280,16 @@
       <w:pPr>
         <w:pStyle w:val="berschrift2"/>
       </w:pPr>
-      <w:bookmarkStart w:id="27" w:name="_Toc486276103"/>
-      <w:bookmarkStart w:id="28" w:name="_Toc486362107"/>
+      <w:bookmarkStart w:id="28" w:name="_Toc486276103"/>
+      <w:bookmarkStart w:id="29" w:name="_Toc486362107"/>
       <w:r>
         <w:t>AnsteuerungFrequenzgenerator</w:t>
       </w:r>
       <w:r>
         <w:t>.vi</w:t>
       </w:r>
-      <w:bookmarkEnd w:id="27"/>
       <w:bookmarkEnd w:id="28"/>
+      <w:bookmarkEnd w:id="29"/>
     </w:p>
     <w:p>
       <w:r>
@@ -10897,7 +10371,7 @@
           <w:sz w:val="28"/>
         </w:rPr>
       </w:pPr>
-      <w:bookmarkStart w:id="29" w:name="_Toc486276104"/>
+      <w:bookmarkStart w:id="30" w:name="_Toc486276104"/>
       <w:r>
         <w:br w:type="page"/>
       </w:r>
@@ -10906,7 +10380,7 @@
       <w:pPr>
         <w:pStyle w:val="berschrift2"/>
       </w:pPr>
-      <w:bookmarkStart w:id="30" w:name="_Toc486362108"/>
+      <w:bookmarkStart w:id="31" w:name="_Toc486362108"/>
       <w:r>
         <w:lastRenderedPageBreak/>
         <w:t>AnsteuerungOszilloscope</w:t>
@@ -10914,8 +10388,8 @@
       <w:r>
         <w:t>.vi</w:t>
       </w:r>
-      <w:bookmarkEnd w:id="29"/>
       <w:bookmarkEnd w:id="30"/>
+      <w:bookmarkEnd w:id="31"/>
     </w:p>
     <w:p>
       <w:r>
@@ -10998,13 +10472,13 @@
       <w:pPr>
         <w:pStyle w:val="berschrift2"/>
       </w:pPr>
-      <w:bookmarkStart w:id="31" w:name="_Toc486276105"/>
-      <w:bookmarkStart w:id="32" w:name="_Toc486362109"/>
+      <w:bookmarkStart w:id="32" w:name="_Toc486276105"/>
+      <w:bookmarkStart w:id="33" w:name="_Toc486362109"/>
       <w:r>
         <w:t>Entmagnetisierung.vi</w:t>
       </w:r>
-      <w:bookmarkEnd w:id="31"/>
       <w:bookmarkEnd w:id="32"/>
+      <w:bookmarkEnd w:id="33"/>
     </w:p>
     <w:p>
       <w:r>
@@ -11087,16 +10561,16 @@
       <w:pPr>
         <w:pStyle w:val="berschrift2"/>
       </w:pPr>
-      <w:bookmarkStart w:id="33" w:name="_Toc486276106"/>
-      <w:bookmarkStart w:id="34" w:name="_Toc486362110"/>
+      <w:bookmarkStart w:id="34" w:name="_Toc486276106"/>
+      <w:bookmarkStart w:id="35" w:name="_Toc486362110"/>
       <w:r>
         <w:t>FindeArrayIndexNullstelle</w:t>
       </w:r>
       <w:r>
         <w:t>.vi</w:t>
       </w:r>
-      <w:bookmarkEnd w:id="33"/>
       <w:bookmarkEnd w:id="34"/>
+      <w:bookmarkEnd w:id="35"/>
     </w:p>
     <w:p>
       <w:r>
@@ -11177,14 +10651,14 @@
       <w:pPr>
         <w:pStyle w:val="berschrift2"/>
       </w:pPr>
-      <w:bookmarkStart w:id="35" w:name="_Toc486276107"/>
-      <w:bookmarkStart w:id="36" w:name="_Toc486362111"/>
+      <w:bookmarkStart w:id="36" w:name="_Toc486276107"/>
+      <w:bookmarkStart w:id="37" w:name="_Toc486362111"/>
       <w:r>
         <w:lastRenderedPageBreak/>
         <w:t>FlussdichteAnpassen.vi</w:t>
       </w:r>
-      <w:bookmarkEnd w:id="35"/>
       <w:bookmarkEnd w:id="36"/>
+      <w:bookmarkEnd w:id="37"/>
     </w:p>
     <w:p>
       <w:r>
@@ -11252,16 +10726,16 @@
       <w:r>
         <w:t>.vi (</w:t>
       </w:r>
-      <w:commentRangeStart w:id="37"/>
+      <w:commentRangeStart w:id="38"/>
       <w:r>
         <w:t>Kapitel 2.4</w:t>
       </w:r>
-      <w:commentRangeEnd w:id="37"/>
+      <w:commentRangeEnd w:id="38"/>
       <w:r>
         <w:rPr>
           <w:rStyle w:val="Kommentarzeichen"/>
         </w:rPr>
-        <w:commentReference w:id="37"/>
+        <w:commentReference w:id="38"/>
       </w:r>
       <w:r>
         <w:t>)</w:t>
@@ -11298,11 +10772,9 @@
       <w:r>
         <w:t xml:space="preserve"> sobald die gewünschte Spannung bzw. Flussdichte erreicht wird, oder die Grenzen des Frequenzgenerators erreicht </w:t>
       </w:r>
-      <w:proofErr w:type="gramStart"/>
       <w:r>
         <w:t>ist</w:t>
       </w:r>
-      <w:proofErr w:type="gramEnd"/>
       <w:r>
         <w:t>.</w:t>
       </w:r>
@@ -11311,13 +10783,13 @@
       <w:pPr>
         <w:pStyle w:val="berschrift2"/>
       </w:pPr>
-      <w:bookmarkStart w:id="38" w:name="_Toc486276108"/>
-      <w:bookmarkStart w:id="39" w:name="_Toc486362112"/>
+      <w:bookmarkStart w:id="39" w:name="_Toc486276108"/>
+      <w:bookmarkStart w:id="40" w:name="_Toc486362112"/>
       <w:r>
         <w:t>FrequenzgeneratorInit.vi</w:t>
       </w:r>
-      <w:bookmarkEnd w:id="38"/>
       <w:bookmarkEnd w:id="39"/>
+      <w:bookmarkEnd w:id="40"/>
     </w:p>
     <w:p>
       <w:r>
@@ -11466,13 +10938,13 @@
       <w:pPr>
         <w:pStyle w:val="berschrift2"/>
       </w:pPr>
-      <w:bookmarkStart w:id="40" w:name="_Toc486276109"/>
-      <w:bookmarkStart w:id="41" w:name="_Toc486362113"/>
+      <w:bookmarkStart w:id="41" w:name="_Toc486276109"/>
+      <w:bookmarkStart w:id="42" w:name="_Toc486362113"/>
       <w:r>
         <w:t>MessbereichEinstellen.vi</w:t>
       </w:r>
-      <w:bookmarkEnd w:id="40"/>
       <w:bookmarkEnd w:id="41"/>
+      <w:bookmarkEnd w:id="42"/>
     </w:p>
     <w:p>
       <w:r>
@@ -11569,14 +11041,14 @@
       <w:pPr>
         <w:pStyle w:val="berschrift2"/>
       </w:pPr>
-      <w:bookmarkStart w:id="42" w:name="_Toc486276110"/>
-      <w:bookmarkStart w:id="43" w:name="_Toc486362114"/>
+      <w:bookmarkStart w:id="43" w:name="_Toc486276110"/>
+      <w:bookmarkStart w:id="44" w:name="_Toc486362114"/>
       <w:r>
         <w:lastRenderedPageBreak/>
         <w:t>MessdatenAuslesen.vi</w:t>
       </w:r>
-      <w:bookmarkEnd w:id="42"/>
       <w:bookmarkEnd w:id="43"/>
+      <w:bookmarkEnd w:id="44"/>
     </w:p>
     <w:p>
       <w:r>
@@ -11676,19 +11148,19 @@
       <w:r>
         <w:t xml:space="preserve"> (</w:t>
       </w:r>
-      <w:commentRangeStart w:id="44"/>
+      <w:commentRangeStart w:id="45"/>
       <w:r>
         <w:t>Kapitel 2.12)</w:t>
       </w:r>
       <w:r>
         <w:t xml:space="preserve"> </w:t>
       </w:r>
-      <w:commentRangeEnd w:id="44"/>
+      <w:commentRangeEnd w:id="45"/>
       <w:r>
         <w:rPr>
           <w:rStyle w:val="Kommentarzeichen"/>
         </w:rPr>
-        <w:commentReference w:id="44"/>
+        <w:commentReference w:id="45"/>
       </w:r>
       <w:r>
         <w:t>i</w:t>
@@ -11704,13 +11176,13 @@
       <w:pPr>
         <w:pStyle w:val="berschrift2"/>
       </w:pPr>
-      <w:bookmarkStart w:id="45" w:name="_Toc486276111"/>
-      <w:bookmarkStart w:id="46" w:name="_Toc486362115"/>
+      <w:bookmarkStart w:id="46" w:name="_Toc486276111"/>
+      <w:bookmarkStart w:id="47" w:name="_Toc486362115"/>
       <w:r>
         <w:t>MessdatenPeriode.vi</w:t>
       </w:r>
-      <w:bookmarkEnd w:id="45"/>
       <w:bookmarkEnd w:id="46"/>
+      <w:bookmarkEnd w:id="47"/>
     </w:p>
     <w:p>
       <w:r>
@@ -11776,7 +11248,7 @@
       </w:r>
     </w:p>
     <w:p>
-      <w:commentRangeStart w:id="47"/>
+      <w:commentRangeStart w:id="48"/>
       <w:r>
         <w:t>Periodisches Signal muss X</w:t>
       </w:r>
@@ -11806,12 +11278,12 @@
       <w:r>
         <w:t>Arbeiten mit selber erzeugten Periodenindices oder extern erzeugten Periodenindices umgeschaltet werden.</w:t>
       </w:r>
-      <w:commentRangeEnd w:id="47"/>
+      <w:commentRangeEnd w:id="48"/>
       <w:r>
         <w:rPr>
           <w:rStyle w:val="Kommentarzeichen"/>
         </w:rPr>
-        <w:commentReference w:id="47"/>
+        <w:commentReference w:id="48"/>
       </w:r>
     </w:p>
     <w:p/>
@@ -11833,14 +11305,14 @@
       <w:pPr>
         <w:pStyle w:val="berschrift2"/>
       </w:pPr>
-      <w:bookmarkStart w:id="48" w:name="_Toc486276112"/>
-      <w:bookmarkStart w:id="49" w:name="_Toc486362116"/>
+      <w:bookmarkStart w:id="49" w:name="_Toc486276112"/>
+      <w:bookmarkStart w:id="50" w:name="_Toc486362116"/>
       <w:r>
         <w:lastRenderedPageBreak/>
         <w:t>Messung.vi</w:t>
       </w:r>
-      <w:bookmarkEnd w:id="48"/>
       <w:bookmarkEnd w:id="49"/>
+      <w:bookmarkEnd w:id="50"/>
     </w:p>
     <w:p>
       <w:r>
@@ -11897,15 +11369,7 @@
     <w:p/>
     <w:p>
       <w:r>
-        <w:t xml:space="preserve">Hier werden alle </w:t>
-      </w:r>
-      <w:proofErr w:type="spellStart"/>
-      <w:r>
-        <w:t>SubVIs</w:t>
-      </w:r>
-      <w:proofErr w:type="spellEnd"/>
-      <w:r>
-        <w:t xml:space="preserve"> aufgerufen, die für die Messung benötigt werden. Dabei wird zuerst </w:t>
+        <w:t xml:space="preserve">Hier werden alle SubVIs aufgerufen, die für die Messung benötigt werden. Dabei wird zuerst </w:t>
       </w:r>
       <w:r>
         <w:t>das Oszilloskop</w:t>
@@ -11914,15 +11378,7 @@
         <w:t xml:space="preserve"> initialisiert</w:t>
       </w:r>
       <w:r>
-        <w:t>. Danach kann das VI „</w:t>
-      </w:r>
-      <w:proofErr w:type="spellStart"/>
-      <w:r>
-        <w:t>MessungAuslesen</w:t>
-      </w:r>
-      <w:proofErr w:type="spellEnd"/>
-      <w:r>
-        <w:t>“ die Daten aufnehmen.</w:t>
+        <w:t>. Danach kann das VI „MessungAuslesen“ die Daten aufnehmen.</w:t>
       </w:r>
     </w:p>
     <w:p>
@@ -11940,13 +11396,13 @@
       <w:pPr>
         <w:pStyle w:val="berschrift2"/>
       </w:pPr>
-      <w:bookmarkStart w:id="50" w:name="_Toc486276113"/>
-      <w:bookmarkStart w:id="51" w:name="_Toc486362117"/>
+      <w:bookmarkStart w:id="51" w:name="_Toc486276113"/>
+      <w:bookmarkStart w:id="52" w:name="_Toc486362117"/>
       <w:r>
         <w:t>MessungHystereseschleife.vi</w:t>
       </w:r>
-      <w:bookmarkEnd w:id="50"/>
       <w:bookmarkEnd w:id="51"/>
+      <w:bookmarkEnd w:id="52"/>
     </w:p>
     <w:p>
       <w:r>
@@ -12006,15 +11462,7 @@
         <w:spacing w:before="0"/>
       </w:pPr>
       <w:r>
-        <w:t xml:space="preserve">Nimmt die nach der Flussdichte-Anpassungs.vi detektierten Einstellungen um die </w:t>
-      </w:r>
-      <w:proofErr w:type="spellStart"/>
-      <w:r>
-        <w:t>Hystereseschleife</w:t>
-      </w:r>
-      <w:proofErr w:type="spellEnd"/>
-      <w:r>
-        <w:t xml:space="preserve"> zu messen. Es wird ebenfalls die Remanenz</w:t>
+        <w:t>Nimmt die nach der Flussdichte-Anpassungs.vi detektierten Einstellungen um die Hystereseschleife zu messen. Es wird ebenfalls die Remanenz</w:t>
       </w:r>
       <w:r>
         <w:t>,</w:t>
@@ -12023,21 +11471,8 @@
         <w:t xml:space="preserve"> Koerzitivfeldstärke</w:t>
       </w:r>
       <w:r>
-        <w:t xml:space="preserve">, </w:t>
-      </w:r>
-      <w:proofErr w:type="spellStart"/>
-      <w:r>
-        <w:t>Bmax</w:t>
-      </w:r>
-      <w:proofErr w:type="spellEnd"/>
-      <w:r>
-        <w:t xml:space="preserve"> und </w:t>
-      </w:r>
-      <w:proofErr w:type="spellStart"/>
-      <w:r>
-        <w:t>Hmax</w:t>
-      </w:r>
-      <w:proofErr w:type="spellEnd"/>
+        <w:t>, Bmax und Hmax</w:t>
+      </w:r>
       <w:r>
         <w:t xml:space="preserve"> bestimmt.</w:t>
       </w:r>
@@ -12046,13 +11481,13 @@
       <w:pPr>
         <w:pStyle w:val="berschrift2"/>
       </w:pPr>
-      <w:bookmarkStart w:id="52" w:name="_Toc486276114"/>
-      <w:bookmarkStart w:id="53" w:name="_Toc486362118"/>
+      <w:bookmarkStart w:id="53" w:name="_Toc486276114"/>
+      <w:bookmarkStart w:id="54" w:name="_Toc486362118"/>
       <w:r>
         <w:t>MessungHBPeriode.vi</w:t>
       </w:r>
-      <w:bookmarkEnd w:id="52"/>
       <w:bookmarkEnd w:id="53"/>
+      <w:bookmarkEnd w:id="54"/>
     </w:p>
     <w:p>
       <w:r>
@@ -12129,14 +11564,14 @@
       <w:pPr>
         <w:pStyle w:val="berschrift2"/>
       </w:pPr>
-      <w:bookmarkStart w:id="54" w:name="_Toc486276115"/>
-      <w:bookmarkStart w:id="55" w:name="_Toc486362119"/>
+      <w:bookmarkStart w:id="55" w:name="_Toc486276115"/>
+      <w:bookmarkStart w:id="56" w:name="_Toc486362119"/>
       <w:r>
         <w:lastRenderedPageBreak/>
         <w:t>MessungNeukurve.vi</w:t>
       </w:r>
-      <w:bookmarkEnd w:id="54"/>
       <w:bookmarkEnd w:id="55"/>
+      <w:bookmarkEnd w:id="56"/>
     </w:p>
     <w:p>
       <w:r>
@@ -12199,11 +11634,9 @@
       <w:r>
         <w:t xml:space="preserve">Aufnehmen der Messwerte der </w:t>
       </w:r>
-      <w:proofErr w:type="spellStart"/>
-      <w:r>
-        <w:t>Neukurve</w:t>
-      </w:r>
-      <w:proofErr w:type="spellEnd"/>
+      <w:r>
+        <w:t>Kommutierungskurve</w:t>
+      </w:r>
       <w:r>
         <w:t xml:space="preserve">. </w:t>
       </w:r>
@@ -12241,13 +11674,13 @@
       <w:pPr>
         <w:pStyle w:val="berschrift2"/>
       </w:pPr>
-      <w:bookmarkStart w:id="56" w:name="_Toc486276116"/>
-      <w:bookmarkStart w:id="57" w:name="_Toc486362120"/>
+      <w:bookmarkStart w:id="57" w:name="_Toc486276116"/>
+      <w:bookmarkStart w:id="58" w:name="_Toc486362120"/>
       <w:r>
         <w:t>OsziKanalInfo.vi</w:t>
       </w:r>
-      <w:bookmarkEnd w:id="56"/>
       <w:bookmarkEnd w:id="57"/>
+      <w:bookmarkEnd w:id="58"/>
     </w:p>
     <w:p>
       <w:r>
@@ -12312,13 +11745,13 @@
       <w:pPr>
         <w:pStyle w:val="berschrift2"/>
       </w:pPr>
-      <w:bookmarkStart w:id="58" w:name="_Toc486276117"/>
-      <w:bookmarkStart w:id="59" w:name="_Toc486362121"/>
+      <w:bookmarkStart w:id="59" w:name="_Toc486276117"/>
+      <w:bookmarkStart w:id="60" w:name="_Toc486362121"/>
       <w:r>
         <w:t>OsziOffsetMessen.vi</w:t>
       </w:r>
-      <w:bookmarkEnd w:id="58"/>
       <w:bookmarkEnd w:id="59"/>
+      <w:bookmarkEnd w:id="60"/>
     </w:p>
     <w:p>
       <w:r>
@@ -12384,10 +11817,7 @@
         <w:t xml:space="preserve">Spannung </w:t>
       </w:r>
       <w:r>
-        <w:t xml:space="preserve">vom </w:t>
-      </w:r>
-      <w:r>
-        <w:t xml:space="preserve">Oszilloskop </w:t>
+        <w:t xml:space="preserve">vom Oszilloskop </w:t>
       </w:r>
       <w:r>
         <w:t>zurück und gibt diese dann für weitere Berechnungen aus.</w:t>
@@ -12411,14 +11841,14 @@
       <w:pPr>
         <w:pStyle w:val="berschrift2"/>
       </w:pPr>
-      <w:bookmarkStart w:id="60" w:name="_Toc486276118"/>
-      <w:bookmarkStart w:id="61" w:name="_Toc486362122"/>
+      <w:bookmarkStart w:id="61" w:name="_Toc486276118"/>
+      <w:bookmarkStart w:id="62" w:name="_Toc486362122"/>
       <w:r>
         <w:lastRenderedPageBreak/>
         <w:t>OszilloscopeInit.vi</w:t>
       </w:r>
-      <w:bookmarkEnd w:id="60"/>
       <w:bookmarkEnd w:id="61"/>
+      <w:bookmarkEnd w:id="62"/>
     </w:p>
     <w:p>
       <w:r>
@@ -12575,14 +12005,12 @@
       <w:r>
         <w:t xml:space="preserve">Eistellen der </w:t>
       </w:r>
-      <w:proofErr w:type="spellStart"/>
       <w:r>
         <w:t>Time</w:t>
       </w:r>
       <w:r>
         <w:t>base</w:t>
       </w:r>
-      <w:proofErr w:type="spellEnd"/>
       <w:r>
         <w:t xml:space="preserve"> auf 200ms </w:t>
       </w:r>
@@ -12618,28 +12046,20 @@
         </w:rPr>
       </w:pPr>
       <w:r>
-        <w:t xml:space="preserve">Einstellen der </w:t>
-      </w:r>
-      <w:proofErr w:type="spellStart"/>
-      <w:r>
-        <w:t>Triggerung</w:t>
-      </w:r>
-      <w:proofErr w:type="spellEnd"/>
-      <w:r>
-        <w:t xml:space="preserve"> auf die positive Flanke</w:t>
+        <w:t>Einstellen der Triggerung auf die positive Flanke</w:t>
       </w:r>
     </w:p>
     <w:p>
       <w:pPr>
         <w:pStyle w:val="berschrift2"/>
       </w:pPr>
-      <w:bookmarkStart w:id="62" w:name="_Toc486276119"/>
-      <w:bookmarkStart w:id="63" w:name="_Toc486362123"/>
+      <w:bookmarkStart w:id="63" w:name="_Toc486276119"/>
+      <w:bookmarkStart w:id="64" w:name="_Toc486362123"/>
       <w:r>
         <w:t>RungeKutta.vi</w:t>
       </w:r>
-      <w:bookmarkEnd w:id="62"/>
       <w:bookmarkEnd w:id="63"/>
+      <w:bookmarkEnd w:id="64"/>
     </w:p>
     <w:p>
       <w:r>
@@ -12699,15 +12119,7 @@
         <w:t xml:space="preserve">Mithilfe der Integration der Spannung durch </w:t>
       </w:r>
       <w:r>
-        <w:t>das Runge-</w:t>
-      </w:r>
-      <w:proofErr w:type="spellStart"/>
-      <w:r>
-        <w:t>Kutta</w:t>
-      </w:r>
-      <w:proofErr w:type="spellEnd"/>
-      <w:r>
-        <w:t>-Verfahren</w:t>
+        <w:t>das Runge-Kutta-Verfahren</w:t>
       </w:r>
       <w:r>
         <w:t xml:space="preserve"> entsteht </w:t>
@@ -12719,13 +12131,7 @@
         <w:t>Flussdichte</w:t>
       </w:r>
       <w:r>
-        <w:t>-Array, welches proportional zur gemessenen</w:t>
-      </w:r>
-      <w:r>
-        <w:t xml:space="preserve"> Spannung </w:t>
-      </w:r>
-      <w:r>
-        <w:t>ist</w:t>
+        <w:t>-Array, welches proportional zur gemessenen Spannung ist</w:t>
       </w:r>
       <w:r>
         <w:t xml:space="preserve">. </w:t>
@@ -12735,13 +12141,13 @@
       <w:pPr>
         <w:pStyle w:val="berschrift2"/>
       </w:pPr>
-      <w:bookmarkStart w:id="64" w:name="_Toc486276120"/>
-      <w:bookmarkStart w:id="65" w:name="_Toc486362124"/>
+      <w:bookmarkStart w:id="65" w:name="_Toc486276120"/>
+      <w:bookmarkStart w:id="66" w:name="_Toc486362124"/>
       <w:r>
         <w:t>SymmetrierungMessdaten.vi</w:t>
       </w:r>
-      <w:bookmarkEnd w:id="64"/>
       <w:bookmarkEnd w:id="65"/>
+      <w:bookmarkEnd w:id="66"/>
     </w:p>
     <w:p>
       <w:r>
@@ -12809,39 +12215,39 @@
       <w:pPr>
         <w:pStyle w:val="berschrift1"/>
       </w:pPr>
-      <w:bookmarkStart w:id="66" w:name="_Ref491742270"/>
-      <w:bookmarkStart w:id="67" w:name="_Ref491742277"/>
-      <w:bookmarkStart w:id="68" w:name="Aufzaehlungsbeispiel"/>
-      <w:bookmarkStart w:id="69" w:name="_Toc486362125"/>
-      <w:bookmarkEnd w:id="68"/>
+      <w:bookmarkStart w:id="67" w:name="Aufzaehlungsbeispiel"/>
+      <w:bookmarkStart w:id="68" w:name="_Toc486362125"/>
+      <w:bookmarkStart w:id="69" w:name="_Ref491742270"/>
+      <w:bookmarkStart w:id="70" w:name="_Ref491742277"/>
+      <w:bookmarkEnd w:id="67"/>
       <w:r>
         <w:lastRenderedPageBreak/>
         <w:t xml:space="preserve">Offene </w:t>
       </w:r>
-      <w:commentRangeStart w:id="70"/>
       <w:commentRangeStart w:id="71"/>
+      <w:commentRangeStart w:id="72"/>
       <w:r>
         <w:t>Punkte</w:t>
       </w:r>
-      <w:commentRangeEnd w:id="70"/>
+      <w:commentRangeEnd w:id="71"/>
       <w:r>
         <w:rPr>
           <w:rStyle w:val="Kommentarzeichen"/>
           <w:b w:val="0"/>
           <w:kern w:val="0"/>
         </w:rPr>
-        <w:commentReference w:id="70"/>
-      </w:r>
-      <w:commentRangeEnd w:id="71"/>
+        <w:commentReference w:id="71"/>
+      </w:r>
+      <w:commentRangeEnd w:id="72"/>
       <w:r>
         <w:rPr>
           <w:rStyle w:val="Kommentarzeichen"/>
           <w:b w:val="0"/>
           <w:kern w:val="0"/>
         </w:rPr>
-        <w:commentReference w:id="71"/>
-      </w:r>
-      <w:bookmarkEnd w:id="69"/>
+        <w:commentReference w:id="72"/>
+      </w:r>
+      <w:bookmarkEnd w:id="68"/>
     </w:p>
     <w:p/>
     <w:p>
@@ -12881,16 +12287,24 @@
       <w:r>
         <w:t xml:space="preserve">wieder auf der GUI variabel machen und Fehler im Programm suchen </w:t>
       </w:r>
-      <w:commentRangeStart w:id="72"/>
+      <w:commentRangeStart w:id="73"/>
+      <w:commentRangeStart w:id="74"/>
       <w:r>
         <w:t>(H-Werte sind zu groß,…)</w:t>
       </w:r>
-      <w:commentRangeEnd w:id="72"/>
+      <w:commentRangeEnd w:id="73"/>
       <w:r>
         <w:rPr>
           <w:rStyle w:val="Kommentarzeichen"/>
         </w:rPr>
-        <w:commentReference w:id="72"/>
+        <w:commentReference w:id="73"/>
+      </w:r>
+      <w:commentRangeEnd w:id="74"/>
+      <w:r>
+        <w:rPr>
+          <w:rStyle w:val="Kommentarzeichen"/>
+        </w:rPr>
+        <w:commentReference w:id="74"/>
       </w:r>
     </w:p>
     <w:p>
@@ -12921,12 +12335,12 @@
       <w:pPr>
         <w:pStyle w:val="berschrift1"/>
       </w:pPr>
-      <w:bookmarkStart w:id="73" w:name="_Toc486362126"/>
+      <w:bookmarkStart w:id="76" w:name="_Toc486362126"/>
       <w:r>
         <w:lastRenderedPageBreak/>
         <w:t>Weitere Verbesserungen</w:t>
       </w:r>
-      <w:bookmarkEnd w:id="73"/>
+      <w:bookmarkEnd w:id="76"/>
     </w:p>
     <w:p/>
     <w:p>
@@ -12997,7 +12411,7 @@
           <w:numId w:val="0"/>
         </w:numPr>
       </w:pPr>
-      <w:bookmarkStart w:id="74" w:name="_Toc486362127"/>
+      <w:bookmarkStart w:id="77" w:name="_Toc486362127"/>
       <w:r>
         <w:lastRenderedPageBreak/>
         <w:t>Quellen</w:t>
@@ -13005,7 +12419,7 @@
       <w:r>
         <w:t>verzeichnis</w:t>
       </w:r>
-      <w:bookmarkEnd w:id="74"/>
+      <w:bookmarkEnd w:id="77"/>
     </w:p>
     <w:p>
       <w:pPr>
@@ -13029,7 +12443,7 @@
       <w:pPr>
         <w:spacing w:before="0" w:line="240" w:lineRule="auto"/>
         <w:rPr>
-          <w:rStyle w:val="Hyperlink"/>
+          <w:rStyle w:val="Link"/>
           <w:rFonts w:eastAsia="Arial"/>
           <w:spacing w:val="-1"/>
         </w:rPr>
@@ -13037,7 +12451,7 @@
       <w:hyperlink r:id="rId43" w:history="1">
         <w:r>
           <w:rPr>
-            <w:rStyle w:val="Hyperlink"/>
+            <w:rStyle w:val="Link"/>
             <w:rFonts w:eastAsia="Arial"/>
             <w:spacing w:val="-1"/>
           </w:rPr>
@@ -13050,14 +12464,14 @@
         <w:spacing w:before="0" w:line="240" w:lineRule="auto"/>
         <w:jc w:val="left"/>
         <w:rPr>
-          <w:rStyle w:val="Hyperlink"/>
+          <w:rStyle w:val="Link"/>
           <w:rFonts w:eastAsia="Arial"/>
           <w:spacing w:val="-1"/>
         </w:rPr>
       </w:pPr>
       <w:r>
         <w:rPr>
-          <w:rStyle w:val="Hyperlink"/>
+          <w:rStyle w:val="Link"/>
           <w:rFonts w:eastAsia="Arial"/>
           <w:spacing w:val="-1"/>
         </w:rPr>
@@ -13072,12 +12486,12 @@
           <w:numId w:val="0"/>
         </w:numPr>
       </w:pPr>
-      <w:bookmarkStart w:id="75" w:name="_Toc486362128"/>
+      <w:bookmarkStart w:id="78" w:name="_Toc486362128"/>
       <w:r>
         <w:lastRenderedPageBreak/>
         <w:t>Abkürzungsverzeichnis</w:t>
       </w:r>
-      <w:bookmarkEnd w:id="75"/>
+      <w:bookmarkEnd w:id="78"/>
     </w:p>
     <w:p>
       <w:pPr>
@@ -13117,8 +12531,8 @@
             <w:vAlign w:val="bottom"/>
             <w:hideMark/>
           </w:tcPr>
-          <w:bookmarkEnd w:id="66"/>
-          <w:bookmarkEnd w:id="67"/>
+          <w:bookmarkEnd w:id="69"/>
+          <w:bookmarkEnd w:id="70"/>
           <w:p>
             <w:pPr>
               <w:spacing w:before="0" w:line="240" w:lineRule="auto"/>
@@ -13205,7 +12619,6 @@
                 <w:szCs w:val="22"/>
               </w:rPr>
             </w:pPr>
-            <w:proofErr w:type="spellStart"/>
             <w:r>
               <w:rPr>
                 <w:rFonts w:ascii="Calibri" w:hAnsi="Calibri" w:cs="Calibri"/>
@@ -13215,7 +12628,6 @@
               </w:rPr>
               <w:t>Bmax</w:t>
             </w:r>
-            <w:proofErr w:type="spellEnd"/>
           </w:p>
         </w:tc>
         <w:tc>
@@ -13282,7 +12694,6 @@
                 <w:szCs w:val="22"/>
               </w:rPr>
             </w:pPr>
-            <w:proofErr w:type="spellStart"/>
             <w:r>
               <w:rPr>
                 <w:rFonts w:ascii="Calibri" w:hAnsi="Calibri" w:cs="Calibri"/>
@@ -13292,7 +12703,6 @@
               </w:rPr>
               <w:t>Br</w:t>
             </w:r>
-            <w:proofErr w:type="spellEnd"/>
           </w:p>
         </w:tc>
         <w:tc>
@@ -13485,7 +12895,6 @@
                 <w:szCs w:val="22"/>
               </w:rPr>
             </w:pPr>
-            <w:proofErr w:type="spellStart"/>
             <w:r>
               <w:rPr>
                 <w:rFonts w:ascii="Calibri" w:hAnsi="Calibri" w:cs="Calibri"/>
@@ -13501,16 +12910,7 @@
                 <w:color w:val="222222"/>
                 <w:szCs w:val="24"/>
               </w:rPr>
-              <w:t>raphical</w:t>
-            </w:r>
-            <w:proofErr w:type="spellEnd"/>
-            <w:r>
-              <w:rPr>
-                <w:rFonts w:ascii="Calibri" w:hAnsi="Calibri" w:cs="Calibri"/>
-                <w:color w:val="222222"/>
-                <w:szCs w:val="24"/>
-              </w:rPr>
-              <w:t xml:space="preserve"> </w:t>
+              <w:t xml:space="preserve">raphical </w:t>
             </w:r>
             <w:r>
               <w:rPr>
@@ -13649,7 +13049,6 @@
                 <w:szCs w:val="22"/>
               </w:rPr>
             </w:pPr>
-            <w:proofErr w:type="spellStart"/>
             <w:r>
               <w:rPr>
                 <w:rFonts w:ascii="Calibri" w:hAnsi="Calibri" w:cs="Calibri"/>
@@ -13659,7 +13058,6 @@
               </w:rPr>
               <w:t>Hmax</w:t>
             </w:r>
-            <w:proofErr w:type="spellEnd"/>
           </w:p>
         </w:tc>
         <w:tc>
@@ -13900,7 +13298,6 @@
                 <w:szCs w:val="22"/>
               </w:rPr>
             </w:pPr>
-            <w:proofErr w:type="spellStart"/>
             <w:r>
               <w:rPr>
                 <w:rFonts w:ascii="Calibri" w:hAnsi="Calibri" w:cs="Calibri"/>
@@ -13910,7 +13307,6 @@
               </w:rPr>
               <w:t>SubVI</w:t>
             </w:r>
-            <w:proofErr w:type="spellEnd"/>
           </w:p>
         </w:tc>
         <w:tc>
@@ -13936,7 +13332,6 @@
                 <w:szCs w:val="22"/>
               </w:rPr>
             </w:pPr>
-            <w:proofErr w:type="spellStart"/>
             <w:r>
               <w:rPr>
                 <w:rFonts w:ascii="Calibri" w:hAnsi="Calibri" w:cs="Calibri"/>
@@ -13954,17 +13349,7 @@
                 <w:sz w:val="22"/>
                 <w:szCs w:val="22"/>
               </w:rPr>
-              <w:t>routines</w:t>
-            </w:r>
-            <w:proofErr w:type="spellEnd"/>
-            <w:r>
-              <w:rPr>
-                <w:rFonts w:ascii="Calibri" w:hAnsi="Calibri" w:cs="Calibri"/>
-                <w:color w:val="000000"/>
-                <w:sz w:val="22"/>
-                <w:szCs w:val="22"/>
-              </w:rPr>
-              <w:t xml:space="preserve"> </w:t>
+              <w:t xml:space="preserve">routines </w:t>
             </w:r>
             <w:r>
               <w:rPr>
@@ -14129,8 +13514,8 @@
 </file>
 
 <file path=word/comments.xml><?xml version="1.0" encoding="utf-8"?>
-<w:comments xmlns:wpc="http://schemas.microsoft.com/office/word/2010/wordprocessingCanvas" xmlns:mc="http://schemas.openxmlformats.org/markup-compatibility/2006" xmlns:o="urn:schemas-microsoft-com:office:office" xmlns:r="http://schemas.openxmlformats.org/officeDocument/2006/relationships" xmlns:m="http://schemas.openxmlformats.org/officeDocument/2006/math" xmlns:v="urn:schemas-microsoft-com:vml" xmlns:wp14="http://schemas.microsoft.com/office/word/2010/wordprocessingDrawing" xmlns:wp="http://schemas.openxmlformats.org/drawingml/2006/wordprocessingDrawing" xmlns:w10="urn:schemas-microsoft-com:office:word" xmlns:w="http://schemas.openxmlformats.org/wordprocessingml/2006/main" xmlns:w14="http://schemas.microsoft.com/office/word/2010/wordml" xmlns:w15="http://schemas.microsoft.com/office/word/2012/wordml" xmlns:wpg="http://schemas.microsoft.com/office/word/2010/wordprocessingGroup" xmlns:wpi="http://schemas.microsoft.com/office/word/2010/wordprocessingInk" xmlns:wne="http://schemas.microsoft.com/office/word/2006/wordml" xmlns:wps="http://schemas.microsoft.com/office/word/2010/wordprocessingShape" mc:Ignorable="w14 w15 wp14">
-  <w:comment w:id="3" w:author="Schwaderer, Till" w:date="2017-06-27T10:04:00Z" w:initials="ST">
+<w:comments xmlns:wpc="http://schemas.microsoft.com/office/word/2010/wordprocessingCanvas" xmlns:mo="http://schemas.microsoft.com/office/mac/office/2008/main" xmlns:mc="http://schemas.openxmlformats.org/markup-compatibility/2006" xmlns:mv="urn:schemas-microsoft-com:mac:vml" xmlns:o="urn:schemas-microsoft-com:office:office" xmlns:r="http://schemas.openxmlformats.org/officeDocument/2006/relationships" xmlns:m="http://schemas.openxmlformats.org/officeDocument/2006/math" xmlns:v="urn:schemas-microsoft-com:vml" xmlns:wp14="http://schemas.microsoft.com/office/word/2010/wordprocessingDrawing" xmlns:wp="http://schemas.openxmlformats.org/drawingml/2006/wordprocessingDrawing" xmlns:w10="urn:schemas-microsoft-com:office:word" xmlns:w="http://schemas.openxmlformats.org/wordprocessingml/2006/main" xmlns:w14="http://schemas.microsoft.com/office/word/2010/wordml" xmlns:w15="http://schemas.microsoft.com/office/word/2012/wordml" xmlns:wpg="http://schemas.microsoft.com/office/word/2010/wordprocessingGroup" xmlns:wpi="http://schemas.microsoft.com/office/word/2010/wordprocessingInk" xmlns:wne="http://schemas.microsoft.com/office/word/2006/wordml" xmlns:wps="http://schemas.microsoft.com/office/word/2010/wordprocessingShape" mc:Ignorable="w14 w15 wp14">
+  <w:comment w:id="2" w:author="Schwaderer, Till" w:date="2017-06-27T10:04:00Z" w:initials="ST">
     <w:p>
       <w:pPr>
         <w:pStyle w:val="Kommentartext"/>
@@ -14146,7 +13531,7 @@
       </w:r>
     </w:p>
   </w:comment>
-  <w:comment w:id="8" w:author="JP" w:date="2017-06-27T20:42:00Z" w:initials="J">
+  <w:comment w:id="7" w:author="JP" w:date="2017-06-27T20:42:00Z" w:initials="J">
     <w:p>
       <w:pPr>
         <w:pStyle w:val="Kommentartext"/>
@@ -14159,6 +13544,22 @@
       </w:r>
       <w:r>
         <w:t>Marc: Ist es wirklich die Kommutierungskurve?</w:t>
+      </w:r>
+    </w:p>
+  </w:comment>
+  <w:comment w:id="8" w:author="Marc Schnaitmann" w:date="2017-06-27T21:29:00Z" w:initials="MS">
+    <w:p>
+      <w:pPr>
+        <w:pStyle w:val="Kommentartext"/>
+      </w:pPr>
+      <w:r>
+        <w:rPr>
+          <w:rStyle w:val="Kommentarzeichen"/>
+        </w:rPr>
+        <w:annotationRef/>
+      </w:r>
+      <w:r>
+        <w:t>Ja, da hat der Weidlich heute drauf bestanden :D</w:t>
       </w:r>
     </w:p>
   </w:comment>
@@ -14178,7 +13579,7 @@
       </w:r>
     </w:p>
   </w:comment>
-  <w:comment w:id="14" w:author="Christian Meier" w:date="2017-06-27T20:09:00Z" w:initials="CM">
+  <w:comment w:id="10" w:author="Marc Schnaitmann" w:date="2017-06-27T21:35:00Z" w:initials="MS">
     <w:p>
       <w:pPr>
         <w:pStyle w:val="Kommentartext"/>
@@ -14190,11 +13591,33 @@
         <w:annotationRef/>
       </w:r>
       <w:r>
+        <w:t xml:space="preserve">Ja passt </w:t>
+      </w:r>
+      <w:r>
+        <w:sym w:font="Wingdings" w:char="F04A"/>
+      </w:r>
+      <w:r>
+        <w:t xml:space="preserve"> habs an ein paar anderen Stellen auch geändert.</w:t>
+      </w:r>
+    </w:p>
+  </w:comment>
+  <w:comment w:id="15" w:author="Christian Meier" w:date="2017-06-27T20:09:00Z" w:initials="CM">
+    <w:p>
+      <w:pPr>
+        <w:pStyle w:val="Kommentartext"/>
+      </w:pPr>
+      <w:r>
+        <w:rPr>
+          <w:rStyle w:val="Kommentarzeichen"/>
+        </w:rPr>
+        <w:annotationRef/>
+      </w:r>
+      <w:r>
         <w:t>Vor dem Drucken prüfen</w:t>
       </w:r>
     </w:p>
   </w:comment>
-  <w:comment w:id="15" w:author="Gruenewald, Jan Philipp" w:date="2017-06-27T07:42:00Z" w:initials="JPG">
+  <w:comment w:id="16" w:author="Gruenewald, Jan Philipp" w:date="2017-06-27T07:42:00Z" w:initials="JPG">
     <w:p>
       <w:pPr>
         <w:pStyle w:val="Kommentartext"/>
@@ -14210,7 +13633,7 @@
       </w:r>
     </w:p>
   </w:comment>
-  <w:comment w:id="22" w:author="Christian Meier" w:date="2017-06-27T19:45:00Z" w:initials="CM">
+  <w:comment w:id="23" w:author="Christian Meier" w:date="2017-06-27T19:45:00Z" w:initials="CM">
     <w:p>
       <w:pPr>
         <w:pStyle w:val="Kommentartext"/>
@@ -14226,7 +13649,7 @@
       </w:r>
     </w:p>
   </w:comment>
-  <w:comment w:id="37" w:author="Christian Meier" w:date="2017-06-27T19:49:00Z" w:initials="CM">
+  <w:comment w:id="38" w:author="Christian Meier" w:date="2017-06-27T19:49:00Z" w:initials="CM">
     <w:p>
       <w:pPr>
         <w:pStyle w:val="Kommentartext"/>
@@ -14242,7 +13665,7 @@
       </w:r>
     </w:p>
   </w:comment>
-  <w:comment w:id="44" w:author="Christian Meier" w:date="2017-06-27T19:50:00Z" w:initials="CM">
+  <w:comment w:id="45" w:author="Christian Meier" w:date="2017-06-27T19:50:00Z" w:initials="CM">
     <w:p>
       <w:pPr>
         <w:pStyle w:val="Kommentartext"/>
@@ -14253,25 +13676,12 @@
         </w:rPr>
         <w:annotationRef/>
       </w:r>
-      <w:proofErr w:type="spellStart"/>
-      <w:r>
-        <w:t>Evtl</w:t>
-      </w:r>
-      <w:proofErr w:type="spellEnd"/>
-      <w:r>
-        <w:t xml:space="preserve"> </w:t>
-      </w:r>
-      <w:proofErr w:type="spellStart"/>
-      <w:r>
-        <w:t>novh</w:t>
-      </w:r>
-      <w:proofErr w:type="spellEnd"/>
-      <w:r>
-        <w:t xml:space="preserve"> anpassen</w:t>
+      <w:r>
+        <w:t>Evtl novh anpassen</w:t>
       </w:r>
     </w:p>
   </w:comment>
-  <w:comment w:id="47" w:author="JP" w:date="2017-06-27T21:14:00Z" w:initials="J">
+  <w:comment w:id="48" w:author="JP" w:date="2017-06-27T21:14:00Z" w:initials="J">
     <w:p>
       <w:pPr>
         <w:pStyle w:val="Kommentartext"/>
@@ -14287,7 +13697,7 @@
       </w:r>
     </w:p>
   </w:comment>
-  <w:comment w:id="70" w:author="Schwaderer, Till" w:date="2017-06-27T10:13:00Z" w:initials="ST">
+  <w:comment w:id="71" w:author="Schwaderer, Till" w:date="2017-06-27T10:13:00Z" w:initials="ST">
     <w:p>
       <w:pPr>
         <w:pStyle w:val="Kommentartext"/>
@@ -14298,14 +13708,12 @@
         </w:rPr>
         <w:annotationRef/>
       </w:r>
-      <w:proofErr w:type="spellStart"/>
       <w:r>
         <w:t>Errorhandling</w:t>
       </w:r>
-      <w:proofErr w:type="spellEnd"/>
     </w:p>
   </w:comment>
-  <w:comment w:id="71" w:author="JP" w:date="2017-06-27T21:25:00Z" w:initials="J">
+  <w:comment w:id="72" w:author="JP" w:date="2017-06-27T21:25:00Z" w:initials="J">
     <w:p>
       <w:pPr>
         <w:pStyle w:val="Kommentartext"/>
@@ -14317,14 +13725,11 @@
         <w:annotationRef/>
       </w:r>
       <w:r>
-        <w:t>siehe weitere Verbesserungen (unten</w:t>
-      </w:r>
-      <w:r>
-        <w:t>)</w:t>
+        <w:t>siehe weitere Verbesserungen (unten)</w:t>
       </w:r>
     </w:p>
   </w:comment>
-  <w:comment w:id="72" w:author="JP" w:date="2017-06-27T21:21:00Z" w:initials="J">
+  <w:comment w:id="73" w:author="JP" w:date="2017-06-27T21:21:00Z" w:initials="J">
     <w:p>
       <w:pPr>
         <w:pStyle w:val="Kommentartext"/>
@@ -14336,26 +13741,38 @@
         <w:annotationRef/>
       </w:r>
       <w:r>
-        <w:t xml:space="preserve">Till &amp; Marc: Was war nochmal die </w:t>
-      </w:r>
-      <w:proofErr w:type="spellStart"/>
-      <w:r>
-        <w:t>Ausiwrkung</w:t>
-      </w:r>
-      <w:proofErr w:type="spellEnd"/>
-      <w:r>
-        <w:t>?</w:t>
-      </w:r>
+        <w:t>Till &amp; Marc: Was war nochmal die Ausiwrkung?</w:t>
+      </w:r>
+    </w:p>
+  </w:comment>
+  <w:comment w:id="74" w:author="Marc Schnaitmann" w:date="2017-06-27T21:45:00Z" w:initials="MS">
+    <w:p>
+      <w:pPr>
+        <w:pStyle w:val="Kommentartext"/>
+      </w:pPr>
+      <w:r>
+        <w:rPr>
+          <w:rStyle w:val="Kommentarzeichen"/>
+        </w:rPr>
+        <w:annotationRef/>
+      </w:r>
+      <w:r>
+        <w:t>Dass die H-Werte zu groß werden, warum auch immer :/</w:t>
+      </w:r>
+      <w:bookmarkStart w:id="75" w:name="_GoBack"/>
+      <w:bookmarkEnd w:id="75"/>
     </w:p>
   </w:comment>
 </w:comments>
 </file>
 
 <file path=word/commentsExtended.xml><?xml version="1.0" encoding="utf-8"?>
-<w15:commentsEx xmlns:wpc="http://schemas.microsoft.com/office/word/2010/wordprocessingCanvas" xmlns:mc="http://schemas.openxmlformats.org/markup-compatibility/2006" xmlns:o="urn:schemas-microsoft-com:office:office" xmlns:r="http://schemas.openxmlformats.org/officeDocument/2006/relationships" xmlns:m="http://schemas.openxmlformats.org/officeDocument/2006/math" xmlns:v="urn:schemas-microsoft-com:vml" xmlns:wp14="http://schemas.microsoft.com/office/word/2010/wordprocessingDrawing" xmlns:wp="http://schemas.openxmlformats.org/drawingml/2006/wordprocessingDrawing" xmlns:w10="urn:schemas-microsoft-com:office:word" xmlns:w="http://schemas.openxmlformats.org/wordprocessingml/2006/main" xmlns:w14="http://schemas.microsoft.com/office/word/2010/wordml" xmlns:w15="http://schemas.microsoft.com/office/word/2012/wordml" xmlns:wpg="http://schemas.microsoft.com/office/word/2010/wordprocessingGroup" xmlns:wpi="http://schemas.microsoft.com/office/word/2010/wordprocessingInk" xmlns:wne="http://schemas.microsoft.com/office/word/2006/wordml" xmlns:wps="http://schemas.microsoft.com/office/word/2010/wordprocessingShape" mc:Ignorable="w14 w15 wp14">
+<w15:commentsEx xmlns:wpc="http://schemas.microsoft.com/office/word/2010/wordprocessingCanvas" xmlns:mo="http://schemas.microsoft.com/office/mac/office/2008/main" xmlns:mc="http://schemas.openxmlformats.org/markup-compatibility/2006" xmlns:mv="urn:schemas-microsoft-com:mac:vml" xmlns:o="urn:schemas-microsoft-com:office:office" xmlns:r="http://schemas.openxmlformats.org/officeDocument/2006/relationships" xmlns:m="http://schemas.openxmlformats.org/officeDocument/2006/math" xmlns:v="urn:schemas-microsoft-com:vml" xmlns:wp14="http://schemas.microsoft.com/office/word/2010/wordprocessingDrawing" xmlns:wp="http://schemas.openxmlformats.org/drawingml/2006/wordprocessingDrawing" xmlns:w10="urn:schemas-microsoft-com:office:word" xmlns:w="http://schemas.openxmlformats.org/wordprocessingml/2006/main" xmlns:w14="http://schemas.microsoft.com/office/word/2010/wordml" xmlns:w15="http://schemas.microsoft.com/office/word/2012/wordml" xmlns:wpg="http://schemas.microsoft.com/office/word/2010/wordprocessingGroup" xmlns:wpi="http://schemas.microsoft.com/office/word/2010/wordprocessingInk" xmlns:wne="http://schemas.microsoft.com/office/word/2006/wordml" xmlns:wps="http://schemas.microsoft.com/office/word/2010/wordprocessingShape" mc:Ignorable="w14 w15 wp14">
   <w15:commentEx w15:paraId="4448C3FB" w15:done="0"/>
   <w15:commentEx w15:paraId="489854FE" w15:done="0"/>
-  <w15:commentEx w15:paraId="291F76D2" w15:done="0"/>
+  <w15:commentEx w15:paraId="2FF74F27" w15:paraIdParent="489854FE" w15:done="0"/>
+  <w15:commentEx w15:paraId="5CF7C6BF" w15:done="0"/>
+  <w15:commentEx w15:paraId="497B4F39" w15:paraIdParent="5CF7C6BF" w15:done="0"/>
   <w15:commentEx w15:paraId="21A5C7EB" w15:done="0"/>
   <w15:commentEx w15:paraId="5F8DD5EC" w15:done="0"/>
   <w15:commentEx w15:paraId="3CD87157" w15:done="0"/>
@@ -14365,11 +13782,12 @@
   <w15:commentEx w15:paraId="42F5AAAF" w15:done="0"/>
   <w15:commentEx w15:paraId="36E1A7B5" w15:paraIdParent="42F5AAAF" w15:done="0"/>
   <w15:commentEx w15:paraId="0AB50A9B" w15:done="0"/>
+  <w15:commentEx w15:paraId="505A9DF4" w15:paraIdParent="0AB50A9B" w15:done="0"/>
 </w15:commentsEx>
 </file>
 
 <file path=word/endnotes.xml><?xml version="1.0" encoding="utf-8"?>
-<w:endnotes xmlns:wpc="http://schemas.microsoft.com/office/word/2010/wordprocessingCanvas" xmlns:mc="http://schemas.openxmlformats.org/markup-compatibility/2006" xmlns:o="urn:schemas-microsoft-com:office:office" xmlns:r="http://schemas.openxmlformats.org/officeDocument/2006/relationships" xmlns:m="http://schemas.openxmlformats.org/officeDocument/2006/math" xmlns:v="urn:schemas-microsoft-com:vml" xmlns:wp14="http://schemas.microsoft.com/office/word/2010/wordprocessingDrawing" xmlns:wp="http://schemas.openxmlformats.org/drawingml/2006/wordprocessingDrawing" xmlns:w10="urn:schemas-microsoft-com:office:word" xmlns:w="http://schemas.openxmlformats.org/wordprocessingml/2006/main" xmlns:w14="http://schemas.microsoft.com/office/word/2010/wordml" xmlns:w15="http://schemas.microsoft.com/office/word/2012/wordml" xmlns:wpg="http://schemas.microsoft.com/office/word/2010/wordprocessingGroup" xmlns:wpi="http://schemas.microsoft.com/office/word/2010/wordprocessingInk" xmlns:wne="http://schemas.microsoft.com/office/word/2006/wordml" xmlns:wps="http://schemas.microsoft.com/office/word/2010/wordprocessingShape" mc:Ignorable="w14 w15 wp14">
+<w:endnotes xmlns:wpc="http://schemas.microsoft.com/office/word/2010/wordprocessingCanvas" xmlns:mo="http://schemas.microsoft.com/office/mac/office/2008/main" xmlns:mc="http://schemas.openxmlformats.org/markup-compatibility/2006" xmlns:mv="urn:schemas-microsoft-com:mac:vml" xmlns:o="urn:schemas-microsoft-com:office:office" xmlns:r="http://schemas.openxmlformats.org/officeDocument/2006/relationships" xmlns:m="http://schemas.openxmlformats.org/officeDocument/2006/math" xmlns:v="urn:schemas-microsoft-com:vml" xmlns:wp14="http://schemas.microsoft.com/office/word/2010/wordprocessingDrawing" xmlns:wp="http://schemas.openxmlformats.org/drawingml/2006/wordprocessingDrawing" xmlns:w10="urn:schemas-microsoft-com:office:word" xmlns:w="http://schemas.openxmlformats.org/wordprocessingml/2006/main" xmlns:w14="http://schemas.microsoft.com/office/word/2010/wordml" xmlns:w15="http://schemas.microsoft.com/office/word/2012/wordml" xmlns:wpg="http://schemas.microsoft.com/office/word/2010/wordprocessingGroup" xmlns:wpi="http://schemas.microsoft.com/office/word/2010/wordprocessingInk" xmlns:wne="http://schemas.microsoft.com/office/word/2006/wordml" xmlns:wps="http://schemas.microsoft.com/office/word/2010/wordprocessingShape" mc:Ignorable="w14 w15 wp14">
   <w:endnote w:type="separator" w:id="-1">
     <w:p>
       <w:pPr>
@@ -14394,7 +13812,7 @@
 </file>
 
 <file path=word/footnotes.xml><?xml version="1.0" encoding="utf-8"?>
-<w:footnotes xmlns:wpc="http://schemas.microsoft.com/office/word/2010/wordprocessingCanvas" xmlns:mc="http://schemas.openxmlformats.org/markup-compatibility/2006" xmlns:o="urn:schemas-microsoft-com:office:office" xmlns:r="http://schemas.openxmlformats.org/officeDocument/2006/relationships" xmlns:m="http://schemas.openxmlformats.org/officeDocument/2006/math" xmlns:v="urn:schemas-microsoft-com:vml" xmlns:wp14="http://schemas.microsoft.com/office/word/2010/wordprocessingDrawing" xmlns:wp="http://schemas.openxmlformats.org/drawingml/2006/wordprocessingDrawing" xmlns:w10="urn:schemas-microsoft-com:office:word" xmlns:w="http://schemas.openxmlformats.org/wordprocessingml/2006/main" xmlns:w14="http://schemas.microsoft.com/office/word/2010/wordml" xmlns:w15="http://schemas.microsoft.com/office/word/2012/wordml" xmlns:wpg="http://schemas.microsoft.com/office/word/2010/wordprocessingGroup" xmlns:wpi="http://schemas.microsoft.com/office/word/2010/wordprocessingInk" xmlns:wne="http://schemas.microsoft.com/office/word/2006/wordml" xmlns:wps="http://schemas.microsoft.com/office/word/2010/wordprocessingShape" mc:Ignorable="w14 w15 wp14">
+<w:footnotes xmlns:wpc="http://schemas.microsoft.com/office/word/2010/wordprocessingCanvas" xmlns:mo="http://schemas.microsoft.com/office/mac/office/2008/main" xmlns:mc="http://schemas.openxmlformats.org/markup-compatibility/2006" xmlns:mv="urn:schemas-microsoft-com:mac:vml" xmlns:o="urn:schemas-microsoft-com:office:office" xmlns:r="http://schemas.openxmlformats.org/officeDocument/2006/relationships" xmlns:m="http://schemas.openxmlformats.org/officeDocument/2006/math" xmlns:v="urn:schemas-microsoft-com:vml" xmlns:wp14="http://schemas.microsoft.com/office/word/2010/wordprocessingDrawing" xmlns:wp="http://schemas.openxmlformats.org/drawingml/2006/wordprocessingDrawing" xmlns:w10="urn:schemas-microsoft-com:office:word" xmlns:w="http://schemas.openxmlformats.org/wordprocessingml/2006/main" xmlns:w14="http://schemas.microsoft.com/office/word/2010/wordml" xmlns:w15="http://schemas.microsoft.com/office/word/2012/wordml" xmlns:wpg="http://schemas.microsoft.com/office/word/2010/wordprocessingGroup" xmlns:wpi="http://schemas.microsoft.com/office/word/2010/wordprocessingInk" xmlns:wne="http://schemas.microsoft.com/office/word/2006/wordml" xmlns:wps="http://schemas.microsoft.com/office/word/2010/wordprocessingShape" mc:Ignorable="w14 w15 wp14">
   <w:footnote w:type="separator" w:id="-1">
     <w:p>
       <w:pPr>
@@ -14419,7 +13837,7 @@
 </file>
 
 <file path=word/header1.xml><?xml version="1.0" encoding="utf-8"?>
-<w:hdr xmlns:wpc="http://schemas.microsoft.com/office/word/2010/wordprocessingCanvas" xmlns:mc="http://schemas.openxmlformats.org/markup-compatibility/2006" xmlns:o="urn:schemas-microsoft-com:office:office" xmlns:r="http://schemas.openxmlformats.org/officeDocument/2006/relationships" xmlns:m="http://schemas.openxmlformats.org/officeDocument/2006/math" xmlns:v="urn:schemas-microsoft-com:vml" xmlns:wp14="http://schemas.microsoft.com/office/word/2010/wordprocessingDrawing" xmlns:wp="http://schemas.openxmlformats.org/drawingml/2006/wordprocessingDrawing" xmlns:w10="urn:schemas-microsoft-com:office:word" xmlns:w="http://schemas.openxmlformats.org/wordprocessingml/2006/main" xmlns:w14="http://schemas.microsoft.com/office/word/2010/wordml" xmlns:w15="http://schemas.microsoft.com/office/word/2012/wordml" xmlns:wpg="http://schemas.microsoft.com/office/word/2010/wordprocessingGroup" xmlns:wpi="http://schemas.microsoft.com/office/word/2010/wordprocessingInk" xmlns:wne="http://schemas.microsoft.com/office/word/2006/wordml" xmlns:wps="http://schemas.microsoft.com/office/word/2010/wordprocessingShape" mc:Ignorable="w14 w15 wp14">
+<w:hdr xmlns:wpc="http://schemas.microsoft.com/office/word/2010/wordprocessingCanvas" xmlns:mo="http://schemas.microsoft.com/office/mac/office/2008/main" xmlns:mc="http://schemas.openxmlformats.org/markup-compatibility/2006" xmlns:mv="urn:schemas-microsoft-com:mac:vml" xmlns:o="urn:schemas-microsoft-com:office:office" xmlns:r="http://schemas.openxmlformats.org/officeDocument/2006/relationships" xmlns:m="http://schemas.openxmlformats.org/officeDocument/2006/math" xmlns:v="urn:schemas-microsoft-com:vml" xmlns:wp14="http://schemas.microsoft.com/office/word/2010/wordprocessingDrawing" xmlns:wp="http://schemas.openxmlformats.org/drawingml/2006/wordprocessingDrawing" xmlns:w10="urn:schemas-microsoft-com:office:word" xmlns:w="http://schemas.openxmlformats.org/wordprocessingml/2006/main" xmlns:w14="http://schemas.microsoft.com/office/word/2010/wordml" xmlns:w15="http://schemas.microsoft.com/office/word/2012/wordml" xmlns:wpg="http://schemas.microsoft.com/office/word/2010/wordprocessingGroup" xmlns:wpi="http://schemas.microsoft.com/office/word/2010/wordprocessingInk" xmlns:wne="http://schemas.microsoft.com/office/word/2006/wordml" xmlns:wps="http://schemas.microsoft.com/office/word/2010/wordprocessingShape" mc:Ignorable="w14 w15 wp14">
   <w:p>
     <w:pPr>
       <w:pStyle w:val="Kopfzeile"/>
@@ -14538,7 +13956,7 @@
 </file>
 
 <file path=word/header2.xml><?xml version="1.0" encoding="utf-8"?>
-<w:hdr xmlns:wpc="http://schemas.microsoft.com/office/word/2010/wordprocessingCanvas" xmlns:mc="http://schemas.openxmlformats.org/markup-compatibility/2006" xmlns:o="urn:schemas-microsoft-com:office:office" xmlns:r="http://schemas.openxmlformats.org/officeDocument/2006/relationships" xmlns:m="http://schemas.openxmlformats.org/officeDocument/2006/math" xmlns:v="urn:schemas-microsoft-com:vml" xmlns:wp14="http://schemas.microsoft.com/office/word/2010/wordprocessingDrawing" xmlns:wp="http://schemas.openxmlformats.org/drawingml/2006/wordprocessingDrawing" xmlns:w10="urn:schemas-microsoft-com:office:word" xmlns:w="http://schemas.openxmlformats.org/wordprocessingml/2006/main" xmlns:w14="http://schemas.microsoft.com/office/word/2010/wordml" xmlns:w15="http://schemas.microsoft.com/office/word/2012/wordml" xmlns:wpg="http://schemas.microsoft.com/office/word/2010/wordprocessingGroup" xmlns:wpi="http://schemas.microsoft.com/office/word/2010/wordprocessingInk" xmlns:wne="http://schemas.microsoft.com/office/word/2006/wordml" xmlns:wps="http://schemas.microsoft.com/office/word/2010/wordprocessingShape" mc:Ignorable="w14 w15 wp14">
+<w:hdr xmlns:wpc="http://schemas.microsoft.com/office/word/2010/wordprocessingCanvas" xmlns:mo="http://schemas.microsoft.com/office/mac/office/2008/main" xmlns:mc="http://schemas.openxmlformats.org/markup-compatibility/2006" xmlns:mv="urn:schemas-microsoft-com:mac:vml" xmlns:o="urn:schemas-microsoft-com:office:office" xmlns:r="http://schemas.openxmlformats.org/officeDocument/2006/relationships" xmlns:m="http://schemas.openxmlformats.org/officeDocument/2006/math" xmlns:v="urn:schemas-microsoft-com:vml" xmlns:wp14="http://schemas.microsoft.com/office/word/2010/wordprocessingDrawing" xmlns:wp="http://schemas.openxmlformats.org/drawingml/2006/wordprocessingDrawing" xmlns:w10="urn:schemas-microsoft-com:office:word" xmlns:w="http://schemas.openxmlformats.org/wordprocessingml/2006/main" xmlns:w14="http://schemas.microsoft.com/office/word/2010/wordml" xmlns:w15="http://schemas.microsoft.com/office/word/2012/wordml" xmlns:wpg="http://schemas.microsoft.com/office/word/2010/wordprocessingGroup" xmlns:wpi="http://schemas.microsoft.com/office/word/2010/wordprocessingInk" xmlns:wne="http://schemas.microsoft.com/office/word/2006/wordml" xmlns:wps="http://schemas.microsoft.com/office/word/2010/wordprocessingShape" mc:Ignorable="w14 w15 wp14">
   <w:p>
     <w:pPr>
       <w:pStyle w:val="Kopfzeile"/>
@@ -14559,7 +13977,7 @@
         <w:rPr>
           <w:noProof/>
         </w:rPr>
-        <w:instrText>0</w:instrText>
+        <w:instrText>2</w:instrText>
       </w:r>
     </w:fldSimple>
     <w:r>
@@ -14601,6 +14019,15 @@
       <w:instrText xml:space="preserve"> \* MERGEFORMAT </w:instrText>
     </w:r>
     <w:r>
+      <w:fldChar w:fldCharType="separate"/>
+    </w:r>
+    <w:r>
+      <w:rPr>
+        <w:noProof/>
+      </w:rPr>
+      <w:t xml:space="preserve">2 </w:t>
+    </w:r>
+    <w:r>
       <w:fldChar w:fldCharType="end"/>
     </w:r>
     <w:fldSimple w:instr=" STYLEREF &quot;Überschrift 1&quot; \* MERGEFORMAT ">
@@ -14608,7 +14035,7 @@
         <w:rPr>
           <w:noProof/>
         </w:rPr>
-        <w:t>Inhaltsverzeichnis</w:t>
+        <w:t>Beschreibung des Programmes</w:t>
       </w:r>
     </w:fldSimple>
     <w:r>
@@ -14627,7 +14054,7 @@
       <w:rPr>
         <w:noProof/>
       </w:rPr>
-      <w:t>2</w:t>
+      <w:t>25</w:t>
     </w:r>
     <w:r>
       <w:rPr>
@@ -14640,8 +14067,8 @@
 </file>
 
 <file path=word/numbering.xml><?xml version="1.0" encoding="utf-8"?>
-<w:numbering xmlns:wpc="http://schemas.microsoft.com/office/word/2010/wordprocessingCanvas" xmlns:mc="http://schemas.openxmlformats.org/markup-compatibility/2006" xmlns:o="urn:schemas-microsoft-com:office:office" xmlns:r="http://schemas.openxmlformats.org/officeDocument/2006/relationships" xmlns:m="http://schemas.openxmlformats.org/officeDocument/2006/math" xmlns:v="urn:schemas-microsoft-com:vml" xmlns:wp14="http://schemas.microsoft.com/office/word/2010/wordprocessingDrawing" xmlns:wp="http://schemas.openxmlformats.org/drawingml/2006/wordprocessingDrawing" xmlns:w10="urn:schemas-microsoft-com:office:word" xmlns:w="http://schemas.openxmlformats.org/wordprocessingml/2006/main" xmlns:w14="http://schemas.microsoft.com/office/word/2010/wordml" xmlns:w15="http://schemas.microsoft.com/office/word/2012/wordml" xmlns:wpg="http://schemas.microsoft.com/office/word/2010/wordprocessingGroup" xmlns:wpi="http://schemas.microsoft.com/office/word/2010/wordprocessingInk" xmlns:wne="http://schemas.microsoft.com/office/word/2006/wordml" xmlns:wps="http://schemas.microsoft.com/office/word/2010/wordprocessingShape" mc:Ignorable="w14 w15 wp14">
-  <w:abstractNum w:abstractNumId="0" w15:restartNumberingAfterBreak="0">
+<w:numbering xmlns:wpc="http://schemas.microsoft.com/office/word/2010/wordprocessingCanvas" xmlns:mo="http://schemas.microsoft.com/office/mac/office/2008/main" xmlns:mc="http://schemas.openxmlformats.org/markup-compatibility/2006" xmlns:mv="urn:schemas-microsoft-com:mac:vml" xmlns:o="urn:schemas-microsoft-com:office:office" xmlns:r="http://schemas.openxmlformats.org/officeDocument/2006/relationships" xmlns:m="http://schemas.openxmlformats.org/officeDocument/2006/math" xmlns:v="urn:schemas-microsoft-com:vml" xmlns:wp14="http://schemas.microsoft.com/office/word/2010/wordprocessingDrawing" xmlns:wp="http://schemas.openxmlformats.org/drawingml/2006/wordprocessingDrawing" xmlns:w10="urn:schemas-microsoft-com:office:word" xmlns:w="http://schemas.openxmlformats.org/wordprocessingml/2006/main" xmlns:w14="http://schemas.microsoft.com/office/word/2010/wordml" xmlns:w15="http://schemas.microsoft.com/office/word/2012/wordml" xmlns:wpg="http://schemas.microsoft.com/office/word/2010/wordprocessingGroup" xmlns:wpi="http://schemas.microsoft.com/office/word/2010/wordprocessingInk" xmlns:wne="http://schemas.microsoft.com/office/word/2006/wordml" xmlns:wps="http://schemas.microsoft.com/office/word/2010/wordprocessingShape" mc:Ignorable="w14 w15 wp14">
+  <w:abstractNum w:abstractNumId="0">
     <w:nsid w:val="FFFFFF7C"/>
     <w:multiLevelType w:val="singleLevel"/>
     <w:tmpl w:val="733C3F36"/>
@@ -14659,7 +14086,7 @@
       </w:pPr>
     </w:lvl>
   </w:abstractNum>
-  <w:abstractNum w:abstractNumId="1" w15:restartNumberingAfterBreak="0">
+  <w:abstractNum w:abstractNumId="1">
     <w:nsid w:val="FFFFFF7D"/>
     <w:multiLevelType w:val="singleLevel"/>
     <w:tmpl w:val="D6A6458C"/>
@@ -14677,7 +14104,7 @@
       </w:pPr>
     </w:lvl>
   </w:abstractNum>
-  <w:abstractNum w:abstractNumId="2" w15:restartNumberingAfterBreak="0">
+  <w:abstractNum w:abstractNumId="2">
     <w:nsid w:val="FFFFFF7E"/>
     <w:multiLevelType w:val="singleLevel"/>
     <w:tmpl w:val="F788D9E6"/>
@@ -14695,7 +14122,7 @@
       </w:pPr>
     </w:lvl>
   </w:abstractNum>
-  <w:abstractNum w:abstractNumId="3" w15:restartNumberingAfterBreak="0">
+  <w:abstractNum w:abstractNumId="3">
     <w:nsid w:val="FFFFFF7F"/>
     <w:multiLevelType w:val="singleLevel"/>
     <w:tmpl w:val="B7A2702E"/>
@@ -14713,7 +14140,7 @@
       </w:pPr>
     </w:lvl>
   </w:abstractNum>
-  <w:abstractNum w:abstractNumId="4" w15:restartNumberingAfterBreak="0">
+  <w:abstractNum w:abstractNumId="4">
     <w:nsid w:val="FFFFFF80"/>
     <w:multiLevelType w:val="singleLevel"/>
     <w:tmpl w:val="AF84E9B0"/>
@@ -14734,7 +14161,7 @@
       </w:rPr>
     </w:lvl>
   </w:abstractNum>
-  <w:abstractNum w:abstractNumId="5" w15:restartNumberingAfterBreak="0">
+  <w:abstractNum w:abstractNumId="5">
     <w:nsid w:val="FFFFFF81"/>
     <w:multiLevelType w:val="singleLevel"/>
     <w:tmpl w:val="BE36C46A"/>
@@ -14755,7 +14182,7 @@
       </w:rPr>
     </w:lvl>
   </w:abstractNum>
-  <w:abstractNum w:abstractNumId="6" w15:restartNumberingAfterBreak="0">
+  <w:abstractNum w:abstractNumId="6">
     <w:nsid w:val="FFFFFF82"/>
     <w:multiLevelType w:val="singleLevel"/>
     <w:tmpl w:val="A5ECC18E"/>
@@ -14776,7 +14203,7 @@
       </w:rPr>
     </w:lvl>
   </w:abstractNum>
-  <w:abstractNum w:abstractNumId="7" w15:restartNumberingAfterBreak="0">
+  <w:abstractNum w:abstractNumId="7">
     <w:nsid w:val="FFFFFF83"/>
     <w:multiLevelType w:val="singleLevel"/>
     <w:tmpl w:val="7E6A3204"/>
@@ -14797,7 +14224,7 @@
       </w:rPr>
     </w:lvl>
   </w:abstractNum>
-  <w:abstractNum w:abstractNumId="8" w15:restartNumberingAfterBreak="0">
+  <w:abstractNum w:abstractNumId="8">
     <w:nsid w:val="FFFFFF88"/>
     <w:multiLevelType w:val="singleLevel"/>
     <w:tmpl w:val="BE124A82"/>
@@ -14815,7 +14242,7 @@
       </w:pPr>
     </w:lvl>
   </w:abstractNum>
-  <w:abstractNum w:abstractNumId="9" w15:restartNumberingAfterBreak="0">
+  <w:abstractNum w:abstractNumId="9">
     <w:nsid w:val="FFFFFF89"/>
     <w:multiLevelType w:val="singleLevel"/>
     <w:tmpl w:val="C7E672EA"/>
@@ -14836,7 +14263,7 @@
       </w:rPr>
     </w:lvl>
   </w:abstractNum>
-  <w:abstractNum w:abstractNumId="10" w15:restartNumberingAfterBreak="0">
+  <w:abstractNum w:abstractNumId="10">
     <w:nsid w:val="02F345B6"/>
     <w:multiLevelType w:val="hybridMultilevel"/>
     <w:tmpl w:val="7AC2FD8C"/>
@@ -14948,7 +14375,7 @@
       </w:rPr>
     </w:lvl>
   </w:abstractNum>
-  <w:abstractNum w:abstractNumId="11" w15:restartNumberingAfterBreak="0">
+  <w:abstractNum w:abstractNumId="11">
     <w:nsid w:val="19601C36"/>
     <w:multiLevelType w:val="hybridMultilevel"/>
     <w:tmpl w:val="F6582BC2"/>
@@ -15060,7 +14487,7 @@
       </w:rPr>
     </w:lvl>
   </w:abstractNum>
-  <w:abstractNum w:abstractNumId="12" w15:restartNumberingAfterBreak="0">
+  <w:abstractNum w:abstractNumId="12">
     <w:nsid w:val="36B2131A"/>
     <w:multiLevelType w:val="hybridMultilevel"/>
     <w:tmpl w:val="22D83C34"/>
@@ -15172,7 +14599,7 @@
       </w:rPr>
     </w:lvl>
   </w:abstractNum>
-  <w:abstractNum w:abstractNumId="13" w15:restartNumberingAfterBreak="0">
+  <w:abstractNum w:abstractNumId="13">
     <w:nsid w:val="36F043DC"/>
     <w:multiLevelType w:val="hybridMultilevel"/>
     <w:tmpl w:val="23143BA0"/>
@@ -15284,7 +14711,7 @@
       </w:rPr>
     </w:lvl>
   </w:abstractNum>
-  <w:abstractNum w:abstractNumId="14" w15:restartNumberingAfterBreak="0">
+  <w:abstractNum w:abstractNumId="14">
     <w:nsid w:val="3788122D"/>
     <w:multiLevelType w:val="hybridMultilevel"/>
     <w:tmpl w:val="1B981128"/>
@@ -15397,7 +14824,7 @@
       </w:rPr>
     </w:lvl>
   </w:abstractNum>
-  <w:abstractNum w:abstractNumId="15" w15:restartNumberingAfterBreak="0">
+  <w:abstractNum w:abstractNumId="15">
     <w:nsid w:val="4AD22158"/>
     <w:multiLevelType w:val="hybridMultilevel"/>
     <w:tmpl w:val="023ADB0A"/>
@@ -15509,7 +14936,7 @@
       </w:rPr>
     </w:lvl>
   </w:abstractNum>
-  <w:abstractNum w:abstractNumId="16" w15:restartNumberingAfterBreak="0">
+  <w:abstractNum w:abstractNumId="16">
     <w:nsid w:val="60F573BB"/>
     <w:multiLevelType w:val="hybridMultilevel"/>
     <w:tmpl w:val="32AAFEF0"/>
@@ -15621,7 +15048,7 @@
       </w:rPr>
     </w:lvl>
   </w:abstractNum>
-  <w:abstractNum w:abstractNumId="17" w15:restartNumberingAfterBreak="0">
+  <w:abstractNum w:abstractNumId="17">
     <w:nsid w:val="749C4388"/>
     <w:multiLevelType w:val="hybridMultilevel"/>
     <w:tmpl w:val="2FA413C6"/>
@@ -15733,7 +15160,7 @@
       </w:rPr>
     </w:lvl>
   </w:abstractNum>
-  <w:abstractNum w:abstractNumId="18" w15:restartNumberingAfterBreak="0">
+  <w:abstractNum w:abstractNumId="18">
     <w:nsid w:val="7B7C13E1"/>
     <w:multiLevelType w:val="hybridMultilevel"/>
     <w:tmpl w:val="F4621DE2"/>
@@ -15846,7 +15273,7 @@
       </w:rPr>
     </w:lvl>
   </w:abstractNum>
-  <w:abstractNum w:abstractNumId="19" w15:restartNumberingAfterBreak="0">
+  <w:abstractNum w:abstractNumId="19">
     <w:nsid w:val="7D4A4F03"/>
     <w:multiLevelType w:val="hybridMultilevel"/>
     <w:tmpl w:val="C456AFC2"/>
@@ -15958,7 +15385,7 @@
       </w:rPr>
     </w:lvl>
   </w:abstractNum>
-  <w:abstractNum w:abstractNumId="20" w15:restartNumberingAfterBreak="0">
+  <w:abstractNum w:abstractNumId="20">
     <w:nsid w:val="7D8A6FE6"/>
     <w:multiLevelType w:val="multilevel"/>
     <w:tmpl w:val="F5123CA6"/>
@@ -16148,9 +15575,12 @@
 </file>
 
 <file path=word/people.xml><?xml version="1.0" encoding="utf-8"?>
-<w15:people xmlns:wpc="http://schemas.microsoft.com/office/word/2010/wordprocessingCanvas" xmlns:mc="http://schemas.openxmlformats.org/markup-compatibility/2006" xmlns:o="urn:schemas-microsoft-com:office:office" xmlns:r="http://schemas.openxmlformats.org/officeDocument/2006/relationships" xmlns:m="http://schemas.openxmlformats.org/officeDocument/2006/math" xmlns:v="urn:schemas-microsoft-com:vml" xmlns:wp14="http://schemas.microsoft.com/office/word/2010/wordprocessingDrawing" xmlns:wp="http://schemas.openxmlformats.org/drawingml/2006/wordprocessingDrawing" xmlns:w10="urn:schemas-microsoft-com:office:word" xmlns:w="http://schemas.openxmlformats.org/wordprocessingml/2006/main" xmlns:w14="http://schemas.microsoft.com/office/word/2010/wordml" xmlns:w15="http://schemas.microsoft.com/office/word/2012/wordml" xmlns:wpg="http://schemas.microsoft.com/office/word/2010/wordprocessingGroup" xmlns:wpi="http://schemas.microsoft.com/office/word/2010/wordprocessingInk" xmlns:wne="http://schemas.microsoft.com/office/word/2006/wordml" xmlns:wps="http://schemas.microsoft.com/office/word/2010/wordprocessingShape" mc:Ignorable="w14 w15 wp14">
+<w15:people xmlns:wpc="http://schemas.microsoft.com/office/word/2010/wordprocessingCanvas" xmlns:mo="http://schemas.microsoft.com/office/mac/office/2008/main" xmlns:mc="http://schemas.openxmlformats.org/markup-compatibility/2006" xmlns:mv="urn:schemas-microsoft-com:mac:vml" xmlns:o="urn:schemas-microsoft-com:office:office" xmlns:r="http://schemas.openxmlformats.org/officeDocument/2006/relationships" xmlns:m="http://schemas.openxmlformats.org/officeDocument/2006/math" xmlns:v="urn:schemas-microsoft-com:vml" xmlns:wp14="http://schemas.microsoft.com/office/word/2010/wordprocessingDrawing" xmlns:wp="http://schemas.openxmlformats.org/drawingml/2006/wordprocessingDrawing" xmlns:w10="urn:schemas-microsoft-com:office:word" xmlns:w="http://schemas.openxmlformats.org/wordprocessingml/2006/main" xmlns:w14="http://schemas.microsoft.com/office/word/2010/wordml" xmlns:w15="http://schemas.microsoft.com/office/word/2012/wordml" xmlns:wpg="http://schemas.microsoft.com/office/word/2010/wordprocessingGroup" xmlns:wpi="http://schemas.microsoft.com/office/word/2010/wordprocessingInk" xmlns:wne="http://schemas.microsoft.com/office/word/2006/wordml" xmlns:wps="http://schemas.microsoft.com/office/word/2010/wordprocessingShape" mc:Ignorable="w14 w15 wp14">
   <w15:person w15:author="JP">
     <w15:presenceInfo w15:providerId="None" w15:userId="JP"/>
+  </w15:person>
+  <w15:person w15:author="Marc Schnaitmann">
+    <w15:presenceInfo w15:providerId="None" w15:userId="Marc Schnaitmann"/>
   </w15:person>
   <w15:person w15:author="Christian Meier">
     <w15:presenceInfo w15:providerId="Windows Live" w15:userId="249b71b28dd248ba"/>
@@ -16169,7 +15599,7 @@
     </w:rPrDefault>
     <w:pPrDefault/>
   </w:docDefaults>
-  <w:latentStyles w:defLockedState="0" w:defUIPriority="0" w:defSemiHidden="0" w:defUnhideWhenUsed="0" w:defQFormat="0" w:count="371">
+  <w:latentStyles w:defLockedState="0" w:defUIPriority="0" w:defSemiHidden="0" w:defUnhideWhenUsed="0" w:defQFormat="0" w:count="382">
     <w:lsdException w:name="Normal" w:qFormat="1"/>
     <w:lsdException w:name="heading 1" w:qFormat="1"/>
     <w:lsdException w:name="heading 2" w:qFormat="1"/>
@@ -16269,7 +15699,6 @@
     <w:lsdException w:name="HTML Sample" w:semiHidden="1" w:unhideWhenUsed="1"/>
     <w:lsdException w:name="HTML Typewriter" w:semiHidden="1" w:unhideWhenUsed="1"/>
     <w:lsdException w:name="HTML Variable" w:semiHidden="1" w:unhideWhenUsed="1"/>
-    <w:lsdException w:name="Normal Table" w:semiHidden="1" w:unhideWhenUsed="1"/>
     <w:lsdException w:name="annotation subject" w:semiHidden="1" w:unhideWhenUsed="1"/>
     <w:lsdException w:name="No List" w:semiHidden="1" w:unhideWhenUsed="1"/>
     <w:lsdException w:name="Outline List 1" w:semiHidden="1" w:unhideWhenUsed="1"/>
@@ -16315,9 +15744,8 @@
     <w:lsdException w:name="Table Subtle 1" w:semiHidden="1" w:unhideWhenUsed="1"/>
     <w:lsdException w:name="Table Subtle 2" w:semiHidden="1" w:unhideWhenUsed="1"/>
     <w:lsdException w:name="Table Web 1" w:semiHidden="1" w:unhideWhenUsed="1"/>
-    <w:lsdException w:name="Table Web 2" w:semiHidden="1" w:unhideWhenUsed="1"/>
     <w:lsdException w:name="Table Web 3" w:semiHidden="1" w:unhideWhenUsed="1"/>
-    <w:lsdException w:name="Table Theme" w:semiHidden="1" w:unhideWhenUsed="1"/>
+    <w:lsdException w:name="Balloon Text" w:semiHidden="1" w:unhideWhenUsed="1"/>
     <w:lsdException w:name="Placeholder Text" w:semiHidden="1" w:uiPriority="99"/>
     <w:lsdException w:name="No Spacing" w:uiPriority="1" w:qFormat="1"/>
     <w:lsdException w:name="Light Shading" w:uiPriority="60"/>
@@ -16533,6 +15961,8 @@
     <w:lsdException w:name="List Table 5 Dark Accent 6" w:uiPriority="50"/>
     <w:lsdException w:name="List Table 6 Colorful Accent 6" w:uiPriority="51"/>
     <w:lsdException w:name="List Table 7 Colorful Accent 6" w:uiPriority="52"/>
+    <w:lsdException w:name="Mention" w:semiHidden="1" w:uiPriority="99" w:unhideWhenUsed="1"/>
+    <w:lsdException w:name="Smart Hyperlink" w:semiHidden="1" w:uiPriority="99" w:unhideWhenUsed="1"/>
   </w:latentStyles>
   <w:style w:type="paragraph" w:default="1" w:styleId="Standard">
     <w:name w:val="Normal"/>
@@ -16761,7 +16191,7 @@
       <w:sz w:val="16"/>
     </w:rPr>
   </w:style>
-  <w:style w:type="character" w:styleId="Hyperlink">
+  <w:style w:type="character" w:styleId="Link">
     <w:name w:val="Hyperlink"/>
     <w:uiPriority w:val="99"/>
     <w:rsid w:val="001C3F56"/>
@@ -17720,6 +17150,7 @@
     <w:basedOn w:val="NormaleTabelle"/>
     <w:rsid w:val="00DA774C"/>
     <w:tblPr>
+      <w:tblInd w:w="0" w:type="dxa"/>
       <w:tblBorders>
         <w:top w:val="single" w:sz="4" w:space="0" w:color="auto"/>
         <w:left w:val="single" w:sz="4" w:space="0" w:color="auto"/>
@@ -17728,6 +17159,12 @@
         <w:insideH w:val="single" w:sz="4" w:space="0" w:color="auto"/>
         <w:insideV w:val="single" w:sz="4" w:space="0" w:color="auto"/>
       </w:tblBorders>
+      <w:tblCellMar>
+        <w:top w:w="0" w:type="dxa"/>
+        <w:left w:w="108" w:type="dxa"/>
+        <w:bottom w:w="0" w:type="dxa"/>
+        <w:right w:w="108" w:type="dxa"/>
+      </w:tblCellMar>
     </w:tblPr>
   </w:style>
   <w:style w:type="table" w:styleId="MittleresRaster3-Akzent1">
@@ -17738,6 +17175,7 @@
     <w:tblPr>
       <w:tblStyleRowBandSize w:val="1"/>
       <w:tblStyleColBandSize w:val="1"/>
+      <w:tblInd w:w="0" w:type="dxa"/>
       <w:tblBorders>
         <w:top w:val="single" w:sz="8" w:space="0" w:color="FFFFFF" w:themeColor="background1"/>
         <w:left w:val="single" w:sz="8" w:space="0" w:color="FFFFFF" w:themeColor="background1"/>
@@ -17746,6 +17184,12 @@
         <w:insideH w:val="single" w:sz="6" w:space="0" w:color="FFFFFF" w:themeColor="background1"/>
         <w:insideV w:val="single" w:sz="6" w:space="0" w:color="FFFFFF" w:themeColor="background1"/>
       </w:tblBorders>
+      <w:tblCellMar>
+        <w:top w:w="0" w:type="dxa"/>
+        <w:left w:w="108" w:type="dxa"/>
+        <w:bottom w:w="0" w:type="dxa"/>
+        <w:right w:w="108" w:type="dxa"/>
+      </w:tblCellMar>
     </w:tblPr>
     <w:tcPr>
       <w:shd w:val="clear" w:color="auto" w:fill="D3DFEE" w:themeFill="accent1" w:themeFillTint="3F"/>
@@ -18233,7 +17677,7 @@
 </file>
 
 <file path=customXml/itemProps1.xml><?xml version="1.0" encoding="utf-8"?>
-<ds:datastoreItem xmlns:ds="http://schemas.openxmlformats.org/officeDocument/2006/customXml" ds:itemID="{FEAB0444-B127-4D0A-8FD9-8A7CB83395A3}">
+<ds:datastoreItem xmlns:ds="http://schemas.openxmlformats.org/officeDocument/2006/customXml" ds:itemID="{3F7A6117-9ED2-844B-8FD2-BC452CDE3E57}">
   <ds:schemaRefs>
     <ds:schemaRef ds:uri="http://schemas.openxmlformats.org/officeDocument/2006/bibliography"/>
   </ds:schemaRefs>

--- a/doku/70_Dokumentation/Doku.docx
+++ b/doku/70_Dokumentation/Doku.docx
@@ -1,6 +1,6 @@
 
 <file path=word/document.xml><?xml version="1.0" encoding="utf-8"?>
-<w:document xmlns:wpc="http://schemas.microsoft.com/office/word/2010/wordprocessingCanvas" xmlns:mo="http://schemas.microsoft.com/office/mac/office/2008/main" xmlns:mc="http://schemas.openxmlformats.org/markup-compatibility/2006" xmlns:mv="urn:schemas-microsoft-com:mac:vml" xmlns:o="urn:schemas-microsoft-com:office:office" xmlns:r="http://schemas.openxmlformats.org/officeDocument/2006/relationships" xmlns:m="http://schemas.openxmlformats.org/officeDocument/2006/math" xmlns:v="urn:schemas-microsoft-com:vml" xmlns:wp14="http://schemas.microsoft.com/office/word/2010/wordprocessingDrawing" xmlns:wp="http://schemas.openxmlformats.org/drawingml/2006/wordprocessingDrawing" xmlns:w10="urn:schemas-microsoft-com:office:word" xmlns:w="http://schemas.openxmlformats.org/wordprocessingml/2006/main" xmlns:w14="http://schemas.microsoft.com/office/word/2010/wordml" xmlns:w15="http://schemas.microsoft.com/office/word/2012/wordml" xmlns:wpg="http://schemas.microsoft.com/office/word/2010/wordprocessingGroup" xmlns:wpi="http://schemas.microsoft.com/office/word/2010/wordprocessingInk" xmlns:wne="http://schemas.microsoft.com/office/word/2006/wordml" xmlns:wps="http://schemas.microsoft.com/office/word/2010/wordprocessingShape" mc:Ignorable="w14 w15 wp14">
+<w:document xmlns:wpc="http://schemas.microsoft.com/office/word/2010/wordprocessingCanvas" xmlns:cx="http://schemas.microsoft.com/office/drawing/2014/chartex" xmlns:cx1="http://schemas.microsoft.com/office/drawing/2015/9/8/chartex" xmlns:cx2="http://schemas.microsoft.com/office/drawing/2015/10/21/chartex" xmlns:cx3="http://schemas.microsoft.com/office/drawing/2016/5/9/chartex" xmlns:cx4="http://schemas.microsoft.com/office/drawing/2016/5/10/chartex" xmlns:cx5="http://schemas.microsoft.com/office/drawing/2016/5/11/chartex" xmlns:mc="http://schemas.openxmlformats.org/markup-compatibility/2006" xmlns:o="urn:schemas-microsoft-com:office:office" xmlns:r="http://schemas.openxmlformats.org/officeDocument/2006/relationships" xmlns:m="http://schemas.openxmlformats.org/officeDocument/2006/math" xmlns:v="urn:schemas-microsoft-com:vml" xmlns:wp14="http://schemas.microsoft.com/office/word/2010/wordprocessingDrawing" xmlns:wp="http://schemas.openxmlformats.org/drawingml/2006/wordprocessingDrawing" xmlns:w10="urn:schemas-microsoft-com:office:word" xmlns:w="http://schemas.openxmlformats.org/wordprocessingml/2006/main" xmlns:w14="http://schemas.microsoft.com/office/word/2010/wordml" xmlns:w15="http://schemas.microsoft.com/office/word/2012/wordml" xmlns:w16se="http://schemas.microsoft.com/office/word/2015/wordml/symex" xmlns:wpg="http://schemas.microsoft.com/office/word/2010/wordprocessingGroup" xmlns:wpi="http://schemas.microsoft.com/office/word/2010/wordprocessingInk" xmlns:wne="http://schemas.microsoft.com/office/word/2006/wordml" xmlns:wps="http://schemas.microsoft.com/office/word/2010/wordprocessingShape" mc:Ignorable="w14 w15 w16se wp14">
   <w:body>
     <w:p>
       <w:pPr>
@@ -16,6 +16,7 @@
       </w:pPr>
       <w:bookmarkStart w:id="0" w:name="_Hlk486346979"/>
       <w:bookmarkEnd w:id="0"/>
+      <w:proofErr w:type="spellStart"/>
       <w:r>
         <w:rPr>
           <w:b/>
@@ -25,6 +26,7 @@
         </w:rPr>
         <w:t>Mechatronisches</w:t>
       </w:r>
+      <w:proofErr w:type="spellEnd"/>
       <w:r>
         <w:rPr>
           <w:b/>
@@ -32,8 +34,19 @@
           <w:szCs w:val="44"/>
           <w:lang w:val="en-US"/>
         </w:rPr>
-        <w:t xml:space="preserve"> Projekt</w:t>
-      </w:r>
+        <w:t xml:space="preserve"> </w:t>
+      </w:r>
+      <w:proofErr w:type="spellStart"/>
+      <w:r>
+        <w:rPr>
+          <w:b/>
+          <w:sz w:val="44"/>
+          <w:szCs w:val="44"/>
+          <w:lang w:val="en-US"/>
+        </w:rPr>
+        <w:t>Projekt</w:t>
+      </w:r>
+      <w:proofErr w:type="spellEnd"/>
     </w:p>
     <w:p>
       <w:pPr>
@@ -342,36 +355,66 @@
         </w:rPr>
         <w:t xml:space="preserve">, </w:t>
       </w:r>
+      <w:proofErr w:type="spellStart"/>
       <w:r>
         <w:rPr>
           <w:b/>
           <w:sz w:val="24"/>
           <w:szCs w:val="24"/>
         </w:rPr>
-        <w:t>Smiljan Mahkovec</w:t>
-      </w:r>
+        <w:t>Smiljan</w:t>
+      </w:r>
+      <w:proofErr w:type="spellEnd"/>
       <w:r>
         <w:rPr>
           <w:b/>
           <w:sz w:val="24"/>
           <w:szCs w:val="24"/>
         </w:rPr>
-        <w:t xml:space="preserve">, </w:t>
-      </w:r>
+        <w:t xml:space="preserve"> </w:t>
+      </w:r>
+      <w:proofErr w:type="spellStart"/>
       <w:r>
         <w:rPr>
           <w:b/>
           <w:sz w:val="24"/>
           <w:szCs w:val="24"/>
         </w:rPr>
-        <w:t>Marc Schnaitmann</w:t>
-      </w:r>
+        <w:t>Mahkovec</w:t>
+      </w:r>
+      <w:proofErr w:type="spellEnd"/>
       <w:r>
         <w:rPr>
           <w:b/>
           <w:sz w:val="24"/>
           <w:szCs w:val="24"/>
         </w:rPr>
+        <w:t xml:space="preserve">, </w:t>
+      </w:r>
+      <w:r>
+        <w:rPr>
+          <w:b/>
+          <w:sz w:val="24"/>
+          <w:szCs w:val="24"/>
+        </w:rPr>
+        <w:t xml:space="preserve">Marc </w:t>
+      </w:r>
+      <w:proofErr w:type="spellStart"/>
+      <w:r>
+        <w:rPr>
+          <w:b/>
+          <w:sz w:val="24"/>
+          <w:szCs w:val="24"/>
+        </w:rPr>
+        <w:t>Schnaitmann</w:t>
+      </w:r>
+      <w:proofErr w:type="spellEnd"/>
+      <w:r>
+        <w:rPr>
+          <w:b/>
+          <w:sz w:val="24"/>
+          <w:szCs w:val="24"/>
+        </w:rPr>
         <w:t>,</w:t>
       </w:r>
     </w:p>
@@ -439,7 +482,23 @@
           <w:sz w:val="24"/>
           <w:szCs w:val="24"/>
         </w:rPr>
-        <w:t xml:space="preserve">Prof. Dr.-Ing H. Förschner </w:t>
+        <w:t xml:space="preserve">Prof. Dr.-Ing H. </w:t>
+      </w:r>
+      <w:proofErr w:type="spellStart"/>
+      <w:r>
+        <w:rPr>
+          <w:sz w:val="24"/>
+          <w:szCs w:val="24"/>
+        </w:rPr>
+        <w:t>Förschner</w:t>
+      </w:r>
+      <w:proofErr w:type="spellEnd"/>
+      <w:r>
+        <w:rPr>
+          <w:sz w:val="24"/>
+          <w:szCs w:val="24"/>
+        </w:rPr>
+        <w:t xml:space="preserve"> </w:t>
       </w:r>
       <w:r>
         <w:rPr>
@@ -569,6 +628,8 @@
       <w:bookmarkEnd w:id="1"/>
     </w:p>
     <w:commentRangeStart w:id="2"/>
+    <w:commentRangeStart w:id="3"/>
+    <w:commentRangeStart w:id="4"/>
     <w:p>
       <w:pPr>
         <w:pStyle w:val="Verzeichnis1"/>
@@ -2034,7 +2095,7 @@
       <w:r>
         <w:fldChar w:fldCharType="end"/>
       </w:r>
-      <w:bookmarkStart w:id="3" w:name="_Ref490562273"/>
+      <w:bookmarkStart w:id="5" w:name="_Ref490562273"/>
       <w:commentRangeEnd w:id="2"/>
       <w:r>
         <w:rPr>
@@ -2043,23 +2104,39 @@
         </w:rPr>
         <w:commentReference w:id="2"/>
       </w:r>
+      <w:commentRangeEnd w:id="3"/>
+      <w:r>
+        <w:rPr>
+          <w:rStyle w:val="Kommentarzeichen"/>
+          <w:noProof w:val="0"/>
+        </w:rPr>
+        <w:commentReference w:id="3"/>
+      </w:r>
+      <w:commentRangeEnd w:id="4"/>
+      <w:r>
+        <w:rPr>
+          <w:rStyle w:val="Kommentarzeichen"/>
+          <w:noProof w:val="0"/>
+        </w:rPr>
+        <w:commentReference w:id="4"/>
+      </w:r>
     </w:p>
     <w:p>
       <w:pPr>
         <w:pStyle w:val="berschrift1"/>
       </w:pPr>
-      <w:bookmarkStart w:id="4" w:name="_Toc486362095"/>
-      <w:bookmarkStart w:id="5" w:name="_Ref491749133"/>
-      <w:bookmarkStart w:id="6" w:name="_Ref491749190"/>
-      <w:bookmarkEnd w:id="3"/>
+      <w:bookmarkStart w:id="6" w:name="_Toc486362095"/>
+      <w:bookmarkStart w:id="7" w:name="_Ref491749133"/>
+      <w:bookmarkStart w:id="8" w:name="_Ref491749190"/>
+      <w:bookmarkEnd w:id="5"/>
       <w:r>
         <w:lastRenderedPageBreak/>
         <w:t>Aufgabenstellung</w:t>
       </w:r>
-      <w:bookmarkEnd w:id="4"/>
-    </w:p>
-    <w:bookmarkEnd w:id="5"/>
-    <w:bookmarkEnd w:id="6"/>
+      <w:bookmarkEnd w:id="6"/>
+    </w:p>
+    <w:bookmarkEnd w:id="7"/>
+    <w:bookmarkEnd w:id="8"/>
     <w:p>
       <w:r>
         <w:t xml:space="preserve">Die Aufgabe des Mechatronischen Projektes war es, den </w:t>
@@ -2083,7 +2160,21 @@
         <w:t>n</w:t>
       </w:r>
       <w:r>
-        <w:t xml:space="preserve"> Eigenschaften für die weichmagnetischen Werkstoffe auf eine neue Software </w:t>
+        <w:t xml:space="preserve"> Eigenschaften für die </w:t>
+      </w:r>
+      <w:commentRangeStart w:id="9"/>
+      <w:r>
+        <w:t xml:space="preserve">weichmagnetischen </w:t>
+      </w:r>
+      <w:commentRangeEnd w:id="9"/>
+      <w:r>
+        <w:rPr>
+          <w:rStyle w:val="Kommentarzeichen"/>
+        </w:rPr>
+        <w:commentReference w:id="9"/>
+      </w:r>
+      <w:r>
+        <w:t xml:space="preserve">Werkstoffe auf eine neue Software </w:t>
       </w:r>
       <w:r>
         <w:t>zu übertragen</w:t>
@@ -2139,8 +2230,13 @@
         <w:t xml:space="preserve"> </w:t>
       </w:r>
       <w:r>
-        <w:t>mit Hilfe eines Epsteinrahmens</w:t>
-      </w:r>
+        <w:t xml:space="preserve">mit Hilfe eines </w:t>
+      </w:r>
+      <w:proofErr w:type="spellStart"/>
+      <w:r>
+        <w:t>Epsteinrahmens</w:t>
+      </w:r>
+      <w:proofErr w:type="spellEnd"/>
       <w:r>
         <w:t xml:space="preserve">. </w:t>
       </w:r>
@@ -2148,8 +2244,13 @@
         <w:t>Teile des Versuchs sind das Aufnehmen einer</w:t>
       </w:r>
       <w:r>
-        <w:t xml:space="preserve"> Hystereseschleife</w:t>
-      </w:r>
+        <w:t xml:space="preserve"> </w:t>
+      </w:r>
+      <w:proofErr w:type="spellStart"/>
+      <w:r>
+        <w:t>Hystereseschleife</w:t>
+      </w:r>
+      <w:proofErr w:type="spellEnd"/>
       <w:r>
         <w:t>,</w:t>
       </w:r>
@@ -2162,24 +2263,40 @@
       <w:r>
         <w:t xml:space="preserve"> </w:t>
       </w:r>
-      <w:commentRangeStart w:id="7"/>
-      <w:commentRangeStart w:id="8"/>
+      <w:commentRangeStart w:id="10"/>
+      <w:commentRangeStart w:id="11"/>
+      <w:commentRangeStart w:id="12"/>
+      <w:commentRangeStart w:id="13"/>
       <w:r>
         <w:t>Kommutierungskurve</w:t>
       </w:r>
-      <w:commentRangeEnd w:id="7"/>
+      <w:commentRangeEnd w:id="10"/>
       <w:r>
         <w:rPr>
           <w:rStyle w:val="Kommentarzeichen"/>
         </w:rPr>
-        <w:commentReference w:id="7"/>
-      </w:r>
-      <w:commentRangeEnd w:id="8"/>
+        <w:commentReference w:id="10"/>
+      </w:r>
+      <w:commentRangeEnd w:id="11"/>
       <w:r>
         <w:rPr>
           <w:rStyle w:val="Kommentarzeichen"/>
         </w:rPr>
-        <w:commentReference w:id="8"/>
+        <w:commentReference w:id="11"/>
+      </w:r>
+      <w:commentRangeEnd w:id="12"/>
+      <w:r>
+        <w:rPr>
+          <w:rStyle w:val="Kommentarzeichen"/>
+        </w:rPr>
+        <w:commentReference w:id="12"/>
+      </w:r>
+      <w:commentRangeEnd w:id="13"/>
+      <w:r>
+        <w:rPr>
+          <w:rStyle w:val="Kommentarzeichen"/>
+        </w:rPr>
+        <w:commentReference w:id="13"/>
       </w:r>
       <w:r>
         <w:t xml:space="preserve">. </w:t>
@@ -2352,7 +2469,15 @@
         </w:numPr>
       </w:pPr>
       <w:r>
-        <w:t>Messung der Remanenz (Br)</w:t>
+        <w:t>Messung der Remanenz (</w:t>
+      </w:r>
+      <w:proofErr w:type="spellStart"/>
+      <w:r>
+        <w:t>Br</w:t>
+      </w:r>
+      <w:proofErr w:type="spellEnd"/>
+      <w:r>
+        <w:t>)</w:t>
       </w:r>
     </w:p>
     <w:p>
@@ -2370,7 +2495,15 @@
         <w:t>d</w:t>
       </w:r>
       <w:r>
-        <w:t>stärke (Hr)</w:t>
+        <w:t>stärke (</w:t>
+      </w:r>
+      <w:proofErr w:type="spellStart"/>
+      <w:r>
+        <w:t>Hr</w:t>
+      </w:r>
+      <w:proofErr w:type="spellEnd"/>
+      <w:r>
+        <w:t>)</w:t>
       </w:r>
     </w:p>
     <w:p>
@@ -2408,9 +2541,11 @@
       <w:r>
         <w:t xml:space="preserve">Messen der </w:t>
       </w:r>
+      <w:proofErr w:type="spellStart"/>
       <w:r>
         <w:t>Hystereseschleife</w:t>
       </w:r>
+      <w:proofErr w:type="spellEnd"/>
     </w:p>
     <w:p>
       <w:pPr>
@@ -2433,8 +2568,13 @@
         </w:numPr>
       </w:pPr>
       <w:r>
-        <w:t>Grafische Darstellung der Hystereseschleife</w:t>
-      </w:r>
+        <w:t xml:space="preserve">Grafische Darstellung der </w:t>
+      </w:r>
+      <w:proofErr w:type="spellStart"/>
+      <w:r>
+        <w:t>Hystereseschleife</w:t>
+      </w:r>
+      <w:proofErr w:type="spellEnd"/>
     </w:p>
     <w:p>
       <w:pPr>
@@ -2481,6 +2621,7 @@
           <w:b/>
         </w:rPr>
       </w:pPr>
+      <w:commentRangeStart w:id="14"/>
       <w:r>
         <w:rPr>
           <w:b/>
@@ -2528,6 +2669,13 @@
           <w:b/>
         </w:rPr>
         <w:t>:</w:t>
+      </w:r>
+      <w:commentRangeEnd w:id="14"/>
+      <w:r>
+        <w:rPr>
+          <w:rStyle w:val="Kommentarzeichen"/>
+        </w:rPr>
+        <w:commentReference w:id="14"/>
       </w:r>
     </w:p>
     <w:p>
@@ -2566,11 +2714,19 @@
           <w:numId w:val="13"/>
         </w:numPr>
       </w:pPr>
+      <w:commentRangeStart w:id="15"/>
       <w:r>
         <w:t>Implementierung einer</w:t>
       </w:r>
       <w:r>
         <w:t xml:space="preserve"> Strombegrenzung</w:t>
+      </w:r>
+      <w:commentRangeEnd w:id="15"/>
+      <w:r>
+        <w:rPr>
+          <w:rStyle w:val="Kommentarzeichen"/>
+        </w:rPr>
+        <w:commentReference w:id="15"/>
       </w:r>
     </w:p>
     <w:p>
@@ -2587,27 +2743,27 @@
       <w:r>
         <w:t xml:space="preserve"> der </w:t>
       </w:r>
-      <w:commentRangeStart w:id="9"/>
-      <w:commentRangeStart w:id="10"/>
+      <w:commentRangeStart w:id="16"/>
+      <w:commentRangeStart w:id="17"/>
       <w:r>
         <w:t>Kommutierungskurve</w:t>
       </w:r>
       <w:r>
         <w:t xml:space="preserve"> </w:t>
       </w:r>
-      <w:commentRangeEnd w:id="9"/>
+      <w:commentRangeEnd w:id="16"/>
       <w:r>
         <w:rPr>
           <w:rStyle w:val="Kommentarzeichen"/>
         </w:rPr>
-        <w:commentReference w:id="9"/>
-      </w:r>
-      <w:commentRangeEnd w:id="10"/>
+        <w:commentReference w:id="16"/>
+      </w:r>
+      <w:commentRangeEnd w:id="17"/>
       <w:r>
         <w:rPr>
           <w:rStyle w:val="Kommentarzeichen"/>
         </w:rPr>
-        <w:commentReference w:id="10"/>
+        <w:commentReference w:id="17"/>
       </w:r>
       <w:r>
         <w:t xml:space="preserve">in </w:t>
@@ -2638,7 +2794,7 @@
       <w:pPr>
         <w:pStyle w:val="berschrift1"/>
       </w:pPr>
-      <w:bookmarkStart w:id="11" w:name="_Toc486362096"/>
+      <w:bookmarkStart w:id="18" w:name="_Toc486362096"/>
       <w:r>
         <w:lastRenderedPageBreak/>
         <w:t>Beschreibung de</w:t>
@@ -2646,18 +2802,18 @@
       <w:r>
         <w:t>s Programmes</w:t>
       </w:r>
-      <w:bookmarkEnd w:id="11"/>
+      <w:bookmarkEnd w:id="18"/>
     </w:p>
     <w:p/>
     <w:p>
       <w:pPr>
         <w:pStyle w:val="berschrift2"/>
       </w:pPr>
-      <w:bookmarkStart w:id="12" w:name="_Toc486362097"/>
+      <w:bookmarkStart w:id="19" w:name="_Toc486362097"/>
       <w:r>
         <w:t>Zustandsdiagramm</w:t>
       </w:r>
-      <w:bookmarkEnd w:id="12"/>
+      <w:bookmarkEnd w:id="19"/>
     </w:p>
     <w:p/>
     <w:p>
@@ -2729,7 +2885,7 @@
       <w:pPr>
         <w:pStyle w:val="berschrift2"/>
       </w:pPr>
-      <w:bookmarkStart w:id="13" w:name="_Toc486362098"/>
+      <w:bookmarkStart w:id="20" w:name="_Toc486362098"/>
       <w:r>
         <w:lastRenderedPageBreak/>
         <w:t>State-</w:t>
@@ -2737,14 +2893,28 @@
       <w:r>
         <w:t>Maschine</w:t>
       </w:r>
-      <w:bookmarkEnd w:id="13"/>
+      <w:bookmarkEnd w:id="20"/>
     </w:p>
     <w:p>
       <w:pPr>
         <w:jc w:val="left"/>
       </w:pPr>
       <w:r>
-        <w:t xml:space="preserve">Die State-Maschine ist im </w:t>
+        <w:t xml:space="preserve">Die </w:t>
+      </w:r>
+      <w:commentRangeStart w:id="21"/>
+      <w:r>
+        <w:t xml:space="preserve">State-Maschine </w:t>
+      </w:r>
+      <w:commentRangeEnd w:id="21"/>
+      <w:r>
+        <w:rPr>
+          <w:rStyle w:val="Kommentarzeichen"/>
+        </w:rPr>
+        <w:commentReference w:id="21"/>
+      </w:r>
+      <w:r>
+        <w:t xml:space="preserve">ist im </w:t>
       </w:r>
       <w:r>
         <w:t xml:space="preserve">MagnetoGUI.vi hinterlegt. </w:t>
@@ -2792,7 +2962,15 @@
     </w:p>
     <w:p>
       <w:r>
-        <w:t>Hier werden die einzelnen SubVIs nacheinander aufgerufen.</w:t>
+        <w:t xml:space="preserve">Hier werden die einzelnen </w:t>
+      </w:r>
+      <w:proofErr w:type="spellStart"/>
+      <w:r>
+        <w:t>SubVIs</w:t>
+      </w:r>
+      <w:proofErr w:type="spellEnd"/>
+      <w:r>
+        <w:t xml:space="preserve"> nacheinander aufgerufen.</w:t>
       </w:r>
     </w:p>
     <w:p>
@@ -2854,7 +3032,7 @@
       <w:pPr>
         <w:pStyle w:val="berschrift3"/>
       </w:pPr>
-      <w:bookmarkStart w:id="14" w:name="_Toc486362099"/>
+      <w:bookmarkStart w:id="22" w:name="_Toc486362099"/>
       <w:r>
         <w:lastRenderedPageBreak/>
         <w:t xml:space="preserve">Beschreibung der einzelnen </w:t>
@@ -2871,7 +3049,7 @@
       <w:r>
         <w:t>Maschine</w:t>
       </w:r>
-      <w:bookmarkEnd w:id="14"/>
+      <w:bookmarkEnd w:id="22"/>
     </w:p>
     <w:p>
       <w:pPr>
@@ -2902,10 +3080,24 @@
         <w:t>r</w:t>
       </w:r>
       <w:r>
-        <w:t>tet bis die „Messung Starten“-</w:t>
-      </w:r>
-      <w:r>
-        <w:t>Taste betätigt wurde. Nach Ablauf der Messung kommt man wieder in diesen Schritt.</w:t>
+        <w:t xml:space="preserve">tet bis die </w:t>
+      </w:r>
+      <w:commentRangeStart w:id="23"/>
+      <w:r>
+        <w:t>„Messung Starten“-</w:t>
+      </w:r>
+      <w:r>
+        <w:t>Taste</w:t>
+      </w:r>
+      <w:commentRangeEnd w:id="23"/>
+      <w:r>
+        <w:rPr>
+          <w:rStyle w:val="Kommentarzeichen"/>
+        </w:rPr>
+        <w:commentReference w:id="23"/>
+      </w:r>
+      <w:r>
+        <w:t xml:space="preserve"> betätigt wurde. Nach Ablauf der Messung kommt man wieder in diesen Schritt.</w:t>
       </w:r>
     </w:p>
     <w:p>
@@ -2944,7 +3136,7 @@
       <w:r>
         <w:t xml:space="preserve"> </w:t>
       </w:r>
-      <w:commentRangeStart w:id="15"/>
+      <w:commentRangeStart w:id="24"/>
       <w:r>
         <w:t>(</w:t>
       </w:r>
@@ -2963,12 +3155,12 @@
       <w:r>
         <w:t xml:space="preserve">. </w:t>
       </w:r>
-      <w:commentRangeEnd w:id="15"/>
+      <w:commentRangeEnd w:id="24"/>
       <w:r>
         <w:rPr>
           <w:rStyle w:val="Kommentarzeichen"/>
         </w:rPr>
-        <w:commentReference w:id="15"/>
+        <w:commentReference w:id="24"/>
       </w:r>
       <w:r>
         <w:t>Es werden noch die Parameter Faktor 1, Faktor 2 und die Theoretische Primärwindungszahl berechnet</w:t>
@@ -3103,11 +3295,16 @@
         </w:numPr>
       </w:pPr>
       <w:r>
-        <w:t>Einstellen der Time</w:t>
+        <w:t xml:space="preserve">Einstellen der </w:t>
+      </w:r>
+      <w:proofErr w:type="spellStart"/>
+      <w:r>
+        <w:t>Time</w:t>
       </w:r>
       <w:r>
         <w:t>base</w:t>
       </w:r>
+      <w:proofErr w:type="spellEnd"/>
       <w:r>
         <w:t xml:space="preserve"> auf 200ms </w:t>
       </w:r>
@@ -3124,11 +3321,16 @@
         <w:t>Einstellen des e</w:t>
       </w:r>
       <w:r>
-        <w:t>xterner Trigger</w:t>
+        <w:t xml:space="preserve">xterner </w:t>
+      </w:r>
+      <w:proofErr w:type="spellStart"/>
+      <w:r>
+        <w:t>Trigger</w:t>
       </w:r>
       <w:r>
         <w:t>modus</w:t>
       </w:r>
+      <w:proofErr w:type="spellEnd"/>
     </w:p>
     <w:p>
       <w:pPr>
@@ -3153,12 +3355,14 @@
       <w:r>
         <w:t xml:space="preserve">die </w:t>
       </w:r>
+      <w:proofErr w:type="spellStart"/>
       <w:r>
         <w:t>Trigger</w:t>
       </w:r>
       <w:r>
         <w:t>ung</w:t>
       </w:r>
+      <w:proofErr w:type="spellEnd"/>
     </w:p>
     <w:p>
       <w:pPr>
@@ -3359,8 +3563,13 @@
       <w:pPr>
         <w:pStyle w:val="berschrift4"/>
       </w:pPr>
-      <w:r>
-        <w:t xml:space="preserve">Chk Flussdichte Anpassung </w:t>
+      <w:proofErr w:type="spellStart"/>
+      <w:r>
+        <w:t>Chk</w:t>
+      </w:r>
+      <w:proofErr w:type="spellEnd"/>
+      <w:r>
+        <w:t xml:space="preserve"> Flussdichte Anpassung </w:t>
       </w:r>
     </w:p>
     <w:p>
@@ -3370,16 +3579,16 @@
       <w:r>
         <w:t xml:space="preserve">ie in </w:t>
       </w:r>
-      <w:commentRangeStart w:id="16"/>
+      <w:commentRangeStart w:id="25"/>
       <w:r>
         <w:t xml:space="preserve">Kapitel 2.2.1.5 </w:t>
       </w:r>
-      <w:commentRangeEnd w:id="16"/>
+      <w:commentRangeEnd w:id="25"/>
       <w:r>
         <w:rPr>
           <w:rStyle w:val="Kommentarzeichen"/>
         </w:rPr>
-        <w:commentReference w:id="16"/>
+        <w:commentReference w:id="25"/>
       </w:r>
       <w:r>
         <w:t>ermittelte Spannung</w:t>
@@ -3414,18 +3623,50 @@
         <w:pStyle w:val="berschrift4"/>
       </w:pPr>
       <w:r>
-        <w:t xml:space="preserve">Messung Hystereseschleife </w:t>
-      </w:r>
-    </w:p>
-    <w:p>
-      <w:r>
-        <w:t>Innerhalb dieses VIs wird die Hystereseschleife gemessen.</w:t>
+        <w:t xml:space="preserve">Messung </w:t>
+      </w:r>
+      <w:proofErr w:type="spellStart"/>
+      <w:r>
+        <w:t>Hystereseschleife</w:t>
+      </w:r>
+      <w:proofErr w:type="spellEnd"/>
+      <w:r>
+        <w:t xml:space="preserve"> </w:t>
+      </w:r>
+    </w:p>
+    <w:p>
+      <w:r>
+        <w:t xml:space="preserve">Innerhalb dieses VIs wird die </w:t>
+      </w:r>
+      <w:proofErr w:type="spellStart"/>
+      <w:r>
+        <w:t>Hystereseschleife</w:t>
+      </w:r>
+      <w:proofErr w:type="spellEnd"/>
+      <w:r>
+        <w:t xml:space="preserve"> gemessen.</w:t>
       </w:r>
       <w:r>
         <w:t xml:space="preserve"> Hierbei werden die Spannungswerte integriert und korrigiert.</w:t>
       </w:r>
       <w:r>
-        <w:t xml:space="preserve"> Ebenfalls werden hier die markanten Punkte wie Remanenz, Koerzitivfeldstärke, Bmax und Hmax bestimmt.</w:t>
+        <w:t xml:space="preserve"> Ebenfalls werden hier die markanten Punkte wie Remanenz, Koerzitivfeldstärke, </w:t>
+      </w:r>
+      <w:proofErr w:type="spellStart"/>
+      <w:r>
+        <w:t>Bmax</w:t>
+      </w:r>
+      <w:proofErr w:type="spellEnd"/>
+      <w:r>
+        <w:t xml:space="preserve"> und </w:t>
+      </w:r>
+      <w:proofErr w:type="spellStart"/>
+      <w:r>
+        <w:t>Hmax</w:t>
+      </w:r>
+      <w:proofErr w:type="spellEnd"/>
+      <w:r>
+        <w:t xml:space="preserve"> bestimmt.</w:t>
       </w:r>
     </w:p>
     <w:p>
@@ -3467,7 +3708,15 @@
     </w:p>
     <w:p>
       <w:r>
-        <w:t xml:space="preserve">Nach dem Messen der Hystereseschleife wird der Werkstoff entmagnetisiert. Dazu wird die Spannung </w:t>
+        <w:t xml:space="preserve">Nach dem Messen der </w:t>
+      </w:r>
+      <w:proofErr w:type="spellStart"/>
+      <w:r>
+        <w:t>Hystereseschleife</w:t>
+      </w:r>
+      <w:proofErr w:type="spellEnd"/>
+      <w:r>
+        <w:t xml:space="preserve"> wird der Werkstoff entmagnetisiert. Dazu wird die Spannung </w:t>
       </w:r>
       <w:r>
         <w:t>langsam schrittweise vermindert</w:t>
@@ -3669,8 +3918,18 @@
       <w:pPr>
         <w:pStyle w:val="berschrift4"/>
       </w:pPr>
+      <w:commentRangeStart w:id="26"/>
       <w:r>
         <w:t xml:space="preserve">Plot aufnehmen </w:t>
+      </w:r>
+      <w:commentRangeEnd w:id="26"/>
+      <w:r>
+        <w:rPr>
+          <w:rStyle w:val="Kommentarzeichen"/>
+          <w:kern w:val="0"/>
+          <w:u w:val="none"/>
+        </w:rPr>
+        <w:commentReference w:id="26"/>
       </w:r>
     </w:p>
     <w:p>
@@ -3754,11 +4013,11 @@
       <w:pPr>
         <w:pStyle w:val="berschrift3"/>
       </w:pPr>
-      <w:bookmarkStart w:id="17" w:name="_Toc486362100"/>
+      <w:bookmarkStart w:id="27" w:name="_Toc486362100"/>
       <w:r>
         <w:t>Error Handling</w:t>
       </w:r>
-      <w:bookmarkEnd w:id="17"/>
+      <w:bookmarkEnd w:id="27"/>
       <w:r>
         <w:t xml:space="preserve"> </w:t>
       </w:r>
@@ -3883,14 +4142,14 @@
       <w:pPr>
         <w:pStyle w:val="berschrift3"/>
       </w:pPr>
-      <w:bookmarkStart w:id="18" w:name="_Toc486276098"/>
-      <w:bookmarkStart w:id="19" w:name="_Toc486362101"/>
+      <w:bookmarkStart w:id="28" w:name="_Toc486276098"/>
+      <w:bookmarkStart w:id="29" w:name="_Toc486362101"/>
       <w:r>
         <w:lastRenderedPageBreak/>
         <w:t>Beschreibung Daten im Cluster</w:t>
       </w:r>
-      <w:bookmarkEnd w:id="18"/>
-      <w:bookmarkEnd w:id="19"/>
+      <w:bookmarkEnd w:id="28"/>
+      <w:bookmarkEnd w:id="29"/>
     </w:p>
     <w:p/>
     <w:p>
@@ -5105,6 +5364,7 @@
                 <w:szCs w:val="22"/>
               </w:rPr>
             </w:pPr>
+            <w:proofErr w:type="spellStart"/>
             <w:r>
               <w:rPr>
                 <w:rFonts w:cs="Arial"/>
@@ -5113,6 +5373,7 @@
               </w:rPr>
               <w:t>Spannungsteilerverhältnis</w:t>
             </w:r>
+            <w:proofErr w:type="spellEnd"/>
           </w:p>
         </w:tc>
         <w:tc>
@@ -5640,7 +5901,23 @@
           <w:rFonts w:cs="Arial"/>
           <w:b/>
         </w:rPr>
-        <w:t>Messung Hystereseschleife:</w:t>
+        <w:t xml:space="preserve">Messung </w:t>
+      </w:r>
+      <w:proofErr w:type="spellStart"/>
+      <w:r>
+        <w:rPr>
+          <w:rFonts w:cs="Arial"/>
+          <w:b/>
+        </w:rPr>
+        <w:t>Hystereseschleife</w:t>
+      </w:r>
+      <w:proofErr w:type="spellEnd"/>
+      <w:r>
+        <w:rPr>
+          <w:rFonts w:cs="Arial"/>
+          <w:b/>
+        </w:rPr>
+        <w:t>:</w:t>
       </w:r>
     </w:p>
     <w:tbl>
@@ -5785,8 +6062,39 @@
                 <w:szCs w:val="22"/>
                 <w:lang w:val="en-US"/>
               </w:rPr>
-              <w:t>1D Array aus Double 64-Bit Reell</w:t>
-            </w:r>
+              <w:t xml:space="preserve">1D Array </w:t>
+            </w:r>
+            <w:proofErr w:type="spellStart"/>
+            <w:r>
+              <w:rPr>
+                <w:rFonts w:cs="Arial"/>
+                <w:sz w:val="22"/>
+                <w:szCs w:val="22"/>
+                <w:lang w:val="en-US"/>
+              </w:rPr>
+              <w:t>aus</w:t>
+            </w:r>
+            <w:proofErr w:type="spellEnd"/>
+            <w:r>
+              <w:rPr>
+                <w:rFonts w:cs="Arial"/>
+                <w:sz w:val="22"/>
+                <w:szCs w:val="22"/>
+                <w:lang w:val="en-US"/>
+              </w:rPr>
+              <w:t xml:space="preserve"> Double 64-Bit </w:t>
+            </w:r>
+            <w:proofErr w:type="spellStart"/>
+            <w:r>
+              <w:rPr>
+                <w:rFonts w:cs="Arial"/>
+                <w:sz w:val="22"/>
+                <w:szCs w:val="22"/>
+                <w:lang w:val="en-US"/>
+              </w:rPr>
+              <w:t>Reell</w:t>
+            </w:r>
+            <w:proofErr w:type="spellEnd"/>
           </w:p>
         </w:tc>
         <w:tc>
@@ -5840,8 +6148,18 @@
                 <w:sz w:val="22"/>
                 <w:szCs w:val="22"/>
               </w:rPr>
-              <w:t xml:space="preserve"> Hystereseschleife</w:t>
-            </w:r>
+              <w:t xml:space="preserve"> </w:t>
+            </w:r>
+            <w:proofErr w:type="spellStart"/>
+            <w:r>
+              <w:rPr>
+                <w:rFonts w:cs="Arial"/>
+                <w:sz w:val="22"/>
+                <w:szCs w:val="22"/>
+              </w:rPr>
+              <w:t>Hystereseschleife</w:t>
+            </w:r>
+            <w:proofErr w:type="spellEnd"/>
           </w:p>
         </w:tc>
       </w:tr>
@@ -5893,8 +6211,39 @@
                 <w:szCs w:val="22"/>
                 <w:lang w:val="en-US"/>
               </w:rPr>
-              <w:t>1D Array aus Double 64-Bit Reell</w:t>
-            </w:r>
+              <w:t xml:space="preserve">1D Array </w:t>
+            </w:r>
+            <w:proofErr w:type="spellStart"/>
+            <w:r>
+              <w:rPr>
+                <w:rFonts w:cs="Arial"/>
+                <w:sz w:val="22"/>
+                <w:szCs w:val="22"/>
+                <w:lang w:val="en-US"/>
+              </w:rPr>
+              <w:t>aus</w:t>
+            </w:r>
+            <w:proofErr w:type="spellEnd"/>
+            <w:r>
+              <w:rPr>
+                <w:rFonts w:cs="Arial"/>
+                <w:sz w:val="22"/>
+                <w:szCs w:val="22"/>
+                <w:lang w:val="en-US"/>
+              </w:rPr>
+              <w:t xml:space="preserve"> Double 64-Bit </w:t>
+            </w:r>
+            <w:proofErr w:type="spellStart"/>
+            <w:r>
+              <w:rPr>
+                <w:rFonts w:cs="Arial"/>
+                <w:sz w:val="22"/>
+                <w:szCs w:val="22"/>
+                <w:lang w:val="en-US"/>
+              </w:rPr>
+              <w:t>Reell</w:t>
+            </w:r>
+            <w:proofErr w:type="spellEnd"/>
           </w:p>
         </w:tc>
         <w:tc>
@@ -5940,8 +6289,18 @@
                 <w:sz w:val="22"/>
                 <w:szCs w:val="22"/>
               </w:rPr>
-              <w:t xml:space="preserve"> der Hystereseschleife</w:t>
-            </w:r>
+              <w:t xml:space="preserve"> der </w:t>
+            </w:r>
+            <w:proofErr w:type="spellStart"/>
+            <w:r>
+              <w:rPr>
+                <w:rFonts w:cs="Arial"/>
+                <w:sz w:val="22"/>
+                <w:szCs w:val="22"/>
+              </w:rPr>
+              <w:t>Hystereseschleife</w:t>
+            </w:r>
+            <w:proofErr w:type="spellEnd"/>
           </w:p>
         </w:tc>
       </w:tr>
@@ -5963,6 +6322,7 @@
                 <w:szCs w:val="22"/>
               </w:rPr>
             </w:pPr>
+            <w:proofErr w:type="spellStart"/>
             <w:r>
               <w:rPr>
                 <w:rFonts w:cs="Arial"/>
@@ -5971,6 +6331,7 @@
               </w:rPr>
               <w:t>Hystereseverluste</w:t>
             </w:r>
+            <w:proofErr w:type="spellEnd"/>
           </w:p>
         </w:tc>
         <w:tc>
@@ -6037,6 +6398,7 @@
                 <w:szCs w:val="22"/>
               </w:rPr>
             </w:pPr>
+            <w:proofErr w:type="spellStart"/>
             <w:r>
               <w:rPr>
                 <w:rFonts w:cs="Arial"/>
@@ -6045,6 +6407,7 @@
               </w:rPr>
               <w:t>Hmax</w:t>
             </w:r>
+            <w:proofErr w:type="spellEnd"/>
           </w:p>
         </w:tc>
         <w:tc>
@@ -6112,6 +6475,7 @@
                 <w:szCs w:val="22"/>
               </w:rPr>
             </w:pPr>
+            <w:proofErr w:type="spellStart"/>
             <w:r>
               <w:rPr>
                 <w:rFonts w:cs="Arial"/>
@@ -6120,6 +6484,7 @@
               </w:rPr>
               <w:t>Bmax</w:t>
             </w:r>
+            <w:proofErr w:type="spellEnd"/>
           </w:p>
         </w:tc>
         <w:tc>
@@ -6340,7 +6705,23 @@
           <w:rFonts w:cs="Arial"/>
           <w:b/>
         </w:rPr>
-        <w:t>Messung Neukurve:</w:t>
+        <w:t xml:space="preserve">Messung </w:t>
+      </w:r>
+      <w:proofErr w:type="spellStart"/>
+      <w:r>
+        <w:rPr>
+          <w:rFonts w:cs="Arial"/>
+          <w:b/>
+        </w:rPr>
+        <w:t>Neukurve</w:t>
+      </w:r>
+      <w:proofErr w:type="spellEnd"/>
+      <w:r>
+        <w:rPr>
+          <w:rFonts w:cs="Arial"/>
+          <w:b/>
+        </w:rPr>
+        <w:t>:</w:t>
       </w:r>
     </w:p>
     <w:tbl>
@@ -6460,7 +6841,25 @@
                 <w:sz w:val="22"/>
                 <w:szCs w:val="22"/>
               </w:rPr>
-              <w:t>B - Neukurve Array</w:t>
+              <w:t xml:space="preserve">B - </w:t>
+            </w:r>
+            <w:proofErr w:type="spellStart"/>
+            <w:r>
+              <w:rPr>
+                <w:rFonts w:cs="Arial"/>
+                <w:sz w:val="22"/>
+                <w:szCs w:val="22"/>
+              </w:rPr>
+              <w:t>Neukurve</w:t>
+            </w:r>
+            <w:proofErr w:type="spellEnd"/>
+            <w:r>
+              <w:rPr>
+                <w:rFonts w:cs="Arial"/>
+                <w:sz w:val="22"/>
+                <w:szCs w:val="22"/>
+              </w:rPr>
+              <w:t xml:space="preserve"> Array</w:t>
             </w:r>
           </w:p>
         </w:tc>
@@ -6485,8 +6884,39 @@
                 <w:szCs w:val="22"/>
                 <w:lang w:val="en-US"/>
               </w:rPr>
-              <w:t>1D Array aus Double 64-Bit Reell</w:t>
-            </w:r>
+              <w:t xml:space="preserve">1D Array </w:t>
+            </w:r>
+            <w:proofErr w:type="spellStart"/>
+            <w:r>
+              <w:rPr>
+                <w:rFonts w:cs="Arial"/>
+                <w:sz w:val="22"/>
+                <w:szCs w:val="22"/>
+                <w:lang w:val="en-US"/>
+              </w:rPr>
+              <w:t>aus</w:t>
+            </w:r>
+            <w:proofErr w:type="spellEnd"/>
+            <w:r>
+              <w:rPr>
+                <w:rFonts w:cs="Arial"/>
+                <w:sz w:val="22"/>
+                <w:szCs w:val="22"/>
+                <w:lang w:val="en-US"/>
+              </w:rPr>
+              <w:t xml:space="preserve"> Double 64-Bit </w:t>
+            </w:r>
+            <w:proofErr w:type="spellStart"/>
+            <w:r>
+              <w:rPr>
+                <w:rFonts w:cs="Arial"/>
+                <w:sz w:val="22"/>
+                <w:szCs w:val="22"/>
+                <w:lang w:val="en-US"/>
+              </w:rPr>
+              <w:t>Reell</w:t>
+            </w:r>
+            <w:proofErr w:type="spellEnd"/>
           </w:p>
         </w:tc>
         <w:tc>
@@ -6540,8 +6970,18 @@
                 <w:sz w:val="22"/>
                 <w:szCs w:val="22"/>
               </w:rPr>
-              <w:t xml:space="preserve"> der Neukurve</w:t>
-            </w:r>
+              <w:t xml:space="preserve"> der </w:t>
+            </w:r>
+            <w:proofErr w:type="spellStart"/>
+            <w:r>
+              <w:rPr>
+                <w:rFonts w:cs="Arial"/>
+                <w:sz w:val="22"/>
+                <w:szCs w:val="22"/>
+              </w:rPr>
+              <w:t>Neukurve</w:t>
+            </w:r>
+            <w:proofErr w:type="spellEnd"/>
           </w:p>
         </w:tc>
       </w:tr>
@@ -6568,7 +7008,25 @@
                 <w:sz w:val="22"/>
                 <w:szCs w:val="22"/>
               </w:rPr>
-              <w:t>H - Neukurve Array</w:t>
+              <w:t xml:space="preserve">H - </w:t>
+            </w:r>
+            <w:proofErr w:type="spellStart"/>
+            <w:r>
+              <w:rPr>
+                <w:rFonts w:cs="Arial"/>
+                <w:sz w:val="22"/>
+                <w:szCs w:val="22"/>
+              </w:rPr>
+              <w:t>Neukurve</w:t>
+            </w:r>
+            <w:proofErr w:type="spellEnd"/>
+            <w:r>
+              <w:rPr>
+                <w:rFonts w:cs="Arial"/>
+                <w:sz w:val="22"/>
+                <w:szCs w:val="22"/>
+              </w:rPr>
+              <w:t xml:space="preserve"> Array</w:t>
             </w:r>
           </w:p>
         </w:tc>
@@ -6593,8 +7051,39 @@
                 <w:szCs w:val="22"/>
                 <w:lang w:val="en-US"/>
               </w:rPr>
-              <w:t>1D Array aus Double 64-Bit Reell</w:t>
-            </w:r>
+              <w:t xml:space="preserve">1D Array </w:t>
+            </w:r>
+            <w:proofErr w:type="spellStart"/>
+            <w:r>
+              <w:rPr>
+                <w:rFonts w:cs="Arial"/>
+                <w:sz w:val="22"/>
+                <w:szCs w:val="22"/>
+                <w:lang w:val="en-US"/>
+              </w:rPr>
+              <w:t>aus</w:t>
+            </w:r>
+            <w:proofErr w:type="spellEnd"/>
+            <w:r>
+              <w:rPr>
+                <w:rFonts w:cs="Arial"/>
+                <w:sz w:val="22"/>
+                <w:szCs w:val="22"/>
+                <w:lang w:val="en-US"/>
+              </w:rPr>
+              <w:t xml:space="preserve"> Double 64-Bit </w:t>
+            </w:r>
+            <w:proofErr w:type="spellStart"/>
+            <w:r>
+              <w:rPr>
+                <w:rFonts w:cs="Arial"/>
+                <w:sz w:val="22"/>
+                <w:szCs w:val="22"/>
+                <w:lang w:val="en-US"/>
+              </w:rPr>
+              <w:t>Reell</w:t>
+            </w:r>
+            <w:proofErr w:type="spellEnd"/>
           </w:p>
         </w:tc>
         <w:tc>
@@ -6640,8 +7129,18 @@
                 <w:sz w:val="22"/>
                 <w:szCs w:val="22"/>
               </w:rPr>
-              <w:t xml:space="preserve"> der Neukurve</w:t>
-            </w:r>
+              <w:t xml:space="preserve"> der </w:t>
+            </w:r>
+            <w:proofErr w:type="spellStart"/>
+            <w:r>
+              <w:rPr>
+                <w:rFonts w:cs="Arial"/>
+                <w:sz w:val="22"/>
+                <w:szCs w:val="22"/>
+              </w:rPr>
+              <w:t>Neukurve</w:t>
+            </w:r>
+            <w:proofErr w:type="spellEnd"/>
           </w:p>
         </w:tc>
       </w:tr>
@@ -6669,8 +7168,18 @@
                 <w:sz w:val="22"/>
                 <w:szCs w:val="22"/>
               </w:rPr>
-              <w:t>Anzahl Messpunkte Neukurve</w:t>
-            </w:r>
+              <w:t xml:space="preserve">Anzahl Messpunkte </w:t>
+            </w:r>
+            <w:proofErr w:type="spellStart"/>
+            <w:r>
+              <w:rPr>
+                <w:rFonts w:cs="Arial"/>
+                <w:sz w:val="22"/>
+                <w:szCs w:val="22"/>
+              </w:rPr>
+              <w:t>Neukurve</w:t>
+            </w:r>
+            <w:proofErr w:type="spellEnd"/>
           </w:p>
         </w:tc>
         <w:tc>
@@ -6737,13 +7246,23 @@
                 <w:szCs w:val="22"/>
               </w:rPr>
             </w:pPr>
-            <w:r>
-              <w:rPr>
-                <w:rFonts w:cs="Arial"/>
-                <w:sz w:val="22"/>
-                <w:szCs w:val="22"/>
-              </w:rPr>
-              <w:t>Neukurve Messen?</w:t>
+            <w:proofErr w:type="spellStart"/>
+            <w:r>
+              <w:rPr>
+                <w:rFonts w:cs="Arial"/>
+                <w:sz w:val="22"/>
+                <w:szCs w:val="22"/>
+              </w:rPr>
+              <w:t>Neukurve</w:t>
+            </w:r>
+            <w:proofErr w:type="spellEnd"/>
+            <w:r>
+              <w:rPr>
+                <w:rFonts w:cs="Arial"/>
+                <w:sz w:val="22"/>
+                <w:szCs w:val="22"/>
+              </w:rPr>
+              <w:t xml:space="preserve"> Messen?</w:t>
             </w:r>
           </w:p>
         </w:tc>
@@ -8072,7 +8591,7 @@
       <w:pPr>
         <w:pStyle w:val="berschrift2"/>
       </w:pPr>
-      <w:bookmarkStart w:id="20" w:name="_Toc486362102"/>
+      <w:bookmarkStart w:id="30" w:name="_Toc486362102"/>
       <w:r>
         <w:lastRenderedPageBreak/>
         <w:t xml:space="preserve">Aufrufe </w:t>
@@ -8080,13 +8599,15 @@
       <w:r>
         <w:t xml:space="preserve">der </w:t>
       </w:r>
+      <w:proofErr w:type="spellStart"/>
       <w:r>
         <w:t>SubVI</w:t>
       </w:r>
       <w:r>
         <w:t>s</w:t>
       </w:r>
-      <w:bookmarkEnd w:id="20"/>
+      <w:bookmarkEnd w:id="30"/>
+      <w:proofErr w:type="spellEnd"/>
     </w:p>
     <w:p/>
     <w:p>
@@ -8109,7 +8630,15 @@
         <w:t>ufrufe d</w:t>
       </w:r>
       <w:r>
-        <w:t xml:space="preserve">er SubVIs dargestellt. </w:t>
+        <w:t xml:space="preserve">er </w:t>
+      </w:r>
+      <w:proofErr w:type="spellStart"/>
+      <w:r>
+        <w:t>SubVIs</w:t>
+      </w:r>
+      <w:proofErr w:type="spellEnd"/>
+      <w:r>
+        <w:t xml:space="preserve"> dargestellt. </w:t>
       </w:r>
       <w:r>
         <w:t xml:space="preserve">Diese Darstellung </w:t>
@@ -8428,12 +8957,12 @@
       <w:pPr>
         <w:pStyle w:val="berschrift2"/>
       </w:pPr>
-      <w:bookmarkStart w:id="21" w:name="_Toc486362103"/>
+      <w:bookmarkStart w:id="31" w:name="_Toc486362103"/>
       <w:r>
         <w:lastRenderedPageBreak/>
         <w:t>MagnetoGUI.vi</w:t>
       </w:r>
-      <w:bookmarkEnd w:id="21"/>
+      <w:bookmarkEnd w:id="31"/>
     </w:p>
     <w:p>
       <w:r>
@@ -8481,14 +9010,19 @@
       <w:pPr>
         <w:pStyle w:val="berschrift3"/>
       </w:pPr>
-      <w:bookmarkStart w:id="22" w:name="_Toc486362104"/>
+      <w:bookmarkStart w:id="32" w:name="_Toc486362104"/>
       <w:r>
         <w:t>Beschreibung des VIs</w:t>
       </w:r>
       <w:r>
-        <w:t xml:space="preserve"> MagnetoGUI</w:t>
-      </w:r>
-      <w:bookmarkEnd w:id="22"/>
+        <w:t xml:space="preserve"> </w:t>
+      </w:r>
+      <w:proofErr w:type="spellStart"/>
+      <w:r>
+        <w:t>MagnetoGUI</w:t>
+      </w:r>
+      <w:bookmarkEnd w:id="32"/>
+      <w:proofErr w:type="spellEnd"/>
     </w:p>
     <w:p>
       <w:r>
@@ -8498,7 +9032,15 @@
         <w:t>Maschine hinterlegt</w:t>
       </w:r>
       <w:r>
-        <w:t>. Dieses VI wurde als das Main.vi des Projektes zugewiesen. Hier werden unter anderem die SubVIs aufgerufen und auch die GUI abgebildet.</w:t>
+        <w:t xml:space="preserve">. Dieses VI wurde als das Main.vi des Projektes zugewiesen. Hier werden unter anderem die </w:t>
+      </w:r>
+      <w:proofErr w:type="spellStart"/>
+      <w:r>
+        <w:t>SubVIs</w:t>
+      </w:r>
+      <w:proofErr w:type="spellEnd"/>
+      <w:r>
+        <w:t xml:space="preserve"> aufgerufen und auch die GUI abgebildet.</w:t>
       </w:r>
     </w:p>
     <w:p>
@@ -8536,7 +9078,15 @@
         <w:t xml:space="preserve"> Hauptan</w:t>
       </w:r>
       <w:r>
-        <w:t>sicht, Optionen und Plotansicht, eine Erklärung ist nachfolgend zu finden.</w:t>
+        <w:t xml:space="preserve">sicht, Optionen und </w:t>
+      </w:r>
+      <w:proofErr w:type="spellStart"/>
+      <w:r>
+        <w:t>Plotansicht</w:t>
+      </w:r>
+      <w:proofErr w:type="spellEnd"/>
+      <w:r>
+        <w:t>, eine Erklärung ist nachfolgend zu finden.</w:t>
       </w:r>
     </w:p>
     <w:p/>
@@ -8684,6 +9234,7 @@
                 <w:szCs w:val="22"/>
               </w:rPr>
             </w:pPr>
+            <w:proofErr w:type="spellStart"/>
             <w:r>
               <w:rPr>
                 <w:b w:val="0"/>
@@ -8692,6 +9243,7 @@
               </w:rPr>
               <w:t>max</w:t>
             </w:r>
+            <w:proofErr w:type="spellEnd"/>
           </w:p>
         </w:tc>
         <w:tc>
@@ -9280,6 +9832,7 @@
                 <w:szCs w:val="22"/>
               </w:rPr>
             </w:pPr>
+            <w:proofErr w:type="spellStart"/>
             <w:r>
               <w:rPr>
                 <w:sz w:val="22"/>
@@ -9287,6 +9840,7 @@
               </w:rPr>
               <w:t>Spannungsteilerverhältnis</w:t>
             </w:r>
+            <w:proofErr w:type="spellEnd"/>
           </w:p>
         </w:tc>
         <w:tc>
@@ -9834,6 +10388,7 @@
           <w:b/>
         </w:rPr>
       </w:pPr>
+      <w:proofErr w:type="spellStart"/>
       <w:r>
         <w:rPr>
           <w:b/>
@@ -9841,13 +10396,22 @@
         <w:lastRenderedPageBreak/>
         <w:t>Plotansicht</w:t>
       </w:r>
+      <w:proofErr w:type="spellEnd"/>
     </w:p>
     <w:p>
       <w:pPr>
         <w:ind w:left="360"/>
       </w:pPr>
       <w:r>
-        <w:t xml:space="preserve">Die Plotansicht wird durch das Drücken des „Plot Maximieren“ Buttons erreicht. Sie stellt die Messdaten übersichtlich dar und erlaubt </w:t>
+        <w:t xml:space="preserve">Die </w:t>
+      </w:r>
+      <w:proofErr w:type="spellStart"/>
+      <w:r>
+        <w:t>Plotansicht</w:t>
+      </w:r>
+      <w:proofErr w:type="spellEnd"/>
+      <w:r>
+        <w:t xml:space="preserve"> wird durch das Drücken des „Plot Maximieren“ Buttons erreicht. Sie stellt die Messdaten übersichtlich dar und erlaubt </w:t>
       </w:r>
       <w:r>
         <w:t>ebenfalls das genaue Analysieren des Graphen (Zoomfunktion etc.)</w:t>
@@ -9902,16 +10466,16 @@
       <w:r>
         <w:t xml:space="preserve">Um die Daten von der </w:t>
       </w:r>
-      <w:commentRangeStart w:id="23"/>
+      <w:commentRangeStart w:id="33"/>
       <w:r>
         <w:t xml:space="preserve">Kommutierungskurve </w:t>
       </w:r>
-      <w:commentRangeEnd w:id="23"/>
+      <w:commentRangeEnd w:id="33"/>
       <w:r>
         <w:rPr>
           <w:rStyle w:val="Kommentarzeichen"/>
         </w:rPr>
-        <w:commentReference w:id="23"/>
+        <w:commentReference w:id="33"/>
       </w:r>
       <w:r>
         <w:t>für weitere Berechnungen zu exportieren, gibt es den Taster „Excel Export“.</w:t>
@@ -10100,14 +10664,14 @@
       <w:pPr>
         <w:pStyle w:val="berschrift2"/>
       </w:pPr>
-      <w:bookmarkStart w:id="24" w:name="_Toc486276101"/>
-      <w:bookmarkStart w:id="25" w:name="_Toc486362105"/>
+      <w:bookmarkStart w:id="34" w:name="_Toc486276101"/>
+      <w:bookmarkStart w:id="35" w:name="_Toc486362105"/>
       <w:r>
         <w:lastRenderedPageBreak/>
         <w:t>Anpassung.vi</w:t>
       </w:r>
-      <w:bookmarkEnd w:id="24"/>
-      <w:bookmarkEnd w:id="25"/>
+      <w:bookmarkEnd w:id="34"/>
+      <w:bookmarkEnd w:id="35"/>
     </w:p>
     <w:p>
       <w:r>
@@ -10167,7 +10731,15 @@
         <w:spacing w:before="0"/>
       </w:pPr>
       <w:r>
-        <w:t>Passt die Spannung des Frequenzgenerators mit der Genauigkeit (Schrittweite) der Variable "add" an, sodass die gewünschte Flussdic</w:t>
+        <w:t>Passt die Spannung des Frequenzgenerators mit der Genauigkeit (Schrittweite) der Variable "</w:t>
+      </w:r>
+      <w:proofErr w:type="spellStart"/>
+      <w:r>
+        <w:t>add</w:t>
+      </w:r>
+      <w:proofErr w:type="spellEnd"/>
+      <w:r>
+        <w:t>" an, sodass die gewünschte Flussdic</w:t>
       </w:r>
       <w:r>
         <w:t>hte erreicht wird. Dabei wird überprü</w:t>
@@ -10204,13 +10776,13 @@
       <w:pPr>
         <w:pStyle w:val="berschrift2"/>
       </w:pPr>
-      <w:bookmarkStart w:id="26" w:name="_Toc486276102"/>
-      <w:bookmarkStart w:id="27" w:name="_Toc486362106"/>
+      <w:bookmarkStart w:id="36" w:name="_Toc486276102"/>
+      <w:bookmarkStart w:id="37" w:name="_Toc486362106"/>
       <w:r>
         <w:t>Anpassungspruefung.vi</w:t>
       </w:r>
-      <w:bookmarkEnd w:id="26"/>
-      <w:bookmarkEnd w:id="27"/>
+      <w:bookmarkEnd w:id="36"/>
+      <w:bookmarkEnd w:id="37"/>
     </w:p>
     <w:p>
       <w:r>
@@ -10280,16 +10852,16 @@
       <w:pPr>
         <w:pStyle w:val="berschrift2"/>
       </w:pPr>
-      <w:bookmarkStart w:id="28" w:name="_Toc486276103"/>
-      <w:bookmarkStart w:id="29" w:name="_Toc486362107"/>
+      <w:bookmarkStart w:id="38" w:name="_Toc486276103"/>
+      <w:bookmarkStart w:id="39" w:name="_Toc486362107"/>
       <w:r>
         <w:t>AnsteuerungFrequenzgenerator</w:t>
       </w:r>
       <w:r>
         <w:t>.vi</w:t>
       </w:r>
-      <w:bookmarkEnd w:id="28"/>
-      <w:bookmarkEnd w:id="29"/>
+      <w:bookmarkEnd w:id="38"/>
+      <w:bookmarkEnd w:id="39"/>
     </w:p>
     <w:p>
       <w:r>
@@ -10371,7 +10943,7 @@
           <w:sz w:val="28"/>
         </w:rPr>
       </w:pPr>
-      <w:bookmarkStart w:id="30" w:name="_Toc486276104"/>
+      <w:bookmarkStart w:id="40" w:name="_Toc486276104"/>
       <w:r>
         <w:br w:type="page"/>
       </w:r>
@@ -10380,7 +10952,7 @@
       <w:pPr>
         <w:pStyle w:val="berschrift2"/>
       </w:pPr>
-      <w:bookmarkStart w:id="31" w:name="_Toc486362108"/>
+      <w:bookmarkStart w:id="41" w:name="_Toc486362108"/>
       <w:r>
         <w:lastRenderedPageBreak/>
         <w:t>AnsteuerungOszilloscope</w:t>
@@ -10388,8 +10960,8 @@
       <w:r>
         <w:t>.vi</w:t>
       </w:r>
-      <w:bookmarkEnd w:id="30"/>
-      <w:bookmarkEnd w:id="31"/>
+      <w:bookmarkEnd w:id="40"/>
+      <w:bookmarkEnd w:id="41"/>
     </w:p>
     <w:p>
       <w:r>
@@ -10472,13 +11044,13 @@
       <w:pPr>
         <w:pStyle w:val="berschrift2"/>
       </w:pPr>
-      <w:bookmarkStart w:id="32" w:name="_Toc486276105"/>
-      <w:bookmarkStart w:id="33" w:name="_Toc486362109"/>
+      <w:bookmarkStart w:id="42" w:name="_Toc486276105"/>
+      <w:bookmarkStart w:id="43" w:name="_Toc486362109"/>
       <w:r>
         <w:t>Entmagnetisierung.vi</w:t>
       </w:r>
-      <w:bookmarkEnd w:id="32"/>
-      <w:bookmarkEnd w:id="33"/>
+      <w:bookmarkEnd w:id="42"/>
+      <w:bookmarkEnd w:id="43"/>
     </w:p>
     <w:p>
       <w:r>
@@ -10561,16 +11133,16 @@
       <w:pPr>
         <w:pStyle w:val="berschrift2"/>
       </w:pPr>
-      <w:bookmarkStart w:id="34" w:name="_Toc486276106"/>
-      <w:bookmarkStart w:id="35" w:name="_Toc486362110"/>
+      <w:bookmarkStart w:id="44" w:name="_Toc486276106"/>
+      <w:bookmarkStart w:id="45" w:name="_Toc486362110"/>
       <w:r>
         <w:t>FindeArrayIndexNullstelle</w:t>
       </w:r>
       <w:r>
         <w:t>.vi</w:t>
       </w:r>
-      <w:bookmarkEnd w:id="34"/>
-      <w:bookmarkEnd w:id="35"/>
+      <w:bookmarkEnd w:id="44"/>
+      <w:bookmarkEnd w:id="45"/>
     </w:p>
     <w:p>
       <w:r>
@@ -10651,14 +11223,14 @@
       <w:pPr>
         <w:pStyle w:val="berschrift2"/>
       </w:pPr>
-      <w:bookmarkStart w:id="36" w:name="_Toc486276107"/>
-      <w:bookmarkStart w:id="37" w:name="_Toc486362111"/>
+      <w:bookmarkStart w:id="46" w:name="_Toc486276107"/>
+      <w:bookmarkStart w:id="47" w:name="_Toc486362111"/>
       <w:r>
         <w:lastRenderedPageBreak/>
         <w:t>FlussdichteAnpassen.vi</w:t>
       </w:r>
-      <w:bookmarkEnd w:id="36"/>
-      <w:bookmarkEnd w:id="37"/>
+      <w:bookmarkEnd w:id="46"/>
+      <w:bookmarkEnd w:id="47"/>
     </w:p>
     <w:p>
       <w:r>
@@ -10726,16 +11298,16 @@
       <w:r>
         <w:t>.vi (</w:t>
       </w:r>
-      <w:commentRangeStart w:id="38"/>
+      <w:commentRangeStart w:id="48"/>
       <w:r>
         <w:t>Kapitel 2.4</w:t>
       </w:r>
-      <w:commentRangeEnd w:id="38"/>
+      <w:commentRangeEnd w:id="48"/>
       <w:r>
         <w:rPr>
           <w:rStyle w:val="Kommentarzeichen"/>
         </w:rPr>
-        <w:commentReference w:id="38"/>
+        <w:commentReference w:id="48"/>
       </w:r>
       <w:r>
         <w:t>)</w:t>
@@ -10783,13 +11355,13 @@
       <w:pPr>
         <w:pStyle w:val="berschrift2"/>
       </w:pPr>
-      <w:bookmarkStart w:id="39" w:name="_Toc486276108"/>
-      <w:bookmarkStart w:id="40" w:name="_Toc486362112"/>
+      <w:bookmarkStart w:id="49" w:name="_Toc486276108"/>
+      <w:bookmarkStart w:id="50" w:name="_Toc486362112"/>
       <w:r>
         <w:t>FrequenzgeneratorInit.vi</w:t>
       </w:r>
-      <w:bookmarkEnd w:id="39"/>
-      <w:bookmarkEnd w:id="40"/>
+      <w:bookmarkEnd w:id="49"/>
+      <w:bookmarkEnd w:id="50"/>
     </w:p>
     <w:p>
       <w:r>
@@ -10938,13 +11510,13 @@
       <w:pPr>
         <w:pStyle w:val="berschrift2"/>
       </w:pPr>
-      <w:bookmarkStart w:id="41" w:name="_Toc486276109"/>
-      <w:bookmarkStart w:id="42" w:name="_Toc486362113"/>
+      <w:bookmarkStart w:id="51" w:name="_Toc486276109"/>
+      <w:bookmarkStart w:id="52" w:name="_Toc486362113"/>
       <w:r>
         <w:t>MessbereichEinstellen.vi</w:t>
       </w:r>
-      <w:bookmarkEnd w:id="41"/>
-      <w:bookmarkEnd w:id="42"/>
+      <w:bookmarkEnd w:id="51"/>
+      <w:bookmarkEnd w:id="52"/>
     </w:p>
     <w:p>
       <w:r>
@@ -11041,14 +11613,14 @@
       <w:pPr>
         <w:pStyle w:val="berschrift2"/>
       </w:pPr>
-      <w:bookmarkStart w:id="43" w:name="_Toc486276110"/>
-      <w:bookmarkStart w:id="44" w:name="_Toc486362114"/>
+      <w:bookmarkStart w:id="53" w:name="_Toc486276110"/>
+      <w:bookmarkStart w:id="54" w:name="_Toc486362114"/>
       <w:r>
         <w:lastRenderedPageBreak/>
         <w:t>MessdatenAuslesen.vi</w:t>
       </w:r>
-      <w:bookmarkEnd w:id="43"/>
-      <w:bookmarkEnd w:id="44"/>
+      <w:bookmarkEnd w:id="53"/>
+      <w:bookmarkEnd w:id="54"/>
     </w:p>
     <w:p>
       <w:r>
@@ -11148,19 +11720,19 @@
       <w:r>
         <w:t xml:space="preserve"> (</w:t>
       </w:r>
-      <w:commentRangeStart w:id="45"/>
+      <w:commentRangeStart w:id="55"/>
       <w:r>
         <w:t>Kapitel 2.12)</w:t>
       </w:r>
       <w:r>
         <w:t xml:space="preserve"> </w:t>
       </w:r>
-      <w:commentRangeEnd w:id="45"/>
+      <w:commentRangeEnd w:id="55"/>
       <w:r>
         <w:rPr>
           <w:rStyle w:val="Kommentarzeichen"/>
         </w:rPr>
-        <w:commentReference w:id="45"/>
+        <w:commentReference w:id="55"/>
       </w:r>
       <w:r>
         <w:t>i</w:t>
@@ -11176,13 +11748,13 @@
       <w:pPr>
         <w:pStyle w:val="berschrift2"/>
       </w:pPr>
-      <w:bookmarkStart w:id="46" w:name="_Toc486276111"/>
-      <w:bookmarkStart w:id="47" w:name="_Toc486362115"/>
+      <w:bookmarkStart w:id="56" w:name="_Toc486276111"/>
+      <w:bookmarkStart w:id="57" w:name="_Toc486362115"/>
       <w:r>
         <w:t>MessdatenPeriode.vi</w:t>
       </w:r>
-      <w:bookmarkEnd w:id="46"/>
-      <w:bookmarkEnd w:id="47"/>
+      <w:bookmarkEnd w:id="56"/>
+      <w:bookmarkEnd w:id="57"/>
     </w:p>
     <w:p>
       <w:r>
@@ -11239,51 +11811,54 @@
     <w:p/>
     <w:p>
       <w:r>
-        <w:t>Dem VI wird ein periodisches Signal in Form eines 1D-Arrays übergeben. Als Ausgabe Array wird das periodische Signal auf eine Periode reduziert.</w:t>
-      </w:r>
-    </w:p>
-    <w:p>
-      <w:r>
-        <w:t>Anmerkung:</w:t>
-      </w:r>
-    </w:p>
-    <w:p>
-      <w:commentRangeStart w:id="48"/>
-      <w:r>
-        <w:t>Periodisches Signal muss X</w:t>
-      </w:r>
-      <w:r>
-        <w:t>-Achsensymmetrisch sein.</w:t>
-      </w:r>
-    </w:p>
-    <w:p>
+        <w:t xml:space="preserve">Dem VI wird ein periodisches Signal in Form eines 1D-Arrays übergeben. </w:t>
+      </w:r>
+      <w:r>
+        <w:t>Das ausgegebene Array beinhaltet nur das auf eine Periode reduzierte Signal.</w:t>
+      </w:r>
+    </w:p>
+    <w:p>
+      <w:commentRangeStart w:id="58"/>
+      <w:commentRangeStart w:id="59"/>
       <w:r>
         <w:t>Über</w:t>
       </w:r>
       <w:r>
-        <w:t xml:space="preserve"> einen</w:t>
-      </w:r>
-      <w:r>
-        <w:t xml:space="preserve"> booleschen Eingang</w:t>
+        <w:t xml:space="preserve"> </w:t>
+      </w:r>
+      <w:r>
+        <w:t>„Quelle Indices“</w:t>
       </w:r>
       <w:r>
         <w:t>,</w:t>
       </w:r>
       <w:r>
-        <w:t xml:space="preserve"> kann zwischen </w:t>
-      </w:r>
-      <w:r>
-        <w:t xml:space="preserve">dem </w:t>
-      </w:r>
-      <w:r>
-        <w:t>Arbeiten mit selber erzeugten Periodenindices oder extern erzeugten Periodenindices umgeschaltet werden.</w:t>
-      </w:r>
-      <w:commentRangeEnd w:id="48"/>
+        <w:t xml:space="preserve"> kann zwischen „</w:t>
+      </w:r>
+      <w:proofErr w:type="spellStart"/>
+      <w:r>
+        <w:t>Messdaten_Indices_Extern</w:t>
+      </w:r>
+      <w:proofErr w:type="spellEnd"/>
+      <w:r>
+        <w:t>“ und intern generierten Indices umgeschaltet werden</w:t>
+      </w:r>
+      <w:r>
+        <w:t>.</w:t>
+      </w:r>
+      <w:commentRangeEnd w:id="58"/>
       <w:r>
         <w:rPr>
           <w:rStyle w:val="Kommentarzeichen"/>
         </w:rPr>
-        <w:commentReference w:id="48"/>
+        <w:commentReference w:id="58"/>
+      </w:r>
+      <w:commentRangeEnd w:id="59"/>
+      <w:r>
+        <w:rPr>
+          <w:rStyle w:val="Kommentarzeichen"/>
+        </w:rPr>
+        <w:commentReference w:id="59"/>
       </w:r>
     </w:p>
     <w:p/>
@@ -11305,14 +11880,14 @@
       <w:pPr>
         <w:pStyle w:val="berschrift2"/>
       </w:pPr>
-      <w:bookmarkStart w:id="49" w:name="_Toc486276112"/>
-      <w:bookmarkStart w:id="50" w:name="_Toc486362116"/>
+      <w:bookmarkStart w:id="60" w:name="_Toc486276112"/>
+      <w:bookmarkStart w:id="61" w:name="_Toc486362116"/>
       <w:r>
         <w:lastRenderedPageBreak/>
         <w:t>Messung.vi</w:t>
       </w:r>
-      <w:bookmarkEnd w:id="49"/>
-      <w:bookmarkEnd w:id="50"/>
+      <w:bookmarkEnd w:id="60"/>
+      <w:bookmarkEnd w:id="61"/>
     </w:p>
     <w:p>
       <w:r>
@@ -11369,16 +11944,35 @@
     <w:p/>
     <w:p>
       <w:r>
-        <w:t xml:space="preserve">Hier werden alle SubVIs aufgerufen, die für die Messung benötigt werden. Dabei wird zuerst </w:t>
+        <w:t xml:space="preserve">Hier werden alle </w:t>
+      </w:r>
+      <w:proofErr w:type="spellStart"/>
+      <w:r>
+        <w:t>SubVIs</w:t>
+      </w:r>
+      <w:proofErr w:type="spellEnd"/>
+      <w:r>
+        <w:t xml:space="preserve"> aufgerufen, die für die Messung benötigt werden. Dabei wird zuerst </w:t>
       </w:r>
       <w:r>
         <w:t>das Oszilloskop</w:t>
       </w:r>
       <w:r>
-        <w:t xml:space="preserve"> initialisiert</w:t>
-      </w:r>
-      <w:r>
-        <w:t>. Danach kann das VI „MessungAuslesen“ die Daten aufnehmen.</w:t>
+        <w:t xml:space="preserve"> </w:t>
+      </w:r>
+      <w:r>
+        <w:t>für die Messung vorinitialisiert</w:t>
+      </w:r>
+      <w:r>
+        <w:t>. Danach kann das VI „</w:t>
+      </w:r>
+      <w:proofErr w:type="spellStart"/>
+      <w:r>
+        <w:t>MessungAuslesen</w:t>
+      </w:r>
+      <w:proofErr w:type="spellEnd"/>
+      <w:r>
+        <w:t>“ die Daten aufnehmen.</w:t>
       </w:r>
     </w:p>
     <w:p>
@@ -11396,13 +11990,13 @@
       <w:pPr>
         <w:pStyle w:val="berschrift2"/>
       </w:pPr>
-      <w:bookmarkStart w:id="51" w:name="_Toc486276113"/>
-      <w:bookmarkStart w:id="52" w:name="_Toc486362117"/>
+      <w:bookmarkStart w:id="62" w:name="_Toc486276113"/>
+      <w:bookmarkStart w:id="63" w:name="_Toc486362117"/>
       <w:r>
         <w:t>MessungHystereseschleife.vi</w:t>
       </w:r>
-      <w:bookmarkEnd w:id="51"/>
-      <w:bookmarkEnd w:id="52"/>
+      <w:bookmarkEnd w:id="62"/>
+      <w:bookmarkEnd w:id="63"/>
     </w:p>
     <w:p>
       <w:r>
@@ -11462,7 +12056,15 @@
         <w:spacing w:before="0"/>
       </w:pPr>
       <w:r>
-        <w:t>Nimmt die nach der Flussdichte-Anpassungs.vi detektierten Einstellungen um die Hystereseschleife zu messen. Es wird ebenfalls die Remanenz</w:t>
+        <w:t xml:space="preserve">Nimmt die nach der Flussdichte-Anpassungs.vi detektierten Einstellungen um die </w:t>
+      </w:r>
+      <w:proofErr w:type="spellStart"/>
+      <w:r>
+        <w:t>Hystereseschleife</w:t>
+      </w:r>
+      <w:proofErr w:type="spellEnd"/>
+      <w:r>
+        <w:t xml:space="preserve"> zu messen. Es wird ebenfalls die Remanenz</w:t>
       </w:r>
       <w:r>
         <w:t>,</w:t>
@@ -11471,8 +12073,21 @@
         <w:t xml:space="preserve"> Koerzitivfeldstärke</w:t>
       </w:r>
       <w:r>
-        <w:t>, Bmax und Hmax</w:t>
-      </w:r>
+        <w:t xml:space="preserve">, </w:t>
+      </w:r>
+      <w:proofErr w:type="spellStart"/>
+      <w:r>
+        <w:t>Bmax</w:t>
+      </w:r>
+      <w:proofErr w:type="spellEnd"/>
+      <w:r>
+        <w:t xml:space="preserve"> und </w:t>
+      </w:r>
+      <w:proofErr w:type="spellStart"/>
+      <w:r>
+        <w:t>Hmax</w:t>
+      </w:r>
+      <w:proofErr w:type="spellEnd"/>
       <w:r>
         <w:t xml:space="preserve"> bestimmt.</w:t>
       </w:r>
@@ -11481,13 +12096,13 @@
       <w:pPr>
         <w:pStyle w:val="berschrift2"/>
       </w:pPr>
-      <w:bookmarkStart w:id="53" w:name="_Toc486276114"/>
-      <w:bookmarkStart w:id="54" w:name="_Toc486362118"/>
+      <w:bookmarkStart w:id="64" w:name="_Toc486276114"/>
+      <w:bookmarkStart w:id="65" w:name="_Toc486362118"/>
       <w:r>
         <w:t>MessungHBPeriode.vi</w:t>
       </w:r>
-      <w:bookmarkEnd w:id="53"/>
-      <w:bookmarkEnd w:id="54"/>
+      <w:bookmarkEnd w:id="64"/>
+      <w:bookmarkEnd w:id="65"/>
     </w:p>
     <w:p>
       <w:r>
@@ -11564,14 +12179,14 @@
       <w:pPr>
         <w:pStyle w:val="berschrift2"/>
       </w:pPr>
-      <w:bookmarkStart w:id="55" w:name="_Toc486276115"/>
-      <w:bookmarkStart w:id="56" w:name="_Toc486362119"/>
+      <w:bookmarkStart w:id="66" w:name="_Toc486276115"/>
+      <w:bookmarkStart w:id="67" w:name="_Toc486362119"/>
       <w:r>
         <w:lastRenderedPageBreak/>
         <w:t>MessungNeukurve.vi</w:t>
       </w:r>
-      <w:bookmarkEnd w:id="55"/>
-      <w:bookmarkEnd w:id="56"/>
+      <w:bookmarkEnd w:id="66"/>
+      <w:bookmarkEnd w:id="67"/>
     </w:p>
     <w:p>
       <w:r>
@@ -11674,13 +12289,13 @@
       <w:pPr>
         <w:pStyle w:val="berschrift2"/>
       </w:pPr>
-      <w:bookmarkStart w:id="57" w:name="_Toc486276116"/>
-      <w:bookmarkStart w:id="58" w:name="_Toc486362120"/>
+      <w:bookmarkStart w:id="68" w:name="_Toc486276116"/>
+      <w:bookmarkStart w:id="69" w:name="_Toc486362120"/>
       <w:r>
         <w:t>OsziKanalInfo.vi</w:t>
       </w:r>
-      <w:bookmarkEnd w:id="57"/>
-      <w:bookmarkEnd w:id="58"/>
+      <w:bookmarkEnd w:id="68"/>
+      <w:bookmarkEnd w:id="69"/>
     </w:p>
     <w:p>
       <w:r>
@@ -11745,13 +12360,13 @@
       <w:pPr>
         <w:pStyle w:val="berschrift2"/>
       </w:pPr>
-      <w:bookmarkStart w:id="59" w:name="_Toc486276117"/>
-      <w:bookmarkStart w:id="60" w:name="_Toc486362121"/>
+      <w:bookmarkStart w:id="70" w:name="_Toc486276117"/>
+      <w:bookmarkStart w:id="71" w:name="_Toc486362121"/>
       <w:r>
         <w:t>OsziOffsetMessen.vi</w:t>
       </w:r>
-      <w:bookmarkEnd w:id="59"/>
-      <w:bookmarkEnd w:id="60"/>
+      <w:bookmarkEnd w:id="70"/>
+      <w:bookmarkEnd w:id="71"/>
     </w:p>
     <w:p>
       <w:r>
@@ -11841,14 +12456,14 @@
       <w:pPr>
         <w:pStyle w:val="berschrift2"/>
       </w:pPr>
-      <w:bookmarkStart w:id="61" w:name="_Toc486276118"/>
-      <w:bookmarkStart w:id="62" w:name="_Toc486362122"/>
+      <w:bookmarkStart w:id="72" w:name="_Toc486276118"/>
+      <w:bookmarkStart w:id="73" w:name="_Toc486362122"/>
       <w:r>
         <w:lastRenderedPageBreak/>
         <w:t>OszilloscopeInit.vi</w:t>
       </w:r>
-      <w:bookmarkEnd w:id="61"/>
-      <w:bookmarkEnd w:id="62"/>
+      <w:bookmarkEnd w:id="72"/>
+      <w:bookmarkEnd w:id="73"/>
     </w:p>
     <w:p>
       <w:r>
@@ -12005,12 +12620,14 @@
       <w:r>
         <w:t xml:space="preserve">Eistellen der </w:t>
       </w:r>
+      <w:proofErr w:type="spellStart"/>
       <w:r>
         <w:t>Time</w:t>
       </w:r>
       <w:r>
         <w:t>base</w:t>
       </w:r>
+      <w:proofErr w:type="spellEnd"/>
       <w:r>
         <w:t xml:space="preserve"> auf 200ms </w:t>
       </w:r>
@@ -12046,20 +12663,28 @@
         </w:rPr>
       </w:pPr>
       <w:r>
-        <w:t>Einstellen der Triggerung auf die positive Flanke</w:t>
+        <w:t xml:space="preserve">Einstellen der </w:t>
+      </w:r>
+      <w:proofErr w:type="spellStart"/>
+      <w:r>
+        <w:t>Triggerung</w:t>
+      </w:r>
+      <w:proofErr w:type="spellEnd"/>
+      <w:r>
+        <w:t xml:space="preserve"> auf die positive Flanke</w:t>
       </w:r>
     </w:p>
     <w:p>
       <w:pPr>
         <w:pStyle w:val="berschrift2"/>
       </w:pPr>
-      <w:bookmarkStart w:id="63" w:name="_Toc486276119"/>
-      <w:bookmarkStart w:id="64" w:name="_Toc486362123"/>
+      <w:bookmarkStart w:id="74" w:name="_Toc486276119"/>
+      <w:bookmarkStart w:id="75" w:name="_Toc486362123"/>
       <w:r>
         <w:t>RungeKutta.vi</w:t>
       </w:r>
-      <w:bookmarkEnd w:id="63"/>
-      <w:bookmarkEnd w:id="64"/>
+      <w:bookmarkEnd w:id="74"/>
+      <w:bookmarkEnd w:id="75"/>
     </w:p>
     <w:p>
       <w:r>
@@ -12119,7 +12744,15 @@
         <w:t xml:space="preserve">Mithilfe der Integration der Spannung durch </w:t>
       </w:r>
       <w:r>
-        <w:t>das Runge-Kutta-Verfahren</w:t>
+        <w:t>das Runge-</w:t>
+      </w:r>
+      <w:proofErr w:type="spellStart"/>
+      <w:r>
+        <w:t>Kutta</w:t>
+      </w:r>
+      <w:proofErr w:type="spellEnd"/>
+      <w:r>
+        <w:t>-Verfahren</w:t>
       </w:r>
       <w:r>
         <w:t xml:space="preserve"> entsteht </w:t>
@@ -12141,13 +12774,13 @@
       <w:pPr>
         <w:pStyle w:val="berschrift2"/>
       </w:pPr>
-      <w:bookmarkStart w:id="65" w:name="_Toc486276120"/>
-      <w:bookmarkStart w:id="66" w:name="_Toc486362124"/>
+      <w:bookmarkStart w:id="76" w:name="_Toc486276120"/>
+      <w:bookmarkStart w:id="77" w:name="_Toc486362124"/>
       <w:r>
         <w:t>SymmetrierungMessdaten.vi</w:t>
       </w:r>
-      <w:bookmarkEnd w:id="65"/>
-      <w:bookmarkEnd w:id="66"/>
+      <w:bookmarkEnd w:id="76"/>
+      <w:bookmarkEnd w:id="77"/>
     </w:p>
     <w:p>
       <w:r>
@@ -12215,39 +12848,39 @@
       <w:pPr>
         <w:pStyle w:val="berschrift1"/>
       </w:pPr>
-      <w:bookmarkStart w:id="67" w:name="Aufzaehlungsbeispiel"/>
-      <w:bookmarkStart w:id="68" w:name="_Toc486362125"/>
-      <w:bookmarkStart w:id="69" w:name="_Ref491742270"/>
-      <w:bookmarkStart w:id="70" w:name="_Ref491742277"/>
-      <w:bookmarkEnd w:id="67"/>
+      <w:bookmarkStart w:id="78" w:name="Aufzaehlungsbeispiel"/>
+      <w:bookmarkStart w:id="79" w:name="_Toc486362125"/>
+      <w:bookmarkStart w:id="80" w:name="_Ref491742270"/>
+      <w:bookmarkStart w:id="81" w:name="_Ref491742277"/>
+      <w:bookmarkEnd w:id="78"/>
       <w:r>
         <w:lastRenderedPageBreak/>
         <w:t xml:space="preserve">Offene </w:t>
       </w:r>
-      <w:commentRangeStart w:id="71"/>
-      <w:commentRangeStart w:id="72"/>
+      <w:commentRangeStart w:id="82"/>
+      <w:commentRangeStart w:id="83"/>
       <w:r>
         <w:t>Punkte</w:t>
       </w:r>
-      <w:commentRangeEnd w:id="71"/>
+      <w:commentRangeEnd w:id="82"/>
       <w:r>
         <w:rPr>
           <w:rStyle w:val="Kommentarzeichen"/>
           <w:b w:val="0"/>
           <w:kern w:val="0"/>
         </w:rPr>
-        <w:commentReference w:id="71"/>
-      </w:r>
-      <w:commentRangeEnd w:id="72"/>
+        <w:commentReference w:id="82"/>
+      </w:r>
+      <w:commentRangeEnd w:id="83"/>
       <w:r>
         <w:rPr>
           <w:rStyle w:val="Kommentarzeichen"/>
           <w:b w:val="0"/>
           <w:kern w:val="0"/>
         </w:rPr>
-        <w:commentReference w:id="72"/>
-      </w:r>
-      <w:bookmarkEnd w:id="68"/>
+        <w:commentReference w:id="83"/>
+      </w:r>
+      <w:bookmarkEnd w:id="79"/>
     </w:p>
     <w:p/>
     <w:p>
@@ -12255,7 +12888,18 @@
         <w:t xml:space="preserve">Das Programm ist für den Versuch </w:t>
       </w:r>
       <w:r>
-        <w:t xml:space="preserve">unter Anwendung von 2000 Messpunkten </w:t>
+        <w:t xml:space="preserve">unter Anwendung von </w:t>
+      </w:r>
+      <w:commentRangeStart w:id="84"/>
+      <w:r>
+        <w:t xml:space="preserve">2000 Messpunkten </w:t>
+      </w:r>
+      <w:commentRangeEnd w:id="84"/>
+      <w:r>
+        <w:rPr>
+          <w:rStyle w:val="Kommentarzeichen"/>
+        </w:rPr>
+        <w:commentReference w:id="84"/>
       </w:r>
       <w:r>
         <w:t xml:space="preserve">lauffähig. Bei der Inbetriebnahme sind noch folgende Punkte </w:t>
@@ -12267,7 +12911,12 @@
         <w:t xml:space="preserve"> behoben werden</w:t>
       </w:r>
       <w:r>
-        <w:t xml:space="preserve"> sollten</w:t>
+        <w:t xml:space="preserve"> </w:t>
+      </w:r>
+      <w:bookmarkStart w:id="85" w:name="_GoBack"/>
+      <w:bookmarkEnd w:id="85"/>
+      <w:r>
+        <w:t>sollten</w:t>
       </w:r>
       <w:r>
         <w:t>:</w:t>
@@ -12287,24 +12936,24 @@
       <w:r>
         <w:t xml:space="preserve">wieder auf der GUI variabel machen und Fehler im Programm suchen </w:t>
       </w:r>
-      <w:commentRangeStart w:id="73"/>
-      <w:commentRangeStart w:id="74"/>
+      <w:commentRangeStart w:id="86"/>
+      <w:commentRangeStart w:id="87"/>
       <w:r>
         <w:t>(H-Werte sind zu groß,…)</w:t>
       </w:r>
-      <w:commentRangeEnd w:id="73"/>
+      <w:commentRangeEnd w:id="86"/>
       <w:r>
         <w:rPr>
           <w:rStyle w:val="Kommentarzeichen"/>
         </w:rPr>
-        <w:commentReference w:id="73"/>
-      </w:r>
-      <w:commentRangeEnd w:id="74"/>
+        <w:commentReference w:id="86"/>
+      </w:r>
+      <w:commentRangeEnd w:id="87"/>
       <w:r>
         <w:rPr>
           <w:rStyle w:val="Kommentarzeichen"/>
         </w:rPr>
-        <w:commentReference w:id="74"/>
+        <w:commentReference w:id="87"/>
       </w:r>
     </w:p>
     <w:p>
@@ -12335,12 +12984,12 @@
       <w:pPr>
         <w:pStyle w:val="berschrift1"/>
       </w:pPr>
-      <w:bookmarkStart w:id="76" w:name="_Toc486362126"/>
+      <w:bookmarkStart w:id="88" w:name="_Toc486362126"/>
       <w:r>
         <w:lastRenderedPageBreak/>
         <w:t>Weitere Verbesserungen</w:t>
       </w:r>
-      <w:bookmarkEnd w:id="76"/>
+      <w:bookmarkEnd w:id="88"/>
     </w:p>
     <w:p/>
     <w:p>
@@ -12411,7 +13060,7 @@
           <w:numId w:val="0"/>
         </w:numPr>
       </w:pPr>
-      <w:bookmarkStart w:id="77" w:name="_Toc486362127"/>
+      <w:bookmarkStart w:id="89" w:name="_Toc486362127"/>
       <w:r>
         <w:lastRenderedPageBreak/>
         <w:t>Quellen</w:t>
@@ -12419,7 +13068,7 @@
       <w:r>
         <w:t>verzeichnis</w:t>
       </w:r>
-      <w:bookmarkEnd w:id="77"/>
+      <w:bookmarkEnd w:id="89"/>
     </w:p>
     <w:p>
       <w:pPr>
@@ -12443,7 +13092,7 @@
       <w:pPr>
         <w:spacing w:before="0" w:line="240" w:lineRule="auto"/>
         <w:rPr>
-          <w:rStyle w:val="Link"/>
+          <w:rStyle w:val="Hyperlink"/>
           <w:rFonts w:eastAsia="Arial"/>
           <w:spacing w:val="-1"/>
         </w:rPr>
@@ -12451,7 +13100,7 @@
       <w:hyperlink r:id="rId43" w:history="1">
         <w:r>
           <w:rPr>
-            <w:rStyle w:val="Link"/>
+            <w:rStyle w:val="Hyperlink"/>
             <w:rFonts w:eastAsia="Arial"/>
             <w:spacing w:val="-1"/>
           </w:rPr>
@@ -12464,14 +13113,14 @@
         <w:spacing w:before="0" w:line="240" w:lineRule="auto"/>
         <w:jc w:val="left"/>
         <w:rPr>
-          <w:rStyle w:val="Link"/>
+          <w:rStyle w:val="Hyperlink"/>
           <w:rFonts w:eastAsia="Arial"/>
           <w:spacing w:val="-1"/>
         </w:rPr>
       </w:pPr>
       <w:r>
         <w:rPr>
-          <w:rStyle w:val="Link"/>
+          <w:rStyle w:val="Hyperlink"/>
           <w:rFonts w:eastAsia="Arial"/>
           <w:spacing w:val="-1"/>
         </w:rPr>
@@ -12486,12 +13135,12 @@
           <w:numId w:val="0"/>
         </w:numPr>
       </w:pPr>
-      <w:bookmarkStart w:id="78" w:name="_Toc486362128"/>
+      <w:bookmarkStart w:id="90" w:name="_Toc486362128"/>
       <w:r>
         <w:lastRenderedPageBreak/>
         <w:t>Abkürzungsverzeichnis</w:t>
       </w:r>
-      <w:bookmarkEnd w:id="78"/>
+      <w:bookmarkEnd w:id="90"/>
     </w:p>
     <w:p>
       <w:pPr>
@@ -12531,8 +13180,8 @@
             <w:vAlign w:val="bottom"/>
             <w:hideMark/>
           </w:tcPr>
-          <w:bookmarkEnd w:id="69"/>
-          <w:bookmarkEnd w:id="70"/>
+          <w:bookmarkEnd w:id="80"/>
+          <w:bookmarkEnd w:id="81"/>
           <w:p>
             <w:pPr>
               <w:spacing w:before="0" w:line="240" w:lineRule="auto"/>
@@ -12619,6 +13268,7 @@
                 <w:szCs w:val="22"/>
               </w:rPr>
             </w:pPr>
+            <w:proofErr w:type="spellStart"/>
             <w:r>
               <w:rPr>
                 <w:rFonts w:ascii="Calibri" w:hAnsi="Calibri" w:cs="Calibri"/>
@@ -12628,6 +13278,7 @@
               </w:rPr>
               <w:t>Bmax</w:t>
             </w:r>
+            <w:proofErr w:type="spellEnd"/>
           </w:p>
         </w:tc>
         <w:tc>
@@ -12694,6 +13345,7 @@
                 <w:szCs w:val="22"/>
               </w:rPr>
             </w:pPr>
+            <w:proofErr w:type="spellStart"/>
             <w:r>
               <w:rPr>
                 <w:rFonts w:ascii="Calibri" w:hAnsi="Calibri" w:cs="Calibri"/>
@@ -12703,6 +13355,7 @@
               </w:rPr>
               <w:t>Br</w:t>
             </w:r>
+            <w:proofErr w:type="spellEnd"/>
           </w:p>
         </w:tc>
         <w:tc>
@@ -12895,6 +13548,7 @@
                 <w:szCs w:val="22"/>
               </w:rPr>
             </w:pPr>
+            <w:proofErr w:type="spellStart"/>
             <w:r>
               <w:rPr>
                 <w:rFonts w:ascii="Calibri" w:hAnsi="Calibri" w:cs="Calibri"/>
@@ -12910,7 +13564,16 @@
                 <w:color w:val="222222"/>
                 <w:szCs w:val="24"/>
               </w:rPr>
-              <w:t xml:space="preserve">raphical </w:t>
+              <w:t>raphical</w:t>
+            </w:r>
+            <w:proofErr w:type="spellEnd"/>
+            <w:r>
+              <w:rPr>
+                <w:rFonts w:ascii="Calibri" w:hAnsi="Calibri" w:cs="Calibri"/>
+                <w:color w:val="222222"/>
+                <w:szCs w:val="24"/>
+              </w:rPr>
+              <w:t xml:space="preserve"> </w:t>
             </w:r>
             <w:r>
               <w:rPr>
@@ -13049,6 +13712,7 @@
                 <w:szCs w:val="22"/>
               </w:rPr>
             </w:pPr>
+            <w:proofErr w:type="spellStart"/>
             <w:r>
               <w:rPr>
                 <w:rFonts w:ascii="Calibri" w:hAnsi="Calibri" w:cs="Calibri"/>
@@ -13058,6 +13722,7 @@
               </w:rPr>
               <w:t>Hmax</w:t>
             </w:r>
+            <w:proofErr w:type="spellEnd"/>
           </w:p>
         </w:tc>
         <w:tc>
@@ -13298,6 +13963,7 @@
                 <w:szCs w:val="22"/>
               </w:rPr>
             </w:pPr>
+            <w:proofErr w:type="spellStart"/>
             <w:r>
               <w:rPr>
                 <w:rFonts w:ascii="Calibri" w:hAnsi="Calibri" w:cs="Calibri"/>
@@ -13307,6 +13973,7 @@
               </w:rPr>
               <w:t>SubVI</w:t>
             </w:r>
+            <w:proofErr w:type="spellEnd"/>
           </w:p>
         </w:tc>
         <w:tc>
@@ -13332,6 +13999,7 @@
                 <w:szCs w:val="22"/>
               </w:rPr>
             </w:pPr>
+            <w:proofErr w:type="spellStart"/>
             <w:r>
               <w:rPr>
                 <w:rFonts w:ascii="Calibri" w:hAnsi="Calibri" w:cs="Calibri"/>
@@ -13349,7 +14017,17 @@
                 <w:sz w:val="22"/>
                 <w:szCs w:val="22"/>
               </w:rPr>
-              <w:t xml:space="preserve">routines </w:t>
+              <w:t>routines</w:t>
+            </w:r>
+            <w:proofErr w:type="spellEnd"/>
+            <w:r>
+              <w:rPr>
+                <w:rFonts w:ascii="Calibri" w:hAnsi="Calibri" w:cs="Calibri"/>
+                <w:color w:val="000000"/>
+                <w:sz w:val="22"/>
+                <w:szCs w:val="22"/>
+              </w:rPr>
+              <w:t xml:space="preserve"> </w:t>
             </w:r>
             <w:r>
               <w:rPr>
@@ -13514,7 +14192,7 @@
 </file>
 
 <file path=word/comments.xml><?xml version="1.0" encoding="utf-8"?>
-<w:comments xmlns:wpc="http://schemas.microsoft.com/office/word/2010/wordprocessingCanvas" xmlns:mo="http://schemas.microsoft.com/office/mac/office/2008/main" xmlns:mc="http://schemas.openxmlformats.org/markup-compatibility/2006" xmlns:mv="urn:schemas-microsoft-com:mac:vml" xmlns:o="urn:schemas-microsoft-com:office:office" xmlns:r="http://schemas.openxmlformats.org/officeDocument/2006/relationships" xmlns:m="http://schemas.openxmlformats.org/officeDocument/2006/math" xmlns:v="urn:schemas-microsoft-com:vml" xmlns:wp14="http://schemas.microsoft.com/office/word/2010/wordprocessingDrawing" xmlns:wp="http://schemas.openxmlformats.org/drawingml/2006/wordprocessingDrawing" xmlns:w10="urn:schemas-microsoft-com:office:word" xmlns:w="http://schemas.openxmlformats.org/wordprocessingml/2006/main" xmlns:w14="http://schemas.microsoft.com/office/word/2010/wordml" xmlns:w15="http://schemas.microsoft.com/office/word/2012/wordml" xmlns:wpg="http://schemas.microsoft.com/office/word/2010/wordprocessingGroup" xmlns:wpi="http://schemas.microsoft.com/office/word/2010/wordprocessingInk" xmlns:wne="http://schemas.microsoft.com/office/word/2006/wordml" xmlns:wps="http://schemas.microsoft.com/office/word/2010/wordprocessingShape" mc:Ignorable="w14 w15 wp14">
+<w:comments xmlns:wpc="http://schemas.microsoft.com/office/word/2010/wordprocessingCanvas" xmlns:cx="http://schemas.microsoft.com/office/drawing/2014/chartex" xmlns:cx1="http://schemas.microsoft.com/office/drawing/2015/9/8/chartex" xmlns:cx2="http://schemas.microsoft.com/office/drawing/2015/10/21/chartex" xmlns:cx3="http://schemas.microsoft.com/office/drawing/2016/5/9/chartex" xmlns:cx4="http://schemas.microsoft.com/office/drawing/2016/5/10/chartex" xmlns:cx5="http://schemas.microsoft.com/office/drawing/2016/5/11/chartex" xmlns:mc="http://schemas.openxmlformats.org/markup-compatibility/2006" xmlns:o="urn:schemas-microsoft-com:office:office" xmlns:r="http://schemas.openxmlformats.org/officeDocument/2006/relationships" xmlns:m="http://schemas.openxmlformats.org/officeDocument/2006/math" xmlns:v="urn:schemas-microsoft-com:vml" xmlns:wp14="http://schemas.microsoft.com/office/word/2010/wordprocessingDrawing" xmlns:wp="http://schemas.openxmlformats.org/drawingml/2006/wordprocessingDrawing" xmlns:w10="urn:schemas-microsoft-com:office:word" xmlns:w="http://schemas.openxmlformats.org/wordprocessingml/2006/main" xmlns:w14="http://schemas.microsoft.com/office/word/2010/wordml" xmlns:w15="http://schemas.microsoft.com/office/word/2012/wordml" xmlns:w16se="http://schemas.microsoft.com/office/word/2015/wordml/symex" xmlns:wpg="http://schemas.microsoft.com/office/word/2010/wordprocessingGroup" xmlns:wpi="http://schemas.microsoft.com/office/word/2010/wordprocessingInk" xmlns:wne="http://schemas.microsoft.com/office/word/2006/wordml" xmlns:wps="http://schemas.microsoft.com/office/word/2010/wordprocessingShape" mc:Ignorable="w14 w15 w16se wp14">
   <w:comment w:id="2" w:author="Schwaderer, Till" w:date="2017-06-27T10:04:00Z" w:initials="ST">
     <w:p>
       <w:pPr>
@@ -13531,7 +14209,7 @@
       </w:r>
     </w:p>
   </w:comment>
-  <w:comment w:id="7" w:author="JP" w:date="2017-06-27T20:42:00Z" w:initials="J">
+  <w:comment w:id="3" w:author="Till Schwaderer" w:date="2017-06-27T22:32:00Z" w:initials="TS">
     <w:p>
       <w:pPr>
         <w:pStyle w:val="Kommentartext"/>
@@ -13543,11 +14221,59 @@
         <w:annotationRef/>
       </w:r>
       <w:r>
+        <w:t xml:space="preserve">UNBEDINGT noch ergänzen </w:t>
+      </w:r>
+      <w:r>
+        <w:sym w:font="Wingdings" w:char="F04A"/>
+      </w:r>
+    </w:p>
+  </w:comment>
+  <w:comment w:id="4" w:author="Till Schwaderer" w:date="2017-06-27T22:32:00Z" w:initials="TS">
+    <w:p>
+      <w:pPr>
+        <w:pStyle w:val="Kommentartext"/>
+      </w:pPr>
+      <w:r>
+        <w:rPr>
+          <w:rStyle w:val="Kommentarzeichen"/>
+        </w:rPr>
+        <w:annotationRef/>
+      </w:r>
+    </w:p>
+  </w:comment>
+  <w:comment w:id="9" w:author="Till Schwaderer" w:date="2017-06-27T22:14:00Z" w:initials="TS">
+    <w:p>
+      <w:pPr>
+        <w:pStyle w:val="Kommentartext"/>
+      </w:pPr>
+      <w:r>
+        <w:rPr>
+          <w:rStyle w:val="Kommentarzeichen"/>
+        </w:rPr>
+        <w:annotationRef/>
+      </w:r>
+      <w:r>
+        <w:t>Nur weichmagnetische?</w:t>
+      </w:r>
+    </w:p>
+  </w:comment>
+  <w:comment w:id="10" w:author="JP" w:date="2017-06-27T20:42:00Z" w:initials="J">
+    <w:p>
+      <w:pPr>
+        <w:pStyle w:val="Kommentartext"/>
+      </w:pPr>
+      <w:r>
+        <w:rPr>
+          <w:rStyle w:val="Kommentarzeichen"/>
+        </w:rPr>
+        <w:annotationRef/>
+      </w:r>
+      <w:r>
         <w:t>Marc: Ist es wirklich die Kommutierungskurve?</w:t>
       </w:r>
     </w:p>
   </w:comment>
-  <w:comment w:id="8" w:author="Marc Schnaitmann" w:date="2017-06-27T21:29:00Z" w:initials="MS">
+  <w:comment w:id="11" w:author="Marc Schnaitmann" w:date="2017-06-27T21:29:00Z" w:initials="MS">
     <w:p>
       <w:pPr>
         <w:pStyle w:val="Kommentartext"/>
@@ -13559,11 +14285,14 @@
         <w:annotationRef/>
       </w:r>
       <w:r>
-        <w:t>Ja, da hat der Weidlich heute drauf bestanden :D</w:t>
+        <w:t xml:space="preserve">Ja, da hat der Weidlich heute drauf </w:t>
+      </w:r>
+      <w:r>
+        <w:t>bestanden :D</w:t>
       </w:r>
     </w:p>
   </w:comment>
-  <w:comment w:id="9" w:author="Christian Meier" w:date="2017-06-27T19:24:00Z" w:initials="CM">
+  <w:comment w:id="12" w:author="Till Schwaderer" w:date="2017-06-27T22:12:00Z" w:initials="TS">
     <w:p>
       <w:pPr>
         <w:pStyle w:val="Kommentartext"/>
@@ -13575,11 +14304,268 @@
         <w:annotationRef/>
       </w:r>
       <w:r>
+        <w:t xml:space="preserve">Liegt da noch eine Sine rum? </w:t>
+      </w:r>
+      <w:r>
+        <w:t>:D</w:t>
+      </w:r>
+    </w:p>
+  </w:comment>
+  <w:comment w:id="13" w:author="Till Schwaderer" w:date="2017-06-27T22:13:00Z" w:initials="TS">
+    <w:p>
+      <w:pPr>
+        <w:pStyle w:val="Kommentartext"/>
+      </w:pPr>
+      <w:r>
+        <w:rPr>
+          <w:rStyle w:val="Kommentarzeichen"/>
+        </w:rPr>
+        <w:annotationRef/>
+      </w:r>
+    </w:p>
+  </w:comment>
+  <w:comment w:id="14" w:author="Till Schwaderer" w:date="2017-06-27T22:17:00Z" w:initials="TS">
+    <w:p>
+      <w:pPr>
+        <w:pStyle w:val="Kommentartext"/>
+      </w:pPr>
+      <w:r>
+        <w:rPr>
+          <w:rStyle w:val="Kommentarzeichen"/>
+        </w:rPr>
+        <w:annotationRef/>
+      </w:r>
+      <w:r>
+        <w:t xml:space="preserve">Ist das nicht ein wenig </w:t>
+      </w:r>
+      <w:r>
+        <w:t xml:space="preserve">schlaff wenn wir danach nur 3 Punkte haben? Das nimmt uns doch </w:t>
+      </w:r>
+      <w:proofErr w:type="spellStart"/>
+      <w:r>
+        <w:t>irgenwie</w:t>
+      </w:r>
+      <w:proofErr w:type="spellEnd"/>
+      <w:r>
+        <w:t xml:space="preserve"> morgen auch ein bisschen die Argumentationsgrundlage für eine gute Note oder?</w:t>
+      </w:r>
+      <w:r>
+        <w:br/>
+      </w:r>
+      <w:r>
+        <w:br/>
+        <w:t>Vielleicht könnte man an den Satz ein „Unter anderem konnte … hinzugefügt werden“. Oder Allgemein nur de Vorteile zum Pascal Code auflisten. Da hätten wir WESENTLICH mehr.</w:t>
+      </w:r>
+    </w:p>
+    <w:p>
+      <w:pPr>
+        <w:pStyle w:val="Kommentartext"/>
+      </w:pPr>
+    </w:p>
+    <w:p>
+      <w:pPr>
+        <w:pStyle w:val="Kommentartext"/>
+      </w:pPr>
+      <w:r>
+        <w:t xml:space="preserve">Das ist meiner Meinung nach der Wichtigste Teil, da das auch der </w:t>
+      </w:r>
+      <w:proofErr w:type="spellStart"/>
+      <w:r>
+        <w:t>Förschner</w:t>
+      </w:r>
+      <w:proofErr w:type="spellEnd"/>
+      <w:r>
+        <w:t xml:space="preserve"> vielleicht nochmal durchliest bevor er seine Noten macht.</w:t>
+      </w:r>
+      <w:r>
+        <w:br/>
+      </w:r>
+      <w:r>
+        <w:br/>
+      </w:r>
+      <w:r>
+        <w:t>Was man bei Vorteilen noch ergänzen könnte:</w:t>
+      </w:r>
+    </w:p>
+    <w:p>
+      <w:pPr>
+        <w:pStyle w:val="Kommentartext"/>
+        <w:numPr>
+          <w:ilvl w:val="0"/>
+          <w:numId w:val="22"/>
+        </w:numPr>
+      </w:pPr>
+      <w:r>
+        <w:t>noch Messpunkte Anzahl ergänzen.. (Funktioniert halt nicht ko</w:t>
+      </w:r>
+      <w:r>
+        <w:t>mplett)</w:t>
+      </w:r>
+      <w:r>
+        <w:br/>
+      </w:r>
+      <w:r>
+        <w:t xml:space="preserve">- </w:t>
+      </w:r>
+      <w:r>
+        <w:t>Übersichtlicher</w:t>
+      </w:r>
+    </w:p>
+    <w:p>
+      <w:pPr>
+        <w:pStyle w:val="Kommentartext"/>
+        <w:numPr>
+          <w:ilvl w:val="0"/>
+          <w:numId w:val="22"/>
+        </w:numPr>
+      </w:pPr>
+      <w:r>
+        <w:t xml:space="preserve">Code besser </w:t>
+      </w:r>
+      <w:proofErr w:type="spellStart"/>
+      <w:r>
+        <w:t>Wartbar</w:t>
+      </w:r>
+      <w:proofErr w:type="spellEnd"/>
+    </w:p>
+    <w:p>
+      <w:pPr>
+        <w:pStyle w:val="Kommentartext"/>
+        <w:numPr>
+          <w:ilvl w:val="0"/>
+          <w:numId w:val="22"/>
+        </w:numPr>
+      </w:pPr>
+      <w:r>
+        <w:t>Breite Einstellungsmöglichkeiten</w:t>
+      </w:r>
+    </w:p>
+    <w:p>
+      <w:pPr>
+        <w:pStyle w:val="Kommentartext"/>
+        <w:numPr>
+          <w:ilvl w:val="0"/>
+          <w:numId w:val="22"/>
+        </w:numPr>
+      </w:pPr>
+      <w:r>
+        <w:t>Schnellere Bedienung</w:t>
+      </w:r>
+    </w:p>
+    <w:p>
+      <w:pPr>
+        <w:pStyle w:val="Kommentartext"/>
+        <w:numPr>
+          <w:ilvl w:val="0"/>
+          <w:numId w:val="22"/>
+        </w:numPr>
+      </w:pPr>
+      <w:proofErr w:type="spellStart"/>
+      <w:r>
+        <w:t>Fortschritsanzeige</w:t>
+      </w:r>
+      <w:proofErr w:type="spellEnd"/>
+    </w:p>
+    <w:p>
+      <w:pPr>
+        <w:pStyle w:val="Kommentartext"/>
+        <w:numPr>
+          <w:ilvl w:val="0"/>
+          <w:numId w:val="22"/>
+        </w:numPr>
+      </w:pPr>
+      <w:proofErr w:type="spellStart"/>
+      <w:r>
+        <w:t>Curser</w:t>
+      </w:r>
+      <w:proofErr w:type="spellEnd"/>
+      <w:r>
+        <w:t>/Zoom- Funktion im Graph</w:t>
+      </w:r>
+    </w:p>
+    <w:p>
+      <w:pPr>
+        <w:pStyle w:val="Kommentartext"/>
+        <w:numPr>
+          <w:ilvl w:val="0"/>
+          <w:numId w:val="22"/>
+        </w:numPr>
+      </w:pPr>
+      <w:r>
+        <w:t xml:space="preserve">Gruppen </w:t>
+      </w:r>
+      <w:proofErr w:type="spellStart"/>
+      <w:r>
+        <w:t>name</w:t>
+      </w:r>
+      <w:proofErr w:type="spellEnd"/>
+      <w:r>
+        <w:t xml:space="preserve"> / Datum wird bei </w:t>
+      </w:r>
+      <w:proofErr w:type="spellStart"/>
+      <w:r>
+        <w:t>plot</w:t>
+      </w:r>
+      <w:proofErr w:type="spellEnd"/>
+      <w:r>
+        <w:t xml:space="preserve"> aufgeprägt</w:t>
+      </w:r>
+    </w:p>
+    <w:p>
+      <w:pPr>
+        <w:pStyle w:val="Kommentartext"/>
+        <w:numPr>
+          <w:ilvl w:val="0"/>
+          <w:numId w:val="22"/>
+        </w:numPr>
+      </w:pPr>
+      <w:r>
+        <w:t>….</w:t>
+      </w:r>
+    </w:p>
+    <w:p>
+      <w:pPr>
+        <w:pStyle w:val="Kommentartext"/>
+      </w:pPr>
+      <w:r>
+        <w:br/>
+        <w:t>oder was meint ihr?</w:t>
+      </w:r>
+    </w:p>
+  </w:comment>
+  <w:comment w:id="15" w:author="Till Schwaderer" w:date="2017-06-27T22:16:00Z" w:initials="TS">
+    <w:p>
+      <w:pPr>
+        <w:pStyle w:val="Kommentartext"/>
+      </w:pPr>
+      <w:r>
+        <w:rPr>
+          <w:rStyle w:val="Kommentarzeichen"/>
+        </w:rPr>
+        <w:annotationRef/>
+      </w:r>
+      <w:r>
+        <w:t xml:space="preserve">Ergänzen für was die Strombegrenzung ist </w:t>
+      </w:r>
+    </w:p>
+  </w:comment>
+  <w:comment w:id="16" w:author="Christian Meier" w:date="2017-06-27T19:24:00Z" w:initials="CM">
+    <w:p>
+      <w:pPr>
+        <w:pStyle w:val="Kommentartext"/>
+      </w:pPr>
+      <w:r>
+        <w:rPr>
+          <w:rStyle w:val="Kommentarzeichen"/>
+        </w:rPr>
+        <w:annotationRef/>
+      </w:r>
+      <w:r>
         <w:t>Marc: passt das so?</w:t>
       </w:r>
     </w:p>
   </w:comment>
-  <w:comment w:id="10" w:author="Marc Schnaitmann" w:date="2017-06-27T21:35:00Z" w:initials="MS">
+  <w:comment w:id="17" w:author="Marc Schnaitmann" w:date="2017-06-27T21:35:00Z" w:initials="MS">
     <w:p>
       <w:pPr>
         <w:pStyle w:val="Kommentartext"/>
@@ -13597,11 +14583,19 @@
         <w:sym w:font="Wingdings" w:char="F04A"/>
       </w:r>
       <w:r>
-        <w:t xml:space="preserve"> habs an ein paar anderen Stellen auch geändert.</w:t>
+        <w:t xml:space="preserve"> </w:t>
+      </w:r>
+      <w:proofErr w:type="spellStart"/>
+      <w:r>
+        <w:t>habs</w:t>
+      </w:r>
+      <w:proofErr w:type="spellEnd"/>
+      <w:r>
+        <w:t xml:space="preserve"> an ein paar anderen Stellen auch geändert.</w:t>
       </w:r>
     </w:p>
   </w:comment>
-  <w:comment w:id="15" w:author="Christian Meier" w:date="2017-06-27T20:09:00Z" w:initials="CM">
+  <w:comment w:id="21" w:author="Till Schwaderer" w:date="2017-06-27T22:27:00Z" w:initials="TS">
     <w:p>
       <w:pPr>
         <w:pStyle w:val="Kommentartext"/>
@@ -13613,11 +14607,62 @@
         <w:annotationRef/>
       </w:r>
       <w:r>
+        <w:t xml:space="preserve">Vielleicht </w:t>
+      </w:r>
+      <w:r>
+        <w:t xml:space="preserve">sagen dass man einzelne Zustände durchläuft in </w:t>
+      </w:r>
+      <w:proofErr w:type="spellStart"/>
+      <w:r>
+        <w:t>dennen</w:t>
+      </w:r>
+      <w:proofErr w:type="spellEnd"/>
+      <w:r>
+        <w:t xml:space="preserve"> dann Berechnungen und </w:t>
+      </w:r>
+      <w:proofErr w:type="spellStart"/>
+      <w:r>
+        <w:t>SubVis</w:t>
+      </w:r>
+      <w:proofErr w:type="spellEnd"/>
+      <w:r>
+        <w:t xml:space="preserve"> aufgerufen werden</w:t>
+      </w:r>
+    </w:p>
+  </w:comment>
+  <w:comment w:id="23" w:author="Till Schwaderer" w:date="2017-06-27T22:28:00Z" w:initials="TS">
+    <w:p>
+      <w:pPr>
+        <w:pStyle w:val="Kommentartext"/>
+      </w:pPr>
+      <w:r>
+        <w:rPr>
+          <w:rStyle w:val="Kommentarzeichen"/>
+        </w:rPr>
+        <w:annotationRef/>
+      </w:r>
+      <w:r>
+        <w:t>Tastendruck leitet einen in neuen Zustand weiter</w:t>
+      </w:r>
+    </w:p>
+  </w:comment>
+  <w:comment w:id="24" w:author="Christian Meier" w:date="2017-06-27T20:09:00Z" w:initials="CM">
+    <w:p>
+      <w:pPr>
+        <w:pStyle w:val="Kommentartext"/>
+      </w:pPr>
+      <w:r>
+        <w:rPr>
+          <w:rStyle w:val="Kommentarzeichen"/>
+        </w:rPr>
+        <w:annotationRef/>
+      </w:r>
+      <w:r>
         <w:t>Vor dem Drucken prüfen</w:t>
       </w:r>
     </w:p>
   </w:comment>
-  <w:comment w:id="16" w:author="Gruenewald, Jan Philipp" w:date="2017-06-27T07:42:00Z" w:initials="JPG">
+  <w:comment w:id="25" w:author="Gruenewald, Jan Philipp" w:date="2017-06-27T07:42:00Z" w:initials="JPG">
     <w:p>
       <w:pPr>
         <w:pStyle w:val="Kommentartext"/>
@@ -13633,7 +14678,7 @@
       </w:r>
     </w:p>
   </w:comment>
-  <w:comment w:id="23" w:author="Christian Meier" w:date="2017-06-27T19:45:00Z" w:initials="CM">
+  <w:comment w:id="26" w:author="Till Schwaderer" w:date="2017-06-27T22:30:00Z" w:initials="TS">
     <w:p>
       <w:pPr>
         <w:pStyle w:val="Kommentartext"/>
@@ -13645,11 +14690,40 @@
         <w:annotationRef/>
       </w:r>
       <w:r>
+        <w:t xml:space="preserve">Vielleicht noch </w:t>
+      </w:r>
+      <w:proofErr w:type="spellStart"/>
+      <w:r>
+        <w:t>Zustz</w:t>
+      </w:r>
+      <w:proofErr w:type="spellEnd"/>
+      <w:r>
+        <w:t xml:space="preserve"> als *.</w:t>
+      </w:r>
+      <w:proofErr w:type="spellStart"/>
+      <w:r>
+        <w:t>png</w:t>
+      </w:r>
+      <w:proofErr w:type="spellEnd"/>
+    </w:p>
+  </w:comment>
+  <w:comment w:id="33" w:author="Christian Meier" w:date="2017-06-27T19:45:00Z" w:initials="CM">
+    <w:p>
+      <w:pPr>
+        <w:pStyle w:val="Kommentartext"/>
+      </w:pPr>
+      <w:r>
+        <w:rPr>
+          <w:rStyle w:val="Kommentarzeichen"/>
+        </w:rPr>
+        <w:annotationRef/>
+      </w:r>
+      <w:r>
         <w:t>Marc: stimmt das so?</w:t>
       </w:r>
     </w:p>
   </w:comment>
-  <w:comment w:id="38" w:author="Christian Meier" w:date="2017-06-27T19:49:00Z" w:initials="CM">
+  <w:comment w:id="48" w:author="Christian Meier" w:date="2017-06-27T19:49:00Z" w:initials="CM">
     <w:p>
       <w:pPr>
         <w:pStyle w:val="Kommentartext"/>
@@ -13665,7 +14739,7 @@
       </w:r>
     </w:p>
   </w:comment>
-  <w:comment w:id="45" w:author="Christian Meier" w:date="2017-06-27T19:50:00Z" w:initials="CM">
+  <w:comment w:id="55" w:author="Christian Meier" w:date="2017-06-27T19:50:00Z" w:initials="CM">
     <w:p>
       <w:pPr>
         <w:pStyle w:val="Kommentartext"/>
@@ -13676,12 +14750,25 @@
         </w:rPr>
         <w:annotationRef/>
       </w:r>
-      <w:r>
-        <w:t>Evtl novh anpassen</w:t>
+      <w:proofErr w:type="spellStart"/>
+      <w:r>
+        <w:t>Evtl</w:t>
+      </w:r>
+      <w:proofErr w:type="spellEnd"/>
+      <w:r>
+        <w:t xml:space="preserve"> </w:t>
+      </w:r>
+      <w:proofErr w:type="spellStart"/>
+      <w:r>
+        <w:t>novh</w:t>
+      </w:r>
+      <w:proofErr w:type="spellEnd"/>
+      <w:r>
+        <w:t xml:space="preserve"> anpassen</w:t>
       </w:r>
     </w:p>
   </w:comment>
-  <w:comment w:id="48" w:author="JP" w:date="2017-06-27T21:14:00Z" w:initials="J">
+  <w:comment w:id="58" w:author="JP" w:date="2017-06-27T21:14:00Z" w:initials="J">
     <w:p>
       <w:pPr>
         <w:pStyle w:val="Kommentartext"/>
@@ -13693,11 +14780,14 @@
         <w:annotationRef/>
       </w:r>
       <w:r>
-        <w:t>Till: Umformulieren wär glaub gut #Lachsmiley</w:t>
+        <w:t xml:space="preserve">Till: Umformulieren </w:t>
+      </w:r>
+      <w:r>
+        <w:t>wär glaub gut #Lachsmiley</w:t>
       </w:r>
     </w:p>
   </w:comment>
-  <w:comment w:id="71" w:author="Schwaderer, Till" w:date="2017-06-27T10:13:00Z" w:initials="ST">
+  <w:comment w:id="59" w:author="Till Schwaderer" w:date="2017-06-27T22:36:00Z" w:initials="TS">
     <w:p>
       <w:pPr>
         <w:pStyle w:val="Kommentartext"/>
@@ -13709,11 +14799,37 @@
         <w:annotationRef/>
       </w:r>
       <w:r>
+        <w:t xml:space="preserve">Ja </w:t>
+      </w:r>
+      <w:proofErr w:type="spellStart"/>
+      <w:r>
+        <w:t>ka</w:t>
+      </w:r>
+      <w:proofErr w:type="spellEnd"/>
+      <w:r>
+        <w:t xml:space="preserve"> muss man die Anmerkung denn in die Doku?</w:t>
+      </w:r>
+    </w:p>
+  </w:comment>
+  <w:comment w:id="82" w:author="Schwaderer, Till" w:date="2017-06-27T10:13:00Z" w:initials="ST">
+    <w:p>
+      <w:pPr>
+        <w:pStyle w:val="Kommentartext"/>
+      </w:pPr>
+      <w:r>
+        <w:rPr>
+          <w:rStyle w:val="Kommentarzeichen"/>
+        </w:rPr>
+        <w:annotationRef/>
+      </w:r>
+      <w:proofErr w:type="spellStart"/>
+      <w:r>
         <w:t>Errorhandling</w:t>
       </w:r>
+      <w:proofErr w:type="spellEnd"/>
     </w:p>
   </w:comment>
-  <w:comment w:id="72" w:author="JP" w:date="2017-06-27T21:25:00Z" w:initials="J">
+  <w:comment w:id="83" w:author="JP" w:date="2017-06-27T21:25:00Z" w:initials="J">
     <w:p>
       <w:pPr>
         <w:pStyle w:val="Kommentartext"/>
@@ -13729,7 +14845,7 @@
       </w:r>
     </w:p>
   </w:comment>
-  <w:comment w:id="73" w:author="JP" w:date="2017-06-27T21:21:00Z" w:initials="J">
+  <w:comment w:id="84" w:author="Till Schwaderer" w:date="2017-06-27T22:40:00Z" w:initials="TS">
     <w:p>
       <w:pPr>
         <w:pStyle w:val="Kommentartext"/>
@@ -13741,11 +14857,11 @@
         <w:annotationRef/>
       </w:r>
       <w:r>
-        <w:t>Till &amp; Marc: Was war nochmal die Ausiwrkung?</w:t>
+        <w:t>Vielleicht noch beifügen, dass es bis auf ein Rechenfehler implementiert ist?</w:t>
       </w:r>
     </w:p>
   </w:comment>
-  <w:comment w:id="74" w:author="Marc Schnaitmann" w:date="2017-06-27T21:45:00Z" w:initials="MS">
+  <w:comment w:id="86" w:author="JP" w:date="2017-06-27T21:21:00Z" w:initials="J">
     <w:p>
       <w:pPr>
         <w:pStyle w:val="Kommentartext"/>
@@ -13757,37 +14873,71 @@
         <w:annotationRef/>
       </w:r>
       <w:r>
+        <w:t xml:space="preserve">Till &amp; Marc: Was war nochmal die </w:t>
+      </w:r>
+      <w:proofErr w:type="spellStart"/>
+      <w:r>
+        <w:t>Ausiwrkung</w:t>
+      </w:r>
+      <w:proofErr w:type="spellEnd"/>
+      <w:r>
+        <w:t>?</w:t>
+      </w:r>
+    </w:p>
+  </w:comment>
+  <w:comment w:id="87" w:author="Marc Schnaitmann" w:date="2017-06-27T21:45:00Z" w:initials="MS">
+    <w:p>
+      <w:pPr>
+        <w:pStyle w:val="Kommentartext"/>
+      </w:pPr>
+      <w:r>
+        <w:rPr>
+          <w:rStyle w:val="Kommentarzeichen"/>
+        </w:rPr>
+        <w:annotationRef/>
+      </w:r>
+      <w:r>
         <w:t>Dass die H-Werte zu groß werden, warum auch immer :/</w:t>
       </w:r>
-      <w:bookmarkStart w:id="75" w:name="_GoBack"/>
-      <w:bookmarkEnd w:id="75"/>
     </w:p>
   </w:comment>
 </w:comments>
 </file>
 
 <file path=word/commentsExtended.xml><?xml version="1.0" encoding="utf-8"?>
-<w15:commentsEx xmlns:wpc="http://schemas.microsoft.com/office/word/2010/wordprocessingCanvas" xmlns:mo="http://schemas.microsoft.com/office/mac/office/2008/main" xmlns:mc="http://schemas.openxmlformats.org/markup-compatibility/2006" xmlns:mv="urn:schemas-microsoft-com:mac:vml" xmlns:o="urn:schemas-microsoft-com:office:office" xmlns:r="http://schemas.openxmlformats.org/officeDocument/2006/relationships" xmlns:m="http://schemas.openxmlformats.org/officeDocument/2006/math" xmlns:v="urn:schemas-microsoft-com:vml" xmlns:wp14="http://schemas.microsoft.com/office/word/2010/wordprocessingDrawing" xmlns:wp="http://schemas.openxmlformats.org/drawingml/2006/wordprocessingDrawing" xmlns:w10="urn:schemas-microsoft-com:office:word" xmlns:w="http://schemas.openxmlformats.org/wordprocessingml/2006/main" xmlns:w14="http://schemas.microsoft.com/office/word/2010/wordml" xmlns:w15="http://schemas.microsoft.com/office/word/2012/wordml" xmlns:wpg="http://schemas.microsoft.com/office/word/2010/wordprocessingGroup" xmlns:wpi="http://schemas.microsoft.com/office/word/2010/wordprocessingInk" xmlns:wne="http://schemas.microsoft.com/office/word/2006/wordml" xmlns:wps="http://schemas.microsoft.com/office/word/2010/wordprocessingShape" mc:Ignorable="w14 w15 wp14">
+<w15:commentsEx xmlns:wpc="http://schemas.microsoft.com/office/word/2010/wordprocessingCanvas" xmlns:cx="http://schemas.microsoft.com/office/drawing/2014/chartex" xmlns:cx1="http://schemas.microsoft.com/office/drawing/2015/9/8/chartex" xmlns:cx2="http://schemas.microsoft.com/office/drawing/2015/10/21/chartex" xmlns:cx3="http://schemas.microsoft.com/office/drawing/2016/5/9/chartex" xmlns:cx4="http://schemas.microsoft.com/office/drawing/2016/5/10/chartex" xmlns:cx5="http://schemas.microsoft.com/office/drawing/2016/5/11/chartex" xmlns:mc="http://schemas.openxmlformats.org/markup-compatibility/2006" xmlns:o="urn:schemas-microsoft-com:office:office" xmlns:r="http://schemas.openxmlformats.org/officeDocument/2006/relationships" xmlns:m="http://schemas.openxmlformats.org/officeDocument/2006/math" xmlns:v="urn:schemas-microsoft-com:vml" xmlns:wp14="http://schemas.microsoft.com/office/word/2010/wordprocessingDrawing" xmlns:wp="http://schemas.openxmlformats.org/drawingml/2006/wordprocessingDrawing" xmlns:w10="urn:schemas-microsoft-com:office:word" xmlns:w="http://schemas.openxmlformats.org/wordprocessingml/2006/main" xmlns:w14="http://schemas.microsoft.com/office/word/2010/wordml" xmlns:w15="http://schemas.microsoft.com/office/word/2012/wordml" xmlns:w16se="http://schemas.microsoft.com/office/word/2015/wordml/symex" xmlns:wpg="http://schemas.microsoft.com/office/word/2010/wordprocessingGroup" xmlns:wpi="http://schemas.microsoft.com/office/word/2010/wordprocessingInk" xmlns:wne="http://schemas.microsoft.com/office/word/2006/wordml" xmlns:wps="http://schemas.microsoft.com/office/word/2010/wordprocessingShape" mc:Ignorable="w14 w15 w16se wp14">
   <w15:commentEx w15:paraId="4448C3FB" w15:done="0"/>
+  <w15:commentEx w15:paraId="50C3D2F4" w15:paraIdParent="4448C3FB" w15:done="0"/>
+  <w15:commentEx w15:paraId="7C751E53" w15:paraIdParent="4448C3FB" w15:done="0"/>
+  <w15:commentEx w15:paraId="2A68488C" w15:done="0"/>
   <w15:commentEx w15:paraId="489854FE" w15:done="0"/>
   <w15:commentEx w15:paraId="2FF74F27" w15:paraIdParent="489854FE" w15:done="0"/>
+  <w15:commentEx w15:paraId="57DD1287" w15:paraIdParent="489854FE" w15:done="0"/>
+  <w15:commentEx w15:paraId="57FC244F" w15:paraIdParent="489854FE" w15:done="0"/>
+  <w15:commentEx w15:paraId="4337FF76" w15:done="0"/>
+  <w15:commentEx w15:paraId="300AFBCB" w15:done="0"/>
   <w15:commentEx w15:paraId="5CF7C6BF" w15:done="0"/>
   <w15:commentEx w15:paraId="497B4F39" w15:paraIdParent="5CF7C6BF" w15:done="0"/>
+  <w15:commentEx w15:paraId="4E3B404B" w15:done="0"/>
+  <w15:commentEx w15:paraId="668D9345" w15:done="0"/>
   <w15:commentEx w15:paraId="21A5C7EB" w15:done="0"/>
   <w15:commentEx w15:paraId="5F8DD5EC" w15:done="0"/>
+  <w15:commentEx w15:paraId="535351E2" w15:done="0"/>
   <w15:commentEx w15:paraId="3CD87157" w15:done="0"/>
   <w15:commentEx w15:paraId="03D24152" w15:done="0"/>
   <w15:commentEx w15:paraId="1191F096" w15:done="0"/>
   <w15:commentEx w15:paraId="2B00B0F8" w15:done="0"/>
+  <w15:commentEx w15:paraId="40911D2F" w15:paraIdParent="2B00B0F8" w15:done="0"/>
   <w15:commentEx w15:paraId="42F5AAAF" w15:done="0"/>
   <w15:commentEx w15:paraId="36E1A7B5" w15:paraIdParent="42F5AAAF" w15:done="0"/>
+  <w15:commentEx w15:paraId="18A1B61F" w15:done="0"/>
   <w15:commentEx w15:paraId="0AB50A9B" w15:done="0"/>
   <w15:commentEx w15:paraId="505A9DF4" w15:paraIdParent="0AB50A9B" w15:done="0"/>
 </w15:commentsEx>
 </file>
 
 <file path=word/endnotes.xml><?xml version="1.0" encoding="utf-8"?>
-<w:endnotes xmlns:wpc="http://schemas.microsoft.com/office/word/2010/wordprocessingCanvas" xmlns:mo="http://schemas.microsoft.com/office/mac/office/2008/main" xmlns:mc="http://schemas.openxmlformats.org/markup-compatibility/2006" xmlns:mv="urn:schemas-microsoft-com:mac:vml" xmlns:o="urn:schemas-microsoft-com:office:office" xmlns:r="http://schemas.openxmlformats.org/officeDocument/2006/relationships" xmlns:m="http://schemas.openxmlformats.org/officeDocument/2006/math" xmlns:v="urn:schemas-microsoft-com:vml" xmlns:wp14="http://schemas.microsoft.com/office/word/2010/wordprocessingDrawing" xmlns:wp="http://schemas.openxmlformats.org/drawingml/2006/wordprocessingDrawing" xmlns:w10="urn:schemas-microsoft-com:office:word" xmlns:w="http://schemas.openxmlformats.org/wordprocessingml/2006/main" xmlns:w14="http://schemas.microsoft.com/office/word/2010/wordml" xmlns:w15="http://schemas.microsoft.com/office/word/2012/wordml" xmlns:wpg="http://schemas.microsoft.com/office/word/2010/wordprocessingGroup" xmlns:wpi="http://schemas.microsoft.com/office/word/2010/wordprocessingInk" xmlns:wne="http://schemas.microsoft.com/office/word/2006/wordml" xmlns:wps="http://schemas.microsoft.com/office/word/2010/wordprocessingShape" mc:Ignorable="w14 w15 wp14">
+<w:endnotes xmlns:wpc="http://schemas.microsoft.com/office/word/2010/wordprocessingCanvas" xmlns:cx="http://schemas.microsoft.com/office/drawing/2014/chartex" xmlns:cx1="http://schemas.microsoft.com/office/drawing/2015/9/8/chartex" xmlns:cx2="http://schemas.microsoft.com/office/drawing/2015/10/21/chartex" xmlns:cx3="http://schemas.microsoft.com/office/drawing/2016/5/9/chartex" xmlns:cx4="http://schemas.microsoft.com/office/drawing/2016/5/10/chartex" xmlns:cx5="http://schemas.microsoft.com/office/drawing/2016/5/11/chartex" xmlns:mc="http://schemas.openxmlformats.org/markup-compatibility/2006" xmlns:o="urn:schemas-microsoft-com:office:office" xmlns:r="http://schemas.openxmlformats.org/officeDocument/2006/relationships" xmlns:m="http://schemas.openxmlformats.org/officeDocument/2006/math" xmlns:v="urn:schemas-microsoft-com:vml" xmlns:wp14="http://schemas.microsoft.com/office/word/2010/wordprocessingDrawing" xmlns:wp="http://schemas.openxmlformats.org/drawingml/2006/wordprocessingDrawing" xmlns:w10="urn:schemas-microsoft-com:office:word" xmlns:w="http://schemas.openxmlformats.org/wordprocessingml/2006/main" xmlns:w14="http://schemas.microsoft.com/office/word/2010/wordml" xmlns:w15="http://schemas.microsoft.com/office/word/2012/wordml" xmlns:w16se="http://schemas.microsoft.com/office/word/2015/wordml/symex" xmlns:wpg="http://schemas.microsoft.com/office/word/2010/wordprocessingGroup" xmlns:wpi="http://schemas.microsoft.com/office/word/2010/wordprocessingInk" xmlns:wne="http://schemas.microsoft.com/office/word/2006/wordml" xmlns:wps="http://schemas.microsoft.com/office/word/2010/wordprocessingShape" mc:Ignorable="w14 w15 w16se wp14">
   <w:endnote w:type="separator" w:id="-1">
     <w:p>
       <w:pPr>
@@ -13812,7 +14962,7 @@
 </file>
 
 <file path=word/footnotes.xml><?xml version="1.0" encoding="utf-8"?>
-<w:footnotes xmlns:wpc="http://schemas.microsoft.com/office/word/2010/wordprocessingCanvas" xmlns:mo="http://schemas.microsoft.com/office/mac/office/2008/main" xmlns:mc="http://schemas.openxmlformats.org/markup-compatibility/2006" xmlns:mv="urn:schemas-microsoft-com:mac:vml" xmlns:o="urn:schemas-microsoft-com:office:office" xmlns:r="http://schemas.openxmlformats.org/officeDocument/2006/relationships" xmlns:m="http://schemas.openxmlformats.org/officeDocument/2006/math" xmlns:v="urn:schemas-microsoft-com:vml" xmlns:wp14="http://schemas.microsoft.com/office/word/2010/wordprocessingDrawing" xmlns:wp="http://schemas.openxmlformats.org/drawingml/2006/wordprocessingDrawing" xmlns:w10="urn:schemas-microsoft-com:office:word" xmlns:w="http://schemas.openxmlformats.org/wordprocessingml/2006/main" xmlns:w14="http://schemas.microsoft.com/office/word/2010/wordml" xmlns:w15="http://schemas.microsoft.com/office/word/2012/wordml" xmlns:wpg="http://schemas.microsoft.com/office/word/2010/wordprocessingGroup" xmlns:wpi="http://schemas.microsoft.com/office/word/2010/wordprocessingInk" xmlns:wne="http://schemas.microsoft.com/office/word/2006/wordml" xmlns:wps="http://schemas.microsoft.com/office/word/2010/wordprocessingShape" mc:Ignorable="w14 w15 wp14">
+<w:footnotes xmlns:wpc="http://schemas.microsoft.com/office/word/2010/wordprocessingCanvas" xmlns:cx="http://schemas.microsoft.com/office/drawing/2014/chartex" xmlns:cx1="http://schemas.microsoft.com/office/drawing/2015/9/8/chartex" xmlns:cx2="http://schemas.microsoft.com/office/drawing/2015/10/21/chartex" xmlns:cx3="http://schemas.microsoft.com/office/drawing/2016/5/9/chartex" xmlns:cx4="http://schemas.microsoft.com/office/drawing/2016/5/10/chartex" xmlns:cx5="http://schemas.microsoft.com/office/drawing/2016/5/11/chartex" xmlns:mc="http://schemas.openxmlformats.org/markup-compatibility/2006" xmlns:o="urn:schemas-microsoft-com:office:office" xmlns:r="http://schemas.openxmlformats.org/officeDocument/2006/relationships" xmlns:m="http://schemas.openxmlformats.org/officeDocument/2006/math" xmlns:v="urn:schemas-microsoft-com:vml" xmlns:wp14="http://schemas.microsoft.com/office/word/2010/wordprocessingDrawing" xmlns:wp="http://schemas.openxmlformats.org/drawingml/2006/wordprocessingDrawing" xmlns:w10="urn:schemas-microsoft-com:office:word" xmlns:w="http://schemas.openxmlformats.org/wordprocessingml/2006/main" xmlns:w14="http://schemas.microsoft.com/office/word/2010/wordml" xmlns:w15="http://schemas.microsoft.com/office/word/2012/wordml" xmlns:w16se="http://schemas.microsoft.com/office/word/2015/wordml/symex" xmlns:wpg="http://schemas.microsoft.com/office/word/2010/wordprocessingGroup" xmlns:wpi="http://schemas.microsoft.com/office/word/2010/wordprocessingInk" xmlns:wne="http://schemas.microsoft.com/office/word/2006/wordml" xmlns:wps="http://schemas.microsoft.com/office/word/2010/wordprocessingShape" mc:Ignorable="w14 w15 w16se wp14">
   <w:footnote w:type="separator" w:id="-1">
     <w:p>
       <w:pPr>
@@ -13837,7 +14987,7 @@
 </file>
 
 <file path=word/header1.xml><?xml version="1.0" encoding="utf-8"?>
-<w:hdr xmlns:wpc="http://schemas.microsoft.com/office/word/2010/wordprocessingCanvas" xmlns:mo="http://schemas.microsoft.com/office/mac/office/2008/main" xmlns:mc="http://schemas.openxmlformats.org/markup-compatibility/2006" xmlns:mv="urn:schemas-microsoft-com:mac:vml" xmlns:o="urn:schemas-microsoft-com:office:office" xmlns:r="http://schemas.openxmlformats.org/officeDocument/2006/relationships" xmlns:m="http://schemas.openxmlformats.org/officeDocument/2006/math" xmlns:v="urn:schemas-microsoft-com:vml" xmlns:wp14="http://schemas.microsoft.com/office/word/2010/wordprocessingDrawing" xmlns:wp="http://schemas.openxmlformats.org/drawingml/2006/wordprocessingDrawing" xmlns:w10="urn:schemas-microsoft-com:office:word" xmlns:w="http://schemas.openxmlformats.org/wordprocessingml/2006/main" xmlns:w14="http://schemas.microsoft.com/office/word/2010/wordml" xmlns:w15="http://schemas.microsoft.com/office/word/2012/wordml" xmlns:wpg="http://schemas.microsoft.com/office/word/2010/wordprocessingGroup" xmlns:wpi="http://schemas.microsoft.com/office/word/2010/wordprocessingInk" xmlns:wne="http://schemas.microsoft.com/office/word/2006/wordml" xmlns:wps="http://schemas.microsoft.com/office/word/2010/wordprocessingShape" mc:Ignorable="w14 w15 wp14">
+<w:hdr xmlns:wpc="http://schemas.microsoft.com/office/word/2010/wordprocessingCanvas" xmlns:cx="http://schemas.microsoft.com/office/drawing/2014/chartex" xmlns:cx1="http://schemas.microsoft.com/office/drawing/2015/9/8/chartex" xmlns:cx2="http://schemas.microsoft.com/office/drawing/2015/10/21/chartex" xmlns:cx3="http://schemas.microsoft.com/office/drawing/2016/5/9/chartex" xmlns:cx4="http://schemas.microsoft.com/office/drawing/2016/5/10/chartex" xmlns:cx5="http://schemas.microsoft.com/office/drawing/2016/5/11/chartex" xmlns:mc="http://schemas.openxmlformats.org/markup-compatibility/2006" xmlns:o="urn:schemas-microsoft-com:office:office" xmlns:r="http://schemas.openxmlformats.org/officeDocument/2006/relationships" xmlns:m="http://schemas.openxmlformats.org/officeDocument/2006/math" xmlns:v="urn:schemas-microsoft-com:vml" xmlns:wp14="http://schemas.microsoft.com/office/word/2010/wordprocessingDrawing" xmlns:wp="http://schemas.openxmlformats.org/drawingml/2006/wordprocessingDrawing" xmlns:w10="urn:schemas-microsoft-com:office:word" xmlns:w="http://schemas.openxmlformats.org/wordprocessingml/2006/main" xmlns:w14="http://schemas.microsoft.com/office/word/2010/wordml" xmlns:w15="http://schemas.microsoft.com/office/word/2012/wordml" xmlns:w16se="http://schemas.microsoft.com/office/word/2015/wordml/symex" xmlns:wpg="http://schemas.microsoft.com/office/word/2010/wordprocessingGroup" xmlns:wpi="http://schemas.microsoft.com/office/word/2010/wordprocessingInk" xmlns:wne="http://schemas.microsoft.com/office/word/2006/wordml" xmlns:wps="http://schemas.microsoft.com/office/word/2010/wordprocessingShape" mc:Ignorable="w14 w15 w16se wp14">
   <w:p>
     <w:pPr>
       <w:pStyle w:val="Kopfzeile"/>
@@ -13956,7 +15106,7 @@
 </file>
 
 <file path=word/header2.xml><?xml version="1.0" encoding="utf-8"?>
-<w:hdr xmlns:wpc="http://schemas.microsoft.com/office/word/2010/wordprocessingCanvas" xmlns:mo="http://schemas.microsoft.com/office/mac/office/2008/main" xmlns:mc="http://schemas.openxmlformats.org/markup-compatibility/2006" xmlns:mv="urn:schemas-microsoft-com:mac:vml" xmlns:o="urn:schemas-microsoft-com:office:office" xmlns:r="http://schemas.openxmlformats.org/officeDocument/2006/relationships" xmlns:m="http://schemas.openxmlformats.org/officeDocument/2006/math" xmlns:v="urn:schemas-microsoft-com:vml" xmlns:wp14="http://schemas.microsoft.com/office/word/2010/wordprocessingDrawing" xmlns:wp="http://schemas.openxmlformats.org/drawingml/2006/wordprocessingDrawing" xmlns:w10="urn:schemas-microsoft-com:office:word" xmlns:w="http://schemas.openxmlformats.org/wordprocessingml/2006/main" xmlns:w14="http://schemas.microsoft.com/office/word/2010/wordml" xmlns:w15="http://schemas.microsoft.com/office/word/2012/wordml" xmlns:wpg="http://schemas.microsoft.com/office/word/2010/wordprocessingGroup" xmlns:wpi="http://schemas.microsoft.com/office/word/2010/wordprocessingInk" xmlns:wne="http://schemas.microsoft.com/office/word/2006/wordml" xmlns:wps="http://schemas.microsoft.com/office/word/2010/wordprocessingShape" mc:Ignorable="w14 w15 wp14">
+<w:hdr xmlns:wpc="http://schemas.microsoft.com/office/word/2010/wordprocessingCanvas" xmlns:cx="http://schemas.microsoft.com/office/drawing/2014/chartex" xmlns:cx1="http://schemas.microsoft.com/office/drawing/2015/9/8/chartex" xmlns:cx2="http://schemas.microsoft.com/office/drawing/2015/10/21/chartex" xmlns:cx3="http://schemas.microsoft.com/office/drawing/2016/5/9/chartex" xmlns:cx4="http://schemas.microsoft.com/office/drawing/2016/5/10/chartex" xmlns:cx5="http://schemas.microsoft.com/office/drawing/2016/5/11/chartex" xmlns:mc="http://schemas.openxmlformats.org/markup-compatibility/2006" xmlns:o="urn:schemas-microsoft-com:office:office" xmlns:r="http://schemas.openxmlformats.org/officeDocument/2006/relationships" xmlns:m="http://schemas.openxmlformats.org/officeDocument/2006/math" xmlns:v="urn:schemas-microsoft-com:vml" xmlns:wp14="http://schemas.microsoft.com/office/word/2010/wordprocessingDrawing" xmlns:wp="http://schemas.openxmlformats.org/drawingml/2006/wordprocessingDrawing" xmlns:w10="urn:schemas-microsoft-com:office:word" xmlns:w="http://schemas.openxmlformats.org/wordprocessingml/2006/main" xmlns:w14="http://schemas.microsoft.com/office/word/2010/wordml" xmlns:w15="http://schemas.microsoft.com/office/word/2012/wordml" xmlns:w16se="http://schemas.microsoft.com/office/word/2015/wordml/symex" xmlns:wpg="http://schemas.microsoft.com/office/word/2010/wordprocessingGroup" xmlns:wpi="http://schemas.microsoft.com/office/word/2010/wordprocessingInk" xmlns:wne="http://schemas.microsoft.com/office/word/2006/wordml" xmlns:wps="http://schemas.microsoft.com/office/word/2010/wordprocessingShape" mc:Ignorable="w14 w15 w16se wp14">
   <w:p>
     <w:pPr>
       <w:pStyle w:val="Kopfzeile"/>
@@ -14054,7 +15204,7 @@
       <w:rPr>
         <w:noProof/>
       </w:rPr>
-      <w:t>25</w:t>
+      <w:t>26</w:t>
     </w:r>
     <w:r>
       <w:rPr>
@@ -14067,8 +15217,8 @@
 </file>
 
 <file path=word/numbering.xml><?xml version="1.0" encoding="utf-8"?>
-<w:numbering xmlns:wpc="http://schemas.microsoft.com/office/word/2010/wordprocessingCanvas" xmlns:mo="http://schemas.microsoft.com/office/mac/office/2008/main" xmlns:mc="http://schemas.openxmlformats.org/markup-compatibility/2006" xmlns:mv="urn:schemas-microsoft-com:mac:vml" xmlns:o="urn:schemas-microsoft-com:office:office" xmlns:r="http://schemas.openxmlformats.org/officeDocument/2006/relationships" xmlns:m="http://schemas.openxmlformats.org/officeDocument/2006/math" xmlns:v="urn:schemas-microsoft-com:vml" xmlns:wp14="http://schemas.microsoft.com/office/word/2010/wordprocessingDrawing" xmlns:wp="http://schemas.openxmlformats.org/drawingml/2006/wordprocessingDrawing" xmlns:w10="urn:schemas-microsoft-com:office:word" xmlns:w="http://schemas.openxmlformats.org/wordprocessingml/2006/main" xmlns:w14="http://schemas.microsoft.com/office/word/2010/wordml" xmlns:w15="http://schemas.microsoft.com/office/word/2012/wordml" xmlns:wpg="http://schemas.microsoft.com/office/word/2010/wordprocessingGroup" xmlns:wpi="http://schemas.microsoft.com/office/word/2010/wordprocessingInk" xmlns:wne="http://schemas.microsoft.com/office/word/2006/wordml" xmlns:wps="http://schemas.microsoft.com/office/word/2010/wordprocessingShape" mc:Ignorable="w14 w15 wp14">
-  <w:abstractNum w:abstractNumId="0">
+<w:numbering xmlns:wpc="http://schemas.microsoft.com/office/word/2010/wordprocessingCanvas" xmlns:cx="http://schemas.microsoft.com/office/drawing/2014/chartex" xmlns:cx1="http://schemas.microsoft.com/office/drawing/2015/9/8/chartex" xmlns:cx2="http://schemas.microsoft.com/office/drawing/2015/10/21/chartex" xmlns:cx3="http://schemas.microsoft.com/office/drawing/2016/5/9/chartex" xmlns:cx4="http://schemas.microsoft.com/office/drawing/2016/5/10/chartex" xmlns:cx5="http://schemas.microsoft.com/office/drawing/2016/5/11/chartex" xmlns:mc="http://schemas.openxmlformats.org/markup-compatibility/2006" xmlns:o="urn:schemas-microsoft-com:office:office" xmlns:r="http://schemas.openxmlformats.org/officeDocument/2006/relationships" xmlns:m="http://schemas.openxmlformats.org/officeDocument/2006/math" xmlns:v="urn:schemas-microsoft-com:vml" xmlns:wp14="http://schemas.microsoft.com/office/word/2010/wordprocessingDrawing" xmlns:wp="http://schemas.openxmlformats.org/drawingml/2006/wordprocessingDrawing" xmlns:w10="urn:schemas-microsoft-com:office:word" xmlns:w="http://schemas.openxmlformats.org/wordprocessingml/2006/main" xmlns:w14="http://schemas.microsoft.com/office/word/2010/wordml" xmlns:w15="http://schemas.microsoft.com/office/word/2012/wordml" xmlns:w16se="http://schemas.microsoft.com/office/word/2015/wordml/symex" xmlns:wpg="http://schemas.microsoft.com/office/word/2010/wordprocessingGroup" xmlns:wpi="http://schemas.microsoft.com/office/word/2010/wordprocessingInk" xmlns:wne="http://schemas.microsoft.com/office/word/2006/wordml" xmlns:wps="http://schemas.microsoft.com/office/word/2010/wordprocessingShape" mc:Ignorable="w14 w15 w16se wp14">
+  <w:abstractNum w:abstractNumId="0" w15:restartNumberingAfterBreak="0">
     <w:nsid w:val="FFFFFF7C"/>
     <w:multiLevelType w:val="singleLevel"/>
     <w:tmpl w:val="733C3F36"/>
@@ -14086,7 +15236,7 @@
       </w:pPr>
     </w:lvl>
   </w:abstractNum>
-  <w:abstractNum w:abstractNumId="1">
+  <w:abstractNum w:abstractNumId="1" w15:restartNumberingAfterBreak="0">
     <w:nsid w:val="FFFFFF7D"/>
     <w:multiLevelType w:val="singleLevel"/>
     <w:tmpl w:val="D6A6458C"/>
@@ -14104,7 +15254,7 @@
       </w:pPr>
     </w:lvl>
   </w:abstractNum>
-  <w:abstractNum w:abstractNumId="2">
+  <w:abstractNum w:abstractNumId="2" w15:restartNumberingAfterBreak="0">
     <w:nsid w:val="FFFFFF7E"/>
     <w:multiLevelType w:val="singleLevel"/>
     <w:tmpl w:val="F788D9E6"/>
@@ -14122,7 +15272,7 @@
       </w:pPr>
     </w:lvl>
   </w:abstractNum>
-  <w:abstractNum w:abstractNumId="3">
+  <w:abstractNum w:abstractNumId="3" w15:restartNumberingAfterBreak="0">
     <w:nsid w:val="FFFFFF7F"/>
     <w:multiLevelType w:val="singleLevel"/>
     <w:tmpl w:val="B7A2702E"/>
@@ -14140,7 +15290,7 @@
       </w:pPr>
     </w:lvl>
   </w:abstractNum>
-  <w:abstractNum w:abstractNumId="4">
+  <w:abstractNum w:abstractNumId="4" w15:restartNumberingAfterBreak="0">
     <w:nsid w:val="FFFFFF80"/>
     <w:multiLevelType w:val="singleLevel"/>
     <w:tmpl w:val="AF84E9B0"/>
@@ -14161,7 +15311,7 @@
       </w:rPr>
     </w:lvl>
   </w:abstractNum>
-  <w:abstractNum w:abstractNumId="5">
+  <w:abstractNum w:abstractNumId="5" w15:restartNumberingAfterBreak="0">
     <w:nsid w:val="FFFFFF81"/>
     <w:multiLevelType w:val="singleLevel"/>
     <w:tmpl w:val="BE36C46A"/>
@@ -14182,7 +15332,7 @@
       </w:rPr>
     </w:lvl>
   </w:abstractNum>
-  <w:abstractNum w:abstractNumId="6">
+  <w:abstractNum w:abstractNumId="6" w15:restartNumberingAfterBreak="0">
     <w:nsid w:val="FFFFFF82"/>
     <w:multiLevelType w:val="singleLevel"/>
     <w:tmpl w:val="A5ECC18E"/>
@@ -14203,7 +15353,7 @@
       </w:rPr>
     </w:lvl>
   </w:abstractNum>
-  <w:abstractNum w:abstractNumId="7">
+  <w:abstractNum w:abstractNumId="7" w15:restartNumberingAfterBreak="0">
     <w:nsid w:val="FFFFFF83"/>
     <w:multiLevelType w:val="singleLevel"/>
     <w:tmpl w:val="7E6A3204"/>
@@ -14224,7 +15374,7 @@
       </w:rPr>
     </w:lvl>
   </w:abstractNum>
-  <w:abstractNum w:abstractNumId="8">
+  <w:abstractNum w:abstractNumId="8" w15:restartNumberingAfterBreak="0">
     <w:nsid w:val="FFFFFF88"/>
     <w:multiLevelType w:val="singleLevel"/>
     <w:tmpl w:val="BE124A82"/>
@@ -14242,7 +15392,7 @@
       </w:pPr>
     </w:lvl>
   </w:abstractNum>
-  <w:abstractNum w:abstractNumId="9">
+  <w:abstractNum w:abstractNumId="9" w15:restartNumberingAfterBreak="0">
     <w:nsid w:val="FFFFFF89"/>
     <w:multiLevelType w:val="singleLevel"/>
     <w:tmpl w:val="C7E672EA"/>
@@ -14263,7 +15413,7 @@
       </w:rPr>
     </w:lvl>
   </w:abstractNum>
-  <w:abstractNum w:abstractNumId="10">
+  <w:abstractNum w:abstractNumId="10" w15:restartNumberingAfterBreak="0">
     <w:nsid w:val="02F345B6"/>
     <w:multiLevelType w:val="hybridMultilevel"/>
     <w:tmpl w:val="7AC2FD8C"/>
@@ -14375,7 +15525,7 @@
       </w:rPr>
     </w:lvl>
   </w:abstractNum>
-  <w:abstractNum w:abstractNumId="11">
+  <w:abstractNum w:abstractNumId="11" w15:restartNumberingAfterBreak="0">
     <w:nsid w:val="19601C36"/>
     <w:multiLevelType w:val="hybridMultilevel"/>
     <w:tmpl w:val="F6582BC2"/>
@@ -14487,11 +15637,11 @@
       </w:rPr>
     </w:lvl>
   </w:abstractNum>
-  <w:abstractNum w:abstractNumId="12">
-    <w:nsid w:val="36B2131A"/>
+  <w:abstractNum w:abstractNumId="12" w15:restartNumberingAfterBreak="0">
+    <w:nsid w:val="1A141BF7"/>
     <w:multiLevelType w:val="hybridMultilevel"/>
-    <w:tmpl w:val="22D83C34"/>
-    <w:lvl w:ilvl="0" w:tplc="8F5E7246">
+    <w:tmpl w:val="913AD610"/>
+    <w:lvl w:ilvl="0" w:tplc="74E29F8E">
       <w:numFmt w:val="bullet"/>
       <w:lvlText w:val="-"/>
       <w:lvlJc w:val="left"/>
@@ -14599,10 +15749,10 @@
       </w:rPr>
     </w:lvl>
   </w:abstractNum>
-  <w:abstractNum w:abstractNumId="13">
-    <w:nsid w:val="36F043DC"/>
+  <w:abstractNum w:abstractNumId="13" w15:restartNumberingAfterBreak="0">
+    <w:nsid w:val="36B2131A"/>
     <w:multiLevelType w:val="hybridMultilevel"/>
-    <w:tmpl w:val="23143BA0"/>
+    <w:tmpl w:val="22D83C34"/>
     <w:lvl w:ilvl="0" w:tplc="8F5E7246">
       <w:numFmt w:val="bullet"/>
       <w:lvlText w:val="-"/>
@@ -14711,7 +15861,119 @@
       </w:rPr>
     </w:lvl>
   </w:abstractNum>
-  <w:abstractNum w:abstractNumId="14">
+  <w:abstractNum w:abstractNumId="14" w15:restartNumberingAfterBreak="0">
+    <w:nsid w:val="36F043DC"/>
+    <w:multiLevelType w:val="hybridMultilevel"/>
+    <w:tmpl w:val="23143BA0"/>
+    <w:lvl w:ilvl="0" w:tplc="8F5E7246">
+      <w:numFmt w:val="bullet"/>
+      <w:lvlText w:val="-"/>
+      <w:lvlJc w:val="left"/>
+      <w:pPr>
+        <w:ind w:left="720" w:hanging="360"/>
+      </w:pPr>
+      <w:rPr>
+        <w:rFonts w:ascii="Arial" w:eastAsia="Times New Roman" w:hAnsi="Arial" w:cs="Arial" w:hint="default"/>
+      </w:rPr>
+    </w:lvl>
+    <w:lvl w:ilvl="1" w:tplc="04070003" w:tentative="1">
+      <w:start w:val="1"/>
+      <w:numFmt w:val="bullet"/>
+      <w:lvlText w:val="o"/>
+      <w:lvlJc w:val="left"/>
+      <w:pPr>
+        <w:ind w:left="1440" w:hanging="360"/>
+      </w:pPr>
+      <w:rPr>
+        <w:rFonts w:ascii="Courier New" w:hAnsi="Courier New" w:cs="Courier New" w:hint="default"/>
+      </w:rPr>
+    </w:lvl>
+    <w:lvl w:ilvl="2" w:tplc="04070005" w:tentative="1">
+      <w:start w:val="1"/>
+      <w:numFmt w:val="bullet"/>
+      <w:lvlText w:val=""/>
+      <w:lvlJc w:val="left"/>
+      <w:pPr>
+        <w:ind w:left="2160" w:hanging="360"/>
+      </w:pPr>
+      <w:rPr>
+        <w:rFonts w:ascii="Wingdings" w:hAnsi="Wingdings" w:hint="default"/>
+      </w:rPr>
+    </w:lvl>
+    <w:lvl w:ilvl="3" w:tplc="04070001" w:tentative="1">
+      <w:start w:val="1"/>
+      <w:numFmt w:val="bullet"/>
+      <w:lvlText w:val=""/>
+      <w:lvlJc w:val="left"/>
+      <w:pPr>
+        <w:ind w:left="2880" w:hanging="360"/>
+      </w:pPr>
+      <w:rPr>
+        <w:rFonts w:ascii="Symbol" w:hAnsi="Symbol" w:hint="default"/>
+      </w:rPr>
+    </w:lvl>
+    <w:lvl w:ilvl="4" w:tplc="04070003" w:tentative="1">
+      <w:start w:val="1"/>
+      <w:numFmt w:val="bullet"/>
+      <w:lvlText w:val="o"/>
+      <w:lvlJc w:val="left"/>
+      <w:pPr>
+        <w:ind w:left="3600" w:hanging="360"/>
+      </w:pPr>
+      <w:rPr>
+        <w:rFonts w:ascii="Courier New" w:hAnsi="Courier New" w:cs="Courier New" w:hint="default"/>
+      </w:rPr>
+    </w:lvl>
+    <w:lvl w:ilvl="5" w:tplc="04070005" w:tentative="1">
+      <w:start w:val="1"/>
+      <w:numFmt w:val="bullet"/>
+      <w:lvlText w:val=""/>
+      <w:lvlJc w:val="left"/>
+      <w:pPr>
+        <w:ind w:left="4320" w:hanging="360"/>
+      </w:pPr>
+      <w:rPr>
+        <w:rFonts w:ascii="Wingdings" w:hAnsi="Wingdings" w:hint="default"/>
+      </w:rPr>
+    </w:lvl>
+    <w:lvl w:ilvl="6" w:tplc="04070001" w:tentative="1">
+      <w:start w:val="1"/>
+      <w:numFmt w:val="bullet"/>
+      <w:lvlText w:val=""/>
+      <w:lvlJc w:val="left"/>
+      <w:pPr>
+        <w:ind w:left="5040" w:hanging="360"/>
+      </w:pPr>
+      <w:rPr>
+        <w:rFonts w:ascii="Symbol" w:hAnsi="Symbol" w:hint="default"/>
+      </w:rPr>
+    </w:lvl>
+    <w:lvl w:ilvl="7" w:tplc="04070003" w:tentative="1">
+      <w:start w:val="1"/>
+      <w:numFmt w:val="bullet"/>
+      <w:lvlText w:val="o"/>
+      <w:lvlJc w:val="left"/>
+      <w:pPr>
+        <w:ind w:left="5760" w:hanging="360"/>
+      </w:pPr>
+      <w:rPr>
+        <w:rFonts w:ascii="Courier New" w:hAnsi="Courier New" w:cs="Courier New" w:hint="default"/>
+      </w:rPr>
+    </w:lvl>
+    <w:lvl w:ilvl="8" w:tplc="04070005" w:tentative="1">
+      <w:start w:val="1"/>
+      <w:numFmt w:val="bullet"/>
+      <w:lvlText w:val=""/>
+      <w:lvlJc w:val="left"/>
+      <w:pPr>
+        <w:ind w:left="6480" w:hanging="360"/>
+      </w:pPr>
+      <w:rPr>
+        <w:rFonts w:ascii="Wingdings" w:hAnsi="Wingdings" w:hint="default"/>
+      </w:rPr>
+    </w:lvl>
+  </w:abstractNum>
+  <w:abstractNum w:abstractNumId="15" w15:restartNumberingAfterBreak="0">
     <w:nsid w:val="3788122D"/>
     <w:multiLevelType w:val="hybridMultilevel"/>
     <w:tmpl w:val="1B981128"/>
@@ -14824,7 +16086,7 @@
       </w:rPr>
     </w:lvl>
   </w:abstractNum>
-  <w:abstractNum w:abstractNumId="15">
+  <w:abstractNum w:abstractNumId="16" w15:restartNumberingAfterBreak="0">
     <w:nsid w:val="4AD22158"/>
     <w:multiLevelType w:val="hybridMultilevel"/>
     <w:tmpl w:val="023ADB0A"/>
@@ -14936,7 +16198,7 @@
       </w:rPr>
     </w:lvl>
   </w:abstractNum>
-  <w:abstractNum w:abstractNumId="16">
+  <w:abstractNum w:abstractNumId="17" w15:restartNumberingAfterBreak="0">
     <w:nsid w:val="60F573BB"/>
     <w:multiLevelType w:val="hybridMultilevel"/>
     <w:tmpl w:val="32AAFEF0"/>
@@ -15048,7 +16310,7 @@
       </w:rPr>
     </w:lvl>
   </w:abstractNum>
-  <w:abstractNum w:abstractNumId="17">
+  <w:abstractNum w:abstractNumId="18" w15:restartNumberingAfterBreak="0">
     <w:nsid w:val="749C4388"/>
     <w:multiLevelType w:val="hybridMultilevel"/>
     <w:tmpl w:val="2FA413C6"/>
@@ -15160,7 +16422,7 @@
       </w:rPr>
     </w:lvl>
   </w:abstractNum>
-  <w:abstractNum w:abstractNumId="18">
+  <w:abstractNum w:abstractNumId="19" w15:restartNumberingAfterBreak="0">
     <w:nsid w:val="7B7C13E1"/>
     <w:multiLevelType w:val="hybridMultilevel"/>
     <w:tmpl w:val="F4621DE2"/>
@@ -15273,7 +16535,7 @@
       </w:rPr>
     </w:lvl>
   </w:abstractNum>
-  <w:abstractNum w:abstractNumId="19">
+  <w:abstractNum w:abstractNumId="20" w15:restartNumberingAfterBreak="0">
     <w:nsid w:val="7D4A4F03"/>
     <w:multiLevelType w:val="hybridMultilevel"/>
     <w:tmpl w:val="C456AFC2"/>
@@ -15385,7 +16647,7 @@
       </w:rPr>
     </w:lvl>
   </w:abstractNum>
-  <w:abstractNum w:abstractNumId="20">
+  <w:abstractNum w:abstractNumId="21" w15:restartNumberingAfterBreak="0">
     <w:nsid w:val="7D8A6FE6"/>
     <w:multiLevelType w:val="multilevel"/>
     <w:tmpl w:val="F5123CA6"/>
@@ -15508,7 +16770,7 @@
     </w:lvl>
   </w:abstractNum>
   <w:num w:numId="1">
-    <w:abstractNumId w:val="20"/>
+    <w:abstractNumId w:val="21"/>
   </w:num>
   <w:num w:numId="2">
     <w:abstractNumId w:val="6"/>
@@ -15541,7 +16803,7 @@
     <w:abstractNumId w:val="0"/>
   </w:num>
   <w:num w:numId="12">
-    <w:abstractNumId w:val="18"/>
+    <w:abstractNumId w:val="19"/>
   </w:num>
   <w:num w:numId="13">
     <w:abstractNumId w:val="10"/>
@@ -15550,32 +16812,38 @@
     <w:abstractNumId w:val="11"/>
   </w:num>
   <w:num w:numId="15">
-    <w:abstractNumId w:val="12"/>
+    <w:abstractNumId w:val="13"/>
   </w:num>
   <w:num w:numId="16">
+    <w:abstractNumId w:val="15"/>
+  </w:num>
+  <w:num w:numId="17">
+    <w:abstractNumId w:val="20"/>
+  </w:num>
+  <w:num w:numId="18">
+    <w:abstractNumId w:val="17"/>
+  </w:num>
+  <w:num w:numId="19">
+    <w:abstractNumId w:val="16"/>
+  </w:num>
+  <w:num w:numId="20">
+    <w:abstractNumId w:val="18"/>
+  </w:num>
+  <w:num w:numId="21">
     <w:abstractNumId w:val="14"/>
   </w:num>
-  <w:num w:numId="17">
-    <w:abstractNumId w:val="19"/>
-  </w:num>
-  <w:num w:numId="18">
-    <w:abstractNumId w:val="16"/>
-  </w:num>
-  <w:num w:numId="19">
-    <w:abstractNumId w:val="15"/>
-  </w:num>
-  <w:num w:numId="20">
-    <w:abstractNumId w:val="17"/>
-  </w:num>
-  <w:num w:numId="21">
-    <w:abstractNumId w:val="13"/>
+  <w:num w:numId="22">
+    <w:abstractNumId w:val="12"/>
   </w:num>
   <w:numIdMacAtCleanup w:val="21"/>
 </w:numbering>
 </file>
 
 <file path=word/people.xml><?xml version="1.0" encoding="utf-8"?>
-<w15:people xmlns:wpc="http://schemas.microsoft.com/office/word/2010/wordprocessingCanvas" xmlns:mo="http://schemas.microsoft.com/office/mac/office/2008/main" xmlns:mc="http://schemas.openxmlformats.org/markup-compatibility/2006" xmlns:mv="urn:schemas-microsoft-com:mac:vml" xmlns:o="urn:schemas-microsoft-com:office:office" xmlns:r="http://schemas.openxmlformats.org/officeDocument/2006/relationships" xmlns:m="http://schemas.openxmlformats.org/officeDocument/2006/math" xmlns:v="urn:schemas-microsoft-com:vml" xmlns:wp14="http://schemas.microsoft.com/office/word/2010/wordprocessingDrawing" xmlns:wp="http://schemas.openxmlformats.org/drawingml/2006/wordprocessingDrawing" xmlns:w10="urn:schemas-microsoft-com:office:word" xmlns:w="http://schemas.openxmlformats.org/wordprocessingml/2006/main" xmlns:w14="http://schemas.microsoft.com/office/word/2010/wordml" xmlns:w15="http://schemas.microsoft.com/office/word/2012/wordml" xmlns:wpg="http://schemas.microsoft.com/office/word/2010/wordprocessingGroup" xmlns:wpi="http://schemas.microsoft.com/office/word/2010/wordprocessingInk" xmlns:wne="http://schemas.microsoft.com/office/word/2006/wordml" xmlns:wps="http://schemas.microsoft.com/office/word/2010/wordprocessingShape" mc:Ignorable="w14 w15 wp14">
+<w15:people xmlns:wpc="http://schemas.microsoft.com/office/word/2010/wordprocessingCanvas" xmlns:cx="http://schemas.microsoft.com/office/drawing/2014/chartex" xmlns:cx1="http://schemas.microsoft.com/office/drawing/2015/9/8/chartex" xmlns:cx2="http://schemas.microsoft.com/office/drawing/2015/10/21/chartex" xmlns:cx3="http://schemas.microsoft.com/office/drawing/2016/5/9/chartex" xmlns:cx4="http://schemas.microsoft.com/office/drawing/2016/5/10/chartex" xmlns:cx5="http://schemas.microsoft.com/office/drawing/2016/5/11/chartex" xmlns:mc="http://schemas.openxmlformats.org/markup-compatibility/2006" xmlns:o="urn:schemas-microsoft-com:office:office" xmlns:r="http://schemas.openxmlformats.org/officeDocument/2006/relationships" xmlns:m="http://schemas.openxmlformats.org/officeDocument/2006/math" xmlns:v="urn:schemas-microsoft-com:vml" xmlns:wp14="http://schemas.microsoft.com/office/word/2010/wordprocessingDrawing" xmlns:wp="http://schemas.openxmlformats.org/drawingml/2006/wordprocessingDrawing" xmlns:w10="urn:schemas-microsoft-com:office:word" xmlns:w="http://schemas.openxmlformats.org/wordprocessingml/2006/main" xmlns:w14="http://schemas.microsoft.com/office/word/2010/wordml" xmlns:w15="http://schemas.microsoft.com/office/word/2012/wordml" xmlns:w16se="http://schemas.microsoft.com/office/word/2015/wordml/symex" xmlns:wpg="http://schemas.microsoft.com/office/word/2010/wordprocessingGroup" xmlns:wpi="http://schemas.microsoft.com/office/word/2010/wordprocessingInk" xmlns:wne="http://schemas.microsoft.com/office/word/2006/wordml" xmlns:wps="http://schemas.microsoft.com/office/word/2010/wordprocessingShape" mc:Ignorable="w14 w15 w16se wp14">
+  <w15:person w15:author="Till Schwaderer">
+    <w15:presenceInfo w15:providerId="Windows Live" w15:userId="d854f52a97747469"/>
+  </w15:person>
   <w15:person w15:author="JP">
     <w15:presenceInfo w15:providerId="None" w15:userId="JP"/>
   </w15:person>
@@ -15589,7 +16857,7 @@
 </file>
 
 <file path=word/styles.xml><?xml version="1.0" encoding="utf-8"?>
-<w:styles xmlns:mc="http://schemas.openxmlformats.org/markup-compatibility/2006" xmlns:r="http://schemas.openxmlformats.org/officeDocument/2006/relationships" xmlns:w="http://schemas.openxmlformats.org/wordprocessingml/2006/main" xmlns:w14="http://schemas.microsoft.com/office/word/2010/wordml" xmlns:w15="http://schemas.microsoft.com/office/word/2012/wordml" mc:Ignorable="w14 w15">
+<w:styles xmlns:mc="http://schemas.openxmlformats.org/markup-compatibility/2006" xmlns:r="http://schemas.openxmlformats.org/officeDocument/2006/relationships" xmlns:w="http://schemas.openxmlformats.org/wordprocessingml/2006/main" xmlns:w14="http://schemas.microsoft.com/office/word/2010/wordml" xmlns:w15="http://schemas.microsoft.com/office/word/2012/wordml" xmlns:w16se="http://schemas.microsoft.com/office/word/2015/wordml/symex" mc:Ignorable="w14 w15 w16se">
   <w:docDefaults>
     <w:rPrDefault>
       <w:rPr>
@@ -15599,7 +16867,7 @@
     </w:rPrDefault>
     <w:pPrDefault/>
   </w:docDefaults>
-  <w:latentStyles w:defLockedState="0" w:defUIPriority="0" w:defSemiHidden="0" w:defUnhideWhenUsed="0" w:defQFormat="0" w:count="382">
+  <w:latentStyles w:defLockedState="0" w:defUIPriority="0" w:defSemiHidden="0" w:defUnhideWhenUsed="0" w:defQFormat="0" w:count="374">
     <w:lsdException w:name="Normal" w:qFormat="1"/>
     <w:lsdException w:name="heading 1" w:qFormat="1"/>
     <w:lsdException w:name="heading 2" w:qFormat="1"/>
@@ -15699,6 +16967,7 @@
     <w:lsdException w:name="HTML Sample" w:semiHidden="1" w:unhideWhenUsed="1"/>
     <w:lsdException w:name="HTML Typewriter" w:semiHidden="1" w:unhideWhenUsed="1"/>
     <w:lsdException w:name="HTML Variable" w:semiHidden="1" w:unhideWhenUsed="1"/>
+    <w:lsdException w:name="Normal Table" w:semiHidden="1" w:unhideWhenUsed="1"/>
     <w:lsdException w:name="annotation subject" w:semiHidden="1" w:unhideWhenUsed="1"/>
     <w:lsdException w:name="No List" w:semiHidden="1" w:unhideWhenUsed="1"/>
     <w:lsdException w:name="Outline List 1" w:semiHidden="1" w:unhideWhenUsed="1"/>
@@ -15744,8 +17013,10 @@
     <w:lsdException w:name="Table Subtle 1" w:semiHidden="1" w:unhideWhenUsed="1"/>
     <w:lsdException w:name="Table Subtle 2" w:semiHidden="1" w:unhideWhenUsed="1"/>
     <w:lsdException w:name="Table Web 1" w:semiHidden="1" w:unhideWhenUsed="1"/>
+    <w:lsdException w:name="Table Web 2" w:semiHidden="1" w:unhideWhenUsed="1"/>
     <w:lsdException w:name="Table Web 3" w:semiHidden="1" w:unhideWhenUsed="1"/>
     <w:lsdException w:name="Balloon Text" w:semiHidden="1" w:unhideWhenUsed="1"/>
+    <w:lsdException w:name="Table Theme" w:semiHidden="1" w:unhideWhenUsed="1"/>
     <w:lsdException w:name="Placeholder Text" w:semiHidden="1" w:uiPriority="99"/>
     <w:lsdException w:name="No Spacing" w:uiPriority="1" w:qFormat="1"/>
     <w:lsdException w:name="Light Shading" w:uiPriority="60"/>
@@ -16191,7 +17462,7 @@
       <w:sz w:val="16"/>
     </w:rPr>
   </w:style>
-  <w:style w:type="character" w:styleId="Link">
+  <w:style w:type="character" w:styleId="Hyperlink">
     <w:name w:val="Hyperlink"/>
     <w:uiPriority w:val="99"/>
     <w:rsid w:val="001C3F56"/>
@@ -17150,7 +18421,6 @@
     <w:basedOn w:val="NormaleTabelle"/>
     <w:rsid w:val="00DA774C"/>
     <w:tblPr>
-      <w:tblInd w:w="0" w:type="dxa"/>
       <w:tblBorders>
         <w:top w:val="single" w:sz="4" w:space="0" w:color="auto"/>
         <w:left w:val="single" w:sz="4" w:space="0" w:color="auto"/>
@@ -17159,12 +18429,6 @@
         <w:insideH w:val="single" w:sz="4" w:space="0" w:color="auto"/>
         <w:insideV w:val="single" w:sz="4" w:space="0" w:color="auto"/>
       </w:tblBorders>
-      <w:tblCellMar>
-        <w:top w:w="0" w:type="dxa"/>
-        <w:left w:w="108" w:type="dxa"/>
-        <w:bottom w:w="0" w:type="dxa"/>
-        <w:right w:w="108" w:type="dxa"/>
-      </w:tblCellMar>
     </w:tblPr>
   </w:style>
   <w:style w:type="table" w:styleId="MittleresRaster3-Akzent1">
@@ -17175,7 +18439,6 @@
     <w:tblPr>
       <w:tblStyleRowBandSize w:val="1"/>
       <w:tblStyleColBandSize w:val="1"/>
-      <w:tblInd w:w="0" w:type="dxa"/>
       <w:tblBorders>
         <w:top w:val="single" w:sz="8" w:space="0" w:color="FFFFFF" w:themeColor="background1"/>
         <w:left w:val="single" w:sz="8" w:space="0" w:color="FFFFFF" w:themeColor="background1"/>
@@ -17184,12 +18447,6 @@
         <w:insideH w:val="single" w:sz="6" w:space="0" w:color="FFFFFF" w:themeColor="background1"/>
         <w:insideV w:val="single" w:sz="6" w:space="0" w:color="FFFFFF" w:themeColor="background1"/>
       </w:tblBorders>
-      <w:tblCellMar>
-        <w:top w:w="0" w:type="dxa"/>
-        <w:left w:w="108" w:type="dxa"/>
-        <w:bottom w:w="0" w:type="dxa"/>
-        <w:right w:w="108" w:type="dxa"/>
-      </w:tblCellMar>
     </w:tblPr>
     <w:tcPr>
       <w:shd w:val="clear" w:color="auto" w:fill="D3DFEE" w:themeFill="accent1" w:themeFillTint="3F"/>
@@ -17677,7 +18934,7 @@
 </file>
 
 <file path=customXml/itemProps1.xml><?xml version="1.0" encoding="utf-8"?>
-<ds:datastoreItem xmlns:ds="http://schemas.openxmlformats.org/officeDocument/2006/customXml" ds:itemID="{3F7A6117-9ED2-844B-8FD2-BC452CDE3E57}">
+<ds:datastoreItem xmlns:ds="http://schemas.openxmlformats.org/officeDocument/2006/customXml" ds:itemID="{C673C03F-EC95-4266-868F-2A911EA4D6BE}">
   <ds:schemaRefs>
     <ds:schemaRef ds:uri="http://schemas.openxmlformats.org/officeDocument/2006/bibliography"/>
   </ds:schemaRefs>

--- a/doku/70_Dokumentation/Doku.docx
+++ b/doku/70_Dokumentation/Doku.docx
@@ -1,6 +1,6 @@
 
 <file path=word/document.xml><?xml version="1.0" encoding="utf-8"?>
-<w:document xmlns:wpc="http://schemas.microsoft.com/office/word/2010/wordprocessingCanvas" xmlns:cx="http://schemas.microsoft.com/office/drawing/2014/chartex" xmlns:cx1="http://schemas.microsoft.com/office/drawing/2015/9/8/chartex" xmlns:cx2="http://schemas.microsoft.com/office/drawing/2015/10/21/chartex" xmlns:cx3="http://schemas.microsoft.com/office/drawing/2016/5/9/chartex" xmlns:cx4="http://schemas.microsoft.com/office/drawing/2016/5/10/chartex" xmlns:cx5="http://schemas.microsoft.com/office/drawing/2016/5/11/chartex" xmlns:mc="http://schemas.openxmlformats.org/markup-compatibility/2006" xmlns:o="urn:schemas-microsoft-com:office:office" xmlns:r="http://schemas.openxmlformats.org/officeDocument/2006/relationships" xmlns:m="http://schemas.openxmlformats.org/officeDocument/2006/math" xmlns:v="urn:schemas-microsoft-com:vml" xmlns:wp14="http://schemas.microsoft.com/office/word/2010/wordprocessingDrawing" xmlns:wp="http://schemas.openxmlformats.org/drawingml/2006/wordprocessingDrawing" xmlns:w10="urn:schemas-microsoft-com:office:word" xmlns:w="http://schemas.openxmlformats.org/wordprocessingml/2006/main" xmlns:w14="http://schemas.microsoft.com/office/word/2010/wordml" xmlns:w15="http://schemas.microsoft.com/office/word/2012/wordml" xmlns:w16se="http://schemas.microsoft.com/office/word/2015/wordml/symex" xmlns:wpg="http://schemas.microsoft.com/office/word/2010/wordprocessingGroup" xmlns:wpi="http://schemas.microsoft.com/office/word/2010/wordprocessingInk" xmlns:wne="http://schemas.microsoft.com/office/word/2006/wordml" xmlns:wps="http://schemas.microsoft.com/office/word/2010/wordprocessingShape" mc:Ignorable="w14 w15 w16se wp14">
+<w:document xmlns:wpc="http://schemas.microsoft.com/office/word/2010/wordprocessingCanvas" xmlns:cx="http://schemas.microsoft.com/office/drawing/2014/chartex" xmlns:cx1="http://schemas.microsoft.com/office/drawing/2015/9/8/chartex" xmlns:cx2="http://schemas.microsoft.com/office/drawing/2015/10/21/chartex" xmlns:cx3="http://schemas.microsoft.com/office/drawing/2016/5/9/chartex" xmlns:cx4="http://schemas.microsoft.com/office/drawing/2016/5/10/chartex" xmlns:cx5="http://schemas.microsoft.com/office/drawing/2016/5/11/chartex" xmlns:cx6="http://schemas.microsoft.com/office/drawing/2016/5/12/chartex" xmlns:cx7="http://schemas.microsoft.com/office/drawing/2016/5/13/chartex" xmlns:cx8="http://schemas.microsoft.com/office/drawing/2016/5/14/chartex" xmlns:mc="http://schemas.openxmlformats.org/markup-compatibility/2006" xmlns:aink="http://schemas.microsoft.com/office/drawing/2016/ink" xmlns:o="urn:schemas-microsoft-com:office:office" xmlns:r="http://schemas.openxmlformats.org/officeDocument/2006/relationships" xmlns:m="http://schemas.openxmlformats.org/officeDocument/2006/math" xmlns:v="urn:schemas-microsoft-com:vml" xmlns:wp14="http://schemas.microsoft.com/office/word/2010/wordprocessingDrawing" xmlns:wp="http://schemas.openxmlformats.org/drawingml/2006/wordprocessingDrawing" xmlns:w10="urn:schemas-microsoft-com:office:word" xmlns:w="http://schemas.openxmlformats.org/wordprocessingml/2006/main" xmlns:w14="http://schemas.microsoft.com/office/word/2010/wordml" xmlns:w15="http://schemas.microsoft.com/office/word/2012/wordml" xmlns:w16se="http://schemas.microsoft.com/office/word/2015/wordml/symex" xmlns:wpg="http://schemas.microsoft.com/office/word/2010/wordprocessingGroup" xmlns:wpi="http://schemas.microsoft.com/office/word/2010/wordprocessingInk" xmlns:wne="http://schemas.microsoft.com/office/word/2006/wordml" xmlns:wps="http://schemas.microsoft.com/office/word/2010/wordprocessingShape" mc:Ignorable="w14 w15 w16se wp14">
   <w:body>
     <w:p>
       <w:pPr>
@@ -450,8 +450,18 @@
           <w:sz w:val="24"/>
           <w:szCs w:val="24"/>
         </w:rPr>
-        <w:t>Till Schwaderer</w:t>
-      </w:r>
+        <w:t xml:space="preserve">Till </w:t>
+      </w:r>
+      <w:proofErr w:type="spellStart"/>
+      <w:r>
+        <w:rPr>
+          <w:b/>
+          <w:sz w:val="24"/>
+          <w:szCs w:val="24"/>
+        </w:rPr>
+        <w:t>Schwaderer</w:t>
+      </w:r>
+      <w:proofErr w:type="spellEnd"/>
     </w:p>
     <w:p>
       <w:pPr>
@@ -617,7 +627,7 @@
         </w:numPr>
         <w:ind w:left="720" w:hanging="720"/>
       </w:pPr>
-      <w:bookmarkStart w:id="1" w:name="_Toc486362094"/>
+      <w:bookmarkStart w:id="1" w:name="_Toc486400602"/>
       <w:r>
         <w:lastRenderedPageBreak/>
         <w:t>Inhalt</w:t>
@@ -625,11 +635,14 @@
       <w:r>
         <w:t>sverzeichnis</w:t>
       </w:r>
+      <w:bookmarkStart w:id="2" w:name="_GoBack"/>
       <w:bookmarkEnd w:id="1"/>
-    </w:p>
-    <w:commentRangeStart w:id="2"/>
+      <w:bookmarkEnd w:id="2"/>
+    </w:p>
     <w:commentRangeStart w:id="3"/>
     <w:commentRangeStart w:id="4"/>
+    <w:commentRangeStart w:id="5"/>
+    <w:commentRangeStart w:id="6"/>
     <w:p>
       <w:pPr>
         <w:pStyle w:val="Verzeichnis1"/>
@@ -659,7 +672,7 @@
         <w:fldChar w:fldCharType="begin"/>
       </w:r>
       <w:r>
-        <w:instrText xml:space="preserve"> PAGEREF _Toc486362094 \h </w:instrText>
+        <w:instrText xml:space="preserve"> PAGEREF _Toc486400602 \h </w:instrText>
       </w:r>
       <w:r>
         <w:fldChar w:fldCharType="separate"/>
@@ -703,7 +716,7 @@
         <w:fldChar w:fldCharType="begin"/>
       </w:r>
       <w:r>
-        <w:instrText xml:space="preserve"> PAGEREF _Toc486362095 \h </w:instrText>
+        <w:instrText xml:space="preserve"> PAGEREF _Toc486400603 \h </w:instrText>
       </w:r>
       <w:r>
         <w:fldChar w:fldCharType="separate"/>
@@ -747,7 +760,7 @@
         <w:fldChar w:fldCharType="begin"/>
       </w:r>
       <w:r>
-        <w:instrText xml:space="preserve"> PAGEREF _Toc486362096 \h </w:instrText>
+        <w:instrText xml:space="preserve"> PAGEREF _Toc486400604 \h </w:instrText>
       </w:r>
       <w:r>
         <w:fldChar w:fldCharType="separate"/>
@@ -789,7 +802,7 @@
         <w:fldChar w:fldCharType="begin"/>
       </w:r>
       <w:r>
-        <w:instrText xml:space="preserve"> PAGEREF _Toc486362097 \h </w:instrText>
+        <w:instrText xml:space="preserve"> PAGEREF _Toc486400605 \h </w:instrText>
       </w:r>
       <w:r>
         <w:fldChar w:fldCharType="separate"/>
@@ -831,7 +844,7 @@
         <w:fldChar w:fldCharType="begin"/>
       </w:r>
       <w:r>
-        <w:instrText xml:space="preserve"> PAGEREF _Toc486362098 \h </w:instrText>
+        <w:instrText xml:space="preserve"> PAGEREF _Toc486400606 \h </w:instrText>
       </w:r>
       <w:r>
         <w:fldChar w:fldCharType="separate"/>
@@ -873,7 +886,7 @@
         <w:fldChar w:fldCharType="begin"/>
       </w:r>
       <w:r>
-        <w:instrText xml:space="preserve"> PAGEREF _Toc486362099 \h </w:instrText>
+        <w:instrText xml:space="preserve"> PAGEREF _Toc486400607 \h </w:instrText>
       </w:r>
       <w:r>
         <w:fldChar w:fldCharType="separate"/>
@@ -915,7 +928,7 @@
         <w:fldChar w:fldCharType="begin"/>
       </w:r>
       <w:r>
-        <w:instrText xml:space="preserve"> PAGEREF _Toc486362100 \h </w:instrText>
+        <w:instrText xml:space="preserve"> PAGEREF _Toc486400608 \h </w:instrText>
       </w:r>
       <w:r>
         <w:fldChar w:fldCharType="separate"/>
@@ -957,7 +970,7 @@
         <w:fldChar w:fldCharType="begin"/>
       </w:r>
       <w:r>
-        <w:instrText xml:space="preserve"> PAGEREF _Toc486362101 \h </w:instrText>
+        <w:instrText xml:space="preserve"> PAGEREF _Toc486400609 \h </w:instrText>
       </w:r>
       <w:r>
         <w:fldChar w:fldCharType="separate"/>
@@ -999,7 +1012,7 @@
         <w:fldChar w:fldCharType="begin"/>
       </w:r>
       <w:r>
-        <w:instrText xml:space="preserve"> PAGEREF _Toc486362102 \h </w:instrText>
+        <w:instrText xml:space="preserve"> PAGEREF _Toc486400610 \h </w:instrText>
       </w:r>
       <w:r>
         <w:fldChar w:fldCharType="separate"/>
@@ -1041,7 +1054,7 @@
         <w:fldChar w:fldCharType="begin"/>
       </w:r>
       <w:r>
-        <w:instrText xml:space="preserve"> PAGEREF _Toc486362103 \h </w:instrText>
+        <w:instrText xml:space="preserve"> PAGEREF _Toc486400611 \h </w:instrText>
       </w:r>
       <w:r>
         <w:fldChar w:fldCharType="separate"/>
@@ -1083,7 +1096,7 @@
         <w:fldChar w:fldCharType="begin"/>
       </w:r>
       <w:r>
-        <w:instrText xml:space="preserve"> PAGEREF _Toc486362104 \h </w:instrText>
+        <w:instrText xml:space="preserve"> PAGEREF _Toc486400612 \h </w:instrText>
       </w:r>
       <w:r>
         <w:fldChar w:fldCharType="separate"/>
@@ -1125,13 +1138,13 @@
         <w:fldChar w:fldCharType="begin"/>
       </w:r>
       <w:r>
-        <w:instrText xml:space="preserve"> PAGEREF _Toc486362105 \h </w:instrText>
+        <w:instrText xml:space="preserve"> PAGEREF _Toc486400613 \h </w:instrText>
       </w:r>
       <w:r>
         <w:fldChar w:fldCharType="separate"/>
       </w:r>
       <w:r>
-        <w:t>20</w:t>
+        <w:t>21</w:t>
       </w:r>
       <w:r>
         <w:fldChar w:fldCharType="end"/>
@@ -1167,13 +1180,13 @@
         <w:fldChar w:fldCharType="begin"/>
       </w:r>
       <w:r>
-        <w:instrText xml:space="preserve"> PAGEREF _Toc486362106 \h </w:instrText>
+        <w:instrText xml:space="preserve"> PAGEREF _Toc486400614 \h </w:instrText>
       </w:r>
       <w:r>
         <w:fldChar w:fldCharType="separate"/>
       </w:r>
       <w:r>
-        <w:t>20</w:t>
+        <w:t>21</w:t>
       </w:r>
       <w:r>
         <w:fldChar w:fldCharType="end"/>
@@ -1209,13 +1222,13 @@
         <w:fldChar w:fldCharType="begin"/>
       </w:r>
       <w:r>
-        <w:instrText xml:space="preserve"> PAGEREF _Toc486362107 \h </w:instrText>
+        <w:instrText xml:space="preserve"> PAGEREF _Toc486400615 \h </w:instrText>
       </w:r>
       <w:r>
         <w:fldChar w:fldCharType="separate"/>
       </w:r>
       <w:r>
-        <w:t>20</w:t>
+        <w:t>21</w:t>
       </w:r>
       <w:r>
         <w:fldChar w:fldCharType="end"/>
@@ -1251,13 +1264,13 @@
         <w:fldChar w:fldCharType="begin"/>
       </w:r>
       <w:r>
-        <w:instrText xml:space="preserve"> PAGEREF _Toc486362108 \h </w:instrText>
+        <w:instrText xml:space="preserve"> PAGEREF _Toc486400616 \h </w:instrText>
       </w:r>
       <w:r>
         <w:fldChar w:fldCharType="separate"/>
       </w:r>
       <w:r>
-        <w:t>21</w:t>
+        <w:t>22</w:t>
       </w:r>
       <w:r>
         <w:fldChar w:fldCharType="end"/>
@@ -1293,13 +1306,13 @@
         <w:fldChar w:fldCharType="begin"/>
       </w:r>
       <w:r>
-        <w:instrText xml:space="preserve"> PAGEREF _Toc486362109 \h </w:instrText>
+        <w:instrText xml:space="preserve"> PAGEREF _Toc486400617 \h </w:instrText>
       </w:r>
       <w:r>
         <w:fldChar w:fldCharType="separate"/>
       </w:r>
       <w:r>
-        <w:t>21</w:t>
+        <w:t>22</w:t>
       </w:r>
       <w:r>
         <w:fldChar w:fldCharType="end"/>
@@ -1335,13 +1348,13 @@
         <w:fldChar w:fldCharType="begin"/>
       </w:r>
       <w:r>
-        <w:instrText xml:space="preserve"> PAGEREF _Toc486362110 \h </w:instrText>
+        <w:instrText xml:space="preserve"> PAGEREF _Toc486400618 \h </w:instrText>
       </w:r>
       <w:r>
         <w:fldChar w:fldCharType="separate"/>
       </w:r>
       <w:r>
-        <w:t>21</w:t>
+        <w:t>22</w:t>
       </w:r>
       <w:r>
         <w:fldChar w:fldCharType="end"/>
@@ -1377,13 +1390,13 @@
         <w:fldChar w:fldCharType="begin"/>
       </w:r>
       <w:r>
-        <w:instrText xml:space="preserve"> PAGEREF _Toc486362111 \h </w:instrText>
+        <w:instrText xml:space="preserve"> PAGEREF _Toc486400619 \h </w:instrText>
       </w:r>
       <w:r>
         <w:fldChar w:fldCharType="separate"/>
       </w:r>
       <w:r>
-        <w:t>22</w:t>
+        <w:t>23</w:t>
       </w:r>
       <w:r>
         <w:fldChar w:fldCharType="end"/>
@@ -1419,13 +1432,13 @@
         <w:fldChar w:fldCharType="begin"/>
       </w:r>
       <w:r>
-        <w:instrText xml:space="preserve"> PAGEREF _Toc486362112 \h </w:instrText>
+        <w:instrText xml:space="preserve"> PAGEREF _Toc486400620 \h </w:instrText>
       </w:r>
       <w:r>
         <w:fldChar w:fldCharType="separate"/>
       </w:r>
       <w:r>
-        <w:t>22</w:t>
+        <w:t>23</w:t>
       </w:r>
       <w:r>
         <w:fldChar w:fldCharType="end"/>
@@ -1461,13 +1474,13 @@
         <w:fldChar w:fldCharType="begin"/>
       </w:r>
       <w:r>
-        <w:instrText xml:space="preserve"> PAGEREF _Toc486362113 \h </w:instrText>
+        <w:instrText xml:space="preserve"> PAGEREF _Toc486400621 \h </w:instrText>
       </w:r>
       <w:r>
         <w:fldChar w:fldCharType="separate"/>
       </w:r>
       <w:r>
-        <w:t>22</w:t>
+        <w:t>24</w:t>
       </w:r>
       <w:r>
         <w:fldChar w:fldCharType="end"/>
@@ -1503,13 +1516,13 @@
         <w:fldChar w:fldCharType="begin"/>
       </w:r>
       <w:r>
-        <w:instrText xml:space="preserve"> PAGEREF _Toc486362114 \h </w:instrText>
+        <w:instrText xml:space="preserve"> PAGEREF _Toc486400622 \h </w:instrText>
       </w:r>
       <w:r>
         <w:fldChar w:fldCharType="separate"/>
       </w:r>
       <w:r>
-        <w:t>23</w:t>
+        <w:t>24</w:t>
       </w:r>
       <w:r>
         <w:fldChar w:fldCharType="end"/>
@@ -1545,13 +1558,13 @@
         <w:fldChar w:fldCharType="begin"/>
       </w:r>
       <w:r>
-        <w:instrText xml:space="preserve"> PAGEREF _Toc486362115 \h </w:instrText>
+        <w:instrText xml:space="preserve"> PAGEREF _Toc486400623 \h </w:instrText>
       </w:r>
       <w:r>
         <w:fldChar w:fldCharType="separate"/>
       </w:r>
       <w:r>
-        <w:t>23</w:t>
+        <w:t>25</w:t>
       </w:r>
       <w:r>
         <w:fldChar w:fldCharType="end"/>
@@ -1587,13 +1600,13 @@
         <w:fldChar w:fldCharType="begin"/>
       </w:r>
       <w:r>
-        <w:instrText xml:space="preserve"> PAGEREF _Toc486362116 \h </w:instrText>
+        <w:instrText xml:space="preserve"> PAGEREF _Toc486400624 \h </w:instrText>
       </w:r>
       <w:r>
         <w:fldChar w:fldCharType="separate"/>
       </w:r>
       <w:r>
-        <w:t>24</w:t>
+        <w:t>25</w:t>
       </w:r>
       <w:r>
         <w:fldChar w:fldCharType="end"/>
@@ -1629,13 +1642,13 @@
         <w:fldChar w:fldCharType="begin"/>
       </w:r>
       <w:r>
-        <w:instrText xml:space="preserve"> PAGEREF _Toc486362117 \h </w:instrText>
+        <w:instrText xml:space="preserve"> PAGEREF _Toc486400625 \h </w:instrText>
       </w:r>
       <w:r>
         <w:fldChar w:fldCharType="separate"/>
       </w:r>
       <w:r>
-        <w:t>24</w:t>
+        <w:t>25</w:t>
       </w:r>
       <w:r>
         <w:fldChar w:fldCharType="end"/>
@@ -1671,13 +1684,13 @@
         <w:fldChar w:fldCharType="begin"/>
       </w:r>
       <w:r>
-        <w:instrText xml:space="preserve"> PAGEREF _Toc486362118 \h </w:instrText>
+        <w:instrText xml:space="preserve"> PAGEREF _Toc486400626 \h </w:instrText>
       </w:r>
       <w:r>
         <w:fldChar w:fldCharType="separate"/>
       </w:r>
       <w:r>
-        <w:t>24</w:t>
+        <w:t>26</w:t>
       </w:r>
       <w:r>
         <w:fldChar w:fldCharType="end"/>
@@ -1713,13 +1726,13 @@
         <w:fldChar w:fldCharType="begin"/>
       </w:r>
       <w:r>
-        <w:instrText xml:space="preserve"> PAGEREF _Toc486362119 \h </w:instrText>
+        <w:instrText xml:space="preserve"> PAGEREF _Toc486400627 \h </w:instrText>
       </w:r>
       <w:r>
         <w:fldChar w:fldCharType="separate"/>
       </w:r>
       <w:r>
-        <w:t>25</w:t>
+        <w:t>26</w:t>
       </w:r>
       <w:r>
         <w:fldChar w:fldCharType="end"/>
@@ -1755,13 +1768,13 @@
         <w:fldChar w:fldCharType="begin"/>
       </w:r>
       <w:r>
-        <w:instrText xml:space="preserve"> PAGEREF _Toc486362120 \h </w:instrText>
+        <w:instrText xml:space="preserve"> PAGEREF _Toc486400628 \h </w:instrText>
       </w:r>
       <w:r>
         <w:fldChar w:fldCharType="separate"/>
       </w:r>
       <w:r>
-        <w:t>25</w:t>
+        <w:t>26</w:t>
       </w:r>
       <w:r>
         <w:fldChar w:fldCharType="end"/>
@@ -1797,13 +1810,13 @@
         <w:fldChar w:fldCharType="begin"/>
       </w:r>
       <w:r>
-        <w:instrText xml:space="preserve"> PAGEREF _Toc486362121 \h </w:instrText>
+        <w:instrText xml:space="preserve"> PAGEREF _Toc486400629 \h </w:instrText>
       </w:r>
       <w:r>
         <w:fldChar w:fldCharType="separate"/>
       </w:r>
       <w:r>
-        <w:t>25</w:t>
+        <w:t>27</w:t>
       </w:r>
       <w:r>
         <w:fldChar w:fldCharType="end"/>
@@ -1839,13 +1852,13 @@
         <w:fldChar w:fldCharType="begin"/>
       </w:r>
       <w:r>
-        <w:instrText xml:space="preserve"> PAGEREF _Toc486362122 \h </w:instrText>
+        <w:instrText xml:space="preserve"> PAGEREF _Toc486400630 \h </w:instrText>
       </w:r>
       <w:r>
         <w:fldChar w:fldCharType="separate"/>
       </w:r>
       <w:r>
-        <w:t>26</w:t>
+        <w:t>27</w:t>
       </w:r>
       <w:r>
         <w:fldChar w:fldCharType="end"/>
@@ -1881,13 +1894,13 @@
         <w:fldChar w:fldCharType="begin"/>
       </w:r>
       <w:r>
-        <w:instrText xml:space="preserve"> PAGEREF _Toc486362123 \h </w:instrText>
+        <w:instrText xml:space="preserve"> PAGEREF _Toc486400631 \h </w:instrText>
       </w:r>
       <w:r>
         <w:fldChar w:fldCharType="separate"/>
       </w:r>
       <w:r>
-        <w:t>26</w:t>
+        <w:t>27</w:t>
       </w:r>
       <w:r>
         <w:fldChar w:fldCharType="end"/>
@@ -1923,13 +1936,13 @@
         <w:fldChar w:fldCharType="begin"/>
       </w:r>
       <w:r>
-        <w:instrText xml:space="preserve"> PAGEREF _Toc486362124 \h </w:instrText>
+        <w:instrText xml:space="preserve"> PAGEREF _Toc486400632 \h </w:instrText>
       </w:r>
       <w:r>
         <w:fldChar w:fldCharType="separate"/>
       </w:r>
       <w:r>
-        <w:t>26</w:t>
+        <w:t>28</w:t>
       </w:r>
       <w:r>
         <w:fldChar w:fldCharType="end"/>
@@ -1967,13 +1980,13 @@
         <w:fldChar w:fldCharType="begin"/>
       </w:r>
       <w:r>
-        <w:instrText xml:space="preserve"> PAGEREF _Toc486362125 \h </w:instrText>
+        <w:instrText xml:space="preserve"> PAGEREF _Toc486400633 \h </w:instrText>
       </w:r>
       <w:r>
         <w:fldChar w:fldCharType="separate"/>
       </w:r>
       <w:r>
-        <w:t>27</w:t>
+        <w:t>29</w:t>
       </w:r>
       <w:r>
         <w:fldChar w:fldCharType="end"/>
@@ -2012,13 +2025,13 @@
         <w:fldChar w:fldCharType="begin"/>
       </w:r>
       <w:r>
-        <w:instrText xml:space="preserve"> PAGEREF _Toc486362126 \h </w:instrText>
+        <w:instrText xml:space="preserve"> PAGEREF _Toc486400634 \h </w:instrText>
       </w:r>
       <w:r>
         <w:fldChar w:fldCharType="separate"/>
       </w:r>
       <w:r>
-        <w:t>28</w:t>
+        <w:t>30</w:t>
       </w:r>
       <w:r>
         <w:fldChar w:fldCharType="end"/>
@@ -2035,7 +2048,7 @@
         </w:rPr>
       </w:pPr>
       <w:r>
-        <w:t>Quellenverzeichnis</w:t>
+        <w:t>Tabellen und Abbildungsverzeichnisse</w:t>
       </w:r>
       <w:r>
         <w:tab/>
@@ -2044,13 +2057,13 @@
         <w:fldChar w:fldCharType="begin"/>
       </w:r>
       <w:r>
-        <w:instrText xml:space="preserve"> PAGEREF _Toc486362127 \h </w:instrText>
+        <w:instrText xml:space="preserve"> PAGEREF _Toc486400635 \h </w:instrText>
       </w:r>
       <w:r>
         <w:fldChar w:fldCharType="separate"/>
       </w:r>
       <w:r>
-        <w:t>29</w:t>
+        <w:t>31</w:t>
       </w:r>
       <w:r>
         <w:fldChar w:fldCharType="end"/>
@@ -2067,6 +2080,38 @@
         </w:rPr>
       </w:pPr>
       <w:r>
+        <w:t>Quellenverzeichnis</w:t>
+      </w:r>
+      <w:r>
+        <w:tab/>
+      </w:r>
+      <w:r>
+        <w:fldChar w:fldCharType="begin"/>
+      </w:r>
+      <w:r>
+        <w:instrText xml:space="preserve"> PAGEREF _Toc486400636 \h </w:instrText>
+      </w:r>
+      <w:r>
+        <w:fldChar w:fldCharType="separate"/>
+      </w:r>
+      <w:r>
+        <w:t>32</w:t>
+      </w:r>
+      <w:r>
+        <w:fldChar w:fldCharType="end"/>
+      </w:r>
+    </w:p>
+    <w:p>
+      <w:pPr>
+        <w:pStyle w:val="Verzeichnis1"/>
+        <w:rPr>
+          <w:rFonts w:asciiTheme="minorHAnsi" w:eastAsiaTheme="minorEastAsia" w:hAnsiTheme="minorHAnsi" w:cstheme="minorBidi"/>
+          <w:b w:val="0"/>
+          <w:sz w:val="22"/>
+          <w:szCs w:val="22"/>
+        </w:rPr>
+      </w:pPr>
+      <w:r>
         <w:t>Abkürzungsverzeichnis</w:t>
       </w:r>
       <w:r>
@@ -2076,13 +2121,13 @@
         <w:fldChar w:fldCharType="begin"/>
       </w:r>
       <w:r>
-        <w:instrText xml:space="preserve"> PAGEREF _Toc486362128 \h </w:instrText>
+        <w:instrText xml:space="preserve"> PAGEREF _Toc486400637 \h </w:instrText>
       </w:r>
       <w:r>
         <w:fldChar w:fldCharType="separate"/>
       </w:r>
       <w:r>
-        <w:t>30</w:t>
+        <w:t>33</w:t>
       </w:r>
       <w:r>
         <w:fldChar w:fldCharType="end"/>
@@ -2095,48 +2140,56 @@
       <w:r>
         <w:fldChar w:fldCharType="end"/>
       </w:r>
-      <w:bookmarkStart w:id="5" w:name="_Ref490562273"/>
-      <w:commentRangeEnd w:id="2"/>
+      <w:bookmarkStart w:id="7" w:name="_Ref490562273"/>
+      <w:commentRangeEnd w:id="3"/>
       <w:r>
         <w:rPr>
           <w:rStyle w:val="Kommentarzeichen"/>
           <w:noProof w:val="0"/>
         </w:rPr>
-        <w:commentReference w:id="2"/>
-      </w:r>
-      <w:commentRangeEnd w:id="3"/>
+        <w:commentReference w:id="3"/>
+      </w:r>
+      <w:commentRangeEnd w:id="4"/>
       <w:r>
         <w:rPr>
           <w:rStyle w:val="Kommentarzeichen"/>
           <w:noProof w:val="0"/>
         </w:rPr>
-        <w:commentReference w:id="3"/>
-      </w:r>
-      <w:commentRangeEnd w:id="4"/>
+        <w:commentReference w:id="4"/>
+      </w:r>
+      <w:commentRangeEnd w:id="5"/>
       <w:r>
         <w:rPr>
           <w:rStyle w:val="Kommentarzeichen"/>
           <w:noProof w:val="0"/>
         </w:rPr>
-        <w:commentReference w:id="4"/>
+        <w:commentReference w:id="5"/>
+      </w:r>
+      <w:commentRangeEnd w:id="6"/>
+      <w:r>
+        <w:rPr>
+          <w:rStyle w:val="Kommentarzeichen"/>
+          <w:noProof w:val="0"/>
+        </w:rPr>
+        <w:commentReference w:id="6"/>
       </w:r>
     </w:p>
     <w:p>
       <w:pPr>
         <w:pStyle w:val="berschrift1"/>
       </w:pPr>
-      <w:bookmarkStart w:id="6" w:name="_Toc486362095"/>
-      <w:bookmarkStart w:id="7" w:name="_Ref491749133"/>
-      <w:bookmarkStart w:id="8" w:name="_Ref491749190"/>
-      <w:bookmarkEnd w:id="5"/>
+      <w:bookmarkStart w:id="8" w:name="_Ref491749133"/>
+      <w:bookmarkStart w:id="9" w:name="_Ref491749190"/>
+      <w:bookmarkStart w:id="10" w:name="_Toc486400603"/>
+      <w:bookmarkEnd w:id="7"/>
       <w:r>
         <w:lastRenderedPageBreak/>
         <w:t>Aufgabenstellung</w:t>
       </w:r>
-      <w:bookmarkEnd w:id="6"/>
-    </w:p>
-    <w:bookmarkEnd w:id="7"/>
+      <w:bookmarkEnd w:id="10"/>
+    </w:p>
     <w:bookmarkEnd w:id="8"/>
+    <w:bookmarkEnd w:id="9"/>
     <w:p>
       <w:r>
         <w:t xml:space="preserve">Die Aufgabe des Mechatronischen Projektes war es, den </w:t>
@@ -2160,21 +2213,7 @@
         <w:t>n</w:t>
       </w:r>
       <w:r>
-        <w:t xml:space="preserve"> Eigenschaften für die </w:t>
-      </w:r>
-      <w:commentRangeStart w:id="9"/>
-      <w:r>
-        <w:t xml:space="preserve">weichmagnetischen </w:t>
-      </w:r>
-      <w:commentRangeEnd w:id="9"/>
-      <w:r>
-        <w:rPr>
-          <w:rStyle w:val="Kommentarzeichen"/>
-        </w:rPr>
-        <w:commentReference w:id="9"/>
-      </w:r>
-      <w:r>
-        <w:t xml:space="preserve">Werkstoffe auf eine neue Software </w:t>
+        <w:t xml:space="preserve"> Eigenschaften für die magnetischen Werkstoffe auf eine neue Software </w:t>
       </w:r>
       <w:r>
         <w:t>zu übertragen</w:t>
@@ -2244,59 +2283,54 @@
         <w:t>Teile des Versuchs sind das Aufnehmen einer</w:t>
       </w:r>
       <w:r>
+        <w:t xml:space="preserve"> Hystereseschleife</w:t>
+      </w:r>
+      <w:r>
+        <w:t>,</w:t>
+      </w:r>
+      <w:r>
+        <w:t xml:space="preserve"> sowie eine</w:t>
+      </w:r>
+      <w:r>
+        <w:t>r</w:t>
+      </w:r>
+      <w:r>
         <w:t xml:space="preserve"> </w:t>
       </w:r>
-      <w:proofErr w:type="spellStart"/>
-      <w:r>
-        <w:t>Hystereseschleife</w:t>
-      </w:r>
-      <w:proofErr w:type="spellEnd"/>
-      <w:r>
-        <w:t>,</w:t>
-      </w:r>
-      <w:r>
-        <w:t xml:space="preserve"> sowie eine</w:t>
-      </w:r>
-      <w:r>
-        <w:t>r</w:t>
-      </w:r>
-      <w:r>
-        <w:t xml:space="preserve"> </w:t>
-      </w:r>
-      <w:commentRangeStart w:id="10"/>
       <w:commentRangeStart w:id="11"/>
       <w:commentRangeStart w:id="12"/>
       <w:commentRangeStart w:id="13"/>
+      <w:commentRangeStart w:id="14"/>
       <w:r>
         <w:t>Kommutierungskurve</w:t>
       </w:r>
-      <w:commentRangeEnd w:id="10"/>
+      <w:commentRangeEnd w:id="11"/>
       <w:r>
         <w:rPr>
           <w:rStyle w:val="Kommentarzeichen"/>
         </w:rPr>
-        <w:commentReference w:id="10"/>
-      </w:r>
-      <w:commentRangeEnd w:id="11"/>
+        <w:commentReference w:id="11"/>
+      </w:r>
+      <w:commentRangeEnd w:id="12"/>
       <w:r>
         <w:rPr>
           <w:rStyle w:val="Kommentarzeichen"/>
         </w:rPr>
-        <w:commentReference w:id="11"/>
-      </w:r>
-      <w:commentRangeEnd w:id="12"/>
+        <w:commentReference w:id="12"/>
+      </w:r>
+      <w:commentRangeEnd w:id="13"/>
       <w:r>
         <w:rPr>
           <w:rStyle w:val="Kommentarzeichen"/>
         </w:rPr>
-        <w:commentReference w:id="12"/>
-      </w:r>
-      <w:commentRangeEnd w:id="13"/>
+        <w:commentReference w:id="13"/>
+      </w:r>
+      <w:commentRangeEnd w:id="14"/>
       <w:r>
         <w:rPr>
           <w:rStyle w:val="Kommentarzeichen"/>
         </w:rPr>
-        <w:commentReference w:id="13"/>
+        <w:commentReference w:id="14"/>
       </w:r>
       <w:r>
         <w:t xml:space="preserve">. </w:t>
@@ -2325,7 +2359,13 @@
     </w:p>
     <w:p>
       <w:r>
-        <w:t>Der in dieser Projektarbeit enthaltenen Code wurde auf Vorlage des bestehenden Pascal-Codes neu in der grafischen Programmiersprache LabVIEW programmiert. Die Gründe für die Auswahl für dieser Programmiersprache können der folgenden Auflistung entnommen werden:</w:t>
+        <w:t xml:space="preserve">Der in dieser Projektarbeit enthaltenen Code wurde auf Vorlage des bestehenden Pascal-Codes neu in der grafischen Programmiersprache LabVIEW programmiert. Die Gründe für die Auswahl für </w:t>
+      </w:r>
+      <w:r>
+        <w:t>diese Programmiersprache</w:t>
+      </w:r>
+      <w:r>
+        <w:t xml:space="preserve"> können der folgenden Auflistung entnommen werden:</w:t>
       </w:r>
     </w:p>
     <w:p>
@@ -2469,15 +2509,7 @@
         </w:numPr>
       </w:pPr>
       <w:r>
-        <w:t>Messung der Remanenz (</w:t>
-      </w:r>
-      <w:proofErr w:type="spellStart"/>
-      <w:r>
-        <w:t>Br</w:t>
-      </w:r>
-      <w:proofErr w:type="spellEnd"/>
-      <w:r>
-        <w:t>)</w:t>
+        <w:t>Messung der Remanenz (Br)</w:t>
       </w:r>
     </w:p>
     <w:p>
@@ -2541,11 +2573,9 @@
       <w:r>
         <w:t xml:space="preserve">Messen der </w:t>
       </w:r>
-      <w:proofErr w:type="spellStart"/>
       <w:r>
         <w:t>Hystereseschleife</w:t>
       </w:r>
-      <w:proofErr w:type="spellEnd"/>
     </w:p>
     <w:p>
       <w:pPr>
@@ -2568,13 +2598,8 @@
         </w:numPr>
       </w:pPr>
       <w:r>
-        <w:t xml:space="preserve">Grafische Darstellung der </w:t>
-      </w:r>
-      <w:proofErr w:type="spellStart"/>
-      <w:r>
-        <w:t>Hystereseschleife</w:t>
-      </w:r>
-      <w:proofErr w:type="spellEnd"/>
+        <w:t>Grafische Darstellung der Hystereseschleife</w:t>
+      </w:r>
     </w:p>
     <w:p>
       <w:pPr>
@@ -2621,7 +2646,8 @@
           <w:b/>
         </w:rPr>
       </w:pPr>
-      <w:commentRangeStart w:id="14"/>
+      <w:commentRangeStart w:id="15"/>
+      <w:commentRangeStart w:id="16"/>
       <w:r>
         <w:rPr>
           <w:b/>
@@ -2632,13 +2658,13 @@
         <w:rPr>
           <w:b/>
         </w:rPr>
-        <w:t xml:space="preserve"> wurden folgende Funktionen </w:t>
+        <w:t xml:space="preserve"> </w:t>
       </w:r>
       <w:r>
         <w:rPr>
           <w:b/>
         </w:rPr>
-        <w:t>zusätzlich</w:t>
+        <w:t>konnten zusätzlich folgende Vorteile</w:t>
       </w:r>
       <w:r>
         <w:rPr>
@@ -2668,14 +2694,27 @@
         <w:rPr>
           <w:b/>
         </w:rPr>
+        <w:t xml:space="preserve"> werden</w:t>
+      </w:r>
+      <w:r>
+        <w:rPr>
+          <w:b/>
+        </w:rPr>
         <w:t>:</w:t>
       </w:r>
-      <w:commentRangeEnd w:id="14"/>
+      <w:commentRangeEnd w:id="15"/>
       <w:r>
         <w:rPr>
           <w:rStyle w:val="Kommentarzeichen"/>
         </w:rPr>
-        <w:commentReference w:id="14"/>
+        <w:commentReference w:id="15"/>
+      </w:r>
+      <w:commentRangeEnd w:id="16"/>
+      <w:r>
+        <w:rPr>
+          <w:rStyle w:val="Kommentarzeichen"/>
+        </w:rPr>
+        <w:commentReference w:id="16"/>
       </w:r>
     </w:p>
     <w:p>
@@ -2714,19 +2753,19 @@
           <w:numId w:val="13"/>
         </w:numPr>
       </w:pPr>
-      <w:commentRangeStart w:id="15"/>
+      <w:commentRangeStart w:id="17"/>
       <w:r>
         <w:t>Implementierung einer</w:t>
       </w:r>
       <w:r>
         <w:t xml:space="preserve"> Strombegrenzung</w:t>
       </w:r>
-      <w:commentRangeEnd w:id="15"/>
+      <w:commentRangeEnd w:id="17"/>
       <w:r>
         <w:rPr>
           <w:rStyle w:val="Kommentarzeichen"/>
         </w:rPr>
-        <w:commentReference w:id="15"/>
+        <w:commentReference w:id="17"/>
       </w:r>
     </w:p>
     <w:p>
@@ -2743,27 +2782,27 @@
       <w:r>
         <w:t xml:space="preserve"> der </w:t>
       </w:r>
-      <w:commentRangeStart w:id="16"/>
-      <w:commentRangeStart w:id="17"/>
+      <w:commentRangeStart w:id="18"/>
+      <w:commentRangeStart w:id="19"/>
       <w:r>
         <w:t>Kommutierungskurve</w:t>
       </w:r>
       <w:r>
         <w:t xml:space="preserve"> </w:t>
       </w:r>
-      <w:commentRangeEnd w:id="16"/>
+      <w:commentRangeEnd w:id="18"/>
       <w:r>
         <w:rPr>
           <w:rStyle w:val="Kommentarzeichen"/>
         </w:rPr>
-        <w:commentReference w:id="16"/>
-      </w:r>
-      <w:commentRangeEnd w:id="17"/>
+        <w:commentReference w:id="18"/>
+      </w:r>
+      <w:commentRangeEnd w:id="19"/>
       <w:r>
         <w:rPr>
           <w:rStyle w:val="Kommentarzeichen"/>
         </w:rPr>
-        <w:commentReference w:id="17"/>
+        <w:commentReference w:id="19"/>
       </w:r>
       <w:r>
         <w:t xml:space="preserve">in </w:t>
@@ -2786,6 +2825,119 @@
     </w:p>
     <w:p>
       <w:pPr>
+        <w:pStyle w:val="Listenabsatz"/>
+        <w:numPr>
+          <w:ilvl w:val="0"/>
+          <w:numId w:val="13"/>
+        </w:numPr>
+        <w:jc w:val="left"/>
+      </w:pPr>
+      <w:r>
+        <w:t>Anzahl an Messpunkte kann eingestellt werden</w:t>
+      </w:r>
+      <w:r>
+        <w:br/>
+        <w:t>- Übersichtlicher</w:t>
+      </w:r>
+      <w:r>
+        <w:t xml:space="preserve"> (genauere Kurve bei mehreren Messpunkten)</w:t>
+      </w:r>
+    </w:p>
+    <w:p>
+      <w:pPr>
+        <w:ind w:left="720"/>
+        <w:jc w:val="left"/>
+      </w:pPr>
+      <w:r>
+        <w:t>- Zeitersparnis (falls weniger Messpunkte ausgewählt wurden)</w:t>
+      </w:r>
+    </w:p>
+    <w:p>
+      <w:pPr>
+        <w:pStyle w:val="Kommentartext"/>
+        <w:numPr>
+          <w:ilvl w:val="0"/>
+          <w:numId w:val="13"/>
+        </w:numPr>
+      </w:pPr>
+      <w:r>
+        <w:t>Code besser Wartbar</w:t>
+      </w:r>
+    </w:p>
+    <w:p>
+      <w:pPr>
+        <w:pStyle w:val="Kommentartext"/>
+        <w:numPr>
+          <w:ilvl w:val="0"/>
+          <w:numId w:val="13"/>
+        </w:numPr>
+      </w:pPr>
+      <w:r>
+        <w:t>Breite Einstellungsmöglichkeiten</w:t>
+      </w:r>
+    </w:p>
+    <w:p>
+      <w:pPr>
+        <w:pStyle w:val="Kommentartext"/>
+        <w:numPr>
+          <w:ilvl w:val="0"/>
+          <w:numId w:val="13"/>
+        </w:numPr>
+      </w:pPr>
+      <w:r>
+        <w:t>Schnellere Bedienung</w:t>
+      </w:r>
+    </w:p>
+    <w:p>
+      <w:pPr>
+        <w:pStyle w:val="Kommentartext"/>
+        <w:numPr>
+          <w:ilvl w:val="0"/>
+          <w:numId w:val="13"/>
+        </w:numPr>
+      </w:pPr>
+      <w:r>
+        <w:t>Fortschrit</w:t>
+      </w:r>
+      <w:r>
+        <w:t>ts</w:t>
+      </w:r>
+      <w:r>
+        <w:t>anzeige</w:t>
+      </w:r>
+    </w:p>
+    <w:p>
+      <w:pPr>
+        <w:pStyle w:val="Kommentartext"/>
+        <w:numPr>
+          <w:ilvl w:val="0"/>
+          <w:numId w:val="13"/>
+        </w:numPr>
+      </w:pPr>
+      <w:r>
+        <w:t>Curso</w:t>
+      </w:r>
+      <w:r>
+        <w:t>r/Zoom- Funktion im Graph</w:t>
+      </w:r>
+    </w:p>
+    <w:p>
+      <w:pPr>
+        <w:pStyle w:val="Kommentartext"/>
+        <w:numPr>
+          <w:ilvl w:val="0"/>
+          <w:numId w:val="13"/>
+        </w:numPr>
+      </w:pPr>
+      <w:r>
+        <w:t>Gruppen Name / Datum wird bei P</w:t>
+      </w:r>
+      <w:r>
+        <w:t>lot aufgeprägt</w:t>
+      </w:r>
+    </w:p>
+    <w:p>
+      <w:pPr>
         <w:ind w:left="360"/>
       </w:pPr>
     </w:p>
@@ -2794,7 +2946,7 @@
       <w:pPr>
         <w:pStyle w:val="berschrift1"/>
       </w:pPr>
-      <w:bookmarkStart w:id="18" w:name="_Toc486362096"/>
+      <w:bookmarkStart w:id="20" w:name="_Toc486400604"/>
       <w:r>
         <w:lastRenderedPageBreak/>
         <w:t>Beschreibung de</w:t>
@@ -2802,18 +2954,18 @@
       <w:r>
         <w:t>s Programmes</w:t>
       </w:r>
-      <w:bookmarkEnd w:id="18"/>
+      <w:bookmarkEnd w:id="20"/>
     </w:p>
     <w:p/>
     <w:p>
       <w:pPr>
         <w:pStyle w:val="berschrift2"/>
       </w:pPr>
-      <w:bookmarkStart w:id="19" w:name="_Toc486362097"/>
+      <w:bookmarkStart w:id="21" w:name="_Toc486400605"/>
       <w:r>
         <w:t>Zustandsdiagramm</w:t>
       </w:r>
-      <w:bookmarkEnd w:id="19"/>
+      <w:bookmarkEnd w:id="21"/>
     </w:p>
     <w:p/>
     <w:p>
@@ -2832,6 +2984,7 @@
     </w:p>
     <w:p>
       <w:pPr>
+        <w:keepNext/>
         <w:jc w:val="center"/>
       </w:pPr>
       <w:r>
@@ -2883,9 +3036,42 @@
     </w:p>
     <w:p>
       <w:pPr>
+        <w:pStyle w:val="Beschriftung"/>
+        <w:jc w:val="center"/>
+      </w:pPr>
+      <w:bookmarkStart w:id="22" w:name="_Toc486400570"/>
+      <w:r>
+        <w:t xml:space="preserve">Abbildung </w:t>
+      </w:r>
+      <w:fldSimple w:instr=" STYLEREF 1 \s ">
+        <w:r>
+          <w:rPr>
+            <w:noProof/>
+          </w:rPr>
+          <w:t>2</w:t>
+        </w:r>
+      </w:fldSimple>
+      <w:r>
+        <w:noBreakHyphen/>
+      </w:r>
+      <w:fldSimple w:instr=" SEQ Abbildung \* ARABIC \s 1 ">
+        <w:r>
+          <w:rPr>
+            <w:noProof/>
+          </w:rPr>
+          <w:t>1</w:t>
+        </w:r>
+      </w:fldSimple>
+      <w:r>
+        <w:t>: Zustandsdiagramm</w:t>
+      </w:r>
+      <w:bookmarkEnd w:id="22"/>
+    </w:p>
+    <w:p>
+      <w:pPr>
         <w:pStyle w:val="berschrift2"/>
       </w:pPr>
-      <w:bookmarkStart w:id="20" w:name="_Toc486362098"/>
+      <w:bookmarkStart w:id="23" w:name="_Toc486400606"/>
       <w:r>
         <w:lastRenderedPageBreak/>
         <w:t>State-</w:t>
@@ -2893,31 +3079,43 @@
       <w:r>
         <w:t>Maschine</w:t>
       </w:r>
-      <w:bookmarkEnd w:id="20"/>
-    </w:p>
-    <w:p>
-      <w:pPr>
+      <w:bookmarkEnd w:id="23"/>
+    </w:p>
+    <w:p>
+      <w:pPr>
+        <w:keepNext/>
         <w:jc w:val="left"/>
       </w:pPr>
       <w:r>
         <w:t xml:space="preserve">Die </w:t>
       </w:r>
-      <w:commentRangeStart w:id="21"/>
+      <w:commentRangeStart w:id="24"/>
       <w:r>
         <w:t xml:space="preserve">State-Maschine </w:t>
       </w:r>
-      <w:commentRangeEnd w:id="21"/>
+      <w:commentRangeEnd w:id="24"/>
       <w:r>
         <w:rPr>
           <w:rStyle w:val="Kommentarzeichen"/>
         </w:rPr>
-        <w:commentReference w:id="21"/>
+        <w:commentReference w:id="24"/>
       </w:r>
       <w:r>
         <w:t xml:space="preserve">ist im </w:t>
       </w:r>
       <w:r>
         <w:t xml:space="preserve">MagnetoGUI.vi hinterlegt. </w:t>
+      </w:r>
+      <w:r>
+        <w:t xml:space="preserve">Sie arbeitet verschiedene Zustände ab, in denen verschiedenen Aktionen bzw. </w:t>
+      </w:r>
+      <w:proofErr w:type="spellStart"/>
+      <w:r>
+        <w:t>SubVIs</w:t>
+      </w:r>
+      <w:proofErr w:type="spellEnd"/>
+      <w:r>
+        <w:t xml:space="preserve"> aufgerufen werden.</w:t>
       </w:r>
       <w:r>
         <w:rPr>
@@ -2961,6 +3159,39 @@
       </w:r>
     </w:p>
     <w:p>
+      <w:pPr>
+        <w:pStyle w:val="Beschriftung"/>
+        <w:jc w:val="left"/>
+      </w:pPr>
+      <w:bookmarkStart w:id="25" w:name="_Toc486400571"/>
+      <w:r>
+        <w:t xml:space="preserve">Abbildung </w:t>
+      </w:r>
+      <w:fldSimple w:instr=" STYLEREF 1 \s ">
+        <w:r>
+          <w:rPr>
+            <w:noProof/>
+          </w:rPr>
+          <w:t>2</w:t>
+        </w:r>
+      </w:fldSimple>
+      <w:r>
+        <w:noBreakHyphen/>
+      </w:r>
+      <w:fldSimple w:instr=" SEQ Abbildung \* ARABIC \s 1 ">
+        <w:r>
+          <w:rPr>
+            <w:noProof/>
+          </w:rPr>
+          <w:t>2</w:t>
+        </w:r>
+      </w:fldSimple>
+      <w:r>
+        <w:t>: LabVIEW Code in der State Maschine</w:t>
+      </w:r>
+      <w:bookmarkEnd w:id="25"/>
+    </w:p>
+    <w:p>
       <w:r>
         <w:t xml:space="preserve">Hier werden die einzelnen </w:t>
       </w:r>
@@ -2974,6 +3205,9 @@
       </w:r>
     </w:p>
     <w:p>
+      <w:pPr>
+        <w:keepNext/>
+      </w:pPr>
       <w:r>
         <w:rPr>
           <w:noProof/>
@@ -3017,6 +3251,38 @@
     </w:p>
     <w:p>
       <w:pPr>
+        <w:pStyle w:val="Beschriftung"/>
+      </w:pPr>
+      <w:bookmarkStart w:id="26" w:name="_Toc486400572"/>
+      <w:r>
+        <w:t xml:space="preserve">Abbildung </w:t>
+      </w:r>
+      <w:fldSimple w:instr=" STYLEREF 1 \s ">
+        <w:r>
+          <w:rPr>
+            <w:noProof/>
+          </w:rPr>
+          <w:t>2</w:t>
+        </w:r>
+      </w:fldSimple>
+      <w:r>
+        <w:noBreakHyphen/>
+      </w:r>
+      <w:fldSimple w:instr=" SEQ Abbildung \* ARABIC \s 1 ">
+        <w:r>
+          <w:rPr>
+            <w:noProof/>
+          </w:rPr>
+          <w:t>3</w:t>
+        </w:r>
+      </w:fldSimple>
+      <w:r>
+        <w:t>: Zustände der State Maschine</w:t>
+      </w:r>
+      <w:bookmarkEnd w:id="26"/>
+    </w:p>
+    <w:p>
+      <w:pPr>
         <w:spacing w:before="0" w:line="240" w:lineRule="auto"/>
         <w:jc w:val="left"/>
         <w:rPr>
@@ -3032,7 +3298,7 @@
       <w:pPr>
         <w:pStyle w:val="berschrift3"/>
       </w:pPr>
-      <w:bookmarkStart w:id="22" w:name="_Toc486362099"/>
+      <w:bookmarkStart w:id="27" w:name="_Toc486400607"/>
       <w:r>
         <w:lastRenderedPageBreak/>
         <w:t xml:space="preserve">Beschreibung der einzelnen </w:t>
@@ -3049,7 +3315,7 @@
       <w:r>
         <w:t>Maschine</w:t>
       </w:r>
-      <w:bookmarkEnd w:id="22"/>
+      <w:bookmarkEnd w:id="27"/>
     </w:p>
     <w:p>
       <w:pPr>
@@ -3080,87 +3346,79 @@
         <w:t>r</w:t>
       </w:r>
       <w:r>
-        <w:t xml:space="preserve">tet bis die </w:t>
-      </w:r>
-      <w:commentRangeStart w:id="23"/>
-      <w:r>
-        <w:t>„Messung Starten“-</w:t>
-      </w:r>
-      <w:r>
-        <w:t>Taste</w:t>
-      </w:r>
-      <w:commentRangeEnd w:id="23"/>
+        <w:t>tet, bis ein Tastendruck auf</w:t>
+      </w:r>
+      <w:r>
+        <w:t xml:space="preserve"> „Messung Starten“</w:t>
+      </w:r>
+      <w:r>
+        <w:t xml:space="preserve"> erfolgt.</w:t>
+      </w:r>
+      <w:r>
+        <w:t xml:space="preserve"> Nach Ablauf der Messung kommt man wieder in diesen Schritt.</w:t>
+      </w:r>
+    </w:p>
+    <w:p>
+      <w:pPr>
+        <w:pStyle w:val="berschrift4"/>
+      </w:pPr>
+      <w:r>
+        <w:t xml:space="preserve">Starten der Messung </w:t>
+      </w:r>
+    </w:p>
+    <w:p>
+      <w:r>
+        <w:t>Nachdem der Taster</w:t>
+      </w:r>
+      <w:r>
+        <w:t xml:space="preserve"> „Messung Starten“ betätigt wurde</w:t>
+      </w:r>
+      <w:r>
+        <w:t xml:space="preserve">, </w:t>
+      </w:r>
+      <w:r>
+        <w:t>springt die State-</w:t>
+      </w:r>
+      <w:r>
+        <w:t>Maschine in den Schritt „Starten der Messung“</w:t>
+      </w:r>
+      <w:r>
+        <w:t xml:space="preserve">. Hierbei werden die Diagramme nochmals zurückgesetzt und die </w:t>
+      </w:r>
+      <w:r>
+        <w:t>e</w:t>
+      </w:r>
+      <w:r>
+        <w:t>ingegebenen Parameter in ein Cluster übergeben</w:t>
+      </w:r>
+      <w:r>
+        <w:t xml:space="preserve"> </w:t>
+      </w:r>
+      <w:commentRangeStart w:id="28"/>
+      <w:r>
+        <w:t>(</w:t>
+      </w:r>
+      <w:r>
+        <w:t xml:space="preserve">Parameter siehe </w:t>
+      </w:r>
+      <w:r>
+        <w:t>Tabelle</w:t>
+      </w:r>
+      <w:r>
+        <w:t xml:space="preserve"> in Kapitel 2.2.2</w:t>
+      </w:r>
+      <w:r>
+        <w:t>)</w:t>
+      </w:r>
+      <w:r>
+        <w:t xml:space="preserve">. </w:t>
+      </w:r>
+      <w:commentRangeEnd w:id="28"/>
       <w:r>
         <w:rPr>
           <w:rStyle w:val="Kommentarzeichen"/>
         </w:rPr>
-        <w:commentReference w:id="23"/>
-      </w:r>
-      <w:r>
-        <w:t xml:space="preserve"> betätigt wurde. Nach Ablauf der Messung kommt man wieder in diesen Schritt.</w:t>
-      </w:r>
-    </w:p>
-    <w:p>
-      <w:pPr>
-        <w:pStyle w:val="berschrift4"/>
-      </w:pPr>
-      <w:r>
-        <w:t xml:space="preserve">Starten der Messung </w:t>
-      </w:r>
-    </w:p>
-    <w:p>
-      <w:r>
-        <w:t>Nachdem der Taster</w:t>
-      </w:r>
-      <w:r>
-        <w:t xml:space="preserve"> „Messung Starten“ betätigt wurde</w:t>
-      </w:r>
-      <w:r>
-        <w:t xml:space="preserve">, </w:t>
-      </w:r>
-      <w:r>
-        <w:t>springt die State-</w:t>
-      </w:r>
-      <w:r>
-        <w:t>Maschine in den Schritt „Starten der Messung“</w:t>
-      </w:r>
-      <w:r>
-        <w:t xml:space="preserve">. Hierbei werden die Diagramme nochmals zurückgesetzt und die </w:t>
-      </w:r>
-      <w:r>
-        <w:t>e</w:t>
-      </w:r>
-      <w:r>
-        <w:t>ingegebenen Parameter in ein Cluster übergeben</w:t>
-      </w:r>
-      <w:r>
-        <w:t xml:space="preserve"> </w:t>
-      </w:r>
-      <w:commentRangeStart w:id="24"/>
-      <w:r>
-        <w:t>(</w:t>
-      </w:r>
-      <w:r>
-        <w:t xml:space="preserve">Parameter siehe </w:t>
-      </w:r>
-      <w:r>
-        <w:t>Tabelle</w:t>
-      </w:r>
-      <w:r>
-        <w:t xml:space="preserve"> in Kapitel 2.2.2</w:t>
-      </w:r>
-      <w:r>
-        <w:t>)</w:t>
-      </w:r>
-      <w:r>
-        <w:t xml:space="preserve">. </w:t>
-      </w:r>
-      <w:commentRangeEnd w:id="24"/>
-      <w:r>
-        <w:rPr>
-          <w:rStyle w:val="Kommentarzeichen"/>
-        </w:rPr>
-        <w:commentReference w:id="24"/>
+        <w:commentReference w:id="28"/>
       </w:r>
       <w:r>
         <w:t>Es werden noch die Parameter Faktor 1, Faktor 2 und die Theoretische Primärwindungszahl berechnet</w:t>
@@ -3579,16 +3837,16 @@
       <w:r>
         <w:t xml:space="preserve">ie in </w:t>
       </w:r>
-      <w:commentRangeStart w:id="25"/>
+      <w:commentRangeStart w:id="29"/>
       <w:r>
         <w:t xml:space="preserve">Kapitel 2.2.1.5 </w:t>
       </w:r>
-      <w:commentRangeEnd w:id="25"/>
+      <w:commentRangeEnd w:id="29"/>
       <w:r>
         <w:rPr>
           <w:rStyle w:val="Kommentarzeichen"/>
         </w:rPr>
-        <w:commentReference w:id="25"/>
+        <w:commentReference w:id="29"/>
       </w:r>
       <w:r>
         <w:t>ermittelte Spannung</w:t>
@@ -3623,70 +3881,54 @@
         <w:pStyle w:val="berschrift4"/>
       </w:pPr>
       <w:r>
-        <w:t xml:space="preserve">Messung </w:t>
+        <w:t xml:space="preserve">Messung Hystereseschleife </w:t>
+      </w:r>
+    </w:p>
+    <w:p>
+      <w:r>
+        <w:t>Innerhalb dieses VIs wird die Hystereseschleife gemessen.</w:t>
+      </w:r>
+      <w:r>
+        <w:t xml:space="preserve"> Hierbei werden die Spannungswerte integriert und korrigiert.</w:t>
+      </w:r>
+      <w:r>
+        <w:t xml:space="preserve"> Ebenfalls werden hier die markanten Punkte wie Remanenz, Koerzitivfeldstärke, </w:t>
       </w:r>
       <w:proofErr w:type="spellStart"/>
       <w:r>
-        <w:t>Hystereseschleife</w:t>
+        <w:t>Bmax</w:t>
       </w:r>
       <w:proofErr w:type="spellEnd"/>
       <w:r>
+        <w:t xml:space="preserve"> und </w:t>
+      </w:r>
+      <w:proofErr w:type="spellStart"/>
+      <w:r>
+        <w:t>Hmax</w:t>
+      </w:r>
+      <w:proofErr w:type="spellEnd"/>
+      <w:r>
+        <w:t xml:space="preserve"> bestimmt.</w:t>
+      </w:r>
+    </w:p>
+    <w:p>
+      <w:pPr>
+        <w:rPr>
+          <w:b/>
+        </w:rPr>
+      </w:pPr>
+      <w:r>
+        <w:rPr>
+          <w:b/>
+        </w:rPr>
+        <w:t>Aufgerufene VIs:</w:t>
+      </w:r>
+      <w:r>
+        <w:rPr>
+          <w:b/>
+        </w:rPr>
         <w:t xml:space="preserve"> </w:t>
       </w:r>
-    </w:p>
-    <w:p>
-      <w:r>
-        <w:t xml:space="preserve">Innerhalb dieses VIs wird die </w:t>
-      </w:r>
-      <w:proofErr w:type="spellStart"/>
-      <w:r>
-        <w:t>Hystereseschleife</w:t>
-      </w:r>
-      <w:proofErr w:type="spellEnd"/>
-      <w:r>
-        <w:t xml:space="preserve"> gemessen.</w:t>
-      </w:r>
-      <w:r>
-        <w:t xml:space="preserve"> Hierbei werden die Spannungswerte integriert und korrigiert.</w:t>
-      </w:r>
-      <w:r>
-        <w:t xml:space="preserve"> Ebenfalls werden hier die markanten Punkte wie Remanenz, Koerzitivfeldstärke, </w:t>
-      </w:r>
-      <w:proofErr w:type="spellStart"/>
-      <w:r>
-        <w:t>Bmax</w:t>
-      </w:r>
-      <w:proofErr w:type="spellEnd"/>
-      <w:r>
-        <w:t xml:space="preserve"> und </w:t>
-      </w:r>
-      <w:proofErr w:type="spellStart"/>
-      <w:r>
-        <w:t>Hmax</w:t>
-      </w:r>
-      <w:proofErr w:type="spellEnd"/>
-      <w:r>
-        <w:t xml:space="preserve"> bestimmt.</w:t>
-      </w:r>
-    </w:p>
-    <w:p>
-      <w:pPr>
-        <w:rPr>
-          <w:b/>
-        </w:rPr>
-      </w:pPr>
-      <w:r>
-        <w:rPr>
-          <w:b/>
-        </w:rPr>
-        <w:t>Aufgerufene VIs:</w:t>
-      </w:r>
-      <w:r>
-        <w:rPr>
-          <w:b/>
-        </w:rPr>
-        <w:t xml:space="preserve"> </w:t>
-      </w:r>
       <w:r>
         <w:t>Messung</w:t>
       </w:r>
@@ -3708,15 +3950,7 @@
     </w:p>
     <w:p>
       <w:r>
-        <w:t xml:space="preserve">Nach dem Messen der </w:t>
-      </w:r>
-      <w:proofErr w:type="spellStart"/>
-      <w:r>
-        <w:t>Hystereseschleife</w:t>
-      </w:r>
-      <w:proofErr w:type="spellEnd"/>
-      <w:r>
-        <w:t xml:space="preserve"> wird der Werkstoff entmagnetisiert. Dazu wird die Spannung </w:t>
+        <w:t xml:space="preserve">Nach dem Messen der Hystereseschleife wird der Werkstoff entmagnetisiert. Dazu wird die Spannung </w:t>
       </w:r>
       <w:r>
         <w:t>langsam schrittweise vermindert</w:t>
@@ -3918,24 +4152,27 @@
       <w:pPr>
         <w:pStyle w:val="berschrift4"/>
       </w:pPr>
-      <w:commentRangeStart w:id="26"/>
+      <w:commentRangeStart w:id="30"/>
       <w:r>
         <w:t xml:space="preserve">Plot aufnehmen </w:t>
       </w:r>
-      <w:commentRangeEnd w:id="26"/>
+      <w:commentRangeEnd w:id="30"/>
       <w:r>
         <w:rPr>
           <w:rStyle w:val="Kommentarzeichen"/>
           <w:kern w:val="0"/>
           <w:u w:val="none"/>
         </w:rPr>
-        <w:commentReference w:id="26"/>
+        <w:commentReference w:id="30"/>
       </w:r>
     </w:p>
     <w:p>
       <w:r>
         <w:t>Der Plot kann per Knopfdruck auf „Plot Speichern“ an einem beliebigen Pfad gespeichert werden.</w:t>
       </w:r>
+      <w:r>
+        <w:t xml:space="preserve"> Dieses Bild wird im PNG Format abgespeichert.</w:t>
+      </w:r>
     </w:p>
     <w:p>
       <w:pPr>
@@ -3948,6 +4185,9 @@
     <w:p>
       <w:r>
         <w:t>Die Ansicht (mit Gruppennamen, Uhrzeit, Eingestellte und berechnete Parameter, etc.) kann per Knopfdruck auf „Ansicht Speichern“ an einem beliebigen Pfad gespeichert werden.</w:t>
+      </w:r>
+      <w:r>
+        <w:t xml:space="preserve"> Dieses Bild wird im PNG Format abgespeichert.</w:t>
       </w:r>
     </w:p>
     <w:p>
@@ -4013,11 +4253,11 @@
       <w:pPr>
         <w:pStyle w:val="berschrift3"/>
       </w:pPr>
-      <w:bookmarkStart w:id="27" w:name="_Toc486362100"/>
+      <w:bookmarkStart w:id="31" w:name="_Toc486400608"/>
       <w:r>
         <w:t>Error Handling</w:t>
       </w:r>
-      <w:bookmarkEnd w:id="27"/>
+      <w:bookmarkEnd w:id="31"/>
       <w:r>
         <w:t xml:space="preserve"> </w:t>
       </w:r>
@@ -4142,14 +4382,14 @@
       <w:pPr>
         <w:pStyle w:val="berschrift3"/>
       </w:pPr>
-      <w:bookmarkStart w:id="28" w:name="_Toc486276098"/>
-      <w:bookmarkStart w:id="29" w:name="_Toc486362101"/>
+      <w:bookmarkStart w:id="32" w:name="_Toc486276098"/>
+      <w:bookmarkStart w:id="33" w:name="_Toc486400609"/>
       <w:r>
         <w:lastRenderedPageBreak/>
         <w:t>Beschreibung Daten im Cluster</w:t>
       </w:r>
-      <w:bookmarkEnd w:id="28"/>
-      <w:bookmarkEnd w:id="29"/>
+      <w:bookmarkEnd w:id="32"/>
+      <w:bookmarkEnd w:id="33"/>
     </w:p>
     <w:p/>
     <w:p>
@@ -4817,6 +5057,46 @@
     </w:tbl>
     <w:p>
       <w:pPr>
+        <w:tabs>
+          <w:tab w:val="center" w:pos="4251"/>
+        </w:tabs>
+        <w:spacing w:before="0" w:line="240" w:lineRule="auto"/>
+        <w:jc w:val="left"/>
+      </w:pPr>
+      <w:r>
+        <w:t xml:space="preserve">Tabelle </w:t>
+      </w:r>
+      <w:fldSimple w:instr=" STYLEREF 1 \s ">
+        <w:r>
+          <w:rPr>
+            <w:noProof/>
+          </w:rPr>
+          <w:t>2</w:t>
+        </w:r>
+      </w:fldSimple>
+      <w:r>
+        <w:noBreakHyphen/>
+      </w:r>
+      <w:fldSimple w:instr=" SEQ Tabelle \* ARABIC \s 1 ">
+        <w:r>
+          <w:rPr>
+            <w:noProof/>
+          </w:rPr>
+          <w:t>1</w:t>
+        </w:r>
+      </w:fldSimple>
+      <w:r>
+        <w:t>: Cluster Daten (Data)</w:t>
+      </w:r>
+      <w:r>
+        <w:tab/>
+      </w:r>
+    </w:p>
+    <w:p>
+      <w:pPr>
+        <w:tabs>
+          <w:tab w:val="center" w:pos="4251"/>
+        </w:tabs>
         <w:spacing w:before="0" w:line="240" w:lineRule="auto"/>
         <w:jc w:val="left"/>
         <w:rPr>
@@ -4844,14 +5124,14 @@
     <w:tbl>
       <w:tblPr>
         <w:tblStyle w:val="MittleresRaster3-Akzent1"/>
-        <w:tblW w:w="0" w:type="auto"/>
+        <w:tblW w:w="8611" w:type="dxa"/>
         <w:jc w:val="right"/>
         <w:tblLook w:val="0420" w:firstRow="1" w:lastRow="0" w:firstColumn="0" w:lastColumn="0" w:noHBand="0" w:noVBand="1"/>
       </w:tblPr>
       <w:tblGrid>
-        <w:gridCol w:w="3833"/>
+        <w:gridCol w:w="3689"/>
         <w:gridCol w:w="2199"/>
-        <w:gridCol w:w="2687"/>
+        <w:gridCol w:w="2723"/>
       </w:tblGrid>
       <w:tr>
         <w:trPr>
@@ -4860,7 +5140,7 @@
         </w:trPr>
         <w:tc>
           <w:tcPr>
-            <w:tcW w:w="3865" w:type="dxa"/>
+            <w:tcW w:w="3689" w:type="dxa"/>
           </w:tcPr>
           <w:p>
             <w:pPr>
@@ -4885,7 +5165,7 @@
         </w:tc>
         <w:tc>
           <w:tcPr>
-            <w:tcW w:w="2231" w:type="dxa"/>
+            <w:tcW w:w="2199" w:type="dxa"/>
           </w:tcPr>
           <w:p>
             <w:pPr>
@@ -4910,7 +5190,7 @@
         </w:tc>
         <w:tc>
           <w:tcPr>
-            <w:tcW w:w="2515" w:type="dxa"/>
+            <w:tcW w:w="2723" w:type="dxa"/>
           </w:tcPr>
           <w:p>
             <w:pPr>
@@ -4941,7 +5221,7 @@
         </w:trPr>
         <w:tc>
           <w:tcPr>
-            <w:tcW w:w="3865" w:type="dxa"/>
+            <w:tcW w:w="3689" w:type="dxa"/>
           </w:tcPr>
           <w:p>
             <w:pPr>
@@ -4964,7 +5244,7 @@
         </w:tc>
         <w:tc>
           <w:tcPr>
-            <w:tcW w:w="2231" w:type="dxa"/>
+            <w:tcW w:w="2199" w:type="dxa"/>
           </w:tcPr>
           <w:p>
             <w:pPr>
@@ -4987,7 +5267,7 @@
         </w:tc>
         <w:tc>
           <w:tcPr>
-            <w:tcW w:w="2515" w:type="dxa"/>
+            <w:tcW w:w="2723" w:type="dxa"/>
           </w:tcPr>
           <w:p>
             <w:pPr>
@@ -5031,7 +5311,7 @@
         </w:trPr>
         <w:tc>
           <w:tcPr>
-            <w:tcW w:w="3865" w:type="dxa"/>
+            <w:tcW w:w="3689" w:type="dxa"/>
           </w:tcPr>
           <w:p>
             <w:pPr>
@@ -5054,7 +5334,7 @@
         </w:tc>
         <w:tc>
           <w:tcPr>
-            <w:tcW w:w="2231" w:type="dxa"/>
+            <w:tcW w:w="2199" w:type="dxa"/>
           </w:tcPr>
           <w:p>
             <w:pPr>
@@ -5077,7 +5357,7 @@
         </w:tc>
         <w:tc>
           <w:tcPr>
-            <w:tcW w:w="2515" w:type="dxa"/>
+            <w:tcW w:w="2723" w:type="dxa"/>
           </w:tcPr>
           <w:p>
             <w:pPr>
@@ -5114,7 +5394,7 @@
         </w:trPr>
         <w:tc>
           <w:tcPr>
-            <w:tcW w:w="3865" w:type="dxa"/>
+            <w:tcW w:w="3689" w:type="dxa"/>
           </w:tcPr>
           <w:p>
             <w:pPr>
@@ -5137,7 +5417,7 @@
         </w:tc>
         <w:tc>
           <w:tcPr>
-            <w:tcW w:w="2231" w:type="dxa"/>
+            <w:tcW w:w="2199" w:type="dxa"/>
           </w:tcPr>
           <w:p>
             <w:pPr>
@@ -5160,7 +5440,7 @@
         </w:tc>
         <w:tc>
           <w:tcPr>
-            <w:tcW w:w="2515" w:type="dxa"/>
+            <w:tcW w:w="2723" w:type="dxa"/>
           </w:tcPr>
           <w:p>
             <w:pPr>
@@ -5188,7 +5468,7 @@
         </w:trPr>
         <w:tc>
           <w:tcPr>
-            <w:tcW w:w="3865" w:type="dxa"/>
+            <w:tcW w:w="3689" w:type="dxa"/>
           </w:tcPr>
           <w:p>
             <w:pPr>
@@ -5211,7 +5491,7 @@
         </w:tc>
         <w:tc>
           <w:tcPr>
-            <w:tcW w:w="2231" w:type="dxa"/>
+            <w:tcW w:w="2199" w:type="dxa"/>
           </w:tcPr>
           <w:p>
             <w:pPr>
@@ -5234,7 +5514,7 @@
         </w:tc>
         <w:tc>
           <w:tcPr>
-            <w:tcW w:w="2515" w:type="dxa"/>
+            <w:tcW w:w="2723" w:type="dxa"/>
           </w:tcPr>
           <w:p>
             <w:pPr>
@@ -5263,7 +5543,7 @@
         </w:trPr>
         <w:tc>
           <w:tcPr>
-            <w:tcW w:w="3865" w:type="dxa"/>
+            <w:tcW w:w="3689" w:type="dxa"/>
           </w:tcPr>
           <w:p>
             <w:pPr>
@@ -5286,7 +5566,7 @@
         </w:tc>
         <w:tc>
           <w:tcPr>
-            <w:tcW w:w="2231" w:type="dxa"/>
+            <w:tcW w:w="2199" w:type="dxa"/>
           </w:tcPr>
           <w:p>
             <w:pPr>
@@ -5309,7 +5589,7 @@
         </w:tc>
         <w:tc>
           <w:tcPr>
-            <w:tcW w:w="2515" w:type="dxa"/>
+            <w:tcW w:w="2723" w:type="dxa"/>
           </w:tcPr>
           <w:p>
             <w:pPr>
@@ -5353,7 +5633,7 @@
         </w:trPr>
         <w:tc>
           <w:tcPr>
-            <w:tcW w:w="3865" w:type="dxa"/>
+            <w:tcW w:w="3689" w:type="dxa"/>
           </w:tcPr>
           <w:p>
             <w:pPr>
@@ -5378,7 +5658,7 @@
         </w:tc>
         <w:tc>
           <w:tcPr>
-            <w:tcW w:w="2231" w:type="dxa"/>
+            <w:tcW w:w="2199" w:type="dxa"/>
           </w:tcPr>
           <w:p>
             <w:pPr>
@@ -5401,7 +5681,7 @@
         </w:tc>
         <w:tc>
           <w:tcPr>
-            <w:tcW w:w="2515" w:type="dxa"/>
+            <w:tcW w:w="2723" w:type="dxa"/>
           </w:tcPr>
           <w:p>
             <w:pPr>
@@ -5436,7 +5716,7 @@
         </w:trPr>
         <w:tc>
           <w:tcPr>
-            <w:tcW w:w="3865" w:type="dxa"/>
+            <w:tcW w:w="3689" w:type="dxa"/>
           </w:tcPr>
           <w:p>
             <w:pPr>
@@ -5459,7 +5739,7 @@
         </w:tc>
         <w:tc>
           <w:tcPr>
-            <w:tcW w:w="2231" w:type="dxa"/>
+            <w:tcW w:w="2199" w:type="dxa"/>
           </w:tcPr>
           <w:p>
             <w:pPr>
@@ -5482,7 +5762,7 @@
         </w:tc>
         <w:tc>
           <w:tcPr>
-            <w:tcW w:w="2515" w:type="dxa"/>
+            <w:tcW w:w="2723" w:type="dxa"/>
           </w:tcPr>
           <w:p>
             <w:pPr>
@@ -5510,7 +5790,7 @@
         </w:trPr>
         <w:tc>
           <w:tcPr>
-            <w:tcW w:w="3865" w:type="dxa"/>
+            <w:tcW w:w="3689" w:type="dxa"/>
           </w:tcPr>
           <w:p>
             <w:pPr>
@@ -5533,7 +5813,7 @@
         </w:tc>
         <w:tc>
           <w:tcPr>
-            <w:tcW w:w="2231" w:type="dxa"/>
+            <w:tcW w:w="2199" w:type="dxa"/>
           </w:tcPr>
           <w:p>
             <w:pPr>
@@ -5556,7 +5836,7 @@
         </w:tc>
         <w:tc>
           <w:tcPr>
-            <w:tcW w:w="2515" w:type="dxa"/>
+            <w:tcW w:w="2723" w:type="dxa"/>
           </w:tcPr>
           <w:p>
             <w:pPr>
@@ -5585,7 +5865,7 @@
         </w:trPr>
         <w:tc>
           <w:tcPr>
-            <w:tcW w:w="3865" w:type="dxa"/>
+            <w:tcW w:w="3689" w:type="dxa"/>
           </w:tcPr>
           <w:p>
             <w:pPr>
@@ -5608,7 +5888,7 @@
         </w:tc>
         <w:tc>
           <w:tcPr>
-            <w:tcW w:w="2231" w:type="dxa"/>
+            <w:tcW w:w="2199" w:type="dxa"/>
           </w:tcPr>
           <w:p>
             <w:pPr>
@@ -5631,7 +5911,7 @@
         </w:tc>
         <w:tc>
           <w:tcPr>
-            <w:tcW w:w="2515" w:type="dxa"/>
+            <w:tcW w:w="2723" w:type="dxa"/>
           </w:tcPr>
           <w:p>
             <w:pPr>
@@ -5659,7 +5939,7 @@
         </w:trPr>
         <w:tc>
           <w:tcPr>
-            <w:tcW w:w="3865" w:type="dxa"/>
+            <w:tcW w:w="3689" w:type="dxa"/>
           </w:tcPr>
           <w:p>
             <w:pPr>
@@ -5683,7 +5963,7 @@
         </w:tc>
         <w:tc>
           <w:tcPr>
-            <w:tcW w:w="2231" w:type="dxa"/>
+            <w:tcW w:w="2199" w:type="dxa"/>
           </w:tcPr>
           <w:p>
             <w:pPr>
@@ -5706,7 +5986,7 @@
         </w:tc>
         <w:tc>
           <w:tcPr>
-            <w:tcW w:w="2515" w:type="dxa"/>
+            <w:tcW w:w="2723" w:type="dxa"/>
           </w:tcPr>
           <w:p>
             <w:pPr>
@@ -5735,7 +6015,7 @@
         </w:trPr>
         <w:tc>
           <w:tcPr>
-            <w:tcW w:w="3865" w:type="dxa"/>
+            <w:tcW w:w="3689" w:type="dxa"/>
           </w:tcPr>
           <w:p>
             <w:pPr>
@@ -5758,7 +6038,7 @@
         </w:tc>
         <w:tc>
           <w:tcPr>
-            <w:tcW w:w="2231" w:type="dxa"/>
+            <w:tcW w:w="2199" w:type="dxa"/>
           </w:tcPr>
           <w:p>
             <w:pPr>
@@ -5781,7 +6061,7 @@
         </w:tc>
         <w:tc>
           <w:tcPr>
-            <w:tcW w:w="2515" w:type="dxa"/>
+            <w:tcW w:w="2723" w:type="dxa"/>
           </w:tcPr>
           <w:p>
             <w:pPr>
@@ -5809,7 +6089,7 @@
         </w:trPr>
         <w:tc>
           <w:tcPr>
-            <w:tcW w:w="3865" w:type="dxa"/>
+            <w:tcW w:w="3689" w:type="dxa"/>
           </w:tcPr>
           <w:p>
             <w:pPr>
@@ -5832,7 +6112,7 @@
         </w:tc>
         <w:tc>
           <w:tcPr>
-            <w:tcW w:w="2231" w:type="dxa"/>
+            <w:tcW w:w="2199" w:type="dxa"/>
           </w:tcPr>
           <w:p>
             <w:pPr>
@@ -5855,7 +6135,7 @@
         </w:tc>
         <w:tc>
           <w:tcPr>
-            <w:tcW w:w="2515" w:type="dxa"/>
+            <w:tcW w:w="2723" w:type="dxa"/>
           </w:tcPr>
           <w:p>
             <w:pPr>
@@ -5882,6 +6162,37 @@
       <w:pPr>
         <w:spacing w:before="0" w:line="240" w:lineRule="auto"/>
         <w:jc w:val="left"/>
+      </w:pPr>
+      <w:r>
+        <w:t xml:space="preserve">Tabelle </w:t>
+      </w:r>
+      <w:fldSimple w:instr=" STYLEREF 1 \s ">
+        <w:r>
+          <w:rPr>
+            <w:noProof/>
+          </w:rPr>
+          <w:t>2</w:t>
+        </w:r>
+      </w:fldSimple>
+      <w:r>
+        <w:noBreakHyphen/>
+      </w:r>
+      <w:fldSimple w:instr=" SEQ Tabelle \* ARABIC \s 1 ">
+        <w:r>
+          <w:rPr>
+            <w:noProof/>
+          </w:rPr>
+          <w:t>2</w:t>
+        </w:r>
+      </w:fldSimple>
+      <w:r>
+        <w:t>: Cluster Daten (GUI Data)</w:t>
+      </w:r>
+    </w:p>
+    <w:p>
+      <w:pPr>
+        <w:spacing w:before="0" w:line="240" w:lineRule="auto"/>
+        <w:jc w:val="left"/>
         <w:rPr>
           <w:rFonts w:cs="Arial"/>
           <w:b/>
@@ -5901,23 +6212,7 @@
           <w:rFonts w:cs="Arial"/>
           <w:b/>
         </w:rPr>
-        <w:t xml:space="preserve">Messung </w:t>
-      </w:r>
-      <w:proofErr w:type="spellStart"/>
-      <w:r>
-        <w:rPr>
-          <w:rFonts w:cs="Arial"/>
-          <w:b/>
-        </w:rPr>
-        <w:t>Hystereseschleife</w:t>
-      </w:r>
-      <w:proofErr w:type="spellEnd"/>
-      <w:r>
-        <w:rPr>
-          <w:rFonts w:cs="Arial"/>
-          <w:b/>
-        </w:rPr>
-        <w:t>:</w:t>
+        <w:t>Messung Hystereseschleife:</w:t>
       </w:r>
     </w:p>
     <w:tbl>
@@ -6148,18 +6443,8 @@
                 <w:sz w:val="22"/>
                 <w:szCs w:val="22"/>
               </w:rPr>
-              <w:t xml:space="preserve"> </w:t>
-            </w:r>
-            <w:proofErr w:type="spellStart"/>
-            <w:r>
-              <w:rPr>
-                <w:rFonts w:cs="Arial"/>
-                <w:sz w:val="22"/>
-                <w:szCs w:val="22"/>
-              </w:rPr>
-              <w:t>Hystereseschleife</w:t>
-            </w:r>
-            <w:proofErr w:type="spellEnd"/>
+              <w:t xml:space="preserve"> Hystereseschleife</w:t>
+            </w:r>
           </w:p>
         </w:tc>
       </w:tr>
@@ -6289,18 +6574,8 @@
                 <w:sz w:val="22"/>
                 <w:szCs w:val="22"/>
               </w:rPr>
-              <w:t xml:space="preserve"> der </w:t>
-            </w:r>
-            <w:proofErr w:type="spellStart"/>
-            <w:r>
-              <w:rPr>
-                <w:rFonts w:cs="Arial"/>
-                <w:sz w:val="22"/>
-                <w:szCs w:val="22"/>
-              </w:rPr>
-              <w:t>Hystereseschleife</w:t>
-            </w:r>
-            <w:proofErr w:type="spellEnd"/>
+              <w:t xml:space="preserve"> der Hystereseschleife</w:t>
+            </w:r>
           </w:p>
         </w:tc>
       </w:tr>
@@ -6689,6 +6964,46 @@
         <w:jc w:val="left"/>
         <w:rPr>
           <w:rFonts w:cs="Arial"/>
+        </w:rPr>
+      </w:pPr>
+      <w:r>
+        <w:t xml:space="preserve">Tabelle </w:t>
+      </w:r>
+      <w:fldSimple w:instr=" STYLEREF 1 \s ">
+        <w:r>
+          <w:rPr>
+            <w:noProof/>
+          </w:rPr>
+          <w:t>2</w:t>
+        </w:r>
+      </w:fldSimple>
+      <w:r>
+        <w:noBreakHyphen/>
+      </w:r>
+      <w:fldSimple w:instr=" SEQ Tabelle \* ARABIC \s 1 ">
+        <w:r>
+          <w:rPr>
+            <w:noProof/>
+          </w:rPr>
+          <w:t>3</w:t>
+        </w:r>
+      </w:fldSimple>
+      <w:r>
+        <w:t>: Cluster Daten (</w:t>
+      </w:r>
+      <w:r>
+        <w:t>Messung Hystereseschleife</w:t>
+      </w:r>
+      <w:r>
+        <w:t>)</w:t>
+      </w:r>
+    </w:p>
+    <w:p>
+      <w:pPr>
+        <w:jc w:val="left"/>
+        <w:rPr>
+          <w:rFonts w:cs="Arial"/>
+          <w:b/>
         </w:rPr>
       </w:pPr>
     </w:p>
@@ -7330,6 +7645,42 @@
           <w:rFonts w:cs="Arial"/>
         </w:rPr>
       </w:pPr>
+      <w:r>
+        <w:t xml:space="preserve">Tabelle </w:t>
+      </w:r>
+      <w:fldSimple w:instr=" STYLEREF 1 \s ">
+        <w:r>
+          <w:rPr>
+            <w:noProof/>
+          </w:rPr>
+          <w:t>2</w:t>
+        </w:r>
+      </w:fldSimple>
+      <w:r>
+        <w:noBreakHyphen/>
+      </w:r>
+      <w:fldSimple w:instr=" SEQ Tabelle \* ARABIC \s 1 ">
+        <w:r>
+          <w:rPr>
+            <w:noProof/>
+          </w:rPr>
+          <w:t>4</w:t>
+        </w:r>
+      </w:fldSimple>
+      <w:r>
+        <w:t>: Cluster Daten (</w:t>
+      </w:r>
+      <w:r>
+        <w:t xml:space="preserve">Messung </w:t>
+      </w:r>
+      <w:proofErr w:type="spellStart"/>
+      <w:r>
+        <w:t>Neukurve</w:t>
+      </w:r>
+      <w:proofErr w:type="spellEnd"/>
+      <w:r>
+        <w:t>)</w:t>
+      </w:r>
     </w:p>
     <w:p>
       <w:pPr>
@@ -8585,13 +8936,39 @@
         </w:tc>
       </w:tr>
     </w:tbl>
+    <w:p>
+      <w:r>
+        <w:t xml:space="preserve">Tabelle </w:t>
+      </w:r>
+      <w:fldSimple w:instr=" STYLEREF 1 \s ">
+        <w:r>
+          <w:rPr>
+            <w:noProof/>
+          </w:rPr>
+          <w:t>2</w:t>
+        </w:r>
+      </w:fldSimple>
+      <w:r>
+        <w:noBreakHyphen/>
+      </w:r>
+      <w:fldSimple w:instr=" SEQ Tabelle \* ARABIC \s 1 ">
+        <w:r>
+          <w:rPr>
+            <w:noProof/>
+          </w:rPr>
+          <w:t>5</w:t>
+        </w:r>
+      </w:fldSimple>
+      <w:r>
+        <w:t>: Cluster Daten (Globale Variablen)</w:t>
+      </w:r>
+    </w:p>
     <w:p/>
-    <w:p/>
     <w:p>
       <w:pPr>
         <w:pStyle w:val="berschrift2"/>
       </w:pPr>
-      <w:bookmarkStart w:id="30" w:name="_Toc486362102"/>
+      <w:bookmarkStart w:id="34" w:name="_Toc486400610"/>
       <w:r>
         <w:lastRenderedPageBreak/>
         <w:t xml:space="preserve">Aufrufe </w:t>
@@ -8606,7 +8983,7 @@
       <w:r>
         <w:t>s</w:t>
       </w:r>
-      <w:bookmarkEnd w:id="30"/>
+      <w:bookmarkEnd w:id="34"/>
       <w:proofErr w:type="spellEnd"/>
     </w:p>
     <w:p/>
@@ -8667,6 +9044,9 @@
     </w:p>
     <w:p/>
     <w:p>
+      <w:pPr>
+        <w:keepNext/>
+      </w:pPr>
       <w:r>
         <w:rPr>
           <w:noProof/>
@@ -8718,9 +9098,60 @@
         </w:drawing>
       </w:r>
     </w:p>
+    <w:p>
+      <w:pPr>
+        <w:pStyle w:val="Beschriftung"/>
+      </w:pPr>
+      <w:bookmarkStart w:id="35" w:name="_Toc486400573"/>
+      <w:r>
+        <w:t xml:space="preserve">Abbildung </w:t>
+      </w:r>
+      <w:fldSimple w:instr=" STYLEREF 1 \s ">
+        <w:r>
+          <w:rPr>
+            <w:noProof/>
+          </w:rPr>
+          <w:t>2</w:t>
+        </w:r>
+      </w:fldSimple>
+      <w:r>
+        <w:noBreakHyphen/>
+      </w:r>
+      <w:fldSimple w:instr=" SEQ Abbildung \* ARABIC \s 1 ">
+        <w:r>
+          <w:rPr>
+            <w:noProof/>
+          </w:rPr>
+          <w:t>4</w:t>
+        </w:r>
+      </w:fldSimple>
+      <w:r>
+        <w:t xml:space="preserve"> Aufrufe der </w:t>
+      </w:r>
+      <w:proofErr w:type="spellStart"/>
+      <w:r>
+        <w:t>SubVIs</w:t>
+      </w:r>
+      <w:proofErr w:type="spellEnd"/>
+      <w:r>
+        <w:t xml:space="preserve"> im VI</w:t>
+      </w:r>
+      <w:r>
+        <w:t xml:space="preserve"> </w:t>
+      </w:r>
+      <w:proofErr w:type="spellStart"/>
+      <w:r>
+        <w:t>MessungHBPeriode</w:t>
+      </w:r>
+      <w:bookmarkEnd w:id="35"/>
+      <w:proofErr w:type="spellEnd"/>
+    </w:p>
     <w:p/>
     <w:p/>
     <w:p>
+      <w:pPr>
+        <w:keepNext/>
+      </w:pPr>
       <w:r>
         <w:rPr>
           <w:noProof/>
@@ -8772,10 +9203,68 @@
         </w:drawing>
       </w:r>
     </w:p>
+    <w:p>
+      <w:pPr>
+        <w:pStyle w:val="Beschriftung"/>
+      </w:pPr>
+      <w:bookmarkStart w:id="36" w:name="_Toc486400574"/>
+      <w:r>
+        <w:t xml:space="preserve">Abbildung </w:t>
+      </w:r>
+      <w:fldSimple w:instr=" STYLEREF 1 \s ">
+        <w:r>
+          <w:rPr>
+            <w:noProof/>
+          </w:rPr>
+          <w:t>2</w:t>
+        </w:r>
+      </w:fldSimple>
+      <w:r>
+        <w:noBreakHyphen/>
+      </w:r>
+      <w:fldSimple w:instr=" SEQ Abbildung \* ARABIC \s 1 ">
+        <w:r>
+          <w:rPr>
+            <w:noProof/>
+          </w:rPr>
+          <w:t>5</w:t>
+        </w:r>
+      </w:fldSimple>
+      <w:r>
+        <w:t xml:space="preserve">: </w:t>
+      </w:r>
+      <w:r>
+        <w:t xml:space="preserve">Aufrufe </w:t>
+      </w:r>
+      <w:r>
+        <w:t xml:space="preserve">der </w:t>
+      </w:r>
+      <w:proofErr w:type="spellStart"/>
+      <w:r>
+        <w:t>SubVIs</w:t>
+      </w:r>
+      <w:proofErr w:type="spellEnd"/>
+      <w:r>
+        <w:t xml:space="preserve"> im </w:t>
+      </w:r>
+      <w:r>
+        <w:t xml:space="preserve">VI </w:t>
+      </w:r>
+      <w:r>
+        <w:rPr>
+          <w:noProof/>
+        </w:rPr>
+        <w:t>Entmagnetisierung</w:t>
+      </w:r>
+      <w:bookmarkEnd w:id="36"/>
+    </w:p>
     <w:p/>
     <w:p/>
     <w:p/>
     <w:p>
+      <w:pPr>
+        <w:keepNext/>
+      </w:pPr>
       <w:r>
         <w:rPr>
           <w:noProof/>
@@ -8827,13 +9316,65 @@
         </w:drawing>
       </w:r>
     </w:p>
+    <w:p>
+      <w:pPr>
+        <w:pStyle w:val="Beschriftung"/>
+      </w:pPr>
+      <w:bookmarkStart w:id="37" w:name="_Toc486400575"/>
+      <w:r>
+        <w:t xml:space="preserve">Abbildung </w:t>
+      </w:r>
+      <w:fldSimple w:instr=" STYLEREF 1 \s ">
+        <w:r>
+          <w:rPr>
+            <w:noProof/>
+          </w:rPr>
+          <w:t>2</w:t>
+        </w:r>
+      </w:fldSimple>
+      <w:r>
+        <w:noBreakHyphen/>
+      </w:r>
+      <w:fldSimple w:instr=" SEQ Abbildung \* ARABIC \s 1 ">
+        <w:r>
+          <w:rPr>
+            <w:noProof/>
+          </w:rPr>
+          <w:t>6</w:t>
+        </w:r>
+      </w:fldSimple>
+      <w:r>
+        <w:t xml:space="preserve">: </w:t>
+      </w:r>
+      <w:r>
+        <w:t xml:space="preserve">Aufrufe der </w:t>
+      </w:r>
+      <w:proofErr w:type="spellStart"/>
+      <w:r>
+        <w:t>SubVIs</w:t>
+      </w:r>
+      <w:proofErr w:type="spellEnd"/>
+      <w:r>
+        <w:t xml:space="preserve"> im VI </w:t>
+      </w:r>
+      <w:proofErr w:type="spellStart"/>
+      <w:r>
+        <w:t>FlussdichteAnpassen</w:t>
+      </w:r>
+      <w:bookmarkEnd w:id="37"/>
+      <w:proofErr w:type="spellEnd"/>
+    </w:p>
     <w:p/>
     <w:p/>
     <w:p>
+      <w:pPr>
+        <w:keepNext/>
+      </w:pPr>
       <w:r>
         <w:rPr>
           <w:noProof/>
         </w:rPr>
+        <w:lastRenderedPageBreak/>
         <w:drawing>
           <wp:inline distT="0" distB="0" distL="0" distR="0" wp14:anchorId="1B10CEB2" wp14:editId="25A31F08">
             <wp:extent cx="4019909" cy="1131314"/>
@@ -8881,10 +9422,61 @@
         </w:drawing>
       </w:r>
     </w:p>
+    <w:p>
+      <w:pPr>
+        <w:pStyle w:val="Beschriftung"/>
+      </w:pPr>
+      <w:bookmarkStart w:id="38" w:name="_Toc486400576"/>
+      <w:r>
+        <w:t xml:space="preserve">Abbildung </w:t>
+      </w:r>
+      <w:fldSimple w:instr=" STYLEREF 1 \s ">
+        <w:r>
+          <w:rPr>
+            <w:noProof/>
+          </w:rPr>
+          <w:t>2</w:t>
+        </w:r>
+      </w:fldSimple>
+      <w:r>
+        <w:noBreakHyphen/>
+      </w:r>
+      <w:fldSimple w:instr=" SEQ Abbildung \* ARABIC \s 1 ">
+        <w:r>
+          <w:rPr>
+            <w:noProof/>
+          </w:rPr>
+          <w:t>7</w:t>
+        </w:r>
+      </w:fldSimple>
+      <w:r>
+        <w:t xml:space="preserve">: </w:t>
+      </w:r>
+      <w:r>
+        <w:t xml:space="preserve">Aufrufe der </w:t>
+      </w:r>
+      <w:proofErr w:type="spellStart"/>
+      <w:r>
+        <w:t>SubVIs</w:t>
+      </w:r>
+      <w:proofErr w:type="spellEnd"/>
+      <w:r>
+        <w:t xml:space="preserve"> im VI </w:t>
+      </w:r>
+      <w:proofErr w:type="spellStart"/>
+      <w:r>
+        <w:t>MessungNeukurve</w:t>
+      </w:r>
+      <w:bookmarkEnd w:id="38"/>
+      <w:proofErr w:type="spellEnd"/>
+    </w:p>
     <w:p/>
     <w:p/>
     <w:p/>
     <w:p>
+      <w:pPr>
+        <w:keepNext/>
+      </w:pPr>
       <w:r>
         <w:rPr>
           <w:noProof/>
@@ -8936,6 +9528,57 @@
         </w:drawing>
       </w:r>
     </w:p>
+    <w:p>
+      <w:pPr>
+        <w:pStyle w:val="Beschriftung"/>
+      </w:pPr>
+      <w:bookmarkStart w:id="39" w:name="_Toc486400577"/>
+      <w:r>
+        <w:t xml:space="preserve">Abbildung </w:t>
+      </w:r>
+      <w:fldSimple w:instr=" STYLEREF 1 \s ">
+        <w:r>
+          <w:rPr>
+            <w:noProof/>
+          </w:rPr>
+          <w:t>2</w:t>
+        </w:r>
+      </w:fldSimple>
+      <w:r>
+        <w:noBreakHyphen/>
+      </w:r>
+      <w:fldSimple w:instr=" SEQ Abbildung \* ARABIC \s 1 ">
+        <w:r>
+          <w:rPr>
+            <w:noProof/>
+          </w:rPr>
+          <w:t>8</w:t>
+        </w:r>
+      </w:fldSimple>
+      <w:r>
+        <w:t xml:space="preserve">: </w:t>
+      </w:r>
+      <w:r>
+        <w:t xml:space="preserve">Aufrufe der </w:t>
+      </w:r>
+      <w:proofErr w:type="spellStart"/>
+      <w:r>
+        <w:t>SubVIs</w:t>
+      </w:r>
+      <w:proofErr w:type="spellEnd"/>
+      <w:r>
+        <w:t xml:space="preserve"> im VI</w:t>
+      </w:r>
+      <w:r>
+        <w:t xml:space="preserve"> </w:t>
+      </w:r>
+      <w:proofErr w:type="spellStart"/>
+      <w:r>
+        <w:t>MessungHystereseschleife</w:t>
+      </w:r>
+      <w:bookmarkEnd w:id="39"/>
+      <w:proofErr w:type="spellEnd"/>
+    </w:p>
     <w:p/>
     <w:p/>
     <w:p/>
@@ -8957,14 +9600,17 @@
       <w:pPr>
         <w:pStyle w:val="berschrift2"/>
       </w:pPr>
-      <w:bookmarkStart w:id="31" w:name="_Toc486362103"/>
+      <w:bookmarkStart w:id="40" w:name="_Toc486400611"/>
       <w:r>
         <w:lastRenderedPageBreak/>
         <w:t>MagnetoGUI.vi</w:t>
       </w:r>
-      <w:bookmarkEnd w:id="31"/>
-    </w:p>
-    <w:p>
+      <w:bookmarkEnd w:id="40"/>
+    </w:p>
+    <w:p>
+      <w:pPr>
+        <w:keepNext/>
+      </w:pPr>
       <w:r>
         <w:rPr>
           <w:noProof/>
@@ -9008,9 +9654,41 @@
     </w:p>
     <w:p>
       <w:pPr>
+        <w:pStyle w:val="Beschriftung"/>
+      </w:pPr>
+      <w:bookmarkStart w:id="41" w:name="_Toc486400578"/>
+      <w:r>
+        <w:t xml:space="preserve">Abbildung </w:t>
+      </w:r>
+      <w:fldSimple w:instr=" STYLEREF 1 \s ">
+        <w:r>
+          <w:rPr>
+            <w:noProof/>
+          </w:rPr>
+          <w:t>2</w:t>
+        </w:r>
+      </w:fldSimple>
+      <w:r>
+        <w:noBreakHyphen/>
+      </w:r>
+      <w:fldSimple w:instr=" SEQ Abbildung \* ARABIC \s 1 ">
+        <w:r>
+          <w:rPr>
+            <w:noProof/>
+          </w:rPr>
+          <w:t>9</w:t>
+        </w:r>
+      </w:fldSimple>
+      <w:r>
+        <w:t>: Hauptansicht GUI</w:t>
+      </w:r>
+      <w:bookmarkEnd w:id="41"/>
+    </w:p>
+    <w:p>
+      <w:pPr>
         <w:pStyle w:val="berschrift3"/>
       </w:pPr>
-      <w:bookmarkStart w:id="32" w:name="_Toc486362104"/>
+      <w:bookmarkStart w:id="42" w:name="_Toc486400612"/>
       <w:r>
         <w:t>Beschreibung des VIs</w:t>
       </w:r>
@@ -9021,7 +9699,7 @@
       <w:r>
         <w:t>MagnetoGUI</w:t>
       </w:r>
-      <w:bookmarkEnd w:id="32"/>
+      <w:bookmarkEnd w:id="42"/>
       <w:proofErr w:type="spellEnd"/>
     </w:p>
     <w:p>
@@ -9066,27 +9744,27 @@
         <w:t xml:space="preserve">. </w:t>
       </w:r>
       <w:r>
-        <w:t xml:space="preserve">Die Registerkarten </w:t>
+        <w:t xml:space="preserve">Die </w:t>
+      </w:r>
+      <w:proofErr w:type="gramStart"/>
+      <w:r>
+        <w:t xml:space="preserve">Registerkarten </w:t>
       </w:r>
       <w:r>
         <w:t xml:space="preserve"> </w:t>
       </w:r>
       <w:r>
-        <w:t>stellen sich zusammen aus</w:t>
+        <w:t>stellen</w:t>
+      </w:r>
+      <w:proofErr w:type="gramEnd"/>
+      <w:r>
+        <w:t xml:space="preserve"> sich zusammen aus</w:t>
       </w:r>
       <w:r>
         <w:t xml:space="preserve"> Hauptan</w:t>
       </w:r>
       <w:r>
-        <w:t xml:space="preserve">sicht, Optionen und </w:t>
-      </w:r>
-      <w:proofErr w:type="spellStart"/>
-      <w:r>
-        <w:t>Plotansicht</w:t>
-      </w:r>
-      <w:proofErr w:type="spellEnd"/>
-      <w:r>
-        <w:t>, eine Erklärung ist nachfolgend zu finden.</w:t>
+        <w:t>sicht, Optionen und Plotansicht, eine Erklärung ist nachfolgend zu finden.</w:t>
       </w:r>
     </w:p>
     <w:p/>
@@ -10180,6 +10858,36 @@
       <w:pPr>
         <w:ind w:left="360"/>
       </w:pPr>
+      <w:r>
+        <w:t xml:space="preserve">Tabelle </w:t>
+      </w:r>
+      <w:fldSimple w:instr=" STYLEREF 1 \s ">
+        <w:r>
+          <w:rPr>
+            <w:noProof/>
+          </w:rPr>
+          <w:t>2</w:t>
+        </w:r>
+      </w:fldSimple>
+      <w:r>
+        <w:noBreakHyphen/>
+      </w:r>
+      <w:fldSimple w:instr=" SEQ Tabelle \* ARABIC \s 1 ">
+        <w:r>
+          <w:rPr>
+            <w:noProof/>
+          </w:rPr>
+          <w:t>6</w:t>
+        </w:r>
+      </w:fldSimple>
+      <w:r>
+        <w:t>: Begrenzungen der Eingabeparameter</w:t>
+      </w:r>
+    </w:p>
+    <w:p>
+      <w:pPr>
+        <w:ind w:left="360"/>
+      </w:pPr>
     </w:p>
     <w:p>
       <w:pPr>
@@ -10314,6 +11022,7 @@
     </w:p>
     <w:p>
       <w:pPr>
+        <w:keepNext/>
         <w:ind w:left="360"/>
       </w:pPr>
       <w:r>
@@ -10359,6 +11068,39 @@
     </w:p>
     <w:p>
       <w:pPr>
+        <w:pStyle w:val="Beschriftung"/>
+        <w:ind w:firstLine="357"/>
+      </w:pPr>
+      <w:bookmarkStart w:id="43" w:name="_Toc486400579"/>
+      <w:r>
+        <w:t xml:space="preserve">Abbildung </w:t>
+      </w:r>
+      <w:fldSimple w:instr=" STYLEREF 1 \s ">
+        <w:r>
+          <w:rPr>
+            <w:noProof/>
+          </w:rPr>
+          <w:t>2</w:t>
+        </w:r>
+      </w:fldSimple>
+      <w:r>
+        <w:noBreakHyphen/>
+      </w:r>
+      <w:fldSimple w:instr=" SEQ Abbildung \* ARABIC \s 1 ">
+        <w:r>
+          <w:rPr>
+            <w:noProof/>
+          </w:rPr>
+          <w:t>10</w:t>
+        </w:r>
+      </w:fldSimple>
+      <w:r>
+        <w:t>: Ansicht für die Einstellungen in der GUI</w:t>
+      </w:r>
+      <w:bookmarkEnd w:id="43"/>
+    </w:p>
+    <w:p>
+      <w:pPr>
         <w:pStyle w:val="Listenabsatz"/>
       </w:pPr>
     </w:p>
@@ -10388,7 +11130,6 @@
           <w:b/>
         </w:rPr>
       </w:pPr>
-      <w:proofErr w:type="spellStart"/>
       <w:r>
         <w:rPr>
           <w:b/>
@@ -10396,22 +11137,13 @@
         <w:lastRenderedPageBreak/>
         <w:t>Plotansicht</w:t>
       </w:r>
-      <w:proofErr w:type="spellEnd"/>
     </w:p>
     <w:p>
       <w:pPr>
         <w:ind w:left="360"/>
       </w:pPr>
       <w:r>
-        <w:t xml:space="preserve">Die </w:t>
-      </w:r>
-      <w:proofErr w:type="spellStart"/>
-      <w:r>
-        <w:t>Plotansicht</w:t>
-      </w:r>
-      <w:proofErr w:type="spellEnd"/>
-      <w:r>
-        <w:t xml:space="preserve"> wird durch das Drücken des „Plot Maximieren“ Buttons erreicht. Sie stellt die Messdaten übersichtlich dar und erlaubt </w:t>
+        <w:t xml:space="preserve">Die Plotansicht wird durch das Drücken des „Plot Maximieren“ Buttons erreicht. Sie stellt die Messdaten übersichtlich dar und erlaubt </w:t>
       </w:r>
       <w:r>
         <w:t>ebenfalls das genaue Analysieren des Graphen (Zoomfunktion etc.)</w:t>
@@ -10466,16 +11198,16 @@
       <w:r>
         <w:t xml:space="preserve">Um die Daten von der </w:t>
       </w:r>
-      <w:commentRangeStart w:id="33"/>
+      <w:commentRangeStart w:id="44"/>
       <w:r>
         <w:t xml:space="preserve">Kommutierungskurve </w:t>
       </w:r>
-      <w:commentRangeEnd w:id="33"/>
+      <w:commentRangeEnd w:id="44"/>
       <w:r>
         <w:rPr>
           <w:rStyle w:val="Kommentarzeichen"/>
         </w:rPr>
-        <w:commentReference w:id="33"/>
+        <w:commentReference w:id="44"/>
       </w:r>
       <w:r>
         <w:t>für weitere Berechnungen zu exportieren, gibt es den Taster „Excel Export“.</w:t>
@@ -10517,6 +11249,7 @@
     <w:p>
       <w:pPr>
         <w:pStyle w:val="Listenabsatz"/>
+        <w:keepNext/>
         <w:ind w:left="1080"/>
       </w:pPr>
       <w:r>
@@ -10524,8 +11257,8 @@
           <w:noProof/>
         </w:rPr>
         <w:drawing>
-          <wp:inline distT="0" distB="0" distL="0" distR="0" wp14:anchorId="144B11F1" wp14:editId="76B742F3">
-            <wp:extent cx="3398520" cy="2461660"/>
+          <wp:inline distT="0" distB="0" distL="0" distR="0" wp14:anchorId="144B11F1" wp14:editId="18E843C7">
+            <wp:extent cx="4155410" cy="3009900"/>
             <wp:effectExtent l="0" t="0" r="0" b="0"/>
             <wp:docPr id="3" name="Grafik 3"/>
             <wp:cNvGraphicFramePr>
@@ -10553,7 +11286,7 @@
                   <pic:spPr>
                     <a:xfrm>
                       <a:off x="0" y="0"/>
-                      <a:ext cx="3414902" cy="2473526"/>
+                      <a:ext cx="4186031" cy="3032080"/>
                     </a:xfrm>
                     <a:prstGeom prst="rect">
                       <a:avLst/>
@@ -10565,18 +11298,66 @@
           </wp:inline>
         </w:drawing>
       </w:r>
-      <w:r>
-        <w:rPr>
-          <w:noProof/>
-        </w:rPr>
-        <w:t xml:space="preserve"> </w:t>
-      </w:r>
+    </w:p>
+    <w:p>
+      <w:pPr>
+        <w:pStyle w:val="Beschriftung"/>
+        <w:ind w:left="714" w:firstLine="357"/>
+      </w:pPr>
+      <w:bookmarkStart w:id="45" w:name="_Toc486400580"/>
+      <w:r>
+        <w:t xml:space="preserve">Abbildung </w:t>
+      </w:r>
+      <w:fldSimple w:instr=" STYLEREF 1 \s ">
+        <w:r>
+          <w:rPr>
+            <w:noProof/>
+          </w:rPr>
+          <w:t>2</w:t>
+        </w:r>
+      </w:fldSimple>
+      <w:r>
+        <w:noBreakHyphen/>
+      </w:r>
+      <w:fldSimple w:instr=" SEQ Abbildung \* ARABIC \s 1 ">
+        <w:r>
+          <w:rPr>
+            <w:noProof/>
+          </w:rPr>
+          <w:t>11</w:t>
+        </w:r>
+      </w:fldSimple>
+      <w:r>
+        <w:t>: Bild "Ansicht Speichern"</w:t>
+      </w:r>
+      <w:bookmarkEnd w:id="45"/>
     </w:p>
     <w:p>
       <w:pPr>
         <w:pStyle w:val="Listenabsatz"/>
         <w:ind w:left="1080"/>
       </w:pPr>
+      <w:r>
+        <w:rPr>
+          <w:noProof/>
+        </w:rPr>
+        <w:t xml:space="preserve"> </w:t>
+      </w:r>
+    </w:p>
+    <w:p>
+      <w:pPr>
+        <w:pStyle w:val="Listenabsatz"/>
+        <w:ind w:left="1080"/>
+      </w:pPr>
+    </w:p>
+    <w:p>
+      <w:pPr>
+        <w:spacing w:before="0" w:line="240" w:lineRule="auto"/>
+        <w:jc w:val="left"/>
+      </w:pPr>
+      <w:r>
+        <w:br w:type="page"/>
+      </w:r>
     </w:p>
     <w:p>
       <w:pPr>
@@ -10588,6 +11369,7 @@
         <w:spacing w:after="240"/>
       </w:pPr>
       <w:r>
+        <w:lastRenderedPageBreak/>
         <w:t>Mit dem Speichern des Plots hingegen, wi</w:t>
       </w:r>
       <w:r>
@@ -10611,6 +11393,7 @@
     <w:p>
       <w:pPr>
         <w:pStyle w:val="Listenabsatz"/>
+        <w:keepNext/>
         <w:ind w:left="1080"/>
       </w:pPr>
       <w:r>
@@ -10662,18 +11445,68 @@
     </w:p>
     <w:p>
       <w:pPr>
+        <w:pStyle w:val="Beschriftung"/>
+        <w:ind w:left="714" w:firstLine="357"/>
+      </w:pPr>
+      <w:bookmarkStart w:id="46" w:name="_Toc486400581"/>
+      <w:r>
+        <w:t xml:space="preserve">Abbildung </w:t>
+      </w:r>
+      <w:fldSimple w:instr=" STYLEREF 1 \s ">
+        <w:r>
+          <w:rPr>
+            <w:noProof/>
+          </w:rPr>
+          <w:t>2</w:t>
+        </w:r>
+      </w:fldSimple>
+      <w:r>
+        <w:noBreakHyphen/>
+      </w:r>
+      <w:fldSimple w:instr=" SEQ Abbildung \* ARABIC \s 1 ">
+        <w:r>
+          <w:rPr>
+            <w:noProof/>
+          </w:rPr>
+          <w:t>12</w:t>
+        </w:r>
+      </w:fldSimple>
+      <w:r>
+        <w:t>: Bild "Plot Speichern"</w:t>
+      </w:r>
+      <w:bookmarkEnd w:id="46"/>
+    </w:p>
+    <w:p>
+      <w:pPr>
+        <w:spacing w:before="0" w:line="240" w:lineRule="auto"/>
+        <w:jc w:val="left"/>
+        <w:rPr>
+          <w:b/>
+          <w:kern w:val="28"/>
+          <w:sz w:val="28"/>
+        </w:rPr>
+      </w:pPr>
+      <w:bookmarkStart w:id="47" w:name="_Toc486276101"/>
+      <w:r>
+        <w:br w:type="page"/>
+      </w:r>
+    </w:p>
+    <w:p>
+      <w:pPr>
         <w:pStyle w:val="berschrift2"/>
       </w:pPr>
-      <w:bookmarkStart w:id="34" w:name="_Toc486276101"/>
-      <w:bookmarkStart w:id="35" w:name="_Toc486362105"/>
+      <w:bookmarkStart w:id="48" w:name="_Toc486400613"/>
       <w:r>
         <w:lastRenderedPageBreak/>
         <w:t>Anpassung.vi</w:t>
       </w:r>
-      <w:bookmarkEnd w:id="34"/>
-      <w:bookmarkEnd w:id="35"/>
-    </w:p>
-    <w:p>
+      <w:bookmarkEnd w:id="47"/>
+      <w:bookmarkEnd w:id="48"/>
+    </w:p>
+    <w:p>
+      <w:pPr>
+        <w:keepNext/>
+      </w:pPr>
       <w:r>
         <w:rPr>
           <w:noProof/>
@@ -10725,10 +11558,46 @@
         </w:drawing>
       </w:r>
     </w:p>
-    <w:p/>
+    <w:p>
+      <w:pPr>
+        <w:pStyle w:val="Beschriftung"/>
+      </w:pPr>
+      <w:bookmarkStart w:id="49" w:name="_Toc486400582"/>
+      <w:r>
+        <w:t xml:space="preserve">Abbildung </w:t>
+      </w:r>
+      <w:fldSimple w:instr=" STYLEREF 1 \s ">
+        <w:r>
+          <w:rPr>
+            <w:noProof/>
+          </w:rPr>
+          <w:t>2</w:t>
+        </w:r>
+      </w:fldSimple>
+      <w:r>
+        <w:noBreakHyphen/>
+      </w:r>
+      <w:fldSimple w:instr=" SEQ Abbildung \* ARABIC \s 1 ">
+        <w:r>
+          <w:rPr>
+            <w:noProof/>
+          </w:rPr>
+          <w:t>13</w:t>
+        </w:r>
+      </w:fldSimple>
+      <w:r>
+        <w:t>: Anpassung.vi</w:t>
+      </w:r>
+      <w:bookmarkEnd w:id="49"/>
+    </w:p>
     <w:p>
       <w:pPr>
         <w:spacing w:before="0"/>
+        <w:rPr>
+          <w:b/>
+          <w:kern w:val="28"/>
+          <w:sz w:val="28"/>
+        </w:rPr>
       </w:pPr>
       <w:r>
         <w:t>Passt die Spannung des Frequenzgenerators mit der Genauigkeit (Schrittweite) der Variable "</w:t>
@@ -10771,20 +11640,23 @@
       <w:r>
         <w:t>ft.</w:t>
       </w:r>
+      <w:bookmarkStart w:id="50" w:name="_Toc486276102"/>
     </w:p>
     <w:p>
       <w:pPr>
         <w:pStyle w:val="berschrift2"/>
       </w:pPr>
-      <w:bookmarkStart w:id="36" w:name="_Toc486276102"/>
-      <w:bookmarkStart w:id="37" w:name="_Toc486362106"/>
+      <w:bookmarkStart w:id="51" w:name="_Toc486400614"/>
       <w:r>
         <w:t>Anpassungspruefung.vi</w:t>
       </w:r>
-      <w:bookmarkEnd w:id="36"/>
-      <w:bookmarkEnd w:id="37"/>
-    </w:p>
-    <w:p>
+      <w:bookmarkEnd w:id="50"/>
+      <w:bookmarkEnd w:id="51"/>
+    </w:p>
+    <w:p>
+      <w:pPr>
+        <w:keepNext/>
+      </w:pPr>
       <w:r>
         <w:rPr>
           <w:noProof/>
@@ -10836,7 +11708,38 @@
         </w:drawing>
       </w:r>
     </w:p>
-    <w:p/>
+    <w:p>
+      <w:pPr>
+        <w:pStyle w:val="Beschriftung"/>
+      </w:pPr>
+      <w:bookmarkStart w:id="52" w:name="_Toc486400583"/>
+      <w:r>
+        <w:t xml:space="preserve">Abbildung </w:t>
+      </w:r>
+      <w:fldSimple w:instr=" STYLEREF 1 \s ">
+        <w:r>
+          <w:rPr>
+            <w:noProof/>
+          </w:rPr>
+          <w:t>2</w:t>
+        </w:r>
+      </w:fldSimple>
+      <w:r>
+        <w:noBreakHyphen/>
+      </w:r>
+      <w:fldSimple w:instr=" SEQ Abbildung \* ARABIC \s 1 ">
+        <w:r>
+          <w:rPr>
+            <w:noProof/>
+          </w:rPr>
+          <w:t>14</w:t>
+        </w:r>
+      </w:fldSimple>
+      <w:r>
+        <w:t>: Anpasspruefung.vi</w:t>
+      </w:r>
+      <w:bookmarkEnd w:id="52"/>
+    </w:p>
     <w:p>
       <w:r>
         <w:t xml:space="preserve">Weist nach der Flussdichte-Anpassung der Spannungsabweichung den minimal möglichen Spannungswert des Frequenzgenerators zu und stellt </w:t>
@@ -10852,18 +11755,21 @@
       <w:pPr>
         <w:pStyle w:val="berschrift2"/>
       </w:pPr>
-      <w:bookmarkStart w:id="38" w:name="_Toc486276103"/>
-      <w:bookmarkStart w:id="39" w:name="_Toc486362107"/>
+      <w:bookmarkStart w:id="53" w:name="_Toc486276103"/>
+      <w:bookmarkStart w:id="54" w:name="_Toc486400615"/>
       <w:r>
         <w:t>AnsteuerungFrequenzgenerator</w:t>
       </w:r>
       <w:r>
         <w:t>.vi</w:t>
       </w:r>
-      <w:bookmarkEnd w:id="38"/>
-      <w:bookmarkEnd w:id="39"/>
-    </w:p>
-    <w:p>
+      <w:bookmarkEnd w:id="53"/>
+      <w:bookmarkEnd w:id="54"/>
+    </w:p>
+    <w:p>
+      <w:pPr>
+        <w:keepNext/>
+      </w:pPr>
       <w:r>
         <w:rPr>
           <w:noProof/>
@@ -10910,6 +11816,38 @@
       </w:r>
     </w:p>
     <w:p>
+      <w:pPr>
+        <w:pStyle w:val="Beschriftung"/>
+      </w:pPr>
+      <w:bookmarkStart w:id="55" w:name="_Toc486400584"/>
+      <w:r>
+        <w:t xml:space="preserve">Abbildung </w:t>
+      </w:r>
+      <w:fldSimple w:instr=" STYLEREF 1 \s ">
+        <w:r>
+          <w:rPr>
+            <w:noProof/>
+          </w:rPr>
+          <w:t>2</w:t>
+        </w:r>
+      </w:fldSimple>
+      <w:r>
+        <w:noBreakHyphen/>
+      </w:r>
+      <w:fldSimple w:instr=" SEQ Abbildung \* ARABIC \s 1 ">
+        <w:r>
+          <w:rPr>
+            <w:noProof/>
+          </w:rPr>
+          <w:t>15</w:t>
+        </w:r>
+      </w:fldSimple>
+      <w:r>
+        <w:t>: AnsteuerungFrequenzgenerator.vi</w:t>
+      </w:r>
+      <w:bookmarkEnd w:id="55"/>
+    </w:p>
+    <w:p>
       <w:r>
         <w:t xml:space="preserve">Das </w:t>
       </w:r>
@@ -10943,7 +11881,7 @@
           <w:sz w:val="28"/>
         </w:rPr>
       </w:pPr>
-      <w:bookmarkStart w:id="40" w:name="_Toc486276104"/>
+      <w:bookmarkStart w:id="56" w:name="_Toc486276104"/>
       <w:r>
         <w:br w:type="page"/>
       </w:r>
@@ -10952,7 +11890,7 @@
       <w:pPr>
         <w:pStyle w:val="berschrift2"/>
       </w:pPr>
-      <w:bookmarkStart w:id="41" w:name="_Toc486362108"/>
+      <w:bookmarkStart w:id="57" w:name="_Toc486400616"/>
       <w:r>
         <w:lastRenderedPageBreak/>
         <w:t>AnsteuerungOszilloscope</w:t>
@@ -10960,10 +11898,13 @@
       <w:r>
         <w:t>.vi</w:t>
       </w:r>
-      <w:bookmarkEnd w:id="40"/>
-      <w:bookmarkEnd w:id="41"/>
-    </w:p>
-    <w:p>
+      <w:bookmarkEnd w:id="56"/>
+      <w:bookmarkEnd w:id="57"/>
+    </w:p>
+    <w:p>
+      <w:pPr>
+        <w:keepNext/>
+      </w:pPr>
       <w:r>
         <w:rPr>
           <w:noProof/>
@@ -11015,44 +11956,78 @@
         </w:drawing>
       </w:r>
     </w:p>
+    <w:p>
+      <w:pPr>
+        <w:pStyle w:val="Beschriftung"/>
+      </w:pPr>
+      <w:bookmarkStart w:id="58" w:name="_Toc486400585"/>
+      <w:r>
+        <w:t xml:space="preserve">Abbildung </w:t>
+      </w:r>
+      <w:fldSimple w:instr=" STYLEREF 1 \s ">
+        <w:r>
+          <w:rPr>
+            <w:noProof/>
+          </w:rPr>
+          <w:t>2</w:t>
+        </w:r>
+      </w:fldSimple>
+      <w:r>
+        <w:noBreakHyphen/>
+      </w:r>
+      <w:fldSimple w:instr=" SEQ Abbildung \* ARABIC \s 1 ">
+        <w:r>
+          <w:rPr>
+            <w:noProof/>
+          </w:rPr>
+          <w:t>16</w:t>
+        </w:r>
+      </w:fldSimple>
+      <w:r>
+        <w:t>: AnsteuerungOszilloscope.vi</w:t>
+      </w:r>
+      <w:bookmarkEnd w:id="58"/>
+    </w:p>
+    <w:p>
+      <w:r>
+        <w:t xml:space="preserve">Das </w:t>
+      </w:r>
+      <w:r>
+        <w:t>VI übergibt</w:t>
+      </w:r>
+      <w:r>
+        <w:t xml:space="preserve"> der Hardware einen String</w:t>
+      </w:r>
+      <w:r>
+        <w:t>,</w:t>
+      </w:r>
+      <w:r>
+        <w:t xml:space="preserve"> mit </w:t>
+      </w:r>
+      <w:r>
+        <w:t>den Einstellungen</w:t>
+      </w:r>
+      <w:r>
+        <w:t xml:space="preserve"> gesetzt oder abgefragt werden können.</w:t>
+      </w:r>
+    </w:p>
     <w:p/>
     <w:p>
-      <w:r>
-        <w:t xml:space="preserve">Das </w:t>
-      </w:r>
-      <w:r>
-        <w:t>VI übergibt</w:t>
-      </w:r>
-      <w:r>
-        <w:t xml:space="preserve"> der Hardware einen String</w:t>
-      </w:r>
-      <w:r>
-        <w:t>,</w:t>
-      </w:r>
-      <w:r>
-        <w:t xml:space="preserve"> mit </w:t>
-      </w:r>
-      <w:r>
-        <w:t>den Einstellungen</w:t>
-      </w:r>
-      <w:r>
-        <w:t xml:space="preserve"> gesetzt oder abgefragt werden können.</w:t>
-      </w:r>
-    </w:p>
-    <w:p/>
-    <w:p>
       <w:pPr>
         <w:pStyle w:val="berschrift2"/>
       </w:pPr>
-      <w:bookmarkStart w:id="42" w:name="_Toc486276105"/>
-      <w:bookmarkStart w:id="43" w:name="_Toc486362109"/>
+      <w:bookmarkStart w:id="59" w:name="_Toc486276105"/>
+      <w:bookmarkStart w:id="60" w:name="_Toc486400617"/>
       <w:r>
         <w:t>Entmagnetisierung.vi</w:t>
       </w:r>
-      <w:bookmarkEnd w:id="42"/>
-      <w:bookmarkEnd w:id="43"/>
-    </w:p>
-    <w:p>
+      <w:bookmarkEnd w:id="59"/>
+      <w:bookmarkEnd w:id="60"/>
+    </w:p>
+    <w:p>
+      <w:pPr>
+        <w:keepNext/>
+      </w:pPr>
       <w:r>
         <w:rPr>
           <w:noProof/>
@@ -11104,47 +12079,81 @@
         </w:drawing>
       </w:r>
     </w:p>
+    <w:p>
+      <w:pPr>
+        <w:pStyle w:val="Beschriftung"/>
+      </w:pPr>
+      <w:bookmarkStart w:id="61" w:name="_Toc486400586"/>
+      <w:r>
+        <w:t xml:space="preserve">Abbildung </w:t>
+      </w:r>
+      <w:fldSimple w:instr=" STYLEREF 1 \s ">
+        <w:r>
+          <w:rPr>
+            <w:noProof/>
+          </w:rPr>
+          <w:t>2</w:t>
+        </w:r>
+      </w:fldSimple>
+      <w:r>
+        <w:noBreakHyphen/>
+      </w:r>
+      <w:fldSimple w:instr=" SEQ Abbildung \* ARABIC \s 1 ">
+        <w:r>
+          <w:rPr>
+            <w:noProof/>
+          </w:rPr>
+          <w:t>17</w:t>
+        </w:r>
+      </w:fldSimple>
+      <w:r>
+        <w:t>: Entmagnetisierung.vi</w:t>
+      </w:r>
+      <w:bookmarkEnd w:id="61"/>
+    </w:p>
+    <w:p>
+      <w:r>
+        <w:t>Die</w:t>
+      </w:r>
+      <w:r>
+        <w:t xml:space="preserve"> Entmagnetisierung des Werkstoffes </w:t>
+      </w:r>
+      <w:r>
+        <w:t xml:space="preserve">wird hier </w:t>
+      </w:r>
+      <w:r>
+        <w:t>durch</w:t>
+      </w:r>
+      <w:r>
+        <w:t>geführt</w:t>
+      </w:r>
+      <w:r>
+        <w:t>.</w:t>
+      </w:r>
+      <w:r>
+        <w:t xml:space="preserve"> Hierbei wird zyklisch die Spannung verringert. </w:t>
+      </w:r>
+    </w:p>
     <w:p/>
     <w:p>
-      <w:r>
-        <w:t>Die</w:t>
-      </w:r>
-      <w:r>
-        <w:t xml:space="preserve"> Entmagnetisierung des Werkstoffes </w:t>
-      </w:r>
-      <w:r>
-        <w:t xml:space="preserve">wird hier </w:t>
-      </w:r>
-      <w:r>
-        <w:t>durch</w:t>
-      </w:r>
-      <w:r>
-        <w:t>geführt</w:t>
-      </w:r>
-      <w:r>
-        <w:t>.</w:t>
-      </w:r>
-      <w:r>
-        <w:t xml:space="preserve"> Hierbei wird zyklisch die Spannung verringert. </w:t>
-      </w:r>
-    </w:p>
-    <w:p/>
-    <w:p>
       <w:pPr>
         <w:pStyle w:val="berschrift2"/>
       </w:pPr>
-      <w:bookmarkStart w:id="44" w:name="_Toc486276106"/>
-      <w:bookmarkStart w:id="45" w:name="_Toc486362110"/>
+      <w:bookmarkStart w:id="62" w:name="_Toc486276106"/>
+      <w:bookmarkStart w:id="63" w:name="_Toc486400618"/>
       <w:r>
         <w:t>FindeArrayIndexNullstelle</w:t>
       </w:r>
       <w:r>
         <w:t>.vi</w:t>
       </w:r>
-      <w:bookmarkEnd w:id="44"/>
-      <w:bookmarkEnd w:id="45"/>
-    </w:p>
-    <w:p>
+      <w:bookmarkEnd w:id="62"/>
+      <w:bookmarkEnd w:id="63"/>
+    </w:p>
+    <w:p>
+      <w:pPr>
+        <w:keepNext/>
+      </w:pPr>
       <w:r>
         <w:rPr>
           <w:noProof/>
@@ -11195,7 +12204,41 @@
         </w:drawing>
       </w:r>
     </w:p>
-    <w:p/>
+    <w:p>
+      <w:pPr>
+        <w:pStyle w:val="Beschriftung"/>
+      </w:pPr>
+      <w:bookmarkStart w:id="64" w:name="_Toc486400587"/>
+      <w:r>
+        <w:t xml:space="preserve">Abbildung </w:t>
+      </w:r>
+      <w:fldSimple w:instr=" STYLEREF 1 \s ">
+        <w:r>
+          <w:rPr>
+            <w:noProof/>
+          </w:rPr>
+          <w:t>2</w:t>
+        </w:r>
+      </w:fldSimple>
+      <w:r>
+        <w:noBreakHyphen/>
+      </w:r>
+      <w:fldSimple w:instr=" SEQ Abbildung \* ARABIC \s 1 ">
+        <w:r>
+          <w:rPr>
+            <w:noProof/>
+          </w:rPr>
+          <w:t>18</w:t>
+        </w:r>
+      </w:fldSimple>
+      <w:r>
+        <w:t xml:space="preserve">: </w:t>
+      </w:r>
+      <w:r>
+        <w:t>FindeArrayIndexNullstelle.vi</w:t>
+      </w:r>
+      <w:bookmarkEnd w:id="64"/>
+    </w:p>
     <w:p>
       <w:r>
         <w:t>Bestimmt den Index eines Nulldurchgangs innerhalb eines Arrays mit Messwerten eines periodischen Signals. Dabei wird die erste Nullstell</w:t>
@@ -11223,16 +12266,19 @@
       <w:pPr>
         <w:pStyle w:val="berschrift2"/>
       </w:pPr>
-      <w:bookmarkStart w:id="46" w:name="_Toc486276107"/>
-      <w:bookmarkStart w:id="47" w:name="_Toc486362111"/>
+      <w:bookmarkStart w:id="65" w:name="_Toc486276107"/>
+      <w:bookmarkStart w:id="66" w:name="_Toc486400619"/>
       <w:r>
         <w:lastRenderedPageBreak/>
         <w:t>FlussdichteAnpassen.vi</w:t>
       </w:r>
-      <w:bookmarkEnd w:id="46"/>
-      <w:bookmarkEnd w:id="47"/>
-    </w:p>
-    <w:p>
+      <w:bookmarkEnd w:id="65"/>
+      <w:bookmarkEnd w:id="66"/>
+    </w:p>
+    <w:p>
+      <w:pPr>
+        <w:keepNext/>
+      </w:pPr>
       <w:r>
         <w:rPr>
           <w:noProof/>
@@ -11284,7 +12330,41 @@
         </w:drawing>
       </w:r>
     </w:p>
-    <w:p/>
+    <w:p>
+      <w:pPr>
+        <w:pStyle w:val="Beschriftung"/>
+      </w:pPr>
+      <w:bookmarkStart w:id="67" w:name="_Toc486400588"/>
+      <w:r>
+        <w:t xml:space="preserve">Abbildung </w:t>
+      </w:r>
+      <w:fldSimple w:instr=" STYLEREF 1 \s ">
+        <w:r>
+          <w:rPr>
+            <w:noProof/>
+          </w:rPr>
+          <w:t>2</w:t>
+        </w:r>
+      </w:fldSimple>
+      <w:r>
+        <w:noBreakHyphen/>
+      </w:r>
+      <w:fldSimple w:instr=" SEQ Abbildung \* ARABIC \s 1 ">
+        <w:r>
+          <w:rPr>
+            <w:noProof/>
+          </w:rPr>
+          <w:t>19</w:t>
+        </w:r>
+      </w:fldSimple>
+      <w:r>
+        <w:t xml:space="preserve">: </w:t>
+      </w:r>
+      <w:r>
+        <w:t>FlussdichteAnpassen.vi</w:t>
+      </w:r>
+      <w:bookmarkEnd w:id="67"/>
+    </w:p>
     <w:p>
       <w:r>
         <w:t xml:space="preserve">Übergibt </w:t>
@@ -11298,16 +12378,16 @@
       <w:r>
         <w:t>.vi (</w:t>
       </w:r>
-      <w:commentRangeStart w:id="48"/>
+      <w:commentRangeStart w:id="68"/>
       <w:r>
         <w:t>Kapitel 2.4</w:t>
       </w:r>
-      <w:commentRangeEnd w:id="48"/>
+      <w:commentRangeEnd w:id="68"/>
       <w:r>
         <w:rPr>
           <w:rStyle w:val="Kommentarzeichen"/>
         </w:rPr>
-        <w:commentReference w:id="48"/>
+        <w:commentReference w:id="68"/>
       </w:r>
       <w:r>
         <w:t>)</w:t>
@@ -11355,15 +12435,18 @@
       <w:pPr>
         <w:pStyle w:val="berschrift2"/>
       </w:pPr>
-      <w:bookmarkStart w:id="49" w:name="_Toc486276108"/>
-      <w:bookmarkStart w:id="50" w:name="_Toc486362112"/>
+      <w:bookmarkStart w:id="69" w:name="_Toc486276108"/>
+      <w:bookmarkStart w:id="70" w:name="_Toc486400620"/>
       <w:r>
         <w:t>FrequenzgeneratorInit.vi</w:t>
       </w:r>
-      <w:bookmarkEnd w:id="49"/>
-      <w:bookmarkEnd w:id="50"/>
-    </w:p>
-    <w:p>
+      <w:bookmarkEnd w:id="69"/>
+      <w:bookmarkEnd w:id="70"/>
+    </w:p>
+    <w:p>
+      <w:pPr>
+        <w:keepNext/>
+      </w:pPr>
       <w:r>
         <w:rPr>
           <w:noProof/>
@@ -11415,7 +12498,41 @@
         </w:drawing>
       </w:r>
     </w:p>
-    <w:p/>
+    <w:p>
+      <w:pPr>
+        <w:pStyle w:val="Beschriftung"/>
+      </w:pPr>
+      <w:bookmarkStart w:id="71" w:name="_Toc486400589"/>
+      <w:r>
+        <w:t xml:space="preserve">Abbildung </w:t>
+      </w:r>
+      <w:fldSimple w:instr=" STYLEREF 1 \s ">
+        <w:r>
+          <w:rPr>
+            <w:noProof/>
+          </w:rPr>
+          <w:t>2</w:t>
+        </w:r>
+      </w:fldSimple>
+      <w:r>
+        <w:noBreakHyphen/>
+      </w:r>
+      <w:fldSimple w:instr=" SEQ Abbildung \* ARABIC \s 1 ">
+        <w:r>
+          <w:rPr>
+            <w:noProof/>
+          </w:rPr>
+          <w:t>20</w:t>
+        </w:r>
+      </w:fldSimple>
+      <w:r>
+        <w:t xml:space="preserve">: </w:t>
+      </w:r>
+      <w:r>
+        <w:t>FrequenzgeneratorInit.vi</w:t>
+      </w:r>
+      <w:bookmarkEnd w:id="71"/>
+    </w:p>
     <w:p>
       <w:r>
         <w:t xml:space="preserve">Bei der Initialisierung des Frequenzgenerators werden unter anderem folgenden Parameter </w:t>
@@ -11508,17 +12625,35 @@
     <w:p/>
     <w:p>
       <w:pPr>
+        <w:spacing w:before="0" w:line="240" w:lineRule="auto"/>
+        <w:jc w:val="left"/>
+        <w:rPr>
+          <w:b/>
+          <w:kern w:val="28"/>
+          <w:sz w:val="28"/>
+        </w:rPr>
+      </w:pPr>
+      <w:bookmarkStart w:id="72" w:name="_Toc486276109"/>
+      <w:r>
+        <w:br w:type="page"/>
+      </w:r>
+    </w:p>
+    <w:p>
+      <w:pPr>
         <w:pStyle w:val="berschrift2"/>
       </w:pPr>
-      <w:bookmarkStart w:id="51" w:name="_Toc486276109"/>
-      <w:bookmarkStart w:id="52" w:name="_Toc486362113"/>
-      <w:r>
+      <w:bookmarkStart w:id="73" w:name="_Toc486400621"/>
+      <w:r>
+        <w:lastRenderedPageBreak/>
         <w:t>MessbereichEinstellen.vi</w:t>
       </w:r>
-      <w:bookmarkEnd w:id="51"/>
-      <w:bookmarkEnd w:id="52"/>
-    </w:p>
-    <w:p>
+      <w:bookmarkEnd w:id="72"/>
+      <w:bookmarkEnd w:id="73"/>
+    </w:p>
+    <w:p>
+      <w:pPr>
+        <w:keepNext/>
+      </w:pPr>
       <w:r>
         <w:rPr>
           <w:noProof/>
@@ -11570,7 +12705,38 @@
         </w:drawing>
       </w:r>
     </w:p>
-    <w:p/>
+    <w:p>
+      <w:pPr>
+        <w:pStyle w:val="Beschriftung"/>
+      </w:pPr>
+      <w:bookmarkStart w:id="74" w:name="_Toc486400590"/>
+      <w:r>
+        <w:t xml:space="preserve">Abbildung </w:t>
+      </w:r>
+      <w:fldSimple w:instr=" STYLEREF 1 \s ">
+        <w:r>
+          <w:rPr>
+            <w:noProof/>
+          </w:rPr>
+          <w:t>2</w:t>
+        </w:r>
+      </w:fldSimple>
+      <w:r>
+        <w:noBreakHyphen/>
+      </w:r>
+      <w:fldSimple w:instr=" SEQ Abbildung \* ARABIC \s 1 ">
+        <w:r>
+          <w:rPr>
+            <w:noProof/>
+          </w:rPr>
+          <w:t>21</w:t>
+        </w:r>
+      </w:fldSimple>
+      <w:r>
+        <w:t>: MessbereichEinstellen.vi</w:t>
+      </w:r>
+      <w:bookmarkEnd w:id="74"/>
+    </w:p>
     <w:p>
       <w:r>
         <w:t xml:space="preserve">Mithilfe dieses VIs wird die Spannung des ausgewählten Channels auf 90% der Größe des </w:t>
@@ -11613,16 +12779,18 @@
       <w:pPr>
         <w:pStyle w:val="berschrift2"/>
       </w:pPr>
-      <w:bookmarkStart w:id="53" w:name="_Toc486276110"/>
-      <w:bookmarkStart w:id="54" w:name="_Toc486362114"/>
-      <w:r>
-        <w:lastRenderedPageBreak/>
+      <w:bookmarkStart w:id="75" w:name="_Toc486276110"/>
+      <w:bookmarkStart w:id="76" w:name="_Toc486400622"/>
+      <w:r>
         <w:t>MessdatenAuslesen.vi</w:t>
       </w:r>
-      <w:bookmarkEnd w:id="53"/>
-      <w:bookmarkEnd w:id="54"/>
-    </w:p>
-    <w:p>
+      <w:bookmarkEnd w:id="75"/>
+      <w:bookmarkEnd w:id="76"/>
+    </w:p>
+    <w:p>
+      <w:pPr>
+        <w:keepNext/>
+      </w:pPr>
       <w:r>
         <w:rPr>
           <w:noProof/>
@@ -11674,7 +12842,44 @@
         </w:drawing>
       </w:r>
     </w:p>
-    <w:p/>
+    <w:p>
+      <w:pPr>
+        <w:pStyle w:val="Beschriftung"/>
+      </w:pPr>
+      <w:bookmarkStart w:id="77" w:name="_Toc486400591"/>
+      <w:r>
+        <w:t xml:space="preserve">Abbildung </w:t>
+      </w:r>
+      <w:fldSimple w:instr=" STYLEREF 1 \s ">
+        <w:r>
+          <w:rPr>
+            <w:noProof/>
+          </w:rPr>
+          <w:t>2</w:t>
+        </w:r>
+      </w:fldSimple>
+      <w:r>
+        <w:noBreakHyphen/>
+      </w:r>
+      <w:fldSimple w:instr=" SEQ Abbildung \* ARABIC \s 1 ">
+        <w:r>
+          <w:rPr>
+            <w:noProof/>
+          </w:rPr>
+          <w:t>22</w:t>
+        </w:r>
+      </w:fldSimple>
+      <w:r>
+        <w:t xml:space="preserve">: </w:t>
+      </w:r>
+      <w:r>
+        <w:t>MessdatenAuslesen</w:t>
+      </w:r>
+      <w:r>
+        <w:t>.vi</w:t>
+      </w:r>
+      <w:bookmarkEnd w:id="77"/>
+    </w:p>
     <w:p>
       <w:r>
         <w:t>Gib</w:t>
@@ -11720,19 +12925,19 @@
       <w:r>
         <w:t xml:space="preserve"> (</w:t>
       </w:r>
-      <w:commentRangeStart w:id="55"/>
+      <w:commentRangeStart w:id="78"/>
       <w:r>
         <w:t>Kapitel 2.12)</w:t>
       </w:r>
       <w:r>
         <w:t xml:space="preserve"> </w:t>
       </w:r>
-      <w:commentRangeEnd w:id="55"/>
+      <w:commentRangeEnd w:id="78"/>
       <w:r>
         <w:rPr>
           <w:rStyle w:val="Kommentarzeichen"/>
         </w:rPr>
-        <w:commentReference w:id="55"/>
+        <w:commentReference w:id="78"/>
       </w:r>
       <w:r>
         <w:t>i</w:t>
@@ -11746,17 +12951,35 @@
     </w:p>
     <w:p>
       <w:pPr>
+        <w:spacing w:before="0" w:line="240" w:lineRule="auto"/>
+        <w:jc w:val="left"/>
+        <w:rPr>
+          <w:b/>
+          <w:kern w:val="28"/>
+          <w:sz w:val="28"/>
+        </w:rPr>
+      </w:pPr>
+      <w:bookmarkStart w:id="79" w:name="_Toc486276111"/>
+      <w:r>
+        <w:br w:type="page"/>
+      </w:r>
+    </w:p>
+    <w:p>
+      <w:pPr>
         <w:pStyle w:val="berschrift2"/>
       </w:pPr>
-      <w:bookmarkStart w:id="56" w:name="_Toc486276111"/>
-      <w:bookmarkStart w:id="57" w:name="_Toc486362115"/>
-      <w:r>
+      <w:bookmarkStart w:id="80" w:name="_Toc486400623"/>
+      <w:r>
+        <w:lastRenderedPageBreak/>
         <w:t>MessdatenPeriode.vi</w:t>
       </w:r>
-      <w:bookmarkEnd w:id="56"/>
-      <w:bookmarkEnd w:id="57"/>
-    </w:p>
-    <w:p>
+      <w:bookmarkEnd w:id="79"/>
+      <w:bookmarkEnd w:id="80"/>
+    </w:p>
+    <w:p>
+      <w:pPr>
+        <w:keepNext/>
+      </w:pPr>
       <w:r>
         <w:rPr>
           <w:noProof/>
@@ -11808,7 +13031,38 @@
         </w:drawing>
       </w:r>
     </w:p>
-    <w:p/>
+    <w:p>
+      <w:pPr>
+        <w:pStyle w:val="Beschriftung"/>
+      </w:pPr>
+      <w:bookmarkStart w:id="81" w:name="_Toc486400592"/>
+      <w:r>
+        <w:t xml:space="preserve">Abbildung </w:t>
+      </w:r>
+      <w:fldSimple w:instr=" STYLEREF 1 \s ">
+        <w:r>
+          <w:rPr>
+            <w:noProof/>
+          </w:rPr>
+          <w:t>2</w:t>
+        </w:r>
+      </w:fldSimple>
+      <w:r>
+        <w:noBreakHyphen/>
+      </w:r>
+      <w:fldSimple w:instr=" SEQ Abbildung \* ARABIC \s 1 ">
+        <w:r>
+          <w:rPr>
+            <w:noProof/>
+          </w:rPr>
+          <w:t>23</w:t>
+        </w:r>
+      </w:fldSimple>
+      <w:r>
+        <w:t>: MessdatenPeriode.vi</w:t>
+      </w:r>
+      <w:bookmarkEnd w:id="81"/>
+    </w:p>
     <w:p>
       <w:r>
         <w:t xml:space="preserve">Dem VI wird ein periodisches Signal in Form eines 1D-Arrays übergeben. </w:t>
@@ -11818,8 +13072,8 @@
       </w:r>
     </w:p>
     <w:p>
-      <w:commentRangeStart w:id="58"/>
-      <w:commentRangeStart w:id="59"/>
+      <w:commentRangeStart w:id="82"/>
+      <w:commentRangeStart w:id="83"/>
       <w:r>
         <w:t>Über</w:t>
       </w:r>
@@ -11846,50 +13100,37 @@
       <w:r>
         <w:t>.</w:t>
       </w:r>
-      <w:commentRangeEnd w:id="58"/>
+      <w:commentRangeEnd w:id="82"/>
       <w:r>
         <w:rPr>
           <w:rStyle w:val="Kommentarzeichen"/>
         </w:rPr>
-        <w:commentReference w:id="58"/>
-      </w:r>
-      <w:commentRangeEnd w:id="59"/>
+        <w:commentReference w:id="82"/>
+      </w:r>
+      <w:commentRangeEnd w:id="83"/>
       <w:r>
         <w:rPr>
           <w:rStyle w:val="Kommentarzeichen"/>
         </w:rPr>
-        <w:commentReference w:id="59"/>
-      </w:r>
-    </w:p>
-    <w:p/>
-    <w:p>
-      <w:pPr>
-        <w:spacing w:before="0" w:line="240" w:lineRule="auto"/>
-        <w:jc w:val="left"/>
-        <w:rPr>
-          <w:b/>
-          <w:kern w:val="28"/>
-          <w:sz w:val="28"/>
-        </w:rPr>
-      </w:pPr>
-      <w:r>
-        <w:br w:type="page"/>
+        <w:commentReference w:id="83"/>
       </w:r>
     </w:p>
     <w:p>
       <w:pPr>
         <w:pStyle w:val="berschrift2"/>
       </w:pPr>
-      <w:bookmarkStart w:id="60" w:name="_Toc486276112"/>
-      <w:bookmarkStart w:id="61" w:name="_Toc486362116"/>
-      <w:r>
-        <w:lastRenderedPageBreak/>
+      <w:bookmarkStart w:id="84" w:name="_Toc486276112"/>
+      <w:bookmarkStart w:id="85" w:name="_Toc486400624"/>
+      <w:r>
         <w:t>Messung.vi</w:t>
       </w:r>
-      <w:bookmarkEnd w:id="60"/>
-      <w:bookmarkEnd w:id="61"/>
-    </w:p>
-    <w:p>
+      <w:bookmarkEnd w:id="84"/>
+      <w:bookmarkEnd w:id="85"/>
+    </w:p>
+    <w:p>
+      <w:pPr>
+        <w:keepNext/>
+      </w:pPr>
       <w:r>
         <w:rPr>
           <w:noProof/>
@@ -11941,7 +13182,38 @@
         </w:drawing>
       </w:r>
     </w:p>
-    <w:p/>
+    <w:p>
+      <w:pPr>
+        <w:pStyle w:val="Beschriftung"/>
+      </w:pPr>
+      <w:bookmarkStart w:id="86" w:name="_Toc486400593"/>
+      <w:r>
+        <w:t xml:space="preserve">Abbildung </w:t>
+      </w:r>
+      <w:fldSimple w:instr=" STYLEREF 1 \s ">
+        <w:r>
+          <w:rPr>
+            <w:noProof/>
+          </w:rPr>
+          <w:t>2</w:t>
+        </w:r>
+      </w:fldSimple>
+      <w:r>
+        <w:noBreakHyphen/>
+      </w:r>
+      <w:fldSimple w:instr=" SEQ Abbildung \* ARABIC \s 1 ">
+        <w:r>
+          <w:rPr>
+            <w:noProof/>
+          </w:rPr>
+          <w:t>24</w:t>
+        </w:r>
+      </w:fldSimple>
+      <w:r>
+        <w:t>: Messung.vi</w:t>
+      </w:r>
+      <w:bookmarkEnd w:id="86"/>
+    </w:p>
     <w:p>
       <w:r>
         <w:t xml:space="preserve">Hier werden alle </w:t>
@@ -11990,15 +13262,18 @@
       <w:pPr>
         <w:pStyle w:val="berschrift2"/>
       </w:pPr>
-      <w:bookmarkStart w:id="62" w:name="_Toc486276113"/>
-      <w:bookmarkStart w:id="63" w:name="_Toc486362117"/>
+      <w:bookmarkStart w:id="87" w:name="_Toc486276113"/>
+      <w:bookmarkStart w:id="88" w:name="_Toc486400625"/>
       <w:r>
         <w:t>MessungHystereseschleife.vi</w:t>
       </w:r>
-      <w:bookmarkEnd w:id="62"/>
-      <w:bookmarkEnd w:id="63"/>
-    </w:p>
-    <w:p>
+      <w:bookmarkEnd w:id="87"/>
+      <w:bookmarkEnd w:id="88"/>
+    </w:p>
+    <w:p>
+      <w:pPr>
+        <w:keepNext/>
+      </w:pPr>
       <w:r>
         <w:rPr>
           <w:noProof/>
@@ -12050,45 +13325,74 @@
         </w:drawing>
       </w:r>
     </w:p>
-    <w:p/>
+    <w:p>
+      <w:pPr>
+        <w:pStyle w:val="Beschriftung"/>
+      </w:pPr>
+      <w:bookmarkStart w:id="89" w:name="_Toc486400594"/>
+      <w:r>
+        <w:t xml:space="preserve">Abbildung </w:t>
+      </w:r>
+      <w:fldSimple w:instr=" STYLEREF 1 \s ">
+        <w:r>
+          <w:rPr>
+            <w:noProof/>
+          </w:rPr>
+          <w:t>2</w:t>
+        </w:r>
+      </w:fldSimple>
+      <w:r>
+        <w:noBreakHyphen/>
+      </w:r>
+      <w:fldSimple w:instr=" SEQ Abbildung \* ARABIC \s 1 ">
+        <w:r>
+          <w:rPr>
+            <w:noProof/>
+          </w:rPr>
+          <w:t>25</w:t>
+        </w:r>
+      </w:fldSimple>
+      <w:r>
+        <w:t xml:space="preserve">: </w:t>
+      </w:r>
+      <w:r>
+        <w:t>MessungHystereseschleife</w:t>
+      </w:r>
+      <w:r>
+        <w:t>.vi</w:t>
+      </w:r>
+      <w:bookmarkEnd w:id="89"/>
+    </w:p>
     <w:p>
       <w:pPr>
         <w:spacing w:before="0"/>
       </w:pPr>
       <w:r>
-        <w:t xml:space="preserve">Nimmt die nach der Flussdichte-Anpassungs.vi detektierten Einstellungen um die </w:t>
+        <w:t>Nimmt die nach der Flussdichte-Anpassungs.vi detektierten Einstellungen um die Hystereseschleife zu messen. Es wird ebenfalls die Remanenz</w:t>
+      </w:r>
+      <w:r>
+        <w:t>,</w:t>
+      </w:r>
+      <w:r>
+        <w:t xml:space="preserve"> Koerzitivfeldstärke</w:t>
+      </w:r>
+      <w:r>
+        <w:t xml:space="preserve">, </w:t>
       </w:r>
       <w:proofErr w:type="spellStart"/>
       <w:r>
-        <w:t>Hystereseschleife</w:t>
+        <w:t>Bmax</w:t>
       </w:r>
       <w:proofErr w:type="spellEnd"/>
       <w:r>
-        <w:t xml:space="preserve"> zu messen. Es wird ebenfalls die Remanenz</w:t>
-      </w:r>
-      <w:r>
-        <w:t>,</w:t>
-      </w:r>
-      <w:r>
-        <w:t xml:space="preserve"> Koerzitivfeldstärke</w:t>
-      </w:r>
-      <w:r>
-        <w:t xml:space="preserve">, </w:t>
+        <w:t xml:space="preserve"> und </w:t>
       </w:r>
       <w:proofErr w:type="spellStart"/>
       <w:r>
-        <w:t>Bmax</w:t>
+        <w:t>Hmax</w:t>
       </w:r>
       <w:proofErr w:type="spellEnd"/>
       <w:r>
-        <w:t xml:space="preserve"> und </w:t>
-      </w:r>
-      <w:proofErr w:type="spellStart"/>
-      <w:r>
-        <w:t>Hmax</w:t>
-      </w:r>
-      <w:proofErr w:type="spellEnd"/>
-      <w:r>
         <w:t xml:space="preserve"> bestimmt.</w:t>
       </w:r>
     </w:p>
@@ -12096,15 +13400,19 @@
       <w:pPr>
         <w:pStyle w:val="berschrift2"/>
       </w:pPr>
-      <w:bookmarkStart w:id="64" w:name="_Toc486276114"/>
-      <w:bookmarkStart w:id="65" w:name="_Toc486362118"/>
-      <w:r>
+      <w:bookmarkStart w:id="90" w:name="_Toc486276114"/>
+      <w:bookmarkStart w:id="91" w:name="_Toc486400626"/>
+      <w:r>
+        <w:lastRenderedPageBreak/>
         <w:t>MessungHBPeriode.vi</w:t>
       </w:r>
-      <w:bookmarkEnd w:id="64"/>
-      <w:bookmarkEnd w:id="65"/>
-    </w:p>
-    <w:p>
+      <w:bookmarkEnd w:id="90"/>
+      <w:bookmarkEnd w:id="91"/>
+    </w:p>
+    <w:p>
+      <w:pPr>
+        <w:keepNext/>
+      </w:pPr>
       <w:r>
         <w:rPr>
           <w:noProof/>
@@ -12156,39 +13464,78 @@
         </w:drawing>
       </w:r>
     </w:p>
+    <w:p>
+      <w:pPr>
+        <w:pStyle w:val="Beschriftung"/>
+      </w:pPr>
+      <w:bookmarkStart w:id="92" w:name="_Toc486400595"/>
+      <w:r>
+        <w:t xml:space="preserve">Abbildung </w:t>
+      </w:r>
+      <w:fldSimple w:instr=" STYLEREF 1 \s ">
+        <w:r>
+          <w:rPr>
+            <w:noProof/>
+          </w:rPr>
+          <w:t>2</w:t>
+        </w:r>
+      </w:fldSimple>
+      <w:r>
+        <w:noBreakHyphen/>
+      </w:r>
+      <w:fldSimple w:instr=" SEQ Abbildung \* ARABIC \s 1 ">
+        <w:r>
+          <w:rPr>
+            <w:noProof/>
+          </w:rPr>
+          <w:t>26</w:t>
+        </w:r>
+      </w:fldSimple>
+      <w:r>
+        <w:t xml:space="preserve">: </w:t>
+      </w:r>
+      <w:r>
+        <w:t>MessungHBPeriode</w:t>
+      </w:r>
+      <w:r>
+        <w:t>.vi</w:t>
+      </w:r>
+      <w:bookmarkEnd w:id="92"/>
+    </w:p>
+    <w:p>
+      <w:r>
+        <w:t xml:space="preserve">Dieses VI führt eine Skalierung und Messung von Channel 1 und Channel 2 durch. Die gemessenen Werte werden auf eine Periode limitiert. Die Arrays in denen </w:t>
+      </w:r>
+      <w:r>
+        <w:t>die H</w:t>
+      </w:r>
+      <w:r>
+        <w:t>- und B-</w:t>
+      </w:r>
+      <w:r>
+        <w:t>Werte gespeichert wurden, können am Ausgang abgegriffen</w:t>
+      </w:r>
+      <w:r>
+        <w:t xml:space="preserve"> werden.</w:t>
+      </w:r>
+    </w:p>
     <w:p/>
     <w:p>
-      <w:r>
-        <w:t xml:space="preserve">Dieses VI führt eine Skalierung und Messung von Channel 1 und Channel 2 durch. Die gemessenen Werte werden auf eine Periode limitiert. Die Arrays in denen </w:t>
-      </w:r>
-      <w:r>
-        <w:t>die H</w:t>
-      </w:r>
-      <w:r>
-        <w:t>- und B-</w:t>
-      </w:r>
-      <w:r>
-        <w:t>Werte gespeichert wurden, können am Ausgang abgegriffen</w:t>
-      </w:r>
-      <w:r>
-        <w:t xml:space="preserve"> werden.</w:t>
-      </w:r>
-    </w:p>
-    <w:p/>
-    <w:p>
       <w:pPr>
         <w:pStyle w:val="berschrift2"/>
       </w:pPr>
-      <w:bookmarkStart w:id="66" w:name="_Toc486276115"/>
-      <w:bookmarkStart w:id="67" w:name="_Toc486362119"/>
-      <w:r>
-        <w:lastRenderedPageBreak/>
+      <w:bookmarkStart w:id="93" w:name="_Toc486276115"/>
+      <w:bookmarkStart w:id="94" w:name="_Toc486400627"/>
+      <w:r>
         <w:t>MessungNeukurve.vi</w:t>
       </w:r>
-      <w:bookmarkEnd w:id="66"/>
-      <w:bookmarkEnd w:id="67"/>
-    </w:p>
-    <w:p>
+      <w:bookmarkEnd w:id="93"/>
+      <w:bookmarkEnd w:id="94"/>
+    </w:p>
+    <w:p>
+      <w:pPr>
+        <w:keepNext/>
+      </w:pPr>
       <w:r>
         <w:rPr>
           <w:noProof/>
@@ -12240,8 +13587,44 @@
         </w:drawing>
       </w:r>
     </w:p>
-    <w:p/>
-    <w:p/>
+    <w:p>
+      <w:pPr>
+        <w:pStyle w:val="Beschriftung"/>
+      </w:pPr>
+      <w:bookmarkStart w:id="95" w:name="_Toc486400596"/>
+      <w:r>
+        <w:t xml:space="preserve">Abbildung </w:t>
+      </w:r>
+      <w:fldSimple w:instr=" STYLEREF 1 \s ">
+        <w:r>
+          <w:rPr>
+            <w:noProof/>
+          </w:rPr>
+          <w:t>2</w:t>
+        </w:r>
+      </w:fldSimple>
+      <w:r>
+        <w:noBreakHyphen/>
+      </w:r>
+      <w:fldSimple w:instr=" SEQ Abbildung \* ARABIC \s 1 ">
+        <w:r>
+          <w:rPr>
+            <w:noProof/>
+          </w:rPr>
+          <w:t>27</w:t>
+        </w:r>
+      </w:fldSimple>
+      <w:r>
+        <w:t xml:space="preserve">: </w:t>
+      </w:r>
+      <w:r>
+        <w:t>MessungNeukurve</w:t>
+      </w:r>
+      <w:r>
+        <w:t>.vi</w:t>
+      </w:r>
+      <w:bookmarkEnd w:id="95"/>
+    </w:p>
     <w:p>
       <w:pPr>
         <w:spacing w:before="0"/>
@@ -12289,15 +13672,18 @@
       <w:pPr>
         <w:pStyle w:val="berschrift2"/>
       </w:pPr>
-      <w:bookmarkStart w:id="68" w:name="_Toc486276116"/>
-      <w:bookmarkStart w:id="69" w:name="_Toc486362120"/>
+      <w:bookmarkStart w:id="96" w:name="_Toc486276116"/>
+      <w:bookmarkStart w:id="97" w:name="_Toc486400628"/>
       <w:r>
         <w:t>OsziKanalInfo.vi</w:t>
       </w:r>
-      <w:bookmarkEnd w:id="68"/>
-      <w:bookmarkEnd w:id="69"/>
-    </w:p>
-    <w:p>
+      <w:bookmarkEnd w:id="96"/>
+      <w:bookmarkEnd w:id="97"/>
+    </w:p>
+    <w:p>
+      <w:pPr>
+        <w:keepNext/>
+      </w:pPr>
       <w:r>
         <w:rPr>
           <w:noProof/>
@@ -12349,26 +13735,61 @@
         </w:drawing>
       </w:r>
     </w:p>
+    <w:p>
+      <w:pPr>
+        <w:pStyle w:val="Beschriftung"/>
+      </w:pPr>
+      <w:bookmarkStart w:id="98" w:name="_Toc486400597"/>
+      <w:r>
+        <w:t xml:space="preserve">Abbildung </w:t>
+      </w:r>
+      <w:fldSimple w:instr=" STYLEREF 1 \s ">
+        <w:r>
+          <w:rPr>
+            <w:noProof/>
+          </w:rPr>
+          <w:t>2</w:t>
+        </w:r>
+      </w:fldSimple>
+      <w:r>
+        <w:noBreakHyphen/>
+      </w:r>
+      <w:fldSimple w:instr=" SEQ Abbildung \* ARABIC \s 1 ">
+        <w:r>
+          <w:rPr>
+            <w:noProof/>
+          </w:rPr>
+          <w:t>28</w:t>
+        </w:r>
+      </w:fldSimple>
+      <w:r>
+        <w:t>: OsziKanalInfo.vi</w:t>
+      </w:r>
+      <w:bookmarkEnd w:id="98"/>
+    </w:p>
+    <w:p>
+      <w:r>
+        <w:t>Gibt die entsprechenden Kanal-Infos des selektierten Kanals des Oszilloskops aus.</w:t>
+      </w:r>
+    </w:p>
     <w:p/>
     <w:p>
-      <w:r>
-        <w:t>Gibt die entsprechenden Kanal-Infos des selektierten Kanals des Oszilloskops aus.</w:t>
-      </w:r>
-    </w:p>
-    <w:p/>
-    <w:p>
       <w:pPr>
         <w:pStyle w:val="berschrift2"/>
       </w:pPr>
-      <w:bookmarkStart w:id="70" w:name="_Toc486276117"/>
-      <w:bookmarkStart w:id="71" w:name="_Toc486362121"/>
-      <w:r>
+      <w:bookmarkStart w:id="99" w:name="_Toc486276117"/>
+      <w:bookmarkStart w:id="100" w:name="_Toc486400629"/>
+      <w:r>
+        <w:lastRenderedPageBreak/>
         <w:t>OsziOffsetMessen.vi</w:t>
       </w:r>
-      <w:bookmarkEnd w:id="70"/>
-      <w:bookmarkEnd w:id="71"/>
-    </w:p>
-    <w:p>
+      <w:bookmarkEnd w:id="99"/>
+      <w:bookmarkEnd w:id="100"/>
+    </w:p>
+    <w:p>
+      <w:pPr>
+        <w:keepNext/>
+      </w:pPr>
       <w:r>
         <w:rPr>
           <w:noProof/>
@@ -12420,7 +13841,44 @@
         </w:drawing>
       </w:r>
     </w:p>
-    <w:p/>
+    <w:p>
+      <w:pPr>
+        <w:pStyle w:val="Beschriftung"/>
+      </w:pPr>
+      <w:bookmarkStart w:id="101" w:name="_Toc486400598"/>
+      <w:r>
+        <w:t xml:space="preserve">Abbildung </w:t>
+      </w:r>
+      <w:fldSimple w:instr=" STYLEREF 1 \s ">
+        <w:r>
+          <w:rPr>
+            <w:noProof/>
+          </w:rPr>
+          <w:t>2</w:t>
+        </w:r>
+      </w:fldSimple>
+      <w:r>
+        <w:noBreakHyphen/>
+      </w:r>
+      <w:fldSimple w:instr=" SEQ Abbildung \* ARABIC \s 1 ">
+        <w:r>
+          <w:rPr>
+            <w:noProof/>
+          </w:rPr>
+          <w:t>29</w:t>
+        </w:r>
+      </w:fldSimple>
+      <w:r>
+        <w:t xml:space="preserve">: </w:t>
+      </w:r>
+      <w:r>
+        <w:t>OsziOffsetMessen</w:t>
+      </w:r>
+      <w:r>
+        <w:t>.vi</w:t>
+      </w:r>
+      <w:bookmarkEnd w:id="101"/>
+    </w:p>
     <w:p>
       <w:r>
         <w:t xml:space="preserve">Bekommt </w:t>
@@ -12440,32 +13898,20 @@
     </w:p>
     <w:p>
       <w:pPr>
-        <w:spacing w:before="0" w:line="240" w:lineRule="auto"/>
-        <w:jc w:val="left"/>
-        <w:rPr>
-          <w:b/>
-          <w:kern w:val="28"/>
-          <w:sz w:val="28"/>
-        </w:rPr>
-      </w:pPr>
-      <w:r>
-        <w:br w:type="page"/>
-      </w:r>
-    </w:p>
-    <w:p>
-      <w:pPr>
         <w:pStyle w:val="berschrift2"/>
       </w:pPr>
-      <w:bookmarkStart w:id="72" w:name="_Toc486276118"/>
-      <w:bookmarkStart w:id="73" w:name="_Toc486362122"/>
-      <w:r>
-        <w:lastRenderedPageBreak/>
+      <w:bookmarkStart w:id="102" w:name="_Toc486276118"/>
+      <w:bookmarkStart w:id="103" w:name="_Toc486400630"/>
+      <w:r>
         <w:t>OszilloscopeInit.vi</w:t>
       </w:r>
-      <w:bookmarkEnd w:id="72"/>
-      <w:bookmarkEnd w:id="73"/>
-    </w:p>
-    <w:p>
+      <w:bookmarkEnd w:id="102"/>
+      <w:bookmarkEnd w:id="103"/>
+    </w:p>
+    <w:p>
+      <w:pPr>
+        <w:keepNext/>
+      </w:pPr>
       <w:r>
         <w:rPr>
           <w:noProof/>
@@ -12517,7 +13963,44 @@
         </w:drawing>
       </w:r>
     </w:p>
-    <w:p/>
+    <w:p>
+      <w:pPr>
+        <w:pStyle w:val="Beschriftung"/>
+      </w:pPr>
+      <w:bookmarkStart w:id="104" w:name="_Toc486400599"/>
+      <w:r>
+        <w:t xml:space="preserve">Abbildung </w:t>
+      </w:r>
+      <w:fldSimple w:instr=" STYLEREF 1 \s ">
+        <w:r>
+          <w:rPr>
+            <w:noProof/>
+          </w:rPr>
+          <w:t>2</w:t>
+        </w:r>
+      </w:fldSimple>
+      <w:r>
+        <w:noBreakHyphen/>
+      </w:r>
+      <w:fldSimple w:instr=" SEQ Abbildung \* ARABIC \s 1 ">
+        <w:r>
+          <w:rPr>
+            <w:noProof/>
+          </w:rPr>
+          <w:t>30</w:t>
+        </w:r>
+      </w:fldSimple>
+      <w:r>
+        <w:t xml:space="preserve">: </w:t>
+      </w:r>
+      <w:r>
+        <w:t>OszilloscopeInit</w:t>
+      </w:r>
+      <w:r>
+        <w:t>.vi</w:t>
+      </w:r>
+      <w:bookmarkEnd w:id="104"/>
+    </w:p>
     <w:p>
       <w:r>
         <w:t xml:space="preserve">Mit diesem VI wird das </w:t>
@@ -12678,15 +14161,18 @@
       <w:pPr>
         <w:pStyle w:val="berschrift2"/>
       </w:pPr>
-      <w:bookmarkStart w:id="74" w:name="_Toc486276119"/>
-      <w:bookmarkStart w:id="75" w:name="_Toc486362123"/>
+      <w:bookmarkStart w:id="105" w:name="_Toc486276119"/>
+      <w:bookmarkStart w:id="106" w:name="_Toc486400631"/>
       <w:r>
         <w:t>RungeKutta.vi</w:t>
       </w:r>
-      <w:bookmarkEnd w:id="74"/>
-      <w:bookmarkEnd w:id="75"/>
-    </w:p>
-    <w:p>
+      <w:bookmarkEnd w:id="105"/>
+      <w:bookmarkEnd w:id="106"/>
+    </w:p>
+    <w:p>
+      <w:pPr>
+        <w:keepNext/>
+      </w:pPr>
       <w:r>
         <w:rPr>
           <w:noProof/>
@@ -12738,7 +14224,44 @@
         </w:drawing>
       </w:r>
     </w:p>
-    <w:p/>
+    <w:p>
+      <w:pPr>
+        <w:pStyle w:val="Beschriftung"/>
+      </w:pPr>
+      <w:bookmarkStart w:id="107" w:name="_Toc486400600"/>
+      <w:r>
+        <w:t xml:space="preserve">Abbildung </w:t>
+      </w:r>
+      <w:fldSimple w:instr=" STYLEREF 1 \s ">
+        <w:r>
+          <w:rPr>
+            <w:noProof/>
+          </w:rPr>
+          <w:t>2</w:t>
+        </w:r>
+      </w:fldSimple>
+      <w:r>
+        <w:noBreakHyphen/>
+      </w:r>
+      <w:fldSimple w:instr=" SEQ Abbildung \* ARABIC \s 1 ">
+        <w:r>
+          <w:rPr>
+            <w:noProof/>
+          </w:rPr>
+          <w:t>31</w:t>
+        </w:r>
+      </w:fldSimple>
+      <w:r>
+        <w:t xml:space="preserve">: </w:t>
+      </w:r>
+      <w:r>
+        <w:t>RungeKutta</w:t>
+      </w:r>
+      <w:r>
+        <w:t>.vi</w:t>
+      </w:r>
+      <w:bookmarkEnd w:id="107"/>
+    </w:p>
     <w:p>
       <w:r>
         <w:t xml:space="preserve">Mithilfe der Integration der Spannung durch </w:t>
@@ -12774,15 +14297,19 @@
       <w:pPr>
         <w:pStyle w:val="berschrift2"/>
       </w:pPr>
-      <w:bookmarkStart w:id="76" w:name="_Toc486276120"/>
-      <w:bookmarkStart w:id="77" w:name="_Toc486362124"/>
-      <w:r>
+      <w:bookmarkStart w:id="108" w:name="_Toc486276120"/>
+      <w:bookmarkStart w:id="109" w:name="_Toc486400632"/>
+      <w:r>
+        <w:lastRenderedPageBreak/>
         <w:t>SymmetrierungMessdaten.vi</w:t>
       </w:r>
-      <w:bookmarkEnd w:id="76"/>
-      <w:bookmarkEnd w:id="77"/>
-    </w:p>
-    <w:p>
+      <w:bookmarkEnd w:id="108"/>
+      <w:bookmarkEnd w:id="109"/>
+    </w:p>
+    <w:p>
+      <w:pPr>
+        <w:keepNext/>
+      </w:pPr>
       <w:r>
         <w:rPr>
           <w:noProof/>
@@ -12834,53 +14361,90 @@
         </w:drawing>
       </w:r>
     </w:p>
+    <w:p>
+      <w:pPr>
+        <w:pStyle w:val="Beschriftung"/>
+      </w:pPr>
+      <w:bookmarkStart w:id="110" w:name="_Toc486400601"/>
+      <w:r>
+        <w:t xml:space="preserve">Abbildung </w:t>
+      </w:r>
+      <w:fldSimple w:instr=" STYLEREF 1 \s ">
+        <w:r>
+          <w:rPr>
+            <w:noProof/>
+          </w:rPr>
+          <w:t>2</w:t>
+        </w:r>
+      </w:fldSimple>
+      <w:r>
+        <w:noBreakHyphen/>
+      </w:r>
+      <w:fldSimple w:instr=" SEQ Abbildung \* ARABIC \s 1 ">
+        <w:r>
+          <w:rPr>
+            <w:noProof/>
+          </w:rPr>
+          <w:t>32</w:t>
+        </w:r>
+      </w:fldSimple>
+      <w:r>
+        <w:t xml:space="preserve">: </w:t>
+      </w:r>
+      <w:r>
+        <w:t>SymmetrierungMessdaten</w:t>
+      </w:r>
+      <w:r>
+        <w:t>.vi</w:t>
+      </w:r>
+      <w:bookmarkEnd w:id="110"/>
+    </w:p>
+    <w:p>
+      <w:r>
+        <w:t>Damit die Kurven im Plot mittig zum Koordinatensystem sind, werden bei diesem VI die Daten neu berechnet</w:t>
+      </w:r>
+      <w:r>
+        <w:t>.</w:t>
+      </w:r>
+    </w:p>
     <w:p/>
     <w:p>
-      <w:r>
-        <w:t>Damit die Kurven im Plot mittig zum Koordinatensystem sind, werden bei diesem VI die Daten neu berechnet</w:t>
-      </w:r>
-      <w:r>
-        <w:t>.</w:t>
-      </w:r>
-    </w:p>
-    <w:p/>
-    <w:p>
       <w:pPr>
         <w:pStyle w:val="berschrift1"/>
       </w:pPr>
-      <w:bookmarkStart w:id="78" w:name="Aufzaehlungsbeispiel"/>
-      <w:bookmarkStart w:id="79" w:name="_Toc486362125"/>
-      <w:bookmarkStart w:id="80" w:name="_Ref491742270"/>
-      <w:bookmarkStart w:id="81" w:name="_Ref491742277"/>
-      <w:bookmarkEnd w:id="78"/>
+      <w:bookmarkStart w:id="111" w:name="Aufzaehlungsbeispiel"/>
+      <w:bookmarkStart w:id="112" w:name="_Ref491742270"/>
+      <w:bookmarkStart w:id="113" w:name="_Ref491742277"/>
+      <w:bookmarkStart w:id="114" w:name="_Toc486400633"/>
+      <w:bookmarkEnd w:id="111"/>
       <w:r>
         <w:lastRenderedPageBreak/>
         <w:t xml:space="preserve">Offene </w:t>
       </w:r>
-      <w:commentRangeStart w:id="82"/>
-      <w:commentRangeStart w:id="83"/>
+      <w:commentRangeStart w:id="115"/>
+      <w:commentRangeStart w:id="116"/>
       <w:r>
         <w:t>Punkte</w:t>
       </w:r>
-      <w:commentRangeEnd w:id="82"/>
+      <w:commentRangeEnd w:id="115"/>
       <w:r>
         <w:rPr>
           <w:rStyle w:val="Kommentarzeichen"/>
           <w:b w:val="0"/>
           <w:kern w:val="0"/>
         </w:rPr>
-        <w:commentReference w:id="82"/>
-      </w:r>
-      <w:commentRangeEnd w:id="83"/>
+        <w:commentReference w:id="115"/>
+      </w:r>
+      <w:commentRangeEnd w:id="116"/>
       <w:r>
         <w:rPr>
           <w:rStyle w:val="Kommentarzeichen"/>
           <w:b w:val="0"/>
           <w:kern w:val="0"/>
         </w:rPr>
-        <w:commentReference w:id="83"/>
-      </w:r>
-      <w:bookmarkEnd w:id="79"/>
+        <w:commentReference w:id="116"/>
+      </w:r>
+      <w:bookmarkEnd w:id="114"/>
     </w:p>
     <w:p/>
     <w:p>
@@ -12890,16 +14454,24 @@
       <w:r>
         <w:t xml:space="preserve">unter Anwendung von </w:t>
       </w:r>
-      <w:commentRangeStart w:id="84"/>
+      <w:commentRangeStart w:id="117"/>
+      <w:commentRangeStart w:id="118"/>
       <w:r>
         <w:t xml:space="preserve">2000 Messpunkten </w:t>
       </w:r>
-      <w:commentRangeEnd w:id="84"/>
+      <w:commentRangeEnd w:id="117"/>
       <w:r>
         <w:rPr>
           <w:rStyle w:val="Kommentarzeichen"/>
         </w:rPr>
-        <w:commentReference w:id="84"/>
+        <w:commentReference w:id="117"/>
+      </w:r>
+      <w:commentRangeEnd w:id="118"/>
+      <w:r>
+        <w:rPr>
+          <w:rStyle w:val="Kommentarzeichen"/>
+        </w:rPr>
+        <w:commentReference w:id="118"/>
       </w:r>
       <w:r>
         <w:t xml:space="preserve">lauffähig. Bei der Inbetriebnahme sind noch folgende Punkte </w:t>
@@ -12911,12 +14483,7 @@
         <w:t xml:space="preserve"> behoben werden</w:t>
       </w:r>
       <w:r>
-        <w:t xml:space="preserve"> </w:t>
-      </w:r>
-      <w:bookmarkStart w:id="85" w:name="_GoBack"/>
-      <w:bookmarkEnd w:id="85"/>
-      <w:r>
-        <w:t>sollten</w:t>
+        <w:t xml:space="preserve"> sollten</w:t>
       </w:r>
       <w:r>
         <w:t>:</w:t>
@@ -12936,24 +14503,40 @@
       <w:r>
         <w:t xml:space="preserve">wieder auf der GUI variabel machen und Fehler im Programm suchen </w:t>
       </w:r>
-      <w:commentRangeStart w:id="86"/>
-      <w:commentRangeStart w:id="87"/>
-      <w:r>
-        <w:t>(H-Werte sind zu groß,…)</w:t>
-      </w:r>
-      <w:commentRangeEnd w:id="86"/>
+      <w:commentRangeStart w:id="119"/>
+      <w:commentRangeStart w:id="120"/>
+      <w:commentRangeStart w:id="121"/>
+      <w:r>
+        <w:t xml:space="preserve">(H-Werte sind zu </w:t>
+      </w:r>
+      <w:proofErr w:type="gramStart"/>
+      <w:r>
+        <w:t>groß,…</w:t>
+      </w:r>
+      <w:proofErr w:type="gramEnd"/>
+      <w:r>
+        <w:t>)</w:t>
+      </w:r>
+      <w:commentRangeEnd w:id="119"/>
       <w:r>
         <w:rPr>
           <w:rStyle w:val="Kommentarzeichen"/>
         </w:rPr>
-        <w:commentReference w:id="86"/>
-      </w:r>
-      <w:commentRangeEnd w:id="87"/>
+        <w:commentReference w:id="119"/>
+      </w:r>
+      <w:commentRangeEnd w:id="120"/>
       <w:r>
         <w:rPr>
           <w:rStyle w:val="Kommentarzeichen"/>
         </w:rPr>
-        <w:commentReference w:id="87"/>
+        <w:commentReference w:id="120"/>
+      </w:r>
+      <w:commentRangeEnd w:id="121"/>
+      <w:r>
+        <w:rPr>
+          <w:rStyle w:val="Kommentarzeichen"/>
+        </w:rPr>
+        <w:commentReference w:id="121"/>
       </w:r>
     </w:p>
     <w:p>
@@ -12984,12 +14567,12 @@
       <w:pPr>
         <w:pStyle w:val="berschrift1"/>
       </w:pPr>
-      <w:bookmarkStart w:id="88" w:name="_Toc486362126"/>
+      <w:bookmarkStart w:id="122" w:name="_Toc486400634"/>
       <w:r>
         <w:lastRenderedPageBreak/>
         <w:t>Weitere Verbesserungen</w:t>
       </w:r>
-      <w:bookmarkEnd w:id="88"/>
+      <w:bookmarkEnd w:id="122"/>
     </w:p>
     <w:p/>
     <w:p>
@@ -13054,79 +14637,2188 @@
     </w:p>
     <w:p>
       <w:pPr>
+        <w:spacing w:before="0" w:line="240" w:lineRule="auto"/>
+        <w:jc w:val="left"/>
+      </w:pPr>
+      <w:r>
+        <w:br w:type="page"/>
+      </w:r>
+    </w:p>
+    <w:p>
+      <w:pPr>
         <w:pStyle w:val="berschrift1"/>
         <w:numPr>
           <w:ilvl w:val="0"/>
           <w:numId w:val="0"/>
         </w:numPr>
       </w:pPr>
-      <w:bookmarkStart w:id="89" w:name="_Toc486362127"/>
+      <w:bookmarkStart w:id="123" w:name="_Toc486400635"/>
       <w:r>
         <w:lastRenderedPageBreak/>
-        <w:t>Quellen</w:t>
-      </w:r>
-      <w:r>
-        <w:t>verzeichnis</w:t>
-      </w:r>
-      <w:bookmarkEnd w:id="89"/>
-    </w:p>
-    <w:p>
-      <w:pPr>
-        <w:spacing w:before="0" w:line="240" w:lineRule="auto"/>
-        <w:rPr>
-          <w:rFonts w:eastAsia="Arial"/>
-          <w:spacing w:val="-1"/>
-        </w:rPr>
-      </w:pPr>
-    </w:p>
-    <w:p>
-      <w:pPr>
-        <w:spacing w:before="0" w:line="240" w:lineRule="auto"/>
-        <w:rPr>
-          <w:rFonts w:eastAsia="Arial"/>
-          <w:spacing w:val="-1"/>
-        </w:rPr>
-      </w:pPr>
-    </w:p>
-    <w:p>
-      <w:pPr>
-        <w:spacing w:before="0" w:line="240" w:lineRule="auto"/>
-        <w:rPr>
-          <w:rStyle w:val="Hyperlink"/>
-          <w:rFonts w:eastAsia="Arial"/>
-          <w:spacing w:val="-1"/>
-        </w:rPr>
-      </w:pPr>
-      <w:hyperlink r:id="rId43" w:history="1">
+        <w:t>Tabellen und Abbildungsverzeichnisse</w:t>
+      </w:r>
+      <w:bookmarkEnd w:id="123"/>
+    </w:p>
+    <w:p/>
+    <w:p>
+      <w:pPr>
+        <w:pStyle w:val="Abbildungsverzeichnis"/>
+        <w:rPr>
+          <w:rFonts w:asciiTheme="minorHAnsi" w:eastAsiaTheme="minorEastAsia" w:hAnsiTheme="minorHAnsi" w:cstheme="minorBidi"/>
+          <w:spacing w:val="0"/>
+          <w:sz w:val="22"/>
+          <w:szCs w:val="22"/>
+        </w:rPr>
+      </w:pPr>
+      <w:r>
+        <w:fldChar w:fldCharType="begin"/>
+      </w:r>
+      <w:r>
+        <w:instrText xml:space="preserve"> TOC \h \z \c "Abbildung" </w:instrText>
+      </w:r>
+      <w:r>
+        <w:fldChar w:fldCharType="separate"/>
+      </w:r>
+      <w:hyperlink w:anchor="_Toc486400570" w:history="1">
         <w:r>
           <w:rPr>
             <w:rStyle w:val="Hyperlink"/>
-            <w:rFonts w:eastAsia="Arial"/>
-            <w:spacing w:val="-1"/>
-          </w:rPr>
-          <w:t>https://blog.digilentinc.com/labview-compiler-under-the-hood/</w:t>
+          </w:rPr>
+          <w:t>Abbildung 2</w:t>
+        </w:r>
+        <w:r>
+          <w:rPr>
+            <w:rStyle w:val="Hyperlink"/>
+          </w:rPr>
+          <w:noBreakHyphen/>
+          <w:t>1: Zustandsdiagramm</w:t>
+        </w:r>
+        <w:r>
+          <w:rPr>
+            <w:webHidden/>
+          </w:rPr>
+          <w:tab/>
+        </w:r>
+        <w:r>
+          <w:rPr>
+            <w:webHidden/>
+          </w:rPr>
+          <w:fldChar w:fldCharType="begin"/>
+        </w:r>
+        <w:r>
+          <w:rPr>
+            <w:webHidden/>
+          </w:rPr>
+          <w:instrText xml:space="preserve"> PAGEREF _Toc486400570 \h </w:instrText>
+        </w:r>
+        <w:r>
+          <w:rPr>
+            <w:webHidden/>
+          </w:rPr>
+        </w:r>
+        <w:r>
+          <w:rPr>
+            <w:webHidden/>
+          </w:rPr>
+          <w:fldChar w:fldCharType="separate"/>
+        </w:r>
+        <w:r>
+          <w:rPr>
+            <w:webHidden/>
+          </w:rPr>
+          <w:t>6</w:t>
+        </w:r>
+        <w:r>
+          <w:rPr>
+            <w:webHidden/>
+          </w:rPr>
+          <w:fldChar w:fldCharType="end"/>
         </w:r>
       </w:hyperlink>
     </w:p>
     <w:p>
       <w:pPr>
-        <w:spacing w:before="0" w:line="240" w:lineRule="auto"/>
-        <w:jc w:val="left"/>
-        <w:rPr>
-          <w:rStyle w:val="Hyperlink"/>
-          <w:rFonts w:eastAsia="Arial"/>
-          <w:spacing w:val="-1"/>
-        </w:rPr>
-      </w:pPr>
-      <w:r>
-        <w:rPr>
-          <w:rStyle w:val="Hyperlink"/>
-          <w:rFonts w:eastAsia="Arial"/>
-          <w:spacing w:val="-1"/>
-        </w:rPr>
-        <w:br w:type="page"/>
-      </w:r>
-    </w:p>
+        <w:pStyle w:val="Abbildungsverzeichnis"/>
+        <w:rPr>
+          <w:rFonts w:asciiTheme="minorHAnsi" w:eastAsiaTheme="minorEastAsia" w:hAnsiTheme="minorHAnsi" w:cstheme="minorBidi"/>
+          <w:spacing w:val="0"/>
+          <w:sz w:val="22"/>
+          <w:szCs w:val="22"/>
+        </w:rPr>
+      </w:pPr>
+      <w:hyperlink w:anchor="_Toc486400571" w:history="1">
+        <w:r>
+          <w:rPr>
+            <w:rStyle w:val="Hyperlink"/>
+          </w:rPr>
+          <w:t>Abbildung 2</w:t>
+        </w:r>
+        <w:r>
+          <w:rPr>
+            <w:rStyle w:val="Hyperlink"/>
+          </w:rPr>
+          <w:noBreakHyphen/>
+          <w:t>2: LabVIEW Code in der State Maschine</w:t>
+        </w:r>
+        <w:r>
+          <w:rPr>
+            <w:webHidden/>
+          </w:rPr>
+          <w:tab/>
+        </w:r>
+        <w:r>
+          <w:rPr>
+            <w:webHidden/>
+          </w:rPr>
+          <w:fldChar w:fldCharType="begin"/>
+        </w:r>
+        <w:r>
+          <w:rPr>
+            <w:webHidden/>
+          </w:rPr>
+          <w:instrText xml:space="preserve"> PAGEREF _Toc486400571 \h </w:instrText>
+        </w:r>
+        <w:r>
+          <w:rPr>
+            <w:webHidden/>
+          </w:rPr>
+        </w:r>
+        <w:r>
+          <w:rPr>
+            <w:webHidden/>
+          </w:rPr>
+          <w:fldChar w:fldCharType="separate"/>
+        </w:r>
+        <w:r>
+          <w:rPr>
+            <w:webHidden/>
+          </w:rPr>
+          <w:t>7</w:t>
+        </w:r>
+        <w:r>
+          <w:rPr>
+            <w:webHidden/>
+          </w:rPr>
+          <w:fldChar w:fldCharType="end"/>
+        </w:r>
+      </w:hyperlink>
+    </w:p>
+    <w:p>
+      <w:pPr>
+        <w:pStyle w:val="Abbildungsverzeichnis"/>
+        <w:rPr>
+          <w:rFonts w:asciiTheme="minorHAnsi" w:eastAsiaTheme="minorEastAsia" w:hAnsiTheme="minorHAnsi" w:cstheme="minorBidi"/>
+          <w:spacing w:val="0"/>
+          <w:sz w:val="22"/>
+          <w:szCs w:val="22"/>
+        </w:rPr>
+      </w:pPr>
+      <w:hyperlink w:anchor="_Toc486400572" w:history="1">
+        <w:r>
+          <w:rPr>
+            <w:rStyle w:val="Hyperlink"/>
+          </w:rPr>
+          <w:t>Abbildung 2</w:t>
+        </w:r>
+        <w:r>
+          <w:rPr>
+            <w:rStyle w:val="Hyperlink"/>
+          </w:rPr>
+          <w:noBreakHyphen/>
+          <w:t>3: Zustände der State Maschine</w:t>
+        </w:r>
+        <w:r>
+          <w:rPr>
+            <w:webHidden/>
+          </w:rPr>
+          <w:tab/>
+        </w:r>
+        <w:r>
+          <w:rPr>
+            <w:webHidden/>
+          </w:rPr>
+          <w:fldChar w:fldCharType="begin"/>
+        </w:r>
+        <w:r>
+          <w:rPr>
+            <w:webHidden/>
+          </w:rPr>
+          <w:instrText xml:space="preserve"> PAGEREF _Toc486400572 \h </w:instrText>
+        </w:r>
+        <w:r>
+          <w:rPr>
+            <w:webHidden/>
+          </w:rPr>
+        </w:r>
+        <w:r>
+          <w:rPr>
+            <w:webHidden/>
+          </w:rPr>
+          <w:fldChar w:fldCharType="separate"/>
+        </w:r>
+        <w:r>
+          <w:rPr>
+            <w:webHidden/>
+          </w:rPr>
+          <w:t>7</w:t>
+        </w:r>
+        <w:r>
+          <w:rPr>
+            <w:webHidden/>
+          </w:rPr>
+          <w:fldChar w:fldCharType="end"/>
+        </w:r>
+      </w:hyperlink>
+    </w:p>
+    <w:p>
+      <w:pPr>
+        <w:pStyle w:val="Abbildungsverzeichnis"/>
+        <w:rPr>
+          <w:rFonts w:asciiTheme="minorHAnsi" w:eastAsiaTheme="minorEastAsia" w:hAnsiTheme="minorHAnsi" w:cstheme="minorBidi"/>
+          <w:spacing w:val="0"/>
+          <w:sz w:val="22"/>
+          <w:szCs w:val="22"/>
+        </w:rPr>
+      </w:pPr>
+      <w:hyperlink w:anchor="_Toc486400573" w:history="1">
+        <w:r>
+          <w:rPr>
+            <w:rStyle w:val="Hyperlink"/>
+          </w:rPr>
+          <w:t>Abbildung 2</w:t>
+        </w:r>
+        <w:r>
+          <w:rPr>
+            <w:rStyle w:val="Hyperlink"/>
+          </w:rPr>
+          <w:noBreakHyphen/>
+          <w:t>4 Aufrufe der SubVIs im VI MessungHBPeriode</w:t>
+        </w:r>
+        <w:r>
+          <w:rPr>
+            <w:webHidden/>
+          </w:rPr>
+          <w:tab/>
+        </w:r>
+        <w:r>
+          <w:rPr>
+            <w:webHidden/>
+          </w:rPr>
+          <w:fldChar w:fldCharType="begin"/>
+        </w:r>
+        <w:r>
+          <w:rPr>
+            <w:webHidden/>
+          </w:rPr>
+          <w:instrText xml:space="preserve"> PAGEREF _Toc486400573 \h </w:instrText>
+        </w:r>
+        <w:r>
+          <w:rPr>
+            <w:webHidden/>
+          </w:rPr>
+        </w:r>
+        <w:r>
+          <w:rPr>
+            <w:webHidden/>
+          </w:rPr>
+          <w:fldChar w:fldCharType="separate"/>
+        </w:r>
+        <w:r>
+          <w:rPr>
+            <w:webHidden/>
+          </w:rPr>
+          <w:t>14</w:t>
+        </w:r>
+        <w:r>
+          <w:rPr>
+            <w:webHidden/>
+          </w:rPr>
+          <w:fldChar w:fldCharType="end"/>
+        </w:r>
+      </w:hyperlink>
+    </w:p>
+    <w:p>
+      <w:pPr>
+        <w:pStyle w:val="Abbildungsverzeichnis"/>
+        <w:rPr>
+          <w:rFonts w:asciiTheme="minorHAnsi" w:eastAsiaTheme="minorEastAsia" w:hAnsiTheme="minorHAnsi" w:cstheme="minorBidi"/>
+          <w:spacing w:val="0"/>
+          <w:sz w:val="22"/>
+          <w:szCs w:val="22"/>
+        </w:rPr>
+      </w:pPr>
+      <w:hyperlink w:anchor="_Toc486400574" w:history="1">
+        <w:r>
+          <w:rPr>
+            <w:rStyle w:val="Hyperlink"/>
+          </w:rPr>
+          <w:t>Abbildung 2</w:t>
+        </w:r>
+        <w:r>
+          <w:rPr>
+            <w:rStyle w:val="Hyperlink"/>
+          </w:rPr>
+          <w:noBreakHyphen/>
+          <w:t>5: Aufrufe der SubVIs im VI Entmagnetisierung</w:t>
+        </w:r>
+        <w:r>
+          <w:rPr>
+            <w:webHidden/>
+          </w:rPr>
+          <w:tab/>
+        </w:r>
+        <w:r>
+          <w:rPr>
+            <w:webHidden/>
+          </w:rPr>
+          <w:fldChar w:fldCharType="begin"/>
+        </w:r>
+        <w:r>
+          <w:rPr>
+            <w:webHidden/>
+          </w:rPr>
+          <w:instrText xml:space="preserve"> PAGEREF _Toc486400574 \h </w:instrText>
+        </w:r>
+        <w:r>
+          <w:rPr>
+            <w:webHidden/>
+          </w:rPr>
+        </w:r>
+        <w:r>
+          <w:rPr>
+            <w:webHidden/>
+          </w:rPr>
+          <w:fldChar w:fldCharType="separate"/>
+        </w:r>
+        <w:r>
+          <w:rPr>
+            <w:webHidden/>
+          </w:rPr>
+          <w:t>14</w:t>
+        </w:r>
+        <w:r>
+          <w:rPr>
+            <w:webHidden/>
+          </w:rPr>
+          <w:fldChar w:fldCharType="end"/>
+        </w:r>
+      </w:hyperlink>
+    </w:p>
+    <w:p>
+      <w:pPr>
+        <w:pStyle w:val="Abbildungsverzeichnis"/>
+        <w:rPr>
+          <w:rFonts w:asciiTheme="minorHAnsi" w:eastAsiaTheme="minorEastAsia" w:hAnsiTheme="minorHAnsi" w:cstheme="minorBidi"/>
+          <w:spacing w:val="0"/>
+          <w:sz w:val="22"/>
+          <w:szCs w:val="22"/>
+        </w:rPr>
+      </w:pPr>
+      <w:hyperlink w:anchor="_Toc486400575" w:history="1">
+        <w:r>
+          <w:rPr>
+            <w:rStyle w:val="Hyperlink"/>
+          </w:rPr>
+          <w:t>Abbildung 2</w:t>
+        </w:r>
+        <w:r>
+          <w:rPr>
+            <w:rStyle w:val="Hyperlink"/>
+          </w:rPr>
+          <w:noBreakHyphen/>
+          <w:t>6: Aufrufe der SubVIs im VI FlussdichteAnpassen</w:t>
+        </w:r>
+        <w:r>
+          <w:rPr>
+            <w:webHidden/>
+          </w:rPr>
+          <w:tab/>
+        </w:r>
+        <w:r>
+          <w:rPr>
+            <w:webHidden/>
+          </w:rPr>
+          <w:fldChar w:fldCharType="begin"/>
+        </w:r>
+        <w:r>
+          <w:rPr>
+            <w:webHidden/>
+          </w:rPr>
+          <w:instrText xml:space="preserve"> PAGEREF _Toc486400575 \h </w:instrText>
+        </w:r>
+        <w:r>
+          <w:rPr>
+            <w:webHidden/>
+          </w:rPr>
+        </w:r>
+        <w:r>
+          <w:rPr>
+            <w:webHidden/>
+          </w:rPr>
+          <w:fldChar w:fldCharType="separate"/>
+        </w:r>
+        <w:r>
+          <w:rPr>
+            <w:webHidden/>
+          </w:rPr>
+          <w:t>14</w:t>
+        </w:r>
+        <w:r>
+          <w:rPr>
+            <w:webHidden/>
+          </w:rPr>
+          <w:fldChar w:fldCharType="end"/>
+        </w:r>
+      </w:hyperlink>
+    </w:p>
+    <w:p>
+      <w:pPr>
+        <w:pStyle w:val="Abbildungsverzeichnis"/>
+        <w:rPr>
+          <w:rFonts w:asciiTheme="minorHAnsi" w:eastAsiaTheme="minorEastAsia" w:hAnsiTheme="minorHAnsi" w:cstheme="minorBidi"/>
+          <w:spacing w:val="0"/>
+          <w:sz w:val="22"/>
+          <w:szCs w:val="22"/>
+        </w:rPr>
+      </w:pPr>
+      <w:hyperlink w:anchor="_Toc486400576" w:history="1">
+        <w:r>
+          <w:rPr>
+            <w:rStyle w:val="Hyperlink"/>
+          </w:rPr>
+          <w:t>Abbildung 2</w:t>
+        </w:r>
+        <w:r>
+          <w:rPr>
+            <w:rStyle w:val="Hyperlink"/>
+          </w:rPr>
+          <w:noBreakHyphen/>
+          <w:t>7: Aufrufe der SubVIs im VI MessungNeukurve</w:t>
+        </w:r>
+        <w:r>
+          <w:rPr>
+            <w:webHidden/>
+          </w:rPr>
+          <w:tab/>
+        </w:r>
+        <w:r>
+          <w:rPr>
+            <w:webHidden/>
+          </w:rPr>
+          <w:fldChar w:fldCharType="begin"/>
+        </w:r>
+        <w:r>
+          <w:rPr>
+            <w:webHidden/>
+          </w:rPr>
+          <w:instrText xml:space="preserve"> PAGEREF _Toc486400576 \h </w:instrText>
+        </w:r>
+        <w:r>
+          <w:rPr>
+            <w:webHidden/>
+          </w:rPr>
+        </w:r>
+        <w:r>
+          <w:rPr>
+            <w:webHidden/>
+          </w:rPr>
+          <w:fldChar w:fldCharType="separate"/>
+        </w:r>
+        <w:r>
+          <w:rPr>
+            <w:webHidden/>
+          </w:rPr>
+          <w:t>15</w:t>
+        </w:r>
+        <w:r>
+          <w:rPr>
+            <w:webHidden/>
+          </w:rPr>
+          <w:fldChar w:fldCharType="end"/>
+        </w:r>
+      </w:hyperlink>
+    </w:p>
+    <w:p>
+      <w:pPr>
+        <w:pStyle w:val="Abbildungsverzeichnis"/>
+        <w:rPr>
+          <w:rFonts w:asciiTheme="minorHAnsi" w:eastAsiaTheme="minorEastAsia" w:hAnsiTheme="minorHAnsi" w:cstheme="minorBidi"/>
+          <w:spacing w:val="0"/>
+          <w:sz w:val="22"/>
+          <w:szCs w:val="22"/>
+        </w:rPr>
+      </w:pPr>
+      <w:hyperlink w:anchor="_Toc486400577" w:history="1">
+        <w:r>
+          <w:rPr>
+            <w:rStyle w:val="Hyperlink"/>
+          </w:rPr>
+          <w:t>Abbildung 2</w:t>
+        </w:r>
+        <w:r>
+          <w:rPr>
+            <w:rStyle w:val="Hyperlink"/>
+          </w:rPr>
+          <w:noBreakHyphen/>
+          <w:t>8: Aufrufe der SubVIs im VI MessungHystereseschleife</w:t>
+        </w:r>
+        <w:r>
+          <w:rPr>
+            <w:webHidden/>
+          </w:rPr>
+          <w:tab/>
+        </w:r>
+        <w:r>
+          <w:rPr>
+            <w:webHidden/>
+          </w:rPr>
+          <w:fldChar w:fldCharType="begin"/>
+        </w:r>
+        <w:r>
+          <w:rPr>
+            <w:webHidden/>
+          </w:rPr>
+          <w:instrText xml:space="preserve"> PAGEREF _Toc486400577 \h </w:instrText>
+        </w:r>
+        <w:r>
+          <w:rPr>
+            <w:webHidden/>
+          </w:rPr>
+        </w:r>
+        <w:r>
+          <w:rPr>
+            <w:webHidden/>
+          </w:rPr>
+          <w:fldChar w:fldCharType="separate"/>
+        </w:r>
+        <w:r>
+          <w:rPr>
+            <w:webHidden/>
+          </w:rPr>
+          <w:t>15</w:t>
+        </w:r>
+        <w:r>
+          <w:rPr>
+            <w:webHidden/>
+          </w:rPr>
+          <w:fldChar w:fldCharType="end"/>
+        </w:r>
+      </w:hyperlink>
+    </w:p>
+    <w:p>
+      <w:pPr>
+        <w:pStyle w:val="Abbildungsverzeichnis"/>
+        <w:rPr>
+          <w:rFonts w:asciiTheme="minorHAnsi" w:eastAsiaTheme="minorEastAsia" w:hAnsiTheme="minorHAnsi" w:cstheme="minorBidi"/>
+          <w:spacing w:val="0"/>
+          <w:sz w:val="22"/>
+          <w:szCs w:val="22"/>
+        </w:rPr>
+      </w:pPr>
+      <w:hyperlink w:anchor="_Toc486400578" w:history="1">
+        <w:r>
+          <w:rPr>
+            <w:rStyle w:val="Hyperlink"/>
+          </w:rPr>
+          <w:t>Abbildung 2</w:t>
+        </w:r>
+        <w:r>
+          <w:rPr>
+            <w:rStyle w:val="Hyperlink"/>
+          </w:rPr>
+          <w:noBreakHyphen/>
+          <w:t>9: Hauptansicht GUI</w:t>
+        </w:r>
+        <w:r>
+          <w:rPr>
+            <w:webHidden/>
+          </w:rPr>
+          <w:tab/>
+        </w:r>
+        <w:r>
+          <w:rPr>
+            <w:webHidden/>
+          </w:rPr>
+          <w:fldChar w:fldCharType="begin"/>
+        </w:r>
+        <w:r>
+          <w:rPr>
+            <w:webHidden/>
+          </w:rPr>
+          <w:instrText xml:space="preserve"> PAGEREF _Toc486400578 \h </w:instrText>
+        </w:r>
+        <w:r>
+          <w:rPr>
+            <w:webHidden/>
+          </w:rPr>
+        </w:r>
+        <w:r>
+          <w:rPr>
+            <w:webHidden/>
+          </w:rPr>
+          <w:fldChar w:fldCharType="separate"/>
+        </w:r>
+        <w:r>
+          <w:rPr>
+            <w:webHidden/>
+          </w:rPr>
+          <w:t>16</w:t>
+        </w:r>
+        <w:r>
+          <w:rPr>
+            <w:webHidden/>
+          </w:rPr>
+          <w:fldChar w:fldCharType="end"/>
+        </w:r>
+      </w:hyperlink>
+    </w:p>
+    <w:p>
+      <w:pPr>
+        <w:pStyle w:val="Abbildungsverzeichnis"/>
+        <w:rPr>
+          <w:rFonts w:asciiTheme="minorHAnsi" w:eastAsiaTheme="minorEastAsia" w:hAnsiTheme="minorHAnsi" w:cstheme="minorBidi"/>
+          <w:spacing w:val="0"/>
+          <w:sz w:val="22"/>
+          <w:szCs w:val="22"/>
+        </w:rPr>
+      </w:pPr>
+      <w:hyperlink w:anchor="_Toc486400579" w:history="1">
+        <w:r>
+          <w:rPr>
+            <w:rStyle w:val="Hyperlink"/>
+          </w:rPr>
+          <w:t>Abbildung 2</w:t>
+        </w:r>
+        <w:r>
+          <w:rPr>
+            <w:rStyle w:val="Hyperlink"/>
+          </w:rPr>
+          <w:noBreakHyphen/>
+          <w:t>10: Ansicht für die Einstellungen in der GUI</w:t>
+        </w:r>
+        <w:r>
+          <w:rPr>
+            <w:webHidden/>
+          </w:rPr>
+          <w:tab/>
+        </w:r>
+        <w:r>
+          <w:rPr>
+            <w:webHidden/>
+          </w:rPr>
+          <w:fldChar w:fldCharType="begin"/>
+        </w:r>
+        <w:r>
+          <w:rPr>
+            <w:webHidden/>
+          </w:rPr>
+          <w:instrText xml:space="preserve"> PAGEREF _Toc486400579 \h </w:instrText>
+        </w:r>
+        <w:r>
+          <w:rPr>
+            <w:webHidden/>
+          </w:rPr>
+        </w:r>
+        <w:r>
+          <w:rPr>
+            <w:webHidden/>
+          </w:rPr>
+          <w:fldChar w:fldCharType="separate"/>
+        </w:r>
+        <w:r>
+          <w:rPr>
+            <w:webHidden/>
+          </w:rPr>
+          <w:t>18</w:t>
+        </w:r>
+        <w:r>
+          <w:rPr>
+            <w:webHidden/>
+          </w:rPr>
+          <w:fldChar w:fldCharType="end"/>
+        </w:r>
+      </w:hyperlink>
+    </w:p>
+    <w:p>
+      <w:pPr>
+        <w:pStyle w:val="Abbildungsverzeichnis"/>
+        <w:rPr>
+          <w:rFonts w:asciiTheme="minorHAnsi" w:eastAsiaTheme="minorEastAsia" w:hAnsiTheme="minorHAnsi" w:cstheme="minorBidi"/>
+          <w:spacing w:val="0"/>
+          <w:sz w:val="22"/>
+          <w:szCs w:val="22"/>
+        </w:rPr>
+      </w:pPr>
+      <w:hyperlink w:anchor="_Toc486400580" w:history="1">
+        <w:r>
+          <w:rPr>
+            <w:rStyle w:val="Hyperlink"/>
+          </w:rPr>
+          <w:t>Abbildung 2</w:t>
+        </w:r>
+        <w:r>
+          <w:rPr>
+            <w:rStyle w:val="Hyperlink"/>
+          </w:rPr>
+          <w:noBreakHyphen/>
+          <w:t>11: Bild "Ansicht Speichern"</w:t>
+        </w:r>
+        <w:r>
+          <w:rPr>
+            <w:webHidden/>
+          </w:rPr>
+          <w:tab/>
+        </w:r>
+        <w:r>
+          <w:rPr>
+            <w:webHidden/>
+          </w:rPr>
+          <w:fldChar w:fldCharType="begin"/>
+        </w:r>
+        <w:r>
+          <w:rPr>
+            <w:webHidden/>
+          </w:rPr>
+          <w:instrText xml:space="preserve"> PAGEREF _Toc486400580 \h </w:instrText>
+        </w:r>
+        <w:r>
+          <w:rPr>
+            <w:webHidden/>
+          </w:rPr>
+        </w:r>
+        <w:r>
+          <w:rPr>
+            <w:webHidden/>
+          </w:rPr>
+          <w:fldChar w:fldCharType="separate"/>
+        </w:r>
+        <w:r>
+          <w:rPr>
+            <w:webHidden/>
+          </w:rPr>
+          <w:t>19</w:t>
+        </w:r>
+        <w:r>
+          <w:rPr>
+            <w:webHidden/>
+          </w:rPr>
+          <w:fldChar w:fldCharType="end"/>
+        </w:r>
+      </w:hyperlink>
+    </w:p>
+    <w:p>
+      <w:pPr>
+        <w:pStyle w:val="Abbildungsverzeichnis"/>
+        <w:rPr>
+          <w:rFonts w:asciiTheme="minorHAnsi" w:eastAsiaTheme="minorEastAsia" w:hAnsiTheme="minorHAnsi" w:cstheme="minorBidi"/>
+          <w:spacing w:val="0"/>
+          <w:sz w:val="22"/>
+          <w:szCs w:val="22"/>
+        </w:rPr>
+      </w:pPr>
+      <w:hyperlink w:anchor="_Toc486400581" w:history="1">
+        <w:r>
+          <w:rPr>
+            <w:rStyle w:val="Hyperlink"/>
+          </w:rPr>
+          <w:t>Abbildung 2</w:t>
+        </w:r>
+        <w:r>
+          <w:rPr>
+            <w:rStyle w:val="Hyperlink"/>
+          </w:rPr>
+          <w:noBreakHyphen/>
+          <w:t>12: Bild "Plot Speichern"</w:t>
+        </w:r>
+        <w:r>
+          <w:rPr>
+            <w:webHidden/>
+          </w:rPr>
+          <w:tab/>
+        </w:r>
+        <w:r>
+          <w:rPr>
+            <w:webHidden/>
+          </w:rPr>
+          <w:fldChar w:fldCharType="begin"/>
+        </w:r>
+        <w:r>
+          <w:rPr>
+            <w:webHidden/>
+          </w:rPr>
+          <w:instrText xml:space="preserve"> PAGEREF _Toc486400581 \h </w:instrText>
+        </w:r>
+        <w:r>
+          <w:rPr>
+            <w:webHidden/>
+          </w:rPr>
+        </w:r>
+        <w:r>
+          <w:rPr>
+            <w:webHidden/>
+          </w:rPr>
+          <w:fldChar w:fldCharType="separate"/>
+        </w:r>
+        <w:r>
+          <w:rPr>
+            <w:webHidden/>
+          </w:rPr>
+          <w:t>20</w:t>
+        </w:r>
+        <w:r>
+          <w:rPr>
+            <w:webHidden/>
+          </w:rPr>
+          <w:fldChar w:fldCharType="end"/>
+        </w:r>
+      </w:hyperlink>
+    </w:p>
+    <w:p>
+      <w:pPr>
+        <w:pStyle w:val="Abbildungsverzeichnis"/>
+        <w:rPr>
+          <w:rFonts w:asciiTheme="minorHAnsi" w:eastAsiaTheme="minorEastAsia" w:hAnsiTheme="minorHAnsi" w:cstheme="minorBidi"/>
+          <w:spacing w:val="0"/>
+          <w:sz w:val="22"/>
+          <w:szCs w:val="22"/>
+        </w:rPr>
+      </w:pPr>
+      <w:hyperlink w:anchor="_Toc486400582" w:history="1">
+        <w:r>
+          <w:rPr>
+            <w:rStyle w:val="Hyperlink"/>
+          </w:rPr>
+          <w:t>Abbildung 2</w:t>
+        </w:r>
+        <w:r>
+          <w:rPr>
+            <w:rStyle w:val="Hyperlink"/>
+          </w:rPr>
+          <w:noBreakHyphen/>
+          <w:t>13: Anpassung.vi</w:t>
+        </w:r>
+        <w:r>
+          <w:rPr>
+            <w:webHidden/>
+          </w:rPr>
+          <w:tab/>
+        </w:r>
+        <w:r>
+          <w:rPr>
+            <w:webHidden/>
+          </w:rPr>
+          <w:fldChar w:fldCharType="begin"/>
+        </w:r>
+        <w:r>
+          <w:rPr>
+            <w:webHidden/>
+          </w:rPr>
+          <w:instrText xml:space="preserve"> PAGEREF _Toc486400582 \h </w:instrText>
+        </w:r>
+        <w:r>
+          <w:rPr>
+            <w:webHidden/>
+          </w:rPr>
+        </w:r>
+        <w:r>
+          <w:rPr>
+            <w:webHidden/>
+          </w:rPr>
+          <w:fldChar w:fldCharType="separate"/>
+        </w:r>
+        <w:r>
+          <w:rPr>
+            <w:webHidden/>
+          </w:rPr>
+          <w:t>21</w:t>
+        </w:r>
+        <w:r>
+          <w:rPr>
+            <w:webHidden/>
+          </w:rPr>
+          <w:fldChar w:fldCharType="end"/>
+        </w:r>
+      </w:hyperlink>
+    </w:p>
+    <w:p>
+      <w:pPr>
+        <w:pStyle w:val="Abbildungsverzeichnis"/>
+        <w:rPr>
+          <w:rFonts w:asciiTheme="minorHAnsi" w:eastAsiaTheme="minorEastAsia" w:hAnsiTheme="minorHAnsi" w:cstheme="minorBidi"/>
+          <w:spacing w:val="0"/>
+          <w:sz w:val="22"/>
+          <w:szCs w:val="22"/>
+        </w:rPr>
+      </w:pPr>
+      <w:hyperlink w:anchor="_Toc486400583" w:history="1">
+        <w:r>
+          <w:rPr>
+            <w:rStyle w:val="Hyperlink"/>
+          </w:rPr>
+          <w:t>Abbildung 2</w:t>
+        </w:r>
+        <w:r>
+          <w:rPr>
+            <w:rStyle w:val="Hyperlink"/>
+          </w:rPr>
+          <w:noBreakHyphen/>
+          <w:t>14: Anpasspruefung.vi</w:t>
+        </w:r>
+        <w:r>
+          <w:rPr>
+            <w:webHidden/>
+          </w:rPr>
+          <w:tab/>
+        </w:r>
+        <w:r>
+          <w:rPr>
+            <w:webHidden/>
+          </w:rPr>
+          <w:fldChar w:fldCharType="begin"/>
+        </w:r>
+        <w:r>
+          <w:rPr>
+            <w:webHidden/>
+          </w:rPr>
+          <w:instrText xml:space="preserve"> PAGEREF _Toc486400583 \h </w:instrText>
+        </w:r>
+        <w:r>
+          <w:rPr>
+            <w:webHidden/>
+          </w:rPr>
+        </w:r>
+        <w:r>
+          <w:rPr>
+            <w:webHidden/>
+          </w:rPr>
+          <w:fldChar w:fldCharType="separate"/>
+        </w:r>
+        <w:r>
+          <w:rPr>
+            <w:webHidden/>
+          </w:rPr>
+          <w:t>21</w:t>
+        </w:r>
+        <w:r>
+          <w:rPr>
+            <w:webHidden/>
+          </w:rPr>
+          <w:fldChar w:fldCharType="end"/>
+        </w:r>
+      </w:hyperlink>
+    </w:p>
+    <w:p>
+      <w:pPr>
+        <w:pStyle w:val="Abbildungsverzeichnis"/>
+        <w:rPr>
+          <w:rFonts w:asciiTheme="minorHAnsi" w:eastAsiaTheme="minorEastAsia" w:hAnsiTheme="minorHAnsi" w:cstheme="minorBidi"/>
+          <w:spacing w:val="0"/>
+          <w:sz w:val="22"/>
+          <w:szCs w:val="22"/>
+        </w:rPr>
+      </w:pPr>
+      <w:hyperlink w:anchor="_Toc486400584" w:history="1">
+        <w:r>
+          <w:rPr>
+            <w:rStyle w:val="Hyperlink"/>
+          </w:rPr>
+          <w:t>Abbildung 2</w:t>
+        </w:r>
+        <w:r>
+          <w:rPr>
+            <w:rStyle w:val="Hyperlink"/>
+          </w:rPr>
+          <w:noBreakHyphen/>
+          <w:t>15: AnsteuerungFrequenzgenerator.vi</w:t>
+        </w:r>
+        <w:r>
+          <w:rPr>
+            <w:webHidden/>
+          </w:rPr>
+          <w:tab/>
+        </w:r>
+        <w:r>
+          <w:rPr>
+            <w:webHidden/>
+          </w:rPr>
+          <w:fldChar w:fldCharType="begin"/>
+        </w:r>
+        <w:r>
+          <w:rPr>
+            <w:webHidden/>
+          </w:rPr>
+          <w:instrText xml:space="preserve"> PAGEREF _Toc486400584 \h </w:instrText>
+        </w:r>
+        <w:r>
+          <w:rPr>
+            <w:webHidden/>
+          </w:rPr>
+        </w:r>
+        <w:r>
+          <w:rPr>
+            <w:webHidden/>
+          </w:rPr>
+          <w:fldChar w:fldCharType="separate"/>
+        </w:r>
+        <w:r>
+          <w:rPr>
+            <w:webHidden/>
+          </w:rPr>
+          <w:t>21</w:t>
+        </w:r>
+        <w:r>
+          <w:rPr>
+            <w:webHidden/>
+          </w:rPr>
+          <w:fldChar w:fldCharType="end"/>
+        </w:r>
+      </w:hyperlink>
+    </w:p>
+    <w:p>
+      <w:pPr>
+        <w:pStyle w:val="Abbildungsverzeichnis"/>
+        <w:rPr>
+          <w:rFonts w:asciiTheme="minorHAnsi" w:eastAsiaTheme="minorEastAsia" w:hAnsiTheme="minorHAnsi" w:cstheme="minorBidi"/>
+          <w:spacing w:val="0"/>
+          <w:sz w:val="22"/>
+          <w:szCs w:val="22"/>
+        </w:rPr>
+      </w:pPr>
+      <w:hyperlink w:anchor="_Toc486400585" w:history="1">
+        <w:r>
+          <w:rPr>
+            <w:rStyle w:val="Hyperlink"/>
+          </w:rPr>
+          <w:t>Abbildung 2</w:t>
+        </w:r>
+        <w:r>
+          <w:rPr>
+            <w:rStyle w:val="Hyperlink"/>
+          </w:rPr>
+          <w:noBreakHyphen/>
+          <w:t>16: AnsteuerungOszilloscope.vi</w:t>
+        </w:r>
+        <w:r>
+          <w:rPr>
+            <w:webHidden/>
+          </w:rPr>
+          <w:tab/>
+        </w:r>
+        <w:r>
+          <w:rPr>
+            <w:webHidden/>
+          </w:rPr>
+          <w:fldChar w:fldCharType="begin"/>
+        </w:r>
+        <w:r>
+          <w:rPr>
+            <w:webHidden/>
+          </w:rPr>
+          <w:instrText xml:space="preserve"> PAGEREF _Toc486400585 \h </w:instrText>
+        </w:r>
+        <w:r>
+          <w:rPr>
+            <w:webHidden/>
+          </w:rPr>
+        </w:r>
+        <w:r>
+          <w:rPr>
+            <w:webHidden/>
+          </w:rPr>
+          <w:fldChar w:fldCharType="separate"/>
+        </w:r>
+        <w:r>
+          <w:rPr>
+            <w:webHidden/>
+          </w:rPr>
+          <w:t>22</w:t>
+        </w:r>
+        <w:r>
+          <w:rPr>
+            <w:webHidden/>
+          </w:rPr>
+          <w:fldChar w:fldCharType="end"/>
+        </w:r>
+      </w:hyperlink>
+    </w:p>
+    <w:p>
+      <w:pPr>
+        <w:pStyle w:val="Abbildungsverzeichnis"/>
+        <w:rPr>
+          <w:rFonts w:asciiTheme="minorHAnsi" w:eastAsiaTheme="minorEastAsia" w:hAnsiTheme="minorHAnsi" w:cstheme="minorBidi"/>
+          <w:spacing w:val="0"/>
+          <w:sz w:val="22"/>
+          <w:szCs w:val="22"/>
+        </w:rPr>
+      </w:pPr>
+      <w:hyperlink w:anchor="_Toc486400586" w:history="1">
+        <w:r>
+          <w:rPr>
+            <w:rStyle w:val="Hyperlink"/>
+          </w:rPr>
+          <w:t>Abbildung 2</w:t>
+        </w:r>
+        <w:r>
+          <w:rPr>
+            <w:rStyle w:val="Hyperlink"/>
+          </w:rPr>
+          <w:noBreakHyphen/>
+          <w:t>17: Entmagnetisierung.vi</w:t>
+        </w:r>
+        <w:r>
+          <w:rPr>
+            <w:webHidden/>
+          </w:rPr>
+          <w:tab/>
+        </w:r>
+        <w:r>
+          <w:rPr>
+            <w:webHidden/>
+          </w:rPr>
+          <w:fldChar w:fldCharType="begin"/>
+        </w:r>
+        <w:r>
+          <w:rPr>
+            <w:webHidden/>
+          </w:rPr>
+          <w:instrText xml:space="preserve"> PAGEREF _Toc486400586 \h </w:instrText>
+        </w:r>
+        <w:r>
+          <w:rPr>
+            <w:webHidden/>
+          </w:rPr>
+        </w:r>
+        <w:r>
+          <w:rPr>
+            <w:webHidden/>
+          </w:rPr>
+          <w:fldChar w:fldCharType="separate"/>
+        </w:r>
+        <w:r>
+          <w:rPr>
+            <w:webHidden/>
+          </w:rPr>
+          <w:t>22</w:t>
+        </w:r>
+        <w:r>
+          <w:rPr>
+            <w:webHidden/>
+          </w:rPr>
+          <w:fldChar w:fldCharType="end"/>
+        </w:r>
+      </w:hyperlink>
+    </w:p>
+    <w:p>
+      <w:pPr>
+        <w:pStyle w:val="Abbildungsverzeichnis"/>
+        <w:rPr>
+          <w:rFonts w:asciiTheme="minorHAnsi" w:eastAsiaTheme="minorEastAsia" w:hAnsiTheme="minorHAnsi" w:cstheme="minorBidi"/>
+          <w:spacing w:val="0"/>
+          <w:sz w:val="22"/>
+          <w:szCs w:val="22"/>
+        </w:rPr>
+      </w:pPr>
+      <w:hyperlink w:anchor="_Toc486400587" w:history="1">
+        <w:r>
+          <w:rPr>
+            <w:rStyle w:val="Hyperlink"/>
+          </w:rPr>
+          <w:t>Abbildung 2</w:t>
+        </w:r>
+        <w:r>
+          <w:rPr>
+            <w:rStyle w:val="Hyperlink"/>
+          </w:rPr>
+          <w:noBreakHyphen/>
+          <w:t>18: FindeArrayIndexNullstelle.vi</w:t>
+        </w:r>
+        <w:r>
+          <w:rPr>
+            <w:webHidden/>
+          </w:rPr>
+          <w:tab/>
+        </w:r>
+        <w:r>
+          <w:rPr>
+            <w:webHidden/>
+          </w:rPr>
+          <w:fldChar w:fldCharType="begin"/>
+        </w:r>
+        <w:r>
+          <w:rPr>
+            <w:webHidden/>
+          </w:rPr>
+          <w:instrText xml:space="preserve"> PAGEREF _Toc486400587 \h </w:instrText>
+        </w:r>
+        <w:r>
+          <w:rPr>
+            <w:webHidden/>
+          </w:rPr>
+        </w:r>
+        <w:r>
+          <w:rPr>
+            <w:webHidden/>
+          </w:rPr>
+          <w:fldChar w:fldCharType="separate"/>
+        </w:r>
+        <w:r>
+          <w:rPr>
+            <w:webHidden/>
+          </w:rPr>
+          <w:t>22</w:t>
+        </w:r>
+        <w:r>
+          <w:rPr>
+            <w:webHidden/>
+          </w:rPr>
+          <w:fldChar w:fldCharType="end"/>
+        </w:r>
+      </w:hyperlink>
+    </w:p>
+    <w:p>
+      <w:pPr>
+        <w:pStyle w:val="Abbildungsverzeichnis"/>
+        <w:rPr>
+          <w:rFonts w:asciiTheme="minorHAnsi" w:eastAsiaTheme="minorEastAsia" w:hAnsiTheme="minorHAnsi" w:cstheme="minorBidi"/>
+          <w:spacing w:val="0"/>
+          <w:sz w:val="22"/>
+          <w:szCs w:val="22"/>
+        </w:rPr>
+      </w:pPr>
+      <w:hyperlink w:anchor="_Toc486400588" w:history="1">
+        <w:r>
+          <w:rPr>
+            <w:rStyle w:val="Hyperlink"/>
+          </w:rPr>
+          <w:t>Abbildung 2</w:t>
+        </w:r>
+        <w:r>
+          <w:rPr>
+            <w:rStyle w:val="Hyperlink"/>
+          </w:rPr>
+          <w:noBreakHyphen/>
+          <w:t>19: FlussdichteAnpassen.vi</w:t>
+        </w:r>
+        <w:r>
+          <w:rPr>
+            <w:webHidden/>
+          </w:rPr>
+          <w:tab/>
+        </w:r>
+        <w:r>
+          <w:rPr>
+            <w:webHidden/>
+          </w:rPr>
+          <w:fldChar w:fldCharType="begin"/>
+        </w:r>
+        <w:r>
+          <w:rPr>
+            <w:webHidden/>
+          </w:rPr>
+          <w:instrText xml:space="preserve"> PAGEREF _Toc486400588 \h </w:instrText>
+        </w:r>
+        <w:r>
+          <w:rPr>
+            <w:webHidden/>
+          </w:rPr>
+        </w:r>
+        <w:r>
+          <w:rPr>
+            <w:webHidden/>
+          </w:rPr>
+          <w:fldChar w:fldCharType="separate"/>
+        </w:r>
+        <w:r>
+          <w:rPr>
+            <w:webHidden/>
+          </w:rPr>
+          <w:t>23</w:t>
+        </w:r>
+        <w:r>
+          <w:rPr>
+            <w:webHidden/>
+          </w:rPr>
+          <w:fldChar w:fldCharType="end"/>
+        </w:r>
+      </w:hyperlink>
+    </w:p>
+    <w:p>
+      <w:pPr>
+        <w:pStyle w:val="Abbildungsverzeichnis"/>
+        <w:rPr>
+          <w:rFonts w:asciiTheme="minorHAnsi" w:eastAsiaTheme="minorEastAsia" w:hAnsiTheme="minorHAnsi" w:cstheme="minorBidi"/>
+          <w:spacing w:val="0"/>
+          <w:sz w:val="22"/>
+          <w:szCs w:val="22"/>
+        </w:rPr>
+      </w:pPr>
+      <w:hyperlink w:anchor="_Toc486400589" w:history="1">
+        <w:r>
+          <w:rPr>
+            <w:rStyle w:val="Hyperlink"/>
+          </w:rPr>
+          <w:t>Abbildung 2</w:t>
+        </w:r>
+        <w:r>
+          <w:rPr>
+            <w:rStyle w:val="Hyperlink"/>
+          </w:rPr>
+          <w:noBreakHyphen/>
+          <w:t>20: FrequenzgeneratorInit.vi</w:t>
+        </w:r>
+        <w:r>
+          <w:rPr>
+            <w:webHidden/>
+          </w:rPr>
+          <w:tab/>
+        </w:r>
+        <w:r>
+          <w:rPr>
+            <w:webHidden/>
+          </w:rPr>
+          <w:fldChar w:fldCharType="begin"/>
+        </w:r>
+        <w:r>
+          <w:rPr>
+            <w:webHidden/>
+          </w:rPr>
+          <w:instrText xml:space="preserve"> PAGEREF _Toc486400589 \h </w:instrText>
+        </w:r>
+        <w:r>
+          <w:rPr>
+            <w:webHidden/>
+          </w:rPr>
+        </w:r>
+        <w:r>
+          <w:rPr>
+            <w:webHidden/>
+          </w:rPr>
+          <w:fldChar w:fldCharType="separate"/>
+        </w:r>
+        <w:r>
+          <w:rPr>
+            <w:webHidden/>
+          </w:rPr>
+          <w:t>23</w:t>
+        </w:r>
+        <w:r>
+          <w:rPr>
+            <w:webHidden/>
+          </w:rPr>
+          <w:fldChar w:fldCharType="end"/>
+        </w:r>
+      </w:hyperlink>
+    </w:p>
+    <w:p>
+      <w:pPr>
+        <w:pStyle w:val="Abbildungsverzeichnis"/>
+        <w:rPr>
+          <w:rFonts w:asciiTheme="minorHAnsi" w:eastAsiaTheme="minorEastAsia" w:hAnsiTheme="minorHAnsi" w:cstheme="minorBidi"/>
+          <w:spacing w:val="0"/>
+          <w:sz w:val="22"/>
+          <w:szCs w:val="22"/>
+        </w:rPr>
+      </w:pPr>
+      <w:hyperlink w:anchor="_Toc486400590" w:history="1">
+        <w:r>
+          <w:rPr>
+            <w:rStyle w:val="Hyperlink"/>
+          </w:rPr>
+          <w:t>Abbildung 2</w:t>
+        </w:r>
+        <w:r>
+          <w:rPr>
+            <w:rStyle w:val="Hyperlink"/>
+          </w:rPr>
+          <w:noBreakHyphen/>
+          <w:t>21: MessbereichEinstellen.vi</w:t>
+        </w:r>
+        <w:r>
+          <w:rPr>
+            <w:webHidden/>
+          </w:rPr>
+          <w:tab/>
+        </w:r>
+        <w:r>
+          <w:rPr>
+            <w:webHidden/>
+          </w:rPr>
+          <w:fldChar w:fldCharType="begin"/>
+        </w:r>
+        <w:r>
+          <w:rPr>
+            <w:webHidden/>
+          </w:rPr>
+          <w:instrText xml:space="preserve"> PAGEREF _Toc486400590 \h </w:instrText>
+        </w:r>
+        <w:r>
+          <w:rPr>
+            <w:webHidden/>
+          </w:rPr>
+        </w:r>
+        <w:r>
+          <w:rPr>
+            <w:webHidden/>
+          </w:rPr>
+          <w:fldChar w:fldCharType="separate"/>
+        </w:r>
+        <w:r>
+          <w:rPr>
+            <w:webHidden/>
+          </w:rPr>
+          <w:t>24</w:t>
+        </w:r>
+        <w:r>
+          <w:rPr>
+            <w:webHidden/>
+          </w:rPr>
+          <w:fldChar w:fldCharType="end"/>
+        </w:r>
+      </w:hyperlink>
+    </w:p>
+    <w:p>
+      <w:pPr>
+        <w:pStyle w:val="Abbildungsverzeichnis"/>
+        <w:rPr>
+          <w:rFonts w:asciiTheme="minorHAnsi" w:eastAsiaTheme="minorEastAsia" w:hAnsiTheme="minorHAnsi" w:cstheme="minorBidi"/>
+          <w:spacing w:val="0"/>
+          <w:sz w:val="22"/>
+          <w:szCs w:val="22"/>
+        </w:rPr>
+      </w:pPr>
+      <w:hyperlink w:anchor="_Toc486400591" w:history="1">
+        <w:r>
+          <w:rPr>
+            <w:rStyle w:val="Hyperlink"/>
+          </w:rPr>
+          <w:t>Abbildung 2</w:t>
+        </w:r>
+        <w:r>
+          <w:rPr>
+            <w:rStyle w:val="Hyperlink"/>
+          </w:rPr>
+          <w:noBreakHyphen/>
+          <w:t>22: MessdatenAuslesen.vi</w:t>
+        </w:r>
+        <w:r>
+          <w:rPr>
+            <w:webHidden/>
+          </w:rPr>
+          <w:tab/>
+        </w:r>
+        <w:r>
+          <w:rPr>
+            <w:webHidden/>
+          </w:rPr>
+          <w:fldChar w:fldCharType="begin"/>
+        </w:r>
+        <w:r>
+          <w:rPr>
+            <w:webHidden/>
+          </w:rPr>
+          <w:instrText xml:space="preserve"> PAGEREF _Toc486400591 \h </w:instrText>
+        </w:r>
+        <w:r>
+          <w:rPr>
+            <w:webHidden/>
+          </w:rPr>
+        </w:r>
+        <w:r>
+          <w:rPr>
+            <w:webHidden/>
+          </w:rPr>
+          <w:fldChar w:fldCharType="separate"/>
+        </w:r>
+        <w:r>
+          <w:rPr>
+            <w:webHidden/>
+          </w:rPr>
+          <w:t>24</w:t>
+        </w:r>
+        <w:r>
+          <w:rPr>
+            <w:webHidden/>
+          </w:rPr>
+          <w:fldChar w:fldCharType="end"/>
+        </w:r>
+      </w:hyperlink>
+    </w:p>
+    <w:p>
+      <w:pPr>
+        <w:pStyle w:val="Abbildungsverzeichnis"/>
+        <w:rPr>
+          <w:rFonts w:asciiTheme="minorHAnsi" w:eastAsiaTheme="minorEastAsia" w:hAnsiTheme="minorHAnsi" w:cstheme="minorBidi"/>
+          <w:spacing w:val="0"/>
+          <w:sz w:val="22"/>
+          <w:szCs w:val="22"/>
+        </w:rPr>
+      </w:pPr>
+      <w:hyperlink w:anchor="_Toc486400592" w:history="1">
+        <w:r>
+          <w:rPr>
+            <w:rStyle w:val="Hyperlink"/>
+          </w:rPr>
+          <w:t>Abbildung 2</w:t>
+        </w:r>
+        <w:r>
+          <w:rPr>
+            <w:rStyle w:val="Hyperlink"/>
+          </w:rPr>
+          <w:noBreakHyphen/>
+          <w:t>23: MessdatenPeriode.vi</w:t>
+        </w:r>
+        <w:r>
+          <w:rPr>
+            <w:webHidden/>
+          </w:rPr>
+          <w:tab/>
+        </w:r>
+        <w:r>
+          <w:rPr>
+            <w:webHidden/>
+          </w:rPr>
+          <w:fldChar w:fldCharType="begin"/>
+        </w:r>
+        <w:r>
+          <w:rPr>
+            <w:webHidden/>
+          </w:rPr>
+          <w:instrText xml:space="preserve"> PAGEREF _Toc486400592 \h </w:instrText>
+        </w:r>
+        <w:r>
+          <w:rPr>
+            <w:webHidden/>
+          </w:rPr>
+        </w:r>
+        <w:r>
+          <w:rPr>
+            <w:webHidden/>
+          </w:rPr>
+          <w:fldChar w:fldCharType="separate"/>
+        </w:r>
+        <w:r>
+          <w:rPr>
+            <w:webHidden/>
+          </w:rPr>
+          <w:t>25</w:t>
+        </w:r>
+        <w:r>
+          <w:rPr>
+            <w:webHidden/>
+          </w:rPr>
+          <w:fldChar w:fldCharType="end"/>
+        </w:r>
+      </w:hyperlink>
+    </w:p>
+    <w:p>
+      <w:pPr>
+        <w:pStyle w:val="Abbildungsverzeichnis"/>
+        <w:rPr>
+          <w:rFonts w:asciiTheme="minorHAnsi" w:eastAsiaTheme="minorEastAsia" w:hAnsiTheme="minorHAnsi" w:cstheme="minorBidi"/>
+          <w:spacing w:val="0"/>
+          <w:sz w:val="22"/>
+          <w:szCs w:val="22"/>
+        </w:rPr>
+      </w:pPr>
+      <w:hyperlink w:anchor="_Toc486400593" w:history="1">
+        <w:r>
+          <w:rPr>
+            <w:rStyle w:val="Hyperlink"/>
+          </w:rPr>
+          <w:t>Abbildung 2</w:t>
+        </w:r>
+        <w:r>
+          <w:rPr>
+            <w:rStyle w:val="Hyperlink"/>
+          </w:rPr>
+          <w:noBreakHyphen/>
+          <w:t>24: Messung.vi</w:t>
+        </w:r>
+        <w:r>
+          <w:rPr>
+            <w:webHidden/>
+          </w:rPr>
+          <w:tab/>
+        </w:r>
+        <w:r>
+          <w:rPr>
+            <w:webHidden/>
+          </w:rPr>
+          <w:fldChar w:fldCharType="begin"/>
+        </w:r>
+        <w:r>
+          <w:rPr>
+            <w:webHidden/>
+          </w:rPr>
+          <w:instrText xml:space="preserve"> PAGEREF _Toc486400593 \h </w:instrText>
+        </w:r>
+        <w:r>
+          <w:rPr>
+            <w:webHidden/>
+          </w:rPr>
+        </w:r>
+        <w:r>
+          <w:rPr>
+            <w:webHidden/>
+          </w:rPr>
+          <w:fldChar w:fldCharType="separate"/>
+        </w:r>
+        <w:r>
+          <w:rPr>
+            <w:webHidden/>
+          </w:rPr>
+          <w:t>25</w:t>
+        </w:r>
+        <w:r>
+          <w:rPr>
+            <w:webHidden/>
+          </w:rPr>
+          <w:fldChar w:fldCharType="end"/>
+        </w:r>
+      </w:hyperlink>
+    </w:p>
+    <w:p>
+      <w:pPr>
+        <w:pStyle w:val="Abbildungsverzeichnis"/>
+        <w:rPr>
+          <w:rFonts w:asciiTheme="minorHAnsi" w:eastAsiaTheme="minorEastAsia" w:hAnsiTheme="minorHAnsi" w:cstheme="minorBidi"/>
+          <w:spacing w:val="0"/>
+          <w:sz w:val="22"/>
+          <w:szCs w:val="22"/>
+        </w:rPr>
+      </w:pPr>
+      <w:hyperlink w:anchor="_Toc486400594" w:history="1">
+        <w:r>
+          <w:rPr>
+            <w:rStyle w:val="Hyperlink"/>
+          </w:rPr>
+          <w:t>Abbildung 2</w:t>
+        </w:r>
+        <w:r>
+          <w:rPr>
+            <w:rStyle w:val="Hyperlink"/>
+          </w:rPr>
+          <w:noBreakHyphen/>
+          <w:t>25: MessungHystereseschleife.vi</w:t>
+        </w:r>
+        <w:r>
+          <w:rPr>
+            <w:webHidden/>
+          </w:rPr>
+          <w:tab/>
+        </w:r>
+        <w:r>
+          <w:rPr>
+            <w:webHidden/>
+          </w:rPr>
+          <w:fldChar w:fldCharType="begin"/>
+        </w:r>
+        <w:r>
+          <w:rPr>
+            <w:webHidden/>
+          </w:rPr>
+          <w:instrText xml:space="preserve"> PAGEREF _Toc486400594 \h </w:instrText>
+        </w:r>
+        <w:r>
+          <w:rPr>
+            <w:webHidden/>
+          </w:rPr>
+        </w:r>
+        <w:r>
+          <w:rPr>
+            <w:webHidden/>
+          </w:rPr>
+          <w:fldChar w:fldCharType="separate"/>
+        </w:r>
+        <w:r>
+          <w:rPr>
+            <w:webHidden/>
+          </w:rPr>
+          <w:t>25</w:t>
+        </w:r>
+        <w:r>
+          <w:rPr>
+            <w:webHidden/>
+          </w:rPr>
+          <w:fldChar w:fldCharType="end"/>
+        </w:r>
+      </w:hyperlink>
+    </w:p>
+    <w:p>
+      <w:pPr>
+        <w:pStyle w:val="Abbildungsverzeichnis"/>
+        <w:rPr>
+          <w:rFonts w:asciiTheme="minorHAnsi" w:eastAsiaTheme="minorEastAsia" w:hAnsiTheme="minorHAnsi" w:cstheme="minorBidi"/>
+          <w:spacing w:val="0"/>
+          <w:sz w:val="22"/>
+          <w:szCs w:val="22"/>
+        </w:rPr>
+      </w:pPr>
+      <w:hyperlink w:anchor="_Toc486400595" w:history="1">
+        <w:r>
+          <w:rPr>
+            <w:rStyle w:val="Hyperlink"/>
+          </w:rPr>
+          <w:t>Abbildung 2</w:t>
+        </w:r>
+        <w:r>
+          <w:rPr>
+            <w:rStyle w:val="Hyperlink"/>
+          </w:rPr>
+          <w:noBreakHyphen/>
+          <w:t>26: MessungHBPeriode.vi</w:t>
+        </w:r>
+        <w:r>
+          <w:rPr>
+            <w:webHidden/>
+          </w:rPr>
+          <w:tab/>
+        </w:r>
+        <w:r>
+          <w:rPr>
+            <w:webHidden/>
+          </w:rPr>
+          <w:fldChar w:fldCharType="begin"/>
+        </w:r>
+        <w:r>
+          <w:rPr>
+            <w:webHidden/>
+          </w:rPr>
+          <w:instrText xml:space="preserve"> PAGEREF _Toc486400595 \h </w:instrText>
+        </w:r>
+        <w:r>
+          <w:rPr>
+            <w:webHidden/>
+          </w:rPr>
+        </w:r>
+        <w:r>
+          <w:rPr>
+            <w:webHidden/>
+          </w:rPr>
+          <w:fldChar w:fldCharType="separate"/>
+        </w:r>
+        <w:r>
+          <w:rPr>
+            <w:webHidden/>
+          </w:rPr>
+          <w:t>26</w:t>
+        </w:r>
+        <w:r>
+          <w:rPr>
+            <w:webHidden/>
+          </w:rPr>
+          <w:fldChar w:fldCharType="end"/>
+        </w:r>
+      </w:hyperlink>
+    </w:p>
+    <w:p>
+      <w:pPr>
+        <w:pStyle w:val="Abbildungsverzeichnis"/>
+        <w:rPr>
+          <w:rFonts w:asciiTheme="minorHAnsi" w:eastAsiaTheme="minorEastAsia" w:hAnsiTheme="minorHAnsi" w:cstheme="minorBidi"/>
+          <w:spacing w:val="0"/>
+          <w:sz w:val="22"/>
+          <w:szCs w:val="22"/>
+        </w:rPr>
+      </w:pPr>
+      <w:hyperlink w:anchor="_Toc486400596" w:history="1">
+        <w:r>
+          <w:rPr>
+            <w:rStyle w:val="Hyperlink"/>
+          </w:rPr>
+          <w:t>Abbildung 2</w:t>
+        </w:r>
+        <w:r>
+          <w:rPr>
+            <w:rStyle w:val="Hyperlink"/>
+          </w:rPr>
+          <w:noBreakHyphen/>
+          <w:t>27: MessungNeukurve.vi</w:t>
+        </w:r>
+        <w:r>
+          <w:rPr>
+            <w:webHidden/>
+          </w:rPr>
+          <w:tab/>
+        </w:r>
+        <w:r>
+          <w:rPr>
+            <w:webHidden/>
+          </w:rPr>
+          <w:fldChar w:fldCharType="begin"/>
+        </w:r>
+        <w:r>
+          <w:rPr>
+            <w:webHidden/>
+          </w:rPr>
+          <w:instrText xml:space="preserve"> PAGEREF _Toc486400596 \h </w:instrText>
+        </w:r>
+        <w:r>
+          <w:rPr>
+            <w:webHidden/>
+          </w:rPr>
+        </w:r>
+        <w:r>
+          <w:rPr>
+            <w:webHidden/>
+          </w:rPr>
+          <w:fldChar w:fldCharType="separate"/>
+        </w:r>
+        <w:r>
+          <w:rPr>
+            <w:webHidden/>
+          </w:rPr>
+          <w:t>26</w:t>
+        </w:r>
+        <w:r>
+          <w:rPr>
+            <w:webHidden/>
+          </w:rPr>
+          <w:fldChar w:fldCharType="end"/>
+        </w:r>
+      </w:hyperlink>
+    </w:p>
+    <w:p>
+      <w:pPr>
+        <w:pStyle w:val="Abbildungsverzeichnis"/>
+        <w:rPr>
+          <w:rFonts w:asciiTheme="minorHAnsi" w:eastAsiaTheme="minorEastAsia" w:hAnsiTheme="minorHAnsi" w:cstheme="minorBidi"/>
+          <w:spacing w:val="0"/>
+          <w:sz w:val="22"/>
+          <w:szCs w:val="22"/>
+        </w:rPr>
+      </w:pPr>
+      <w:hyperlink w:anchor="_Toc486400597" w:history="1">
+        <w:r>
+          <w:rPr>
+            <w:rStyle w:val="Hyperlink"/>
+          </w:rPr>
+          <w:t>Abbildung 2</w:t>
+        </w:r>
+        <w:r>
+          <w:rPr>
+            <w:rStyle w:val="Hyperlink"/>
+          </w:rPr>
+          <w:noBreakHyphen/>
+          <w:t>28: OsziKanalInfo.vi</w:t>
+        </w:r>
+        <w:r>
+          <w:rPr>
+            <w:webHidden/>
+          </w:rPr>
+          <w:tab/>
+        </w:r>
+        <w:r>
+          <w:rPr>
+            <w:webHidden/>
+          </w:rPr>
+          <w:fldChar w:fldCharType="begin"/>
+        </w:r>
+        <w:r>
+          <w:rPr>
+            <w:webHidden/>
+          </w:rPr>
+          <w:instrText xml:space="preserve"> PAGEREF _Toc486400597 \h </w:instrText>
+        </w:r>
+        <w:r>
+          <w:rPr>
+            <w:webHidden/>
+          </w:rPr>
+        </w:r>
+        <w:r>
+          <w:rPr>
+            <w:webHidden/>
+          </w:rPr>
+          <w:fldChar w:fldCharType="separate"/>
+        </w:r>
+        <w:r>
+          <w:rPr>
+            <w:webHidden/>
+          </w:rPr>
+          <w:t>26</w:t>
+        </w:r>
+        <w:r>
+          <w:rPr>
+            <w:webHidden/>
+          </w:rPr>
+          <w:fldChar w:fldCharType="end"/>
+        </w:r>
+      </w:hyperlink>
+    </w:p>
+    <w:p>
+      <w:pPr>
+        <w:pStyle w:val="Abbildungsverzeichnis"/>
+        <w:rPr>
+          <w:rFonts w:asciiTheme="minorHAnsi" w:eastAsiaTheme="minorEastAsia" w:hAnsiTheme="minorHAnsi" w:cstheme="minorBidi"/>
+          <w:spacing w:val="0"/>
+          <w:sz w:val="22"/>
+          <w:szCs w:val="22"/>
+        </w:rPr>
+      </w:pPr>
+      <w:hyperlink w:anchor="_Toc486400598" w:history="1">
+        <w:r>
+          <w:rPr>
+            <w:rStyle w:val="Hyperlink"/>
+          </w:rPr>
+          <w:t>Abbildung 2</w:t>
+        </w:r>
+        <w:r>
+          <w:rPr>
+            <w:rStyle w:val="Hyperlink"/>
+          </w:rPr>
+          <w:noBreakHyphen/>
+          <w:t>29: OsziOffsetMessen.vi</w:t>
+        </w:r>
+        <w:r>
+          <w:rPr>
+            <w:webHidden/>
+          </w:rPr>
+          <w:tab/>
+        </w:r>
+        <w:r>
+          <w:rPr>
+            <w:webHidden/>
+          </w:rPr>
+          <w:fldChar w:fldCharType="begin"/>
+        </w:r>
+        <w:r>
+          <w:rPr>
+            <w:webHidden/>
+          </w:rPr>
+          <w:instrText xml:space="preserve"> PAGEREF _Toc486400598 \h </w:instrText>
+        </w:r>
+        <w:r>
+          <w:rPr>
+            <w:webHidden/>
+          </w:rPr>
+        </w:r>
+        <w:r>
+          <w:rPr>
+            <w:webHidden/>
+          </w:rPr>
+          <w:fldChar w:fldCharType="separate"/>
+        </w:r>
+        <w:r>
+          <w:rPr>
+            <w:webHidden/>
+          </w:rPr>
+          <w:t>27</w:t>
+        </w:r>
+        <w:r>
+          <w:rPr>
+            <w:webHidden/>
+          </w:rPr>
+          <w:fldChar w:fldCharType="end"/>
+        </w:r>
+      </w:hyperlink>
+    </w:p>
+    <w:p>
+      <w:pPr>
+        <w:pStyle w:val="Abbildungsverzeichnis"/>
+        <w:rPr>
+          <w:rFonts w:asciiTheme="minorHAnsi" w:eastAsiaTheme="minorEastAsia" w:hAnsiTheme="minorHAnsi" w:cstheme="minorBidi"/>
+          <w:spacing w:val="0"/>
+          <w:sz w:val="22"/>
+          <w:szCs w:val="22"/>
+        </w:rPr>
+      </w:pPr>
+      <w:hyperlink w:anchor="_Toc486400599" w:history="1">
+        <w:r>
+          <w:rPr>
+            <w:rStyle w:val="Hyperlink"/>
+          </w:rPr>
+          <w:t>Abbildung 2</w:t>
+        </w:r>
+        <w:r>
+          <w:rPr>
+            <w:rStyle w:val="Hyperlink"/>
+          </w:rPr>
+          <w:noBreakHyphen/>
+          <w:t>30: OszilloscopeInit.vi</w:t>
+        </w:r>
+        <w:r>
+          <w:rPr>
+            <w:webHidden/>
+          </w:rPr>
+          <w:tab/>
+        </w:r>
+        <w:r>
+          <w:rPr>
+            <w:webHidden/>
+          </w:rPr>
+          <w:fldChar w:fldCharType="begin"/>
+        </w:r>
+        <w:r>
+          <w:rPr>
+            <w:webHidden/>
+          </w:rPr>
+          <w:instrText xml:space="preserve"> PAGEREF _Toc486400599 \h </w:instrText>
+        </w:r>
+        <w:r>
+          <w:rPr>
+            <w:webHidden/>
+          </w:rPr>
+        </w:r>
+        <w:r>
+          <w:rPr>
+            <w:webHidden/>
+          </w:rPr>
+          <w:fldChar w:fldCharType="separate"/>
+        </w:r>
+        <w:r>
+          <w:rPr>
+            <w:webHidden/>
+          </w:rPr>
+          <w:t>27</w:t>
+        </w:r>
+        <w:r>
+          <w:rPr>
+            <w:webHidden/>
+          </w:rPr>
+          <w:fldChar w:fldCharType="end"/>
+        </w:r>
+      </w:hyperlink>
+    </w:p>
+    <w:p>
+      <w:pPr>
+        <w:pStyle w:val="Abbildungsverzeichnis"/>
+        <w:rPr>
+          <w:rFonts w:asciiTheme="minorHAnsi" w:eastAsiaTheme="minorEastAsia" w:hAnsiTheme="minorHAnsi" w:cstheme="minorBidi"/>
+          <w:spacing w:val="0"/>
+          <w:sz w:val="22"/>
+          <w:szCs w:val="22"/>
+        </w:rPr>
+      </w:pPr>
+      <w:hyperlink w:anchor="_Toc486400600" w:history="1">
+        <w:r>
+          <w:rPr>
+            <w:rStyle w:val="Hyperlink"/>
+          </w:rPr>
+          <w:t>Abbildung 2</w:t>
+        </w:r>
+        <w:r>
+          <w:rPr>
+            <w:rStyle w:val="Hyperlink"/>
+          </w:rPr>
+          <w:noBreakHyphen/>
+          <w:t>31: RungeKutta.vi</w:t>
+        </w:r>
+        <w:r>
+          <w:rPr>
+            <w:webHidden/>
+          </w:rPr>
+          <w:tab/>
+        </w:r>
+        <w:r>
+          <w:rPr>
+            <w:webHidden/>
+          </w:rPr>
+          <w:fldChar w:fldCharType="begin"/>
+        </w:r>
+        <w:r>
+          <w:rPr>
+            <w:webHidden/>
+          </w:rPr>
+          <w:instrText xml:space="preserve"> PAGEREF _Toc486400600 \h </w:instrText>
+        </w:r>
+        <w:r>
+          <w:rPr>
+            <w:webHidden/>
+          </w:rPr>
+        </w:r>
+        <w:r>
+          <w:rPr>
+            <w:webHidden/>
+          </w:rPr>
+          <w:fldChar w:fldCharType="separate"/>
+        </w:r>
+        <w:r>
+          <w:rPr>
+            <w:webHidden/>
+          </w:rPr>
+          <w:t>27</w:t>
+        </w:r>
+        <w:r>
+          <w:rPr>
+            <w:webHidden/>
+          </w:rPr>
+          <w:fldChar w:fldCharType="end"/>
+        </w:r>
+      </w:hyperlink>
+    </w:p>
+    <w:p>
+      <w:pPr>
+        <w:pStyle w:val="Abbildungsverzeichnis"/>
+        <w:rPr>
+          <w:rFonts w:asciiTheme="minorHAnsi" w:eastAsiaTheme="minorEastAsia" w:hAnsiTheme="minorHAnsi" w:cstheme="minorBidi"/>
+          <w:spacing w:val="0"/>
+          <w:sz w:val="22"/>
+          <w:szCs w:val="22"/>
+        </w:rPr>
+      </w:pPr>
+      <w:hyperlink w:anchor="_Toc486400601" w:history="1">
+        <w:r>
+          <w:rPr>
+            <w:rStyle w:val="Hyperlink"/>
+          </w:rPr>
+          <w:t>Abbildung 2</w:t>
+        </w:r>
+        <w:r>
+          <w:rPr>
+            <w:rStyle w:val="Hyperlink"/>
+          </w:rPr>
+          <w:noBreakHyphen/>
+          <w:t>32: SymmetrierungMessdaten.vi</w:t>
+        </w:r>
+        <w:r>
+          <w:rPr>
+            <w:webHidden/>
+          </w:rPr>
+          <w:tab/>
+        </w:r>
+        <w:r>
+          <w:rPr>
+            <w:webHidden/>
+          </w:rPr>
+          <w:fldChar w:fldCharType="begin"/>
+        </w:r>
+        <w:r>
+          <w:rPr>
+            <w:webHidden/>
+          </w:rPr>
+          <w:instrText xml:space="preserve"> PAGEREF _Toc486400601 \h </w:instrText>
+        </w:r>
+        <w:r>
+          <w:rPr>
+            <w:webHidden/>
+          </w:rPr>
+        </w:r>
+        <w:r>
+          <w:rPr>
+            <w:webHidden/>
+          </w:rPr>
+          <w:fldChar w:fldCharType="separate"/>
+        </w:r>
+        <w:r>
+          <w:rPr>
+            <w:webHidden/>
+          </w:rPr>
+          <w:t>28</w:t>
+        </w:r>
+        <w:r>
+          <w:rPr>
+            <w:webHidden/>
+          </w:rPr>
+          <w:fldChar w:fldCharType="end"/>
+        </w:r>
+      </w:hyperlink>
+    </w:p>
+    <w:p>
+      <w:r>
+        <w:fldChar w:fldCharType="end"/>
+      </w:r>
+    </w:p>
+    <w:p/>
     <w:p>
       <w:pPr>
         <w:pStyle w:val="berschrift1"/>
@@ -13135,12 +16827,87 @@
           <w:numId w:val="0"/>
         </w:numPr>
       </w:pPr>
-      <w:bookmarkStart w:id="90" w:name="_Toc486362128"/>
+      <w:bookmarkStart w:id="124" w:name="_Toc486400636"/>
+      <w:r>
+        <w:lastRenderedPageBreak/>
+        <w:t>Quellen</w:t>
+      </w:r>
+      <w:r>
+        <w:t>verzeichnis</w:t>
+      </w:r>
+      <w:bookmarkEnd w:id="124"/>
+    </w:p>
+    <w:p>
+      <w:pPr>
+        <w:spacing w:before="0" w:line="240" w:lineRule="auto"/>
+        <w:rPr>
+          <w:rFonts w:eastAsia="Arial"/>
+          <w:spacing w:val="-1"/>
+        </w:rPr>
+      </w:pPr>
+    </w:p>
+    <w:p>
+      <w:pPr>
+        <w:spacing w:before="0" w:line="240" w:lineRule="auto"/>
+        <w:rPr>
+          <w:rFonts w:eastAsia="Arial"/>
+          <w:spacing w:val="-1"/>
+        </w:rPr>
+      </w:pPr>
+    </w:p>
+    <w:p>
+      <w:pPr>
+        <w:spacing w:before="0" w:line="240" w:lineRule="auto"/>
+        <w:rPr>
+          <w:rStyle w:val="Hyperlink"/>
+          <w:rFonts w:eastAsia="Arial"/>
+          <w:spacing w:val="-1"/>
+        </w:rPr>
+      </w:pPr>
+      <w:hyperlink r:id="rId43" w:history="1">
+        <w:r>
+          <w:rPr>
+            <w:rStyle w:val="Hyperlink"/>
+            <w:rFonts w:eastAsia="Arial"/>
+            <w:spacing w:val="-1"/>
+          </w:rPr>
+          <w:t>https://blog.digilentinc.com/labview-compiler-under-the-hood/</w:t>
+        </w:r>
+      </w:hyperlink>
+    </w:p>
+    <w:p>
+      <w:pPr>
+        <w:spacing w:before="0" w:line="240" w:lineRule="auto"/>
+        <w:jc w:val="left"/>
+        <w:rPr>
+          <w:rStyle w:val="Hyperlink"/>
+          <w:rFonts w:eastAsia="Arial"/>
+          <w:spacing w:val="-1"/>
+        </w:rPr>
+      </w:pPr>
+      <w:r>
+        <w:rPr>
+          <w:rStyle w:val="Hyperlink"/>
+          <w:rFonts w:eastAsia="Arial"/>
+          <w:spacing w:val="-1"/>
+        </w:rPr>
+        <w:br w:type="page"/>
+      </w:r>
+    </w:p>
+    <w:p>
+      <w:pPr>
+        <w:pStyle w:val="berschrift1"/>
+        <w:numPr>
+          <w:ilvl w:val="0"/>
+          <w:numId w:val="0"/>
+        </w:numPr>
+      </w:pPr>
+      <w:bookmarkStart w:id="125" w:name="_Toc486400637"/>
       <w:r>
         <w:lastRenderedPageBreak/>
         <w:t>Abkürzungsverzeichnis</w:t>
       </w:r>
-      <w:bookmarkEnd w:id="90"/>
+      <w:bookmarkEnd w:id="125"/>
     </w:p>
     <w:p>
       <w:pPr>
@@ -13180,8 +16947,8 @@
             <w:vAlign w:val="bottom"/>
             <w:hideMark/>
           </w:tcPr>
-          <w:bookmarkEnd w:id="80"/>
-          <w:bookmarkEnd w:id="81"/>
+          <w:bookmarkEnd w:id="112"/>
+          <w:bookmarkEnd w:id="113"/>
           <w:p>
             <w:pPr>
               <w:spacing w:before="0" w:line="240" w:lineRule="auto"/>
@@ -13345,7 +17112,6 @@
                 <w:szCs w:val="22"/>
               </w:rPr>
             </w:pPr>
-            <w:proofErr w:type="spellStart"/>
             <w:r>
               <w:rPr>
                 <w:rFonts w:ascii="Calibri" w:hAnsi="Calibri" w:cs="Calibri"/>
@@ -13355,7 +17121,6 @@
               </w:rPr>
               <w:t>Br</w:t>
             </w:r>
-            <w:proofErr w:type="spellEnd"/>
           </w:p>
         </w:tc>
         <w:tc>
@@ -14192,8 +17957,8 @@
 </file>
 
 <file path=word/comments.xml><?xml version="1.0" encoding="utf-8"?>
-<w:comments xmlns:wpc="http://schemas.microsoft.com/office/word/2010/wordprocessingCanvas" xmlns:cx="http://schemas.microsoft.com/office/drawing/2014/chartex" xmlns:cx1="http://schemas.microsoft.com/office/drawing/2015/9/8/chartex" xmlns:cx2="http://schemas.microsoft.com/office/drawing/2015/10/21/chartex" xmlns:cx3="http://schemas.microsoft.com/office/drawing/2016/5/9/chartex" xmlns:cx4="http://schemas.microsoft.com/office/drawing/2016/5/10/chartex" xmlns:cx5="http://schemas.microsoft.com/office/drawing/2016/5/11/chartex" xmlns:mc="http://schemas.openxmlformats.org/markup-compatibility/2006" xmlns:o="urn:schemas-microsoft-com:office:office" xmlns:r="http://schemas.openxmlformats.org/officeDocument/2006/relationships" xmlns:m="http://schemas.openxmlformats.org/officeDocument/2006/math" xmlns:v="urn:schemas-microsoft-com:vml" xmlns:wp14="http://schemas.microsoft.com/office/word/2010/wordprocessingDrawing" xmlns:wp="http://schemas.openxmlformats.org/drawingml/2006/wordprocessingDrawing" xmlns:w10="urn:schemas-microsoft-com:office:word" xmlns:w="http://schemas.openxmlformats.org/wordprocessingml/2006/main" xmlns:w14="http://schemas.microsoft.com/office/word/2010/wordml" xmlns:w15="http://schemas.microsoft.com/office/word/2012/wordml" xmlns:w16se="http://schemas.microsoft.com/office/word/2015/wordml/symex" xmlns:wpg="http://schemas.microsoft.com/office/word/2010/wordprocessingGroup" xmlns:wpi="http://schemas.microsoft.com/office/word/2010/wordprocessingInk" xmlns:wne="http://schemas.microsoft.com/office/word/2006/wordml" xmlns:wps="http://schemas.microsoft.com/office/word/2010/wordprocessingShape" mc:Ignorable="w14 w15 w16se wp14">
-  <w:comment w:id="2" w:author="Schwaderer, Till" w:date="2017-06-27T10:04:00Z" w:initials="ST">
+<w:comments xmlns:wpc="http://schemas.microsoft.com/office/word/2010/wordprocessingCanvas" xmlns:cx="http://schemas.microsoft.com/office/drawing/2014/chartex" xmlns:cx1="http://schemas.microsoft.com/office/drawing/2015/9/8/chartex" xmlns:cx2="http://schemas.microsoft.com/office/drawing/2015/10/21/chartex" xmlns:cx3="http://schemas.microsoft.com/office/drawing/2016/5/9/chartex" xmlns:cx4="http://schemas.microsoft.com/office/drawing/2016/5/10/chartex" xmlns:cx5="http://schemas.microsoft.com/office/drawing/2016/5/11/chartex" xmlns:cx6="http://schemas.microsoft.com/office/drawing/2016/5/12/chartex" xmlns:cx7="http://schemas.microsoft.com/office/drawing/2016/5/13/chartex" xmlns:cx8="http://schemas.microsoft.com/office/drawing/2016/5/14/chartex" xmlns:mc="http://schemas.openxmlformats.org/markup-compatibility/2006" xmlns:aink="http://schemas.microsoft.com/office/drawing/2016/ink" xmlns:o="urn:schemas-microsoft-com:office:office" xmlns:r="http://schemas.openxmlformats.org/officeDocument/2006/relationships" xmlns:m="http://schemas.openxmlformats.org/officeDocument/2006/math" xmlns:v="urn:schemas-microsoft-com:vml" xmlns:wp14="http://schemas.microsoft.com/office/word/2010/wordprocessingDrawing" xmlns:wp="http://schemas.openxmlformats.org/drawingml/2006/wordprocessingDrawing" xmlns:w10="urn:schemas-microsoft-com:office:word" xmlns:w="http://schemas.openxmlformats.org/wordprocessingml/2006/main" xmlns:w14="http://schemas.microsoft.com/office/word/2010/wordml" xmlns:w15="http://schemas.microsoft.com/office/word/2012/wordml" xmlns:w16se="http://schemas.microsoft.com/office/word/2015/wordml/symex" xmlns:wpg="http://schemas.microsoft.com/office/word/2010/wordprocessingGroup" xmlns:wpi="http://schemas.microsoft.com/office/word/2010/wordprocessingInk" xmlns:wne="http://schemas.microsoft.com/office/word/2006/wordml" xmlns:wps="http://schemas.microsoft.com/office/word/2010/wordprocessingShape" mc:Ignorable="w14 w15 w16se wp14">
+  <w:comment w:id="3" w:author="Schwaderer, Till" w:date="2017-06-27T10:04:00Z" w:initials="ST">
     <w:p>
       <w:pPr>
         <w:pStyle w:val="Kommentartext"/>
@@ -14206,25 +17971,6 @@
       </w:r>
       <w:r>
         <w:t>Abbildungsverzeichnis Fehlt</w:t>
-      </w:r>
-    </w:p>
-  </w:comment>
-  <w:comment w:id="3" w:author="Till Schwaderer" w:date="2017-06-27T22:32:00Z" w:initials="TS">
-    <w:p>
-      <w:pPr>
-        <w:pStyle w:val="Kommentartext"/>
-      </w:pPr>
-      <w:r>
-        <w:rPr>
-          <w:rStyle w:val="Kommentarzeichen"/>
-        </w:rPr>
-        <w:annotationRef/>
-      </w:r>
-      <w:r>
-        <w:t xml:space="preserve">UNBEDINGT noch ergänzen </w:t>
-      </w:r>
-      <w:r>
-        <w:sym w:font="Wingdings" w:char="F04A"/>
       </w:r>
     </w:p>
   </w:comment>
@@ -14239,9 +17985,15 @@
         </w:rPr>
         <w:annotationRef/>
       </w:r>
+      <w:r>
+        <w:t xml:space="preserve">UNBEDINGT noch ergänzen </w:t>
+      </w:r>
+      <w:r>
+        <w:sym w:font="Wingdings" w:char="F04A"/>
+      </w:r>
     </w:p>
   </w:comment>
-  <w:comment w:id="9" w:author="Till Schwaderer" w:date="2017-06-27T22:14:00Z" w:initials="TS">
+  <w:comment w:id="5" w:author="Till Schwaderer" w:date="2017-06-27T22:32:00Z" w:initials="TS">
     <w:p>
       <w:pPr>
         <w:pStyle w:val="Kommentartext"/>
@@ -14252,12 +18004,9 @@
         </w:rPr>
         <w:annotationRef/>
       </w:r>
-      <w:r>
-        <w:t>Nur weichmagnetische?</w:t>
-      </w:r>
     </w:p>
   </w:comment>
-  <w:comment w:id="10" w:author="JP" w:date="2017-06-27T20:42:00Z" w:initials="J">
+  <w:comment w:id="6" w:author="Christian Meier" w:date="2017-06-28T07:58:00Z" w:initials="CM">
     <w:p>
       <w:pPr>
         <w:pStyle w:val="Kommentartext"/>
@@ -14269,11 +18018,32 @@
         <w:annotationRef/>
       </w:r>
       <w:r>
+        <w:t>Ist Eingefügt</w:t>
+      </w:r>
+    </w:p>
+    <w:p>
+      <w:pPr>
+        <w:pStyle w:val="Kommentartext"/>
+      </w:pPr>
+    </w:p>
+  </w:comment>
+  <w:comment w:id="11" w:author="JP" w:date="2017-06-27T20:42:00Z" w:initials="J">
+    <w:p>
+      <w:pPr>
+        <w:pStyle w:val="Kommentartext"/>
+      </w:pPr>
+      <w:r>
+        <w:rPr>
+          <w:rStyle w:val="Kommentarzeichen"/>
+        </w:rPr>
+        <w:annotationRef/>
+      </w:r>
+      <w:r>
         <w:t>Marc: Ist es wirklich die Kommutierungskurve?</w:t>
       </w:r>
     </w:p>
   </w:comment>
-  <w:comment w:id="11" w:author="Marc Schnaitmann" w:date="2017-06-27T21:29:00Z" w:initials="MS">
+  <w:comment w:id="12" w:author="Marc Schnaitmann" w:date="2017-06-27T21:29:00Z" w:initials="MS">
     <w:p>
       <w:pPr>
         <w:pStyle w:val="Kommentartext"/>
@@ -14285,14 +18055,11 @@
         <w:annotationRef/>
       </w:r>
       <w:r>
-        <w:t xml:space="preserve">Ja, da hat der Weidlich heute drauf </w:t>
-      </w:r>
-      <w:r>
-        <w:t>bestanden :D</w:t>
+        <w:t>Ja, da hat der Weidlich heute drauf bestanden :D</w:t>
       </w:r>
     </w:p>
   </w:comment>
-  <w:comment w:id="12" w:author="Till Schwaderer" w:date="2017-06-27T22:12:00Z" w:initials="TS">
+  <w:comment w:id="13" w:author="Till Schwaderer" w:date="2017-06-27T22:12:00Z" w:initials="TS">
     <w:p>
       <w:pPr>
         <w:pStyle w:val="Kommentartext"/>
@@ -14304,14 +18071,11 @@
         <w:annotationRef/>
       </w:r>
       <w:r>
-        <w:t xml:space="preserve">Liegt da noch eine Sine rum? </w:t>
-      </w:r>
-      <w:r>
-        <w:t>:D</w:t>
+        <w:t>Liegt da noch eine Sine rum? :D</w:t>
       </w:r>
     </w:p>
   </w:comment>
-  <w:comment w:id="13" w:author="Till Schwaderer" w:date="2017-06-27T22:13:00Z" w:initials="TS">
+  <w:comment w:id="14" w:author="Till Schwaderer" w:date="2017-06-27T22:13:00Z" w:initials="TS">
     <w:p>
       <w:pPr>
         <w:pStyle w:val="Kommentartext"/>
@@ -14324,7 +18088,7 @@
       </w:r>
     </w:p>
   </w:comment>
-  <w:comment w:id="14" w:author="Till Schwaderer" w:date="2017-06-27T22:17:00Z" w:initials="TS">
+  <w:comment w:id="15" w:author="Till Schwaderer" w:date="2017-06-27T22:17:00Z" w:initials="TS">
     <w:p>
       <w:pPr>
         <w:pStyle w:val="Kommentartext"/>
@@ -14336,10 +18100,7 @@
         <w:annotationRef/>
       </w:r>
       <w:r>
-        <w:t xml:space="preserve">Ist das nicht ein wenig </w:t>
-      </w:r>
-      <w:r>
-        <w:t xml:space="preserve">schlaff wenn wir danach nur 3 Punkte haben? Das nimmt uns doch </w:t>
+        <w:t xml:space="preserve">Ist das nicht ein wenig schlaff wenn wir danach nur 3 Punkte haben? Das nimmt uns doch </w:t>
       </w:r>
       <w:proofErr w:type="spellStart"/>
       <w:r>
@@ -14382,8 +18143,6 @@
       </w:r>
       <w:r>
         <w:br/>
-      </w:r>
-      <w:r>
         <w:t>Was man bei Vorteilen noch ergänzen könnte:</w:t>
       </w:r>
     </w:p>
@@ -14396,19 +18155,11 @@
         </w:numPr>
       </w:pPr>
       <w:r>
-        <w:t>noch Messpunkte Anzahl ergänzen.. (Funktioniert halt nicht ko</w:t>
-      </w:r>
-      <w:r>
-        <w:t>mplett)</w:t>
+        <w:t>noch Messpunkte Anzahl ergänzen.. (Funktioniert halt nicht komplett)</w:t>
       </w:r>
       <w:r>
         <w:br/>
-      </w:r>
-      <w:r>
-        <w:t xml:space="preserve">- </w:t>
-      </w:r>
-      <w:r>
-        <w:t>Übersichtlicher</w:t>
+        <w:t>- Übersichtlicher</w:t>
       </w:r>
     </w:p>
     <w:p>
@@ -14420,13 +18171,8 @@
         </w:numPr>
       </w:pPr>
       <w:r>
-        <w:t xml:space="preserve">Code besser </w:t>
-      </w:r>
-      <w:proofErr w:type="spellStart"/>
-      <w:r>
-        <w:t>Wartbar</w:t>
-      </w:r>
-      <w:proofErr w:type="spellEnd"/>
+        <w:t>Code besser Wartbar</w:t>
+      </w:r>
     </w:p>
     <w:p>
       <w:pPr>
@@ -14533,7 +18279,7 @@
       </w:r>
     </w:p>
   </w:comment>
-  <w:comment w:id="15" w:author="Till Schwaderer" w:date="2017-06-27T22:16:00Z" w:initials="TS">
+  <w:comment w:id="16" w:author="Christian Meier" w:date="2017-06-28T07:58:00Z" w:initials="CM">
     <w:p>
       <w:pPr>
         <w:pStyle w:val="Kommentartext"/>
@@ -14545,11 +18291,27 @@
         <w:annotationRef/>
       </w:r>
       <w:r>
+        <w:t>Passt das wie ich es ergänzt habe?</w:t>
+      </w:r>
+    </w:p>
+  </w:comment>
+  <w:comment w:id="17" w:author="Till Schwaderer" w:date="2017-06-27T22:16:00Z" w:initials="TS">
+    <w:p>
+      <w:pPr>
+        <w:pStyle w:val="Kommentartext"/>
+      </w:pPr>
+      <w:r>
+        <w:rPr>
+          <w:rStyle w:val="Kommentarzeichen"/>
+        </w:rPr>
+        <w:annotationRef/>
+      </w:r>
+      <w:r>
         <w:t xml:space="preserve">Ergänzen für was die Strombegrenzung ist </w:t>
       </w:r>
     </w:p>
   </w:comment>
-  <w:comment w:id="16" w:author="Christian Meier" w:date="2017-06-27T19:24:00Z" w:initials="CM">
+  <w:comment w:id="18" w:author="Christian Meier" w:date="2017-06-27T19:24:00Z" w:initials="CM">
     <w:p>
       <w:pPr>
         <w:pStyle w:val="Kommentartext"/>
@@ -14565,7 +18327,7 @@
       </w:r>
     </w:p>
   </w:comment>
-  <w:comment w:id="17" w:author="Marc Schnaitmann" w:date="2017-06-27T21:35:00Z" w:initials="MS">
+  <w:comment w:id="19" w:author="Marc Schnaitmann" w:date="2017-06-27T21:35:00Z" w:initials="MS">
     <w:p>
       <w:pPr>
         <w:pStyle w:val="Kommentartext"/>
@@ -14595,7 +18357,7 @@
       </w:r>
     </w:p>
   </w:comment>
-  <w:comment w:id="21" w:author="Till Schwaderer" w:date="2017-06-27T22:27:00Z" w:initials="TS">
+  <w:comment w:id="24" w:author="Till Schwaderer" w:date="2017-06-27T22:27:00Z" w:initials="TS">
     <w:p>
       <w:pPr>
         <w:pStyle w:val="Kommentartext"/>
@@ -14607,10 +18369,7 @@
         <w:annotationRef/>
       </w:r>
       <w:r>
-        <w:t xml:space="preserve">Vielleicht </w:t>
-      </w:r>
-      <w:r>
-        <w:t xml:space="preserve">sagen dass man einzelne Zustände durchläuft in </w:t>
+        <w:t xml:space="preserve">Vielleicht sagen dass man einzelne Zustände durchläuft in </w:t>
       </w:r>
       <w:proofErr w:type="spellStart"/>
       <w:r>
@@ -14630,7 +18389,7 @@
       </w:r>
     </w:p>
   </w:comment>
-  <w:comment w:id="23" w:author="Till Schwaderer" w:date="2017-06-27T22:28:00Z" w:initials="TS">
+  <w:comment w:id="28" w:author="Christian Meier" w:date="2017-06-27T20:09:00Z" w:initials="CM">
     <w:p>
       <w:pPr>
         <w:pStyle w:val="Kommentartext"/>
@@ -14642,11 +18401,11 @@
         <w:annotationRef/>
       </w:r>
       <w:r>
-        <w:t>Tastendruck leitet einen in neuen Zustand weiter</w:t>
+        <w:t>Vor dem Drucken prüfen</w:t>
       </w:r>
     </w:p>
   </w:comment>
-  <w:comment w:id="24" w:author="Christian Meier" w:date="2017-06-27T20:09:00Z" w:initials="CM">
+  <w:comment w:id="29" w:author="Gruenewald, Jan Philipp" w:date="2017-06-27T07:42:00Z" w:initials="JPG">
     <w:p>
       <w:pPr>
         <w:pStyle w:val="Kommentartext"/>
@@ -14658,11 +18417,11 @@
         <w:annotationRef/>
       </w:r>
       <w:r>
-        <w:t>Vor dem Drucken prüfen</w:t>
+        <w:t>Vor drucken überprüfen ob der Verweis noch stimmt</w:t>
       </w:r>
     </w:p>
   </w:comment>
-  <w:comment w:id="25" w:author="Gruenewald, Jan Philipp" w:date="2017-06-27T07:42:00Z" w:initials="JPG">
+  <w:comment w:id="30" w:author="Till Schwaderer" w:date="2017-06-27T22:30:00Z" w:initials="TS">
     <w:p>
       <w:pPr>
         <w:pStyle w:val="Kommentartext"/>
@@ -14674,11 +18433,24 @@
         <w:annotationRef/>
       </w:r>
       <w:r>
-        <w:t>Vor drucken überprüfen ob der Verweis noch stimmt</w:t>
-      </w:r>
+        <w:t xml:space="preserve">Vielleicht noch </w:t>
+      </w:r>
+      <w:proofErr w:type="spellStart"/>
+      <w:r>
+        <w:t>Zustz</w:t>
+      </w:r>
+      <w:proofErr w:type="spellEnd"/>
+      <w:r>
+        <w:t xml:space="preserve"> als *.</w:t>
+      </w:r>
+      <w:proofErr w:type="spellStart"/>
+      <w:r>
+        <w:t>png</w:t>
+      </w:r>
+      <w:proofErr w:type="spellEnd"/>
     </w:p>
   </w:comment>
-  <w:comment w:id="26" w:author="Till Schwaderer" w:date="2017-06-27T22:30:00Z" w:initials="TS">
+  <w:comment w:id="44" w:author="Christian Meier" w:date="2017-06-27T19:45:00Z" w:initials="CM">
     <w:p>
       <w:pPr>
         <w:pStyle w:val="Kommentartext"/>
@@ -14690,24 +18462,56 @@
         <w:annotationRef/>
       </w:r>
       <w:r>
-        <w:t xml:space="preserve">Vielleicht noch </w:t>
+        <w:t>Marc: stimmt das so?</w:t>
+      </w:r>
+    </w:p>
+  </w:comment>
+  <w:comment w:id="68" w:author="Christian Meier" w:date="2017-06-27T19:49:00Z" w:initials="CM">
+    <w:p>
+      <w:pPr>
+        <w:pStyle w:val="Kommentartext"/>
+      </w:pPr>
+      <w:r>
+        <w:rPr>
+          <w:rStyle w:val="Kommentarzeichen"/>
+        </w:rPr>
+        <w:annotationRef/>
+      </w:r>
+      <w:r>
+        <w:t>Evtl. noch anpassen</w:t>
+      </w:r>
+    </w:p>
+  </w:comment>
+  <w:comment w:id="78" w:author="Christian Meier" w:date="2017-06-27T19:50:00Z" w:initials="CM">
+    <w:p>
+      <w:pPr>
+        <w:pStyle w:val="Kommentartext"/>
+      </w:pPr>
+      <w:r>
+        <w:rPr>
+          <w:rStyle w:val="Kommentarzeichen"/>
+        </w:rPr>
+        <w:annotationRef/>
       </w:r>
       <w:proofErr w:type="spellStart"/>
       <w:r>
-        <w:t>Zustz</w:t>
+        <w:t>Evtl</w:t>
       </w:r>
       <w:proofErr w:type="spellEnd"/>
       <w:r>
-        <w:t xml:space="preserve"> als *.</w:t>
+        <w:t xml:space="preserve"> </w:t>
       </w:r>
       <w:proofErr w:type="spellStart"/>
       <w:r>
-        <w:t>png</w:t>
+        <w:t>novh</w:t>
       </w:r>
       <w:proofErr w:type="spellEnd"/>
+      <w:r>
+        <w:t xml:space="preserve"> anpassen</w:t>
+      </w:r>
     </w:p>
   </w:comment>
-  <w:comment w:id="33" w:author="Christian Meier" w:date="2017-06-27T19:45:00Z" w:initials="CM">
+  <w:comment w:id="82" w:author="JP" w:date="2017-06-27T21:14:00Z" w:initials="J">
     <w:p>
       <w:pPr>
         <w:pStyle w:val="Kommentartext"/>
@@ -14719,11 +18523,11 @@
         <w:annotationRef/>
       </w:r>
       <w:r>
-        <w:t>Marc: stimmt das so?</w:t>
+        <w:t>Till: Umformulieren wär glaub gut #Lachsmiley</w:t>
       </w:r>
     </w:p>
   </w:comment>
-  <w:comment w:id="48" w:author="Christian Meier" w:date="2017-06-27T19:49:00Z" w:initials="CM">
+  <w:comment w:id="83" w:author="Till Schwaderer" w:date="2017-06-27T22:36:00Z" w:initials="TS">
     <w:p>
       <w:pPr>
         <w:pStyle w:val="Kommentartext"/>
@@ -14735,11 +18539,19 @@
         <w:annotationRef/>
       </w:r>
       <w:r>
-        <w:t>Evtl. noch anpassen</w:t>
+        <w:t xml:space="preserve">Ja </w:t>
+      </w:r>
+      <w:proofErr w:type="spellStart"/>
+      <w:r>
+        <w:t>ka</w:t>
+      </w:r>
+      <w:proofErr w:type="spellEnd"/>
+      <w:r>
+        <w:t xml:space="preserve"> muss man die Anmerkung denn in die Doku?</w:t>
       </w:r>
     </w:p>
   </w:comment>
-  <w:comment w:id="55" w:author="Christian Meier" w:date="2017-06-27T19:50:00Z" w:initials="CM">
+  <w:comment w:id="115" w:author="Schwaderer, Till" w:date="2017-06-27T10:13:00Z" w:initials="ST">
     <w:p>
       <w:pPr>
         <w:pStyle w:val="Kommentartext"/>
@@ -14752,23 +18564,84 @@
       </w:r>
       <w:proofErr w:type="spellStart"/>
       <w:r>
-        <w:t>Evtl</w:t>
+        <w:t>Errorhandling</w:t>
       </w:r>
       <w:proofErr w:type="spellEnd"/>
-      <w:r>
-        <w:t xml:space="preserve"> </w:t>
+    </w:p>
+  </w:comment>
+  <w:comment w:id="116" w:author="JP" w:date="2017-06-27T21:25:00Z" w:initials="J">
+    <w:p>
+      <w:pPr>
+        <w:pStyle w:val="Kommentartext"/>
+      </w:pPr>
+      <w:r>
+        <w:rPr>
+          <w:rStyle w:val="Kommentarzeichen"/>
+        </w:rPr>
+        <w:annotationRef/>
+      </w:r>
+      <w:r>
+        <w:t>siehe weitere Verbesserungen (unten)</w:t>
+      </w:r>
+    </w:p>
+  </w:comment>
+  <w:comment w:id="117" w:author="Till Schwaderer" w:date="2017-06-27T22:40:00Z" w:initials="TS">
+    <w:p>
+      <w:pPr>
+        <w:pStyle w:val="Kommentartext"/>
+      </w:pPr>
+      <w:r>
+        <w:rPr>
+          <w:rStyle w:val="Kommentarzeichen"/>
+        </w:rPr>
+        <w:annotationRef/>
+      </w:r>
+      <w:r>
+        <w:t>Vielleicht noch beifügen, dass es bis auf ein Rechenfehler implementiert ist?</w:t>
+      </w:r>
+    </w:p>
+  </w:comment>
+  <w:comment w:id="118" w:author="Christian Meier" w:date="2017-06-28T08:06:00Z" w:initials="CM">
+    <w:p>
+      <w:pPr>
+        <w:pStyle w:val="Kommentartext"/>
+      </w:pPr>
+      <w:r>
+        <w:rPr>
+          <w:rStyle w:val="Kommentarzeichen"/>
+        </w:rPr>
+        <w:annotationRef/>
+      </w:r>
+      <w:r>
+        <w:t>Ich würde es so lassen</w:t>
+      </w:r>
+    </w:p>
+  </w:comment>
+  <w:comment w:id="119" w:author="JP" w:date="2017-06-27T21:21:00Z" w:initials="J">
+    <w:p>
+      <w:pPr>
+        <w:pStyle w:val="Kommentartext"/>
+      </w:pPr>
+      <w:r>
+        <w:rPr>
+          <w:rStyle w:val="Kommentarzeichen"/>
+        </w:rPr>
+        <w:annotationRef/>
+      </w:r>
+      <w:r>
+        <w:t xml:space="preserve">Till &amp; Marc: Was war nochmal die </w:t>
       </w:r>
       <w:proofErr w:type="spellStart"/>
       <w:r>
-        <w:t>novh</w:t>
+        <w:t>Ausiwrkung</w:t>
       </w:r>
       <w:proofErr w:type="spellEnd"/>
       <w:r>
-        <w:t xml:space="preserve"> anpassen</w:t>
+        <w:t>?</w:t>
       </w:r>
     </w:p>
   </w:comment>
-  <w:comment w:id="58" w:author="JP" w:date="2017-06-27T21:14:00Z" w:initials="J">
+  <w:comment w:id="120" w:author="Marc Schnaitmann" w:date="2017-06-27T21:45:00Z" w:initials="MS">
     <w:p>
       <w:pPr>
         <w:pStyle w:val="Kommentartext"/>
@@ -14780,14 +18653,11 @@
         <w:annotationRef/>
       </w:r>
       <w:r>
-        <w:t xml:space="preserve">Till: Umformulieren </w:t>
-      </w:r>
-      <w:r>
-        <w:t>wär glaub gut #Lachsmiley</w:t>
+        <w:t>Dass die H-Werte zu groß werden, warum auch immer :/</w:t>
       </w:r>
     </w:p>
   </w:comment>
-  <w:comment w:id="59" w:author="Till Schwaderer" w:date="2017-06-27T22:36:00Z" w:initials="TS">
+  <w:comment w:id="121" w:author="Christian Meier" w:date="2017-06-28T07:31:00Z" w:initials="CM">
     <w:p>
       <w:pPr>
         <w:pStyle w:val="Kommentartext"/>
@@ -14799,105 +18669,7 @@
         <w:annotationRef/>
       </w:r>
       <w:r>
-        <w:t xml:space="preserve">Ja </w:t>
-      </w:r>
-      <w:proofErr w:type="spellStart"/>
-      <w:r>
-        <w:t>ka</w:t>
-      </w:r>
-      <w:proofErr w:type="spellEnd"/>
-      <w:r>
-        <w:t xml:space="preserve"> muss man die Anmerkung denn in die Doku?</w:t>
-      </w:r>
-    </w:p>
-  </w:comment>
-  <w:comment w:id="82" w:author="Schwaderer, Till" w:date="2017-06-27T10:13:00Z" w:initials="ST">
-    <w:p>
-      <w:pPr>
-        <w:pStyle w:val="Kommentartext"/>
-      </w:pPr>
-      <w:r>
-        <w:rPr>
-          <w:rStyle w:val="Kommentarzeichen"/>
-        </w:rPr>
-        <w:annotationRef/>
-      </w:r>
-      <w:proofErr w:type="spellStart"/>
-      <w:r>
-        <w:t>Errorhandling</w:t>
-      </w:r>
-      <w:proofErr w:type="spellEnd"/>
-    </w:p>
-  </w:comment>
-  <w:comment w:id="83" w:author="JP" w:date="2017-06-27T21:25:00Z" w:initials="J">
-    <w:p>
-      <w:pPr>
-        <w:pStyle w:val="Kommentartext"/>
-      </w:pPr>
-      <w:r>
-        <w:rPr>
-          <w:rStyle w:val="Kommentarzeichen"/>
-        </w:rPr>
-        <w:annotationRef/>
-      </w:r>
-      <w:r>
-        <w:t>siehe weitere Verbesserungen (unten)</w:t>
-      </w:r>
-    </w:p>
-  </w:comment>
-  <w:comment w:id="84" w:author="Till Schwaderer" w:date="2017-06-27T22:40:00Z" w:initials="TS">
-    <w:p>
-      <w:pPr>
-        <w:pStyle w:val="Kommentartext"/>
-      </w:pPr>
-      <w:r>
-        <w:rPr>
-          <w:rStyle w:val="Kommentarzeichen"/>
-        </w:rPr>
-        <w:annotationRef/>
-      </w:r>
-      <w:r>
-        <w:t>Vielleicht noch beifügen, dass es bis auf ein Rechenfehler implementiert ist?</w:t>
-      </w:r>
-    </w:p>
-  </w:comment>
-  <w:comment w:id="86" w:author="JP" w:date="2017-06-27T21:21:00Z" w:initials="J">
-    <w:p>
-      <w:pPr>
-        <w:pStyle w:val="Kommentartext"/>
-      </w:pPr>
-      <w:r>
-        <w:rPr>
-          <w:rStyle w:val="Kommentarzeichen"/>
-        </w:rPr>
-        <w:annotationRef/>
-      </w:r>
-      <w:r>
-        <w:t xml:space="preserve">Till &amp; Marc: Was war nochmal die </w:t>
-      </w:r>
-      <w:proofErr w:type="spellStart"/>
-      <w:r>
-        <w:t>Ausiwrkung</w:t>
-      </w:r>
-      <w:proofErr w:type="spellEnd"/>
-      <w:r>
-        <w:t>?</w:t>
-      </w:r>
-    </w:p>
-  </w:comment>
-  <w:comment w:id="87" w:author="Marc Schnaitmann" w:date="2017-06-27T21:45:00Z" w:initials="MS">
-    <w:p>
-      <w:pPr>
-        <w:pStyle w:val="Kommentartext"/>
-      </w:pPr>
-      <w:r>
-        <w:rPr>
-          <w:rStyle w:val="Kommentarzeichen"/>
-        </w:rPr>
-        <w:annotationRef/>
-      </w:r>
-      <w:r>
-        <w:t>Dass die H-Werte zu groß werden, warum auch immer :/</w:t>
+        <w:t>Bleibt das so stehen?</w:t>
       </w:r>
     </w:p>
   </w:comment>
@@ -14905,21 +18677,21 @@
 </file>
 
 <file path=word/commentsExtended.xml><?xml version="1.0" encoding="utf-8"?>
-<w15:commentsEx xmlns:wpc="http://schemas.microsoft.com/office/word/2010/wordprocessingCanvas" xmlns:cx="http://schemas.microsoft.com/office/drawing/2014/chartex" xmlns:cx1="http://schemas.microsoft.com/office/drawing/2015/9/8/chartex" xmlns:cx2="http://schemas.microsoft.com/office/drawing/2015/10/21/chartex" xmlns:cx3="http://schemas.microsoft.com/office/drawing/2016/5/9/chartex" xmlns:cx4="http://schemas.microsoft.com/office/drawing/2016/5/10/chartex" xmlns:cx5="http://schemas.microsoft.com/office/drawing/2016/5/11/chartex" xmlns:mc="http://schemas.openxmlformats.org/markup-compatibility/2006" xmlns:o="urn:schemas-microsoft-com:office:office" xmlns:r="http://schemas.openxmlformats.org/officeDocument/2006/relationships" xmlns:m="http://schemas.openxmlformats.org/officeDocument/2006/math" xmlns:v="urn:schemas-microsoft-com:vml" xmlns:wp14="http://schemas.microsoft.com/office/word/2010/wordprocessingDrawing" xmlns:wp="http://schemas.openxmlformats.org/drawingml/2006/wordprocessingDrawing" xmlns:w10="urn:schemas-microsoft-com:office:word" xmlns:w="http://schemas.openxmlformats.org/wordprocessingml/2006/main" xmlns:w14="http://schemas.microsoft.com/office/word/2010/wordml" xmlns:w15="http://schemas.microsoft.com/office/word/2012/wordml" xmlns:w16se="http://schemas.microsoft.com/office/word/2015/wordml/symex" xmlns:wpg="http://schemas.microsoft.com/office/word/2010/wordprocessingGroup" xmlns:wpi="http://schemas.microsoft.com/office/word/2010/wordprocessingInk" xmlns:wne="http://schemas.microsoft.com/office/word/2006/wordml" xmlns:wps="http://schemas.microsoft.com/office/word/2010/wordprocessingShape" mc:Ignorable="w14 w15 w16se wp14">
+<w15:commentsEx xmlns:wpc="http://schemas.microsoft.com/office/word/2010/wordprocessingCanvas" xmlns:cx="http://schemas.microsoft.com/office/drawing/2014/chartex" xmlns:cx1="http://schemas.microsoft.com/office/drawing/2015/9/8/chartex" xmlns:cx2="http://schemas.microsoft.com/office/drawing/2015/10/21/chartex" xmlns:cx3="http://schemas.microsoft.com/office/drawing/2016/5/9/chartex" xmlns:cx4="http://schemas.microsoft.com/office/drawing/2016/5/10/chartex" xmlns:cx5="http://schemas.microsoft.com/office/drawing/2016/5/11/chartex" xmlns:cx6="http://schemas.microsoft.com/office/drawing/2016/5/12/chartex" xmlns:cx7="http://schemas.microsoft.com/office/drawing/2016/5/13/chartex" xmlns:cx8="http://schemas.microsoft.com/office/drawing/2016/5/14/chartex" xmlns:mc="http://schemas.openxmlformats.org/markup-compatibility/2006" xmlns:aink="http://schemas.microsoft.com/office/drawing/2016/ink" xmlns:o="urn:schemas-microsoft-com:office:office" xmlns:r="http://schemas.openxmlformats.org/officeDocument/2006/relationships" xmlns:m="http://schemas.openxmlformats.org/officeDocument/2006/math" xmlns:v="urn:schemas-microsoft-com:vml" xmlns:wp14="http://schemas.microsoft.com/office/word/2010/wordprocessingDrawing" xmlns:wp="http://schemas.openxmlformats.org/drawingml/2006/wordprocessingDrawing" xmlns:w10="urn:schemas-microsoft-com:office:word" xmlns:w="http://schemas.openxmlformats.org/wordprocessingml/2006/main" xmlns:w14="http://schemas.microsoft.com/office/word/2010/wordml" xmlns:w15="http://schemas.microsoft.com/office/word/2012/wordml" xmlns:w16se="http://schemas.microsoft.com/office/word/2015/wordml/symex" xmlns:wpg="http://schemas.microsoft.com/office/word/2010/wordprocessingGroup" xmlns:wpi="http://schemas.microsoft.com/office/word/2010/wordprocessingInk" xmlns:wne="http://schemas.microsoft.com/office/word/2006/wordml" xmlns:wps="http://schemas.microsoft.com/office/word/2010/wordprocessingShape" mc:Ignorable="w14 w15 w16se wp14">
   <w15:commentEx w15:paraId="4448C3FB" w15:done="0"/>
   <w15:commentEx w15:paraId="50C3D2F4" w15:paraIdParent="4448C3FB" w15:done="0"/>
   <w15:commentEx w15:paraId="7C751E53" w15:paraIdParent="4448C3FB" w15:done="0"/>
-  <w15:commentEx w15:paraId="2A68488C" w15:done="0"/>
+  <w15:commentEx w15:paraId="09EF8EF9" w15:paraIdParent="4448C3FB" w15:done="0"/>
   <w15:commentEx w15:paraId="489854FE" w15:done="0"/>
   <w15:commentEx w15:paraId="2FF74F27" w15:paraIdParent="489854FE" w15:done="0"/>
   <w15:commentEx w15:paraId="57DD1287" w15:paraIdParent="489854FE" w15:done="0"/>
   <w15:commentEx w15:paraId="57FC244F" w15:paraIdParent="489854FE" w15:done="0"/>
   <w15:commentEx w15:paraId="4337FF76" w15:done="0"/>
+  <w15:commentEx w15:paraId="668B823D" w15:paraIdParent="4337FF76" w15:done="0"/>
   <w15:commentEx w15:paraId="300AFBCB" w15:done="0"/>
   <w15:commentEx w15:paraId="5CF7C6BF" w15:done="0"/>
   <w15:commentEx w15:paraId="497B4F39" w15:paraIdParent="5CF7C6BF" w15:done="0"/>
   <w15:commentEx w15:paraId="4E3B404B" w15:done="0"/>
-  <w15:commentEx w15:paraId="668D9345" w15:done="0"/>
   <w15:commentEx w15:paraId="21A5C7EB" w15:done="0"/>
   <w15:commentEx w15:paraId="5F8DD5EC" w15:done="0"/>
   <w15:commentEx w15:paraId="535351E2" w15:done="0"/>
@@ -14931,13 +18703,15 @@
   <w15:commentEx w15:paraId="42F5AAAF" w15:done="0"/>
   <w15:commentEx w15:paraId="36E1A7B5" w15:paraIdParent="42F5AAAF" w15:done="0"/>
   <w15:commentEx w15:paraId="18A1B61F" w15:done="0"/>
+  <w15:commentEx w15:paraId="0C0B7464" w15:paraIdParent="18A1B61F" w15:done="0"/>
   <w15:commentEx w15:paraId="0AB50A9B" w15:done="0"/>
   <w15:commentEx w15:paraId="505A9DF4" w15:paraIdParent="0AB50A9B" w15:done="0"/>
+  <w15:commentEx w15:paraId="2D3AE772" w15:paraIdParent="0AB50A9B" w15:done="0"/>
 </w15:commentsEx>
 </file>
 
 <file path=word/endnotes.xml><?xml version="1.0" encoding="utf-8"?>
-<w:endnotes xmlns:wpc="http://schemas.microsoft.com/office/word/2010/wordprocessingCanvas" xmlns:cx="http://schemas.microsoft.com/office/drawing/2014/chartex" xmlns:cx1="http://schemas.microsoft.com/office/drawing/2015/9/8/chartex" xmlns:cx2="http://schemas.microsoft.com/office/drawing/2015/10/21/chartex" xmlns:cx3="http://schemas.microsoft.com/office/drawing/2016/5/9/chartex" xmlns:cx4="http://schemas.microsoft.com/office/drawing/2016/5/10/chartex" xmlns:cx5="http://schemas.microsoft.com/office/drawing/2016/5/11/chartex" xmlns:mc="http://schemas.openxmlformats.org/markup-compatibility/2006" xmlns:o="urn:schemas-microsoft-com:office:office" xmlns:r="http://schemas.openxmlformats.org/officeDocument/2006/relationships" xmlns:m="http://schemas.openxmlformats.org/officeDocument/2006/math" xmlns:v="urn:schemas-microsoft-com:vml" xmlns:wp14="http://schemas.microsoft.com/office/word/2010/wordprocessingDrawing" xmlns:wp="http://schemas.openxmlformats.org/drawingml/2006/wordprocessingDrawing" xmlns:w10="urn:schemas-microsoft-com:office:word" xmlns:w="http://schemas.openxmlformats.org/wordprocessingml/2006/main" xmlns:w14="http://schemas.microsoft.com/office/word/2010/wordml" xmlns:w15="http://schemas.microsoft.com/office/word/2012/wordml" xmlns:w16se="http://schemas.microsoft.com/office/word/2015/wordml/symex" xmlns:wpg="http://schemas.microsoft.com/office/word/2010/wordprocessingGroup" xmlns:wpi="http://schemas.microsoft.com/office/word/2010/wordprocessingInk" xmlns:wne="http://schemas.microsoft.com/office/word/2006/wordml" xmlns:wps="http://schemas.microsoft.com/office/word/2010/wordprocessingShape" mc:Ignorable="w14 w15 w16se wp14">
+<w:endnotes xmlns:wpc="http://schemas.microsoft.com/office/word/2010/wordprocessingCanvas" xmlns:cx="http://schemas.microsoft.com/office/drawing/2014/chartex" xmlns:cx1="http://schemas.microsoft.com/office/drawing/2015/9/8/chartex" xmlns:cx2="http://schemas.microsoft.com/office/drawing/2015/10/21/chartex" xmlns:cx3="http://schemas.microsoft.com/office/drawing/2016/5/9/chartex" xmlns:cx4="http://schemas.microsoft.com/office/drawing/2016/5/10/chartex" xmlns:cx5="http://schemas.microsoft.com/office/drawing/2016/5/11/chartex" xmlns:cx6="http://schemas.microsoft.com/office/drawing/2016/5/12/chartex" xmlns:cx7="http://schemas.microsoft.com/office/drawing/2016/5/13/chartex" xmlns:cx8="http://schemas.microsoft.com/office/drawing/2016/5/14/chartex" xmlns:mc="http://schemas.openxmlformats.org/markup-compatibility/2006" xmlns:aink="http://schemas.microsoft.com/office/drawing/2016/ink" xmlns:o="urn:schemas-microsoft-com:office:office" xmlns:r="http://schemas.openxmlformats.org/officeDocument/2006/relationships" xmlns:m="http://schemas.openxmlformats.org/officeDocument/2006/math" xmlns:v="urn:schemas-microsoft-com:vml" xmlns:wp14="http://schemas.microsoft.com/office/word/2010/wordprocessingDrawing" xmlns:wp="http://schemas.openxmlformats.org/drawingml/2006/wordprocessingDrawing" xmlns:w10="urn:schemas-microsoft-com:office:word" xmlns:w="http://schemas.openxmlformats.org/wordprocessingml/2006/main" xmlns:w14="http://schemas.microsoft.com/office/word/2010/wordml" xmlns:w15="http://schemas.microsoft.com/office/word/2012/wordml" xmlns:w16se="http://schemas.microsoft.com/office/word/2015/wordml/symex" xmlns:wpg="http://schemas.microsoft.com/office/word/2010/wordprocessingGroup" xmlns:wpi="http://schemas.microsoft.com/office/word/2010/wordprocessingInk" xmlns:wne="http://schemas.microsoft.com/office/word/2006/wordml" xmlns:wps="http://schemas.microsoft.com/office/word/2010/wordprocessingShape" mc:Ignorable="w14 w15 w16se wp14">
   <w:endnote w:type="separator" w:id="-1">
     <w:p>
       <w:pPr>
@@ -14962,7 +18736,7 @@
 </file>
 
 <file path=word/footnotes.xml><?xml version="1.0" encoding="utf-8"?>
-<w:footnotes xmlns:wpc="http://schemas.microsoft.com/office/word/2010/wordprocessingCanvas" xmlns:cx="http://schemas.microsoft.com/office/drawing/2014/chartex" xmlns:cx1="http://schemas.microsoft.com/office/drawing/2015/9/8/chartex" xmlns:cx2="http://schemas.microsoft.com/office/drawing/2015/10/21/chartex" xmlns:cx3="http://schemas.microsoft.com/office/drawing/2016/5/9/chartex" xmlns:cx4="http://schemas.microsoft.com/office/drawing/2016/5/10/chartex" xmlns:cx5="http://schemas.microsoft.com/office/drawing/2016/5/11/chartex" xmlns:mc="http://schemas.openxmlformats.org/markup-compatibility/2006" xmlns:o="urn:schemas-microsoft-com:office:office" xmlns:r="http://schemas.openxmlformats.org/officeDocument/2006/relationships" xmlns:m="http://schemas.openxmlformats.org/officeDocument/2006/math" xmlns:v="urn:schemas-microsoft-com:vml" xmlns:wp14="http://schemas.microsoft.com/office/word/2010/wordprocessingDrawing" xmlns:wp="http://schemas.openxmlformats.org/drawingml/2006/wordprocessingDrawing" xmlns:w10="urn:schemas-microsoft-com:office:word" xmlns:w="http://schemas.openxmlformats.org/wordprocessingml/2006/main" xmlns:w14="http://schemas.microsoft.com/office/word/2010/wordml" xmlns:w15="http://schemas.microsoft.com/office/word/2012/wordml" xmlns:w16se="http://schemas.microsoft.com/office/word/2015/wordml/symex" xmlns:wpg="http://schemas.microsoft.com/office/word/2010/wordprocessingGroup" xmlns:wpi="http://schemas.microsoft.com/office/word/2010/wordprocessingInk" xmlns:wne="http://schemas.microsoft.com/office/word/2006/wordml" xmlns:wps="http://schemas.microsoft.com/office/word/2010/wordprocessingShape" mc:Ignorable="w14 w15 w16se wp14">
+<w:footnotes xmlns:wpc="http://schemas.microsoft.com/office/word/2010/wordprocessingCanvas" xmlns:cx="http://schemas.microsoft.com/office/drawing/2014/chartex" xmlns:cx1="http://schemas.microsoft.com/office/drawing/2015/9/8/chartex" xmlns:cx2="http://schemas.microsoft.com/office/drawing/2015/10/21/chartex" xmlns:cx3="http://schemas.microsoft.com/office/drawing/2016/5/9/chartex" xmlns:cx4="http://schemas.microsoft.com/office/drawing/2016/5/10/chartex" xmlns:cx5="http://schemas.microsoft.com/office/drawing/2016/5/11/chartex" xmlns:cx6="http://schemas.microsoft.com/office/drawing/2016/5/12/chartex" xmlns:cx7="http://schemas.microsoft.com/office/drawing/2016/5/13/chartex" xmlns:cx8="http://schemas.microsoft.com/office/drawing/2016/5/14/chartex" xmlns:mc="http://schemas.openxmlformats.org/markup-compatibility/2006" xmlns:aink="http://schemas.microsoft.com/office/drawing/2016/ink" xmlns:o="urn:schemas-microsoft-com:office:office" xmlns:r="http://schemas.openxmlformats.org/officeDocument/2006/relationships" xmlns:m="http://schemas.openxmlformats.org/officeDocument/2006/math" xmlns:v="urn:schemas-microsoft-com:vml" xmlns:wp14="http://schemas.microsoft.com/office/word/2010/wordprocessingDrawing" xmlns:wp="http://schemas.openxmlformats.org/drawingml/2006/wordprocessingDrawing" xmlns:w10="urn:schemas-microsoft-com:office:word" xmlns:w="http://schemas.openxmlformats.org/wordprocessingml/2006/main" xmlns:w14="http://schemas.microsoft.com/office/word/2010/wordml" xmlns:w15="http://schemas.microsoft.com/office/word/2012/wordml" xmlns:w16se="http://schemas.microsoft.com/office/word/2015/wordml/symex" xmlns:wpg="http://schemas.microsoft.com/office/word/2010/wordprocessingGroup" xmlns:wpi="http://schemas.microsoft.com/office/word/2010/wordprocessingInk" xmlns:wne="http://schemas.microsoft.com/office/word/2006/wordml" xmlns:wps="http://schemas.microsoft.com/office/word/2010/wordprocessingShape" mc:Ignorable="w14 w15 w16se wp14">
   <w:footnote w:type="separator" w:id="-1">
     <w:p>
       <w:pPr>
@@ -14987,7 +18761,7 @@
 </file>
 
 <file path=word/header1.xml><?xml version="1.0" encoding="utf-8"?>
-<w:hdr xmlns:wpc="http://schemas.microsoft.com/office/word/2010/wordprocessingCanvas" xmlns:cx="http://schemas.microsoft.com/office/drawing/2014/chartex" xmlns:cx1="http://schemas.microsoft.com/office/drawing/2015/9/8/chartex" xmlns:cx2="http://schemas.microsoft.com/office/drawing/2015/10/21/chartex" xmlns:cx3="http://schemas.microsoft.com/office/drawing/2016/5/9/chartex" xmlns:cx4="http://schemas.microsoft.com/office/drawing/2016/5/10/chartex" xmlns:cx5="http://schemas.microsoft.com/office/drawing/2016/5/11/chartex" xmlns:mc="http://schemas.openxmlformats.org/markup-compatibility/2006" xmlns:o="urn:schemas-microsoft-com:office:office" xmlns:r="http://schemas.openxmlformats.org/officeDocument/2006/relationships" xmlns:m="http://schemas.openxmlformats.org/officeDocument/2006/math" xmlns:v="urn:schemas-microsoft-com:vml" xmlns:wp14="http://schemas.microsoft.com/office/word/2010/wordprocessingDrawing" xmlns:wp="http://schemas.openxmlformats.org/drawingml/2006/wordprocessingDrawing" xmlns:w10="urn:schemas-microsoft-com:office:word" xmlns:w="http://schemas.openxmlformats.org/wordprocessingml/2006/main" xmlns:w14="http://schemas.microsoft.com/office/word/2010/wordml" xmlns:w15="http://schemas.microsoft.com/office/word/2012/wordml" xmlns:w16se="http://schemas.microsoft.com/office/word/2015/wordml/symex" xmlns:wpg="http://schemas.microsoft.com/office/word/2010/wordprocessingGroup" xmlns:wpi="http://schemas.microsoft.com/office/word/2010/wordprocessingInk" xmlns:wne="http://schemas.microsoft.com/office/word/2006/wordml" xmlns:wps="http://schemas.microsoft.com/office/word/2010/wordprocessingShape" mc:Ignorable="w14 w15 w16se wp14">
+<w:hdr xmlns:wpc="http://schemas.microsoft.com/office/word/2010/wordprocessingCanvas" xmlns:cx="http://schemas.microsoft.com/office/drawing/2014/chartex" xmlns:cx1="http://schemas.microsoft.com/office/drawing/2015/9/8/chartex" xmlns:cx2="http://schemas.microsoft.com/office/drawing/2015/10/21/chartex" xmlns:cx3="http://schemas.microsoft.com/office/drawing/2016/5/9/chartex" xmlns:cx4="http://schemas.microsoft.com/office/drawing/2016/5/10/chartex" xmlns:cx5="http://schemas.microsoft.com/office/drawing/2016/5/11/chartex" xmlns:cx6="http://schemas.microsoft.com/office/drawing/2016/5/12/chartex" xmlns:cx7="http://schemas.microsoft.com/office/drawing/2016/5/13/chartex" xmlns:cx8="http://schemas.microsoft.com/office/drawing/2016/5/14/chartex" xmlns:mc="http://schemas.openxmlformats.org/markup-compatibility/2006" xmlns:aink="http://schemas.microsoft.com/office/drawing/2016/ink" xmlns:o="urn:schemas-microsoft-com:office:office" xmlns:r="http://schemas.openxmlformats.org/officeDocument/2006/relationships" xmlns:m="http://schemas.openxmlformats.org/officeDocument/2006/math" xmlns:v="urn:schemas-microsoft-com:vml" xmlns:wp14="http://schemas.microsoft.com/office/word/2010/wordprocessingDrawing" xmlns:wp="http://schemas.openxmlformats.org/drawingml/2006/wordprocessingDrawing" xmlns:w10="urn:schemas-microsoft-com:office:word" xmlns:w="http://schemas.openxmlformats.org/wordprocessingml/2006/main" xmlns:w14="http://schemas.microsoft.com/office/word/2010/wordml" xmlns:w15="http://schemas.microsoft.com/office/word/2012/wordml" xmlns:w16se="http://schemas.microsoft.com/office/word/2015/wordml/symex" xmlns:wpg="http://schemas.microsoft.com/office/word/2010/wordprocessingGroup" xmlns:wpi="http://schemas.microsoft.com/office/word/2010/wordprocessingInk" xmlns:wne="http://schemas.microsoft.com/office/word/2006/wordml" xmlns:wps="http://schemas.microsoft.com/office/word/2010/wordprocessingShape" mc:Ignorable="w14 w15 w16se wp14">
   <w:p>
     <w:pPr>
       <w:pStyle w:val="Kopfzeile"/>
@@ -15106,7 +18880,7 @@
 </file>
 
 <file path=word/header2.xml><?xml version="1.0" encoding="utf-8"?>
-<w:hdr xmlns:wpc="http://schemas.microsoft.com/office/word/2010/wordprocessingCanvas" xmlns:cx="http://schemas.microsoft.com/office/drawing/2014/chartex" xmlns:cx1="http://schemas.microsoft.com/office/drawing/2015/9/8/chartex" xmlns:cx2="http://schemas.microsoft.com/office/drawing/2015/10/21/chartex" xmlns:cx3="http://schemas.microsoft.com/office/drawing/2016/5/9/chartex" xmlns:cx4="http://schemas.microsoft.com/office/drawing/2016/5/10/chartex" xmlns:cx5="http://schemas.microsoft.com/office/drawing/2016/5/11/chartex" xmlns:mc="http://schemas.openxmlformats.org/markup-compatibility/2006" xmlns:o="urn:schemas-microsoft-com:office:office" xmlns:r="http://schemas.openxmlformats.org/officeDocument/2006/relationships" xmlns:m="http://schemas.openxmlformats.org/officeDocument/2006/math" xmlns:v="urn:schemas-microsoft-com:vml" xmlns:wp14="http://schemas.microsoft.com/office/word/2010/wordprocessingDrawing" xmlns:wp="http://schemas.openxmlformats.org/drawingml/2006/wordprocessingDrawing" xmlns:w10="urn:schemas-microsoft-com:office:word" xmlns:w="http://schemas.openxmlformats.org/wordprocessingml/2006/main" xmlns:w14="http://schemas.microsoft.com/office/word/2010/wordml" xmlns:w15="http://schemas.microsoft.com/office/word/2012/wordml" xmlns:w16se="http://schemas.microsoft.com/office/word/2015/wordml/symex" xmlns:wpg="http://schemas.microsoft.com/office/word/2010/wordprocessingGroup" xmlns:wpi="http://schemas.microsoft.com/office/word/2010/wordprocessingInk" xmlns:wne="http://schemas.microsoft.com/office/word/2006/wordml" xmlns:wps="http://schemas.microsoft.com/office/word/2010/wordprocessingShape" mc:Ignorable="w14 w15 w16se wp14">
+<w:hdr xmlns:wpc="http://schemas.microsoft.com/office/word/2010/wordprocessingCanvas" xmlns:cx="http://schemas.microsoft.com/office/drawing/2014/chartex" xmlns:cx1="http://schemas.microsoft.com/office/drawing/2015/9/8/chartex" xmlns:cx2="http://schemas.microsoft.com/office/drawing/2015/10/21/chartex" xmlns:cx3="http://schemas.microsoft.com/office/drawing/2016/5/9/chartex" xmlns:cx4="http://schemas.microsoft.com/office/drawing/2016/5/10/chartex" xmlns:cx5="http://schemas.microsoft.com/office/drawing/2016/5/11/chartex" xmlns:cx6="http://schemas.microsoft.com/office/drawing/2016/5/12/chartex" xmlns:cx7="http://schemas.microsoft.com/office/drawing/2016/5/13/chartex" xmlns:cx8="http://schemas.microsoft.com/office/drawing/2016/5/14/chartex" xmlns:mc="http://schemas.openxmlformats.org/markup-compatibility/2006" xmlns:aink="http://schemas.microsoft.com/office/drawing/2016/ink" xmlns:o="urn:schemas-microsoft-com:office:office" xmlns:r="http://schemas.openxmlformats.org/officeDocument/2006/relationships" xmlns:m="http://schemas.openxmlformats.org/officeDocument/2006/math" xmlns:v="urn:schemas-microsoft-com:vml" xmlns:wp14="http://schemas.microsoft.com/office/word/2010/wordprocessingDrawing" xmlns:wp="http://schemas.openxmlformats.org/drawingml/2006/wordprocessingDrawing" xmlns:w10="urn:schemas-microsoft-com:office:word" xmlns:w="http://schemas.openxmlformats.org/wordprocessingml/2006/main" xmlns:w14="http://schemas.microsoft.com/office/word/2010/wordml" xmlns:w15="http://schemas.microsoft.com/office/word/2012/wordml" xmlns:w16se="http://schemas.microsoft.com/office/word/2015/wordml/symex" xmlns:wpg="http://schemas.microsoft.com/office/word/2010/wordprocessingGroup" xmlns:wpi="http://schemas.microsoft.com/office/word/2010/wordprocessingInk" xmlns:wne="http://schemas.microsoft.com/office/word/2006/wordml" xmlns:wps="http://schemas.microsoft.com/office/word/2010/wordprocessingShape" mc:Ignorable="w14 w15 w16se wp14">
   <w:p>
     <w:pPr>
       <w:pStyle w:val="Kopfzeile"/>
@@ -15127,7 +18901,7 @@
         <w:rPr>
           <w:noProof/>
         </w:rPr>
-        <w:instrText>2</w:instrText>
+        <w:instrText>3</w:instrText>
       </w:r>
     </w:fldSimple>
     <w:r>
@@ -15144,7 +18918,7 @@
         <w:rPr>
           <w:noProof/>
         </w:rPr>
-        <w:instrText>2</w:instrText>
+        <w:instrText>3</w:instrText>
       </w:r>
     </w:fldSimple>
     <w:r>
@@ -15157,7 +18931,7 @@
       <w:rPr>
         <w:noProof/>
       </w:rPr>
-      <w:instrText>2</w:instrText>
+      <w:instrText>3</w:instrText>
     </w:r>
     <w:r>
       <w:instrText xml:space="preserve"> </w:instrText>
@@ -15175,7 +18949,7 @@
       <w:rPr>
         <w:noProof/>
       </w:rPr>
-      <w:t xml:space="preserve">2 </w:t>
+      <w:t xml:space="preserve">3 </w:t>
     </w:r>
     <w:r>
       <w:fldChar w:fldCharType="end"/>
@@ -15185,7 +18959,7 @@
         <w:rPr>
           <w:noProof/>
         </w:rPr>
-        <w:t>Beschreibung des Programmes</w:t>
+        <w:t>Offene Punkte</w:t>
       </w:r>
     </w:fldSimple>
     <w:r>
@@ -15204,7 +18978,7 @@
       <w:rPr>
         <w:noProof/>
       </w:rPr>
-      <w:t>26</w:t>
+      <w:t>29</w:t>
     </w:r>
     <w:r>
       <w:rPr>
@@ -15217,7 +18991,7 @@
 </file>
 
 <file path=word/numbering.xml><?xml version="1.0" encoding="utf-8"?>
-<w:numbering xmlns:wpc="http://schemas.microsoft.com/office/word/2010/wordprocessingCanvas" xmlns:cx="http://schemas.microsoft.com/office/drawing/2014/chartex" xmlns:cx1="http://schemas.microsoft.com/office/drawing/2015/9/8/chartex" xmlns:cx2="http://schemas.microsoft.com/office/drawing/2015/10/21/chartex" xmlns:cx3="http://schemas.microsoft.com/office/drawing/2016/5/9/chartex" xmlns:cx4="http://schemas.microsoft.com/office/drawing/2016/5/10/chartex" xmlns:cx5="http://schemas.microsoft.com/office/drawing/2016/5/11/chartex" xmlns:mc="http://schemas.openxmlformats.org/markup-compatibility/2006" xmlns:o="urn:schemas-microsoft-com:office:office" xmlns:r="http://schemas.openxmlformats.org/officeDocument/2006/relationships" xmlns:m="http://schemas.openxmlformats.org/officeDocument/2006/math" xmlns:v="urn:schemas-microsoft-com:vml" xmlns:wp14="http://schemas.microsoft.com/office/word/2010/wordprocessingDrawing" xmlns:wp="http://schemas.openxmlformats.org/drawingml/2006/wordprocessingDrawing" xmlns:w10="urn:schemas-microsoft-com:office:word" xmlns:w="http://schemas.openxmlformats.org/wordprocessingml/2006/main" xmlns:w14="http://schemas.microsoft.com/office/word/2010/wordml" xmlns:w15="http://schemas.microsoft.com/office/word/2012/wordml" xmlns:w16se="http://schemas.microsoft.com/office/word/2015/wordml/symex" xmlns:wpg="http://schemas.microsoft.com/office/word/2010/wordprocessingGroup" xmlns:wpi="http://schemas.microsoft.com/office/word/2010/wordprocessingInk" xmlns:wne="http://schemas.microsoft.com/office/word/2006/wordml" xmlns:wps="http://schemas.microsoft.com/office/word/2010/wordprocessingShape" mc:Ignorable="w14 w15 w16se wp14">
+<w:numbering xmlns:wpc="http://schemas.microsoft.com/office/word/2010/wordprocessingCanvas" xmlns:cx="http://schemas.microsoft.com/office/drawing/2014/chartex" xmlns:cx1="http://schemas.microsoft.com/office/drawing/2015/9/8/chartex" xmlns:cx2="http://schemas.microsoft.com/office/drawing/2015/10/21/chartex" xmlns:cx3="http://schemas.microsoft.com/office/drawing/2016/5/9/chartex" xmlns:cx4="http://schemas.microsoft.com/office/drawing/2016/5/10/chartex" xmlns:cx5="http://schemas.microsoft.com/office/drawing/2016/5/11/chartex" xmlns:cx6="http://schemas.microsoft.com/office/drawing/2016/5/12/chartex" xmlns:cx7="http://schemas.microsoft.com/office/drawing/2016/5/13/chartex" xmlns:cx8="http://schemas.microsoft.com/office/drawing/2016/5/14/chartex" xmlns:mc="http://schemas.openxmlformats.org/markup-compatibility/2006" xmlns:aink="http://schemas.microsoft.com/office/drawing/2016/ink" xmlns:o="urn:schemas-microsoft-com:office:office" xmlns:r="http://schemas.openxmlformats.org/officeDocument/2006/relationships" xmlns:m="http://schemas.openxmlformats.org/officeDocument/2006/math" xmlns:v="urn:schemas-microsoft-com:vml" xmlns:wp14="http://schemas.microsoft.com/office/word/2010/wordprocessingDrawing" xmlns:wp="http://schemas.openxmlformats.org/drawingml/2006/wordprocessingDrawing" xmlns:w10="urn:schemas-microsoft-com:office:word" xmlns:w="http://schemas.openxmlformats.org/wordprocessingml/2006/main" xmlns:w14="http://schemas.microsoft.com/office/word/2010/wordml" xmlns:w15="http://schemas.microsoft.com/office/word/2012/wordml" xmlns:w16se="http://schemas.microsoft.com/office/word/2015/wordml/symex" xmlns:wpg="http://schemas.microsoft.com/office/word/2010/wordprocessingGroup" xmlns:wpi="http://schemas.microsoft.com/office/word/2010/wordprocessingInk" xmlns:wne="http://schemas.microsoft.com/office/word/2006/wordml" xmlns:wps="http://schemas.microsoft.com/office/word/2010/wordprocessingShape" mc:Ignorable="w14 w15 w16se wp14">
   <w:abstractNum w:abstractNumId="0" w15:restartNumberingAfterBreak="0">
     <w:nsid w:val="FFFFFF7C"/>
     <w:multiLevelType w:val="singleLevel"/>
@@ -16840,18 +20614,18 @@
 </file>
 
 <file path=word/people.xml><?xml version="1.0" encoding="utf-8"?>
-<w15:people xmlns:wpc="http://schemas.microsoft.com/office/word/2010/wordprocessingCanvas" xmlns:cx="http://schemas.microsoft.com/office/drawing/2014/chartex" xmlns:cx1="http://schemas.microsoft.com/office/drawing/2015/9/8/chartex" xmlns:cx2="http://schemas.microsoft.com/office/drawing/2015/10/21/chartex" xmlns:cx3="http://schemas.microsoft.com/office/drawing/2016/5/9/chartex" xmlns:cx4="http://schemas.microsoft.com/office/drawing/2016/5/10/chartex" xmlns:cx5="http://schemas.microsoft.com/office/drawing/2016/5/11/chartex" xmlns:mc="http://schemas.openxmlformats.org/markup-compatibility/2006" xmlns:o="urn:schemas-microsoft-com:office:office" xmlns:r="http://schemas.openxmlformats.org/officeDocument/2006/relationships" xmlns:m="http://schemas.openxmlformats.org/officeDocument/2006/math" xmlns:v="urn:schemas-microsoft-com:vml" xmlns:wp14="http://schemas.microsoft.com/office/word/2010/wordprocessingDrawing" xmlns:wp="http://schemas.openxmlformats.org/drawingml/2006/wordprocessingDrawing" xmlns:w10="urn:schemas-microsoft-com:office:word" xmlns:w="http://schemas.openxmlformats.org/wordprocessingml/2006/main" xmlns:w14="http://schemas.microsoft.com/office/word/2010/wordml" xmlns:w15="http://schemas.microsoft.com/office/word/2012/wordml" xmlns:w16se="http://schemas.microsoft.com/office/word/2015/wordml/symex" xmlns:wpg="http://schemas.microsoft.com/office/word/2010/wordprocessingGroup" xmlns:wpi="http://schemas.microsoft.com/office/word/2010/wordprocessingInk" xmlns:wne="http://schemas.microsoft.com/office/word/2006/wordml" xmlns:wps="http://schemas.microsoft.com/office/word/2010/wordprocessingShape" mc:Ignorable="w14 w15 w16se wp14">
+<w15:people xmlns:wpc="http://schemas.microsoft.com/office/word/2010/wordprocessingCanvas" xmlns:cx="http://schemas.microsoft.com/office/drawing/2014/chartex" xmlns:cx1="http://schemas.microsoft.com/office/drawing/2015/9/8/chartex" xmlns:cx2="http://schemas.microsoft.com/office/drawing/2015/10/21/chartex" xmlns:cx3="http://schemas.microsoft.com/office/drawing/2016/5/9/chartex" xmlns:cx4="http://schemas.microsoft.com/office/drawing/2016/5/10/chartex" xmlns:cx5="http://schemas.microsoft.com/office/drawing/2016/5/11/chartex" xmlns:cx6="http://schemas.microsoft.com/office/drawing/2016/5/12/chartex" xmlns:cx7="http://schemas.microsoft.com/office/drawing/2016/5/13/chartex" xmlns:cx8="http://schemas.microsoft.com/office/drawing/2016/5/14/chartex" xmlns:mc="http://schemas.openxmlformats.org/markup-compatibility/2006" xmlns:aink="http://schemas.microsoft.com/office/drawing/2016/ink" xmlns:o="urn:schemas-microsoft-com:office:office" xmlns:r="http://schemas.openxmlformats.org/officeDocument/2006/relationships" xmlns:m="http://schemas.openxmlformats.org/officeDocument/2006/math" xmlns:v="urn:schemas-microsoft-com:vml" xmlns:wp14="http://schemas.microsoft.com/office/word/2010/wordprocessingDrawing" xmlns:wp="http://schemas.openxmlformats.org/drawingml/2006/wordprocessingDrawing" xmlns:w10="urn:schemas-microsoft-com:office:word" xmlns:w="http://schemas.openxmlformats.org/wordprocessingml/2006/main" xmlns:w14="http://schemas.microsoft.com/office/word/2010/wordml" xmlns:w15="http://schemas.microsoft.com/office/word/2012/wordml" xmlns:w16se="http://schemas.microsoft.com/office/word/2015/wordml/symex" xmlns:wpg="http://schemas.microsoft.com/office/word/2010/wordprocessingGroup" xmlns:wpi="http://schemas.microsoft.com/office/word/2010/wordprocessingInk" xmlns:wne="http://schemas.microsoft.com/office/word/2006/wordml" xmlns:wps="http://schemas.microsoft.com/office/word/2010/wordprocessingShape" mc:Ignorable="w14 w15 w16se wp14">
   <w15:person w15:author="Till Schwaderer">
     <w15:presenceInfo w15:providerId="Windows Live" w15:userId="d854f52a97747469"/>
+  </w15:person>
+  <w15:person w15:author="Christian Meier">
+    <w15:presenceInfo w15:providerId="Windows Live" w15:userId="249b71b28dd248ba"/>
   </w15:person>
   <w15:person w15:author="JP">
     <w15:presenceInfo w15:providerId="None" w15:userId="JP"/>
   </w15:person>
   <w15:person w15:author="Marc Schnaitmann">
     <w15:presenceInfo w15:providerId="None" w15:userId="Marc Schnaitmann"/>
-  </w15:person>
-  <w15:person w15:author="Christian Meier">
-    <w15:presenceInfo w15:providerId="Windows Live" w15:userId="249b71b28dd248ba"/>
   </w15:person>
 </w15:people>
 </file>
@@ -18934,7 +22708,7 @@
 </file>
 
 <file path=customXml/itemProps1.xml><?xml version="1.0" encoding="utf-8"?>
-<ds:datastoreItem xmlns:ds="http://schemas.openxmlformats.org/officeDocument/2006/customXml" ds:itemID="{C673C03F-EC95-4266-868F-2A911EA4D6BE}">
+<ds:datastoreItem xmlns:ds="http://schemas.openxmlformats.org/officeDocument/2006/customXml" ds:itemID="{E8639A06-B9DB-4493-A2D5-05889B0F0976}">
   <ds:schemaRefs>
     <ds:schemaRef ds:uri="http://schemas.openxmlformats.org/officeDocument/2006/bibliography"/>
   </ds:schemaRefs>

--- a/doku/70_Dokumentation/Doku.docx
+++ b/doku/70_Dokumentation/Doku.docx
@@ -1,6 +1,6 @@
 
 <file path=word/document.xml><?xml version="1.0" encoding="utf-8"?>
-<w:document xmlns:wpc="http://schemas.microsoft.com/office/word/2010/wordprocessingCanvas" xmlns:cx="http://schemas.microsoft.com/office/drawing/2014/chartex" xmlns:cx1="http://schemas.microsoft.com/office/drawing/2015/9/8/chartex" xmlns:cx2="http://schemas.microsoft.com/office/drawing/2015/10/21/chartex" xmlns:cx3="http://schemas.microsoft.com/office/drawing/2016/5/9/chartex" xmlns:cx4="http://schemas.microsoft.com/office/drawing/2016/5/10/chartex" xmlns:cx5="http://schemas.microsoft.com/office/drawing/2016/5/11/chartex" xmlns:cx6="http://schemas.microsoft.com/office/drawing/2016/5/12/chartex" xmlns:cx7="http://schemas.microsoft.com/office/drawing/2016/5/13/chartex" xmlns:cx8="http://schemas.microsoft.com/office/drawing/2016/5/14/chartex" xmlns:mc="http://schemas.openxmlformats.org/markup-compatibility/2006" xmlns:aink="http://schemas.microsoft.com/office/drawing/2016/ink" xmlns:o="urn:schemas-microsoft-com:office:office" xmlns:r="http://schemas.openxmlformats.org/officeDocument/2006/relationships" xmlns:m="http://schemas.openxmlformats.org/officeDocument/2006/math" xmlns:v="urn:schemas-microsoft-com:vml" xmlns:wp14="http://schemas.microsoft.com/office/word/2010/wordprocessingDrawing" xmlns:wp="http://schemas.openxmlformats.org/drawingml/2006/wordprocessingDrawing" xmlns:w10="urn:schemas-microsoft-com:office:word" xmlns:w="http://schemas.openxmlformats.org/wordprocessingml/2006/main" xmlns:w14="http://schemas.microsoft.com/office/word/2010/wordml" xmlns:w15="http://schemas.microsoft.com/office/word/2012/wordml" xmlns:w16se="http://schemas.microsoft.com/office/word/2015/wordml/symex" xmlns:wpg="http://schemas.microsoft.com/office/word/2010/wordprocessingGroup" xmlns:wpi="http://schemas.microsoft.com/office/word/2010/wordprocessingInk" xmlns:wne="http://schemas.microsoft.com/office/word/2006/wordml" xmlns:wps="http://schemas.microsoft.com/office/word/2010/wordprocessingShape" mc:Ignorable="w14 w15 w16se wp14">
+<w:document xmlns:wpc="http://schemas.microsoft.com/office/word/2010/wordprocessingCanvas" xmlns:cx="http://schemas.microsoft.com/office/drawing/2014/chartex" xmlns:cx1="http://schemas.microsoft.com/office/drawing/2015/9/8/chartex" xmlns:cx2="http://schemas.microsoft.com/office/drawing/2015/10/21/chartex" xmlns:cx3="http://schemas.microsoft.com/office/drawing/2016/5/9/chartex" xmlns:cx4="http://schemas.microsoft.com/office/drawing/2016/5/10/chartex" xmlns:cx5="http://schemas.microsoft.com/office/drawing/2016/5/11/chartex" xmlns:mc="http://schemas.openxmlformats.org/markup-compatibility/2006" xmlns:o="urn:schemas-microsoft-com:office:office" xmlns:r="http://schemas.openxmlformats.org/officeDocument/2006/relationships" xmlns:m="http://schemas.openxmlformats.org/officeDocument/2006/math" xmlns:v="urn:schemas-microsoft-com:vml" xmlns:wp14="http://schemas.microsoft.com/office/word/2010/wordprocessingDrawing" xmlns:wp="http://schemas.openxmlformats.org/drawingml/2006/wordprocessingDrawing" xmlns:w10="urn:schemas-microsoft-com:office:word" xmlns:w="http://schemas.openxmlformats.org/wordprocessingml/2006/main" xmlns:w14="http://schemas.microsoft.com/office/word/2010/wordml" xmlns:w15="http://schemas.microsoft.com/office/word/2012/wordml" xmlns:w16se="http://schemas.microsoft.com/office/word/2015/wordml/symex" xmlns:wpg="http://schemas.microsoft.com/office/word/2010/wordprocessingGroup" xmlns:wpi="http://schemas.microsoft.com/office/word/2010/wordprocessingInk" xmlns:wne="http://schemas.microsoft.com/office/word/2006/wordml" xmlns:wps="http://schemas.microsoft.com/office/word/2010/wordprocessingShape" mc:Ignorable="w14 w15 w16se wp14">
   <w:body>
     <w:p>
       <w:pPr>
@@ -450,18 +450,8 @@
           <w:sz w:val="24"/>
           <w:szCs w:val="24"/>
         </w:rPr>
-        <w:t xml:space="preserve">Till </w:t>
-      </w:r>
-      <w:proofErr w:type="spellStart"/>
-      <w:r>
-        <w:rPr>
-          <w:b/>
-          <w:sz w:val="24"/>
-          <w:szCs w:val="24"/>
-        </w:rPr>
-        <w:t>Schwaderer</w:t>
-      </w:r>
-      <w:proofErr w:type="spellEnd"/>
+        <w:t>Till Schwaderer</w:t>
+      </w:r>
     </w:p>
     <w:p>
       <w:pPr>
@@ -635,14 +625,12 @@
       <w:r>
         <w:t>sverzeichnis</w:t>
       </w:r>
-      <w:bookmarkStart w:id="2" w:name="_GoBack"/>
       <w:bookmarkEnd w:id="1"/>
-      <w:bookmarkEnd w:id="2"/>
-    </w:p>
+    </w:p>
+    <w:commentRangeStart w:id="2"/>
     <w:commentRangeStart w:id="3"/>
     <w:commentRangeStart w:id="4"/>
     <w:commentRangeStart w:id="5"/>
-    <w:commentRangeStart w:id="6"/>
     <w:p>
       <w:pPr>
         <w:pStyle w:val="Verzeichnis1"/>
@@ -2140,53 +2128,53 @@
       <w:r>
         <w:fldChar w:fldCharType="end"/>
       </w:r>
-      <w:bookmarkStart w:id="7" w:name="_Ref490562273"/>
-      <w:commentRangeEnd w:id="3"/>
+      <w:bookmarkStart w:id="6" w:name="_Ref490562273"/>
+      <w:commentRangeEnd w:id="2"/>
       <w:r>
         <w:rPr>
           <w:rStyle w:val="Kommentarzeichen"/>
           <w:noProof w:val="0"/>
         </w:rPr>
-        <w:commentReference w:id="3"/>
-      </w:r>
-      <w:commentRangeEnd w:id="4"/>
+        <w:commentReference w:id="2"/>
+      </w:r>
+      <w:commentRangeEnd w:id="3"/>
       <w:r>
         <w:rPr>
           <w:rStyle w:val="Kommentarzeichen"/>
           <w:noProof w:val="0"/>
         </w:rPr>
-        <w:commentReference w:id="4"/>
-      </w:r>
-      <w:commentRangeEnd w:id="5"/>
+        <w:commentReference w:id="3"/>
+      </w:r>
+      <w:commentRangeEnd w:id="4"/>
       <w:r>
         <w:rPr>
           <w:rStyle w:val="Kommentarzeichen"/>
           <w:noProof w:val="0"/>
         </w:rPr>
-        <w:commentReference w:id="5"/>
-      </w:r>
-      <w:commentRangeEnd w:id="6"/>
+        <w:commentReference w:id="4"/>
+      </w:r>
+      <w:commentRangeEnd w:id="5"/>
       <w:r>
         <w:rPr>
           <w:rStyle w:val="Kommentarzeichen"/>
           <w:noProof w:val="0"/>
         </w:rPr>
-        <w:commentReference w:id="6"/>
+        <w:commentReference w:id="5"/>
       </w:r>
     </w:p>
     <w:p>
       <w:pPr>
         <w:pStyle w:val="berschrift1"/>
       </w:pPr>
+      <w:bookmarkStart w:id="7" w:name="_Toc486400603"/>
       <w:bookmarkStart w:id="8" w:name="_Ref491749133"/>
       <w:bookmarkStart w:id="9" w:name="_Ref491749190"/>
-      <w:bookmarkStart w:id="10" w:name="_Toc486400603"/>
-      <w:bookmarkEnd w:id="7"/>
+      <w:bookmarkEnd w:id="6"/>
       <w:r>
         <w:lastRenderedPageBreak/>
         <w:t>Aufgabenstellung</w:t>
       </w:r>
-      <w:bookmarkEnd w:id="10"/>
+      <w:bookmarkEnd w:id="7"/>
     </w:p>
     <w:bookmarkEnd w:id="8"/>
     <w:bookmarkEnd w:id="9"/>
@@ -2297,13 +2285,20 @@
       <w:r>
         <w:t xml:space="preserve"> </w:t>
       </w:r>
+      <w:commentRangeStart w:id="10"/>
       <w:commentRangeStart w:id="11"/>
       <w:commentRangeStart w:id="12"/>
       <w:commentRangeStart w:id="13"/>
-      <w:commentRangeStart w:id="14"/>
       <w:r>
         <w:t>Kommutierungskurve</w:t>
       </w:r>
+      <w:commentRangeEnd w:id="10"/>
+      <w:r>
+        <w:rPr>
+          <w:rStyle w:val="Kommentarzeichen"/>
+        </w:rPr>
+        <w:commentReference w:id="10"/>
+      </w:r>
       <w:commentRangeEnd w:id="11"/>
       <w:r>
         <w:rPr>
@@ -2324,13 +2319,6 @@
           <w:rStyle w:val="Kommentarzeichen"/>
         </w:rPr>
         <w:commentReference w:id="13"/>
-      </w:r>
-      <w:commentRangeEnd w:id="14"/>
-      <w:r>
-        <w:rPr>
-          <w:rStyle w:val="Kommentarzeichen"/>
-        </w:rPr>
-        <w:commentReference w:id="14"/>
       </w:r>
       <w:r>
         <w:t xml:space="preserve">. </w:t>
@@ -2646,8 +2634,8 @@
           <w:b/>
         </w:rPr>
       </w:pPr>
+      <w:commentRangeStart w:id="14"/>
       <w:commentRangeStart w:id="15"/>
-      <w:commentRangeStart w:id="16"/>
       <w:r>
         <w:rPr>
           <w:b/>
@@ -2702,19 +2690,19 @@
         </w:rPr>
         <w:t>:</w:t>
       </w:r>
+      <w:commentRangeEnd w:id="14"/>
+      <w:r>
+        <w:rPr>
+          <w:rStyle w:val="Kommentarzeichen"/>
+        </w:rPr>
+        <w:commentReference w:id="14"/>
+      </w:r>
       <w:commentRangeEnd w:id="15"/>
       <w:r>
         <w:rPr>
           <w:rStyle w:val="Kommentarzeichen"/>
         </w:rPr>
         <w:commentReference w:id="15"/>
-      </w:r>
-      <w:commentRangeEnd w:id="16"/>
-      <w:r>
-        <w:rPr>
-          <w:rStyle w:val="Kommentarzeichen"/>
-        </w:rPr>
-        <w:commentReference w:id="16"/>
       </w:r>
     </w:p>
     <w:p>
@@ -2753,12 +2741,20 @@
           <w:numId w:val="13"/>
         </w:numPr>
       </w:pPr>
+      <w:commentRangeStart w:id="16"/>
       <w:commentRangeStart w:id="17"/>
       <w:r>
         <w:t>Implementierung einer</w:t>
       </w:r>
       <w:r>
         <w:t xml:space="preserve"> Strombegrenzung</w:t>
+      </w:r>
+      <w:commentRangeEnd w:id="16"/>
+      <w:r>
+        <w:rPr>
+          <w:rStyle w:val="Kommentarzeichen"/>
+        </w:rPr>
+        <w:commentReference w:id="16"/>
       </w:r>
       <w:commentRangeEnd w:id="17"/>
       <w:r>
@@ -9744,21 +9740,13 @@
         <w:t xml:space="preserve">. </w:t>
       </w:r>
       <w:r>
-        <w:t xml:space="preserve">Die </w:t>
-      </w:r>
-      <w:proofErr w:type="gramStart"/>
-      <w:r>
-        <w:t xml:space="preserve">Registerkarten </w:t>
+        <w:t xml:space="preserve">Die Registerkarten </w:t>
       </w:r>
       <w:r>
         <w:t xml:space="preserve"> </w:t>
       </w:r>
       <w:r>
-        <w:t>stellen</w:t>
-      </w:r>
-      <w:proofErr w:type="gramEnd"/>
-      <w:r>
-        <w:t xml:space="preserve"> sich zusammen aus</w:t>
+        <w:t>stellen sich zusammen aus</w:t>
       </w:r>
       <w:r>
         <w:t xml:space="preserve"> Hauptan</w:t>
@@ -14287,7 +14275,12 @@
         <w:t>Flussdichte</w:t>
       </w:r>
       <w:r>
-        <w:t>-Array, welches proportional zur gemessenen Spannung ist</w:t>
+        <w:t xml:space="preserve">-Array, welches proportional zur gemessenen Spannung </w:t>
+      </w:r>
+      <w:bookmarkStart w:id="108" w:name="_GoBack"/>
+      <w:bookmarkEnd w:id="108"/>
+      <w:r>
+        <w:t>ist</w:t>
       </w:r>
       <w:r>
         <w:t xml:space="preserve">. </w:t>
@@ -14297,14 +14290,14 @@
       <w:pPr>
         <w:pStyle w:val="berschrift2"/>
       </w:pPr>
-      <w:bookmarkStart w:id="108" w:name="_Toc486276120"/>
-      <w:bookmarkStart w:id="109" w:name="_Toc486400632"/>
+      <w:bookmarkStart w:id="109" w:name="_Toc486276120"/>
+      <w:bookmarkStart w:id="110" w:name="_Toc486400632"/>
       <w:r>
         <w:lastRenderedPageBreak/>
         <w:t>SymmetrierungMessdaten.vi</w:t>
       </w:r>
-      <w:bookmarkEnd w:id="108"/>
       <w:bookmarkEnd w:id="109"/>
+      <w:bookmarkEnd w:id="110"/>
     </w:p>
     <w:p>
       <w:pPr>
@@ -14365,7 +14358,7 @@
       <w:pPr>
         <w:pStyle w:val="Beschriftung"/>
       </w:pPr>
-      <w:bookmarkStart w:id="110" w:name="_Toc486400601"/>
+      <w:bookmarkStart w:id="111" w:name="_Toc486400601"/>
       <w:r>
         <w:t xml:space="preserve">Abbildung </w:t>
       </w:r>
@@ -14397,7 +14390,7 @@
       <w:r>
         <w:t>.vi</w:t>
       </w:r>
-      <w:bookmarkEnd w:id="110"/>
+      <w:bookmarkEnd w:id="111"/>
     </w:p>
     <w:p>
       <w:r>
@@ -14412,39 +14405,39 @@
       <w:pPr>
         <w:pStyle w:val="berschrift1"/>
       </w:pPr>
-      <w:bookmarkStart w:id="111" w:name="Aufzaehlungsbeispiel"/>
-      <w:bookmarkStart w:id="112" w:name="_Ref491742270"/>
-      <w:bookmarkStart w:id="113" w:name="_Ref491742277"/>
-      <w:bookmarkStart w:id="114" w:name="_Toc486400633"/>
-      <w:bookmarkEnd w:id="111"/>
+      <w:bookmarkStart w:id="112" w:name="Aufzaehlungsbeispiel"/>
+      <w:bookmarkStart w:id="113" w:name="_Toc486400633"/>
+      <w:bookmarkStart w:id="114" w:name="_Ref491742270"/>
+      <w:bookmarkStart w:id="115" w:name="_Ref491742277"/>
+      <w:bookmarkEnd w:id="112"/>
       <w:r>
         <w:lastRenderedPageBreak/>
         <w:t xml:space="preserve">Offene </w:t>
       </w:r>
-      <w:commentRangeStart w:id="115"/>
       <w:commentRangeStart w:id="116"/>
+      <w:commentRangeStart w:id="117"/>
       <w:r>
         <w:t>Punkte</w:t>
       </w:r>
-      <w:commentRangeEnd w:id="115"/>
+      <w:commentRangeEnd w:id="116"/>
       <w:r>
         <w:rPr>
           <w:rStyle w:val="Kommentarzeichen"/>
           <w:b w:val="0"/>
           <w:kern w:val="0"/>
         </w:rPr>
-        <w:commentReference w:id="115"/>
-      </w:r>
-      <w:commentRangeEnd w:id="116"/>
+        <w:commentReference w:id="116"/>
+      </w:r>
+      <w:commentRangeEnd w:id="117"/>
       <w:r>
         <w:rPr>
           <w:rStyle w:val="Kommentarzeichen"/>
           <w:b w:val="0"/>
           <w:kern w:val="0"/>
         </w:rPr>
-        <w:commentReference w:id="116"/>
-      </w:r>
-      <w:bookmarkEnd w:id="114"/>
+        <w:commentReference w:id="117"/>
+      </w:r>
+      <w:bookmarkEnd w:id="113"/>
     </w:p>
     <w:p/>
     <w:p>
@@ -14454,24 +14447,24 @@
       <w:r>
         <w:t xml:space="preserve">unter Anwendung von </w:t>
       </w:r>
-      <w:commentRangeStart w:id="117"/>
       <w:commentRangeStart w:id="118"/>
+      <w:commentRangeStart w:id="119"/>
       <w:r>
         <w:t xml:space="preserve">2000 Messpunkten </w:t>
       </w:r>
-      <w:commentRangeEnd w:id="117"/>
+      <w:commentRangeEnd w:id="118"/>
       <w:r>
         <w:rPr>
           <w:rStyle w:val="Kommentarzeichen"/>
         </w:rPr>
-        <w:commentReference w:id="117"/>
-      </w:r>
-      <w:commentRangeEnd w:id="118"/>
+        <w:commentReference w:id="118"/>
+      </w:r>
+      <w:commentRangeEnd w:id="119"/>
       <w:r>
         <w:rPr>
           <w:rStyle w:val="Kommentarzeichen"/>
         </w:rPr>
-        <w:commentReference w:id="118"/>
+        <w:commentReference w:id="119"/>
       </w:r>
       <w:r>
         <w:t xml:space="preserve">lauffähig. Bei der Inbetriebnahme sind noch folgende Punkte </w:t>
@@ -14503,40 +14496,32 @@
       <w:r>
         <w:t xml:space="preserve">wieder auf der GUI variabel machen und Fehler im Programm suchen </w:t>
       </w:r>
-      <w:commentRangeStart w:id="119"/>
       <w:commentRangeStart w:id="120"/>
       <w:commentRangeStart w:id="121"/>
-      <w:r>
-        <w:t xml:space="preserve">(H-Werte sind zu </w:t>
-      </w:r>
-      <w:proofErr w:type="gramStart"/>
-      <w:r>
-        <w:t>groß,…</w:t>
-      </w:r>
-      <w:proofErr w:type="gramEnd"/>
-      <w:r>
-        <w:t>)</w:t>
-      </w:r>
-      <w:commentRangeEnd w:id="119"/>
+      <w:commentRangeStart w:id="122"/>
+      <w:r>
+        <w:t>(H-Werte sind zu groß,…)</w:t>
+      </w:r>
+      <w:commentRangeEnd w:id="120"/>
       <w:r>
         <w:rPr>
           <w:rStyle w:val="Kommentarzeichen"/>
         </w:rPr>
-        <w:commentReference w:id="119"/>
-      </w:r>
-      <w:commentRangeEnd w:id="120"/>
+        <w:commentReference w:id="120"/>
+      </w:r>
+      <w:commentRangeEnd w:id="121"/>
       <w:r>
         <w:rPr>
           <w:rStyle w:val="Kommentarzeichen"/>
         </w:rPr>
-        <w:commentReference w:id="120"/>
-      </w:r>
-      <w:commentRangeEnd w:id="121"/>
+        <w:commentReference w:id="121"/>
+      </w:r>
+      <w:commentRangeEnd w:id="122"/>
       <w:r>
         <w:rPr>
           <w:rStyle w:val="Kommentarzeichen"/>
         </w:rPr>
-        <w:commentReference w:id="121"/>
+        <w:commentReference w:id="122"/>
       </w:r>
     </w:p>
     <w:p>
@@ -14567,12 +14552,12 @@
       <w:pPr>
         <w:pStyle w:val="berschrift1"/>
       </w:pPr>
-      <w:bookmarkStart w:id="122" w:name="_Toc486400634"/>
+      <w:bookmarkStart w:id="123" w:name="_Toc486400634"/>
       <w:r>
         <w:lastRenderedPageBreak/>
         <w:t>Weitere Verbesserungen</w:t>
       </w:r>
-      <w:bookmarkEnd w:id="122"/>
+      <w:bookmarkEnd w:id="123"/>
     </w:p>
     <w:p/>
     <w:p>
@@ -14652,12 +14637,12 @@
           <w:numId w:val="0"/>
         </w:numPr>
       </w:pPr>
-      <w:bookmarkStart w:id="123" w:name="_Toc486400635"/>
+      <w:bookmarkStart w:id="124" w:name="_Toc486400635"/>
       <w:r>
         <w:lastRenderedPageBreak/>
         <w:t>Tabellen und Abbildungsverzeichnisse</w:t>
       </w:r>
-      <w:bookmarkEnd w:id="123"/>
+      <w:bookmarkEnd w:id="124"/>
     </w:p>
     <w:p/>
     <w:p>
@@ -16827,7 +16812,7 @@
           <w:numId w:val="0"/>
         </w:numPr>
       </w:pPr>
-      <w:bookmarkStart w:id="124" w:name="_Toc486400636"/>
+      <w:bookmarkStart w:id="125" w:name="_Toc486400636"/>
       <w:r>
         <w:lastRenderedPageBreak/>
         <w:t>Quellen</w:t>
@@ -16835,7 +16820,7 @@
       <w:r>
         <w:t>verzeichnis</w:t>
       </w:r>
-      <w:bookmarkEnd w:id="124"/>
+      <w:bookmarkEnd w:id="125"/>
     </w:p>
     <w:p>
       <w:pPr>
@@ -16902,12 +16887,12 @@
           <w:numId w:val="0"/>
         </w:numPr>
       </w:pPr>
-      <w:bookmarkStart w:id="125" w:name="_Toc486400637"/>
+      <w:bookmarkStart w:id="126" w:name="_Toc486400637"/>
       <w:r>
         <w:lastRenderedPageBreak/>
         <w:t>Abkürzungsverzeichnis</w:t>
       </w:r>
-      <w:bookmarkEnd w:id="125"/>
+      <w:bookmarkEnd w:id="126"/>
     </w:p>
     <w:p>
       <w:pPr>
@@ -16947,8 +16932,8 @@
             <w:vAlign w:val="bottom"/>
             <w:hideMark/>
           </w:tcPr>
-          <w:bookmarkEnd w:id="112"/>
-          <w:bookmarkEnd w:id="113"/>
+          <w:bookmarkEnd w:id="114"/>
+          <w:bookmarkEnd w:id="115"/>
           <w:p>
             <w:pPr>
               <w:spacing w:before="0" w:line="240" w:lineRule="auto"/>
@@ -17957,8 +17942,8 @@
 </file>
 
 <file path=word/comments.xml><?xml version="1.0" encoding="utf-8"?>
-<w:comments xmlns:wpc="http://schemas.microsoft.com/office/word/2010/wordprocessingCanvas" xmlns:cx="http://schemas.microsoft.com/office/drawing/2014/chartex" xmlns:cx1="http://schemas.microsoft.com/office/drawing/2015/9/8/chartex" xmlns:cx2="http://schemas.microsoft.com/office/drawing/2015/10/21/chartex" xmlns:cx3="http://schemas.microsoft.com/office/drawing/2016/5/9/chartex" xmlns:cx4="http://schemas.microsoft.com/office/drawing/2016/5/10/chartex" xmlns:cx5="http://schemas.microsoft.com/office/drawing/2016/5/11/chartex" xmlns:cx6="http://schemas.microsoft.com/office/drawing/2016/5/12/chartex" xmlns:cx7="http://schemas.microsoft.com/office/drawing/2016/5/13/chartex" xmlns:cx8="http://schemas.microsoft.com/office/drawing/2016/5/14/chartex" xmlns:mc="http://schemas.openxmlformats.org/markup-compatibility/2006" xmlns:aink="http://schemas.microsoft.com/office/drawing/2016/ink" xmlns:o="urn:schemas-microsoft-com:office:office" xmlns:r="http://schemas.openxmlformats.org/officeDocument/2006/relationships" xmlns:m="http://schemas.openxmlformats.org/officeDocument/2006/math" xmlns:v="urn:schemas-microsoft-com:vml" xmlns:wp14="http://schemas.microsoft.com/office/word/2010/wordprocessingDrawing" xmlns:wp="http://schemas.openxmlformats.org/drawingml/2006/wordprocessingDrawing" xmlns:w10="urn:schemas-microsoft-com:office:word" xmlns:w="http://schemas.openxmlformats.org/wordprocessingml/2006/main" xmlns:w14="http://schemas.microsoft.com/office/word/2010/wordml" xmlns:w15="http://schemas.microsoft.com/office/word/2012/wordml" xmlns:w16se="http://schemas.microsoft.com/office/word/2015/wordml/symex" xmlns:wpg="http://schemas.microsoft.com/office/word/2010/wordprocessingGroup" xmlns:wpi="http://schemas.microsoft.com/office/word/2010/wordprocessingInk" xmlns:wne="http://schemas.microsoft.com/office/word/2006/wordml" xmlns:wps="http://schemas.microsoft.com/office/word/2010/wordprocessingShape" mc:Ignorable="w14 w15 w16se wp14">
-  <w:comment w:id="3" w:author="Schwaderer, Till" w:date="2017-06-27T10:04:00Z" w:initials="ST">
+<w:comments xmlns:wpc="http://schemas.microsoft.com/office/word/2010/wordprocessingCanvas" xmlns:cx="http://schemas.microsoft.com/office/drawing/2014/chartex" xmlns:cx1="http://schemas.microsoft.com/office/drawing/2015/9/8/chartex" xmlns:cx2="http://schemas.microsoft.com/office/drawing/2015/10/21/chartex" xmlns:cx3="http://schemas.microsoft.com/office/drawing/2016/5/9/chartex" xmlns:cx4="http://schemas.microsoft.com/office/drawing/2016/5/10/chartex" xmlns:cx5="http://schemas.microsoft.com/office/drawing/2016/5/11/chartex" xmlns:mc="http://schemas.openxmlformats.org/markup-compatibility/2006" xmlns:o="urn:schemas-microsoft-com:office:office" xmlns:r="http://schemas.openxmlformats.org/officeDocument/2006/relationships" xmlns:m="http://schemas.openxmlformats.org/officeDocument/2006/math" xmlns:v="urn:schemas-microsoft-com:vml" xmlns:wp14="http://schemas.microsoft.com/office/word/2010/wordprocessingDrawing" xmlns:wp="http://schemas.openxmlformats.org/drawingml/2006/wordprocessingDrawing" xmlns:w10="urn:schemas-microsoft-com:office:word" xmlns:w="http://schemas.openxmlformats.org/wordprocessingml/2006/main" xmlns:w14="http://schemas.microsoft.com/office/word/2010/wordml" xmlns:w15="http://schemas.microsoft.com/office/word/2012/wordml" xmlns:w16se="http://schemas.microsoft.com/office/word/2015/wordml/symex" xmlns:wpg="http://schemas.microsoft.com/office/word/2010/wordprocessingGroup" xmlns:wpi="http://schemas.microsoft.com/office/word/2010/wordprocessingInk" xmlns:wne="http://schemas.microsoft.com/office/word/2006/wordml" xmlns:wps="http://schemas.microsoft.com/office/word/2010/wordprocessingShape" mc:Ignorable="w14 w15 w16se wp14">
+  <w:comment w:id="2" w:author="Schwaderer, Till" w:date="2017-06-27T10:04:00Z" w:initials="ST">
     <w:p>
       <w:pPr>
         <w:pStyle w:val="Kommentartext"/>
@@ -17971,6 +17956,25 @@
       </w:r>
       <w:r>
         <w:t>Abbildungsverzeichnis Fehlt</w:t>
+      </w:r>
+    </w:p>
+  </w:comment>
+  <w:comment w:id="3" w:author="Till Schwaderer" w:date="2017-06-27T22:32:00Z" w:initials="TS">
+    <w:p>
+      <w:pPr>
+        <w:pStyle w:val="Kommentartext"/>
+      </w:pPr>
+      <w:r>
+        <w:rPr>
+          <w:rStyle w:val="Kommentarzeichen"/>
+        </w:rPr>
+        <w:annotationRef/>
+      </w:r>
+      <w:r>
+        <w:t xml:space="preserve">UNBEDINGT noch ergänzen </w:t>
+      </w:r>
+      <w:r>
+        <w:sym w:font="Wingdings" w:char="F04A"/>
       </w:r>
     </w:p>
   </w:comment>
@@ -17985,15 +17989,9 @@
         </w:rPr>
         <w:annotationRef/>
       </w:r>
-      <w:r>
-        <w:t xml:space="preserve">UNBEDINGT noch ergänzen </w:t>
-      </w:r>
-      <w:r>
-        <w:sym w:font="Wingdings" w:char="F04A"/>
-      </w:r>
     </w:p>
   </w:comment>
-  <w:comment w:id="5" w:author="Till Schwaderer" w:date="2017-06-27T22:32:00Z" w:initials="TS">
+  <w:comment w:id="5" w:author="Christian Meier" w:date="2017-06-28T07:58:00Z" w:initials="CM">
     <w:p>
       <w:pPr>
         <w:pStyle w:val="Kommentartext"/>
@@ -18004,9 +18002,17 @@
         </w:rPr>
         <w:annotationRef/>
       </w:r>
+      <w:r>
+        <w:t>Ist Eingefügt</w:t>
+      </w:r>
+    </w:p>
+    <w:p>
+      <w:pPr>
+        <w:pStyle w:val="Kommentartext"/>
+      </w:pPr>
     </w:p>
   </w:comment>
-  <w:comment w:id="6" w:author="Christian Meier" w:date="2017-06-28T07:58:00Z" w:initials="CM">
+  <w:comment w:id="10" w:author="JP" w:date="2017-06-27T20:42:00Z" w:initials="J">
     <w:p>
       <w:pPr>
         <w:pStyle w:val="Kommentartext"/>
@@ -18018,16 +18024,27 @@
         <w:annotationRef/>
       </w:r>
       <w:r>
-        <w:t>Ist Eingefügt</w:t>
-      </w:r>
-    </w:p>
+        <w:t>Marc: Ist es wirklich die Kommutierungskurve?</w:t>
+      </w:r>
+    </w:p>
+  </w:comment>
+  <w:comment w:id="11" w:author="Marc Schnaitmann" w:date="2017-06-27T21:29:00Z" w:initials="MS">
     <w:p>
       <w:pPr>
         <w:pStyle w:val="Kommentartext"/>
       </w:pPr>
+      <w:r>
+        <w:rPr>
+          <w:rStyle w:val="Kommentarzeichen"/>
+        </w:rPr>
+        <w:annotationRef/>
+      </w:r>
+      <w:r>
+        <w:t>Ja, da hat der Weidlich heute drauf bestanden :D</w:t>
+      </w:r>
     </w:p>
   </w:comment>
-  <w:comment w:id="11" w:author="JP" w:date="2017-06-27T20:42:00Z" w:initials="J">
+  <w:comment w:id="12" w:author="Till Schwaderer" w:date="2017-06-27T22:12:00Z" w:initials="TS">
     <w:p>
       <w:pPr>
         <w:pStyle w:val="Kommentartext"/>
@@ -18039,11 +18056,11 @@
         <w:annotationRef/>
       </w:r>
       <w:r>
-        <w:t>Marc: Ist es wirklich die Kommutierungskurve?</w:t>
+        <w:t>Liegt da noch eine Sine rum? :D</w:t>
       </w:r>
     </w:p>
   </w:comment>
-  <w:comment w:id="12" w:author="Marc Schnaitmann" w:date="2017-06-27T21:29:00Z" w:initials="MS">
+  <w:comment w:id="13" w:author="Till Schwaderer" w:date="2017-06-27T22:13:00Z" w:initials="TS">
     <w:p>
       <w:pPr>
         <w:pStyle w:val="Kommentartext"/>
@@ -18054,41 +18071,9 @@
         </w:rPr>
         <w:annotationRef/>
       </w:r>
-      <w:r>
-        <w:t>Ja, da hat der Weidlich heute drauf bestanden :D</w:t>
-      </w:r>
     </w:p>
   </w:comment>
-  <w:comment w:id="13" w:author="Till Schwaderer" w:date="2017-06-27T22:12:00Z" w:initials="TS">
-    <w:p>
-      <w:pPr>
-        <w:pStyle w:val="Kommentartext"/>
-      </w:pPr>
-      <w:r>
-        <w:rPr>
-          <w:rStyle w:val="Kommentarzeichen"/>
-        </w:rPr>
-        <w:annotationRef/>
-      </w:r>
-      <w:r>
-        <w:t>Liegt da noch eine Sine rum? :D</w:t>
-      </w:r>
-    </w:p>
-  </w:comment>
-  <w:comment w:id="14" w:author="Till Schwaderer" w:date="2017-06-27T22:13:00Z" w:initials="TS">
-    <w:p>
-      <w:pPr>
-        <w:pStyle w:val="Kommentartext"/>
-      </w:pPr>
-      <w:r>
-        <w:rPr>
-          <w:rStyle w:val="Kommentarzeichen"/>
-        </w:rPr>
-        <w:annotationRef/>
-      </w:r>
-    </w:p>
-  </w:comment>
-  <w:comment w:id="15" w:author="Till Schwaderer" w:date="2017-06-27T22:17:00Z" w:initials="TS">
+  <w:comment w:id="14" w:author="Till Schwaderer" w:date="2017-06-27T22:17:00Z" w:initials="TS">
     <w:p>
       <w:pPr>
         <w:pStyle w:val="Kommentartext"/>
@@ -18279,7 +18264,7 @@
       </w:r>
     </w:p>
   </w:comment>
-  <w:comment w:id="16" w:author="Christian Meier" w:date="2017-06-28T07:58:00Z" w:initials="CM">
+  <w:comment w:id="15" w:author="Christian Meier" w:date="2017-06-28T07:58:00Z" w:initials="CM">
     <w:p>
       <w:pPr>
         <w:pStyle w:val="Kommentartext"/>
@@ -18295,7 +18280,7 @@
       </w:r>
     </w:p>
   </w:comment>
-  <w:comment w:id="17" w:author="Till Schwaderer" w:date="2017-06-27T22:16:00Z" w:initials="TS">
+  <w:comment w:id="16" w:author="Till Schwaderer" w:date="2017-06-27T22:16:00Z" w:initials="TS">
     <w:p>
       <w:pPr>
         <w:pStyle w:val="Kommentartext"/>
@@ -18308,6 +18293,22 @@
       </w:r>
       <w:r>
         <w:t xml:space="preserve">Ergänzen für was die Strombegrenzung ist </w:t>
+      </w:r>
+    </w:p>
+  </w:comment>
+  <w:comment w:id="17" w:author="Till Schwaderer" w:date="2017-06-28T08:33:00Z" w:initials="TS">
+    <w:p>
+      <w:pPr>
+        <w:pStyle w:val="Kommentartext"/>
+      </w:pPr>
+      <w:r>
+        <w:rPr>
+          <w:rStyle w:val="Kommentarzeichen"/>
+        </w:rPr>
+        <w:annotationRef/>
+      </w:r>
+      <w:r>
+        <w:t>NOCH HINZUFÜGEN</w:t>
       </w:r>
     </w:p>
   </w:comment>
@@ -18551,7 +18552,7 @@
       </w:r>
     </w:p>
   </w:comment>
-  <w:comment w:id="115" w:author="Schwaderer, Till" w:date="2017-06-27T10:13:00Z" w:initials="ST">
+  <w:comment w:id="116" w:author="Schwaderer, Till" w:date="2017-06-27T10:13:00Z" w:initials="ST">
     <w:p>
       <w:pPr>
         <w:pStyle w:val="Kommentartext"/>
@@ -18569,7 +18570,7 @@
       <w:proofErr w:type="spellEnd"/>
     </w:p>
   </w:comment>
-  <w:comment w:id="116" w:author="JP" w:date="2017-06-27T21:25:00Z" w:initials="J">
+  <w:comment w:id="117" w:author="JP" w:date="2017-06-27T21:25:00Z" w:initials="J">
     <w:p>
       <w:pPr>
         <w:pStyle w:val="Kommentartext"/>
@@ -18585,7 +18586,7 @@
       </w:r>
     </w:p>
   </w:comment>
-  <w:comment w:id="117" w:author="Till Schwaderer" w:date="2017-06-27T22:40:00Z" w:initials="TS">
+  <w:comment w:id="118" w:author="Till Schwaderer" w:date="2017-06-27T22:40:00Z" w:initials="TS">
     <w:p>
       <w:pPr>
         <w:pStyle w:val="Kommentartext"/>
@@ -18601,7 +18602,7 @@
       </w:r>
     </w:p>
   </w:comment>
-  <w:comment w:id="118" w:author="Christian Meier" w:date="2017-06-28T08:06:00Z" w:initials="CM">
+  <w:comment w:id="119" w:author="Christian Meier" w:date="2017-06-28T08:06:00Z" w:initials="CM">
     <w:p>
       <w:pPr>
         <w:pStyle w:val="Kommentartext"/>
@@ -18617,7 +18618,7 @@
       </w:r>
     </w:p>
   </w:comment>
-  <w:comment w:id="119" w:author="JP" w:date="2017-06-27T21:21:00Z" w:initials="J">
+  <w:comment w:id="120" w:author="JP" w:date="2017-06-27T21:21:00Z" w:initials="J">
     <w:p>
       <w:pPr>
         <w:pStyle w:val="Kommentartext"/>
@@ -18641,7 +18642,7 @@
       </w:r>
     </w:p>
   </w:comment>
-  <w:comment w:id="120" w:author="Marc Schnaitmann" w:date="2017-06-27T21:45:00Z" w:initials="MS">
+  <w:comment w:id="121" w:author="Marc Schnaitmann" w:date="2017-06-27T21:45:00Z" w:initials="MS">
     <w:p>
       <w:pPr>
         <w:pStyle w:val="Kommentartext"/>
@@ -18657,7 +18658,7 @@
       </w:r>
     </w:p>
   </w:comment>
-  <w:comment w:id="121" w:author="Christian Meier" w:date="2017-06-28T07:31:00Z" w:initials="CM">
+  <w:comment w:id="122" w:author="Christian Meier" w:date="2017-06-28T07:31:00Z" w:initials="CM">
     <w:p>
       <w:pPr>
         <w:pStyle w:val="Kommentartext"/>
@@ -18677,7 +18678,7 @@
 </file>
 
 <file path=word/commentsExtended.xml><?xml version="1.0" encoding="utf-8"?>
-<w15:commentsEx xmlns:wpc="http://schemas.microsoft.com/office/word/2010/wordprocessingCanvas" xmlns:cx="http://schemas.microsoft.com/office/drawing/2014/chartex" xmlns:cx1="http://schemas.microsoft.com/office/drawing/2015/9/8/chartex" xmlns:cx2="http://schemas.microsoft.com/office/drawing/2015/10/21/chartex" xmlns:cx3="http://schemas.microsoft.com/office/drawing/2016/5/9/chartex" xmlns:cx4="http://schemas.microsoft.com/office/drawing/2016/5/10/chartex" xmlns:cx5="http://schemas.microsoft.com/office/drawing/2016/5/11/chartex" xmlns:cx6="http://schemas.microsoft.com/office/drawing/2016/5/12/chartex" xmlns:cx7="http://schemas.microsoft.com/office/drawing/2016/5/13/chartex" xmlns:cx8="http://schemas.microsoft.com/office/drawing/2016/5/14/chartex" xmlns:mc="http://schemas.openxmlformats.org/markup-compatibility/2006" xmlns:aink="http://schemas.microsoft.com/office/drawing/2016/ink" xmlns:o="urn:schemas-microsoft-com:office:office" xmlns:r="http://schemas.openxmlformats.org/officeDocument/2006/relationships" xmlns:m="http://schemas.openxmlformats.org/officeDocument/2006/math" xmlns:v="urn:schemas-microsoft-com:vml" xmlns:wp14="http://schemas.microsoft.com/office/word/2010/wordprocessingDrawing" xmlns:wp="http://schemas.openxmlformats.org/drawingml/2006/wordprocessingDrawing" xmlns:w10="urn:schemas-microsoft-com:office:word" xmlns:w="http://schemas.openxmlformats.org/wordprocessingml/2006/main" xmlns:w14="http://schemas.microsoft.com/office/word/2010/wordml" xmlns:w15="http://schemas.microsoft.com/office/word/2012/wordml" xmlns:w16se="http://schemas.microsoft.com/office/word/2015/wordml/symex" xmlns:wpg="http://schemas.microsoft.com/office/word/2010/wordprocessingGroup" xmlns:wpi="http://schemas.microsoft.com/office/word/2010/wordprocessingInk" xmlns:wne="http://schemas.microsoft.com/office/word/2006/wordml" xmlns:wps="http://schemas.microsoft.com/office/word/2010/wordprocessingShape" mc:Ignorable="w14 w15 w16se wp14">
+<w15:commentsEx xmlns:wpc="http://schemas.microsoft.com/office/word/2010/wordprocessingCanvas" xmlns:cx="http://schemas.microsoft.com/office/drawing/2014/chartex" xmlns:cx1="http://schemas.microsoft.com/office/drawing/2015/9/8/chartex" xmlns:cx2="http://schemas.microsoft.com/office/drawing/2015/10/21/chartex" xmlns:cx3="http://schemas.microsoft.com/office/drawing/2016/5/9/chartex" xmlns:cx4="http://schemas.microsoft.com/office/drawing/2016/5/10/chartex" xmlns:cx5="http://schemas.microsoft.com/office/drawing/2016/5/11/chartex" xmlns:mc="http://schemas.openxmlformats.org/markup-compatibility/2006" xmlns:o="urn:schemas-microsoft-com:office:office" xmlns:r="http://schemas.openxmlformats.org/officeDocument/2006/relationships" xmlns:m="http://schemas.openxmlformats.org/officeDocument/2006/math" xmlns:v="urn:schemas-microsoft-com:vml" xmlns:wp14="http://schemas.microsoft.com/office/word/2010/wordprocessingDrawing" xmlns:wp="http://schemas.openxmlformats.org/drawingml/2006/wordprocessingDrawing" xmlns:w10="urn:schemas-microsoft-com:office:word" xmlns:w="http://schemas.openxmlformats.org/wordprocessingml/2006/main" xmlns:w14="http://schemas.microsoft.com/office/word/2010/wordml" xmlns:w15="http://schemas.microsoft.com/office/word/2012/wordml" xmlns:w16se="http://schemas.microsoft.com/office/word/2015/wordml/symex" xmlns:wpg="http://schemas.microsoft.com/office/word/2010/wordprocessingGroup" xmlns:wpi="http://schemas.microsoft.com/office/word/2010/wordprocessingInk" xmlns:wne="http://schemas.microsoft.com/office/word/2006/wordml" xmlns:wps="http://schemas.microsoft.com/office/word/2010/wordprocessingShape" mc:Ignorable="w14 w15 w16se wp14">
   <w15:commentEx w15:paraId="4448C3FB" w15:done="0"/>
   <w15:commentEx w15:paraId="50C3D2F4" w15:paraIdParent="4448C3FB" w15:done="0"/>
   <w15:commentEx w15:paraId="7C751E53" w15:paraIdParent="4448C3FB" w15:done="0"/>
@@ -18689,6 +18690,7 @@
   <w15:commentEx w15:paraId="4337FF76" w15:done="0"/>
   <w15:commentEx w15:paraId="668B823D" w15:paraIdParent="4337FF76" w15:done="0"/>
   <w15:commentEx w15:paraId="300AFBCB" w15:done="0"/>
+  <w15:commentEx w15:paraId="3BF01D04" w15:paraIdParent="300AFBCB" w15:done="0"/>
   <w15:commentEx w15:paraId="5CF7C6BF" w15:done="0"/>
   <w15:commentEx w15:paraId="497B4F39" w15:paraIdParent="5CF7C6BF" w15:done="0"/>
   <w15:commentEx w15:paraId="4E3B404B" w15:done="0"/>
@@ -18711,7 +18713,7 @@
 </file>
 
 <file path=word/endnotes.xml><?xml version="1.0" encoding="utf-8"?>
-<w:endnotes xmlns:wpc="http://schemas.microsoft.com/office/word/2010/wordprocessingCanvas" xmlns:cx="http://schemas.microsoft.com/office/drawing/2014/chartex" xmlns:cx1="http://schemas.microsoft.com/office/drawing/2015/9/8/chartex" xmlns:cx2="http://schemas.microsoft.com/office/drawing/2015/10/21/chartex" xmlns:cx3="http://schemas.microsoft.com/office/drawing/2016/5/9/chartex" xmlns:cx4="http://schemas.microsoft.com/office/drawing/2016/5/10/chartex" xmlns:cx5="http://schemas.microsoft.com/office/drawing/2016/5/11/chartex" xmlns:cx6="http://schemas.microsoft.com/office/drawing/2016/5/12/chartex" xmlns:cx7="http://schemas.microsoft.com/office/drawing/2016/5/13/chartex" xmlns:cx8="http://schemas.microsoft.com/office/drawing/2016/5/14/chartex" xmlns:mc="http://schemas.openxmlformats.org/markup-compatibility/2006" xmlns:aink="http://schemas.microsoft.com/office/drawing/2016/ink" xmlns:o="urn:schemas-microsoft-com:office:office" xmlns:r="http://schemas.openxmlformats.org/officeDocument/2006/relationships" xmlns:m="http://schemas.openxmlformats.org/officeDocument/2006/math" xmlns:v="urn:schemas-microsoft-com:vml" xmlns:wp14="http://schemas.microsoft.com/office/word/2010/wordprocessingDrawing" xmlns:wp="http://schemas.openxmlformats.org/drawingml/2006/wordprocessingDrawing" xmlns:w10="urn:schemas-microsoft-com:office:word" xmlns:w="http://schemas.openxmlformats.org/wordprocessingml/2006/main" xmlns:w14="http://schemas.microsoft.com/office/word/2010/wordml" xmlns:w15="http://schemas.microsoft.com/office/word/2012/wordml" xmlns:w16se="http://schemas.microsoft.com/office/word/2015/wordml/symex" xmlns:wpg="http://schemas.microsoft.com/office/word/2010/wordprocessingGroup" xmlns:wpi="http://schemas.microsoft.com/office/word/2010/wordprocessingInk" xmlns:wne="http://schemas.microsoft.com/office/word/2006/wordml" xmlns:wps="http://schemas.microsoft.com/office/word/2010/wordprocessingShape" mc:Ignorable="w14 w15 w16se wp14">
+<w:endnotes xmlns:wpc="http://schemas.microsoft.com/office/word/2010/wordprocessingCanvas" xmlns:cx="http://schemas.microsoft.com/office/drawing/2014/chartex" xmlns:cx1="http://schemas.microsoft.com/office/drawing/2015/9/8/chartex" xmlns:cx2="http://schemas.microsoft.com/office/drawing/2015/10/21/chartex" xmlns:cx3="http://schemas.microsoft.com/office/drawing/2016/5/9/chartex" xmlns:cx4="http://schemas.microsoft.com/office/drawing/2016/5/10/chartex" xmlns:cx5="http://schemas.microsoft.com/office/drawing/2016/5/11/chartex" xmlns:mc="http://schemas.openxmlformats.org/markup-compatibility/2006" xmlns:o="urn:schemas-microsoft-com:office:office" xmlns:r="http://schemas.openxmlformats.org/officeDocument/2006/relationships" xmlns:m="http://schemas.openxmlformats.org/officeDocument/2006/math" xmlns:v="urn:schemas-microsoft-com:vml" xmlns:wp14="http://schemas.microsoft.com/office/word/2010/wordprocessingDrawing" xmlns:wp="http://schemas.openxmlformats.org/drawingml/2006/wordprocessingDrawing" xmlns:w10="urn:schemas-microsoft-com:office:word" xmlns:w="http://schemas.openxmlformats.org/wordprocessingml/2006/main" xmlns:w14="http://schemas.microsoft.com/office/word/2010/wordml" xmlns:w15="http://schemas.microsoft.com/office/word/2012/wordml" xmlns:w16se="http://schemas.microsoft.com/office/word/2015/wordml/symex" xmlns:wpg="http://schemas.microsoft.com/office/word/2010/wordprocessingGroup" xmlns:wpi="http://schemas.microsoft.com/office/word/2010/wordprocessingInk" xmlns:wne="http://schemas.microsoft.com/office/word/2006/wordml" xmlns:wps="http://schemas.microsoft.com/office/word/2010/wordprocessingShape" mc:Ignorable="w14 w15 w16se wp14">
   <w:endnote w:type="separator" w:id="-1">
     <w:p>
       <w:pPr>
@@ -18736,7 +18738,7 @@
 </file>
 
 <file path=word/footnotes.xml><?xml version="1.0" encoding="utf-8"?>
-<w:footnotes xmlns:wpc="http://schemas.microsoft.com/office/word/2010/wordprocessingCanvas" xmlns:cx="http://schemas.microsoft.com/office/drawing/2014/chartex" xmlns:cx1="http://schemas.microsoft.com/office/drawing/2015/9/8/chartex" xmlns:cx2="http://schemas.microsoft.com/office/drawing/2015/10/21/chartex" xmlns:cx3="http://schemas.microsoft.com/office/drawing/2016/5/9/chartex" xmlns:cx4="http://schemas.microsoft.com/office/drawing/2016/5/10/chartex" xmlns:cx5="http://schemas.microsoft.com/office/drawing/2016/5/11/chartex" xmlns:cx6="http://schemas.microsoft.com/office/drawing/2016/5/12/chartex" xmlns:cx7="http://schemas.microsoft.com/office/drawing/2016/5/13/chartex" xmlns:cx8="http://schemas.microsoft.com/office/drawing/2016/5/14/chartex" xmlns:mc="http://schemas.openxmlformats.org/markup-compatibility/2006" xmlns:aink="http://schemas.microsoft.com/office/drawing/2016/ink" xmlns:o="urn:schemas-microsoft-com:office:office" xmlns:r="http://schemas.openxmlformats.org/officeDocument/2006/relationships" xmlns:m="http://schemas.openxmlformats.org/officeDocument/2006/math" xmlns:v="urn:schemas-microsoft-com:vml" xmlns:wp14="http://schemas.microsoft.com/office/word/2010/wordprocessingDrawing" xmlns:wp="http://schemas.openxmlformats.org/drawingml/2006/wordprocessingDrawing" xmlns:w10="urn:schemas-microsoft-com:office:word" xmlns:w="http://schemas.openxmlformats.org/wordprocessingml/2006/main" xmlns:w14="http://schemas.microsoft.com/office/word/2010/wordml" xmlns:w15="http://schemas.microsoft.com/office/word/2012/wordml" xmlns:w16se="http://schemas.microsoft.com/office/word/2015/wordml/symex" xmlns:wpg="http://schemas.microsoft.com/office/word/2010/wordprocessingGroup" xmlns:wpi="http://schemas.microsoft.com/office/word/2010/wordprocessingInk" xmlns:wne="http://schemas.microsoft.com/office/word/2006/wordml" xmlns:wps="http://schemas.microsoft.com/office/word/2010/wordprocessingShape" mc:Ignorable="w14 w15 w16se wp14">
+<w:footnotes xmlns:wpc="http://schemas.microsoft.com/office/word/2010/wordprocessingCanvas" xmlns:cx="http://schemas.microsoft.com/office/drawing/2014/chartex" xmlns:cx1="http://schemas.microsoft.com/office/drawing/2015/9/8/chartex" xmlns:cx2="http://schemas.microsoft.com/office/drawing/2015/10/21/chartex" xmlns:cx3="http://schemas.microsoft.com/office/drawing/2016/5/9/chartex" xmlns:cx4="http://schemas.microsoft.com/office/drawing/2016/5/10/chartex" xmlns:cx5="http://schemas.microsoft.com/office/drawing/2016/5/11/chartex" xmlns:mc="http://schemas.openxmlformats.org/markup-compatibility/2006" xmlns:o="urn:schemas-microsoft-com:office:office" xmlns:r="http://schemas.openxmlformats.org/officeDocument/2006/relationships" xmlns:m="http://schemas.openxmlformats.org/officeDocument/2006/math" xmlns:v="urn:schemas-microsoft-com:vml" xmlns:wp14="http://schemas.microsoft.com/office/word/2010/wordprocessingDrawing" xmlns:wp="http://schemas.openxmlformats.org/drawingml/2006/wordprocessingDrawing" xmlns:w10="urn:schemas-microsoft-com:office:word" xmlns:w="http://schemas.openxmlformats.org/wordprocessingml/2006/main" xmlns:w14="http://schemas.microsoft.com/office/word/2010/wordml" xmlns:w15="http://schemas.microsoft.com/office/word/2012/wordml" xmlns:w16se="http://schemas.microsoft.com/office/word/2015/wordml/symex" xmlns:wpg="http://schemas.microsoft.com/office/word/2010/wordprocessingGroup" xmlns:wpi="http://schemas.microsoft.com/office/word/2010/wordprocessingInk" xmlns:wne="http://schemas.microsoft.com/office/word/2006/wordml" xmlns:wps="http://schemas.microsoft.com/office/word/2010/wordprocessingShape" mc:Ignorable="w14 w15 w16se wp14">
   <w:footnote w:type="separator" w:id="-1">
     <w:p>
       <w:pPr>
@@ -18761,7 +18763,7 @@
 </file>
 
 <file path=word/header1.xml><?xml version="1.0" encoding="utf-8"?>
-<w:hdr xmlns:wpc="http://schemas.microsoft.com/office/word/2010/wordprocessingCanvas" xmlns:cx="http://schemas.microsoft.com/office/drawing/2014/chartex" xmlns:cx1="http://schemas.microsoft.com/office/drawing/2015/9/8/chartex" xmlns:cx2="http://schemas.microsoft.com/office/drawing/2015/10/21/chartex" xmlns:cx3="http://schemas.microsoft.com/office/drawing/2016/5/9/chartex" xmlns:cx4="http://schemas.microsoft.com/office/drawing/2016/5/10/chartex" xmlns:cx5="http://schemas.microsoft.com/office/drawing/2016/5/11/chartex" xmlns:cx6="http://schemas.microsoft.com/office/drawing/2016/5/12/chartex" xmlns:cx7="http://schemas.microsoft.com/office/drawing/2016/5/13/chartex" xmlns:cx8="http://schemas.microsoft.com/office/drawing/2016/5/14/chartex" xmlns:mc="http://schemas.openxmlformats.org/markup-compatibility/2006" xmlns:aink="http://schemas.microsoft.com/office/drawing/2016/ink" xmlns:o="urn:schemas-microsoft-com:office:office" xmlns:r="http://schemas.openxmlformats.org/officeDocument/2006/relationships" xmlns:m="http://schemas.openxmlformats.org/officeDocument/2006/math" xmlns:v="urn:schemas-microsoft-com:vml" xmlns:wp14="http://schemas.microsoft.com/office/word/2010/wordprocessingDrawing" xmlns:wp="http://schemas.openxmlformats.org/drawingml/2006/wordprocessingDrawing" xmlns:w10="urn:schemas-microsoft-com:office:word" xmlns:w="http://schemas.openxmlformats.org/wordprocessingml/2006/main" xmlns:w14="http://schemas.microsoft.com/office/word/2010/wordml" xmlns:w15="http://schemas.microsoft.com/office/word/2012/wordml" xmlns:w16se="http://schemas.microsoft.com/office/word/2015/wordml/symex" xmlns:wpg="http://schemas.microsoft.com/office/word/2010/wordprocessingGroup" xmlns:wpi="http://schemas.microsoft.com/office/word/2010/wordprocessingInk" xmlns:wne="http://schemas.microsoft.com/office/word/2006/wordml" xmlns:wps="http://schemas.microsoft.com/office/word/2010/wordprocessingShape" mc:Ignorable="w14 w15 w16se wp14">
+<w:hdr xmlns:wpc="http://schemas.microsoft.com/office/word/2010/wordprocessingCanvas" xmlns:cx="http://schemas.microsoft.com/office/drawing/2014/chartex" xmlns:cx1="http://schemas.microsoft.com/office/drawing/2015/9/8/chartex" xmlns:cx2="http://schemas.microsoft.com/office/drawing/2015/10/21/chartex" xmlns:cx3="http://schemas.microsoft.com/office/drawing/2016/5/9/chartex" xmlns:cx4="http://schemas.microsoft.com/office/drawing/2016/5/10/chartex" xmlns:cx5="http://schemas.microsoft.com/office/drawing/2016/5/11/chartex" xmlns:mc="http://schemas.openxmlformats.org/markup-compatibility/2006" xmlns:o="urn:schemas-microsoft-com:office:office" xmlns:r="http://schemas.openxmlformats.org/officeDocument/2006/relationships" xmlns:m="http://schemas.openxmlformats.org/officeDocument/2006/math" xmlns:v="urn:schemas-microsoft-com:vml" xmlns:wp14="http://schemas.microsoft.com/office/word/2010/wordprocessingDrawing" xmlns:wp="http://schemas.openxmlformats.org/drawingml/2006/wordprocessingDrawing" xmlns:w10="urn:schemas-microsoft-com:office:word" xmlns:w="http://schemas.openxmlformats.org/wordprocessingml/2006/main" xmlns:w14="http://schemas.microsoft.com/office/word/2010/wordml" xmlns:w15="http://schemas.microsoft.com/office/word/2012/wordml" xmlns:w16se="http://schemas.microsoft.com/office/word/2015/wordml/symex" xmlns:wpg="http://schemas.microsoft.com/office/word/2010/wordprocessingGroup" xmlns:wpi="http://schemas.microsoft.com/office/word/2010/wordprocessingInk" xmlns:wne="http://schemas.microsoft.com/office/word/2006/wordml" xmlns:wps="http://schemas.microsoft.com/office/word/2010/wordprocessingShape" mc:Ignorable="w14 w15 w16se wp14">
   <w:p>
     <w:pPr>
       <w:pStyle w:val="Kopfzeile"/>
@@ -18880,7 +18882,7 @@
 </file>
 
 <file path=word/header2.xml><?xml version="1.0" encoding="utf-8"?>
-<w:hdr xmlns:wpc="http://schemas.microsoft.com/office/word/2010/wordprocessingCanvas" xmlns:cx="http://schemas.microsoft.com/office/drawing/2014/chartex" xmlns:cx1="http://schemas.microsoft.com/office/drawing/2015/9/8/chartex" xmlns:cx2="http://schemas.microsoft.com/office/drawing/2015/10/21/chartex" xmlns:cx3="http://schemas.microsoft.com/office/drawing/2016/5/9/chartex" xmlns:cx4="http://schemas.microsoft.com/office/drawing/2016/5/10/chartex" xmlns:cx5="http://schemas.microsoft.com/office/drawing/2016/5/11/chartex" xmlns:cx6="http://schemas.microsoft.com/office/drawing/2016/5/12/chartex" xmlns:cx7="http://schemas.microsoft.com/office/drawing/2016/5/13/chartex" xmlns:cx8="http://schemas.microsoft.com/office/drawing/2016/5/14/chartex" xmlns:mc="http://schemas.openxmlformats.org/markup-compatibility/2006" xmlns:aink="http://schemas.microsoft.com/office/drawing/2016/ink" xmlns:o="urn:schemas-microsoft-com:office:office" xmlns:r="http://schemas.openxmlformats.org/officeDocument/2006/relationships" xmlns:m="http://schemas.openxmlformats.org/officeDocument/2006/math" xmlns:v="urn:schemas-microsoft-com:vml" xmlns:wp14="http://schemas.microsoft.com/office/word/2010/wordprocessingDrawing" xmlns:wp="http://schemas.openxmlformats.org/drawingml/2006/wordprocessingDrawing" xmlns:w10="urn:schemas-microsoft-com:office:word" xmlns:w="http://schemas.openxmlformats.org/wordprocessingml/2006/main" xmlns:w14="http://schemas.microsoft.com/office/word/2010/wordml" xmlns:w15="http://schemas.microsoft.com/office/word/2012/wordml" xmlns:w16se="http://schemas.microsoft.com/office/word/2015/wordml/symex" xmlns:wpg="http://schemas.microsoft.com/office/word/2010/wordprocessingGroup" xmlns:wpi="http://schemas.microsoft.com/office/word/2010/wordprocessingInk" xmlns:wne="http://schemas.microsoft.com/office/word/2006/wordml" xmlns:wps="http://schemas.microsoft.com/office/word/2010/wordprocessingShape" mc:Ignorable="w14 w15 w16se wp14">
+<w:hdr xmlns:wpc="http://schemas.microsoft.com/office/word/2010/wordprocessingCanvas" xmlns:cx="http://schemas.microsoft.com/office/drawing/2014/chartex" xmlns:cx1="http://schemas.microsoft.com/office/drawing/2015/9/8/chartex" xmlns:cx2="http://schemas.microsoft.com/office/drawing/2015/10/21/chartex" xmlns:cx3="http://schemas.microsoft.com/office/drawing/2016/5/9/chartex" xmlns:cx4="http://schemas.microsoft.com/office/drawing/2016/5/10/chartex" xmlns:cx5="http://schemas.microsoft.com/office/drawing/2016/5/11/chartex" xmlns:mc="http://schemas.openxmlformats.org/markup-compatibility/2006" xmlns:o="urn:schemas-microsoft-com:office:office" xmlns:r="http://schemas.openxmlformats.org/officeDocument/2006/relationships" xmlns:m="http://schemas.openxmlformats.org/officeDocument/2006/math" xmlns:v="urn:schemas-microsoft-com:vml" xmlns:wp14="http://schemas.microsoft.com/office/word/2010/wordprocessingDrawing" xmlns:wp="http://schemas.openxmlformats.org/drawingml/2006/wordprocessingDrawing" xmlns:w10="urn:schemas-microsoft-com:office:word" xmlns:w="http://schemas.openxmlformats.org/wordprocessingml/2006/main" xmlns:w14="http://schemas.microsoft.com/office/word/2010/wordml" xmlns:w15="http://schemas.microsoft.com/office/word/2012/wordml" xmlns:w16se="http://schemas.microsoft.com/office/word/2015/wordml/symex" xmlns:wpg="http://schemas.microsoft.com/office/word/2010/wordprocessingGroup" xmlns:wpi="http://schemas.microsoft.com/office/word/2010/wordprocessingInk" xmlns:wne="http://schemas.microsoft.com/office/word/2006/wordml" xmlns:wps="http://schemas.microsoft.com/office/word/2010/wordprocessingShape" mc:Ignorable="w14 w15 w16se wp14">
   <w:p>
     <w:pPr>
       <w:pStyle w:val="Kopfzeile"/>
@@ -18901,7 +18903,7 @@
         <w:rPr>
           <w:noProof/>
         </w:rPr>
-        <w:instrText>3</w:instrText>
+        <w:instrText>0</w:instrText>
       </w:r>
     </w:fldSimple>
     <w:r>
@@ -18918,7 +18920,7 @@
         <w:rPr>
           <w:noProof/>
         </w:rPr>
-        <w:instrText>3</w:instrText>
+        <w:instrText>4</w:instrText>
       </w:r>
     </w:fldSimple>
     <w:r>
@@ -18931,7 +18933,7 @@
       <w:rPr>
         <w:noProof/>
       </w:rPr>
-      <w:instrText>3</w:instrText>
+      <w:instrText>4</w:instrText>
     </w:r>
     <w:r>
       <w:instrText xml:space="preserve"> </w:instrText>
@@ -18943,15 +18945,6 @@
       <w:instrText xml:space="preserve"> \* MERGEFORMAT </w:instrText>
     </w:r>
     <w:r>
-      <w:fldChar w:fldCharType="separate"/>
-    </w:r>
-    <w:r>
-      <w:rPr>
-        <w:noProof/>
-      </w:rPr>
-      <w:t xml:space="preserve">3 </w:t>
-    </w:r>
-    <w:r>
       <w:fldChar w:fldCharType="end"/>
     </w:r>
     <w:fldSimple w:instr=" STYLEREF &quot;Überschrift 1&quot; \* MERGEFORMAT ">
@@ -18959,7 +18952,7 @@
         <w:rPr>
           <w:noProof/>
         </w:rPr>
-        <w:t>Offene Punkte</w:t>
+        <w:t>Quellenverzeichnis</w:t>
       </w:r>
     </w:fldSimple>
     <w:r>
@@ -18978,7 +18971,7 @@
       <w:rPr>
         <w:noProof/>
       </w:rPr>
-      <w:t>29</w:t>
+      <w:t>32</w:t>
     </w:r>
     <w:r>
       <w:rPr>
@@ -18991,7 +18984,7 @@
 </file>
 
 <file path=word/numbering.xml><?xml version="1.0" encoding="utf-8"?>
-<w:numbering xmlns:wpc="http://schemas.microsoft.com/office/word/2010/wordprocessingCanvas" xmlns:cx="http://schemas.microsoft.com/office/drawing/2014/chartex" xmlns:cx1="http://schemas.microsoft.com/office/drawing/2015/9/8/chartex" xmlns:cx2="http://schemas.microsoft.com/office/drawing/2015/10/21/chartex" xmlns:cx3="http://schemas.microsoft.com/office/drawing/2016/5/9/chartex" xmlns:cx4="http://schemas.microsoft.com/office/drawing/2016/5/10/chartex" xmlns:cx5="http://schemas.microsoft.com/office/drawing/2016/5/11/chartex" xmlns:cx6="http://schemas.microsoft.com/office/drawing/2016/5/12/chartex" xmlns:cx7="http://schemas.microsoft.com/office/drawing/2016/5/13/chartex" xmlns:cx8="http://schemas.microsoft.com/office/drawing/2016/5/14/chartex" xmlns:mc="http://schemas.openxmlformats.org/markup-compatibility/2006" xmlns:aink="http://schemas.microsoft.com/office/drawing/2016/ink" xmlns:o="urn:schemas-microsoft-com:office:office" xmlns:r="http://schemas.openxmlformats.org/officeDocument/2006/relationships" xmlns:m="http://schemas.openxmlformats.org/officeDocument/2006/math" xmlns:v="urn:schemas-microsoft-com:vml" xmlns:wp14="http://schemas.microsoft.com/office/word/2010/wordprocessingDrawing" xmlns:wp="http://schemas.openxmlformats.org/drawingml/2006/wordprocessingDrawing" xmlns:w10="urn:schemas-microsoft-com:office:word" xmlns:w="http://schemas.openxmlformats.org/wordprocessingml/2006/main" xmlns:w14="http://schemas.microsoft.com/office/word/2010/wordml" xmlns:w15="http://schemas.microsoft.com/office/word/2012/wordml" xmlns:w16se="http://schemas.microsoft.com/office/word/2015/wordml/symex" xmlns:wpg="http://schemas.microsoft.com/office/word/2010/wordprocessingGroup" xmlns:wpi="http://schemas.microsoft.com/office/word/2010/wordprocessingInk" xmlns:wne="http://schemas.microsoft.com/office/word/2006/wordml" xmlns:wps="http://schemas.microsoft.com/office/word/2010/wordprocessingShape" mc:Ignorable="w14 w15 w16se wp14">
+<w:numbering xmlns:wpc="http://schemas.microsoft.com/office/word/2010/wordprocessingCanvas" xmlns:cx="http://schemas.microsoft.com/office/drawing/2014/chartex" xmlns:cx1="http://schemas.microsoft.com/office/drawing/2015/9/8/chartex" xmlns:cx2="http://schemas.microsoft.com/office/drawing/2015/10/21/chartex" xmlns:cx3="http://schemas.microsoft.com/office/drawing/2016/5/9/chartex" xmlns:cx4="http://schemas.microsoft.com/office/drawing/2016/5/10/chartex" xmlns:cx5="http://schemas.microsoft.com/office/drawing/2016/5/11/chartex" xmlns:mc="http://schemas.openxmlformats.org/markup-compatibility/2006" xmlns:o="urn:schemas-microsoft-com:office:office" xmlns:r="http://schemas.openxmlformats.org/officeDocument/2006/relationships" xmlns:m="http://schemas.openxmlformats.org/officeDocument/2006/math" xmlns:v="urn:schemas-microsoft-com:vml" xmlns:wp14="http://schemas.microsoft.com/office/word/2010/wordprocessingDrawing" xmlns:wp="http://schemas.openxmlformats.org/drawingml/2006/wordprocessingDrawing" xmlns:w10="urn:schemas-microsoft-com:office:word" xmlns:w="http://schemas.openxmlformats.org/wordprocessingml/2006/main" xmlns:w14="http://schemas.microsoft.com/office/word/2010/wordml" xmlns:w15="http://schemas.microsoft.com/office/word/2012/wordml" xmlns:w16se="http://schemas.microsoft.com/office/word/2015/wordml/symex" xmlns:wpg="http://schemas.microsoft.com/office/word/2010/wordprocessingGroup" xmlns:wpi="http://schemas.microsoft.com/office/word/2010/wordprocessingInk" xmlns:wne="http://schemas.microsoft.com/office/word/2006/wordml" xmlns:wps="http://schemas.microsoft.com/office/word/2010/wordprocessingShape" mc:Ignorable="w14 w15 w16se wp14">
   <w:abstractNum w:abstractNumId="0" w15:restartNumberingAfterBreak="0">
     <w:nsid w:val="FFFFFF7C"/>
     <w:multiLevelType w:val="singleLevel"/>
@@ -20614,7 +20607,7 @@
 </file>
 
 <file path=word/people.xml><?xml version="1.0" encoding="utf-8"?>
-<w15:people xmlns:wpc="http://schemas.microsoft.com/office/word/2010/wordprocessingCanvas" xmlns:cx="http://schemas.microsoft.com/office/drawing/2014/chartex" xmlns:cx1="http://schemas.microsoft.com/office/drawing/2015/9/8/chartex" xmlns:cx2="http://schemas.microsoft.com/office/drawing/2015/10/21/chartex" xmlns:cx3="http://schemas.microsoft.com/office/drawing/2016/5/9/chartex" xmlns:cx4="http://schemas.microsoft.com/office/drawing/2016/5/10/chartex" xmlns:cx5="http://schemas.microsoft.com/office/drawing/2016/5/11/chartex" xmlns:cx6="http://schemas.microsoft.com/office/drawing/2016/5/12/chartex" xmlns:cx7="http://schemas.microsoft.com/office/drawing/2016/5/13/chartex" xmlns:cx8="http://schemas.microsoft.com/office/drawing/2016/5/14/chartex" xmlns:mc="http://schemas.openxmlformats.org/markup-compatibility/2006" xmlns:aink="http://schemas.microsoft.com/office/drawing/2016/ink" xmlns:o="urn:schemas-microsoft-com:office:office" xmlns:r="http://schemas.openxmlformats.org/officeDocument/2006/relationships" xmlns:m="http://schemas.openxmlformats.org/officeDocument/2006/math" xmlns:v="urn:schemas-microsoft-com:vml" xmlns:wp14="http://schemas.microsoft.com/office/word/2010/wordprocessingDrawing" xmlns:wp="http://schemas.openxmlformats.org/drawingml/2006/wordprocessingDrawing" xmlns:w10="urn:schemas-microsoft-com:office:word" xmlns:w="http://schemas.openxmlformats.org/wordprocessingml/2006/main" xmlns:w14="http://schemas.microsoft.com/office/word/2010/wordml" xmlns:w15="http://schemas.microsoft.com/office/word/2012/wordml" xmlns:w16se="http://schemas.microsoft.com/office/word/2015/wordml/symex" xmlns:wpg="http://schemas.microsoft.com/office/word/2010/wordprocessingGroup" xmlns:wpi="http://schemas.microsoft.com/office/word/2010/wordprocessingInk" xmlns:wne="http://schemas.microsoft.com/office/word/2006/wordml" xmlns:wps="http://schemas.microsoft.com/office/word/2010/wordprocessingShape" mc:Ignorable="w14 w15 w16se wp14">
+<w15:people xmlns:wpc="http://schemas.microsoft.com/office/word/2010/wordprocessingCanvas" xmlns:cx="http://schemas.microsoft.com/office/drawing/2014/chartex" xmlns:cx1="http://schemas.microsoft.com/office/drawing/2015/9/8/chartex" xmlns:cx2="http://schemas.microsoft.com/office/drawing/2015/10/21/chartex" xmlns:cx3="http://schemas.microsoft.com/office/drawing/2016/5/9/chartex" xmlns:cx4="http://schemas.microsoft.com/office/drawing/2016/5/10/chartex" xmlns:cx5="http://schemas.microsoft.com/office/drawing/2016/5/11/chartex" xmlns:mc="http://schemas.openxmlformats.org/markup-compatibility/2006" xmlns:o="urn:schemas-microsoft-com:office:office" xmlns:r="http://schemas.openxmlformats.org/officeDocument/2006/relationships" xmlns:m="http://schemas.openxmlformats.org/officeDocument/2006/math" xmlns:v="urn:schemas-microsoft-com:vml" xmlns:wp14="http://schemas.microsoft.com/office/word/2010/wordprocessingDrawing" xmlns:wp="http://schemas.openxmlformats.org/drawingml/2006/wordprocessingDrawing" xmlns:w10="urn:schemas-microsoft-com:office:word" xmlns:w="http://schemas.openxmlformats.org/wordprocessingml/2006/main" xmlns:w14="http://schemas.microsoft.com/office/word/2010/wordml" xmlns:w15="http://schemas.microsoft.com/office/word/2012/wordml" xmlns:w16se="http://schemas.microsoft.com/office/word/2015/wordml/symex" xmlns:wpg="http://schemas.microsoft.com/office/word/2010/wordprocessingGroup" xmlns:wpi="http://schemas.microsoft.com/office/word/2010/wordprocessingInk" xmlns:wne="http://schemas.microsoft.com/office/word/2006/wordml" xmlns:wps="http://schemas.microsoft.com/office/word/2010/wordprocessingShape" mc:Ignorable="w14 w15 w16se wp14">
   <w15:person w15:author="Till Schwaderer">
     <w15:presenceInfo w15:providerId="Windows Live" w15:userId="d854f52a97747469"/>
   </w15:person>
@@ -22708,7 +22701,7 @@
 </file>
 
 <file path=customXml/itemProps1.xml><?xml version="1.0" encoding="utf-8"?>
-<ds:datastoreItem xmlns:ds="http://schemas.openxmlformats.org/officeDocument/2006/customXml" ds:itemID="{E8639A06-B9DB-4493-A2D5-05889B0F0976}">
+<ds:datastoreItem xmlns:ds="http://schemas.openxmlformats.org/officeDocument/2006/customXml" ds:itemID="{FE920D92-788D-4620-A9C0-2641D9254A62}">
   <ds:schemaRefs>
     <ds:schemaRef ds:uri="http://schemas.openxmlformats.org/officeDocument/2006/bibliography"/>
   </ds:schemaRefs>

--- a/doku/70_Dokumentation/Doku.docx
+++ b/doku/70_Dokumentation/Doku.docx
@@ -1,6 +1,6 @@
 
 <file path=word/document.xml><?xml version="1.0" encoding="utf-8"?>
-<w:document xmlns:wpc="http://schemas.microsoft.com/office/word/2010/wordprocessingCanvas" xmlns:cx="http://schemas.microsoft.com/office/drawing/2014/chartex" xmlns:cx1="http://schemas.microsoft.com/office/drawing/2015/9/8/chartex" xmlns:cx2="http://schemas.microsoft.com/office/drawing/2015/10/21/chartex" xmlns:cx3="http://schemas.microsoft.com/office/drawing/2016/5/9/chartex" xmlns:cx4="http://schemas.microsoft.com/office/drawing/2016/5/10/chartex" xmlns:cx5="http://schemas.microsoft.com/office/drawing/2016/5/11/chartex" xmlns:mc="http://schemas.openxmlformats.org/markup-compatibility/2006" xmlns:o="urn:schemas-microsoft-com:office:office" xmlns:r="http://schemas.openxmlformats.org/officeDocument/2006/relationships" xmlns:m="http://schemas.openxmlformats.org/officeDocument/2006/math" xmlns:v="urn:schemas-microsoft-com:vml" xmlns:wp14="http://schemas.microsoft.com/office/word/2010/wordprocessingDrawing" xmlns:wp="http://schemas.openxmlformats.org/drawingml/2006/wordprocessingDrawing" xmlns:w10="urn:schemas-microsoft-com:office:word" xmlns:w="http://schemas.openxmlformats.org/wordprocessingml/2006/main" xmlns:w14="http://schemas.microsoft.com/office/word/2010/wordml" xmlns:w15="http://schemas.microsoft.com/office/word/2012/wordml" xmlns:w16se="http://schemas.microsoft.com/office/word/2015/wordml/symex" xmlns:wpg="http://schemas.microsoft.com/office/word/2010/wordprocessingGroup" xmlns:wpi="http://schemas.microsoft.com/office/word/2010/wordprocessingInk" xmlns:wne="http://schemas.microsoft.com/office/word/2006/wordml" xmlns:wps="http://schemas.microsoft.com/office/word/2010/wordprocessingShape" mc:Ignorable="w14 w15 w16se wp14">
+<w:document xmlns:wpc="http://schemas.microsoft.com/office/word/2010/wordprocessingCanvas" xmlns:mo="http://schemas.microsoft.com/office/mac/office/2008/main" xmlns:mc="http://schemas.openxmlformats.org/markup-compatibility/2006" xmlns:mv="urn:schemas-microsoft-com:mac:vml" xmlns:o="urn:schemas-microsoft-com:office:office" xmlns:r="http://schemas.openxmlformats.org/officeDocument/2006/relationships" xmlns:m="http://schemas.openxmlformats.org/officeDocument/2006/math" xmlns:v="urn:schemas-microsoft-com:vml" xmlns:wp14="http://schemas.microsoft.com/office/word/2010/wordprocessingDrawing" xmlns:wp="http://schemas.openxmlformats.org/drawingml/2006/wordprocessingDrawing" xmlns:w10="urn:schemas-microsoft-com:office:word" xmlns:w="http://schemas.openxmlformats.org/wordprocessingml/2006/main" xmlns:w14="http://schemas.microsoft.com/office/word/2010/wordml" xmlns:w15="http://schemas.microsoft.com/office/word/2012/wordml" xmlns:wpg="http://schemas.microsoft.com/office/word/2010/wordprocessingGroup" xmlns:wpi="http://schemas.microsoft.com/office/word/2010/wordprocessingInk" xmlns:wne="http://schemas.microsoft.com/office/word/2006/wordml" xmlns:wps="http://schemas.microsoft.com/office/word/2010/wordprocessingShape" mc:Ignorable="w14 w15 wp14">
   <w:body>
     <w:p>
       <w:pPr>
@@ -16,7 +16,6 @@
       </w:pPr>
       <w:bookmarkStart w:id="0" w:name="_Hlk486346979"/>
       <w:bookmarkEnd w:id="0"/>
-      <w:proofErr w:type="spellStart"/>
       <w:r>
         <w:rPr>
           <w:b/>
@@ -26,7 +25,6 @@
         </w:rPr>
         <w:t>Mechatronisches</w:t>
       </w:r>
-      <w:proofErr w:type="spellEnd"/>
       <w:r>
         <w:rPr>
           <w:b/>
@@ -34,19 +32,8 @@
           <w:szCs w:val="44"/>
           <w:lang w:val="en-US"/>
         </w:rPr>
-        <w:t xml:space="preserve"> </w:t>
-      </w:r>
-      <w:proofErr w:type="spellStart"/>
-      <w:r>
-        <w:rPr>
-          <w:b/>
-          <w:sz w:val="44"/>
-          <w:szCs w:val="44"/>
-          <w:lang w:val="en-US"/>
-        </w:rPr>
-        <w:t>Projekt</w:t>
-      </w:r>
-      <w:proofErr w:type="spellEnd"/>
+        <w:t xml:space="preserve"> Projekt</w:t>
+      </w:r>
     </w:p>
     <w:p>
       <w:pPr>
@@ -355,101 +342,71 @@
         </w:rPr>
         <w:t xml:space="preserve">, </w:t>
       </w:r>
-      <w:proofErr w:type="spellStart"/>
       <w:r>
         <w:rPr>
           <w:b/>
           <w:sz w:val="24"/>
           <w:szCs w:val="24"/>
         </w:rPr>
-        <w:t>Smiljan</w:t>
-      </w:r>
-      <w:proofErr w:type="spellEnd"/>
+        <w:t>Smiljan Mahkovec</w:t>
+      </w:r>
       <w:r>
         <w:rPr>
           <w:b/>
           <w:sz w:val="24"/>
           <w:szCs w:val="24"/>
         </w:rPr>
-        <w:t xml:space="preserve"> </w:t>
-      </w:r>
-      <w:proofErr w:type="spellStart"/>
+        <w:t xml:space="preserve">, </w:t>
+      </w:r>
       <w:r>
         <w:rPr>
           <w:b/>
           <w:sz w:val="24"/>
           <w:szCs w:val="24"/>
         </w:rPr>
-        <w:t>Mahkovec</w:t>
-      </w:r>
-      <w:proofErr w:type="spellEnd"/>
+        <w:t>Marc Schnaitmann</w:t>
+      </w:r>
       <w:r>
         <w:rPr>
           <w:b/>
           <w:sz w:val="24"/>
           <w:szCs w:val="24"/>
         </w:rPr>
-        <w:t xml:space="preserve">, </w:t>
-      </w:r>
+        <w:t>,</w:t>
+      </w:r>
+    </w:p>
+    <w:p>
+      <w:pPr>
+        <w:pStyle w:val="Untertitel"/>
+        <w:spacing w:before="0" w:after="120"/>
+        <w:ind w:left="0"/>
+        <w:rPr>
+          <w:sz w:val="24"/>
+          <w:szCs w:val="24"/>
+        </w:rPr>
+      </w:pPr>
       <w:r>
         <w:rPr>
           <w:b/>
           <w:sz w:val="24"/>
           <w:szCs w:val="24"/>
         </w:rPr>
-        <w:t xml:space="preserve">Marc </w:t>
-      </w:r>
-      <w:proofErr w:type="spellStart"/>
+        <w:t>Christian Meier</w:t>
+      </w:r>
       <w:r>
         <w:rPr>
           <w:b/>
           <w:sz w:val="24"/>
           <w:szCs w:val="24"/>
         </w:rPr>
-        <w:t>Schnaitmann</w:t>
-      </w:r>
-      <w:proofErr w:type="spellEnd"/>
+        <w:t xml:space="preserve">, </w:t>
+      </w:r>
       <w:r>
         <w:rPr>
           <w:b/>
           <w:sz w:val="24"/>
           <w:szCs w:val="24"/>
         </w:rPr>
-        <w:t>,</w:t>
-      </w:r>
-    </w:p>
-    <w:p>
-      <w:pPr>
-        <w:pStyle w:val="Untertitel"/>
-        <w:spacing w:before="0" w:after="120"/>
-        <w:ind w:left="0"/>
-        <w:rPr>
-          <w:sz w:val="24"/>
-          <w:szCs w:val="24"/>
-        </w:rPr>
-      </w:pPr>
-      <w:r>
-        <w:rPr>
-          <w:b/>
-          <w:sz w:val="24"/>
-          <w:szCs w:val="24"/>
-        </w:rPr>
-        <w:t>Christian Meier</w:t>
-      </w:r>
-      <w:r>
-        <w:rPr>
-          <w:b/>
-          <w:sz w:val="24"/>
-          <w:szCs w:val="24"/>
-        </w:rPr>
-        <w:t xml:space="preserve">, </w:t>
-      </w:r>
-      <w:r>
-        <w:rPr>
-          <w:b/>
-          <w:sz w:val="24"/>
-          <w:szCs w:val="24"/>
-        </w:rPr>
         <w:t>Till Schwaderer</w:t>
       </w:r>
     </w:p>
@@ -482,23 +439,7 @@
           <w:sz w:val="24"/>
           <w:szCs w:val="24"/>
         </w:rPr>
-        <w:t xml:space="preserve">Prof. Dr.-Ing H. </w:t>
-      </w:r>
-      <w:proofErr w:type="spellStart"/>
-      <w:r>
-        <w:rPr>
-          <w:sz w:val="24"/>
-          <w:szCs w:val="24"/>
-        </w:rPr>
-        <w:t>Förschner</w:t>
-      </w:r>
-      <w:proofErr w:type="spellEnd"/>
-      <w:r>
-        <w:rPr>
-          <w:sz w:val="24"/>
-          <w:szCs w:val="24"/>
-        </w:rPr>
-        <w:t xml:space="preserve"> </w:t>
+        <w:t xml:space="preserve">Prof. Dr.-Ing H. Förschner </w:t>
       </w:r>
       <w:r>
         <w:rPr>
@@ -2257,13 +2198,8 @@
         <w:t xml:space="preserve"> </w:t>
       </w:r>
       <w:r>
-        <w:t xml:space="preserve">mit Hilfe eines </w:t>
-      </w:r>
-      <w:proofErr w:type="spellStart"/>
-      <w:r>
-        <w:t>Epsteinrahmens</w:t>
-      </w:r>
-      <w:proofErr w:type="spellEnd"/>
+        <w:t>mit Hilfe eines Epsteinrahmens</w:t>
+      </w:r>
       <w:r>
         <w:t xml:space="preserve">. </w:t>
       </w:r>
@@ -2327,7 +2263,15 @@
         <w:t xml:space="preserve">Der alte Softwarestand wurde </w:t>
       </w:r>
       <w:r>
-        <w:t>unter der Verwendung der Programmiersprache „P</w:t>
+        <w:t>unter der Verwendung der Programmiersprache „</w:t>
+      </w:r>
+      <w:r>
+        <w:t xml:space="preserve">Turbo </w:t>
+      </w:r>
+      <w:bookmarkStart w:id="14" w:name="_GoBack"/>
+      <w:bookmarkEnd w:id="14"/>
+      <w:r>
+        <w:t>P</w:t>
       </w:r>
       <w:r>
         <w:t>ascal</w:t>
@@ -2424,6 +2368,32 @@
     </w:p>
     <w:p>
       <w:pPr>
+        <w:pStyle w:val="Listenabsatz"/>
+        <w:numPr>
+          <w:ilvl w:val="0"/>
+          <w:numId w:val="16"/>
+        </w:numPr>
+      </w:pPr>
+      <w:r>
+        <w:t>Einfache Erzeugung von Executables.</w:t>
+      </w:r>
+    </w:p>
+    <w:p>
+      <w:pPr>
+        <w:pStyle w:val="Listenabsatz"/>
+        <w:numPr>
+          <w:ilvl w:val="0"/>
+          <w:numId w:val="16"/>
+        </w:numPr>
+      </w:pPr>
+    </w:p>
+    <w:p>
+      <w:pPr>
+        <w:pStyle w:val="Listenabsatz"/>
+      </w:pPr>
+    </w:p>
+    <w:p>
+      <w:pPr>
         <w:spacing w:before="0" w:line="240" w:lineRule="auto"/>
         <w:jc w:val="left"/>
         <w:rPr>
@@ -2515,15 +2485,7 @@
         <w:t>d</w:t>
       </w:r>
       <w:r>
-        <w:t>stärke (</w:t>
-      </w:r>
-      <w:proofErr w:type="spellStart"/>
-      <w:r>
-        <w:t>Hr</w:t>
-      </w:r>
-      <w:proofErr w:type="spellEnd"/>
-      <w:r>
-        <w:t>)</w:t>
+        <w:t>stärke (Hr)</w:t>
       </w:r>
     </w:p>
     <w:p>
@@ -2634,8 +2596,8 @@
           <w:b/>
         </w:rPr>
       </w:pPr>
-      <w:commentRangeStart w:id="14"/>
       <w:commentRangeStart w:id="15"/>
+      <w:commentRangeStart w:id="16"/>
       <w:r>
         <w:rPr>
           <w:b/>
@@ -2690,19 +2652,19 @@
         </w:rPr>
         <w:t>:</w:t>
       </w:r>
-      <w:commentRangeEnd w:id="14"/>
+      <w:commentRangeEnd w:id="15"/>
       <w:r>
         <w:rPr>
           <w:rStyle w:val="Kommentarzeichen"/>
         </w:rPr>
-        <w:commentReference w:id="14"/>
-      </w:r>
-      <w:commentRangeEnd w:id="15"/>
+        <w:commentReference w:id="15"/>
+      </w:r>
+      <w:commentRangeEnd w:id="16"/>
       <w:r>
         <w:rPr>
           <w:rStyle w:val="Kommentarzeichen"/>
         </w:rPr>
-        <w:commentReference w:id="15"/>
+        <w:commentReference w:id="16"/>
       </w:r>
     </w:p>
     <w:p>
@@ -2741,27 +2703,27 @@
           <w:numId w:val="13"/>
         </w:numPr>
       </w:pPr>
-      <w:commentRangeStart w:id="16"/>
       <w:commentRangeStart w:id="17"/>
+      <w:commentRangeStart w:id="18"/>
       <w:r>
         <w:t>Implementierung einer</w:t>
       </w:r>
       <w:r>
         <w:t xml:space="preserve"> Strombegrenzung</w:t>
       </w:r>
-      <w:commentRangeEnd w:id="16"/>
+      <w:commentRangeEnd w:id="17"/>
       <w:r>
         <w:rPr>
           <w:rStyle w:val="Kommentarzeichen"/>
         </w:rPr>
-        <w:commentReference w:id="16"/>
-      </w:r>
-      <w:commentRangeEnd w:id="17"/>
+        <w:commentReference w:id="17"/>
+      </w:r>
+      <w:commentRangeEnd w:id="18"/>
       <w:r>
         <w:rPr>
           <w:rStyle w:val="Kommentarzeichen"/>
         </w:rPr>
-        <w:commentReference w:id="17"/>
+        <w:commentReference w:id="18"/>
       </w:r>
     </w:p>
     <w:p>
@@ -2778,27 +2740,27 @@
       <w:r>
         <w:t xml:space="preserve"> der </w:t>
       </w:r>
-      <w:commentRangeStart w:id="18"/>
       <w:commentRangeStart w:id="19"/>
+      <w:commentRangeStart w:id="20"/>
       <w:r>
         <w:t>Kommutierungskurve</w:t>
       </w:r>
       <w:r>
         <w:t xml:space="preserve"> </w:t>
       </w:r>
-      <w:commentRangeEnd w:id="18"/>
+      <w:commentRangeEnd w:id="19"/>
       <w:r>
         <w:rPr>
           <w:rStyle w:val="Kommentarzeichen"/>
         </w:rPr>
-        <w:commentReference w:id="18"/>
-      </w:r>
-      <w:commentRangeEnd w:id="19"/>
+        <w:commentReference w:id="19"/>
+      </w:r>
+      <w:commentRangeEnd w:id="20"/>
       <w:r>
         <w:rPr>
           <w:rStyle w:val="Kommentarzeichen"/>
         </w:rPr>
-        <w:commentReference w:id="19"/>
+        <w:commentReference w:id="20"/>
       </w:r>
       <w:r>
         <w:t xml:space="preserve">in </w:t>
@@ -2934,15 +2896,22 @@
     </w:p>
     <w:p>
       <w:pPr>
-        <w:ind w:left="360"/>
-      </w:pPr>
+        <w:pStyle w:val="Kommentartext"/>
+        <w:numPr>
+          <w:ilvl w:val="0"/>
+          <w:numId w:val="13"/>
+        </w:numPr>
+      </w:pPr>
+      <w:r>
+        <w:t>Messung der Kommutierungskurve ist abwählbar (Zeitersparnis)</w:t>
+      </w:r>
     </w:p>
     <w:p/>
     <w:p>
       <w:pPr>
         <w:pStyle w:val="berschrift1"/>
       </w:pPr>
-      <w:bookmarkStart w:id="20" w:name="_Toc486400604"/>
+      <w:bookmarkStart w:id="21" w:name="_Toc486400604"/>
       <w:r>
         <w:lastRenderedPageBreak/>
         <w:t>Beschreibung de</w:t>
@@ -2950,18 +2919,18 @@
       <w:r>
         <w:t>s Programmes</w:t>
       </w:r>
-      <w:bookmarkEnd w:id="20"/>
+      <w:bookmarkEnd w:id="21"/>
     </w:p>
     <w:p/>
     <w:p>
       <w:pPr>
         <w:pStyle w:val="berschrift2"/>
       </w:pPr>
-      <w:bookmarkStart w:id="21" w:name="_Toc486400605"/>
+      <w:bookmarkStart w:id="22" w:name="_Toc486400605"/>
       <w:r>
         <w:t>Zustandsdiagramm</w:t>
       </w:r>
-      <w:bookmarkEnd w:id="21"/>
+      <w:bookmarkEnd w:id="22"/>
     </w:p>
     <w:p/>
     <w:p>
@@ -3035,39 +3004,65 @@
         <w:pStyle w:val="Beschriftung"/>
         <w:jc w:val="center"/>
       </w:pPr>
-      <w:bookmarkStart w:id="22" w:name="_Toc486400570"/>
+      <w:bookmarkStart w:id="23" w:name="_Toc486400570"/>
       <w:r>
         <w:t xml:space="preserve">Abbildung </w:t>
       </w:r>
-      <w:fldSimple w:instr=" STYLEREF 1 \s ">
-        <w:r>
-          <w:rPr>
-            <w:noProof/>
-          </w:rPr>
-          <w:t>2</w:t>
-        </w:r>
-      </w:fldSimple>
+      <w:r>
+        <w:fldChar w:fldCharType="begin"/>
+      </w:r>
+      <w:r>
+        <w:instrText xml:space="preserve"> STYLEREF 1 \s </w:instrText>
+      </w:r>
+      <w:r>
+        <w:fldChar w:fldCharType="separate"/>
+      </w:r>
+      <w:r>
+        <w:rPr>
+          <w:noProof/>
+        </w:rPr>
+        <w:t>2</w:t>
+      </w:r>
+      <w:r>
+        <w:rPr>
+          <w:noProof/>
+        </w:rPr>
+        <w:fldChar w:fldCharType="end"/>
+      </w:r>
       <w:r>
         <w:noBreakHyphen/>
       </w:r>
-      <w:fldSimple w:instr=" SEQ Abbildung \* ARABIC \s 1 ">
-        <w:r>
-          <w:rPr>
-            <w:noProof/>
-          </w:rPr>
-          <w:t>1</w:t>
-        </w:r>
-      </w:fldSimple>
+      <w:r>
+        <w:fldChar w:fldCharType="begin"/>
+      </w:r>
+      <w:r>
+        <w:instrText xml:space="preserve"> SEQ Abbildung \* ARABIC \s 1 </w:instrText>
+      </w:r>
+      <w:r>
+        <w:fldChar w:fldCharType="separate"/>
+      </w:r>
+      <w:r>
+        <w:rPr>
+          <w:noProof/>
+        </w:rPr>
+        <w:t>1</w:t>
+      </w:r>
+      <w:r>
+        <w:rPr>
+          <w:noProof/>
+        </w:rPr>
+        <w:fldChar w:fldCharType="end"/>
+      </w:r>
       <w:r>
         <w:t>: Zustandsdiagramm</w:t>
       </w:r>
-      <w:bookmarkEnd w:id="22"/>
+      <w:bookmarkEnd w:id="23"/>
     </w:p>
     <w:p>
       <w:pPr>
         <w:pStyle w:val="berschrift2"/>
       </w:pPr>
-      <w:bookmarkStart w:id="23" w:name="_Toc486400606"/>
+      <w:bookmarkStart w:id="24" w:name="_Toc486400606"/>
       <w:r>
         <w:lastRenderedPageBreak/>
         <w:t>State-</w:t>
@@ -3075,7 +3070,7 @@
       <w:r>
         <w:t>Maschine</w:t>
       </w:r>
-      <w:bookmarkEnd w:id="23"/>
+      <w:bookmarkEnd w:id="24"/>
     </w:p>
     <w:p>
       <w:pPr>
@@ -3085,16 +3080,16 @@
       <w:r>
         <w:t xml:space="preserve">Die </w:t>
       </w:r>
-      <w:commentRangeStart w:id="24"/>
+      <w:commentRangeStart w:id="25"/>
       <w:r>
         <w:t xml:space="preserve">State-Maschine </w:t>
       </w:r>
-      <w:commentRangeEnd w:id="24"/>
+      <w:commentRangeEnd w:id="25"/>
       <w:r>
         <w:rPr>
           <w:rStyle w:val="Kommentarzeichen"/>
         </w:rPr>
-        <w:commentReference w:id="24"/>
+        <w:commentReference w:id="25"/>
       </w:r>
       <w:r>
         <w:t xml:space="preserve">ist im </w:t>
@@ -3103,15 +3098,7 @@
         <w:t xml:space="preserve">MagnetoGUI.vi hinterlegt. </w:t>
       </w:r>
       <w:r>
-        <w:t xml:space="preserve">Sie arbeitet verschiedene Zustände ab, in denen verschiedenen Aktionen bzw. </w:t>
-      </w:r>
-      <w:proofErr w:type="spellStart"/>
-      <w:r>
-        <w:t>SubVIs</w:t>
-      </w:r>
-      <w:proofErr w:type="spellEnd"/>
-      <w:r>
-        <w:t xml:space="preserve"> aufgerufen werden.</w:t>
+        <w:t>Sie arbeitet verschiedene Zustände ab, in denen verschiedenen Aktionen bzw. SubVIs aufgerufen werden.</w:t>
       </w:r>
       <w:r>
         <w:rPr>
@@ -3159,45 +3146,63 @@
         <w:pStyle w:val="Beschriftung"/>
         <w:jc w:val="left"/>
       </w:pPr>
-      <w:bookmarkStart w:id="25" w:name="_Toc486400571"/>
+      <w:bookmarkStart w:id="26" w:name="_Toc486400571"/>
       <w:r>
         <w:t xml:space="preserve">Abbildung </w:t>
       </w:r>
-      <w:fldSimple w:instr=" STYLEREF 1 \s ">
-        <w:r>
-          <w:rPr>
-            <w:noProof/>
-          </w:rPr>
-          <w:t>2</w:t>
-        </w:r>
-      </w:fldSimple>
+      <w:r>
+        <w:fldChar w:fldCharType="begin"/>
+      </w:r>
+      <w:r>
+        <w:instrText xml:space="preserve"> STYLEREF 1 \s </w:instrText>
+      </w:r>
+      <w:r>
+        <w:fldChar w:fldCharType="separate"/>
+      </w:r>
+      <w:r>
+        <w:rPr>
+          <w:noProof/>
+        </w:rPr>
+        <w:t>2</w:t>
+      </w:r>
+      <w:r>
+        <w:rPr>
+          <w:noProof/>
+        </w:rPr>
+        <w:fldChar w:fldCharType="end"/>
+      </w:r>
       <w:r>
         <w:noBreakHyphen/>
       </w:r>
-      <w:fldSimple w:instr=" SEQ Abbildung \* ARABIC \s 1 ">
-        <w:r>
-          <w:rPr>
-            <w:noProof/>
-          </w:rPr>
-          <w:t>2</w:t>
-        </w:r>
-      </w:fldSimple>
+      <w:r>
+        <w:fldChar w:fldCharType="begin"/>
+      </w:r>
+      <w:r>
+        <w:instrText xml:space="preserve"> SEQ Abbildung \* ARABIC \s 1 </w:instrText>
+      </w:r>
+      <w:r>
+        <w:fldChar w:fldCharType="separate"/>
+      </w:r>
+      <w:r>
+        <w:rPr>
+          <w:noProof/>
+        </w:rPr>
+        <w:t>2</w:t>
+      </w:r>
+      <w:r>
+        <w:rPr>
+          <w:noProof/>
+        </w:rPr>
+        <w:fldChar w:fldCharType="end"/>
+      </w:r>
       <w:r>
         <w:t>: LabVIEW Code in der State Maschine</w:t>
       </w:r>
-      <w:bookmarkEnd w:id="25"/>
-    </w:p>
-    <w:p>
-      <w:r>
-        <w:t xml:space="preserve">Hier werden die einzelnen </w:t>
-      </w:r>
-      <w:proofErr w:type="spellStart"/>
-      <w:r>
-        <w:t>SubVIs</w:t>
-      </w:r>
-      <w:proofErr w:type="spellEnd"/>
-      <w:r>
-        <w:t xml:space="preserve"> nacheinander aufgerufen.</w:t>
+      <w:bookmarkEnd w:id="26"/>
+    </w:p>
+    <w:p>
+      <w:r>
+        <w:t>Hier werden die einzelnen SubVIs nacheinander aufgerufen.</w:t>
       </w:r>
     </w:p>
     <w:p>
@@ -3249,33 +3254,59 @@
       <w:pPr>
         <w:pStyle w:val="Beschriftung"/>
       </w:pPr>
-      <w:bookmarkStart w:id="26" w:name="_Toc486400572"/>
+      <w:bookmarkStart w:id="27" w:name="_Toc486400572"/>
       <w:r>
         <w:t xml:space="preserve">Abbildung </w:t>
       </w:r>
-      <w:fldSimple w:instr=" STYLEREF 1 \s ">
-        <w:r>
-          <w:rPr>
-            <w:noProof/>
-          </w:rPr>
-          <w:t>2</w:t>
-        </w:r>
-      </w:fldSimple>
+      <w:r>
+        <w:fldChar w:fldCharType="begin"/>
+      </w:r>
+      <w:r>
+        <w:instrText xml:space="preserve"> STYLEREF 1 \s </w:instrText>
+      </w:r>
+      <w:r>
+        <w:fldChar w:fldCharType="separate"/>
+      </w:r>
+      <w:r>
+        <w:rPr>
+          <w:noProof/>
+        </w:rPr>
+        <w:t>2</w:t>
+      </w:r>
+      <w:r>
+        <w:rPr>
+          <w:noProof/>
+        </w:rPr>
+        <w:fldChar w:fldCharType="end"/>
+      </w:r>
       <w:r>
         <w:noBreakHyphen/>
       </w:r>
-      <w:fldSimple w:instr=" SEQ Abbildung \* ARABIC \s 1 ">
-        <w:r>
-          <w:rPr>
-            <w:noProof/>
-          </w:rPr>
-          <w:t>3</w:t>
-        </w:r>
-      </w:fldSimple>
+      <w:r>
+        <w:fldChar w:fldCharType="begin"/>
+      </w:r>
+      <w:r>
+        <w:instrText xml:space="preserve"> SEQ Abbildung \* ARABIC \s 1 </w:instrText>
+      </w:r>
+      <w:r>
+        <w:fldChar w:fldCharType="separate"/>
+      </w:r>
+      <w:r>
+        <w:rPr>
+          <w:noProof/>
+        </w:rPr>
+        <w:t>3</w:t>
+      </w:r>
+      <w:r>
+        <w:rPr>
+          <w:noProof/>
+        </w:rPr>
+        <w:fldChar w:fldCharType="end"/>
+      </w:r>
       <w:r>
         <w:t>: Zustände der State Maschine</w:t>
       </w:r>
-      <w:bookmarkEnd w:id="26"/>
+      <w:bookmarkEnd w:id="27"/>
     </w:p>
     <w:p>
       <w:pPr>
@@ -3294,7 +3325,7 @@
       <w:pPr>
         <w:pStyle w:val="berschrift3"/>
       </w:pPr>
-      <w:bookmarkStart w:id="27" w:name="_Toc486400607"/>
+      <w:bookmarkStart w:id="28" w:name="_Toc486400607"/>
       <w:r>
         <w:lastRenderedPageBreak/>
         <w:t xml:space="preserve">Beschreibung der einzelnen </w:t>
@@ -3311,7 +3342,7 @@
       <w:r>
         <w:t>Maschine</w:t>
       </w:r>
-      <w:bookmarkEnd w:id="27"/>
+      <w:bookmarkEnd w:id="28"/>
     </w:p>
     <w:p>
       <w:pPr>
@@ -3390,7 +3421,7 @@
       <w:r>
         <w:t xml:space="preserve"> </w:t>
       </w:r>
-      <w:commentRangeStart w:id="28"/>
+      <w:commentRangeStart w:id="29"/>
       <w:r>
         <w:t>(</w:t>
       </w:r>
@@ -3409,12 +3440,12 @@
       <w:r>
         <w:t xml:space="preserve">. </w:t>
       </w:r>
-      <w:commentRangeEnd w:id="28"/>
+      <w:commentRangeEnd w:id="29"/>
       <w:r>
         <w:rPr>
           <w:rStyle w:val="Kommentarzeichen"/>
         </w:rPr>
-        <w:commentReference w:id="28"/>
+        <w:commentReference w:id="29"/>
       </w:r>
       <w:r>
         <w:t>Es werden noch die Parameter Faktor 1, Faktor 2 und die Theoretische Primärwindungszahl berechnet</w:t>
@@ -3549,16 +3580,11 @@
         </w:numPr>
       </w:pPr>
       <w:r>
-        <w:t xml:space="preserve">Einstellen der </w:t>
-      </w:r>
-      <w:proofErr w:type="spellStart"/>
-      <w:r>
-        <w:t>Time</w:t>
+        <w:t>Einstellen der Time</w:t>
       </w:r>
       <w:r>
         <w:t>base</w:t>
       </w:r>
-      <w:proofErr w:type="spellEnd"/>
       <w:r>
         <w:t xml:space="preserve"> auf 200ms </w:t>
       </w:r>
@@ -3575,16 +3601,11 @@
         <w:t>Einstellen des e</w:t>
       </w:r>
       <w:r>
-        <w:t xml:space="preserve">xterner </w:t>
-      </w:r>
-      <w:proofErr w:type="spellStart"/>
-      <w:r>
-        <w:t>Trigger</w:t>
+        <w:t>xterner Trigger</w:t>
       </w:r>
       <w:r>
         <w:t>modus</w:t>
       </w:r>
-      <w:proofErr w:type="spellEnd"/>
     </w:p>
     <w:p>
       <w:pPr>
@@ -3609,14 +3630,12 @@
       <w:r>
         <w:t xml:space="preserve">die </w:t>
       </w:r>
-      <w:proofErr w:type="spellStart"/>
       <w:r>
         <w:t>Trigger</w:t>
       </w:r>
       <w:r>
         <w:t>ung</w:t>
       </w:r>
-      <w:proofErr w:type="spellEnd"/>
     </w:p>
     <w:p>
       <w:pPr>
@@ -3817,13 +3836,8 @@
       <w:pPr>
         <w:pStyle w:val="berschrift4"/>
       </w:pPr>
-      <w:proofErr w:type="spellStart"/>
-      <w:r>
-        <w:t>Chk</w:t>
-      </w:r>
-      <w:proofErr w:type="spellEnd"/>
-      <w:r>
-        <w:t xml:space="preserve"> Flussdichte Anpassung </w:t>
+      <w:r>
+        <w:t xml:space="preserve">Chk Flussdichte Anpassung </w:t>
       </w:r>
     </w:p>
     <w:p>
@@ -3833,16 +3847,16 @@
       <w:r>
         <w:t xml:space="preserve">ie in </w:t>
       </w:r>
-      <w:commentRangeStart w:id="29"/>
+      <w:commentRangeStart w:id="30"/>
       <w:r>
         <w:t xml:space="preserve">Kapitel 2.2.1.5 </w:t>
       </w:r>
-      <w:commentRangeEnd w:id="29"/>
+      <w:commentRangeEnd w:id="30"/>
       <w:r>
         <w:rPr>
           <w:rStyle w:val="Kommentarzeichen"/>
         </w:rPr>
-        <w:commentReference w:id="29"/>
+        <w:commentReference w:id="30"/>
       </w:r>
       <w:r>
         <w:t>ermittelte Spannung</w:t>
@@ -3888,23 +3902,7 @@
         <w:t xml:space="preserve"> Hierbei werden die Spannungswerte integriert und korrigiert.</w:t>
       </w:r>
       <w:r>
-        <w:t xml:space="preserve"> Ebenfalls werden hier die markanten Punkte wie Remanenz, Koerzitivfeldstärke, </w:t>
-      </w:r>
-      <w:proofErr w:type="spellStart"/>
-      <w:r>
-        <w:t>Bmax</w:t>
-      </w:r>
-      <w:proofErr w:type="spellEnd"/>
-      <w:r>
-        <w:t xml:space="preserve"> und </w:t>
-      </w:r>
-      <w:proofErr w:type="spellStart"/>
-      <w:r>
-        <w:t>Hmax</w:t>
-      </w:r>
-      <w:proofErr w:type="spellEnd"/>
-      <w:r>
-        <w:t xml:space="preserve"> bestimmt.</w:t>
+        <w:t xml:space="preserve"> Ebenfalls werden hier die markanten Punkte wie Remanenz, Koerzitivfeldstärke, Bmax und Hmax bestimmt.</w:t>
       </w:r>
     </w:p>
     <w:p>
@@ -4148,18 +4146,18 @@
       <w:pPr>
         <w:pStyle w:val="berschrift4"/>
       </w:pPr>
-      <w:commentRangeStart w:id="30"/>
+      <w:commentRangeStart w:id="31"/>
       <w:r>
         <w:t xml:space="preserve">Plot aufnehmen </w:t>
       </w:r>
-      <w:commentRangeEnd w:id="30"/>
+      <w:commentRangeEnd w:id="31"/>
       <w:r>
         <w:rPr>
           <w:rStyle w:val="Kommentarzeichen"/>
           <w:kern w:val="0"/>
           <w:u w:val="none"/>
         </w:rPr>
-        <w:commentReference w:id="30"/>
+        <w:commentReference w:id="31"/>
       </w:r>
     </w:p>
     <w:p>
@@ -4249,11 +4247,11 @@
       <w:pPr>
         <w:pStyle w:val="berschrift3"/>
       </w:pPr>
-      <w:bookmarkStart w:id="31" w:name="_Toc486400608"/>
+      <w:bookmarkStart w:id="32" w:name="_Toc486400608"/>
       <w:r>
         <w:t>Error Handling</w:t>
       </w:r>
-      <w:bookmarkEnd w:id="31"/>
+      <w:bookmarkEnd w:id="32"/>
       <w:r>
         <w:t xml:space="preserve"> </w:t>
       </w:r>
@@ -4378,14 +4376,14 @@
       <w:pPr>
         <w:pStyle w:val="berschrift3"/>
       </w:pPr>
-      <w:bookmarkStart w:id="32" w:name="_Toc486276098"/>
-      <w:bookmarkStart w:id="33" w:name="_Toc486400609"/>
+      <w:bookmarkStart w:id="33" w:name="_Toc486276098"/>
+      <w:bookmarkStart w:id="34" w:name="_Toc486400609"/>
       <w:r>
         <w:lastRenderedPageBreak/>
         <w:t>Beschreibung Daten im Cluster</w:t>
       </w:r>
-      <w:bookmarkEnd w:id="32"/>
       <w:bookmarkEnd w:id="33"/>
+      <w:bookmarkEnd w:id="34"/>
     </w:p>
     <w:p/>
     <w:p>
@@ -5062,25 +5060,51 @@
       <w:r>
         <w:t xml:space="preserve">Tabelle </w:t>
       </w:r>
-      <w:fldSimple w:instr=" STYLEREF 1 \s ">
-        <w:r>
-          <w:rPr>
-            <w:noProof/>
-          </w:rPr>
-          <w:t>2</w:t>
-        </w:r>
-      </w:fldSimple>
+      <w:r>
+        <w:fldChar w:fldCharType="begin"/>
+      </w:r>
+      <w:r>
+        <w:instrText xml:space="preserve"> STYLEREF 1 \s </w:instrText>
+      </w:r>
+      <w:r>
+        <w:fldChar w:fldCharType="separate"/>
+      </w:r>
+      <w:r>
+        <w:rPr>
+          <w:noProof/>
+        </w:rPr>
+        <w:t>2</w:t>
+      </w:r>
+      <w:r>
+        <w:rPr>
+          <w:noProof/>
+        </w:rPr>
+        <w:fldChar w:fldCharType="end"/>
+      </w:r>
       <w:r>
         <w:noBreakHyphen/>
       </w:r>
-      <w:fldSimple w:instr=" SEQ Tabelle \* ARABIC \s 1 ">
-        <w:r>
-          <w:rPr>
-            <w:noProof/>
-          </w:rPr>
-          <w:t>1</w:t>
-        </w:r>
-      </w:fldSimple>
+      <w:r>
+        <w:fldChar w:fldCharType="begin"/>
+      </w:r>
+      <w:r>
+        <w:instrText xml:space="preserve"> SEQ Tabelle \* ARABIC \s 1 </w:instrText>
+      </w:r>
+      <w:r>
+        <w:fldChar w:fldCharType="separate"/>
+      </w:r>
+      <w:r>
+        <w:rPr>
+          <w:noProof/>
+        </w:rPr>
+        <w:t>1</w:t>
+      </w:r>
+      <w:r>
+        <w:rPr>
+          <w:noProof/>
+        </w:rPr>
+        <w:fldChar w:fldCharType="end"/>
+      </w:r>
       <w:r>
         <w:t>: Cluster Daten (Data)</w:t>
       </w:r>
@@ -5640,7 +5664,6 @@
                 <w:szCs w:val="22"/>
               </w:rPr>
             </w:pPr>
-            <w:proofErr w:type="spellStart"/>
             <w:r>
               <w:rPr>
                 <w:rFonts w:cs="Arial"/>
@@ -5649,7 +5672,6 @@
               </w:rPr>
               <w:t>Spannungsteilerverhältnis</w:t>
             </w:r>
-            <w:proofErr w:type="spellEnd"/>
           </w:p>
         </w:tc>
         <w:tc>
@@ -6162,25 +6184,51 @@
       <w:r>
         <w:t xml:space="preserve">Tabelle </w:t>
       </w:r>
-      <w:fldSimple w:instr=" STYLEREF 1 \s ">
-        <w:r>
-          <w:rPr>
-            <w:noProof/>
-          </w:rPr>
-          <w:t>2</w:t>
-        </w:r>
-      </w:fldSimple>
+      <w:r>
+        <w:fldChar w:fldCharType="begin"/>
+      </w:r>
+      <w:r>
+        <w:instrText xml:space="preserve"> STYLEREF 1 \s </w:instrText>
+      </w:r>
+      <w:r>
+        <w:fldChar w:fldCharType="separate"/>
+      </w:r>
+      <w:r>
+        <w:rPr>
+          <w:noProof/>
+        </w:rPr>
+        <w:t>2</w:t>
+      </w:r>
+      <w:r>
+        <w:rPr>
+          <w:noProof/>
+        </w:rPr>
+        <w:fldChar w:fldCharType="end"/>
+      </w:r>
       <w:r>
         <w:noBreakHyphen/>
       </w:r>
-      <w:fldSimple w:instr=" SEQ Tabelle \* ARABIC \s 1 ">
-        <w:r>
-          <w:rPr>
-            <w:noProof/>
-          </w:rPr>
-          <w:t>2</w:t>
-        </w:r>
-      </w:fldSimple>
+      <w:r>
+        <w:fldChar w:fldCharType="begin"/>
+      </w:r>
+      <w:r>
+        <w:instrText xml:space="preserve"> SEQ Tabelle \* ARABIC \s 1 </w:instrText>
+      </w:r>
+      <w:r>
+        <w:fldChar w:fldCharType="separate"/>
+      </w:r>
+      <w:r>
+        <w:rPr>
+          <w:noProof/>
+        </w:rPr>
+        <w:t>2</w:t>
+      </w:r>
+      <w:r>
+        <w:rPr>
+          <w:noProof/>
+        </w:rPr>
+        <w:fldChar w:fldCharType="end"/>
+      </w:r>
       <w:r>
         <w:t>: Cluster Daten (GUI Data)</w:t>
       </w:r>
@@ -6353,39 +6401,8 @@
                 <w:szCs w:val="22"/>
                 <w:lang w:val="en-US"/>
               </w:rPr>
-              <w:t xml:space="preserve">1D Array </w:t>
-            </w:r>
-            <w:proofErr w:type="spellStart"/>
-            <w:r>
-              <w:rPr>
-                <w:rFonts w:cs="Arial"/>
-                <w:sz w:val="22"/>
-                <w:szCs w:val="22"/>
-                <w:lang w:val="en-US"/>
-              </w:rPr>
-              <w:t>aus</w:t>
-            </w:r>
-            <w:proofErr w:type="spellEnd"/>
-            <w:r>
-              <w:rPr>
-                <w:rFonts w:cs="Arial"/>
-                <w:sz w:val="22"/>
-                <w:szCs w:val="22"/>
-                <w:lang w:val="en-US"/>
-              </w:rPr>
-              <w:t xml:space="preserve"> Double 64-Bit </w:t>
-            </w:r>
-            <w:proofErr w:type="spellStart"/>
-            <w:r>
-              <w:rPr>
-                <w:rFonts w:cs="Arial"/>
-                <w:sz w:val="22"/>
-                <w:szCs w:val="22"/>
-                <w:lang w:val="en-US"/>
-              </w:rPr>
-              <w:t>Reell</w:t>
-            </w:r>
-            <w:proofErr w:type="spellEnd"/>
+              <w:t>1D Array aus Double 64-Bit Reell</w:t>
+            </w:r>
           </w:p>
         </w:tc>
         <w:tc>
@@ -6492,39 +6509,8 @@
                 <w:szCs w:val="22"/>
                 <w:lang w:val="en-US"/>
               </w:rPr>
-              <w:t xml:space="preserve">1D Array </w:t>
-            </w:r>
-            <w:proofErr w:type="spellStart"/>
-            <w:r>
-              <w:rPr>
-                <w:rFonts w:cs="Arial"/>
-                <w:sz w:val="22"/>
-                <w:szCs w:val="22"/>
-                <w:lang w:val="en-US"/>
-              </w:rPr>
-              <w:t>aus</w:t>
-            </w:r>
-            <w:proofErr w:type="spellEnd"/>
-            <w:r>
-              <w:rPr>
-                <w:rFonts w:cs="Arial"/>
-                <w:sz w:val="22"/>
-                <w:szCs w:val="22"/>
-                <w:lang w:val="en-US"/>
-              </w:rPr>
-              <w:t xml:space="preserve"> Double 64-Bit </w:t>
-            </w:r>
-            <w:proofErr w:type="spellStart"/>
-            <w:r>
-              <w:rPr>
-                <w:rFonts w:cs="Arial"/>
-                <w:sz w:val="22"/>
-                <w:szCs w:val="22"/>
-                <w:lang w:val="en-US"/>
-              </w:rPr>
-              <w:t>Reell</w:t>
-            </w:r>
-            <w:proofErr w:type="spellEnd"/>
+              <w:t>1D Array aus Double 64-Bit Reell</w:t>
+            </w:r>
           </w:p>
         </w:tc>
         <w:tc>
@@ -6593,7 +6579,6 @@
                 <w:szCs w:val="22"/>
               </w:rPr>
             </w:pPr>
-            <w:proofErr w:type="spellStart"/>
             <w:r>
               <w:rPr>
                 <w:rFonts w:cs="Arial"/>
@@ -6602,7 +6587,6 @@
               </w:rPr>
               <w:t>Hystereseverluste</w:t>
             </w:r>
-            <w:proofErr w:type="spellEnd"/>
           </w:p>
         </w:tc>
         <w:tc>
@@ -6669,7 +6653,6 @@
                 <w:szCs w:val="22"/>
               </w:rPr>
             </w:pPr>
-            <w:proofErr w:type="spellStart"/>
             <w:r>
               <w:rPr>
                 <w:rFonts w:cs="Arial"/>
@@ -6678,7 +6661,6 @@
               </w:rPr>
               <w:t>Hmax</w:t>
             </w:r>
-            <w:proofErr w:type="spellEnd"/>
           </w:p>
         </w:tc>
         <w:tc>
@@ -6746,7 +6728,6 @@
                 <w:szCs w:val="22"/>
               </w:rPr>
             </w:pPr>
-            <w:proofErr w:type="spellStart"/>
             <w:r>
               <w:rPr>
                 <w:rFonts w:cs="Arial"/>
@@ -6755,7 +6736,6 @@
               </w:rPr>
               <w:t>Bmax</w:t>
             </w:r>
-            <w:proofErr w:type="spellEnd"/>
           </w:p>
         </w:tc>
         <w:tc>
@@ -6965,25 +6945,51 @@
       <w:r>
         <w:t xml:space="preserve">Tabelle </w:t>
       </w:r>
-      <w:fldSimple w:instr=" STYLEREF 1 \s ">
-        <w:r>
-          <w:rPr>
-            <w:noProof/>
-          </w:rPr>
-          <w:t>2</w:t>
-        </w:r>
-      </w:fldSimple>
+      <w:r>
+        <w:fldChar w:fldCharType="begin"/>
+      </w:r>
+      <w:r>
+        <w:instrText xml:space="preserve"> STYLEREF 1 \s </w:instrText>
+      </w:r>
+      <w:r>
+        <w:fldChar w:fldCharType="separate"/>
+      </w:r>
+      <w:r>
+        <w:rPr>
+          <w:noProof/>
+        </w:rPr>
+        <w:t>2</w:t>
+      </w:r>
+      <w:r>
+        <w:rPr>
+          <w:noProof/>
+        </w:rPr>
+        <w:fldChar w:fldCharType="end"/>
+      </w:r>
       <w:r>
         <w:noBreakHyphen/>
       </w:r>
-      <w:fldSimple w:instr=" SEQ Tabelle \* ARABIC \s 1 ">
-        <w:r>
-          <w:rPr>
-            <w:noProof/>
-          </w:rPr>
-          <w:t>3</w:t>
-        </w:r>
-      </w:fldSimple>
+      <w:r>
+        <w:fldChar w:fldCharType="begin"/>
+      </w:r>
+      <w:r>
+        <w:instrText xml:space="preserve"> SEQ Tabelle \* ARABIC \s 1 </w:instrText>
+      </w:r>
+      <w:r>
+        <w:fldChar w:fldCharType="separate"/>
+      </w:r>
+      <w:r>
+        <w:rPr>
+          <w:noProof/>
+        </w:rPr>
+        <w:t>3</w:t>
+      </w:r>
+      <w:r>
+        <w:rPr>
+          <w:noProof/>
+        </w:rPr>
+        <w:fldChar w:fldCharType="end"/>
+      </w:r>
       <w:r>
         <w:t>: Cluster Daten (</w:t>
       </w:r>
@@ -7016,23 +7022,7 @@
           <w:rFonts w:cs="Arial"/>
           <w:b/>
         </w:rPr>
-        <w:t xml:space="preserve">Messung </w:t>
-      </w:r>
-      <w:proofErr w:type="spellStart"/>
-      <w:r>
-        <w:rPr>
-          <w:rFonts w:cs="Arial"/>
-          <w:b/>
-        </w:rPr>
-        <w:t>Neukurve</w:t>
-      </w:r>
-      <w:proofErr w:type="spellEnd"/>
-      <w:r>
-        <w:rPr>
-          <w:rFonts w:cs="Arial"/>
-          <w:b/>
-        </w:rPr>
-        <w:t>:</w:t>
+        <w:t>Messung Neukurve:</w:t>
       </w:r>
     </w:p>
     <w:tbl>
@@ -7152,25 +7142,7 @@
                 <w:sz w:val="22"/>
                 <w:szCs w:val="22"/>
               </w:rPr>
-              <w:t xml:space="preserve">B - </w:t>
-            </w:r>
-            <w:proofErr w:type="spellStart"/>
-            <w:r>
-              <w:rPr>
-                <w:rFonts w:cs="Arial"/>
-                <w:sz w:val="22"/>
-                <w:szCs w:val="22"/>
-              </w:rPr>
-              <w:t>Neukurve</w:t>
-            </w:r>
-            <w:proofErr w:type="spellEnd"/>
-            <w:r>
-              <w:rPr>
-                <w:rFonts w:cs="Arial"/>
-                <w:sz w:val="22"/>
-                <w:szCs w:val="22"/>
-              </w:rPr>
-              <w:t xml:space="preserve"> Array</w:t>
+              <w:t>B - Neukurve Array</w:t>
             </w:r>
           </w:p>
         </w:tc>
@@ -7195,39 +7167,8 @@
                 <w:szCs w:val="22"/>
                 <w:lang w:val="en-US"/>
               </w:rPr>
-              <w:t xml:space="preserve">1D Array </w:t>
-            </w:r>
-            <w:proofErr w:type="spellStart"/>
-            <w:r>
-              <w:rPr>
-                <w:rFonts w:cs="Arial"/>
-                <w:sz w:val="22"/>
-                <w:szCs w:val="22"/>
-                <w:lang w:val="en-US"/>
-              </w:rPr>
-              <w:t>aus</w:t>
-            </w:r>
-            <w:proofErr w:type="spellEnd"/>
-            <w:r>
-              <w:rPr>
-                <w:rFonts w:cs="Arial"/>
-                <w:sz w:val="22"/>
-                <w:szCs w:val="22"/>
-                <w:lang w:val="en-US"/>
-              </w:rPr>
-              <w:t xml:space="preserve"> Double 64-Bit </w:t>
-            </w:r>
-            <w:proofErr w:type="spellStart"/>
-            <w:r>
-              <w:rPr>
-                <w:rFonts w:cs="Arial"/>
-                <w:sz w:val="22"/>
-                <w:szCs w:val="22"/>
-                <w:lang w:val="en-US"/>
-              </w:rPr>
-              <w:t>Reell</w:t>
-            </w:r>
-            <w:proofErr w:type="spellEnd"/>
+              <w:t>1D Array aus Double 64-Bit Reell</w:t>
+            </w:r>
           </w:p>
         </w:tc>
         <w:tc>
@@ -7281,18 +7222,8 @@
                 <w:sz w:val="22"/>
                 <w:szCs w:val="22"/>
               </w:rPr>
-              <w:t xml:space="preserve"> der </w:t>
-            </w:r>
-            <w:proofErr w:type="spellStart"/>
-            <w:r>
-              <w:rPr>
-                <w:rFonts w:cs="Arial"/>
-                <w:sz w:val="22"/>
-                <w:szCs w:val="22"/>
-              </w:rPr>
-              <w:t>Neukurve</w:t>
-            </w:r>
-            <w:proofErr w:type="spellEnd"/>
+              <w:t xml:space="preserve"> der Neukurve</w:t>
+            </w:r>
           </w:p>
         </w:tc>
       </w:tr>
@@ -7319,25 +7250,7 @@
                 <w:sz w:val="22"/>
                 <w:szCs w:val="22"/>
               </w:rPr>
-              <w:t xml:space="preserve">H - </w:t>
-            </w:r>
-            <w:proofErr w:type="spellStart"/>
-            <w:r>
-              <w:rPr>
-                <w:rFonts w:cs="Arial"/>
-                <w:sz w:val="22"/>
-                <w:szCs w:val="22"/>
-              </w:rPr>
-              <w:t>Neukurve</w:t>
-            </w:r>
-            <w:proofErr w:type="spellEnd"/>
-            <w:r>
-              <w:rPr>
-                <w:rFonts w:cs="Arial"/>
-                <w:sz w:val="22"/>
-                <w:szCs w:val="22"/>
-              </w:rPr>
-              <w:t xml:space="preserve"> Array</w:t>
+              <w:t>H - Neukurve Array</w:t>
             </w:r>
           </w:p>
         </w:tc>
@@ -7362,39 +7275,8 @@
                 <w:szCs w:val="22"/>
                 <w:lang w:val="en-US"/>
               </w:rPr>
-              <w:t xml:space="preserve">1D Array </w:t>
-            </w:r>
-            <w:proofErr w:type="spellStart"/>
-            <w:r>
-              <w:rPr>
-                <w:rFonts w:cs="Arial"/>
-                <w:sz w:val="22"/>
-                <w:szCs w:val="22"/>
-                <w:lang w:val="en-US"/>
-              </w:rPr>
-              <w:t>aus</w:t>
-            </w:r>
-            <w:proofErr w:type="spellEnd"/>
-            <w:r>
-              <w:rPr>
-                <w:rFonts w:cs="Arial"/>
-                <w:sz w:val="22"/>
-                <w:szCs w:val="22"/>
-                <w:lang w:val="en-US"/>
-              </w:rPr>
-              <w:t xml:space="preserve"> Double 64-Bit </w:t>
-            </w:r>
-            <w:proofErr w:type="spellStart"/>
-            <w:r>
-              <w:rPr>
-                <w:rFonts w:cs="Arial"/>
-                <w:sz w:val="22"/>
-                <w:szCs w:val="22"/>
-                <w:lang w:val="en-US"/>
-              </w:rPr>
-              <w:t>Reell</w:t>
-            </w:r>
-            <w:proofErr w:type="spellEnd"/>
+              <w:t>1D Array aus Double 64-Bit Reell</w:t>
+            </w:r>
           </w:p>
         </w:tc>
         <w:tc>
@@ -7440,18 +7322,8 @@
                 <w:sz w:val="22"/>
                 <w:szCs w:val="22"/>
               </w:rPr>
-              <w:t xml:space="preserve"> der </w:t>
-            </w:r>
-            <w:proofErr w:type="spellStart"/>
-            <w:r>
-              <w:rPr>
-                <w:rFonts w:cs="Arial"/>
-                <w:sz w:val="22"/>
-                <w:szCs w:val="22"/>
-              </w:rPr>
-              <w:t>Neukurve</w:t>
-            </w:r>
-            <w:proofErr w:type="spellEnd"/>
+              <w:t xml:space="preserve"> der Neukurve</w:t>
+            </w:r>
           </w:p>
         </w:tc>
       </w:tr>
@@ -7479,18 +7351,8 @@
                 <w:sz w:val="22"/>
                 <w:szCs w:val="22"/>
               </w:rPr>
-              <w:t xml:space="preserve">Anzahl Messpunkte </w:t>
-            </w:r>
-            <w:proofErr w:type="spellStart"/>
-            <w:r>
-              <w:rPr>
-                <w:rFonts w:cs="Arial"/>
-                <w:sz w:val="22"/>
-                <w:szCs w:val="22"/>
-              </w:rPr>
-              <w:t>Neukurve</w:t>
-            </w:r>
-            <w:proofErr w:type="spellEnd"/>
+              <w:t>Anzahl Messpunkte Neukurve</w:t>
+            </w:r>
           </w:p>
         </w:tc>
         <w:tc>
@@ -7557,23 +7419,13 @@
                 <w:szCs w:val="22"/>
               </w:rPr>
             </w:pPr>
-            <w:proofErr w:type="spellStart"/>
-            <w:r>
-              <w:rPr>
-                <w:rFonts w:cs="Arial"/>
-                <w:sz w:val="22"/>
-                <w:szCs w:val="22"/>
-              </w:rPr>
-              <w:t>Neukurve</w:t>
-            </w:r>
-            <w:proofErr w:type="spellEnd"/>
-            <w:r>
-              <w:rPr>
-                <w:rFonts w:cs="Arial"/>
-                <w:sz w:val="22"/>
-                <w:szCs w:val="22"/>
-              </w:rPr>
-              <w:t xml:space="preserve"> Messen?</w:t>
+            <w:r>
+              <w:rPr>
+                <w:rFonts w:cs="Arial"/>
+                <w:sz w:val="22"/>
+                <w:szCs w:val="22"/>
+              </w:rPr>
+              <w:t>Neukurve Messen?</w:t>
             </w:r>
           </w:p>
         </w:tc>
@@ -7644,36 +7496,57 @@
       <w:r>
         <w:t xml:space="preserve">Tabelle </w:t>
       </w:r>
-      <w:fldSimple w:instr=" STYLEREF 1 \s ">
-        <w:r>
-          <w:rPr>
-            <w:noProof/>
-          </w:rPr>
-          <w:t>2</w:t>
-        </w:r>
-      </w:fldSimple>
+      <w:r>
+        <w:fldChar w:fldCharType="begin"/>
+      </w:r>
+      <w:r>
+        <w:instrText xml:space="preserve"> STYLEREF 1 \s </w:instrText>
+      </w:r>
+      <w:r>
+        <w:fldChar w:fldCharType="separate"/>
+      </w:r>
+      <w:r>
+        <w:rPr>
+          <w:noProof/>
+        </w:rPr>
+        <w:t>2</w:t>
+      </w:r>
+      <w:r>
+        <w:rPr>
+          <w:noProof/>
+        </w:rPr>
+        <w:fldChar w:fldCharType="end"/>
+      </w:r>
       <w:r>
         <w:noBreakHyphen/>
       </w:r>
-      <w:fldSimple w:instr=" SEQ Tabelle \* ARABIC \s 1 ">
-        <w:r>
-          <w:rPr>
-            <w:noProof/>
-          </w:rPr>
-          <w:t>4</w:t>
-        </w:r>
-      </w:fldSimple>
+      <w:r>
+        <w:fldChar w:fldCharType="begin"/>
+      </w:r>
+      <w:r>
+        <w:instrText xml:space="preserve"> SEQ Tabelle \* ARABIC \s 1 </w:instrText>
+      </w:r>
+      <w:r>
+        <w:fldChar w:fldCharType="separate"/>
+      </w:r>
+      <w:r>
+        <w:rPr>
+          <w:noProof/>
+        </w:rPr>
+        <w:t>4</w:t>
+      </w:r>
+      <w:r>
+        <w:rPr>
+          <w:noProof/>
+        </w:rPr>
+        <w:fldChar w:fldCharType="end"/>
+      </w:r>
       <w:r>
         <w:t>: Cluster Daten (</w:t>
       </w:r>
       <w:r>
-        <w:t xml:space="preserve">Messung </w:t>
-      </w:r>
-      <w:proofErr w:type="spellStart"/>
-      <w:r>
-        <w:t>Neukurve</w:t>
-      </w:r>
-      <w:proofErr w:type="spellEnd"/>
+        <w:t>Messung Neukurve</w:t>
+      </w:r>
       <w:r>
         <w:t>)</w:t>
       </w:r>
@@ -8936,25 +8809,51 @@
       <w:r>
         <w:t xml:space="preserve">Tabelle </w:t>
       </w:r>
-      <w:fldSimple w:instr=" STYLEREF 1 \s ">
-        <w:r>
-          <w:rPr>
-            <w:noProof/>
-          </w:rPr>
-          <w:t>2</w:t>
-        </w:r>
-      </w:fldSimple>
+      <w:r>
+        <w:fldChar w:fldCharType="begin"/>
+      </w:r>
+      <w:r>
+        <w:instrText xml:space="preserve"> STYLEREF 1 \s </w:instrText>
+      </w:r>
+      <w:r>
+        <w:fldChar w:fldCharType="separate"/>
+      </w:r>
+      <w:r>
+        <w:rPr>
+          <w:noProof/>
+        </w:rPr>
+        <w:t>2</w:t>
+      </w:r>
+      <w:r>
+        <w:rPr>
+          <w:noProof/>
+        </w:rPr>
+        <w:fldChar w:fldCharType="end"/>
+      </w:r>
       <w:r>
         <w:noBreakHyphen/>
       </w:r>
-      <w:fldSimple w:instr=" SEQ Tabelle \* ARABIC \s 1 ">
-        <w:r>
-          <w:rPr>
-            <w:noProof/>
-          </w:rPr>
-          <w:t>5</w:t>
-        </w:r>
-      </w:fldSimple>
+      <w:r>
+        <w:fldChar w:fldCharType="begin"/>
+      </w:r>
+      <w:r>
+        <w:instrText xml:space="preserve"> SEQ Tabelle \* ARABIC \s 1 </w:instrText>
+      </w:r>
+      <w:r>
+        <w:fldChar w:fldCharType="separate"/>
+      </w:r>
+      <w:r>
+        <w:rPr>
+          <w:noProof/>
+        </w:rPr>
+        <w:t>5</w:t>
+      </w:r>
+      <w:r>
+        <w:rPr>
+          <w:noProof/>
+        </w:rPr>
+        <w:fldChar w:fldCharType="end"/>
+      </w:r>
       <w:r>
         <w:t>: Cluster Daten (Globale Variablen)</w:t>
       </w:r>
@@ -8964,7 +8863,7 @@
       <w:pPr>
         <w:pStyle w:val="berschrift2"/>
       </w:pPr>
-      <w:bookmarkStart w:id="34" w:name="_Toc486400610"/>
+      <w:bookmarkStart w:id="35" w:name="_Toc486400610"/>
       <w:r>
         <w:lastRenderedPageBreak/>
         <w:t xml:space="preserve">Aufrufe </w:t>
@@ -8972,15 +8871,13 @@
       <w:r>
         <w:t xml:space="preserve">der </w:t>
       </w:r>
-      <w:proofErr w:type="spellStart"/>
       <w:r>
         <w:t>SubVI</w:t>
       </w:r>
       <w:r>
         <w:t>s</w:t>
       </w:r>
-      <w:bookmarkEnd w:id="34"/>
-      <w:proofErr w:type="spellEnd"/>
+      <w:bookmarkEnd w:id="35"/>
     </w:p>
     <w:p/>
     <w:p>
@@ -9003,15 +8900,7 @@
         <w:t>ufrufe d</w:t>
       </w:r>
       <w:r>
-        <w:t xml:space="preserve">er </w:t>
-      </w:r>
-      <w:proofErr w:type="spellStart"/>
-      <w:r>
-        <w:t>SubVIs</w:t>
-      </w:r>
-      <w:proofErr w:type="spellEnd"/>
-      <w:r>
-        <w:t xml:space="preserve"> dargestellt. </w:t>
+        <w:t xml:space="preserve">er SubVIs dargestellt. </w:t>
       </w:r>
       <w:r>
         <w:t xml:space="preserve">Diese Darstellung </w:t>
@@ -9098,49 +8987,62 @@
       <w:pPr>
         <w:pStyle w:val="Beschriftung"/>
       </w:pPr>
-      <w:bookmarkStart w:id="35" w:name="_Toc486400573"/>
+      <w:bookmarkStart w:id="36" w:name="_Toc486400573"/>
       <w:r>
         <w:t xml:space="preserve">Abbildung </w:t>
       </w:r>
-      <w:fldSimple w:instr=" STYLEREF 1 \s ">
-        <w:r>
-          <w:rPr>
-            <w:noProof/>
-          </w:rPr>
-          <w:t>2</w:t>
-        </w:r>
-      </w:fldSimple>
+      <w:r>
+        <w:fldChar w:fldCharType="begin"/>
+      </w:r>
+      <w:r>
+        <w:instrText xml:space="preserve"> STYLEREF 1 \s </w:instrText>
+      </w:r>
+      <w:r>
+        <w:fldChar w:fldCharType="separate"/>
+      </w:r>
+      <w:r>
+        <w:rPr>
+          <w:noProof/>
+        </w:rPr>
+        <w:t>2</w:t>
+      </w:r>
+      <w:r>
+        <w:rPr>
+          <w:noProof/>
+        </w:rPr>
+        <w:fldChar w:fldCharType="end"/>
+      </w:r>
       <w:r>
         <w:noBreakHyphen/>
       </w:r>
-      <w:fldSimple w:instr=" SEQ Abbildung \* ARABIC \s 1 ">
-        <w:r>
-          <w:rPr>
-            <w:noProof/>
-          </w:rPr>
-          <w:t>4</w:t>
-        </w:r>
-      </w:fldSimple>
-      <w:r>
-        <w:t xml:space="preserve"> Aufrufe der </w:t>
-      </w:r>
-      <w:proofErr w:type="spellStart"/>
-      <w:r>
-        <w:t>SubVIs</w:t>
-      </w:r>
-      <w:proofErr w:type="spellEnd"/>
-      <w:r>
-        <w:t xml:space="preserve"> im VI</w:t>
-      </w:r>
-      <w:r>
-        <w:t xml:space="preserve"> </w:t>
-      </w:r>
-      <w:proofErr w:type="spellStart"/>
-      <w:r>
-        <w:t>MessungHBPeriode</w:t>
-      </w:r>
-      <w:bookmarkEnd w:id="35"/>
-      <w:proofErr w:type="spellEnd"/>
+      <w:r>
+        <w:fldChar w:fldCharType="begin"/>
+      </w:r>
+      <w:r>
+        <w:instrText xml:space="preserve"> SEQ Abbildung \* ARABIC \s 1 </w:instrText>
+      </w:r>
+      <w:r>
+        <w:fldChar w:fldCharType="separate"/>
+      </w:r>
+      <w:r>
+        <w:rPr>
+          <w:noProof/>
+        </w:rPr>
+        <w:t>4</w:t>
+      </w:r>
+      <w:r>
+        <w:rPr>
+          <w:noProof/>
+        </w:rPr>
+        <w:fldChar w:fldCharType="end"/>
+      </w:r>
+      <w:r>
+        <w:t xml:space="preserve"> Aufrufe der SubVIs im VI</w:t>
+      </w:r>
+      <w:r>
+        <w:t xml:space="preserve"> MessungHBPeriode</w:t>
+      </w:r>
+      <w:bookmarkEnd w:id="36"/>
     </w:p>
     <w:p/>
     <w:p/>
@@ -9203,29 +9105,55 @@
       <w:pPr>
         <w:pStyle w:val="Beschriftung"/>
       </w:pPr>
-      <w:bookmarkStart w:id="36" w:name="_Toc486400574"/>
+      <w:bookmarkStart w:id="37" w:name="_Toc486400574"/>
       <w:r>
         <w:t xml:space="preserve">Abbildung </w:t>
       </w:r>
-      <w:fldSimple w:instr=" STYLEREF 1 \s ">
-        <w:r>
-          <w:rPr>
-            <w:noProof/>
-          </w:rPr>
-          <w:t>2</w:t>
-        </w:r>
-      </w:fldSimple>
+      <w:r>
+        <w:fldChar w:fldCharType="begin"/>
+      </w:r>
+      <w:r>
+        <w:instrText xml:space="preserve"> STYLEREF 1 \s </w:instrText>
+      </w:r>
+      <w:r>
+        <w:fldChar w:fldCharType="separate"/>
+      </w:r>
+      <w:r>
+        <w:rPr>
+          <w:noProof/>
+        </w:rPr>
+        <w:t>2</w:t>
+      </w:r>
+      <w:r>
+        <w:rPr>
+          <w:noProof/>
+        </w:rPr>
+        <w:fldChar w:fldCharType="end"/>
+      </w:r>
       <w:r>
         <w:noBreakHyphen/>
       </w:r>
-      <w:fldSimple w:instr=" SEQ Abbildung \* ARABIC \s 1 ">
-        <w:r>
-          <w:rPr>
-            <w:noProof/>
-          </w:rPr>
-          <w:t>5</w:t>
-        </w:r>
-      </w:fldSimple>
+      <w:r>
+        <w:fldChar w:fldCharType="begin"/>
+      </w:r>
+      <w:r>
+        <w:instrText xml:space="preserve"> SEQ Abbildung \* ARABIC \s 1 </w:instrText>
+      </w:r>
+      <w:r>
+        <w:fldChar w:fldCharType="separate"/>
+      </w:r>
+      <w:r>
+        <w:rPr>
+          <w:noProof/>
+        </w:rPr>
+        <w:t>5</w:t>
+      </w:r>
+      <w:r>
+        <w:rPr>
+          <w:noProof/>
+        </w:rPr>
+        <w:fldChar w:fldCharType="end"/>
+      </w:r>
       <w:r>
         <w:t xml:space="preserve">: </w:t>
       </w:r>
@@ -9235,13 +9163,8 @@
       <w:r>
         <w:t xml:space="preserve">der </w:t>
       </w:r>
-      <w:proofErr w:type="spellStart"/>
-      <w:r>
-        <w:t>SubVIs</w:t>
-      </w:r>
-      <w:proofErr w:type="spellEnd"/>
-      <w:r>
-        <w:t xml:space="preserve"> im </w:t>
+      <w:r>
+        <w:t xml:space="preserve">SubVIs im </w:t>
       </w:r>
       <w:r>
         <w:t xml:space="preserve">VI </w:t>
@@ -9252,7 +9175,7 @@
         </w:rPr>
         <w:t>Entmagnetisierung</w:t>
       </w:r>
-      <w:bookmarkEnd w:id="36"/>
+      <w:bookmarkEnd w:id="37"/>
     </w:p>
     <w:p/>
     <w:p/>
@@ -9316,49 +9239,65 @@
       <w:pPr>
         <w:pStyle w:val="Beschriftung"/>
       </w:pPr>
-      <w:bookmarkStart w:id="37" w:name="_Toc486400575"/>
+      <w:bookmarkStart w:id="38" w:name="_Toc486400575"/>
       <w:r>
         <w:t xml:space="preserve">Abbildung </w:t>
       </w:r>
-      <w:fldSimple w:instr=" STYLEREF 1 \s ">
-        <w:r>
-          <w:rPr>
-            <w:noProof/>
-          </w:rPr>
-          <w:t>2</w:t>
-        </w:r>
-      </w:fldSimple>
+      <w:r>
+        <w:fldChar w:fldCharType="begin"/>
+      </w:r>
+      <w:r>
+        <w:instrText xml:space="preserve"> STYLEREF 1 \s </w:instrText>
+      </w:r>
+      <w:r>
+        <w:fldChar w:fldCharType="separate"/>
+      </w:r>
+      <w:r>
+        <w:rPr>
+          <w:noProof/>
+        </w:rPr>
+        <w:t>2</w:t>
+      </w:r>
+      <w:r>
+        <w:rPr>
+          <w:noProof/>
+        </w:rPr>
+        <w:fldChar w:fldCharType="end"/>
+      </w:r>
       <w:r>
         <w:noBreakHyphen/>
       </w:r>
-      <w:fldSimple w:instr=" SEQ Abbildung \* ARABIC \s 1 ">
-        <w:r>
-          <w:rPr>
-            <w:noProof/>
-          </w:rPr>
-          <w:t>6</w:t>
-        </w:r>
-      </w:fldSimple>
+      <w:r>
+        <w:fldChar w:fldCharType="begin"/>
+      </w:r>
+      <w:r>
+        <w:instrText xml:space="preserve"> SEQ Abbildung \* ARABIC \s 1 </w:instrText>
+      </w:r>
+      <w:r>
+        <w:fldChar w:fldCharType="separate"/>
+      </w:r>
+      <w:r>
+        <w:rPr>
+          <w:noProof/>
+        </w:rPr>
+        <w:t>6</w:t>
+      </w:r>
+      <w:r>
+        <w:rPr>
+          <w:noProof/>
+        </w:rPr>
+        <w:fldChar w:fldCharType="end"/>
+      </w:r>
       <w:r>
         <w:t xml:space="preserve">: </w:t>
       </w:r>
       <w:r>
-        <w:t xml:space="preserve">Aufrufe der </w:t>
-      </w:r>
-      <w:proofErr w:type="spellStart"/>
-      <w:r>
-        <w:t>SubVIs</w:t>
-      </w:r>
-      <w:proofErr w:type="spellEnd"/>
-      <w:r>
-        <w:t xml:space="preserve"> im VI </w:t>
-      </w:r>
-      <w:proofErr w:type="spellStart"/>
+        <w:t xml:space="preserve">Aufrufe der SubVIs im VI </w:t>
+      </w:r>
       <w:r>
         <w:t>FlussdichteAnpassen</w:t>
       </w:r>
-      <w:bookmarkEnd w:id="37"/>
-      <w:proofErr w:type="spellEnd"/>
+      <w:bookmarkEnd w:id="38"/>
     </w:p>
     <w:p/>
     <w:p/>
@@ -9422,49 +9361,65 @@
       <w:pPr>
         <w:pStyle w:val="Beschriftung"/>
       </w:pPr>
-      <w:bookmarkStart w:id="38" w:name="_Toc486400576"/>
+      <w:bookmarkStart w:id="39" w:name="_Toc486400576"/>
       <w:r>
         <w:t xml:space="preserve">Abbildung </w:t>
       </w:r>
-      <w:fldSimple w:instr=" STYLEREF 1 \s ">
-        <w:r>
-          <w:rPr>
-            <w:noProof/>
-          </w:rPr>
-          <w:t>2</w:t>
-        </w:r>
-      </w:fldSimple>
+      <w:r>
+        <w:fldChar w:fldCharType="begin"/>
+      </w:r>
+      <w:r>
+        <w:instrText xml:space="preserve"> STYLEREF 1 \s </w:instrText>
+      </w:r>
+      <w:r>
+        <w:fldChar w:fldCharType="separate"/>
+      </w:r>
+      <w:r>
+        <w:rPr>
+          <w:noProof/>
+        </w:rPr>
+        <w:t>2</w:t>
+      </w:r>
+      <w:r>
+        <w:rPr>
+          <w:noProof/>
+        </w:rPr>
+        <w:fldChar w:fldCharType="end"/>
+      </w:r>
       <w:r>
         <w:noBreakHyphen/>
       </w:r>
-      <w:fldSimple w:instr=" SEQ Abbildung \* ARABIC \s 1 ">
-        <w:r>
-          <w:rPr>
-            <w:noProof/>
-          </w:rPr>
-          <w:t>7</w:t>
-        </w:r>
-      </w:fldSimple>
+      <w:r>
+        <w:fldChar w:fldCharType="begin"/>
+      </w:r>
+      <w:r>
+        <w:instrText xml:space="preserve"> SEQ Abbildung \* ARABIC \s 1 </w:instrText>
+      </w:r>
+      <w:r>
+        <w:fldChar w:fldCharType="separate"/>
+      </w:r>
+      <w:r>
+        <w:rPr>
+          <w:noProof/>
+        </w:rPr>
+        <w:t>7</w:t>
+      </w:r>
+      <w:r>
+        <w:rPr>
+          <w:noProof/>
+        </w:rPr>
+        <w:fldChar w:fldCharType="end"/>
+      </w:r>
       <w:r>
         <w:t xml:space="preserve">: </w:t>
       </w:r>
       <w:r>
-        <w:t xml:space="preserve">Aufrufe der </w:t>
-      </w:r>
-      <w:proofErr w:type="spellStart"/>
-      <w:r>
-        <w:t>SubVIs</w:t>
-      </w:r>
-      <w:proofErr w:type="spellEnd"/>
-      <w:r>
-        <w:t xml:space="preserve"> im VI </w:t>
-      </w:r>
-      <w:proofErr w:type="spellStart"/>
+        <w:t xml:space="preserve">Aufrufe der SubVIs im VI </w:t>
+      </w:r>
       <w:r>
         <w:t>MessungNeukurve</w:t>
       </w:r>
-      <w:bookmarkEnd w:id="38"/>
-      <w:proofErr w:type="spellEnd"/>
+      <w:bookmarkEnd w:id="39"/>
     </w:p>
     <w:p/>
     <w:p/>
@@ -9528,52 +9483,68 @@
       <w:pPr>
         <w:pStyle w:val="Beschriftung"/>
       </w:pPr>
-      <w:bookmarkStart w:id="39" w:name="_Toc486400577"/>
+      <w:bookmarkStart w:id="40" w:name="_Toc486400577"/>
       <w:r>
         <w:t xml:space="preserve">Abbildung </w:t>
       </w:r>
-      <w:fldSimple w:instr=" STYLEREF 1 \s ">
-        <w:r>
-          <w:rPr>
-            <w:noProof/>
-          </w:rPr>
-          <w:t>2</w:t>
-        </w:r>
-      </w:fldSimple>
+      <w:r>
+        <w:fldChar w:fldCharType="begin"/>
+      </w:r>
+      <w:r>
+        <w:instrText xml:space="preserve"> STYLEREF 1 \s </w:instrText>
+      </w:r>
+      <w:r>
+        <w:fldChar w:fldCharType="separate"/>
+      </w:r>
+      <w:r>
+        <w:rPr>
+          <w:noProof/>
+        </w:rPr>
+        <w:t>2</w:t>
+      </w:r>
+      <w:r>
+        <w:rPr>
+          <w:noProof/>
+        </w:rPr>
+        <w:fldChar w:fldCharType="end"/>
+      </w:r>
       <w:r>
         <w:noBreakHyphen/>
       </w:r>
-      <w:fldSimple w:instr=" SEQ Abbildung \* ARABIC \s 1 ">
-        <w:r>
-          <w:rPr>
-            <w:noProof/>
-          </w:rPr>
-          <w:t>8</w:t>
-        </w:r>
-      </w:fldSimple>
+      <w:r>
+        <w:fldChar w:fldCharType="begin"/>
+      </w:r>
+      <w:r>
+        <w:instrText xml:space="preserve"> SEQ Abbildung \* ARABIC \s 1 </w:instrText>
+      </w:r>
+      <w:r>
+        <w:fldChar w:fldCharType="separate"/>
+      </w:r>
+      <w:r>
+        <w:rPr>
+          <w:noProof/>
+        </w:rPr>
+        <w:t>8</w:t>
+      </w:r>
+      <w:r>
+        <w:rPr>
+          <w:noProof/>
+        </w:rPr>
+        <w:fldChar w:fldCharType="end"/>
+      </w:r>
       <w:r>
         <w:t xml:space="preserve">: </w:t>
       </w:r>
       <w:r>
-        <w:t xml:space="preserve">Aufrufe der </w:t>
-      </w:r>
-      <w:proofErr w:type="spellStart"/>
-      <w:r>
-        <w:t>SubVIs</w:t>
-      </w:r>
-      <w:proofErr w:type="spellEnd"/>
-      <w:r>
-        <w:t xml:space="preserve"> im VI</w:t>
+        <w:t>Aufrufe der SubVIs im VI</w:t>
       </w:r>
       <w:r>
         <w:t xml:space="preserve"> </w:t>
       </w:r>
-      <w:proofErr w:type="spellStart"/>
       <w:r>
         <w:t>MessungHystereseschleife</w:t>
       </w:r>
-      <w:bookmarkEnd w:id="39"/>
-      <w:proofErr w:type="spellEnd"/>
+      <w:bookmarkEnd w:id="40"/>
     </w:p>
     <w:p/>
     <w:p/>
@@ -9596,12 +9567,12 @@
       <w:pPr>
         <w:pStyle w:val="berschrift2"/>
       </w:pPr>
-      <w:bookmarkStart w:id="40" w:name="_Toc486400611"/>
+      <w:bookmarkStart w:id="41" w:name="_Toc486400611"/>
       <w:r>
         <w:lastRenderedPageBreak/>
         <w:t>MagnetoGUI.vi</w:t>
       </w:r>
-      <w:bookmarkEnd w:id="40"/>
+      <w:bookmarkEnd w:id="41"/>
     </w:p>
     <w:p>
       <w:pPr>
@@ -9652,51 +9623,72 @@
       <w:pPr>
         <w:pStyle w:val="Beschriftung"/>
       </w:pPr>
-      <w:bookmarkStart w:id="41" w:name="_Toc486400578"/>
+      <w:bookmarkStart w:id="42" w:name="_Toc486400578"/>
       <w:r>
         <w:t xml:space="preserve">Abbildung </w:t>
       </w:r>
-      <w:fldSimple w:instr=" STYLEREF 1 \s ">
-        <w:r>
-          <w:rPr>
-            <w:noProof/>
-          </w:rPr>
-          <w:t>2</w:t>
-        </w:r>
-      </w:fldSimple>
+      <w:r>
+        <w:fldChar w:fldCharType="begin"/>
+      </w:r>
+      <w:r>
+        <w:instrText xml:space="preserve"> STYLEREF 1 \s </w:instrText>
+      </w:r>
+      <w:r>
+        <w:fldChar w:fldCharType="separate"/>
+      </w:r>
+      <w:r>
+        <w:rPr>
+          <w:noProof/>
+        </w:rPr>
+        <w:t>2</w:t>
+      </w:r>
+      <w:r>
+        <w:rPr>
+          <w:noProof/>
+        </w:rPr>
+        <w:fldChar w:fldCharType="end"/>
+      </w:r>
       <w:r>
         <w:noBreakHyphen/>
       </w:r>
-      <w:fldSimple w:instr=" SEQ Abbildung \* ARABIC \s 1 ">
-        <w:r>
-          <w:rPr>
-            <w:noProof/>
-          </w:rPr>
-          <w:t>9</w:t>
-        </w:r>
-      </w:fldSimple>
+      <w:r>
+        <w:fldChar w:fldCharType="begin"/>
+      </w:r>
+      <w:r>
+        <w:instrText xml:space="preserve"> SEQ Abbildung \* ARABIC \s 1 </w:instrText>
+      </w:r>
+      <w:r>
+        <w:fldChar w:fldCharType="separate"/>
+      </w:r>
+      <w:r>
+        <w:rPr>
+          <w:noProof/>
+        </w:rPr>
+        <w:t>9</w:t>
+      </w:r>
+      <w:r>
+        <w:rPr>
+          <w:noProof/>
+        </w:rPr>
+        <w:fldChar w:fldCharType="end"/>
+      </w:r>
       <w:r>
         <w:t>: Hauptansicht GUI</w:t>
       </w:r>
-      <w:bookmarkEnd w:id="41"/>
+      <w:bookmarkEnd w:id="42"/>
     </w:p>
     <w:p>
       <w:pPr>
         <w:pStyle w:val="berschrift3"/>
       </w:pPr>
-      <w:bookmarkStart w:id="42" w:name="_Toc486400612"/>
+      <w:bookmarkStart w:id="43" w:name="_Toc486400612"/>
       <w:r>
         <w:t>Beschreibung des VIs</w:t>
       </w:r>
       <w:r>
-        <w:t xml:space="preserve"> </w:t>
-      </w:r>
-      <w:proofErr w:type="spellStart"/>
-      <w:r>
-        <w:t>MagnetoGUI</w:t>
-      </w:r>
-      <w:bookmarkEnd w:id="42"/>
-      <w:proofErr w:type="spellEnd"/>
+        <w:t xml:space="preserve"> MagnetoGUI</w:t>
+      </w:r>
+      <w:bookmarkEnd w:id="43"/>
     </w:p>
     <w:p>
       <w:r>
@@ -9706,15 +9698,7 @@
         <w:t>Maschine hinterlegt</w:t>
       </w:r>
       <w:r>
-        <w:t xml:space="preserve">. Dieses VI wurde als das Main.vi des Projektes zugewiesen. Hier werden unter anderem die </w:t>
-      </w:r>
-      <w:proofErr w:type="spellStart"/>
-      <w:r>
-        <w:t>SubVIs</w:t>
-      </w:r>
-      <w:proofErr w:type="spellEnd"/>
-      <w:r>
-        <w:t xml:space="preserve"> aufgerufen und auch die GUI abgebildet.</w:t>
+        <w:t>. Dieses VI wurde als das Main.vi des Projektes zugewiesen. Hier werden unter anderem die SubVIs aufgerufen und auch die GUI abgebildet.</w:t>
       </w:r>
     </w:p>
     <w:p>
@@ -9900,7 +9884,6 @@
                 <w:szCs w:val="22"/>
               </w:rPr>
             </w:pPr>
-            <w:proofErr w:type="spellStart"/>
             <w:r>
               <w:rPr>
                 <w:b w:val="0"/>
@@ -9909,7 +9892,6 @@
               </w:rPr>
               <w:t>max</w:t>
             </w:r>
-            <w:proofErr w:type="spellEnd"/>
           </w:p>
         </w:tc>
         <w:tc>
@@ -10498,7 +10480,6 @@
                 <w:szCs w:val="22"/>
               </w:rPr>
             </w:pPr>
-            <w:proofErr w:type="spellStart"/>
             <w:r>
               <w:rPr>
                 <w:sz w:val="22"/>
@@ -10506,7 +10487,6 @@
               </w:rPr>
               <w:t>Spannungsteilerverhältnis</w:t>
             </w:r>
-            <w:proofErr w:type="spellEnd"/>
           </w:p>
         </w:tc>
         <w:tc>
@@ -10849,25 +10829,51 @@
       <w:r>
         <w:t xml:space="preserve">Tabelle </w:t>
       </w:r>
-      <w:fldSimple w:instr=" STYLEREF 1 \s ">
-        <w:r>
-          <w:rPr>
-            <w:noProof/>
-          </w:rPr>
-          <w:t>2</w:t>
-        </w:r>
-      </w:fldSimple>
+      <w:r>
+        <w:fldChar w:fldCharType="begin"/>
+      </w:r>
+      <w:r>
+        <w:instrText xml:space="preserve"> STYLEREF 1 \s </w:instrText>
+      </w:r>
+      <w:r>
+        <w:fldChar w:fldCharType="separate"/>
+      </w:r>
+      <w:r>
+        <w:rPr>
+          <w:noProof/>
+        </w:rPr>
+        <w:t>2</w:t>
+      </w:r>
+      <w:r>
+        <w:rPr>
+          <w:noProof/>
+        </w:rPr>
+        <w:fldChar w:fldCharType="end"/>
+      </w:r>
       <w:r>
         <w:noBreakHyphen/>
       </w:r>
-      <w:fldSimple w:instr=" SEQ Tabelle \* ARABIC \s 1 ">
-        <w:r>
-          <w:rPr>
-            <w:noProof/>
-          </w:rPr>
-          <w:t>6</w:t>
-        </w:r>
-      </w:fldSimple>
+      <w:r>
+        <w:fldChar w:fldCharType="begin"/>
+      </w:r>
+      <w:r>
+        <w:instrText xml:space="preserve"> SEQ Tabelle \* ARABIC \s 1 </w:instrText>
+      </w:r>
+      <w:r>
+        <w:fldChar w:fldCharType="separate"/>
+      </w:r>
+      <w:r>
+        <w:rPr>
+          <w:noProof/>
+        </w:rPr>
+        <w:t>6</w:t>
+      </w:r>
+      <w:r>
+        <w:rPr>
+          <w:noProof/>
+        </w:rPr>
+        <w:fldChar w:fldCharType="end"/>
+      </w:r>
       <w:r>
         <w:t>: Begrenzungen der Eingabeparameter</w:t>
       </w:r>
@@ -11059,33 +11065,59 @@
         <w:pStyle w:val="Beschriftung"/>
         <w:ind w:firstLine="357"/>
       </w:pPr>
-      <w:bookmarkStart w:id="43" w:name="_Toc486400579"/>
+      <w:bookmarkStart w:id="44" w:name="_Toc486400579"/>
       <w:r>
         <w:t xml:space="preserve">Abbildung </w:t>
       </w:r>
-      <w:fldSimple w:instr=" STYLEREF 1 \s ">
-        <w:r>
-          <w:rPr>
-            <w:noProof/>
-          </w:rPr>
-          <w:t>2</w:t>
-        </w:r>
-      </w:fldSimple>
+      <w:r>
+        <w:fldChar w:fldCharType="begin"/>
+      </w:r>
+      <w:r>
+        <w:instrText xml:space="preserve"> STYLEREF 1 \s </w:instrText>
+      </w:r>
+      <w:r>
+        <w:fldChar w:fldCharType="separate"/>
+      </w:r>
+      <w:r>
+        <w:rPr>
+          <w:noProof/>
+        </w:rPr>
+        <w:t>2</w:t>
+      </w:r>
+      <w:r>
+        <w:rPr>
+          <w:noProof/>
+        </w:rPr>
+        <w:fldChar w:fldCharType="end"/>
+      </w:r>
       <w:r>
         <w:noBreakHyphen/>
       </w:r>
-      <w:fldSimple w:instr=" SEQ Abbildung \* ARABIC \s 1 ">
-        <w:r>
-          <w:rPr>
-            <w:noProof/>
-          </w:rPr>
-          <w:t>10</w:t>
-        </w:r>
-      </w:fldSimple>
+      <w:r>
+        <w:fldChar w:fldCharType="begin"/>
+      </w:r>
+      <w:r>
+        <w:instrText xml:space="preserve"> SEQ Abbildung \* ARABIC \s 1 </w:instrText>
+      </w:r>
+      <w:r>
+        <w:fldChar w:fldCharType="separate"/>
+      </w:r>
+      <w:r>
+        <w:rPr>
+          <w:noProof/>
+        </w:rPr>
+        <w:t>10</w:t>
+      </w:r>
+      <w:r>
+        <w:rPr>
+          <w:noProof/>
+        </w:rPr>
+        <w:fldChar w:fldCharType="end"/>
+      </w:r>
       <w:r>
         <w:t>: Ansicht für die Einstellungen in der GUI</w:t>
       </w:r>
-      <w:bookmarkEnd w:id="43"/>
+      <w:bookmarkEnd w:id="44"/>
     </w:p>
     <w:p>
       <w:pPr>
@@ -11186,16 +11218,16 @@
       <w:r>
         <w:t xml:space="preserve">Um die Daten von der </w:t>
       </w:r>
-      <w:commentRangeStart w:id="44"/>
+      <w:commentRangeStart w:id="45"/>
       <w:r>
         <w:t xml:space="preserve">Kommutierungskurve </w:t>
       </w:r>
-      <w:commentRangeEnd w:id="44"/>
+      <w:commentRangeEnd w:id="45"/>
       <w:r>
         <w:rPr>
           <w:rStyle w:val="Kommentarzeichen"/>
         </w:rPr>
-        <w:commentReference w:id="44"/>
+        <w:commentReference w:id="45"/>
       </w:r>
       <w:r>
         <w:t>für weitere Berechnungen zu exportieren, gibt es den Taster „Excel Export“.</w:t>
@@ -11292,33 +11324,59 @@
         <w:pStyle w:val="Beschriftung"/>
         <w:ind w:left="714" w:firstLine="357"/>
       </w:pPr>
-      <w:bookmarkStart w:id="45" w:name="_Toc486400580"/>
+      <w:bookmarkStart w:id="46" w:name="_Toc486400580"/>
       <w:r>
         <w:t xml:space="preserve">Abbildung </w:t>
       </w:r>
-      <w:fldSimple w:instr=" STYLEREF 1 \s ">
-        <w:r>
-          <w:rPr>
-            <w:noProof/>
-          </w:rPr>
-          <w:t>2</w:t>
-        </w:r>
-      </w:fldSimple>
+      <w:r>
+        <w:fldChar w:fldCharType="begin"/>
+      </w:r>
+      <w:r>
+        <w:instrText xml:space="preserve"> STYLEREF 1 \s </w:instrText>
+      </w:r>
+      <w:r>
+        <w:fldChar w:fldCharType="separate"/>
+      </w:r>
+      <w:r>
+        <w:rPr>
+          <w:noProof/>
+        </w:rPr>
+        <w:t>2</w:t>
+      </w:r>
+      <w:r>
+        <w:rPr>
+          <w:noProof/>
+        </w:rPr>
+        <w:fldChar w:fldCharType="end"/>
+      </w:r>
       <w:r>
         <w:noBreakHyphen/>
       </w:r>
-      <w:fldSimple w:instr=" SEQ Abbildung \* ARABIC \s 1 ">
-        <w:r>
-          <w:rPr>
-            <w:noProof/>
-          </w:rPr>
-          <w:t>11</w:t>
-        </w:r>
-      </w:fldSimple>
+      <w:r>
+        <w:fldChar w:fldCharType="begin"/>
+      </w:r>
+      <w:r>
+        <w:instrText xml:space="preserve"> SEQ Abbildung \* ARABIC \s 1 </w:instrText>
+      </w:r>
+      <w:r>
+        <w:fldChar w:fldCharType="separate"/>
+      </w:r>
+      <w:r>
+        <w:rPr>
+          <w:noProof/>
+        </w:rPr>
+        <w:t>11</w:t>
+      </w:r>
+      <w:r>
+        <w:rPr>
+          <w:noProof/>
+        </w:rPr>
+        <w:fldChar w:fldCharType="end"/>
+      </w:r>
       <w:r>
         <w:t>: Bild "Ansicht Speichern"</w:t>
       </w:r>
-      <w:bookmarkEnd w:id="45"/>
+      <w:bookmarkEnd w:id="46"/>
     </w:p>
     <w:p>
       <w:pPr>
@@ -11436,33 +11494,59 @@
         <w:pStyle w:val="Beschriftung"/>
         <w:ind w:left="714" w:firstLine="357"/>
       </w:pPr>
-      <w:bookmarkStart w:id="46" w:name="_Toc486400581"/>
+      <w:bookmarkStart w:id="47" w:name="_Toc486400581"/>
       <w:r>
         <w:t xml:space="preserve">Abbildung </w:t>
       </w:r>
-      <w:fldSimple w:instr=" STYLEREF 1 \s ">
-        <w:r>
-          <w:rPr>
-            <w:noProof/>
-          </w:rPr>
-          <w:t>2</w:t>
-        </w:r>
-      </w:fldSimple>
+      <w:r>
+        <w:fldChar w:fldCharType="begin"/>
+      </w:r>
+      <w:r>
+        <w:instrText xml:space="preserve"> STYLEREF 1 \s </w:instrText>
+      </w:r>
+      <w:r>
+        <w:fldChar w:fldCharType="separate"/>
+      </w:r>
+      <w:r>
+        <w:rPr>
+          <w:noProof/>
+        </w:rPr>
+        <w:t>2</w:t>
+      </w:r>
+      <w:r>
+        <w:rPr>
+          <w:noProof/>
+        </w:rPr>
+        <w:fldChar w:fldCharType="end"/>
+      </w:r>
       <w:r>
         <w:noBreakHyphen/>
       </w:r>
-      <w:fldSimple w:instr=" SEQ Abbildung \* ARABIC \s 1 ">
-        <w:r>
-          <w:rPr>
-            <w:noProof/>
-          </w:rPr>
-          <w:t>12</w:t>
-        </w:r>
-      </w:fldSimple>
+      <w:r>
+        <w:fldChar w:fldCharType="begin"/>
+      </w:r>
+      <w:r>
+        <w:instrText xml:space="preserve"> SEQ Abbildung \* ARABIC \s 1 </w:instrText>
+      </w:r>
+      <w:r>
+        <w:fldChar w:fldCharType="separate"/>
+      </w:r>
+      <w:r>
+        <w:rPr>
+          <w:noProof/>
+        </w:rPr>
+        <w:t>12</w:t>
+      </w:r>
+      <w:r>
+        <w:rPr>
+          <w:noProof/>
+        </w:rPr>
+        <w:fldChar w:fldCharType="end"/>
+      </w:r>
       <w:r>
         <w:t>: Bild "Plot Speichern"</w:t>
       </w:r>
-      <w:bookmarkEnd w:id="46"/>
+      <w:bookmarkEnd w:id="47"/>
     </w:p>
     <w:p>
       <w:pPr>
@@ -11474,7 +11558,7 @@
           <w:sz w:val="28"/>
         </w:rPr>
       </w:pPr>
-      <w:bookmarkStart w:id="47" w:name="_Toc486276101"/>
+      <w:bookmarkStart w:id="48" w:name="_Toc486276101"/>
       <w:r>
         <w:br w:type="page"/>
       </w:r>
@@ -11483,13 +11567,13 @@
       <w:pPr>
         <w:pStyle w:val="berschrift2"/>
       </w:pPr>
-      <w:bookmarkStart w:id="48" w:name="_Toc486400613"/>
+      <w:bookmarkStart w:id="49" w:name="_Toc486400613"/>
       <w:r>
         <w:lastRenderedPageBreak/>
         <w:t>Anpassung.vi</w:t>
       </w:r>
-      <w:bookmarkEnd w:id="47"/>
       <w:bookmarkEnd w:id="48"/>
+      <w:bookmarkEnd w:id="49"/>
     </w:p>
     <w:p>
       <w:pPr>
@@ -11550,33 +11634,59 @@
       <w:pPr>
         <w:pStyle w:val="Beschriftung"/>
       </w:pPr>
-      <w:bookmarkStart w:id="49" w:name="_Toc486400582"/>
+      <w:bookmarkStart w:id="50" w:name="_Toc486400582"/>
       <w:r>
         <w:t xml:space="preserve">Abbildung </w:t>
       </w:r>
-      <w:fldSimple w:instr=" STYLEREF 1 \s ">
-        <w:r>
-          <w:rPr>
-            <w:noProof/>
-          </w:rPr>
-          <w:t>2</w:t>
-        </w:r>
-      </w:fldSimple>
+      <w:r>
+        <w:fldChar w:fldCharType="begin"/>
+      </w:r>
+      <w:r>
+        <w:instrText xml:space="preserve"> STYLEREF 1 \s </w:instrText>
+      </w:r>
+      <w:r>
+        <w:fldChar w:fldCharType="separate"/>
+      </w:r>
+      <w:r>
+        <w:rPr>
+          <w:noProof/>
+        </w:rPr>
+        <w:t>2</w:t>
+      </w:r>
+      <w:r>
+        <w:rPr>
+          <w:noProof/>
+        </w:rPr>
+        <w:fldChar w:fldCharType="end"/>
+      </w:r>
       <w:r>
         <w:noBreakHyphen/>
       </w:r>
-      <w:fldSimple w:instr=" SEQ Abbildung \* ARABIC \s 1 ">
-        <w:r>
-          <w:rPr>
-            <w:noProof/>
-          </w:rPr>
-          <w:t>13</w:t>
-        </w:r>
-      </w:fldSimple>
+      <w:r>
+        <w:fldChar w:fldCharType="begin"/>
+      </w:r>
+      <w:r>
+        <w:instrText xml:space="preserve"> SEQ Abbildung \* ARABIC \s 1 </w:instrText>
+      </w:r>
+      <w:r>
+        <w:fldChar w:fldCharType="separate"/>
+      </w:r>
+      <w:r>
+        <w:rPr>
+          <w:noProof/>
+        </w:rPr>
+        <w:t>13</w:t>
+      </w:r>
+      <w:r>
+        <w:rPr>
+          <w:noProof/>
+        </w:rPr>
+        <w:fldChar w:fldCharType="end"/>
+      </w:r>
       <w:r>
         <w:t>: Anpassung.vi</w:t>
       </w:r>
-      <w:bookmarkEnd w:id="49"/>
+      <w:bookmarkEnd w:id="50"/>
     </w:p>
     <w:p>
       <w:pPr>
@@ -11588,15 +11698,7 @@
         </w:rPr>
       </w:pPr>
       <w:r>
-        <w:t>Passt die Spannung des Frequenzgenerators mit der Genauigkeit (Schrittweite) der Variable "</w:t>
-      </w:r>
-      <w:proofErr w:type="spellStart"/>
-      <w:r>
-        <w:t>add</w:t>
-      </w:r>
-      <w:proofErr w:type="spellEnd"/>
-      <w:r>
-        <w:t>" an, sodass die gewünschte Flussdic</w:t>
+        <w:t>Passt die Spannung des Frequenzgenerators mit der Genauigkeit (Schrittweite) der Variable "add" an, sodass die gewünschte Flussdic</w:t>
       </w:r>
       <w:r>
         <w:t>hte erreicht wird. Dabei wird überprü</w:t>
@@ -11628,18 +11730,18 @@
       <w:r>
         <w:t>ft.</w:t>
       </w:r>
-      <w:bookmarkStart w:id="50" w:name="_Toc486276102"/>
+      <w:bookmarkStart w:id="51" w:name="_Toc486276102"/>
     </w:p>
     <w:p>
       <w:pPr>
         <w:pStyle w:val="berschrift2"/>
       </w:pPr>
-      <w:bookmarkStart w:id="51" w:name="_Toc486400614"/>
+      <w:bookmarkStart w:id="52" w:name="_Toc486400614"/>
       <w:r>
         <w:t>Anpassungspruefung.vi</w:t>
       </w:r>
-      <w:bookmarkEnd w:id="50"/>
       <w:bookmarkEnd w:id="51"/>
+      <w:bookmarkEnd w:id="52"/>
     </w:p>
     <w:p>
       <w:pPr>
@@ -11700,33 +11802,59 @@
       <w:pPr>
         <w:pStyle w:val="Beschriftung"/>
       </w:pPr>
-      <w:bookmarkStart w:id="52" w:name="_Toc486400583"/>
+      <w:bookmarkStart w:id="53" w:name="_Toc486400583"/>
       <w:r>
         <w:t xml:space="preserve">Abbildung </w:t>
       </w:r>
-      <w:fldSimple w:instr=" STYLEREF 1 \s ">
-        <w:r>
-          <w:rPr>
-            <w:noProof/>
-          </w:rPr>
-          <w:t>2</w:t>
-        </w:r>
-      </w:fldSimple>
+      <w:r>
+        <w:fldChar w:fldCharType="begin"/>
+      </w:r>
+      <w:r>
+        <w:instrText xml:space="preserve"> STYLEREF 1 \s </w:instrText>
+      </w:r>
+      <w:r>
+        <w:fldChar w:fldCharType="separate"/>
+      </w:r>
+      <w:r>
+        <w:rPr>
+          <w:noProof/>
+        </w:rPr>
+        <w:t>2</w:t>
+      </w:r>
+      <w:r>
+        <w:rPr>
+          <w:noProof/>
+        </w:rPr>
+        <w:fldChar w:fldCharType="end"/>
+      </w:r>
       <w:r>
         <w:noBreakHyphen/>
       </w:r>
-      <w:fldSimple w:instr=" SEQ Abbildung \* ARABIC \s 1 ">
-        <w:r>
-          <w:rPr>
-            <w:noProof/>
-          </w:rPr>
-          <w:t>14</w:t>
-        </w:r>
-      </w:fldSimple>
+      <w:r>
+        <w:fldChar w:fldCharType="begin"/>
+      </w:r>
+      <w:r>
+        <w:instrText xml:space="preserve"> SEQ Abbildung \* ARABIC \s 1 </w:instrText>
+      </w:r>
+      <w:r>
+        <w:fldChar w:fldCharType="separate"/>
+      </w:r>
+      <w:r>
+        <w:rPr>
+          <w:noProof/>
+        </w:rPr>
+        <w:t>14</w:t>
+      </w:r>
+      <w:r>
+        <w:rPr>
+          <w:noProof/>
+        </w:rPr>
+        <w:fldChar w:fldCharType="end"/>
+      </w:r>
       <w:r>
         <w:t>: Anpasspruefung.vi</w:t>
       </w:r>
-      <w:bookmarkEnd w:id="52"/>
+      <w:bookmarkEnd w:id="53"/>
     </w:p>
     <w:p>
       <w:r>
@@ -11743,16 +11871,16 @@
       <w:pPr>
         <w:pStyle w:val="berschrift2"/>
       </w:pPr>
-      <w:bookmarkStart w:id="53" w:name="_Toc486276103"/>
-      <w:bookmarkStart w:id="54" w:name="_Toc486400615"/>
+      <w:bookmarkStart w:id="54" w:name="_Toc486276103"/>
+      <w:bookmarkStart w:id="55" w:name="_Toc486400615"/>
       <w:r>
         <w:t>AnsteuerungFrequenzgenerator</w:t>
       </w:r>
       <w:r>
         <w:t>.vi</w:t>
       </w:r>
-      <w:bookmarkEnd w:id="53"/>
       <w:bookmarkEnd w:id="54"/>
+      <w:bookmarkEnd w:id="55"/>
     </w:p>
     <w:p>
       <w:pPr>
@@ -11807,33 +11935,59 @@
       <w:pPr>
         <w:pStyle w:val="Beschriftung"/>
       </w:pPr>
-      <w:bookmarkStart w:id="55" w:name="_Toc486400584"/>
+      <w:bookmarkStart w:id="56" w:name="_Toc486400584"/>
       <w:r>
         <w:t xml:space="preserve">Abbildung </w:t>
       </w:r>
-      <w:fldSimple w:instr=" STYLEREF 1 \s ">
-        <w:r>
-          <w:rPr>
-            <w:noProof/>
-          </w:rPr>
-          <w:t>2</w:t>
-        </w:r>
-      </w:fldSimple>
+      <w:r>
+        <w:fldChar w:fldCharType="begin"/>
+      </w:r>
+      <w:r>
+        <w:instrText xml:space="preserve"> STYLEREF 1 \s </w:instrText>
+      </w:r>
+      <w:r>
+        <w:fldChar w:fldCharType="separate"/>
+      </w:r>
+      <w:r>
+        <w:rPr>
+          <w:noProof/>
+        </w:rPr>
+        <w:t>2</w:t>
+      </w:r>
+      <w:r>
+        <w:rPr>
+          <w:noProof/>
+        </w:rPr>
+        <w:fldChar w:fldCharType="end"/>
+      </w:r>
       <w:r>
         <w:noBreakHyphen/>
       </w:r>
-      <w:fldSimple w:instr=" SEQ Abbildung \* ARABIC \s 1 ">
-        <w:r>
-          <w:rPr>
-            <w:noProof/>
-          </w:rPr>
-          <w:t>15</w:t>
-        </w:r>
-      </w:fldSimple>
+      <w:r>
+        <w:fldChar w:fldCharType="begin"/>
+      </w:r>
+      <w:r>
+        <w:instrText xml:space="preserve"> SEQ Abbildung \* ARABIC \s 1 </w:instrText>
+      </w:r>
+      <w:r>
+        <w:fldChar w:fldCharType="separate"/>
+      </w:r>
+      <w:r>
+        <w:rPr>
+          <w:noProof/>
+        </w:rPr>
+        <w:t>15</w:t>
+      </w:r>
+      <w:r>
+        <w:rPr>
+          <w:noProof/>
+        </w:rPr>
+        <w:fldChar w:fldCharType="end"/>
+      </w:r>
       <w:r>
         <w:t>: AnsteuerungFrequenzgenerator.vi</w:t>
       </w:r>
-      <w:bookmarkEnd w:id="55"/>
+      <w:bookmarkEnd w:id="56"/>
     </w:p>
     <w:p>
       <w:r>
@@ -11869,7 +12023,7 @@
           <w:sz w:val="28"/>
         </w:rPr>
       </w:pPr>
-      <w:bookmarkStart w:id="56" w:name="_Toc486276104"/>
+      <w:bookmarkStart w:id="57" w:name="_Toc486276104"/>
       <w:r>
         <w:br w:type="page"/>
       </w:r>
@@ -11878,7 +12032,7 @@
       <w:pPr>
         <w:pStyle w:val="berschrift2"/>
       </w:pPr>
-      <w:bookmarkStart w:id="57" w:name="_Toc486400616"/>
+      <w:bookmarkStart w:id="58" w:name="_Toc486400616"/>
       <w:r>
         <w:lastRenderedPageBreak/>
         <w:t>AnsteuerungOszilloscope</w:t>
@@ -11886,8 +12040,8 @@
       <w:r>
         <w:t>.vi</w:t>
       </w:r>
-      <w:bookmarkEnd w:id="56"/>
       <w:bookmarkEnd w:id="57"/>
+      <w:bookmarkEnd w:id="58"/>
     </w:p>
     <w:p>
       <w:pPr>
@@ -11948,33 +12102,59 @@
       <w:pPr>
         <w:pStyle w:val="Beschriftung"/>
       </w:pPr>
-      <w:bookmarkStart w:id="58" w:name="_Toc486400585"/>
+      <w:bookmarkStart w:id="59" w:name="_Toc486400585"/>
       <w:r>
         <w:t xml:space="preserve">Abbildung </w:t>
       </w:r>
-      <w:fldSimple w:instr=" STYLEREF 1 \s ">
-        <w:r>
-          <w:rPr>
-            <w:noProof/>
-          </w:rPr>
-          <w:t>2</w:t>
-        </w:r>
-      </w:fldSimple>
+      <w:r>
+        <w:fldChar w:fldCharType="begin"/>
+      </w:r>
+      <w:r>
+        <w:instrText xml:space="preserve"> STYLEREF 1 \s </w:instrText>
+      </w:r>
+      <w:r>
+        <w:fldChar w:fldCharType="separate"/>
+      </w:r>
+      <w:r>
+        <w:rPr>
+          <w:noProof/>
+        </w:rPr>
+        <w:t>2</w:t>
+      </w:r>
+      <w:r>
+        <w:rPr>
+          <w:noProof/>
+        </w:rPr>
+        <w:fldChar w:fldCharType="end"/>
+      </w:r>
       <w:r>
         <w:noBreakHyphen/>
       </w:r>
-      <w:fldSimple w:instr=" SEQ Abbildung \* ARABIC \s 1 ">
-        <w:r>
-          <w:rPr>
-            <w:noProof/>
-          </w:rPr>
-          <w:t>16</w:t>
-        </w:r>
-      </w:fldSimple>
+      <w:r>
+        <w:fldChar w:fldCharType="begin"/>
+      </w:r>
+      <w:r>
+        <w:instrText xml:space="preserve"> SEQ Abbildung \* ARABIC \s 1 </w:instrText>
+      </w:r>
+      <w:r>
+        <w:fldChar w:fldCharType="separate"/>
+      </w:r>
+      <w:r>
+        <w:rPr>
+          <w:noProof/>
+        </w:rPr>
+        <w:t>16</w:t>
+      </w:r>
+      <w:r>
+        <w:rPr>
+          <w:noProof/>
+        </w:rPr>
+        <w:fldChar w:fldCharType="end"/>
+      </w:r>
       <w:r>
         <w:t>: AnsteuerungOszilloscope.vi</w:t>
       </w:r>
-      <w:bookmarkEnd w:id="58"/>
+      <w:bookmarkEnd w:id="59"/>
     </w:p>
     <w:p>
       <w:r>
@@ -12004,13 +12184,13 @@
       <w:pPr>
         <w:pStyle w:val="berschrift2"/>
       </w:pPr>
-      <w:bookmarkStart w:id="59" w:name="_Toc486276105"/>
-      <w:bookmarkStart w:id="60" w:name="_Toc486400617"/>
+      <w:bookmarkStart w:id="60" w:name="_Toc486276105"/>
+      <w:bookmarkStart w:id="61" w:name="_Toc486400617"/>
       <w:r>
         <w:t>Entmagnetisierung.vi</w:t>
       </w:r>
-      <w:bookmarkEnd w:id="59"/>
       <w:bookmarkEnd w:id="60"/>
+      <w:bookmarkEnd w:id="61"/>
     </w:p>
     <w:p>
       <w:pPr>
@@ -12071,33 +12251,59 @@
       <w:pPr>
         <w:pStyle w:val="Beschriftung"/>
       </w:pPr>
-      <w:bookmarkStart w:id="61" w:name="_Toc486400586"/>
+      <w:bookmarkStart w:id="62" w:name="_Toc486400586"/>
       <w:r>
         <w:t xml:space="preserve">Abbildung </w:t>
       </w:r>
-      <w:fldSimple w:instr=" STYLEREF 1 \s ">
-        <w:r>
-          <w:rPr>
-            <w:noProof/>
-          </w:rPr>
-          <w:t>2</w:t>
-        </w:r>
-      </w:fldSimple>
+      <w:r>
+        <w:fldChar w:fldCharType="begin"/>
+      </w:r>
+      <w:r>
+        <w:instrText xml:space="preserve"> STYLEREF 1 \s </w:instrText>
+      </w:r>
+      <w:r>
+        <w:fldChar w:fldCharType="separate"/>
+      </w:r>
+      <w:r>
+        <w:rPr>
+          <w:noProof/>
+        </w:rPr>
+        <w:t>2</w:t>
+      </w:r>
+      <w:r>
+        <w:rPr>
+          <w:noProof/>
+        </w:rPr>
+        <w:fldChar w:fldCharType="end"/>
+      </w:r>
       <w:r>
         <w:noBreakHyphen/>
       </w:r>
-      <w:fldSimple w:instr=" SEQ Abbildung \* ARABIC \s 1 ">
-        <w:r>
-          <w:rPr>
-            <w:noProof/>
-          </w:rPr>
-          <w:t>17</w:t>
-        </w:r>
-      </w:fldSimple>
+      <w:r>
+        <w:fldChar w:fldCharType="begin"/>
+      </w:r>
+      <w:r>
+        <w:instrText xml:space="preserve"> SEQ Abbildung \* ARABIC \s 1 </w:instrText>
+      </w:r>
+      <w:r>
+        <w:fldChar w:fldCharType="separate"/>
+      </w:r>
+      <w:r>
+        <w:rPr>
+          <w:noProof/>
+        </w:rPr>
+        <w:t>17</w:t>
+      </w:r>
+      <w:r>
+        <w:rPr>
+          <w:noProof/>
+        </w:rPr>
+        <w:fldChar w:fldCharType="end"/>
+      </w:r>
       <w:r>
         <w:t>: Entmagnetisierung.vi</w:t>
       </w:r>
-      <w:bookmarkEnd w:id="61"/>
+      <w:bookmarkEnd w:id="62"/>
     </w:p>
     <w:p>
       <w:r>
@@ -12127,16 +12333,16 @@
       <w:pPr>
         <w:pStyle w:val="berschrift2"/>
       </w:pPr>
-      <w:bookmarkStart w:id="62" w:name="_Toc486276106"/>
-      <w:bookmarkStart w:id="63" w:name="_Toc486400618"/>
+      <w:bookmarkStart w:id="63" w:name="_Toc486276106"/>
+      <w:bookmarkStart w:id="64" w:name="_Toc486400618"/>
       <w:r>
         <w:t>FindeArrayIndexNullstelle</w:t>
       </w:r>
       <w:r>
         <w:t>.vi</w:t>
       </w:r>
-      <w:bookmarkEnd w:id="62"/>
       <w:bookmarkEnd w:id="63"/>
+      <w:bookmarkEnd w:id="64"/>
     </w:p>
     <w:p>
       <w:pPr>
@@ -12196,36 +12402,62 @@
       <w:pPr>
         <w:pStyle w:val="Beschriftung"/>
       </w:pPr>
-      <w:bookmarkStart w:id="64" w:name="_Toc486400587"/>
+      <w:bookmarkStart w:id="65" w:name="_Toc486400587"/>
       <w:r>
         <w:t xml:space="preserve">Abbildung </w:t>
       </w:r>
-      <w:fldSimple w:instr=" STYLEREF 1 \s ">
-        <w:r>
-          <w:rPr>
-            <w:noProof/>
-          </w:rPr>
-          <w:t>2</w:t>
-        </w:r>
-      </w:fldSimple>
+      <w:r>
+        <w:fldChar w:fldCharType="begin"/>
+      </w:r>
+      <w:r>
+        <w:instrText xml:space="preserve"> STYLEREF 1 \s </w:instrText>
+      </w:r>
+      <w:r>
+        <w:fldChar w:fldCharType="separate"/>
+      </w:r>
+      <w:r>
+        <w:rPr>
+          <w:noProof/>
+        </w:rPr>
+        <w:t>2</w:t>
+      </w:r>
+      <w:r>
+        <w:rPr>
+          <w:noProof/>
+        </w:rPr>
+        <w:fldChar w:fldCharType="end"/>
+      </w:r>
       <w:r>
         <w:noBreakHyphen/>
       </w:r>
-      <w:fldSimple w:instr=" SEQ Abbildung \* ARABIC \s 1 ">
-        <w:r>
-          <w:rPr>
-            <w:noProof/>
-          </w:rPr>
-          <w:t>18</w:t>
-        </w:r>
-      </w:fldSimple>
+      <w:r>
+        <w:fldChar w:fldCharType="begin"/>
+      </w:r>
+      <w:r>
+        <w:instrText xml:space="preserve"> SEQ Abbildung \* ARABIC \s 1 </w:instrText>
+      </w:r>
+      <w:r>
+        <w:fldChar w:fldCharType="separate"/>
+      </w:r>
+      <w:r>
+        <w:rPr>
+          <w:noProof/>
+        </w:rPr>
+        <w:t>18</w:t>
+      </w:r>
+      <w:r>
+        <w:rPr>
+          <w:noProof/>
+        </w:rPr>
+        <w:fldChar w:fldCharType="end"/>
+      </w:r>
       <w:r>
         <w:t xml:space="preserve">: </w:t>
       </w:r>
       <w:r>
         <w:t>FindeArrayIndexNullstelle.vi</w:t>
       </w:r>
-      <w:bookmarkEnd w:id="64"/>
+      <w:bookmarkEnd w:id="65"/>
     </w:p>
     <w:p>
       <w:r>
@@ -12254,14 +12486,14 @@
       <w:pPr>
         <w:pStyle w:val="berschrift2"/>
       </w:pPr>
-      <w:bookmarkStart w:id="65" w:name="_Toc486276107"/>
-      <w:bookmarkStart w:id="66" w:name="_Toc486400619"/>
+      <w:bookmarkStart w:id="66" w:name="_Toc486276107"/>
+      <w:bookmarkStart w:id="67" w:name="_Toc486400619"/>
       <w:r>
         <w:lastRenderedPageBreak/>
         <w:t>FlussdichteAnpassen.vi</w:t>
       </w:r>
-      <w:bookmarkEnd w:id="65"/>
       <w:bookmarkEnd w:id="66"/>
+      <w:bookmarkEnd w:id="67"/>
     </w:p>
     <w:p>
       <w:pPr>
@@ -12322,36 +12554,62 @@
       <w:pPr>
         <w:pStyle w:val="Beschriftung"/>
       </w:pPr>
-      <w:bookmarkStart w:id="67" w:name="_Toc486400588"/>
+      <w:bookmarkStart w:id="68" w:name="_Toc486400588"/>
       <w:r>
         <w:t xml:space="preserve">Abbildung </w:t>
       </w:r>
-      <w:fldSimple w:instr=" STYLEREF 1 \s ">
-        <w:r>
-          <w:rPr>
-            <w:noProof/>
-          </w:rPr>
-          <w:t>2</w:t>
-        </w:r>
-      </w:fldSimple>
+      <w:r>
+        <w:fldChar w:fldCharType="begin"/>
+      </w:r>
+      <w:r>
+        <w:instrText xml:space="preserve"> STYLEREF 1 \s </w:instrText>
+      </w:r>
+      <w:r>
+        <w:fldChar w:fldCharType="separate"/>
+      </w:r>
+      <w:r>
+        <w:rPr>
+          <w:noProof/>
+        </w:rPr>
+        <w:t>2</w:t>
+      </w:r>
+      <w:r>
+        <w:rPr>
+          <w:noProof/>
+        </w:rPr>
+        <w:fldChar w:fldCharType="end"/>
+      </w:r>
       <w:r>
         <w:noBreakHyphen/>
       </w:r>
-      <w:fldSimple w:instr=" SEQ Abbildung \* ARABIC \s 1 ">
-        <w:r>
-          <w:rPr>
-            <w:noProof/>
-          </w:rPr>
-          <w:t>19</w:t>
-        </w:r>
-      </w:fldSimple>
+      <w:r>
+        <w:fldChar w:fldCharType="begin"/>
+      </w:r>
+      <w:r>
+        <w:instrText xml:space="preserve"> SEQ Abbildung \* ARABIC \s 1 </w:instrText>
+      </w:r>
+      <w:r>
+        <w:fldChar w:fldCharType="separate"/>
+      </w:r>
+      <w:r>
+        <w:rPr>
+          <w:noProof/>
+        </w:rPr>
+        <w:t>19</w:t>
+      </w:r>
+      <w:r>
+        <w:rPr>
+          <w:noProof/>
+        </w:rPr>
+        <w:fldChar w:fldCharType="end"/>
+      </w:r>
       <w:r>
         <w:t xml:space="preserve">: </w:t>
       </w:r>
       <w:r>
         <w:t>FlussdichteAnpassen.vi</w:t>
       </w:r>
-      <w:bookmarkEnd w:id="67"/>
+      <w:bookmarkEnd w:id="68"/>
     </w:p>
     <w:p>
       <w:r>
@@ -12366,16 +12624,16 @@
       <w:r>
         <w:t>.vi (</w:t>
       </w:r>
-      <w:commentRangeStart w:id="68"/>
+      <w:commentRangeStart w:id="69"/>
       <w:r>
         <w:t>Kapitel 2.4</w:t>
       </w:r>
-      <w:commentRangeEnd w:id="68"/>
+      <w:commentRangeEnd w:id="69"/>
       <w:r>
         <w:rPr>
           <w:rStyle w:val="Kommentarzeichen"/>
         </w:rPr>
-        <w:commentReference w:id="68"/>
+        <w:commentReference w:id="69"/>
       </w:r>
       <w:r>
         <w:t>)</w:t>
@@ -12423,13 +12681,13 @@
       <w:pPr>
         <w:pStyle w:val="berschrift2"/>
       </w:pPr>
-      <w:bookmarkStart w:id="69" w:name="_Toc486276108"/>
-      <w:bookmarkStart w:id="70" w:name="_Toc486400620"/>
+      <w:bookmarkStart w:id="70" w:name="_Toc486276108"/>
+      <w:bookmarkStart w:id="71" w:name="_Toc486400620"/>
       <w:r>
         <w:t>FrequenzgeneratorInit.vi</w:t>
       </w:r>
-      <w:bookmarkEnd w:id="69"/>
       <w:bookmarkEnd w:id="70"/>
+      <w:bookmarkEnd w:id="71"/>
     </w:p>
     <w:p>
       <w:pPr>
@@ -12490,36 +12748,62 @@
       <w:pPr>
         <w:pStyle w:val="Beschriftung"/>
       </w:pPr>
-      <w:bookmarkStart w:id="71" w:name="_Toc486400589"/>
+      <w:bookmarkStart w:id="72" w:name="_Toc486400589"/>
       <w:r>
         <w:t xml:space="preserve">Abbildung </w:t>
       </w:r>
-      <w:fldSimple w:instr=" STYLEREF 1 \s ">
-        <w:r>
-          <w:rPr>
-            <w:noProof/>
-          </w:rPr>
-          <w:t>2</w:t>
-        </w:r>
-      </w:fldSimple>
+      <w:r>
+        <w:fldChar w:fldCharType="begin"/>
+      </w:r>
+      <w:r>
+        <w:instrText xml:space="preserve"> STYLEREF 1 \s </w:instrText>
+      </w:r>
+      <w:r>
+        <w:fldChar w:fldCharType="separate"/>
+      </w:r>
+      <w:r>
+        <w:rPr>
+          <w:noProof/>
+        </w:rPr>
+        <w:t>2</w:t>
+      </w:r>
+      <w:r>
+        <w:rPr>
+          <w:noProof/>
+        </w:rPr>
+        <w:fldChar w:fldCharType="end"/>
+      </w:r>
       <w:r>
         <w:noBreakHyphen/>
       </w:r>
-      <w:fldSimple w:instr=" SEQ Abbildung \* ARABIC \s 1 ">
-        <w:r>
-          <w:rPr>
-            <w:noProof/>
-          </w:rPr>
-          <w:t>20</w:t>
-        </w:r>
-      </w:fldSimple>
+      <w:r>
+        <w:fldChar w:fldCharType="begin"/>
+      </w:r>
+      <w:r>
+        <w:instrText xml:space="preserve"> SEQ Abbildung \* ARABIC \s 1 </w:instrText>
+      </w:r>
+      <w:r>
+        <w:fldChar w:fldCharType="separate"/>
+      </w:r>
+      <w:r>
+        <w:rPr>
+          <w:noProof/>
+        </w:rPr>
+        <w:t>20</w:t>
+      </w:r>
+      <w:r>
+        <w:rPr>
+          <w:noProof/>
+        </w:rPr>
+        <w:fldChar w:fldCharType="end"/>
+      </w:r>
       <w:r>
         <w:t xml:space="preserve">: </w:t>
       </w:r>
       <w:r>
         <w:t>FrequenzgeneratorInit.vi</w:t>
       </w:r>
-      <w:bookmarkEnd w:id="71"/>
+      <w:bookmarkEnd w:id="72"/>
     </w:p>
     <w:p>
       <w:r>
@@ -12621,7 +12905,7 @@
           <w:sz w:val="28"/>
         </w:rPr>
       </w:pPr>
-      <w:bookmarkStart w:id="72" w:name="_Toc486276109"/>
+      <w:bookmarkStart w:id="73" w:name="_Toc486276109"/>
       <w:r>
         <w:br w:type="page"/>
       </w:r>
@@ -12630,13 +12914,13 @@
       <w:pPr>
         <w:pStyle w:val="berschrift2"/>
       </w:pPr>
-      <w:bookmarkStart w:id="73" w:name="_Toc486400621"/>
+      <w:bookmarkStart w:id="74" w:name="_Toc486400621"/>
       <w:r>
         <w:lastRenderedPageBreak/>
         <w:t>MessbereichEinstellen.vi</w:t>
       </w:r>
-      <w:bookmarkEnd w:id="72"/>
       <w:bookmarkEnd w:id="73"/>
+      <w:bookmarkEnd w:id="74"/>
     </w:p>
     <w:p>
       <w:pPr>
@@ -12697,33 +12981,59 @@
       <w:pPr>
         <w:pStyle w:val="Beschriftung"/>
       </w:pPr>
-      <w:bookmarkStart w:id="74" w:name="_Toc486400590"/>
+      <w:bookmarkStart w:id="75" w:name="_Toc486400590"/>
       <w:r>
         <w:t xml:space="preserve">Abbildung </w:t>
       </w:r>
-      <w:fldSimple w:instr=" STYLEREF 1 \s ">
-        <w:r>
-          <w:rPr>
-            <w:noProof/>
-          </w:rPr>
-          <w:t>2</w:t>
-        </w:r>
-      </w:fldSimple>
+      <w:r>
+        <w:fldChar w:fldCharType="begin"/>
+      </w:r>
+      <w:r>
+        <w:instrText xml:space="preserve"> STYLEREF 1 \s </w:instrText>
+      </w:r>
+      <w:r>
+        <w:fldChar w:fldCharType="separate"/>
+      </w:r>
+      <w:r>
+        <w:rPr>
+          <w:noProof/>
+        </w:rPr>
+        <w:t>2</w:t>
+      </w:r>
+      <w:r>
+        <w:rPr>
+          <w:noProof/>
+        </w:rPr>
+        <w:fldChar w:fldCharType="end"/>
+      </w:r>
       <w:r>
         <w:noBreakHyphen/>
       </w:r>
-      <w:fldSimple w:instr=" SEQ Abbildung \* ARABIC \s 1 ">
-        <w:r>
-          <w:rPr>
-            <w:noProof/>
-          </w:rPr>
-          <w:t>21</w:t>
-        </w:r>
-      </w:fldSimple>
+      <w:r>
+        <w:fldChar w:fldCharType="begin"/>
+      </w:r>
+      <w:r>
+        <w:instrText xml:space="preserve"> SEQ Abbildung \* ARABIC \s 1 </w:instrText>
+      </w:r>
+      <w:r>
+        <w:fldChar w:fldCharType="separate"/>
+      </w:r>
+      <w:r>
+        <w:rPr>
+          <w:noProof/>
+        </w:rPr>
+        <w:t>21</w:t>
+      </w:r>
+      <w:r>
+        <w:rPr>
+          <w:noProof/>
+        </w:rPr>
+        <w:fldChar w:fldCharType="end"/>
+      </w:r>
       <w:r>
         <w:t>: MessbereichEinstellen.vi</w:t>
       </w:r>
-      <w:bookmarkEnd w:id="74"/>
+      <w:bookmarkEnd w:id="75"/>
     </w:p>
     <w:p>
       <w:r>
@@ -12767,13 +13077,13 @@
       <w:pPr>
         <w:pStyle w:val="berschrift2"/>
       </w:pPr>
-      <w:bookmarkStart w:id="75" w:name="_Toc486276110"/>
-      <w:bookmarkStart w:id="76" w:name="_Toc486400622"/>
+      <w:bookmarkStart w:id="76" w:name="_Toc486276110"/>
+      <w:bookmarkStart w:id="77" w:name="_Toc486400622"/>
       <w:r>
         <w:t>MessdatenAuslesen.vi</w:t>
       </w:r>
-      <w:bookmarkEnd w:id="75"/>
       <w:bookmarkEnd w:id="76"/>
+      <w:bookmarkEnd w:id="77"/>
     </w:p>
     <w:p>
       <w:pPr>
@@ -12834,29 +13144,55 @@
       <w:pPr>
         <w:pStyle w:val="Beschriftung"/>
       </w:pPr>
-      <w:bookmarkStart w:id="77" w:name="_Toc486400591"/>
+      <w:bookmarkStart w:id="78" w:name="_Toc486400591"/>
       <w:r>
         <w:t xml:space="preserve">Abbildung </w:t>
       </w:r>
-      <w:fldSimple w:instr=" STYLEREF 1 \s ">
-        <w:r>
-          <w:rPr>
-            <w:noProof/>
-          </w:rPr>
-          <w:t>2</w:t>
-        </w:r>
-      </w:fldSimple>
+      <w:r>
+        <w:fldChar w:fldCharType="begin"/>
+      </w:r>
+      <w:r>
+        <w:instrText xml:space="preserve"> STYLEREF 1 \s </w:instrText>
+      </w:r>
+      <w:r>
+        <w:fldChar w:fldCharType="separate"/>
+      </w:r>
+      <w:r>
+        <w:rPr>
+          <w:noProof/>
+        </w:rPr>
+        <w:t>2</w:t>
+      </w:r>
+      <w:r>
+        <w:rPr>
+          <w:noProof/>
+        </w:rPr>
+        <w:fldChar w:fldCharType="end"/>
+      </w:r>
       <w:r>
         <w:noBreakHyphen/>
       </w:r>
-      <w:fldSimple w:instr=" SEQ Abbildung \* ARABIC \s 1 ">
-        <w:r>
-          <w:rPr>
-            <w:noProof/>
-          </w:rPr>
-          <w:t>22</w:t>
-        </w:r>
-      </w:fldSimple>
+      <w:r>
+        <w:fldChar w:fldCharType="begin"/>
+      </w:r>
+      <w:r>
+        <w:instrText xml:space="preserve"> SEQ Abbildung \* ARABIC \s 1 </w:instrText>
+      </w:r>
+      <w:r>
+        <w:fldChar w:fldCharType="separate"/>
+      </w:r>
+      <w:r>
+        <w:rPr>
+          <w:noProof/>
+        </w:rPr>
+        <w:t>22</w:t>
+      </w:r>
+      <w:r>
+        <w:rPr>
+          <w:noProof/>
+        </w:rPr>
+        <w:fldChar w:fldCharType="end"/>
+      </w:r>
       <w:r>
         <w:t xml:space="preserve">: </w:t>
       </w:r>
@@ -12866,7 +13202,7 @@
       <w:r>
         <w:t>.vi</w:t>
       </w:r>
-      <w:bookmarkEnd w:id="77"/>
+      <w:bookmarkEnd w:id="78"/>
     </w:p>
     <w:p>
       <w:r>
@@ -12913,19 +13249,19 @@
       <w:r>
         <w:t xml:space="preserve"> (</w:t>
       </w:r>
-      <w:commentRangeStart w:id="78"/>
+      <w:commentRangeStart w:id="79"/>
       <w:r>
         <w:t>Kapitel 2.12)</w:t>
       </w:r>
       <w:r>
         <w:t xml:space="preserve"> </w:t>
       </w:r>
-      <w:commentRangeEnd w:id="78"/>
+      <w:commentRangeEnd w:id="79"/>
       <w:r>
         <w:rPr>
           <w:rStyle w:val="Kommentarzeichen"/>
         </w:rPr>
-        <w:commentReference w:id="78"/>
+        <w:commentReference w:id="79"/>
       </w:r>
       <w:r>
         <w:t>i</w:t>
@@ -12947,7 +13283,7 @@
           <w:sz w:val="28"/>
         </w:rPr>
       </w:pPr>
-      <w:bookmarkStart w:id="79" w:name="_Toc486276111"/>
+      <w:bookmarkStart w:id="80" w:name="_Toc486276111"/>
       <w:r>
         <w:br w:type="page"/>
       </w:r>
@@ -12956,13 +13292,13 @@
       <w:pPr>
         <w:pStyle w:val="berschrift2"/>
       </w:pPr>
-      <w:bookmarkStart w:id="80" w:name="_Toc486400623"/>
+      <w:bookmarkStart w:id="81" w:name="_Toc486400623"/>
       <w:r>
         <w:lastRenderedPageBreak/>
         <w:t>MessdatenPeriode.vi</w:t>
       </w:r>
-      <w:bookmarkEnd w:id="79"/>
       <w:bookmarkEnd w:id="80"/>
+      <w:bookmarkEnd w:id="81"/>
     </w:p>
     <w:p>
       <w:pPr>
@@ -13023,33 +13359,59 @@
       <w:pPr>
         <w:pStyle w:val="Beschriftung"/>
       </w:pPr>
-      <w:bookmarkStart w:id="81" w:name="_Toc486400592"/>
+      <w:bookmarkStart w:id="82" w:name="_Toc486400592"/>
       <w:r>
         <w:t xml:space="preserve">Abbildung </w:t>
       </w:r>
-      <w:fldSimple w:instr=" STYLEREF 1 \s ">
-        <w:r>
-          <w:rPr>
-            <w:noProof/>
-          </w:rPr>
-          <w:t>2</w:t>
-        </w:r>
-      </w:fldSimple>
+      <w:r>
+        <w:fldChar w:fldCharType="begin"/>
+      </w:r>
+      <w:r>
+        <w:instrText xml:space="preserve"> STYLEREF 1 \s </w:instrText>
+      </w:r>
+      <w:r>
+        <w:fldChar w:fldCharType="separate"/>
+      </w:r>
+      <w:r>
+        <w:rPr>
+          <w:noProof/>
+        </w:rPr>
+        <w:t>2</w:t>
+      </w:r>
+      <w:r>
+        <w:rPr>
+          <w:noProof/>
+        </w:rPr>
+        <w:fldChar w:fldCharType="end"/>
+      </w:r>
       <w:r>
         <w:noBreakHyphen/>
       </w:r>
-      <w:fldSimple w:instr=" SEQ Abbildung \* ARABIC \s 1 ">
-        <w:r>
-          <w:rPr>
-            <w:noProof/>
-          </w:rPr>
-          <w:t>23</w:t>
-        </w:r>
-      </w:fldSimple>
+      <w:r>
+        <w:fldChar w:fldCharType="begin"/>
+      </w:r>
+      <w:r>
+        <w:instrText xml:space="preserve"> SEQ Abbildung \* ARABIC \s 1 </w:instrText>
+      </w:r>
+      <w:r>
+        <w:fldChar w:fldCharType="separate"/>
+      </w:r>
+      <w:r>
+        <w:rPr>
+          <w:noProof/>
+        </w:rPr>
+        <w:t>23</w:t>
+      </w:r>
+      <w:r>
+        <w:rPr>
+          <w:noProof/>
+        </w:rPr>
+        <w:fldChar w:fldCharType="end"/>
+      </w:r>
       <w:r>
         <w:t>: MessdatenPeriode.vi</w:t>
       </w:r>
-      <w:bookmarkEnd w:id="81"/>
+      <w:bookmarkEnd w:id="82"/>
     </w:p>
     <w:p>
       <w:r>
@@ -13060,8 +13422,8 @@
       </w:r>
     </w:p>
     <w:p>
-      <w:commentRangeStart w:id="82"/>
       <w:commentRangeStart w:id="83"/>
+      <w:commentRangeStart w:id="84"/>
       <w:r>
         <w:t>Über</w:t>
       </w:r>
@@ -13075,45 +13437,37 @@
         <w:t>,</w:t>
       </w:r>
       <w:r>
-        <w:t xml:space="preserve"> kann zwischen „</w:t>
-      </w:r>
-      <w:proofErr w:type="spellStart"/>
-      <w:r>
-        <w:t>Messdaten_Indices_Extern</w:t>
-      </w:r>
-      <w:proofErr w:type="spellEnd"/>
-      <w:r>
-        <w:t>“ und intern generierten Indices umgeschaltet werden</w:t>
+        <w:t xml:space="preserve"> kann zwischen „Messdaten_Indices_Extern“ und intern generierten Indices umgeschaltet werden</w:t>
       </w:r>
       <w:r>
         <w:t>.</w:t>
       </w:r>
-      <w:commentRangeEnd w:id="82"/>
+      <w:commentRangeEnd w:id="83"/>
       <w:r>
         <w:rPr>
           <w:rStyle w:val="Kommentarzeichen"/>
         </w:rPr>
-        <w:commentReference w:id="82"/>
-      </w:r>
-      <w:commentRangeEnd w:id="83"/>
+        <w:commentReference w:id="83"/>
+      </w:r>
+      <w:commentRangeEnd w:id="84"/>
       <w:r>
         <w:rPr>
           <w:rStyle w:val="Kommentarzeichen"/>
         </w:rPr>
-        <w:commentReference w:id="83"/>
+        <w:commentReference w:id="84"/>
       </w:r>
     </w:p>
     <w:p>
       <w:pPr>
         <w:pStyle w:val="berschrift2"/>
       </w:pPr>
-      <w:bookmarkStart w:id="84" w:name="_Toc486276112"/>
-      <w:bookmarkStart w:id="85" w:name="_Toc486400624"/>
+      <w:bookmarkStart w:id="85" w:name="_Toc486276112"/>
+      <w:bookmarkStart w:id="86" w:name="_Toc486400624"/>
       <w:r>
         <w:t>Messung.vi</w:t>
       </w:r>
-      <w:bookmarkEnd w:id="84"/>
       <w:bookmarkEnd w:id="85"/>
+      <w:bookmarkEnd w:id="86"/>
     </w:p>
     <w:p>
       <w:pPr>
@@ -13174,45 +13528,63 @@
       <w:pPr>
         <w:pStyle w:val="Beschriftung"/>
       </w:pPr>
-      <w:bookmarkStart w:id="86" w:name="_Toc486400593"/>
+      <w:bookmarkStart w:id="87" w:name="_Toc486400593"/>
       <w:r>
         <w:t xml:space="preserve">Abbildung </w:t>
       </w:r>
-      <w:fldSimple w:instr=" STYLEREF 1 \s ">
-        <w:r>
-          <w:rPr>
-            <w:noProof/>
-          </w:rPr>
-          <w:t>2</w:t>
-        </w:r>
-      </w:fldSimple>
+      <w:r>
+        <w:fldChar w:fldCharType="begin"/>
+      </w:r>
+      <w:r>
+        <w:instrText xml:space="preserve"> STYLEREF 1 \s </w:instrText>
+      </w:r>
+      <w:r>
+        <w:fldChar w:fldCharType="separate"/>
+      </w:r>
+      <w:r>
+        <w:rPr>
+          <w:noProof/>
+        </w:rPr>
+        <w:t>2</w:t>
+      </w:r>
+      <w:r>
+        <w:rPr>
+          <w:noProof/>
+        </w:rPr>
+        <w:fldChar w:fldCharType="end"/>
+      </w:r>
       <w:r>
         <w:noBreakHyphen/>
       </w:r>
-      <w:fldSimple w:instr=" SEQ Abbildung \* ARABIC \s 1 ">
-        <w:r>
-          <w:rPr>
-            <w:noProof/>
-          </w:rPr>
-          <w:t>24</w:t>
-        </w:r>
-      </w:fldSimple>
+      <w:r>
+        <w:fldChar w:fldCharType="begin"/>
+      </w:r>
+      <w:r>
+        <w:instrText xml:space="preserve"> SEQ Abbildung \* ARABIC \s 1 </w:instrText>
+      </w:r>
+      <w:r>
+        <w:fldChar w:fldCharType="separate"/>
+      </w:r>
+      <w:r>
+        <w:rPr>
+          <w:noProof/>
+        </w:rPr>
+        <w:t>24</w:t>
+      </w:r>
+      <w:r>
+        <w:rPr>
+          <w:noProof/>
+        </w:rPr>
+        <w:fldChar w:fldCharType="end"/>
+      </w:r>
       <w:r>
         <w:t>: Messung.vi</w:t>
       </w:r>
-      <w:bookmarkEnd w:id="86"/>
-    </w:p>
-    <w:p>
-      <w:r>
-        <w:t xml:space="preserve">Hier werden alle </w:t>
-      </w:r>
-      <w:proofErr w:type="spellStart"/>
-      <w:r>
-        <w:t>SubVIs</w:t>
-      </w:r>
-      <w:proofErr w:type="spellEnd"/>
-      <w:r>
-        <w:t xml:space="preserve"> aufgerufen, die für die Messung benötigt werden. Dabei wird zuerst </w:t>
+      <w:bookmarkEnd w:id="87"/>
+    </w:p>
+    <w:p>
+      <w:r>
+        <w:t xml:space="preserve">Hier werden alle SubVIs aufgerufen, die für die Messung benötigt werden. Dabei wird zuerst </w:t>
       </w:r>
       <w:r>
         <w:t>das Oszilloskop</w:t>
@@ -13224,15 +13596,7 @@
         <w:t>für die Messung vorinitialisiert</w:t>
       </w:r>
       <w:r>
-        <w:t>. Danach kann das VI „</w:t>
-      </w:r>
-      <w:proofErr w:type="spellStart"/>
-      <w:r>
-        <w:t>MessungAuslesen</w:t>
-      </w:r>
-      <w:proofErr w:type="spellEnd"/>
-      <w:r>
-        <w:t>“ die Daten aufnehmen.</w:t>
+        <w:t>. Danach kann das VI „MessungAuslesen“ die Daten aufnehmen.</w:t>
       </w:r>
     </w:p>
     <w:p>
@@ -13250,13 +13614,13 @@
       <w:pPr>
         <w:pStyle w:val="berschrift2"/>
       </w:pPr>
-      <w:bookmarkStart w:id="87" w:name="_Toc486276113"/>
-      <w:bookmarkStart w:id="88" w:name="_Toc486400625"/>
+      <w:bookmarkStart w:id="88" w:name="_Toc486276113"/>
+      <w:bookmarkStart w:id="89" w:name="_Toc486400625"/>
       <w:r>
         <w:t>MessungHystereseschleife.vi</w:t>
       </w:r>
-      <w:bookmarkEnd w:id="87"/>
       <w:bookmarkEnd w:id="88"/>
+      <w:bookmarkEnd w:id="89"/>
     </w:p>
     <w:p>
       <w:pPr>
@@ -13317,29 +13681,55 @@
       <w:pPr>
         <w:pStyle w:val="Beschriftung"/>
       </w:pPr>
-      <w:bookmarkStart w:id="89" w:name="_Toc486400594"/>
+      <w:bookmarkStart w:id="90" w:name="_Toc486400594"/>
       <w:r>
         <w:t xml:space="preserve">Abbildung </w:t>
       </w:r>
-      <w:fldSimple w:instr=" STYLEREF 1 \s ">
-        <w:r>
-          <w:rPr>
-            <w:noProof/>
-          </w:rPr>
-          <w:t>2</w:t>
-        </w:r>
-      </w:fldSimple>
+      <w:r>
+        <w:fldChar w:fldCharType="begin"/>
+      </w:r>
+      <w:r>
+        <w:instrText xml:space="preserve"> STYLEREF 1 \s </w:instrText>
+      </w:r>
+      <w:r>
+        <w:fldChar w:fldCharType="separate"/>
+      </w:r>
+      <w:r>
+        <w:rPr>
+          <w:noProof/>
+        </w:rPr>
+        <w:t>2</w:t>
+      </w:r>
+      <w:r>
+        <w:rPr>
+          <w:noProof/>
+        </w:rPr>
+        <w:fldChar w:fldCharType="end"/>
+      </w:r>
       <w:r>
         <w:noBreakHyphen/>
       </w:r>
-      <w:fldSimple w:instr=" SEQ Abbildung \* ARABIC \s 1 ">
-        <w:r>
-          <w:rPr>
-            <w:noProof/>
-          </w:rPr>
-          <w:t>25</w:t>
-        </w:r>
-      </w:fldSimple>
+      <w:r>
+        <w:fldChar w:fldCharType="begin"/>
+      </w:r>
+      <w:r>
+        <w:instrText xml:space="preserve"> SEQ Abbildung \* ARABIC \s 1 </w:instrText>
+      </w:r>
+      <w:r>
+        <w:fldChar w:fldCharType="separate"/>
+      </w:r>
+      <w:r>
+        <w:rPr>
+          <w:noProof/>
+        </w:rPr>
+        <w:t>25</w:t>
+      </w:r>
+      <w:r>
+        <w:rPr>
+          <w:noProof/>
+        </w:rPr>
+        <w:fldChar w:fldCharType="end"/>
+      </w:r>
       <w:r>
         <w:t xml:space="preserve">: </w:t>
       </w:r>
@@ -13349,7 +13739,7 @@
       <w:r>
         <w:t>.vi</w:t>
       </w:r>
-      <w:bookmarkEnd w:id="89"/>
+      <w:bookmarkEnd w:id="90"/>
     </w:p>
     <w:p>
       <w:pPr>
@@ -13365,21 +13755,8 @@
         <w:t xml:space="preserve"> Koerzitivfeldstärke</w:t>
       </w:r>
       <w:r>
-        <w:t xml:space="preserve">, </w:t>
-      </w:r>
-      <w:proofErr w:type="spellStart"/>
-      <w:r>
-        <w:t>Bmax</w:t>
-      </w:r>
-      <w:proofErr w:type="spellEnd"/>
-      <w:r>
-        <w:t xml:space="preserve"> und </w:t>
-      </w:r>
-      <w:proofErr w:type="spellStart"/>
-      <w:r>
-        <w:t>Hmax</w:t>
-      </w:r>
-      <w:proofErr w:type="spellEnd"/>
+        <w:t>, Bmax und Hmax</w:t>
+      </w:r>
       <w:r>
         <w:t xml:space="preserve"> bestimmt.</w:t>
       </w:r>
@@ -13388,14 +13765,14 @@
       <w:pPr>
         <w:pStyle w:val="berschrift2"/>
       </w:pPr>
-      <w:bookmarkStart w:id="90" w:name="_Toc486276114"/>
-      <w:bookmarkStart w:id="91" w:name="_Toc486400626"/>
+      <w:bookmarkStart w:id="91" w:name="_Toc486276114"/>
+      <w:bookmarkStart w:id="92" w:name="_Toc486400626"/>
       <w:r>
         <w:lastRenderedPageBreak/>
         <w:t>MessungHBPeriode.vi</w:t>
       </w:r>
-      <w:bookmarkEnd w:id="90"/>
       <w:bookmarkEnd w:id="91"/>
+      <w:bookmarkEnd w:id="92"/>
     </w:p>
     <w:p>
       <w:pPr>
@@ -13456,29 +13833,55 @@
       <w:pPr>
         <w:pStyle w:val="Beschriftung"/>
       </w:pPr>
-      <w:bookmarkStart w:id="92" w:name="_Toc486400595"/>
+      <w:bookmarkStart w:id="93" w:name="_Toc486400595"/>
       <w:r>
         <w:t xml:space="preserve">Abbildung </w:t>
       </w:r>
-      <w:fldSimple w:instr=" STYLEREF 1 \s ">
-        <w:r>
-          <w:rPr>
-            <w:noProof/>
-          </w:rPr>
-          <w:t>2</w:t>
-        </w:r>
-      </w:fldSimple>
+      <w:r>
+        <w:fldChar w:fldCharType="begin"/>
+      </w:r>
+      <w:r>
+        <w:instrText xml:space="preserve"> STYLEREF 1 \s </w:instrText>
+      </w:r>
+      <w:r>
+        <w:fldChar w:fldCharType="separate"/>
+      </w:r>
+      <w:r>
+        <w:rPr>
+          <w:noProof/>
+        </w:rPr>
+        <w:t>2</w:t>
+      </w:r>
+      <w:r>
+        <w:rPr>
+          <w:noProof/>
+        </w:rPr>
+        <w:fldChar w:fldCharType="end"/>
+      </w:r>
       <w:r>
         <w:noBreakHyphen/>
       </w:r>
-      <w:fldSimple w:instr=" SEQ Abbildung \* ARABIC \s 1 ">
-        <w:r>
-          <w:rPr>
-            <w:noProof/>
-          </w:rPr>
-          <w:t>26</w:t>
-        </w:r>
-      </w:fldSimple>
+      <w:r>
+        <w:fldChar w:fldCharType="begin"/>
+      </w:r>
+      <w:r>
+        <w:instrText xml:space="preserve"> SEQ Abbildung \* ARABIC \s 1 </w:instrText>
+      </w:r>
+      <w:r>
+        <w:fldChar w:fldCharType="separate"/>
+      </w:r>
+      <w:r>
+        <w:rPr>
+          <w:noProof/>
+        </w:rPr>
+        <w:t>26</w:t>
+      </w:r>
+      <w:r>
+        <w:rPr>
+          <w:noProof/>
+        </w:rPr>
+        <w:fldChar w:fldCharType="end"/>
+      </w:r>
       <w:r>
         <w:t xml:space="preserve">: </w:t>
       </w:r>
@@ -13488,7 +13891,7 @@
       <w:r>
         <w:t>.vi</w:t>
       </w:r>
-      <w:bookmarkEnd w:id="92"/>
+      <w:bookmarkEnd w:id="93"/>
     </w:p>
     <w:p>
       <w:r>
@@ -13512,13 +13915,13 @@
       <w:pPr>
         <w:pStyle w:val="berschrift2"/>
       </w:pPr>
-      <w:bookmarkStart w:id="93" w:name="_Toc486276115"/>
-      <w:bookmarkStart w:id="94" w:name="_Toc486400627"/>
+      <w:bookmarkStart w:id="94" w:name="_Toc486276115"/>
+      <w:bookmarkStart w:id="95" w:name="_Toc486400627"/>
       <w:r>
         <w:t>MessungNeukurve.vi</w:t>
       </w:r>
-      <w:bookmarkEnd w:id="93"/>
       <w:bookmarkEnd w:id="94"/>
+      <w:bookmarkEnd w:id="95"/>
     </w:p>
     <w:p>
       <w:pPr>
@@ -13579,29 +13982,55 @@
       <w:pPr>
         <w:pStyle w:val="Beschriftung"/>
       </w:pPr>
-      <w:bookmarkStart w:id="95" w:name="_Toc486400596"/>
+      <w:bookmarkStart w:id="96" w:name="_Toc486400596"/>
       <w:r>
         <w:t xml:space="preserve">Abbildung </w:t>
       </w:r>
-      <w:fldSimple w:instr=" STYLEREF 1 \s ">
-        <w:r>
-          <w:rPr>
-            <w:noProof/>
-          </w:rPr>
-          <w:t>2</w:t>
-        </w:r>
-      </w:fldSimple>
+      <w:r>
+        <w:fldChar w:fldCharType="begin"/>
+      </w:r>
+      <w:r>
+        <w:instrText xml:space="preserve"> STYLEREF 1 \s </w:instrText>
+      </w:r>
+      <w:r>
+        <w:fldChar w:fldCharType="separate"/>
+      </w:r>
+      <w:r>
+        <w:rPr>
+          <w:noProof/>
+        </w:rPr>
+        <w:t>2</w:t>
+      </w:r>
+      <w:r>
+        <w:rPr>
+          <w:noProof/>
+        </w:rPr>
+        <w:fldChar w:fldCharType="end"/>
+      </w:r>
       <w:r>
         <w:noBreakHyphen/>
       </w:r>
-      <w:fldSimple w:instr=" SEQ Abbildung \* ARABIC \s 1 ">
-        <w:r>
-          <w:rPr>
-            <w:noProof/>
-          </w:rPr>
-          <w:t>27</w:t>
-        </w:r>
-      </w:fldSimple>
+      <w:r>
+        <w:fldChar w:fldCharType="begin"/>
+      </w:r>
+      <w:r>
+        <w:instrText xml:space="preserve"> SEQ Abbildung \* ARABIC \s 1 </w:instrText>
+      </w:r>
+      <w:r>
+        <w:fldChar w:fldCharType="separate"/>
+      </w:r>
+      <w:r>
+        <w:rPr>
+          <w:noProof/>
+        </w:rPr>
+        <w:t>27</w:t>
+      </w:r>
+      <w:r>
+        <w:rPr>
+          <w:noProof/>
+        </w:rPr>
+        <w:fldChar w:fldCharType="end"/>
+      </w:r>
       <w:r>
         <w:t xml:space="preserve">: </w:t>
       </w:r>
@@ -13611,7 +14040,7 @@
       <w:r>
         <w:t>.vi</w:t>
       </w:r>
-      <w:bookmarkEnd w:id="95"/>
+      <w:bookmarkEnd w:id="96"/>
     </w:p>
     <w:p>
       <w:pPr>
@@ -13660,13 +14089,13 @@
       <w:pPr>
         <w:pStyle w:val="berschrift2"/>
       </w:pPr>
-      <w:bookmarkStart w:id="96" w:name="_Toc486276116"/>
-      <w:bookmarkStart w:id="97" w:name="_Toc486400628"/>
+      <w:bookmarkStart w:id="97" w:name="_Toc486276116"/>
+      <w:bookmarkStart w:id="98" w:name="_Toc486400628"/>
       <w:r>
         <w:t>OsziKanalInfo.vi</w:t>
       </w:r>
-      <w:bookmarkEnd w:id="96"/>
       <w:bookmarkEnd w:id="97"/>
+      <w:bookmarkEnd w:id="98"/>
     </w:p>
     <w:p>
       <w:pPr>
@@ -13727,33 +14156,59 @@
       <w:pPr>
         <w:pStyle w:val="Beschriftung"/>
       </w:pPr>
-      <w:bookmarkStart w:id="98" w:name="_Toc486400597"/>
+      <w:bookmarkStart w:id="99" w:name="_Toc486400597"/>
       <w:r>
         <w:t xml:space="preserve">Abbildung </w:t>
       </w:r>
-      <w:fldSimple w:instr=" STYLEREF 1 \s ">
-        <w:r>
-          <w:rPr>
-            <w:noProof/>
-          </w:rPr>
-          <w:t>2</w:t>
-        </w:r>
-      </w:fldSimple>
+      <w:r>
+        <w:fldChar w:fldCharType="begin"/>
+      </w:r>
+      <w:r>
+        <w:instrText xml:space="preserve"> STYLEREF 1 \s </w:instrText>
+      </w:r>
+      <w:r>
+        <w:fldChar w:fldCharType="separate"/>
+      </w:r>
+      <w:r>
+        <w:rPr>
+          <w:noProof/>
+        </w:rPr>
+        <w:t>2</w:t>
+      </w:r>
+      <w:r>
+        <w:rPr>
+          <w:noProof/>
+        </w:rPr>
+        <w:fldChar w:fldCharType="end"/>
+      </w:r>
       <w:r>
         <w:noBreakHyphen/>
       </w:r>
-      <w:fldSimple w:instr=" SEQ Abbildung \* ARABIC \s 1 ">
-        <w:r>
-          <w:rPr>
-            <w:noProof/>
-          </w:rPr>
-          <w:t>28</w:t>
-        </w:r>
-      </w:fldSimple>
+      <w:r>
+        <w:fldChar w:fldCharType="begin"/>
+      </w:r>
+      <w:r>
+        <w:instrText xml:space="preserve"> SEQ Abbildung \* ARABIC \s 1 </w:instrText>
+      </w:r>
+      <w:r>
+        <w:fldChar w:fldCharType="separate"/>
+      </w:r>
+      <w:r>
+        <w:rPr>
+          <w:noProof/>
+        </w:rPr>
+        <w:t>28</w:t>
+      </w:r>
+      <w:r>
+        <w:rPr>
+          <w:noProof/>
+        </w:rPr>
+        <w:fldChar w:fldCharType="end"/>
+      </w:r>
       <w:r>
         <w:t>: OsziKanalInfo.vi</w:t>
       </w:r>
-      <w:bookmarkEnd w:id="98"/>
+      <w:bookmarkEnd w:id="99"/>
     </w:p>
     <w:p>
       <w:r>
@@ -13765,14 +14220,14 @@
       <w:pPr>
         <w:pStyle w:val="berschrift2"/>
       </w:pPr>
-      <w:bookmarkStart w:id="99" w:name="_Toc486276117"/>
-      <w:bookmarkStart w:id="100" w:name="_Toc486400629"/>
+      <w:bookmarkStart w:id="100" w:name="_Toc486276117"/>
+      <w:bookmarkStart w:id="101" w:name="_Toc486400629"/>
       <w:r>
         <w:lastRenderedPageBreak/>
         <w:t>OsziOffsetMessen.vi</w:t>
       </w:r>
-      <w:bookmarkEnd w:id="99"/>
       <w:bookmarkEnd w:id="100"/>
+      <w:bookmarkEnd w:id="101"/>
     </w:p>
     <w:p>
       <w:pPr>
@@ -13833,29 +14288,55 @@
       <w:pPr>
         <w:pStyle w:val="Beschriftung"/>
       </w:pPr>
-      <w:bookmarkStart w:id="101" w:name="_Toc486400598"/>
+      <w:bookmarkStart w:id="102" w:name="_Toc486400598"/>
       <w:r>
         <w:t xml:space="preserve">Abbildung </w:t>
       </w:r>
-      <w:fldSimple w:instr=" STYLEREF 1 \s ">
-        <w:r>
-          <w:rPr>
-            <w:noProof/>
-          </w:rPr>
-          <w:t>2</w:t>
-        </w:r>
-      </w:fldSimple>
+      <w:r>
+        <w:fldChar w:fldCharType="begin"/>
+      </w:r>
+      <w:r>
+        <w:instrText xml:space="preserve"> STYLEREF 1 \s </w:instrText>
+      </w:r>
+      <w:r>
+        <w:fldChar w:fldCharType="separate"/>
+      </w:r>
+      <w:r>
+        <w:rPr>
+          <w:noProof/>
+        </w:rPr>
+        <w:t>2</w:t>
+      </w:r>
+      <w:r>
+        <w:rPr>
+          <w:noProof/>
+        </w:rPr>
+        <w:fldChar w:fldCharType="end"/>
+      </w:r>
       <w:r>
         <w:noBreakHyphen/>
       </w:r>
-      <w:fldSimple w:instr=" SEQ Abbildung \* ARABIC \s 1 ">
-        <w:r>
-          <w:rPr>
-            <w:noProof/>
-          </w:rPr>
-          <w:t>29</w:t>
-        </w:r>
-      </w:fldSimple>
+      <w:r>
+        <w:fldChar w:fldCharType="begin"/>
+      </w:r>
+      <w:r>
+        <w:instrText xml:space="preserve"> SEQ Abbildung \* ARABIC \s 1 </w:instrText>
+      </w:r>
+      <w:r>
+        <w:fldChar w:fldCharType="separate"/>
+      </w:r>
+      <w:r>
+        <w:rPr>
+          <w:noProof/>
+        </w:rPr>
+        <w:t>29</w:t>
+      </w:r>
+      <w:r>
+        <w:rPr>
+          <w:noProof/>
+        </w:rPr>
+        <w:fldChar w:fldCharType="end"/>
+      </w:r>
       <w:r>
         <w:t xml:space="preserve">: </w:t>
       </w:r>
@@ -13865,7 +14346,7 @@
       <w:r>
         <w:t>.vi</w:t>
       </w:r>
-      <w:bookmarkEnd w:id="101"/>
+      <w:bookmarkEnd w:id="102"/>
     </w:p>
     <w:p>
       <w:r>
@@ -13888,13 +14369,13 @@
       <w:pPr>
         <w:pStyle w:val="berschrift2"/>
       </w:pPr>
-      <w:bookmarkStart w:id="102" w:name="_Toc486276118"/>
-      <w:bookmarkStart w:id="103" w:name="_Toc486400630"/>
+      <w:bookmarkStart w:id="103" w:name="_Toc486276118"/>
+      <w:bookmarkStart w:id="104" w:name="_Toc486400630"/>
       <w:r>
         <w:t>OszilloscopeInit.vi</w:t>
       </w:r>
-      <w:bookmarkEnd w:id="102"/>
       <w:bookmarkEnd w:id="103"/>
+      <w:bookmarkEnd w:id="104"/>
     </w:p>
     <w:p>
       <w:pPr>
@@ -13955,29 +14436,55 @@
       <w:pPr>
         <w:pStyle w:val="Beschriftung"/>
       </w:pPr>
-      <w:bookmarkStart w:id="104" w:name="_Toc486400599"/>
+      <w:bookmarkStart w:id="105" w:name="_Toc486400599"/>
       <w:r>
         <w:t xml:space="preserve">Abbildung </w:t>
       </w:r>
-      <w:fldSimple w:instr=" STYLEREF 1 \s ">
-        <w:r>
-          <w:rPr>
-            <w:noProof/>
-          </w:rPr>
-          <w:t>2</w:t>
-        </w:r>
-      </w:fldSimple>
+      <w:r>
+        <w:fldChar w:fldCharType="begin"/>
+      </w:r>
+      <w:r>
+        <w:instrText xml:space="preserve"> STYLEREF 1 \s </w:instrText>
+      </w:r>
+      <w:r>
+        <w:fldChar w:fldCharType="separate"/>
+      </w:r>
+      <w:r>
+        <w:rPr>
+          <w:noProof/>
+        </w:rPr>
+        <w:t>2</w:t>
+      </w:r>
+      <w:r>
+        <w:rPr>
+          <w:noProof/>
+        </w:rPr>
+        <w:fldChar w:fldCharType="end"/>
+      </w:r>
       <w:r>
         <w:noBreakHyphen/>
       </w:r>
-      <w:fldSimple w:instr=" SEQ Abbildung \* ARABIC \s 1 ">
-        <w:r>
-          <w:rPr>
-            <w:noProof/>
-          </w:rPr>
-          <w:t>30</w:t>
-        </w:r>
-      </w:fldSimple>
+      <w:r>
+        <w:fldChar w:fldCharType="begin"/>
+      </w:r>
+      <w:r>
+        <w:instrText xml:space="preserve"> SEQ Abbildung \* ARABIC \s 1 </w:instrText>
+      </w:r>
+      <w:r>
+        <w:fldChar w:fldCharType="separate"/>
+      </w:r>
+      <w:r>
+        <w:rPr>
+          <w:noProof/>
+        </w:rPr>
+        <w:t>30</w:t>
+      </w:r>
+      <w:r>
+        <w:rPr>
+          <w:noProof/>
+        </w:rPr>
+        <w:fldChar w:fldCharType="end"/>
+      </w:r>
       <w:r>
         <w:t xml:space="preserve">: </w:t>
       </w:r>
@@ -13987,7 +14494,7 @@
       <w:r>
         <w:t>.vi</w:t>
       </w:r>
-      <w:bookmarkEnd w:id="104"/>
+      <w:bookmarkEnd w:id="105"/>
     </w:p>
     <w:p>
       <w:r>
@@ -14091,14 +14598,12 @@
       <w:r>
         <w:t xml:space="preserve">Eistellen der </w:t>
       </w:r>
-      <w:proofErr w:type="spellStart"/>
       <w:r>
         <w:t>Time</w:t>
       </w:r>
       <w:r>
         <w:t>base</w:t>
       </w:r>
-      <w:proofErr w:type="spellEnd"/>
       <w:r>
         <w:t xml:space="preserve"> auf 200ms </w:t>
       </w:r>
@@ -14134,28 +14639,20 @@
         </w:rPr>
       </w:pPr>
       <w:r>
-        <w:t xml:space="preserve">Einstellen der </w:t>
-      </w:r>
-      <w:proofErr w:type="spellStart"/>
-      <w:r>
-        <w:t>Triggerung</w:t>
-      </w:r>
-      <w:proofErr w:type="spellEnd"/>
-      <w:r>
-        <w:t xml:space="preserve"> auf die positive Flanke</w:t>
+        <w:t>Einstellen der Triggerung auf die positive Flanke</w:t>
       </w:r>
     </w:p>
     <w:p>
       <w:pPr>
         <w:pStyle w:val="berschrift2"/>
       </w:pPr>
-      <w:bookmarkStart w:id="105" w:name="_Toc486276119"/>
-      <w:bookmarkStart w:id="106" w:name="_Toc486400631"/>
+      <w:bookmarkStart w:id="106" w:name="_Toc486276119"/>
+      <w:bookmarkStart w:id="107" w:name="_Toc486400631"/>
       <w:r>
         <w:t>RungeKutta.vi</w:t>
       </w:r>
-      <w:bookmarkEnd w:id="105"/>
       <w:bookmarkEnd w:id="106"/>
+      <w:bookmarkEnd w:id="107"/>
     </w:p>
     <w:p>
       <w:pPr>
@@ -14216,29 +14713,55 @@
       <w:pPr>
         <w:pStyle w:val="Beschriftung"/>
       </w:pPr>
-      <w:bookmarkStart w:id="107" w:name="_Toc486400600"/>
+      <w:bookmarkStart w:id="108" w:name="_Toc486400600"/>
       <w:r>
         <w:t xml:space="preserve">Abbildung </w:t>
       </w:r>
-      <w:fldSimple w:instr=" STYLEREF 1 \s ">
-        <w:r>
-          <w:rPr>
-            <w:noProof/>
-          </w:rPr>
-          <w:t>2</w:t>
-        </w:r>
-      </w:fldSimple>
+      <w:r>
+        <w:fldChar w:fldCharType="begin"/>
+      </w:r>
+      <w:r>
+        <w:instrText xml:space="preserve"> STYLEREF 1 \s </w:instrText>
+      </w:r>
+      <w:r>
+        <w:fldChar w:fldCharType="separate"/>
+      </w:r>
+      <w:r>
+        <w:rPr>
+          <w:noProof/>
+        </w:rPr>
+        <w:t>2</w:t>
+      </w:r>
+      <w:r>
+        <w:rPr>
+          <w:noProof/>
+        </w:rPr>
+        <w:fldChar w:fldCharType="end"/>
+      </w:r>
       <w:r>
         <w:noBreakHyphen/>
       </w:r>
-      <w:fldSimple w:instr=" SEQ Abbildung \* ARABIC \s 1 ">
-        <w:r>
-          <w:rPr>
-            <w:noProof/>
-          </w:rPr>
-          <w:t>31</w:t>
-        </w:r>
-      </w:fldSimple>
+      <w:r>
+        <w:fldChar w:fldCharType="begin"/>
+      </w:r>
+      <w:r>
+        <w:instrText xml:space="preserve"> SEQ Abbildung \* ARABIC \s 1 </w:instrText>
+      </w:r>
+      <w:r>
+        <w:fldChar w:fldCharType="separate"/>
+      </w:r>
+      <w:r>
+        <w:rPr>
+          <w:noProof/>
+        </w:rPr>
+        <w:t>31</w:t>
+      </w:r>
+      <w:r>
+        <w:rPr>
+          <w:noProof/>
+        </w:rPr>
+        <w:fldChar w:fldCharType="end"/>
+      </w:r>
       <w:r>
         <w:t xml:space="preserve">: </w:t>
       </w:r>
@@ -14248,22 +14771,14 @@
       <w:r>
         <w:t>.vi</w:t>
       </w:r>
-      <w:bookmarkEnd w:id="107"/>
+      <w:bookmarkEnd w:id="108"/>
     </w:p>
     <w:p>
       <w:r>
         <w:t xml:space="preserve">Mithilfe der Integration der Spannung durch </w:t>
       </w:r>
       <w:r>
-        <w:t>das Runge-</w:t>
-      </w:r>
-      <w:proofErr w:type="spellStart"/>
-      <w:r>
-        <w:t>Kutta</w:t>
-      </w:r>
-      <w:proofErr w:type="spellEnd"/>
-      <w:r>
-        <w:t>-Verfahren</w:t>
+        <w:t>das Runge-Kutta-Verfahren</w:t>
       </w:r>
       <w:r>
         <w:t xml:space="preserve"> entsteht </w:t>
@@ -14275,12 +14790,7 @@
         <w:t>Flussdichte</w:t>
       </w:r>
       <w:r>
-        <w:t xml:space="preserve">-Array, welches proportional zur gemessenen Spannung </w:t>
-      </w:r>
-      <w:bookmarkStart w:id="108" w:name="_GoBack"/>
-      <w:bookmarkEnd w:id="108"/>
-      <w:r>
-        <w:t>ist</w:t>
+        <w:t>-Array, welches proportional zur gemessenen Spannung ist</w:t>
       </w:r>
       <w:r>
         <w:t xml:space="preserve">. </w:t>
@@ -14362,25 +14872,51 @@
       <w:r>
         <w:t xml:space="preserve">Abbildung </w:t>
       </w:r>
-      <w:fldSimple w:instr=" STYLEREF 1 \s ">
-        <w:r>
-          <w:rPr>
-            <w:noProof/>
-          </w:rPr>
-          <w:t>2</w:t>
-        </w:r>
-      </w:fldSimple>
+      <w:r>
+        <w:fldChar w:fldCharType="begin"/>
+      </w:r>
+      <w:r>
+        <w:instrText xml:space="preserve"> STYLEREF 1 \s </w:instrText>
+      </w:r>
+      <w:r>
+        <w:fldChar w:fldCharType="separate"/>
+      </w:r>
+      <w:r>
+        <w:rPr>
+          <w:noProof/>
+        </w:rPr>
+        <w:t>2</w:t>
+      </w:r>
+      <w:r>
+        <w:rPr>
+          <w:noProof/>
+        </w:rPr>
+        <w:fldChar w:fldCharType="end"/>
+      </w:r>
       <w:r>
         <w:noBreakHyphen/>
       </w:r>
-      <w:fldSimple w:instr=" SEQ Abbildung \* ARABIC \s 1 ">
-        <w:r>
-          <w:rPr>
-            <w:noProof/>
-          </w:rPr>
-          <w:t>32</w:t>
-        </w:r>
-      </w:fldSimple>
+      <w:r>
+        <w:fldChar w:fldCharType="begin"/>
+      </w:r>
+      <w:r>
+        <w:instrText xml:space="preserve"> SEQ Abbildung \* ARABIC \s 1 </w:instrText>
+      </w:r>
+      <w:r>
+        <w:fldChar w:fldCharType="separate"/>
+      </w:r>
+      <w:r>
+        <w:rPr>
+          <w:noProof/>
+        </w:rPr>
+        <w:t>32</w:t>
+      </w:r>
+      <w:r>
+        <w:rPr>
+          <w:noProof/>
+        </w:rPr>
+        <w:fldChar w:fldCharType="end"/>
+      </w:r>
       <w:r>
         <w:t xml:space="preserve">: </w:t>
       </w:r>
@@ -14667,13 +15203,13 @@
       <w:hyperlink w:anchor="_Toc486400570" w:history="1">
         <w:r>
           <w:rPr>
-            <w:rStyle w:val="Hyperlink"/>
+            <w:rStyle w:val="Link"/>
           </w:rPr>
           <w:t>Abbildung 2</w:t>
         </w:r>
         <w:r>
           <w:rPr>
-            <w:rStyle w:val="Hyperlink"/>
+            <w:rStyle w:val="Link"/>
           </w:rPr>
           <w:noBreakHyphen/>
           <w:t>1: Zustandsdiagramm</w:t>
@@ -14734,13 +15270,13 @@
       <w:hyperlink w:anchor="_Toc486400571" w:history="1">
         <w:r>
           <w:rPr>
-            <w:rStyle w:val="Hyperlink"/>
+            <w:rStyle w:val="Link"/>
           </w:rPr>
           <w:t>Abbildung 2</w:t>
         </w:r>
         <w:r>
           <w:rPr>
-            <w:rStyle w:val="Hyperlink"/>
+            <w:rStyle w:val="Link"/>
           </w:rPr>
           <w:noBreakHyphen/>
           <w:t>2: LabVIEW Code in der State Maschine</w:t>
@@ -14801,13 +15337,13 @@
       <w:hyperlink w:anchor="_Toc486400572" w:history="1">
         <w:r>
           <w:rPr>
-            <w:rStyle w:val="Hyperlink"/>
+            <w:rStyle w:val="Link"/>
           </w:rPr>
           <w:t>Abbildung 2</w:t>
         </w:r>
         <w:r>
           <w:rPr>
-            <w:rStyle w:val="Hyperlink"/>
+            <w:rStyle w:val="Link"/>
           </w:rPr>
           <w:noBreakHyphen/>
           <w:t>3: Zustände der State Maschine</w:t>
@@ -14868,13 +15404,13 @@
       <w:hyperlink w:anchor="_Toc486400573" w:history="1">
         <w:r>
           <w:rPr>
-            <w:rStyle w:val="Hyperlink"/>
+            <w:rStyle w:val="Link"/>
           </w:rPr>
           <w:t>Abbildung 2</w:t>
         </w:r>
         <w:r>
           <w:rPr>
-            <w:rStyle w:val="Hyperlink"/>
+            <w:rStyle w:val="Link"/>
           </w:rPr>
           <w:noBreakHyphen/>
           <w:t>4 Aufrufe der SubVIs im VI MessungHBPeriode</w:t>
@@ -14935,13 +15471,13 @@
       <w:hyperlink w:anchor="_Toc486400574" w:history="1">
         <w:r>
           <w:rPr>
-            <w:rStyle w:val="Hyperlink"/>
+            <w:rStyle w:val="Link"/>
           </w:rPr>
           <w:t>Abbildung 2</w:t>
         </w:r>
         <w:r>
           <w:rPr>
-            <w:rStyle w:val="Hyperlink"/>
+            <w:rStyle w:val="Link"/>
           </w:rPr>
           <w:noBreakHyphen/>
           <w:t>5: Aufrufe der SubVIs im VI Entmagnetisierung</w:t>
@@ -15002,13 +15538,13 @@
       <w:hyperlink w:anchor="_Toc486400575" w:history="1">
         <w:r>
           <w:rPr>
-            <w:rStyle w:val="Hyperlink"/>
+            <w:rStyle w:val="Link"/>
           </w:rPr>
           <w:t>Abbildung 2</w:t>
         </w:r>
         <w:r>
           <w:rPr>
-            <w:rStyle w:val="Hyperlink"/>
+            <w:rStyle w:val="Link"/>
           </w:rPr>
           <w:noBreakHyphen/>
           <w:t>6: Aufrufe der SubVIs im VI FlussdichteAnpassen</w:t>
@@ -15069,13 +15605,13 @@
       <w:hyperlink w:anchor="_Toc486400576" w:history="1">
         <w:r>
           <w:rPr>
-            <w:rStyle w:val="Hyperlink"/>
+            <w:rStyle w:val="Link"/>
           </w:rPr>
           <w:t>Abbildung 2</w:t>
         </w:r>
         <w:r>
           <w:rPr>
-            <w:rStyle w:val="Hyperlink"/>
+            <w:rStyle w:val="Link"/>
           </w:rPr>
           <w:noBreakHyphen/>
           <w:t>7: Aufrufe der SubVIs im VI MessungNeukurve</w:t>
@@ -15136,13 +15672,13 @@
       <w:hyperlink w:anchor="_Toc486400577" w:history="1">
         <w:r>
           <w:rPr>
-            <w:rStyle w:val="Hyperlink"/>
+            <w:rStyle w:val="Link"/>
           </w:rPr>
           <w:t>Abbildung 2</w:t>
         </w:r>
         <w:r>
           <w:rPr>
-            <w:rStyle w:val="Hyperlink"/>
+            <w:rStyle w:val="Link"/>
           </w:rPr>
           <w:noBreakHyphen/>
           <w:t>8: Aufrufe der SubVIs im VI MessungHystereseschleife</w:t>
@@ -15203,13 +15739,13 @@
       <w:hyperlink w:anchor="_Toc486400578" w:history="1">
         <w:r>
           <w:rPr>
-            <w:rStyle w:val="Hyperlink"/>
+            <w:rStyle w:val="Link"/>
           </w:rPr>
           <w:t>Abbildung 2</w:t>
         </w:r>
         <w:r>
           <w:rPr>
-            <w:rStyle w:val="Hyperlink"/>
+            <w:rStyle w:val="Link"/>
           </w:rPr>
           <w:noBreakHyphen/>
           <w:t>9: Hauptansicht GUI</w:t>
@@ -15270,13 +15806,13 @@
       <w:hyperlink w:anchor="_Toc486400579" w:history="1">
         <w:r>
           <w:rPr>
-            <w:rStyle w:val="Hyperlink"/>
+            <w:rStyle w:val="Link"/>
           </w:rPr>
           <w:t>Abbildung 2</w:t>
         </w:r>
         <w:r>
           <w:rPr>
-            <w:rStyle w:val="Hyperlink"/>
+            <w:rStyle w:val="Link"/>
           </w:rPr>
           <w:noBreakHyphen/>
           <w:t>10: Ansicht für die Einstellungen in der GUI</w:t>
@@ -15337,13 +15873,13 @@
       <w:hyperlink w:anchor="_Toc486400580" w:history="1">
         <w:r>
           <w:rPr>
-            <w:rStyle w:val="Hyperlink"/>
+            <w:rStyle w:val="Link"/>
           </w:rPr>
           <w:t>Abbildung 2</w:t>
         </w:r>
         <w:r>
           <w:rPr>
-            <w:rStyle w:val="Hyperlink"/>
+            <w:rStyle w:val="Link"/>
           </w:rPr>
           <w:noBreakHyphen/>
           <w:t>11: Bild "Ansicht Speichern"</w:t>
@@ -15404,13 +15940,13 @@
       <w:hyperlink w:anchor="_Toc486400581" w:history="1">
         <w:r>
           <w:rPr>
-            <w:rStyle w:val="Hyperlink"/>
+            <w:rStyle w:val="Link"/>
           </w:rPr>
           <w:t>Abbildung 2</w:t>
         </w:r>
         <w:r>
           <w:rPr>
-            <w:rStyle w:val="Hyperlink"/>
+            <w:rStyle w:val="Link"/>
           </w:rPr>
           <w:noBreakHyphen/>
           <w:t>12: Bild "Plot Speichern"</w:t>
@@ -15471,13 +16007,13 @@
       <w:hyperlink w:anchor="_Toc486400582" w:history="1">
         <w:r>
           <w:rPr>
-            <w:rStyle w:val="Hyperlink"/>
+            <w:rStyle w:val="Link"/>
           </w:rPr>
           <w:t>Abbildung 2</w:t>
         </w:r>
         <w:r>
           <w:rPr>
-            <w:rStyle w:val="Hyperlink"/>
+            <w:rStyle w:val="Link"/>
           </w:rPr>
           <w:noBreakHyphen/>
           <w:t>13: Anpassung.vi</w:t>
@@ -15538,13 +16074,13 @@
       <w:hyperlink w:anchor="_Toc486400583" w:history="1">
         <w:r>
           <w:rPr>
-            <w:rStyle w:val="Hyperlink"/>
+            <w:rStyle w:val="Link"/>
           </w:rPr>
           <w:t>Abbildung 2</w:t>
         </w:r>
         <w:r>
           <w:rPr>
-            <w:rStyle w:val="Hyperlink"/>
+            <w:rStyle w:val="Link"/>
           </w:rPr>
           <w:noBreakHyphen/>
           <w:t>14: Anpasspruefung.vi</w:t>
@@ -15605,13 +16141,13 @@
       <w:hyperlink w:anchor="_Toc486400584" w:history="1">
         <w:r>
           <w:rPr>
-            <w:rStyle w:val="Hyperlink"/>
+            <w:rStyle w:val="Link"/>
           </w:rPr>
           <w:t>Abbildung 2</w:t>
         </w:r>
         <w:r>
           <w:rPr>
-            <w:rStyle w:val="Hyperlink"/>
+            <w:rStyle w:val="Link"/>
           </w:rPr>
           <w:noBreakHyphen/>
           <w:t>15: AnsteuerungFrequenzgenerator.vi</w:t>
@@ -15672,13 +16208,13 @@
       <w:hyperlink w:anchor="_Toc486400585" w:history="1">
         <w:r>
           <w:rPr>
-            <w:rStyle w:val="Hyperlink"/>
+            <w:rStyle w:val="Link"/>
           </w:rPr>
           <w:t>Abbildung 2</w:t>
         </w:r>
         <w:r>
           <w:rPr>
-            <w:rStyle w:val="Hyperlink"/>
+            <w:rStyle w:val="Link"/>
           </w:rPr>
           <w:noBreakHyphen/>
           <w:t>16: AnsteuerungOszilloscope.vi</w:t>
@@ -15739,13 +16275,13 @@
       <w:hyperlink w:anchor="_Toc486400586" w:history="1">
         <w:r>
           <w:rPr>
-            <w:rStyle w:val="Hyperlink"/>
+            <w:rStyle w:val="Link"/>
           </w:rPr>
           <w:t>Abbildung 2</w:t>
         </w:r>
         <w:r>
           <w:rPr>
-            <w:rStyle w:val="Hyperlink"/>
+            <w:rStyle w:val="Link"/>
           </w:rPr>
           <w:noBreakHyphen/>
           <w:t>17: Entmagnetisierung.vi</w:t>
@@ -15806,13 +16342,13 @@
       <w:hyperlink w:anchor="_Toc486400587" w:history="1">
         <w:r>
           <w:rPr>
-            <w:rStyle w:val="Hyperlink"/>
+            <w:rStyle w:val="Link"/>
           </w:rPr>
           <w:t>Abbildung 2</w:t>
         </w:r>
         <w:r>
           <w:rPr>
-            <w:rStyle w:val="Hyperlink"/>
+            <w:rStyle w:val="Link"/>
           </w:rPr>
           <w:noBreakHyphen/>
           <w:t>18: FindeArrayIndexNullstelle.vi</w:t>
@@ -15873,13 +16409,13 @@
       <w:hyperlink w:anchor="_Toc486400588" w:history="1">
         <w:r>
           <w:rPr>
-            <w:rStyle w:val="Hyperlink"/>
+            <w:rStyle w:val="Link"/>
           </w:rPr>
           <w:t>Abbildung 2</w:t>
         </w:r>
         <w:r>
           <w:rPr>
-            <w:rStyle w:val="Hyperlink"/>
+            <w:rStyle w:val="Link"/>
           </w:rPr>
           <w:noBreakHyphen/>
           <w:t>19: FlussdichteAnpassen.vi</w:t>
@@ -15940,13 +16476,13 @@
       <w:hyperlink w:anchor="_Toc486400589" w:history="1">
         <w:r>
           <w:rPr>
-            <w:rStyle w:val="Hyperlink"/>
+            <w:rStyle w:val="Link"/>
           </w:rPr>
           <w:t>Abbildung 2</w:t>
         </w:r>
         <w:r>
           <w:rPr>
-            <w:rStyle w:val="Hyperlink"/>
+            <w:rStyle w:val="Link"/>
           </w:rPr>
           <w:noBreakHyphen/>
           <w:t>20: FrequenzgeneratorInit.vi</w:t>
@@ -16007,13 +16543,13 @@
       <w:hyperlink w:anchor="_Toc486400590" w:history="1">
         <w:r>
           <w:rPr>
-            <w:rStyle w:val="Hyperlink"/>
+            <w:rStyle w:val="Link"/>
           </w:rPr>
           <w:t>Abbildung 2</w:t>
         </w:r>
         <w:r>
           <w:rPr>
-            <w:rStyle w:val="Hyperlink"/>
+            <w:rStyle w:val="Link"/>
           </w:rPr>
           <w:noBreakHyphen/>
           <w:t>21: MessbereichEinstellen.vi</w:t>
@@ -16074,13 +16610,13 @@
       <w:hyperlink w:anchor="_Toc486400591" w:history="1">
         <w:r>
           <w:rPr>
-            <w:rStyle w:val="Hyperlink"/>
+            <w:rStyle w:val="Link"/>
           </w:rPr>
           <w:t>Abbildung 2</w:t>
         </w:r>
         <w:r>
           <w:rPr>
-            <w:rStyle w:val="Hyperlink"/>
+            <w:rStyle w:val="Link"/>
           </w:rPr>
           <w:noBreakHyphen/>
           <w:t>22: MessdatenAuslesen.vi</w:t>
@@ -16141,13 +16677,13 @@
       <w:hyperlink w:anchor="_Toc486400592" w:history="1">
         <w:r>
           <w:rPr>
-            <w:rStyle w:val="Hyperlink"/>
+            <w:rStyle w:val="Link"/>
           </w:rPr>
           <w:t>Abbildung 2</w:t>
         </w:r>
         <w:r>
           <w:rPr>
-            <w:rStyle w:val="Hyperlink"/>
+            <w:rStyle w:val="Link"/>
           </w:rPr>
           <w:noBreakHyphen/>
           <w:t>23: MessdatenPeriode.vi</w:t>
@@ -16208,13 +16744,13 @@
       <w:hyperlink w:anchor="_Toc486400593" w:history="1">
         <w:r>
           <w:rPr>
-            <w:rStyle w:val="Hyperlink"/>
+            <w:rStyle w:val="Link"/>
           </w:rPr>
           <w:t>Abbildung 2</w:t>
         </w:r>
         <w:r>
           <w:rPr>
-            <w:rStyle w:val="Hyperlink"/>
+            <w:rStyle w:val="Link"/>
           </w:rPr>
           <w:noBreakHyphen/>
           <w:t>24: Messung.vi</w:t>
@@ -16275,13 +16811,13 @@
       <w:hyperlink w:anchor="_Toc486400594" w:history="1">
         <w:r>
           <w:rPr>
-            <w:rStyle w:val="Hyperlink"/>
+            <w:rStyle w:val="Link"/>
           </w:rPr>
           <w:t>Abbildung 2</w:t>
         </w:r>
         <w:r>
           <w:rPr>
-            <w:rStyle w:val="Hyperlink"/>
+            <w:rStyle w:val="Link"/>
           </w:rPr>
           <w:noBreakHyphen/>
           <w:t>25: MessungHystereseschleife.vi</w:t>
@@ -16342,13 +16878,13 @@
       <w:hyperlink w:anchor="_Toc486400595" w:history="1">
         <w:r>
           <w:rPr>
-            <w:rStyle w:val="Hyperlink"/>
+            <w:rStyle w:val="Link"/>
           </w:rPr>
           <w:t>Abbildung 2</w:t>
         </w:r>
         <w:r>
           <w:rPr>
-            <w:rStyle w:val="Hyperlink"/>
+            <w:rStyle w:val="Link"/>
           </w:rPr>
           <w:noBreakHyphen/>
           <w:t>26: MessungHBPeriode.vi</w:t>
@@ -16409,13 +16945,13 @@
       <w:hyperlink w:anchor="_Toc486400596" w:history="1">
         <w:r>
           <w:rPr>
-            <w:rStyle w:val="Hyperlink"/>
+            <w:rStyle w:val="Link"/>
           </w:rPr>
           <w:t>Abbildung 2</w:t>
         </w:r>
         <w:r>
           <w:rPr>
-            <w:rStyle w:val="Hyperlink"/>
+            <w:rStyle w:val="Link"/>
           </w:rPr>
           <w:noBreakHyphen/>
           <w:t>27: MessungNeukurve.vi</w:t>
@@ -16476,13 +17012,13 @@
       <w:hyperlink w:anchor="_Toc486400597" w:history="1">
         <w:r>
           <w:rPr>
-            <w:rStyle w:val="Hyperlink"/>
+            <w:rStyle w:val="Link"/>
           </w:rPr>
           <w:t>Abbildung 2</w:t>
         </w:r>
         <w:r>
           <w:rPr>
-            <w:rStyle w:val="Hyperlink"/>
+            <w:rStyle w:val="Link"/>
           </w:rPr>
           <w:noBreakHyphen/>
           <w:t>28: OsziKanalInfo.vi</w:t>
@@ -16543,13 +17079,13 @@
       <w:hyperlink w:anchor="_Toc486400598" w:history="1">
         <w:r>
           <w:rPr>
-            <w:rStyle w:val="Hyperlink"/>
+            <w:rStyle w:val="Link"/>
           </w:rPr>
           <w:t>Abbildung 2</w:t>
         </w:r>
         <w:r>
           <w:rPr>
-            <w:rStyle w:val="Hyperlink"/>
+            <w:rStyle w:val="Link"/>
           </w:rPr>
           <w:noBreakHyphen/>
           <w:t>29: OsziOffsetMessen.vi</w:t>
@@ -16610,13 +17146,13 @@
       <w:hyperlink w:anchor="_Toc486400599" w:history="1">
         <w:r>
           <w:rPr>
-            <w:rStyle w:val="Hyperlink"/>
+            <w:rStyle w:val="Link"/>
           </w:rPr>
           <w:t>Abbildung 2</w:t>
         </w:r>
         <w:r>
           <w:rPr>
-            <w:rStyle w:val="Hyperlink"/>
+            <w:rStyle w:val="Link"/>
           </w:rPr>
           <w:noBreakHyphen/>
           <w:t>30: OszilloscopeInit.vi</w:t>
@@ -16677,13 +17213,13 @@
       <w:hyperlink w:anchor="_Toc486400600" w:history="1">
         <w:r>
           <w:rPr>
-            <w:rStyle w:val="Hyperlink"/>
+            <w:rStyle w:val="Link"/>
           </w:rPr>
           <w:t>Abbildung 2</w:t>
         </w:r>
         <w:r>
           <w:rPr>
-            <w:rStyle w:val="Hyperlink"/>
+            <w:rStyle w:val="Link"/>
           </w:rPr>
           <w:noBreakHyphen/>
           <w:t>31: RungeKutta.vi</w:t>
@@ -16744,13 +17280,13 @@
       <w:hyperlink w:anchor="_Toc486400601" w:history="1">
         <w:r>
           <w:rPr>
-            <w:rStyle w:val="Hyperlink"/>
+            <w:rStyle w:val="Link"/>
           </w:rPr>
           <w:t>Abbildung 2</w:t>
         </w:r>
         <w:r>
           <w:rPr>
-            <w:rStyle w:val="Hyperlink"/>
+            <w:rStyle w:val="Link"/>
           </w:rPr>
           <w:noBreakHyphen/>
           <w:t>32: SymmetrierungMessdaten.vi</w:t>
@@ -16844,7 +17380,7 @@
       <w:pPr>
         <w:spacing w:before="0" w:line="240" w:lineRule="auto"/>
         <w:rPr>
-          <w:rStyle w:val="Hyperlink"/>
+          <w:rStyle w:val="Link"/>
           <w:rFonts w:eastAsia="Arial"/>
           <w:spacing w:val="-1"/>
         </w:rPr>
@@ -16852,7 +17388,7 @@
       <w:hyperlink r:id="rId43" w:history="1">
         <w:r>
           <w:rPr>
-            <w:rStyle w:val="Hyperlink"/>
+            <w:rStyle w:val="Link"/>
             <w:rFonts w:eastAsia="Arial"/>
             <w:spacing w:val="-1"/>
           </w:rPr>
@@ -16865,14 +17401,14 @@
         <w:spacing w:before="0" w:line="240" w:lineRule="auto"/>
         <w:jc w:val="left"/>
         <w:rPr>
-          <w:rStyle w:val="Hyperlink"/>
+          <w:rStyle w:val="Link"/>
           <w:rFonts w:eastAsia="Arial"/>
           <w:spacing w:val="-1"/>
         </w:rPr>
       </w:pPr>
       <w:r>
         <w:rPr>
-          <w:rStyle w:val="Hyperlink"/>
+          <w:rStyle w:val="Link"/>
           <w:rFonts w:eastAsia="Arial"/>
           <w:spacing w:val="-1"/>
         </w:rPr>
@@ -17020,7 +17556,6 @@
                 <w:szCs w:val="22"/>
               </w:rPr>
             </w:pPr>
-            <w:proofErr w:type="spellStart"/>
             <w:r>
               <w:rPr>
                 <w:rFonts w:ascii="Calibri" w:hAnsi="Calibri" w:cs="Calibri"/>
@@ -17030,7 +17565,6 @@
               </w:rPr>
               <w:t>Bmax</w:t>
             </w:r>
-            <w:proofErr w:type="spellEnd"/>
           </w:p>
         </w:tc>
         <w:tc>
@@ -17298,7 +17832,6 @@
                 <w:szCs w:val="22"/>
               </w:rPr>
             </w:pPr>
-            <w:proofErr w:type="spellStart"/>
             <w:r>
               <w:rPr>
                 <w:rFonts w:ascii="Calibri" w:hAnsi="Calibri" w:cs="Calibri"/>
@@ -17314,16 +17847,7 @@
                 <w:color w:val="222222"/>
                 <w:szCs w:val="24"/>
               </w:rPr>
-              <w:t>raphical</w:t>
-            </w:r>
-            <w:proofErr w:type="spellEnd"/>
-            <w:r>
-              <w:rPr>
-                <w:rFonts w:ascii="Calibri" w:hAnsi="Calibri" w:cs="Calibri"/>
-                <w:color w:val="222222"/>
-                <w:szCs w:val="24"/>
-              </w:rPr>
-              <w:t xml:space="preserve"> </w:t>
+              <w:t xml:space="preserve">raphical </w:t>
             </w:r>
             <w:r>
               <w:rPr>
@@ -17462,7 +17986,6 @@
                 <w:szCs w:val="22"/>
               </w:rPr>
             </w:pPr>
-            <w:proofErr w:type="spellStart"/>
             <w:r>
               <w:rPr>
                 <w:rFonts w:ascii="Calibri" w:hAnsi="Calibri" w:cs="Calibri"/>
@@ -17472,7 +17995,6 @@
               </w:rPr>
               <w:t>Hmax</w:t>
             </w:r>
-            <w:proofErr w:type="spellEnd"/>
           </w:p>
         </w:tc>
         <w:tc>
@@ -17713,7 +18235,6 @@
                 <w:szCs w:val="22"/>
               </w:rPr>
             </w:pPr>
-            <w:proofErr w:type="spellStart"/>
             <w:r>
               <w:rPr>
                 <w:rFonts w:ascii="Calibri" w:hAnsi="Calibri" w:cs="Calibri"/>
@@ -17723,7 +18244,6 @@
               </w:rPr>
               <w:t>SubVI</w:t>
             </w:r>
-            <w:proofErr w:type="spellEnd"/>
           </w:p>
         </w:tc>
         <w:tc>
@@ -17749,7 +18269,6 @@
                 <w:szCs w:val="22"/>
               </w:rPr>
             </w:pPr>
-            <w:proofErr w:type="spellStart"/>
             <w:r>
               <w:rPr>
                 <w:rFonts w:ascii="Calibri" w:hAnsi="Calibri" w:cs="Calibri"/>
@@ -17767,17 +18286,7 @@
                 <w:sz w:val="22"/>
                 <w:szCs w:val="22"/>
               </w:rPr>
-              <w:t>routines</w:t>
-            </w:r>
-            <w:proofErr w:type="spellEnd"/>
-            <w:r>
-              <w:rPr>
-                <w:rFonts w:ascii="Calibri" w:hAnsi="Calibri" w:cs="Calibri"/>
-                <w:color w:val="000000"/>
-                <w:sz w:val="22"/>
-                <w:szCs w:val="22"/>
-              </w:rPr>
-              <w:t xml:space="preserve"> </w:t>
+              <w:t xml:space="preserve">routines </w:t>
             </w:r>
             <w:r>
               <w:rPr>
@@ -17942,7 +18451,7 @@
 </file>
 
 <file path=word/comments.xml><?xml version="1.0" encoding="utf-8"?>
-<w:comments xmlns:wpc="http://schemas.microsoft.com/office/word/2010/wordprocessingCanvas" xmlns:cx="http://schemas.microsoft.com/office/drawing/2014/chartex" xmlns:cx1="http://schemas.microsoft.com/office/drawing/2015/9/8/chartex" xmlns:cx2="http://schemas.microsoft.com/office/drawing/2015/10/21/chartex" xmlns:cx3="http://schemas.microsoft.com/office/drawing/2016/5/9/chartex" xmlns:cx4="http://schemas.microsoft.com/office/drawing/2016/5/10/chartex" xmlns:cx5="http://schemas.microsoft.com/office/drawing/2016/5/11/chartex" xmlns:mc="http://schemas.openxmlformats.org/markup-compatibility/2006" xmlns:o="urn:schemas-microsoft-com:office:office" xmlns:r="http://schemas.openxmlformats.org/officeDocument/2006/relationships" xmlns:m="http://schemas.openxmlformats.org/officeDocument/2006/math" xmlns:v="urn:schemas-microsoft-com:vml" xmlns:wp14="http://schemas.microsoft.com/office/word/2010/wordprocessingDrawing" xmlns:wp="http://schemas.openxmlformats.org/drawingml/2006/wordprocessingDrawing" xmlns:w10="urn:schemas-microsoft-com:office:word" xmlns:w="http://schemas.openxmlformats.org/wordprocessingml/2006/main" xmlns:w14="http://schemas.microsoft.com/office/word/2010/wordml" xmlns:w15="http://schemas.microsoft.com/office/word/2012/wordml" xmlns:w16se="http://schemas.microsoft.com/office/word/2015/wordml/symex" xmlns:wpg="http://schemas.microsoft.com/office/word/2010/wordprocessingGroup" xmlns:wpi="http://schemas.microsoft.com/office/word/2010/wordprocessingInk" xmlns:wne="http://schemas.microsoft.com/office/word/2006/wordml" xmlns:wps="http://schemas.microsoft.com/office/word/2010/wordprocessingShape" mc:Ignorable="w14 w15 w16se wp14">
+<w:comments xmlns:wpc="http://schemas.microsoft.com/office/word/2010/wordprocessingCanvas" xmlns:mo="http://schemas.microsoft.com/office/mac/office/2008/main" xmlns:mc="http://schemas.openxmlformats.org/markup-compatibility/2006" xmlns:mv="urn:schemas-microsoft-com:mac:vml" xmlns:o="urn:schemas-microsoft-com:office:office" xmlns:r="http://schemas.openxmlformats.org/officeDocument/2006/relationships" xmlns:m="http://schemas.openxmlformats.org/officeDocument/2006/math" xmlns:v="urn:schemas-microsoft-com:vml" xmlns:wp14="http://schemas.microsoft.com/office/word/2010/wordprocessingDrawing" xmlns:wp="http://schemas.openxmlformats.org/drawingml/2006/wordprocessingDrawing" xmlns:w10="urn:schemas-microsoft-com:office:word" xmlns:w="http://schemas.openxmlformats.org/wordprocessingml/2006/main" xmlns:w14="http://schemas.microsoft.com/office/word/2010/wordml" xmlns:w15="http://schemas.microsoft.com/office/word/2012/wordml" xmlns:wpg="http://schemas.microsoft.com/office/word/2010/wordprocessingGroup" xmlns:wpi="http://schemas.microsoft.com/office/word/2010/wordprocessingInk" xmlns:wne="http://schemas.microsoft.com/office/word/2006/wordml" xmlns:wps="http://schemas.microsoft.com/office/word/2010/wordprocessingShape" mc:Ignorable="w14 w15 wp14">
   <w:comment w:id="2" w:author="Schwaderer, Till" w:date="2017-06-27T10:04:00Z" w:initials="ST">
     <w:p>
       <w:pPr>
@@ -18073,7 +18582,7 @@
       </w:r>
     </w:p>
   </w:comment>
-  <w:comment w:id="14" w:author="Till Schwaderer" w:date="2017-06-27T22:17:00Z" w:initials="TS">
+  <w:comment w:id="15" w:author="Till Schwaderer" w:date="2017-06-27T22:17:00Z" w:initials="TS">
     <w:p>
       <w:pPr>
         <w:pStyle w:val="Kommentartext"/>
@@ -18085,15 +18594,7 @@
         <w:annotationRef/>
       </w:r>
       <w:r>
-        <w:t xml:space="preserve">Ist das nicht ein wenig schlaff wenn wir danach nur 3 Punkte haben? Das nimmt uns doch </w:t>
-      </w:r>
-      <w:proofErr w:type="spellStart"/>
-      <w:r>
-        <w:t>irgenwie</w:t>
-      </w:r>
-      <w:proofErr w:type="spellEnd"/>
-      <w:r>
-        <w:t xml:space="preserve"> morgen auch ein bisschen die Argumentationsgrundlage für eine gute Note oder?</w:t>
+        <w:t>Ist das nicht ein wenig schlaff wenn wir danach nur 3 Punkte haben? Das nimmt uns doch irgenwie morgen auch ein bisschen die Argumentationsgrundlage für eine gute Note oder?</w:t>
       </w:r>
       <w:r>
         <w:br/>
@@ -18113,15 +18614,7 @@
         <w:pStyle w:val="Kommentartext"/>
       </w:pPr>
       <w:r>
-        <w:t xml:space="preserve">Das ist meiner Meinung nach der Wichtigste Teil, da das auch der </w:t>
-      </w:r>
-      <w:proofErr w:type="spellStart"/>
-      <w:r>
-        <w:t>Förschner</w:t>
-      </w:r>
-      <w:proofErr w:type="spellEnd"/>
-      <w:r>
-        <w:t xml:space="preserve"> vielleicht nochmal durchliest bevor er seine Noten macht.</w:t>
+        <w:t>Das ist meiner Meinung nach der Wichtigste Teil, da das auch der Förschner vielleicht nochmal durchliest bevor er seine Noten macht.</w:t>
       </w:r>
       <w:r>
         <w:br/>
@@ -18191,11 +18684,9 @@
           <w:numId w:val="22"/>
         </w:numPr>
       </w:pPr>
-      <w:proofErr w:type="spellStart"/>
       <w:r>
         <w:t>Fortschritsanzeige</w:t>
       </w:r>
-      <w:proofErr w:type="spellEnd"/>
     </w:p>
     <w:p>
       <w:pPr>
@@ -18205,13 +18696,8 @@
           <w:numId w:val="22"/>
         </w:numPr>
       </w:pPr>
-      <w:proofErr w:type="spellStart"/>
-      <w:r>
-        <w:t>Curser</w:t>
-      </w:r>
-      <w:proofErr w:type="spellEnd"/>
-      <w:r>
-        <w:t>/Zoom- Funktion im Graph</w:t>
+      <w:r>
+        <w:t>Curser/Zoom- Funktion im Graph</w:t>
       </w:r>
     </w:p>
     <w:p>
@@ -18223,23 +18709,7 @@
         </w:numPr>
       </w:pPr>
       <w:r>
-        <w:t xml:space="preserve">Gruppen </w:t>
-      </w:r>
-      <w:proofErr w:type="spellStart"/>
-      <w:r>
-        <w:t>name</w:t>
-      </w:r>
-      <w:proofErr w:type="spellEnd"/>
-      <w:r>
-        <w:t xml:space="preserve"> / Datum wird bei </w:t>
-      </w:r>
-      <w:proofErr w:type="spellStart"/>
-      <w:r>
-        <w:t>plot</w:t>
-      </w:r>
-      <w:proofErr w:type="spellEnd"/>
-      <w:r>
-        <w:t xml:space="preserve"> aufgeprägt</w:t>
+        <w:t>Gruppen name / Datum wird bei plot aufgeprägt</w:t>
       </w:r>
     </w:p>
     <w:p>
@@ -18264,7 +18734,7 @@
       </w:r>
     </w:p>
   </w:comment>
-  <w:comment w:id="15" w:author="Christian Meier" w:date="2017-06-28T07:58:00Z" w:initials="CM">
+  <w:comment w:id="16" w:author="Christian Meier" w:date="2017-06-28T07:58:00Z" w:initials="CM">
     <w:p>
       <w:pPr>
         <w:pStyle w:val="Kommentartext"/>
@@ -18280,7 +18750,7 @@
       </w:r>
     </w:p>
   </w:comment>
-  <w:comment w:id="16" w:author="Till Schwaderer" w:date="2017-06-27T22:16:00Z" w:initials="TS">
+  <w:comment w:id="17" w:author="Till Schwaderer" w:date="2017-06-27T22:16:00Z" w:initials="TS">
     <w:p>
       <w:pPr>
         <w:pStyle w:val="Kommentartext"/>
@@ -18296,7 +18766,7 @@
       </w:r>
     </w:p>
   </w:comment>
-  <w:comment w:id="17" w:author="Till Schwaderer" w:date="2017-06-28T08:33:00Z" w:initials="TS">
+  <w:comment w:id="18" w:author="Till Schwaderer" w:date="2017-06-28T08:33:00Z" w:initials="TS">
     <w:p>
       <w:pPr>
         <w:pStyle w:val="Kommentartext"/>
@@ -18312,7 +18782,7 @@
       </w:r>
     </w:p>
   </w:comment>
-  <w:comment w:id="18" w:author="Christian Meier" w:date="2017-06-27T19:24:00Z" w:initials="CM">
+  <w:comment w:id="19" w:author="Christian Meier" w:date="2017-06-27T19:24:00Z" w:initials="CM">
     <w:p>
       <w:pPr>
         <w:pStyle w:val="Kommentartext"/>
@@ -18328,7 +18798,7 @@
       </w:r>
     </w:p>
   </w:comment>
-  <w:comment w:id="19" w:author="Marc Schnaitmann" w:date="2017-06-27T21:35:00Z" w:initials="MS">
+  <w:comment w:id="20" w:author="Marc Schnaitmann" w:date="2017-06-27T21:35:00Z" w:initials="MS">
     <w:p>
       <w:pPr>
         <w:pStyle w:val="Kommentartext"/>
@@ -18346,19 +18816,11 @@
         <w:sym w:font="Wingdings" w:char="F04A"/>
       </w:r>
       <w:r>
-        <w:t xml:space="preserve"> </w:t>
-      </w:r>
-      <w:proofErr w:type="spellStart"/>
-      <w:r>
-        <w:t>habs</w:t>
-      </w:r>
-      <w:proofErr w:type="spellEnd"/>
-      <w:r>
-        <w:t xml:space="preserve"> an ein paar anderen Stellen auch geändert.</w:t>
+        <w:t xml:space="preserve"> habs an ein paar anderen Stellen auch geändert.</w:t>
       </w:r>
     </w:p>
   </w:comment>
-  <w:comment w:id="24" w:author="Till Schwaderer" w:date="2017-06-27T22:27:00Z" w:initials="TS">
+  <w:comment w:id="25" w:author="Till Schwaderer" w:date="2017-06-27T22:27:00Z" w:initials="TS">
     <w:p>
       <w:pPr>
         <w:pStyle w:val="Kommentartext"/>
@@ -18370,27 +18832,11 @@
         <w:annotationRef/>
       </w:r>
       <w:r>
-        <w:t xml:space="preserve">Vielleicht sagen dass man einzelne Zustände durchläuft in </w:t>
-      </w:r>
-      <w:proofErr w:type="spellStart"/>
-      <w:r>
-        <w:t>dennen</w:t>
-      </w:r>
-      <w:proofErr w:type="spellEnd"/>
-      <w:r>
-        <w:t xml:space="preserve"> dann Berechnungen und </w:t>
-      </w:r>
-      <w:proofErr w:type="spellStart"/>
-      <w:r>
-        <w:t>SubVis</w:t>
-      </w:r>
-      <w:proofErr w:type="spellEnd"/>
-      <w:r>
-        <w:t xml:space="preserve"> aufgerufen werden</w:t>
+        <w:t>Vielleicht sagen dass man einzelne Zustände durchläuft in dennen dann Berechnungen und SubVis aufgerufen werden</w:t>
       </w:r>
     </w:p>
   </w:comment>
-  <w:comment w:id="28" w:author="Christian Meier" w:date="2017-06-27T20:09:00Z" w:initials="CM">
+  <w:comment w:id="29" w:author="Christian Meier" w:date="2017-06-27T20:09:00Z" w:initials="CM">
     <w:p>
       <w:pPr>
         <w:pStyle w:val="Kommentartext"/>
@@ -18406,7 +18852,7 @@
       </w:r>
     </w:p>
   </w:comment>
-  <w:comment w:id="29" w:author="Gruenewald, Jan Philipp" w:date="2017-06-27T07:42:00Z" w:initials="JPG">
+  <w:comment w:id="30" w:author="Gruenewald, Jan Philipp" w:date="2017-06-27T07:42:00Z" w:initials="JPG">
     <w:p>
       <w:pPr>
         <w:pStyle w:val="Kommentartext"/>
@@ -18422,7 +18868,7 @@
       </w:r>
     </w:p>
   </w:comment>
-  <w:comment w:id="30" w:author="Till Schwaderer" w:date="2017-06-27T22:30:00Z" w:initials="TS">
+  <w:comment w:id="31" w:author="Till Schwaderer" w:date="2017-06-27T22:30:00Z" w:initials="TS">
     <w:p>
       <w:pPr>
         <w:pStyle w:val="Kommentartext"/>
@@ -18434,24 +18880,11 @@
         <w:annotationRef/>
       </w:r>
       <w:r>
-        <w:t xml:space="preserve">Vielleicht noch </w:t>
-      </w:r>
-      <w:proofErr w:type="spellStart"/>
-      <w:r>
-        <w:t>Zustz</w:t>
-      </w:r>
-      <w:proofErr w:type="spellEnd"/>
-      <w:r>
-        <w:t xml:space="preserve"> als *.</w:t>
-      </w:r>
-      <w:proofErr w:type="spellStart"/>
-      <w:r>
-        <w:t>png</w:t>
-      </w:r>
-      <w:proofErr w:type="spellEnd"/>
+        <w:t>Vielleicht noch Zustz als *.png</w:t>
+      </w:r>
     </w:p>
   </w:comment>
-  <w:comment w:id="44" w:author="Christian Meier" w:date="2017-06-27T19:45:00Z" w:initials="CM">
+  <w:comment w:id="45" w:author="Christian Meier" w:date="2017-06-27T19:45:00Z" w:initials="CM">
     <w:p>
       <w:pPr>
         <w:pStyle w:val="Kommentartext"/>
@@ -18467,7 +18900,7 @@
       </w:r>
     </w:p>
   </w:comment>
-  <w:comment w:id="68" w:author="Christian Meier" w:date="2017-06-27T19:49:00Z" w:initials="CM">
+  <w:comment w:id="69" w:author="Christian Meier" w:date="2017-06-27T19:49:00Z" w:initials="CM">
     <w:p>
       <w:pPr>
         <w:pStyle w:val="Kommentartext"/>
@@ -18483,7 +18916,7 @@
       </w:r>
     </w:p>
   </w:comment>
-  <w:comment w:id="78" w:author="Christian Meier" w:date="2017-06-27T19:50:00Z" w:initials="CM">
+  <w:comment w:id="79" w:author="Christian Meier" w:date="2017-06-27T19:50:00Z" w:initials="CM">
     <w:p>
       <w:pPr>
         <w:pStyle w:val="Kommentartext"/>
@@ -18494,25 +18927,12 @@
         </w:rPr>
         <w:annotationRef/>
       </w:r>
-      <w:proofErr w:type="spellStart"/>
-      <w:r>
-        <w:t>Evtl</w:t>
-      </w:r>
-      <w:proofErr w:type="spellEnd"/>
-      <w:r>
-        <w:t xml:space="preserve"> </w:t>
-      </w:r>
-      <w:proofErr w:type="spellStart"/>
-      <w:r>
-        <w:t>novh</w:t>
-      </w:r>
-      <w:proofErr w:type="spellEnd"/>
-      <w:r>
-        <w:t xml:space="preserve"> anpassen</w:t>
+      <w:r>
+        <w:t>Evtl novh anpassen</w:t>
       </w:r>
     </w:p>
   </w:comment>
-  <w:comment w:id="82" w:author="JP" w:date="2017-06-27T21:14:00Z" w:initials="J">
+  <w:comment w:id="83" w:author="JP" w:date="2017-06-27T21:14:00Z" w:initials="J">
     <w:p>
       <w:pPr>
         <w:pStyle w:val="Kommentartext"/>
@@ -18528,7 +18948,7 @@
       </w:r>
     </w:p>
   </w:comment>
-  <w:comment w:id="83" w:author="Till Schwaderer" w:date="2017-06-27T22:36:00Z" w:initials="TS">
+  <w:comment w:id="84" w:author="Till Schwaderer" w:date="2017-06-27T22:36:00Z" w:initials="TS">
     <w:p>
       <w:pPr>
         <w:pStyle w:val="Kommentartext"/>
@@ -18540,15 +18960,7 @@
         <w:annotationRef/>
       </w:r>
       <w:r>
-        <w:t xml:space="preserve">Ja </w:t>
-      </w:r>
-      <w:proofErr w:type="spellStart"/>
-      <w:r>
-        <w:t>ka</w:t>
-      </w:r>
-      <w:proofErr w:type="spellEnd"/>
-      <w:r>
-        <w:t xml:space="preserve"> muss man die Anmerkung denn in die Doku?</w:t>
+        <w:t>Ja ka muss man die Anmerkung denn in die Doku?</w:t>
       </w:r>
     </w:p>
   </w:comment>
@@ -18563,11 +18975,9 @@
         </w:rPr>
         <w:annotationRef/>
       </w:r>
-      <w:proofErr w:type="spellStart"/>
       <w:r>
         <w:t>Errorhandling</w:t>
       </w:r>
-      <w:proofErr w:type="spellEnd"/>
     </w:p>
   </w:comment>
   <w:comment w:id="117" w:author="JP" w:date="2017-06-27T21:25:00Z" w:initials="J">
@@ -18630,15 +19040,7 @@
         <w:annotationRef/>
       </w:r>
       <w:r>
-        <w:t xml:space="preserve">Till &amp; Marc: Was war nochmal die </w:t>
-      </w:r>
-      <w:proofErr w:type="spellStart"/>
-      <w:r>
-        <w:t>Ausiwrkung</w:t>
-      </w:r>
-      <w:proofErr w:type="spellEnd"/>
-      <w:r>
-        <w:t>?</w:t>
+        <w:t>Till &amp; Marc: Was war nochmal die Ausiwrkung?</w:t>
       </w:r>
     </w:p>
   </w:comment>
@@ -18678,7 +19080,7 @@
 </file>
 
 <file path=word/commentsExtended.xml><?xml version="1.0" encoding="utf-8"?>
-<w15:commentsEx xmlns:wpc="http://schemas.microsoft.com/office/word/2010/wordprocessingCanvas" xmlns:cx="http://schemas.microsoft.com/office/drawing/2014/chartex" xmlns:cx1="http://schemas.microsoft.com/office/drawing/2015/9/8/chartex" xmlns:cx2="http://schemas.microsoft.com/office/drawing/2015/10/21/chartex" xmlns:cx3="http://schemas.microsoft.com/office/drawing/2016/5/9/chartex" xmlns:cx4="http://schemas.microsoft.com/office/drawing/2016/5/10/chartex" xmlns:cx5="http://schemas.microsoft.com/office/drawing/2016/5/11/chartex" xmlns:mc="http://schemas.openxmlformats.org/markup-compatibility/2006" xmlns:o="urn:schemas-microsoft-com:office:office" xmlns:r="http://schemas.openxmlformats.org/officeDocument/2006/relationships" xmlns:m="http://schemas.openxmlformats.org/officeDocument/2006/math" xmlns:v="urn:schemas-microsoft-com:vml" xmlns:wp14="http://schemas.microsoft.com/office/word/2010/wordprocessingDrawing" xmlns:wp="http://schemas.openxmlformats.org/drawingml/2006/wordprocessingDrawing" xmlns:w10="urn:schemas-microsoft-com:office:word" xmlns:w="http://schemas.openxmlformats.org/wordprocessingml/2006/main" xmlns:w14="http://schemas.microsoft.com/office/word/2010/wordml" xmlns:w15="http://schemas.microsoft.com/office/word/2012/wordml" xmlns:w16se="http://schemas.microsoft.com/office/word/2015/wordml/symex" xmlns:wpg="http://schemas.microsoft.com/office/word/2010/wordprocessingGroup" xmlns:wpi="http://schemas.microsoft.com/office/word/2010/wordprocessingInk" xmlns:wne="http://schemas.microsoft.com/office/word/2006/wordml" xmlns:wps="http://schemas.microsoft.com/office/word/2010/wordprocessingShape" mc:Ignorable="w14 w15 w16se wp14">
+<w15:commentsEx xmlns:wpc="http://schemas.microsoft.com/office/word/2010/wordprocessingCanvas" xmlns:mo="http://schemas.microsoft.com/office/mac/office/2008/main" xmlns:mc="http://schemas.openxmlformats.org/markup-compatibility/2006" xmlns:mv="urn:schemas-microsoft-com:mac:vml" xmlns:o="urn:schemas-microsoft-com:office:office" xmlns:r="http://schemas.openxmlformats.org/officeDocument/2006/relationships" xmlns:m="http://schemas.openxmlformats.org/officeDocument/2006/math" xmlns:v="urn:schemas-microsoft-com:vml" xmlns:wp14="http://schemas.microsoft.com/office/word/2010/wordprocessingDrawing" xmlns:wp="http://schemas.openxmlformats.org/drawingml/2006/wordprocessingDrawing" xmlns:w10="urn:schemas-microsoft-com:office:word" xmlns:w="http://schemas.openxmlformats.org/wordprocessingml/2006/main" xmlns:w14="http://schemas.microsoft.com/office/word/2010/wordml" xmlns:w15="http://schemas.microsoft.com/office/word/2012/wordml" xmlns:wpg="http://schemas.microsoft.com/office/word/2010/wordprocessingGroup" xmlns:wpi="http://schemas.microsoft.com/office/word/2010/wordprocessingInk" xmlns:wne="http://schemas.microsoft.com/office/word/2006/wordml" xmlns:wps="http://schemas.microsoft.com/office/word/2010/wordprocessingShape" mc:Ignorable="w14 w15 wp14">
   <w15:commentEx w15:paraId="4448C3FB" w15:done="0"/>
   <w15:commentEx w15:paraId="50C3D2F4" w15:paraIdParent="4448C3FB" w15:done="0"/>
   <w15:commentEx w15:paraId="7C751E53" w15:paraIdParent="4448C3FB" w15:done="0"/>
@@ -18713,7 +19115,7 @@
 </file>
 
 <file path=word/endnotes.xml><?xml version="1.0" encoding="utf-8"?>
-<w:endnotes xmlns:wpc="http://schemas.microsoft.com/office/word/2010/wordprocessingCanvas" xmlns:cx="http://schemas.microsoft.com/office/drawing/2014/chartex" xmlns:cx1="http://schemas.microsoft.com/office/drawing/2015/9/8/chartex" xmlns:cx2="http://schemas.microsoft.com/office/drawing/2015/10/21/chartex" xmlns:cx3="http://schemas.microsoft.com/office/drawing/2016/5/9/chartex" xmlns:cx4="http://schemas.microsoft.com/office/drawing/2016/5/10/chartex" xmlns:cx5="http://schemas.microsoft.com/office/drawing/2016/5/11/chartex" xmlns:mc="http://schemas.openxmlformats.org/markup-compatibility/2006" xmlns:o="urn:schemas-microsoft-com:office:office" xmlns:r="http://schemas.openxmlformats.org/officeDocument/2006/relationships" xmlns:m="http://schemas.openxmlformats.org/officeDocument/2006/math" xmlns:v="urn:schemas-microsoft-com:vml" xmlns:wp14="http://schemas.microsoft.com/office/word/2010/wordprocessingDrawing" xmlns:wp="http://schemas.openxmlformats.org/drawingml/2006/wordprocessingDrawing" xmlns:w10="urn:schemas-microsoft-com:office:word" xmlns:w="http://schemas.openxmlformats.org/wordprocessingml/2006/main" xmlns:w14="http://schemas.microsoft.com/office/word/2010/wordml" xmlns:w15="http://schemas.microsoft.com/office/word/2012/wordml" xmlns:w16se="http://schemas.microsoft.com/office/word/2015/wordml/symex" xmlns:wpg="http://schemas.microsoft.com/office/word/2010/wordprocessingGroup" xmlns:wpi="http://schemas.microsoft.com/office/word/2010/wordprocessingInk" xmlns:wne="http://schemas.microsoft.com/office/word/2006/wordml" xmlns:wps="http://schemas.microsoft.com/office/word/2010/wordprocessingShape" mc:Ignorable="w14 w15 w16se wp14">
+<w:endnotes xmlns:wpc="http://schemas.microsoft.com/office/word/2010/wordprocessingCanvas" xmlns:mo="http://schemas.microsoft.com/office/mac/office/2008/main" xmlns:mc="http://schemas.openxmlformats.org/markup-compatibility/2006" xmlns:mv="urn:schemas-microsoft-com:mac:vml" xmlns:o="urn:schemas-microsoft-com:office:office" xmlns:r="http://schemas.openxmlformats.org/officeDocument/2006/relationships" xmlns:m="http://schemas.openxmlformats.org/officeDocument/2006/math" xmlns:v="urn:schemas-microsoft-com:vml" xmlns:wp14="http://schemas.microsoft.com/office/word/2010/wordprocessingDrawing" xmlns:wp="http://schemas.openxmlformats.org/drawingml/2006/wordprocessingDrawing" xmlns:w10="urn:schemas-microsoft-com:office:word" xmlns:w="http://schemas.openxmlformats.org/wordprocessingml/2006/main" xmlns:w14="http://schemas.microsoft.com/office/word/2010/wordml" xmlns:w15="http://schemas.microsoft.com/office/word/2012/wordml" xmlns:wpg="http://schemas.microsoft.com/office/word/2010/wordprocessingGroup" xmlns:wpi="http://schemas.microsoft.com/office/word/2010/wordprocessingInk" xmlns:wne="http://schemas.microsoft.com/office/word/2006/wordml" xmlns:wps="http://schemas.microsoft.com/office/word/2010/wordprocessingShape" mc:Ignorable="w14 w15 wp14">
   <w:endnote w:type="separator" w:id="-1">
     <w:p>
       <w:pPr>
@@ -18738,7 +19140,7 @@
 </file>
 
 <file path=word/footnotes.xml><?xml version="1.0" encoding="utf-8"?>
-<w:footnotes xmlns:wpc="http://schemas.microsoft.com/office/word/2010/wordprocessingCanvas" xmlns:cx="http://schemas.microsoft.com/office/drawing/2014/chartex" xmlns:cx1="http://schemas.microsoft.com/office/drawing/2015/9/8/chartex" xmlns:cx2="http://schemas.microsoft.com/office/drawing/2015/10/21/chartex" xmlns:cx3="http://schemas.microsoft.com/office/drawing/2016/5/9/chartex" xmlns:cx4="http://schemas.microsoft.com/office/drawing/2016/5/10/chartex" xmlns:cx5="http://schemas.microsoft.com/office/drawing/2016/5/11/chartex" xmlns:mc="http://schemas.openxmlformats.org/markup-compatibility/2006" xmlns:o="urn:schemas-microsoft-com:office:office" xmlns:r="http://schemas.openxmlformats.org/officeDocument/2006/relationships" xmlns:m="http://schemas.openxmlformats.org/officeDocument/2006/math" xmlns:v="urn:schemas-microsoft-com:vml" xmlns:wp14="http://schemas.microsoft.com/office/word/2010/wordprocessingDrawing" xmlns:wp="http://schemas.openxmlformats.org/drawingml/2006/wordprocessingDrawing" xmlns:w10="urn:schemas-microsoft-com:office:word" xmlns:w="http://schemas.openxmlformats.org/wordprocessingml/2006/main" xmlns:w14="http://schemas.microsoft.com/office/word/2010/wordml" xmlns:w15="http://schemas.microsoft.com/office/word/2012/wordml" xmlns:w16se="http://schemas.microsoft.com/office/word/2015/wordml/symex" xmlns:wpg="http://schemas.microsoft.com/office/word/2010/wordprocessingGroup" xmlns:wpi="http://schemas.microsoft.com/office/word/2010/wordprocessingInk" xmlns:wne="http://schemas.microsoft.com/office/word/2006/wordml" xmlns:wps="http://schemas.microsoft.com/office/word/2010/wordprocessingShape" mc:Ignorable="w14 w15 w16se wp14">
+<w:footnotes xmlns:wpc="http://schemas.microsoft.com/office/word/2010/wordprocessingCanvas" xmlns:mo="http://schemas.microsoft.com/office/mac/office/2008/main" xmlns:mc="http://schemas.openxmlformats.org/markup-compatibility/2006" xmlns:mv="urn:schemas-microsoft-com:mac:vml" xmlns:o="urn:schemas-microsoft-com:office:office" xmlns:r="http://schemas.openxmlformats.org/officeDocument/2006/relationships" xmlns:m="http://schemas.openxmlformats.org/officeDocument/2006/math" xmlns:v="urn:schemas-microsoft-com:vml" xmlns:wp14="http://schemas.microsoft.com/office/word/2010/wordprocessingDrawing" xmlns:wp="http://schemas.openxmlformats.org/drawingml/2006/wordprocessingDrawing" xmlns:w10="urn:schemas-microsoft-com:office:word" xmlns:w="http://schemas.openxmlformats.org/wordprocessingml/2006/main" xmlns:w14="http://schemas.microsoft.com/office/word/2010/wordml" xmlns:w15="http://schemas.microsoft.com/office/word/2012/wordml" xmlns:wpg="http://schemas.microsoft.com/office/word/2010/wordprocessingGroup" xmlns:wpi="http://schemas.microsoft.com/office/word/2010/wordprocessingInk" xmlns:wne="http://schemas.microsoft.com/office/word/2006/wordml" xmlns:wps="http://schemas.microsoft.com/office/word/2010/wordprocessingShape" mc:Ignorable="w14 w15 wp14">
   <w:footnote w:type="separator" w:id="-1">
     <w:p>
       <w:pPr>
@@ -18763,7 +19165,7 @@
 </file>
 
 <file path=word/header1.xml><?xml version="1.0" encoding="utf-8"?>
-<w:hdr xmlns:wpc="http://schemas.microsoft.com/office/word/2010/wordprocessingCanvas" xmlns:cx="http://schemas.microsoft.com/office/drawing/2014/chartex" xmlns:cx1="http://schemas.microsoft.com/office/drawing/2015/9/8/chartex" xmlns:cx2="http://schemas.microsoft.com/office/drawing/2015/10/21/chartex" xmlns:cx3="http://schemas.microsoft.com/office/drawing/2016/5/9/chartex" xmlns:cx4="http://schemas.microsoft.com/office/drawing/2016/5/10/chartex" xmlns:cx5="http://schemas.microsoft.com/office/drawing/2016/5/11/chartex" xmlns:mc="http://schemas.openxmlformats.org/markup-compatibility/2006" xmlns:o="urn:schemas-microsoft-com:office:office" xmlns:r="http://schemas.openxmlformats.org/officeDocument/2006/relationships" xmlns:m="http://schemas.openxmlformats.org/officeDocument/2006/math" xmlns:v="urn:schemas-microsoft-com:vml" xmlns:wp14="http://schemas.microsoft.com/office/word/2010/wordprocessingDrawing" xmlns:wp="http://schemas.openxmlformats.org/drawingml/2006/wordprocessingDrawing" xmlns:w10="urn:schemas-microsoft-com:office:word" xmlns:w="http://schemas.openxmlformats.org/wordprocessingml/2006/main" xmlns:w14="http://schemas.microsoft.com/office/word/2010/wordml" xmlns:w15="http://schemas.microsoft.com/office/word/2012/wordml" xmlns:w16se="http://schemas.microsoft.com/office/word/2015/wordml/symex" xmlns:wpg="http://schemas.microsoft.com/office/word/2010/wordprocessingGroup" xmlns:wpi="http://schemas.microsoft.com/office/word/2010/wordprocessingInk" xmlns:wne="http://schemas.microsoft.com/office/word/2006/wordml" xmlns:wps="http://schemas.microsoft.com/office/word/2010/wordprocessingShape" mc:Ignorable="w14 w15 w16se wp14">
+<w:hdr xmlns:wpc="http://schemas.microsoft.com/office/word/2010/wordprocessingCanvas" xmlns:mo="http://schemas.microsoft.com/office/mac/office/2008/main" xmlns:mc="http://schemas.openxmlformats.org/markup-compatibility/2006" xmlns:mv="urn:schemas-microsoft-com:mac:vml" xmlns:o="urn:schemas-microsoft-com:office:office" xmlns:r="http://schemas.openxmlformats.org/officeDocument/2006/relationships" xmlns:m="http://schemas.openxmlformats.org/officeDocument/2006/math" xmlns:v="urn:schemas-microsoft-com:vml" xmlns:wp14="http://schemas.microsoft.com/office/word/2010/wordprocessingDrawing" xmlns:wp="http://schemas.openxmlformats.org/drawingml/2006/wordprocessingDrawing" xmlns:w10="urn:schemas-microsoft-com:office:word" xmlns:w="http://schemas.openxmlformats.org/wordprocessingml/2006/main" xmlns:w14="http://schemas.microsoft.com/office/word/2010/wordml" xmlns:w15="http://schemas.microsoft.com/office/word/2012/wordml" xmlns:wpg="http://schemas.microsoft.com/office/word/2010/wordprocessingGroup" xmlns:wpi="http://schemas.microsoft.com/office/word/2010/wordprocessingInk" xmlns:wne="http://schemas.microsoft.com/office/word/2006/wordml" xmlns:wps="http://schemas.microsoft.com/office/word/2010/wordprocessingShape" mc:Ignorable="w14 w15 wp14">
   <w:p>
     <w:pPr>
       <w:pStyle w:val="Kopfzeile"/>
@@ -18882,7 +19284,7 @@
 </file>
 
 <file path=word/header2.xml><?xml version="1.0" encoding="utf-8"?>
-<w:hdr xmlns:wpc="http://schemas.microsoft.com/office/word/2010/wordprocessingCanvas" xmlns:cx="http://schemas.microsoft.com/office/drawing/2014/chartex" xmlns:cx1="http://schemas.microsoft.com/office/drawing/2015/9/8/chartex" xmlns:cx2="http://schemas.microsoft.com/office/drawing/2015/10/21/chartex" xmlns:cx3="http://schemas.microsoft.com/office/drawing/2016/5/9/chartex" xmlns:cx4="http://schemas.microsoft.com/office/drawing/2016/5/10/chartex" xmlns:cx5="http://schemas.microsoft.com/office/drawing/2016/5/11/chartex" xmlns:mc="http://schemas.openxmlformats.org/markup-compatibility/2006" xmlns:o="urn:schemas-microsoft-com:office:office" xmlns:r="http://schemas.openxmlformats.org/officeDocument/2006/relationships" xmlns:m="http://schemas.openxmlformats.org/officeDocument/2006/math" xmlns:v="urn:schemas-microsoft-com:vml" xmlns:wp14="http://schemas.microsoft.com/office/word/2010/wordprocessingDrawing" xmlns:wp="http://schemas.openxmlformats.org/drawingml/2006/wordprocessingDrawing" xmlns:w10="urn:schemas-microsoft-com:office:word" xmlns:w="http://schemas.openxmlformats.org/wordprocessingml/2006/main" xmlns:w14="http://schemas.microsoft.com/office/word/2010/wordml" xmlns:w15="http://schemas.microsoft.com/office/word/2012/wordml" xmlns:w16se="http://schemas.microsoft.com/office/word/2015/wordml/symex" xmlns:wpg="http://schemas.microsoft.com/office/word/2010/wordprocessingGroup" xmlns:wpi="http://schemas.microsoft.com/office/word/2010/wordprocessingInk" xmlns:wne="http://schemas.microsoft.com/office/word/2006/wordml" xmlns:wps="http://schemas.microsoft.com/office/word/2010/wordprocessingShape" mc:Ignorable="w14 w15 w16se wp14">
+<w:hdr xmlns:wpc="http://schemas.microsoft.com/office/word/2010/wordprocessingCanvas" xmlns:mo="http://schemas.microsoft.com/office/mac/office/2008/main" xmlns:mc="http://schemas.openxmlformats.org/markup-compatibility/2006" xmlns:mv="urn:schemas-microsoft-com:mac:vml" xmlns:o="urn:schemas-microsoft-com:office:office" xmlns:r="http://schemas.openxmlformats.org/officeDocument/2006/relationships" xmlns:m="http://schemas.openxmlformats.org/officeDocument/2006/math" xmlns:v="urn:schemas-microsoft-com:vml" xmlns:wp14="http://schemas.microsoft.com/office/word/2010/wordprocessingDrawing" xmlns:wp="http://schemas.openxmlformats.org/drawingml/2006/wordprocessingDrawing" xmlns:w10="urn:schemas-microsoft-com:office:word" xmlns:w="http://schemas.openxmlformats.org/wordprocessingml/2006/main" xmlns:w14="http://schemas.microsoft.com/office/word/2010/wordml" xmlns:w15="http://schemas.microsoft.com/office/word/2012/wordml" xmlns:wpg="http://schemas.microsoft.com/office/word/2010/wordprocessingGroup" xmlns:wpi="http://schemas.microsoft.com/office/word/2010/wordprocessingInk" xmlns:wne="http://schemas.microsoft.com/office/word/2006/wordml" xmlns:wps="http://schemas.microsoft.com/office/word/2010/wordprocessingShape" mc:Ignorable="w14 w15 wp14">
   <w:p>
     <w:pPr>
       <w:pStyle w:val="Kopfzeile"/>
@@ -18898,14 +19300,27 @@
     <w:r>
       <w:instrText xml:space="preserve"> IF  </w:instrText>
     </w:r>
-    <w:fldSimple w:instr=" STYLEREF &quot;Überschrift 1&quot; \n \* MERGEFORMAT ">
-      <w:r>
-        <w:rPr>
-          <w:noProof/>
-        </w:rPr>
-        <w:instrText>0</w:instrText>
-      </w:r>
-    </w:fldSimple>
+    <w:r>
+      <w:fldChar w:fldCharType="begin"/>
+    </w:r>
+    <w:r>
+      <w:instrText xml:space="preserve"> STYLEREF "Überschrift 1" \n \* MERGEFORMAT </w:instrText>
+    </w:r>
+    <w:r>
+      <w:fldChar w:fldCharType="separate"/>
+    </w:r>
+    <w:r>
+      <w:rPr>
+        <w:noProof/>
+      </w:rPr>
+      <w:instrText>1</w:instrText>
+    </w:r>
+    <w:r>
+      <w:rPr>
+        <w:noProof/>
+      </w:rPr>
+      <w:fldChar w:fldCharType="end"/>
+    </w:r>
     <w:r>
       <w:instrText xml:space="preserve">&lt;&gt;"0" </w:instrText>
     </w:r>
@@ -18915,14 +19330,27 @@
     <w:r>
       <w:instrText xml:space="preserve"> QUOTE </w:instrText>
     </w:r>
-    <w:fldSimple w:instr=" STYLEREF &quot;Überschrift 1&quot; \n \* MERGEFORMAT ">
-      <w:r>
-        <w:rPr>
-          <w:noProof/>
-        </w:rPr>
-        <w:instrText>4</w:instrText>
-      </w:r>
-    </w:fldSimple>
+    <w:r>
+      <w:fldChar w:fldCharType="begin"/>
+    </w:r>
+    <w:r>
+      <w:instrText xml:space="preserve"> STYLEREF "Überschrift 1" \n \* MERGEFORMAT </w:instrText>
+    </w:r>
+    <w:r>
+      <w:fldChar w:fldCharType="separate"/>
+    </w:r>
+    <w:r>
+      <w:rPr>
+        <w:noProof/>
+      </w:rPr>
+      <w:instrText>1</w:instrText>
+    </w:r>
+    <w:r>
+      <w:rPr>
+        <w:noProof/>
+      </w:rPr>
+      <w:fldChar w:fldCharType="end"/>
+    </w:r>
     <w:r>
       <w:instrText xml:space="preserve"> " " \* MERGEFORMAT </w:instrText>
     </w:r>
@@ -18933,7 +19361,7 @@
       <w:rPr>
         <w:noProof/>
       </w:rPr>
-      <w:instrText>4</w:instrText>
+      <w:instrText>1</w:instrText>
     </w:r>
     <w:r>
       <w:instrText xml:space="preserve"> </w:instrText>
@@ -18945,16 +19373,38 @@
       <w:instrText xml:space="preserve"> \* MERGEFORMAT </w:instrText>
     </w:r>
     <w:r>
+      <w:fldChar w:fldCharType="separate"/>
+    </w:r>
+    <w:r>
+      <w:rPr>
+        <w:noProof/>
+      </w:rPr>
+      <w:t xml:space="preserve">1 </w:t>
+    </w:r>
+    <w:r>
       <w:fldChar w:fldCharType="end"/>
     </w:r>
-    <w:fldSimple w:instr=" STYLEREF &quot;Überschrift 1&quot; \* MERGEFORMAT ">
-      <w:r>
-        <w:rPr>
-          <w:noProof/>
-        </w:rPr>
-        <w:t>Quellenverzeichnis</w:t>
-      </w:r>
-    </w:fldSimple>
+    <w:r>
+      <w:fldChar w:fldCharType="begin"/>
+    </w:r>
+    <w:r>
+      <w:instrText xml:space="preserve"> STYLEREF "Überschrift 1" \* MERGEFORMAT </w:instrText>
+    </w:r>
+    <w:r>
+      <w:fldChar w:fldCharType="separate"/>
+    </w:r>
+    <w:r>
+      <w:rPr>
+        <w:noProof/>
+      </w:rPr>
+      <w:t>Aufgabenstellung</w:t>
+    </w:r>
+    <w:r>
+      <w:rPr>
+        <w:noProof/>
+      </w:rPr>
+      <w:fldChar w:fldCharType="end"/>
+    </w:r>
     <w:r>
       <w:tab/>
     </w:r>
@@ -18971,7 +19421,7 @@
       <w:rPr>
         <w:noProof/>
       </w:rPr>
-      <w:t>32</w:t>
+      <w:t>4</w:t>
     </w:r>
     <w:r>
       <w:rPr>
@@ -18984,8 +19434,8 @@
 </file>
 
 <file path=word/numbering.xml><?xml version="1.0" encoding="utf-8"?>
-<w:numbering xmlns:wpc="http://schemas.microsoft.com/office/word/2010/wordprocessingCanvas" xmlns:cx="http://schemas.microsoft.com/office/drawing/2014/chartex" xmlns:cx1="http://schemas.microsoft.com/office/drawing/2015/9/8/chartex" xmlns:cx2="http://schemas.microsoft.com/office/drawing/2015/10/21/chartex" xmlns:cx3="http://schemas.microsoft.com/office/drawing/2016/5/9/chartex" xmlns:cx4="http://schemas.microsoft.com/office/drawing/2016/5/10/chartex" xmlns:cx5="http://schemas.microsoft.com/office/drawing/2016/5/11/chartex" xmlns:mc="http://schemas.openxmlformats.org/markup-compatibility/2006" xmlns:o="urn:schemas-microsoft-com:office:office" xmlns:r="http://schemas.openxmlformats.org/officeDocument/2006/relationships" xmlns:m="http://schemas.openxmlformats.org/officeDocument/2006/math" xmlns:v="urn:schemas-microsoft-com:vml" xmlns:wp14="http://schemas.microsoft.com/office/word/2010/wordprocessingDrawing" xmlns:wp="http://schemas.openxmlformats.org/drawingml/2006/wordprocessingDrawing" xmlns:w10="urn:schemas-microsoft-com:office:word" xmlns:w="http://schemas.openxmlformats.org/wordprocessingml/2006/main" xmlns:w14="http://schemas.microsoft.com/office/word/2010/wordml" xmlns:w15="http://schemas.microsoft.com/office/word/2012/wordml" xmlns:w16se="http://schemas.microsoft.com/office/word/2015/wordml/symex" xmlns:wpg="http://schemas.microsoft.com/office/word/2010/wordprocessingGroup" xmlns:wpi="http://schemas.microsoft.com/office/word/2010/wordprocessingInk" xmlns:wne="http://schemas.microsoft.com/office/word/2006/wordml" xmlns:wps="http://schemas.microsoft.com/office/word/2010/wordprocessingShape" mc:Ignorable="w14 w15 w16se wp14">
-  <w:abstractNum w:abstractNumId="0" w15:restartNumberingAfterBreak="0">
+<w:numbering xmlns:wpc="http://schemas.microsoft.com/office/word/2010/wordprocessingCanvas" xmlns:mo="http://schemas.microsoft.com/office/mac/office/2008/main" xmlns:mc="http://schemas.openxmlformats.org/markup-compatibility/2006" xmlns:mv="urn:schemas-microsoft-com:mac:vml" xmlns:o="urn:schemas-microsoft-com:office:office" xmlns:r="http://schemas.openxmlformats.org/officeDocument/2006/relationships" xmlns:m="http://schemas.openxmlformats.org/officeDocument/2006/math" xmlns:v="urn:schemas-microsoft-com:vml" xmlns:wp14="http://schemas.microsoft.com/office/word/2010/wordprocessingDrawing" xmlns:wp="http://schemas.openxmlformats.org/drawingml/2006/wordprocessingDrawing" xmlns:w10="urn:schemas-microsoft-com:office:word" xmlns:w="http://schemas.openxmlformats.org/wordprocessingml/2006/main" xmlns:w14="http://schemas.microsoft.com/office/word/2010/wordml" xmlns:w15="http://schemas.microsoft.com/office/word/2012/wordml" xmlns:wpg="http://schemas.microsoft.com/office/word/2010/wordprocessingGroup" xmlns:wpi="http://schemas.microsoft.com/office/word/2010/wordprocessingInk" xmlns:wne="http://schemas.microsoft.com/office/word/2006/wordml" xmlns:wps="http://schemas.microsoft.com/office/word/2010/wordprocessingShape" mc:Ignorable="w14 w15 wp14">
+  <w:abstractNum w:abstractNumId="0">
     <w:nsid w:val="FFFFFF7C"/>
     <w:multiLevelType w:val="singleLevel"/>
     <w:tmpl w:val="733C3F36"/>
@@ -19003,7 +19453,7 @@
       </w:pPr>
     </w:lvl>
   </w:abstractNum>
-  <w:abstractNum w:abstractNumId="1" w15:restartNumberingAfterBreak="0">
+  <w:abstractNum w:abstractNumId="1">
     <w:nsid w:val="FFFFFF7D"/>
     <w:multiLevelType w:val="singleLevel"/>
     <w:tmpl w:val="D6A6458C"/>
@@ -19021,7 +19471,7 @@
       </w:pPr>
     </w:lvl>
   </w:abstractNum>
-  <w:abstractNum w:abstractNumId="2" w15:restartNumberingAfterBreak="0">
+  <w:abstractNum w:abstractNumId="2">
     <w:nsid w:val="FFFFFF7E"/>
     <w:multiLevelType w:val="singleLevel"/>
     <w:tmpl w:val="F788D9E6"/>
@@ -19039,7 +19489,7 @@
       </w:pPr>
     </w:lvl>
   </w:abstractNum>
-  <w:abstractNum w:abstractNumId="3" w15:restartNumberingAfterBreak="0">
+  <w:abstractNum w:abstractNumId="3">
     <w:nsid w:val="FFFFFF7F"/>
     <w:multiLevelType w:val="singleLevel"/>
     <w:tmpl w:val="B7A2702E"/>
@@ -19057,7 +19507,7 @@
       </w:pPr>
     </w:lvl>
   </w:abstractNum>
-  <w:abstractNum w:abstractNumId="4" w15:restartNumberingAfterBreak="0">
+  <w:abstractNum w:abstractNumId="4">
     <w:nsid w:val="FFFFFF80"/>
     <w:multiLevelType w:val="singleLevel"/>
     <w:tmpl w:val="AF84E9B0"/>
@@ -19078,7 +19528,7 @@
       </w:rPr>
     </w:lvl>
   </w:abstractNum>
-  <w:abstractNum w:abstractNumId="5" w15:restartNumberingAfterBreak="0">
+  <w:abstractNum w:abstractNumId="5">
     <w:nsid w:val="FFFFFF81"/>
     <w:multiLevelType w:val="singleLevel"/>
     <w:tmpl w:val="BE36C46A"/>
@@ -19099,7 +19549,7 @@
       </w:rPr>
     </w:lvl>
   </w:abstractNum>
-  <w:abstractNum w:abstractNumId="6" w15:restartNumberingAfterBreak="0">
+  <w:abstractNum w:abstractNumId="6">
     <w:nsid w:val="FFFFFF82"/>
     <w:multiLevelType w:val="singleLevel"/>
     <w:tmpl w:val="A5ECC18E"/>
@@ -19120,7 +19570,7 @@
       </w:rPr>
     </w:lvl>
   </w:abstractNum>
-  <w:abstractNum w:abstractNumId="7" w15:restartNumberingAfterBreak="0">
+  <w:abstractNum w:abstractNumId="7">
     <w:nsid w:val="FFFFFF83"/>
     <w:multiLevelType w:val="singleLevel"/>
     <w:tmpl w:val="7E6A3204"/>
@@ -19141,7 +19591,7 @@
       </w:rPr>
     </w:lvl>
   </w:abstractNum>
-  <w:abstractNum w:abstractNumId="8" w15:restartNumberingAfterBreak="0">
+  <w:abstractNum w:abstractNumId="8">
     <w:nsid w:val="FFFFFF88"/>
     <w:multiLevelType w:val="singleLevel"/>
     <w:tmpl w:val="BE124A82"/>
@@ -19159,7 +19609,7 @@
       </w:pPr>
     </w:lvl>
   </w:abstractNum>
-  <w:abstractNum w:abstractNumId="9" w15:restartNumberingAfterBreak="0">
+  <w:abstractNum w:abstractNumId="9">
     <w:nsid w:val="FFFFFF89"/>
     <w:multiLevelType w:val="singleLevel"/>
     <w:tmpl w:val="C7E672EA"/>
@@ -19180,7 +19630,7 @@
       </w:rPr>
     </w:lvl>
   </w:abstractNum>
-  <w:abstractNum w:abstractNumId="10" w15:restartNumberingAfterBreak="0">
+  <w:abstractNum w:abstractNumId="10">
     <w:nsid w:val="02F345B6"/>
     <w:multiLevelType w:val="hybridMultilevel"/>
     <w:tmpl w:val="7AC2FD8C"/>
@@ -19292,7 +19742,7 @@
       </w:rPr>
     </w:lvl>
   </w:abstractNum>
-  <w:abstractNum w:abstractNumId="11" w15:restartNumberingAfterBreak="0">
+  <w:abstractNum w:abstractNumId="11">
     <w:nsid w:val="19601C36"/>
     <w:multiLevelType w:val="hybridMultilevel"/>
     <w:tmpl w:val="F6582BC2"/>
@@ -19404,7 +19854,7 @@
       </w:rPr>
     </w:lvl>
   </w:abstractNum>
-  <w:abstractNum w:abstractNumId="12" w15:restartNumberingAfterBreak="0">
+  <w:abstractNum w:abstractNumId="12">
     <w:nsid w:val="1A141BF7"/>
     <w:multiLevelType w:val="hybridMultilevel"/>
     <w:tmpl w:val="913AD610"/>
@@ -19516,7 +19966,7 @@
       </w:rPr>
     </w:lvl>
   </w:abstractNum>
-  <w:abstractNum w:abstractNumId="13" w15:restartNumberingAfterBreak="0">
+  <w:abstractNum w:abstractNumId="13">
     <w:nsid w:val="36B2131A"/>
     <w:multiLevelType w:val="hybridMultilevel"/>
     <w:tmpl w:val="22D83C34"/>
@@ -19628,7 +20078,7 @@
       </w:rPr>
     </w:lvl>
   </w:abstractNum>
-  <w:abstractNum w:abstractNumId="14" w15:restartNumberingAfterBreak="0">
+  <w:abstractNum w:abstractNumId="14">
     <w:nsid w:val="36F043DC"/>
     <w:multiLevelType w:val="hybridMultilevel"/>
     <w:tmpl w:val="23143BA0"/>
@@ -19740,10 +20190,459 @@
       </w:rPr>
     </w:lvl>
   </w:abstractNum>
-  <w:abstractNum w:abstractNumId="15" w15:restartNumberingAfterBreak="0">
+  <w:abstractNum w:abstractNumId="15">
     <w:nsid w:val="3788122D"/>
     <w:multiLevelType w:val="hybridMultilevel"/>
     <w:tmpl w:val="1B981128"/>
+    <w:lvl w:ilvl="0" w:tplc="04070001">
+      <w:start w:val="1"/>
+      <w:numFmt w:val="bullet"/>
+      <w:lvlText w:val=""/>
+      <w:lvlJc w:val="left"/>
+      <w:pPr>
+        <w:ind w:left="720" w:hanging="360"/>
+      </w:pPr>
+      <w:rPr>
+        <w:rFonts w:ascii="Symbol" w:hAnsi="Symbol" w:hint="default"/>
+      </w:rPr>
+    </w:lvl>
+    <w:lvl w:ilvl="1" w:tplc="04070003">
+      <w:start w:val="1"/>
+      <w:numFmt w:val="bullet"/>
+      <w:lvlText w:val="o"/>
+      <w:lvlJc w:val="left"/>
+      <w:pPr>
+        <w:ind w:left="1440" w:hanging="360"/>
+      </w:pPr>
+      <w:rPr>
+        <w:rFonts w:ascii="Courier New" w:hAnsi="Courier New" w:cs="Courier New" w:hint="default"/>
+      </w:rPr>
+    </w:lvl>
+    <w:lvl w:ilvl="2" w:tplc="04070005" w:tentative="1">
+      <w:start w:val="1"/>
+      <w:numFmt w:val="bullet"/>
+      <w:lvlText w:val=""/>
+      <w:lvlJc w:val="left"/>
+      <w:pPr>
+        <w:ind w:left="2160" w:hanging="360"/>
+      </w:pPr>
+      <w:rPr>
+        <w:rFonts w:ascii="Wingdings" w:hAnsi="Wingdings" w:hint="default"/>
+      </w:rPr>
+    </w:lvl>
+    <w:lvl w:ilvl="3" w:tplc="04070001" w:tentative="1">
+      <w:start w:val="1"/>
+      <w:numFmt w:val="bullet"/>
+      <w:lvlText w:val=""/>
+      <w:lvlJc w:val="left"/>
+      <w:pPr>
+        <w:ind w:left="2880" w:hanging="360"/>
+      </w:pPr>
+      <w:rPr>
+        <w:rFonts w:ascii="Symbol" w:hAnsi="Symbol" w:hint="default"/>
+      </w:rPr>
+    </w:lvl>
+    <w:lvl w:ilvl="4" w:tplc="04070003" w:tentative="1">
+      <w:start w:val="1"/>
+      <w:numFmt w:val="bullet"/>
+      <w:lvlText w:val="o"/>
+      <w:lvlJc w:val="left"/>
+      <w:pPr>
+        <w:ind w:left="3600" w:hanging="360"/>
+      </w:pPr>
+      <w:rPr>
+        <w:rFonts w:ascii="Courier New" w:hAnsi="Courier New" w:cs="Courier New" w:hint="default"/>
+      </w:rPr>
+    </w:lvl>
+    <w:lvl w:ilvl="5" w:tplc="04070005" w:tentative="1">
+      <w:start w:val="1"/>
+      <w:numFmt w:val="bullet"/>
+      <w:lvlText w:val=""/>
+      <w:lvlJc w:val="left"/>
+      <w:pPr>
+        <w:ind w:left="4320" w:hanging="360"/>
+      </w:pPr>
+      <w:rPr>
+        <w:rFonts w:ascii="Wingdings" w:hAnsi="Wingdings" w:hint="default"/>
+      </w:rPr>
+    </w:lvl>
+    <w:lvl w:ilvl="6" w:tplc="04070001" w:tentative="1">
+      <w:start w:val="1"/>
+      <w:numFmt w:val="bullet"/>
+      <w:lvlText w:val=""/>
+      <w:lvlJc w:val="left"/>
+      <w:pPr>
+        <w:ind w:left="5040" w:hanging="360"/>
+      </w:pPr>
+      <w:rPr>
+        <w:rFonts w:ascii="Symbol" w:hAnsi="Symbol" w:hint="default"/>
+      </w:rPr>
+    </w:lvl>
+    <w:lvl w:ilvl="7" w:tplc="04070003" w:tentative="1">
+      <w:start w:val="1"/>
+      <w:numFmt w:val="bullet"/>
+      <w:lvlText w:val="o"/>
+      <w:lvlJc w:val="left"/>
+      <w:pPr>
+        <w:ind w:left="5760" w:hanging="360"/>
+      </w:pPr>
+      <w:rPr>
+        <w:rFonts w:ascii="Courier New" w:hAnsi="Courier New" w:cs="Courier New" w:hint="default"/>
+      </w:rPr>
+    </w:lvl>
+    <w:lvl w:ilvl="8" w:tplc="04070005" w:tentative="1">
+      <w:start w:val="1"/>
+      <w:numFmt w:val="bullet"/>
+      <w:lvlText w:val=""/>
+      <w:lvlJc w:val="left"/>
+      <w:pPr>
+        <w:ind w:left="6480" w:hanging="360"/>
+      </w:pPr>
+      <w:rPr>
+        <w:rFonts w:ascii="Wingdings" w:hAnsi="Wingdings" w:hint="default"/>
+      </w:rPr>
+    </w:lvl>
+  </w:abstractNum>
+  <w:abstractNum w:abstractNumId="16">
+    <w:nsid w:val="4AD22158"/>
+    <w:multiLevelType w:val="hybridMultilevel"/>
+    <w:tmpl w:val="023ADB0A"/>
+    <w:lvl w:ilvl="0" w:tplc="8F5E7246">
+      <w:numFmt w:val="bullet"/>
+      <w:lvlText w:val="-"/>
+      <w:lvlJc w:val="left"/>
+      <w:pPr>
+        <w:ind w:left="1080" w:hanging="360"/>
+      </w:pPr>
+      <w:rPr>
+        <w:rFonts w:ascii="Arial" w:eastAsia="Times New Roman" w:hAnsi="Arial" w:cs="Arial" w:hint="default"/>
+      </w:rPr>
+    </w:lvl>
+    <w:lvl w:ilvl="1" w:tplc="04070003" w:tentative="1">
+      <w:start w:val="1"/>
+      <w:numFmt w:val="bullet"/>
+      <w:lvlText w:val="o"/>
+      <w:lvlJc w:val="left"/>
+      <w:pPr>
+        <w:ind w:left="1800" w:hanging="360"/>
+      </w:pPr>
+      <w:rPr>
+        <w:rFonts w:ascii="Courier New" w:hAnsi="Courier New" w:cs="Courier New" w:hint="default"/>
+      </w:rPr>
+    </w:lvl>
+    <w:lvl w:ilvl="2" w:tplc="04070005" w:tentative="1">
+      <w:start w:val="1"/>
+      <w:numFmt w:val="bullet"/>
+      <w:lvlText w:val=""/>
+      <w:lvlJc w:val="left"/>
+      <w:pPr>
+        <w:ind w:left="2520" w:hanging="360"/>
+      </w:pPr>
+      <w:rPr>
+        <w:rFonts w:ascii="Wingdings" w:hAnsi="Wingdings" w:hint="default"/>
+      </w:rPr>
+    </w:lvl>
+    <w:lvl w:ilvl="3" w:tplc="04070001" w:tentative="1">
+      <w:start w:val="1"/>
+      <w:numFmt w:val="bullet"/>
+      <w:lvlText w:val=""/>
+      <w:lvlJc w:val="left"/>
+      <w:pPr>
+        <w:ind w:left="3240" w:hanging="360"/>
+      </w:pPr>
+      <w:rPr>
+        <w:rFonts w:ascii="Symbol" w:hAnsi="Symbol" w:hint="default"/>
+      </w:rPr>
+    </w:lvl>
+    <w:lvl w:ilvl="4" w:tplc="04070003" w:tentative="1">
+      <w:start w:val="1"/>
+      <w:numFmt w:val="bullet"/>
+      <w:lvlText w:val="o"/>
+      <w:lvlJc w:val="left"/>
+      <w:pPr>
+        <w:ind w:left="3960" w:hanging="360"/>
+      </w:pPr>
+      <w:rPr>
+        <w:rFonts w:ascii="Courier New" w:hAnsi="Courier New" w:cs="Courier New" w:hint="default"/>
+      </w:rPr>
+    </w:lvl>
+    <w:lvl w:ilvl="5" w:tplc="04070005" w:tentative="1">
+      <w:start w:val="1"/>
+      <w:numFmt w:val="bullet"/>
+      <w:lvlText w:val=""/>
+      <w:lvlJc w:val="left"/>
+      <w:pPr>
+        <w:ind w:left="4680" w:hanging="360"/>
+      </w:pPr>
+      <w:rPr>
+        <w:rFonts w:ascii="Wingdings" w:hAnsi="Wingdings" w:hint="default"/>
+      </w:rPr>
+    </w:lvl>
+    <w:lvl w:ilvl="6" w:tplc="04070001" w:tentative="1">
+      <w:start w:val="1"/>
+      <w:numFmt w:val="bullet"/>
+      <w:lvlText w:val=""/>
+      <w:lvlJc w:val="left"/>
+      <w:pPr>
+        <w:ind w:left="5400" w:hanging="360"/>
+      </w:pPr>
+      <w:rPr>
+        <w:rFonts w:ascii="Symbol" w:hAnsi="Symbol" w:hint="default"/>
+      </w:rPr>
+    </w:lvl>
+    <w:lvl w:ilvl="7" w:tplc="04070003" w:tentative="1">
+      <w:start w:val="1"/>
+      <w:numFmt w:val="bullet"/>
+      <w:lvlText w:val="o"/>
+      <w:lvlJc w:val="left"/>
+      <w:pPr>
+        <w:ind w:left="6120" w:hanging="360"/>
+      </w:pPr>
+      <w:rPr>
+        <w:rFonts w:ascii="Courier New" w:hAnsi="Courier New" w:cs="Courier New" w:hint="default"/>
+      </w:rPr>
+    </w:lvl>
+    <w:lvl w:ilvl="8" w:tplc="04070005" w:tentative="1">
+      <w:start w:val="1"/>
+      <w:numFmt w:val="bullet"/>
+      <w:lvlText w:val=""/>
+      <w:lvlJc w:val="left"/>
+      <w:pPr>
+        <w:ind w:left="6840" w:hanging="360"/>
+      </w:pPr>
+      <w:rPr>
+        <w:rFonts w:ascii="Wingdings" w:hAnsi="Wingdings" w:hint="default"/>
+      </w:rPr>
+    </w:lvl>
+  </w:abstractNum>
+  <w:abstractNum w:abstractNumId="17">
+    <w:nsid w:val="60F573BB"/>
+    <w:multiLevelType w:val="hybridMultilevel"/>
+    <w:tmpl w:val="32AAFEF0"/>
+    <w:lvl w:ilvl="0" w:tplc="8F5E7246">
+      <w:numFmt w:val="bullet"/>
+      <w:lvlText w:val="-"/>
+      <w:lvlJc w:val="left"/>
+      <w:pPr>
+        <w:ind w:left="720" w:hanging="360"/>
+      </w:pPr>
+      <w:rPr>
+        <w:rFonts w:ascii="Arial" w:eastAsia="Times New Roman" w:hAnsi="Arial" w:cs="Arial" w:hint="default"/>
+      </w:rPr>
+    </w:lvl>
+    <w:lvl w:ilvl="1" w:tplc="04070003" w:tentative="1">
+      <w:start w:val="1"/>
+      <w:numFmt w:val="bullet"/>
+      <w:lvlText w:val="o"/>
+      <w:lvlJc w:val="left"/>
+      <w:pPr>
+        <w:ind w:left="1440" w:hanging="360"/>
+      </w:pPr>
+      <w:rPr>
+        <w:rFonts w:ascii="Courier New" w:hAnsi="Courier New" w:cs="Courier New" w:hint="default"/>
+      </w:rPr>
+    </w:lvl>
+    <w:lvl w:ilvl="2" w:tplc="04070005" w:tentative="1">
+      <w:start w:val="1"/>
+      <w:numFmt w:val="bullet"/>
+      <w:lvlText w:val=""/>
+      <w:lvlJc w:val="left"/>
+      <w:pPr>
+        <w:ind w:left="2160" w:hanging="360"/>
+      </w:pPr>
+      <w:rPr>
+        <w:rFonts w:ascii="Wingdings" w:hAnsi="Wingdings" w:hint="default"/>
+      </w:rPr>
+    </w:lvl>
+    <w:lvl w:ilvl="3" w:tplc="04070001" w:tentative="1">
+      <w:start w:val="1"/>
+      <w:numFmt w:val="bullet"/>
+      <w:lvlText w:val=""/>
+      <w:lvlJc w:val="left"/>
+      <w:pPr>
+        <w:ind w:left="2880" w:hanging="360"/>
+      </w:pPr>
+      <w:rPr>
+        <w:rFonts w:ascii="Symbol" w:hAnsi="Symbol" w:hint="default"/>
+      </w:rPr>
+    </w:lvl>
+    <w:lvl w:ilvl="4" w:tplc="04070003" w:tentative="1">
+      <w:start w:val="1"/>
+      <w:numFmt w:val="bullet"/>
+      <w:lvlText w:val="o"/>
+      <w:lvlJc w:val="left"/>
+      <w:pPr>
+        <w:ind w:left="3600" w:hanging="360"/>
+      </w:pPr>
+      <w:rPr>
+        <w:rFonts w:ascii="Courier New" w:hAnsi="Courier New" w:cs="Courier New" w:hint="default"/>
+      </w:rPr>
+    </w:lvl>
+    <w:lvl w:ilvl="5" w:tplc="04070005" w:tentative="1">
+      <w:start w:val="1"/>
+      <w:numFmt w:val="bullet"/>
+      <w:lvlText w:val=""/>
+      <w:lvlJc w:val="left"/>
+      <w:pPr>
+        <w:ind w:left="4320" w:hanging="360"/>
+      </w:pPr>
+      <w:rPr>
+        <w:rFonts w:ascii="Wingdings" w:hAnsi="Wingdings" w:hint="default"/>
+      </w:rPr>
+    </w:lvl>
+    <w:lvl w:ilvl="6" w:tplc="04070001" w:tentative="1">
+      <w:start w:val="1"/>
+      <w:numFmt w:val="bullet"/>
+      <w:lvlText w:val=""/>
+      <w:lvlJc w:val="left"/>
+      <w:pPr>
+        <w:ind w:left="5040" w:hanging="360"/>
+      </w:pPr>
+      <w:rPr>
+        <w:rFonts w:ascii="Symbol" w:hAnsi="Symbol" w:hint="default"/>
+      </w:rPr>
+    </w:lvl>
+    <w:lvl w:ilvl="7" w:tplc="04070003" w:tentative="1">
+      <w:start w:val="1"/>
+      <w:numFmt w:val="bullet"/>
+      <w:lvlText w:val="o"/>
+      <w:lvlJc w:val="left"/>
+      <w:pPr>
+        <w:ind w:left="5760" w:hanging="360"/>
+      </w:pPr>
+      <w:rPr>
+        <w:rFonts w:ascii="Courier New" w:hAnsi="Courier New" w:cs="Courier New" w:hint="default"/>
+      </w:rPr>
+    </w:lvl>
+    <w:lvl w:ilvl="8" w:tplc="04070005" w:tentative="1">
+      <w:start w:val="1"/>
+      <w:numFmt w:val="bullet"/>
+      <w:lvlText w:val=""/>
+      <w:lvlJc w:val="left"/>
+      <w:pPr>
+        <w:ind w:left="6480" w:hanging="360"/>
+      </w:pPr>
+      <w:rPr>
+        <w:rFonts w:ascii="Wingdings" w:hAnsi="Wingdings" w:hint="default"/>
+      </w:rPr>
+    </w:lvl>
+  </w:abstractNum>
+  <w:abstractNum w:abstractNumId="18">
+    <w:nsid w:val="749C4388"/>
+    <w:multiLevelType w:val="hybridMultilevel"/>
+    <w:tmpl w:val="2FA413C6"/>
+    <w:lvl w:ilvl="0" w:tplc="8F5E7246">
+      <w:numFmt w:val="bullet"/>
+      <w:lvlText w:val="-"/>
+      <w:lvlJc w:val="left"/>
+      <w:pPr>
+        <w:ind w:left="1080" w:hanging="360"/>
+      </w:pPr>
+      <w:rPr>
+        <w:rFonts w:ascii="Arial" w:eastAsia="Times New Roman" w:hAnsi="Arial" w:cs="Arial" w:hint="default"/>
+      </w:rPr>
+    </w:lvl>
+    <w:lvl w:ilvl="1" w:tplc="04070003" w:tentative="1">
+      <w:start w:val="1"/>
+      <w:numFmt w:val="bullet"/>
+      <w:lvlText w:val="o"/>
+      <w:lvlJc w:val="left"/>
+      <w:pPr>
+        <w:ind w:left="1800" w:hanging="360"/>
+      </w:pPr>
+      <w:rPr>
+        <w:rFonts w:ascii="Courier New" w:hAnsi="Courier New" w:cs="Courier New" w:hint="default"/>
+      </w:rPr>
+    </w:lvl>
+    <w:lvl w:ilvl="2" w:tplc="04070005" w:tentative="1">
+      <w:start w:val="1"/>
+      <w:numFmt w:val="bullet"/>
+      <w:lvlText w:val=""/>
+      <w:lvlJc w:val="left"/>
+      <w:pPr>
+        <w:ind w:left="2520" w:hanging="360"/>
+      </w:pPr>
+      <w:rPr>
+        <w:rFonts w:ascii="Wingdings" w:hAnsi="Wingdings" w:hint="default"/>
+      </w:rPr>
+    </w:lvl>
+    <w:lvl w:ilvl="3" w:tplc="04070001" w:tentative="1">
+      <w:start w:val="1"/>
+      <w:numFmt w:val="bullet"/>
+      <w:lvlText w:val=""/>
+      <w:lvlJc w:val="left"/>
+      <w:pPr>
+        <w:ind w:left="3240" w:hanging="360"/>
+      </w:pPr>
+      <w:rPr>
+        <w:rFonts w:ascii="Symbol" w:hAnsi="Symbol" w:hint="default"/>
+      </w:rPr>
+    </w:lvl>
+    <w:lvl w:ilvl="4" w:tplc="04070003" w:tentative="1">
+      <w:start w:val="1"/>
+      <w:numFmt w:val="bullet"/>
+      <w:lvlText w:val="o"/>
+      <w:lvlJc w:val="left"/>
+      <w:pPr>
+        <w:ind w:left="3960" w:hanging="360"/>
+      </w:pPr>
+      <w:rPr>
+        <w:rFonts w:ascii="Courier New" w:hAnsi="Courier New" w:cs="Courier New" w:hint="default"/>
+      </w:rPr>
+    </w:lvl>
+    <w:lvl w:ilvl="5" w:tplc="04070005" w:tentative="1">
+      <w:start w:val="1"/>
+      <w:numFmt w:val="bullet"/>
+      <w:lvlText w:val=""/>
+      <w:lvlJc w:val="left"/>
+      <w:pPr>
+        <w:ind w:left="4680" w:hanging="360"/>
+      </w:pPr>
+      <w:rPr>
+        <w:rFonts w:ascii="Wingdings" w:hAnsi="Wingdings" w:hint="default"/>
+      </w:rPr>
+    </w:lvl>
+    <w:lvl w:ilvl="6" w:tplc="04070001" w:tentative="1">
+      <w:start w:val="1"/>
+      <w:numFmt w:val="bullet"/>
+      <w:lvlText w:val=""/>
+      <w:lvlJc w:val="left"/>
+      <w:pPr>
+        <w:ind w:left="5400" w:hanging="360"/>
+      </w:pPr>
+      <w:rPr>
+        <w:rFonts w:ascii="Symbol" w:hAnsi="Symbol" w:hint="default"/>
+      </w:rPr>
+    </w:lvl>
+    <w:lvl w:ilvl="7" w:tplc="04070003" w:tentative="1">
+      <w:start w:val="1"/>
+      <w:numFmt w:val="bullet"/>
+      <w:lvlText w:val="o"/>
+      <w:lvlJc w:val="left"/>
+      <w:pPr>
+        <w:ind w:left="6120" w:hanging="360"/>
+      </w:pPr>
+      <w:rPr>
+        <w:rFonts w:ascii="Courier New" w:hAnsi="Courier New" w:cs="Courier New" w:hint="default"/>
+      </w:rPr>
+    </w:lvl>
+    <w:lvl w:ilvl="8" w:tplc="04070005" w:tentative="1">
+      <w:start w:val="1"/>
+      <w:numFmt w:val="bullet"/>
+      <w:lvlText w:val=""/>
+      <w:lvlJc w:val="left"/>
+      <w:pPr>
+        <w:ind w:left="6840" w:hanging="360"/>
+      </w:pPr>
+      <w:rPr>
+        <w:rFonts w:ascii="Wingdings" w:hAnsi="Wingdings" w:hint="default"/>
+      </w:rPr>
+    </w:lvl>
+  </w:abstractNum>
+  <w:abstractNum w:abstractNumId="19">
+    <w:nsid w:val="7B7C13E1"/>
+    <w:multiLevelType w:val="hybridMultilevel"/>
+    <w:tmpl w:val="F4621DE2"/>
     <w:lvl w:ilvl="0" w:tplc="04070001">
       <w:start w:val="1"/>
       <w:numFmt w:val="bullet"/>
@@ -19853,16 +20752,16 @@
       </w:rPr>
     </w:lvl>
   </w:abstractNum>
-  <w:abstractNum w:abstractNumId="16" w15:restartNumberingAfterBreak="0">
-    <w:nsid w:val="4AD22158"/>
+  <w:abstractNum w:abstractNumId="20">
+    <w:nsid w:val="7D4A4F03"/>
     <w:multiLevelType w:val="hybridMultilevel"/>
-    <w:tmpl w:val="023ADB0A"/>
+    <w:tmpl w:val="C456AFC2"/>
     <w:lvl w:ilvl="0" w:tplc="8F5E7246">
       <w:numFmt w:val="bullet"/>
       <w:lvlText w:val="-"/>
       <w:lvlJc w:val="left"/>
       <w:pPr>
-        <w:ind w:left="1080" w:hanging="360"/>
+        <w:ind w:left="720" w:hanging="360"/>
       </w:pPr>
       <w:rPr>
         <w:rFonts w:ascii="Arial" w:eastAsia="Times New Roman" w:hAnsi="Arial" w:cs="Arial" w:hint="default"/>
@@ -19874,7 +20773,7 @@
       <w:lvlText w:val="o"/>
       <w:lvlJc w:val="left"/>
       <w:pPr>
-        <w:ind w:left="1800" w:hanging="360"/>
+        <w:ind w:left="1440" w:hanging="360"/>
       </w:pPr>
       <w:rPr>
         <w:rFonts w:ascii="Courier New" w:hAnsi="Courier New" w:cs="Courier New" w:hint="default"/>
@@ -19886,7 +20785,7 @@
       <w:lvlText w:val=""/>
       <w:lvlJc w:val="left"/>
       <w:pPr>
-        <w:ind w:left="2520" w:hanging="360"/>
+        <w:ind w:left="2160" w:hanging="360"/>
       </w:pPr>
       <w:rPr>
         <w:rFonts w:ascii="Wingdings" w:hAnsi="Wingdings" w:hint="default"/>
@@ -19898,7 +20797,7 @@
       <w:lvlText w:val=""/>
       <w:lvlJc w:val="left"/>
       <w:pPr>
-        <w:ind w:left="3240" w:hanging="360"/>
+        <w:ind w:left="2880" w:hanging="360"/>
       </w:pPr>
       <w:rPr>
         <w:rFonts w:ascii="Symbol" w:hAnsi="Symbol" w:hint="default"/>
@@ -19910,7 +20809,7 @@
       <w:lvlText w:val="o"/>
       <w:lvlJc w:val="left"/>
       <w:pPr>
-        <w:ind w:left="3960" w:hanging="360"/>
+        <w:ind w:left="3600" w:hanging="360"/>
       </w:pPr>
       <w:rPr>
         <w:rFonts w:ascii="Courier New" w:hAnsi="Courier New" w:cs="Courier New" w:hint="default"/>
@@ -19922,7 +20821,7 @@
       <w:lvlText w:val=""/>
       <w:lvlJc w:val="left"/>
       <w:pPr>
-        <w:ind w:left="4680" w:hanging="360"/>
+        <w:ind w:left="4320" w:hanging="360"/>
       </w:pPr>
       <w:rPr>
         <w:rFonts w:ascii="Wingdings" w:hAnsi="Wingdings" w:hint="default"/>
@@ -19934,7 +20833,7 @@
       <w:lvlText w:val=""/>
       <w:lvlJc w:val="left"/>
       <w:pPr>
-        <w:ind w:left="5400" w:hanging="360"/>
+        <w:ind w:left="5040" w:hanging="360"/>
       </w:pPr>
       <w:rPr>
         <w:rFonts w:ascii="Symbol" w:hAnsi="Symbol" w:hint="default"/>
@@ -19946,7 +20845,7 @@
       <w:lvlText w:val="o"/>
       <w:lvlJc w:val="left"/>
       <w:pPr>
-        <w:ind w:left="6120" w:hanging="360"/>
+        <w:ind w:left="5760" w:hanging="360"/>
       </w:pPr>
       <w:rPr>
         <w:rFonts w:ascii="Courier New" w:hAnsi="Courier New" w:cs="Courier New" w:hint="default"/>
@@ -19958,463 +20857,14 @@
       <w:lvlText w:val=""/>
       <w:lvlJc w:val="left"/>
       <w:pPr>
-        <w:ind w:left="6840" w:hanging="360"/>
+        <w:ind w:left="6480" w:hanging="360"/>
       </w:pPr>
       <w:rPr>
         <w:rFonts w:ascii="Wingdings" w:hAnsi="Wingdings" w:hint="default"/>
       </w:rPr>
     </w:lvl>
   </w:abstractNum>
-  <w:abstractNum w:abstractNumId="17" w15:restartNumberingAfterBreak="0">
-    <w:nsid w:val="60F573BB"/>
-    <w:multiLevelType w:val="hybridMultilevel"/>
-    <w:tmpl w:val="32AAFEF0"/>
-    <w:lvl w:ilvl="0" w:tplc="8F5E7246">
-      <w:numFmt w:val="bullet"/>
-      <w:lvlText w:val="-"/>
-      <w:lvlJc w:val="left"/>
-      <w:pPr>
-        <w:ind w:left="720" w:hanging="360"/>
-      </w:pPr>
-      <w:rPr>
-        <w:rFonts w:ascii="Arial" w:eastAsia="Times New Roman" w:hAnsi="Arial" w:cs="Arial" w:hint="default"/>
-      </w:rPr>
-    </w:lvl>
-    <w:lvl w:ilvl="1" w:tplc="04070003" w:tentative="1">
-      <w:start w:val="1"/>
-      <w:numFmt w:val="bullet"/>
-      <w:lvlText w:val="o"/>
-      <w:lvlJc w:val="left"/>
-      <w:pPr>
-        <w:ind w:left="1440" w:hanging="360"/>
-      </w:pPr>
-      <w:rPr>
-        <w:rFonts w:ascii="Courier New" w:hAnsi="Courier New" w:cs="Courier New" w:hint="default"/>
-      </w:rPr>
-    </w:lvl>
-    <w:lvl w:ilvl="2" w:tplc="04070005" w:tentative="1">
-      <w:start w:val="1"/>
-      <w:numFmt w:val="bullet"/>
-      <w:lvlText w:val=""/>
-      <w:lvlJc w:val="left"/>
-      <w:pPr>
-        <w:ind w:left="2160" w:hanging="360"/>
-      </w:pPr>
-      <w:rPr>
-        <w:rFonts w:ascii="Wingdings" w:hAnsi="Wingdings" w:hint="default"/>
-      </w:rPr>
-    </w:lvl>
-    <w:lvl w:ilvl="3" w:tplc="04070001" w:tentative="1">
-      <w:start w:val="1"/>
-      <w:numFmt w:val="bullet"/>
-      <w:lvlText w:val=""/>
-      <w:lvlJc w:val="left"/>
-      <w:pPr>
-        <w:ind w:left="2880" w:hanging="360"/>
-      </w:pPr>
-      <w:rPr>
-        <w:rFonts w:ascii="Symbol" w:hAnsi="Symbol" w:hint="default"/>
-      </w:rPr>
-    </w:lvl>
-    <w:lvl w:ilvl="4" w:tplc="04070003" w:tentative="1">
-      <w:start w:val="1"/>
-      <w:numFmt w:val="bullet"/>
-      <w:lvlText w:val="o"/>
-      <w:lvlJc w:val="left"/>
-      <w:pPr>
-        <w:ind w:left="3600" w:hanging="360"/>
-      </w:pPr>
-      <w:rPr>
-        <w:rFonts w:ascii="Courier New" w:hAnsi="Courier New" w:cs="Courier New" w:hint="default"/>
-      </w:rPr>
-    </w:lvl>
-    <w:lvl w:ilvl="5" w:tplc="04070005" w:tentative="1">
-      <w:start w:val="1"/>
-      <w:numFmt w:val="bullet"/>
-      <w:lvlText w:val=""/>
-      <w:lvlJc w:val="left"/>
-      <w:pPr>
-        <w:ind w:left="4320" w:hanging="360"/>
-      </w:pPr>
-      <w:rPr>
-        <w:rFonts w:ascii="Wingdings" w:hAnsi="Wingdings" w:hint="default"/>
-      </w:rPr>
-    </w:lvl>
-    <w:lvl w:ilvl="6" w:tplc="04070001" w:tentative="1">
-      <w:start w:val="1"/>
-      <w:numFmt w:val="bullet"/>
-      <w:lvlText w:val=""/>
-      <w:lvlJc w:val="left"/>
-      <w:pPr>
-        <w:ind w:left="5040" w:hanging="360"/>
-      </w:pPr>
-      <w:rPr>
-        <w:rFonts w:ascii="Symbol" w:hAnsi="Symbol" w:hint="default"/>
-      </w:rPr>
-    </w:lvl>
-    <w:lvl w:ilvl="7" w:tplc="04070003" w:tentative="1">
-      <w:start w:val="1"/>
-      <w:numFmt w:val="bullet"/>
-      <w:lvlText w:val="o"/>
-      <w:lvlJc w:val="left"/>
-      <w:pPr>
-        <w:ind w:left="5760" w:hanging="360"/>
-      </w:pPr>
-      <w:rPr>
-        <w:rFonts w:ascii="Courier New" w:hAnsi="Courier New" w:cs="Courier New" w:hint="default"/>
-      </w:rPr>
-    </w:lvl>
-    <w:lvl w:ilvl="8" w:tplc="04070005" w:tentative="1">
-      <w:start w:val="1"/>
-      <w:numFmt w:val="bullet"/>
-      <w:lvlText w:val=""/>
-      <w:lvlJc w:val="left"/>
-      <w:pPr>
-        <w:ind w:left="6480" w:hanging="360"/>
-      </w:pPr>
-      <w:rPr>
-        <w:rFonts w:ascii="Wingdings" w:hAnsi="Wingdings" w:hint="default"/>
-      </w:rPr>
-    </w:lvl>
-  </w:abstractNum>
-  <w:abstractNum w:abstractNumId="18" w15:restartNumberingAfterBreak="0">
-    <w:nsid w:val="749C4388"/>
-    <w:multiLevelType w:val="hybridMultilevel"/>
-    <w:tmpl w:val="2FA413C6"/>
-    <w:lvl w:ilvl="0" w:tplc="8F5E7246">
-      <w:numFmt w:val="bullet"/>
-      <w:lvlText w:val="-"/>
-      <w:lvlJc w:val="left"/>
-      <w:pPr>
-        <w:ind w:left="1080" w:hanging="360"/>
-      </w:pPr>
-      <w:rPr>
-        <w:rFonts w:ascii="Arial" w:eastAsia="Times New Roman" w:hAnsi="Arial" w:cs="Arial" w:hint="default"/>
-      </w:rPr>
-    </w:lvl>
-    <w:lvl w:ilvl="1" w:tplc="04070003" w:tentative="1">
-      <w:start w:val="1"/>
-      <w:numFmt w:val="bullet"/>
-      <w:lvlText w:val="o"/>
-      <w:lvlJc w:val="left"/>
-      <w:pPr>
-        <w:ind w:left="1800" w:hanging="360"/>
-      </w:pPr>
-      <w:rPr>
-        <w:rFonts w:ascii="Courier New" w:hAnsi="Courier New" w:cs="Courier New" w:hint="default"/>
-      </w:rPr>
-    </w:lvl>
-    <w:lvl w:ilvl="2" w:tplc="04070005" w:tentative="1">
-      <w:start w:val="1"/>
-      <w:numFmt w:val="bullet"/>
-      <w:lvlText w:val=""/>
-      <w:lvlJc w:val="left"/>
-      <w:pPr>
-        <w:ind w:left="2520" w:hanging="360"/>
-      </w:pPr>
-      <w:rPr>
-        <w:rFonts w:ascii="Wingdings" w:hAnsi="Wingdings" w:hint="default"/>
-      </w:rPr>
-    </w:lvl>
-    <w:lvl w:ilvl="3" w:tplc="04070001" w:tentative="1">
-      <w:start w:val="1"/>
-      <w:numFmt w:val="bullet"/>
-      <w:lvlText w:val=""/>
-      <w:lvlJc w:val="left"/>
-      <w:pPr>
-        <w:ind w:left="3240" w:hanging="360"/>
-      </w:pPr>
-      <w:rPr>
-        <w:rFonts w:ascii="Symbol" w:hAnsi="Symbol" w:hint="default"/>
-      </w:rPr>
-    </w:lvl>
-    <w:lvl w:ilvl="4" w:tplc="04070003" w:tentative="1">
-      <w:start w:val="1"/>
-      <w:numFmt w:val="bullet"/>
-      <w:lvlText w:val="o"/>
-      <w:lvlJc w:val="left"/>
-      <w:pPr>
-        <w:ind w:left="3960" w:hanging="360"/>
-      </w:pPr>
-      <w:rPr>
-        <w:rFonts w:ascii="Courier New" w:hAnsi="Courier New" w:cs="Courier New" w:hint="default"/>
-      </w:rPr>
-    </w:lvl>
-    <w:lvl w:ilvl="5" w:tplc="04070005" w:tentative="1">
-      <w:start w:val="1"/>
-      <w:numFmt w:val="bullet"/>
-      <w:lvlText w:val=""/>
-      <w:lvlJc w:val="left"/>
-      <w:pPr>
-        <w:ind w:left="4680" w:hanging="360"/>
-      </w:pPr>
-      <w:rPr>
-        <w:rFonts w:ascii="Wingdings" w:hAnsi="Wingdings" w:hint="default"/>
-      </w:rPr>
-    </w:lvl>
-    <w:lvl w:ilvl="6" w:tplc="04070001" w:tentative="1">
-      <w:start w:val="1"/>
-      <w:numFmt w:val="bullet"/>
-      <w:lvlText w:val=""/>
-      <w:lvlJc w:val="left"/>
-      <w:pPr>
-        <w:ind w:left="5400" w:hanging="360"/>
-      </w:pPr>
-      <w:rPr>
-        <w:rFonts w:ascii="Symbol" w:hAnsi="Symbol" w:hint="default"/>
-      </w:rPr>
-    </w:lvl>
-    <w:lvl w:ilvl="7" w:tplc="04070003" w:tentative="1">
-      <w:start w:val="1"/>
-      <w:numFmt w:val="bullet"/>
-      <w:lvlText w:val="o"/>
-      <w:lvlJc w:val="left"/>
-      <w:pPr>
-        <w:ind w:left="6120" w:hanging="360"/>
-      </w:pPr>
-      <w:rPr>
-        <w:rFonts w:ascii="Courier New" w:hAnsi="Courier New" w:cs="Courier New" w:hint="default"/>
-      </w:rPr>
-    </w:lvl>
-    <w:lvl w:ilvl="8" w:tplc="04070005" w:tentative="1">
-      <w:start w:val="1"/>
-      <w:numFmt w:val="bullet"/>
-      <w:lvlText w:val=""/>
-      <w:lvlJc w:val="left"/>
-      <w:pPr>
-        <w:ind w:left="6840" w:hanging="360"/>
-      </w:pPr>
-      <w:rPr>
-        <w:rFonts w:ascii="Wingdings" w:hAnsi="Wingdings" w:hint="default"/>
-      </w:rPr>
-    </w:lvl>
-  </w:abstractNum>
-  <w:abstractNum w:abstractNumId="19" w15:restartNumberingAfterBreak="0">
-    <w:nsid w:val="7B7C13E1"/>
-    <w:multiLevelType w:val="hybridMultilevel"/>
-    <w:tmpl w:val="F4621DE2"/>
-    <w:lvl w:ilvl="0" w:tplc="04070001">
-      <w:start w:val="1"/>
-      <w:numFmt w:val="bullet"/>
-      <w:lvlText w:val=""/>
-      <w:lvlJc w:val="left"/>
-      <w:pPr>
-        <w:ind w:left="720" w:hanging="360"/>
-      </w:pPr>
-      <w:rPr>
-        <w:rFonts w:ascii="Symbol" w:hAnsi="Symbol" w:hint="default"/>
-      </w:rPr>
-    </w:lvl>
-    <w:lvl w:ilvl="1" w:tplc="04070003" w:tentative="1">
-      <w:start w:val="1"/>
-      <w:numFmt w:val="bullet"/>
-      <w:lvlText w:val="o"/>
-      <w:lvlJc w:val="left"/>
-      <w:pPr>
-        <w:ind w:left="1440" w:hanging="360"/>
-      </w:pPr>
-      <w:rPr>
-        <w:rFonts w:ascii="Courier New" w:hAnsi="Courier New" w:cs="Courier New" w:hint="default"/>
-      </w:rPr>
-    </w:lvl>
-    <w:lvl w:ilvl="2" w:tplc="04070005" w:tentative="1">
-      <w:start w:val="1"/>
-      <w:numFmt w:val="bullet"/>
-      <w:lvlText w:val=""/>
-      <w:lvlJc w:val="left"/>
-      <w:pPr>
-        <w:ind w:left="2160" w:hanging="360"/>
-      </w:pPr>
-      <w:rPr>
-        <w:rFonts w:ascii="Wingdings" w:hAnsi="Wingdings" w:hint="default"/>
-      </w:rPr>
-    </w:lvl>
-    <w:lvl w:ilvl="3" w:tplc="04070001" w:tentative="1">
-      <w:start w:val="1"/>
-      <w:numFmt w:val="bullet"/>
-      <w:lvlText w:val=""/>
-      <w:lvlJc w:val="left"/>
-      <w:pPr>
-        <w:ind w:left="2880" w:hanging="360"/>
-      </w:pPr>
-      <w:rPr>
-        <w:rFonts w:ascii="Symbol" w:hAnsi="Symbol" w:hint="default"/>
-      </w:rPr>
-    </w:lvl>
-    <w:lvl w:ilvl="4" w:tplc="04070003" w:tentative="1">
-      <w:start w:val="1"/>
-      <w:numFmt w:val="bullet"/>
-      <w:lvlText w:val="o"/>
-      <w:lvlJc w:val="left"/>
-      <w:pPr>
-        <w:ind w:left="3600" w:hanging="360"/>
-      </w:pPr>
-      <w:rPr>
-        <w:rFonts w:ascii="Courier New" w:hAnsi="Courier New" w:cs="Courier New" w:hint="default"/>
-      </w:rPr>
-    </w:lvl>
-    <w:lvl w:ilvl="5" w:tplc="04070005" w:tentative="1">
-      <w:start w:val="1"/>
-      <w:numFmt w:val="bullet"/>
-      <w:lvlText w:val=""/>
-      <w:lvlJc w:val="left"/>
-      <w:pPr>
-        <w:ind w:left="4320" w:hanging="360"/>
-      </w:pPr>
-      <w:rPr>
-        <w:rFonts w:ascii="Wingdings" w:hAnsi="Wingdings" w:hint="default"/>
-      </w:rPr>
-    </w:lvl>
-    <w:lvl w:ilvl="6" w:tplc="04070001" w:tentative="1">
-      <w:start w:val="1"/>
-      <w:numFmt w:val="bullet"/>
-      <w:lvlText w:val=""/>
-      <w:lvlJc w:val="left"/>
-      <w:pPr>
-        <w:ind w:left="5040" w:hanging="360"/>
-      </w:pPr>
-      <w:rPr>
-        <w:rFonts w:ascii="Symbol" w:hAnsi="Symbol" w:hint="default"/>
-      </w:rPr>
-    </w:lvl>
-    <w:lvl w:ilvl="7" w:tplc="04070003" w:tentative="1">
-      <w:start w:val="1"/>
-      <w:numFmt w:val="bullet"/>
-      <w:lvlText w:val="o"/>
-      <w:lvlJc w:val="left"/>
-      <w:pPr>
-        <w:ind w:left="5760" w:hanging="360"/>
-      </w:pPr>
-      <w:rPr>
-        <w:rFonts w:ascii="Courier New" w:hAnsi="Courier New" w:cs="Courier New" w:hint="default"/>
-      </w:rPr>
-    </w:lvl>
-    <w:lvl w:ilvl="8" w:tplc="04070005" w:tentative="1">
-      <w:start w:val="1"/>
-      <w:numFmt w:val="bullet"/>
-      <w:lvlText w:val=""/>
-      <w:lvlJc w:val="left"/>
-      <w:pPr>
-        <w:ind w:left="6480" w:hanging="360"/>
-      </w:pPr>
-      <w:rPr>
-        <w:rFonts w:ascii="Wingdings" w:hAnsi="Wingdings" w:hint="default"/>
-      </w:rPr>
-    </w:lvl>
-  </w:abstractNum>
-  <w:abstractNum w:abstractNumId="20" w15:restartNumberingAfterBreak="0">
-    <w:nsid w:val="7D4A4F03"/>
-    <w:multiLevelType w:val="hybridMultilevel"/>
-    <w:tmpl w:val="C456AFC2"/>
-    <w:lvl w:ilvl="0" w:tplc="8F5E7246">
-      <w:numFmt w:val="bullet"/>
-      <w:lvlText w:val="-"/>
-      <w:lvlJc w:val="left"/>
-      <w:pPr>
-        <w:ind w:left="720" w:hanging="360"/>
-      </w:pPr>
-      <w:rPr>
-        <w:rFonts w:ascii="Arial" w:eastAsia="Times New Roman" w:hAnsi="Arial" w:cs="Arial" w:hint="default"/>
-      </w:rPr>
-    </w:lvl>
-    <w:lvl w:ilvl="1" w:tplc="04070003" w:tentative="1">
-      <w:start w:val="1"/>
-      <w:numFmt w:val="bullet"/>
-      <w:lvlText w:val="o"/>
-      <w:lvlJc w:val="left"/>
-      <w:pPr>
-        <w:ind w:left="1440" w:hanging="360"/>
-      </w:pPr>
-      <w:rPr>
-        <w:rFonts w:ascii="Courier New" w:hAnsi="Courier New" w:cs="Courier New" w:hint="default"/>
-      </w:rPr>
-    </w:lvl>
-    <w:lvl w:ilvl="2" w:tplc="04070005" w:tentative="1">
-      <w:start w:val="1"/>
-      <w:numFmt w:val="bullet"/>
-      <w:lvlText w:val=""/>
-      <w:lvlJc w:val="left"/>
-      <w:pPr>
-        <w:ind w:left="2160" w:hanging="360"/>
-      </w:pPr>
-      <w:rPr>
-        <w:rFonts w:ascii="Wingdings" w:hAnsi="Wingdings" w:hint="default"/>
-      </w:rPr>
-    </w:lvl>
-    <w:lvl w:ilvl="3" w:tplc="04070001" w:tentative="1">
-      <w:start w:val="1"/>
-      <w:numFmt w:val="bullet"/>
-      <w:lvlText w:val=""/>
-      <w:lvlJc w:val="left"/>
-      <w:pPr>
-        <w:ind w:left="2880" w:hanging="360"/>
-      </w:pPr>
-      <w:rPr>
-        <w:rFonts w:ascii="Symbol" w:hAnsi="Symbol" w:hint="default"/>
-      </w:rPr>
-    </w:lvl>
-    <w:lvl w:ilvl="4" w:tplc="04070003" w:tentative="1">
-      <w:start w:val="1"/>
-      <w:numFmt w:val="bullet"/>
-      <w:lvlText w:val="o"/>
-      <w:lvlJc w:val="left"/>
-      <w:pPr>
-        <w:ind w:left="3600" w:hanging="360"/>
-      </w:pPr>
-      <w:rPr>
-        <w:rFonts w:ascii="Courier New" w:hAnsi="Courier New" w:cs="Courier New" w:hint="default"/>
-      </w:rPr>
-    </w:lvl>
-    <w:lvl w:ilvl="5" w:tplc="04070005" w:tentative="1">
-      <w:start w:val="1"/>
-      <w:numFmt w:val="bullet"/>
-      <w:lvlText w:val=""/>
-      <w:lvlJc w:val="left"/>
-      <w:pPr>
-        <w:ind w:left="4320" w:hanging="360"/>
-      </w:pPr>
-      <w:rPr>
-        <w:rFonts w:ascii="Wingdings" w:hAnsi="Wingdings" w:hint="default"/>
-      </w:rPr>
-    </w:lvl>
-    <w:lvl w:ilvl="6" w:tplc="04070001" w:tentative="1">
-      <w:start w:val="1"/>
-      <w:numFmt w:val="bullet"/>
-      <w:lvlText w:val=""/>
-      <w:lvlJc w:val="left"/>
-      <w:pPr>
-        <w:ind w:left="5040" w:hanging="360"/>
-      </w:pPr>
-      <w:rPr>
-        <w:rFonts w:ascii="Symbol" w:hAnsi="Symbol" w:hint="default"/>
-      </w:rPr>
-    </w:lvl>
-    <w:lvl w:ilvl="7" w:tplc="04070003" w:tentative="1">
-      <w:start w:val="1"/>
-      <w:numFmt w:val="bullet"/>
-      <w:lvlText w:val="o"/>
-      <w:lvlJc w:val="left"/>
-      <w:pPr>
-        <w:ind w:left="5760" w:hanging="360"/>
-      </w:pPr>
-      <w:rPr>
-        <w:rFonts w:ascii="Courier New" w:hAnsi="Courier New" w:cs="Courier New" w:hint="default"/>
-      </w:rPr>
-    </w:lvl>
-    <w:lvl w:ilvl="8" w:tplc="04070005" w:tentative="1">
-      <w:start w:val="1"/>
-      <w:numFmt w:val="bullet"/>
-      <w:lvlText w:val=""/>
-      <w:lvlJc w:val="left"/>
-      <w:pPr>
-        <w:ind w:left="6480" w:hanging="360"/>
-      </w:pPr>
-      <w:rPr>
-        <w:rFonts w:ascii="Wingdings" w:hAnsi="Wingdings" w:hint="default"/>
-      </w:rPr>
-    </w:lvl>
-  </w:abstractNum>
-  <w:abstractNum w:abstractNumId="21" w15:restartNumberingAfterBreak="0">
+  <w:abstractNum w:abstractNumId="21">
     <w:nsid w:val="7D8A6FE6"/>
     <w:multiLevelType w:val="multilevel"/>
     <w:tmpl w:val="F5123CA6"/>
@@ -20607,7 +21057,7 @@
 </file>
 
 <file path=word/people.xml><?xml version="1.0" encoding="utf-8"?>
-<w15:people xmlns:wpc="http://schemas.microsoft.com/office/word/2010/wordprocessingCanvas" xmlns:cx="http://schemas.microsoft.com/office/drawing/2014/chartex" xmlns:cx1="http://schemas.microsoft.com/office/drawing/2015/9/8/chartex" xmlns:cx2="http://schemas.microsoft.com/office/drawing/2015/10/21/chartex" xmlns:cx3="http://schemas.microsoft.com/office/drawing/2016/5/9/chartex" xmlns:cx4="http://schemas.microsoft.com/office/drawing/2016/5/10/chartex" xmlns:cx5="http://schemas.microsoft.com/office/drawing/2016/5/11/chartex" xmlns:mc="http://schemas.openxmlformats.org/markup-compatibility/2006" xmlns:o="urn:schemas-microsoft-com:office:office" xmlns:r="http://schemas.openxmlformats.org/officeDocument/2006/relationships" xmlns:m="http://schemas.openxmlformats.org/officeDocument/2006/math" xmlns:v="urn:schemas-microsoft-com:vml" xmlns:wp14="http://schemas.microsoft.com/office/word/2010/wordprocessingDrawing" xmlns:wp="http://schemas.openxmlformats.org/drawingml/2006/wordprocessingDrawing" xmlns:w10="urn:schemas-microsoft-com:office:word" xmlns:w="http://schemas.openxmlformats.org/wordprocessingml/2006/main" xmlns:w14="http://schemas.microsoft.com/office/word/2010/wordml" xmlns:w15="http://schemas.microsoft.com/office/word/2012/wordml" xmlns:w16se="http://schemas.microsoft.com/office/word/2015/wordml/symex" xmlns:wpg="http://schemas.microsoft.com/office/word/2010/wordprocessingGroup" xmlns:wpi="http://schemas.microsoft.com/office/word/2010/wordprocessingInk" xmlns:wne="http://schemas.microsoft.com/office/word/2006/wordml" xmlns:wps="http://schemas.microsoft.com/office/word/2010/wordprocessingShape" mc:Ignorable="w14 w15 w16se wp14">
+<w15:people xmlns:wpc="http://schemas.microsoft.com/office/word/2010/wordprocessingCanvas" xmlns:mo="http://schemas.microsoft.com/office/mac/office/2008/main" xmlns:mc="http://schemas.openxmlformats.org/markup-compatibility/2006" xmlns:mv="urn:schemas-microsoft-com:mac:vml" xmlns:o="urn:schemas-microsoft-com:office:office" xmlns:r="http://schemas.openxmlformats.org/officeDocument/2006/relationships" xmlns:m="http://schemas.openxmlformats.org/officeDocument/2006/math" xmlns:v="urn:schemas-microsoft-com:vml" xmlns:wp14="http://schemas.microsoft.com/office/word/2010/wordprocessingDrawing" xmlns:wp="http://schemas.openxmlformats.org/drawingml/2006/wordprocessingDrawing" xmlns:w10="urn:schemas-microsoft-com:office:word" xmlns:w="http://schemas.openxmlformats.org/wordprocessingml/2006/main" xmlns:w14="http://schemas.microsoft.com/office/word/2010/wordml" xmlns:w15="http://schemas.microsoft.com/office/word/2012/wordml" xmlns:wpg="http://schemas.microsoft.com/office/word/2010/wordprocessingGroup" xmlns:wpi="http://schemas.microsoft.com/office/word/2010/wordprocessingInk" xmlns:wne="http://schemas.microsoft.com/office/word/2006/wordml" xmlns:wps="http://schemas.microsoft.com/office/word/2010/wordprocessingShape" mc:Ignorable="w14 w15 wp14">
   <w15:person w15:author="Till Schwaderer">
     <w15:presenceInfo w15:providerId="Windows Live" w15:userId="d854f52a97747469"/>
   </w15:person>
@@ -20624,7 +21074,7 @@
 </file>
 
 <file path=word/styles.xml><?xml version="1.0" encoding="utf-8"?>
-<w:styles xmlns:mc="http://schemas.openxmlformats.org/markup-compatibility/2006" xmlns:r="http://schemas.openxmlformats.org/officeDocument/2006/relationships" xmlns:w="http://schemas.openxmlformats.org/wordprocessingml/2006/main" xmlns:w14="http://schemas.microsoft.com/office/word/2010/wordml" xmlns:w15="http://schemas.microsoft.com/office/word/2012/wordml" xmlns:w16se="http://schemas.microsoft.com/office/word/2015/wordml/symex" mc:Ignorable="w14 w15 w16se">
+<w:styles xmlns:mc="http://schemas.openxmlformats.org/markup-compatibility/2006" xmlns:r="http://schemas.openxmlformats.org/officeDocument/2006/relationships" xmlns:w="http://schemas.openxmlformats.org/wordprocessingml/2006/main" xmlns:w14="http://schemas.microsoft.com/office/word/2010/wordml" xmlns:w15="http://schemas.microsoft.com/office/word/2012/wordml" mc:Ignorable="w14 w15">
   <w:docDefaults>
     <w:rPrDefault>
       <w:rPr>
@@ -20634,7 +21084,7 @@
     </w:rPrDefault>
     <w:pPrDefault/>
   </w:docDefaults>
-  <w:latentStyles w:defLockedState="0" w:defUIPriority="0" w:defSemiHidden="0" w:defUnhideWhenUsed="0" w:defQFormat="0" w:count="374">
+  <w:latentStyles w:defLockedState="0" w:defUIPriority="0" w:defSemiHidden="0" w:defUnhideWhenUsed="0" w:defQFormat="0" w:count="382">
     <w:lsdException w:name="Normal" w:qFormat="1"/>
     <w:lsdException w:name="heading 1" w:qFormat="1"/>
     <w:lsdException w:name="heading 2" w:qFormat="1"/>
@@ -21229,7 +21679,7 @@
       <w:sz w:val="16"/>
     </w:rPr>
   </w:style>
-  <w:style w:type="character" w:styleId="Hyperlink">
+  <w:style w:type="character" w:styleId="Link">
     <w:name w:val="Hyperlink"/>
     <w:uiPriority w:val="99"/>
     <w:rsid w:val="001C3F56"/>
@@ -22188,6 +22638,7 @@
     <w:basedOn w:val="NormaleTabelle"/>
     <w:rsid w:val="00DA774C"/>
     <w:tblPr>
+      <w:tblInd w:w="0" w:type="dxa"/>
       <w:tblBorders>
         <w:top w:val="single" w:sz="4" w:space="0" w:color="auto"/>
         <w:left w:val="single" w:sz="4" w:space="0" w:color="auto"/>
@@ -22196,6 +22647,12 @@
         <w:insideH w:val="single" w:sz="4" w:space="0" w:color="auto"/>
         <w:insideV w:val="single" w:sz="4" w:space="0" w:color="auto"/>
       </w:tblBorders>
+      <w:tblCellMar>
+        <w:top w:w="0" w:type="dxa"/>
+        <w:left w:w="108" w:type="dxa"/>
+        <w:bottom w:w="0" w:type="dxa"/>
+        <w:right w:w="108" w:type="dxa"/>
+      </w:tblCellMar>
     </w:tblPr>
   </w:style>
   <w:style w:type="table" w:styleId="MittleresRaster3-Akzent1">
@@ -22206,6 +22663,7 @@
     <w:tblPr>
       <w:tblStyleRowBandSize w:val="1"/>
       <w:tblStyleColBandSize w:val="1"/>
+      <w:tblInd w:w="0" w:type="dxa"/>
       <w:tblBorders>
         <w:top w:val="single" w:sz="8" w:space="0" w:color="FFFFFF" w:themeColor="background1"/>
         <w:left w:val="single" w:sz="8" w:space="0" w:color="FFFFFF" w:themeColor="background1"/>
@@ -22214,6 +22672,12 @@
         <w:insideH w:val="single" w:sz="6" w:space="0" w:color="FFFFFF" w:themeColor="background1"/>
         <w:insideV w:val="single" w:sz="6" w:space="0" w:color="FFFFFF" w:themeColor="background1"/>
       </w:tblBorders>
+      <w:tblCellMar>
+        <w:top w:w="0" w:type="dxa"/>
+        <w:left w:w="108" w:type="dxa"/>
+        <w:bottom w:w="0" w:type="dxa"/>
+        <w:right w:w="108" w:type="dxa"/>
+      </w:tblCellMar>
     </w:tblPr>
     <w:tcPr>
       <w:shd w:val="clear" w:color="auto" w:fill="D3DFEE" w:themeFill="accent1" w:themeFillTint="3F"/>
@@ -22701,7 +23165,7 @@
 </file>
 
 <file path=customXml/itemProps1.xml><?xml version="1.0" encoding="utf-8"?>
-<ds:datastoreItem xmlns:ds="http://schemas.openxmlformats.org/officeDocument/2006/customXml" ds:itemID="{FE920D92-788D-4620-A9C0-2641D9254A62}">
+<ds:datastoreItem xmlns:ds="http://schemas.openxmlformats.org/officeDocument/2006/customXml" ds:itemID="{7D60511C-5811-CC4D-840E-321D24977640}">
   <ds:schemaRefs>
     <ds:schemaRef ds:uri="http://schemas.openxmlformats.org/officeDocument/2006/bibliography"/>
   </ds:schemaRefs>
